--- a/etc/FINAL RPT.docx
+++ b/etc/FINAL RPT.docx
@@ -32,7 +32,7 @@
           <v:shape id="_x0000_i1025" type="#_x0000_t75" style="width:500.25pt;height:704.25pt" o:ole="">
             <v:imagedata r:id="rId8" o:title=""/>
           </v:shape>
-          <o:OLEObject Type="Embed" ProgID="Word.Document.8" ShapeID="_x0000_i1025" DrawAspect="Content" ObjectID="_1488587499" r:id="rId9">
+          <o:OLEObject Type="Embed" ProgID="Word.Document.8" ShapeID="_x0000_i1025" DrawAspect="Content" ObjectID="_1488761535" r:id="rId9">
             <o:FieldCodes>\s</o:FieldCodes>
           </o:OLEObject>
         </w:object>
@@ -44,7 +44,7 @@
           <v:shape id="_x0000_i1026" type="#_x0000_t75" style="width:477pt;height:432.75pt" o:ole="">
             <v:imagedata r:id="rId10" o:title=""/>
           </v:shape>
-          <o:OLEObject Type="Embed" ProgID="Word.Document.8" ShapeID="_x0000_i1026" DrawAspect="Content" ObjectID="_1488587500" r:id="rId11">
+          <o:OLEObject Type="Embed" ProgID="Word.Document.8" ShapeID="_x0000_i1026" DrawAspect="Content" ObjectID="_1488761536" r:id="rId11">
             <o:FieldCodes>\s</o:FieldCodes>
           </o:OLEObject>
         </w:object>
@@ -72,6 +72,7 @@
           <w:color w:val="auto"/>
         </w:rPr>
       </w:pPr>
+      <w:bookmarkStart w:id="2" w:name="_Toc415015389"/>
       <w:r>
         <w:rPr>
           <w:rStyle w:val="10"/>
@@ -87,6 +88,7 @@
         </w:rPr>
         <w:t>bstract</w:t>
       </w:r>
+      <w:bookmarkEnd w:id="2"/>
     </w:p>
     <w:p/>
     <w:p>
@@ -100,10 +102,7 @@
         <w:t xml:space="preserve"> are not only include disease cure and body repair, but healthy status promotion and </w:t>
       </w:r>
       <w:r>
-        <w:t>maintenance</w:t>
-      </w:r>
-      <w:r>
-        <w:t xml:space="preserve"> on </w:t>
+        <w:t xml:space="preserve">maintenance on </w:t>
       </w:r>
       <w:r>
         <w:t xml:space="preserve">harmony of the systems in our bodies as well. </w:t>
@@ -266,21 +265,10 @@
         <w:rPr>
           <w:rFonts w:hint="eastAsia"/>
         </w:rPr>
-        <w:t xml:space="preserve">Wing </w:t>
-      </w:r>
-      <w:proofErr w:type="spellStart"/>
-      <w:r>
-        <w:rPr>
-          <w:rFonts w:hint="eastAsia"/>
-        </w:rPr>
-        <w:t>Shing</w:t>
-      </w:r>
-      <w:r>
-        <w:t>’s</w:t>
-      </w:r>
-      <w:proofErr w:type="spellEnd"/>
-      <w:r>
-        <w:t xml:space="preserve"> final year project (project code: 14CS078) to provide value-added function like drug reservation.</w:t>
+        <w:t>Wing Shing</w:t>
+      </w:r>
+      <w:r>
+        <w:t>’s final year project (project code: 14CS078) to provide value-added function like drug reservation.</w:t>
       </w:r>
     </w:p>
     <w:p/>
@@ -319,19 +307,83 @@
     <w:p/>
     <w:p>
       <w:pPr>
-        <w:rPr>
-          <w:rFonts w:asciiTheme="majorHAnsi" w:eastAsiaTheme="majorEastAsia" w:hAnsiTheme="majorHAnsi" w:cstheme="majorBidi"/>
-          <w:color w:val="2E74B5" w:themeColor="accent1" w:themeShade="BF"/>
-          <w:kern w:val="0"/>
-          <w:sz w:val="32"/>
-          <w:szCs w:val="32"/>
-        </w:rPr>
+        <w:pStyle w:val="1"/>
       </w:pPr>
       <w:r>
         <w:br w:type="page"/>
       </w:r>
-    </w:p>
-    <w:bookmarkStart w:id="2" w:name="_Toc411187026" w:displacedByCustomXml="next"/>
+      <w:bookmarkStart w:id="3" w:name="_Toc415015390"/>
+      <w:r>
+        <w:lastRenderedPageBreak/>
+        <w:t>Acknowledgment</w:t>
+      </w:r>
+      <w:bookmarkEnd w:id="3"/>
+    </w:p>
+    <w:p>
+      <w:r>
+        <w:t xml:space="preserve">First of all, I would like to thank my project supervisor, Dr. LEE Chung Sing Victor, for his guidance and support on this project. Throughout the year, </w:t>
+      </w:r>
+      <w:r>
+        <w:t>he provided me with a lot of useful comments on my works and kept track on my project progress.</w:t>
+      </w:r>
+    </w:p>
+    <w:p/>
+    <w:p>
+      <w:r>
+        <w:t>Next, I would like to thank Dr. YIP Yat Ping, an experienced Traditional Chinese Medicine Doctor</w:t>
+      </w:r>
+      <w:r>
+        <w:t>,</w:t>
+      </w:r>
+      <w:r>
+        <w:t xml:space="preserve"> for providing me some professional knowledge. He has shared the methods to make prescriptions and drug classification. He also lent me reference books about drugs and predefined prescriptions. Without his help, </w:t>
+      </w:r>
+      <w:r>
+        <w:t xml:space="preserve">the system prototype produced in </w:t>
+      </w:r>
+      <w:r>
+        <w:t xml:space="preserve">this project would be done </w:t>
+      </w:r>
+      <w:r>
+        <w:t>based on imaginations.</w:t>
+      </w:r>
+    </w:p>
+    <w:p/>
+    <w:p>
+      <w:r>
+        <w:rPr>
+          <w:rFonts w:hint="eastAsia"/>
+        </w:rPr>
+        <w:t xml:space="preserve">I would like to thanks Mr. </w:t>
+      </w:r>
+      <w:r>
+        <w:t xml:space="preserve">LAM Yiu </w:t>
+      </w:r>
+      <w:r>
+        <w:rPr>
+          <w:rFonts w:hint="eastAsia"/>
+        </w:rPr>
+        <w:t xml:space="preserve">Ming and Mr. </w:t>
+      </w:r>
+      <w:r>
+        <w:t>CHU Pak Hin, Traditional Chinese Medicine students, for their useful comments. They shared their experience on using Information Technology solution in Traditional Chinese Medicine Clinic and gave suggestions and feedbacks on the system prototype.</w:t>
+      </w:r>
+    </w:p>
+    <w:p/>
+    <w:p>
+      <w:r>
+        <w:t>Last but not least, would like to thank all the individuals who offered their sinc</w:t>
+      </w:r>
+      <w:r>
+        <w:t>ere help on this project. Without their help, this project cannot be done smoothly.</w:t>
+      </w:r>
+    </w:p>
+    <w:p>
+      <w:r>
+        <w:br w:type="page"/>
+      </w:r>
+    </w:p>
+    <w:bookmarkStart w:id="4" w:name="_Toc415015391" w:displacedByCustomXml="next"/>
     <w:sdt>
       <w:sdtPr>
         <w:rPr>
@@ -362,7 +414,7 @@
           <w:r>
             <w:t>Table of Contents</w:t>
           </w:r>
-          <w:bookmarkEnd w:id="2"/>
+          <w:bookmarkEnd w:id="4"/>
         </w:p>
         <w:p>
           <w:pPr>
@@ -397,13 +449,13 @@
             </w:rPr>
             <w:fldChar w:fldCharType="separate"/>
           </w:r>
-          <w:hyperlink w:anchor="_Toc411187026" w:history="1">
+          <w:hyperlink w:anchor="_Toc415015389" w:history="1">
             <w:r>
               <w:rPr>
                 <w:rStyle w:val="a7"/>
                 <w:noProof/>
               </w:rPr>
-              <w:t>Table of Contents</w:t>
+              <w:t>Abstract</w:t>
             </w:r>
             <w:r>
               <w:rPr>
@@ -424,7 +476,7 @@
                 <w:noProof/>
                 <w:webHidden/>
               </w:rPr>
-              <w:instrText xml:space="preserve"> PAGEREF _Toc411187026 \h </w:instrText>
+              <w:instrText xml:space="preserve"> PAGEREF _Toc415015389 \h </w:instrText>
             </w:r>
             <w:r>
               <w:rPr>
@@ -444,7 +496,7 @@
                 <w:noProof/>
                 <w:webHidden/>
               </w:rPr>
-              <w:t>4</w:t>
+              <w:t>3</w:t>
             </w:r>
             <w:r>
               <w:rPr>
@@ -467,12 +519,152 @@
               <w:kern w:val="2"/>
             </w:rPr>
           </w:pPr>
-          <w:hyperlink w:anchor="_Toc411187027" w:history="1">
+          <w:hyperlink w:anchor="_Toc415015390" w:history="1">
             <w:r>
               <w:rPr>
                 <w:rStyle w:val="a7"/>
                 <w:noProof/>
               </w:rPr>
+              <w:t>Acknowledgment</w:t>
+            </w:r>
+            <w:r>
+              <w:rPr>
+                <w:noProof/>
+                <w:webHidden/>
+              </w:rPr>
+              <w:tab/>
+            </w:r>
+            <w:r>
+              <w:rPr>
+                <w:noProof/>
+                <w:webHidden/>
+              </w:rPr>
+              <w:fldChar w:fldCharType="begin"/>
+            </w:r>
+            <w:r>
+              <w:rPr>
+                <w:noProof/>
+                <w:webHidden/>
+              </w:rPr>
+              <w:instrText xml:space="preserve"> PAGEREF _Toc415015390 \h </w:instrText>
+            </w:r>
+            <w:r>
+              <w:rPr>
+                <w:noProof/>
+                <w:webHidden/>
+              </w:rPr>
+            </w:r>
+            <w:r>
+              <w:rPr>
+                <w:noProof/>
+                <w:webHidden/>
+              </w:rPr>
+              <w:fldChar w:fldCharType="separate"/>
+            </w:r>
+            <w:r>
+              <w:rPr>
+                <w:noProof/>
+                <w:webHidden/>
+              </w:rPr>
+              <w:t>5</w:t>
+            </w:r>
+            <w:r>
+              <w:rPr>
+                <w:noProof/>
+                <w:webHidden/>
+              </w:rPr>
+              <w:fldChar w:fldCharType="end"/>
+            </w:r>
+          </w:hyperlink>
+        </w:p>
+        <w:p>
+          <w:pPr>
+            <w:pStyle w:val="11"/>
+            <w:tabs>
+              <w:tab w:val="right" w:leader="dot" w:pos="8296"/>
+            </w:tabs>
+            <w:rPr>
+              <w:rFonts w:eastAsiaTheme="minorEastAsia" w:cstheme="minorBidi"/>
+              <w:noProof/>
+              <w:kern w:val="2"/>
+            </w:rPr>
+          </w:pPr>
+          <w:hyperlink w:anchor="_Toc415015391" w:history="1">
+            <w:r>
+              <w:rPr>
+                <w:rStyle w:val="a7"/>
+                <w:noProof/>
+              </w:rPr>
+              <w:t>Table of Contents</w:t>
+            </w:r>
+            <w:r>
+              <w:rPr>
+                <w:noProof/>
+                <w:webHidden/>
+              </w:rPr>
+              <w:tab/>
+            </w:r>
+            <w:r>
+              <w:rPr>
+                <w:noProof/>
+                <w:webHidden/>
+              </w:rPr>
+              <w:fldChar w:fldCharType="begin"/>
+            </w:r>
+            <w:r>
+              <w:rPr>
+                <w:noProof/>
+                <w:webHidden/>
+              </w:rPr>
+              <w:instrText xml:space="preserve"> PAGEREF _Toc415015391 \h </w:instrText>
+            </w:r>
+            <w:r>
+              <w:rPr>
+                <w:noProof/>
+                <w:webHidden/>
+              </w:rPr>
+            </w:r>
+            <w:r>
+              <w:rPr>
+                <w:noProof/>
+                <w:webHidden/>
+              </w:rPr>
+              <w:fldChar w:fldCharType="separate"/>
+            </w:r>
+            <w:r>
+              <w:rPr>
+                <w:noProof/>
+                <w:webHidden/>
+              </w:rPr>
+              <w:t>6</w:t>
+            </w:r>
+            <w:r>
+              <w:rPr>
+                <w:noProof/>
+                <w:webHidden/>
+              </w:rPr>
+              <w:fldChar w:fldCharType="end"/>
+            </w:r>
+          </w:hyperlink>
+        </w:p>
+        <w:p>
+          <w:pPr>
+            <w:pStyle w:val="11"/>
+            <w:tabs>
+              <w:tab w:val="right" w:leader="dot" w:pos="8296"/>
+            </w:tabs>
+            <w:rPr>
+              <w:rFonts w:eastAsiaTheme="minorEastAsia" w:cstheme="minorBidi"/>
+              <w:noProof/>
+              <w:kern w:val="2"/>
+            </w:rPr>
+          </w:pPr>
+          <w:hyperlink w:anchor="_Toc415015392" w:history="1">
+            <w:r>
+              <w:rPr>
+                <w:rStyle w:val="a7"/>
+                <w:noProof/>
+              </w:rPr>
               <w:t>List of Tables and Diagrams</w:t>
             </w:r>
             <w:r>
@@ -494,7 +686,7 @@
                 <w:noProof/>
                 <w:webHidden/>
               </w:rPr>
-              <w:instrText xml:space="preserve"> PAGEREF _Toc411187027 \h </w:instrText>
+              <w:instrText xml:space="preserve"> PAGEREF _Toc415015392 \h </w:instrText>
             </w:r>
             <w:r>
               <w:rPr>
@@ -514,7 +706,7 @@
                 <w:noProof/>
                 <w:webHidden/>
               </w:rPr>
-              <w:t>6</w:t>
+              <w:t>8</w:t>
             </w:r>
             <w:r>
               <w:rPr>
@@ -538,7 +730,7 @@
               <w:kern w:val="2"/>
             </w:rPr>
           </w:pPr>
-          <w:hyperlink w:anchor="_Toc411187028" w:history="1">
+          <w:hyperlink w:anchor="_Toc415015393" w:history="1">
             <w:r>
               <w:rPr>
                 <w:rStyle w:val="a7"/>
@@ -580,7 +772,7 @@
                 <w:noProof/>
                 <w:webHidden/>
               </w:rPr>
-              <w:instrText xml:space="preserve"> PAGEREF _Toc411187028 \h </w:instrText>
+              <w:instrText xml:space="preserve"> PAGEREF _Toc415015393 \h </w:instrText>
             </w:r>
             <w:r>
               <w:rPr>
@@ -600,7 +792,7 @@
                 <w:noProof/>
                 <w:webHidden/>
               </w:rPr>
-              <w:t>7</w:t>
+              <w:t>9</w:t>
             </w:r>
             <w:r>
               <w:rPr>
@@ -625,7 +817,7 @@
               <w:sz w:val="24"/>
             </w:rPr>
           </w:pPr>
-          <w:hyperlink w:anchor="_Toc411187029" w:history="1">
+          <w:hyperlink w:anchor="_Toc415015394" w:history="1">
             <w:r>
               <w:rPr>
                 <w:rStyle w:val="a7"/>
@@ -668,7 +860,7 @@
                 <w:noProof/>
                 <w:webHidden/>
               </w:rPr>
-              <w:instrText xml:space="preserve"> PAGEREF _Toc411187029 \h </w:instrText>
+              <w:instrText xml:space="preserve"> PAGEREF _Toc415015394 \h </w:instrText>
             </w:r>
             <w:r>
               <w:rPr>
@@ -688,7 +880,7 @@
                 <w:noProof/>
                 <w:webHidden/>
               </w:rPr>
-              <w:t>7</w:t>
+              <w:t>9</w:t>
             </w:r>
             <w:r>
               <w:rPr>
@@ -713,7 +905,7 @@
               <w:sz w:val="24"/>
             </w:rPr>
           </w:pPr>
-          <w:hyperlink w:anchor="_Toc411187030" w:history="1">
+          <w:hyperlink w:anchor="_Toc415015395" w:history="1">
             <w:r>
               <w:rPr>
                 <w:rStyle w:val="a7"/>
@@ -756,7 +948,7 @@
                 <w:noProof/>
                 <w:webHidden/>
               </w:rPr>
-              <w:instrText xml:space="preserve"> PAGEREF _Toc411187030 \h </w:instrText>
+              <w:instrText xml:space="preserve"> PAGEREF _Toc415015395 \h </w:instrText>
             </w:r>
             <w:r>
               <w:rPr>
@@ -776,7 +968,7 @@
                 <w:noProof/>
                 <w:webHidden/>
               </w:rPr>
-              <w:t>7</w:t>
+              <w:t>9</w:t>
             </w:r>
             <w:r>
               <w:rPr>
@@ -801,7 +993,7 @@
               <w:sz w:val="24"/>
             </w:rPr>
           </w:pPr>
-          <w:hyperlink w:anchor="_Toc411187031" w:history="1">
+          <w:hyperlink w:anchor="_Toc415015396" w:history="1">
             <w:r>
               <w:rPr>
                 <w:rStyle w:val="a7"/>
@@ -844,7 +1036,7 @@
                 <w:noProof/>
                 <w:webHidden/>
               </w:rPr>
-              <w:instrText xml:space="preserve"> PAGEREF _Toc411187031 \h </w:instrText>
+              <w:instrText xml:space="preserve"> PAGEREF _Toc415015396 \h </w:instrText>
             </w:r>
             <w:r>
               <w:rPr>
@@ -864,7 +1056,7 @@
                 <w:noProof/>
                 <w:webHidden/>
               </w:rPr>
-              <w:t>8</w:t>
+              <w:t>10</w:t>
             </w:r>
             <w:r>
               <w:rPr>
@@ -889,7 +1081,7 @@
               <w:sz w:val="24"/>
             </w:rPr>
           </w:pPr>
-          <w:hyperlink w:anchor="_Toc411187032" w:history="1">
+          <w:hyperlink w:anchor="_Toc415015397" w:history="1">
             <w:r>
               <w:rPr>
                 <w:rStyle w:val="a7"/>
@@ -932,7 +1124,7 @@
                 <w:noProof/>
                 <w:webHidden/>
               </w:rPr>
-              <w:instrText xml:space="preserve"> PAGEREF _Toc411187032 \h </w:instrText>
+              <w:instrText xml:space="preserve"> PAGEREF _Toc415015397 \h </w:instrText>
             </w:r>
             <w:r>
               <w:rPr>
@@ -952,7 +1144,7 @@
                 <w:noProof/>
                 <w:webHidden/>
               </w:rPr>
-              <w:t>9</w:t>
+              <w:t>11</w:t>
             </w:r>
             <w:r>
               <w:rPr>
@@ -976,7 +1168,7 @@
               <w:kern w:val="2"/>
             </w:rPr>
           </w:pPr>
-          <w:hyperlink w:anchor="_Toc411187033" w:history="1">
+          <w:hyperlink w:anchor="_Toc415015398" w:history="1">
             <w:r>
               <w:rPr>
                 <w:rStyle w:val="a7"/>
@@ -1018,7 +1210,7 @@
                 <w:noProof/>
                 <w:webHidden/>
               </w:rPr>
-              <w:instrText xml:space="preserve"> PAGEREF _Toc411187033 \h </w:instrText>
+              <w:instrText xml:space="preserve"> PAGEREF _Toc415015398 \h </w:instrText>
             </w:r>
             <w:r>
               <w:rPr>
@@ -1038,7 +1230,7 @@
                 <w:noProof/>
                 <w:webHidden/>
               </w:rPr>
-              <w:t>11</w:t>
+              <w:t>14</w:t>
             </w:r>
             <w:r>
               <w:rPr>
@@ -1063,7 +1255,7 @@
               <w:sz w:val="24"/>
             </w:rPr>
           </w:pPr>
-          <w:hyperlink w:anchor="_Toc411187034" w:history="1">
+          <w:hyperlink w:anchor="_Toc415015399" w:history="1">
             <w:r>
               <w:rPr>
                 <w:rStyle w:val="a7"/>
@@ -1106,7 +1298,7 @@
                 <w:noProof/>
                 <w:webHidden/>
               </w:rPr>
-              <w:instrText xml:space="preserve"> PAGEREF _Toc411187034 \h </w:instrText>
+              <w:instrText xml:space="preserve"> PAGEREF _Toc415015399 \h </w:instrText>
             </w:r>
             <w:r>
               <w:rPr>
@@ -1126,7 +1318,7 @@
                 <w:noProof/>
                 <w:webHidden/>
               </w:rPr>
-              <w:t>11</w:t>
+              <w:t>14</w:t>
             </w:r>
             <w:r>
               <w:rPr>
@@ -1151,7 +1343,7 @@
               <w:sz w:val="24"/>
             </w:rPr>
           </w:pPr>
-          <w:hyperlink w:anchor="_Toc411187035" w:history="1">
+          <w:hyperlink w:anchor="_Toc415015400" w:history="1">
             <w:r>
               <w:rPr>
                 <w:rStyle w:val="a7"/>
@@ -1194,7 +1386,7 @@
                 <w:noProof/>
                 <w:webHidden/>
               </w:rPr>
-              <w:instrText xml:space="preserve"> PAGEREF _Toc411187035 \h </w:instrText>
+              <w:instrText xml:space="preserve"> PAGEREF _Toc415015400 \h </w:instrText>
             </w:r>
             <w:r>
               <w:rPr>
@@ -1214,7 +1406,7 @@
                 <w:noProof/>
                 <w:webHidden/>
               </w:rPr>
-              <w:t>11</w:t>
+              <w:t>14</w:t>
             </w:r>
             <w:r>
               <w:rPr>
@@ -1239,7 +1431,7 @@
               <w:sz w:val="24"/>
             </w:rPr>
           </w:pPr>
-          <w:hyperlink w:anchor="_Toc411187036" w:history="1">
+          <w:hyperlink w:anchor="_Toc415015401" w:history="1">
             <w:r>
               <w:rPr>
                 <w:rStyle w:val="a7"/>
@@ -1282,7 +1474,7 @@
                 <w:noProof/>
                 <w:webHidden/>
               </w:rPr>
-              <w:instrText xml:space="preserve"> PAGEREF _Toc411187036 \h </w:instrText>
+              <w:instrText xml:space="preserve"> PAGEREF _Toc415015401 \h </w:instrText>
             </w:r>
             <w:r>
               <w:rPr>
@@ -1302,7 +1494,7 @@
                 <w:noProof/>
                 <w:webHidden/>
               </w:rPr>
-              <w:t>13</w:t>
+              <w:t>16</w:t>
             </w:r>
             <w:r>
               <w:rPr>
@@ -1327,7 +1519,7 @@
               <w:sz w:val="24"/>
             </w:rPr>
           </w:pPr>
-          <w:hyperlink w:anchor="_Toc411187037" w:history="1">
+          <w:hyperlink w:anchor="_Toc415015402" w:history="1">
             <w:r>
               <w:rPr>
                 <w:rStyle w:val="a7"/>
@@ -1370,7 +1562,7 @@
                 <w:noProof/>
                 <w:webHidden/>
               </w:rPr>
-              <w:instrText xml:space="preserve"> PAGEREF _Toc411187037 \h </w:instrText>
+              <w:instrText xml:space="preserve"> PAGEREF _Toc415015402 \h </w:instrText>
             </w:r>
             <w:r>
               <w:rPr>
@@ -1390,7 +1582,7 @@
                 <w:noProof/>
                 <w:webHidden/>
               </w:rPr>
-              <w:t>13</w:t>
+              <w:t>16</w:t>
             </w:r>
             <w:r>
               <w:rPr>
@@ -1415,7 +1607,7 @@
               <w:sz w:val="24"/>
             </w:rPr>
           </w:pPr>
-          <w:hyperlink w:anchor="_Toc411187038" w:history="1">
+          <w:hyperlink w:anchor="_Toc415015403" w:history="1">
             <w:r>
               <w:rPr>
                 <w:rStyle w:val="a7"/>
@@ -1458,7 +1650,7 @@
                 <w:noProof/>
                 <w:webHidden/>
               </w:rPr>
-              <w:instrText xml:space="preserve"> PAGEREF _Toc411187038 \h </w:instrText>
+              <w:instrText xml:space="preserve"> PAGEREF _Toc415015403 \h </w:instrText>
             </w:r>
             <w:r>
               <w:rPr>
@@ -1478,7 +1670,7 @@
                 <w:noProof/>
                 <w:webHidden/>
               </w:rPr>
-              <w:t>14</w:t>
+              <w:t>17</w:t>
             </w:r>
             <w:r>
               <w:rPr>
@@ -1502,7 +1694,7 @@
               <w:kern w:val="2"/>
             </w:rPr>
           </w:pPr>
-          <w:hyperlink w:anchor="_Toc411187039" w:history="1">
+          <w:hyperlink w:anchor="_Toc415015404" w:history="1">
             <w:r>
               <w:rPr>
                 <w:rStyle w:val="a7"/>
@@ -1544,7 +1736,7 @@
                 <w:noProof/>
                 <w:webHidden/>
               </w:rPr>
-              <w:instrText xml:space="preserve"> PAGEREF _Toc411187039 \h </w:instrText>
+              <w:instrText xml:space="preserve"> PAGEREF _Toc415015404 \h </w:instrText>
             </w:r>
             <w:r>
               <w:rPr>
@@ -1564,7 +1756,7 @@
                 <w:noProof/>
                 <w:webHidden/>
               </w:rPr>
-              <w:t>15</w:t>
+              <w:t>18</w:t>
             </w:r>
             <w:r>
               <w:rPr>
@@ -1589,7 +1781,7 @@
               <w:sz w:val="24"/>
             </w:rPr>
           </w:pPr>
-          <w:hyperlink w:anchor="_Toc411187040" w:history="1">
+          <w:hyperlink w:anchor="_Toc415015405" w:history="1">
             <w:r>
               <w:rPr>
                 <w:rStyle w:val="a7"/>
@@ -1632,7 +1824,7 @@
                 <w:noProof/>
                 <w:webHidden/>
               </w:rPr>
-              <w:instrText xml:space="preserve"> PAGEREF _Toc411187040 \h </w:instrText>
+              <w:instrText xml:space="preserve"> PAGEREF _Toc415015405 \h </w:instrText>
             </w:r>
             <w:r>
               <w:rPr>
@@ -1652,7 +1844,7 @@
                 <w:noProof/>
                 <w:webHidden/>
               </w:rPr>
-              <w:t>15</w:t>
+              <w:t>18</w:t>
             </w:r>
             <w:r>
               <w:rPr>
@@ -1675,7 +1867,7 @@
               <w:sz w:val="24"/>
             </w:rPr>
           </w:pPr>
-          <w:hyperlink w:anchor="_Toc411187041" w:history="1">
+          <w:hyperlink w:anchor="_Toc415015406" w:history="1">
             <w:r>
               <w:rPr>
                 <w:rStyle w:val="a7"/>
@@ -1712,7 +1904,7 @@
               <w:rPr>
                 <w:webHidden/>
               </w:rPr>
-              <w:instrText xml:space="preserve"> PAGEREF _Toc411187041 \h </w:instrText>
+              <w:instrText xml:space="preserve"> PAGEREF _Toc415015406 \h </w:instrText>
             </w:r>
             <w:r>
               <w:rPr>
@@ -1729,7 +1921,7 @@
               <w:rPr>
                 <w:webHidden/>
               </w:rPr>
-              <w:t>15</w:t>
+              <w:t>18</w:t>
             </w:r>
             <w:r>
               <w:rPr>
@@ -1751,7 +1943,7 @@
               <w:sz w:val="24"/>
             </w:rPr>
           </w:pPr>
-          <w:hyperlink w:anchor="_Toc411187042" w:history="1">
+          <w:hyperlink w:anchor="_Toc415015407" w:history="1">
             <w:r>
               <w:rPr>
                 <w:rStyle w:val="a7"/>
@@ -1788,7 +1980,7 @@
               <w:rPr>
                 <w:webHidden/>
               </w:rPr>
-              <w:instrText xml:space="preserve"> PAGEREF _Toc411187042 \h </w:instrText>
+              <w:instrText xml:space="preserve"> PAGEREF _Toc415015407 \h </w:instrText>
             </w:r>
             <w:r>
               <w:rPr>
@@ -1805,7 +1997,7 @@
               <w:rPr>
                 <w:webHidden/>
               </w:rPr>
-              <w:t>15</w:t>
+              <w:t>18</w:t>
             </w:r>
             <w:r>
               <w:rPr>
@@ -1827,7 +2019,7 @@
               <w:sz w:val="24"/>
             </w:rPr>
           </w:pPr>
-          <w:hyperlink w:anchor="_Toc411187043" w:history="1">
+          <w:hyperlink w:anchor="_Toc415015408" w:history="1">
             <w:r>
               <w:rPr>
                 <w:rStyle w:val="a7"/>
@@ -1864,7 +2056,7 @@
               <w:rPr>
                 <w:webHidden/>
               </w:rPr>
-              <w:instrText xml:space="preserve"> PAGEREF _Toc411187043 \h </w:instrText>
+              <w:instrText xml:space="preserve"> PAGEREF _Toc415015408 \h </w:instrText>
             </w:r>
             <w:r>
               <w:rPr>
@@ -1881,7 +2073,7 @@
               <w:rPr>
                 <w:webHidden/>
               </w:rPr>
-              <w:t>16</w:t>
+              <w:t>19</w:t>
             </w:r>
             <w:r>
               <w:rPr>
@@ -1905,7 +2097,7 @@
               <w:sz w:val="24"/>
             </w:rPr>
           </w:pPr>
-          <w:hyperlink w:anchor="_Toc411187044" w:history="1">
+          <w:hyperlink w:anchor="_Toc415015409" w:history="1">
             <w:r>
               <w:rPr>
                 <w:rStyle w:val="a7"/>
@@ -1948,7 +2140,7 @@
                 <w:noProof/>
                 <w:webHidden/>
               </w:rPr>
-              <w:instrText xml:space="preserve"> PAGEREF _Toc411187044 \h </w:instrText>
+              <w:instrText xml:space="preserve"> PAGEREF _Toc415015409 \h </w:instrText>
             </w:r>
             <w:r>
               <w:rPr>
@@ -1968,7 +2160,7 @@
                 <w:noProof/>
                 <w:webHidden/>
               </w:rPr>
-              <w:t>16</w:t>
+              <w:t>19</w:t>
             </w:r>
             <w:r>
               <w:rPr>
@@ -1991,7 +2183,7 @@
               <w:sz w:val="24"/>
             </w:rPr>
           </w:pPr>
-          <w:hyperlink w:anchor="_Toc411187045" w:history="1">
+          <w:hyperlink w:anchor="_Toc415015410" w:history="1">
             <w:r>
               <w:rPr>
                 <w:rStyle w:val="a7"/>
@@ -2028,7 +2220,7 @@
               <w:rPr>
                 <w:webHidden/>
               </w:rPr>
-              <w:instrText xml:space="preserve"> PAGEREF _Toc411187045 \h </w:instrText>
+              <w:instrText xml:space="preserve"> PAGEREF _Toc415015410 \h </w:instrText>
             </w:r>
             <w:r>
               <w:rPr>
@@ -2045,7 +2237,7 @@
               <w:rPr>
                 <w:webHidden/>
               </w:rPr>
-              <w:t>16</w:t>
+              <w:t>19</w:t>
             </w:r>
             <w:r>
               <w:rPr>
@@ -2067,7 +2259,7 @@
               <w:sz w:val="24"/>
             </w:rPr>
           </w:pPr>
-          <w:hyperlink w:anchor="_Toc411187046" w:history="1">
+          <w:hyperlink w:anchor="_Toc415015411" w:history="1">
             <w:r>
               <w:rPr>
                 <w:rStyle w:val="a7"/>
@@ -2104,7 +2296,7 @@
               <w:rPr>
                 <w:webHidden/>
               </w:rPr>
-              <w:instrText xml:space="preserve"> PAGEREF _Toc411187046 \h </w:instrText>
+              <w:instrText xml:space="preserve"> PAGEREF _Toc415015411 \h </w:instrText>
             </w:r>
             <w:r>
               <w:rPr>
@@ -2121,7 +2313,7 @@
               <w:rPr>
                 <w:webHidden/>
               </w:rPr>
-              <w:t>16</w:t>
+              <w:t>19</w:t>
             </w:r>
             <w:r>
               <w:rPr>
@@ -2143,7 +2335,7 @@
               <w:sz w:val="24"/>
             </w:rPr>
           </w:pPr>
-          <w:hyperlink w:anchor="_Toc411187047" w:history="1">
+          <w:hyperlink w:anchor="_Toc415015412" w:history="1">
             <w:r>
               <w:rPr>
                 <w:rStyle w:val="a7"/>
@@ -2180,7 +2372,7 @@
               <w:rPr>
                 <w:webHidden/>
               </w:rPr>
-              <w:instrText xml:space="preserve"> PAGEREF _Toc411187047 \h </w:instrText>
+              <w:instrText xml:space="preserve"> PAGEREF _Toc415015412 \h </w:instrText>
             </w:r>
             <w:r>
               <w:rPr>
@@ -2197,7 +2389,7 @@
               <w:rPr>
                 <w:webHidden/>
               </w:rPr>
-              <w:t>17</w:t>
+              <w:t>20</w:t>
             </w:r>
             <w:r>
               <w:rPr>
@@ -2220,7 +2412,7 @@
               <w:kern w:val="2"/>
             </w:rPr>
           </w:pPr>
-          <w:hyperlink w:anchor="_Toc411187048" w:history="1">
+          <w:hyperlink w:anchor="_Toc415015413" w:history="1">
             <w:r>
               <w:rPr>
                 <w:rStyle w:val="a7"/>
@@ -2241,7 +2433,7 @@
                 <w:rStyle w:val="a7"/>
                 <w:noProof/>
               </w:rPr>
-              <w:t>Proposed Solution, System and Design</w:t>
+              <w:t>Solution, System and Design</w:t>
             </w:r>
             <w:r>
               <w:rPr>
@@ -2262,7 +2454,7 @@
                 <w:noProof/>
                 <w:webHidden/>
               </w:rPr>
-              <w:instrText xml:space="preserve"> PAGEREF _Toc411187048 \h </w:instrText>
+              <w:instrText xml:space="preserve"> PAGEREF _Toc415015413 \h </w:instrText>
             </w:r>
             <w:r>
               <w:rPr>
@@ -2282,7 +2474,7 @@
                 <w:noProof/>
                 <w:webHidden/>
               </w:rPr>
-              <w:t>18</w:t>
+              <w:t>21</w:t>
             </w:r>
             <w:r>
               <w:rPr>
@@ -2307,7 +2499,7 @@
               <w:sz w:val="24"/>
             </w:rPr>
           </w:pPr>
-          <w:hyperlink w:anchor="_Toc411187049" w:history="1">
+          <w:hyperlink w:anchor="_Toc415015414" w:history="1">
             <w:r>
               <w:rPr>
                 <w:rStyle w:val="a7"/>
@@ -2350,7 +2542,7 @@
                 <w:noProof/>
                 <w:webHidden/>
               </w:rPr>
-              <w:instrText xml:space="preserve"> PAGEREF _Toc411187049 \h </w:instrText>
+              <w:instrText xml:space="preserve"> PAGEREF _Toc415015414 \h </w:instrText>
             </w:r>
             <w:r>
               <w:rPr>
@@ -2370,7 +2562,7 @@
                 <w:noProof/>
                 <w:webHidden/>
               </w:rPr>
-              <w:t>18</w:t>
+              <w:t>21</w:t>
             </w:r>
             <w:r>
               <w:rPr>
@@ -2395,7 +2587,7 @@
               <w:sz w:val="24"/>
             </w:rPr>
           </w:pPr>
-          <w:hyperlink w:anchor="_Toc411187050" w:history="1">
+          <w:hyperlink w:anchor="_Toc415015415" w:history="1">
             <w:r>
               <w:rPr>
                 <w:rStyle w:val="a7"/>
@@ -2438,7 +2630,7 @@
                 <w:noProof/>
                 <w:webHidden/>
               </w:rPr>
-              <w:instrText xml:space="preserve"> PAGEREF _Toc411187050 \h </w:instrText>
+              <w:instrText xml:space="preserve"> PAGEREF _Toc415015415 \h </w:instrText>
             </w:r>
             <w:r>
               <w:rPr>
@@ -2458,7 +2650,7 @@
                 <w:noProof/>
                 <w:webHidden/>
               </w:rPr>
-              <w:t>19</w:t>
+              <w:t>22</w:t>
             </w:r>
             <w:r>
               <w:rPr>
@@ -2483,7 +2675,7 @@
               <w:sz w:val="24"/>
             </w:rPr>
           </w:pPr>
-          <w:hyperlink w:anchor="_Toc411187051" w:history="1">
+          <w:hyperlink w:anchor="_Toc415015416" w:history="1">
             <w:r>
               <w:rPr>
                 <w:rStyle w:val="a7"/>
@@ -2526,7 +2718,7 @@
                 <w:noProof/>
                 <w:webHidden/>
               </w:rPr>
-              <w:instrText xml:space="preserve"> PAGEREF _Toc411187051 \h </w:instrText>
+              <w:instrText xml:space="preserve"> PAGEREF _Toc415015416 \h </w:instrText>
             </w:r>
             <w:r>
               <w:rPr>
@@ -2546,7 +2738,7 @@
                 <w:noProof/>
                 <w:webHidden/>
               </w:rPr>
-              <w:t>21</w:t>
+              <w:t>24</w:t>
             </w:r>
             <w:r>
               <w:rPr>
@@ -2571,7 +2763,7 @@
               <w:sz w:val="24"/>
             </w:rPr>
           </w:pPr>
-          <w:hyperlink w:anchor="_Toc411187052" w:history="1">
+          <w:hyperlink w:anchor="_Toc415015417" w:history="1">
             <w:r>
               <w:rPr>
                 <w:rStyle w:val="a7"/>
@@ -2614,7 +2806,7 @@
                 <w:noProof/>
                 <w:webHidden/>
               </w:rPr>
-              <w:instrText xml:space="preserve"> PAGEREF _Toc411187052 \h </w:instrText>
+              <w:instrText xml:space="preserve"> PAGEREF _Toc415015417 \h </w:instrText>
             </w:r>
             <w:r>
               <w:rPr>
@@ -2634,7 +2826,7 @@
                 <w:noProof/>
                 <w:webHidden/>
               </w:rPr>
-              <w:t>22</w:t>
+              <w:t>25</w:t>
             </w:r>
             <w:r>
               <w:rPr>
@@ -2657,7 +2849,7 @@
               <w:sz w:val="24"/>
             </w:rPr>
           </w:pPr>
-          <w:hyperlink w:anchor="_Toc411187053" w:history="1">
+          <w:hyperlink w:anchor="_Toc415015418" w:history="1">
             <w:r>
               <w:rPr>
                 <w:rStyle w:val="a7"/>
@@ -2694,7 +2886,7 @@
               <w:rPr>
                 <w:webHidden/>
               </w:rPr>
-              <w:instrText xml:space="preserve"> PAGEREF _Toc411187053 \h </w:instrText>
+              <w:instrText xml:space="preserve"> PAGEREF _Toc415015418 \h </w:instrText>
             </w:r>
             <w:r>
               <w:rPr>
@@ -2711,7 +2903,7 @@
               <w:rPr>
                 <w:webHidden/>
               </w:rPr>
-              <w:t>22</w:t>
+              <w:t>25</w:t>
             </w:r>
             <w:r>
               <w:rPr>
@@ -2733,7 +2925,7 @@
               <w:sz w:val="24"/>
             </w:rPr>
           </w:pPr>
-          <w:hyperlink w:anchor="_Toc411187054" w:history="1">
+          <w:hyperlink w:anchor="_Toc415015419" w:history="1">
             <w:r>
               <w:rPr>
                 <w:rStyle w:val="a7"/>
@@ -2770,7 +2962,7 @@
               <w:rPr>
                 <w:webHidden/>
               </w:rPr>
-              <w:instrText xml:space="preserve"> PAGEREF _Toc411187054 \h </w:instrText>
+              <w:instrText xml:space="preserve"> PAGEREF _Toc415015419 \h </w:instrText>
             </w:r>
             <w:r>
               <w:rPr>
@@ -2787,7 +2979,7 @@
               <w:rPr>
                 <w:webHidden/>
               </w:rPr>
-              <w:t>22</w:t>
+              <w:t>25</w:t>
             </w:r>
             <w:r>
               <w:rPr>
@@ -2809,7 +3001,7 @@
               <w:sz w:val="24"/>
             </w:rPr>
           </w:pPr>
-          <w:hyperlink w:anchor="_Toc411187055" w:history="1">
+          <w:hyperlink w:anchor="_Toc415015420" w:history="1">
             <w:r>
               <w:rPr>
                 <w:rStyle w:val="a7"/>
@@ -2846,7 +3038,7 @@
               <w:rPr>
                 <w:webHidden/>
               </w:rPr>
-              <w:instrText xml:space="preserve"> PAGEREF _Toc411187055 \h </w:instrText>
+              <w:instrText xml:space="preserve"> PAGEREF _Toc415015420 \h </w:instrText>
             </w:r>
             <w:r>
               <w:rPr>
@@ -2863,7 +3055,7 @@
               <w:rPr>
                 <w:webHidden/>
               </w:rPr>
-              <w:t>22</w:t>
+              <w:t>25</w:t>
             </w:r>
             <w:r>
               <w:rPr>
@@ -2885,7 +3077,7 @@
               <w:sz w:val="24"/>
             </w:rPr>
           </w:pPr>
-          <w:hyperlink w:anchor="_Toc411187056" w:history="1">
+          <w:hyperlink w:anchor="_Toc415015421" w:history="1">
             <w:r>
               <w:rPr>
                 <w:rStyle w:val="a7"/>
@@ -2922,7 +3114,7 @@
               <w:rPr>
                 <w:webHidden/>
               </w:rPr>
-              <w:instrText xml:space="preserve"> PAGEREF _Toc411187056 \h </w:instrText>
+              <w:instrText xml:space="preserve"> PAGEREF _Toc415015421 \h </w:instrText>
             </w:r>
             <w:r>
               <w:rPr>
@@ -2939,7 +3131,7 @@
               <w:rPr>
                 <w:webHidden/>
               </w:rPr>
-              <w:t>23</w:t>
+              <w:t>26</w:t>
             </w:r>
             <w:r>
               <w:rPr>
@@ -2961,7 +3153,7 @@
               <w:sz w:val="24"/>
             </w:rPr>
           </w:pPr>
-          <w:hyperlink w:anchor="_Toc411187057" w:history="1">
+          <w:hyperlink w:anchor="_Toc415015422" w:history="1">
             <w:r>
               <w:rPr>
                 <w:rStyle w:val="a7"/>
@@ -2998,7 +3190,7 @@
               <w:rPr>
                 <w:webHidden/>
               </w:rPr>
-              <w:instrText xml:space="preserve"> PAGEREF _Toc411187057 \h </w:instrText>
+              <w:instrText xml:space="preserve"> PAGEREF _Toc415015422 \h </w:instrText>
             </w:r>
             <w:r>
               <w:rPr>
@@ -3015,7 +3207,7 @@
               <w:rPr>
                 <w:webHidden/>
               </w:rPr>
-              <w:t>23</w:t>
+              <w:t>26</w:t>
             </w:r>
             <w:r>
               <w:rPr>
@@ -3037,7 +3229,7 @@
               <w:sz w:val="24"/>
             </w:rPr>
           </w:pPr>
-          <w:hyperlink w:anchor="_Toc411187058" w:history="1">
+          <w:hyperlink w:anchor="_Toc415015423" w:history="1">
             <w:r>
               <w:rPr>
                 <w:rStyle w:val="a7"/>
@@ -3074,7 +3266,7 @@
               <w:rPr>
                 <w:webHidden/>
               </w:rPr>
-              <w:instrText xml:space="preserve"> PAGEREF _Toc411187058 \h </w:instrText>
+              <w:instrText xml:space="preserve"> PAGEREF _Toc415015423 \h </w:instrText>
             </w:r>
             <w:r>
               <w:rPr>
@@ -3091,7 +3283,7 @@
               <w:rPr>
                 <w:webHidden/>
               </w:rPr>
-              <w:t>23</w:t>
+              <w:t>26</w:t>
             </w:r>
             <w:r>
               <w:rPr>
@@ -3113,7 +3305,7 @@
               <w:sz w:val="24"/>
             </w:rPr>
           </w:pPr>
-          <w:hyperlink w:anchor="_Toc411187059" w:history="1">
+          <w:hyperlink w:anchor="_Toc415015424" w:history="1">
             <w:r>
               <w:rPr>
                 <w:rStyle w:val="a7"/>
@@ -3150,7 +3342,7 @@
               <w:rPr>
                 <w:webHidden/>
               </w:rPr>
-              <w:instrText xml:space="preserve"> PAGEREF _Toc411187059 \h </w:instrText>
+              <w:instrText xml:space="preserve"> PAGEREF _Toc415015424 \h </w:instrText>
             </w:r>
             <w:r>
               <w:rPr>
@@ -3167,7 +3359,7 @@
               <w:rPr>
                 <w:webHidden/>
               </w:rPr>
-              <w:t>23</w:t>
+              <w:t>26</w:t>
             </w:r>
             <w:r>
               <w:rPr>
@@ -3189,7 +3381,7 @@
               <w:sz w:val="24"/>
             </w:rPr>
           </w:pPr>
-          <w:hyperlink w:anchor="_Toc411187060" w:history="1">
+          <w:hyperlink w:anchor="_Toc415015425" w:history="1">
             <w:r>
               <w:rPr>
                 <w:rStyle w:val="a7"/>
@@ -3226,7 +3418,7 @@
               <w:rPr>
                 <w:webHidden/>
               </w:rPr>
-              <w:instrText xml:space="preserve"> PAGEREF _Toc411187060 \h </w:instrText>
+              <w:instrText xml:space="preserve"> PAGEREF _Toc415015425 \h </w:instrText>
             </w:r>
             <w:r>
               <w:rPr>
@@ -3243,7 +3435,7 @@
               <w:rPr>
                 <w:webHidden/>
               </w:rPr>
-              <w:t>23</w:t>
+              <w:t>26</w:t>
             </w:r>
             <w:r>
               <w:rPr>
@@ -3265,7 +3457,7 @@
               <w:sz w:val="24"/>
             </w:rPr>
           </w:pPr>
-          <w:hyperlink w:anchor="_Toc411187061" w:history="1">
+          <w:hyperlink w:anchor="_Toc415015426" w:history="1">
             <w:r>
               <w:rPr>
                 <w:rStyle w:val="a7"/>
@@ -3302,7 +3494,7 @@
               <w:rPr>
                 <w:webHidden/>
               </w:rPr>
-              <w:instrText xml:space="preserve"> PAGEREF _Toc411187061 \h </w:instrText>
+              <w:instrText xml:space="preserve"> PAGEREF _Toc415015426 \h </w:instrText>
             </w:r>
             <w:r>
               <w:rPr>
@@ -3319,7 +3511,7 @@
               <w:rPr>
                 <w:webHidden/>
               </w:rPr>
-              <w:t>24</w:t>
+              <w:t>27</w:t>
             </w:r>
             <w:r>
               <w:rPr>
@@ -3341,7 +3533,7 @@
               <w:sz w:val="24"/>
             </w:rPr>
           </w:pPr>
-          <w:hyperlink w:anchor="_Toc411187062" w:history="1">
+          <w:hyperlink w:anchor="_Toc415015427" w:history="1">
             <w:r>
               <w:rPr>
                 <w:rStyle w:val="a7"/>
@@ -3378,7 +3570,7 @@
               <w:rPr>
                 <w:webHidden/>
               </w:rPr>
-              <w:instrText xml:space="preserve"> PAGEREF _Toc411187062 \h </w:instrText>
+              <w:instrText xml:space="preserve"> PAGEREF _Toc415015427 \h </w:instrText>
             </w:r>
             <w:r>
               <w:rPr>
@@ -3395,7 +3587,7 @@
               <w:rPr>
                 <w:webHidden/>
               </w:rPr>
-              <w:t>24</w:t>
+              <w:t>27</w:t>
             </w:r>
             <w:r>
               <w:rPr>
@@ -3419,7 +3611,7 @@
               <w:sz w:val="24"/>
             </w:rPr>
           </w:pPr>
-          <w:hyperlink w:anchor="_Toc411187063" w:history="1">
+          <w:hyperlink w:anchor="_Toc415015428" w:history="1">
             <w:r>
               <w:rPr>
                 <w:rStyle w:val="a7"/>
@@ -3462,7 +3654,7 @@
                 <w:noProof/>
                 <w:webHidden/>
               </w:rPr>
-              <w:instrText xml:space="preserve"> PAGEREF _Toc411187063 \h </w:instrText>
+              <w:instrText xml:space="preserve"> PAGEREF _Toc415015428 \h </w:instrText>
             </w:r>
             <w:r>
               <w:rPr>
@@ -3482,7 +3674,7 @@
                 <w:noProof/>
                 <w:webHidden/>
               </w:rPr>
-              <w:t>24</w:t>
+              <w:t>27</w:t>
             </w:r>
             <w:r>
               <w:rPr>
@@ -3505,7 +3697,7 @@
               <w:sz w:val="24"/>
             </w:rPr>
           </w:pPr>
-          <w:hyperlink w:anchor="_Toc411187064" w:history="1">
+          <w:hyperlink w:anchor="_Toc415015429" w:history="1">
             <w:r>
               <w:rPr>
                 <w:rStyle w:val="a7"/>
@@ -3542,7 +3734,7 @@
               <w:rPr>
                 <w:webHidden/>
               </w:rPr>
-              <w:instrText xml:space="preserve"> PAGEREF _Toc411187064 \h </w:instrText>
+              <w:instrText xml:space="preserve"> PAGEREF _Toc415015429 \h </w:instrText>
             </w:r>
             <w:r>
               <w:rPr>
@@ -3559,7 +3751,7 @@
               <w:rPr>
                 <w:webHidden/>
               </w:rPr>
-              <w:t>26</w:t>
+              <w:t>29</w:t>
             </w:r>
             <w:r>
               <w:rPr>
@@ -3582,7 +3774,7 @@
               <w:kern w:val="2"/>
             </w:rPr>
           </w:pPr>
-          <w:hyperlink w:anchor="_Toc411187065" w:history="1">
+          <w:hyperlink w:anchor="_Toc415015430" w:history="1">
             <w:r>
               <w:rPr>
                 <w:rStyle w:val="a7"/>
@@ -3624,7 +3816,7 @@
                 <w:noProof/>
                 <w:webHidden/>
               </w:rPr>
-              <w:instrText xml:space="preserve"> PAGEREF _Toc411187065 \h </w:instrText>
+              <w:instrText xml:space="preserve"> PAGEREF _Toc415015430 \h </w:instrText>
             </w:r>
             <w:r>
               <w:rPr>
@@ -3644,7 +3836,7 @@
                 <w:noProof/>
                 <w:webHidden/>
               </w:rPr>
-              <w:t>27</w:t>
+              <w:t>30</w:t>
             </w:r>
             <w:r>
               <w:rPr>
@@ -3669,7 +3861,7 @@
               <w:sz w:val="24"/>
             </w:rPr>
           </w:pPr>
-          <w:hyperlink w:anchor="_Toc411187066" w:history="1">
+          <w:hyperlink w:anchor="_Toc415015431" w:history="1">
             <w:r>
               <w:rPr>
                 <w:rStyle w:val="a7"/>
@@ -3712,7 +3904,7 @@
                 <w:noProof/>
                 <w:webHidden/>
               </w:rPr>
-              <w:instrText xml:space="preserve"> PAGEREF _Toc411187066 \h </w:instrText>
+              <w:instrText xml:space="preserve"> PAGEREF _Toc415015431 \h </w:instrText>
             </w:r>
             <w:r>
               <w:rPr>
@@ -3732,7 +3924,7 @@
                 <w:noProof/>
                 <w:webHidden/>
               </w:rPr>
-              <w:t>27</w:t>
+              <w:t>30</w:t>
             </w:r>
             <w:r>
               <w:rPr>
@@ -3755,7 +3947,7 @@
               <w:sz w:val="24"/>
             </w:rPr>
           </w:pPr>
-          <w:hyperlink w:anchor="_Toc411187067" w:history="1">
+          <w:hyperlink w:anchor="_Toc415015432" w:history="1">
             <w:r>
               <w:rPr>
                 <w:rStyle w:val="a7"/>
@@ -3792,7 +3984,7 @@
               <w:rPr>
                 <w:webHidden/>
               </w:rPr>
-              <w:instrText xml:space="preserve"> PAGEREF _Toc411187067 \h </w:instrText>
+              <w:instrText xml:space="preserve"> PAGEREF _Toc415015432 \h </w:instrText>
             </w:r>
             <w:r>
               <w:rPr>
@@ -3809,7 +4001,7 @@
               <w:rPr>
                 <w:webHidden/>
               </w:rPr>
-              <w:t>27</w:t>
+              <w:t>30</w:t>
             </w:r>
             <w:r>
               <w:rPr>
@@ -3831,7 +4023,7 @@
               <w:sz w:val="24"/>
             </w:rPr>
           </w:pPr>
-          <w:hyperlink w:anchor="_Toc411187068" w:history="1">
+          <w:hyperlink w:anchor="_Toc415015433" w:history="1">
             <w:r>
               <w:rPr>
                 <w:rStyle w:val="a7"/>
@@ -3868,7 +4060,7 @@
               <w:rPr>
                 <w:webHidden/>
               </w:rPr>
-              <w:instrText xml:space="preserve"> PAGEREF _Toc411187068 \h </w:instrText>
+              <w:instrText xml:space="preserve"> PAGEREF _Toc415015433 \h </w:instrText>
             </w:r>
             <w:r>
               <w:rPr>
@@ -3885,7 +4077,7 @@
               <w:rPr>
                 <w:webHidden/>
               </w:rPr>
-              <w:t>27</w:t>
+              <w:t>30</w:t>
             </w:r>
             <w:r>
               <w:rPr>
@@ -3909,7 +4101,7 @@
               <w:sz w:val="24"/>
             </w:rPr>
           </w:pPr>
-          <w:hyperlink w:anchor="_Toc411187069" w:history="1">
+          <w:hyperlink w:anchor="_Toc415015434" w:history="1">
             <w:r>
               <w:rPr>
                 <w:rStyle w:val="a7"/>
@@ -3952,7 +4144,7 @@
                 <w:noProof/>
                 <w:webHidden/>
               </w:rPr>
-              <w:instrText xml:space="preserve"> PAGEREF _Toc411187069 \h </w:instrText>
+              <w:instrText xml:space="preserve"> PAGEREF _Toc415015434 \h </w:instrText>
             </w:r>
             <w:r>
               <w:rPr>
@@ -3972,7 +4164,7 @@
                 <w:noProof/>
                 <w:webHidden/>
               </w:rPr>
-              <w:t>28</w:t>
+              <w:t>31</w:t>
             </w:r>
             <w:r>
               <w:rPr>
@@ -3995,7 +4187,7 @@
               <w:sz w:val="24"/>
             </w:rPr>
           </w:pPr>
-          <w:hyperlink w:anchor="_Toc411187070" w:history="1">
+          <w:hyperlink w:anchor="_Toc415015435" w:history="1">
             <w:r>
               <w:rPr>
                 <w:rStyle w:val="a7"/>
@@ -4032,7 +4224,7 @@
               <w:rPr>
                 <w:webHidden/>
               </w:rPr>
-              <w:instrText xml:space="preserve"> PAGEREF _Toc411187070 \h </w:instrText>
+              <w:instrText xml:space="preserve"> PAGEREF _Toc415015435 \h </w:instrText>
             </w:r>
             <w:r>
               <w:rPr>
@@ -4049,7 +4241,7 @@
               <w:rPr>
                 <w:webHidden/>
               </w:rPr>
-              <w:t>28</w:t>
+              <w:t>31</w:t>
             </w:r>
             <w:r>
               <w:rPr>
@@ -4071,7 +4263,7 @@
               <w:sz w:val="24"/>
             </w:rPr>
           </w:pPr>
-          <w:hyperlink w:anchor="_Toc411187071" w:history="1">
+          <w:hyperlink w:anchor="_Toc415015436" w:history="1">
             <w:r>
               <w:rPr>
                 <w:rStyle w:val="a7"/>
@@ -4108,7 +4300,7 @@
               <w:rPr>
                 <w:webHidden/>
               </w:rPr>
-              <w:instrText xml:space="preserve"> PAGEREF _Toc411187071 \h </w:instrText>
+              <w:instrText xml:space="preserve"> PAGEREF _Toc415015436 \h </w:instrText>
             </w:r>
             <w:r>
               <w:rPr>
@@ -4125,7 +4317,7 @@
               <w:rPr>
                 <w:webHidden/>
               </w:rPr>
-              <w:t>29</w:t>
+              <w:t>32</w:t>
             </w:r>
             <w:r>
               <w:rPr>
@@ -4147,7 +4339,7 @@
               <w:sz w:val="24"/>
             </w:rPr>
           </w:pPr>
-          <w:hyperlink w:anchor="_Toc411187072" w:history="1">
+          <w:hyperlink w:anchor="_Toc415015437" w:history="1">
             <w:r>
               <w:rPr>
                 <w:rStyle w:val="a7"/>
@@ -4184,7 +4376,7 @@
               <w:rPr>
                 <w:webHidden/>
               </w:rPr>
-              <w:instrText xml:space="preserve"> PAGEREF _Toc411187072 \h </w:instrText>
+              <w:instrText xml:space="preserve"> PAGEREF _Toc415015437 \h </w:instrText>
             </w:r>
             <w:r>
               <w:rPr>
@@ -4201,7 +4393,7 @@
               <w:rPr>
                 <w:webHidden/>
               </w:rPr>
-              <w:t>29</w:t>
+              <w:t>32</w:t>
             </w:r>
             <w:r>
               <w:rPr>
@@ -4223,7 +4415,7 @@
               <w:sz w:val="24"/>
             </w:rPr>
           </w:pPr>
-          <w:hyperlink w:anchor="_Toc411187073" w:history="1">
+          <w:hyperlink w:anchor="_Toc415015438" w:history="1">
             <w:r>
               <w:rPr>
                 <w:rStyle w:val="a7"/>
@@ -4260,7 +4452,7 @@
               <w:rPr>
                 <w:webHidden/>
               </w:rPr>
-              <w:instrText xml:space="preserve"> PAGEREF _Toc411187073 \h </w:instrText>
+              <w:instrText xml:space="preserve"> PAGEREF _Toc415015438 \h </w:instrText>
             </w:r>
             <w:r>
               <w:rPr>
@@ -4277,7 +4469,7 @@
               <w:rPr>
                 <w:webHidden/>
               </w:rPr>
-              <w:t>30</w:t>
+              <w:t>33</w:t>
             </w:r>
             <w:r>
               <w:rPr>
@@ -4299,7 +4491,7 @@
               <w:sz w:val="24"/>
             </w:rPr>
           </w:pPr>
-          <w:hyperlink w:anchor="_Toc411187074" w:history="1">
+          <w:hyperlink w:anchor="_Toc415015439" w:history="1">
             <w:r>
               <w:rPr>
                 <w:rStyle w:val="a7"/>
@@ -4336,7 +4528,7 @@
               <w:rPr>
                 <w:webHidden/>
               </w:rPr>
-              <w:instrText xml:space="preserve"> PAGEREF _Toc411187074 \h </w:instrText>
+              <w:instrText xml:space="preserve"> PAGEREF _Toc415015439 \h </w:instrText>
             </w:r>
             <w:r>
               <w:rPr>
@@ -4353,7 +4545,7 @@
               <w:rPr>
                 <w:webHidden/>
               </w:rPr>
-              <w:t>30</w:t>
+              <w:t>33</w:t>
             </w:r>
             <w:r>
               <w:rPr>
@@ -4375,7 +4567,7 @@
               <w:sz w:val="24"/>
             </w:rPr>
           </w:pPr>
-          <w:hyperlink w:anchor="_Toc411187075" w:history="1">
+          <w:hyperlink w:anchor="_Toc415015440" w:history="1">
             <w:r>
               <w:rPr>
                 <w:rStyle w:val="a7"/>
@@ -4412,7 +4604,7 @@
               <w:rPr>
                 <w:webHidden/>
               </w:rPr>
-              <w:instrText xml:space="preserve"> PAGEREF _Toc411187075 \h </w:instrText>
+              <w:instrText xml:space="preserve"> PAGEREF _Toc415015440 \h </w:instrText>
             </w:r>
             <w:r>
               <w:rPr>
@@ -4429,7 +4621,7 @@
               <w:rPr>
                 <w:webHidden/>
               </w:rPr>
-              <w:t>31</w:t>
+              <w:t>34</w:t>
             </w:r>
             <w:r>
               <w:rPr>
@@ -4451,7 +4643,7 @@
               <w:sz w:val="24"/>
             </w:rPr>
           </w:pPr>
-          <w:hyperlink w:anchor="_Toc411187076" w:history="1">
+          <w:hyperlink w:anchor="_Toc415015441" w:history="1">
             <w:r>
               <w:rPr>
                 <w:rStyle w:val="a7"/>
@@ -4488,7 +4680,7 @@
               <w:rPr>
                 <w:webHidden/>
               </w:rPr>
-              <w:instrText xml:space="preserve"> PAGEREF _Toc411187076 \h </w:instrText>
+              <w:instrText xml:space="preserve"> PAGEREF _Toc415015441 \h </w:instrText>
             </w:r>
             <w:r>
               <w:rPr>
@@ -4505,7 +4697,7 @@
               <w:rPr>
                 <w:webHidden/>
               </w:rPr>
-              <w:t>32</w:t>
+              <w:t>35</w:t>
             </w:r>
             <w:r>
               <w:rPr>
@@ -4527,7 +4719,7 @@
               <w:sz w:val="24"/>
             </w:rPr>
           </w:pPr>
-          <w:hyperlink w:anchor="_Toc411187077" w:history="1">
+          <w:hyperlink w:anchor="_Toc415015442" w:history="1">
             <w:r>
               <w:rPr>
                 <w:rStyle w:val="a7"/>
@@ -4564,7 +4756,7 @@
               <w:rPr>
                 <w:webHidden/>
               </w:rPr>
-              <w:instrText xml:space="preserve"> PAGEREF _Toc411187077 \h </w:instrText>
+              <w:instrText xml:space="preserve"> PAGEREF _Toc415015442 \h </w:instrText>
             </w:r>
             <w:r>
               <w:rPr>
@@ -4581,7 +4773,7 @@
               <w:rPr>
                 <w:webHidden/>
               </w:rPr>
-              <w:t>34</w:t>
+              <w:t>37</w:t>
             </w:r>
             <w:r>
               <w:rPr>
@@ -4603,7 +4795,7 @@
               <w:sz w:val="24"/>
             </w:rPr>
           </w:pPr>
-          <w:hyperlink w:anchor="_Toc411187078" w:history="1">
+          <w:hyperlink w:anchor="_Toc415015443" w:history="1">
             <w:r>
               <w:rPr>
                 <w:rStyle w:val="a7"/>
@@ -4640,7 +4832,7 @@
               <w:rPr>
                 <w:webHidden/>
               </w:rPr>
-              <w:instrText xml:space="preserve"> PAGEREF _Toc411187078 \h </w:instrText>
+              <w:instrText xml:space="preserve"> PAGEREF _Toc415015443 \h </w:instrText>
             </w:r>
             <w:r>
               <w:rPr>
@@ -4657,7 +4849,7 @@
               <w:rPr>
                 <w:webHidden/>
               </w:rPr>
-              <w:t>37</w:t>
+              <w:t>40</w:t>
             </w:r>
             <w:r>
               <w:rPr>
@@ -4680,7 +4872,7 @@
               <w:kern w:val="2"/>
             </w:rPr>
           </w:pPr>
-          <w:hyperlink w:anchor="_Toc411187079" w:history="1">
+          <w:hyperlink w:anchor="_Toc415015444" w:history="1">
             <w:r>
               <w:rPr>
                 <w:rStyle w:val="a7"/>
@@ -4722,7 +4914,7 @@
                 <w:noProof/>
                 <w:webHidden/>
               </w:rPr>
-              <w:instrText xml:space="preserve"> PAGEREF _Toc411187079 \h </w:instrText>
+              <w:instrText xml:space="preserve"> PAGEREF _Toc415015444 \h </w:instrText>
             </w:r>
             <w:r>
               <w:rPr>
@@ -4742,7 +4934,7 @@
                 <w:noProof/>
                 <w:webHidden/>
               </w:rPr>
-              <w:t>41</w:t>
+              <w:t>44</w:t>
             </w:r>
             <w:r>
               <w:rPr>
@@ -4767,7 +4959,7 @@
               <w:sz w:val="24"/>
             </w:rPr>
           </w:pPr>
-          <w:hyperlink w:anchor="_Toc411187080" w:history="1">
+          <w:hyperlink w:anchor="_Toc415015445" w:history="1">
             <w:r>
               <w:rPr>
                 <w:rStyle w:val="a7"/>
@@ -4810,7 +5002,7 @@
                 <w:noProof/>
                 <w:webHidden/>
               </w:rPr>
-              <w:instrText xml:space="preserve"> PAGEREF _Toc411187080 \h </w:instrText>
+              <w:instrText xml:space="preserve"> PAGEREF _Toc415015445 \h </w:instrText>
             </w:r>
             <w:r>
               <w:rPr>
@@ -4830,7 +5022,7 @@
                 <w:noProof/>
                 <w:webHidden/>
               </w:rPr>
-              <w:t>41</w:t>
+              <w:t>44</w:t>
             </w:r>
             <w:r>
               <w:rPr>
@@ -4855,7 +5047,7 @@
               <w:sz w:val="24"/>
             </w:rPr>
           </w:pPr>
-          <w:hyperlink w:anchor="_Toc411187081" w:history="1">
+          <w:hyperlink w:anchor="_Toc415015446" w:history="1">
             <w:r>
               <w:rPr>
                 <w:rStyle w:val="a7"/>
@@ -4898,7 +5090,7 @@
                 <w:noProof/>
                 <w:webHidden/>
               </w:rPr>
-              <w:instrText xml:space="preserve"> PAGEREF _Toc411187081 \h </w:instrText>
+              <w:instrText xml:space="preserve"> PAGEREF _Toc415015446 \h </w:instrText>
             </w:r>
             <w:r>
               <w:rPr>
@@ -4918,7 +5110,7 @@
                 <w:noProof/>
                 <w:webHidden/>
               </w:rPr>
-              <w:t>41</w:t>
+              <w:t>44</w:t>
             </w:r>
             <w:r>
               <w:rPr>
@@ -4941,7 +5133,7 @@
               <w:sz w:val="24"/>
             </w:rPr>
           </w:pPr>
-          <w:hyperlink w:anchor="_Toc411187082" w:history="1">
+          <w:hyperlink w:anchor="_Toc415015447" w:history="1">
             <w:r>
               <w:rPr>
                 <w:rStyle w:val="a7"/>
@@ -4978,7 +5170,7 @@
               <w:rPr>
                 <w:webHidden/>
               </w:rPr>
-              <w:instrText xml:space="preserve"> PAGEREF _Toc411187082 \h </w:instrText>
+              <w:instrText xml:space="preserve"> PAGEREF _Toc415015447 \h </w:instrText>
             </w:r>
             <w:r>
               <w:rPr>
@@ -4995,7 +5187,7 @@
               <w:rPr>
                 <w:webHidden/>
               </w:rPr>
-              <w:t>41</w:t>
+              <w:t>44</w:t>
             </w:r>
             <w:r>
               <w:rPr>
@@ -5017,7 +5209,7 @@
               <w:sz w:val="24"/>
             </w:rPr>
           </w:pPr>
-          <w:hyperlink w:anchor="_Toc411187083" w:history="1">
+          <w:hyperlink w:anchor="_Toc415015448" w:history="1">
             <w:r>
               <w:rPr>
                 <w:rStyle w:val="a7"/>
@@ -5054,7 +5246,7 @@
               <w:rPr>
                 <w:webHidden/>
               </w:rPr>
-              <w:instrText xml:space="preserve"> PAGEREF _Toc411187083 \h </w:instrText>
+              <w:instrText xml:space="preserve"> PAGEREF _Toc415015448 \h </w:instrText>
             </w:r>
             <w:r>
               <w:rPr>
@@ -5071,7 +5263,7 @@
               <w:rPr>
                 <w:webHidden/>
               </w:rPr>
-              <w:t>41</w:t>
+              <w:t>44</w:t>
             </w:r>
             <w:r>
               <w:rPr>
@@ -5093,7 +5285,7 @@
               <w:sz w:val="24"/>
             </w:rPr>
           </w:pPr>
-          <w:hyperlink w:anchor="_Toc411187084" w:history="1">
+          <w:hyperlink w:anchor="_Toc415015449" w:history="1">
             <w:r>
               <w:rPr>
                 <w:rStyle w:val="a7"/>
@@ -5130,7 +5322,7 @@
               <w:rPr>
                 <w:webHidden/>
               </w:rPr>
-              <w:instrText xml:space="preserve"> PAGEREF _Toc411187084 \h </w:instrText>
+              <w:instrText xml:space="preserve"> PAGEREF _Toc415015449 \h </w:instrText>
             </w:r>
             <w:r>
               <w:rPr>
@@ -5147,7 +5339,7 @@
               <w:rPr>
                 <w:webHidden/>
               </w:rPr>
-              <w:t>41</w:t>
+              <w:t>44</w:t>
             </w:r>
             <w:r>
               <w:rPr>
@@ -5169,7 +5361,7 @@
               <w:sz w:val="24"/>
             </w:rPr>
           </w:pPr>
-          <w:hyperlink w:anchor="_Toc411187085" w:history="1">
+          <w:hyperlink w:anchor="_Toc415015450" w:history="1">
             <w:r>
               <w:rPr>
                 <w:rStyle w:val="a7"/>
@@ -5206,7 +5398,7 @@
               <w:rPr>
                 <w:webHidden/>
               </w:rPr>
-              <w:instrText xml:space="preserve"> PAGEREF _Toc411187085 \h </w:instrText>
+              <w:instrText xml:space="preserve"> PAGEREF _Toc415015450 \h </w:instrText>
             </w:r>
             <w:r>
               <w:rPr>
@@ -5223,7 +5415,7 @@
               <w:rPr>
                 <w:webHidden/>
               </w:rPr>
-              <w:t>42</w:t>
+              <w:t>45</w:t>
             </w:r>
             <w:r>
               <w:rPr>
@@ -5245,7 +5437,7 @@
               <w:sz w:val="24"/>
             </w:rPr>
           </w:pPr>
-          <w:hyperlink w:anchor="_Toc411187086" w:history="1">
+          <w:hyperlink w:anchor="_Toc415015451" w:history="1">
             <w:r>
               <w:rPr>
                 <w:rStyle w:val="a7"/>
@@ -5282,7 +5474,7 @@
               <w:rPr>
                 <w:webHidden/>
               </w:rPr>
-              <w:instrText xml:space="preserve"> PAGEREF _Toc411187086 \h </w:instrText>
+              <w:instrText xml:space="preserve"> PAGEREF _Toc415015451 \h </w:instrText>
             </w:r>
             <w:r>
               <w:rPr>
@@ -5299,7 +5491,7 @@
               <w:rPr>
                 <w:webHidden/>
               </w:rPr>
-              <w:t>42</w:t>
+              <w:t>45</w:t>
             </w:r>
             <w:r>
               <w:rPr>
@@ -5321,7 +5513,7 @@
               <w:sz w:val="24"/>
             </w:rPr>
           </w:pPr>
-          <w:hyperlink w:anchor="_Toc411187087" w:history="1">
+          <w:hyperlink w:anchor="_Toc415015452" w:history="1">
             <w:r>
               <w:rPr>
                 <w:rStyle w:val="a7"/>
@@ -5358,7 +5550,7 @@
               <w:rPr>
                 <w:webHidden/>
               </w:rPr>
-              <w:instrText xml:space="preserve"> PAGEREF _Toc411187087 \h </w:instrText>
+              <w:instrText xml:space="preserve"> PAGEREF _Toc415015452 \h </w:instrText>
             </w:r>
             <w:r>
               <w:rPr>
@@ -5375,7 +5567,7 @@
               <w:rPr>
                 <w:webHidden/>
               </w:rPr>
-              <w:t>42</w:t>
+              <w:t>45</w:t>
             </w:r>
             <w:r>
               <w:rPr>
@@ -5397,7 +5589,7 @@
               <w:kern w:val="2"/>
             </w:rPr>
           </w:pPr>
-          <w:hyperlink w:anchor="_Toc411187088" w:history="1">
+          <w:hyperlink w:anchor="_Toc415015453" w:history="1">
             <w:r>
               <w:rPr>
                 <w:rStyle w:val="a7"/>
@@ -5424,7 +5616,7 @@
                 <w:noProof/>
                 <w:webHidden/>
               </w:rPr>
-              <w:instrText xml:space="preserve"> PAGEREF _Toc411187088 \h </w:instrText>
+              <w:instrText xml:space="preserve"> PAGEREF _Toc415015453 \h </w:instrText>
             </w:r>
             <w:r>
               <w:rPr>
@@ -5444,7 +5636,7 @@
                 <w:noProof/>
                 <w:webHidden/>
               </w:rPr>
-              <w:t>43</w:t>
+              <w:t>46</w:t>
             </w:r>
             <w:r>
               <w:rPr>
@@ -5467,7 +5659,7 @@
               <w:kern w:val="2"/>
             </w:rPr>
           </w:pPr>
-          <w:hyperlink w:anchor="_Toc411187089" w:history="1">
+          <w:hyperlink w:anchor="_Toc415015454" w:history="1">
             <w:r>
               <w:rPr>
                 <w:rStyle w:val="a7"/>
@@ -5494,7 +5686,7 @@
                 <w:noProof/>
                 <w:webHidden/>
               </w:rPr>
-              <w:instrText xml:space="preserve"> PAGEREF _Toc411187089 \h </w:instrText>
+              <w:instrText xml:space="preserve"> PAGEREF _Toc415015454 \h </w:instrText>
             </w:r>
             <w:r>
               <w:rPr>
@@ -5514,7 +5706,7 @@
                 <w:noProof/>
                 <w:webHidden/>
               </w:rPr>
-              <w:t>46</w:t>
+              <w:t>49</w:t>
             </w:r>
             <w:r>
               <w:rPr>
@@ -5538,7 +5730,7 @@
               <w:sz w:val="24"/>
             </w:rPr>
           </w:pPr>
-          <w:hyperlink w:anchor="_Toc411187090" w:history="1">
+          <w:hyperlink w:anchor="_Toc415015455" w:history="1">
             <w:r>
               <w:rPr>
                 <w:rStyle w:val="a7"/>
@@ -5565,7 +5757,7 @@
                 <w:noProof/>
                 <w:webHidden/>
               </w:rPr>
-              <w:instrText xml:space="preserve"> PAGEREF _Toc411187090 \h </w:instrText>
+              <w:instrText xml:space="preserve"> PAGEREF _Toc415015455 \h </w:instrText>
             </w:r>
             <w:r>
               <w:rPr>
@@ -5585,7 +5777,7 @@
                 <w:noProof/>
                 <w:webHidden/>
               </w:rPr>
-              <w:t>46</w:t>
+              <w:t>49</w:t>
             </w:r>
             <w:r>
               <w:rPr>
@@ -5637,7 +5829,7 @@
       <w:pPr>
         <w:pStyle w:val="1"/>
       </w:pPr>
-      <w:bookmarkStart w:id="3" w:name="_Toc411187027"/>
+      <w:bookmarkStart w:id="5" w:name="_Toc415015392"/>
       <w:r>
         <w:rPr>
           <w:rFonts w:hint="eastAsia"/>
@@ -5645,7 +5837,7 @@
         <w:lastRenderedPageBreak/>
         <w:t>List of Tables and Diagrams</w:t>
       </w:r>
-      <w:bookmarkEnd w:id="3"/>
+      <w:bookmarkEnd w:id="5"/>
     </w:p>
     <w:p>
       <w:pPr>
@@ -5980,7 +6172,7 @@
           <w:numId w:val="6"/>
         </w:numPr>
       </w:pPr>
-      <w:bookmarkStart w:id="4" w:name="_Toc411187028"/>
+      <w:bookmarkStart w:id="6" w:name="_Toc415015393"/>
       <w:r>
         <w:rPr>
           <w:rFonts w:hint="eastAsia"/>
@@ -5991,7 +6183,7 @@
       <w:r>
         <w:t>ntroduction</w:t>
       </w:r>
-      <w:bookmarkEnd w:id="4"/>
+      <w:bookmarkEnd w:id="6"/>
     </w:p>
     <w:p>
       <w:pPr>
@@ -6001,14 +6193,14 @@
           <w:numId w:val="6"/>
         </w:numPr>
       </w:pPr>
-      <w:bookmarkStart w:id="5" w:name="_Toc411187029"/>
+      <w:bookmarkStart w:id="7" w:name="_Toc415015394"/>
       <w:r>
         <w:rPr>
           <w:rFonts w:hint="eastAsia"/>
         </w:rPr>
         <w:t>Background Information</w:t>
       </w:r>
-      <w:bookmarkEnd w:id="5"/>
+      <w:bookmarkEnd w:id="7"/>
     </w:p>
     <w:p>
       <w:r>
@@ -6236,14 +6428,14 @@
           <w:numId w:val="6"/>
         </w:numPr>
       </w:pPr>
-      <w:bookmarkStart w:id="6" w:name="_Toc411187030"/>
+      <w:bookmarkStart w:id="8" w:name="_Toc415015395"/>
       <w:r>
         <w:rPr>
           <w:rFonts w:hint="eastAsia"/>
         </w:rPr>
         <w:t>Existing Problems</w:t>
       </w:r>
-      <w:bookmarkEnd w:id="6"/>
+      <w:bookmarkEnd w:id="8"/>
     </w:p>
     <w:p>
       <w:r>
@@ -6655,14 +6847,14 @@
           <w:numId w:val="6"/>
         </w:numPr>
       </w:pPr>
-      <w:bookmarkStart w:id="7" w:name="_Toc411187031"/>
+      <w:bookmarkStart w:id="9" w:name="_Toc415015396"/>
       <w:r>
         <w:rPr>
           <w:rFonts w:hint="eastAsia"/>
         </w:rPr>
         <w:t>Motivation</w:t>
       </w:r>
-      <w:bookmarkEnd w:id="7"/>
+      <w:bookmarkEnd w:id="9"/>
     </w:p>
     <w:p>
       <w:r>
@@ -7317,7 +7509,7 @@
           <w:numId w:val="6"/>
         </w:numPr>
       </w:pPr>
-      <w:bookmarkStart w:id="8" w:name="_Toc411187032"/>
+      <w:bookmarkStart w:id="10" w:name="_Toc415015397"/>
       <w:r>
         <w:rPr>
           <w:rFonts w:hint="eastAsia"/>
@@ -7327,7 +7519,7 @@
       <w:r>
         <w:t xml:space="preserve"> and Scope</w:t>
       </w:r>
-      <w:bookmarkEnd w:id="8"/>
+      <w:bookmarkEnd w:id="10"/>
     </w:p>
     <w:p>
       <w:r>
@@ -7371,15 +7563,7 @@
         <w:t xml:space="preserve">the deliverable </w:t>
       </w:r>
       <w:r>
-        <w:t xml:space="preserve">of AU-YEUNG Wing </w:t>
-      </w:r>
-      <w:proofErr w:type="spellStart"/>
-      <w:r>
-        <w:t>Shing’s</w:t>
-      </w:r>
-      <w:proofErr w:type="spellEnd"/>
-      <w:r>
-        <w:t xml:space="preserve"> final year project (Project Code: 14CS078). When combi</w:t>
+        <w:t>of AU-YEUNG Wing Shing’s final year project (Project Code: 14CS078). When combi</w:t>
       </w:r>
       <w:r>
         <w:t>ning the two systems together, they</w:t>
@@ -7388,13 +7572,7 @@
         <w:t xml:space="preserve"> can form an integrated clinic information system.</w:t>
       </w:r>
       <w:r>
-        <w:t xml:space="preserve"> For the mapping between clinics and pharmacies, a mapping table will be maintained </w:t>
-      </w:r>
-      <w:r>
-        <w:t>manually by database administrator</w:t>
-      </w:r>
-      <w:r>
-        <w:t xml:space="preserve"> or by another subsystem which outside the scope of AU-YEUNG’s and my project.</w:t>
+        <w:t xml:space="preserve"> For the mapping between clinics and pharmacies, a mapping table will be maintained manually by database administrator or by another subsystem which outside the scope of AU-YEUNG’s and my project.</w:t>
       </w:r>
     </w:p>
     <w:p/>
@@ -7620,14 +7798,14 @@
         <w:lastRenderedPageBreak/>
         <w:t xml:space="preserve"> </w:t>
       </w:r>
-      <w:bookmarkStart w:id="9" w:name="_Toc411187033"/>
+      <w:bookmarkStart w:id="11" w:name="_Toc415015398"/>
       <w:r>
         <w:rPr>
           <w:rFonts w:hint="eastAsia"/>
         </w:rPr>
         <w:t>Literature Review</w:t>
       </w:r>
-      <w:bookmarkEnd w:id="9"/>
+      <w:bookmarkEnd w:id="11"/>
     </w:p>
     <w:p>
       <w:r>
@@ -7685,12 +7863,7 @@
         <w:t>I</w:t>
       </w:r>
       <w:r>
-        <w:t>n the market, there are also some solutio</w:t>
-      </w:r>
-      <w:bookmarkStart w:id="10" w:name="_GoBack"/>
-      <w:bookmarkEnd w:id="10"/>
-      <w:r>
-        <w:t xml:space="preserve">ns for Traditional Chinese Medicine practitioners. However, it is not popular among the industry. </w:t>
+        <w:t xml:space="preserve">n the market, there are also some solutions for Traditional Chinese Medicine practitioners. However, it is not popular among the industry. </w:t>
       </w:r>
       <w:r>
         <w:t xml:space="preserve">From them, we can know what is </w:t>
@@ -7741,7 +7914,7 @@
           <w:numId w:val="6"/>
         </w:numPr>
       </w:pPr>
-      <w:bookmarkStart w:id="11" w:name="_Toc411187034"/>
+      <w:bookmarkStart w:id="12" w:name="_Toc415015399"/>
       <w:r>
         <w:rPr>
           <w:rFonts w:hint="eastAsia"/>
@@ -7757,7 +7930,7 @@
         </w:rPr>
         <w:t xml:space="preserve"> Clinical Management System</w:t>
       </w:r>
-      <w:bookmarkEnd w:id="11"/>
+      <w:bookmarkEnd w:id="12"/>
     </w:p>
     <w:p>
       <w:r>
@@ -7957,7 +8130,7 @@
           <w:numId w:val="6"/>
         </w:numPr>
       </w:pPr>
-      <w:bookmarkStart w:id="12" w:name="_Toc411187035"/>
+      <w:bookmarkStart w:id="13" w:name="_Toc415015400"/>
       <w:r>
         <w:rPr>
           <w:rFonts w:hint="eastAsia"/>
@@ -7971,7 +8144,7 @@
         <w:lastRenderedPageBreak/>
         <w:t>System</w:t>
       </w:r>
-      <w:bookmarkEnd w:id="12"/>
+      <w:bookmarkEnd w:id="13"/>
     </w:p>
     <w:p>
       <w:r>
@@ -8170,13 +8343,13 @@
       <w:r>
         <w:t xml:space="preserve"> and useful system that suits </w:t>
       </w:r>
-      <w:bookmarkStart w:id="13" w:name="OLE_LINK1"/>
-      <w:bookmarkStart w:id="14" w:name="OLE_LINK2"/>
+      <w:bookmarkStart w:id="14" w:name="OLE_LINK1"/>
+      <w:bookmarkStart w:id="15" w:name="OLE_LINK2"/>
       <w:r>
         <w:t xml:space="preserve">corporate </w:t>
       </w:r>
-      <w:bookmarkEnd w:id="13"/>
       <w:bookmarkEnd w:id="14"/>
+      <w:bookmarkEnd w:id="15"/>
       <w:r>
         <w:t>level healthcare services providers.</w:t>
       </w:r>
@@ -8202,15 +8375,7 @@
         <w:t>From</w:t>
       </w:r>
       <w:r>
-        <w:t xml:space="preserve"> a </w:t>
-      </w:r>
-      <w:proofErr w:type="spellStart"/>
-      <w:r>
-        <w:t>LegCo</w:t>
-      </w:r>
-      <w:proofErr w:type="spellEnd"/>
-      <w:r>
-        <w:t xml:space="preserve"> document, over </w:t>
+        <w:t xml:space="preserve"> a LegCo document, over </w:t>
       </w:r>
       <w:r>
         <w:rPr>
@@ -8263,12 +8428,12 @@
           <w:numId w:val="6"/>
         </w:numPr>
       </w:pPr>
-      <w:bookmarkStart w:id="15" w:name="_Toc411187036"/>
+      <w:bookmarkStart w:id="16" w:name="_Toc415015401"/>
       <w:r>
         <w:lastRenderedPageBreak/>
         <w:t>KT Chinese Medical Integration System</w:t>
       </w:r>
-      <w:bookmarkEnd w:id="15"/>
+      <w:bookmarkEnd w:id="16"/>
     </w:p>
     <w:p>
       <w:r>
@@ -8430,7 +8595,7 @@
           <w:numId w:val="6"/>
         </w:numPr>
       </w:pPr>
-      <w:bookmarkStart w:id="16" w:name="_Toc411187037"/>
+      <w:bookmarkStart w:id="17" w:name="_Toc415015402"/>
       <w:r>
         <w:t>C</w:t>
       </w:r>
@@ -8458,7 +8623,7 @@
         </w:rPr>
         <w:t>ystem by ONE-POS</w:t>
       </w:r>
-      <w:bookmarkEnd w:id="16"/>
+      <w:bookmarkEnd w:id="17"/>
     </w:p>
     <w:p>
       <w:r>
@@ -8598,14 +8763,14 @@
           <w:numId w:val="6"/>
         </w:numPr>
       </w:pPr>
-      <w:bookmarkStart w:id="17" w:name="_Toc411187038"/>
+      <w:bookmarkStart w:id="18" w:name="_Toc415015403"/>
       <w:r>
         <w:rPr>
           <w:rFonts w:hint="eastAsia"/>
         </w:rPr>
         <w:t>Summary</w:t>
       </w:r>
-      <w:bookmarkEnd w:id="17"/>
+      <w:bookmarkEnd w:id="18"/>
     </w:p>
     <w:p>
       <w:r>
@@ -8618,7 +8783,7 @@
         <w:t xml:space="preserve"> the systems developed by Hospital Authority, </w:t>
       </w:r>
       <w:r>
-        <w:t>both of them possess with a common type feature, which is drug checking. This drug checking function include the checking of drug compatibility and patient allergy history. The HA implement this kind of function in both systems</w:t>
+        <w:t>both of them possess with a common feature, which is drug checking. This drug checking function include the checking of drug compatibility and patient allergy history. The HA implement this kind of function in both systems</w:t>
       </w:r>
       <w:r>
         <w:t>,</w:t>
@@ -8627,34 +8792,25 @@
         <w:t xml:space="preserve"> which may indicate that the function could probably re</w:t>
       </w:r>
       <w:r>
-        <w:t xml:space="preserve">duce prescription faults due to carelessness. Therefore, this function can be considered to </w:t>
+        <w:t xml:space="preserve">duce prescription faults due to carelessness. Therefore, this function </w:t>
+      </w:r>
+      <w:r>
+        <w:t>is</w:t>
+      </w:r>
+      <w:r>
+        <w:t xml:space="preserve"> considered to </w:t>
+      </w:r>
+      <w:r>
+        <w:t xml:space="preserve">be </w:t>
       </w:r>
       <w:r>
         <w:t>implement</w:t>
       </w:r>
       <w:r>
+        <w:t>ed</w:t>
+      </w:r>
+      <w:r>
         <w:t xml:space="preserve"> in this project.</w:t>
-      </w:r>
-    </w:p>
-    <w:p/>
-    <w:p>
-      <w:r>
-        <w:t>For the problem of</w:t>
-      </w:r>
-      <w:r>
-        <w:t xml:space="preserve"> frequently changing user interfaces, this problem may be able to solve by changes on-demands. The layout or order of permissible options will only be change</w:t>
-      </w:r>
-      <w:r>
-        <w:t>d</w:t>
-      </w:r>
-      <w:r>
-        <w:t xml:space="preserve"> when the user want</w:t>
-      </w:r>
-      <w:r>
-        <w:t>s</w:t>
-      </w:r>
-      <w:r>
-        <w:t xml:space="preserve"> to change the order.</w:t>
       </w:r>
     </w:p>
     <w:p/>
@@ -8684,7 +8840,7 @@
           <w:numId w:val="6"/>
         </w:numPr>
       </w:pPr>
-      <w:bookmarkStart w:id="18" w:name="_Toc411187039"/>
+      <w:bookmarkStart w:id="19" w:name="_Toc415015404"/>
       <w:r>
         <w:rPr>
           <w:rFonts w:hint="eastAsia"/>
@@ -8692,7 +8848,7 @@
         <w:lastRenderedPageBreak/>
         <w:t>Technology and Tools Reviews</w:t>
       </w:r>
-      <w:bookmarkEnd w:id="18"/>
+      <w:bookmarkEnd w:id="19"/>
     </w:p>
     <w:p>
       <w:pPr>
@@ -8702,11 +8858,11 @@
           <w:numId w:val="6"/>
         </w:numPr>
       </w:pPr>
-      <w:bookmarkStart w:id="19" w:name="_Toc411187040"/>
+      <w:bookmarkStart w:id="20" w:name="_Toc415015405"/>
       <w:r>
         <w:t>Application Type</w:t>
       </w:r>
-      <w:bookmarkEnd w:id="19"/>
+      <w:bookmarkEnd w:id="20"/>
     </w:p>
     <w:p>
       <w:r>
@@ -8728,7 +8884,10 @@
         <w:t xml:space="preserve">. </w:t>
       </w:r>
       <w:r>
-        <w:t>Most of these computers are using Windows as their operating systems</w:t>
+        <w:t>More than a half</w:t>
+      </w:r>
+      <w:r>
+        <w:t xml:space="preserve"> of these computers are using Windows as their operating systems</w:t>
       </w:r>
       <w:r>
         <w:t xml:space="preserve"> </w:t>
@@ -8770,7 +8929,13 @@
         <w:t>s</w:t>
       </w:r>
       <w:r>
-        <w:t xml:space="preserve"> used on these computers mainly t</w:t>
+        <w:t xml:space="preserve"> used on these computers </w:t>
+      </w:r>
+      <w:r>
+        <w:t xml:space="preserve">are </w:t>
+      </w:r>
+      <w:r>
+        <w:t>mainly t</w:t>
       </w:r>
       <w:r>
         <w:t>hree</w:t>
@@ -8803,7 +8968,13 @@
         <w:t xml:space="preserve">. </w:t>
       </w:r>
       <w:r>
-        <w:t>Therefore, in this project, only Windows application or web application will be considered as type of the application.</w:t>
+        <w:t>Therefore, in this project, only Windows application or web application will be considered as</w:t>
+      </w:r>
+      <w:r>
+        <w:t xml:space="preserve"> the</w:t>
+      </w:r>
+      <w:r>
+        <w:t xml:space="preserve"> type of the application.</w:t>
       </w:r>
     </w:p>
     <w:p/>
@@ -8815,7 +8986,7 @@
           <w:numId w:val="6"/>
         </w:numPr>
       </w:pPr>
-      <w:bookmarkStart w:id="20" w:name="_Toc411187041"/>
+      <w:bookmarkStart w:id="21" w:name="_Toc415015406"/>
       <w:r>
         <w:rPr>
           <w:rFonts w:hint="eastAsia"/>
@@ -8828,7 +8999,7 @@
       <w:r>
         <w:t xml:space="preserve"> Application</w:t>
       </w:r>
-      <w:bookmarkEnd w:id="20"/>
+      <w:bookmarkEnd w:id="21"/>
     </w:p>
     <w:p>
       <w:r>
@@ -8877,7 +9048,7 @@
           <w:numId w:val="6"/>
         </w:numPr>
       </w:pPr>
-      <w:bookmarkStart w:id="21" w:name="_Toc411187042"/>
+      <w:bookmarkStart w:id="22" w:name="_Toc415015407"/>
       <w:r>
         <w:rPr>
           <w:rFonts w:hint="eastAsia"/>
@@ -8887,7 +9058,7 @@
       <w:r>
         <w:t xml:space="preserve"> Application</w:t>
       </w:r>
-      <w:bookmarkEnd w:id="21"/>
+      <w:bookmarkEnd w:id="22"/>
     </w:p>
     <w:p>
       <w:r>
@@ -8924,7 +9095,7 @@
           <w:numId w:val="6"/>
         </w:numPr>
       </w:pPr>
-      <w:bookmarkStart w:id="22" w:name="_Toc411187043"/>
+      <w:bookmarkStart w:id="23" w:name="_Toc415015408"/>
       <w:r>
         <w:rPr>
           <w:rFonts w:hint="eastAsia"/>
@@ -8932,11 +9103,17 @@
         <w:lastRenderedPageBreak/>
         <w:t>Conclusion</w:t>
       </w:r>
-      <w:bookmarkEnd w:id="22"/>
-    </w:p>
-    <w:p>
-      <w:r>
-        <w:t>Windows application would be chosen for this system. The system should be stable enough for users to use. It should not depends on third-party software too much as defects in those software will let the errors propagates to the system to be developed, thus decrease the confidence of using the system.</w:t>
+      <w:bookmarkEnd w:id="23"/>
+    </w:p>
+    <w:p>
+      <w:r>
+        <w:t xml:space="preserve">Windows application </w:t>
+      </w:r>
+      <w:r>
+        <w:t>is</w:t>
+      </w:r>
+      <w:r>
+        <w:t xml:space="preserve"> chosen for this system. The system should be stable enough for users to use. It should not depends on third-party software too much as defects in those software will let the errors propagates to the system to be developed, thus decrease the confidence of using the system.</w:t>
       </w:r>
       <w:r>
         <w:t xml:space="preserve"> Web application depends on web browser while Windows application not. Furthermore, Web application rely on two remote components, web server and database while Windows application only depends on one, which is database. The system to be developed is target for small to middle size clinics and they usually do not have much budget to have back-up or stand-by server for them. Thus, one of this component fails will lead to the system collapse. Also, the network condition may affect the performance in data transfer</w:t>
@@ -8978,14 +9155,14 @@
           <w:numId w:val="6"/>
         </w:numPr>
       </w:pPr>
-      <w:bookmarkStart w:id="23" w:name="_Toc411187044"/>
+      <w:bookmarkStart w:id="24" w:name="_Toc415015409"/>
       <w:r>
         <w:rPr>
           <w:rFonts w:hint="eastAsia"/>
         </w:rPr>
         <w:t>Reporting tools</w:t>
       </w:r>
-      <w:bookmarkEnd w:id="23"/>
+      <w:bookmarkEnd w:id="24"/>
     </w:p>
     <w:p>
       <w:r>
@@ -9001,15 +9178,7 @@
         <w:t xml:space="preserve">the system going to be developed, it possesses with document generation and reporting functions. A reporting tool can help </w:t>
       </w:r>
       <w:r>
-        <w:t xml:space="preserve">doing these job well with ease. In this project, </w:t>
-      </w:r>
-      <w:proofErr w:type="spellStart"/>
-      <w:r>
-        <w:t>JasperReports</w:t>
-      </w:r>
-      <w:proofErr w:type="spellEnd"/>
-      <w:r>
-        <w:t xml:space="preserve"> and Crystal Reports will be considered as the writer is more familiar with.</w:t>
+        <w:t>doing these job well with ease. In this project, JasperReports and Crystal Reports will be considered as the writer is more familiar with.</w:t>
       </w:r>
     </w:p>
     <w:p/>
@@ -9021,28 +9190,18 @@
           <w:numId w:val="6"/>
         </w:numPr>
       </w:pPr>
-      <w:bookmarkStart w:id="24" w:name="_Toc411187045"/>
-      <w:proofErr w:type="spellStart"/>
+      <w:bookmarkStart w:id="25" w:name="_Toc415015410"/>
       <w:r>
         <w:rPr>
           <w:rFonts w:hint="eastAsia"/>
         </w:rPr>
         <w:t>JasperReports</w:t>
       </w:r>
-      <w:bookmarkEnd w:id="24"/>
-      <w:proofErr w:type="spellEnd"/>
-    </w:p>
-    <w:p>
-      <w:r>
-        <w:t xml:space="preserve">According to </w:t>
-      </w:r>
-      <w:proofErr w:type="spellStart"/>
-      <w:r>
-        <w:t>Jaspersoft</w:t>
-      </w:r>
-      <w:proofErr w:type="spellEnd"/>
-      <w:r>
-        <w:t xml:space="preserve"> Community </w:t>
+      <w:bookmarkEnd w:id="25"/>
+    </w:p>
+    <w:p>
+      <w:r>
+        <w:t xml:space="preserve">According to Jaspersoft Community </w:t>
       </w:r>
       <w:sdt>
         <w:sdtPr>
@@ -9083,19 +9242,11 @@
       <w:r>
         <w:t xml:space="preserve">, </w:t>
       </w:r>
-      <w:proofErr w:type="spellStart"/>
-      <w:r>
-        <w:rPr>
-          <w:rFonts w:hint="eastAsia"/>
-        </w:rPr>
-        <w:t>JasperReport</w:t>
-      </w:r>
-      <w:proofErr w:type="spellEnd"/>
-      <w:r>
-        <w:rPr>
-          <w:rFonts w:hint="eastAsia"/>
-        </w:rPr>
-        <w:t xml:space="preserve"> is one of the popular </w:t>
+      <w:r>
+        <w:rPr>
+          <w:rFonts w:hint="eastAsia"/>
+        </w:rPr>
+        <w:t xml:space="preserve">JasperReport is one of the popular </w:t>
       </w:r>
       <w:r>
         <w:t xml:space="preserve">open source </w:t>
@@ -9122,7 +9273,7 @@
           <w:numId w:val="6"/>
         </w:numPr>
       </w:pPr>
-      <w:bookmarkStart w:id="25" w:name="_Toc411187046"/>
+      <w:bookmarkStart w:id="26" w:name="_Toc415015411"/>
       <w:r>
         <w:rPr>
           <w:rFonts w:hint="eastAsia"/>
@@ -9132,7 +9283,7 @@
       <w:r>
         <w:t xml:space="preserve"> for Visual Studio</w:t>
       </w:r>
-      <w:bookmarkEnd w:id="25"/>
+      <w:bookmarkEnd w:id="26"/>
     </w:p>
     <w:p>
       <w:r>
@@ -9199,11 +9350,11 @@
           <w:numId w:val="6"/>
         </w:numPr>
       </w:pPr>
-      <w:bookmarkStart w:id="26" w:name="_Toc411187047"/>
+      <w:bookmarkStart w:id="27" w:name="_Toc415015412"/>
       <w:r>
         <w:t>Conclusion</w:t>
       </w:r>
-      <w:bookmarkEnd w:id="26"/>
+      <w:bookmarkEnd w:id="27"/>
     </w:p>
     <w:p>
       <w:r>
@@ -9213,15 +9364,19 @@
         <w:t>Crystal Reports</w:t>
       </w:r>
       <w:r>
-        <w:t xml:space="preserve"> for Visual Studio will be chosen as the client application will be a Windows application and will use Visual Studio as the integrated development environment. Also, the application will not use Java as the programming language, if </w:t>
-      </w:r>
-      <w:proofErr w:type="spellStart"/>
-      <w:r>
-        <w:t>JasperReports</w:t>
-      </w:r>
-      <w:proofErr w:type="spellEnd"/>
-      <w:r>
-        <w:t xml:space="preserve"> is chosen, extra container and engine will be needed and which the setup is tedious. Therefore, </w:t>
+        <w:t xml:space="preserve"> for Visual Studio </w:t>
+      </w:r>
+      <w:r>
+        <w:t>is</w:t>
+      </w:r>
+      <w:r>
+        <w:t xml:space="preserve"> chosen as the client application will be a Windows application and will use Visual Studio as the integrated development environment. Also, the application will not use Java as the programming language, if JasperReports is chosen, extra container </w:t>
+      </w:r>
+      <w:r>
+        <w:t>or server</w:t>
+      </w:r>
+      <w:r>
+        <w:t xml:space="preserve"> will be needed and which the setup is tedious. Therefore, </w:t>
       </w:r>
       <w:r>
         <w:rPr>
@@ -9259,15 +9414,9 @@
           <w:numId w:val="6"/>
         </w:numPr>
       </w:pPr>
-      <w:bookmarkStart w:id="27" w:name="_Toc411187048"/>
+      <w:bookmarkStart w:id="28" w:name="_Toc415015413"/>
       <w:r>
         <w:lastRenderedPageBreak/>
-        <w:t>Proposed</w:t>
-      </w:r>
-      <w:r>
-        <w:t xml:space="preserve"> </w:t>
-      </w:r>
-      <w:r>
         <w:t xml:space="preserve">Solution, </w:t>
       </w:r>
       <w:r>
@@ -9282,7 +9431,7 @@
       <w:r>
         <w:t xml:space="preserve"> and Design</w:t>
       </w:r>
-      <w:bookmarkEnd w:id="27"/>
+      <w:bookmarkEnd w:id="28"/>
     </w:p>
     <w:p>
       <w:pPr>
@@ -9292,7 +9441,7 @@
           <w:numId w:val="6"/>
         </w:numPr>
       </w:pPr>
-      <w:bookmarkStart w:id="28" w:name="_Toc411187049"/>
+      <w:bookmarkStart w:id="29" w:name="_Toc415015414"/>
       <w:r>
         <w:t>Solution</w:t>
       </w:r>
@@ -9305,7 +9454,7 @@
         </w:rPr>
         <w:t xml:space="preserve"> Overview</w:t>
       </w:r>
-      <w:bookmarkEnd w:id="28"/>
+      <w:bookmarkEnd w:id="29"/>
     </w:p>
     <w:p>
       <w:r>
@@ -9408,7 +9557,13 @@
         <w:t xml:space="preserve">text typing effort. </w:t>
       </w:r>
       <w:r>
-        <w:t>In this system, user can easily choose the term they want by clicking the screening criteria. If the term is not exists in the database, they can still enter it by free-text. Furthermore, the preset terms related to cases differentiation, symptoms and diagnosis are based on the World Health Organization (WHO)’s WHO International Standard Terminologies on Traditional Medicine in the Western Pacific Region</w:t>
+        <w:t xml:space="preserve">In this system, user can easily choose the term they want by clicking the </w:t>
+      </w:r>
+      <w:r>
+        <w:t>forms with some screen criteria</w:t>
+      </w:r>
+      <w:r>
+        <w:t>. If the term is not exists in the database, they can still enter it by free-text. Furthermore, the preset terms related to cases differentiation, symptoms and diagnosis are based on the World Health Organization (WHO)’s WHO International Standard Terminologies on Traditional Medicine in the Western Pacific Region</w:t>
       </w:r>
       <w:sdt>
         <w:sdtPr>
@@ -9447,6 +9602,55 @@
         <w:t xml:space="preserve">. </w:t>
       </w:r>
     </w:p>
+    <w:p/>
+    <w:p>
+      <w:pPr>
+        <w:rPr>
+          <w:rFonts w:hint="eastAsia"/>
+        </w:rPr>
+      </w:pPr>
+      <w:r>
+        <w:t xml:space="preserve">Nowadays, TCM is not only use drugs for treatments in Hong Kong. Acupuncture as a curing procedure is becoming more and more popular. </w:t>
+      </w:r>
+      <w:r>
+        <w:lastRenderedPageBreak/>
+        <w:t xml:space="preserve">Therefore, this system can also record the points that used for acupuncture in text form. The names of points can be used for acupuncture are provided for doctors to choose. The list of points provided are based on </w:t>
+      </w:r>
+      <w:r>
+        <w:t xml:space="preserve">the WHO Standard Acupuncture Point Locations in the Western Pacific Region </w:t>
+      </w:r>
+      <w:sdt>
+        <w:sdtPr>
+          <w:id w:val="816074028"/>
+          <w:citation/>
+        </w:sdtPr>
+        <w:sdtContent>
+          <w:r>
+            <w:fldChar w:fldCharType="begin"/>
+          </w:r>
+          <w:r>
+            <w:instrText xml:space="preserve">CITATION Wor09 \l 1028 </w:instrText>
+          </w:r>
+          <w:r>
+            <w:fldChar w:fldCharType="separate"/>
+          </w:r>
+          <w:r>
+            <w:rPr>
+              <w:rFonts w:hint="eastAsia"/>
+              <w:noProof/>
+            </w:rPr>
+            <w:t>(WHO Regional Office for the Western Pacific, 2009)</w:t>
+          </w:r>
+          <w:r>
+            <w:fldChar w:fldCharType="end"/>
+          </w:r>
+        </w:sdtContent>
+      </w:sdt>
+      <w:r>
+        <w:t>.</w:t>
+      </w:r>
+    </w:p>
+    <w:p/>
     <w:p>
       <w:r>
         <w:t xml:space="preserve">Once the electronic health record sharing system developed by the government </w:t>
@@ -9455,14 +9659,7 @@
         <w:rPr>
           <w:rFonts w:hint="eastAsia"/>
         </w:rPr>
-        <w:t xml:space="preserve">is ready for TCM sector and they adopt the same code set or </w:t>
-      </w:r>
-      <w:r>
-        <w:rPr>
-          <w:rFonts w:hint="eastAsia"/>
-        </w:rPr>
-        <w:lastRenderedPageBreak/>
-        <w:t xml:space="preserve">International </w:t>
+        <w:t xml:space="preserve">is ready for TCM sector and they adopt the same code set or International </w:t>
       </w:r>
       <w:r>
         <w:t xml:space="preserve">Classification of Diseases </w:t>
@@ -9528,8 +9725,13 @@
         <w:t>, this system can adapt to it and sharing the he</w:t>
       </w:r>
       <w:r>
-        <w:t>alth record with less effort.</w:t>
-      </w:r>
+        <w:t>alth record with less effort</w:t>
+      </w:r>
+      <w:r>
+        <w:t xml:space="preserve"> as some WHO terminologies standards are adopted.</w:t>
+      </w:r>
+      <w:bookmarkStart w:id="30" w:name="_GoBack"/>
+      <w:bookmarkEnd w:id="30"/>
     </w:p>
     <w:p/>
     <w:p>
@@ -9540,7 +9742,7 @@
           <w:numId w:val="6"/>
         </w:numPr>
       </w:pPr>
-      <w:bookmarkStart w:id="29" w:name="_Toc411187050"/>
+      <w:bookmarkStart w:id="31" w:name="_Toc415015415"/>
       <w:r>
         <w:t xml:space="preserve">System </w:t>
       </w:r>
@@ -9556,7 +9758,7 @@
       <w:r>
         <w:t>eatures</w:t>
       </w:r>
-      <w:bookmarkEnd w:id="29"/>
+      <w:bookmarkEnd w:id="31"/>
     </w:p>
     <w:p>
       <w:r>
@@ -9784,6 +9986,7 @@
         <w:ind w:leftChars="0"/>
       </w:pPr>
       <w:r>
+        <w:lastRenderedPageBreak/>
         <w:t>Add/delete clinic</w:t>
       </w:r>
     </w:p>
@@ -9917,7 +10120,6 @@
         <w:ind w:leftChars="0"/>
       </w:pPr>
       <w:r>
-        <w:lastRenderedPageBreak/>
         <w:t>Consultation Booking</w:t>
       </w:r>
     </w:p>
@@ -10144,7 +10346,11 @@
     <w:p/>
     <w:p>
       <w:r>
-        <w:t xml:space="preserve">For doctor, he/she can perform patient administration, predefined prescription formula administration and consultation booking. He/she can also do consultation, including input and view prescription and </w:t>
+        <w:t xml:space="preserve">For doctor, he/she can perform patient administration, predefined prescription formula administration and consultation booking. He/she can also do </w:t>
+      </w:r>
+      <w:r>
+        <w:lastRenderedPageBreak/>
+        <w:t xml:space="preserve">consultation, including input and view prescription and </w:t>
       </w:r>
       <w:r>
         <w:t>consultation</w:t>
@@ -10180,7 +10386,7 @@
           <w:numId w:val="6"/>
         </w:numPr>
       </w:pPr>
-      <w:bookmarkStart w:id="30" w:name="_Toc411187051"/>
+      <w:bookmarkStart w:id="32" w:name="_Toc415015416"/>
       <w:r>
         <w:rPr>
           <w:rFonts w:hint="eastAsia"/>
@@ -10188,7 +10394,7 @@
         <w:lastRenderedPageBreak/>
         <w:t>Use Case Diagram</w:t>
       </w:r>
-      <w:bookmarkEnd w:id="30"/>
+      <w:bookmarkEnd w:id="32"/>
     </w:p>
     <w:p>
       <w:r>
@@ -10272,55 +10478,29 @@
       <w:pPr>
         <w:pStyle w:val="af2"/>
       </w:pPr>
-      <w:bookmarkStart w:id="31" w:name="_Toc411187091"/>
+      <w:bookmarkStart w:id="33" w:name="_Toc411187091"/>
       <w:r>
         <w:t xml:space="preserve">Fig </w:t>
       </w:r>
-      <w:r>
-        <w:fldChar w:fldCharType="begin"/>
-      </w:r>
-      <w:r>
-        <w:instrText xml:space="preserve"> STYLEREF 1 \s </w:instrText>
-      </w:r>
-      <w:r>
-        <w:fldChar w:fldCharType="separate"/>
-      </w:r>
-      <w:r>
-        <w:rPr>
-          <w:noProof/>
-        </w:rPr>
-        <w:t>4</w:t>
-      </w:r>
-      <w:r>
-        <w:rPr>
-          <w:noProof/>
-        </w:rPr>
-        <w:fldChar w:fldCharType="end"/>
-      </w:r>
+      <w:fldSimple w:instr=" STYLEREF 1 \s ">
+        <w:r>
+          <w:rPr>
+            <w:noProof/>
+          </w:rPr>
+          <w:t>4</w:t>
+        </w:r>
+      </w:fldSimple>
       <w:r>
         <w:t>.</w:t>
       </w:r>
-      <w:r>
-        <w:fldChar w:fldCharType="begin"/>
-      </w:r>
-      <w:r>
-        <w:instrText xml:space="preserve"> SEQ Fig \* ARABIC \s 1 </w:instrText>
-      </w:r>
-      <w:r>
-        <w:fldChar w:fldCharType="separate"/>
-      </w:r>
-      <w:r>
-        <w:rPr>
-          <w:noProof/>
-        </w:rPr>
-        <w:t>1</w:t>
-      </w:r>
-      <w:r>
-        <w:rPr>
-          <w:noProof/>
-        </w:rPr>
-        <w:fldChar w:fldCharType="end"/>
-      </w:r>
+      <w:fldSimple w:instr=" SEQ Fig \* ARABIC \s 1 ">
+        <w:r>
+          <w:rPr>
+            <w:noProof/>
+          </w:rPr>
+          <w:t>1</w:t>
+        </w:r>
+      </w:fldSimple>
       <w:r>
         <w:rPr>
           <w:rFonts w:hint="eastAsia"/>
@@ -10333,7 +10513,7 @@
         </w:rPr>
         <w:t>Use Case Diagram</w:t>
       </w:r>
-      <w:bookmarkEnd w:id="31"/>
+      <w:bookmarkEnd w:id="33"/>
       <w:r>
         <w:br w:type="page"/>
       </w:r>
@@ -10346,7 +10526,7 @@
           <w:numId w:val="6"/>
         </w:numPr>
       </w:pPr>
-      <w:bookmarkStart w:id="32" w:name="_Toc411187052"/>
+      <w:bookmarkStart w:id="34" w:name="_Toc415015417"/>
       <w:r>
         <w:rPr>
           <w:rFonts w:hint="eastAsia"/>
@@ -10363,7 +10543,7 @@
         </w:rPr>
         <w:t>ment</w:t>
       </w:r>
-      <w:bookmarkEnd w:id="32"/>
+      <w:bookmarkEnd w:id="34"/>
     </w:p>
     <w:p>
       <w:pPr>
@@ -10373,14 +10553,14 @@
           <w:numId w:val="6"/>
         </w:numPr>
       </w:pPr>
-      <w:bookmarkStart w:id="33" w:name="_Toc411187053"/>
+      <w:bookmarkStart w:id="35" w:name="_Toc415015418"/>
       <w:r>
         <w:rPr>
           <w:rFonts w:hint="eastAsia"/>
         </w:rPr>
         <w:t>Registration</w:t>
       </w:r>
-      <w:bookmarkEnd w:id="33"/>
+      <w:bookmarkEnd w:id="35"/>
     </w:p>
     <w:p>
       <w:r>
@@ -10498,14 +10678,14 @@
           <w:numId w:val="6"/>
         </w:numPr>
       </w:pPr>
-      <w:bookmarkStart w:id="34" w:name="_Toc411187054"/>
+      <w:bookmarkStart w:id="36" w:name="_Toc415015419"/>
       <w:r>
         <w:rPr>
           <w:rFonts w:hint="eastAsia"/>
         </w:rPr>
         <w:t>Queuing</w:t>
       </w:r>
-      <w:bookmarkEnd w:id="34"/>
+      <w:bookmarkEnd w:id="36"/>
     </w:p>
     <w:p>
       <w:r>
@@ -10569,14 +10749,14 @@
           <w:numId w:val="6"/>
         </w:numPr>
       </w:pPr>
-      <w:bookmarkStart w:id="35" w:name="_Toc411187055"/>
+      <w:bookmarkStart w:id="37" w:name="_Toc415015420"/>
       <w:r>
         <w:rPr>
           <w:rFonts w:hint="eastAsia"/>
         </w:rPr>
         <w:t>Queue Management</w:t>
       </w:r>
-      <w:bookmarkEnd w:id="35"/>
+      <w:bookmarkEnd w:id="37"/>
     </w:p>
     <w:p>
       <w:r>
@@ -10620,7 +10800,7 @@
           <w:numId w:val="6"/>
         </w:numPr>
       </w:pPr>
-      <w:bookmarkStart w:id="36" w:name="_Toc411187056"/>
+      <w:bookmarkStart w:id="38" w:name="_Toc415015421"/>
       <w:r>
         <w:rPr>
           <w:rFonts w:hint="eastAsia"/>
@@ -10630,7 +10810,7 @@
       <w:r>
         <w:t>mend Personal Information</w:t>
       </w:r>
-      <w:bookmarkEnd w:id="36"/>
+      <w:bookmarkEnd w:id="38"/>
     </w:p>
     <w:p>
       <w:r>
@@ -10661,7 +10841,7 @@
           <w:numId w:val="6"/>
         </w:numPr>
       </w:pPr>
-      <w:bookmarkStart w:id="37" w:name="_Toc411187057"/>
+      <w:bookmarkStart w:id="39" w:name="_Toc415015422"/>
       <w:r>
         <w:t xml:space="preserve">Change </w:t>
       </w:r>
@@ -10674,7 +10854,7 @@
       <w:r>
         <w:t>Information</w:t>
       </w:r>
-      <w:bookmarkEnd w:id="37"/>
+      <w:bookmarkEnd w:id="39"/>
     </w:p>
     <w:p>
       <w:r>
@@ -10711,14 +10891,14 @@
           <w:numId w:val="6"/>
         </w:numPr>
       </w:pPr>
-      <w:bookmarkStart w:id="38" w:name="_Toc411187058"/>
+      <w:bookmarkStart w:id="40" w:name="_Toc415015423"/>
       <w:r>
         <w:rPr>
           <w:rFonts w:hint="eastAsia"/>
         </w:rPr>
         <w:t>Administration</w:t>
       </w:r>
-      <w:bookmarkEnd w:id="38"/>
+      <w:bookmarkEnd w:id="40"/>
     </w:p>
     <w:p>
       <w:r>
@@ -10746,14 +10926,14 @@
           <w:numId w:val="6"/>
         </w:numPr>
       </w:pPr>
-      <w:bookmarkStart w:id="39" w:name="_Toc411187059"/>
+      <w:bookmarkStart w:id="41" w:name="_Toc415015424"/>
       <w:r>
         <w:rPr>
           <w:rFonts w:hint="eastAsia"/>
         </w:rPr>
         <w:t>Data Analysis and Reporting</w:t>
       </w:r>
-      <w:bookmarkEnd w:id="39"/>
+      <w:bookmarkEnd w:id="41"/>
     </w:p>
     <w:p>
       <w:r>
@@ -10790,14 +10970,14 @@
         </w:rPr>
         <w:t xml:space="preserve"> </w:t>
       </w:r>
-      <w:bookmarkStart w:id="40" w:name="_Toc411187060"/>
+      <w:bookmarkStart w:id="42" w:name="_Toc415015425"/>
       <w:r>
         <w:rPr>
           <w:rFonts w:hint="eastAsia"/>
         </w:rPr>
         <w:t>Consultation Booking</w:t>
       </w:r>
-      <w:bookmarkEnd w:id="40"/>
+      <w:bookmarkEnd w:id="42"/>
     </w:p>
     <w:p>
       <w:r>
@@ -10831,14 +11011,14 @@
           <w:numId w:val="6"/>
         </w:numPr>
       </w:pPr>
-      <w:bookmarkStart w:id="41" w:name="_Toc411187061"/>
+      <w:bookmarkStart w:id="43" w:name="_Toc415015426"/>
       <w:r>
         <w:rPr>
           <w:rFonts w:hint="eastAsia"/>
         </w:rPr>
         <w:t>Consultation</w:t>
       </w:r>
-      <w:bookmarkEnd w:id="41"/>
+      <w:bookmarkEnd w:id="43"/>
     </w:p>
     <w:p>
       <w:r>
@@ -10938,14 +11118,14 @@
           <w:numId w:val="6"/>
         </w:numPr>
       </w:pPr>
-      <w:bookmarkStart w:id="42" w:name="_Toc411187062"/>
+      <w:bookmarkStart w:id="44" w:name="_Toc415015427"/>
       <w:r>
         <w:rPr>
           <w:rFonts w:hint="eastAsia"/>
         </w:rPr>
         <w:t>Reprint Document</w:t>
       </w:r>
-      <w:bookmarkEnd w:id="42"/>
+      <w:bookmarkEnd w:id="44"/>
     </w:p>
     <w:p>
       <w:r>
@@ -10967,11 +11147,11 @@
           <w:numId w:val="6"/>
         </w:numPr>
       </w:pPr>
-      <w:bookmarkStart w:id="43" w:name="_Toc411187063"/>
+      <w:bookmarkStart w:id="45" w:name="_Toc415015428"/>
       <w:r>
         <w:t>Design</w:t>
       </w:r>
-      <w:bookmarkEnd w:id="43"/>
+      <w:bookmarkEnd w:id="45"/>
     </w:p>
     <w:p>
       <w:r>
@@ -11058,7 +11238,7 @@
           <w:numId w:val="6"/>
         </w:numPr>
       </w:pPr>
-      <w:bookmarkStart w:id="44" w:name="_Toc411187064"/>
+      <w:bookmarkStart w:id="46" w:name="_Toc415015429"/>
       <w:r>
         <w:lastRenderedPageBreak/>
         <w:t xml:space="preserve">Simplified </w:t>
@@ -11075,7 +11255,7 @@
       <w:r>
         <w:t xml:space="preserve"> Application</w:t>
       </w:r>
-      <w:bookmarkEnd w:id="44"/>
+      <w:bookmarkEnd w:id="46"/>
     </w:p>
     <w:p>
       <w:pPr>
@@ -14980,55 +15160,29 @@
           <w:docGrid w:type="lines" w:linePitch="360"/>
         </w:sectPr>
       </w:pPr>
-      <w:bookmarkStart w:id="45" w:name="_Toc411187092"/>
+      <w:bookmarkStart w:id="47" w:name="_Toc411187092"/>
       <w:r>
         <w:t xml:space="preserve">Fig </w:t>
       </w:r>
-      <w:r>
-        <w:fldChar w:fldCharType="begin"/>
-      </w:r>
-      <w:r>
-        <w:instrText xml:space="preserve"> STYLEREF 1 \s </w:instrText>
-      </w:r>
-      <w:r>
-        <w:fldChar w:fldCharType="separate"/>
-      </w:r>
-      <w:r>
-        <w:rPr>
-          <w:noProof/>
-        </w:rPr>
-        <w:t>4</w:t>
-      </w:r>
-      <w:r>
-        <w:rPr>
-          <w:noProof/>
-        </w:rPr>
-        <w:fldChar w:fldCharType="end"/>
-      </w:r>
+      <w:fldSimple w:instr=" STYLEREF 1 \s ">
+        <w:r>
+          <w:rPr>
+            <w:noProof/>
+          </w:rPr>
+          <w:t>4</w:t>
+        </w:r>
+      </w:fldSimple>
       <w:r>
         <w:t>.</w:t>
       </w:r>
-      <w:r>
-        <w:fldChar w:fldCharType="begin"/>
-      </w:r>
-      <w:r>
-        <w:instrText xml:space="preserve"> SEQ Fig \* ARABIC \s 1 </w:instrText>
-      </w:r>
-      <w:r>
-        <w:fldChar w:fldCharType="separate"/>
-      </w:r>
-      <w:r>
-        <w:rPr>
-          <w:noProof/>
-        </w:rPr>
-        <w:t>2</w:t>
-      </w:r>
-      <w:r>
-        <w:rPr>
-          <w:noProof/>
-        </w:rPr>
-        <w:fldChar w:fldCharType="end"/>
-      </w:r>
+      <w:fldSimple w:instr=" SEQ Fig \* ARABIC \s 1 ">
+        <w:r>
+          <w:rPr>
+            <w:noProof/>
+          </w:rPr>
+          <w:t>2</w:t>
+        </w:r>
+      </w:fldSimple>
       <w:r>
         <w:rPr>
           <w:rFonts w:hint="eastAsia"/>
@@ -15053,7 +15207,7 @@
       <w:r>
         <w:t xml:space="preserve"> Application</w:t>
       </w:r>
-      <w:bookmarkEnd w:id="45"/>
+      <w:bookmarkEnd w:id="47"/>
     </w:p>
     <w:p>
       <w:pPr>
@@ -15063,7 +15217,7 @@
           <w:numId w:val="6"/>
         </w:numPr>
       </w:pPr>
-      <w:bookmarkStart w:id="46" w:name="_Toc411187065"/>
+      <w:bookmarkStart w:id="48" w:name="_Toc415015430"/>
       <w:r>
         <w:rPr>
           <w:rFonts w:hint="eastAsia"/>
@@ -15089,7 +15243,7 @@
         </w:rPr>
         <w:t>mplementation</w:t>
       </w:r>
-      <w:bookmarkEnd w:id="46"/>
+      <w:bookmarkEnd w:id="48"/>
     </w:p>
     <w:p>
       <w:pPr>
@@ -15099,14 +15253,14 @@
           <w:numId w:val="6"/>
         </w:numPr>
       </w:pPr>
-      <w:bookmarkStart w:id="47" w:name="_Toc411187066"/>
+      <w:bookmarkStart w:id="49" w:name="_Toc415015431"/>
       <w:r>
         <w:rPr>
           <w:rFonts w:hint="eastAsia"/>
         </w:rPr>
         <w:t>Methodology</w:t>
       </w:r>
-      <w:bookmarkEnd w:id="47"/>
+      <w:bookmarkEnd w:id="49"/>
     </w:p>
     <w:p>
       <w:pPr>
@@ -15116,14 +15270,14 @@
           <w:numId w:val="6"/>
         </w:numPr>
       </w:pPr>
-      <w:bookmarkStart w:id="48" w:name="_Toc411187067"/>
+      <w:bookmarkStart w:id="50" w:name="_Toc415015432"/>
       <w:r>
         <w:rPr>
           <w:rFonts w:hint="eastAsia"/>
         </w:rPr>
         <w:t>Drug Name</w:t>
       </w:r>
-      <w:bookmarkEnd w:id="48"/>
+      <w:bookmarkEnd w:id="50"/>
     </w:p>
     <w:p>
       <w:r>
@@ -15151,14 +15305,14 @@
           <w:numId w:val="6"/>
         </w:numPr>
       </w:pPr>
-      <w:bookmarkStart w:id="49" w:name="_Toc411187068"/>
+      <w:bookmarkStart w:id="51" w:name="_Toc415015433"/>
       <w:r>
         <w:t xml:space="preserve">WHO </w:t>
       </w:r>
       <w:r>
         <w:t>Standard Terminologies</w:t>
       </w:r>
-      <w:bookmarkEnd w:id="49"/>
+      <w:bookmarkEnd w:id="51"/>
     </w:p>
     <w:p>
       <w:r>
@@ -15291,30 +15445,14 @@
     <w:p/>
     <w:p>
       <w:r>
-        <w:t>In the foreseeable future, the electronic health record (</w:t>
-      </w:r>
-      <w:proofErr w:type="spellStart"/>
-      <w:r>
-        <w:t>eHR</w:t>
-      </w:r>
-      <w:proofErr w:type="spellEnd"/>
-      <w:r>
-        <w:t>) sharing system developed by the Hospital Authority (HA) for the Hong Kong Government will ready for the TCM industry. In order to</w:t>
+        <w:t>In the foreseeable future, the electronic health record (eHR) sharing system developed by the Hospital Authority (HA) for the Hong Kong Government will ready for the TCM industry. In order to</w:t>
       </w:r>
       <w:r>
         <w:t xml:space="preserve"> enable data sharing from the system to </w:t>
       </w:r>
       <w:r>
         <w:lastRenderedPageBreak/>
-        <w:t xml:space="preserve">the </w:t>
-      </w:r>
-      <w:proofErr w:type="spellStart"/>
-      <w:r>
-        <w:t>eHR</w:t>
-      </w:r>
-      <w:proofErr w:type="spellEnd"/>
-      <w:r>
-        <w:t xml:space="preserve"> system which ease, the WHO standard should be used. At the development time of the system prototype, ICD-11 beta is available. However, it is not yet used by the HA. As both standards are developed by WHO, they should not be contradicting to each other and could be easily convert from one to another. Therefore, WHO International Standard Terminologies on Traditional Medicine in the Western Pacific Region would be used as the reference for the </w:t>
+        <w:t xml:space="preserve">the eHR system which ease, the WHO standard should be used. At the development time of the system prototype, ICD-11 beta is available. However, it is not yet used by the HA. As both standards are developed by WHO, they should not be contradicting to each other and could be easily convert from one to another. Therefore, WHO International Standard Terminologies on Traditional Medicine in the Western Pacific Region would be used as the reference for the </w:t>
       </w:r>
       <w:r>
         <w:t>terminologies stored in the system in advanced.</w:t>
@@ -15329,14 +15467,14 @@
           <w:numId w:val="6"/>
         </w:numPr>
       </w:pPr>
-      <w:bookmarkStart w:id="50" w:name="_Toc411187069"/>
+      <w:bookmarkStart w:id="52" w:name="_Toc415015434"/>
       <w:r>
         <w:rPr>
           <w:rFonts w:hint="eastAsia"/>
         </w:rPr>
         <w:t>Implementation</w:t>
       </w:r>
-      <w:bookmarkEnd w:id="50"/>
+      <w:bookmarkEnd w:id="52"/>
     </w:p>
     <w:p>
       <w:pPr>
@@ -15346,11 +15484,11 @@
           <w:numId w:val="6"/>
         </w:numPr>
       </w:pPr>
-      <w:bookmarkStart w:id="51" w:name="_Toc411187070"/>
+      <w:bookmarkStart w:id="53" w:name="_Toc415015435"/>
       <w:r>
         <w:t>Login Form</w:t>
       </w:r>
-      <w:bookmarkEnd w:id="51"/>
+      <w:bookmarkEnd w:id="53"/>
     </w:p>
     <w:p>
       <w:r>
@@ -15545,7 +15683,7 @@
           <w:numId w:val="6"/>
         </w:numPr>
       </w:pPr>
-      <w:bookmarkStart w:id="52" w:name="_Toc411187071"/>
+      <w:bookmarkStart w:id="54" w:name="_Toc415015436"/>
       <w:r>
         <w:rPr>
           <w:rFonts w:hint="eastAsia"/>
@@ -15555,7 +15693,7 @@
       <w:r>
         <w:t>Registration</w:t>
       </w:r>
-      <w:bookmarkEnd w:id="52"/>
+      <w:bookmarkEnd w:id="54"/>
     </w:p>
     <w:p>
       <w:pPr>
@@ -15580,15 +15718,7 @@
         <w:t>User can enter patient</w:t>
       </w:r>
       <w:r>
-        <w:t xml:space="preserve">’s particulars including Chinese name, English name, identification document number (e.g. Hong Kong ID Card number), </w:t>
-      </w:r>
-      <w:proofErr w:type="gramStart"/>
-      <w:r>
-        <w:t>phone</w:t>
-      </w:r>
-      <w:proofErr w:type="gramEnd"/>
-      <w:r>
-        <w:t xml:space="preserve"> number, date of birth, gender, </w:t>
+        <w:t xml:space="preserve">’s particulars including Chinese name, English name, identification document number (e.g. Hong Kong ID Card number), phone number, date of birth, gender, </w:t>
       </w:r>
       <w:r>
         <w:t>address and password. Two checkboxes will be provided for user to check if the patient has Glucose-6-Phorsphate Dehydrogenase Deficiency</w:t>
@@ -15657,14 +15787,14 @@
           <w:numId w:val="6"/>
         </w:numPr>
       </w:pPr>
-      <w:bookmarkStart w:id="53" w:name="_Toc411187072"/>
+      <w:bookmarkStart w:id="55" w:name="_Toc415015437"/>
       <w:r>
         <w:rPr>
           <w:rFonts w:hint="eastAsia"/>
         </w:rPr>
         <w:t>Drug Administration</w:t>
       </w:r>
-      <w:bookmarkEnd w:id="53"/>
+      <w:bookmarkEnd w:id="55"/>
     </w:p>
     <w:p>
       <w:r>
@@ -15708,15 +15838,7 @@
         <w:t>d</w:t>
       </w:r>
       <w:r>
-        <w:t xml:space="preserve"> on the data provided by Unicode, </w:t>
-      </w:r>
-      <w:proofErr w:type="spellStart"/>
-      <w:r>
-        <w:t>Unihan_DictionaryLikeData</w:t>
-      </w:r>
-      <w:proofErr w:type="spellEnd"/>
-      <w:r>
-        <w:t xml:space="preserve">. </w:t>
+        <w:t xml:space="preserve"> on the data provided by Unicode, Unihan_DictionaryLikeData. </w:t>
       </w:r>
       <w:r>
         <w:t>If the drug should be avoided or must not be used for G6PD or pregnant patient, a record will be added to the “absolute contraindication table” with the drug ID and the level of contraindication.</w:t>
@@ -15737,11 +15859,11 @@
           <w:numId w:val="6"/>
         </w:numPr>
       </w:pPr>
-      <w:bookmarkStart w:id="54" w:name="_Toc411187073"/>
+      <w:bookmarkStart w:id="56" w:name="_Toc415015438"/>
       <w:r>
         <w:t>Prescription Panel</w:t>
       </w:r>
-      <w:bookmarkEnd w:id="54"/>
+      <w:bookmarkEnd w:id="56"/>
     </w:p>
     <w:p>
       <w:r>
@@ -15790,7 +15912,7 @@
           <w:numId w:val="6"/>
         </w:numPr>
       </w:pPr>
-      <w:bookmarkStart w:id="55" w:name="_Toc411187074"/>
+      <w:bookmarkStart w:id="57" w:name="_Toc415015439"/>
       <w:r>
         <w:t>P</w:t>
       </w:r>
@@ -15806,7 +15928,7 @@
       <w:r>
         <w:t xml:space="preserve"> Formula</w:t>
       </w:r>
-      <w:bookmarkEnd w:id="55"/>
+      <w:bookmarkEnd w:id="57"/>
     </w:p>
     <w:p>
       <w:pPr>
@@ -15994,7 +16116,7 @@
           <w:numId w:val="6"/>
         </w:numPr>
       </w:pPr>
-      <w:bookmarkStart w:id="56" w:name="_Toc411187075"/>
+      <w:bookmarkStart w:id="58" w:name="_Toc415015440"/>
       <w:r>
         <w:rPr>
           <w:rFonts w:hint="eastAsia"/>
@@ -16004,7 +16126,7 @@
       <w:r>
         <w:t>s Administration</w:t>
       </w:r>
-      <w:bookmarkEnd w:id="56"/>
+      <w:bookmarkEnd w:id="58"/>
     </w:p>
     <w:p>
       <w:pPr>
@@ -16132,14 +16254,14 @@
           <w:numId w:val="6"/>
         </w:numPr>
       </w:pPr>
-      <w:bookmarkStart w:id="57" w:name="_Toc411187076"/>
+      <w:bookmarkStart w:id="59" w:name="_Toc415015441"/>
       <w:r>
         <w:rPr>
           <w:rFonts w:hint="eastAsia"/>
         </w:rPr>
         <w:t>User Administration</w:t>
       </w:r>
-      <w:bookmarkEnd w:id="57"/>
+      <w:bookmarkEnd w:id="59"/>
     </w:p>
     <w:p>
       <w:pPr>
@@ -16574,59 +16696,33 @@
       <w:pPr>
         <w:pStyle w:val="af2"/>
       </w:pPr>
-      <w:bookmarkStart w:id="58" w:name="_Toc411187093"/>
+      <w:bookmarkStart w:id="60" w:name="_Toc411187093"/>
       <w:r>
         <w:t xml:space="preserve">Fig </w:t>
       </w:r>
-      <w:r>
-        <w:fldChar w:fldCharType="begin"/>
-      </w:r>
-      <w:r>
-        <w:instrText xml:space="preserve"> STYLEREF 1 \s </w:instrText>
-      </w:r>
-      <w:r>
-        <w:fldChar w:fldCharType="separate"/>
-      </w:r>
-      <w:r>
-        <w:rPr>
-          <w:noProof/>
-        </w:rPr>
-        <w:t>5</w:t>
-      </w:r>
-      <w:r>
-        <w:rPr>
-          <w:noProof/>
-        </w:rPr>
-        <w:fldChar w:fldCharType="end"/>
-      </w:r>
+      <w:fldSimple w:instr=" STYLEREF 1 \s ">
+        <w:r>
+          <w:rPr>
+            <w:noProof/>
+          </w:rPr>
+          <w:t>5</w:t>
+        </w:r>
+      </w:fldSimple>
       <w:r>
         <w:t>.</w:t>
       </w:r>
-      <w:r>
-        <w:fldChar w:fldCharType="begin"/>
-      </w:r>
-      <w:r>
-        <w:instrText xml:space="preserve"> SEQ Fig \* ARABIC \s 1 </w:instrText>
-      </w:r>
-      <w:r>
-        <w:fldChar w:fldCharType="separate"/>
-      </w:r>
-      <w:r>
-        <w:rPr>
-          <w:noProof/>
-        </w:rPr>
-        <w:t>1</w:t>
-      </w:r>
-      <w:r>
-        <w:rPr>
-          <w:noProof/>
-        </w:rPr>
-        <w:fldChar w:fldCharType="end"/>
-      </w:r>
+      <w:fldSimple w:instr=" SEQ Fig \* ARABIC \s 1 ">
+        <w:r>
+          <w:rPr>
+            <w:noProof/>
+          </w:rPr>
+          <w:t>1</w:t>
+        </w:r>
+      </w:fldSimple>
       <w:r>
         <w:t xml:space="preserve"> User role table content</w:t>
       </w:r>
-      <w:bookmarkEnd w:id="58"/>
+      <w:bookmarkEnd w:id="60"/>
     </w:p>
     <w:p/>
     <w:p>
@@ -16688,14 +16784,14 @@
           <w:numId w:val="6"/>
         </w:numPr>
       </w:pPr>
-      <w:bookmarkStart w:id="59" w:name="_Toc411187077"/>
+      <w:bookmarkStart w:id="61" w:name="_Toc415015442"/>
       <w:r>
         <w:rPr>
           <w:rFonts w:hint="eastAsia"/>
         </w:rPr>
         <w:t>Patient Queue</w:t>
       </w:r>
-      <w:bookmarkEnd w:id="59"/>
+      <w:bookmarkEnd w:id="61"/>
     </w:p>
     <w:p>
       <w:pPr>
@@ -16950,51 +17046,16 @@
         <w:t xml:space="preserve"> for calling process. </w:t>
       </w:r>
       <w:r>
-        <w:t xml:space="preserve">The name of table would be </w:t>
-      </w:r>
-      <w:proofErr w:type="spellStart"/>
-      <w:r>
-        <w:t>queuing_table</w:t>
-      </w:r>
-      <w:proofErr w:type="spellEnd"/>
-      <w:r>
-        <w:rPr>
-          <w:rFonts w:hint="eastAsia"/>
-        </w:rPr>
-        <w:t>_&lt;</w:t>
-      </w:r>
-      <w:proofErr w:type="spellStart"/>
-      <w:r>
-        <w:rPr>
-          <w:rFonts w:hint="eastAsia"/>
-        </w:rPr>
-        <w:t>clinic_id</w:t>
-      </w:r>
-      <w:proofErr w:type="spellEnd"/>
-      <w:r>
-        <w:rPr>
-          <w:rFonts w:hint="eastAsia"/>
-        </w:rPr>
-        <w:t xml:space="preserve">&gt; and the </w:t>
-      </w:r>
-      <w:r>
-        <w:t xml:space="preserve">flag will be an entry in the system parameter table with parameter name as </w:t>
-      </w:r>
-      <w:proofErr w:type="spellStart"/>
-      <w:r>
-        <w:t>queuing_table</w:t>
-      </w:r>
-      <w:proofErr w:type="spellEnd"/>
-      <w:r>
-        <w:t>_&lt;</w:t>
-      </w:r>
-      <w:proofErr w:type="spellStart"/>
-      <w:r>
-        <w:t>clinic_id</w:t>
-      </w:r>
-      <w:proofErr w:type="spellEnd"/>
-      <w:r>
-        <w:t xml:space="preserve">&gt;_LOCK. When first access to the queuing table and </w:t>
+        <w:t>The name of table would be queuing_table</w:t>
+      </w:r>
+      <w:r>
+        <w:rPr>
+          <w:rFonts w:hint="eastAsia"/>
+        </w:rPr>
+        <w:t xml:space="preserve">_&lt;clinic_id&gt; and the </w:t>
+      </w:r>
+      <w:r>
+        <w:t xml:space="preserve">flag will be an entry in the system parameter table with parameter name as queuing_table_&lt;clinic_id&gt;_LOCK. When first access to the queuing table and </w:t>
       </w:r>
       <w:r>
         <w:lastRenderedPageBreak/>
@@ -17691,59 +17752,33 @@
       <w:pPr>
         <w:pStyle w:val="af2"/>
       </w:pPr>
-      <w:bookmarkStart w:id="60" w:name="_Toc411187094"/>
+      <w:bookmarkStart w:id="62" w:name="_Toc411187094"/>
       <w:r>
         <w:t xml:space="preserve">Fig </w:t>
       </w:r>
-      <w:r>
-        <w:fldChar w:fldCharType="begin"/>
-      </w:r>
-      <w:r>
-        <w:instrText xml:space="preserve"> STYLEREF 1 \s </w:instrText>
-      </w:r>
-      <w:r>
-        <w:fldChar w:fldCharType="separate"/>
-      </w:r>
-      <w:r>
-        <w:rPr>
-          <w:noProof/>
-        </w:rPr>
-        <w:t>5</w:t>
-      </w:r>
-      <w:r>
-        <w:rPr>
-          <w:noProof/>
-        </w:rPr>
-        <w:fldChar w:fldCharType="end"/>
-      </w:r>
+      <w:fldSimple w:instr=" STYLEREF 1 \s ">
+        <w:r>
+          <w:rPr>
+            <w:noProof/>
+          </w:rPr>
+          <w:t>5</w:t>
+        </w:r>
+      </w:fldSimple>
       <w:r>
         <w:t>.</w:t>
       </w:r>
-      <w:r>
-        <w:fldChar w:fldCharType="begin"/>
-      </w:r>
-      <w:r>
-        <w:instrText xml:space="preserve"> SEQ Fig \* ARABIC \s 1 </w:instrText>
-      </w:r>
-      <w:r>
-        <w:fldChar w:fldCharType="separate"/>
-      </w:r>
-      <w:r>
-        <w:rPr>
-          <w:noProof/>
-        </w:rPr>
-        <w:t>2</w:t>
-      </w:r>
-      <w:r>
-        <w:rPr>
-          <w:noProof/>
-        </w:rPr>
-        <w:fldChar w:fldCharType="end"/>
-      </w:r>
+      <w:fldSimple w:instr=" SEQ Fig \* ARABIC \s 1 ">
+        <w:r>
+          <w:rPr>
+            <w:noProof/>
+          </w:rPr>
+          <w:t>2</w:t>
+        </w:r>
+      </w:fldSimple>
       <w:r>
         <w:t xml:space="preserve"> Patient Status Flow in Queuing Table</w:t>
       </w:r>
-      <w:bookmarkEnd w:id="60"/>
+      <w:bookmarkEnd w:id="62"/>
     </w:p>
     <w:p/>
     <w:p>
@@ -17790,14 +17825,14 @@
           <w:numId w:val="6"/>
         </w:numPr>
       </w:pPr>
-      <w:bookmarkStart w:id="61" w:name="_Toc411187078"/>
+      <w:bookmarkStart w:id="63" w:name="_Toc415015443"/>
       <w:r>
         <w:rPr>
           <w:rFonts w:hint="eastAsia"/>
         </w:rPr>
         <w:t>Consultation</w:t>
       </w:r>
-      <w:bookmarkEnd w:id="61"/>
+      <w:bookmarkEnd w:id="63"/>
     </w:p>
     <w:p>
       <w:r>
@@ -17859,15 +17894,7 @@
         <w:t xml:space="preserve"> for some reasons, </w:t>
       </w:r>
       <w:r>
-        <w:t xml:space="preserve">say to take </w:t>
-      </w:r>
-      <w:proofErr w:type="gramStart"/>
-      <w:r>
-        <w:t>a</w:t>
-      </w:r>
-      <w:proofErr w:type="gramEnd"/>
-      <w:r>
-        <w:t xml:space="preserve"> X-Ray examination, the </w:t>
+        <w:t xml:space="preserve">say to take a X-Ray examination, the </w:t>
       </w:r>
       <w:r>
         <w:t>doctor</w:t>
@@ -17969,13 +17996,8 @@
         <w:t xml:space="preserve"> standard. </w:t>
       </w:r>
       <w:r>
-        <w:t xml:space="preserve">To ensure same record is retrieved at </w:t>
-      </w:r>
-      <w:proofErr w:type="spellStart"/>
-      <w:r>
-        <w:t>anytime</w:t>
-      </w:r>
-      <w:proofErr w:type="spellEnd"/>
+        <w:t>To ensure same record is retrieved at anytime</w:t>
+      </w:r>
       <w:r>
         <w:t xml:space="preserve"> and the document can be regenerated, the display text string should be kept.</w:t>
       </w:r>
@@ -18296,7 +18318,7 @@
           <w:numId w:val="6"/>
         </w:numPr>
       </w:pPr>
-      <w:bookmarkStart w:id="62" w:name="_Toc411187079"/>
+      <w:bookmarkStart w:id="64" w:name="_Toc415015444"/>
       <w:r>
         <w:rPr>
           <w:rFonts w:hint="eastAsia"/>
@@ -18331,7 +18353,7 @@
         </w:rPr>
         <w:t>mprovement</w:t>
       </w:r>
-      <w:bookmarkEnd w:id="62"/>
+      <w:bookmarkEnd w:id="64"/>
     </w:p>
     <w:p>
       <w:pPr>
@@ -18341,14 +18363,14 @@
           <w:numId w:val="6"/>
         </w:numPr>
       </w:pPr>
-      <w:bookmarkStart w:id="63" w:name="_Toc411187080"/>
+      <w:bookmarkStart w:id="65" w:name="_Toc415015445"/>
       <w:r>
         <w:rPr>
           <w:rFonts w:hint="eastAsia"/>
         </w:rPr>
         <w:t>Preliminary Result</w:t>
       </w:r>
-      <w:bookmarkEnd w:id="63"/>
+      <w:bookmarkEnd w:id="65"/>
     </w:p>
     <w:p>
       <w:r>
@@ -18385,14 +18407,14 @@
           <w:numId w:val="6"/>
         </w:numPr>
       </w:pPr>
-      <w:bookmarkStart w:id="64" w:name="_Toc411187081"/>
+      <w:bookmarkStart w:id="66" w:name="_Toc415015446"/>
       <w:r>
         <w:rPr>
           <w:rFonts w:hint="eastAsia"/>
         </w:rPr>
         <w:t>Future Improvement</w:t>
       </w:r>
-      <w:bookmarkEnd w:id="64"/>
+      <w:bookmarkEnd w:id="66"/>
     </w:p>
     <w:p>
       <w:pPr>
@@ -18402,7 +18424,7 @@
           <w:numId w:val="6"/>
         </w:numPr>
       </w:pPr>
-      <w:bookmarkStart w:id="65" w:name="_Toc411187082"/>
+      <w:bookmarkStart w:id="67" w:name="_Toc415015447"/>
       <w:r>
         <w:rPr>
           <w:rFonts w:hint="eastAsia"/>
@@ -18412,7 +18434,7 @@
       <w:r>
         <w:t>s</w:t>
       </w:r>
-      <w:bookmarkEnd w:id="65"/>
+      <w:bookmarkEnd w:id="67"/>
     </w:p>
     <w:p>
       <w:r>
@@ -18428,7 +18450,7 @@
           <w:numId w:val="6"/>
         </w:numPr>
       </w:pPr>
-      <w:bookmarkStart w:id="66" w:name="_Toc411187083"/>
+      <w:bookmarkStart w:id="68" w:name="_Toc415015448"/>
       <w:r>
         <w:rPr>
           <w:rFonts w:hint="eastAsia"/>
@@ -18447,7 +18469,7 @@
       <w:r>
         <w:t>or User ID and Clinic ID</w:t>
       </w:r>
-      <w:bookmarkEnd w:id="66"/>
+      <w:bookmarkEnd w:id="68"/>
     </w:p>
     <w:p>
       <w:r>
@@ -18496,14 +18518,14 @@
           <w:numId w:val="6"/>
         </w:numPr>
       </w:pPr>
-      <w:bookmarkStart w:id="67" w:name="_Toc411187084"/>
+      <w:bookmarkStart w:id="69" w:name="_Toc415015449"/>
       <w:r>
         <w:rPr>
           <w:rFonts w:hint="eastAsia"/>
         </w:rPr>
         <w:t>Functions for Patients</w:t>
       </w:r>
-      <w:bookmarkEnd w:id="67"/>
+      <w:bookmarkEnd w:id="69"/>
     </w:p>
     <w:p>
       <w:r>
@@ -18534,7 +18556,7 @@
           <w:numId w:val="6"/>
         </w:numPr>
       </w:pPr>
-      <w:bookmarkStart w:id="68" w:name="_Toc411187085"/>
+      <w:bookmarkStart w:id="70" w:name="_Toc415015450"/>
       <w:r>
         <w:rPr>
           <w:rFonts w:hint="eastAsia"/>
@@ -18559,7 +18581,7 @@
         </w:rPr>
         <w:t>alls</w:t>
       </w:r>
-      <w:bookmarkEnd w:id="68"/>
+      <w:bookmarkEnd w:id="70"/>
     </w:p>
     <w:p>
       <w:r>
@@ -18575,7 +18597,7 @@
           <w:numId w:val="6"/>
         </w:numPr>
       </w:pPr>
-      <w:bookmarkStart w:id="69" w:name="_Toc411187086"/>
+      <w:bookmarkStart w:id="71" w:name="_Toc415015451"/>
       <w:r>
         <w:rPr>
           <w:rFonts w:hint="eastAsia"/>
@@ -18600,7 +18622,7 @@
         </w:rPr>
         <w:t>Clinics</w:t>
       </w:r>
-      <w:bookmarkEnd w:id="69"/>
+      <w:bookmarkEnd w:id="71"/>
     </w:p>
     <w:p>
       <w:r>
@@ -18622,19 +18644,17 @@
           <w:numId w:val="6"/>
         </w:numPr>
       </w:pPr>
-      <w:bookmarkStart w:id="70" w:name="_Toc411187087"/>
+      <w:bookmarkStart w:id="72" w:name="_Toc415015452"/>
       <w:r>
         <w:rPr>
           <w:rFonts w:hint="eastAsia"/>
         </w:rPr>
         <w:t xml:space="preserve">Connect to </w:t>
       </w:r>
-      <w:proofErr w:type="spellStart"/>
       <w:r>
         <w:t>eHR</w:t>
       </w:r>
-      <w:bookmarkEnd w:id="70"/>
-      <w:proofErr w:type="spellEnd"/>
+      <w:bookmarkEnd w:id="72"/>
     </w:p>
     <w:p>
       <w:r>
@@ -18646,13 +18666,8 @@
         </w:rPr>
         <w:t xml:space="preserve">he </w:t>
       </w:r>
-      <w:proofErr w:type="spellStart"/>
-      <w:r>
-        <w:t>eHR</w:t>
-      </w:r>
-      <w:proofErr w:type="spellEnd"/>
-      <w:r>
-        <w:t xml:space="preserve"> sharing system developed by the HA for the government is launched for Modern Medicine. And it is going to support TCM in the future. Once it is ready, this system can connect to it and have the ability to get a more comprehensive profile of the patients. Thus, to provide a better healthcare service.</w:t>
+      <w:r>
+        <w:t>eHR sharing system developed by the HA for the government is launched for Modern Medicine. And it is going to support TCM in the future. Once it is ready, this system can connect to it and have the ability to get a more comprehensive profile of the patients. Thus, to provide a better healthcare service.</w:t>
       </w:r>
     </w:p>
     <w:p>
@@ -18684,7 +18699,7 @@
         </w:sectPr>
       </w:pPr>
     </w:p>
-    <w:bookmarkStart w:id="71" w:name="_Toc411187088" w:displacedByCustomXml="next"/>
+    <w:bookmarkStart w:id="73" w:name="_Toc415015453" w:displacedByCustomXml="next"/>
     <w:sdt>
       <w:sdtPr>
         <w:rPr>
@@ -18721,7 +18736,7 @@
           <w:r>
             <w:t>eferences</w:t>
           </w:r>
-          <w:bookmarkEnd w:id="71"/>
+          <w:bookmarkEnd w:id="73"/>
         </w:p>
         <w:sdt>
           <w:sdtPr>
@@ -19488,7 +19503,7 @@
       <w:pPr>
         <w:pStyle w:val="1"/>
       </w:pPr>
-      <w:bookmarkStart w:id="72" w:name="_Toc411187089"/>
+      <w:bookmarkStart w:id="74" w:name="_Toc415015454"/>
       <w:r>
         <w:rPr>
           <w:rFonts w:hint="eastAsia"/>
@@ -19496,13 +19511,13 @@
         <w:lastRenderedPageBreak/>
         <w:t>Appendix</w:t>
       </w:r>
-      <w:bookmarkEnd w:id="72"/>
+      <w:bookmarkEnd w:id="74"/>
     </w:p>
     <w:p>
       <w:pPr>
         <w:pStyle w:val="2"/>
       </w:pPr>
-      <w:bookmarkStart w:id="73" w:name="_Toc411187090"/>
+      <w:bookmarkStart w:id="75" w:name="_Toc415015455"/>
       <w:r>
         <w:rPr>
           <w:rFonts w:hint="eastAsia"/>
@@ -19518,7 +19533,7 @@
       <w:r>
         <w:t xml:space="preserve"> Log</w:t>
       </w:r>
-      <w:bookmarkEnd w:id="73"/>
+      <w:bookmarkEnd w:id="75"/>
     </w:p>
     <w:tbl>
       <w:tblPr>
@@ -20114,7 +20129,7 @@
                 <w:noProof/>
                 <w:color w:val="BFBFBF" w:themeColor="background1" w:themeShade="BF"/>
               </w:rPr>
-              <w:t>16</w:t>
+              <w:t>29</w:t>
             </w:r>
             <w:r>
               <w:rPr>
@@ -20174,7 +20189,7 @@
                 <w:noProof/>
                 <w:color w:val="BFBFBF" w:themeColor="background1" w:themeShade="BF"/>
               </w:rPr>
-              <w:t>49</w:t>
+              <w:t>51</w:t>
             </w:r>
             <w:r>
               <w:rPr>
@@ -20302,7 +20317,7 @@
                 <w:noProof/>
                 <w:color w:val="BFBFBF" w:themeColor="background1" w:themeShade="BF"/>
               </w:rPr>
-              <w:t>1</w:t>
+              <w:t>30</w:t>
             </w:r>
             <w:r>
               <w:rPr>
@@ -20321,15 +20336,7 @@
                 <w:color w:val="BFBFBF" w:themeColor="background1" w:themeShade="BF"/>
                 <w:lang w:val="zh-TW"/>
               </w:rPr>
-              <w:t xml:space="preserve"> </w:t>
-            </w:r>
-            <w:r>
-              <w:rPr>
-                <w:rFonts w:ascii="Arial" w:hAnsi="Arial" w:cs="Arial"/>
-                <w:color w:val="BFBFBF" w:themeColor="background1" w:themeShade="BF"/>
-                <w:lang w:val="zh-TW"/>
-              </w:rPr>
-              <w:t xml:space="preserve">of </w:t>
+              <w:t xml:space="preserve"> of </w:t>
             </w:r>
             <w:r>
               <w:rPr>
@@ -20370,7 +20377,7 @@
                 <w:noProof/>
                 <w:color w:val="BFBFBF" w:themeColor="background1" w:themeShade="BF"/>
               </w:rPr>
-              <w:t>49</w:t>
+              <w:t>51</w:t>
             </w:r>
             <w:r>
               <w:rPr>
@@ -24124,6 +24131,7 @@
   <w:style w:type="character" w:default="1" w:styleId="a0">
     <w:name w:val="Default Paragraph Font"/>
     <w:uiPriority w:val="1"/>
+    <w:semiHidden/>
     <w:unhideWhenUsed/>
   </w:style>
   <w:style w:type="table" w:default="1" w:styleId="a1">
@@ -25178,21 +25186,6 @@
     <b:RefOrder>19</b:RefOrder>
   </b:Source>
   <b:Source>
-    <b:Tag>WHO07</b:Tag>
-    <b:SourceType>Book</b:SourceType>
-    <b:Guid>{93F55D97-598E-4773-B719-DC9634057437}</b:Guid>
-    <b:Title>WHO International Standard Terminologies on Traditional Medicine in the Western Pacific Region</b:Title>
-    <b:Year>2007</b:Year>
-    <b:Author>
-      <b:Author>
-        <b:Corporate>WHO Regional Office for the Western Pacific</b:Corporate>
-      </b:Author>
-    </b:Author>
-    <b:City>Manila</b:City>
-    <b:Publisher>World Health Organization</b:Publisher>
-    <b:RefOrder>20</b:RefOrder>
-  </b:Source>
-  <b:Source>
     <b:Tag>ZIE15</b:Tag>
     <b:SourceType>Misc</b:SourceType>
     <b:Guid>{1F2FD88F-2D07-4424-B129-AC04AA7D4CF6}</b:Guid>
@@ -25214,7 +25207,7 @@
     <b:YearAccessed>2015</b:YearAccessed>
     <b:MonthAccessed>February</b:MonthAccessed>
     <b:DayAccessed>15</b:DayAccessed>
-    <b:RefOrder>21</b:RefOrder>
+    <b:RefOrder>22</b:RefOrder>
   </b:Source>
   <b:Source>
     <b:Tag>Chi03</b:Tag>
@@ -25233,13 +25226,44 @@
     <b:MonthAccessed>February</b:MonthAccessed>
     <b:DayAccessed>6</b:DayAccessed>
     <b:BookTitle>Reference Guide on Issuance of Sick Leave Certificate by Registered Chinese Medicine Practitioners (December 2003)</b:BookTitle>
-    <b:RefOrder>22</b:RefOrder>
+    <b:RefOrder>23</b:RefOrder>
+  </b:Source>
+  <b:Source>
+    <b:Tag>WHO07</b:Tag>
+    <b:SourceType>Book</b:SourceType>
+    <b:Guid>{3E8C2327-5D15-4785-9F7A-39AFDAFC0C8D}</b:Guid>
+    <b:Title>WHO International Standard Terminologies on Traditional Medicine in the Western Pacific Region</b:Title>
+    <b:Year>2007</b:Year>
+    <b:Author>
+      <b:Author>
+        <b:Corporate>WHO Regional Office for the Western Pacific</b:Corporate>
+      </b:Author>
+    </b:Author>
+    <b:City>Manila</b:City>
+    <b:Publisher>WHO Regional Office for the Western Pacific</b:Publisher>
+    <b:URL>http://www.wpro.who.int/publications/who_istrm_file.pdf?ua=1</b:URL>
+    <b:RefOrder>20</b:RefOrder>
+  </b:Source>
+  <b:Source>
+    <b:Tag>Wor09</b:Tag>
+    <b:SourceType>Book</b:SourceType>
+    <b:Guid>{D054B002-3DFA-43C8-BB2D-06AB7F84BD51}</b:Guid>
+    <b:Title>WHO Standard Acupuncture Point Locations in the Western Pacific Region</b:Title>
+    <b:Year>2009</b:Year>
+    <b:City>Manila</b:City>
+    <b:Publisher>WHO Regional Office for the Western Pacific</b:Publisher>
+    <b:Author>
+      <b:Author>
+        <b:Corporate>WHO Regional Office for the Western Pacific</b:Corporate>
+      </b:Author>
+    </b:Author>
+    <b:RefOrder>21</b:RefOrder>
   </b:Source>
 </b:Sources>
 </file>
 
 <file path=customXml/itemProps1.xml><?xml version="1.0" encoding="utf-8"?>
-<ds:datastoreItem xmlns:ds="http://schemas.openxmlformats.org/officeDocument/2006/customXml" ds:itemID="{9BEE4BB6-3386-4DA5-ADB2-08B2434D92EA}">
+<ds:datastoreItem xmlns:ds="http://schemas.openxmlformats.org/officeDocument/2006/customXml" ds:itemID="{17A9E7FD-090A-4DFB-A23E-B076500A034C}">
   <ds:schemaRefs>
     <ds:schemaRef ds:uri="http://schemas.openxmlformats.org/officeDocument/2006/bibliography"/>
   </ds:schemaRefs>

--- a/etc/FINAL RPT.docx
+++ b/etc/FINAL RPT.docx
@@ -32,7 +32,7 @@
           <v:shape id="_x0000_i1025" type="#_x0000_t75" style="width:500.25pt;height:704.25pt" o:ole="">
             <v:imagedata r:id="rId8" o:title=""/>
           </v:shape>
-          <o:OLEObject Type="Embed" ProgID="Word.Document.8" ShapeID="_x0000_i1025" DrawAspect="Content" ObjectID="_1488761535" r:id="rId9">
+          <o:OLEObject Type="Embed" ProgID="Word.Document.8" ShapeID="_x0000_i1025" DrawAspect="Content" ObjectID="_1488843172" r:id="rId9">
             <o:FieldCodes>\s</o:FieldCodes>
           </o:OLEObject>
         </w:object>
@@ -44,7 +44,7 @@
           <v:shape id="_x0000_i1026" type="#_x0000_t75" style="width:477pt;height:432.75pt" o:ole="">
             <v:imagedata r:id="rId10" o:title=""/>
           </v:shape>
-          <o:OLEObject Type="Embed" ProgID="Word.Document.8" ShapeID="_x0000_i1026" DrawAspect="Content" ObjectID="_1488761536" r:id="rId11">
+          <o:OLEObject Type="Embed" ProgID="Word.Document.8" ShapeID="_x0000_i1026" DrawAspect="Content" ObjectID="_1488843173" r:id="rId11">
             <o:FieldCodes>\s</o:FieldCodes>
           </o:OLEObject>
         </w:object>
@@ -265,10 +265,21 @@
         <w:rPr>
           <w:rFonts w:hint="eastAsia"/>
         </w:rPr>
-        <w:t>Wing Shing</w:t>
-      </w:r>
-      <w:r>
-        <w:t>’s final year project (project code: 14CS078) to provide value-added function like drug reservation.</w:t>
+        <w:t xml:space="preserve">Wing </w:t>
+      </w:r>
+      <w:proofErr w:type="spellStart"/>
+      <w:r>
+        <w:rPr>
+          <w:rFonts w:hint="eastAsia"/>
+        </w:rPr>
+        <w:t>Shing</w:t>
+      </w:r>
+      <w:r>
+        <w:t>’s</w:t>
+      </w:r>
+      <w:proofErr w:type="spellEnd"/>
+      <w:r>
+        <w:t xml:space="preserve"> final year project (project code: 14CS078) to provide value-added function like drug reservation.</w:t>
       </w:r>
     </w:p>
     <w:p/>
@@ -330,7 +341,15 @@
     <w:p/>
     <w:p>
       <w:r>
-        <w:t>Next, I would like to thank Dr. YIP Yat Ping, an experienced Traditional Chinese Medicine Doctor</w:t>
+        <w:t xml:space="preserve">Next, I would like to thank Dr. YIP </w:t>
+      </w:r>
+      <w:proofErr w:type="spellStart"/>
+      <w:r>
+        <w:t>Yat</w:t>
+      </w:r>
+      <w:proofErr w:type="spellEnd"/>
+      <w:r>
+        <w:t xml:space="preserve"> Ping, an experienced Traditional Chinese Medicine Doctor</w:t>
       </w:r>
       <w:r>
         <w:t>,</w:t>
@@ -357,7 +376,15 @@
         <w:t xml:space="preserve">I would like to thanks Mr. </w:t>
       </w:r>
       <w:r>
-        <w:t xml:space="preserve">LAM Yiu </w:t>
+        <w:t xml:space="preserve">LAM </w:t>
+      </w:r>
+      <w:proofErr w:type="spellStart"/>
+      <w:r>
+        <w:t>Yiu</w:t>
+      </w:r>
+      <w:proofErr w:type="spellEnd"/>
+      <w:r>
+        <w:t xml:space="preserve"> </w:t>
       </w:r>
       <w:r>
         <w:rPr>
@@ -366,7 +393,15 @@
         <w:t xml:space="preserve">Ming and Mr. </w:t>
       </w:r>
       <w:r>
-        <w:t>CHU Pak Hin, Traditional Chinese Medicine students, for their useful comments. They shared their experience on using Information Technology solution in Traditional Chinese Medicine Clinic and gave suggestions and feedbacks on the system prototype.</w:t>
+        <w:t xml:space="preserve">CHU Pak </w:t>
+      </w:r>
+      <w:proofErr w:type="spellStart"/>
+      <w:r>
+        <w:t>Hin</w:t>
+      </w:r>
+      <w:proofErr w:type="spellEnd"/>
+      <w:r>
+        <w:t>, Traditional Chinese Medicine students, for their useful comments. They shared their experience on using Information Technology solution in Traditional Chinese Medicine Clinic and gave suggestions and feedbacks on the system prototype.</w:t>
       </w:r>
     </w:p>
     <w:p/>
@@ -7563,7 +7598,15 @@
         <w:t xml:space="preserve">the deliverable </w:t>
       </w:r>
       <w:r>
-        <w:t>of AU-YEUNG Wing Shing’s final year project (Project Code: 14CS078). When combi</w:t>
+        <w:t xml:space="preserve">of AU-YEUNG Wing </w:t>
+      </w:r>
+      <w:proofErr w:type="spellStart"/>
+      <w:r>
+        <w:t>Shing’s</w:t>
+      </w:r>
+      <w:proofErr w:type="spellEnd"/>
+      <w:r>
+        <w:t xml:space="preserve"> final year project (Project Code: 14CS078). When combi</w:t>
       </w:r>
       <w:r>
         <w:t>ning the two systems together, they</w:t>
@@ -8375,7 +8418,15 @@
         <w:t>From</w:t>
       </w:r>
       <w:r>
-        <w:t xml:space="preserve"> a LegCo document, over </w:t>
+        <w:t xml:space="preserve"> a </w:t>
+      </w:r>
+      <w:proofErr w:type="spellStart"/>
+      <w:r>
+        <w:t>LegCo</w:t>
+      </w:r>
+      <w:proofErr w:type="spellEnd"/>
+      <w:r>
+        <w:t xml:space="preserve"> document, over </w:t>
       </w:r>
       <w:r>
         <w:rPr>
@@ -9178,7 +9229,15 @@
         <w:t xml:space="preserve">the system going to be developed, it possesses with document generation and reporting functions. A reporting tool can help </w:t>
       </w:r>
       <w:r>
-        <w:t>doing these job well with ease. In this project, JasperReports and Crystal Reports will be considered as the writer is more familiar with.</w:t>
+        <w:t xml:space="preserve">doing these job well with ease. In this project, </w:t>
+      </w:r>
+      <w:proofErr w:type="spellStart"/>
+      <w:r>
+        <w:t>JasperReports</w:t>
+      </w:r>
+      <w:proofErr w:type="spellEnd"/>
+      <w:r>
+        <w:t xml:space="preserve"> and Crystal Reports will be considered as the writer is more familiar with.</w:t>
       </w:r>
     </w:p>
     <w:p/>
@@ -9191,6 +9250,7 @@
         </w:numPr>
       </w:pPr>
       <w:bookmarkStart w:id="25" w:name="_Toc415015410"/>
+      <w:proofErr w:type="spellStart"/>
       <w:r>
         <w:rPr>
           <w:rFonts w:hint="eastAsia"/>
@@ -9198,10 +9258,19 @@
         <w:t>JasperReports</w:t>
       </w:r>
       <w:bookmarkEnd w:id="25"/>
-    </w:p>
-    <w:p>
-      <w:r>
-        <w:t xml:space="preserve">According to Jaspersoft Community </w:t>
+      <w:proofErr w:type="spellEnd"/>
+    </w:p>
+    <w:p>
+      <w:r>
+        <w:t xml:space="preserve">According to </w:t>
+      </w:r>
+      <w:proofErr w:type="spellStart"/>
+      <w:r>
+        <w:t>Jaspersoft</w:t>
+      </w:r>
+      <w:proofErr w:type="spellEnd"/>
+      <w:r>
+        <w:t xml:space="preserve"> Community </w:t>
       </w:r>
       <w:sdt>
         <w:sdtPr>
@@ -9242,11 +9311,19 @@
       <w:r>
         <w:t xml:space="preserve">, </w:t>
       </w:r>
-      <w:r>
-        <w:rPr>
-          <w:rFonts w:hint="eastAsia"/>
-        </w:rPr>
-        <w:t xml:space="preserve">JasperReport is one of the popular </w:t>
+      <w:proofErr w:type="spellStart"/>
+      <w:r>
+        <w:rPr>
+          <w:rFonts w:hint="eastAsia"/>
+        </w:rPr>
+        <w:t>JasperReport</w:t>
+      </w:r>
+      <w:proofErr w:type="spellEnd"/>
+      <w:r>
+        <w:rPr>
+          <w:rFonts w:hint="eastAsia"/>
+        </w:rPr>
+        <w:t xml:space="preserve"> is one of the popular </w:t>
       </w:r>
       <w:r>
         <w:t xml:space="preserve">open source </w:t>
@@ -9370,7 +9447,15 @@
         <w:t>is</w:t>
       </w:r>
       <w:r>
-        <w:t xml:space="preserve"> chosen as the client application will be a Windows application and will use Visual Studio as the integrated development environment. Also, the application will not use Java as the programming language, if JasperReports is chosen, extra container </w:t>
+        <w:t xml:space="preserve"> chosen as the client application will be a Windows application and will use Visual Studio as the integrated development environment. Also, the application will not use Java as the programming language, if </w:t>
+      </w:r>
+      <w:proofErr w:type="spellStart"/>
+      <w:r>
+        <w:t>JasperReports</w:t>
+      </w:r>
+      <w:proofErr w:type="spellEnd"/>
+      <w:r>
+        <w:t xml:space="preserve"> is chosen, extra container </w:t>
       </w:r>
       <w:r>
         <w:t>or server</w:t>
@@ -9604,11 +9689,6 @@
     </w:p>
     <w:p/>
     <w:p>
-      <w:pPr>
-        <w:rPr>
-          <w:rFonts w:hint="eastAsia"/>
-        </w:rPr>
-      </w:pPr>
       <w:r>
         <w:t xml:space="preserve">Nowadays, TCM is not only use drugs for treatments in Hong Kong. Acupuncture as a curing procedure is becoming more and more popular. </w:t>
       </w:r>
@@ -9730,8 +9810,6 @@
       <w:r>
         <w:t xml:space="preserve"> as some WHO terminologies standards are adopted.</w:t>
       </w:r>
-      <w:bookmarkStart w:id="30" w:name="_GoBack"/>
-      <w:bookmarkEnd w:id="30"/>
     </w:p>
     <w:p/>
     <w:p>
@@ -9742,7 +9820,7 @@
           <w:numId w:val="6"/>
         </w:numPr>
       </w:pPr>
-      <w:bookmarkStart w:id="31" w:name="_Toc415015415"/>
+      <w:bookmarkStart w:id="30" w:name="_Toc415015415"/>
       <w:r>
         <w:t xml:space="preserve">System </w:t>
       </w:r>
@@ -9750,15 +9828,12 @@
         <w:t>F</w:t>
       </w:r>
       <w:r>
-        <w:t xml:space="preserve">unction and </w:t>
-      </w:r>
-      <w:r>
-        <w:t>F</w:t>
-      </w:r>
-      <w:r>
-        <w:t>eatures</w:t>
-      </w:r>
-      <w:bookmarkEnd w:id="31"/>
+        <w:t>unction</w:t>
+      </w:r>
+      <w:bookmarkEnd w:id="30"/>
+      <w:r>
+        <w:t>s</w:t>
+      </w:r>
     </w:p>
     <w:p>
       <w:r>
@@ -9768,32 +9843,30 @@
         <w:t xml:space="preserve">This </w:t>
       </w:r>
       <w:r>
-        <w:t>system will provide four user roles and they can use different features and functions. The four user role</w:t>
+        <w:t>system provide</w:t>
       </w:r>
       <w:r>
         <w:t>s</w:t>
       </w:r>
       <w:r>
+        <w:t xml:space="preserve"> four user roles and they can use different features and functions. The four user role</w:t>
+      </w:r>
+      <w:r>
+        <w:t>s</w:t>
+      </w:r>
+      <w:r>
         <w:t xml:space="preserve"> are system administrator, clinic administrator, doctor and staff respectively. </w:t>
       </w:r>
     </w:p>
     <w:p/>
     <w:p>
+      <w:pPr>
+        <w:rPr>
+          <w:rFonts w:hint="eastAsia"/>
+        </w:rPr>
+      </w:pPr>
       <w:r>
         <w:t>The main functions of the system are as follows.</w:t>
-      </w:r>
-    </w:p>
-    <w:p>
-      <w:pPr>
-        <w:rPr>
-          <w:u w:val="single"/>
-        </w:rPr>
-      </w:pPr>
-      <w:r>
-        <w:rPr>
-          <w:u w:val="single"/>
-        </w:rPr>
-        <w:t>Basic functions:</w:t>
       </w:r>
     </w:p>
     <w:p>
@@ -9806,19 +9879,10 @@
         <w:ind w:leftChars="0"/>
       </w:pPr>
       <w:r>
-        <w:t>P</w:t>
-      </w:r>
-      <w:r>
-        <w:rPr>
-          <w:rFonts w:hint="eastAsia"/>
-        </w:rPr>
-        <w:t>atient</w:t>
-      </w:r>
-      <w:r>
-        <w:t xml:space="preserve"> queu</w:t>
-      </w:r>
-      <w:r>
-        <w:t>e management</w:t>
+        <w:rPr>
+          <w:rFonts w:hint="eastAsia"/>
+        </w:rPr>
+        <w:t>System Login</w:t>
       </w:r>
     </w:p>
     <w:p>
@@ -9831,13 +9895,39 @@
         <w:ind w:leftChars="0"/>
       </w:pPr>
       <w:r>
-        <w:t xml:space="preserve">Input </w:t>
-      </w:r>
-      <w:r>
-        <w:t>consultation</w:t>
-      </w:r>
-      <w:r>
-        <w:t xml:space="preserve"> records</w:t>
+        <w:rPr>
+          <w:rFonts w:hint="eastAsia"/>
+        </w:rPr>
+        <w:t>P</w:t>
+      </w:r>
+      <w:r>
+        <w:t>atient Administration</w:t>
+      </w:r>
+    </w:p>
+    <w:p>
+      <w:pPr>
+        <w:pStyle w:val="a3"/>
+        <w:numPr>
+          <w:ilvl w:val="1"/>
+          <w:numId w:val="9"/>
+        </w:numPr>
+        <w:ind w:leftChars="0"/>
+      </w:pPr>
+      <w:r>
+        <w:t>Create new patient records</w:t>
+      </w:r>
+    </w:p>
+    <w:p>
+      <w:pPr>
+        <w:pStyle w:val="a3"/>
+        <w:numPr>
+          <w:ilvl w:val="1"/>
+          <w:numId w:val="9"/>
+        </w:numPr>
+        <w:ind w:leftChars="0"/>
+      </w:pPr>
+      <w:r>
+        <w:t>Query / Edit patient records</w:t>
       </w:r>
     </w:p>
     <w:p>
@@ -9850,7 +9940,46 @@
         <w:ind w:leftChars="0"/>
       </w:pPr>
       <w:r>
-        <w:t>Make prescription</w:t>
+        <w:t>Drug Administration</w:t>
+      </w:r>
+    </w:p>
+    <w:p>
+      <w:pPr>
+        <w:pStyle w:val="a3"/>
+        <w:numPr>
+          <w:ilvl w:val="1"/>
+          <w:numId w:val="9"/>
+        </w:numPr>
+        <w:ind w:leftChars="0"/>
+      </w:pPr>
+      <w:r>
+        <w:t>Add drug / sub-drug items</w:t>
+      </w:r>
+    </w:p>
+    <w:p>
+      <w:pPr>
+        <w:pStyle w:val="a3"/>
+        <w:numPr>
+          <w:ilvl w:val="1"/>
+          <w:numId w:val="9"/>
+        </w:numPr>
+        <w:ind w:leftChars="0"/>
+      </w:pPr>
+      <w:r>
+        <w:t>Query / Edit drug information</w:t>
+      </w:r>
+    </w:p>
+    <w:p>
+      <w:pPr>
+        <w:pStyle w:val="a3"/>
+        <w:numPr>
+          <w:ilvl w:val="1"/>
+          <w:numId w:val="9"/>
+        </w:numPr>
+        <w:ind w:leftChars="0"/>
+      </w:pPr>
+      <w:r>
+        <w:t>Edit incompatible drug information</w:t>
       </w:r>
     </w:p>
     <w:p>
@@ -9863,7 +9992,33 @@
         <w:ind w:leftChars="0"/>
       </w:pPr>
       <w:r>
-        <w:t>View patient medical history</w:t>
+        <w:t>Predefined Prescription Administration</w:t>
+      </w:r>
+    </w:p>
+    <w:p>
+      <w:pPr>
+        <w:pStyle w:val="a3"/>
+        <w:numPr>
+          <w:ilvl w:val="1"/>
+          <w:numId w:val="9"/>
+        </w:numPr>
+        <w:ind w:leftChars="0"/>
+      </w:pPr>
+      <w:r>
+        <w:t>Create new predefined prescriptions</w:t>
+      </w:r>
+    </w:p>
+    <w:p>
+      <w:pPr>
+        <w:pStyle w:val="a3"/>
+        <w:numPr>
+          <w:ilvl w:val="1"/>
+          <w:numId w:val="9"/>
+        </w:numPr>
+        <w:ind w:leftChars="0"/>
+      </w:pPr>
+      <w:r>
+        <w:t>Query / Edit predefined prescription</w:t>
       </w:r>
     </w:p>
     <w:p>
@@ -9876,7 +10031,7 @@
         <w:ind w:leftChars="0"/>
       </w:pPr>
       <w:r>
-        <w:t>Document generation</w:t>
+        <w:t>Clinic Administration</w:t>
       </w:r>
     </w:p>
     <w:p>
@@ -9889,7 +10044,7 @@
         <w:ind w:leftChars="0"/>
       </w:pPr>
       <w:r>
-        <w:t>Prescription</w:t>
+        <w:t>Create new clinic records</w:t>
       </w:r>
     </w:p>
     <w:p>
@@ -9902,7 +10057,21 @@
         <w:ind w:leftChars="0"/>
       </w:pPr>
       <w:r>
-        <w:t>sick leave certificate</w:t>
+        <w:lastRenderedPageBreak/>
+        <w:t>Query / Edit clinics information</w:t>
+      </w:r>
+    </w:p>
+    <w:p>
+      <w:pPr>
+        <w:pStyle w:val="a3"/>
+        <w:numPr>
+          <w:ilvl w:val="0"/>
+          <w:numId w:val="9"/>
+        </w:numPr>
+        <w:ind w:leftChars="0"/>
+      </w:pPr>
+      <w:r>
+        <w:t>User Administration</w:t>
       </w:r>
     </w:p>
     <w:p>
@@ -9915,10 +10084,13 @@
         <w:ind w:leftChars="0"/>
       </w:pPr>
       <w:r>
-        <w:t>visiting</w:t>
-      </w:r>
-      <w:r>
-        <w:t xml:space="preserve"> certificate</w:t>
+        <w:rPr>
+          <w:rFonts w:hint="eastAsia"/>
+        </w:rPr>
+        <w:t>Create user account</w:t>
+      </w:r>
+      <w:r>
+        <w:t>s</w:t>
       </w:r>
     </w:p>
     <w:p>
@@ -9931,7 +10103,33 @@
         <w:ind w:leftChars="0"/>
       </w:pPr>
       <w:r>
-        <w:t>pregnancy certificate</w:t>
+        <w:t>Query / Edit user accounts information</w:t>
+      </w:r>
+    </w:p>
+    <w:p>
+      <w:pPr>
+        <w:pStyle w:val="a3"/>
+        <w:numPr>
+          <w:ilvl w:val="0"/>
+          <w:numId w:val="9"/>
+        </w:numPr>
+        <w:ind w:leftChars="0"/>
+      </w:pPr>
+      <w:r>
+        <w:t>Patient Queue Administration</w:t>
+      </w:r>
+    </w:p>
+    <w:p>
+      <w:pPr>
+        <w:pStyle w:val="a3"/>
+        <w:numPr>
+          <w:ilvl w:val="0"/>
+          <w:numId w:val="9"/>
+        </w:numPr>
+        <w:ind w:leftChars="0"/>
+      </w:pPr>
+      <w:r>
+        <w:t>Consultation</w:t>
       </w:r>
     </w:p>
     <w:p>
@@ -9944,7 +10142,46 @@
         <w:ind w:leftChars="0"/>
       </w:pPr>
       <w:r>
-        <w:t>medical history report</w:t>
+        <w:t>Enter consultation record</w:t>
+      </w:r>
+    </w:p>
+    <w:p>
+      <w:pPr>
+        <w:pStyle w:val="a3"/>
+        <w:numPr>
+          <w:ilvl w:val="1"/>
+          <w:numId w:val="9"/>
+        </w:numPr>
+        <w:ind w:leftChars="0"/>
+      </w:pPr>
+      <w:r>
+        <w:t>Make prescriptions</w:t>
+      </w:r>
+    </w:p>
+    <w:p>
+      <w:pPr>
+        <w:pStyle w:val="a3"/>
+        <w:numPr>
+          <w:ilvl w:val="1"/>
+          <w:numId w:val="9"/>
+        </w:numPr>
+        <w:ind w:leftChars="0"/>
+      </w:pPr>
+      <w:r>
+        <w:t>Issue certificates and official records</w:t>
+      </w:r>
+    </w:p>
+    <w:p>
+      <w:pPr>
+        <w:pStyle w:val="a3"/>
+        <w:numPr>
+          <w:ilvl w:val="1"/>
+          <w:numId w:val="9"/>
+        </w:numPr>
+        <w:ind w:leftChars="0"/>
+      </w:pPr>
+      <w:r>
+        <w:t>Drug stock checking and reservation (co-operate with AU-YEUNG’s system)</w:t>
       </w:r>
     </w:p>
     <w:p>
@@ -9955,375 +10192,15 @@
           <w:numId w:val="9"/>
         </w:numPr>
         <w:ind w:leftChars="0"/>
-      </w:pPr>
-      <w:r>
-        <w:rPr>
-          <w:rFonts w:hint="eastAsia"/>
-        </w:rPr>
-        <w:t xml:space="preserve">Administration </w:t>
-      </w:r>
-    </w:p>
-    <w:p>
-      <w:pPr>
-        <w:pStyle w:val="a3"/>
-        <w:numPr>
-          <w:ilvl w:val="1"/>
-          <w:numId w:val="9"/>
-        </w:numPr>
-        <w:ind w:leftChars="0"/>
-      </w:pPr>
-      <w:r>
-        <w:t>Add patient</w:t>
-      </w:r>
-    </w:p>
-    <w:p>
-      <w:pPr>
-        <w:pStyle w:val="a3"/>
-        <w:numPr>
-          <w:ilvl w:val="1"/>
-          <w:numId w:val="9"/>
-        </w:numPr>
-        <w:ind w:leftChars="0"/>
-      </w:pPr>
-      <w:r>
-        <w:lastRenderedPageBreak/>
-        <w:t>Add/delete clinic</w:t>
-      </w:r>
-    </w:p>
-    <w:p>
-      <w:pPr>
-        <w:pStyle w:val="a3"/>
-        <w:numPr>
-          <w:ilvl w:val="1"/>
-          <w:numId w:val="9"/>
-        </w:numPr>
-        <w:ind w:leftChars="0"/>
-      </w:pPr>
-      <w:r>
-        <w:rPr>
-          <w:rFonts w:hint="eastAsia"/>
-        </w:rPr>
-        <w:t>add/delete</w:t>
-      </w:r>
-      <w:r>
-        <w:t xml:space="preserve"> </w:t>
-      </w:r>
-      <w:r>
-        <w:rPr>
-          <w:rFonts w:hint="eastAsia"/>
-        </w:rPr>
-        <w:t>user</w:t>
-      </w:r>
-      <w:r>
-        <w:t>s</w:t>
-      </w:r>
-    </w:p>
-    <w:p>
-      <w:pPr>
-        <w:pStyle w:val="a3"/>
-        <w:numPr>
-          <w:ilvl w:val="1"/>
-          <w:numId w:val="9"/>
-        </w:numPr>
-        <w:ind w:leftChars="0"/>
-      </w:pPr>
-      <w:r>
-        <w:t>add/delete drug items</w:t>
-      </w:r>
-    </w:p>
-    <w:p>
-      <w:pPr>
-        <w:pStyle w:val="a3"/>
-        <w:numPr>
-          <w:ilvl w:val="1"/>
-          <w:numId w:val="9"/>
-        </w:numPr>
-        <w:ind w:leftChars="0"/>
-      </w:pPr>
-      <w:r>
-        <w:t>change patient information</w:t>
-      </w:r>
-    </w:p>
-    <w:p>
-      <w:pPr>
-        <w:pStyle w:val="a3"/>
-        <w:numPr>
-          <w:ilvl w:val="1"/>
-          <w:numId w:val="9"/>
-        </w:numPr>
-        <w:ind w:leftChars="0"/>
-      </w:pPr>
-      <w:r>
-        <w:t>change clinic information</w:t>
-      </w:r>
-    </w:p>
-    <w:p>
-      <w:pPr>
-        <w:pStyle w:val="a3"/>
-        <w:numPr>
-          <w:ilvl w:val="1"/>
-          <w:numId w:val="9"/>
-        </w:numPr>
-        <w:ind w:leftChars="0"/>
-      </w:pPr>
-      <w:r>
-        <w:t>change user information</w:t>
-      </w:r>
-    </w:p>
-    <w:p>
-      <w:pPr>
-        <w:pStyle w:val="a3"/>
-        <w:numPr>
-          <w:ilvl w:val="1"/>
-          <w:numId w:val="9"/>
-        </w:numPr>
-        <w:ind w:leftChars="0"/>
-      </w:pPr>
-      <w:r>
-        <w:t>change drug data</w:t>
-      </w:r>
-    </w:p>
-    <w:p>
-      <w:pPr>
-        <w:pStyle w:val="a3"/>
-        <w:numPr>
-          <w:ilvl w:val="1"/>
-          <w:numId w:val="9"/>
-        </w:numPr>
-        <w:ind w:leftChars="0"/>
-      </w:pPr>
-      <w:r>
-        <w:t>add/delete/change predefined prescription formula</w:t>
-      </w:r>
-    </w:p>
-    <w:p>
-      <w:pPr>
-        <w:rPr>
-          <w:u w:val="single"/>
-        </w:rPr>
-      </w:pPr>
-      <w:r>
-        <w:rPr>
-          <w:rFonts w:hint="eastAsia"/>
-          <w:u w:val="single"/>
-        </w:rPr>
-        <w:t>Advanced functions:</w:t>
-      </w:r>
-    </w:p>
-    <w:p>
-      <w:pPr>
-        <w:pStyle w:val="a3"/>
-        <w:numPr>
-          <w:ilvl w:val="0"/>
-          <w:numId w:val="9"/>
-        </w:numPr>
-        <w:ind w:leftChars="0"/>
-      </w:pPr>
-      <w:r>
-        <w:t>Consultation Booking</w:t>
-      </w:r>
-    </w:p>
-    <w:p>
-      <w:pPr>
-        <w:pStyle w:val="a3"/>
-        <w:numPr>
-          <w:ilvl w:val="0"/>
-          <w:numId w:val="9"/>
-        </w:numPr>
-        <w:ind w:leftChars="0"/>
-      </w:pPr>
-      <w:r>
-        <w:rPr>
-          <w:rFonts w:hint="eastAsia"/>
-        </w:rPr>
-        <w:t>Suspected overdose alert</w:t>
-      </w:r>
-    </w:p>
-    <w:p>
-      <w:pPr>
-        <w:pStyle w:val="a3"/>
-        <w:numPr>
-          <w:ilvl w:val="0"/>
-          <w:numId w:val="9"/>
-        </w:numPr>
-        <w:ind w:leftChars="0"/>
-      </w:pPr>
-      <w:r>
-        <w:t>Drug allergy alert</w:t>
-      </w:r>
-    </w:p>
-    <w:p>
-      <w:pPr>
-        <w:pStyle w:val="a3"/>
-        <w:numPr>
-          <w:ilvl w:val="0"/>
-          <w:numId w:val="9"/>
-        </w:numPr>
-        <w:ind w:leftChars="0"/>
-      </w:pPr>
-      <w:r>
-        <w:t>Incompatible drug alert</w:t>
-      </w:r>
-    </w:p>
-    <w:p>
-      <w:pPr>
-        <w:pStyle w:val="a3"/>
-        <w:numPr>
-          <w:ilvl w:val="0"/>
-          <w:numId w:val="9"/>
-        </w:numPr>
-        <w:ind w:leftChars="0"/>
-      </w:pPr>
-      <w:r>
-        <w:t>Analysis and Reporting</w:t>
-      </w:r>
-    </w:p>
-    <w:p>
-      <w:pPr>
-        <w:pStyle w:val="a3"/>
-        <w:numPr>
-          <w:ilvl w:val="1"/>
-          <w:numId w:val="9"/>
-        </w:numPr>
-        <w:ind w:leftChars="0"/>
-      </w:pPr>
-      <w:r>
-        <w:t xml:space="preserve">Analysis on drug </w:t>
-      </w:r>
-      <w:r>
-        <w:t>using</w:t>
-      </w:r>
-      <w:r>
-        <w:t xml:space="preserve"> within a designated period of time</w:t>
-      </w:r>
-    </w:p>
-    <w:p>
-      <w:pPr>
-        <w:pStyle w:val="a3"/>
-        <w:numPr>
-          <w:ilvl w:val="1"/>
-          <w:numId w:val="9"/>
-        </w:numPr>
-        <w:ind w:leftChars="0"/>
-      </w:pPr>
-      <w:r>
-        <w:rPr>
-          <w:rFonts w:hint="eastAsia"/>
-        </w:rPr>
-        <w:t xml:space="preserve">Analysis on </w:t>
-      </w:r>
-      <w:r>
-        <w:t>case</w:t>
-      </w:r>
-      <w:r>
-        <w:rPr>
-          <w:rFonts w:hint="eastAsia"/>
-        </w:rPr>
-        <w:t xml:space="preserve"> diagnosis within a designated period of time</w:t>
-      </w:r>
-    </w:p>
-    <w:p>
-      <w:pPr>
-        <w:pStyle w:val="a3"/>
-        <w:numPr>
-          <w:ilvl w:val="1"/>
-          <w:numId w:val="9"/>
-        </w:numPr>
-        <w:ind w:leftChars="0"/>
-      </w:pPr>
-      <w:r>
-        <w:t xml:space="preserve">Report on no. of cases followed by each </w:t>
-      </w:r>
-      <w:r>
-        <w:t xml:space="preserve">doctor </w:t>
-      </w:r>
-      <w:r>
-        <w:t>within a designated period of time</w:t>
-      </w:r>
-    </w:p>
-    <w:p>
-      <w:pPr>
-        <w:rPr>
-          <w:u w:val="single"/>
-        </w:rPr>
-      </w:pPr>
-      <w:r>
-        <w:rPr>
-          <w:rFonts w:hint="eastAsia"/>
-          <w:u w:val="single"/>
-        </w:rPr>
-        <w:t>Value-add</w:t>
-      </w:r>
-      <w:r>
-        <w:rPr>
-          <w:u w:val="single"/>
-        </w:rPr>
-        <w:t>ed</w:t>
-      </w:r>
-      <w:r>
-        <w:rPr>
-          <w:rFonts w:hint="eastAsia"/>
-          <w:u w:val="single"/>
-        </w:rPr>
-        <w:t xml:space="preserve"> function</w:t>
-      </w:r>
-      <w:r>
-        <w:rPr>
-          <w:u w:val="single"/>
-        </w:rPr>
-        <w:t xml:space="preserve"> (co-operate with AU-YEUNG’s project)</w:t>
-      </w:r>
-      <w:r>
-        <w:rPr>
-          <w:rFonts w:hint="eastAsia"/>
-          <w:u w:val="single"/>
-        </w:rPr>
-        <w:t>:</w:t>
-      </w:r>
-    </w:p>
-    <w:p>
-      <w:pPr>
-        <w:pStyle w:val="a3"/>
-        <w:numPr>
-          <w:ilvl w:val="0"/>
-          <w:numId w:val="9"/>
-        </w:numPr>
-        <w:ind w:leftChars="0"/>
-      </w:pPr>
-      <w:r>
-        <w:rPr>
-          <w:rFonts w:hint="eastAsia"/>
-        </w:rPr>
-        <w:t>Drug reservation</w:t>
-      </w:r>
-    </w:p>
-    <w:p>
-      <w:pPr>
-        <w:pStyle w:val="a3"/>
-        <w:numPr>
-          <w:ilvl w:val="0"/>
-          <w:numId w:val="9"/>
-        </w:numPr>
-        <w:ind w:leftChars="0"/>
-      </w:pPr>
-      <w:r>
-        <w:rPr>
-          <w:rFonts w:hint="eastAsia"/>
-        </w:rPr>
-        <w:t xml:space="preserve">Drug </w:t>
-      </w:r>
-      <w:r>
-        <w:t>availability</w:t>
-      </w:r>
-      <w:r>
-        <w:rPr>
-          <w:rFonts w:hint="eastAsia"/>
-        </w:rPr>
-        <w:t xml:space="preserve"> </w:t>
-      </w:r>
-      <w:r>
-        <w:t>checking</w:t>
-      </w:r>
+        <w:rPr>
+          <w:rFonts w:hint="eastAsia"/>
+        </w:rPr>
+      </w:pPr>
+      <w:r>
+        <w:t>Add / Delete stock phrases for doctor’s remark and instructions for drug usage</w:t>
+      </w:r>
+      <w:bookmarkStart w:id="31" w:name="_GoBack"/>
+      <w:bookmarkEnd w:id="31"/>
     </w:p>
     <w:p/>
     <w:p>
@@ -10346,11 +10223,7 @@
     <w:p/>
     <w:p>
       <w:r>
-        <w:t xml:space="preserve">For doctor, he/she can perform patient administration, predefined prescription formula administration and consultation booking. He/she can also do </w:t>
-      </w:r>
-      <w:r>
-        <w:lastRenderedPageBreak/>
-        <w:t xml:space="preserve">consultation, including input and view prescription and </w:t>
+        <w:t xml:space="preserve">For doctor, he/she can perform patient administration, predefined prescription formula administration and consultation booking. He/she can also do consultation, including input and view prescription and </w:t>
       </w:r>
       <w:r>
         <w:t>consultation</w:t>
@@ -15445,14 +15318,30 @@
     <w:p/>
     <w:p>
       <w:r>
-        <w:t>In the foreseeable future, the electronic health record (eHR) sharing system developed by the Hospital Authority (HA) for the Hong Kong Government will ready for the TCM industry. In order to</w:t>
+        <w:t>In the foreseeable future, the electronic health record (</w:t>
+      </w:r>
+      <w:proofErr w:type="spellStart"/>
+      <w:r>
+        <w:t>eHR</w:t>
+      </w:r>
+      <w:proofErr w:type="spellEnd"/>
+      <w:r>
+        <w:t>) sharing system developed by the Hospital Authority (HA) for the Hong Kong Government will ready for the TCM industry. In order to</w:t>
       </w:r>
       <w:r>
         <w:t xml:space="preserve"> enable data sharing from the system to </w:t>
       </w:r>
       <w:r>
         <w:lastRenderedPageBreak/>
-        <w:t xml:space="preserve">the eHR system which ease, the WHO standard should be used. At the development time of the system prototype, ICD-11 beta is available. However, it is not yet used by the HA. As both standards are developed by WHO, they should not be contradicting to each other and could be easily convert from one to another. Therefore, WHO International Standard Terminologies on Traditional Medicine in the Western Pacific Region would be used as the reference for the </w:t>
+        <w:t xml:space="preserve">the </w:t>
+      </w:r>
+      <w:proofErr w:type="spellStart"/>
+      <w:r>
+        <w:t>eHR</w:t>
+      </w:r>
+      <w:proofErr w:type="spellEnd"/>
+      <w:r>
+        <w:t xml:space="preserve"> system which ease, the WHO standard should be used. At the development time of the system prototype, ICD-11 beta is available. However, it is not yet used by the HA. As both standards are developed by WHO, they should not be contradicting to each other and could be easily convert from one to another. Therefore, WHO International Standard Terminologies on Traditional Medicine in the Western Pacific Region would be used as the reference for the </w:t>
       </w:r>
       <w:r>
         <w:t>terminologies stored in the system in advanced.</w:t>
@@ -15718,7 +15607,15 @@
         <w:t>User can enter patient</w:t>
       </w:r>
       <w:r>
-        <w:t xml:space="preserve">’s particulars including Chinese name, English name, identification document number (e.g. Hong Kong ID Card number), phone number, date of birth, gender, </w:t>
+        <w:t xml:space="preserve">’s particulars including Chinese name, English name, identification document number (e.g. Hong Kong ID Card number), </w:t>
+      </w:r>
+      <w:proofErr w:type="gramStart"/>
+      <w:r>
+        <w:t>phone</w:t>
+      </w:r>
+      <w:proofErr w:type="gramEnd"/>
+      <w:r>
+        <w:t xml:space="preserve"> number, date of birth, gender, </w:t>
       </w:r>
       <w:r>
         <w:t>address and password. Two checkboxes will be provided for user to check if the patient has Glucose-6-Phorsphate Dehydrogenase Deficiency</w:t>
@@ -15838,7 +15735,15 @@
         <w:t>d</w:t>
       </w:r>
       <w:r>
-        <w:t xml:space="preserve"> on the data provided by Unicode, Unihan_DictionaryLikeData. </w:t>
+        <w:t xml:space="preserve"> on the data provided by Unicode, </w:t>
+      </w:r>
+      <w:proofErr w:type="spellStart"/>
+      <w:r>
+        <w:t>Unihan_DictionaryLikeData</w:t>
+      </w:r>
+      <w:proofErr w:type="spellEnd"/>
+      <w:r>
+        <w:t xml:space="preserve">. </w:t>
       </w:r>
       <w:r>
         <w:t>If the drug should be avoided or must not be used for G6PD or pregnant patient, a record will be added to the “absolute contraindication table” with the drug ID and the level of contraindication.</w:t>
@@ -17046,16 +16951,51 @@
         <w:t xml:space="preserve"> for calling process. </w:t>
       </w:r>
       <w:r>
-        <w:t>The name of table would be queuing_table</w:t>
-      </w:r>
-      <w:r>
-        <w:rPr>
-          <w:rFonts w:hint="eastAsia"/>
-        </w:rPr>
-        <w:t xml:space="preserve">_&lt;clinic_id&gt; and the </w:t>
-      </w:r>
-      <w:r>
-        <w:t xml:space="preserve">flag will be an entry in the system parameter table with parameter name as queuing_table_&lt;clinic_id&gt;_LOCK. When first access to the queuing table and </w:t>
+        <w:t xml:space="preserve">The name of table would be </w:t>
+      </w:r>
+      <w:proofErr w:type="spellStart"/>
+      <w:r>
+        <w:t>queuing_table</w:t>
+      </w:r>
+      <w:proofErr w:type="spellEnd"/>
+      <w:r>
+        <w:rPr>
+          <w:rFonts w:hint="eastAsia"/>
+        </w:rPr>
+        <w:t>_&lt;</w:t>
+      </w:r>
+      <w:proofErr w:type="spellStart"/>
+      <w:r>
+        <w:rPr>
+          <w:rFonts w:hint="eastAsia"/>
+        </w:rPr>
+        <w:t>clinic_id</w:t>
+      </w:r>
+      <w:proofErr w:type="spellEnd"/>
+      <w:r>
+        <w:rPr>
+          <w:rFonts w:hint="eastAsia"/>
+        </w:rPr>
+        <w:t xml:space="preserve">&gt; and the </w:t>
+      </w:r>
+      <w:r>
+        <w:t xml:space="preserve">flag will be an entry in the system parameter table with parameter name as </w:t>
+      </w:r>
+      <w:proofErr w:type="spellStart"/>
+      <w:r>
+        <w:t>queuing_table</w:t>
+      </w:r>
+      <w:proofErr w:type="spellEnd"/>
+      <w:r>
+        <w:t>_&lt;</w:t>
+      </w:r>
+      <w:proofErr w:type="spellStart"/>
+      <w:r>
+        <w:t>clinic_id</w:t>
+      </w:r>
+      <w:proofErr w:type="spellEnd"/>
+      <w:r>
+        <w:t xml:space="preserve">&gt;_LOCK. When first access to the queuing table and </w:t>
       </w:r>
       <w:r>
         <w:lastRenderedPageBreak/>
@@ -17894,7 +17834,15 @@
         <w:t xml:space="preserve"> for some reasons, </w:t>
       </w:r>
       <w:r>
-        <w:t xml:space="preserve">say to take a X-Ray examination, the </w:t>
+        <w:t xml:space="preserve">say to take </w:t>
+      </w:r>
+      <w:proofErr w:type="gramStart"/>
+      <w:r>
+        <w:t>a</w:t>
+      </w:r>
+      <w:proofErr w:type="gramEnd"/>
+      <w:r>
+        <w:t xml:space="preserve"> X-Ray examination, the </w:t>
       </w:r>
       <w:r>
         <w:t>doctor</w:t>
@@ -17996,8 +17944,13 @@
         <w:t xml:space="preserve"> standard. </w:t>
       </w:r>
       <w:r>
-        <w:t>To ensure same record is retrieved at anytime</w:t>
-      </w:r>
+        <w:t xml:space="preserve">To ensure same record is retrieved at </w:t>
+      </w:r>
+      <w:proofErr w:type="spellStart"/>
+      <w:r>
+        <w:t>anytime</w:t>
+      </w:r>
+      <w:proofErr w:type="spellEnd"/>
       <w:r>
         <w:t xml:space="preserve"> and the document can be regenerated, the display text string should be kept.</w:t>
       </w:r>
@@ -18651,10 +18604,12 @@
         </w:rPr>
         <w:t xml:space="preserve">Connect to </w:t>
       </w:r>
+      <w:proofErr w:type="spellStart"/>
       <w:r>
         <w:t>eHR</w:t>
       </w:r>
       <w:bookmarkEnd w:id="72"/>
+      <w:proofErr w:type="spellEnd"/>
     </w:p>
     <w:p>
       <w:r>
@@ -18666,8 +18621,13 @@
         </w:rPr>
         <w:t xml:space="preserve">he </w:t>
       </w:r>
-      <w:r>
-        <w:t>eHR sharing system developed by the HA for the government is launched for Modern Medicine. And it is going to support TCM in the future. Once it is ready, this system can connect to it and have the ability to get a more comprehensive profile of the patients. Thus, to provide a better healthcare service.</w:t>
+      <w:proofErr w:type="spellStart"/>
+      <w:r>
+        <w:t>eHR</w:t>
+      </w:r>
+      <w:proofErr w:type="spellEnd"/>
+      <w:r>
+        <w:t xml:space="preserve"> sharing system developed by the HA for the government is launched for Modern Medicine. And it is going to support TCM in the future. Once it is ready, this system can connect to it and have the ability to get a more comprehensive profile of the patients. Thus, to provide a better healthcare service.</w:t>
       </w:r>
     </w:p>
     <w:p>
@@ -20129,7 +20089,7 @@
                 <w:noProof/>
                 <w:color w:val="BFBFBF" w:themeColor="background1" w:themeShade="BF"/>
               </w:rPr>
-              <w:t>29</w:t>
+              <w:t>26</w:t>
             </w:r>
             <w:r>
               <w:rPr>
@@ -20189,7 +20149,7 @@
                 <w:noProof/>
                 <w:color w:val="BFBFBF" w:themeColor="background1" w:themeShade="BF"/>
               </w:rPr>
-              <w:t>51</w:t>
+              <w:t>50</w:t>
             </w:r>
             <w:r>
               <w:rPr>
@@ -20336,7 +20296,15 @@
                 <w:color w:val="BFBFBF" w:themeColor="background1" w:themeShade="BF"/>
                 <w:lang w:val="zh-TW"/>
               </w:rPr>
-              <w:t xml:space="preserve"> of </w:t>
+              <w:t xml:space="preserve"> </w:t>
+            </w:r>
+            <w:r>
+              <w:rPr>
+                <w:rFonts w:ascii="Arial" w:hAnsi="Arial" w:cs="Arial"/>
+                <w:color w:val="BFBFBF" w:themeColor="background1" w:themeShade="BF"/>
+                <w:lang w:val="zh-TW"/>
+              </w:rPr>
+              <w:t xml:space="preserve">of </w:t>
             </w:r>
             <w:r>
               <w:rPr>
@@ -20377,7 +20345,7 @@
                 <w:noProof/>
                 <w:color w:val="BFBFBF" w:themeColor="background1" w:themeShade="BF"/>
               </w:rPr>
-              <w:t>51</w:t>
+              <w:t>50</w:t>
             </w:r>
             <w:r>
               <w:rPr>
@@ -25263,7 +25231,7 @@
 </file>
 
 <file path=customXml/itemProps1.xml><?xml version="1.0" encoding="utf-8"?>
-<ds:datastoreItem xmlns:ds="http://schemas.openxmlformats.org/officeDocument/2006/customXml" ds:itemID="{17A9E7FD-090A-4DFB-A23E-B076500A034C}">
+<ds:datastoreItem xmlns:ds="http://schemas.openxmlformats.org/officeDocument/2006/customXml" ds:itemID="{86F0592A-8D83-4458-8135-089A95EEFBFB}">
   <ds:schemaRefs>
     <ds:schemaRef ds:uri="http://schemas.openxmlformats.org/officeDocument/2006/bibliography"/>
   </ds:schemaRefs>

--- a/etc/FINAL RPT.docx
+++ b/etc/FINAL RPT.docx
@@ -32,7 +32,7 @@
           <v:shape id="_x0000_i1025" type="#_x0000_t75" style="width:500.25pt;height:704.25pt" o:ole="">
             <v:imagedata r:id="rId8" o:title=""/>
           </v:shape>
-          <o:OLEObject Type="Embed" ProgID="Word.Document.8" ShapeID="_x0000_i1025" DrawAspect="Content" ObjectID="_1488843172" r:id="rId9">
+          <o:OLEObject Type="Embed" ProgID="Word.Document.8" ShapeID="_x0000_i1025" DrawAspect="Content" ObjectID="_1488849599" r:id="rId9">
             <o:FieldCodes>\s</o:FieldCodes>
           </o:OLEObject>
         </w:object>
@@ -44,7 +44,7 @@
           <v:shape id="_x0000_i1026" type="#_x0000_t75" style="width:477pt;height:432.75pt" o:ole="">
             <v:imagedata r:id="rId10" o:title=""/>
           </v:shape>
-          <o:OLEObject Type="Embed" ProgID="Word.Document.8" ShapeID="_x0000_i1026" DrawAspect="Content" ObjectID="_1488843173" r:id="rId11">
+          <o:OLEObject Type="Embed" ProgID="Word.Document.8" ShapeID="_x0000_i1026" DrawAspect="Content" ObjectID="_1488849600" r:id="rId11">
             <o:FieldCodes>\s</o:FieldCodes>
           </o:OLEObject>
         </w:object>
@@ -9834,6 +9834,9 @@
       <w:r>
         <w:t>s</w:t>
       </w:r>
+      <w:r>
+        <w:t xml:space="preserve"> Overview</w:t>
+      </w:r>
     </w:p>
     <w:p>
       <w:r>
@@ -9884,6 +9887,9 @@
         </w:rPr>
         <w:t>System Login</w:t>
       </w:r>
+      <w:r>
+        <w:t xml:space="preserve"> / Start Patient System</w:t>
+      </w:r>
     </w:p>
     <w:p>
       <w:pPr>
@@ -10123,13 +10129,13 @@
       <w:pPr>
         <w:pStyle w:val="a3"/>
         <w:numPr>
-          <w:ilvl w:val="0"/>
+          <w:ilvl w:val="1"/>
           <w:numId w:val="9"/>
         </w:numPr>
         <w:ind w:leftChars="0"/>
       </w:pPr>
       <w:r>
-        <w:t>Consultation</w:t>
+        <w:t>Put patient into the queue</w:t>
       </w:r>
     </w:p>
     <w:p>
@@ -10142,7 +10148,10 @@
         <w:ind w:leftChars="0"/>
       </w:pPr>
       <w:r>
-        <w:t>Enter consultation record</w:t>
+        <w:t>R</w:t>
+      </w:r>
+      <w:r>
+        <w:t>emove patient from the queue</w:t>
       </w:r>
     </w:p>
     <w:p>
@@ -10155,7 +10164,32 @@
         <w:ind w:leftChars="0"/>
       </w:pPr>
       <w:r>
-        <w:t>Make prescriptions</w:t>
+        <w:rPr>
+          <w:rFonts w:hint="eastAsia"/>
+        </w:rPr>
+        <w:t xml:space="preserve">Assign doctor-in-charge (for </w:t>
+      </w:r>
+      <w:r>
+        <w:t>staff and clinic administrator only</w:t>
+      </w:r>
+      <w:r>
+        <w:rPr>
+          <w:rFonts w:hint="eastAsia"/>
+        </w:rPr>
+        <w:t>)</w:t>
+      </w:r>
+    </w:p>
+    <w:p>
+      <w:pPr>
+        <w:pStyle w:val="a3"/>
+        <w:numPr>
+          <w:ilvl w:val="0"/>
+          <w:numId w:val="9"/>
+        </w:numPr>
+        <w:ind w:leftChars="0"/>
+      </w:pPr>
+      <w:r>
+        <w:t>Consultation</w:t>
       </w:r>
     </w:p>
     <w:p>
@@ -10168,7 +10202,7 @@
         <w:ind w:leftChars="0"/>
       </w:pPr>
       <w:r>
-        <w:t>Issue certificates and official records</w:t>
+        <w:t>Enter consultation record</w:t>
       </w:r>
     </w:p>
     <w:p>
@@ -10181,6 +10215,32 @@
         <w:ind w:leftChars="0"/>
       </w:pPr>
       <w:r>
+        <w:t>Make prescriptions</w:t>
+      </w:r>
+    </w:p>
+    <w:p>
+      <w:pPr>
+        <w:pStyle w:val="a3"/>
+        <w:numPr>
+          <w:ilvl w:val="1"/>
+          <w:numId w:val="9"/>
+        </w:numPr>
+        <w:ind w:leftChars="0"/>
+      </w:pPr>
+      <w:r>
+        <w:t>Issue certificates and official records</w:t>
+      </w:r>
+    </w:p>
+    <w:p>
+      <w:pPr>
+        <w:pStyle w:val="a3"/>
+        <w:numPr>
+          <w:ilvl w:val="1"/>
+          <w:numId w:val="9"/>
+        </w:numPr>
+        <w:ind w:leftChars="0"/>
+      </w:pPr>
+      <w:r>
         <w:t>Drug stock checking and reservation (co-operate with AU-YEUNG’s system)</w:t>
       </w:r>
     </w:p>
@@ -10192,13 +10252,64 @@
           <w:numId w:val="9"/>
         </w:numPr>
         <w:ind w:leftChars="0"/>
-        <w:rPr>
-          <w:rFonts w:hint="eastAsia"/>
-        </w:rPr>
       </w:pPr>
       <w:r>
         <w:t>Add / Delete stock phrases for doctor’s remark and instructions for drug usage</w:t>
       </w:r>
+    </w:p>
+    <w:p>
+      <w:pPr>
+        <w:pStyle w:val="a3"/>
+        <w:numPr>
+          <w:ilvl w:val="0"/>
+          <w:numId w:val="9"/>
+        </w:numPr>
+        <w:ind w:leftChars="0"/>
+      </w:pPr>
+      <w:r>
+        <w:t>Reporting and document reprint</w:t>
+      </w:r>
+    </w:p>
+    <w:p/>
+    <w:p>
+      <w:pPr>
+        <w:rPr>
+          <w:rFonts w:hint="eastAsia"/>
+        </w:rPr>
+      </w:pPr>
+      <w:r>
+        <w:rPr>
+          <w:rFonts w:hint="eastAsia"/>
+        </w:rPr>
+        <w:t xml:space="preserve">The functional details </w:t>
+      </w:r>
+      <w:r>
+        <w:t xml:space="preserve">of some functions </w:t>
+      </w:r>
+      <w:r>
+        <w:rPr>
+          <w:rFonts w:hint="eastAsia"/>
+        </w:rPr>
+        <w:t xml:space="preserve">are </w:t>
+      </w:r>
+      <w:r>
+        <w:t>different for different user role. This is going to be discussed in the implementation section.</w:t>
+      </w:r>
+    </w:p>
+    <w:p/>
+    <w:p>
+      <w:r>
+        <w:t xml:space="preserve">For System Administrator, he/she can perform patient administration, drug administration, predefined prescription administration, </w:t>
+      </w:r>
+      <w:r>
+        <w:t xml:space="preserve">clinic administration, user administration and reporting. As system administrator is a special role who only take care of system-wide information, therefore, he/she cannot view reports for a specific clinic or perform </w:t>
+      </w:r>
+      <w:r>
+        <w:t>patient queue administration.</w:t>
+      </w:r>
+    </w:p>
+    <w:p/>
+    <w:p>
       <w:bookmarkStart w:id="31" w:name="_GoBack"/>
       <w:bookmarkEnd w:id="31"/>
     </w:p>
@@ -10208,85 +10319,23 @@
         <w:rPr>
           <w:rFonts w:hint="eastAsia"/>
         </w:rPr>
-        <w:t>For system administrator, he/she can use all the administration functions except functions for predefined prescription formula.</w:t>
-      </w:r>
-    </w:p>
-    <w:p/>
-    <w:p>
-      <w:r>
-        <w:t xml:space="preserve">For clinic administrator, he/she can </w:t>
-      </w:r>
-      <w:r>
-        <w:t>perform patient administration (registration and queue management), generate medical history report, change information of the clinic where he/she login, add user and user role for his/her clinic, drug data and predefined prescription formula administration and use the reporting function.</w:t>
-      </w:r>
-    </w:p>
-    <w:p/>
-    <w:p>
-      <w:r>
-        <w:t xml:space="preserve">For doctor, he/she can perform patient administration, predefined prescription formula administration and consultation booking. He/she can also do consultation, including input and view prescription and </w:t>
-      </w:r>
-      <w:r>
-        <w:t>consultation</w:t>
-      </w:r>
-      <w:r>
-        <w:t xml:space="preserve"> record, issue different certificates and medical history report.</w:t>
-      </w:r>
-      <w:r>
-        <w:t xml:space="preserve"> He/she can use the reporting function.</w:t>
-      </w:r>
-    </w:p>
-    <w:p/>
-    <w:p>
-      <w:r>
-        <w:t>For staff, he/she can only perform patient administration.</w:t>
-      </w:r>
-    </w:p>
-    <w:p>
-      <w:pPr>
-        <w:widowControl/>
-        <w:snapToGrid/>
-        <w:spacing w:line="240" w:lineRule="auto"/>
-      </w:pPr>
-      <w:r>
-        <w:br w:type="page"/>
-      </w:r>
-    </w:p>
-    <w:p>
-      <w:pPr>
-        <w:pStyle w:val="2"/>
-        <w:numPr>
-          <w:ilvl w:val="1"/>
-          <w:numId w:val="6"/>
-        </w:numPr>
-      </w:pPr>
-      <w:bookmarkStart w:id="32" w:name="_Toc415015416"/>
-      <w:r>
-        <w:rPr>
-          <w:rFonts w:hint="eastAsia"/>
-        </w:rPr>
+        <w:t xml:space="preserve">The following is the use case diagram for this system which can provide a </w:t>
+      </w:r>
+      <w:r>
+        <w:t>better</w:t>
+      </w:r>
+      <w:r>
+        <w:rPr>
+          <w:rFonts w:hint="eastAsia"/>
+        </w:rPr>
+        <w:t xml:space="preserve"> understanding and overview of functions that the system intended to provide.</w:t>
+      </w:r>
+      <w:r>
+        <w:t xml:space="preserve"> The use case for patient is not the main focus of this project. The system prototype can perform these use cases are for making the system </w:t>
+      </w:r>
+      <w:r>
         <w:lastRenderedPageBreak/>
-        <w:t>Use Case Diagram</w:t>
-      </w:r>
-      <w:bookmarkEnd w:id="32"/>
-    </w:p>
-    <w:p>
-      <w:r>
-        <w:rPr>
-          <w:rFonts w:hint="eastAsia"/>
-        </w:rPr>
-        <w:t xml:space="preserve">The following is the use case diagram for this system which can provide a </w:t>
-      </w:r>
-      <w:r>
-        <w:t>better</w:t>
-      </w:r>
-      <w:r>
-        <w:rPr>
-          <w:rFonts w:hint="eastAsia"/>
-        </w:rPr>
-        <w:t xml:space="preserve"> understanding and overview of functions that the system intended to provide.</w:t>
-      </w:r>
-      <w:r>
-        <w:t xml:space="preserve"> The use case for patient is not the main focus of this project. The system prototype can perform these use cases are for making the system complete.</w:t>
+        <w:t>complete.</w:t>
       </w:r>
     </w:p>
     <w:p>
@@ -10351,7 +10400,7 @@
       <w:pPr>
         <w:pStyle w:val="af2"/>
       </w:pPr>
-      <w:bookmarkStart w:id="33" w:name="_Toc411187091"/>
+      <w:bookmarkStart w:id="32" w:name="_Toc411187091"/>
       <w:r>
         <w:t xml:space="preserve">Fig </w:t>
       </w:r>
@@ -10386,7 +10435,7 @@
         </w:rPr>
         <w:t>Use Case Diagram</w:t>
       </w:r>
-      <w:bookmarkEnd w:id="33"/>
+      <w:bookmarkEnd w:id="32"/>
       <w:r>
         <w:br w:type="page"/>
       </w:r>
@@ -10399,7 +10448,7 @@
           <w:numId w:val="6"/>
         </w:numPr>
       </w:pPr>
-      <w:bookmarkStart w:id="34" w:name="_Toc415015417"/>
+      <w:bookmarkStart w:id="33" w:name="_Toc415015417"/>
       <w:r>
         <w:rPr>
           <w:rFonts w:hint="eastAsia"/>
@@ -10416,7 +10465,7 @@
         </w:rPr>
         <w:t>ment</w:t>
       </w:r>
-      <w:bookmarkEnd w:id="34"/>
+      <w:bookmarkEnd w:id="33"/>
     </w:p>
     <w:p>
       <w:pPr>
@@ -10426,14 +10475,14 @@
           <w:numId w:val="6"/>
         </w:numPr>
       </w:pPr>
-      <w:bookmarkStart w:id="35" w:name="_Toc415015418"/>
+      <w:bookmarkStart w:id="34" w:name="_Toc415015418"/>
       <w:r>
         <w:rPr>
           <w:rFonts w:hint="eastAsia"/>
         </w:rPr>
         <w:t>Registration</w:t>
       </w:r>
-      <w:bookmarkEnd w:id="35"/>
+      <w:bookmarkEnd w:id="34"/>
     </w:p>
     <w:p>
       <w:r>
@@ -10551,14 +10600,14 @@
           <w:numId w:val="6"/>
         </w:numPr>
       </w:pPr>
-      <w:bookmarkStart w:id="36" w:name="_Toc415015419"/>
+      <w:bookmarkStart w:id="35" w:name="_Toc415015419"/>
       <w:r>
         <w:rPr>
           <w:rFonts w:hint="eastAsia"/>
         </w:rPr>
         <w:t>Queuing</w:t>
       </w:r>
-      <w:bookmarkEnd w:id="36"/>
+      <w:bookmarkEnd w:id="35"/>
     </w:p>
     <w:p>
       <w:r>
@@ -10622,14 +10671,14 @@
           <w:numId w:val="6"/>
         </w:numPr>
       </w:pPr>
-      <w:bookmarkStart w:id="37" w:name="_Toc415015420"/>
+      <w:bookmarkStart w:id="36" w:name="_Toc415015420"/>
       <w:r>
         <w:rPr>
           <w:rFonts w:hint="eastAsia"/>
         </w:rPr>
         <w:t>Queue Management</w:t>
       </w:r>
-      <w:bookmarkEnd w:id="37"/>
+      <w:bookmarkEnd w:id="36"/>
     </w:p>
     <w:p>
       <w:r>
@@ -10673,7 +10722,7 @@
           <w:numId w:val="6"/>
         </w:numPr>
       </w:pPr>
-      <w:bookmarkStart w:id="38" w:name="_Toc415015421"/>
+      <w:bookmarkStart w:id="37" w:name="_Toc415015421"/>
       <w:r>
         <w:rPr>
           <w:rFonts w:hint="eastAsia"/>
@@ -10683,7 +10732,7 @@
       <w:r>
         <w:t>mend Personal Information</w:t>
       </w:r>
-      <w:bookmarkEnd w:id="38"/>
+      <w:bookmarkEnd w:id="37"/>
     </w:p>
     <w:p>
       <w:r>
@@ -10714,7 +10763,7 @@
           <w:numId w:val="6"/>
         </w:numPr>
       </w:pPr>
-      <w:bookmarkStart w:id="39" w:name="_Toc415015422"/>
+      <w:bookmarkStart w:id="38" w:name="_Toc415015422"/>
       <w:r>
         <w:t xml:space="preserve">Change </w:t>
       </w:r>
@@ -10727,7 +10776,7 @@
       <w:r>
         <w:t>Information</w:t>
       </w:r>
-      <w:bookmarkEnd w:id="39"/>
+      <w:bookmarkEnd w:id="38"/>
     </w:p>
     <w:p>
       <w:r>
@@ -10764,14 +10813,14 @@
           <w:numId w:val="6"/>
         </w:numPr>
       </w:pPr>
-      <w:bookmarkStart w:id="40" w:name="_Toc415015423"/>
+      <w:bookmarkStart w:id="39" w:name="_Toc415015423"/>
       <w:r>
         <w:rPr>
           <w:rFonts w:hint="eastAsia"/>
         </w:rPr>
         <w:t>Administration</w:t>
       </w:r>
-      <w:bookmarkEnd w:id="40"/>
+      <w:bookmarkEnd w:id="39"/>
     </w:p>
     <w:p>
       <w:r>
@@ -10799,14 +10848,14 @@
           <w:numId w:val="6"/>
         </w:numPr>
       </w:pPr>
-      <w:bookmarkStart w:id="41" w:name="_Toc415015424"/>
+      <w:bookmarkStart w:id="40" w:name="_Toc415015424"/>
       <w:r>
         <w:rPr>
           <w:rFonts w:hint="eastAsia"/>
         </w:rPr>
         <w:t>Data Analysis and Reporting</w:t>
       </w:r>
-      <w:bookmarkEnd w:id="41"/>
+      <w:bookmarkEnd w:id="40"/>
     </w:p>
     <w:p>
       <w:r>
@@ -10828,7 +10877,11 @@
         <w:t xml:space="preserve"> </w:t>
       </w:r>
     </w:p>
-    <w:p/>
+    <w:p>
+      <w:pPr>
+        <w:pStyle w:val="3"/>
+      </w:pPr>
+    </w:p>
     <w:p>
       <w:pPr>
         <w:pStyle w:val="3"/>
@@ -10837,42 +10890,106 @@
           <w:numId w:val="6"/>
         </w:numPr>
       </w:pPr>
-      <w:r>
-        <w:rPr>
-          <w:rFonts w:hint="eastAsia"/>
-        </w:rPr>
+      <w:bookmarkStart w:id="41" w:name="_Toc415015426"/>
+      <w:r>
+        <w:rPr>
+          <w:rFonts w:hint="eastAsia"/>
+        </w:rPr>
+        <w:t>Consultation</w:t>
+      </w:r>
+      <w:bookmarkEnd w:id="41"/>
+    </w:p>
+    <w:p>
+      <w:r>
+        <w:rPr>
+          <w:rFonts w:hint="eastAsia"/>
+        </w:rPr>
+        <w:t>Doctor</w:t>
+      </w:r>
+      <w:r>
+        <w:t>s</w:t>
+      </w:r>
+      <w:r>
+        <w:rPr>
+          <w:rFonts w:hint="eastAsia"/>
+        </w:rPr>
+        <w:t xml:space="preserve"> can enter the </w:t>
+      </w:r>
+      <w:r>
+        <w:t xml:space="preserve">symptoms, differentiation and </w:t>
+      </w:r>
+      <w:r>
+        <w:rPr>
+          <w:rFonts w:hint="eastAsia"/>
+        </w:rPr>
+        <w:t xml:space="preserve">diagnosis by choosing </w:t>
+      </w:r>
+      <w:r>
+        <w:t xml:space="preserve">or searching </w:t>
+      </w:r>
+      <w:r>
+        <w:rPr>
+          <w:rFonts w:hint="eastAsia"/>
+        </w:rPr>
+        <w:t xml:space="preserve">item from the </w:t>
+      </w:r>
+      <w:r>
+        <w:t xml:space="preserve">predefined </w:t>
+      </w:r>
+      <w:r>
+        <w:rPr>
+          <w:rFonts w:hint="eastAsia"/>
+        </w:rPr>
+        <w:t xml:space="preserve">list or enter by free-text. </w:t>
+      </w:r>
+      <w:r>
+        <w:t>They</w:t>
+      </w:r>
+      <w:r>
+        <w:t xml:space="preserve"> can make prescription by choosing </w:t>
+      </w:r>
+      <w:r>
+        <w:t>predefined</w:t>
+      </w:r>
+      <w:r>
         <w:t xml:space="preserve"> </w:t>
       </w:r>
-      <w:bookmarkStart w:id="42" w:name="_Toc415015425"/>
-      <w:r>
-        <w:rPr>
-          <w:rFonts w:hint="eastAsia"/>
-        </w:rPr>
-        <w:t>Consultation Booking</w:t>
-      </w:r>
-      <w:bookmarkEnd w:id="42"/>
-    </w:p>
-    <w:p>
-      <w:r>
-        <w:t xml:space="preserve">This function is for </w:t>
-      </w:r>
-      <w:r>
-        <w:rPr>
-          <w:rFonts w:hint="eastAsia"/>
-        </w:rPr>
-        <w:t>doctors</w:t>
-      </w:r>
-      <w:r>
-        <w:t xml:space="preserve"> only</w:t>
-      </w:r>
-      <w:r>
-        <w:t>.</w:t>
-      </w:r>
-      <w:r>
-        <w:t xml:space="preserve"> They can manage their booking schedule over all the clinics where they have the doctor role.</w:t>
-      </w:r>
-      <w:r>
-        <w:t xml:space="preserve"> Patient cannot do booking through this system prototype by their own. They must do booking through the doctor they would like to see.</w:t>
+      <w:r>
+        <w:t xml:space="preserve">prescription </w:t>
+      </w:r>
+      <w:r>
+        <w:t xml:space="preserve">formula and </w:t>
+      </w:r>
+      <w:r>
+        <w:t xml:space="preserve">drugs from drug list. All drugs used should be on the drug list. </w:t>
+      </w:r>
+      <w:r>
+        <w:t xml:space="preserve">The system will check the </w:t>
+      </w:r>
+      <w:r>
+        <w:lastRenderedPageBreak/>
+        <w:t>compatibility of the prescription with allerg</w:t>
+      </w:r>
+      <w:r>
+        <w:t>ic</w:t>
+      </w:r>
+      <w:r>
+        <w:t xml:space="preserve"> history of the patient and the dosage limit. If it is suspected incompatible, the system will warn the doctor. If this system is use with the product made by AU-YEUNG’s final year project, the system will also check the drug availability and </w:t>
+      </w:r>
+      <w:r>
+        <w:t xml:space="preserve">do </w:t>
+      </w:r>
+      <w:r>
+        <w:t>reservation</w:t>
+      </w:r>
+      <w:r>
+        <w:t xml:space="preserve"> if the patient would like to get the drugs from the same clinic</w:t>
+      </w:r>
+      <w:r>
+        <w:t xml:space="preserve">. If the drug is not available, the system will notify the doctor. </w:t>
+      </w:r>
+      <w:r>
+        <w:t>Remarks can also be entered on the prescription using free-text input or standard phrase pre-defined in the system. They can print the prescription and issue certificates under this function.</w:t>
       </w:r>
     </w:p>
     <w:p/>
@@ -10884,121 +11001,14 @@
           <w:numId w:val="6"/>
         </w:numPr>
       </w:pPr>
-      <w:bookmarkStart w:id="43" w:name="_Toc415015426"/>
-      <w:r>
-        <w:rPr>
-          <w:rFonts w:hint="eastAsia"/>
-        </w:rPr>
-        <w:t>Consultation</w:t>
-      </w:r>
-      <w:bookmarkEnd w:id="43"/>
-    </w:p>
-    <w:p>
-      <w:r>
-        <w:rPr>
-          <w:rFonts w:hint="eastAsia"/>
-        </w:rPr>
-        <w:t>Doctor</w:t>
-      </w:r>
-      <w:r>
-        <w:t>s</w:t>
-      </w:r>
-      <w:r>
-        <w:rPr>
-          <w:rFonts w:hint="eastAsia"/>
-        </w:rPr>
-        <w:t xml:space="preserve"> can enter the </w:t>
-      </w:r>
-      <w:r>
-        <w:t xml:space="preserve">symptoms, differentiation and </w:t>
-      </w:r>
-      <w:r>
-        <w:rPr>
-          <w:rFonts w:hint="eastAsia"/>
-        </w:rPr>
-        <w:t xml:space="preserve">diagnosis by choosing </w:t>
-      </w:r>
-      <w:r>
-        <w:t xml:space="preserve">or searching </w:t>
-      </w:r>
-      <w:r>
-        <w:rPr>
-          <w:rFonts w:hint="eastAsia"/>
-        </w:rPr>
-        <w:t xml:space="preserve">item from the </w:t>
-      </w:r>
-      <w:r>
-        <w:t xml:space="preserve">predefined </w:t>
-      </w:r>
-      <w:r>
-        <w:rPr>
-          <w:rFonts w:hint="eastAsia"/>
-        </w:rPr>
-        <w:t xml:space="preserve">list or enter by free-text. </w:t>
-      </w:r>
-      <w:r>
-        <w:t>They</w:t>
-      </w:r>
-      <w:r>
-        <w:t xml:space="preserve"> can make prescription by choosing </w:t>
-      </w:r>
-      <w:r>
-        <w:t>predefined</w:t>
-      </w:r>
-      <w:r>
-        <w:t xml:space="preserve"> </w:t>
-      </w:r>
-      <w:r>
-        <w:t xml:space="preserve">prescription </w:t>
-      </w:r>
-      <w:r>
-        <w:t xml:space="preserve">formula and </w:t>
-      </w:r>
-      <w:r>
-        <w:t xml:space="preserve">drugs from drug list. All drugs used should be on the drug list. </w:t>
-      </w:r>
-      <w:r>
-        <w:t>The system will check the compatibility of the prescription with allerg</w:t>
-      </w:r>
-      <w:r>
-        <w:t>ic</w:t>
-      </w:r>
-      <w:r>
-        <w:t xml:space="preserve"> history of the patient and the dosage limit. If it is suspected incompatible, the system will warn the doctor. If this system is use with the product made by AU-YEUNG’s final year project, the system will also check the drug availability and </w:t>
-      </w:r>
-      <w:r>
-        <w:t xml:space="preserve">do </w:t>
-      </w:r>
-      <w:r>
-        <w:t>reservation</w:t>
-      </w:r>
-      <w:r>
-        <w:t xml:space="preserve"> if the patient would like to get the drugs from the same clinic</w:t>
-      </w:r>
-      <w:r>
-        <w:t xml:space="preserve">. If the drug is not available, the system will notify the doctor. </w:t>
-      </w:r>
-      <w:r>
-        <w:t>Remarks can also be entered on the prescription using free-text input or standard phrase pre-defined in the system. They can print the prescription and issue certificates under this function.</w:t>
-      </w:r>
-    </w:p>
-    <w:p/>
-    <w:p>
-      <w:pPr>
-        <w:pStyle w:val="3"/>
-        <w:numPr>
-          <w:ilvl w:val="2"/>
-          <w:numId w:val="6"/>
-        </w:numPr>
-      </w:pPr>
-      <w:bookmarkStart w:id="44" w:name="_Toc415015427"/>
+      <w:bookmarkStart w:id="42" w:name="_Toc415015427"/>
       <w:r>
         <w:rPr>
           <w:rFonts w:hint="eastAsia"/>
         </w:rPr>
         <w:t>Reprint Document</w:t>
       </w:r>
-      <w:bookmarkEnd w:id="44"/>
+      <w:bookmarkEnd w:id="42"/>
     </w:p>
     <w:p>
       <w:r>
@@ -11020,11 +11030,11 @@
           <w:numId w:val="6"/>
         </w:numPr>
       </w:pPr>
-      <w:bookmarkStart w:id="45" w:name="_Toc415015428"/>
+      <w:bookmarkStart w:id="43" w:name="_Toc415015428"/>
       <w:r>
         <w:t>Design</w:t>
       </w:r>
-      <w:bookmarkEnd w:id="45"/>
+      <w:bookmarkEnd w:id="43"/>
     </w:p>
     <w:p>
       <w:r>
@@ -11043,11 +11053,7 @@
         <w:t>In this system, most of the business logics are implemented as sto</w:t>
       </w:r>
       <w:r>
-        <w:t xml:space="preserve">red </w:t>
-      </w:r>
-      <w:r>
-        <w:lastRenderedPageBreak/>
-        <w:t>procedures in the database. If business logics need to be change</w:t>
+        <w:t>red procedures in the database. If business logics need to be change</w:t>
       </w:r>
       <w:r>
         <w:t>d</w:t>
@@ -11111,7 +11117,7 @@
           <w:numId w:val="6"/>
         </w:numPr>
       </w:pPr>
-      <w:bookmarkStart w:id="46" w:name="_Toc415015429"/>
+      <w:bookmarkStart w:id="44" w:name="_Toc415015429"/>
       <w:r>
         <w:lastRenderedPageBreak/>
         <w:t xml:space="preserve">Simplified </w:t>
@@ -11128,7 +11134,7 @@
       <w:r>
         <w:t xml:space="preserve"> Application</w:t>
       </w:r>
-      <w:bookmarkEnd w:id="46"/>
+      <w:bookmarkEnd w:id="44"/>
     </w:p>
     <w:p>
       <w:pPr>
@@ -15033,7 +15039,7 @@
           <w:docGrid w:type="lines" w:linePitch="360"/>
         </w:sectPr>
       </w:pPr>
-      <w:bookmarkStart w:id="47" w:name="_Toc411187092"/>
+      <w:bookmarkStart w:id="45" w:name="_Toc411187092"/>
       <w:r>
         <w:t xml:space="preserve">Fig </w:t>
       </w:r>
@@ -15080,7 +15086,7 @@
       <w:r>
         <w:t xml:space="preserve"> Application</w:t>
       </w:r>
-      <w:bookmarkEnd w:id="47"/>
+      <w:bookmarkEnd w:id="45"/>
     </w:p>
     <w:p>
       <w:pPr>
@@ -15090,7 +15096,7 @@
           <w:numId w:val="6"/>
         </w:numPr>
       </w:pPr>
-      <w:bookmarkStart w:id="48" w:name="_Toc415015430"/>
+      <w:bookmarkStart w:id="46" w:name="_Toc415015430"/>
       <w:r>
         <w:rPr>
           <w:rFonts w:hint="eastAsia"/>
@@ -15116,7 +15122,7 @@
         </w:rPr>
         <w:t>mplementation</w:t>
       </w:r>
-      <w:bookmarkEnd w:id="48"/>
+      <w:bookmarkEnd w:id="46"/>
     </w:p>
     <w:p>
       <w:pPr>
@@ -15126,14 +15132,14 @@
           <w:numId w:val="6"/>
         </w:numPr>
       </w:pPr>
-      <w:bookmarkStart w:id="49" w:name="_Toc415015431"/>
+      <w:bookmarkStart w:id="47" w:name="_Toc415015431"/>
       <w:r>
         <w:rPr>
           <w:rFonts w:hint="eastAsia"/>
         </w:rPr>
         <w:t>Methodology</w:t>
       </w:r>
-      <w:bookmarkEnd w:id="49"/>
+      <w:bookmarkEnd w:id="47"/>
     </w:p>
     <w:p>
       <w:pPr>
@@ -15143,14 +15149,14 @@
           <w:numId w:val="6"/>
         </w:numPr>
       </w:pPr>
-      <w:bookmarkStart w:id="50" w:name="_Toc415015432"/>
+      <w:bookmarkStart w:id="48" w:name="_Toc415015432"/>
       <w:r>
         <w:rPr>
           <w:rFonts w:hint="eastAsia"/>
         </w:rPr>
         <w:t>Drug Name</w:t>
       </w:r>
-      <w:bookmarkEnd w:id="50"/>
+      <w:bookmarkEnd w:id="48"/>
     </w:p>
     <w:p>
       <w:r>
@@ -15178,14 +15184,14 @@
           <w:numId w:val="6"/>
         </w:numPr>
       </w:pPr>
-      <w:bookmarkStart w:id="51" w:name="_Toc415015433"/>
+      <w:bookmarkStart w:id="49" w:name="_Toc415015433"/>
       <w:r>
         <w:t xml:space="preserve">WHO </w:t>
       </w:r>
       <w:r>
         <w:t>Standard Terminologies</w:t>
       </w:r>
-      <w:bookmarkEnd w:id="51"/>
+      <w:bookmarkEnd w:id="49"/>
     </w:p>
     <w:p>
       <w:r>
@@ -15356,14 +15362,14 @@
           <w:numId w:val="6"/>
         </w:numPr>
       </w:pPr>
-      <w:bookmarkStart w:id="52" w:name="_Toc415015434"/>
+      <w:bookmarkStart w:id="50" w:name="_Toc415015434"/>
       <w:r>
         <w:rPr>
           <w:rFonts w:hint="eastAsia"/>
         </w:rPr>
         <w:t>Implementation</w:t>
       </w:r>
-      <w:bookmarkEnd w:id="52"/>
+      <w:bookmarkEnd w:id="50"/>
     </w:p>
     <w:p>
       <w:pPr>
@@ -15373,11 +15379,11 @@
           <w:numId w:val="6"/>
         </w:numPr>
       </w:pPr>
-      <w:bookmarkStart w:id="53" w:name="_Toc415015435"/>
+      <w:bookmarkStart w:id="51" w:name="_Toc415015435"/>
       <w:r>
         <w:t>Login Form</w:t>
       </w:r>
-      <w:bookmarkEnd w:id="53"/>
+      <w:bookmarkEnd w:id="51"/>
     </w:p>
     <w:p>
       <w:r>
@@ -15572,7 +15578,7 @@
           <w:numId w:val="6"/>
         </w:numPr>
       </w:pPr>
-      <w:bookmarkStart w:id="54" w:name="_Toc415015436"/>
+      <w:bookmarkStart w:id="52" w:name="_Toc415015436"/>
       <w:r>
         <w:rPr>
           <w:rFonts w:hint="eastAsia"/>
@@ -15582,7 +15588,7 @@
       <w:r>
         <w:t>Registration</w:t>
       </w:r>
-      <w:bookmarkEnd w:id="54"/>
+      <w:bookmarkEnd w:id="52"/>
     </w:p>
     <w:p>
       <w:pPr>
@@ -15684,14 +15690,14 @@
           <w:numId w:val="6"/>
         </w:numPr>
       </w:pPr>
-      <w:bookmarkStart w:id="55" w:name="_Toc415015437"/>
+      <w:bookmarkStart w:id="53" w:name="_Toc415015437"/>
       <w:r>
         <w:rPr>
           <w:rFonts w:hint="eastAsia"/>
         </w:rPr>
         <w:t>Drug Administration</w:t>
       </w:r>
-      <w:bookmarkEnd w:id="55"/>
+      <w:bookmarkEnd w:id="53"/>
     </w:p>
     <w:p>
       <w:r>
@@ -15764,11 +15770,11 @@
           <w:numId w:val="6"/>
         </w:numPr>
       </w:pPr>
-      <w:bookmarkStart w:id="56" w:name="_Toc415015438"/>
+      <w:bookmarkStart w:id="54" w:name="_Toc415015438"/>
       <w:r>
         <w:t>Prescription Panel</w:t>
       </w:r>
-      <w:bookmarkEnd w:id="56"/>
+      <w:bookmarkEnd w:id="54"/>
     </w:p>
     <w:p>
       <w:r>
@@ -15817,7 +15823,7 @@
           <w:numId w:val="6"/>
         </w:numPr>
       </w:pPr>
-      <w:bookmarkStart w:id="57" w:name="_Toc415015439"/>
+      <w:bookmarkStart w:id="55" w:name="_Toc415015439"/>
       <w:r>
         <w:t>P</w:t>
       </w:r>
@@ -15833,7 +15839,7 @@
       <w:r>
         <w:t xml:space="preserve"> Formula</w:t>
       </w:r>
-      <w:bookmarkEnd w:id="57"/>
+      <w:bookmarkEnd w:id="55"/>
     </w:p>
     <w:p>
       <w:pPr>
@@ -16021,7 +16027,7 @@
           <w:numId w:val="6"/>
         </w:numPr>
       </w:pPr>
-      <w:bookmarkStart w:id="58" w:name="_Toc415015440"/>
+      <w:bookmarkStart w:id="56" w:name="_Toc415015440"/>
       <w:r>
         <w:rPr>
           <w:rFonts w:hint="eastAsia"/>
@@ -16031,7 +16037,7 @@
       <w:r>
         <w:t>s Administration</w:t>
       </w:r>
-      <w:bookmarkEnd w:id="58"/>
+      <w:bookmarkEnd w:id="56"/>
     </w:p>
     <w:p>
       <w:pPr>
@@ -16159,14 +16165,14 @@
           <w:numId w:val="6"/>
         </w:numPr>
       </w:pPr>
-      <w:bookmarkStart w:id="59" w:name="_Toc415015441"/>
+      <w:bookmarkStart w:id="57" w:name="_Toc415015441"/>
       <w:r>
         <w:rPr>
           <w:rFonts w:hint="eastAsia"/>
         </w:rPr>
         <w:t>User Administration</w:t>
       </w:r>
-      <w:bookmarkEnd w:id="59"/>
+      <w:bookmarkEnd w:id="57"/>
     </w:p>
     <w:p>
       <w:pPr>
@@ -16601,7 +16607,7 @@
       <w:pPr>
         <w:pStyle w:val="af2"/>
       </w:pPr>
-      <w:bookmarkStart w:id="60" w:name="_Toc411187093"/>
+      <w:bookmarkStart w:id="58" w:name="_Toc411187093"/>
       <w:r>
         <w:t xml:space="preserve">Fig </w:t>
       </w:r>
@@ -16627,7 +16633,7 @@
       <w:r>
         <w:t xml:space="preserve"> User role table content</w:t>
       </w:r>
-      <w:bookmarkEnd w:id="60"/>
+      <w:bookmarkEnd w:id="58"/>
     </w:p>
     <w:p/>
     <w:p>
@@ -16689,14 +16695,14 @@
           <w:numId w:val="6"/>
         </w:numPr>
       </w:pPr>
-      <w:bookmarkStart w:id="61" w:name="_Toc415015442"/>
+      <w:bookmarkStart w:id="59" w:name="_Toc415015442"/>
       <w:r>
         <w:rPr>
           <w:rFonts w:hint="eastAsia"/>
         </w:rPr>
         <w:t>Patient Queue</w:t>
       </w:r>
-      <w:bookmarkEnd w:id="61"/>
+      <w:bookmarkEnd w:id="59"/>
     </w:p>
     <w:p>
       <w:pPr>
@@ -17692,7 +17698,7 @@
       <w:pPr>
         <w:pStyle w:val="af2"/>
       </w:pPr>
-      <w:bookmarkStart w:id="62" w:name="_Toc411187094"/>
+      <w:bookmarkStart w:id="60" w:name="_Toc411187094"/>
       <w:r>
         <w:t xml:space="preserve">Fig </w:t>
       </w:r>
@@ -17718,7 +17724,7 @@
       <w:r>
         <w:t xml:space="preserve"> Patient Status Flow in Queuing Table</w:t>
       </w:r>
-      <w:bookmarkEnd w:id="62"/>
+      <w:bookmarkEnd w:id="60"/>
     </w:p>
     <w:p/>
     <w:p>
@@ -17765,14 +17771,14 @@
           <w:numId w:val="6"/>
         </w:numPr>
       </w:pPr>
-      <w:bookmarkStart w:id="63" w:name="_Toc415015443"/>
+      <w:bookmarkStart w:id="61" w:name="_Toc415015443"/>
       <w:r>
         <w:rPr>
           <w:rFonts w:hint="eastAsia"/>
         </w:rPr>
         <w:t>Consultation</w:t>
       </w:r>
-      <w:bookmarkEnd w:id="63"/>
+      <w:bookmarkEnd w:id="61"/>
     </w:p>
     <w:p>
       <w:r>
@@ -18271,7 +18277,7 @@
           <w:numId w:val="6"/>
         </w:numPr>
       </w:pPr>
-      <w:bookmarkStart w:id="64" w:name="_Toc415015444"/>
+      <w:bookmarkStart w:id="62" w:name="_Toc415015444"/>
       <w:r>
         <w:rPr>
           <w:rFonts w:hint="eastAsia"/>
@@ -18306,7 +18312,7 @@
         </w:rPr>
         <w:t>mprovement</w:t>
       </w:r>
-      <w:bookmarkEnd w:id="64"/>
+      <w:bookmarkEnd w:id="62"/>
     </w:p>
     <w:p>
       <w:pPr>
@@ -18316,14 +18322,14 @@
           <w:numId w:val="6"/>
         </w:numPr>
       </w:pPr>
-      <w:bookmarkStart w:id="65" w:name="_Toc415015445"/>
+      <w:bookmarkStart w:id="63" w:name="_Toc415015445"/>
       <w:r>
         <w:rPr>
           <w:rFonts w:hint="eastAsia"/>
         </w:rPr>
         <w:t>Preliminary Result</w:t>
       </w:r>
-      <w:bookmarkEnd w:id="65"/>
+      <w:bookmarkEnd w:id="63"/>
     </w:p>
     <w:p>
       <w:r>
@@ -18360,14 +18366,14 @@
           <w:numId w:val="6"/>
         </w:numPr>
       </w:pPr>
-      <w:bookmarkStart w:id="66" w:name="_Toc415015446"/>
+      <w:bookmarkStart w:id="64" w:name="_Toc415015446"/>
       <w:r>
         <w:rPr>
           <w:rFonts w:hint="eastAsia"/>
         </w:rPr>
         <w:t>Future Improvement</w:t>
       </w:r>
-      <w:bookmarkEnd w:id="66"/>
+      <w:bookmarkEnd w:id="64"/>
     </w:p>
     <w:p>
       <w:pPr>
@@ -18377,7 +18383,7 @@
           <w:numId w:val="6"/>
         </w:numPr>
       </w:pPr>
-      <w:bookmarkStart w:id="67" w:name="_Toc415015447"/>
+      <w:bookmarkStart w:id="65" w:name="_Toc415015447"/>
       <w:r>
         <w:rPr>
           <w:rFonts w:hint="eastAsia"/>
@@ -18387,7 +18393,7 @@
       <w:r>
         <w:t>s</w:t>
       </w:r>
-      <w:bookmarkEnd w:id="67"/>
+      <w:bookmarkEnd w:id="65"/>
     </w:p>
     <w:p>
       <w:r>
@@ -18403,7 +18409,7 @@
           <w:numId w:val="6"/>
         </w:numPr>
       </w:pPr>
-      <w:bookmarkStart w:id="68" w:name="_Toc415015448"/>
+      <w:bookmarkStart w:id="66" w:name="_Toc415015448"/>
       <w:r>
         <w:rPr>
           <w:rFonts w:hint="eastAsia"/>
@@ -18422,7 +18428,7 @@
       <w:r>
         <w:t>or User ID and Clinic ID</w:t>
       </w:r>
-      <w:bookmarkEnd w:id="68"/>
+      <w:bookmarkEnd w:id="66"/>
     </w:p>
     <w:p>
       <w:r>
@@ -18471,14 +18477,14 @@
           <w:numId w:val="6"/>
         </w:numPr>
       </w:pPr>
-      <w:bookmarkStart w:id="69" w:name="_Toc415015449"/>
+      <w:bookmarkStart w:id="67" w:name="_Toc415015449"/>
       <w:r>
         <w:rPr>
           <w:rFonts w:hint="eastAsia"/>
         </w:rPr>
         <w:t>Functions for Patients</w:t>
       </w:r>
-      <w:bookmarkEnd w:id="69"/>
+      <w:bookmarkEnd w:id="67"/>
     </w:p>
     <w:p>
       <w:r>
@@ -18509,7 +18515,7 @@
           <w:numId w:val="6"/>
         </w:numPr>
       </w:pPr>
-      <w:bookmarkStart w:id="70" w:name="_Toc415015450"/>
+      <w:bookmarkStart w:id="68" w:name="_Toc415015450"/>
       <w:r>
         <w:rPr>
           <w:rFonts w:hint="eastAsia"/>
@@ -18534,7 +18540,7 @@
         </w:rPr>
         <w:t>alls</w:t>
       </w:r>
-      <w:bookmarkEnd w:id="70"/>
+      <w:bookmarkEnd w:id="68"/>
     </w:p>
     <w:p>
       <w:r>
@@ -18550,7 +18556,7 @@
           <w:numId w:val="6"/>
         </w:numPr>
       </w:pPr>
-      <w:bookmarkStart w:id="71" w:name="_Toc415015451"/>
+      <w:bookmarkStart w:id="69" w:name="_Toc415015451"/>
       <w:r>
         <w:rPr>
           <w:rFonts w:hint="eastAsia"/>
@@ -18575,7 +18581,7 @@
         </w:rPr>
         <w:t>Clinics</w:t>
       </w:r>
-      <w:bookmarkEnd w:id="71"/>
+      <w:bookmarkEnd w:id="69"/>
     </w:p>
     <w:p>
       <w:r>
@@ -18597,7 +18603,7 @@
           <w:numId w:val="6"/>
         </w:numPr>
       </w:pPr>
-      <w:bookmarkStart w:id="72" w:name="_Toc415015452"/>
+      <w:bookmarkStart w:id="70" w:name="_Toc415015452"/>
       <w:r>
         <w:rPr>
           <w:rFonts w:hint="eastAsia"/>
@@ -18608,7 +18614,7 @@
       <w:r>
         <w:t>eHR</w:t>
       </w:r>
-      <w:bookmarkEnd w:id="72"/>
+      <w:bookmarkEnd w:id="70"/>
       <w:proofErr w:type="spellEnd"/>
     </w:p>
     <w:p>
@@ -18659,7 +18665,7 @@
         </w:sectPr>
       </w:pPr>
     </w:p>
-    <w:bookmarkStart w:id="73" w:name="_Toc415015453" w:displacedByCustomXml="next"/>
+    <w:bookmarkStart w:id="71" w:name="_Toc415015453" w:displacedByCustomXml="next"/>
     <w:sdt>
       <w:sdtPr>
         <w:rPr>
@@ -18696,7 +18702,7 @@
           <w:r>
             <w:t>eferences</w:t>
           </w:r>
-          <w:bookmarkEnd w:id="73"/>
+          <w:bookmarkEnd w:id="71"/>
         </w:p>
         <w:sdt>
           <w:sdtPr>
@@ -19463,7 +19469,7 @@
       <w:pPr>
         <w:pStyle w:val="1"/>
       </w:pPr>
-      <w:bookmarkStart w:id="74" w:name="_Toc415015454"/>
+      <w:bookmarkStart w:id="72" w:name="_Toc415015454"/>
       <w:r>
         <w:rPr>
           <w:rFonts w:hint="eastAsia"/>
@@ -19471,13 +19477,13 @@
         <w:lastRenderedPageBreak/>
         <w:t>Appendix</w:t>
       </w:r>
-      <w:bookmarkEnd w:id="74"/>
+      <w:bookmarkEnd w:id="72"/>
     </w:p>
     <w:p>
       <w:pPr>
         <w:pStyle w:val="2"/>
       </w:pPr>
-      <w:bookmarkStart w:id="75" w:name="_Toc415015455"/>
+      <w:bookmarkStart w:id="73" w:name="_Toc415015455"/>
       <w:r>
         <w:rPr>
           <w:rFonts w:hint="eastAsia"/>
@@ -19493,7 +19499,7 @@
       <w:r>
         <w:t xml:space="preserve"> Log</w:t>
       </w:r>
-      <w:bookmarkEnd w:id="75"/>
+      <w:bookmarkEnd w:id="73"/>
     </w:p>
     <w:tbl>
       <w:tblPr>
@@ -20089,7 +20095,7 @@
                 <w:noProof/>
                 <w:color w:val="BFBFBF" w:themeColor="background1" w:themeShade="BF"/>
               </w:rPr>
-              <w:t>26</w:t>
+              <w:t>34</w:t>
             </w:r>
             <w:r>
               <w:rPr>
@@ -20149,7 +20155,7 @@
                 <w:noProof/>
                 <w:color w:val="BFBFBF" w:themeColor="background1" w:themeShade="BF"/>
               </w:rPr>
-              <w:t>50</w:t>
+              <w:t>49</w:t>
             </w:r>
             <w:r>
               <w:rPr>
@@ -20277,7 +20283,7 @@
                 <w:noProof/>
                 <w:color w:val="BFBFBF" w:themeColor="background1" w:themeShade="BF"/>
               </w:rPr>
-              <w:t>30</w:t>
+              <w:t>29</w:t>
             </w:r>
             <w:r>
               <w:rPr>
@@ -20345,7 +20351,7 @@
                 <w:noProof/>
                 <w:color w:val="BFBFBF" w:themeColor="background1" w:themeShade="BF"/>
               </w:rPr>
-              <w:t>50</w:t>
+              <w:t>49</w:t>
             </w:r>
             <w:r>
               <w:rPr>
@@ -25231,7 +25237,7 @@
 </file>
 
 <file path=customXml/itemProps1.xml><?xml version="1.0" encoding="utf-8"?>
-<ds:datastoreItem xmlns:ds="http://schemas.openxmlformats.org/officeDocument/2006/customXml" ds:itemID="{86F0592A-8D83-4458-8135-089A95EEFBFB}">
+<ds:datastoreItem xmlns:ds="http://schemas.openxmlformats.org/officeDocument/2006/customXml" ds:itemID="{3DF7DCAF-5F07-451E-8C36-40A54C901BF1}">
   <ds:schemaRefs>
     <ds:schemaRef ds:uri="http://schemas.openxmlformats.org/officeDocument/2006/bibliography"/>
   </ds:schemaRefs>

--- a/etc/FINAL RPT.docx
+++ b/etc/FINAL RPT.docx
@@ -32,7 +32,7 @@
           <v:shape id="_x0000_i1025" type="#_x0000_t75" style="width:500.25pt;height:704.25pt" o:ole="">
             <v:imagedata r:id="rId8" o:title=""/>
           </v:shape>
-          <o:OLEObject Type="Embed" ProgID="Word.Document.8" ShapeID="_x0000_i1025" DrawAspect="Content" ObjectID="_1488849599" r:id="rId9">
+          <o:OLEObject Type="Embed" ProgID="Word.Document.8" ShapeID="_x0000_i1025" DrawAspect="Content" ObjectID="_1488932166" r:id="rId9">
             <o:FieldCodes>\s</o:FieldCodes>
           </o:OLEObject>
         </w:object>
@@ -44,7 +44,7 @@
           <v:shape id="_x0000_i1026" type="#_x0000_t75" style="width:477pt;height:432.75pt" o:ole="">
             <v:imagedata r:id="rId10" o:title=""/>
           </v:shape>
-          <o:OLEObject Type="Embed" ProgID="Word.Document.8" ShapeID="_x0000_i1026" DrawAspect="Content" ObjectID="_1488849600" r:id="rId11">
+          <o:OLEObject Type="Embed" ProgID="Word.Document.8" ShapeID="_x0000_i1026" DrawAspect="Content" ObjectID="_1488932167" r:id="rId11">
             <o:FieldCodes>\s</o:FieldCodes>
           </o:OLEObject>
         </w:object>
@@ -9858,16 +9858,53 @@
         <w:t>s</w:t>
       </w:r>
       <w:r>
-        <w:t xml:space="preserve"> are system administrator, clinic administrator, doctor and staff respectively. </w:t>
+        <w:t xml:space="preserve"> are S</w:t>
+      </w:r>
+      <w:r>
+        <w:t xml:space="preserve">ystem </w:t>
+      </w:r>
+      <w:r>
+        <w:t>A</w:t>
+      </w:r>
+      <w:r>
+        <w:t xml:space="preserve">dministrator, </w:t>
+      </w:r>
+      <w:r>
+        <w:t>C</w:t>
+      </w:r>
+      <w:r>
+        <w:t xml:space="preserve">linic </w:t>
+      </w:r>
+      <w:r>
+        <w:t>A</w:t>
+      </w:r>
+      <w:r>
+        <w:t xml:space="preserve">dministrator, </w:t>
+      </w:r>
+      <w:r>
+        <w:t>D</w:t>
+      </w:r>
+      <w:r>
+        <w:t xml:space="preserve">octor and </w:t>
+      </w:r>
+      <w:r>
+        <w:t>S</w:t>
+      </w:r>
+      <w:r>
+        <w:t xml:space="preserve">taff respectively. </w:t>
+      </w:r>
+      <w:r>
+        <w:t>In addition, there is a special role which prevent the user for using the system in that associated clinic, namely “No Access”. Each user can possess with more than one role under a clinic and across the system.</w:t>
+      </w:r>
+      <w:r>
+        <w:t xml:space="preserve"> </w:t>
+      </w:r>
+      <w:r>
+        <w:t>Further discussion see implementation section.</w:t>
       </w:r>
     </w:p>
     <w:p/>
     <w:p>
-      <w:pPr>
-        <w:rPr>
-          <w:rFonts w:hint="eastAsia"/>
-        </w:rPr>
-      </w:pPr>
       <w:r>
         <w:t>The main functions of the system are as follows.</w:t>
       </w:r>
@@ -10024,6 +10061,7 @@
         <w:ind w:leftChars="0"/>
       </w:pPr>
       <w:r>
+        <w:lastRenderedPageBreak/>
         <w:t>Query / Edit predefined prescription</w:t>
       </w:r>
     </w:p>
@@ -10063,7 +10101,6 @@
         <w:ind w:leftChars="0"/>
       </w:pPr>
       <w:r>
-        <w:lastRenderedPageBreak/>
         <w:t>Query / Edit clinics information</w:t>
       </w:r>
     </w:p>
@@ -10148,10 +10185,7 @@
         <w:ind w:leftChars="0"/>
       </w:pPr>
       <w:r>
-        <w:t>R</w:t>
-      </w:r>
-      <w:r>
-        <w:t>emove patient from the queue</w:t>
+        <w:t>Remove patient from the queue</w:t>
       </w:r>
     </w:p>
     <w:p>
@@ -10267,16 +10301,33 @@
         <w:ind w:leftChars="0"/>
       </w:pPr>
       <w:r>
-        <w:t>Reporting and document reprint</w:t>
+        <w:t>Reporting</w:t>
+      </w:r>
+    </w:p>
+    <w:p>
+      <w:pPr>
+        <w:pStyle w:val="a3"/>
+        <w:numPr>
+          <w:ilvl w:val="0"/>
+          <w:numId w:val="9"/>
+        </w:numPr>
+        <w:ind w:leftChars="0"/>
+      </w:pPr>
+      <w:r>
+        <w:t>D</w:t>
+      </w:r>
+      <w:r>
+        <w:t xml:space="preserve">ocument </w:t>
+      </w:r>
+      <w:r>
+        <w:t>R</w:t>
+      </w:r>
+      <w:r>
+        <w:t>eprint</w:t>
       </w:r>
     </w:p>
     <w:p/>
     <w:p>
-      <w:pPr>
-        <w:rPr>
-          <w:rFonts w:hint="eastAsia"/>
-        </w:rPr>
-      </w:pPr>
       <w:r>
         <w:rPr>
           <w:rFonts w:hint="eastAsia"/>
@@ -10310,42 +10361,189 @@
     </w:p>
     <w:p/>
     <w:p>
+      <w:r>
+        <w:rPr>
+          <w:rFonts w:hint="eastAsia"/>
+        </w:rPr>
+        <w:t xml:space="preserve">For Clinic Administrator, he/she can </w:t>
+      </w:r>
+      <w:r>
+        <w:t xml:space="preserve">perform patient administration, drug administration, predefined prescription administration, query / edit </w:t>
+      </w:r>
+      <w:r>
+        <w:t>home</w:t>
+      </w:r>
+      <w:r>
+        <w:t xml:space="preserve"> clinic </w:t>
+      </w:r>
+      <w:r>
+        <w:lastRenderedPageBreak/>
+        <w:t>informati</w:t>
+      </w:r>
+      <w:r>
+        <w:t>on, user administration</w:t>
+      </w:r>
+      <w:r>
+        <w:t>, p</w:t>
+      </w:r>
+      <w:r>
+        <w:t xml:space="preserve">atient </w:t>
+      </w:r>
+      <w:r>
+        <w:t>queue a</w:t>
+      </w:r>
+      <w:r>
+        <w:t>dministration</w:t>
+      </w:r>
+      <w:r>
+        <w:t>,</w:t>
+      </w:r>
+      <w:r>
+        <w:t xml:space="preserve"> reporting</w:t>
+      </w:r>
+      <w:r>
+        <w:t xml:space="preserve"> and document reprint</w:t>
+      </w:r>
+      <w:r>
+        <w:t>.</w:t>
+      </w:r>
+    </w:p>
+    <w:p/>
+    <w:p>
+      <w:r>
+        <w:t>For Doctor, he/she can perform patient administration, predefined prescription administration, q</w:t>
+      </w:r>
+      <w:r>
+        <w:t xml:space="preserve">uery / </w:t>
+      </w:r>
+      <w:r>
+        <w:t>e</w:t>
+      </w:r>
+      <w:r>
+        <w:t xml:space="preserve">dit </w:t>
+      </w:r>
+      <w:r>
+        <w:t>his/her</w:t>
+      </w:r>
+      <w:r>
+        <w:t xml:space="preserve"> account</w:t>
+      </w:r>
+      <w:r>
+        <w:t>’s</w:t>
+      </w:r>
+      <w:r>
+        <w:t xml:space="preserve"> information</w:t>
+      </w:r>
+      <w:r>
+        <w:t>, reporting, document reprint</w:t>
+      </w:r>
+      <w:r>
+        <w:t>, patient queue administration</w:t>
+      </w:r>
+      <w:r>
+        <w:t>, consultation and a</w:t>
+      </w:r>
+      <w:r>
+        <w:t xml:space="preserve">dd / </w:t>
+      </w:r>
+      <w:r>
+        <w:t>d</w:t>
+      </w:r>
+      <w:r>
+        <w:t>elete stock phrases for doctor’s remark and instructions for drug usage</w:t>
+      </w:r>
+      <w:r>
+        <w:t>. For this type of users, they cannot perform drug administration as it can make changes to the parameters for prescription safety checking. In order to prevent doctors change the parameters like upper dosage limit to interfere the checking, this function is not provided for doctors only with this role.</w:t>
+      </w:r>
+      <w:r>
+        <w:t xml:space="preserve"> As doctor only take care of consultation related </w:t>
+      </w:r>
+    </w:p>
+    <w:p/>
+    <w:p>
+      <w:r>
+        <w:rPr>
+          <w:rFonts w:hint="eastAsia"/>
+        </w:rPr>
+        <w:t xml:space="preserve">For Staff, </w:t>
+      </w:r>
+      <w:r>
+        <w:t>he/she can perform</w:t>
+      </w:r>
+      <w:r>
+        <w:t xml:space="preserve"> </w:t>
+      </w:r>
+      <w:r>
+        <w:t>patient administration, patient queue administration</w:t>
+      </w:r>
+      <w:r>
+        <w:t xml:space="preserve">, </w:t>
+      </w:r>
+      <w:proofErr w:type="gramStart"/>
+      <w:r>
+        <w:t>query</w:t>
+      </w:r>
+      <w:proofErr w:type="gramEnd"/>
+      <w:r>
+        <w:t xml:space="preserve"> / edit his/her account’s information</w:t>
+      </w:r>
+      <w:r>
+        <w:t xml:space="preserve">, </w:t>
+      </w:r>
+      <w:r>
+        <w:t>reporting and document reprint</w:t>
+      </w:r>
+      <w:r>
+        <w:t>.</w:t>
+      </w:r>
+    </w:p>
+    <w:p/>
+    <w:p>
+      <w:r>
+        <w:t>This system also provides a patient sub-system, which allow patients to create, query and edit their own patient record and enter/leave the patient queue. However, it is not the main focus of this project. It is made for in case manpower is not enough in a clinic, patient can do these simple tasks on their own.</w:t>
+      </w:r>
+    </w:p>
+    <w:p/>
+    <w:p>
+      <w:r>
+        <w:rPr>
+          <w:rFonts w:hint="eastAsia"/>
+        </w:rPr>
+        <w:t xml:space="preserve">The following is the use case diagram for this system which can provide a </w:t>
+      </w:r>
+      <w:r>
+        <w:t>better</w:t>
+      </w:r>
+      <w:r>
+        <w:rPr>
+          <w:rFonts w:hint="eastAsia"/>
+        </w:rPr>
+        <w:t xml:space="preserve"> understanding and overview of functions that the </w:t>
+      </w:r>
+      <w:r>
+        <w:t xml:space="preserve">main </w:t>
+      </w:r>
+      <w:r>
+        <w:rPr>
+          <w:rFonts w:hint="eastAsia"/>
+        </w:rPr>
+        <w:t>system intended to provide.</w:t>
+      </w:r>
+      <w:r>
+        <w:t xml:space="preserve"> </w:t>
+      </w:r>
       <w:bookmarkStart w:id="31" w:name="_GoBack"/>
       <w:bookmarkEnd w:id="31"/>
     </w:p>
-    <w:p/>
-    <w:p>
-      <w:r>
-        <w:rPr>
-          <w:rFonts w:hint="eastAsia"/>
-        </w:rPr>
-        <w:t xml:space="preserve">The following is the use case diagram for this system which can provide a </w:t>
-      </w:r>
-      <w:r>
-        <w:t>better</w:t>
-      </w:r>
-      <w:r>
-        <w:rPr>
-          <w:rFonts w:hint="eastAsia"/>
-        </w:rPr>
-        <w:t xml:space="preserve"> understanding and overview of functions that the system intended to provide.</w:t>
-      </w:r>
-      <w:r>
-        <w:t xml:space="preserve"> The use case for patient is not the main focus of this project. The system prototype can perform these use cases are for making the system </w:t>
-      </w:r>
-      <w:r>
+    <w:p>
+      <w:pPr>
+        <w:keepNext/>
+      </w:pPr>
+      <w:r>
+        <w:rPr>
+          <w:noProof/>
+        </w:rPr>
         <w:lastRenderedPageBreak/>
-        <w:t>complete.</w:t>
-      </w:r>
-    </w:p>
-    <w:p>
-      <w:pPr>
-        <w:keepNext/>
-      </w:pPr>
-      <w:r>
-        <w:rPr>
-          <w:noProof/>
-        </w:rPr>
         <w:drawing>
           <wp:inline distT="0" distB="0" distL="0" distR="0">
             <wp:extent cx="5267325" cy="5800725"/>
@@ -16597,7 +16795,7 @@
               <w:rPr>
                 <w:rFonts w:hint="eastAsia"/>
               </w:rPr>
-              <w:t>No Access Right</w:t>
+              <w:t>No Access</w:t>
             </w:r>
           </w:p>
         </w:tc>
@@ -20155,7 +20353,7 @@
                 <w:noProof/>
                 <w:color w:val="BFBFBF" w:themeColor="background1" w:themeShade="BF"/>
               </w:rPr>
-              <w:t>49</w:t>
+              <w:t>50</w:t>
             </w:r>
             <w:r>
               <w:rPr>
@@ -20283,7 +20481,7 @@
                 <w:noProof/>
                 <w:color w:val="BFBFBF" w:themeColor="background1" w:themeShade="BF"/>
               </w:rPr>
-              <w:t>29</w:t>
+              <w:t>30</w:t>
             </w:r>
             <w:r>
               <w:rPr>
@@ -20302,15 +20500,7 @@
                 <w:color w:val="BFBFBF" w:themeColor="background1" w:themeShade="BF"/>
                 <w:lang w:val="zh-TW"/>
               </w:rPr>
-              <w:t xml:space="preserve"> </w:t>
-            </w:r>
-            <w:r>
-              <w:rPr>
-                <w:rFonts w:ascii="Arial" w:hAnsi="Arial" w:cs="Arial"/>
-                <w:color w:val="BFBFBF" w:themeColor="background1" w:themeShade="BF"/>
-                <w:lang w:val="zh-TW"/>
-              </w:rPr>
-              <w:t xml:space="preserve">of </w:t>
+              <w:t xml:space="preserve"> of </w:t>
             </w:r>
             <w:r>
               <w:rPr>
@@ -20351,7 +20541,7 @@
                 <w:noProof/>
                 <w:color w:val="BFBFBF" w:themeColor="background1" w:themeShade="BF"/>
               </w:rPr>
-              <w:t>49</w:t>
+              <w:t>50</w:t>
             </w:r>
             <w:r>
               <w:rPr>
@@ -25237,7 +25427,7 @@
 </file>
 
 <file path=customXml/itemProps1.xml><?xml version="1.0" encoding="utf-8"?>
-<ds:datastoreItem xmlns:ds="http://schemas.openxmlformats.org/officeDocument/2006/customXml" ds:itemID="{3DF7DCAF-5F07-451E-8C36-40A54C901BF1}">
+<ds:datastoreItem xmlns:ds="http://schemas.openxmlformats.org/officeDocument/2006/customXml" ds:itemID="{D44F3FAD-4DF3-4645-97CF-DDE385A05AA6}">
   <ds:schemaRefs>
     <ds:schemaRef ds:uri="http://schemas.openxmlformats.org/officeDocument/2006/bibliography"/>
   </ds:schemaRefs>

--- a/etc/FINAL RPT.docx
+++ b/etc/FINAL RPT.docx
@@ -32,7 +32,7 @@
           <v:shape id="_x0000_i1025" type="#_x0000_t75" style="width:500.25pt;height:704.25pt" o:ole="">
             <v:imagedata r:id="rId8" o:title=""/>
           </v:shape>
-          <o:OLEObject Type="Embed" ProgID="Word.Document.8" ShapeID="_x0000_i1025" DrawAspect="Content" ObjectID="_1488932166" r:id="rId9">
+          <o:OLEObject Type="Embed" ProgID="Word.Document.8" ShapeID="_x0000_i1025" DrawAspect="Content" ObjectID="_1489194385" r:id="rId9">
             <o:FieldCodes>\s</o:FieldCodes>
           </o:OLEObject>
         </w:object>
@@ -44,7 +44,7 @@
           <v:shape id="_x0000_i1026" type="#_x0000_t75" style="width:477pt;height:432.75pt" o:ole="">
             <v:imagedata r:id="rId10" o:title=""/>
           </v:shape>
-          <o:OLEObject Type="Embed" ProgID="Word.Document.8" ShapeID="_x0000_i1026" DrawAspect="Content" ObjectID="_1488932167" r:id="rId11">
+          <o:OLEObject Type="Embed" ProgID="Word.Document.8" ShapeID="_x0000_i1026" DrawAspect="Content" ObjectID="_1489194386" r:id="rId11">
             <o:FieldCodes>\s</o:FieldCodes>
           </o:OLEObject>
         </w:object>
@@ -72,7 +72,7 @@
           <w:color w:val="auto"/>
         </w:rPr>
       </w:pPr>
-      <w:bookmarkStart w:id="2" w:name="_Toc415015389"/>
+      <w:bookmarkStart w:id="2" w:name="_Toc415446070"/>
       <w:r>
         <w:rPr>
           <w:rStyle w:val="10"/>
@@ -265,65 +265,54 @@
         <w:rPr>
           <w:rFonts w:hint="eastAsia"/>
         </w:rPr>
-        <w:t xml:space="preserve">Wing </w:t>
-      </w:r>
-      <w:proofErr w:type="spellStart"/>
+        <w:t>Wing Shing</w:t>
+      </w:r>
+      <w:r>
+        <w:t>’s final year project (project code: 14CS078) to provide value-added function like drug reservation.</w:t>
+      </w:r>
+    </w:p>
+    <w:p/>
+    <w:p>
+      <w:r>
+        <w:t xml:space="preserve">Other than the above features, the solution proposed by this project supports multiple clinics and possesses with health records sharing feature. The doctor can login to the system and view their patients’ </w:t>
+      </w:r>
+      <w:r>
+        <w:t>consultation</w:t>
+      </w:r>
+      <w:r>
+        <w:t xml:space="preserve"> records entered to the system in other clinics</w:t>
+      </w:r>
+      <w:r>
+        <w:t xml:space="preserve"> by other doctors when permission is granted by patients</w:t>
+      </w:r>
+      <w:r>
+        <w:t xml:space="preserve">. This allow the doctor to know the history of their patients and provide a better treatment. </w:t>
+      </w:r>
+    </w:p>
+    <w:p/>
+    <w:p>
+      <w:r>
+        <w:t>Furthermore, this solution can also help forming the standard for the terminologies used in the TCM industry. All the user can contribute their customized item to the system</w:t>
+      </w:r>
       <w:r>
         <w:rPr>
           <w:rFonts w:hint="eastAsia"/>
         </w:rPr>
-        <w:t>Shing</w:t>
-      </w:r>
-      <w:r>
-        <w:t>’s</w:t>
-      </w:r>
-      <w:proofErr w:type="spellEnd"/>
-      <w:r>
-        <w:t xml:space="preserve"> final year project (project code: 14CS078) to provide value-added function like drug reservation.</w:t>
+        <w:t>.</w:t>
+      </w:r>
+      <w:r>
+        <w:t xml:space="preserve"> The set of items with higher using frequency, which set of items would probably become the standard. </w:t>
       </w:r>
     </w:p>
     <w:p/>
     <w:p>
-      <w:r>
-        <w:t xml:space="preserve">Other than the above features, the solution proposed by this project supports multiple clinics and possesses with health records sharing feature. The doctor can login to the system and view their patients’ </w:t>
-      </w:r>
-      <w:r>
-        <w:t>consultation</w:t>
-      </w:r>
-      <w:r>
-        <w:t xml:space="preserve"> records entered to the system in other clinics</w:t>
-      </w:r>
-      <w:r>
-        <w:t xml:space="preserve"> by other doctors when permission is granted by patients</w:t>
-      </w:r>
-      <w:r>
-        <w:t xml:space="preserve">. This allow the doctor to know the history of their patients and provide a better treatment. </w:t>
-      </w:r>
-    </w:p>
-    <w:p/>
-    <w:p>
-      <w:r>
-        <w:t>Furthermore, this solution can also help forming the standard for the terminologies used in the TCM industry. All the user can contribute their customized item to the system</w:t>
-      </w:r>
-      <w:r>
-        <w:rPr>
-          <w:rFonts w:hint="eastAsia"/>
-        </w:rPr>
-        <w:t>.</w:t>
-      </w:r>
-      <w:r>
-        <w:t xml:space="preserve"> The set of items with higher using frequency, which set of items would probably become the standard. </w:t>
-      </w:r>
-    </w:p>
-    <w:p/>
-    <w:p>
       <w:pPr>
         <w:pStyle w:val="1"/>
       </w:pPr>
       <w:r>
         <w:br w:type="page"/>
       </w:r>
-      <w:bookmarkStart w:id="3" w:name="_Toc415015390"/>
+      <w:bookmarkStart w:id="3" w:name="_Toc415446071"/>
       <w:r>
         <w:lastRenderedPageBreak/>
         <w:t>Acknowledgment</w:t>
@@ -341,15 +330,7 @@
     <w:p/>
     <w:p>
       <w:r>
-        <w:t xml:space="preserve">Next, I would like to thank Dr. YIP </w:t>
-      </w:r>
-      <w:proofErr w:type="spellStart"/>
-      <w:r>
-        <w:t>Yat</w:t>
-      </w:r>
-      <w:proofErr w:type="spellEnd"/>
-      <w:r>
-        <w:t xml:space="preserve"> Ping, an experienced Traditional Chinese Medicine Doctor</w:t>
+        <w:t>Next, I would like to thank Dr. YIP Yat Ping, an experienced Traditional Chinese Medicine Doctor</w:t>
       </w:r>
       <w:r>
         <w:t>,</w:t>
@@ -376,15 +357,7 @@
         <w:t xml:space="preserve">I would like to thanks Mr. </w:t>
       </w:r>
       <w:r>
-        <w:t xml:space="preserve">LAM </w:t>
-      </w:r>
-      <w:proofErr w:type="spellStart"/>
-      <w:r>
-        <w:t>Yiu</w:t>
-      </w:r>
-      <w:proofErr w:type="spellEnd"/>
-      <w:r>
-        <w:t xml:space="preserve"> </w:t>
+        <w:t xml:space="preserve">LAM Yiu </w:t>
       </w:r>
       <w:r>
         <w:rPr>
@@ -393,15 +366,7 @@
         <w:t xml:space="preserve">Ming and Mr. </w:t>
       </w:r>
       <w:r>
-        <w:t xml:space="preserve">CHU Pak </w:t>
-      </w:r>
-      <w:proofErr w:type="spellStart"/>
-      <w:r>
-        <w:t>Hin</w:t>
-      </w:r>
-      <w:proofErr w:type="spellEnd"/>
-      <w:r>
-        <w:t>, Traditional Chinese Medicine students, for their useful comments. They shared their experience on using Information Technology solution in Traditional Chinese Medicine Clinic and gave suggestions and feedbacks on the system prototype.</w:t>
+        <w:t>CHU Pak Hin, Traditional Chinese Medicine students, for their useful comments. They shared their experience on using Information Technology solution in Traditional Chinese Medicine Clinic and gave suggestions and feedbacks on the system prototype.</w:t>
       </w:r>
     </w:p>
     <w:p/>
@@ -418,7 +383,7 @@
         <w:br w:type="page"/>
       </w:r>
     </w:p>
-    <w:bookmarkStart w:id="4" w:name="_Toc415015391" w:displacedByCustomXml="next"/>
+    <w:bookmarkStart w:id="4" w:name="_Toc415446072" w:displacedByCustomXml="next"/>
     <w:sdt>
       <w:sdtPr>
         <w:rPr>
@@ -484,7 +449,7 @@
             </w:rPr>
             <w:fldChar w:fldCharType="separate"/>
           </w:r>
-          <w:hyperlink w:anchor="_Toc415015389" w:history="1">
+          <w:hyperlink w:anchor="_Toc415446070" w:history="1">
             <w:r>
               <w:rPr>
                 <w:rStyle w:val="a7"/>
@@ -511,7 +476,7 @@
                 <w:noProof/>
                 <w:webHidden/>
               </w:rPr>
-              <w:instrText xml:space="preserve"> PAGEREF _Toc415015389 \h </w:instrText>
+              <w:instrText xml:space="preserve"> PAGEREF _Toc415446070 \h </w:instrText>
             </w:r>
             <w:r>
               <w:rPr>
@@ -554,7 +519,7 @@
               <w:kern w:val="2"/>
             </w:rPr>
           </w:pPr>
-          <w:hyperlink w:anchor="_Toc415015390" w:history="1">
+          <w:hyperlink w:anchor="_Toc415446071" w:history="1">
             <w:r>
               <w:rPr>
                 <w:rStyle w:val="a7"/>
@@ -581,7 +546,7 @@
                 <w:noProof/>
                 <w:webHidden/>
               </w:rPr>
-              <w:instrText xml:space="preserve"> PAGEREF _Toc415015390 \h </w:instrText>
+              <w:instrText xml:space="preserve"> PAGEREF _Toc415446071 \h </w:instrText>
             </w:r>
             <w:r>
               <w:rPr>
@@ -624,7 +589,7 @@
               <w:kern w:val="2"/>
             </w:rPr>
           </w:pPr>
-          <w:hyperlink w:anchor="_Toc415015391" w:history="1">
+          <w:hyperlink w:anchor="_Toc415446072" w:history="1">
             <w:r>
               <w:rPr>
                 <w:rStyle w:val="a7"/>
@@ -651,7 +616,7 @@
                 <w:noProof/>
                 <w:webHidden/>
               </w:rPr>
-              <w:instrText xml:space="preserve"> PAGEREF _Toc415015391 \h </w:instrText>
+              <w:instrText xml:space="preserve"> PAGEREF _Toc415446072 \h </w:instrText>
             </w:r>
             <w:r>
               <w:rPr>
@@ -694,7 +659,7 @@
               <w:kern w:val="2"/>
             </w:rPr>
           </w:pPr>
-          <w:hyperlink w:anchor="_Toc415015392" w:history="1">
+          <w:hyperlink w:anchor="_Toc415446073" w:history="1">
             <w:r>
               <w:rPr>
                 <w:rStyle w:val="a7"/>
@@ -721,7 +686,7 @@
                 <w:noProof/>
                 <w:webHidden/>
               </w:rPr>
-              <w:instrText xml:space="preserve"> PAGEREF _Toc415015392 \h </w:instrText>
+              <w:instrText xml:space="preserve"> PAGEREF _Toc415446073 \h </w:instrText>
             </w:r>
             <w:r>
               <w:rPr>
@@ -765,7 +730,7 @@
               <w:kern w:val="2"/>
             </w:rPr>
           </w:pPr>
-          <w:hyperlink w:anchor="_Toc415015393" w:history="1">
+          <w:hyperlink w:anchor="_Toc415446074" w:history="1">
             <w:r>
               <w:rPr>
                 <w:rStyle w:val="a7"/>
@@ -807,7 +772,7 @@
                 <w:noProof/>
                 <w:webHidden/>
               </w:rPr>
-              <w:instrText xml:space="preserve"> PAGEREF _Toc415015393 \h </w:instrText>
+              <w:instrText xml:space="preserve"> PAGEREF _Toc415446074 \h </w:instrText>
             </w:r>
             <w:r>
               <w:rPr>
@@ -852,7 +817,7 @@
               <w:sz w:val="24"/>
             </w:rPr>
           </w:pPr>
-          <w:hyperlink w:anchor="_Toc415015394" w:history="1">
+          <w:hyperlink w:anchor="_Toc415446075" w:history="1">
             <w:r>
               <w:rPr>
                 <w:rStyle w:val="a7"/>
@@ -895,7 +860,7 @@
                 <w:noProof/>
                 <w:webHidden/>
               </w:rPr>
-              <w:instrText xml:space="preserve"> PAGEREF _Toc415015394 \h </w:instrText>
+              <w:instrText xml:space="preserve"> PAGEREF _Toc415446075 \h </w:instrText>
             </w:r>
             <w:r>
               <w:rPr>
@@ -940,7 +905,7 @@
               <w:sz w:val="24"/>
             </w:rPr>
           </w:pPr>
-          <w:hyperlink w:anchor="_Toc415015395" w:history="1">
+          <w:hyperlink w:anchor="_Toc415446076" w:history="1">
             <w:r>
               <w:rPr>
                 <w:rStyle w:val="a7"/>
@@ -983,7 +948,7 @@
                 <w:noProof/>
                 <w:webHidden/>
               </w:rPr>
-              <w:instrText xml:space="preserve"> PAGEREF _Toc415015395 \h </w:instrText>
+              <w:instrText xml:space="preserve"> PAGEREF _Toc415446076 \h </w:instrText>
             </w:r>
             <w:r>
               <w:rPr>
@@ -1028,7 +993,7 @@
               <w:sz w:val="24"/>
             </w:rPr>
           </w:pPr>
-          <w:hyperlink w:anchor="_Toc415015396" w:history="1">
+          <w:hyperlink w:anchor="_Toc415446077" w:history="1">
             <w:r>
               <w:rPr>
                 <w:rStyle w:val="a7"/>
@@ -1071,7 +1036,7 @@
                 <w:noProof/>
                 <w:webHidden/>
               </w:rPr>
-              <w:instrText xml:space="preserve"> PAGEREF _Toc415015396 \h </w:instrText>
+              <w:instrText xml:space="preserve"> PAGEREF _Toc415446077 \h </w:instrText>
             </w:r>
             <w:r>
               <w:rPr>
@@ -1116,7 +1081,7 @@
               <w:sz w:val="24"/>
             </w:rPr>
           </w:pPr>
-          <w:hyperlink w:anchor="_Toc415015397" w:history="1">
+          <w:hyperlink w:anchor="_Toc415446078" w:history="1">
             <w:r>
               <w:rPr>
                 <w:rStyle w:val="a7"/>
@@ -1159,7 +1124,7 @@
                 <w:noProof/>
                 <w:webHidden/>
               </w:rPr>
-              <w:instrText xml:space="preserve"> PAGEREF _Toc415015397 \h </w:instrText>
+              <w:instrText xml:space="preserve"> PAGEREF _Toc415446078 \h </w:instrText>
             </w:r>
             <w:r>
               <w:rPr>
@@ -1203,7 +1168,7 @@
               <w:kern w:val="2"/>
             </w:rPr>
           </w:pPr>
-          <w:hyperlink w:anchor="_Toc415015398" w:history="1">
+          <w:hyperlink w:anchor="_Toc415446079" w:history="1">
             <w:r>
               <w:rPr>
                 <w:rStyle w:val="a7"/>
@@ -1245,7 +1210,7 @@
                 <w:noProof/>
                 <w:webHidden/>
               </w:rPr>
-              <w:instrText xml:space="preserve"> PAGEREF _Toc415015398 \h </w:instrText>
+              <w:instrText xml:space="preserve"> PAGEREF _Toc415446079 \h </w:instrText>
             </w:r>
             <w:r>
               <w:rPr>
@@ -1290,7 +1255,7 @@
               <w:sz w:val="24"/>
             </w:rPr>
           </w:pPr>
-          <w:hyperlink w:anchor="_Toc415015399" w:history="1">
+          <w:hyperlink w:anchor="_Toc415446080" w:history="1">
             <w:r>
               <w:rPr>
                 <w:rStyle w:val="a7"/>
@@ -1333,7 +1298,7 @@
                 <w:noProof/>
                 <w:webHidden/>
               </w:rPr>
-              <w:instrText xml:space="preserve"> PAGEREF _Toc415015399 \h </w:instrText>
+              <w:instrText xml:space="preserve"> PAGEREF _Toc415446080 \h </w:instrText>
             </w:r>
             <w:r>
               <w:rPr>
@@ -1378,7 +1343,7 @@
               <w:sz w:val="24"/>
             </w:rPr>
           </w:pPr>
-          <w:hyperlink w:anchor="_Toc415015400" w:history="1">
+          <w:hyperlink w:anchor="_Toc415446081" w:history="1">
             <w:r>
               <w:rPr>
                 <w:rStyle w:val="a7"/>
@@ -1421,7 +1386,7 @@
                 <w:noProof/>
                 <w:webHidden/>
               </w:rPr>
-              <w:instrText xml:space="preserve"> PAGEREF _Toc415015400 \h </w:instrText>
+              <w:instrText xml:space="preserve"> PAGEREF _Toc415446081 \h </w:instrText>
             </w:r>
             <w:r>
               <w:rPr>
@@ -1466,7 +1431,7 @@
               <w:sz w:val="24"/>
             </w:rPr>
           </w:pPr>
-          <w:hyperlink w:anchor="_Toc415015401" w:history="1">
+          <w:hyperlink w:anchor="_Toc415446082" w:history="1">
             <w:r>
               <w:rPr>
                 <w:rStyle w:val="a7"/>
@@ -1509,7 +1474,7 @@
                 <w:noProof/>
                 <w:webHidden/>
               </w:rPr>
-              <w:instrText xml:space="preserve"> PAGEREF _Toc415015401 \h </w:instrText>
+              <w:instrText xml:space="preserve"> PAGEREF _Toc415446082 \h </w:instrText>
             </w:r>
             <w:r>
               <w:rPr>
@@ -1554,7 +1519,7 @@
               <w:sz w:val="24"/>
             </w:rPr>
           </w:pPr>
-          <w:hyperlink w:anchor="_Toc415015402" w:history="1">
+          <w:hyperlink w:anchor="_Toc415446083" w:history="1">
             <w:r>
               <w:rPr>
                 <w:rStyle w:val="a7"/>
@@ -1597,7 +1562,7 @@
                 <w:noProof/>
                 <w:webHidden/>
               </w:rPr>
-              <w:instrText xml:space="preserve"> PAGEREF _Toc415015402 \h </w:instrText>
+              <w:instrText xml:space="preserve"> PAGEREF _Toc415446083 \h </w:instrText>
             </w:r>
             <w:r>
               <w:rPr>
@@ -1642,7 +1607,7 @@
               <w:sz w:val="24"/>
             </w:rPr>
           </w:pPr>
-          <w:hyperlink w:anchor="_Toc415015403" w:history="1">
+          <w:hyperlink w:anchor="_Toc415446084" w:history="1">
             <w:r>
               <w:rPr>
                 <w:rStyle w:val="a7"/>
@@ -1685,7 +1650,7 @@
                 <w:noProof/>
                 <w:webHidden/>
               </w:rPr>
-              <w:instrText xml:space="preserve"> PAGEREF _Toc415015403 \h </w:instrText>
+              <w:instrText xml:space="preserve"> PAGEREF _Toc415446084 \h </w:instrText>
             </w:r>
             <w:r>
               <w:rPr>
@@ -1729,7 +1694,7 @@
               <w:kern w:val="2"/>
             </w:rPr>
           </w:pPr>
-          <w:hyperlink w:anchor="_Toc415015404" w:history="1">
+          <w:hyperlink w:anchor="_Toc415446085" w:history="1">
             <w:r>
               <w:rPr>
                 <w:rStyle w:val="a7"/>
@@ -1771,7 +1736,7 @@
                 <w:noProof/>
                 <w:webHidden/>
               </w:rPr>
-              <w:instrText xml:space="preserve"> PAGEREF _Toc415015404 \h </w:instrText>
+              <w:instrText xml:space="preserve"> PAGEREF _Toc415446085 \h </w:instrText>
             </w:r>
             <w:r>
               <w:rPr>
@@ -1816,7 +1781,7 @@
               <w:sz w:val="24"/>
             </w:rPr>
           </w:pPr>
-          <w:hyperlink w:anchor="_Toc415015405" w:history="1">
+          <w:hyperlink w:anchor="_Toc415446086" w:history="1">
             <w:r>
               <w:rPr>
                 <w:rStyle w:val="a7"/>
@@ -1859,7 +1824,7 @@
                 <w:noProof/>
                 <w:webHidden/>
               </w:rPr>
-              <w:instrText xml:space="preserve"> PAGEREF _Toc415015405 \h </w:instrText>
+              <w:instrText xml:space="preserve"> PAGEREF _Toc415446086 \h </w:instrText>
             </w:r>
             <w:r>
               <w:rPr>
@@ -1902,7 +1867,7 @@
               <w:sz w:val="24"/>
             </w:rPr>
           </w:pPr>
-          <w:hyperlink w:anchor="_Toc415015406" w:history="1">
+          <w:hyperlink w:anchor="_Toc415446087" w:history="1">
             <w:r>
               <w:rPr>
                 <w:rStyle w:val="a7"/>
@@ -1939,7 +1904,7 @@
               <w:rPr>
                 <w:webHidden/>
               </w:rPr>
-              <w:instrText xml:space="preserve"> PAGEREF _Toc415015406 \h </w:instrText>
+              <w:instrText xml:space="preserve"> PAGEREF _Toc415446087 \h </w:instrText>
             </w:r>
             <w:r>
               <w:rPr>
@@ -1978,7 +1943,7 @@
               <w:sz w:val="24"/>
             </w:rPr>
           </w:pPr>
-          <w:hyperlink w:anchor="_Toc415015407" w:history="1">
+          <w:hyperlink w:anchor="_Toc415446088" w:history="1">
             <w:r>
               <w:rPr>
                 <w:rStyle w:val="a7"/>
@@ -2015,7 +1980,7 @@
               <w:rPr>
                 <w:webHidden/>
               </w:rPr>
-              <w:instrText xml:space="preserve"> PAGEREF _Toc415015407 \h </w:instrText>
+              <w:instrText xml:space="preserve"> PAGEREF _Toc415446088 \h </w:instrText>
             </w:r>
             <w:r>
               <w:rPr>
@@ -2054,7 +2019,7 @@
               <w:sz w:val="24"/>
             </w:rPr>
           </w:pPr>
-          <w:hyperlink w:anchor="_Toc415015408" w:history="1">
+          <w:hyperlink w:anchor="_Toc415446089" w:history="1">
             <w:r>
               <w:rPr>
                 <w:rStyle w:val="a7"/>
@@ -2091,7 +2056,7 @@
               <w:rPr>
                 <w:webHidden/>
               </w:rPr>
-              <w:instrText xml:space="preserve"> PAGEREF _Toc415015408 \h </w:instrText>
+              <w:instrText xml:space="preserve"> PAGEREF _Toc415446089 \h </w:instrText>
             </w:r>
             <w:r>
               <w:rPr>
@@ -2132,7 +2097,7 @@
               <w:sz w:val="24"/>
             </w:rPr>
           </w:pPr>
-          <w:hyperlink w:anchor="_Toc415015409" w:history="1">
+          <w:hyperlink w:anchor="_Toc415446090" w:history="1">
             <w:r>
               <w:rPr>
                 <w:rStyle w:val="a7"/>
@@ -2175,7 +2140,7 @@
                 <w:noProof/>
                 <w:webHidden/>
               </w:rPr>
-              <w:instrText xml:space="preserve"> PAGEREF _Toc415015409 \h </w:instrText>
+              <w:instrText xml:space="preserve"> PAGEREF _Toc415446090 \h </w:instrText>
             </w:r>
             <w:r>
               <w:rPr>
@@ -2218,7 +2183,7 @@
               <w:sz w:val="24"/>
             </w:rPr>
           </w:pPr>
-          <w:hyperlink w:anchor="_Toc415015410" w:history="1">
+          <w:hyperlink w:anchor="_Toc415446091" w:history="1">
             <w:r>
               <w:rPr>
                 <w:rStyle w:val="a7"/>
@@ -2255,7 +2220,7 @@
               <w:rPr>
                 <w:webHidden/>
               </w:rPr>
-              <w:instrText xml:space="preserve"> PAGEREF _Toc415015410 \h </w:instrText>
+              <w:instrText xml:space="preserve"> PAGEREF _Toc415446091 \h </w:instrText>
             </w:r>
             <w:r>
               <w:rPr>
@@ -2294,7 +2259,7 @@
               <w:sz w:val="24"/>
             </w:rPr>
           </w:pPr>
-          <w:hyperlink w:anchor="_Toc415015411" w:history="1">
+          <w:hyperlink w:anchor="_Toc415446092" w:history="1">
             <w:r>
               <w:rPr>
                 <w:rStyle w:val="a7"/>
@@ -2331,7 +2296,7 @@
               <w:rPr>
                 <w:webHidden/>
               </w:rPr>
-              <w:instrText xml:space="preserve"> PAGEREF _Toc415015411 \h </w:instrText>
+              <w:instrText xml:space="preserve"> PAGEREF _Toc415446092 \h </w:instrText>
             </w:r>
             <w:r>
               <w:rPr>
@@ -2370,7 +2335,7 @@
               <w:sz w:val="24"/>
             </w:rPr>
           </w:pPr>
-          <w:hyperlink w:anchor="_Toc415015412" w:history="1">
+          <w:hyperlink w:anchor="_Toc415446093" w:history="1">
             <w:r>
               <w:rPr>
                 <w:rStyle w:val="a7"/>
@@ -2407,7 +2372,7 @@
               <w:rPr>
                 <w:webHidden/>
               </w:rPr>
-              <w:instrText xml:space="preserve"> PAGEREF _Toc415015412 \h </w:instrText>
+              <w:instrText xml:space="preserve"> PAGEREF _Toc415446093 \h </w:instrText>
             </w:r>
             <w:r>
               <w:rPr>
@@ -2447,7 +2412,7 @@
               <w:kern w:val="2"/>
             </w:rPr>
           </w:pPr>
-          <w:hyperlink w:anchor="_Toc415015413" w:history="1">
+          <w:hyperlink w:anchor="_Toc415446094" w:history="1">
             <w:r>
               <w:rPr>
                 <w:rStyle w:val="a7"/>
@@ -2489,7 +2454,7 @@
                 <w:noProof/>
                 <w:webHidden/>
               </w:rPr>
-              <w:instrText xml:space="preserve"> PAGEREF _Toc415015413 \h </w:instrText>
+              <w:instrText xml:space="preserve"> PAGEREF _Toc415446094 \h </w:instrText>
             </w:r>
             <w:r>
               <w:rPr>
@@ -2534,7 +2499,7 @@
               <w:sz w:val="24"/>
             </w:rPr>
           </w:pPr>
-          <w:hyperlink w:anchor="_Toc415015414" w:history="1">
+          <w:hyperlink w:anchor="_Toc415446095" w:history="1">
             <w:r>
               <w:rPr>
                 <w:rStyle w:val="a7"/>
@@ -2577,7 +2542,7 @@
                 <w:noProof/>
                 <w:webHidden/>
               </w:rPr>
-              <w:instrText xml:space="preserve"> PAGEREF _Toc415015414 \h </w:instrText>
+              <w:instrText xml:space="preserve"> PAGEREF _Toc415446095 \h </w:instrText>
             </w:r>
             <w:r>
               <w:rPr>
@@ -2622,7 +2587,7 @@
               <w:sz w:val="24"/>
             </w:rPr>
           </w:pPr>
-          <w:hyperlink w:anchor="_Toc415015415" w:history="1">
+          <w:hyperlink w:anchor="_Toc415446096" w:history="1">
             <w:r>
               <w:rPr>
                 <w:rStyle w:val="a7"/>
@@ -2644,7 +2609,7 @@
                 <w:rStyle w:val="a7"/>
                 <w:noProof/>
               </w:rPr>
-              <w:t>System Function and Features</w:t>
+              <w:t>System Functions Overview</w:t>
             </w:r>
             <w:r>
               <w:rPr>
@@ -2665,7 +2630,7 @@
                 <w:noProof/>
                 <w:webHidden/>
               </w:rPr>
-              <w:instrText xml:space="preserve"> PAGEREF _Toc415015415 \h </w:instrText>
+              <w:instrText xml:space="preserve"> PAGEREF _Toc415446096 \h </w:instrText>
             </w:r>
             <w:r>
               <w:rPr>
@@ -2710,7 +2675,7 @@
               <w:sz w:val="24"/>
             </w:rPr>
           </w:pPr>
-          <w:hyperlink w:anchor="_Toc415015416" w:history="1">
+          <w:hyperlink w:anchor="_Toc415446097" w:history="1">
             <w:r>
               <w:rPr>
                 <w:rStyle w:val="a7"/>
@@ -2732,7 +2697,7 @@
                 <w:rStyle w:val="a7"/>
                 <w:noProof/>
               </w:rPr>
-              <w:t>Use Case Diagram</w:t>
+              <w:t>Functional Requirement</w:t>
             </w:r>
             <w:r>
               <w:rPr>
@@ -2753,7 +2718,7 @@
                 <w:noProof/>
                 <w:webHidden/>
               </w:rPr>
-              <w:instrText xml:space="preserve"> PAGEREF _Toc415015416 \h </w:instrText>
+              <w:instrText xml:space="preserve"> PAGEREF _Toc415446097 \h </w:instrText>
             </w:r>
             <w:r>
               <w:rPr>
@@ -2773,11 +2738,695 @@
                 <w:noProof/>
                 <w:webHidden/>
               </w:rPr>
-              <w:t>24</w:t>
-            </w:r>
-            <w:r>
-              <w:rPr>
-                <w:noProof/>
+              <w:t>26</w:t>
+            </w:r>
+            <w:r>
+              <w:rPr>
+                <w:noProof/>
+                <w:webHidden/>
+              </w:rPr>
+              <w:fldChar w:fldCharType="end"/>
+            </w:r>
+          </w:hyperlink>
+        </w:p>
+        <w:p>
+          <w:pPr>
+            <w:pStyle w:val="31"/>
+            <w:tabs>
+              <w:tab w:val="left" w:pos="1440"/>
+            </w:tabs>
+            <w:rPr>
+              <w:rFonts w:asciiTheme="minorHAnsi" w:hAnsiTheme="minorHAnsi" w:cstheme="minorBidi"/>
+              <w:kern w:val="2"/>
+              <w:sz w:val="24"/>
+            </w:rPr>
+          </w:pPr>
+          <w:hyperlink w:anchor="_Toc415446098" w:history="1">
+            <w:r>
+              <w:rPr>
+                <w:rStyle w:val="a7"/>
+              </w:rPr>
+              <w:t>4.3.1.</w:t>
+            </w:r>
+            <w:r>
+              <w:rPr>
+                <w:rFonts w:asciiTheme="minorHAnsi" w:hAnsiTheme="minorHAnsi" w:cstheme="minorBidi"/>
+                <w:kern w:val="2"/>
+                <w:sz w:val="24"/>
+              </w:rPr>
+              <w:tab/>
+            </w:r>
+            <w:r>
+              <w:rPr>
+                <w:rStyle w:val="a7"/>
+              </w:rPr>
+              <w:t>Registration</w:t>
+            </w:r>
+            <w:r>
+              <w:rPr>
+                <w:webHidden/>
+              </w:rPr>
+              <w:tab/>
+            </w:r>
+            <w:r>
+              <w:rPr>
+                <w:webHidden/>
+              </w:rPr>
+              <w:fldChar w:fldCharType="begin"/>
+            </w:r>
+            <w:r>
+              <w:rPr>
+                <w:webHidden/>
+              </w:rPr>
+              <w:instrText xml:space="preserve"> PAGEREF _Toc415446098 \h </w:instrText>
+            </w:r>
+            <w:r>
+              <w:rPr>
+                <w:webHidden/>
+              </w:rPr>
+            </w:r>
+            <w:r>
+              <w:rPr>
+                <w:webHidden/>
+              </w:rPr>
+              <w:fldChar w:fldCharType="separate"/>
+            </w:r>
+            <w:r>
+              <w:rPr>
+                <w:webHidden/>
+              </w:rPr>
+              <w:t>26</w:t>
+            </w:r>
+            <w:r>
+              <w:rPr>
+                <w:webHidden/>
+              </w:rPr>
+              <w:fldChar w:fldCharType="end"/>
+            </w:r>
+          </w:hyperlink>
+        </w:p>
+        <w:p>
+          <w:pPr>
+            <w:pStyle w:val="31"/>
+            <w:tabs>
+              <w:tab w:val="left" w:pos="1440"/>
+            </w:tabs>
+            <w:rPr>
+              <w:rFonts w:asciiTheme="minorHAnsi" w:hAnsiTheme="minorHAnsi" w:cstheme="minorBidi"/>
+              <w:kern w:val="2"/>
+              <w:sz w:val="24"/>
+            </w:rPr>
+          </w:pPr>
+          <w:hyperlink w:anchor="_Toc415446099" w:history="1">
+            <w:r>
+              <w:rPr>
+                <w:rStyle w:val="a7"/>
+              </w:rPr>
+              <w:t>4.3.2.</w:t>
+            </w:r>
+            <w:r>
+              <w:rPr>
+                <w:rFonts w:asciiTheme="minorHAnsi" w:hAnsiTheme="minorHAnsi" w:cstheme="minorBidi"/>
+                <w:kern w:val="2"/>
+                <w:sz w:val="24"/>
+              </w:rPr>
+              <w:tab/>
+            </w:r>
+            <w:r>
+              <w:rPr>
+                <w:rStyle w:val="a7"/>
+              </w:rPr>
+              <w:t>Queuing</w:t>
+            </w:r>
+            <w:r>
+              <w:rPr>
+                <w:webHidden/>
+              </w:rPr>
+              <w:tab/>
+            </w:r>
+            <w:r>
+              <w:rPr>
+                <w:webHidden/>
+              </w:rPr>
+              <w:fldChar w:fldCharType="begin"/>
+            </w:r>
+            <w:r>
+              <w:rPr>
+                <w:webHidden/>
+              </w:rPr>
+              <w:instrText xml:space="preserve"> PAGEREF _Toc415446099 \h </w:instrText>
+            </w:r>
+            <w:r>
+              <w:rPr>
+                <w:webHidden/>
+              </w:rPr>
+            </w:r>
+            <w:r>
+              <w:rPr>
+                <w:webHidden/>
+              </w:rPr>
+              <w:fldChar w:fldCharType="separate"/>
+            </w:r>
+            <w:r>
+              <w:rPr>
+                <w:webHidden/>
+              </w:rPr>
+              <w:t>26</w:t>
+            </w:r>
+            <w:r>
+              <w:rPr>
+                <w:webHidden/>
+              </w:rPr>
+              <w:fldChar w:fldCharType="end"/>
+            </w:r>
+          </w:hyperlink>
+        </w:p>
+        <w:p>
+          <w:pPr>
+            <w:pStyle w:val="31"/>
+            <w:tabs>
+              <w:tab w:val="left" w:pos="1440"/>
+            </w:tabs>
+            <w:rPr>
+              <w:rFonts w:asciiTheme="minorHAnsi" w:hAnsiTheme="minorHAnsi" w:cstheme="minorBidi"/>
+              <w:kern w:val="2"/>
+              <w:sz w:val="24"/>
+            </w:rPr>
+          </w:pPr>
+          <w:hyperlink w:anchor="_Toc415446100" w:history="1">
+            <w:r>
+              <w:rPr>
+                <w:rStyle w:val="a7"/>
+              </w:rPr>
+              <w:t>4.3.3.</w:t>
+            </w:r>
+            <w:r>
+              <w:rPr>
+                <w:rFonts w:asciiTheme="minorHAnsi" w:hAnsiTheme="minorHAnsi" w:cstheme="minorBidi"/>
+                <w:kern w:val="2"/>
+                <w:sz w:val="24"/>
+              </w:rPr>
+              <w:tab/>
+            </w:r>
+            <w:r>
+              <w:rPr>
+                <w:rStyle w:val="a7"/>
+              </w:rPr>
+              <w:t>Queue Management</w:t>
+            </w:r>
+            <w:r>
+              <w:rPr>
+                <w:webHidden/>
+              </w:rPr>
+              <w:tab/>
+            </w:r>
+            <w:r>
+              <w:rPr>
+                <w:webHidden/>
+              </w:rPr>
+              <w:fldChar w:fldCharType="begin"/>
+            </w:r>
+            <w:r>
+              <w:rPr>
+                <w:webHidden/>
+              </w:rPr>
+              <w:instrText xml:space="preserve"> PAGEREF _Toc415446100 \h </w:instrText>
+            </w:r>
+            <w:r>
+              <w:rPr>
+                <w:webHidden/>
+              </w:rPr>
+            </w:r>
+            <w:r>
+              <w:rPr>
+                <w:webHidden/>
+              </w:rPr>
+              <w:fldChar w:fldCharType="separate"/>
+            </w:r>
+            <w:r>
+              <w:rPr>
+                <w:webHidden/>
+              </w:rPr>
+              <w:t>26</w:t>
+            </w:r>
+            <w:r>
+              <w:rPr>
+                <w:webHidden/>
+              </w:rPr>
+              <w:fldChar w:fldCharType="end"/>
+            </w:r>
+          </w:hyperlink>
+        </w:p>
+        <w:p>
+          <w:pPr>
+            <w:pStyle w:val="31"/>
+            <w:tabs>
+              <w:tab w:val="left" w:pos="1440"/>
+            </w:tabs>
+            <w:rPr>
+              <w:rFonts w:asciiTheme="minorHAnsi" w:hAnsiTheme="minorHAnsi" w:cstheme="minorBidi"/>
+              <w:kern w:val="2"/>
+              <w:sz w:val="24"/>
+            </w:rPr>
+          </w:pPr>
+          <w:hyperlink w:anchor="_Toc415446101" w:history="1">
+            <w:r>
+              <w:rPr>
+                <w:rStyle w:val="a7"/>
+              </w:rPr>
+              <w:t>4.3.4.</w:t>
+            </w:r>
+            <w:r>
+              <w:rPr>
+                <w:rFonts w:asciiTheme="minorHAnsi" w:hAnsiTheme="minorHAnsi" w:cstheme="minorBidi"/>
+                <w:kern w:val="2"/>
+                <w:sz w:val="24"/>
+              </w:rPr>
+              <w:tab/>
+            </w:r>
+            <w:r>
+              <w:rPr>
+                <w:rStyle w:val="a7"/>
+              </w:rPr>
+              <w:t>Amend Personal Information</w:t>
+            </w:r>
+            <w:r>
+              <w:rPr>
+                <w:webHidden/>
+              </w:rPr>
+              <w:tab/>
+            </w:r>
+            <w:r>
+              <w:rPr>
+                <w:webHidden/>
+              </w:rPr>
+              <w:fldChar w:fldCharType="begin"/>
+            </w:r>
+            <w:r>
+              <w:rPr>
+                <w:webHidden/>
+              </w:rPr>
+              <w:instrText xml:space="preserve"> PAGEREF _Toc415446101 \h </w:instrText>
+            </w:r>
+            <w:r>
+              <w:rPr>
+                <w:webHidden/>
+              </w:rPr>
+            </w:r>
+            <w:r>
+              <w:rPr>
+                <w:webHidden/>
+              </w:rPr>
+              <w:fldChar w:fldCharType="separate"/>
+            </w:r>
+            <w:r>
+              <w:rPr>
+                <w:webHidden/>
+              </w:rPr>
+              <w:t>27</w:t>
+            </w:r>
+            <w:r>
+              <w:rPr>
+                <w:webHidden/>
+              </w:rPr>
+              <w:fldChar w:fldCharType="end"/>
+            </w:r>
+          </w:hyperlink>
+        </w:p>
+        <w:p>
+          <w:pPr>
+            <w:pStyle w:val="31"/>
+            <w:tabs>
+              <w:tab w:val="left" w:pos="1440"/>
+            </w:tabs>
+            <w:rPr>
+              <w:rFonts w:asciiTheme="minorHAnsi" w:hAnsiTheme="minorHAnsi" w:cstheme="minorBidi"/>
+              <w:kern w:val="2"/>
+              <w:sz w:val="24"/>
+            </w:rPr>
+          </w:pPr>
+          <w:hyperlink w:anchor="_Toc415446102" w:history="1">
+            <w:r>
+              <w:rPr>
+                <w:rStyle w:val="a7"/>
+              </w:rPr>
+              <w:t>4.3.5.</w:t>
+            </w:r>
+            <w:r>
+              <w:rPr>
+                <w:rFonts w:asciiTheme="minorHAnsi" w:hAnsiTheme="minorHAnsi" w:cstheme="minorBidi"/>
+                <w:kern w:val="2"/>
+                <w:sz w:val="24"/>
+              </w:rPr>
+              <w:tab/>
+            </w:r>
+            <w:r>
+              <w:rPr>
+                <w:rStyle w:val="a7"/>
+              </w:rPr>
+              <w:t>Change Patient Information</w:t>
+            </w:r>
+            <w:r>
+              <w:rPr>
+                <w:webHidden/>
+              </w:rPr>
+              <w:tab/>
+            </w:r>
+            <w:r>
+              <w:rPr>
+                <w:webHidden/>
+              </w:rPr>
+              <w:fldChar w:fldCharType="begin"/>
+            </w:r>
+            <w:r>
+              <w:rPr>
+                <w:webHidden/>
+              </w:rPr>
+              <w:instrText xml:space="preserve"> PAGEREF _Toc415446102 \h </w:instrText>
+            </w:r>
+            <w:r>
+              <w:rPr>
+                <w:webHidden/>
+              </w:rPr>
+            </w:r>
+            <w:r>
+              <w:rPr>
+                <w:webHidden/>
+              </w:rPr>
+              <w:fldChar w:fldCharType="separate"/>
+            </w:r>
+            <w:r>
+              <w:rPr>
+                <w:webHidden/>
+              </w:rPr>
+              <w:t>27</w:t>
+            </w:r>
+            <w:r>
+              <w:rPr>
+                <w:webHidden/>
+              </w:rPr>
+              <w:fldChar w:fldCharType="end"/>
+            </w:r>
+          </w:hyperlink>
+        </w:p>
+        <w:p>
+          <w:pPr>
+            <w:pStyle w:val="31"/>
+            <w:tabs>
+              <w:tab w:val="left" w:pos="1440"/>
+            </w:tabs>
+            <w:rPr>
+              <w:rFonts w:asciiTheme="minorHAnsi" w:hAnsiTheme="minorHAnsi" w:cstheme="minorBidi"/>
+              <w:kern w:val="2"/>
+              <w:sz w:val="24"/>
+            </w:rPr>
+          </w:pPr>
+          <w:hyperlink w:anchor="_Toc415446103" w:history="1">
+            <w:r>
+              <w:rPr>
+                <w:rStyle w:val="a7"/>
+              </w:rPr>
+              <w:t>4.3.6.</w:t>
+            </w:r>
+            <w:r>
+              <w:rPr>
+                <w:rFonts w:asciiTheme="minorHAnsi" w:hAnsiTheme="minorHAnsi" w:cstheme="minorBidi"/>
+                <w:kern w:val="2"/>
+                <w:sz w:val="24"/>
+              </w:rPr>
+              <w:tab/>
+            </w:r>
+            <w:r>
+              <w:rPr>
+                <w:rStyle w:val="a7"/>
+              </w:rPr>
+              <w:t>Administration</w:t>
+            </w:r>
+            <w:r>
+              <w:rPr>
+                <w:webHidden/>
+              </w:rPr>
+              <w:tab/>
+            </w:r>
+            <w:r>
+              <w:rPr>
+                <w:webHidden/>
+              </w:rPr>
+              <w:fldChar w:fldCharType="begin"/>
+            </w:r>
+            <w:r>
+              <w:rPr>
+                <w:webHidden/>
+              </w:rPr>
+              <w:instrText xml:space="preserve"> PAGEREF _Toc415446103 \h </w:instrText>
+            </w:r>
+            <w:r>
+              <w:rPr>
+                <w:webHidden/>
+              </w:rPr>
+            </w:r>
+            <w:r>
+              <w:rPr>
+                <w:webHidden/>
+              </w:rPr>
+              <w:fldChar w:fldCharType="separate"/>
+            </w:r>
+            <w:r>
+              <w:rPr>
+                <w:webHidden/>
+              </w:rPr>
+              <w:t>27</w:t>
+            </w:r>
+            <w:r>
+              <w:rPr>
+                <w:webHidden/>
+              </w:rPr>
+              <w:fldChar w:fldCharType="end"/>
+            </w:r>
+          </w:hyperlink>
+        </w:p>
+        <w:p>
+          <w:pPr>
+            <w:pStyle w:val="31"/>
+            <w:tabs>
+              <w:tab w:val="left" w:pos="1440"/>
+            </w:tabs>
+            <w:rPr>
+              <w:rFonts w:asciiTheme="minorHAnsi" w:hAnsiTheme="minorHAnsi" w:cstheme="minorBidi"/>
+              <w:kern w:val="2"/>
+              <w:sz w:val="24"/>
+            </w:rPr>
+          </w:pPr>
+          <w:hyperlink w:anchor="_Toc415446104" w:history="1">
+            <w:r>
+              <w:rPr>
+                <w:rStyle w:val="a7"/>
+              </w:rPr>
+              <w:t>4.3.7.</w:t>
+            </w:r>
+            <w:r>
+              <w:rPr>
+                <w:rFonts w:asciiTheme="minorHAnsi" w:hAnsiTheme="minorHAnsi" w:cstheme="minorBidi"/>
+                <w:kern w:val="2"/>
+                <w:sz w:val="24"/>
+              </w:rPr>
+              <w:tab/>
+            </w:r>
+            <w:r>
+              <w:rPr>
+                <w:rStyle w:val="a7"/>
+              </w:rPr>
+              <w:t>Data Analysis and Reporting</w:t>
+            </w:r>
+            <w:r>
+              <w:rPr>
+                <w:webHidden/>
+              </w:rPr>
+              <w:tab/>
+            </w:r>
+            <w:r>
+              <w:rPr>
+                <w:webHidden/>
+              </w:rPr>
+              <w:fldChar w:fldCharType="begin"/>
+            </w:r>
+            <w:r>
+              <w:rPr>
+                <w:webHidden/>
+              </w:rPr>
+              <w:instrText xml:space="preserve"> PAGEREF _Toc415446104 \h </w:instrText>
+            </w:r>
+            <w:r>
+              <w:rPr>
+                <w:webHidden/>
+              </w:rPr>
+            </w:r>
+            <w:r>
+              <w:rPr>
+                <w:webHidden/>
+              </w:rPr>
+              <w:fldChar w:fldCharType="separate"/>
+            </w:r>
+            <w:r>
+              <w:rPr>
+                <w:webHidden/>
+              </w:rPr>
+              <w:t>27</w:t>
+            </w:r>
+            <w:r>
+              <w:rPr>
+                <w:webHidden/>
+              </w:rPr>
+              <w:fldChar w:fldCharType="end"/>
+            </w:r>
+          </w:hyperlink>
+        </w:p>
+        <w:p>
+          <w:pPr>
+            <w:pStyle w:val="31"/>
+            <w:tabs>
+              <w:tab w:val="left" w:pos="1440"/>
+            </w:tabs>
+            <w:rPr>
+              <w:rFonts w:asciiTheme="minorHAnsi" w:hAnsiTheme="minorHAnsi" w:cstheme="minorBidi"/>
+              <w:kern w:val="2"/>
+              <w:sz w:val="24"/>
+            </w:rPr>
+          </w:pPr>
+          <w:hyperlink w:anchor="_Toc415446105" w:history="1">
+            <w:r>
+              <w:rPr>
+                <w:rStyle w:val="a7"/>
+              </w:rPr>
+              <w:t>4.3.8.</w:t>
+            </w:r>
+            <w:r>
+              <w:rPr>
+                <w:rFonts w:asciiTheme="minorHAnsi" w:hAnsiTheme="minorHAnsi" w:cstheme="minorBidi"/>
+                <w:kern w:val="2"/>
+                <w:sz w:val="24"/>
+              </w:rPr>
+              <w:tab/>
+            </w:r>
+            <w:r>
+              <w:rPr>
+                <w:rStyle w:val="a7"/>
+              </w:rPr>
+              <w:t>Consultation</w:t>
+            </w:r>
+            <w:r>
+              <w:rPr>
+                <w:webHidden/>
+              </w:rPr>
+              <w:tab/>
+            </w:r>
+            <w:r>
+              <w:rPr>
+                <w:webHidden/>
+              </w:rPr>
+              <w:fldChar w:fldCharType="begin"/>
+            </w:r>
+            <w:r>
+              <w:rPr>
+                <w:webHidden/>
+              </w:rPr>
+              <w:instrText xml:space="preserve"> PAGEREF _Toc415446105 \h </w:instrText>
+            </w:r>
+            <w:r>
+              <w:rPr>
+                <w:webHidden/>
+              </w:rPr>
+            </w:r>
+            <w:r>
+              <w:rPr>
+                <w:webHidden/>
+              </w:rPr>
+              <w:fldChar w:fldCharType="separate"/>
+            </w:r>
+            <w:r>
+              <w:rPr>
+                <w:webHidden/>
+              </w:rPr>
+              <w:t>27</w:t>
+            </w:r>
+            <w:r>
+              <w:rPr>
+                <w:webHidden/>
+              </w:rPr>
+              <w:fldChar w:fldCharType="end"/>
+            </w:r>
+          </w:hyperlink>
+        </w:p>
+        <w:p>
+          <w:pPr>
+            <w:pStyle w:val="31"/>
+            <w:tabs>
+              <w:tab w:val="left" w:pos="1440"/>
+            </w:tabs>
+            <w:rPr>
+              <w:rFonts w:asciiTheme="minorHAnsi" w:hAnsiTheme="minorHAnsi" w:cstheme="minorBidi"/>
+              <w:kern w:val="2"/>
+              <w:sz w:val="24"/>
+            </w:rPr>
+          </w:pPr>
+          <w:hyperlink w:anchor="_Toc415446106" w:history="1">
+            <w:r>
+              <w:rPr>
+                <w:rStyle w:val="a7"/>
+              </w:rPr>
+              <w:t>4.3.9.</w:t>
+            </w:r>
+            <w:r>
+              <w:rPr>
+                <w:rFonts w:asciiTheme="minorHAnsi" w:hAnsiTheme="minorHAnsi" w:cstheme="minorBidi"/>
+                <w:kern w:val="2"/>
+                <w:sz w:val="24"/>
+              </w:rPr>
+              <w:tab/>
+            </w:r>
+            <w:r>
+              <w:rPr>
+                <w:rStyle w:val="a7"/>
+              </w:rPr>
+              <w:t>Reprint Document</w:t>
+            </w:r>
+            <w:r>
+              <w:rPr>
+                <w:webHidden/>
+              </w:rPr>
+              <w:tab/>
+            </w:r>
+            <w:r>
+              <w:rPr>
+                <w:webHidden/>
+              </w:rPr>
+              <w:fldChar w:fldCharType="begin"/>
+            </w:r>
+            <w:r>
+              <w:rPr>
+                <w:webHidden/>
+              </w:rPr>
+              <w:instrText xml:space="preserve"> PAGEREF _Toc415446106 \h </w:instrText>
+            </w:r>
+            <w:r>
+              <w:rPr>
+                <w:webHidden/>
+              </w:rPr>
+            </w:r>
+            <w:r>
+              <w:rPr>
+                <w:webHidden/>
+              </w:rPr>
+              <w:fldChar w:fldCharType="separate"/>
+            </w:r>
+            <w:r>
+              <w:rPr>
+                <w:webHidden/>
+              </w:rPr>
+              <w:t>28</w:t>
+            </w:r>
+            <w:r>
+              <w:rPr>
                 <w:webHidden/>
               </w:rPr>
               <w:fldChar w:fldCharType="end"/>
@@ -2798,7 +3447,7 @@
               <w:sz w:val="24"/>
             </w:rPr>
           </w:pPr>
-          <w:hyperlink w:anchor="_Toc415015417" w:history="1">
+          <w:hyperlink w:anchor="_Toc415446107" w:history="1">
             <w:r>
               <w:rPr>
                 <w:rStyle w:val="a7"/>
@@ -2820,7 +3469,7 @@
                 <w:rStyle w:val="a7"/>
                 <w:noProof/>
               </w:rPr>
-              <w:t>Functional Requirement</w:t>
+              <w:t>Design</w:t>
             </w:r>
             <w:r>
               <w:rPr>
@@ -2841,7 +3490,7 @@
                 <w:noProof/>
                 <w:webHidden/>
               </w:rPr>
-              <w:instrText xml:space="preserve"> PAGEREF _Toc415015417 \h </w:instrText>
+              <w:instrText xml:space="preserve"> PAGEREF _Toc415446107 \h </w:instrText>
             </w:r>
             <w:r>
               <w:rPr>
@@ -2861,7 +3510,7 @@
                 <w:noProof/>
                 <w:webHidden/>
               </w:rPr>
-              <w:t>25</w:t>
+              <w:t>28</w:t>
             </w:r>
             <w:r>
               <w:rPr>
@@ -2884,7 +3533,7 @@
               <w:sz w:val="24"/>
             </w:rPr>
           </w:pPr>
-          <w:hyperlink w:anchor="_Toc415015418" w:history="1">
+          <w:hyperlink w:anchor="_Toc415446108" w:history="1">
             <w:r>
               <w:rPr>
                 <w:rStyle w:val="a7"/>
@@ -2903,7 +3552,7 @@
               <w:rPr>
                 <w:rStyle w:val="a7"/>
               </w:rPr>
-              <w:t>Registration</w:t>
+              <w:t>Simplified Analysis Stereotype the Application</w:t>
             </w:r>
             <w:r>
               <w:rPr>
@@ -2921,7 +3570,7 @@
               <w:rPr>
                 <w:webHidden/>
               </w:rPr>
-              <w:instrText xml:space="preserve"> PAGEREF _Toc415015418 \h </w:instrText>
+              <w:instrText xml:space="preserve"> PAGEREF _Toc415446108 \h </w:instrText>
             </w:r>
             <w:r>
               <w:rPr>
@@ -2938,7 +3587,7 @@
               <w:rPr>
                 <w:webHidden/>
               </w:rPr>
-              <w:t>25</w:t>
+              <w:t>29</w:t>
             </w:r>
             <w:r>
               <w:rPr>
@@ -2950,682 +3599,84 @@
         </w:p>
         <w:p>
           <w:pPr>
-            <w:pStyle w:val="31"/>
+            <w:pStyle w:val="11"/>
             <w:tabs>
-              <w:tab w:val="left" w:pos="1440"/>
+              <w:tab w:val="left" w:pos="440"/>
+              <w:tab w:val="right" w:leader="dot" w:pos="8296"/>
             </w:tabs>
             <w:rPr>
-              <w:rFonts w:asciiTheme="minorHAnsi" w:hAnsiTheme="minorHAnsi" w:cstheme="minorBidi"/>
+              <w:rFonts w:eastAsiaTheme="minorEastAsia" w:cstheme="minorBidi"/>
+              <w:noProof/>
               <w:kern w:val="2"/>
-              <w:sz w:val="24"/>
             </w:rPr>
           </w:pPr>
-          <w:hyperlink w:anchor="_Toc415015419" w:history="1">
+          <w:hyperlink w:anchor="_Toc415446109" w:history="1">
             <w:r>
               <w:rPr>
                 <w:rStyle w:val="a7"/>
-              </w:rPr>
-              <w:t>4.4.2.</w:t>
-            </w:r>
-            <w:r>
-              <w:rPr>
-                <w:rFonts w:asciiTheme="minorHAnsi" w:hAnsiTheme="minorHAnsi" w:cstheme="minorBidi"/>
+                <w:noProof/>
+              </w:rPr>
+              <w:t>5.</w:t>
+            </w:r>
+            <w:r>
+              <w:rPr>
+                <w:rFonts w:eastAsiaTheme="minorEastAsia" w:cstheme="minorBidi"/>
+                <w:noProof/>
                 <w:kern w:val="2"/>
-                <w:sz w:val="24"/>
               </w:rPr>
               <w:tab/>
             </w:r>
             <w:r>
               <w:rPr>
                 <w:rStyle w:val="a7"/>
-              </w:rPr>
-              <w:t>Queuing</w:t>
-            </w:r>
-            <w:r>
-              <w:rPr>
+                <w:noProof/>
+              </w:rPr>
+              <w:t>Detailed Methodology and Implementation</w:t>
+            </w:r>
+            <w:r>
+              <w:rPr>
+                <w:noProof/>
                 <w:webHidden/>
               </w:rPr>
               <w:tab/>
             </w:r>
             <w:r>
               <w:rPr>
+                <w:noProof/>
                 <w:webHidden/>
               </w:rPr>
               <w:fldChar w:fldCharType="begin"/>
             </w:r>
             <w:r>
               <w:rPr>
-                <w:webHidden/>
-              </w:rPr>
-              <w:instrText xml:space="preserve"> PAGEREF _Toc415015419 \h </w:instrText>
-            </w:r>
-            <w:r>
-              <w:rPr>
-                <w:webHidden/>
-              </w:rPr>
-            </w:r>
-            <w:r>
-              <w:rPr>
+                <w:noProof/>
+                <w:webHidden/>
+              </w:rPr>
+              <w:instrText xml:space="preserve"> PAGEREF _Toc415446109 \h </w:instrText>
+            </w:r>
+            <w:r>
+              <w:rPr>
+                <w:noProof/>
+                <w:webHidden/>
+              </w:rPr>
+            </w:r>
+            <w:r>
+              <w:rPr>
+                <w:noProof/>
                 <w:webHidden/>
               </w:rPr>
               <w:fldChar w:fldCharType="separate"/>
             </w:r>
             <w:r>
               <w:rPr>
-                <w:webHidden/>
-              </w:rPr>
-              <w:t>25</w:t>
-            </w:r>
-            <w:r>
-              <w:rPr>
-                <w:webHidden/>
-              </w:rPr>
-              <w:fldChar w:fldCharType="end"/>
-            </w:r>
-          </w:hyperlink>
-        </w:p>
-        <w:p>
-          <w:pPr>
-            <w:pStyle w:val="31"/>
-            <w:tabs>
-              <w:tab w:val="left" w:pos="1440"/>
-            </w:tabs>
-            <w:rPr>
-              <w:rFonts w:asciiTheme="minorHAnsi" w:hAnsiTheme="minorHAnsi" w:cstheme="minorBidi"/>
-              <w:kern w:val="2"/>
-              <w:sz w:val="24"/>
-            </w:rPr>
-          </w:pPr>
-          <w:hyperlink w:anchor="_Toc415015420" w:history="1">
-            <w:r>
-              <w:rPr>
-                <w:rStyle w:val="a7"/>
-              </w:rPr>
-              <w:t>4.4.3.</w:t>
-            </w:r>
-            <w:r>
-              <w:rPr>
-                <w:rFonts w:asciiTheme="minorHAnsi" w:hAnsiTheme="minorHAnsi" w:cstheme="minorBidi"/>
-                <w:kern w:val="2"/>
-                <w:sz w:val="24"/>
-              </w:rPr>
-              <w:tab/>
-            </w:r>
-            <w:r>
-              <w:rPr>
-                <w:rStyle w:val="a7"/>
-              </w:rPr>
-              <w:t>Queue Management</w:t>
-            </w:r>
-            <w:r>
-              <w:rPr>
-                <w:webHidden/>
-              </w:rPr>
-              <w:tab/>
-            </w:r>
-            <w:r>
-              <w:rPr>
-                <w:webHidden/>
-              </w:rPr>
-              <w:fldChar w:fldCharType="begin"/>
-            </w:r>
-            <w:r>
-              <w:rPr>
-                <w:webHidden/>
-              </w:rPr>
-              <w:instrText xml:space="preserve"> PAGEREF _Toc415015420 \h </w:instrText>
-            </w:r>
-            <w:r>
-              <w:rPr>
-                <w:webHidden/>
-              </w:rPr>
-            </w:r>
-            <w:r>
-              <w:rPr>
-                <w:webHidden/>
-              </w:rPr>
-              <w:fldChar w:fldCharType="separate"/>
-            </w:r>
-            <w:r>
-              <w:rPr>
-                <w:webHidden/>
-              </w:rPr>
-              <w:t>25</w:t>
-            </w:r>
-            <w:r>
-              <w:rPr>
-                <w:webHidden/>
-              </w:rPr>
-              <w:fldChar w:fldCharType="end"/>
-            </w:r>
-          </w:hyperlink>
-        </w:p>
-        <w:p>
-          <w:pPr>
-            <w:pStyle w:val="31"/>
-            <w:tabs>
-              <w:tab w:val="left" w:pos="1440"/>
-            </w:tabs>
-            <w:rPr>
-              <w:rFonts w:asciiTheme="minorHAnsi" w:hAnsiTheme="minorHAnsi" w:cstheme="minorBidi"/>
-              <w:kern w:val="2"/>
-              <w:sz w:val="24"/>
-            </w:rPr>
-          </w:pPr>
-          <w:hyperlink w:anchor="_Toc415015421" w:history="1">
-            <w:r>
-              <w:rPr>
-                <w:rStyle w:val="a7"/>
-              </w:rPr>
-              <w:t>4.4.4.</w:t>
-            </w:r>
-            <w:r>
-              <w:rPr>
-                <w:rFonts w:asciiTheme="minorHAnsi" w:hAnsiTheme="minorHAnsi" w:cstheme="minorBidi"/>
-                <w:kern w:val="2"/>
-                <w:sz w:val="24"/>
-              </w:rPr>
-              <w:tab/>
-            </w:r>
-            <w:r>
-              <w:rPr>
-                <w:rStyle w:val="a7"/>
-              </w:rPr>
-              <w:t>Amend Personal Information</w:t>
-            </w:r>
-            <w:r>
-              <w:rPr>
-                <w:webHidden/>
-              </w:rPr>
-              <w:tab/>
-            </w:r>
-            <w:r>
-              <w:rPr>
-                <w:webHidden/>
-              </w:rPr>
-              <w:fldChar w:fldCharType="begin"/>
-            </w:r>
-            <w:r>
-              <w:rPr>
-                <w:webHidden/>
-              </w:rPr>
-              <w:instrText xml:space="preserve"> PAGEREF _Toc415015421 \h </w:instrText>
-            </w:r>
-            <w:r>
-              <w:rPr>
-                <w:webHidden/>
-              </w:rPr>
-            </w:r>
-            <w:r>
-              <w:rPr>
-                <w:webHidden/>
-              </w:rPr>
-              <w:fldChar w:fldCharType="separate"/>
-            </w:r>
-            <w:r>
-              <w:rPr>
-                <w:webHidden/>
-              </w:rPr>
-              <w:t>26</w:t>
-            </w:r>
-            <w:r>
-              <w:rPr>
-                <w:webHidden/>
-              </w:rPr>
-              <w:fldChar w:fldCharType="end"/>
-            </w:r>
-          </w:hyperlink>
-        </w:p>
-        <w:p>
-          <w:pPr>
-            <w:pStyle w:val="31"/>
-            <w:tabs>
-              <w:tab w:val="left" w:pos="1440"/>
-            </w:tabs>
-            <w:rPr>
-              <w:rFonts w:asciiTheme="minorHAnsi" w:hAnsiTheme="minorHAnsi" w:cstheme="minorBidi"/>
-              <w:kern w:val="2"/>
-              <w:sz w:val="24"/>
-            </w:rPr>
-          </w:pPr>
-          <w:hyperlink w:anchor="_Toc415015422" w:history="1">
-            <w:r>
-              <w:rPr>
-                <w:rStyle w:val="a7"/>
-              </w:rPr>
-              <w:t>4.4.5.</w:t>
-            </w:r>
-            <w:r>
-              <w:rPr>
-                <w:rFonts w:asciiTheme="minorHAnsi" w:hAnsiTheme="minorHAnsi" w:cstheme="minorBidi"/>
-                <w:kern w:val="2"/>
-                <w:sz w:val="24"/>
-              </w:rPr>
-              <w:tab/>
-            </w:r>
-            <w:r>
-              <w:rPr>
-                <w:rStyle w:val="a7"/>
-              </w:rPr>
-              <w:t>Change Patient Information</w:t>
-            </w:r>
-            <w:r>
-              <w:rPr>
-                <w:webHidden/>
-              </w:rPr>
-              <w:tab/>
-            </w:r>
-            <w:r>
-              <w:rPr>
-                <w:webHidden/>
-              </w:rPr>
-              <w:fldChar w:fldCharType="begin"/>
-            </w:r>
-            <w:r>
-              <w:rPr>
-                <w:webHidden/>
-              </w:rPr>
-              <w:instrText xml:space="preserve"> PAGEREF _Toc415015422 \h </w:instrText>
-            </w:r>
-            <w:r>
-              <w:rPr>
-                <w:webHidden/>
-              </w:rPr>
-            </w:r>
-            <w:r>
-              <w:rPr>
-                <w:webHidden/>
-              </w:rPr>
-              <w:fldChar w:fldCharType="separate"/>
-            </w:r>
-            <w:r>
-              <w:rPr>
-                <w:webHidden/>
-              </w:rPr>
-              <w:t>26</w:t>
-            </w:r>
-            <w:r>
-              <w:rPr>
-                <w:webHidden/>
-              </w:rPr>
-              <w:fldChar w:fldCharType="end"/>
-            </w:r>
-          </w:hyperlink>
-        </w:p>
-        <w:p>
-          <w:pPr>
-            <w:pStyle w:val="31"/>
-            <w:tabs>
-              <w:tab w:val="left" w:pos="1440"/>
-            </w:tabs>
-            <w:rPr>
-              <w:rFonts w:asciiTheme="minorHAnsi" w:hAnsiTheme="minorHAnsi" w:cstheme="minorBidi"/>
-              <w:kern w:val="2"/>
-              <w:sz w:val="24"/>
-            </w:rPr>
-          </w:pPr>
-          <w:hyperlink w:anchor="_Toc415015423" w:history="1">
-            <w:r>
-              <w:rPr>
-                <w:rStyle w:val="a7"/>
-              </w:rPr>
-              <w:t>4.4.6.</w:t>
-            </w:r>
-            <w:r>
-              <w:rPr>
-                <w:rFonts w:asciiTheme="minorHAnsi" w:hAnsiTheme="minorHAnsi" w:cstheme="minorBidi"/>
-                <w:kern w:val="2"/>
-                <w:sz w:val="24"/>
-              </w:rPr>
-              <w:tab/>
-            </w:r>
-            <w:r>
-              <w:rPr>
-                <w:rStyle w:val="a7"/>
-              </w:rPr>
-              <w:t>Administration</w:t>
-            </w:r>
-            <w:r>
-              <w:rPr>
-                <w:webHidden/>
-              </w:rPr>
-              <w:tab/>
-            </w:r>
-            <w:r>
-              <w:rPr>
-                <w:webHidden/>
-              </w:rPr>
-              <w:fldChar w:fldCharType="begin"/>
-            </w:r>
-            <w:r>
-              <w:rPr>
-                <w:webHidden/>
-              </w:rPr>
-              <w:instrText xml:space="preserve"> PAGEREF _Toc415015423 \h </w:instrText>
-            </w:r>
-            <w:r>
-              <w:rPr>
-                <w:webHidden/>
-              </w:rPr>
-            </w:r>
-            <w:r>
-              <w:rPr>
-                <w:webHidden/>
-              </w:rPr>
-              <w:fldChar w:fldCharType="separate"/>
-            </w:r>
-            <w:r>
-              <w:rPr>
-                <w:webHidden/>
-              </w:rPr>
-              <w:t>26</w:t>
-            </w:r>
-            <w:r>
-              <w:rPr>
-                <w:webHidden/>
-              </w:rPr>
-              <w:fldChar w:fldCharType="end"/>
-            </w:r>
-          </w:hyperlink>
-        </w:p>
-        <w:p>
-          <w:pPr>
-            <w:pStyle w:val="31"/>
-            <w:tabs>
-              <w:tab w:val="left" w:pos="1440"/>
-            </w:tabs>
-            <w:rPr>
-              <w:rFonts w:asciiTheme="minorHAnsi" w:hAnsiTheme="minorHAnsi" w:cstheme="minorBidi"/>
-              <w:kern w:val="2"/>
-              <w:sz w:val="24"/>
-            </w:rPr>
-          </w:pPr>
-          <w:hyperlink w:anchor="_Toc415015424" w:history="1">
-            <w:r>
-              <w:rPr>
-                <w:rStyle w:val="a7"/>
-              </w:rPr>
-              <w:t>4.4.7.</w:t>
-            </w:r>
-            <w:r>
-              <w:rPr>
-                <w:rFonts w:asciiTheme="minorHAnsi" w:hAnsiTheme="minorHAnsi" w:cstheme="minorBidi"/>
-                <w:kern w:val="2"/>
-                <w:sz w:val="24"/>
-              </w:rPr>
-              <w:tab/>
-            </w:r>
-            <w:r>
-              <w:rPr>
-                <w:rStyle w:val="a7"/>
-              </w:rPr>
-              <w:t>Data Analysis and Reporting</w:t>
-            </w:r>
-            <w:r>
-              <w:rPr>
-                <w:webHidden/>
-              </w:rPr>
-              <w:tab/>
-            </w:r>
-            <w:r>
-              <w:rPr>
-                <w:webHidden/>
-              </w:rPr>
-              <w:fldChar w:fldCharType="begin"/>
-            </w:r>
-            <w:r>
-              <w:rPr>
-                <w:webHidden/>
-              </w:rPr>
-              <w:instrText xml:space="preserve"> PAGEREF _Toc415015424 \h </w:instrText>
-            </w:r>
-            <w:r>
-              <w:rPr>
-                <w:webHidden/>
-              </w:rPr>
-            </w:r>
-            <w:r>
-              <w:rPr>
-                <w:webHidden/>
-              </w:rPr>
-              <w:fldChar w:fldCharType="separate"/>
-            </w:r>
-            <w:r>
-              <w:rPr>
-                <w:webHidden/>
-              </w:rPr>
-              <w:t>26</w:t>
-            </w:r>
-            <w:r>
-              <w:rPr>
-                <w:webHidden/>
-              </w:rPr>
-              <w:fldChar w:fldCharType="end"/>
-            </w:r>
-          </w:hyperlink>
-        </w:p>
-        <w:p>
-          <w:pPr>
-            <w:pStyle w:val="31"/>
-            <w:tabs>
-              <w:tab w:val="left" w:pos="1440"/>
-            </w:tabs>
-            <w:rPr>
-              <w:rFonts w:asciiTheme="minorHAnsi" w:hAnsiTheme="minorHAnsi" w:cstheme="minorBidi"/>
-              <w:kern w:val="2"/>
-              <w:sz w:val="24"/>
-            </w:rPr>
-          </w:pPr>
-          <w:hyperlink w:anchor="_Toc415015425" w:history="1">
-            <w:r>
-              <w:rPr>
-                <w:rStyle w:val="a7"/>
-              </w:rPr>
-              <w:t>4.4.8.</w:t>
-            </w:r>
-            <w:r>
-              <w:rPr>
-                <w:rFonts w:asciiTheme="minorHAnsi" w:hAnsiTheme="minorHAnsi" w:cstheme="minorBidi"/>
-                <w:kern w:val="2"/>
-                <w:sz w:val="24"/>
-              </w:rPr>
-              <w:tab/>
-            </w:r>
-            <w:r>
-              <w:rPr>
-                <w:rStyle w:val="a7"/>
-              </w:rPr>
-              <w:t>Consultation Booking</w:t>
-            </w:r>
-            <w:r>
-              <w:rPr>
-                <w:webHidden/>
-              </w:rPr>
-              <w:tab/>
-            </w:r>
-            <w:r>
-              <w:rPr>
-                <w:webHidden/>
-              </w:rPr>
-              <w:fldChar w:fldCharType="begin"/>
-            </w:r>
-            <w:r>
-              <w:rPr>
-                <w:webHidden/>
-              </w:rPr>
-              <w:instrText xml:space="preserve"> PAGEREF _Toc415015425 \h </w:instrText>
-            </w:r>
-            <w:r>
-              <w:rPr>
-                <w:webHidden/>
-              </w:rPr>
-            </w:r>
-            <w:r>
-              <w:rPr>
-                <w:webHidden/>
-              </w:rPr>
-              <w:fldChar w:fldCharType="separate"/>
-            </w:r>
-            <w:r>
-              <w:rPr>
-                <w:webHidden/>
-              </w:rPr>
-              <w:t>26</w:t>
-            </w:r>
-            <w:r>
-              <w:rPr>
-                <w:webHidden/>
-              </w:rPr>
-              <w:fldChar w:fldCharType="end"/>
-            </w:r>
-          </w:hyperlink>
-        </w:p>
-        <w:p>
-          <w:pPr>
-            <w:pStyle w:val="31"/>
-            <w:tabs>
-              <w:tab w:val="left" w:pos="1440"/>
-            </w:tabs>
-            <w:rPr>
-              <w:rFonts w:asciiTheme="minorHAnsi" w:hAnsiTheme="minorHAnsi" w:cstheme="minorBidi"/>
-              <w:kern w:val="2"/>
-              <w:sz w:val="24"/>
-            </w:rPr>
-          </w:pPr>
-          <w:hyperlink w:anchor="_Toc415015426" w:history="1">
-            <w:r>
-              <w:rPr>
-                <w:rStyle w:val="a7"/>
-              </w:rPr>
-              <w:t>4.4.9.</w:t>
-            </w:r>
-            <w:r>
-              <w:rPr>
-                <w:rFonts w:asciiTheme="minorHAnsi" w:hAnsiTheme="minorHAnsi" w:cstheme="minorBidi"/>
-                <w:kern w:val="2"/>
-                <w:sz w:val="24"/>
-              </w:rPr>
-              <w:tab/>
-            </w:r>
-            <w:r>
-              <w:rPr>
-                <w:rStyle w:val="a7"/>
-              </w:rPr>
-              <w:t>Consultation</w:t>
-            </w:r>
-            <w:r>
-              <w:rPr>
-                <w:webHidden/>
-              </w:rPr>
-              <w:tab/>
-            </w:r>
-            <w:r>
-              <w:rPr>
-                <w:webHidden/>
-              </w:rPr>
-              <w:fldChar w:fldCharType="begin"/>
-            </w:r>
-            <w:r>
-              <w:rPr>
-                <w:webHidden/>
-              </w:rPr>
-              <w:instrText xml:space="preserve"> PAGEREF _Toc415015426 \h </w:instrText>
-            </w:r>
-            <w:r>
-              <w:rPr>
-                <w:webHidden/>
-              </w:rPr>
-            </w:r>
-            <w:r>
-              <w:rPr>
-                <w:webHidden/>
-              </w:rPr>
-              <w:fldChar w:fldCharType="separate"/>
-            </w:r>
-            <w:r>
-              <w:rPr>
-                <w:webHidden/>
-              </w:rPr>
-              <w:t>27</w:t>
-            </w:r>
-            <w:r>
-              <w:rPr>
-                <w:webHidden/>
-              </w:rPr>
-              <w:fldChar w:fldCharType="end"/>
-            </w:r>
-          </w:hyperlink>
-        </w:p>
-        <w:p>
-          <w:pPr>
-            <w:pStyle w:val="31"/>
-            <w:tabs>
-              <w:tab w:val="left" w:pos="1440"/>
-            </w:tabs>
-            <w:rPr>
-              <w:rFonts w:asciiTheme="minorHAnsi" w:hAnsiTheme="minorHAnsi" w:cstheme="minorBidi"/>
-              <w:kern w:val="2"/>
-              <w:sz w:val="24"/>
-            </w:rPr>
-          </w:pPr>
-          <w:hyperlink w:anchor="_Toc415015427" w:history="1">
-            <w:r>
-              <w:rPr>
-                <w:rStyle w:val="a7"/>
-              </w:rPr>
-              <w:t>4.4.10.</w:t>
-            </w:r>
-            <w:r>
-              <w:rPr>
-                <w:rFonts w:asciiTheme="minorHAnsi" w:hAnsiTheme="minorHAnsi" w:cstheme="minorBidi"/>
-                <w:kern w:val="2"/>
-                <w:sz w:val="24"/>
-              </w:rPr>
-              <w:tab/>
-            </w:r>
-            <w:r>
-              <w:rPr>
-                <w:rStyle w:val="a7"/>
-              </w:rPr>
-              <w:t>Reprint Document</w:t>
-            </w:r>
-            <w:r>
-              <w:rPr>
-                <w:webHidden/>
-              </w:rPr>
-              <w:tab/>
-            </w:r>
-            <w:r>
-              <w:rPr>
-                <w:webHidden/>
-              </w:rPr>
-              <w:fldChar w:fldCharType="begin"/>
-            </w:r>
-            <w:r>
-              <w:rPr>
-                <w:webHidden/>
-              </w:rPr>
-              <w:instrText xml:space="preserve"> PAGEREF _Toc415015427 \h </w:instrText>
-            </w:r>
-            <w:r>
-              <w:rPr>
-                <w:webHidden/>
-              </w:rPr>
-            </w:r>
-            <w:r>
-              <w:rPr>
-                <w:webHidden/>
-              </w:rPr>
-              <w:fldChar w:fldCharType="separate"/>
-            </w:r>
-            <w:r>
-              <w:rPr>
-                <w:webHidden/>
-              </w:rPr>
-              <w:t>27</w:t>
-            </w:r>
-            <w:r>
-              <w:rPr>
+                <w:noProof/>
+                <w:webHidden/>
+              </w:rPr>
+              <w:t>30</w:t>
+            </w:r>
+            <w:r>
+              <w:rPr>
+                <w:noProof/>
                 <w:webHidden/>
               </w:rPr>
               <w:fldChar w:fldCharType="end"/>
@@ -3646,13 +3697,13 @@
               <w:sz w:val="24"/>
             </w:rPr>
           </w:pPr>
-          <w:hyperlink w:anchor="_Toc415015428" w:history="1">
+          <w:hyperlink w:anchor="_Toc415446110" w:history="1">
             <w:r>
               <w:rPr>
                 <w:rStyle w:val="a7"/>
                 <w:noProof/>
               </w:rPr>
-              <w:t>4.5.</w:t>
+              <w:t>5.1.</w:t>
             </w:r>
             <w:r>
               <w:rPr>
@@ -3668,7 +3719,7 @@
                 <w:rStyle w:val="a7"/>
                 <w:noProof/>
               </w:rPr>
-              <w:t>Design</w:t>
+              <w:t>Methodology</w:t>
             </w:r>
             <w:r>
               <w:rPr>
@@ -3689,7 +3740,7 @@
                 <w:noProof/>
                 <w:webHidden/>
               </w:rPr>
-              <w:instrText xml:space="preserve"> PAGEREF _Toc415015428 \h </w:instrText>
+              <w:instrText xml:space="preserve"> PAGEREF _Toc415446110 \h </w:instrText>
             </w:r>
             <w:r>
               <w:rPr>
@@ -3709,7 +3760,7 @@
                 <w:noProof/>
                 <w:webHidden/>
               </w:rPr>
-              <w:t>27</w:t>
+              <w:t>30</w:t>
             </w:r>
             <w:r>
               <w:rPr>
@@ -3732,12 +3783,12 @@
               <w:sz w:val="24"/>
             </w:rPr>
           </w:pPr>
-          <w:hyperlink w:anchor="_Toc415015429" w:history="1">
+          <w:hyperlink w:anchor="_Toc415446111" w:history="1">
             <w:r>
               <w:rPr>
                 <w:rStyle w:val="a7"/>
               </w:rPr>
-              <w:t>4.5.1.</w:t>
+              <w:t>5.1.1.</w:t>
             </w:r>
             <w:r>
               <w:rPr>
@@ -3751,7 +3802,7 @@
               <w:rPr>
                 <w:rStyle w:val="a7"/>
               </w:rPr>
-              <w:t>Simplified Analysis Stereotype the Application</w:t>
+              <w:t>Drug Name</w:t>
             </w:r>
             <w:r>
               <w:rPr>
@@ -3769,7 +3820,7 @@
               <w:rPr>
                 <w:webHidden/>
               </w:rPr>
-              <w:instrText xml:space="preserve"> PAGEREF _Toc415015429 \h </w:instrText>
+              <w:instrText xml:space="preserve"> PAGEREF _Toc415446111 \h </w:instrText>
             </w:r>
             <w:r>
               <w:rPr>
@@ -3786,7 +3837,7 @@
               <w:rPr>
                 <w:webHidden/>
               </w:rPr>
-              <w:t>29</w:t>
+              <w:t>30</w:t>
             </w:r>
             <w:r>
               <w:rPr>
@@ -3798,84 +3849,74 @@
         </w:p>
         <w:p>
           <w:pPr>
-            <w:pStyle w:val="11"/>
+            <w:pStyle w:val="31"/>
             <w:tabs>
-              <w:tab w:val="left" w:pos="440"/>
-              <w:tab w:val="right" w:leader="dot" w:pos="8296"/>
+              <w:tab w:val="left" w:pos="1440"/>
             </w:tabs>
             <w:rPr>
-              <w:rFonts w:eastAsiaTheme="minorEastAsia" w:cstheme="minorBidi"/>
-              <w:noProof/>
+              <w:rFonts w:asciiTheme="minorHAnsi" w:hAnsiTheme="minorHAnsi" w:cstheme="minorBidi"/>
               <w:kern w:val="2"/>
+              <w:sz w:val="24"/>
             </w:rPr>
           </w:pPr>
-          <w:hyperlink w:anchor="_Toc415015430" w:history="1">
+          <w:hyperlink w:anchor="_Toc415446112" w:history="1">
             <w:r>
               <w:rPr>
                 <w:rStyle w:val="a7"/>
-                <w:noProof/>
-              </w:rPr>
-              <w:t>5.</w:t>
-            </w:r>
-            <w:r>
-              <w:rPr>
-                <w:rFonts w:eastAsiaTheme="minorEastAsia" w:cstheme="minorBidi"/>
-                <w:noProof/>
+              </w:rPr>
+              <w:t>5.1.2.</w:t>
+            </w:r>
+            <w:r>
+              <w:rPr>
+                <w:rFonts w:asciiTheme="minorHAnsi" w:hAnsiTheme="minorHAnsi" w:cstheme="minorBidi"/>
                 <w:kern w:val="2"/>
+                <w:sz w:val="24"/>
               </w:rPr>
               <w:tab/>
             </w:r>
             <w:r>
               <w:rPr>
                 <w:rStyle w:val="a7"/>
-                <w:noProof/>
-              </w:rPr>
-              <w:t>Detailed Methodology and Implementation</w:t>
-            </w:r>
-            <w:r>
-              <w:rPr>
-                <w:noProof/>
+              </w:rPr>
+              <w:t>WHO Standard Terminologies</w:t>
+            </w:r>
+            <w:r>
+              <w:rPr>
                 <w:webHidden/>
               </w:rPr>
               <w:tab/>
             </w:r>
             <w:r>
               <w:rPr>
-                <w:noProof/>
                 <w:webHidden/>
               </w:rPr>
               <w:fldChar w:fldCharType="begin"/>
             </w:r>
             <w:r>
               <w:rPr>
-                <w:noProof/>
-                <w:webHidden/>
-              </w:rPr>
-              <w:instrText xml:space="preserve"> PAGEREF _Toc415015430 \h </w:instrText>
-            </w:r>
-            <w:r>
-              <w:rPr>
-                <w:noProof/>
-                <w:webHidden/>
-              </w:rPr>
-            </w:r>
-            <w:r>
-              <w:rPr>
-                <w:noProof/>
+                <w:webHidden/>
+              </w:rPr>
+              <w:instrText xml:space="preserve"> PAGEREF _Toc415446112 \h </w:instrText>
+            </w:r>
+            <w:r>
+              <w:rPr>
+                <w:webHidden/>
+              </w:rPr>
+            </w:r>
+            <w:r>
+              <w:rPr>
                 <w:webHidden/>
               </w:rPr>
               <w:fldChar w:fldCharType="separate"/>
             </w:r>
             <w:r>
               <w:rPr>
-                <w:noProof/>
                 <w:webHidden/>
               </w:rPr>
               <w:t>30</w:t>
             </w:r>
             <w:r>
               <w:rPr>
-                <w:noProof/>
                 <w:webHidden/>
               </w:rPr>
               <w:fldChar w:fldCharType="end"/>
@@ -3896,13 +3937,13 @@
               <w:sz w:val="24"/>
             </w:rPr>
           </w:pPr>
-          <w:hyperlink w:anchor="_Toc415015431" w:history="1">
+          <w:hyperlink w:anchor="_Toc415446113" w:history="1">
             <w:r>
               <w:rPr>
                 <w:rStyle w:val="a7"/>
                 <w:noProof/>
               </w:rPr>
-              <w:t>5.1.</w:t>
+              <w:t>5.2.</w:t>
             </w:r>
             <w:r>
               <w:rPr>
@@ -3918,7 +3959,7 @@
                 <w:rStyle w:val="a7"/>
                 <w:noProof/>
               </w:rPr>
-              <w:t>Methodology</w:t>
+              <w:t>Implementation</w:t>
             </w:r>
             <w:r>
               <w:rPr>
@@ -3939,7 +3980,7 @@
                 <w:noProof/>
                 <w:webHidden/>
               </w:rPr>
-              <w:instrText xml:space="preserve"> PAGEREF _Toc415015431 \h </w:instrText>
+              <w:instrText xml:space="preserve"> PAGEREF _Toc415446113 \h </w:instrText>
             </w:r>
             <w:r>
               <w:rPr>
@@ -3959,7 +4000,7 @@
                 <w:noProof/>
                 <w:webHidden/>
               </w:rPr>
-              <w:t>30</w:t>
+              <w:t>31</w:t>
             </w:r>
             <w:r>
               <w:rPr>
@@ -3982,12 +4023,12 @@
               <w:sz w:val="24"/>
             </w:rPr>
           </w:pPr>
-          <w:hyperlink w:anchor="_Toc415015432" w:history="1">
+          <w:hyperlink w:anchor="_Toc415446114" w:history="1">
             <w:r>
               <w:rPr>
                 <w:rStyle w:val="a7"/>
               </w:rPr>
-              <w:t>5.1.1.</w:t>
+              <w:t>5.2.1.</w:t>
             </w:r>
             <w:r>
               <w:rPr>
@@ -4001,7 +4042,7 @@
               <w:rPr>
                 <w:rStyle w:val="a7"/>
               </w:rPr>
-              <w:t>Drug Name</w:t>
+              <w:t>Login Form</w:t>
             </w:r>
             <w:r>
               <w:rPr>
@@ -4019,7 +4060,7 @@
               <w:rPr>
                 <w:webHidden/>
               </w:rPr>
-              <w:instrText xml:space="preserve"> PAGEREF _Toc415015432 \h </w:instrText>
+              <w:instrText xml:space="preserve"> PAGEREF _Toc415446114 \h </w:instrText>
             </w:r>
             <w:r>
               <w:rPr>
@@ -4036,7 +4077,7 @@
               <w:rPr>
                 <w:webHidden/>
               </w:rPr>
-              <w:t>30</w:t>
+              <w:t>31</w:t>
             </w:r>
             <w:r>
               <w:rPr>
@@ -4058,12 +4099,12 @@
               <w:sz w:val="24"/>
             </w:rPr>
           </w:pPr>
-          <w:hyperlink w:anchor="_Toc415015433" w:history="1">
+          <w:hyperlink w:anchor="_Toc415446115" w:history="1">
             <w:r>
               <w:rPr>
                 <w:rStyle w:val="a7"/>
               </w:rPr>
-              <w:t>5.1.2.</w:t>
+              <w:t>5.2.2.</w:t>
             </w:r>
             <w:r>
               <w:rPr>
@@ -4077,7 +4118,7 @@
               <w:rPr>
                 <w:rStyle w:val="a7"/>
               </w:rPr>
-              <w:t>WHO Standard Terminologies</w:t>
+              <w:t>Patient Registration</w:t>
             </w:r>
             <w:r>
               <w:rPr>
@@ -4095,7 +4136,7 @@
               <w:rPr>
                 <w:webHidden/>
               </w:rPr>
-              <w:instrText xml:space="preserve"> PAGEREF _Toc415015433 \h </w:instrText>
+              <w:instrText xml:space="preserve"> PAGEREF _Toc415446115 \h </w:instrText>
             </w:r>
             <w:r>
               <w:rPr>
@@ -4112,10 +4153,628 @@
               <w:rPr>
                 <w:webHidden/>
               </w:rPr>
-              <w:t>30</w:t>
-            </w:r>
-            <w:r>
-              <w:rPr>
+              <w:t>32</w:t>
+            </w:r>
+            <w:r>
+              <w:rPr>
+                <w:webHidden/>
+              </w:rPr>
+              <w:fldChar w:fldCharType="end"/>
+            </w:r>
+          </w:hyperlink>
+        </w:p>
+        <w:p>
+          <w:pPr>
+            <w:pStyle w:val="31"/>
+            <w:tabs>
+              <w:tab w:val="left" w:pos="1440"/>
+            </w:tabs>
+            <w:rPr>
+              <w:rFonts w:asciiTheme="minorHAnsi" w:hAnsiTheme="minorHAnsi" w:cstheme="minorBidi"/>
+              <w:kern w:val="2"/>
+              <w:sz w:val="24"/>
+            </w:rPr>
+          </w:pPr>
+          <w:hyperlink w:anchor="_Toc415446116" w:history="1">
+            <w:r>
+              <w:rPr>
+                <w:rStyle w:val="a7"/>
+              </w:rPr>
+              <w:t>5.2.3.</w:t>
+            </w:r>
+            <w:r>
+              <w:rPr>
+                <w:rFonts w:asciiTheme="minorHAnsi" w:hAnsiTheme="minorHAnsi" w:cstheme="minorBidi"/>
+                <w:kern w:val="2"/>
+                <w:sz w:val="24"/>
+              </w:rPr>
+              <w:tab/>
+            </w:r>
+            <w:r>
+              <w:rPr>
+                <w:rStyle w:val="a7"/>
+              </w:rPr>
+              <w:t>Drug Administration</w:t>
+            </w:r>
+            <w:r>
+              <w:rPr>
+                <w:webHidden/>
+              </w:rPr>
+              <w:tab/>
+            </w:r>
+            <w:r>
+              <w:rPr>
+                <w:webHidden/>
+              </w:rPr>
+              <w:fldChar w:fldCharType="begin"/>
+            </w:r>
+            <w:r>
+              <w:rPr>
+                <w:webHidden/>
+              </w:rPr>
+              <w:instrText xml:space="preserve"> PAGEREF _Toc415446116 \h </w:instrText>
+            </w:r>
+            <w:r>
+              <w:rPr>
+                <w:webHidden/>
+              </w:rPr>
+            </w:r>
+            <w:r>
+              <w:rPr>
+                <w:webHidden/>
+              </w:rPr>
+              <w:fldChar w:fldCharType="separate"/>
+            </w:r>
+            <w:r>
+              <w:rPr>
+                <w:webHidden/>
+              </w:rPr>
+              <w:t>32</w:t>
+            </w:r>
+            <w:r>
+              <w:rPr>
+                <w:webHidden/>
+              </w:rPr>
+              <w:fldChar w:fldCharType="end"/>
+            </w:r>
+          </w:hyperlink>
+        </w:p>
+        <w:p>
+          <w:pPr>
+            <w:pStyle w:val="31"/>
+            <w:tabs>
+              <w:tab w:val="left" w:pos="1440"/>
+            </w:tabs>
+            <w:rPr>
+              <w:rFonts w:asciiTheme="minorHAnsi" w:hAnsiTheme="minorHAnsi" w:cstheme="minorBidi"/>
+              <w:kern w:val="2"/>
+              <w:sz w:val="24"/>
+            </w:rPr>
+          </w:pPr>
+          <w:hyperlink w:anchor="_Toc415446117" w:history="1">
+            <w:r>
+              <w:rPr>
+                <w:rStyle w:val="a7"/>
+              </w:rPr>
+              <w:t>5.2.4.</w:t>
+            </w:r>
+            <w:r>
+              <w:rPr>
+                <w:rFonts w:asciiTheme="minorHAnsi" w:hAnsiTheme="minorHAnsi" w:cstheme="minorBidi"/>
+                <w:kern w:val="2"/>
+                <w:sz w:val="24"/>
+              </w:rPr>
+              <w:tab/>
+            </w:r>
+            <w:r>
+              <w:rPr>
+                <w:rStyle w:val="a7"/>
+              </w:rPr>
+              <w:t>Prescription Panel</w:t>
+            </w:r>
+            <w:r>
+              <w:rPr>
+                <w:webHidden/>
+              </w:rPr>
+              <w:tab/>
+            </w:r>
+            <w:r>
+              <w:rPr>
+                <w:webHidden/>
+              </w:rPr>
+              <w:fldChar w:fldCharType="begin"/>
+            </w:r>
+            <w:r>
+              <w:rPr>
+                <w:webHidden/>
+              </w:rPr>
+              <w:instrText xml:space="preserve"> PAGEREF _Toc415446117 \h </w:instrText>
+            </w:r>
+            <w:r>
+              <w:rPr>
+                <w:webHidden/>
+              </w:rPr>
+            </w:r>
+            <w:r>
+              <w:rPr>
+                <w:webHidden/>
+              </w:rPr>
+              <w:fldChar w:fldCharType="separate"/>
+            </w:r>
+            <w:r>
+              <w:rPr>
+                <w:webHidden/>
+              </w:rPr>
+              <w:t>33</w:t>
+            </w:r>
+            <w:r>
+              <w:rPr>
+                <w:webHidden/>
+              </w:rPr>
+              <w:fldChar w:fldCharType="end"/>
+            </w:r>
+          </w:hyperlink>
+        </w:p>
+        <w:p>
+          <w:pPr>
+            <w:pStyle w:val="31"/>
+            <w:tabs>
+              <w:tab w:val="left" w:pos="1440"/>
+            </w:tabs>
+            <w:rPr>
+              <w:rFonts w:asciiTheme="minorHAnsi" w:hAnsiTheme="minorHAnsi" w:cstheme="minorBidi"/>
+              <w:kern w:val="2"/>
+              <w:sz w:val="24"/>
+            </w:rPr>
+          </w:pPr>
+          <w:hyperlink w:anchor="_Toc415446118" w:history="1">
+            <w:r>
+              <w:rPr>
+                <w:rStyle w:val="a7"/>
+              </w:rPr>
+              <w:t>5.2.5.</w:t>
+            </w:r>
+            <w:r>
+              <w:rPr>
+                <w:rFonts w:asciiTheme="minorHAnsi" w:hAnsiTheme="minorHAnsi" w:cstheme="minorBidi"/>
+                <w:kern w:val="2"/>
+                <w:sz w:val="24"/>
+              </w:rPr>
+              <w:tab/>
+            </w:r>
+            <w:r>
+              <w:rPr>
+                <w:rStyle w:val="a7"/>
+              </w:rPr>
+              <w:t>Predefined Prescription Formula</w:t>
+            </w:r>
+            <w:r>
+              <w:rPr>
+                <w:webHidden/>
+              </w:rPr>
+              <w:tab/>
+            </w:r>
+            <w:r>
+              <w:rPr>
+                <w:webHidden/>
+              </w:rPr>
+              <w:fldChar w:fldCharType="begin"/>
+            </w:r>
+            <w:r>
+              <w:rPr>
+                <w:webHidden/>
+              </w:rPr>
+              <w:instrText xml:space="preserve"> PAGEREF _Toc415446118 \h </w:instrText>
+            </w:r>
+            <w:r>
+              <w:rPr>
+                <w:webHidden/>
+              </w:rPr>
+            </w:r>
+            <w:r>
+              <w:rPr>
+                <w:webHidden/>
+              </w:rPr>
+              <w:fldChar w:fldCharType="separate"/>
+            </w:r>
+            <w:r>
+              <w:rPr>
+                <w:webHidden/>
+              </w:rPr>
+              <w:t>33</w:t>
+            </w:r>
+            <w:r>
+              <w:rPr>
+                <w:webHidden/>
+              </w:rPr>
+              <w:fldChar w:fldCharType="end"/>
+            </w:r>
+          </w:hyperlink>
+        </w:p>
+        <w:p>
+          <w:pPr>
+            <w:pStyle w:val="31"/>
+            <w:tabs>
+              <w:tab w:val="left" w:pos="1440"/>
+            </w:tabs>
+            <w:rPr>
+              <w:rFonts w:asciiTheme="minorHAnsi" w:hAnsiTheme="minorHAnsi" w:cstheme="minorBidi"/>
+              <w:kern w:val="2"/>
+              <w:sz w:val="24"/>
+            </w:rPr>
+          </w:pPr>
+          <w:hyperlink w:anchor="_Toc415446119" w:history="1">
+            <w:r>
+              <w:rPr>
+                <w:rStyle w:val="a7"/>
+              </w:rPr>
+              <w:t>5.2.6.</w:t>
+            </w:r>
+            <w:r>
+              <w:rPr>
+                <w:rFonts w:asciiTheme="minorHAnsi" w:hAnsiTheme="minorHAnsi" w:cstheme="minorBidi"/>
+                <w:kern w:val="2"/>
+                <w:sz w:val="24"/>
+              </w:rPr>
+              <w:tab/>
+            </w:r>
+            <w:r>
+              <w:rPr>
+                <w:rStyle w:val="a7"/>
+              </w:rPr>
+              <w:t>Clinics Administration</w:t>
+            </w:r>
+            <w:r>
+              <w:rPr>
+                <w:webHidden/>
+              </w:rPr>
+              <w:tab/>
+            </w:r>
+            <w:r>
+              <w:rPr>
+                <w:webHidden/>
+              </w:rPr>
+              <w:fldChar w:fldCharType="begin"/>
+            </w:r>
+            <w:r>
+              <w:rPr>
+                <w:webHidden/>
+              </w:rPr>
+              <w:instrText xml:space="preserve"> PAGEREF _Toc415446119 \h </w:instrText>
+            </w:r>
+            <w:r>
+              <w:rPr>
+                <w:webHidden/>
+              </w:rPr>
+            </w:r>
+            <w:r>
+              <w:rPr>
+                <w:webHidden/>
+              </w:rPr>
+              <w:fldChar w:fldCharType="separate"/>
+            </w:r>
+            <w:r>
+              <w:rPr>
+                <w:webHidden/>
+              </w:rPr>
+              <w:t>34</w:t>
+            </w:r>
+            <w:r>
+              <w:rPr>
+                <w:webHidden/>
+              </w:rPr>
+              <w:fldChar w:fldCharType="end"/>
+            </w:r>
+          </w:hyperlink>
+        </w:p>
+        <w:p>
+          <w:pPr>
+            <w:pStyle w:val="31"/>
+            <w:tabs>
+              <w:tab w:val="left" w:pos="1440"/>
+            </w:tabs>
+            <w:rPr>
+              <w:rFonts w:asciiTheme="minorHAnsi" w:hAnsiTheme="minorHAnsi" w:cstheme="minorBidi"/>
+              <w:kern w:val="2"/>
+              <w:sz w:val="24"/>
+            </w:rPr>
+          </w:pPr>
+          <w:hyperlink w:anchor="_Toc415446120" w:history="1">
+            <w:r>
+              <w:rPr>
+                <w:rStyle w:val="a7"/>
+              </w:rPr>
+              <w:t>5.2.7.</w:t>
+            </w:r>
+            <w:r>
+              <w:rPr>
+                <w:rFonts w:asciiTheme="minorHAnsi" w:hAnsiTheme="minorHAnsi" w:cstheme="minorBidi"/>
+                <w:kern w:val="2"/>
+                <w:sz w:val="24"/>
+              </w:rPr>
+              <w:tab/>
+            </w:r>
+            <w:r>
+              <w:rPr>
+                <w:rStyle w:val="a7"/>
+              </w:rPr>
+              <w:t>User Administration</w:t>
+            </w:r>
+            <w:r>
+              <w:rPr>
+                <w:webHidden/>
+              </w:rPr>
+              <w:tab/>
+            </w:r>
+            <w:r>
+              <w:rPr>
+                <w:webHidden/>
+              </w:rPr>
+              <w:fldChar w:fldCharType="begin"/>
+            </w:r>
+            <w:r>
+              <w:rPr>
+                <w:webHidden/>
+              </w:rPr>
+              <w:instrText xml:space="preserve"> PAGEREF _Toc415446120 \h </w:instrText>
+            </w:r>
+            <w:r>
+              <w:rPr>
+                <w:webHidden/>
+              </w:rPr>
+            </w:r>
+            <w:r>
+              <w:rPr>
+                <w:webHidden/>
+              </w:rPr>
+              <w:fldChar w:fldCharType="separate"/>
+            </w:r>
+            <w:r>
+              <w:rPr>
+                <w:webHidden/>
+              </w:rPr>
+              <w:t>35</w:t>
+            </w:r>
+            <w:r>
+              <w:rPr>
+                <w:webHidden/>
+              </w:rPr>
+              <w:fldChar w:fldCharType="end"/>
+            </w:r>
+          </w:hyperlink>
+        </w:p>
+        <w:p>
+          <w:pPr>
+            <w:pStyle w:val="31"/>
+            <w:tabs>
+              <w:tab w:val="left" w:pos="1440"/>
+            </w:tabs>
+            <w:rPr>
+              <w:rFonts w:asciiTheme="minorHAnsi" w:hAnsiTheme="minorHAnsi" w:cstheme="minorBidi"/>
+              <w:kern w:val="2"/>
+              <w:sz w:val="24"/>
+            </w:rPr>
+          </w:pPr>
+          <w:hyperlink w:anchor="_Toc415446121" w:history="1">
+            <w:r>
+              <w:rPr>
+                <w:rStyle w:val="a7"/>
+              </w:rPr>
+              <w:t>5.2.8.</w:t>
+            </w:r>
+            <w:r>
+              <w:rPr>
+                <w:rFonts w:asciiTheme="minorHAnsi" w:hAnsiTheme="minorHAnsi" w:cstheme="minorBidi"/>
+                <w:kern w:val="2"/>
+                <w:sz w:val="24"/>
+              </w:rPr>
+              <w:tab/>
+            </w:r>
+            <w:r>
+              <w:rPr>
+                <w:rStyle w:val="a7"/>
+              </w:rPr>
+              <w:t>Patient Queue</w:t>
+            </w:r>
+            <w:r>
+              <w:rPr>
+                <w:webHidden/>
+              </w:rPr>
+              <w:tab/>
+            </w:r>
+            <w:r>
+              <w:rPr>
+                <w:webHidden/>
+              </w:rPr>
+              <w:fldChar w:fldCharType="begin"/>
+            </w:r>
+            <w:r>
+              <w:rPr>
+                <w:webHidden/>
+              </w:rPr>
+              <w:instrText xml:space="preserve"> PAGEREF _Toc415446121 \h </w:instrText>
+            </w:r>
+            <w:r>
+              <w:rPr>
+                <w:webHidden/>
+              </w:rPr>
+            </w:r>
+            <w:r>
+              <w:rPr>
+                <w:webHidden/>
+              </w:rPr>
+              <w:fldChar w:fldCharType="separate"/>
+            </w:r>
+            <w:r>
+              <w:rPr>
+                <w:webHidden/>
+              </w:rPr>
+              <w:t>37</w:t>
+            </w:r>
+            <w:r>
+              <w:rPr>
+                <w:webHidden/>
+              </w:rPr>
+              <w:fldChar w:fldCharType="end"/>
+            </w:r>
+          </w:hyperlink>
+        </w:p>
+        <w:p>
+          <w:pPr>
+            <w:pStyle w:val="31"/>
+            <w:tabs>
+              <w:tab w:val="left" w:pos="1440"/>
+            </w:tabs>
+            <w:rPr>
+              <w:rFonts w:asciiTheme="minorHAnsi" w:hAnsiTheme="minorHAnsi" w:cstheme="minorBidi"/>
+              <w:kern w:val="2"/>
+              <w:sz w:val="24"/>
+            </w:rPr>
+          </w:pPr>
+          <w:hyperlink w:anchor="_Toc415446122" w:history="1">
+            <w:r>
+              <w:rPr>
+                <w:rStyle w:val="a7"/>
+              </w:rPr>
+              <w:t>5.2.9.</w:t>
+            </w:r>
+            <w:r>
+              <w:rPr>
+                <w:rFonts w:asciiTheme="minorHAnsi" w:hAnsiTheme="minorHAnsi" w:cstheme="minorBidi"/>
+                <w:kern w:val="2"/>
+                <w:sz w:val="24"/>
+              </w:rPr>
+              <w:tab/>
+            </w:r>
+            <w:r>
+              <w:rPr>
+                <w:rStyle w:val="a7"/>
+              </w:rPr>
+              <w:t>Consultation</w:t>
+            </w:r>
+            <w:r>
+              <w:rPr>
+                <w:webHidden/>
+              </w:rPr>
+              <w:tab/>
+            </w:r>
+            <w:r>
+              <w:rPr>
+                <w:webHidden/>
+              </w:rPr>
+              <w:fldChar w:fldCharType="begin"/>
+            </w:r>
+            <w:r>
+              <w:rPr>
+                <w:webHidden/>
+              </w:rPr>
+              <w:instrText xml:space="preserve"> PAGEREF _Toc415446122 \h </w:instrText>
+            </w:r>
+            <w:r>
+              <w:rPr>
+                <w:webHidden/>
+              </w:rPr>
+            </w:r>
+            <w:r>
+              <w:rPr>
+                <w:webHidden/>
+              </w:rPr>
+              <w:fldChar w:fldCharType="separate"/>
+            </w:r>
+            <w:r>
+              <w:rPr>
+                <w:webHidden/>
+              </w:rPr>
+              <w:t>40</w:t>
+            </w:r>
+            <w:r>
+              <w:rPr>
+                <w:webHidden/>
+              </w:rPr>
+              <w:fldChar w:fldCharType="end"/>
+            </w:r>
+          </w:hyperlink>
+        </w:p>
+        <w:p>
+          <w:pPr>
+            <w:pStyle w:val="11"/>
+            <w:tabs>
+              <w:tab w:val="left" w:pos="440"/>
+              <w:tab w:val="right" w:leader="dot" w:pos="8296"/>
+            </w:tabs>
+            <w:rPr>
+              <w:rFonts w:eastAsiaTheme="minorEastAsia" w:cstheme="minorBidi"/>
+              <w:noProof/>
+              <w:kern w:val="2"/>
+            </w:rPr>
+          </w:pPr>
+          <w:hyperlink w:anchor="_Toc415446123" w:history="1">
+            <w:r>
+              <w:rPr>
+                <w:rStyle w:val="a7"/>
+                <w:noProof/>
+              </w:rPr>
+              <w:t>6.</w:t>
+            </w:r>
+            <w:r>
+              <w:rPr>
+                <w:rFonts w:eastAsiaTheme="minorEastAsia" w:cstheme="minorBidi"/>
+                <w:noProof/>
+                <w:kern w:val="2"/>
+              </w:rPr>
+              <w:tab/>
+            </w:r>
+            <w:r>
+              <w:rPr>
+                <w:rStyle w:val="a7"/>
+                <w:noProof/>
+              </w:rPr>
+              <w:t>Preliminary Result and Future Improvement</w:t>
+            </w:r>
+            <w:r>
+              <w:rPr>
+                <w:noProof/>
+                <w:webHidden/>
+              </w:rPr>
+              <w:tab/>
+            </w:r>
+            <w:r>
+              <w:rPr>
+                <w:noProof/>
+                <w:webHidden/>
+              </w:rPr>
+              <w:fldChar w:fldCharType="begin"/>
+            </w:r>
+            <w:r>
+              <w:rPr>
+                <w:noProof/>
+                <w:webHidden/>
+              </w:rPr>
+              <w:instrText xml:space="preserve"> PAGEREF _Toc415446123 \h </w:instrText>
+            </w:r>
+            <w:r>
+              <w:rPr>
+                <w:noProof/>
+                <w:webHidden/>
+              </w:rPr>
+            </w:r>
+            <w:r>
+              <w:rPr>
+                <w:noProof/>
+                <w:webHidden/>
+              </w:rPr>
+              <w:fldChar w:fldCharType="separate"/>
+            </w:r>
+            <w:r>
+              <w:rPr>
+                <w:noProof/>
+                <w:webHidden/>
+              </w:rPr>
+              <w:t>44</w:t>
+            </w:r>
+            <w:r>
+              <w:rPr>
+                <w:noProof/>
                 <w:webHidden/>
               </w:rPr>
               <w:fldChar w:fldCharType="end"/>
@@ -4136,13 +4795,13 @@
               <w:sz w:val="24"/>
             </w:rPr>
           </w:pPr>
-          <w:hyperlink w:anchor="_Toc415015434" w:history="1">
+          <w:hyperlink w:anchor="_Toc415446124" w:history="1">
             <w:r>
               <w:rPr>
                 <w:rStyle w:val="a7"/>
                 <w:noProof/>
               </w:rPr>
-              <w:t>5.2.</w:t>
+              <w:t>6.1.</w:t>
             </w:r>
             <w:r>
               <w:rPr>
@@ -4158,7 +4817,7 @@
                 <w:rStyle w:val="a7"/>
                 <w:noProof/>
               </w:rPr>
-              <w:t>Implementation</w:t>
+              <w:t>Preliminary Result</w:t>
             </w:r>
             <w:r>
               <w:rPr>
@@ -4179,777 +4838,7 @@
                 <w:noProof/>
                 <w:webHidden/>
               </w:rPr>
-              <w:instrText xml:space="preserve"> PAGEREF _Toc415015434 \h </w:instrText>
-            </w:r>
-            <w:r>
-              <w:rPr>
-                <w:noProof/>
-                <w:webHidden/>
-              </w:rPr>
-            </w:r>
-            <w:r>
-              <w:rPr>
-                <w:noProof/>
-                <w:webHidden/>
-              </w:rPr>
-              <w:fldChar w:fldCharType="separate"/>
-            </w:r>
-            <w:r>
-              <w:rPr>
-                <w:noProof/>
-                <w:webHidden/>
-              </w:rPr>
-              <w:t>31</w:t>
-            </w:r>
-            <w:r>
-              <w:rPr>
-                <w:noProof/>
-                <w:webHidden/>
-              </w:rPr>
-              <w:fldChar w:fldCharType="end"/>
-            </w:r>
-          </w:hyperlink>
-        </w:p>
-        <w:p>
-          <w:pPr>
-            <w:pStyle w:val="31"/>
-            <w:tabs>
-              <w:tab w:val="left" w:pos="1440"/>
-            </w:tabs>
-            <w:rPr>
-              <w:rFonts w:asciiTheme="minorHAnsi" w:hAnsiTheme="minorHAnsi" w:cstheme="minorBidi"/>
-              <w:kern w:val="2"/>
-              <w:sz w:val="24"/>
-            </w:rPr>
-          </w:pPr>
-          <w:hyperlink w:anchor="_Toc415015435" w:history="1">
-            <w:r>
-              <w:rPr>
-                <w:rStyle w:val="a7"/>
-              </w:rPr>
-              <w:t>5.2.1.</w:t>
-            </w:r>
-            <w:r>
-              <w:rPr>
-                <w:rFonts w:asciiTheme="minorHAnsi" w:hAnsiTheme="minorHAnsi" w:cstheme="minorBidi"/>
-                <w:kern w:val="2"/>
-                <w:sz w:val="24"/>
-              </w:rPr>
-              <w:tab/>
-            </w:r>
-            <w:r>
-              <w:rPr>
-                <w:rStyle w:val="a7"/>
-              </w:rPr>
-              <w:t>Login Form</w:t>
-            </w:r>
-            <w:r>
-              <w:rPr>
-                <w:webHidden/>
-              </w:rPr>
-              <w:tab/>
-            </w:r>
-            <w:r>
-              <w:rPr>
-                <w:webHidden/>
-              </w:rPr>
-              <w:fldChar w:fldCharType="begin"/>
-            </w:r>
-            <w:r>
-              <w:rPr>
-                <w:webHidden/>
-              </w:rPr>
-              <w:instrText xml:space="preserve"> PAGEREF _Toc415015435 \h </w:instrText>
-            </w:r>
-            <w:r>
-              <w:rPr>
-                <w:webHidden/>
-              </w:rPr>
-            </w:r>
-            <w:r>
-              <w:rPr>
-                <w:webHidden/>
-              </w:rPr>
-              <w:fldChar w:fldCharType="separate"/>
-            </w:r>
-            <w:r>
-              <w:rPr>
-                <w:webHidden/>
-              </w:rPr>
-              <w:t>31</w:t>
-            </w:r>
-            <w:r>
-              <w:rPr>
-                <w:webHidden/>
-              </w:rPr>
-              <w:fldChar w:fldCharType="end"/>
-            </w:r>
-          </w:hyperlink>
-        </w:p>
-        <w:p>
-          <w:pPr>
-            <w:pStyle w:val="31"/>
-            <w:tabs>
-              <w:tab w:val="left" w:pos="1440"/>
-            </w:tabs>
-            <w:rPr>
-              <w:rFonts w:asciiTheme="minorHAnsi" w:hAnsiTheme="minorHAnsi" w:cstheme="minorBidi"/>
-              <w:kern w:val="2"/>
-              <w:sz w:val="24"/>
-            </w:rPr>
-          </w:pPr>
-          <w:hyperlink w:anchor="_Toc415015436" w:history="1">
-            <w:r>
-              <w:rPr>
-                <w:rStyle w:val="a7"/>
-              </w:rPr>
-              <w:t>5.2.2.</w:t>
-            </w:r>
-            <w:r>
-              <w:rPr>
-                <w:rFonts w:asciiTheme="minorHAnsi" w:hAnsiTheme="minorHAnsi" w:cstheme="minorBidi"/>
-                <w:kern w:val="2"/>
-                <w:sz w:val="24"/>
-              </w:rPr>
-              <w:tab/>
-            </w:r>
-            <w:r>
-              <w:rPr>
-                <w:rStyle w:val="a7"/>
-              </w:rPr>
-              <w:t>Patient Registration</w:t>
-            </w:r>
-            <w:r>
-              <w:rPr>
-                <w:webHidden/>
-              </w:rPr>
-              <w:tab/>
-            </w:r>
-            <w:r>
-              <w:rPr>
-                <w:webHidden/>
-              </w:rPr>
-              <w:fldChar w:fldCharType="begin"/>
-            </w:r>
-            <w:r>
-              <w:rPr>
-                <w:webHidden/>
-              </w:rPr>
-              <w:instrText xml:space="preserve"> PAGEREF _Toc415015436 \h </w:instrText>
-            </w:r>
-            <w:r>
-              <w:rPr>
-                <w:webHidden/>
-              </w:rPr>
-            </w:r>
-            <w:r>
-              <w:rPr>
-                <w:webHidden/>
-              </w:rPr>
-              <w:fldChar w:fldCharType="separate"/>
-            </w:r>
-            <w:r>
-              <w:rPr>
-                <w:webHidden/>
-              </w:rPr>
-              <w:t>32</w:t>
-            </w:r>
-            <w:r>
-              <w:rPr>
-                <w:webHidden/>
-              </w:rPr>
-              <w:fldChar w:fldCharType="end"/>
-            </w:r>
-          </w:hyperlink>
-        </w:p>
-        <w:p>
-          <w:pPr>
-            <w:pStyle w:val="31"/>
-            <w:tabs>
-              <w:tab w:val="left" w:pos="1440"/>
-            </w:tabs>
-            <w:rPr>
-              <w:rFonts w:asciiTheme="minorHAnsi" w:hAnsiTheme="minorHAnsi" w:cstheme="minorBidi"/>
-              <w:kern w:val="2"/>
-              <w:sz w:val="24"/>
-            </w:rPr>
-          </w:pPr>
-          <w:hyperlink w:anchor="_Toc415015437" w:history="1">
-            <w:r>
-              <w:rPr>
-                <w:rStyle w:val="a7"/>
-              </w:rPr>
-              <w:t>5.2.3.</w:t>
-            </w:r>
-            <w:r>
-              <w:rPr>
-                <w:rFonts w:asciiTheme="minorHAnsi" w:hAnsiTheme="minorHAnsi" w:cstheme="minorBidi"/>
-                <w:kern w:val="2"/>
-                <w:sz w:val="24"/>
-              </w:rPr>
-              <w:tab/>
-            </w:r>
-            <w:r>
-              <w:rPr>
-                <w:rStyle w:val="a7"/>
-              </w:rPr>
-              <w:t>Drug Administration</w:t>
-            </w:r>
-            <w:r>
-              <w:rPr>
-                <w:webHidden/>
-              </w:rPr>
-              <w:tab/>
-            </w:r>
-            <w:r>
-              <w:rPr>
-                <w:webHidden/>
-              </w:rPr>
-              <w:fldChar w:fldCharType="begin"/>
-            </w:r>
-            <w:r>
-              <w:rPr>
-                <w:webHidden/>
-              </w:rPr>
-              <w:instrText xml:space="preserve"> PAGEREF _Toc415015437 \h </w:instrText>
-            </w:r>
-            <w:r>
-              <w:rPr>
-                <w:webHidden/>
-              </w:rPr>
-            </w:r>
-            <w:r>
-              <w:rPr>
-                <w:webHidden/>
-              </w:rPr>
-              <w:fldChar w:fldCharType="separate"/>
-            </w:r>
-            <w:r>
-              <w:rPr>
-                <w:webHidden/>
-              </w:rPr>
-              <w:t>32</w:t>
-            </w:r>
-            <w:r>
-              <w:rPr>
-                <w:webHidden/>
-              </w:rPr>
-              <w:fldChar w:fldCharType="end"/>
-            </w:r>
-          </w:hyperlink>
-        </w:p>
-        <w:p>
-          <w:pPr>
-            <w:pStyle w:val="31"/>
-            <w:tabs>
-              <w:tab w:val="left" w:pos="1440"/>
-            </w:tabs>
-            <w:rPr>
-              <w:rFonts w:asciiTheme="minorHAnsi" w:hAnsiTheme="minorHAnsi" w:cstheme="minorBidi"/>
-              <w:kern w:val="2"/>
-              <w:sz w:val="24"/>
-            </w:rPr>
-          </w:pPr>
-          <w:hyperlink w:anchor="_Toc415015438" w:history="1">
-            <w:r>
-              <w:rPr>
-                <w:rStyle w:val="a7"/>
-              </w:rPr>
-              <w:t>5.2.4.</w:t>
-            </w:r>
-            <w:r>
-              <w:rPr>
-                <w:rFonts w:asciiTheme="minorHAnsi" w:hAnsiTheme="minorHAnsi" w:cstheme="minorBidi"/>
-                <w:kern w:val="2"/>
-                <w:sz w:val="24"/>
-              </w:rPr>
-              <w:tab/>
-            </w:r>
-            <w:r>
-              <w:rPr>
-                <w:rStyle w:val="a7"/>
-              </w:rPr>
-              <w:t>Prescription Panel</w:t>
-            </w:r>
-            <w:r>
-              <w:rPr>
-                <w:webHidden/>
-              </w:rPr>
-              <w:tab/>
-            </w:r>
-            <w:r>
-              <w:rPr>
-                <w:webHidden/>
-              </w:rPr>
-              <w:fldChar w:fldCharType="begin"/>
-            </w:r>
-            <w:r>
-              <w:rPr>
-                <w:webHidden/>
-              </w:rPr>
-              <w:instrText xml:space="preserve"> PAGEREF _Toc415015438 \h </w:instrText>
-            </w:r>
-            <w:r>
-              <w:rPr>
-                <w:webHidden/>
-              </w:rPr>
-            </w:r>
-            <w:r>
-              <w:rPr>
-                <w:webHidden/>
-              </w:rPr>
-              <w:fldChar w:fldCharType="separate"/>
-            </w:r>
-            <w:r>
-              <w:rPr>
-                <w:webHidden/>
-              </w:rPr>
-              <w:t>33</w:t>
-            </w:r>
-            <w:r>
-              <w:rPr>
-                <w:webHidden/>
-              </w:rPr>
-              <w:fldChar w:fldCharType="end"/>
-            </w:r>
-          </w:hyperlink>
-        </w:p>
-        <w:p>
-          <w:pPr>
-            <w:pStyle w:val="31"/>
-            <w:tabs>
-              <w:tab w:val="left" w:pos="1440"/>
-            </w:tabs>
-            <w:rPr>
-              <w:rFonts w:asciiTheme="minorHAnsi" w:hAnsiTheme="minorHAnsi" w:cstheme="minorBidi"/>
-              <w:kern w:val="2"/>
-              <w:sz w:val="24"/>
-            </w:rPr>
-          </w:pPr>
-          <w:hyperlink w:anchor="_Toc415015439" w:history="1">
-            <w:r>
-              <w:rPr>
-                <w:rStyle w:val="a7"/>
-              </w:rPr>
-              <w:t>5.2.5.</w:t>
-            </w:r>
-            <w:r>
-              <w:rPr>
-                <w:rFonts w:asciiTheme="minorHAnsi" w:hAnsiTheme="minorHAnsi" w:cstheme="minorBidi"/>
-                <w:kern w:val="2"/>
-                <w:sz w:val="24"/>
-              </w:rPr>
-              <w:tab/>
-            </w:r>
-            <w:r>
-              <w:rPr>
-                <w:rStyle w:val="a7"/>
-              </w:rPr>
-              <w:t>Predefined Prescription Formula</w:t>
-            </w:r>
-            <w:r>
-              <w:rPr>
-                <w:webHidden/>
-              </w:rPr>
-              <w:tab/>
-            </w:r>
-            <w:r>
-              <w:rPr>
-                <w:webHidden/>
-              </w:rPr>
-              <w:fldChar w:fldCharType="begin"/>
-            </w:r>
-            <w:r>
-              <w:rPr>
-                <w:webHidden/>
-              </w:rPr>
-              <w:instrText xml:space="preserve"> PAGEREF _Toc415015439 \h </w:instrText>
-            </w:r>
-            <w:r>
-              <w:rPr>
-                <w:webHidden/>
-              </w:rPr>
-            </w:r>
-            <w:r>
-              <w:rPr>
-                <w:webHidden/>
-              </w:rPr>
-              <w:fldChar w:fldCharType="separate"/>
-            </w:r>
-            <w:r>
-              <w:rPr>
-                <w:webHidden/>
-              </w:rPr>
-              <w:t>33</w:t>
-            </w:r>
-            <w:r>
-              <w:rPr>
-                <w:webHidden/>
-              </w:rPr>
-              <w:fldChar w:fldCharType="end"/>
-            </w:r>
-          </w:hyperlink>
-        </w:p>
-        <w:p>
-          <w:pPr>
-            <w:pStyle w:val="31"/>
-            <w:tabs>
-              <w:tab w:val="left" w:pos="1440"/>
-            </w:tabs>
-            <w:rPr>
-              <w:rFonts w:asciiTheme="minorHAnsi" w:hAnsiTheme="minorHAnsi" w:cstheme="minorBidi"/>
-              <w:kern w:val="2"/>
-              <w:sz w:val="24"/>
-            </w:rPr>
-          </w:pPr>
-          <w:hyperlink w:anchor="_Toc415015440" w:history="1">
-            <w:r>
-              <w:rPr>
-                <w:rStyle w:val="a7"/>
-              </w:rPr>
-              <w:t>5.2.6.</w:t>
-            </w:r>
-            <w:r>
-              <w:rPr>
-                <w:rFonts w:asciiTheme="minorHAnsi" w:hAnsiTheme="minorHAnsi" w:cstheme="minorBidi"/>
-                <w:kern w:val="2"/>
-                <w:sz w:val="24"/>
-              </w:rPr>
-              <w:tab/>
-            </w:r>
-            <w:r>
-              <w:rPr>
-                <w:rStyle w:val="a7"/>
-              </w:rPr>
-              <w:t>Clinics Administration</w:t>
-            </w:r>
-            <w:r>
-              <w:rPr>
-                <w:webHidden/>
-              </w:rPr>
-              <w:tab/>
-            </w:r>
-            <w:r>
-              <w:rPr>
-                <w:webHidden/>
-              </w:rPr>
-              <w:fldChar w:fldCharType="begin"/>
-            </w:r>
-            <w:r>
-              <w:rPr>
-                <w:webHidden/>
-              </w:rPr>
-              <w:instrText xml:space="preserve"> PAGEREF _Toc415015440 \h </w:instrText>
-            </w:r>
-            <w:r>
-              <w:rPr>
-                <w:webHidden/>
-              </w:rPr>
-            </w:r>
-            <w:r>
-              <w:rPr>
-                <w:webHidden/>
-              </w:rPr>
-              <w:fldChar w:fldCharType="separate"/>
-            </w:r>
-            <w:r>
-              <w:rPr>
-                <w:webHidden/>
-              </w:rPr>
-              <w:t>34</w:t>
-            </w:r>
-            <w:r>
-              <w:rPr>
-                <w:webHidden/>
-              </w:rPr>
-              <w:fldChar w:fldCharType="end"/>
-            </w:r>
-          </w:hyperlink>
-        </w:p>
-        <w:p>
-          <w:pPr>
-            <w:pStyle w:val="31"/>
-            <w:tabs>
-              <w:tab w:val="left" w:pos="1440"/>
-            </w:tabs>
-            <w:rPr>
-              <w:rFonts w:asciiTheme="minorHAnsi" w:hAnsiTheme="minorHAnsi" w:cstheme="minorBidi"/>
-              <w:kern w:val="2"/>
-              <w:sz w:val="24"/>
-            </w:rPr>
-          </w:pPr>
-          <w:hyperlink w:anchor="_Toc415015441" w:history="1">
-            <w:r>
-              <w:rPr>
-                <w:rStyle w:val="a7"/>
-              </w:rPr>
-              <w:t>5.2.7.</w:t>
-            </w:r>
-            <w:r>
-              <w:rPr>
-                <w:rFonts w:asciiTheme="minorHAnsi" w:hAnsiTheme="minorHAnsi" w:cstheme="minorBidi"/>
-                <w:kern w:val="2"/>
-                <w:sz w:val="24"/>
-              </w:rPr>
-              <w:tab/>
-            </w:r>
-            <w:r>
-              <w:rPr>
-                <w:rStyle w:val="a7"/>
-              </w:rPr>
-              <w:t>User Administration</w:t>
-            </w:r>
-            <w:r>
-              <w:rPr>
-                <w:webHidden/>
-              </w:rPr>
-              <w:tab/>
-            </w:r>
-            <w:r>
-              <w:rPr>
-                <w:webHidden/>
-              </w:rPr>
-              <w:fldChar w:fldCharType="begin"/>
-            </w:r>
-            <w:r>
-              <w:rPr>
-                <w:webHidden/>
-              </w:rPr>
-              <w:instrText xml:space="preserve"> PAGEREF _Toc415015441 \h </w:instrText>
-            </w:r>
-            <w:r>
-              <w:rPr>
-                <w:webHidden/>
-              </w:rPr>
-            </w:r>
-            <w:r>
-              <w:rPr>
-                <w:webHidden/>
-              </w:rPr>
-              <w:fldChar w:fldCharType="separate"/>
-            </w:r>
-            <w:r>
-              <w:rPr>
-                <w:webHidden/>
-              </w:rPr>
-              <w:t>35</w:t>
-            </w:r>
-            <w:r>
-              <w:rPr>
-                <w:webHidden/>
-              </w:rPr>
-              <w:fldChar w:fldCharType="end"/>
-            </w:r>
-          </w:hyperlink>
-        </w:p>
-        <w:p>
-          <w:pPr>
-            <w:pStyle w:val="31"/>
-            <w:tabs>
-              <w:tab w:val="left" w:pos="1440"/>
-            </w:tabs>
-            <w:rPr>
-              <w:rFonts w:asciiTheme="minorHAnsi" w:hAnsiTheme="minorHAnsi" w:cstheme="minorBidi"/>
-              <w:kern w:val="2"/>
-              <w:sz w:val="24"/>
-            </w:rPr>
-          </w:pPr>
-          <w:hyperlink w:anchor="_Toc415015442" w:history="1">
-            <w:r>
-              <w:rPr>
-                <w:rStyle w:val="a7"/>
-              </w:rPr>
-              <w:t>5.2.8.</w:t>
-            </w:r>
-            <w:r>
-              <w:rPr>
-                <w:rFonts w:asciiTheme="minorHAnsi" w:hAnsiTheme="minorHAnsi" w:cstheme="minorBidi"/>
-                <w:kern w:val="2"/>
-                <w:sz w:val="24"/>
-              </w:rPr>
-              <w:tab/>
-            </w:r>
-            <w:r>
-              <w:rPr>
-                <w:rStyle w:val="a7"/>
-              </w:rPr>
-              <w:t>Patient Queue</w:t>
-            </w:r>
-            <w:r>
-              <w:rPr>
-                <w:webHidden/>
-              </w:rPr>
-              <w:tab/>
-            </w:r>
-            <w:r>
-              <w:rPr>
-                <w:webHidden/>
-              </w:rPr>
-              <w:fldChar w:fldCharType="begin"/>
-            </w:r>
-            <w:r>
-              <w:rPr>
-                <w:webHidden/>
-              </w:rPr>
-              <w:instrText xml:space="preserve"> PAGEREF _Toc415015442 \h </w:instrText>
-            </w:r>
-            <w:r>
-              <w:rPr>
-                <w:webHidden/>
-              </w:rPr>
-            </w:r>
-            <w:r>
-              <w:rPr>
-                <w:webHidden/>
-              </w:rPr>
-              <w:fldChar w:fldCharType="separate"/>
-            </w:r>
-            <w:r>
-              <w:rPr>
-                <w:webHidden/>
-              </w:rPr>
-              <w:t>37</w:t>
-            </w:r>
-            <w:r>
-              <w:rPr>
-                <w:webHidden/>
-              </w:rPr>
-              <w:fldChar w:fldCharType="end"/>
-            </w:r>
-          </w:hyperlink>
-        </w:p>
-        <w:p>
-          <w:pPr>
-            <w:pStyle w:val="31"/>
-            <w:tabs>
-              <w:tab w:val="left" w:pos="1440"/>
-            </w:tabs>
-            <w:rPr>
-              <w:rFonts w:asciiTheme="minorHAnsi" w:hAnsiTheme="minorHAnsi" w:cstheme="minorBidi"/>
-              <w:kern w:val="2"/>
-              <w:sz w:val="24"/>
-            </w:rPr>
-          </w:pPr>
-          <w:hyperlink w:anchor="_Toc415015443" w:history="1">
-            <w:r>
-              <w:rPr>
-                <w:rStyle w:val="a7"/>
-              </w:rPr>
-              <w:t>5.2.9.</w:t>
-            </w:r>
-            <w:r>
-              <w:rPr>
-                <w:rFonts w:asciiTheme="minorHAnsi" w:hAnsiTheme="minorHAnsi" w:cstheme="minorBidi"/>
-                <w:kern w:val="2"/>
-                <w:sz w:val="24"/>
-              </w:rPr>
-              <w:tab/>
-            </w:r>
-            <w:r>
-              <w:rPr>
-                <w:rStyle w:val="a7"/>
-              </w:rPr>
-              <w:t>Consultation</w:t>
-            </w:r>
-            <w:r>
-              <w:rPr>
-                <w:webHidden/>
-              </w:rPr>
-              <w:tab/>
-            </w:r>
-            <w:r>
-              <w:rPr>
-                <w:webHidden/>
-              </w:rPr>
-              <w:fldChar w:fldCharType="begin"/>
-            </w:r>
-            <w:r>
-              <w:rPr>
-                <w:webHidden/>
-              </w:rPr>
-              <w:instrText xml:space="preserve"> PAGEREF _Toc415015443 \h </w:instrText>
-            </w:r>
-            <w:r>
-              <w:rPr>
-                <w:webHidden/>
-              </w:rPr>
-            </w:r>
-            <w:r>
-              <w:rPr>
-                <w:webHidden/>
-              </w:rPr>
-              <w:fldChar w:fldCharType="separate"/>
-            </w:r>
-            <w:r>
-              <w:rPr>
-                <w:webHidden/>
-              </w:rPr>
-              <w:t>40</w:t>
-            </w:r>
-            <w:r>
-              <w:rPr>
-                <w:webHidden/>
-              </w:rPr>
-              <w:fldChar w:fldCharType="end"/>
-            </w:r>
-          </w:hyperlink>
-        </w:p>
-        <w:p>
-          <w:pPr>
-            <w:pStyle w:val="11"/>
-            <w:tabs>
-              <w:tab w:val="left" w:pos="440"/>
-              <w:tab w:val="right" w:leader="dot" w:pos="8296"/>
-            </w:tabs>
-            <w:rPr>
-              <w:rFonts w:eastAsiaTheme="minorEastAsia" w:cstheme="minorBidi"/>
-              <w:noProof/>
-              <w:kern w:val="2"/>
-            </w:rPr>
-          </w:pPr>
-          <w:hyperlink w:anchor="_Toc415015444" w:history="1">
-            <w:r>
-              <w:rPr>
-                <w:rStyle w:val="a7"/>
-                <w:noProof/>
-              </w:rPr>
-              <w:t>6.</w:t>
-            </w:r>
-            <w:r>
-              <w:rPr>
-                <w:rFonts w:eastAsiaTheme="minorEastAsia" w:cstheme="minorBidi"/>
-                <w:noProof/>
-                <w:kern w:val="2"/>
-              </w:rPr>
-              <w:tab/>
-            </w:r>
-            <w:r>
-              <w:rPr>
-                <w:rStyle w:val="a7"/>
-                <w:noProof/>
-              </w:rPr>
-              <w:t>Preliminary Result and Future Improvement</w:t>
-            </w:r>
-            <w:r>
-              <w:rPr>
-                <w:noProof/>
-                <w:webHidden/>
-              </w:rPr>
-              <w:tab/>
-            </w:r>
-            <w:r>
-              <w:rPr>
-                <w:noProof/>
-                <w:webHidden/>
-              </w:rPr>
-              <w:fldChar w:fldCharType="begin"/>
-            </w:r>
-            <w:r>
-              <w:rPr>
-                <w:noProof/>
-                <w:webHidden/>
-              </w:rPr>
-              <w:instrText xml:space="preserve"> PAGEREF _Toc415015444 \h </w:instrText>
+              <w:instrText xml:space="preserve"> PAGEREF _Toc415446124 \h </w:instrText>
             </w:r>
             <w:r>
               <w:rPr>
@@ -4994,13 +4883,13 @@
               <w:sz w:val="24"/>
             </w:rPr>
           </w:pPr>
-          <w:hyperlink w:anchor="_Toc415015445" w:history="1">
+          <w:hyperlink w:anchor="_Toc415446125" w:history="1">
             <w:r>
               <w:rPr>
                 <w:rStyle w:val="a7"/>
                 <w:noProof/>
               </w:rPr>
-              <w:t>6.1.</w:t>
+              <w:t>6.2.</w:t>
             </w:r>
             <w:r>
               <w:rPr>
@@ -5016,7 +4905,7 @@
                 <w:rStyle w:val="a7"/>
                 <w:noProof/>
               </w:rPr>
-              <w:t>Preliminary Result</w:t>
+              <w:t>Future Improvement</w:t>
             </w:r>
             <w:r>
               <w:rPr>
@@ -5037,95 +4926,7 @@
                 <w:noProof/>
                 <w:webHidden/>
               </w:rPr>
-              <w:instrText xml:space="preserve"> PAGEREF _Toc415015445 \h </w:instrText>
-            </w:r>
-            <w:r>
-              <w:rPr>
-                <w:noProof/>
-                <w:webHidden/>
-              </w:rPr>
-            </w:r>
-            <w:r>
-              <w:rPr>
-                <w:noProof/>
-                <w:webHidden/>
-              </w:rPr>
-              <w:fldChar w:fldCharType="separate"/>
-            </w:r>
-            <w:r>
-              <w:rPr>
-                <w:noProof/>
-                <w:webHidden/>
-              </w:rPr>
-              <w:t>44</w:t>
-            </w:r>
-            <w:r>
-              <w:rPr>
-                <w:noProof/>
-                <w:webHidden/>
-              </w:rPr>
-              <w:fldChar w:fldCharType="end"/>
-            </w:r>
-          </w:hyperlink>
-        </w:p>
-        <w:p>
-          <w:pPr>
-            <w:pStyle w:val="21"/>
-            <w:tabs>
-              <w:tab w:val="left" w:pos="960"/>
-              <w:tab w:val="right" w:leader="dot" w:pos="8296"/>
-            </w:tabs>
-            <w:rPr>
-              <w:rFonts w:cstheme="minorBidi"/>
-              <w:noProof/>
-              <w:kern w:val="2"/>
-              <w:sz w:val="24"/>
-            </w:rPr>
-          </w:pPr>
-          <w:hyperlink w:anchor="_Toc415015446" w:history="1">
-            <w:r>
-              <w:rPr>
-                <w:rStyle w:val="a7"/>
-                <w:noProof/>
-              </w:rPr>
-              <w:t>6.2.</w:t>
-            </w:r>
-            <w:r>
-              <w:rPr>
-                <w:rFonts w:cstheme="minorBidi"/>
-                <w:noProof/>
-                <w:kern w:val="2"/>
-                <w:sz w:val="24"/>
-              </w:rPr>
-              <w:tab/>
-            </w:r>
-            <w:r>
-              <w:rPr>
-                <w:rStyle w:val="a7"/>
-                <w:noProof/>
-              </w:rPr>
-              <w:t>Future Improvement</w:t>
-            </w:r>
-            <w:r>
-              <w:rPr>
-                <w:noProof/>
-                <w:webHidden/>
-              </w:rPr>
-              <w:tab/>
-            </w:r>
-            <w:r>
-              <w:rPr>
-                <w:noProof/>
-                <w:webHidden/>
-              </w:rPr>
-              <w:fldChar w:fldCharType="begin"/>
-            </w:r>
-            <w:r>
-              <w:rPr>
-                <w:noProof/>
-                <w:webHidden/>
-              </w:rPr>
-              <w:instrText xml:space="preserve"> PAGEREF _Toc415015446 \h </w:instrText>
+              <w:instrText xml:space="preserve"> PAGEREF _Toc415446125 \h </w:instrText>
             </w:r>
             <w:r>
               <w:rPr>
@@ -5168,7 +4969,7 @@
               <w:sz w:val="24"/>
             </w:rPr>
           </w:pPr>
-          <w:hyperlink w:anchor="_Toc415015447" w:history="1">
+          <w:hyperlink w:anchor="_Toc415446126" w:history="1">
             <w:r>
               <w:rPr>
                 <w:rStyle w:val="a7"/>
@@ -5205,7 +5006,7 @@
               <w:rPr>
                 <w:webHidden/>
               </w:rPr>
-              <w:instrText xml:space="preserve"> PAGEREF _Toc415015447 \h </w:instrText>
+              <w:instrText xml:space="preserve"> PAGEREF _Toc415446126 \h </w:instrText>
             </w:r>
             <w:r>
               <w:rPr>
@@ -5244,7 +5045,7 @@
               <w:sz w:val="24"/>
             </w:rPr>
           </w:pPr>
-          <w:hyperlink w:anchor="_Toc415015448" w:history="1">
+          <w:hyperlink w:anchor="_Toc415446127" w:history="1">
             <w:r>
               <w:rPr>
                 <w:rStyle w:val="a7"/>
@@ -5281,7 +5082,7 @@
               <w:rPr>
                 <w:webHidden/>
               </w:rPr>
-              <w:instrText xml:space="preserve"> PAGEREF _Toc415015448 \h </w:instrText>
+              <w:instrText xml:space="preserve"> PAGEREF _Toc415446127 \h </w:instrText>
             </w:r>
             <w:r>
               <w:rPr>
@@ -5320,7 +5121,7 @@
               <w:sz w:val="24"/>
             </w:rPr>
           </w:pPr>
-          <w:hyperlink w:anchor="_Toc415015449" w:history="1">
+          <w:hyperlink w:anchor="_Toc415446128" w:history="1">
             <w:r>
               <w:rPr>
                 <w:rStyle w:val="a7"/>
@@ -5357,7 +5158,7 @@
               <w:rPr>
                 <w:webHidden/>
               </w:rPr>
-              <w:instrText xml:space="preserve"> PAGEREF _Toc415015449 \h </w:instrText>
+              <w:instrText xml:space="preserve"> PAGEREF _Toc415446128 \h </w:instrText>
             </w:r>
             <w:r>
               <w:rPr>
@@ -5396,7 +5197,7 @@
               <w:sz w:val="24"/>
             </w:rPr>
           </w:pPr>
-          <w:hyperlink w:anchor="_Toc415015450" w:history="1">
+          <w:hyperlink w:anchor="_Toc415446129" w:history="1">
             <w:r>
               <w:rPr>
                 <w:rStyle w:val="a7"/>
@@ -5433,7 +5234,7 @@
               <w:rPr>
                 <w:webHidden/>
               </w:rPr>
-              <w:instrText xml:space="preserve"> PAGEREF _Toc415015450 \h </w:instrText>
+              <w:instrText xml:space="preserve"> PAGEREF _Toc415446129 \h </w:instrText>
             </w:r>
             <w:r>
               <w:rPr>
@@ -5472,7 +5273,7 @@
               <w:sz w:val="24"/>
             </w:rPr>
           </w:pPr>
-          <w:hyperlink w:anchor="_Toc415015451" w:history="1">
+          <w:hyperlink w:anchor="_Toc415446130" w:history="1">
             <w:r>
               <w:rPr>
                 <w:rStyle w:val="a7"/>
@@ -5509,7 +5310,7 @@
               <w:rPr>
                 <w:webHidden/>
               </w:rPr>
-              <w:instrText xml:space="preserve"> PAGEREF _Toc415015451 \h </w:instrText>
+              <w:instrText xml:space="preserve"> PAGEREF _Toc415446130 \h </w:instrText>
             </w:r>
             <w:r>
               <w:rPr>
@@ -5548,7 +5349,7 @@
               <w:sz w:val="24"/>
             </w:rPr>
           </w:pPr>
-          <w:hyperlink w:anchor="_Toc415015452" w:history="1">
+          <w:hyperlink w:anchor="_Toc415446131" w:history="1">
             <w:r>
               <w:rPr>
                 <w:rStyle w:val="a7"/>
@@ -5585,7 +5386,7 @@
               <w:rPr>
                 <w:webHidden/>
               </w:rPr>
-              <w:instrText xml:space="preserve"> PAGEREF _Toc415015452 \h </w:instrText>
+              <w:instrText xml:space="preserve"> PAGEREF _Toc415446131 \h </w:instrText>
             </w:r>
             <w:r>
               <w:rPr>
@@ -5624,7 +5425,7 @@
               <w:kern w:val="2"/>
             </w:rPr>
           </w:pPr>
-          <w:hyperlink w:anchor="_Toc415015453" w:history="1">
+          <w:hyperlink w:anchor="_Toc415446132" w:history="1">
             <w:r>
               <w:rPr>
                 <w:rStyle w:val="a7"/>
@@ -5651,7 +5452,7 @@
                 <w:noProof/>
                 <w:webHidden/>
               </w:rPr>
-              <w:instrText xml:space="preserve"> PAGEREF _Toc415015453 \h </w:instrText>
+              <w:instrText xml:space="preserve"> PAGEREF _Toc415446132 \h </w:instrText>
             </w:r>
             <w:r>
               <w:rPr>
@@ -5694,7 +5495,7 @@
               <w:kern w:val="2"/>
             </w:rPr>
           </w:pPr>
-          <w:hyperlink w:anchor="_Toc415015454" w:history="1">
+          <w:hyperlink w:anchor="_Toc415446133" w:history="1">
             <w:r>
               <w:rPr>
                 <w:rStyle w:val="a7"/>
@@ -5721,7 +5522,7 @@
                 <w:noProof/>
                 <w:webHidden/>
               </w:rPr>
-              <w:instrText xml:space="preserve"> PAGEREF _Toc415015454 \h </w:instrText>
+              <w:instrText xml:space="preserve"> PAGEREF _Toc415446133 \h </w:instrText>
             </w:r>
             <w:r>
               <w:rPr>
@@ -5765,7 +5566,7 @@
               <w:sz w:val="24"/>
             </w:rPr>
           </w:pPr>
-          <w:hyperlink w:anchor="_Toc415015455" w:history="1">
+          <w:hyperlink w:anchor="_Toc415446134" w:history="1">
             <w:r>
               <w:rPr>
                 <w:rStyle w:val="a7"/>
@@ -5792,7 +5593,7 @@
                 <w:noProof/>
                 <w:webHidden/>
               </w:rPr>
-              <w:instrText xml:space="preserve"> PAGEREF _Toc415015455 \h </w:instrText>
+              <w:instrText xml:space="preserve"> PAGEREF _Toc415446134 \h </w:instrText>
             </w:r>
             <w:r>
               <w:rPr>
@@ -5864,7 +5665,7 @@
       <w:pPr>
         <w:pStyle w:val="1"/>
       </w:pPr>
-      <w:bookmarkStart w:id="5" w:name="_Toc415015392"/>
+      <w:bookmarkStart w:id="5" w:name="_Toc415446073"/>
       <w:r>
         <w:rPr>
           <w:rFonts w:hint="eastAsia"/>
@@ -6207,7 +6008,7 @@
           <w:numId w:val="6"/>
         </w:numPr>
       </w:pPr>
-      <w:bookmarkStart w:id="6" w:name="_Toc415015393"/>
+      <w:bookmarkStart w:id="6" w:name="_Toc415446074"/>
       <w:r>
         <w:rPr>
           <w:rFonts w:hint="eastAsia"/>
@@ -6228,7 +6029,7 @@
           <w:numId w:val="6"/>
         </w:numPr>
       </w:pPr>
-      <w:bookmarkStart w:id="7" w:name="_Toc415015394"/>
+      <w:bookmarkStart w:id="7" w:name="_Toc415446075"/>
       <w:r>
         <w:rPr>
           <w:rFonts w:hint="eastAsia"/>
@@ -6463,7 +6264,7 @@
           <w:numId w:val="6"/>
         </w:numPr>
       </w:pPr>
-      <w:bookmarkStart w:id="8" w:name="_Toc415015395"/>
+      <w:bookmarkStart w:id="8" w:name="_Toc415446076"/>
       <w:r>
         <w:rPr>
           <w:rFonts w:hint="eastAsia"/>
@@ -6882,7 +6683,7 @@
           <w:numId w:val="6"/>
         </w:numPr>
       </w:pPr>
-      <w:bookmarkStart w:id="9" w:name="_Toc415015396"/>
+      <w:bookmarkStart w:id="9" w:name="_Toc415446077"/>
       <w:r>
         <w:rPr>
           <w:rFonts w:hint="eastAsia"/>
@@ -7544,7 +7345,7 @@
           <w:numId w:val="6"/>
         </w:numPr>
       </w:pPr>
-      <w:bookmarkStart w:id="10" w:name="_Toc415015397"/>
+      <w:bookmarkStart w:id="10" w:name="_Toc415446078"/>
       <w:r>
         <w:rPr>
           <w:rFonts w:hint="eastAsia"/>
@@ -7598,15 +7399,7 @@
         <w:t xml:space="preserve">the deliverable </w:t>
       </w:r>
       <w:r>
-        <w:t xml:space="preserve">of AU-YEUNG Wing </w:t>
-      </w:r>
-      <w:proofErr w:type="spellStart"/>
-      <w:r>
-        <w:t>Shing’s</w:t>
-      </w:r>
-      <w:proofErr w:type="spellEnd"/>
-      <w:r>
-        <w:t xml:space="preserve"> final year project (Project Code: 14CS078). When combi</w:t>
+        <w:t>of AU-YEUNG Wing Shing’s final year project (Project Code: 14CS078). When combi</w:t>
       </w:r>
       <w:r>
         <w:t>ning the two systems together, they</w:t>
@@ -7636,7 +7429,10 @@
         <w:t xml:space="preserve"> developed. </w:t>
       </w:r>
       <w:r>
-        <w:t>The system should be possess with some basic functions including patient administration</w:t>
+        <w:t xml:space="preserve">The system should be possess with some basic functions including patient </w:t>
+      </w:r>
+      <w:r>
+        <w:t>management</w:t>
       </w:r>
       <w:r>
         <w:t xml:space="preserve">, </w:t>
@@ -7841,7 +7637,7 @@
         <w:lastRenderedPageBreak/>
         <w:t xml:space="preserve"> </w:t>
       </w:r>
-      <w:bookmarkStart w:id="11" w:name="_Toc415015398"/>
+      <w:bookmarkStart w:id="11" w:name="_Toc415446079"/>
       <w:r>
         <w:rPr>
           <w:rFonts w:hint="eastAsia"/>
@@ -7957,7 +7753,7 @@
           <w:numId w:val="6"/>
         </w:numPr>
       </w:pPr>
-      <w:bookmarkStart w:id="12" w:name="_Toc415015399"/>
+      <w:bookmarkStart w:id="12" w:name="_Toc415446080"/>
       <w:r>
         <w:rPr>
           <w:rFonts w:hint="eastAsia"/>
@@ -8173,7 +7969,7 @@
           <w:numId w:val="6"/>
         </w:numPr>
       </w:pPr>
-      <w:bookmarkStart w:id="13" w:name="_Toc415015400"/>
+      <w:bookmarkStart w:id="13" w:name="_Toc415446081"/>
       <w:r>
         <w:rPr>
           <w:rFonts w:hint="eastAsia"/>
@@ -8418,15 +8214,7 @@
         <w:t>From</w:t>
       </w:r>
       <w:r>
-        <w:t xml:space="preserve"> a </w:t>
-      </w:r>
-      <w:proofErr w:type="spellStart"/>
-      <w:r>
-        <w:t>LegCo</w:t>
-      </w:r>
-      <w:proofErr w:type="spellEnd"/>
-      <w:r>
-        <w:t xml:space="preserve"> document, over </w:t>
+        <w:t xml:space="preserve"> a LegCo document, over </w:t>
       </w:r>
       <w:r>
         <w:rPr>
@@ -8479,7 +8267,7 @@
           <w:numId w:val="6"/>
         </w:numPr>
       </w:pPr>
-      <w:bookmarkStart w:id="16" w:name="_Toc415015401"/>
+      <w:bookmarkStart w:id="16" w:name="_Toc415446082"/>
       <w:r>
         <w:lastRenderedPageBreak/>
         <w:t>KT Chinese Medical Integration System</w:t>
@@ -8646,7 +8434,7 @@
           <w:numId w:val="6"/>
         </w:numPr>
       </w:pPr>
-      <w:bookmarkStart w:id="17" w:name="_Toc415015402"/>
+      <w:bookmarkStart w:id="17" w:name="_Toc415446083"/>
       <w:r>
         <w:t>C</w:t>
       </w:r>
@@ -8693,7 +8481,13 @@
         <w:t xml:space="preserve">. </w:t>
       </w:r>
       <w:r>
-        <w:t>It is a Hong Kong local developed system. It provides users with patient administration, health record management and point-of-sales functions</w:t>
+        <w:t xml:space="preserve">It is a Hong Kong local developed system. It provides users with patient </w:t>
+      </w:r>
+      <w:r>
+        <w:t>management</w:t>
+      </w:r>
+      <w:r>
+        <w:t>, health record management and point-of-sales functions</w:t>
       </w:r>
       <w:r>
         <w:t xml:space="preserve"> </w:t>
@@ -8814,7 +8608,7 @@
           <w:numId w:val="6"/>
         </w:numPr>
       </w:pPr>
-      <w:bookmarkStart w:id="18" w:name="_Toc415015403"/>
+      <w:bookmarkStart w:id="18" w:name="_Toc415446084"/>
       <w:r>
         <w:rPr>
           <w:rFonts w:hint="eastAsia"/>
@@ -8891,7 +8685,7 @@
           <w:numId w:val="6"/>
         </w:numPr>
       </w:pPr>
-      <w:bookmarkStart w:id="19" w:name="_Toc415015404"/>
+      <w:bookmarkStart w:id="19" w:name="_Toc415446085"/>
       <w:r>
         <w:rPr>
           <w:rFonts w:hint="eastAsia"/>
@@ -8909,7 +8703,7 @@
           <w:numId w:val="6"/>
         </w:numPr>
       </w:pPr>
-      <w:bookmarkStart w:id="20" w:name="_Toc415015405"/>
+      <w:bookmarkStart w:id="20" w:name="_Toc415446086"/>
       <w:r>
         <w:t>Application Type</w:t>
       </w:r>
@@ -9037,7 +8831,7 @@
           <w:numId w:val="6"/>
         </w:numPr>
       </w:pPr>
-      <w:bookmarkStart w:id="21" w:name="_Toc415015406"/>
+      <w:bookmarkStart w:id="21" w:name="_Toc415446087"/>
       <w:r>
         <w:rPr>
           <w:rFonts w:hint="eastAsia"/>
@@ -9099,7 +8893,7 @@
           <w:numId w:val="6"/>
         </w:numPr>
       </w:pPr>
-      <w:bookmarkStart w:id="22" w:name="_Toc415015407"/>
+      <w:bookmarkStart w:id="22" w:name="_Toc415446088"/>
       <w:r>
         <w:rPr>
           <w:rFonts w:hint="eastAsia"/>
@@ -9146,7 +8940,7 @@
           <w:numId w:val="6"/>
         </w:numPr>
       </w:pPr>
-      <w:bookmarkStart w:id="23" w:name="_Toc415015408"/>
+      <w:bookmarkStart w:id="23" w:name="_Toc415446089"/>
       <w:r>
         <w:rPr>
           <w:rFonts w:hint="eastAsia"/>
@@ -9206,7 +9000,7 @@
           <w:numId w:val="6"/>
         </w:numPr>
       </w:pPr>
-      <w:bookmarkStart w:id="24" w:name="_Toc415015409"/>
+      <w:bookmarkStart w:id="24" w:name="_Toc415446090"/>
       <w:r>
         <w:rPr>
           <w:rFonts w:hint="eastAsia"/>
@@ -9229,15 +9023,7 @@
         <w:t xml:space="preserve">the system going to be developed, it possesses with document generation and reporting functions. A reporting tool can help </w:t>
       </w:r>
       <w:r>
-        <w:t xml:space="preserve">doing these job well with ease. In this project, </w:t>
-      </w:r>
-      <w:proofErr w:type="spellStart"/>
-      <w:r>
-        <w:t>JasperReports</w:t>
-      </w:r>
-      <w:proofErr w:type="spellEnd"/>
-      <w:r>
-        <w:t xml:space="preserve"> and Crystal Reports will be considered as the writer is more familiar with.</w:t>
+        <w:t>doing these job well with ease. In this project, JasperReports and Crystal Reports will be considered as the writer is more familiar with.</w:t>
       </w:r>
     </w:p>
     <w:p/>
@@ -9249,8 +9035,7 @@
           <w:numId w:val="6"/>
         </w:numPr>
       </w:pPr>
-      <w:bookmarkStart w:id="25" w:name="_Toc415015410"/>
-      <w:proofErr w:type="spellStart"/>
+      <w:bookmarkStart w:id="25" w:name="_Toc415446091"/>
       <w:r>
         <w:rPr>
           <w:rFonts w:hint="eastAsia"/>
@@ -9258,19 +9043,10 @@
         <w:t>JasperReports</w:t>
       </w:r>
       <w:bookmarkEnd w:id="25"/>
-      <w:proofErr w:type="spellEnd"/>
-    </w:p>
-    <w:p>
-      <w:r>
-        <w:t xml:space="preserve">According to </w:t>
-      </w:r>
-      <w:proofErr w:type="spellStart"/>
-      <w:r>
-        <w:t>Jaspersoft</w:t>
-      </w:r>
-      <w:proofErr w:type="spellEnd"/>
-      <w:r>
-        <w:t xml:space="preserve"> Community </w:t>
+    </w:p>
+    <w:p>
+      <w:r>
+        <w:t xml:space="preserve">According to Jaspersoft Community </w:t>
       </w:r>
       <w:sdt>
         <w:sdtPr>
@@ -9311,19 +9087,11 @@
       <w:r>
         <w:t xml:space="preserve">, </w:t>
       </w:r>
-      <w:proofErr w:type="spellStart"/>
       <w:r>
         <w:rPr>
           <w:rFonts w:hint="eastAsia"/>
         </w:rPr>
-        <w:t>JasperReport</w:t>
-      </w:r>
-      <w:proofErr w:type="spellEnd"/>
-      <w:r>
-        <w:rPr>
-          <w:rFonts w:hint="eastAsia"/>
-        </w:rPr>
-        <w:t xml:space="preserve"> is one of the popular </w:t>
+        <w:t xml:space="preserve">JasperReport is one of the popular </w:t>
       </w:r>
       <w:r>
         <w:t xml:space="preserve">open source </w:t>
@@ -9350,7 +9118,7 @@
           <w:numId w:val="6"/>
         </w:numPr>
       </w:pPr>
-      <w:bookmarkStart w:id="26" w:name="_Toc415015411"/>
+      <w:bookmarkStart w:id="26" w:name="_Toc415446092"/>
       <w:r>
         <w:rPr>
           <w:rFonts w:hint="eastAsia"/>
@@ -9427,7 +9195,7 @@
           <w:numId w:val="6"/>
         </w:numPr>
       </w:pPr>
-      <w:bookmarkStart w:id="27" w:name="_Toc415015412"/>
+      <w:bookmarkStart w:id="27" w:name="_Toc415446093"/>
       <w:r>
         <w:t>Conclusion</w:t>
       </w:r>
@@ -9447,15 +9215,7 @@
         <w:t>is</w:t>
       </w:r>
       <w:r>
-        <w:t xml:space="preserve"> chosen as the client application will be a Windows application and will use Visual Studio as the integrated development environment. Also, the application will not use Java as the programming language, if </w:t>
-      </w:r>
-      <w:proofErr w:type="spellStart"/>
-      <w:r>
-        <w:t>JasperReports</w:t>
-      </w:r>
-      <w:proofErr w:type="spellEnd"/>
-      <w:r>
-        <w:t xml:space="preserve"> is chosen, extra container </w:t>
+        <w:t xml:space="preserve"> chosen as the client application will be a Windows application and will use Visual Studio as the integrated development environment. Also, the application will not use Java as the programming language, if JasperReports is chosen, extra container </w:t>
       </w:r>
       <w:r>
         <w:t>or server</w:t>
@@ -9499,7 +9259,7 @@
           <w:numId w:val="6"/>
         </w:numPr>
       </w:pPr>
-      <w:bookmarkStart w:id="28" w:name="_Toc415015413"/>
+      <w:bookmarkStart w:id="28" w:name="_Toc415446094"/>
       <w:r>
         <w:lastRenderedPageBreak/>
         <w:t xml:space="preserve">Solution, </w:t>
@@ -9526,7 +9286,7 @@
           <w:numId w:val="6"/>
         </w:numPr>
       </w:pPr>
-      <w:bookmarkStart w:id="29" w:name="_Toc415015414"/>
+      <w:bookmarkStart w:id="29" w:name="_Toc415446095"/>
       <w:r>
         <w:t>Solution</w:t>
       </w:r>
@@ -9820,7 +9580,7 @@
           <w:numId w:val="6"/>
         </w:numPr>
       </w:pPr>
-      <w:bookmarkStart w:id="30" w:name="_Toc415015415"/>
+      <w:bookmarkStart w:id="30" w:name="_Toc415446096"/>
       <w:r>
         <w:t xml:space="preserve">System </w:t>
       </w:r>
@@ -9830,13 +9590,13 @@
       <w:r>
         <w:t>unction</w:t>
       </w:r>
+      <w:r>
+        <w:t>s</w:t>
+      </w:r>
+      <w:r>
+        <w:t xml:space="preserve"> Overview</w:t>
+      </w:r>
       <w:bookmarkEnd w:id="30"/>
-      <w:r>
-        <w:t>s</w:t>
-      </w:r>
-      <w:r>
-        <w:t xml:space="preserve"> Overview</w:t>
-      </w:r>
     </w:p>
     <w:p>
       <w:r>
@@ -9944,7 +9704,10 @@
         <w:t>P</w:t>
       </w:r>
       <w:r>
-        <w:t>atient Administration</w:t>
+        <w:t xml:space="preserve">atient </w:t>
+      </w:r>
+      <w:r>
+        <w:t>Management</w:t>
       </w:r>
     </w:p>
     <w:p>
@@ -9970,7 +9733,10 @@
         <w:ind w:leftChars="0"/>
       </w:pPr>
       <w:r>
-        <w:t>Query / Edit patient records</w:t>
+        <w:t>Enquire</w:t>
+      </w:r>
+      <w:r>
+        <w:t xml:space="preserve"> / Edit patient records</w:t>
       </w:r>
     </w:p>
     <w:p>
@@ -9983,7 +9749,10 @@
         <w:ind w:leftChars="0"/>
       </w:pPr>
       <w:r>
-        <w:t>Drug Administration</w:t>
+        <w:t xml:space="preserve">Drug </w:t>
+      </w:r>
+      <w:r>
+        <w:t>Management</w:t>
       </w:r>
     </w:p>
     <w:p>
@@ -10009,7 +9778,10 @@
         <w:ind w:leftChars="0"/>
       </w:pPr>
       <w:r>
-        <w:t>Query / Edit drug information</w:t>
+        <w:t xml:space="preserve">Enquire </w:t>
+      </w:r>
+      <w:r>
+        <w:t>/ Edit drug information</w:t>
       </w:r>
     </w:p>
     <w:p>
@@ -10035,7 +9807,13 @@
         <w:ind w:leftChars="0"/>
       </w:pPr>
       <w:r>
-        <w:t>Predefined Prescription Administration</w:t>
+        <w:t>Formula</w:t>
+      </w:r>
+      <w:r>
+        <w:t xml:space="preserve"> </w:t>
+      </w:r>
+      <w:r>
+        <w:t>Management</w:t>
       </w:r>
     </w:p>
     <w:p>
@@ -10048,7 +9826,10 @@
         <w:ind w:leftChars="0"/>
       </w:pPr>
       <w:r>
-        <w:t>Create new predefined prescriptions</w:t>
+        <w:t xml:space="preserve">Create new predefined </w:t>
+      </w:r>
+      <w:r>
+        <w:t>formula</w:t>
       </w:r>
     </w:p>
     <w:p>
@@ -10062,7 +9843,13 @@
       </w:pPr>
       <w:r>
         <w:lastRenderedPageBreak/>
-        <w:t>Query / Edit predefined prescription</w:t>
+        <w:t xml:space="preserve">Enquire </w:t>
+      </w:r>
+      <w:r>
+        <w:t xml:space="preserve">/ Edit predefined </w:t>
+      </w:r>
+      <w:r>
+        <w:t>formula</w:t>
       </w:r>
     </w:p>
     <w:p>
@@ -10075,7 +9862,10 @@
         <w:ind w:leftChars="0"/>
       </w:pPr>
       <w:r>
-        <w:t>Clinic Administration</w:t>
+        <w:t xml:space="preserve">Clinic </w:t>
+      </w:r>
+      <w:r>
+        <w:t>Management</w:t>
       </w:r>
     </w:p>
     <w:p>
@@ -10101,7 +9891,10 @@
         <w:ind w:leftChars="0"/>
       </w:pPr>
       <w:r>
-        <w:t>Query / Edit clinics information</w:t>
+        <w:t xml:space="preserve">Enquire </w:t>
+      </w:r>
+      <w:r>
+        <w:t>/ Edit clinics information</w:t>
       </w:r>
     </w:p>
     <w:p>
@@ -10114,7 +9907,10 @@
         <w:ind w:leftChars="0"/>
       </w:pPr>
       <w:r>
-        <w:t>User Administration</w:t>
+        <w:t xml:space="preserve">User </w:t>
+      </w:r>
+      <w:r>
+        <w:t>Management</w:t>
       </w:r>
     </w:p>
     <w:p>
@@ -10146,7 +9942,10 @@
         <w:ind w:leftChars="0"/>
       </w:pPr>
       <w:r>
-        <w:t>Query / Edit user accounts information</w:t>
+        <w:t xml:space="preserve">Enquire </w:t>
+      </w:r>
+      <w:r>
+        <w:t>/ Edit user accounts information</w:t>
       </w:r>
     </w:p>
     <w:p>
@@ -10159,7 +9958,10 @@
         <w:ind w:leftChars="0"/>
       </w:pPr>
       <w:r>
-        <w:t>Patient Queue Administration</w:t>
+        <w:t xml:space="preserve">Patient Queue </w:t>
+      </w:r>
+      <w:r>
+        <w:t>Management</w:t>
       </w:r>
     </w:p>
     <w:p>
@@ -10350,13 +10152,55 @@
     <w:p/>
     <w:p>
       <w:r>
-        <w:t xml:space="preserve">For System Administrator, he/she can perform patient administration, drug administration, predefined prescription administration, </w:t>
-      </w:r>
-      <w:r>
-        <w:t xml:space="preserve">clinic administration, user administration and reporting. As system administrator is a special role who only take care of system-wide information, therefore, he/she cannot view reports for a specific clinic or perform </w:t>
-      </w:r>
-      <w:r>
-        <w:t>patient queue administration.</w:t>
+        <w:t xml:space="preserve">For System Administrator, he/she can perform patient </w:t>
+      </w:r>
+      <w:r>
+        <w:t>management</w:t>
+      </w:r>
+      <w:r>
+        <w:t xml:space="preserve">, drug </w:t>
+      </w:r>
+      <w:r>
+        <w:t>management</w:t>
+      </w:r>
+      <w:r>
+        <w:t xml:space="preserve">, </w:t>
+      </w:r>
+      <w:r>
+        <w:t>formula</w:t>
+      </w:r>
+      <w:r>
+        <w:t xml:space="preserve"> </w:t>
+      </w:r>
+      <w:r>
+        <w:t>management</w:t>
+      </w:r>
+      <w:r>
+        <w:t xml:space="preserve">, </w:t>
+      </w:r>
+      <w:r>
+        <w:t xml:space="preserve">clinic </w:t>
+      </w:r>
+      <w:r>
+        <w:t>management</w:t>
+      </w:r>
+      <w:r>
+        <w:t xml:space="preserve">, user </w:t>
+      </w:r>
+      <w:r>
+        <w:t xml:space="preserve">management </w:t>
+      </w:r>
+      <w:r>
+        <w:t xml:space="preserve">and reporting. As system administrator is a special role who only take care of system-wide information, therefore, he/she cannot view reports for a specific clinic or perform </w:t>
+      </w:r>
+      <w:r>
+        <w:t xml:space="preserve">patient queue </w:t>
+      </w:r>
+      <w:r>
+        <w:t>management</w:t>
+      </w:r>
+      <w:r>
+        <w:t>.</w:t>
       </w:r>
     </w:p>
     <w:p/>
@@ -10368,32 +10212,59 @@
         <w:t xml:space="preserve">For Clinic Administrator, he/she can </w:t>
       </w:r>
       <w:r>
-        <w:t xml:space="preserve">perform patient administration, drug administration, predefined prescription administration, query / edit </w:t>
+        <w:t xml:space="preserve">perform patient </w:t>
+      </w:r>
+      <w:r>
+        <w:t>management</w:t>
+      </w:r>
+      <w:r>
+        <w:t xml:space="preserve">, drug </w:t>
+      </w:r>
+      <w:r>
+        <w:t>management</w:t>
+      </w:r>
+      <w:r>
+        <w:t xml:space="preserve">, </w:t>
+      </w:r>
+      <w:r>
+        <w:t>formula</w:t>
+      </w:r>
+      <w:r>
+        <w:t xml:space="preserve"> </w:t>
+      </w:r>
+      <w:r>
+        <w:t>management</w:t>
+      </w:r>
+      <w:r>
+        <w:t xml:space="preserve">, </w:t>
+      </w:r>
+      <w:r>
+        <w:t xml:space="preserve">enquire </w:t>
+      </w:r>
+      <w:r>
+        <w:t xml:space="preserve">/ edit </w:t>
       </w:r>
       <w:r>
         <w:t>home</w:t>
       </w:r>
       <w:r>
-        <w:t xml:space="preserve"> clinic </w:t>
+        <w:t xml:space="preserve"> clinic informati</w:t>
+      </w:r>
+      <w:r>
+        <w:t xml:space="preserve">on, </w:t>
       </w:r>
       <w:r>
         <w:lastRenderedPageBreak/>
-        <w:t>informati</w:t>
-      </w:r>
-      <w:r>
-        <w:t>on, user administration</w:t>
-      </w:r>
-      <w:r>
-        <w:t>, p</w:t>
-      </w:r>
-      <w:r>
-        <w:t xml:space="preserve">atient </w:t>
-      </w:r>
-      <w:r>
-        <w:t>queue a</w:t>
-      </w:r>
-      <w:r>
-        <w:t>dministration</w:t>
+        <w:t xml:space="preserve">user </w:t>
+      </w:r>
+      <w:r>
+        <w:t>management</w:t>
+      </w:r>
+      <w:r>
+        <w:t xml:space="preserve">, patient queue </w:t>
+      </w:r>
+      <w:r>
+        <w:t>management</w:t>
       </w:r>
       <w:r>
         <w:t>,</w:t>
@@ -10411,49 +10282,46 @@
     <w:p/>
     <w:p>
       <w:r>
-        <w:t>For Doctor, he/she can perform patient administration, predefined prescription administration, q</w:t>
-      </w:r>
-      <w:r>
-        <w:t xml:space="preserve">uery / </w:t>
-      </w:r>
-      <w:r>
-        <w:t>e</w:t>
-      </w:r>
-      <w:r>
-        <w:t xml:space="preserve">dit </w:t>
-      </w:r>
-      <w:r>
-        <w:t>his/her</w:t>
-      </w:r>
-      <w:r>
-        <w:t xml:space="preserve"> account</w:t>
-      </w:r>
-      <w:r>
-        <w:t>’s</w:t>
-      </w:r>
-      <w:r>
-        <w:t xml:space="preserve"> information</w:t>
-      </w:r>
-      <w:r>
-        <w:t>, reporting, document reprint</w:t>
-      </w:r>
-      <w:r>
-        <w:t>, patient queue administration</w:t>
-      </w:r>
-      <w:r>
-        <w:t>, consultation and a</w:t>
-      </w:r>
-      <w:r>
-        <w:t xml:space="preserve">dd / </w:t>
-      </w:r>
-      <w:r>
-        <w:t>d</w:t>
-      </w:r>
-      <w:r>
-        <w:t>elete stock phrases for doctor’s remark and instructions for drug usage</w:t>
-      </w:r>
-      <w:r>
-        <w:t>. For this type of users, they cannot perform drug administration as it can make changes to the parameters for prescription safety checking. In order to prevent doctors change the parameters like upper dosage limit to interfere the checking, this function is not provided for doctors only with this role.</w:t>
+        <w:t xml:space="preserve">For Doctor, he/she can perform patient </w:t>
+      </w:r>
+      <w:r>
+        <w:t>management</w:t>
+      </w:r>
+      <w:r>
+        <w:t xml:space="preserve">, </w:t>
+      </w:r>
+      <w:r>
+        <w:t>formula</w:t>
+      </w:r>
+      <w:r>
+        <w:t xml:space="preserve"> </w:t>
+      </w:r>
+      <w:r>
+        <w:t>management</w:t>
+      </w:r>
+      <w:r>
+        <w:t xml:space="preserve">, </w:t>
+      </w:r>
+      <w:r>
+        <w:t xml:space="preserve">enquire </w:t>
+      </w:r>
+      <w:r>
+        <w:t>/ edit his/her account’s information, reporting, document reprint</w:t>
+      </w:r>
+      <w:r>
+        <w:t xml:space="preserve">, patient queue </w:t>
+      </w:r>
+      <w:r>
+        <w:t>management</w:t>
+      </w:r>
+      <w:r>
+        <w:t xml:space="preserve">, consultation and add / delete stock phrases for doctor’s remark and instructions for drug usage. For this type of users, they cannot perform drug </w:t>
+      </w:r>
+      <w:r>
+        <w:t xml:space="preserve">management </w:t>
+      </w:r>
+      <w:r>
+        <w:t>as it can make changes to the parameters for prescription safety checking. In order to prevent doctors change the parameters like upper dosage limit to interfere the checking, this function is not provided for doctors only with this role.</w:t>
       </w:r>
       <w:r>
         <w:t xml:space="preserve"> As doctor only take care of consultation related </w:t>
@@ -10474,33 +10342,37 @@
         <w:t xml:space="preserve"> </w:t>
       </w:r>
       <w:r>
-        <w:t>patient administration, patient queue administration</w:t>
+        <w:t xml:space="preserve">patient </w:t>
+      </w:r>
+      <w:r>
+        <w:t>management</w:t>
+      </w:r>
+      <w:r>
+        <w:t xml:space="preserve">, patient queue </w:t>
+      </w:r>
+      <w:r>
+        <w:t>management</w:t>
       </w:r>
       <w:r>
         <w:t xml:space="preserve">, </w:t>
       </w:r>
-      <w:proofErr w:type="gramStart"/>
-      <w:r>
-        <w:t>query</w:t>
-      </w:r>
-      <w:proofErr w:type="gramEnd"/>
-      <w:r>
-        <w:t xml:space="preserve"> / edit his/her account’s information</w:t>
-      </w:r>
-      <w:r>
-        <w:t xml:space="preserve">, </w:t>
-      </w:r>
-      <w:r>
-        <w:t>reporting and document reprint</w:t>
-      </w:r>
-      <w:r>
-        <w:t>.</w:t>
+      <w:r>
+        <w:t xml:space="preserve">enquire </w:t>
+      </w:r>
+      <w:r>
+        <w:t>/ edit his/her account’s information, reporting and document reprint.</w:t>
       </w:r>
     </w:p>
     <w:p/>
     <w:p>
       <w:r>
-        <w:t>This system also provides a patient sub-system, which allow patients to create, query and edit their own patient record and enter/leave the patient queue. However, it is not the main focus of this project. It is made for in case manpower is not enough in a clinic, patient can do these simple tasks on their own.</w:t>
+        <w:t xml:space="preserve">This system also provides a patient sub-system, which allow patients to create, </w:t>
+      </w:r>
+      <w:r>
+        <w:t xml:space="preserve">enquire </w:t>
+      </w:r>
+      <w:r>
+        <w:t>and edit their own patient record and enter/leave the patient queue. However, it is not the main focus of this project. It is made for in case manpower is not enough in a clinic, patient can do these simple tasks on their own.</w:t>
       </w:r>
     </w:p>
     <w:p/>
@@ -10532,8 +10404,6 @@
       <w:r>
         <w:t xml:space="preserve"> </w:t>
       </w:r>
-      <w:bookmarkStart w:id="31" w:name="_GoBack"/>
-      <w:bookmarkEnd w:id="31"/>
     </w:p>
     <w:p>
       <w:pPr>
@@ -10546,9 +10416,9 @@
         <w:lastRenderedPageBreak/>
         <w:drawing>
           <wp:inline distT="0" distB="0" distL="0" distR="0">
-            <wp:extent cx="5267325" cy="5800725"/>
+            <wp:extent cx="5267325" cy="4657725"/>
             <wp:effectExtent l="0" t="0" r="9525" b="9525"/>
-            <wp:docPr id="19" name="圖片 19" descr="C:\Users\TURTLE\Desktop\FYP\cmcms\etc\UseCaseDiagram_v2.2.jpg"/>
+            <wp:docPr id="8" name="圖片 8" descr="C:\Users\TURTLE\Desktop\FYP\cmcms\etc\UseCaseDiagram_v3.0.jpg"/>
             <wp:cNvGraphicFramePr>
               <a:graphicFrameLocks xmlns:a="http://schemas.openxmlformats.org/drawingml/2006/main" noChangeAspect="1"/>
             </wp:cNvGraphicFramePr>
@@ -10556,7 +10426,7 @@
               <a:graphicData uri="http://schemas.openxmlformats.org/drawingml/2006/picture">
                 <pic:pic xmlns:pic="http://schemas.openxmlformats.org/drawingml/2006/picture">
                   <pic:nvPicPr>
-                    <pic:cNvPr id="0" name="Picture 4" descr="C:\Users\TURTLE\Desktop\FYP\cmcms\etc\UseCaseDiagram_v2.2.jpg"/>
+                    <pic:cNvPr id="0" name="Picture 3" descr="C:\Users\TURTLE\Desktop\FYP\cmcms\etc\UseCaseDiagram_v3.0.jpg"/>
                     <pic:cNvPicPr>
                       <a:picLocks noChangeAspect="1" noChangeArrowheads="1"/>
                     </pic:cNvPicPr>
@@ -10577,7 +10447,7 @@
                   <pic:spPr bwMode="auto">
                     <a:xfrm>
                       <a:off x="0" y="0"/>
-                      <a:ext cx="5267325" cy="5800725"/>
+                      <a:ext cx="5267325" cy="4657725"/>
                     </a:xfrm>
                     <a:prstGeom prst="rect">
                       <a:avLst/>
@@ -10598,7 +10468,7 @@
       <w:pPr>
         <w:pStyle w:val="af2"/>
       </w:pPr>
-      <w:bookmarkStart w:id="32" w:name="_Toc411187091"/>
+      <w:bookmarkStart w:id="31" w:name="_Toc411187091"/>
       <w:r>
         <w:t xml:space="preserve">Fig </w:t>
       </w:r>
@@ -10633,7 +10503,10 @@
         </w:rPr>
         <w:t>Use Case Diagram</w:t>
       </w:r>
-      <w:bookmarkEnd w:id="32"/>
+      <w:bookmarkEnd w:id="31"/>
+      <w:r>
+        <w:t xml:space="preserve"> for the Main System</w:t>
+      </w:r>
       <w:r>
         <w:br w:type="page"/>
       </w:r>
@@ -10646,7 +10519,7 @@
           <w:numId w:val="6"/>
         </w:numPr>
       </w:pPr>
-      <w:bookmarkStart w:id="33" w:name="_Toc415015417"/>
+      <w:bookmarkStart w:id="32" w:name="_Toc415446097"/>
       <w:r>
         <w:rPr>
           <w:rFonts w:hint="eastAsia"/>
@@ -10663,7 +10536,7 @@
         </w:rPr>
         <w:t>ment</w:t>
       </w:r>
-      <w:bookmarkEnd w:id="33"/>
+      <w:bookmarkEnd w:id="32"/>
     </w:p>
     <w:p>
       <w:pPr>
@@ -10673,551 +10546,111 @@
           <w:numId w:val="6"/>
         </w:numPr>
       </w:pPr>
-      <w:bookmarkStart w:id="34" w:name="_Toc415015418"/>
-      <w:r>
-        <w:rPr>
-          <w:rFonts w:hint="eastAsia"/>
-        </w:rPr>
-        <w:t>Registration</w:t>
-      </w:r>
-      <w:bookmarkEnd w:id="34"/>
-    </w:p>
-    <w:p>
-      <w:r>
-        <w:rPr>
-          <w:rFonts w:hint="eastAsia"/>
-        </w:rPr>
-        <w:t>This function allows new patient to register</w:t>
-      </w:r>
-      <w:r>
-        <w:t xml:space="preserve"> a patient record</w:t>
-      </w:r>
-      <w:r>
-        <w:rPr>
-          <w:rFonts w:hint="eastAsia"/>
-        </w:rPr>
-        <w:t xml:space="preserve"> for </w:t>
-      </w:r>
-      <w:r>
-        <w:t>receiving</w:t>
-      </w:r>
-      <w:r>
-        <w:rPr>
-          <w:rFonts w:hint="eastAsia"/>
-        </w:rPr>
-        <w:t xml:space="preserve"> </w:t>
-      </w:r>
-      <w:r>
-        <w:t xml:space="preserve">services. It allows </w:t>
-      </w:r>
-      <w:r>
-        <w:t>users</w:t>
-      </w:r>
-      <w:r>
-        <w:t xml:space="preserve"> to enter </w:t>
-      </w:r>
-      <w:r>
-        <w:t>patient’s</w:t>
-      </w:r>
-      <w:r>
-        <w:t xml:space="preserve"> personal particulars such as name, </w:t>
-      </w:r>
-      <w:r>
-        <w:t xml:space="preserve">gender, </w:t>
-      </w:r>
-      <w:r>
-        <w:t>date of birth</w:t>
-      </w:r>
-      <w:r>
-        <w:t xml:space="preserve">, </w:t>
-      </w:r>
-      <w:r>
-        <w:t>Hong Kong Identity C</w:t>
-      </w:r>
-      <w:r>
-        <w:t>ard</w:t>
-      </w:r>
-      <w:r>
-        <w:t xml:space="preserve"> (HKID)</w:t>
-      </w:r>
-      <w:r>
-        <w:t xml:space="preserve"> or Passport number,</w:t>
-      </w:r>
-      <w:r>
-        <w:t xml:space="preserve"> </w:t>
-      </w:r>
-      <w:r>
-        <w:t>contact phone number</w:t>
-      </w:r>
-      <w:r>
-        <w:t xml:space="preserve"> and account password</w:t>
-      </w:r>
-      <w:r>
-        <w:t xml:space="preserve">. If the patient have known drug allergy or have special genetic condition like Glucose-6-phosphate dehydrogenase deficiency (G6PD, in Chinese layman term: </w:t>
-      </w:r>
-      <w:r>
-        <w:rPr>
-          <w:rFonts w:hint="eastAsia"/>
-        </w:rPr>
-        <w:t>蠶豆症</w:t>
-      </w:r>
-      <w:r>
-        <w:rPr>
-          <w:rFonts w:hint="eastAsia"/>
-        </w:rPr>
-        <w:t xml:space="preserve">) </w:t>
-      </w:r>
-      <w:r>
-        <w:t>and need to avoid using certain</w:t>
-      </w:r>
-      <w:r>
-        <w:t xml:space="preserve"> </w:t>
-      </w:r>
-      <w:r>
-        <w:t>drugs</w:t>
-      </w:r>
-      <w:r>
-        <w:rPr>
-          <w:rFonts w:hint="eastAsia"/>
-        </w:rPr>
-        <w:t xml:space="preserve">, </w:t>
-      </w:r>
-      <w:r>
-        <w:t>the information also can be specified within this function.</w:t>
-      </w:r>
-      <w:r>
-        <w:t xml:space="preserve"> If the record is created successfully, Patient ID generated from the system will be shown on the screen.</w:t>
-      </w:r>
-    </w:p>
-    <w:p/>
-    <w:p>
-      <w:pPr>
-        <w:pStyle w:val="3"/>
+      <w:r>
+        <w:t>Patient Management</w:t>
+      </w:r>
+    </w:p>
+    <w:p>
+      <w:pPr>
+        <w:pStyle w:val="4"/>
         <w:numPr>
-          <w:ilvl w:val="2"/>
+          <w:ilvl w:val="3"/>
           <w:numId w:val="6"/>
         </w:numPr>
-      </w:pPr>
-      <w:bookmarkStart w:id="35" w:name="_Toc415015419"/>
-      <w:r>
         <w:rPr>
           <w:rFonts w:hint="eastAsia"/>
         </w:rPr>
-        <w:t>Queuing</w:t>
-      </w:r>
-      <w:bookmarkEnd w:id="35"/>
-    </w:p>
-    <w:p>
-      <w:r>
-        <w:t xml:space="preserve">For using this function, </w:t>
-      </w:r>
-      <w:r>
-        <w:t xml:space="preserve">the </w:t>
-      </w:r>
-      <w:r>
-        <w:t>patient</w:t>
-      </w:r>
-      <w:r>
-        <w:t xml:space="preserve"> must </w:t>
-      </w:r>
-      <w:r>
-        <w:t>be an existing patient in the system</w:t>
-      </w:r>
-      <w:r>
-        <w:t xml:space="preserve">. </w:t>
-      </w:r>
-      <w:r>
-        <w:t xml:space="preserve">Patient </w:t>
-      </w:r>
-      <w:r>
-        <w:t xml:space="preserve">record </w:t>
-      </w:r>
-      <w:r>
-        <w:t xml:space="preserve">can </w:t>
-      </w:r>
-      <w:r>
-        <w:t xml:space="preserve">be founded by </w:t>
-      </w:r>
-      <w:r>
-        <w:t xml:space="preserve">using Patient ID, contact phone number and/or HKID/Passport number. If more than one records found, the program will ask the </w:t>
-      </w:r>
-      <w:r>
-        <w:t>user</w:t>
-      </w:r>
-      <w:r>
-        <w:t xml:space="preserve"> to choose the correct record. </w:t>
-      </w:r>
-      <w:r>
-        <w:t xml:space="preserve">Once entered the queue, the position of the patient in the queue will be shown on the screen. The patient can leave the queue </w:t>
-      </w:r>
-      <w:r>
-        <w:t>while waiting for consultation.</w:t>
-      </w:r>
-      <w:r>
-        <w:t xml:space="preserve"> Once patient enters the queue, they will be given a status. </w:t>
-      </w:r>
-      <w:r>
-        <w:t xml:space="preserve">Further discussion on the implementation of queuing and the mechanism for the status flow will be in Section 5.2.8. </w:t>
+      </w:pPr>
+      <w:r>
+        <w:t>Create new patient records</w:t>
+      </w:r>
+    </w:p>
+    <w:p>
+      <w:r>
+        <w:t>All users including those who are using patient sub-system can create new patient records when the patients are not yet registered in the</w:t>
+      </w:r>
+      <w:r>
+        <w:t xml:space="preserve"> system. They can enter patient’s personal particulars</w:t>
+      </w:r>
+      <w:r>
+        <w:t>,</w:t>
+      </w:r>
+      <w:r>
+        <w:t xml:space="preserve"> drug allergy history </w:t>
+      </w:r>
+      <w:r>
+        <w:t>and the preference for sharing medical history across the system.</w:t>
+      </w:r>
+      <w:r>
+        <w:t xml:space="preserve"> </w:t>
+      </w:r>
+      <w:r>
+        <w:t>T</w:t>
+      </w:r>
+      <w:r>
+        <w:t>he data will be stored in the database for further reference. No repeated registration for the same personal identification document (i.e. Hong Kong Identity Card or Passport)</w:t>
+      </w:r>
+      <w:r>
+        <w:t xml:space="preserve"> with the same number.</w:t>
       </w:r>
     </w:p>
     <w:p/>
     <w:p>
       <w:pPr>
-        <w:pStyle w:val="3"/>
+        <w:pStyle w:val="4"/>
         <w:numPr>
-          <w:ilvl w:val="2"/>
+          <w:ilvl w:val="3"/>
           <w:numId w:val="6"/>
         </w:numPr>
       </w:pPr>
-      <w:bookmarkStart w:id="36" w:name="_Toc415015420"/>
-      <w:r>
+      <w:r>
+        <w:t>Enquire / Edit patient records</w:t>
+      </w:r>
+    </w:p>
+    <w:p>
+      <w:pPr>
         <w:rPr>
           <w:rFonts w:hint="eastAsia"/>
         </w:rPr>
-        <w:t>Queue Management</w:t>
-      </w:r>
-      <w:bookmarkEnd w:id="36"/>
-    </w:p>
-    <w:p>
+      </w:pPr>
       <w:r>
         <w:rPr>
           <w:rFonts w:hint="eastAsia"/>
         </w:rPr>
-        <w:t xml:space="preserve">For </w:t>
-      </w:r>
-      <w:r>
-        <w:t xml:space="preserve">clinic administrator, </w:t>
+        <w:t xml:space="preserve">All users including those who are using patient sub-system can </w:t>
+      </w:r>
+      <w:r>
+        <w:t xml:space="preserve">view and edit the patient records </w:t>
+      </w:r>
+      <w:r>
+        <w:t xml:space="preserve">stored in the system. They can search the patient record by using patient’s Patient ID, </w:t>
+      </w:r>
+      <w:r>
+        <w:t>personal identification document</w:t>
+      </w:r>
+      <w:r>
+        <w:t xml:space="preserve"> number and/or phone number. For user using patient sub</w:t>
       </w:r>
       <w:r>
         <w:rPr>
           <w:rFonts w:hint="eastAsia"/>
         </w:rPr>
-        <w:t xml:space="preserve">staff and doctor only. </w:t>
-      </w:r>
-      <w:r>
-        <w:t>Clinic s</w:t>
-      </w:r>
-      <w:r>
-        <w:t xml:space="preserve">taff can perform call names and assign doctor in-charge for the patient. They also can give a priority consultation to a designated patient. Once the patient is called, the </w:t>
-      </w:r>
-      <w:r>
-        <w:t xml:space="preserve">patient’s status will change from waiting to “entering consultation”. Doctor can also perform the same action, but the status will change to “in consultation” instead. Doctor can also change the patient who has just been called by staff, i.e. with status “entering consultation” </w:t>
-      </w:r>
-      <w:r>
-        <w:t xml:space="preserve">to “in consultation” when seeing the </w:t>
-      </w:r>
-      <w:r>
-        <w:lastRenderedPageBreak/>
-        <w:t>patient. Staff can change the assigned doctor in-charge when the patient’s status is not yet change to “in consultation” in case of assigning the wrong doctor.</w:t>
-      </w:r>
-    </w:p>
-    <w:p/>
-    <w:p>
-      <w:pPr>
-        <w:pStyle w:val="3"/>
-        <w:numPr>
-          <w:ilvl w:val="2"/>
-          <w:numId w:val="6"/>
-        </w:numPr>
-      </w:pPr>
-      <w:bookmarkStart w:id="37" w:name="_Toc415015421"/>
+        <w:t xml:space="preserve">-system, password is required before showing the personal particulars and apply changes in order to prevent unauthorized </w:t>
+      </w:r>
+      <w:r>
+        <w:t>retrieval</w:t>
+      </w:r>
       <w:r>
         <w:rPr>
           <w:rFonts w:hint="eastAsia"/>
         </w:rPr>
-        <w:t>A</w:t>
-      </w:r>
-      <w:r>
-        <w:t>mend Personal Information</w:t>
-      </w:r>
-      <w:bookmarkEnd w:id="37"/>
-    </w:p>
-    <w:p>
-      <w:r>
-        <w:rPr>
-          <w:rFonts w:hint="eastAsia"/>
-        </w:rPr>
-        <w:t xml:space="preserve">For all users, they can change their </w:t>
-      </w:r>
-      <w:r>
-        <w:t xml:space="preserve">own </w:t>
-      </w:r>
-      <w:r>
-        <w:rPr>
-          <w:rFonts w:hint="eastAsia"/>
-        </w:rPr>
-        <w:t>personal particulars and password</w:t>
-      </w:r>
-      <w:r>
-        <w:t xml:space="preserve"> in this function.</w:t>
-      </w:r>
-    </w:p>
-    <w:p/>
-    <w:p>
-      <w:pPr>
-        <w:pStyle w:val="3"/>
-        <w:numPr>
-          <w:ilvl w:val="2"/>
-          <w:numId w:val="6"/>
-        </w:numPr>
-      </w:pPr>
-      <w:bookmarkStart w:id="38" w:name="_Toc415015422"/>
-      <w:r>
-        <w:t xml:space="preserve">Change </w:t>
-      </w:r>
-      <w:r>
-        <w:rPr>
-          <w:rFonts w:hint="eastAsia"/>
-        </w:rPr>
-        <w:t xml:space="preserve">Patient </w:t>
-      </w:r>
-      <w:r>
-        <w:t>Information</w:t>
-      </w:r>
-      <w:bookmarkEnd w:id="38"/>
-    </w:p>
-    <w:p>
-      <w:r>
-        <w:t>T</w:t>
-      </w:r>
-      <w:r>
-        <w:t xml:space="preserve">his function allow users to </w:t>
-      </w:r>
-      <w:r>
-        <w:t>change patient information</w:t>
-      </w:r>
-      <w:r>
-        <w:t xml:space="preserve">, including patient’s </w:t>
-      </w:r>
-      <w:r>
-        <w:t xml:space="preserve">personal particulars, </w:t>
-      </w:r>
-      <w:r>
-        <w:t>allergic history</w:t>
-      </w:r>
-      <w:r>
-        <w:t xml:space="preserve"> and password</w:t>
-      </w:r>
-      <w:r>
-        <w:t>.</w:t>
-      </w:r>
-    </w:p>
-    <w:p/>
-    <w:p>
-      <w:pPr>
-        <w:pStyle w:val="3"/>
-        <w:numPr>
-          <w:ilvl w:val="2"/>
-          <w:numId w:val="6"/>
-        </w:numPr>
-      </w:pPr>
-      <w:bookmarkStart w:id="39" w:name="_Toc415015423"/>
-      <w:r>
-        <w:rPr>
-          <w:rFonts w:hint="eastAsia"/>
-        </w:rPr>
-        <w:t>Administration</w:t>
-      </w:r>
-      <w:bookmarkEnd w:id="39"/>
-    </w:p>
-    <w:p>
-      <w:r>
-        <w:t>This function is for administrators</w:t>
-      </w:r>
-      <w:r>
-        <w:t xml:space="preserve"> and doctor</w:t>
-      </w:r>
-      <w:r>
-        <w:t xml:space="preserve"> only. System administrator can create, am</w:t>
-      </w:r>
-      <w:r>
-        <w:t>end and suspend clinic records and user accounts. They can assign role to users for all clinics. Clinic administrator can create, amend and suspend user account and amend their own clinic information. They can assign role to user for their clinic only.</w:t>
-      </w:r>
-      <w:r>
-        <w:t xml:space="preserve"> Administrators and doctors can add, amend and suspend drug items and predefined prescription formula.</w:t>
-      </w:r>
-    </w:p>
-    <w:p/>
-    <w:p>
-      <w:pPr>
-        <w:pStyle w:val="3"/>
-        <w:numPr>
-          <w:ilvl w:val="2"/>
-          <w:numId w:val="6"/>
-        </w:numPr>
-      </w:pPr>
-      <w:bookmarkStart w:id="40" w:name="_Toc415015424"/>
-      <w:r>
-        <w:rPr>
-          <w:rFonts w:hint="eastAsia"/>
-        </w:rPr>
-        <w:t>Data Analysis and Reporting</w:t>
-      </w:r>
-      <w:bookmarkEnd w:id="40"/>
-    </w:p>
-    <w:p>
-      <w:r>
-        <w:t>This function is for doctors and administrators only.</w:t>
-      </w:r>
-      <w:r>
-        <w:t xml:space="preserve"> </w:t>
-      </w:r>
-      <w:r>
-        <w:t>They</w:t>
-      </w:r>
-      <w:r>
-        <w:t xml:space="preserve"> can get the report on drug dispensing frequency, diagnosis and number of cases attended within a given period of time.</w:t>
-      </w:r>
-      <w:r>
-        <w:rPr>
-          <w:rFonts w:hint="eastAsia"/>
-        </w:rPr>
-        <w:t xml:space="preserve"> </w:t>
-      </w:r>
-    </w:p>
-    <w:p>
-      <w:pPr>
-        <w:pStyle w:val="3"/>
-      </w:pPr>
-    </w:p>
-    <w:p>
-      <w:pPr>
-        <w:pStyle w:val="3"/>
-        <w:numPr>
-          <w:ilvl w:val="2"/>
-          <w:numId w:val="6"/>
-        </w:numPr>
-      </w:pPr>
-      <w:bookmarkStart w:id="41" w:name="_Toc415015426"/>
-      <w:r>
-        <w:rPr>
-          <w:rFonts w:hint="eastAsia"/>
-        </w:rPr>
-        <w:t>Consultation</w:t>
-      </w:r>
-      <w:bookmarkEnd w:id="41"/>
-    </w:p>
-    <w:p>
-      <w:r>
-        <w:rPr>
-          <w:rFonts w:hint="eastAsia"/>
-        </w:rPr>
-        <w:t>Doctor</w:t>
-      </w:r>
-      <w:r>
-        <w:t>s</w:t>
-      </w:r>
-      <w:r>
-        <w:rPr>
-          <w:rFonts w:hint="eastAsia"/>
-        </w:rPr>
-        <w:t xml:space="preserve"> can enter the </w:t>
-      </w:r>
-      <w:r>
-        <w:t xml:space="preserve">symptoms, differentiation and </w:t>
-      </w:r>
-      <w:r>
-        <w:rPr>
-          <w:rFonts w:hint="eastAsia"/>
-        </w:rPr>
-        <w:t xml:space="preserve">diagnosis by choosing </w:t>
-      </w:r>
-      <w:r>
-        <w:t xml:space="preserve">or searching </w:t>
-      </w:r>
-      <w:r>
-        <w:rPr>
-          <w:rFonts w:hint="eastAsia"/>
-        </w:rPr>
-        <w:t xml:space="preserve">item from the </w:t>
-      </w:r>
-      <w:r>
-        <w:t xml:space="preserve">predefined </w:t>
-      </w:r>
-      <w:r>
-        <w:rPr>
-          <w:rFonts w:hint="eastAsia"/>
-        </w:rPr>
-        <w:t xml:space="preserve">list or enter by free-text. </w:t>
-      </w:r>
-      <w:r>
-        <w:t>They</w:t>
-      </w:r>
-      <w:r>
-        <w:t xml:space="preserve"> can make prescription by choosing </w:t>
-      </w:r>
-      <w:r>
-        <w:t>predefined</w:t>
-      </w:r>
-      <w:r>
-        <w:t xml:space="preserve"> </w:t>
-      </w:r>
-      <w:r>
-        <w:t xml:space="preserve">prescription </w:t>
-      </w:r>
-      <w:r>
-        <w:t xml:space="preserve">formula and </w:t>
-      </w:r>
-      <w:r>
-        <w:t xml:space="preserve">drugs from drug list. All drugs used should be on the drug list. </w:t>
-      </w:r>
-      <w:r>
-        <w:t xml:space="preserve">The system will check the </w:t>
-      </w:r>
-      <w:r>
-        <w:lastRenderedPageBreak/>
-        <w:t>compatibility of the prescription with allerg</w:t>
-      </w:r>
-      <w:r>
-        <w:t>ic</w:t>
-      </w:r>
-      <w:r>
-        <w:t xml:space="preserve"> history of the patient and the dosage limit. If it is suspected incompatible, the system will warn the doctor. If this system is use with the product made by AU-YEUNG’s final year project, the system will also check the drug availability and </w:t>
-      </w:r>
-      <w:r>
-        <w:t xml:space="preserve">do </w:t>
-      </w:r>
-      <w:r>
-        <w:t>reservation</w:t>
-      </w:r>
-      <w:r>
-        <w:t xml:space="preserve"> if the patient would like to get the drugs from the same clinic</w:t>
-      </w:r>
-      <w:r>
-        <w:t xml:space="preserve">. If the drug is not available, the system will notify the doctor. </w:t>
-      </w:r>
-      <w:r>
-        <w:t>Remarks can also be entered on the prescription using free-text input or standard phrase pre-defined in the system. They can print the prescription and issue certificates under this function.</w:t>
-      </w:r>
-    </w:p>
-    <w:p/>
-    <w:p>
-      <w:pPr>
-        <w:pStyle w:val="3"/>
-        <w:numPr>
-          <w:ilvl w:val="2"/>
-          <w:numId w:val="6"/>
-        </w:numPr>
-      </w:pPr>
-      <w:bookmarkStart w:id="42" w:name="_Toc415015427"/>
-      <w:r>
-        <w:rPr>
-          <w:rFonts w:hint="eastAsia"/>
-        </w:rPr>
-        <w:t>Reprint Document</w:t>
-      </w:r>
-      <w:bookmarkEnd w:id="42"/>
-    </w:p>
-    <w:p>
-      <w:r>
-        <w:rPr>
-          <w:rFonts w:hint="eastAsia"/>
-        </w:rPr>
-        <w:t xml:space="preserve">Doctors can reprint certificate and documents. </w:t>
-      </w:r>
-      <w:r>
-        <w:t>If the certificate is not yet issued on the same day of consultation, the certificate cannot be issue afterwards with this function.</w:t>
-      </w:r>
+        <w:t xml:space="preserve"> and </w:t>
+      </w:r>
+      <w:r>
+        <w:t>alternation on patient records.</w:t>
+      </w:r>
+      <w:bookmarkStart w:id="33" w:name="_GoBack"/>
+      <w:bookmarkEnd w:id="33"/>
     </w:p>
     <w:p/>
     <w:p>
@@ -11228,11 +10661,11 @@
           <w:numId w:val="6"/>
         </w:numPr>
       </w:pPr>
-      <w:bookmarkStart w:id="43" w:name="_Toc415015428"/>
+      <w:bookmarkStart w:id="34" w:name="_Toc415446107"/>
       <w:r>
         <w:t>Design</w:t>
       </w:r>
-      <w:bookmarkEnd w:id="43"/>
+      <w:bookmarkEnd w:id="34"/>
     </w:p>
     <w:p>
       <w:r>
@@ -11257,7 +10690,11 @@
         <w:t>d</w:t>
       </w:r>
       <w:r>
-        <w:t xml:space="preserve"> later, most likely only the stored procedures’ logics need to be change</w:t>
+        <w:t xml:space="preserve"> later, most </w:t>
+      </w:r>
+      <w:r>
+        <w:lastRenderedPageBreak/>
+        <w:t>likely only the stored procedures’ logics need to be change</w:t>
       </w:r>
       <w:r>
         <w:t>d</w:t>
@@ -11315,7 +10752,7 @@
           <w:numId w:val="6"/>
         </w:numPr>
       </w:pPr>
-      <w:bookmarkStart w:id="44" w:name="_Toc415015429"/>
+      <w:bookmarkStart w:id="35" w:name="_Toc415446108"/>
       <w:r>
         <w:lastRenderedPageBreak/>
         <w:t xml:space="preserve">Simplified </w:t>
@@ -11332,7 +10769,7 @@
       <w:r>
         <w:t xml:space="preserve"> Application</w:t>
       </w:r>
-      <w:bookmarkEnd w:id="44"/>
+      <w:bookmarkEnd w:id="35"/>
     </w:p>
     <w:p>
       <w:pPr>
@@ -15237,7 +14674,7 @@
           <w:docGrid w:type="lines" w:linePitch="360"/>
         </w:sectPr>
       </w:pPr>
-      <w:bookmarkStart w:id="45" w:name="_Toc411187092"/>
+      <w:bookmarkStart w:id="36" w:name="_Toc411187092"/>
       <w:r>
         <w:t xml:space="preserve">Fig </w:t>
       </w:r>
@@ -15284,7 +14721,7 @@
       <w:r>
         <w:t xml:space="preserve"> Application</w:t>
       </w:r>
-      <w:bookmarkEnd w:id="45"/>
+      <w:bookmarkEnd w:id="36"/>
     </w:p>
     <w:p>
       <w:pPr>
@@ -15294,7 +14731,7 @@
           <w:numId w:val="6"/>
         </w:numPr>
       </w:pPr>
-      <w:bookmarkStart w:id="46" w:name="_Toc415015430"/>
+      <w:bookmarkStart w:id="37" w:name="_Toc415446109"/>
       <w:r>
         <w:rPr>
           <w:rFonts w:hint="eastAsia"/>
@@ -15320,7 +14757,7 @@
         </w:rPr>
         <w:t>mplementation</w:t>
       </w:r>
-      <w:bookmarkEnd w:id="46"/>
+      <w:bookmarkEnd w:id="37"/>
     </w:p>
     <w:p>
       <w:pPr>
@@ -15330,14 +14767,14 @@
           <w:numId w:val="6"/>
         </w:numPr>
       </w:pPr>
-      <w:bookmarkStart w:id="47" w:name="_Toc415015431"/>
+      <w:bookmarkStart w:id="38" w:name="_Toc415446110"/>
       <w:r>
         <w:rPr>
           <w:rFonts w:hint="eastAsia"/>
         </w:rPr>
         <w:t>Methodology</w:t>
       </w:r>
-      <w:bookmarkEnd w:id="47"/>
+      <w:bookmarkEnd w:id="38"/>
     </w:p>
     <w:p>
       <w:pPr>
@@ -15347,14 +14784,14 @@
           <w:numId w:val="6"/>
         </w:numPr>
       </w:pPr>
-      <w:bookmarkStart w:id="48" w:name="_Toc415015432"/>
+      <w:bookmarkStart w:id="39" w:name="_Toc415446111"/>
       <w:r>
         <w:rPr>
           <w:rFonts w:hint="eastAsia"/>
         </w:rPr>
         <w:t>Drug Name</w:t>
       </w:r>
-      <w:bookmarkEnd w:id="48"/>
+      <w:bookmarkEnd w:id="39"/>
     </w:p>
     <w:p>
       <w:r>
@@ -15382,14 +14819,14 @@
           <w:numId w:val="6"/>
         </w:numPr>
       </w:pPr>
-      <w:bookmarkStart w:id="49" w:name="_Toc415015433"/>
+      <w:bookmarkStart w:id="40" w:name="_Toc415446112"/>
       <w:r>
         <w:t xml:space="preserve">WHO </w:t>
       </w:r>
       <w:r>
         <w:t>Standard Terminologies</w:t>
       </w:r>
-      <w:bookmarkEnd w:id="49"/>
+      <w:bookmarkEnd w:id="40"/>
     </w:p>
     <w:p>
       <w:r>
@@ -15522,30 +14959,14 @@
     <w:p/>
     <w:p>
       <w:r>
-        <w:t>In the foreseeable future, the electronic health record (</w:t>
-      </w:r>
-      <w:proofErr w:type="spellStart"/>
-      <w:r>
-        <w:t>eHR</w:t>
-      </w:r>
-      <w:proofErr w:type="spellEnd"/>
-      <w:r>
-        <w:t>) sharing system developed by the Hospital Authority (HA) for the Hong Kong Government will ready for the TCM industry. In order to</w:t>
+        <w:t>In the foreseeable future, the electronic health record (eHR) sharing system developed by the Hospital Authority (HA) for the Hong Kong Government will ready for the TCM industry. In order to</w:t>
       </w:r>
       <w:r>
         <w:t xml:space="preserve"> enable data sharing from the system to </w:t>
       </w:r>
       <w:r>
         <w:lastRenderedPageBreak/>
-        <w:t xml:space="preserve">the </w:t>
-      </w:r>
-      <w:proofErr w:type="spellStart"/>
-      <w:r>
-        <w:t>eHR</w:t>
-      </w:r>
-      <w:proofErr w:type="spellEnd"/>
-      <w:r>
-        <w:t xml:space="preserve"> system which ease, the WHO standard should be used. At the development time of the system prototype, ICD-11 beta is available. However, it is not yet used by the HA. As both standards are developed by WHO, they should not be contradicting to each other and could be easily convert from one to another. Therefore, WHO International Standard Terminologies on Traditional Medicine in the Western Pacific Region would be used as the reference for the </w:t>
+        <w:t xml:space="preserve">the eHR system which ease, the WHO standard should be used. At the development time of the system prototype, ICD-11 beta is available. However, it is not yet used by the HA. As both standards are developed by WHO, they should not be contradicting to each other and could be easily convert from one to another. Therefore, WHO International Standard Terminologies on Traditional Medicine in the Western Pacific Region would be used as the reference for the </w:t>
       </w:r>
       <w:r>
         <w:t>terminologies stored in the system in advanced.</w:t>
@@ -15560,14 +14981,14 @@
           <w:numId w:val="6"/>
         </w:numPr>
       </w:pPr>
-      <w:bookmarkStart w:id="50" w:name="_Toc415015434"/>
+      <w:bookmarkStart w:id="41" w:name="_Toc415446113"/>
       <w:r>
         <w:rPr>
           <w:rFonts w:hint="eastAsia"/>
         </w:rPr>
         <w:t>Implementation</w:t>
       </w:r>
-      <w:bookmarkEnd w:id="50"/>
+      <w:bookmarkEnd w:id="41"/>
     </w:p>
     <w:p>
       <w:pPr>
@@ -15577,11 +14998,11 @@
           <w:numId w:val="6"/>
         </w:numPr>
       </w:pPr>
-      <w:bookmarkStart w:id="51" w:name="_Toc415015435"/>
+      <w:bookmarkStart w:id="42" w:name="_Toc415446114"/>
       <w:r>
         <w:t>Login Form</w:t>
       </w:r>
-      <w:bookmarkEnd w:id="51"/>
+      <w:bookmarkEnd w:id="42"/>
     </w:p>
     <w:p>
       <w:r>
@@ -15776,7 +15197,7 @@
           <w:numId w:val="6"/>
         </w:numPr>
       </w:pPr>
-      <w:bookmarkStart w:id="52" w:name="_Toc415015436"/>
+      <w:bookmarkStart w:id="43" w:name="_Toc415446115"/>
       <w:r>
         <w:rPr>
           <w:rFonts w:hint="eastAsia"/>
@@ -15786,7 +15207,7 @@
       <w:r>
         <w:t>Registration</w:t>
       </w:r>
-      <w:bookmarkEnd w:id="52"/>
+      <w:bookmarkEnd w:id="43"/>
     </w:p>
     <w:p>
       <w:pPr>
@@ -15811,15 +15232,7 @@
         <w:t>User can enter patient</w:t>
       </w:r>
       <w:r>
-        <w:t xml:space="preserve">’s particulars including Chinese name, English name, identification document number (e.g. Hong Kong ID Card number), </w:t>
-      </w:r>
-      <w:proofErr w:type="gramStart"/>
-      <w:r>
-        <w:t>phone</w:t>
-      </w:r>
-      <w:proofErr w:type="gramEnd"/>
-      <w:r>
-        <w:t xml:space="preserve"> number, date of birth, gender, </w:t>
+        <w:t xml:space="preserve">’s particulars including Chinese name, English name, identification document number (e.g. Hong Kong ID Card number), phone number, date of birth, gender, </w:t>
       </w:r>
       <w:r>
         <w:t>address and password. Two checkboxes will be provided for user to check if the patient has Glucose-6-Phorsphate Dehydrogenase Deficiency</w:t>
@@ -15888,14 +15301,14 @@
           <w:numId w:val="6"/>
         </w:numPr>
       </w:pPr>
-      <w:bookmarkStart w:id="53" w:name="_Toc415015437"/>
+      <w:bookmarkStart w:id="44" w:name="_Toc415446116"/>
       <w:r>
         <w:rPr>
           <w:rFonts w:hint="eastAsia"/>
         </w:rPr>
         <w:t>Drug Administration</w:t>
       </w:r>
-      <w:bookmarkEnd w:id="53"/>
+      <w:bookmarkEnd w:id="44"/>
     </w:p>
     <w:p>
       <w:r>
@@ -15939,15 +15352,7 @@
         <w:t>d</w:t>
       </w:r>
       <w:r>
-        <w:t xml:space="preserve"> on the data provided by Unicode, </w:t>
-      </w:r>
-      <w:proofErr w:type="spellStart"/>
-      <w:r>
-        <w:t>Unihan_DictionaryLikeData</w:t>
-      </w:r>
-      <w:proofErr w:type="spellEnd"/>
-      <w:r>
-        <w:t xml:space="preserve">. </w:t>
+        <w:t xml:space="preserve"> on the data provided by Unicode, Unihan_DictionaryLikeData. </w:t>
       </w:r>
       <w:r>
         <w:t>If the drug should be avoided or must not be used for G6PD or pregnant patient, a record will be added to the “absolute contraindication table” with the drug ID and the level of contraindication.</w:t>
@@ -15968,11 +15373,11 @@
           <w:numId w:val="6"/>
         </w:numPr>
       </w:pPr>
-      <w:bookmarkStart w:id="54" w:name="_Toc415015438"/>
+      <w:bookmarkStart w:id="45" w:name="_Toc415446117"/>
       <w:r>
         <w:t>Prescription Panel</w:t>
       </w:r>
-      <w:bookmarkEnd w:id="54"/>
+      <w:bookmarkEnd w:id="45"/>
     </w:p>
     <w:p>
       <w:r>
@@ -16021,7 +15426,7 @@
           <w:numId w:val="6"/>
         </w:numPr>
       </w:pPr>
-      <w:bookmarkStart w:id="55" w:name="_Toc415015439"/>
+      <w:bookmarkStart w:id="46" w:name="_Toc415446118"/>
       <w:r>
         <w:t>P</w:t>
       </w:r>
@@ -16037,7 +15442,7 @@
       <w:r>
         <w:t xml:space="preserve"> Formula</w:t>
       </w:r>
-      <w:bookmarkEnd w:id="55"/>
+      <w:bookmarkEnd w:id="46"/>
     </w:p>
     <w:p>
       <w:pPr>
@@ -16225,7 +15630,7 @@
           <w:numId w:val="6"/>
         </w:numPr>
       </w:pPr>
-      <w:bookmarkStart w:id="56" w:name="_Toc415015440"/>
+      <w:bookmarkStart w:id="47" w:name="_Toc415446119"/>
       <w:r>
         <w:rPr>
           <w:rFonts w:hint="eastAsia"/>
@@ -16235,7 +15640,7 @@
       <w:r>
         <w:t>s Administration</w:t>
       </w:r>
-      <w:bookmarkEnd w:id="56"/>
+      <w:bookmarkEnd w:id="47"/>
     </w:p>
     <w:p>
       <w:pPr>
@@ -16363,14 +15768,14 @@
           <w:numId w:val="6"/>
         </w:numPr>
       </w:pPr>
-      <w:bookmarkStart w:id="57" w:name="_Toc415015441"/>
+      <w:bookmarkStart w:id="48" w:name="_Toc415446120"/>
       <w:r>
         <w:rPr>
           <w:rFonts w:hint="eastAsia"/>
         </w:rPr>
         <w:t>User Administration</w:t>
       </w:r>
-      <w:bookmarkEnd w:id="57"/>
+      <w:bookmarkEnd w:id="48"/>
     </w:p>
     <w:p>
       <w:pPr>
@@ -16805,7 +16210,7 @@
       <w:pPr>
         <w:pStyle w:val="af2"/>
       </w:pPr>
-      <w:bookmarkStart w:id="58" w:name="_Toc411187093"/>
+      <w:bookmarkStart w:id="49" w:name="_Toc411187093"/>
       <w:r>
         <w:t xml:space="preserve">Fig </w:t>
       </w:r>
@@ -16831,7 +16236,7 @@
       <w:r>
         <w:t xml:space="preserve"> User role table content</w:t>
       </w:r>
-      <w:bookmarkEnd w:id="58"/>
+      <w:bookmarkEnd w:id="49"/>
     </w:p>
     <w:p/>
     <w:p>
@@ -16893,14 +16298,14 @@
           <w:numId w:val="6"/>
         </w:numPr>
       </w:pPr>
-      <w:bookmarkStart w:id="59" w:name="_Toc415015442"/>
+      <w:bookmarkStart w:id="50" w:name="_Toc415446121"/>
       <w:r>
         <w:rPr>
           <w:rFonts w:hint="eastAsia"/>
         </w:rPr>
         <w:t>Patient Queue</w:t>
       </w:r>
-      <w:bookmarkEnd w:id="59"/>
+      <w:bookmarkEnd w:id="50"/>
     </w:p>
     <w:p>
       <w:pPr>
@@ -17155,51 +16560,16 @@
         <w:t xml:space="preserve"> for calling process. </w:t>
       </w:r>
       <w:r>
-        <w:t xml:space="preserve">The name of table would be </w:t>
-      </w:r>
-      <w:proofErr w:type="spellStart"/>
-      <w:r>
-        <w:t>queuing_table</w:t>
-      </w:r>
-      <w:proofErr w:type="spellEnd"/>
+        <w:t>The name of table would be queuing_table</w:t>
+      </w:r>
       <w:r>
         <w:rPr>
           <w:rFonts w:hint="eastAsia"/>
         </w:rPr>
-        <w:t>_&lt;</w:t>
-      </w:r>
-      <w:proofErr w:type="spellStart"/>
-      <w:r>
-        <w:rPr>
-          <w:rFonts w:hint="eastAsia"/>
-        </w:rPr>
-        <w:t>clinic_id</w:t>
-      </w:r>
-      <w:proofErr w:type="spellEnd"/>
-      <w:r>
-        <w:rPr>
-          <w:rFonts w:hint="eastAsia"/>
-        </w:rPr>
-        <w:t xml:space="preserve">&gt; and the </w:t>
-      </w:r>
-      <w:r>
-        <w:t xml:space="preserve">flag will be an entry in the system parameter table with parameter name as </w:t>
-      </w:r>
-      <w:proofErr w:type="spellStart"/>
-      <w:r>
-        <w:t>queuing_table</w:t>
-      </w:r>
-      <w:proofErr w:type="spellEnd"/>
-      <w:r>
-        <w:t>_&lt;</w:t>
-      </w:r>
-      <w:proofErr w:type="spellStart"/>
-      <w:r>
-        <w:t>clinic_id</w:t>
-      </w:r>
-      <w:proofErr w:type="spellEnd"/>
-      <w:r>
-        <w:t xml:space="preserve">&gt;_LOCK. When first access to the queuing table and </w:t>
+        <w:t xml:space="preserve">_&lt;clinic_id&gt; and the </w:t>
+      </w:r>
+      <w:r>
+        <w:t xml:space="preserve">flag will be an entry in the system parameter table with parameter name as queuing_table_&lt;clinic_id&gt;_LOCK. When first access to the queuing table and </w:t>
       </w:r>
       <w:r>
         <w:lastRenderedPageBreak/>
@@ -17896,7 +17266,7 @@
       <w:pPr>
         <w:pStyle w:val="af2"/>
       </w:pPr>
-      <w:bookmarkStart w:id="60" w:name="_Toc411187094"/>
+      <w:bookmarkStart w:id="51" w:name="_Toc411187094"/>
       <w:r>
         <w:t xml:space="preserve">Fig </w:t>
       </w:r>
@@ -17922,7 +17292,7 @@
       <w:r>
         <w:t xml:space="preserve"> Patient Status Flow in Queuing Table</w:t>
       </w:r>
-      <w:bookmarkEnd w:id="60"/>
+      <w:bookmarkEnd w:id="51"/>
     </w:p>
     <w:p/>
     <w:p>
@@ -17969,14 +17339,14 @@
           <w:numId w:val="6"/>
         </w:numPr>
       </w:pPr>
-      <w:bookmarkStart w:id="61" w:name="_Toc415015443"/>
+      <w:bookmarkStart w:id="52" w:name="_Toc415446122"/>
       <w:r>
         <w:rPr>
           <w:rFonts w:hint="eastAsia"/>
         </w:rPr>
         <w:t>Consultation</w:t>
       </w:r>
-      <w:bookmarkEnd w:id="61"/>
+      <w:bookmarkEnd w:id="52"/>
     </w:p>
     <w:p>
       <w:r>
@@ -18038,15 +17408,7 @@
         <w:t xml:space="preserve"> for some reasons, </w:t>
       </w:r>
       <w:r>
-        <w:t xml:space="preserve">say to take </w:t>
-      </w:r>
-      <w:proofErr w:type="gramStart"/>
-      <w:r>
-        <w:t>a</w:t>
-      </w:r>
-      <w:proofErr w:type="gramEnd"/>
-      <w:r>
-        <w:t xml:space="preserve"> X-Ray examination, the </w:t>
+        <w:t xml:space="preserve">say to take a X-Ray examination, the </w:t>
       </w:r>
       <w:r>
         <w:t>doctor</w:t>
@@ -18148,13 +17510,8 @@
         <w:t xml:space="preserve"> standard. </w:t>
       </w:r>
       <w:r>
-        <w:t xml:space="preserve">To ensure same record is retrieved at </w:t>
-      </w:r>
-      <w:proofErr w:type="spellStart"/>
-      <w:r>
-        <w:t>anytime</w:t>
-      </w:r>
-      <w:proofErr w:type="spellEnd"/>
+        <w:t>To ensure same record is retrieved at anytime</w:t>
+      </w:r>
       <w:r>
         <w:t xml:space="preserve"> and the document can be regenerated, the display text string should be kept.</w:t>
       </w:r>
@@ -18475,7 +17832,7 @@
           <w:numId w:val="6"/>
         </w:numPr>
       </w:pPr>
-      <w:bookmarkStart w:id="62" w:name="_Toc415015444"/>
+      <w:bookmarkStart w:id="53" w:name="_Toc415446123"/>
       <w:r>
         <w:rPr>
           <w:rFonts w:hint="eastAsia"/>
@@ -18510,7 +17867,7 @@
         </w:rPr>
         <w:t>mprovement</w:t>
       </w:r>
-      <w:bookmarkEnd w:id="62"/>
+      <w:bookmarkEnd w:id="53"/>
     </w:p>
     <w:p>
       <w:pPr>
@@ -18520,14 +17877,14 @@
           <w:numId w:val="6"/>
         </w:numPr>
       </w:pPr>
-      <w:bookmarkStart w:id="63" w:name="_Toc415015445"/>
+      <w:bookmarkStart w:id="54" w:name="_Toc415446124"/>
       <w:r>
         <w:rPr>
           <w:rFonts w:hint="eastAsia"/>
         </w:rPr>
         <w:t>Preliminary Result</w:t>
       </w:r>
-      <w:bookmarkEnd w:id="63"/>
+      <w:bookmarkEnd w:id="54"/>
     </w:p>
     <w:p>
       <w:r>
@@ -18564,14 +17921,14 @@
           <w:numId w:val="6"/>
         </w:numPr>
       </w:pPr>
-      <w:bookmarkStart w:id="64" w:name="_Toc415015446"/>
+      <w:bookmarkStart w:id="55" w:name="_Toc415446125"/>
       <w:r>
         <w:rPr>
           <w:rFonts w:hint="eastAsia"/>
         </w:rPr>
         <w:t>Future Improvement</w:t>
       </w:r>
-      <w:bookmarkEnd w:id="64"/>
+      <w:bookmarkEnd w:id="55"/>
     </w:p>
     <w:p>
       <w:pPr>
@@ -18581,7 +17938,7 @@
           <w:numId w:val="6"/>
         </w:numPr>
       </w:pPr>
-      <w:bookmarkStart w:id="65" w:name="_Toc415015447"/>
+      <w:bookmarkStart w:id="56" w:name="_Toc415446126"/>
       <w:r>
         <w:rPr>
           <w:rFonts w:hint="eastAsia"/>
@@ -18591,7 +17948,7 @@
       <w:r>
         <w:t>s</w:t>
       </w:r>
-      <w:bookmarkEnd w:id="65"/>
+      <w:bookmarkEnd w:id="56"/>
     </w:p>
     <w:p>
       <w:r>
@@ -18607,7 +17964,7 @@
           <w:numId w:val="6"/>
         </w:numPr>
       </w:pPr>
-      <w:bookmarkStart w:id="66" w:name="_Toc415015448"/>
+      <w:bookmarkStart w:id="57" w:name="_Toc415446127"/>
       <w:r>
         <w:rPr>
           <w:rFonts w:hint="eastAsia"/>
@@ -18626,7 +17983,7 @@
       <w:r>
         <w:t>or User ID and Clinic ID</w:t>
       </w:r>
-      <w:bookmarkEnd w:id="66"/>
+      <w:bookmarkEnd w:id="57"/>
     </w:p>
     <w:p>
       <w:r>
@@ -18675,14 +18032,14 @@
           <w:numId w:val="6"/>
         </w:numPr>
       </w:pPr>
-      <w:bookmarkStart w:id="67" w:name="_Toc415015449"/>
+      <w:bookmarkStart w:id="58" w:name="_Toc415446128"/>
       <w:r>
         <w:rPr>
           <w:rFonts w:hint="eastAsia"/>
         </w:rPr>
         <w:t>Functions for Patients</w:t>
       </w:r>
-      <w:bookmarkEnd w:id="67"/>
+      <w:bookmarkEnd w:id="58"/>
     </w:p>
     <w:p>
       <w:r>
@@ -18713,7 +18070,7 @@
           <w:numId w:val="6"/>
         </w:numPr>
       </w:pPr>
-      <w:bookmarkStart w:id="68" w:name="_Toc415015450"/>
+      <w:bookmarkStart w:id="59" w:name="_Toc415446129"/>
       <w:r>
         <w:rPr>
           <w:rFonts w:hint="eastAsia"/>
@@ -18738,7 +18095,7 @@
         </w:rPr>
         <w:t>alls</w:t>
       </w:r>
-      <w:bookmarkEnd w:id="68"/>
+      <w:bookmarkEnd w:id="59"/>
     </w:p>
     <w:p>
       <w:r>
@@ -18754,7 +18111,7 @@
           <w:numId w:val="6"/>
         </w:numPr>
       </w:pPr>
-      <w:bookmarkStart w:id="69" w:name="_Toc415015451"/>
+      <w:bookmarkStart w:id="60" w:name="_Toc415446130"/>
       <w:r>
         <w:rPr>
           <w:rFonts w:hint="eastAsia"/>
@@ -18779,7 +18136,7 @@
         </w:rPr>
         <w:t>Clinics</w:t>
       </w:r>
-      <w:bookmarkEnd w:id="69"/>
+      <w:bookmarkEnd w:id="60"/>
     </w:p>
     <w:p>
       <w:r>
@@ -18801,19 +18158,17 @@
           <w:numId w:val="6"/>
         </w:numPr>
       </w:pPr>
-      <w:bookmarkStart w:id="70" w:name="_Toc415015452"/>
+      <w:bookmarkStart w:id="61" w:name="_Toc415446131"/>
       <w:r>
         <w:rPr>
           <w:rFonts w:hint="eastAsia"/>
         </w:rPr>
         <w:t xml:space="preserve">Connect to </w:t>
       </w:r>
-      <w:proofErr w:type="spellStart"/>
       <w:r>
         <w:t>eHR</w:t>
       </w:r>
-      <w:bookmarkEnd w:id="70"/>
-      <w:proofErr w:type="spellEnd"/>
+      <w:bookmarkEnd w:id="61"/>
     </w:p>
     <w:p>
       <w:r>
@@ -18825,13 +18180,8 @@
         </w:rPr>
         <w:t xml:space="preserve">he </w:t>
       </w:r>
-      <w:proofErr w:type="spellStart"/>
-      <w:r>
-        <w:t>eHR</w:t>
-      </w:r>
-      <w:proofErr w:type="spellEnd"/>
-      <w:r>
-        <w:t xml:space="preserve"> sharing system developed by the HA for the government is launched for Modern Medicine. And it is going to support TCM in the future. Once it is ready, this system can connect to it and have the ability to get a more comprehensive profile of the patients. Thus, to provide a better healthcare service.</w:t>
+      <w:r>
+        <w:t>eHR sharing system developed by the HA for the government is launched for Modern Medicine. And it is going to support TCM in the future. Once it is ready, this system can connect to it and have the ability to get a more comprehensive profile of the patients. Thus, to provide a better healthcare service.</w:t>
       </w:r>
     </w:p>
     <w:p>
@@ -18863,7 +18213,7 @@
         </w:sectPr>
       </w:pPr>
     </w:p>
-    <w:bookmarkStart w:id="71" w:name="_Toc415015453" w:displacedByCustomXml="next"/>
+    <w:bookmarkStart w:id="62" w:name="_Toc415446132" w:displacedByCustomXml="next"/>
     <w:sdt>
       <w:sdtPr>
         <w:rPr>
@@ -18900,7 +18250,7 @@
           <w:r>
             <w:t>eferences</w:t>
           </w:r>
-          <w:bookmarkEnd w:id="71"/>
+          <w:bookmarkEnd w:id="62"/>
         </w:p>
         <w:sdt>
           <w:sdtPr>
@@ -19667,7 +19017,7 @@
       <w:pPr>
         <w:pStyle w:val="1"/>
       </w:pPr>
-      <w:bookmarkStart w:id="72" w:name="_Toc415015454"/>
+      <w:bookmarkStart w:id="63" w:name="_Toc415446133"/>
       <w:r>
         <w:rPr>
           <w:rFonts w:hint="eastAsia"/>
@@ -19675,13 +19025,13 @@
         <w:lastRenderedPageBreak/>
         <w:t>Appendix</w:t>
       </w:r>
-      <w:bookmarkEnd w:id="72"/>
+      <w:bookmarkEnd w:id="63"/>
     </w:p>
     <w:p>
       <w:pPr>
         <w:pStyle w:val="2"/>
       </w:pPr>
-      <w:bookmarkStart w:id="73" w:name="_Toc415015455"/>
+      <w:bookmarkStart w:id="64" w:name="_Toc415446134"/>
       <w:r>
         <w:rPr>
           <w:rFonts w:hint="eastAsia"/>
@@ -19697,7 +19047,7 @@
       <w:r>
         <w:t xml:space="preserve"> Log</w:t>
       </w:r>
-      <w:bookmarkEnd w:id="73"/>
+      <w:bookmarkEnd w:id="64"/>
     </w:p>
     <w:tbl>
       <w:tblPr>
@@ -20353,7 +19703,7 @@
                 <w:noProof/>
                 <w:color w:val="BFBFBF" w:themeColor="background1" w:themeShade="BF"/>
               </w:rPr>
-              <w:t>50</w:t>
+              <w:t>49</w:t>
             </w:r>
             <w:r>
               <w:rPr>
@@ -20481,7 +19831,7 @@
                 <w:noProof/>
                 <w:color w:val="BFBFBF" w:themeColor="background1" w:themeShade="BF"/>
               </w:rPr>
-              <w:t>30</w:t>
+              <w:t>29</w:t>
             </w:r>
             <w:r>
               <w:rPr>
@@ -20541,7 +19891,7 @@
                 <w:noProof/>
                 <w:color w:val="BFBFBF" w:themeColor="background1" w:themeShade="BF"/>
               </w:rPr>
-              <w:t>50</w:t>
+              <w:t>49</w:t>
             </w:r>
             <w:r>
               <w:rPr>
@@ -20980,6 +20330,92 @@
     </w:lvl>
   </w:abstractNum>
   <w:abstractNum w:abstractNumId="4">
+    <w:nsid w:val="134566FA"/>
+    <w:multiLevelType w:val="multilevel"/>
+    <w:tmpl w:val="0409001F"/>
+    <w:lvl w:ilvl="0">
+      <w:start w:val="1"/>
+      <w:numFmt w:val="decimal"/>
+      <w:lvlText w:val="%1."/>
+      <w:lvlJc w:val="left"/>
+      <w:pPr>
+        <w:ind w:left="425" w:hanging="425"/>
+      </w:pPr>
+    </w:lvl>
+    <w:lvl w:ilvl="1">
+      <w:start w:val="1"/>
+      <w:numFmt w:val="decimal"/>
+      <w:lvlText w:val="%1.%2."/>
+      <w:lvlJc w:val="left"/>
+      <w:pPr>
+        <w:ind w:left="567" w:hanging="567"/>
+      </w:pPr>
+    </w:lvl>
+    <w:lvl w:ilvl="2">
+      <w:start w:val="1"/>
+      <w:numFmt w:val="decimal"/>
+      <w:lvlText w:val="%1.%2.%3."/>
+      <w:lvlJc w:val="left"/>
+      <w:pPr>
+        <w:ind w:left="709" w:hanging="709"/>
+      </w:pPr>
+    </w:lvl>
+    <w:lvl w:ilvl="3">
+      <w:start w:val="1"/>
+      <w:numFmt w:val="decimal"/>
+      <w:lvlText w:val="%1.%2.%3.%4."/>
+      <w:lvlJc w:val="left"/>
+      <w:pPr>
+        <w:ind w:left="851" w:hanging="851"/>
+      </w:pPr>
+    </w:lvl>
+    <w:lvl w:ilvl="4">
+      <w:start w:val="1"/>
+      <w:numFmt w:val="decimal"/>
+      <w:lvlText w:val="%1.%2.%3.%4.%5."/>
+      <w:lvlJc w:val="left"/>
+      <w:pPr>
+        <w:ind w:left="992" w:hanging="992"/>
+      </w:pPr>
+    </w:lvl>
+    <w:lvl w:ilvl="5">
+      <w:start w:val="1"/>
+      <w:numFmt w:val="decimal"/>
+      <w:lvlText w:val="%1.%2.%3.%4.%5.%6."/>
+      <w:lvlJc w:val="left"/>
+      <w:pPr>
+        <w:ind w:left="1134" w:hanging="1134"/>
+      </w:pPr>
+    </w:lvl>
+    <w:lvl w:ilvl="6">
+      <w:start w:val="1"/>
+      <w:numFmt w:val="decimal"/>
+      <w:lvlText w:val="%1.%2.%3.%4.%5.%6.%7."/>
+      <w:lvlJc w:val="left"/>
+      <w:pPr>
+        <w:ind w:left="1276" w:hanging="1276"/>
+      </w:pPr>
+    </w:lvl>
+    <w:lvl w:ilvl="7">
+      <w:start w:val="1"/>
+      <w:numFmt w:val="decimal"/>
+      <w:lvlText w:val="%1.%2.%3.%4.%5.%6.%7.%8."/>
+      <w:lvlJc w:val="left"/>
+      <w:pPr>
+        <w:ind w:left="1418" w:hanging="1418"/>
+      </w:pPr>
+    </w:lvl>
+    <w:lvl w:ilvl="8">
+      <w:start w:val="1"/>
+      <w:numFmt w:val="decimal"/>
+      <w:lvlText w:val="%1.%2.%3.%4.%5.%6.%7.%8.%9."/>
+      <w:lvlJc w:val="left"/>
+      <w:pPr>
+        <w:ind w:left="1559" w:hanging="1559"/>
+      </w:pPr>
+    </w:lvl>
+  </w:abstractNum>
+  <w:abstractNum w:abstractNumId="5">
     <w:nsid w:val="13600F05"/>
     <w:multiLevelType w:val="multilevel"/>
     <w:tmpl w:val="0409001D"/>
@@ -21065,7 +20501,7 @@
       </w:pPr>
     </w:lvl>
   </w:abstractNum>
-  <w:abstractNum w:abstractNumId="5">
+  <w:abstractNum w:abstractNumId="6">
     <w:nsid w:val="15A75DB1"/>
     <w:multiLevelType w:val="hybridMultilevel"/>
     <w:tmpl w:val="4A0AE292"/>
@@ -21151,7 +20587,7 @@
       </w:pPr>
     </w:lvl>
   </w:abstractNum>
-  <w:abstractNum w:abstractNumId="6">
+  <w:abstractNum w:abstractNumId="7">
     <w:nsid w:val="164C1EB6"/>
     <w:multiLevelType w:val="multilevel"/>
     <w:tmpl w:val="0409001F"/>
@@ -21237,7 +20673,7 @@
       </w:pPr>
     </w:lvl>
   </w:abstractNum>
-  <w:abstractNum w:abstractNumId="7">
+  <w:abstractNum w:abstractNumId="8">
     <w:nsid w:val="1A2F4141"/>
     <w:multiLevelType w:val="hybridMultilevel"/>
     <w:tmpl w:val="37B0DEEE"/>
@@ -21323,7 +20759,7 @@
       </w:pPr>
     </w:lvl>
   </w:abstractNum>
-  <w:abstractNum w:abstractNumId="8">
+  <w:abstractNum w:abstractNumId="9">
     <w:nsid w:val="20EA6CEB"/>
     <w:multiLevelType w:val="hybridMultilevel"/>
     <w:tmpl w:val="69346516"/>
@@ -21409,7 +20845,7 @@
       </w:pPr>
     </w:lvl>
   </w:abstractNum>
-  <w:abstractNum w:abstractNumId="9">
+  <w:abstractNum w:abstractNumId="10">
     <w:nsid w:val="215B68B3"/>
     <w:multiLevelType w:val="hybridMultilevel"/>
     <w:tmpl w:val="AEC69672"/>
@@ -21495,7 +20931,7 @@
       </w:pPr>
     </w:lvl>
   </w:abstractNum>
-  <w:abstractNum w:abstractNumId="10">
+  <w:abstractNum w:abstractNumId="11">
     <w:nsid w:val="2728702E"/>
     <w:multiLevelType w:val="multilevel"/>
     <w:tmpl w:val="0409001F"/>
@@ -21581,7 +21017,7 @@
       </w:pPr>
     </w:lvl>
   </w:abstractNum>
-  <w:abstractNum w:abstractNumId="11">
+  <w:abstractNum w:abstractNumId="12">
     <w:nsid w:val="27523AF7"/>
     <w:multiLevelType w:val="hybridMultilevel"/>
     <w:tmpl w:val="C95EB42A"/>
@@ -21693,7 +21129,7 @@
       </w:rPr>
     </w:lvl>
   </w:abstractNum>
-  <w:abstractNum w:abstractNumId="12">
+  <w:abstractNum w:abstractNumId="13">
     <w:nsid w:val="28B85F8A"/>
     <w:multiLevelType w:val="hybridMultilevel"/>
     <w:tmpl w:val="B982294E"/>
@@ -21806,7 +21242,7 @@
       </w:rPr>
     </w:lvl>
   </w:abstractNum>
-  <w:abstractNum w:abstractNumId="13">
+  <w:abstractNum w:abstractNumId="14">
     <w:nsid w:val="2B1E4F3C"/>
     <w:multiLevelType w:val="multilevel"/>
     <w:tmpl w:val="0409001F"/>
@@ -21892,7 +21328,7 @@
       </w:pPr>
     </w:lvl>
   </w:abstractNum>
-  <w:abstractNum w:abstractNumId="14">
+  <w:abstractNum w:abstractNumId="15">
     <w:nsid w:val="2CCB30B3"/>
     <w:multiLevelType w:val="multilevel"/>
     <w:tmpl w:val="0409001F"/>
@@ -21978,7 +21414,7 @@
       </w:pPr>
     </w:lvl>
   </w:abstractNum>
-  <w:abstractNum w:abstractNumId="15">
+  <w:abstractNum w:abstractNumId="16">
     <w:nsid w:val="31E14E16"/>
     <w:multiLevelType w:val="hybridMultilevel"/>
     <w:tmpl w:val="3668A29E"/>
@@ -22090,7 +21526,7 @@
       </w:rPr>
     </w:lvl>
   </w:abstractNum>
-  <w:abstractNum w:abstractNumId="16">
+  <w:abstractNum w:abstractNumId="17">
     <w:nsid w:val="349C0854"/>
     <w:multiLevelType w:val="multilevel"/>
     <w:tmpl w:val="0409001F"/>
@@ -22176,7 +21612,7 @@
       </w:pPr>
     </w:lvl>
   </w:abstractNum>
-  <w:abstractNum w:abstractNumId="17">
+  <w:abstractNum w:abstractNumId="18">
     <w:nsid w:val="366B5441"/>
     <w:multiLevelType w:val="hybridMultilevel"/>
     <w:tmpl w:val="992463CA"/>
@@ -22288,7 +21724,7 @@
       </w:rPr>
     </w:lvl>
   </w:abstractNum>
-  <w:abstractNum w:abstractNumId="18">
+  <w:abstractNum w:abstractNumId="19">
     <w:nsid w:val="3B236546"/>
     <w:multiLevelType w:val="hybridMultilevel"/>
     <w:tmpl w:val="CBEE1542"/>
@@ -22400,7 +21836,93 @@
       </w:rPr>
     </w:lvl>
   </w:abstractNum>
-  <w:abstractNum w:abstractNumId="19">
+  <w:abstractNum w:abstractNumId="20">
+    <w:nsid w:val="3D5403FF"/>
+    <w:multiLevelType w:val="multilevel"/>
+    <w:tmpl w:val="0409001F"/>
+    <w:lvl w:ilvl="0">
+      <w:start w:val="1"/>
+      <w:numFmt w:val="decimal"/>
+      <w:lvlText w:val="%1."/>
+      <w:lvlJc w:val="left"/>
+      <w:pPr>
+        <w:ind w:left="425" w:hanging="425"/>
+      </w:pPr>
+    </w:lvl>
+    <w:lvl w:ilvl="1">
+      <w:start w:val="1"/>
+      <w:numFmt w:val="decimal"/>
+      <w:lvlText w:val="%1.%2."/>
+      <w:lvlJc w:val="left"/>
+      <w:pPr>
+        <w:ind w:left="567" w:hanging="567"/>
+      </w:pPr>
+    </w:lvl>
+    <w:lvl w:ilvl="2">
+      <w:start w:val="1"/>
+      <w:numFmt w:val="decimal"/>
+      <w:lvlText w:val="%1.%2.%3."/>
+      <w:lvlJc w:val="left"/>
+      <w:pPr>
+        <w:ind w:left="709" w:hanging="709"/>
+      </w:pPr>
+    </w:lvl>
+    <w:lvl w:ilvl="3">
+      <w:start w:val="1"/>
+      <w:numFmt w:val="decimal"/>
+      <w:lvlText w:val="%1.%2.%3.%4."/>
+      <w:lvlJc w:val="left"/>
+      <w:pPr>
+        <w:ind w:left="851" w:hanging="851"/>
+      </w:pPr>
+    </w:lvl>
+    <w:lvl w:ilvl="4">
+      <w:start w:val="1"/>
+      <w:numFmt w:val="decimal"/>
+      <w:lvlText w:val="%1.%2.%3.%4.%5."/>
+      <w:lvlJc w:val="left"/>
+      <w:pPr>
+        <w:ind w:left="992" w:hanging="992"/>
+      </w:pPr>
+    </w:lvl>
+    <w:lvl w:ilvl="5">
+      <w:start w:val="1"/>
+      <w:numFmt w:val="decimal"/>
+      <w:lvlText w:val="%1.%2.%3.%4.%5.%6."/>
+      <w:lvlJc w:val="left"/>
+      <w:pPr>
+        <w:ind w:left="1134" w:hanging="1134"/>
+      </w:pPr>
+    </w:lvl>
+    <w:lvl w:ilvl="6">
+      <w:start w:val="1"/>
+      <w:numFmt w:val="decimal"/>
+      <w:lvlText w:val="%1.%2.%3.%4.%5.%6.%7."/>
+      <w:lvlJc w:val="left"/>
+      <w:pPr>
+        <w:ind w:left="1276" w:hanging="1276"/>
+      </w:pPr>
+    </w:lvl>
+    <w:lvl w:ilvl="7">
+      <w:start w:val="1"/>
+      <w:numFmt w:val="decimal"/>
+      <w:lvlText w:val="%1.%2.%3.%4.%5.%6.%7.%8."/>
+      <w:lvlJc w:val="left"/>
+      <w:pPr>
+        <w:ind w:left="1418" w:hanging="1418"/>
+      </w:pPr>
+    </w:lvl>
+    <w:lvl w:ilvl="8">
+      <w:start w:val="1"/>
+      <w:numFmt w:val="decimal"/>
+      <w:lvlText w:val="%1.%2.%3.%4.%5.%6.%7.%8.%9."/>
+      <w:lvlJc w:val="left"/>
+      <w:pPr>
+        <w:ind w:left="1559" w:hanging="1559"/>
+      </w:pPr>
+    </w:lvl>
+  </w:abstractNum>
+  <w:abstractNum w:abstractNumId="21">
     <w:nsid w:val="48E079DE"/>
     <w:multiLevelType w:val="hybridMultilevel"/>
     <w:tmpl w:val="9D1244EA"/>
@@ -22513,7 +22035,7 @@
       </w:rPr>
     </w:lvl>
   </w:abstractNum>
-  <w:abstractNum w:abstractNumId="20">
+  <w:abstractNum w:abstractNumId="22">
     <w:nsid w:val="49993508"/>
     <w:multiLevelType w:val="multilevel"/>
     <w:tmpl w:val="0409001F"/>
@@ -22599,7 +22121,7 @@
       </w:pPr>
     </w:lvl>
   </w:abstractNum>
-  <w:abstractNum w:abstractNumId="21">
+  <w:abstractNum w:abstractNumId="23">
     <w:nsid w:val="4A7C46BF"/>
     <w:multiLevelType w:val="multilevel"/>
     <w:tmpl w:val="0409001F"/>
@@ -22685,7 +22207,7 @@
       </w:pPr>
     </w:lvl>
   </w:abstractNum>
-  <w:abstractNum w:abstractNumId="22">
+  <w:abstractNum w:abstractNumId="24">
     <w:nsid w:val="4DC66B82"/>
     <w:multiLevelType w:val="hybridMultilevel"/>
     <w:tmpl w:val="38F44900"/>
@@ -22798,7 +22320,7 @@
       </w:rPr>
     </w:lvl>
   </w:abstractNum>
-  <w:abstractNum w:abstractNumId="23">
+  <w:abstractNum w:abstractNumId="25">
     <w:nsid w:val="531178D5"/>
     <w:multiLevelType w:val="hybridMultilevel"/>
     <w:tmpl w:val="A420D79C"/>
@@ -22910,7 +22432,7 @@
       </w:rPr>
     </w:lvl>
   </w:abstractNum>
-  <w:abstractNum w:abstractNumId="24">
+  <w:abstractNum w:abstractNumId="26">
     <w:nsid w:val="54477BA6"/>
     <w:multiLevelType w:val="multilevel"/>
     <w:tmpl w:val="0409001F"/>
@@ -22996,7 +22518,7 @@
       </w:pPr>
     </w:lvl>
   </w:abstractNum>
-  <w:abstractNum w:abstractNumId="25">
+  <w:abstractNum w:abstractNumId="27">
     <w:nsid w:val="549A4FA6"/>
     <w:multiLevelType w:val="hybridMultilevel"/>
     <w:tmpl w:val="CBEA444C"/>
@@ -23082,7 +22604,7 @@
       </w:pPr>
     </w:lvl>
   </w:abstractNum>
-  <w:abstractNum w:abstractNumId="26">
+  <w:abstractNum w:abstractNumId="28">
     <w:nsid w:val="5AFD559C"/>
     <w:multiLevelType w:val="multilevel"/>
     <w:tmpl w:val="0409001F"/>
@@ -23168,7 +22690,7 @@
       </w:pPr>
     </w:lvl>
   </w:abstractNum>
-  <w:abstractNum w:abstractNumId="27">
+  <w:abstractNum w:abstractNumId="29">
     <w:nsid w:val="620F222F"/>
     <w:multiLevelType w:val="multilevel"/>
     <w:tmpl w:val="0409001F"/>
@@ -23254,7 +22776,7 @@
       </w:pPr>
     </w:lvl>
   </w:abstractNum>
-  <w:abstractNum w:abstractNumId="28">
+  <w:abstractNum w:abstractNumId="30">
     <w:nsid w:val="6433481B"/>
     <w:multiLevelType w:val="hybridMultilevel"/>
     <w:tmpl w:val="EF506B4C"/>
@@ -23366,7 +22888,7 @@
       </w:rPr>
     </w:lvl>
   </w:abstractNum>
-  <w:abstractNum w:abstractNumId="29">
+  <w:abstractNum w:abstractNumId="31">
     <w:nsid w:val="67817E56"/>
     <w:multiLevelType w:val="multilevel"/>
     <w:tmpl w:val="0409001F"/>
@@ -23452,7 +22974,7 @@
       </w:pPr>
     </w:lvl>
   </w:abstractNum>
-  <w:abstractNum w:abstractNumId="30">
+  <w:abstractNum w:abstractNumId="32">
     <w:nsid w:val="6A76119B"/>
     <w:multiLevelType w:val="multilevel"/>
     <w:tmpl w:val="0409001F"/>
@@ -23538,7 +23060,7 @@
       </w:pPr>
     </w:lvl>
   </w:abstractNum>
-  <w:abstractNum w:abstractNumId="31">
+  <w:abstractNum w:abstractNumId="33">
     <w:nsid w:val="6BBD06FB"/>
     <w:multiLevelType w:val="multilevel"/>
     <w:tmpl w:val="0409001F"/>
@@ -23624,7 +23146,7 @@
       </w:pPr>
     </w:lvl>
   </w:abstractNum>
-  <w:abstractNum w:abstractNumId="32">
+  <w:abstractNum w:abstractNumId="34">
     <w:nsid w:val="7CBB751A"/>
     <w:multiLevelType w:val="hybridMultilevel"/>
     <w:tmpl w:val="84D08502"/>
@@ -23711,103 +23233,109 @@
     </w:lvl>
   </w:abstractNum>
   <w:num w:numId="1">
-    <w:abstractNumId w:val="12"/>
+    <w:abstractNumId w:val="13"/>
   </w:num>
   <w:num w:numId="2">
-    <w:abstractNumId w:val="19"/>
+    <w:abstractNumId w:val="21"/>
   </w:num>
   <w:num w:numId="3">
-    <w:abstractNumId w:val="22"/>
+    <w:abstractNumId w:val="24"/>
   </w:num>
   <w:num w:numId="4">
-    <w:abstractNumId w:val="4"/>
+    <w:abstractNumId w:val="5"/>
   </w:num>
   <w:num w:numId="5">
-    <w:abstractNumId w:val="5"/>
+    <w:abstractNumId w:val="6"/>
   </w:num>
   <w:num w:numId="6">
-    <w:abstractNumId w:val="29"/>
+    <w:abstractNumId w:val="31"/>
   </w:num>
   <w:num w:numId="7">
     <w:abstractNumId w:val="2"/>
   </w:num>
   <w:num w:numId="8">
-    <w:abstractNumId w:val="30"/>
+    <w:abstractNumId w:val="32"/>
   </w:num>
   <w:num w:numId="9">
-    <w:abstractNumId w:val="15"/>
+    <w:abstractNumId w:val="16"/>
   </w:num>
   <w:num w:numId="10">
     <w:abstractNumId w:val="1"/>
   </w:num>
   <w:num w:numId="11">
-    <w:abstractNumId w:val="10"/>
+    <w:abstractNumId w:val="11"/>
   </w:num>
   <w:num w:numId="12">
-    <w:abstractNumId w:val="32"/>
+    <w:abstractNumId w:val="34"/>
   </w:num>
   <w:num w:numId="13">
+    <w:abstractNumId w:val="9"/>
+  </w:num>
+  <w:num w:numId="14">
     <w:abstractNumId w:val="8"/>
   </w:num>
-  <w:num w:numId="14">
+  <w:num w:numId="15">
+    <w:abstractNumId w:val="22"/>
+  </w:num>
+  <w:num w:numId="16">
     <w:abstractNumId w:val="7"/>
   </w:num>
-  <w:num w:numId="15">
-    <w:abstractNumId w:val="20"/>
-  </w:num>
-  <w:num w:numId="16">
-    <w:abstractNumId w:val="6"/>
-  </w:num>
   <w:num w:numId="17">
-    <w:abstractNumId w:val="23"/>
+    <w:abstractNumId w:val="25"/>
   </w:num>
   <w:num w:numId="18">
-    <w:abstractNumId w:val="24"/>
+    <w:abstractNumId w:val="26"/>
   </w:num>
   <w:num w:numId="19">
-    <w:abstractNumId w:val="26"/>
+    <w:abstractNumId w:val="28"/>
   </w:num>
   <w:num w:numId="20">
-    <w:abstractNumId w:val="31"/>
+    <w:abstractNumId w:val="33"/>
   </w:num>
   <w:num w:numId="21">
-    <w:abstractNumId w:val="13"/>
+    <w:abstractNumId w:val="14"/>
   </w:num>
   <w:num w:numId="22">
-    <w:abstractNumId w:val="16"/>
+    <w:abstractNumId w:val="17"/>
   </w:num>
   <w:num w:numId="23">
-    <w:abstractNumId w:val="14"/>
+    <w:abstractNumId w:val="15"/>
   </w:num>
   <w:num w:numId="24">
-    <w:abstractNumId w:val="17"/>
+    <w:abstractNumId w:val="18"/>
   </w:num>
   <w:num w:numId="25">
     <w:abstractNumId w:val="3"/>
   </w:num>
   <w:num w:numId="26">
-    <w:abstractNumId w:val="28"/>
+    <w:abstractNumId w:val="30"/>
   </w:num>
   <w:num w:numId="27">
-    <w:abstractNumId w:val="11"/>
+    <w:abstractNumId w:val="12"/>
   </w:num>
   <w:num w:numId="28">
     <w:abstractNumId w:val="0"/>
   </w:num>
   <w:num w:numId="29">
-    <w:abstractNumId w:val="18"/>
+    <w:abstractNumId w:val="19"/>
   </w:num>
   <w:num w:numId="30">
-    <w:abstractNumId w:val="21"/>
+    <w:abstractNumId w:val="23"/>
   </w:num>
   <w:num w:numId="31">
+    <w:abstractNumId w:val="29"/>
+  </w:num>
+  <w:num w:numId="32">
     <w:abstractNumId w:val="27"/>
   </w:num>
-  <w:num w:numId="32">
-    <w:abstractNumId w:val="25"/>
+  <w:num w:numId="33">
+    <w:abstractNumId w:val="10"/>
   </w:num>
-  <w:num w:numId="33">
-    <w:abstractNumId w:val="9"/>
+  <w:num w:numId="34">
+    <w:abstractNumId w:val="20"/>
+  </w:num>
+  <w:num w:numId="35">
+    <w:abstractNumId w:val="4"/>
   </w:num>
 </w:numbering>
 </file>
@@ -25427,7 +24955,7 @@
 </file>
 
 <file path=customXml/itemProps1.xml><?xml version="1.0" encoding="utf-8"?>
-<ds:datastoreItem xmlns:ds="http://schemas.openxmlformats.org/officeDocument/2006/customXml" ds:itemID="{D44F3FAD-4DF3-4645-97CF-DDE385A05AA6}">
+<ds:datastoreItem xmlns:ds="http://schemas.openxmlformats.org/officeDocument/2006/customXml" ds:itemID="{CF01BB73-EFA0-4F74-91C6-56FECACC13ED}">
   <ds:schemaRefs>
     <ds:schemaRef ds:uri="http://schemas.openxmlformats.org/officeDocument/2006/bibliography"/>
   </ds:schemaRefs>

--- a/etc/FINAL RPT.docx
+++ b/etc/FINAL RPT.docx
@@ -29,10 +29,10 @@
             <v:path o:extrusionok="f" gradientshapeok="t" o:connecttype="rect"/>
             <o:lock v:ext="edit" aspectratio="t"/>
           </v:shapetype>
-          <v:shape id="_x0000_i1025" type="#_x0000_t75" style="width:500.25pt;height:704.25pt" o:ole="">
+          <v:shape id="_x0000_i1026" type="#_x0000_t75" style="width:500.25pt;height:704.25pt" o:ole="">
             <v:imagedata r:id="rId8" o:title=""/>
           </v:shape>
-          <o:OLEObject Type="Embed" ProgID="Word.Document.8" ShapeID="_x0000_i1025" DrawAspect="Content" ObjectID="_1489194385" r:id="rId9">
+          <o:OLEObject Type="Embed" ProgID="Word.Document.8" ShapeID="_x0000_i1026" DrawAspect="Content" ObjectID="_1489274525" r:id="rId9">
             <o:FieldCodes>\s</o:FieldCodes>
           </o:OLEObject>
         </w:object>
@@ -41,10 +41,10 @@
       <w:bookmarkEnd w:id="1"/>
       <w:r>
         <w:object w:dxaOrig="9547" w:dyaOrig="8659">
-          <v:shape id="_x0000_i1026" type="#_x0000_t75" style="width:477pt;height:432.75pt" o:ole="">
+          <v:shape id="_x0000_i1025" type="#_x0000_t75" style="width:477pt;height:432.75pt" o:ole="">
             <v:imagedata r:id="rId10" o:title=""/>
           </v:shape>
-          <o:OLEObject Type="Embed" ProgID="Word.Document.8" ShapeID="_x0000_i1026" DrawAspect="Content" ObjectID="_1489194386" r:id="rId11">
+          <o:OLEObject Type="Embed" ProgID="Word.Document.8" ShapeID="_x0000_i1025" DrawAspect="Content" ObjectID="_1489274526" r:id="rId11">
             <o:FieldCodes>\s</o:FieldCodes>
           </o:OLEObject>
         </w:object>
@@ -265,10 +265,21 @@
         <w:rPr>
           <w:rFonts w:hint="eastAsia"/>
         </w:rPr>
-        <w:t>Wing Shing</w:t>
-      </w:r>
-      <w:r>
-        <w:t>’s final year project (project code: 14CS078) to provide value-added function like drug reservation.</w:t>
+        <w:t xml:space="preserve">Wing </w:t>
+      </w:r>
+      <w:proofErr w:type="spellStart"/>
+      <w:r>
+        <w:rPr>
+          <w:rFonts w:hint="eastAsia"/>
+        </w:rPr>
+        <w:t>Shing</w:t>
+      </w:r>
+      <w:r>
+        <w:t>’s</w:t>
+      </w:r>
+      <w:proofErr w:type="spellEnd"/>
+      <w:r>
+        <w:t xml:space="preserve"> final year project (project code: 14CS078) to provide value-added function like drug reservation.</w:t>
       </w:r>
     </w:p>
     <w:p/>
@@ -330,7 +341,15 @@
     <w:p/>
     <w:p>
       <w:r>
-        <w:t>Next, I would like to thank Dr. YIP Yat Ping, an experienced Traditional Chinese Medicine Doctor</w:t>
+        <w:t xml:space="preserve">Next, I would like to thank Dr. YIP </w:t>
+      </w:r>
+      <w:proofErr w:type="spellStart"/>
+      <w:r>
+        <w:t>Yat</w:t>
+      </w:r>
+      <w:proofErr w:type="spellEnd"/>
+      <w:r>
+        <w:t xml:space="preserve"> Ping, an experienced Traditional Chinese Medicine Doctor</w:t>
       </w:r>
       <w:r>
         <w:t>,</w:t>
@@ -357,7 +376,15 @@
         <w:t xml:space="preserve">I would like to thanks Mr. </w:t>
       </w:r>
       <w:r>
-        <w:t xml:space="preserve">LAM Yiu </w:t>
+        <w:t xml:space="preserve">LAM </w:t>
+      </w:r>
+      <w:proofErr w:type="spellStart"/>
+      <w:r>
+        <w:t>Yiu</w:t>
+      </w:r>
+      <w:proofErr w:type="spellEnd"/>
+      <w:r>
+        <w:t xml:space="preserve"> </w:t>
       </w:r>
       <w:r>
         <w:rPr>
@@ -366,7 +393,15 @@
         <w:t xml:space="preserve">Ming and Mr. </w:t>
       </w:r>
       <w:r>
-        <w:t>CHU Pak Hin, Traditional Chinese Medicine students, for their useful comments. They shared their experience on using Information Technology solution in Traditional Chinese Medicine Clinic and gave suggestions and feedbacks on the system prototype.</w:t>
+        <w:t xml:space="preserve">CHU Pak </w:t>
+      </w:r>
+      <w:proofErr w:type="spellStart"/>
+      <w:r>
+        <w:t>Hin</w:t>
+      </w:r>
+      <w:proofErr w:type="spellEnd"/>
+      <w:r>
+        <w:t>, Traditional Chinese Medicine students, for their useful comments. They shared their experience on using Information Technology solution in Traditional Chinese Medicine Clinic and gave suggestions and feedbacks on the system prototype.</w:t>
       </w:r>
     </w:p>
     <w:p/>
@@ -7399,7 +7434,15 @@
         <w:t xml:space="preserve">the deliverable </w:t>
       </w:r>
       <w:r>
-        <w:t>of AU-YEUNG Wing Shing’s final year project (Project Code: 14CS078). When combi</w:t>
+        <w:t xml:space="preserve">of AU-YEUNG Wing </w:t>
+      </w:r>
+      <w:proofErr w:type="spellStart"/>
+      <w:r>
+        <w:t>Shing’s</w:t>
+      </w:r>
+      <w:proofErr w:type="spellEnd"/>
+      <w:r>
+        <w:t xml:space="preserve"> final year project (Project Code: 14CS078). When combi</w:t>
       </w:r>
       <w:r>
         <w:t>ning the two systems together, they</w:t>
@@ -8214,7 +8257,15 @@
         <w:t>From</w:t>
       </w:r>
       <w:r>
-        <w:t xml:space="preserve"> a LegCo document, over </w:t>
+        <w:t xml:space="preserve"> a </w:t>
+      </w:r>
+      <w:proofErr w:type="spellStart"/>
+      <w:r>
+        <w:t>LegCo</w:t>
+      </w:r>
+      <w:proofErr w:type="spellEnd"/>
+      <w:r>
+        <w:t xml:space="preserve"> document, over </w:t>
       </w:r>
       <w:r>
         <w:rPr>
@@ -9023,7 +9074,15 @@
         <w:t xml:space="preserve">the system going to be developed, it possesses with document generation and reporting functions. A reporting tool can help </w:t>
       </w:r>
       <w:r>
-        <w:t>doing these job well with ease. In this project, JasperReports and Crystal Reports will be considered as the writer is more familiar with.</w:t>
+        <w:t xml:space="preserve">doing these job well with ease. In this project, </w:t>
+      </w:r>
+      <w:proofErr w:type="spellStart"/>
+      <w:r>
+        <w:t>JasperReports</w:t>
+      </w:r>
+      <w:proofErr w:type="spellEnd"/>
+      <w:r>
+        <w:t xml:space="preserve"> and Crystal Reports will be considered as the writer is more familiar with.</w:t>
       </w:r>
     </w:p>
     <w:p/>
@@ -9036,6 +9095,7 @@
         </w:numPr>
       </w:pPr>
       <w:bookmarkStart w:id="25" w:name="_Toc415446091"/>
+      <w:proofErr w:type="spellStart"/>
       <w:r>
         <w:rPr>
           <w:rFonts w:hint="eastAsia"/>
@@ -9043,10 +9103,19 @@
         <w:t>JasperReports</w:t>
       </w:r>
       <w:bookmarkEnd w:id="25"/>
-    </w:p>
-    <w:p>
-      <w:r>
-        <w:t xml:space="preserve">According to Jaspersoft Community </w:t>
+      <w:proofErr w:type="spellEnd"/>
+    </w:p>
+    <w:p>
+      <w:r>
+        <w:t xml:space="preserve">According to </w:t>
+      </w:r>
+      <w:proofErr w:type="spellStart"/>
+      <w:r>
+        <w:t>Jaspersoft</w:t>
+      </w:r>
+      <w:proofErr w:type="spellEnd"/>
+      <w:r>
+        <w:t xml:space="preserve"> Community </w:t>
       </w:r>
       <w:sdt>
         <w:sdtPr>
@@ -9087,11 +9156,19 @@
       <w:r>
         <w:t xml:space="preserve">, </w:t>
       </w:r>
-      <w:r>
-        <w:rPr>
-          <w:rFonts w:hint="eastAsia"/>
-        </w:rPr>
-        <w:t xml:space="preserve">JasperReport is one of the popular </w:t>
+      <w:proofErr w:type="spellStart"/>
+      <w:r>
+        <w:rPr>
+          <w:rFonts w:hint="eastAsia"/>
+        </w:rPr>
+        <w:t>JasperReport</w:t>
+      </w:r>
+      <w:proofErr w:type="spellEnd"/>
+      <w:r>
+        <w:rPr>
+          <w:rFonts w:hint="eastAsia"/>
+        </w:rPr>
+        <w:t xml:space="preserve"> is one of the popular </w:t>
       </w:r>
       <w:r>
         <w:t xml:space="preserve">open source </w:t>
@@ -9215,7 +9292,15 @@
         <w:t>is</w:t>
       </w:r>
       <w:r>
-        <w:t xml:space="preserve"> chosen as the client application will be a Windows application and will use Visual Studio as the integrated development environment. Also, the application will not use Java as the programming language, if JasperReports is chosen, extra container </w:t>
+        <w:t xml:space="preserve"> chosen as the client application will be a Windows application and will use Visual Studio as the integrated development environment. Also, the application will not use Java as the programming language, if </w:t>
+      </w:r>
+      <w:proofErr w:type="spellStart"/>
+      <w:r>
+        <w:t>JasperReports</w:t>
+      </w:r>
+      <w:proofErr w:type="spellEnd"/>
+      <w:r>
+        <w:t xml:space="preserve"> is chosen, extra container </w:t>
       </w:r>
       <w:r>
         <w:t>or server</w:t>
@@ -9678,6 +9763,11 @@
         </w:numPr>
         <w:ind w:leftChars="0"/>
       </w:pPr>
+      <w:bookmarkStart w:id="31" w:name="OLE_LINK12"/>
+      <w:bookmarkStart w:id="32" w:name="OLE_LINK13"/>
+      <w:r>
+        <w:t xml:space="preserve">Main </w:t>
+      </w:r>
       <w:r>
         <w:rPr>
           <w:rFonts w:hint="eastAsia"/>
@@ -9685,8 +9775,16 @@
         <w:t>System Login</w:t>
       </w:r>
       <w:r>
-        <w:t xml:space="preserve"> / Start Patient System</w:t>
-      </w:r>
+        <w:t xml:space="preserve"> / Start Patient </w:t>
+      </w:r>
+      <w:r>
+        <w:t>Sub-s</w:t>
+      </w:r>
+      <w:r>
+        <w:t>ystem</w:t>
+      </w:r>
+      <w:bookmarkEnd w:id="31"/>
+      <w:bookmarkEnd w:id="32"/>
     </w:p>
     <w:p>
       <w:pPr>
@@ -9806,6 +9904,7 @@
         </w:numPr>
         <w:ind w:leftChars="0"/>
       </w:pPr>
+      <w:bookmarkStart w:id="33" w:name="OLE_LINK14"/>
       <w:r>
         <w:t>Formula</w:t>
       </w:r>
@@ -9815,6 +9914,7 @@
       <w:r>
         <w:t>Management</w:t>
       </w:r>
+      <w:bookmarkEnd w:id="33"/>
     </w:p>
     <w:p>
       <w:pPr>
@@ -9825,6 +9925,8 @@
         </w:numPr>
         <w:ind w:leftChars="0"/>
       </w:pPr>
+      <w:bookmarkStart w:id="34" w:name="OLE_LINK15"/>
+      <w:bookmarkStart w:id="35" w:name="OLE_LINK16"/>
       <w:r>
         <w:t xml:space="preserve">Create new predefined </w:t>
       </w:r>
@@ -9861,6 +9963,10 @@
         </w:numPr>
         <w:ind w:leftChars="0"/>
       </w:pPr>
+      <w:bookmarkStart w:id="36" w:name="OLE_LINK21"/>
+      <w:bookmarkStart w:id="37" w:name="OLE_LINK22"/>
+      <w:bookmarkEnd w:id="34"/>
+      <w:bookmarkEnd w:id="35"/>
       <w:r>
         <w:t xml:space="preserve">Clinic </w:t>
       </w:r>
@@ -9877,6 +9983,10 @@
         </w:numPr>
         <w:ind w:leftChars="0"/>
       </w:pPr>
+      <w:bookmarkStart w:id="38" w:name="OLE_LINK23"/>
+      <w:bookmarkStart w:id="39" w:name="OLE_LINK24"/>
+      <w:bookmarkEnd w:id="36"/>
+      <w:bookmarkEnd w:id="37"/>
       <w:r>
         <w:t>Create new clinic records</w:t>
       </w:r>
@@ -9896,6 +10006,8 @@
       <w:r>
         <w:t>/ Edit clinics information</w:t>
       </w:r>
+      <w:bookmarkEnd w:id="38"/>
+      <w:bookmarkEnd w:id="39"/>
     </w:p>
     <w:p>
       <w:pPr>
@@ -9906,12 +10018,14 @@
         </w:numPr>
         <w:ind w:leftChars="0"/>
       </w:pPr>
+      <w:bookmarkStart w:id="40" w:name="OLE_LINK25"/>
       <w:r>
         <w:t xml:space="preserve">User </w:t>
       </w:r>
       <w:r>
         <w:t>Management</w:t>
       </w:r>
+      <w:bookmarkEnd w:id="40"/>
     </w:p>
     <w:p>
       <w:pPr>
@@ -9922,6 +10036,8 @@
         </w:numPr>
         <w:ind w:leftChars="0"/>
       </w:pPr>
+      <w:bookmarkStart w:id="41" w:name="OLE_LINK26"/>
+      <w:bookmarkStart w:id="42" w:name="OLE_LINK27"/>
       <w:r>
         <w:rPr>
           <w:rFonts w:hint="eastAsia"/>
@@ -9948,6 +10064,8 @@
         <w:t>/ Edit user accounts information</w:t>
       </w:r>
     </w:p>
+    <w:bookmarkEnd w:id="41"/>
+    <w:bookmarkEnd w:id="42"/>
     <w:p>
       <w:pPr>
         <w:pStyle w:val="a3"/>
@@ -10270,8 +10388,13 @@
         <w:t>,</w:t>
       </w:r>
       <w:r>
-        <w:t xml:space="preserve"> reporting</w:t>
-      </w:r>
+        <w:t xml:space="preserve"> </w:t>
+      </w:r>
+      <w:proofErr w:type="gramStart"/>
+      <w:r>
+        <w:t>reporting</w:t>
+      </w:r>
+      <w:proofErr w:type="gramEnd"/>
       <w:r>
         <w:t xml:space="preserve"> and document reprint</w:t>
       </w:r>
@@ -10416,9 +10539,9 @@
         <w:lastRenderedPageBreak/>
         <w:drawing>
           <wp:inline distT="0" distB="0" distL="0" distR="0">
-            <wp:extent cx="5267325" cy="4657725"/>
+            <wp:extent cx="5267325" cy="5324475"/>
             <wp:effectExtent l="0" t="0" r="9525" b="9525"/>
-            <wp:docPr id="8" name="圖片 8" descr="C:\Users\TURTLE\Desktop\FYP\cmcms\etc\UseCaseDiagram_v3.0.jpg"/>
+            <wp:docPr id="16" name="圖片 16" descr="C:\Users\TURTLE\Desktop\FYP\cmcms\etc\UseCaseDiagram_v3.0.jpg"/>
             <wp:cNvGraphicFramePr>
               <a:graphicFrameLocks xmlns:a="http://schemas.openxmlformats.org/drawingml/2006/main" noChangeAspect="1"/>
             </wp:cNvGraphicFramePr>
@@ -10426,7 +10549,7 @@
               <a:graphicData uri="http://schemas.openxmlformats.org/drawingml/2006/picture">
                 <pic:pic xmlns:pic="http://schemas.openxmlformats.org/drawingml/2006/picture">
                   <pic:nvPicPr>
-                    <pic:cNvPr id="0" name="Picture 3" descr="C:\Users\TURTLE\Desktop\FYP\cmcms\etc\UseCaseDiagram_v3.0.jpg"/>
+                    <pic:cNvPr id="0" name="Picture 5" descr="C:\Users\TURTLE\Desktop\FYP\cmcms\etc\UseCaseDiagram_v3.0.jpg"/>
                     <pic:cNvPicPr>
                       <a:picLocks noChangeAspect="1" noChangeArrowheads="1"/>
                     </pic:cNvPicPr>
@@ -10447,7 +10570,7 @@
                   <pic:spPr bwMode="auto">
                     <a:xfrm>
                       <a:off x="0" y="0"/>
-                      <a:ext cx="5267325" cy="4657725"/>
+                      <a:ext cx="5267325" cy="5324475"/>
                     </a:xfrm>
                     <a:prstGeom prst="rect">
                       <a:avLst/>
@@ -10468,29 +10591,55 @@
       <w:pPr>
         <w:pStyle w:val="af2"/>
       </w:pPr>
-      <w:bookmarkStart w:id="31" w:name="_Toc411187091"/>
+      <w:bookmarkStart w:id="43" w:name="_Toc411187091"/>
       <w:r>
         <w:t xml:space="preserve">Fig </w:t>
       </w:r>
-      <w:fldSimple w:instr=" STYLEREF 1 \s ">
-        <w:r>
-          <w:rPr>
-            <w:noProof/>
-          </w:rPr>
-          <w:t>4</w:t>
-        </w:r>
-      </w:fldSimple>
+      <w:r>
+        <w:fldChar w:fldCharType="begin"/>
+      </w:r>
+      <w:r>
+        <w:instrText xml:space="preserve"> STYLEREF 1 \s </w:instrText>
+      </w:r>
+      <w:r>
+        <w:fldChar w:fldCharType="separate"/>
+      </w:r>
+      <w:r>
+        <w:rPr>
+          <w:noProof/>
+        </w:rPr>
+        <w:t>4</w:t>
+      </w:r>
+      <w:r>
+        <w:rPr>
+          <w:noProof/>
+        </w:rPr>
+        <w:fldChar w:fldCharType="end"/>
+      </w:r>
       <w:r>
         <w:t>.</w:t>
       </w:r>
-      <w:fldSimple w:instr=" SEQ Fig \* ARABIC \s 1 ">
-        <w:r>
-          <w:rPr>
-            <w:noProof/>
-          </w:rPr>
-          <w:t>1</w:t>
-        </w:r>
-      </w:fldSimple>
+      <w:r>
+        <w:fldChar w:fldCharType="begin"/>
+      </w:r>
+      <w:r>
+        <w:instrText xml:space="preserve"> SEQ Fig \* ARABIC \s 1 </w:instrText>
+      </w:r>
+      <w:r>
+        <w:fldChar w:fldCharType="separate"/>
+      </w:r>
+      <w:r>
+        <w:rPr>
+          <w:noProof/>
+        </w:rPr>
+        <w:t>1</w:t>
+      </w:r>
+      <w:r>
+        <w:rPr>
+          <w:noProof/>
+        </w:rPr>
+        <w:fldChar w:fldCharType="end"/>
+      </w:r>
       <w:r>
         <w:rPr>
           <w:rFonts w:hint="eastAsia"/>
@@ -10503,7 +10652,7 @@
         </w:rPr>
         <w:t>Use Case Diagram</w:t>
       </w:r>
-      <w:bookmarkEnd w:id="31"/>
+      <w:bookmarkEnd w:id="43"/>
       <w:r>
         <w:t xml:space="preserve"> for the Main System</w:t>
       </w:r>
@@ -10519,7 +10668,7 @@
           <w:numId w:val="6"/>
         </w:numPr>
       </w:pPr>
-      <w:bookmarkStart w:id="32" w:name="_Toc415446097"/>
+      <w:bookmarkStart w:id="44" w:name="_Toc415446097"/>
       <w:r>
         <w:rPr>
           <w:rFonts w:hint="eastAsia"/>
@@ -10536,7 +10685,7 @@
         </w:rPr>
         <w:t>ment</w:t>
       </w:r>
-      <w:bookmarkEnd w:id="32"/>
+      <w:bookmarkEnd w:id="44"/>
     </w:p>
     <w:p>
       <w:pPr>
@@ -10547,6 +10696,54 @@
         </w:numPr>
       </w:pPr>
       <w:r>
+        <w:t xml:space="preserve">Main System </w:t>
+      </w:r>
+      <w:r>
+        <w:rPr>
+          <w:rFonts w:hint="eastAsia"/>
+        </w:rPr>
+        <w:t>Login</w:t>
+      </w:r>
+      <w:r>
+        <w:t xml:space="preserve"> / Start Patient Sub-system</w:t>
+      </w:r>
+    </w:p>
+    <w:p>
+      <w:r>
+        <w:t xml:space="preserve">Staff, Doctor, Clinic Administrator and System Administrator can login or start the patient sub-system by entering their user name and password. As this system can support multi-clinics and multi-role for each user, </w:t>
+      </w:r>
+      <w:r>
+        <w:t>they</w:t>
+      </w:r>
+      <w:r>
+        <w:t xml:space="preserve"> also need to </w:t>
+      </w:r>
+      <w:r>
+        <w:t>provide</w:t>
+      </w:r>
+      <w:r>
+        <w:t xml:space="preserve"> the clinic and role </w:t>
+      </w:r>
+      <w:r>
+        <w:t>information for them to login or start the sub-system.</w:t>
+      </w:r>
+    </w:p>
+    <w:p>
+      <w:pPr>
+        <w:rPr>
+          <w:rFonts w:hint="eastAsia"/>
+        </w:rPr>
+      </w:pPr>
+    </w:p>
+    <w:p>
+      <w:pPr>
+        <w:pStyle w:val="3"/>
+        <w:numPr>
+          <w:ilvl w:val="2"/>
+          <w:numId w:val="6"/>
+        </w:numPr>
+      </w:pPr>
+      <w:r>
         <w:t>Patient Management</w:t>
       </w:r>
     </w:p>
@@ -10557,12 +10754,27 @@
           <w:ilvl w:val="3"/>
           <w:numId w:val="6"/>
         </w:numPr>
-        <w:rPr>
-          <w:rFonts w:hint="eastAsia"/>
-        </w:rPr>
-      </w:pPr>
-      <w:r>
-        <w:t>Create new patient records</w:t>
+      </w:pPr>
+      <w:r>
+        <w:t xml:space="preserve">Create </w:t>
+      </w:r>
+      <w:r>
+        <w:t>N</w:t>
+      </w:r>
+      <w:r>
+        <w:t xml:space="preserve">ew </w:t>
+      </w:r>
+      <w:r>
+        <w:t>P</w:t>
+      </w:r>
+      <w:r>
+        <w:t xml:space="preserve">atient </w:t>
+      </w:r>
+      <w:r>
+        <w:t>R</w:t>
+      </w:r>
+      <w:r>
+        <w:t>ecords</w:t>
       </w:r>
     </w:p>
     <w:p>
@@ -10604,15 +10816,22 @@
         </w:numPr>
       </w:pPr>
       <w:r>
-        <w:t>Enquire / Edit patient records</w:t>
-      </w:r>
-    </w:p>
-    <w:p>
-      <w:pPr>
-        <w:rPr>
-          <w:rFonts w:hint="eastAsia"/>
-        </w:rPr>
-      </w:pPr>
+        <w:t xml:space="preserve">Enquire / Edit </w:t>
+      </w:r>
+      <w:r>
+        <w:t>P</w:t>
+      </w:r>
+      <w:r>
+        <w:t xml:space="preserve">atient </w:t>
+      </w:r>
+      <w:r>
+        <w:t>R</w:t>
+      </w:r>
+      <w:r>
+        <w:t>ecords</w:t>
+      </w:r>
+    </w:p>
+    <w:p>
       <w:r>
         <w:rPr>
           <w:rFonts w:hint="eastAsia"/>
@@ -10623,13 +10842,7 @@
         <w:t xml:space="preserve">view and edit the patient records </w:t>
       </w:r>
       <w:r>
-        <w:t xml:space="preserve">stored in the system. They can search the patient record by using patient’s Patient ID, </w:t>
-      </w:r>
-      <w:r>
-        <w:t>personal identification document</w:t>
-      </w:r>
-      <w:r>
-        <w:t xml:space="preserve"> number and/or phone number. For user using patient sub</w:t>
+        <w:t>stored in the system. They can search the patient record by using patient’s Patient ID, personal identification document number and/or phone number. For user using patient sub</w:t>
       </w:r>
       <w:r>
         <w:rPr>
@@ -10649,8 +10862,487 @@
       <w:r>
         <w:t>alternation on patient records.</w:t>
       </w:r>
-      <w:bookmarkStart w:id="33" w:name="_GoBack"/>
-      <w:bookmarkEnd w:id="33"/>
+    </w:p>
+    <w:p/>
+    <w:p>
+      <w:pPr>
+        <w:pStyle w:val="3"/>
+        <w:numPr>
+          <w:ilvl w:val="2"/>
+          <w:numId w:val="6"/>
+        </w:numPr>
+      </w:pPr>
+      <w:r>
+        <w:rPr>
+          <w:rFonts w:hint="eastAsia"/>
+        </w:rPr>
+        <w:lastRenderedPageBreak/>
+        <w:t>Drug Management</w:t>
+      </w:r>
+    </w:p>
+    <w:p>
+      <w:pPr>
+        <w:pStyle w:val="4"/>
+        <w:numPr>
+          <w:ilvl w:val="3"/>
+          <w:numId w:val="6"/>
+        </w:numPr>
+      </w:pPr>
+      <w:r>
+        <w:t>Add Drug / Sub-drug Items</w:t>
+      </w:r>
+    </w:p>
+    <w:p>
+      <w:bookmarkStart w:id="45" w:name="OLE_LINK5"/>
+      <w:bookmarkStart w:id="46" w:name="OLE_LINK6"/>
+      <w:r>
+        <w:rPr>
+          <w:rFonts w:hint="eastAsia"/>
+        </w:rPr>
+        <w:t>System Administrator and Clinic Administrator can</w:t>
+      </w:r>
+      <w:bookmarkEnd w:id="45"/>
+      <w:bookmarkEnd w:id="46"/>
+      <w:r>
+        <w:rPr>
+          <w:rFonts w:hint="eastAsia"/>
+        </w:rPr>
+        <w:t xml:space="preserve"> </w:t>
+      </w:r>
+      <w:r>
+        <w:t xml:space="preserve">add new drug items to the system for making prescription and defining formula. </w:t>
+      </w:r>
+      <w:r>
+        <w:t xml:space="preserve">They can enter the drug name, dosage limits, drug category, properties and contraindication for pregnant and </w:t>
+      </w:r>
+      <w:bookmarkStart w:id="47" w:name="OLE_LINK3"/>
+      <w:bookmarkStart w:id="48" w:name="OLE_LINK4"/>
+      <w:r>
+        <w:t>Glucose-6-Phosphate Dehydrogenase</w:t>
+      </w:r>
+      <w:r>
+        <w:t xml:space="preserve"> (G6PD) d</w:t>
+      </w:r>
+      <w:r>
+        <w:t>eficiency</w:t>
+      </w:r>
+      <w:bookmarkEnd w:id="47"/>
+      <w:bookmarkEnd w:id="48"/>
+      <w:r>
+        <w:t xml:space="preserve"> </w:t>
+      </w:r>
+      <w:r>
+        <w:t>patients. If the drug has sub-drug items like processed drug, user can enter those name to the system under the main drug item.</w:t>
+      </w:r>
+      <w:r>
+        <w:t xml:space="preserve"> No repeated drug names is allowed for registration.</w:t>
+      </w:r>
+    </w:p>
+    <w:p/>
+    <w:p>
+      <w:pPr>
+        <w:pStyle w:val="4"/>
+        <w:numPr>
+          <w:ilvl w:val="3"/>
+          <w:numId w:val="6"/>
+        </w:numPr>
+      </w:pPr>
+      <w:r>
+        <w:t>Enquire / Edit Drug Information</w:t>
+      </w:r>
+    </w:p>
+    <w:p>
+      <w:bookmarkStart w:id="49" w:name="OLE_LINK7"/>
+      <w:bookmarkStart w:id="50" w:name="OLE_LINK8"/>
+      <w:bookmarkStart w:id="51" w:name="OLE_LINK9"/>
+      <w:r>
+        <w:rPr>
+          <w:rFonts w:hint="eastAsia"/>
+        </w:rPr>
+        <w:t>System Administrator and Clinic Administrator can</w:t>
+      </w:r>
+      <w:bookmarkEnd w:id="49"/>
+      <w:bookmarkEnd w:id="50"/>
+      <w:bookmarkEnd w:id="51"/>
+      <w:r>
+        <w:t xml:space="preserve"> enquire and edit drugs information stored in the system. </w:t>
+      </w:r>
+      <w:r>
+        <w:t xml:space="preserve">They can select the drug item and change the information. They also can mark the drug as deleted to hide the drug item from being used for prescription and </w:t>
+      </w:r>
+      <w:r>
+        <w:t>formula. For sub-drug items, only the name can be changed.</w:t>
+      </w:r>
+      <w:r>
+        <w:t xml:space="preserve"> </w:t>
+      </w:r>
+    </w:p>
+    <w:p/>
+    <w:p>
+      <w:pPr>
+        <w:pStyle w:val="4"/>
+        <w:numPr>
+          <w:ilvl w:val="3"/>
+          <w:numId w:val="6"/>
+        </w:numPr>
+      </w:pPr>
+      <w:r>
+        <w:t>Edit Incompatible Drug Information</w:t>
+      </w:r>
+    </w:p>
+    <w:p>
+      <w:r>
+        <w:rPr>
+          <w:rFonts w:hint="eastAsia"/>
+        </w:rPr>
+        <w:t>System Administrator and Clinic Administrator can</w:t>
+      </w:r>
+      <w:r>
+        <w:t xml:space="preserve"> specify the </w:t>
+      </w:r>
+      <w:bookmarkStart w:id="52" w:name="OLE_LINK10"/>
+      <w:bookmarkStart w:id="53" w:name="OLE_LINK11"/>
+      <w:r>
+        <w:t xml:space="preserve">incompatibility </w:t>
+      </w:r>
+      <w:bookmarkEnd w:id="52"/>
+      <w:bookmarkEnd w:id="53"/>
+      <w:r>
+        <w:t>of drugs in the system. These information is stored in the system for the safety checking for prescriptions.</w:t>
+      </w:r>
+    </w:p>
+    <w:p/>
+    <w:p>
+      <w:pPr>
+        <w:pStyle w:val="3"/>
+        <w:numPr>
+          <w:ilvl w:val="2"/>
+          <w:numId w:val="6"/>
+        </w:numPr>
+      </w:pPr>
+      <w:r>
+        <w:t>Formula Management</w:t>
+      </w:r>
+    </w:p>
+    <w:p>
+      <w:pPr>
+        <w:pStyle w:val="4"/>
+        <w:numPr>
+          <w:ilvl w:val="3"/>
+          <w:numId w:val="6"/>
+        </w:numPr>
+      </w:pPr>
+      <w:r>
+        <w:t xml:space="preserve">Create </w:t>
+      </w:r>
+      <w:r>
+        <w:rPr>
+          <w:rFonts w:hint="eastAsia"/>
+        </w:rPr>
+        <w:t>N</w:t>
+      </w:r>
+      <w:r>
+        <w:t xml:space="preserve">ew </w:t>
+      </w:r>
+      <w:r>
+        <w:rPr>
+          <w:rFonts w:hint="eastAsia"/>
+        </w:rPr>
+        <w:t>P</w:t>
+      </w:r>
+      <w:r>
+        <w:t xml:space="preserve">redefined </w:t>
+      </w:r>
+      <w:r>
+        <w:rPr>
+          <w:rFonts w:hint="eastAsia"/>
+        </w:rPr>
+        <w:t>F</w:t>
+      </w:r>
+      <w:r>
+        <w:t>ormula</w:t>
+      </w:r>
+    </w:p>
+    <w:p>
+      <w:bookmarkStart w:id="54" w:name="OLE_LINK19"/>
+      <w:bookmarkStart w:id="55" w:name="OLE_LINK20"/>
+      <w:r>
+        <w:rPr>
+          <w:rFonts w:hint="eastAsia"/>
+        </w:rPr>
+        <w:t xml:space="preserve">Doctor, Clinic Administrator and </w:t>
+      </w:r>
+      <w:r>
+        <w:t>System administrator can</w:t>
+      </w:r>
+      <w:bookmarkEnd w:id="54"/>
+      <w:bookmarkEnd w:id="55"/>
+      <w:r>
+        <w:t xml:space="preserve"> store some frequently used or useful formula in the system for making prescription with ease. They can give a name for each formula. Each formula consist of drugs with their corresponding dosage and preparation/</w:t>
+      </w:r>
+      <w:bookmarkStart w:id="56" w:name="OLE_LINK17"/>
+      <w:bookmarkStart w:id="57" w:name="OLE_LINK18"/>
+      <w:r>
+        <w:t>decoct</w:t>
+      </w:r>
+      <w:bookmarkEnd w:id="56"/>
+      <w:bookmarkEnd w:id="57"/>
+      <w:r>
+        <w:t xml:space="preserve">ion method. </w:t>
+      </w:r>
+      <w:r>
+        <w:t>Each formula should a unique name for identification, therefore no repeated use of formula name is allowed.</w:t>
+      </w:r>
+    </w:p>
+    <w:p>
+      <w:pPr>
+        <w:rPr>
+          <w:rFonts w:hint="eastAsia"/>
+        </w:rPr>
+      </w:pPr>
+    </w:p>
+    <w:p>
+      <w:pPr>
+        <w:pStyle w:val="4"/>
+        <w:numPr>
+          <w:ilvl w:val="3"/>
+          <w:numId w:val="6"/>
+        </w:numPr>
+      </w:pPr>
+      <w:r>
+        <w:lastRenderedPageBreak/>
+        <w:t xml:space="preserve">Enquire / Edit </w:t>
+      </w:r>
+      <w:r>
+        <w:rPr>
+          <w:rFonts w:hint="eastAsia"/>
+        </w:rPr>
+        <w:t>P</w:t>
+      </w:r>
+      <w:r>
+        <w:t xml:space="preserve">redefined </w:t>
+      </w:r>
+      <w:r>
+        <w:rPr>
+          <w:rFonts w:hint="eastAsia"/>
+        </w:rPr>
+        <w:t>F</w:t>
+      </w:r>
+      <w:r>
+        <w:t>ormula</w:t>
+      </w:r>
+    </w:p>
+    <w:p>
+      <w:r>
+        <w:rPr>
+          <w:rFonts w:hint="eastAsia"/>
+        </w:rPr>
+        <w:t xml:space="preserve">Doctor, Clinic Administrator and </w:t>
+      </w:r>
+      <w:r>
+        <w:t>System administrator can</w:t>
+      </w:r>
+      <w:r>
+        <w:t xml:space="preserve"> enquire or edit formula stored in the system. They can change the name and ingredients of the formula. More than that, they can also mark formulas as delete and make the formula not available for use in prescriptions.</w:t>
+      </w:r>
+    </w:p>
+    <w:p/>
+    <w:p>
+      <w:pPr>
+        <w:pStyle w:val="3"/>
+        <w:numPr>
+          <w:ilvl w:val="2"/>
+          <w:numId w:val="6"/>
+        </w:numPr>
+      </w:pPr>
+      <w:r>
+        <w:t>Clinic Management</w:t>
+      </w:r>
+    </w:p>
+    <w:p>
+      <w:pPr>
+        <w:pStyle w:val="4"/>
+        <w:numPr>
+          <w:ilvl w:val="3"/>
+          <w:numId w:val="6"/>
+        </w:numPr>
+      </w:pPr>
+      <w:r>
+        <w:t xml:space="preserve">Create </w:t>
+      </w:r>
+      <w:r>
+        <w:rPr>
+          <w:rFonts w:hint="eastAsia"/>
+        </w:rPr>
+        <w:t>N</w:t>
+      </w:r>
+      <w:r>
+        <w:t xml:space="preserve">ew </w:t>
+      </w:r>
+      <w:r>
+        <w:rPr>
+          <w:rFonts w:hint="eastAsia"/>
+        </w:rPr>
+        <w:t>C</w:t>
+      </w:r>
+      <w:r>
+        <w:t xml:space="preserve">linic </w:t>
+      </w:r>
+      <w:r>
+        <w:rPr>
+          <w:rFonts w:hint="eastAsia"/>
+        </w:rPr>
+        <w:t>R</w:t>
+      </w:r>
+      <w:r>
+        <w:t>ecords</w:t>
+      </w:r>
+    </w:p>
+    <w:p>
+      <w:r>
+        <w:rPr>
+          <w:rFonts w:hint="eastAsia"/>
+        </w:rPr>
+        <w:t xml:space="preserve">System Administrator can create new clinic records. </w:t>
+      </w:r>
+      <w:r>
+        <w:t>They need to assign a unique ID for the clinic. They also need to enter the clinic name, address and phone number(s) of the clinic as these information will be shown</w:t>
+      </w:r>
+      <w:r>
+        <w:t xml:space="preserve"> in the documents produced by the system in the clinics. They also can mark the clinic as suspended which means the clinic account is not activated yet.</w:t>
+      </w:r>
+    </w:p>
+    <w:p>
+      <w:pPr>
+        <w:rPr>
+          <w:rFonts w:hint="eastAsia"/>
+        </w:rPr>
+      </w:pPr>
+    </w:p>
+    <w:p>
+      <w:pPr>
+        <w:pStyle w:val="4"/>
+        <w:numPr>
+          <w:ilvl w:val="3"/>
+          <w:numId w:val="6"/>
+        </w:numPr>
+      </w:pPr>
+      <w:r>
+        <w:t xml:space="preserve">Enquire / Edit </w:t>
+      </w:r>
+      <w:r>
+        <w:rPr>
+          <w:rFonts w:hint="eastAsia"/>
+        </w:rPr>
+        <w:t>C</w:t>
+      </w:r>
+      <w:r>
+        <w:t xml:space="preserve">linics </w:t>
+      </w:r>
+      <w:r>
+        <w:rPr>
+          <w:rFonts w:hint="eastAsia"/>
+        </w:rPr>
+        <w:t>I</w:t>
+      </w:r>
+      <w:r>
+        <w:t>nformation</w:t>
+      </w:r>
+    </w:p>
+    <w:p>
+      <w:r>
+        <w:rPr>
+          <w:rFonts w:hint="eastAsia"/>
+        </w:rPr>
+        <w:t xml:space="preserve">System Administrator </w:t>
+      </w:r>
+      <w:r>
+        <w:t>can enquire and edit all the clinics information stored in the system while Clinic Administration only can enquire and edit the information of the currently login clinic. As the Clinic ID is a unique identifier for the clinic, it cannot be changed with this system, while other information can be changed.</w:t>
+      </w:r>
+    </w:p>
+    <w:p/>
+    <w:p>
+      <w:pPr>
+        <w:pStyle w:val="3"/>
+        <w:numPr>
+          <w:ilvl w:val="2"/>
+          <w:numId w:val="6"/>
+        </w:numPr>
+      </w:pPr>
+      <w:r>
+        <w:t>User Management</w:t>
+      </w:r>
+    </w:p>
+    <w:p>
+      <w:pPr>
+        <w:pStyle w:val="4"/>
+        <w:numPr>
+          <w:ilvl w:val="3"/>
+          <w:numId w:val="6"/>
+        </w:numPr>
+      </w:pPr>
+      <w:r>
+        <w:rPr>
+          <w:rFonts w:hint="eastAsia"/>
+        </w:rPr>
+        <w:t xml:space="preserve">Create </w:t>
+      </w:r>
+      <w:r>
+        <w:t>U</w:t>
+      </w:r>
+      <w:r>
+        <w:rPr>
+          <w:rFonts w:hint="eastAsia"/>
+        </w:rPr>
+        <w:t xml:space="preserve">ser </w:t>
+      </w:r>
+      <w:r>
+        <w:t>A</w:t>
+      </w:r>
+      <w:r>
+        <w:rPr>
+          <w:rFonts w:hint="eastAsia"/>
+        </w:rPr>
+        <w:t>ccount</w:t>
+      </w:r>
+      <w:r>
+        <w:t>s</w:t>
+      </w:r>
+    </w:p>
+    <w:p>
+      <w:pPr>
+        <w:pStyle w:val="4"/>
+        <w:numPr>
+          <w:ilvl w:val="3"/>
+          <w:numId w:val="6"/>
+        </w:numPr>
+        <w:rPr>
+          <w:rFonts w:hint="eastAsia"/>
+        </w:rPr>
+      </w:pPr>
+      <w:r>
+        <w:t xml:space="preserve">Enquire / Edit </w:t>
+      </w:r>
+      <w:r>
+        <w:t>U</w:t>
+      </w:r>
+      <w:r>
+        <w:t xml:space="preserve">ser </w:t>
+      </w:r>
+      <w:r>
+        <w:t>A</w:t>
+      </w:r>
+      <w:r>
+        <w:t xml:space="preserve">ccounts </w:t>
+      </w:r>
+      <w:r>
+        <w:t>I</w:t>
+      </w:r>
+      <w:bookmarkStart w:id="58" w:name="_GoBack"/>
+      <w:bookmarkEnd w:id="58"/>
+      <w:r>
+        <w:t>nformation</w:t>
+      </w:r>
     </w:p>
     <w:p/>
     <w:p>
@@ -10661,11 +11353,11 @@
           <w:numId w:val="6"/>
         </w:numPr>
       </w:pPr>
-      <w:bookmarkStart w:id="34" w:name="_Toc415446107"/>
+      <w:bookmarkStart w:id="59" w:name="_Toc415446107"/>
       <w:r>
         <w:t>Design</w:t>
       </w:r>
-      <w:bookmarkEnd w:id="34"/>
+      <w:bookmarkEnd w:id="59"/>
     </w:p>
     <w:p>
       <w:r>
@@ -10675,7 +11367,11 @@
         <w:t xml:space="preserve">This system is in server client model. </w:t>
       </w:r>
       <w:r>
-        <w:t>All the window can instantiate corresponding data manager to get the required entities or prepare data for entering the database. The data manager classes can instantiate a database manger which is responsible for communication between the windows application and the database. The data manager objects can create entities objects by data retrieved by database manager and pass to the call windows form GUI.</w:t>
+        <w:t xml:space="preserve">All the window can instantiate corresponding data manager to get the required entities or prepare data for entering the database. The data manager classes can instantiate a database manger which is responsible for communication between the windows </w:t>
+      </w:r>
+      <w:r>
+        <w:lastRenderedPageBreak/>
+        <w:t>application and the database. The data manager objects can create entities objects by data retrieved by database manager and pass to the call windows form GUI.</w:t>
       </w:r>
     </w:p>
     <w:p/>
@@ -10690,11 +11386,7 @@
         <w:t>d</w:t>
       </w:r>
       <w:r>
-        <w:t xml:space="preserve"> later, most </w:t>
-      </w:r>
-      <w:r>
-        <w:lastRenderedPageBreak/>
-        <w:t>likely only the stored procedures’ logics need to be change</w:t>
+        <w:t xml:space="preserve"> later, most likely only the stored procedures’ logics need to be change</w:t>
       </w:r>
       <w:r>
         <w:t>d</w:t>
@@ -10752,7 +11444,7 @@
           <w:numId w:val="6"/>
         </w:numPr>
       </w:pPr>
-      <w:bookmarkStart w:id="35" w:name="_Toc415446108"/>
+      <w:bookmarkStart w:id="60" w:name="_Toc415446108"/>
       <w:r>
         <w:lastRenderedPageBreak/>
         <w:t xml:space="preserve">Simplified </w:t>
@@ -10769,7 +11461,7 @@
       <w:r>
         <w:t xml:space="preserve"> Application</w:t>
       </w:r>
-      <w:bookmarkEnd w:id="35"/>
+      <w:bookmarkEnd w:id="60"/>
     </w:p>
     <w:p>
       <w:pPr>
@@ -14674,29 +15366,55 @@
           <w:docGrid w:type="lines" w:linePitch="360"/>
         </w:sectPr>
       </w:pPr>
-      <w:bookmarkStart w:id="36" w:name="_Toc411187092"/>
+      <w:bookmarkStart w:id="61" w:name="_Toc411187092"/>
       <w:r>
         <w:t xml:space="preserve">Fig </w:t>
       </w:r>
-      <w:fldSimple w:instr=" STYLEREF 1 \s ">
-        <w:r>
-          <w:rPr>
-            <w:noProof/>
-          </w:rPr>
-          <w:t>4</w:t>
-        </w:r>
-      </w:fldSimple>
+      <w:r>
+        <w:fldChar w:fldCharType="begin"/>
+      </w:r>
+      <w:r>
+        <w:instrText xml:space="preserve"> STYLEREF 1 \s </w:instrText>
+      </w:r>
+      <w:r>
+        <w:fldChar w:fldCharType="separate"/>
+      </w:r>
+      <w:r>
+        <w:rPr>
+          <w:noProof/>
+        </w:rPr>
+        <w:t>4</w:t>
+      </w:r>
+      <w:r>
+        <w:rPr>
+          <w:noProof/>
+        </w:rPr>
+        <w:fldChar w:fldCharType="end"/>
+      </w:r>
       <w:r>
         <w:t>.</w:t>
       </w:r>
-      <w:fldSimple w:instr=" SEQ Fig \* ARABIC \s 1 ">
-        <w:r>
-          <w:rPr>
-            <w:noProof/>
-          </w:rPr>
-          <w:t>2</w:t>
-        </w:r>
-      </w:fldSimple>
+      <w:r>
+        <w:fldChar w:fldCharType="begin"/>
+      </w:r>
+      <w:r>
+        <w:instrText xml:space="preserve"> SEQ Fig \* ARABIC \s 1 </w:instrText>
+      </w:r>
+      <w:r>
+        <w:fldChar w:fldCharType="separate"/>
+      </w:r>
+      <w:r>
+        <w:rPr>
+          <w:noProof/>
+        </w:rPr>
+        <w:t>2</w:t>
+      </w:r>
+      <w:r>
+        <w:rPr>
+          <w:noProof/>
+        </w:rPr>
+        <w:fldChar w:fldCharType="end"/>
+      </w:r>
       <w:r>
         <w:rPr>
           <w:rFonts w:hint="eastAsia"/>
@@ -14721,7 +15439,7 @@
       <w:r>
         <w:t xml:space="preserve"> Application</w:t>
       </w:r>
-      <w:bookmarkEnd w:id="36"/>
+      <w:bookmarkEnd w:id="61"/>
     </w:p>
     <w:p>
       <w:pPr>
@@ -14731,7 +15449,7 @@
           <w:numId w:val="6"/>
         </w:numPr>
       </w:pPr>
-      <w:bookmarkStart w:id="37" w:name="_Toc415446109"/>
+      <w:bookmarkStart w:id="62" w:name="_Toc415446109"/>
       <w:r>
         <w:rPr>
           <w:rFonts w:hint="eastAsia"/>
@@ -14757,7 +15475,7 @@
         </w:rPr>
         <w:t>mplementation</w:t>
       </w:r>
-      <w:bookmarkEnd w:id="37"/>
+      <w:bookmarkEnd w:id="62"/>
     </w:p>
     <w:p>
       <w:pPr>
@@ -14767,14 +15485,14 @@
           <w:numId w:val="6"/>
         </w:numPr>
       </w:pPr>
-      <w:bookmarkStart w:id="38" w:name="_Toc415446110"/>
+      <w:bookmarkStart w:id="63" w:name="_Toc415446110"/>
       <w:r>
         <w:rPr>
           <w:rFonts w:hint="eastAsia"/>
         </w:rPr>
         <w:t>Methodology</w:t>
       </w:r>
-      <w:bookmarkEnd w:id="38"/>
+      <w:bookmarkEnd w:id="63"/>
     </w:p>
     <w:p>
       <w:pPr>
@@ -14784,14 +15502,14 @@
           <w:numId w:val="6"/>
         </w:numPr>
       </w:pPr>
-      <w:bookmarkStart w:id="39" w:name="_Toc415446111"/>
+      <w:bookmarkStart w:id="64" w:name="_Toc415446111"/>
       <w:r>
         <w:rPr>
           <w:rFonts w:hint="eastAsia"/>
         </w:rPr>
         <w:t>Drug Name</w:t>
       </w:r>
-      <w:bookmarkEnd w:id="39"/>
+      <w:bookmarkEnd w:id="64"/>
     </w:p>
     <w:p>
       <w:r>
@@ -14819,14 +15537,14 @@
           <w:numId w:val="6"/>
         </w:numPr>
       </w:pPr>
-      <w:bookmarkStart w:id="40" w:name="_Toc415446112"/>
+      <w:bookmarkStart w:id="65" w:name="_Toc415446112"/>
       <w:r>
         <w:t xml:space="preserve">WHO </w:t>
       </w:r>
       <w:r>
         <w:t>Standard Terminologies</w:t>
       </w:r>
-      <w:bookmarkEnd w:id="40"/>
+      <w:bookmarkEnd w:id="65"/>
     </w:p>
     <w:p>
       <w:r>
@@ -14959,14 +15677,30 @@
     <w:p/>
     <w:p>
       <w:r>
-        <w:t>In the foreseeable future, the electronic health record (eHR) sharing system developed by the Hospital Authority (HA) for the Hong Kong Government will ready for the TCM industry. In order to</w:t>
+        <w:t>In the foreseeable future, the electronic health record (</w:t>
+      </w:r>
+      <w:proofErr w:type="spellStart"/>
+      <w:r>
+        <w:t>eHR</w:t>
+      </w:r>
+      <w:proofErr w:type="spellEnd"/>
+      <w:r>
+        <w:t>) sharing system developed by the Hospital Authority (HA) for the Hong Kong Government will ready for the TCM industry. In order to</w:t>
       </w:r>
       <w:r>
         <w:t xml:space="preserve"> enable data sharing from the system to </w:t>
       </w:r>
       <w:r>
         <w:lastRenderedPageBreak/>
-        <w:t xml:space="preserve">the eHR system which ease, the WHO standard should be used. At the development time of the system prototype, ICD-11 beta is available. However, it is not yet used by the HA. As both standards are developed by WHO, they should not be contradicting to each other and could be easily convert from one to another. Therefore, WHO International Standard Terminologies on Traditional Medicine in the Western Pacific Region would be used as the reference for the </w:t>
+        <w:t xml:space="preserve">the </w:t>
+      </w:r>
+      <w:proofErr w:type="spellStart"/>
+      <w:r>
+        <w:t>eHR</w:t>
+      </w:r>
+      <w:proofErr w:type="spellEnd"/>
+      <w:r>
+        <w:t xml:space="preserve"> system which ease, the WHO standard should be used. At the development time of the system prototype, ICD-11 beta is available. However, it is not yet used by the HA. As both standards are developed by WHO, they should not be contradicting to each other and could be easily convert from one to another. Therefore, WHO International Standard Terminologies on Traditional Medicine in the Western Pacific Region would be used as the reference for the </w:t>
       </w:r>
       <w:r>
         <w:t>terminologies stored in the system in advanced.</w:t>
@@ -14981,14 +15715,14 @@
           <w:numId w:val="6"/>
         </w:numPr>
       </w:pPr>
-      <w:bookmarkStart w:id="41" w:name="_Toc415446113"/>
+      <w:bookmarkStart w:id="66" w:name="_Toc415446113"/>
       <w:r>
         <w:rPr>
           <w:rFonts w:hint="eastAsia"/>
         </w:rPr>
         <w:t>Implementation</w:t>
       </w:r>
-      <w:bookmarkEnd w:id="41"/>
+      <w:bookmarkEnd w:id="66"/>
     </w:p>
     <w:p>
       <w:pPr>
@@ -14998,11 +15732,11 @@
           <w:numId w:val="6"/>
         </w:numPr>
       </w:pPr>
-      <w:bookmarkStart w:id="42" w:name="_Toc415446114"/>
+      <w:bookmarkStart w:id="67" w:name="_Toc415446114"/>
       <w:r>
         <w:t>Login Form</w:t>
       </w:r>
-      <w:bookmarkEnd w:id="42"/>
+      <w:bookmarkEnd w:id="67"/>
     </w:p>
     <w:p>
       <w:r>
@@ -15197,7 +15931,7 @@
           <w:numId w:val="6"/>
         </w:numPr>
       </w:pPr>
-      <w:bookmarkStart w:id="43" w:name="_Toc415446115"/>
+      <w:bookmarkStart w:id="68" w:name="_Toc415446115"/>
       <w:r>
         <w:rPr>
           <w:rFonts w:hint="eastAsia"/>
@@ -15207,7 +15941,7 @@
       <w:r>
         <w:t>Registration</w:t>
       </w:r>
-      <w:bookmarkEnd w:id="43"/>
+      <w:bookmarkEnd w:id="68"/>
     </w:p>
     <w:p>
       <w:pPr>
@@ -15232,7 +15966,15 @@
         <w:t>User can enter patient</w:t>
       </w:r>
       <w:r>
-        <w:t xml:space="preserve">’s particulars including Chinese name, English name, identification document number (e.g. Hong Kong ID Card number), phone number, date of birth, gender, </w:t>
+        <w:t xml:space="preserve">’s particulars including Chinese name, English name, identification document number (e.g. Hong Kong ID Card number), </w:t>
+      </w:r>
+      <w:proofErr w:type="gramStart"/>
+      <w:r>
+        <w:t>phone</w:t>
+      </w:r>
+      <w:proofErr w:type="gramEnd"/>
+      <w:r>
+        <w:t xml:space="preserve"> number, date of birth, gender, </w:t>
       </w:r>
       <w:r>
         <w:t>address and password. Two checkboxes will be provided for user to check if the patient has Glucose-6-Phorsphate Dehydrogenase Deficiency</w:t>
@@ -15301,14 +16043,14 @@
           <w:numId w:val="6"/>
         </w:numPr>
       </w:pPr>
-      <w:bookmarkStart w:id="44" w:name="_Toc415446116"/>
+      <w:bookmarkStart w:id="69" w:name="_Toc415446116"/>
       <w:r>
         <w:rPr>
           <w:rFonts w:hint="eastAsia"/>
         </w:rPr>
         <w:t>Drug Administration</w:t>
       </w:r>
-      <w:bookmarkEnd w:id="44"/>
+      <w:bookmarkEnd w:id="69"/>
     </w:p>
     <w:p>
       <w:r>
@@ -15352,7 +16094,15 @@
         <w:t>d</w:t>
       </w:r>
       <w:r>
-        <w:t xml:space="preserve"> on the data provided by Unicode, Unihan_DictionaryLikeData. </w:t>
+        <w:t xml:space="preserve"> on the data provided by Unicode, </w:t>
+      </w:r>
+      <w:proofErr w:type="spellStart"/>
+      <w:r>
+        <w:t>Unihan_DictionaryLikeData</w:t>
+      </w:r>
+      <w:proofErr w:type="spellEnd"/>
+      <w:r>
+        <w:t xml:space="preserve">. </w:t>
       </w:r>
       <w:r>
         <w:t>If the drug should be avoided or must not be used for G6PD or pregnant patient, a record will be added to the “absolute contraindication table” with the drug ID and the level of contraindication.</w:t>
@@ -15373,11 +16123,11 @@
           <w:numId w:val="6"/>
         </w:numPr>
       </w:pPr>
-      <w:bookmarkStart w:id="45" w:name="_Toc415446117"/>
+      <w:bookmarkStart w:id="70" w:name="_Toc415446117"/>
       <w:r>
         <w:t>Prescription Panel</w:t>
       </w:r>
-      <w:bookmarkEnd w:id="45"/>
+      <w:bookmarkEnd w:id="70"/>
     </w:p>
     <w:p>
       <w:r>
@@ -15426,7 +16176,7 @@
           <w:numId w:val="6"/>
         </w:numPr>
       </w:pPr>
-      <w:bookmarkStart w:id="46" w:name="_Toc415446118"/>
+      <w:bookmarkStart w:id="71" w:name="_Toc415446118"/>
       <w:r>
         <w:t>P</w:t>
       </w:r>
@@ -15442,7 +16192,7 @@
       <w:r>
         <w:t xml:space="preserve"> Formula</w:t>
       </w:r>
-      <w:bookmarkEnd w:id="46"/>
+      <w:bookmarkEnd w:id="71"/>
     </w:p>
     <w:p>
       <w:pPr>
@@ -15630,7 +16380,7 @@
           <w:numId w:val="6"/>
         </w:numPr>
       </w:pPr>
-      <w:bookmarkStart w:id="47" w:name="_Toc415446119"/>
+      <w:bookmarkStart w:id="72" w:name="_Toc415446119"/>
       <w:r>
         <w:rPr>
           <w:rFonts w:hint="eastAsia"/>
@@ -15640,7 +16390,7 @@
       <w:r>
         <w:t>s Administration</w:t>
       </w:r>
-      <w:bookmarkEnd w:id="47"/>
+      <w:bookmarkEnd w:id="72"/>
     </w:p>
     <w:p>
       <w:pPr>
@@ -15768,14 +16518,14 @@
           <w:numId w:val="6"/>
         </w:numPr>
       </w:pPr>
-      <w:bookmarkStart w:id="48" w:name="_Toc415446120"/>
+      <w:bookmarkStart w:id="73" w:name="_Toc415446120"/>
       <w:r>
         <w:rPr>
           <w:rFonts w:hint="eastAsia"/>
         </w:rPr>
         <w:t>User Administration</w:t>
       </w:r>
-      <w:bookmarkEnd w:id="48"/>
+      <w:bookmarkEnd w:id="73"/>
     </w:p>
     <w:p>
       <w:pPr>
@@ -16210,33 +16960,59 @@
       <w:pPr>
         <w:pStyle w:val="af2"/>
       </w:pPr>
-      <w:bookmarkStart w:id="49" w:name="_Toc411187093"/>
+      <w:bookmarkStart w:id="74" w:name="_Toc411187093"/>
       <w:r>
         <w:t xml:space="preserve">Fig </w:t>
       </w:r>
-      <w:fldSimple w:instr=" STYLEREF 1 \s ">
-        <w:r>
-          <w:rPr>
-            <w:noProof/>
-          </w:rPr>
-          <w:t>5</w:t>
-        </w:r>
-      </w:fldSimple>
+      <w:r>
+        <w:fldChar w:fldCharType="begin"/>
+      </w:r>
+      <w:r>
+        <w:instrText xml:space="preserve"> STYLEREF 1 \s </w:instrText>
+      </w:r>
+      <w:r>
+        <w:fldChar w:fldCharType="separate"/>
+      </w:r>
+      <w:r>
+        <w:rPr>
+          <w:noProof/>
+        </w:rPr>
+        <w:t>5</w:t>
+      </w:r>
+      <w:r>
+        <w:rPr>
+          <w:noProof/>
+        </w:rPr>
+        <w:fldChar w:fldCharType="end"/>
+      </w:r>
       <w:r>
         <w:t>.</w:t>
       </w:r>
-      <w:fldSimple w:instr=" SEQ Fig \* ARABIC \s 1 ">
-        <w:r>
-          <w:rPr>
-            <w:noProof/>
-          </w:rPr>
-          <w:t>1</w:t>
-        </w:r>
-      </w:fldSimple>
+      <w:r>
+        <w:fldChar w:fldCharType="begin"/>
+      </w:r>
+      <w:r>
+        <w:instrText xml:space="preserve"> SEQ Fig \* ARABIC \s 1 </w:instrText>
+      </w:r>
+      <w:r>
+        <w:fldChar w:fldCharType="separate"/>
+      </w:r>
+      <w:r>
+        <w:rPr>
+          <w:noProof/>
+        </w:rPr>
+        <w:t>1</w:t>
+      </w:r>
+      <w:r>
+        <w:rPr>
+          <w:noProof/>
+        </w:rPr>
+        <w:fldChar w:fldCharType="end"/>
+      </w:r>
       <w:r>
         <w:t xml:space="preserve"> User role table content</w:t>
       </w:r>
-      <w:bookmarkEnd w:id="49"/>
+      <w:bookmarkEnd w:id="74"/>
     </w:p>
     <w:p/>
     <w:p>
@@ -16298,14 +17074,14 @@
           <w:numId w:val="6"/>
         </w:numPr>
       </w:pPr>
-      <w:bookmarkStart w:id="50" w:name="_Toc415446121"/>
+      <w:bookmarkStart w:id="75" w:name="_Toc415446121"/>
       <w:r>
         <w:rPr>
           <w:rFonts w:hint="eastAsia"/>
         </w:rPr>
         <w:t>Patient Queue</w:t>
       </w:r>
-      <w:bookmarkEnd w:id="50"/>
+      <w:bookmarkEnd w:id="75"/>
     </w:p>
     <w:p>
       <w:pPr>
@@ -16560,16 +17336,51 @@
         <w:t xml:space="preserve"> for calling process. </w:t>
       </w:r>
       <w:r>
-        <w:t>The name of table would be queuing_table</w:t>
-      </w:r>
-      <w:r>
-        <w:rPr>
-          <w:rFonts w:hint="eastAsia"/>
-        </w:rPr>
-        <w:t xml:space="preserve">_&lt;clinic_id&gt; and the </w:t>
-      </w:r>
-      <w:r>
-        <w:t xml:space="preserve">flag will be an entry in the system parameter table with parameter name as queuing_table_&lt;clinic_id&gt;_LOCK. When first access to the queuing table and </w:t>
+        <w:t xml:space="preserve">The name of table would be </w:t>
+      </w:r>
+      <w:proofErr w:type="spellStart"/>
+      <w:r>
+        <w:t>queuing_table</w:t>
+      </w:r>
+      <w:proofErr w:type="spellEnd"/>
+      <w:r>
+        <w:rPr>
+          <w:rFonts w:hint="eastAsia"/>
+        </w:rPr>
+        <w:t>_&lt;</w:t>
+      </w:r>
+      <w:proofErr w:type="spellStart"/>
+      <w:r>
+        <w:rPr>
+          <w:rFonts w:hint="eastAsia"/>
+        </w:rPr>
+        <w:t>clinic_id</w:t>
+      </w:r>
+      <w:proofErr w:type="spellEnd"/>
+      <w:r>
+        <w:rPr>
+          <w:rFonts w:hint="eastAsia"/>
+        </w:rPr>
+        <w:t xml:space="preserve">&gt; and the </w:t>
+      </w:r>
+      <w:r>
+        <w:t xml:space="preserve">flag will be an entry in the system parameter table with parameter name as </w:t>
+      </w:r>
+      <w:proofErr w:type="spellStart"/>
+      <w:r>
+        <w:t>queuing_table</w:t>
+      </w:r>
+      <w:proofErr w:type="spellEnd"/>
+      <w:r>
+        <w:t>_&lt;</w:t>
+      </w:r>
+      <w:proofErr w:type="spellStart"/>
+      <w:r>
+        <w:t>clinic_id</w:t>
+      </w:r>
+      <w:proofErr w:type="spellEnd"/>
+      <w:r>
+        <w:t xml:space="preserve">&gt;_LOCK. When first access to the queuing table and </w:t>
       </w:r>
       <w:r>
         <w:lastRenderedPageBreak/>
@@ -17266,33 +18077,59 @@
       <w:pPr>
         <w:pStyle w:val="af2"/>
       </w:pPr>
-      <w:bookmarkStart w:id="51" w:name="_Toc411187094"/>
+      <w:bookmarkStart w:id="76" w:name="_Toc411187094"/>
       <w:r>
         <w:t xml:space="preserve">Fig </w:t>
       </w:r>
-      <w:fldSimple w:instr=" STYLEREF 1 \s ">
-        <w:r>
-          <w:rPr>
-            <w:noProof/>
-          </w:rPr>
-          <w:t>5</w:t>
-        </w:r>
-      </w:fldSimple>
+      <w:r>
+        <w:fldChar w:fldCharType="begin"/>
+      </w:r>
+      <w:r>
+        <w:instrText xml:space="preserve"> STYLEREF 1 \s </w:instrText>
+      </w:r>
+      <w:r>
+        <w:fldChar w:fldCharType="separate"/>
+      </w:r>
+      <w:r>
+        <w:rPr>
+          <w:noProof/>
+        </w:rPr>
+        <w:t>5</w:t>
+      </w:r>
+      <w:r>
+        <w:rPr>
+          <w:noProof/>
+        </w:rPr>
+        <w:fldChar w:fldCharType="end"/>
+      </w:r>
       <w:r>
         <w:t>.</w:t>
       </w:r>
-      <w:fldSimple w:instr=" SEQ Fig \* ARABIC \s 1 ">
-        <w:r>
-          <w:rPr>
-            <w:noProof/>
-          </w:rPr>
-          <w:t>2</w:t>
-        </w:r>
-      </w:fldSimple>
+      <w:r>
+        <w:fldChar w:fldCharType="begin"/>
+      </w:r>
+      <w:r>
+        <w:instrText xml:space="preserve"> SEQ Fig \* ARABIC \s 1 </w:instrText>
+      </w:r>
+      <w:r>
+        <w:fldChar w:fldCharType="separate"/>
+      </w:r>
+      <w:r>
+        <w:rPr>
+          <w:noProof/>
+        </w:rPr>
+        <w:t>2</w:t>
+      </w:r>
+      <w:r>
+        <w:rPr>
+          <w:noProof/>
+        </w:rPr>
+        <w:fldChar w:fldCharType="end"/>
+      </w:r>
       <w:r>
         <w:t xml:space="preserve"> Patient Status Flow in Queuing Table</w:t>
       </w:r>
-      <w:bookmarkEnd w:id="51"/>
+      <w:bookmarkEnd w:id="76"/>
     </w:p>
     <w:p/>
     <w:p>
@@ -17339,14 +18176,14 @@
           <w:numId w:val="6"/>
         </w:numPr>
       </w:pPr>
-      <w:bookmarkStart w:id="52" w:name="_Toc415446122"/>
+      <w:bookmarkStart w:id="77" w:name="_Toc415446122"/>
       <w:r>
         <w:rPr>
           <w:rFonts w:hint="eastAsia"/>
         </w:rPr>
         <w:t>Consultation</w:t>
       </w:r>
-      <w:bookmarkEnd w:id="52"/>
+      <w:bookmarkEnd w:id="77"/>
     </w:p>
     <w:p>
       <w:r>
@@ -17408,7 +18245,15 @@
         <w:t xml:space="preserve"> for some reasons, </w:t>
       </w:r>
       <w:r>
-        <w:t xml:space="preserve">say to take a X-Ray examination, the </w:t>
+        <w:t xml:space="preserve">say to take </w:t>
+      </w:r>
+      <w:proofErr w:type="gramStart"/>
+      <w:r>
+        <w:t>a</w:t>
+      </w:r>
+      <w:proofErr w:type="gramEnd"/>
+      <w:r>
+        <w:t xml:space="preserve"> X-Ray examination, the </w:t>
       </w:r>
       <w:r>
         <w:t>doctor</w:t>
@@ -17510,8 +18355,13 @@
         <w:t xml:space="preserve"> standard. </w:t>
       </w:r>
       <w:r>
-        <w:t>To ensure same record is retrieved at anytime</w:t>
-      </w:r>
+        <w:t xml:space="preserve">To ensure same record is retrieved at </w:t>
+      </w:r>
+      <w:proofErr w:type="spellStart"/>
+      <w:r>
+        <w:t>anytime</w:t>
+      </w:r>
+      <w:proofErr w:type="spellEnd"/>
       <w:r>
         <w:t xml:space="preserve"> and the document can be regenerated, the display text string should be kept.</w:t>
       </w:r>
@@ -17832,7 +18682,7 @@
           <w:numId w:val="6"/>
         </w:numPr>
       </w:pPr>
-      <w:bookmarkStart w:id="53" w:name="_Toc415446123"/>
+      <w:bookmarkStart w:id="78" w:name="_Toc415446123"/>
       <w:r>
         <w:rPr>
           <w:rFonts w:hint="eastAsia"/>
@@ -17867,7 +18717,7 @@
         </w:rPr>
         <w:t>mprovement</w:t>
       </w:r>
-      <w:bookmarkEnd w:id="53"/>
+      <w:bookmarkEnd w:id="78"/>
     </w:p>
     <w:p>
       <w:pPr>
@@ -17877,14 +18727,14 @@
           <w:numId w:val="6"/>
         </w:numPr>
       </w:pPr>
-      <w:bookmarkStart w:id="54" w:name="_Toc415446124"/>
+      <w:bookmarkStart w:id="79" w:name="_Toc415446124"/>
       <w:r>
         <w:rPr>
           <w:rFonts w:hint="eastAsia"/>
         </w:rPr>
         <w:t>Preliminary Result</w:t>
       </w:r>
-      <w:bookmarkEnd w:id="54"/>
+      <w:bookmarkEnd w:id="79"/>
     </w:p>
     <w:p>
       <w:r>
@@ -17921,14 +18771,14 @@
           <w:numId w:val="6"/>
         </w:numPr>
       </w:pPr>
-      <w:bookmarkStart w:id="55" w:name="_Toc415446125"/>
+      <w:bookmarkStart w:id="80" w:name="_Toc415446125"/>
       <w:r>
         <w:rPr>
           <w:rFonts w:hint="eastAsia"/>
         </w:rPr>
         <w:t>Future Improvement</w:t>
       </w:r>
-      <w:bookmarkEnd w:id="55"/>
+      <w:bookmarkEnd w:id="80"/>
     </w:p>
     <w:p>
       <w:pPr>
@@ -17938,7 +18788,7 @@
           <w:numId w:val="6"/>
         </w:numPr>
       </w:pPr>
-      <w:bookmarkStart w:id="56" w:name="_Toc415446126"/>
+      <w:bookmarkStart w:id="81" w:name="_Toc415446126"/>
       <w:r>
         <w:rPr>
           <w:rFonts w:hint="eastAsia"/>
@@ -17948,7 +18798,7 @@
       <w:r>
         <w:t>s</w:t>
       </w:r>
-      <w:bookmarkEnd w:id="56"/>
+      <w:bookmarkEnd w:id="81"/>
     </w:p>
     <w:p>
       <w:r>
@@ -17964,7 +18814,7 @@
           <w:numId w:val="6"/>
         </w:numPr>
       </w:pPr>
-      <w:bookmarkStart w:id="57" w:name="_Toc415446127"/>
+      <w:bookmarkStart w:id="82" w:name="_Toc415446127"/>
       <w:r>
         <w:rPr>
           <w:rFonts w:hint="eastAsia"/>
@@ -17983,7 +18833,7 @@
       <w:r>
         <w:t>or User ID and Clinic ID</w:t>
       </w:r>
-      <w:bookmarkEnd w:id="57"/>
+      <w:bookmarkEnd w:id="82"/>
     </w:p>
     <w:p>
       <w:r>
@@ -18032,14 +18882,14 @@
           <w:numId w:val="6"/>
         </w:numPr>
       </w:pPr>
-      <w:bookmarkStart w:id="58" w:name="_Toc415446128"/>
+      <w:bookmarkStart w:id="83" w:name="_Toc415446128"/>
       <w:r>
         <w:rPr>
           <w:rFonts w:hint="eastAsia"/>
         </w:rPr>
         <w:t>Functions for Patients</w:t>
       </w:r>
-      <w:bookmarkEnd w:id="58"/>
+      <w:bookmarkEnd w:id="83"/>
     </w:p>
     <w:p>
       <w:r>
@@ -18070,7 +18920,7 @@
           <w:numId w:val="6"/>
         </w:numPr>
       </w:pPr>
-      <w:bookmarkStart w:id="59" w:name="_Toc415446129"/>
+      <w:bookmarkStart w:id="84" w:name="_Toc415446129"/>
       <w:r>
         <w:rPr>
           <w:rFonts w:hint="eastAsia"/>
@@ -18095,7 +18945,7 @@
         </w:rPr>
         <w:t>alls</w:t>
       </w:r>
-      <w:bookmarkEnd w:id="59"/>
+      <w:bookmarkEnd w:id="84"/>
     </w:p>
     <w:p>
       <w:r>
@@ -18111,7 +18961,7 @@
           <w:numId w:val="6"/>
         </w:numPr>
       </w:pPr>
-      <w:bookmarkStart w:id="60" w:name="_Toc415446130"/>
+      <w:bookmarkStart w:id="85" w:name="_Toc415446130"/>
       <w:r>
         <w:rPr>
           <w:rFonts w:hint="eastAsia"/>
@@ -18136,7 +18986,7 @@
         </w:rPr>
         <w:t>Clinics</w:t>
       </w:r>
-      <w:bookmarkEnd w:id="60"/>
+      <w:bookmarkEnd w:id="85"/>
     </w:p>
     <w:p>
       <w:r>
@@ -18158,17 +19008,19 @@
           <w:numId w:val="6"/>
         </w:numPr>
       </w:pPr>
-      <w:bookmarkStart w:id="61" w:name="_Toc415446131"/>
+      <w:bookmarkStart w:id="86" w:name="_Toc415446131"/>
       <w:r>
         <w:rPr>
           <w:rFonts w:hint="eastAsia"/>
         </w:rPr>
         <w:t xml:space="preserve">Connect to </w:t>
       </w:r>
+      <w:proofErr w:type="spellStart"/>
       <w:r>
         <w:t>eHR</w:t>
       </w:r>
-      <w:bookmarkEnd w:id="61"/>
+      <w:bookmarkEnd w:id="86"/>
+      <w:proofErr w:type="spellEnd"/>
     </w:p>
     <w:p>
       <w:r>
@@ -18180,8 +19032,13 @@
         </w:rPr>
         <w:t xml:space="preserve">he </w:t>
       </w:r>
-      <w:r>
-        <w:t>eHR sharing system developed by the HA for the government is launched for Modern Medicine. And it is going to support TCM in the future. Once it is ready, this system can connect to it and have the ability to get a more comprehensive profile of the patients. Thus, to provide a better healthcare service.</w:t>
+      <w:proofErr w:type="spellStart"/>
+      <w:r>
+        <w:t>eHR</w:t>
+      </w:r>
+      <w:proofErr w:type="spellEnd"/>
+      <w:r>
+        <w:t xml:space="preserve"> sharing system developed by the HA for the government is launched for Modern Medicine. And it is going to support TCM in the future. Once it is ready, this system can connect to it and have the ability to get a more comprehensive profile of the patients. Thus, to provide a better healthcare service.</w:t>
       </w:r>
     </w:p>
     <w:p>
@@ -18213,7 +19070,7 @@
         </w:sectPr>
       </w:pPr>
     </w:p>
-    <w:bookmarkStart w:id="62" w:name="_Toc415446132" w:displacedByCustomXml="next"/>
+    <w:bookmarkStart w:id="87" w:name="_Toc415446132" w:displacedByCustomXml="next"/>
     <w:sdt>
       <w:sdtPr>
         <w:rPr>
@@ -18250,7 +19107,7 @@
           <w:r>
             <w:t>eferences</w:t>
           </w:r>
-          <w:bookmarkEnd w:id="62"/>
+          <w:bookmarkEnd w:id="87"/>
         </w:p>
         <w:sdt>
           <w:sdtPr>
@@ -19017,7 +19874,7 @@
       <w:pPr>
         <w:pStyle w:val="1"/>
       </w:pPr>
-      <w:bookmarkStart w:id="63" w:name="_Toc415446133"/>
+      <w:bookmarkStart w:id="88" w:name="_Toc415446133"/>
       <w:r>
         <w:rPr>
           <w:rFonts w:hint="eastAsia"/>
@@ -19025,13 +19882,13 @@
         <w:lastRenderedPageBreak/>
         <w:t>Appendix</w:t>
       </w:r>
-      <w:bookmarkEnd w:id="63"/>
+      <w:bookmarkEnd w:id="88"/>
     </w:p>
     <w:p>
       <w:pPr>
         <w:pStyle w:val="2"/>
       </w:pPr>
-      <w:bookmarkStart w:id="64" w:name="_Toc415446134"/>
+      <w:bookmarkStart w:id="89" w:name="_Toc415446134"/>
       <w:r>
         <w:rPr>
           <w:rFonts w:hint="eastAsia"/>
@@ -19047,7 +19904,7 @@
       <w:r>
         <w:t xml:space="preserve"> Log</w:t>
       </w:r>
-      <w:bookmarkEnd w:id="64"/>
+      <w:bookmarkEnd w:id="89"/>
     </w:p>
     <w:tbl>
       <w:tblPr>
@@ -19643,7 +20500,7 @@
                 <w:noProof/>
                 <w:color w:val="BFBFBF" w:themeColor="background1" w:themeShade="BF"/>
               </w:rPr>
-              <w:t>34</w:t>
+              <w:t>29</w:t>
             </w:r>
             <w:r>
               <w:rPr>
@@ -19703,7 +20560,7 @@
                 <w:noProof/>
                 <w:color w:val="BFBFBF" w:themeColor="background1" w:themeShade="BF"/>
               </w:rPr>
-              <w:t>49</w:t>
+              <w:t>51</w:t>
             </w:r>
             <w:r>
               <w:rPr>
@@ -19831,7 +20688,7 @@
                 <w:noProof/>
                 <w:color w:val="BFBFBF" w:themeColor="background1" w:themeShade="BF"/>
               </w:rPr>
-              <w:t>29</w:t>
+              <w:t>31</w:t>
             </w:r>
             <w:r>
               <w:rPr>
@@ -19850,7 +20707,15 @@
                 <w:color w:val="BFBFBF" w:themeColor="background1" w:themeShade="BF"/>
                 <w:lang w:val="zh-TW"/>
               </w:rPr>
-              <w:t xml:space="preserve"> of </w:t>
+              <w:t xml:space="preserve"> </w:t>
+            </w:r>
+            <w:r>
+              <w:rPr>
+                <w:rFonts w:ascii="Arial" w:hAnsi="Arial" w:cs="Arial"/>
+                <w:color w:val="BFBFBF" w:themeColor="background1" w:themeShade="BF"/>
+                <w:lang w:val="zh-TW"/>
+              </w:rPr>
+              <w:t xml:space="preserve">of </w:t>
             </w:r>
             <w:r>
               <w:rPr>
@@ -19891,7 +20756,7 @@
                 <w:noProof/>
                 <w:color w:val="BFBFBF" w:themeColor="background1" w:themeShade="BF"/>
               </w:rPr>
-              <w:t>49</w:t>
+              <w:t>51</w:t>
             </w:r>
             <w:r>
               <w:rPr>
@@ -20330,6 +21195,92 @@
     </w:lvl>
   </w:abstractNum>
   <w:abstractNum w:abstractNumId="4">
+    <w:nsid w:val="0F420D23"/>
+    <w:multiLevelType w:val="multilevel"/>
+    <w:tmpl w:val="0409001F"/>
+    <w:lvl w:ilvl="0">
+      <w:start w:val="1"/>
+      <w:numFmt w:val="decimal"/>
+      <w:lvlText w:val="%1."/>
+      <w:lvlJc w:val="left"/>
+      <w:pPr>
+        <w:ind w:left="425" w:hanging="425"/>
+      </w:pPr>
+    </w:lvl>
+    <w:lvl w:ilvl="1">
+      <w:start w:val="1"/>
+      <w:numFmt w:val="decimal"/>
+      <w:lvlText w:val="%1.%2."/>
+      <w:lvlJc w:val="left"/>
+      <w:pPr>
+        <w:ind w:left="567" w:hanging="567"/>
+      </w:pPr>
+    </w:lvl>
+    <w:lvl w:ilvl="2">
+      <w:start w:val="1"/>
+      <w:numFmt w:val="decimal"/>
+      <w:lvlText w:val="%1.%2.%3."/>
+      <w:lvlJc w:val="left"/>
+      <w:pPr>
+        <w:ind w:left="709" w:hanging="709"/>
+      </w:pPr>
+    </w:lvl>
+    <w:lvl w:ilvl="3">
+      <w:start w:val="1"/>
+      <w:numFmt w:val="decimal"/>
+      <w:lvlText w:val="%1.%2.%3.%4."/>
+      <w:lvlJc w:val="left"/>
+      <w:pPr>
+        <w:ind w:left="851" w:hanging="851"/>
+      </w:pPr>
+    </w:lvl>
+    <w:lvl w:ilvl="4">
+      <w:start w:val="1"/>
+      <w:numFmt w:val="decimal"/>
+      <w:lvlText w:val="%1.%2.%3.%4.%5."/>
+      <w:lvlJc w:val="left"/>
+      <w:pPr>
+        <w:ind w:left="992" w:hanging="992"/>
+      </w:pPr>
+    </w:lvl>
+    <w:lvl w:ilvl="5">
+      <w:start w:val="1"/>
+      <w:numFmt w:val="decimal"/>
+      <w:lvlText w:val="%1.%2.%3.%4.%5.%6."/>
+      <w:lvlJc w:val="left"/>
+      <w:pPr>
+        <w:ind w:left="1134" w:hanging="1134"/>
+      </w:pPr>
+    </w:lvl>
+    <w:lvl w:ilvl="6">
+      <w:start w:val="1"/>
+      <w:numFmt w:val="decimal"/>
+      <w:lvlText w:val="%1.%2.%3.%4.%5.%6.%7."/>
+      <w:lvlJc w:val="left"/>
+      <w:pPr>
+        <w:ind w:left="1276" w:hanging="1276"/>
+      </w:pPr>
+    </w:lvl>
+    <w:lvl w:ilvl="7">
+      <w:start w:val="1"/>
+      <w:numFmt w:val="decimal"/>
+      <w:lvlText w:val="%1.%2.%3.%4.%5.%6.%7.%8."/>
+      <w:lvlJc w:val="left"/>
+      <w:pPr>
+        <w:ind w:left="1418" w:hanging="1418"/>
+      </w:pPr>
+    </w:lvl>
+    <w:lvl w:ilvl="8">
+      <w:start w:val="1"/>
+      <w:numFmt w:val="decimal"/>
+      <w:lvlText w:val="%1.%2.%3.%4.%5.%6.%7.%8.%9."/>
+      <w:lvlJc w:val="left"/>
+      <w:pPr>
+        <w:ind w:left="1559" w:hanging="1559"/>
+      </w:pPr>
+    </w:lvl>
+  </w:abstractNum>
+  <w:abstractNum w:abstractNumId="5">
     <w:nsid w:val="134566FA"/>
     <w:multiLevelType w:val="multilevel"/>
     <w:tmpl w:val="0409001F"/>
@@ -20415,7 +21366,7 @@
       </w:pPr>
     </w:lvl>
   </w:abstractNum>
-  <w:abstractNum w:abstractNumId="5">
+  <w:abstractNum w:abstractNumId="6">
     <w:nsid w:val="13600F05"/>
     <w:multiLevelType w:val="multilevel"/>
     <w:tmpl w:val="0409001D"/>
@@ -20501,7 +21452,7 @@
       </w:pPr>
     </w:lvl>
   </w:abstractNum>
-  <w:abstractNum w:abstractNumId="6">
+  <w:abstractNum w:abstractNumId="7">
     <w:nsid w:val="15A75DB1"/>
     <w:multiLevelType w:val="hybridMultilevel"/>
     <w:tmpl w:val="4A0AE292"/>
@@ -20587,7 +21538,7 @@
       </w:pPr>
     </w:lvl>
   </w:abstractNum>
-  <w:abstractNum w:abstractNumId="7">
+  <w:abstractNum w:abstractNumId="8">
     <w:nsid w:val="164C1EB6"/>
     <w:multiLevelType w:val="multilevel"/>
     <w:tmpl w:val="0409001F"/>
@@ -20673,7 +21624,93 @@
       </w:pPr>
     </w:lvl>
   </w:abstractNum>
-  <w:abstractNum w:abstractNumId="8">
+  <w:abstractNum w:abstractNumId="9">
+    <w:nsid w:val="180E0003"/>
+    <w:multiLevelType w:val="multilevel"/>
+    <w:tmpl w:val="0409001F"/>
+    <w:lvl w:ilvl="0">
+      <w:start w:val="1"/>
+      <w:numFmt w:val="decimal"/>
+      <w:lvlText w:val="%1."/>
+      <w:lvlJc w:val="left"/>
+      <w:pPr>
+        <w:ind w:left="425" w:hanging="425"/>
+      </w:pPr>
+    </w:lvl>
+    <w:lvl w:ilvl="1">
+      <w:start w:val="1"/>
+      <w:numFmt w:val="decimal"/>
+      <w:lvlText w:val="%1.%2."/>
+      <w:lvlJc w:val="left"/>
+      <w:pPr>
+        <w:ind w:left="567" w:hanging="567"/>
+      </w:pPr>
+    </w:lvl>
+    <w:lvl w:ilvl="2">
+      <w:start w:val="1"/>
+      <w:numFmt w:val="decimal"/>
+      <w:lvlText w:val="%1.%2.%3."/>
+      <w:lvlJc w:val="left"/>
+      <w:pPr>
+        <w:ind w:left="709" w:hanging="709"/>
+      </w:pPr>
+    </w:lvl>
+    <w:lvl w:ilvl="3">
+      <w:start w:val="1"/>
+      <w:numFmt w:val="decimal"/>
+      <w:lvlText w:val="%1.%2.%3.%4."/>
+      <w:lvlJc w:val="left"/>
+      <w:pPr>
+        <w:ind w:left="851" w:hanging="851"/>
+      </w:pPr>
+    </w:lvl>
+    <w:lvl w:ilvl="4">
+      <w:start w:val="1"/>
+      <w:numFmt w:val="decimal"/>
+      <w:lvlText w:val="%1.%2.%3.%4.%5."/>
+      <w:lvlJc w:val="left"/>
+      <w:pPr>
+        <w:ind w:left="992" w:hanging="992"/>
+      </w:pPr>
+    </w:lvl>
+    <w:lvl w:ilvl="5">
+      <w:start w:val="1"/>
+      <w:numFmt w:val="decimal"/>
+      <w:lvlText w:val="%1.%2.%3.%4.%5.%6."/>
+      <w:lvlJc w:val="left"/>
+      <w:pPr>
+        <w:ind w:left="1134" w:hanging="1134"/>
+      </w:pPr>
+    </w:lvl>
+    <w:lvl w:ilvl="6">
+      <w:start w:val="1"/>
+      <w:numFmt w:val="decimal"/>
+      <w:lvlText w:val="%1.%2.%3.%4.%5.%6.%7."/>
+      <w:lvlJc w:val="left"/>
+      <w:pPr>
+        <w:ind w:left="1276" w:hanging="1276"/>
+      </w:pPr>
+    </w:lvl>
+    <w:lvl w:ilvl="7">
+      <w:start w:val="1"/>
+      <w:numFmt w:val="decimal"/>
+      <w:lvlText w:val="%1.%2.%3.%4.%5.%6.%7.%8."/>
+      <w:lvlJc w:val="left"/>
+      <w:pPr>
+        <w:ind w:left="1418" w:hanging="1418"/>
+      </w:pPr>
+    </w:lvl>
+    <w:lvl w:ilvl="8">
+      <w:start w:val="1"/>
+      <w:numFmt w:val="decimal"/>
+      <w:lvlText w:val="%1.%2.%3.%4.%5.%6.%7.%8.%9."/>
+      <w:lvlJc w:val="left"/>
+      <w:pPr>
+        <w:ind w:left="1559" w:hanging="1559"/>
+      </w:pPr>
+    </w:lvl>
+  </w:abstractNum>
+  <w:abstractNum w:abstractNumId="10">
     <w:nsid w:val="1A2F4141"/>
     <w:multiLevelType w:val="hybridMultilevel"/>
     <w:tmpl w:val="37B0DEEE"/>
@@ -20759,7 +21796,7 @@
       </w:pPr>
     </w:lvl>
   </w:abstractNum>
-  <w:abstractNum w:abstractNumId="9">
+  <w:abstractNum w:abstractNumId="11">
     <w:nsid w:val="20EA6CEB"/>
     <w:multiLevelType w:val="hybridMultilevel"/>
     <w:tmpl w:val="69346516"/>
@@ -20845,7 +21882,7 @@
       </w:pPr>
     </w:lvl>
   </w:abstractNum>
-  <w:abstractNum w:abstractNumId="10">
+  <w:abstractNum w:abstractNumId="12">
     <w:nsid w:val="215B68B3"/>
     <w:multiLevelType w:val="hybridMultilevel"/>
     <w:tmpl w:val="AEC69672"/>
@@ -20931,7 +21968,7 @@
       </w:pPr>
     </w:lvl>
   </w:abstractNum>
-  <w:abstractNum w:abstractNumId="11">
+  <w:abstractNum w:abstractNumId="13">
     <w:nsid w:val="2728702E"/>
     <w:multiLevelType w:val="multilevel"/>
     <w:tmpl w:val="0409001F"/>
@@ -21017,7 +22054,7 @@
       </w:pPr>
     </w:lvl>
   </w:abstractNum>
-  <w:abstractNum w:abstractNumId="12">
+  <w:abstractNum w:abstractNumId="14">
     <w:nsid w:val="27523AF7"/>
     <w:multiLevelType w:val="hybridMultilevel"/>
     <w:tmpl w:val="C95EB42A"/>
@@ -21129,7 +22166,7 @@
       </w:rPr>
     </w:lvl>
   </w:abstractNum>
-  <w:abstractNum w:abstractNumId="13">
+  <w:abstractNum w:abstractNumId="15">
     <w:nsid w:val="28B85F8A"/>
     <w:multiLevelType w:val="hybridMultilevel"/>
     <w:tmpl w:val="B982294E"/>
@@ -21242,7 +22279,93 @@
       </w:rPr>
     </w:lvl>
   </w:abstractNum>
-  <w:abstractNum w:abstractNumId="14">
+  <w:abstractNum w:abstractNumId="16">
+    <w:nsid w:val="2B081751"/>
+    <w:multiLevelType w:val="multilevel"/>
+    <w:tmpl w:val="0409001F"/>
+    <w:lvl w:ilvl="0">
+      <w:start w:val="1"/>
+      <w:numFmt w:val="decimal"/>
+      <w:lvlText w:val="%1."/>
+      <w:lvlJc w:val="left"/>
+      <w:pPr>
+        <w:ind w:left="425" w:hanging="425"/>
+      </w:pPr>
+    </w:lvl>
+    <w:lvl w:ilvl="1">
+      <w:start w:val="1"/>
+      <w:numFmt w:val="decimal"/>
+      <w:lvlText w:val="%1.%2."/>
+      <w:lvlJc w:val="left"/>
+      <w:pPr>
+        <w:ind w:left="567" w:hanging="567"/>
+      </w:pPr>
+    </w:lvl>
+    <w:lvl w:ilvl="2">
+      <w:start w:val="1"/>
+      <w:numFmt w:val="decimal"/>
+      <w:lvlText w:val="%1.%2.%3."/>
+      <w:lvlJc w:val="left"/>
+      <w:pPr>
+        <w:ind w:left="709" w:hanging="709"/>
+      </w:pPr>
+    </w:lvl>
+    <w:lvl w:ilvl="3">
+      <w:start w:val="1"/>
+      <w:numFmt w:val="decimal"/>
+      <w:lvlText w:val="%1.%2.%3.%4."/>
+      <w:lvlJc w:val="left"/>
+      <w:pPr>
+        <w:ind w:left="851" w:hanging="851"/>
+      </w:pPr>
+    </w:lvl>
+    <w:lvl w:ilvl="4">
+      <w:start w:val="1"/>
+      <w:numFmt w:val="decimal"/>
+      <w:lvlText w:val="%1.%2.%3.%4.%5."/>
+      <w:lvlJc w:val="left"/>
+      <w:pPr>
+        <w:ind w:left="992" w:hanging="992"/>
+      </w:pPr>
+    </w:lvl>
+    <w:lvl w:ilvl="5">
+      <w:start w:val="1"/>
+      <w:numFmt w:val="decimal"/>
+      <w:lvlText w:val="%1.%2.%3.%4.%5.%6."/>
+      <w:lvlJc w:val="left"/>
+      <w:pPr>
+        <w:ind w:left="1134" w:hanging="1134"/>
+      </w:pPr>
+    </w:lvl>
+    <w:lvl w:ilvl="6">
+      <w:start w:val="1"/>
+      <w:numFmt w:val="decimal"/>
+      <w:lvlText w:val="%1.%2.%3.%4.%5.%6.%7."/>
+      <w:lvlJc w:val="left"/>
+      <w:pPr>
+        <w:ind w:left="1276" w:hanging="1276"/>
+      </w:pPr>
+    </w:lvl>
+    <w:lvl w:ilvl="7">
+      <w:start w:val="1"/>
+      <w:numFmt w:val="decimal"/>
+      <w:lvlText w:val="%1.%2.%3.%4.%5.%6.%7.%8."/>
+      <w:lvlJc w:val="left"/>
+      <w:pPr>
+        <w:ind w:left="1418" w:hanging="1418"/>
+      </w:pPr>
+    </w:lvl>
+    <w:lvl w:ilvl="8">
+      <w:start w:val="1"/>
+      <w:numFmt w:val="decimal"/>
+      <w:lvlText w:val="%1.%2.%3.%4.%5.%6.%7.%8.%9."/>
+      <w:lvlJc w:val="left"/>
+      <w:pPr>
+        <w:ind w:left="1559" w:hanging="1559"/>
+      </w:pPr>
+    </w:lvl>
+  </w:abstractNum>
+  <w:abstractNum w:abstractNumId="17">
     <w:nsid w:val="2B1E4F3C"/>
     <w:multiLevelType w:val="multilevel"/>
     <w:tmpl w:val="0409001F"/>
@@ -21328,7 +22451,7 @@
       </w:pPr>
     </w:lvl>
   </w:abstractNum>
-  <w:abstractNum w:abstractNumId="15">
+  <w:abstractNum w:abstractNumId="18">
     <w:nsid w:val="2CCB30B3"/>
     <w:multiLevelType w:val="multilevel"/>
     <w:tmpl w:val="0409001F"/>
@@ -21414,7 +22537,7 @@
       </w:pPr>
     </w:lvl>
   </w:abstractNum>
-  <w:abstractNum w:abstractNumId="16">
+  <w:abstractNum w:abstractNumId="19">
     <w:nsid w:val="31E14E16"/>
     <w:multiLevelType w:val="hybridMultilevel"/>
     <w:tmpl w:val="3668A29E"/>
@@ -21526,7 +22649,7 @@
       </w:rPr>
     </w:lvl>
   </w:abstractNum>
-  <w:abstractNum w:abstractNumId="17">
+  <w:abstractNum w:abstractNumId="20">
     <w:nsid w:val="349C0854"/>
     <w:multiLevelType w:val="multilevel"/>
     <w:tmpl w:val="0409001F"/>
@@ -21612,7 +22735,7 @@
       </w:pPr>
     </w:lvl>
   </w:abstractNum>
-  <w:abstractNum w:abstractNumId="18">
+  <w:abstractNum w:abstractNumId="21">
     <w:nsid w:val="366B5441"/>
     <w:multiLevelType w:val="hybridMultilevel"/>
     <w:tmpl w:val="992463CA"/>
@@ -21724,7 +22847,7 @@
       </w:rPr>
     </w:lvl>
   </w:abstractNum>
-  <w:abstractNum w:abstractNumId="19">
+  <w:abstractNum w:abstractNumId="22">
     <w:nsid w:val="3B236546"/>
     <w:multiLevelType w:val="hybridMultilevel"/>
     <w:tmpl w:val="CBEE1542"/>
@@ -21836,7 +22959,7 @@
       </w:rPr>
     </w:lvl>
   </w:abstractNum>
-  <w:abstractNum w:abstractNumId="20">
+  <w:abstractNum w:abstractNumId="23">
     <w:nsid w:val="3D5403FF"/>
     <w:multiLevelType w:val="multilevel"/>
     <w:tmpl w:val="0409001F"/>
@@ -21922,7 +23045,93 @@
       </w:pPr>
     </w:lvl>
   </w:abstractNum>
-  <w:abstractNum w:abstractNumId="21">
+  <w:abstractNum w:abstractNumId="24">
+    <w:nsid w:val="43512BA6"/>
+    <w:multiLevelType w:val="multilevel"/>
+    <w:tmpl w:val="0409001F"/>
+    <w:lvl w:ilvl="0">
+      <w:start w:val="1"/>
+      <w:numFmt w:val="decimal"/>
+      <w:lvlText w:val="%1."/>
+      <w:lvlJc w:val="left"/>
+      <w:pPr>
+        <w:ind w:left="425" w:hanging="425"/>
+      </w:pPr>
+    </w:lvl>
+    <w:lvl w:ilvl="1">
+      <w:start w:val="1"/>
+      <w:numFmt w:val="decimal"/>
+      <w:lvlText w:val="%1.%2."/>
+      <w:lvlJc w:val="left"/>
+      <w:pPr>
+        <w:ind w:left="567" w:hanging="567"/>
+      </w:pPr>
+    </w:lvl>
+    <w:lvl w:ilvl="2">
+      <w:start w:val="1"/>
+      <w:numFmt w:val="decimal"/>
+      <w:lvlText w:val="%1.%2.%3."/>
+      <w:lvlJc w:val="left"/>
+      <w:pPr>
+        <w:ind w:left="709" w:hanging="709"/>
+      </w:pPr>
+    </w:lvl>
+    <w:lvl w:ilvl="3">
+      <w:start w:val="1"/>
+      <w:numFmt w:val="decimal"/>
+      <w:lvlText w:val="%1.%2.%3.%4."/>
+      <w:lvlJc w:val="left"/>
+      <w:pPr>
+        <w:ind w:left="851" w:hanging="851"/>
+      </w:pPr>
+    </w:lvl>
+    <w:lvl w:ilvl="4">
+      <w:start w:val="1"/>
+      <w:numFmt w:val="decimal"/>
+      <w:lvlText w:val="%1.%2.%3.%4.%5."/>
+      <w:lvlJc w:val="left"/>
+      <w:pPr>
+        <w:ind w:left="992" w:hanging="992"/>
+      </w:pPr>
+    </w:lvl>
+    <w:lvl w:ilvl="5">
+      <w:start w:val="1"/>
+      <w:numFmt w:val="decimal"/>
+      <w:lvlText w:val="%1.%2.%3.%4.%5.%6."/>
+      <w:lvlJc w:val="left"/>
+      <w:pPr>
+        <w:ind w:left="1134" w:hanging="1134"/>
+      </w:pPr>
+    </w:lvl>
+    <w:lvl w:ilvl="6">
+      <w:start w:val="1"/>
+      <w:numFmt w:val="decimal"/>
+      <w:lvlText w:val="%1.%2.%3.%4.%5.%6.%7."/>
+      <w:lvlJc w:val="left"/>
+      <w:pPr>
+        <w:ind w:left="1276" w:hanging="1276"/>
+      </w:pPr>
+    </w:lvl>
+    <w:lvl w:ilvl="7">
+      <w:start w:val="1"/>
+      <w:numFmt w:val="decimal"/>
+      <w:lvlText w:val="%1.%2.%3.%4.%5.%6.%7.%8."/>
+      <w:lvlJc w:val="left"/>
+      <w:pPr>
+        <w:ind w:left="1418" w:hanging="1418"/>
+      </w:pPr>
+    </w:lvl>
+    <w:lvl w:ilvl="8">
+      <w:start w:val="1"/>
+      <w:numFmt w:val="decimal"/>
+      <w:lvlText w:val="%1.%2.%3.%4.%5.%6.%7.%8.%9."/>
+      <w:lvlJc w:val="left"/>
+      <w:pPr>
+        <w:ind w:left="1559" w:hanging="1559"/>
+      </w:pPr>
+    </w:lvl>
+  </w:abstractNum>
+  <w:abstractNum w:abstractNumId="25">
     <w:nsid w:val="48E079DE"/>
     <w:multiLevelType w:val="hybridMultilevel"/>
     <w:tmpl w:val="9D1244EA"/>
@@ -22035,7 +23244,7 @@
       </w:rPr>
     </w:lvl>
   </w:abstractNum>
-  <w:abstractNum w:abstractNumId="22">
+  <w:abstractNum w:abstractNumId="26">
     <w:nsid w:val="49993508"/>
     <w:multiLevelType w:val="multilevel"/>
     <w:tmpl w:val="0409001F"/>
@@ -22121,7 +23330,7 @@
       </w:pPr>
     </w:lvl>
   </w:abstractNum>
-  <w:abstractNum w:abstractNumId="23">
+  <w:abstractNum w:abstractNumId="27">
     <w:nsid w:val="4A7C46BF"/>
     <w:multiLevelType w:val="multilevel"/>
     <w:tmpl w:val="0409001F"/>
@@ -22207,7 +23416,7 @@
       </w:pPr>
     </w:lvl>
   </w:abstractNum>
-  <w:abstractNum w:abstractNumId="24">
+  <w:abstractNum w:abstractNumId="28">
     <w:nsid w:val="4DC66B82"/>
     <w:multiLevelType w:val="hybridMultilevel"/>
     <w:tmpl w:val="38F44900"/>
@@ -22320,7 +23529,7 @@
       </w:rPr>
     </w:lvl>
   </w:abstractNum>
-  <w:abstractNum w:abstractNumId="25">
+  <w:abstractNum w:abstractNumId="29">
     <w:nsid w:val="531178D5"/>
     <w:multiLevelType w:val="hybridMultilevel"/>
     <w:tmpl w:val="A420D79C"/>
@@ -22432,7 +23641,7 @@
       </w:rPr>
     </w:lvl>
   </w:abstractNum>
-  <w:abstractNum w:abstractNumId="26">
+  <w:abstractNum w:abstractNumId="30">
     <w:nsid w:val="54477BA6"/>
     <w:multiLevelType w:val="multilevel"/>
     <w:tmpl w:val="0409001F"/>
@@ -22518,7 +23727,7 @@
       </w:pPr>
     </w:lvl>
   </w:abstractNum>
-  <w:abstractNum w:abstractNumId="27">
+  <w:abstractNum w:abstractNumId="31">
     <w:nsid w:val="549A4FA6"/>
     <w:multiLevelType w:val="hybridMultilevel"/>
     <w:tmpl w:val="CBEA444C"/>
@@ -22604,7 +23813,7 @@
       </w:pPr>
     </w:lvl>
   </w:abstractNum>
-  <w:abstractNum w:abstractNumId="28">
+  <w:abstractNum w:abstractNumId="32">
     <w:nsid w:val="5AFD559C"/>
     <w:multiLevelType w:val="multilevel"/>
     <w:tmpl w:val="0409001F"/>
@@ -22690,7 +23899,7 @@
       </w:pPr>
     </w:lvl>
   </w:abstractNum>
-  <w:abstractNum w:abstractNumId="29">
+  <w:abstractNum w:abstractNumId="33">
     <w:nsid w:val="620F222F"/>
     <w:multiLevelType w:val="multilevel"/>
     <w:tmpl w:val="0409001F"/>
@@ -22776,7 +23985,7 @@
       </w:pPr>
     </w:lvl>
   </w:abstractNum>
-  <w:abstractNum w:abstractNumId="30">
+  <w:abstractNum w:abstractNumId="34">
     <w:nsid w:val="6433481B"/>
     <w:multiLevelType w:val="hybridMultilevel"/>
     <w:tmpl w:val="EF506B4C"/>
@@ -22888,7 +24097,7 @@
       </w:rPr>
     </w:lvl>
   </w:abstractNum>
-  <w:abstractNum w:abstractNumId="31">
+  <w:abstractNum w:abstractNumId="35">
     <w:nsid w:val="67817E56"/>
     <w:multiLevelType w:val="multilevel"/>
     <w:tmpl w:val="0409001F"/>
@@ -22974,7 +24183,7 @@
       </w:pPr>
     </w:lvl>
   </w:abstractNum>
-  <w:abstractNum w:abstractNumId="32">
+  <w:abstractNum w:abstractNumId="36">
     <w:nsid w:val="6A76119B"/>
     <w:multiLevelType w:val="multilevel"/>
     <w:tmpl w:val="0409001F"/>
@@ -23060,7 +24269,7 @@
       </w:pPr>
     </w:lvl>
   </w:abstractNum>
-  <w:abstractNum w:abstractNumId="33">
+  <w:abstractNum w:abstractNumId="37">
     <w:nsid w:val="6BBD06FB"/>
     <w:multiLevelType w:val="multilevel"/>
     <w:tmpl w:val="0409001F"/>
@@ -23146,7 +24355,7 @@
       </w:pPr>
     </w:lvl>
   </w:abstractNum>
-  <w:abstractNum w:abstractNumId="34">
+  <w:abstractNum w:abstractNumId="38">
     <w:nsid w:val="7CBB751A"/>
     <w:multiLevelType w:val="hybridMultilevel"/>
     <w:tmpl w:val="84D08502"/>
@@ -23233,109 +24442,121 @@
     </w:lvl>
   </w:abstractNum>
   <w:num w:numId="1">
-    <w:abstractNumId w:val="13"/>
+    <w:abstractNumId w:val="15"/>
   </w:num>
   <w:num w:numId="2">
-    <w:abstractNumId w:val="21"/>
+    <w:abstractNumId w:val="25"/>
   </w:num>
   <w:num w:numId="3">
-    <w:abstractNumId w:val="24"/>
+    <w:abstractNumId w:val="28"/>
   </w:num>
   <w:num w:numId="4">
-    <w:abstractNumId w:val="5"/>
+    <w:abstractNumId w:val="6"/>
   </w:num>
   <w:num w:numId="5">
-    <w:abstractNumId w:val="6"/>
+    <w:abstractNumId w:val="7"/>
   </w:num>
   <w:num w:numId="6">
-    <w:abstractNumId w:val="31"/>
+    <w:abstractNumId w:val="35"/>
   </w:num>
   <w:num w:numId="7">
     <w:abstractNumId w:val="2"/>
   </w:num>
   <w:num w:numId="8">
-    <w:abstractNumId w:val="32"/>
+    <w:abstractNumId w:val="36"/>
   </w:num>
   <w:num w:numId="9">
-    <w:abstractNumId w:val="16"/>
+    <w:abstractNumId w:val="19"/>
   </w:num>
   <w:num w:numId="10">
     <w:abstractNumId w:val="1"/>
   </w:num>
   <w:num w:numId="11">
+    <w:abstractNumId w:val="13"/>
+  </w:num>
+  <w:num w:numId="12">
+    <w:abstractNumId w:val="38"/>
+  </w:num>
+  <w:num w:numId="13">
     <w:abstractNumId w:val="11"/>
   </w:num>
-  <w:num w:numId="12">
-    <w:abstractNumId w:val="34"/>
+  <w:num w:numId="14">
+    <w:abstractNumId w:val="10"/>
   </w:num>
-  <w:num w:numId="13">
-    <w:abstractNumId w:val="9"/>
+  <w:num w:numId="15">
+    <w:abstractNumId w:val="26"/>
   </w:num>
-  <w:num w:numId="14">
+  <w:num w:numId="16">
     <w:abstractNumId w:val="8"/>
   </w:num>
-  <w:num w:numId="15">
-    <w:abstractNumId w:val="22"/>
-  </w:num>
-  <w:num w:numId="16">
-    <w:abstractNumId w:val="7"/>
-  </w:num>
   <w:num w:numId="17">
-    <w:abstractNumId w:val="25"/>
+    <w:abstractNumId w:val="29"/>
   </w:num>
   <w:num w:numId="18">
-    <w:abstractNumId w:val="26"/>
+    <w:abstractNumId w:val="30"/>
   </w:num>
   <w:num w:numId="19">
-    <w:abstractNumId w:val="28"/>
+    <w:abstractNumId w:val="32"/>
   </w:num>
   <w:num w:numId="20">
-    <w:abstractNumId w:val="33"/>
+    <w:abstractNumId w:val="37"/>
   </w:num>
   <w:num w:numId="21">
-    <w:abstractNumId w:val="14"/>
+    <w:abstractNumId w:val="17"/>
   </w:num>
   <w:num w:numId="22">
-    <w:abstractNumId w:val="17"/>
+    <w:abstractNumId w:val="20"/>
   </w:num>
   <w:num w:numId="23">
-    <w:abstractNumId w:val="15"/>
+    <w:abstractNumId w:val="18"/>
   </w:num>
   <w:num w:numId="24">
-    <w:abstractNumId w:val="18"/>
+    <w:abstractNumId w:val="21"/>
   </w:num>
   <w:num w:numId="25">
     <w:abstractNumId w:val="3"/>
   </w:num>
   <w:num w:numId="26">
-    <w:abstractNumId w:val="30"/>
+    <w:abstractNumId w:val="34"/>
   </w:num>
   <w:num w:numId="27">
-    <w:abstractNumId w:val="12"/>
+    <w:abstractNumId w:val="14"/>
   </w:num>
   <w:num w:numId="28">
     <w:abstractNumId w:val="0"/>
   </w:num>
   <w:num w:numId="29">
-    <w:abstractNumId w:val="19"/>
+    <w:abstractNumId w:val="22"/>
   </w:num>
   <w:num w:numId="30">
+    <w:abstractNumId w:val="27"/>
+  </w:num>
+  <w:num w:numId="31">
+    <w:abstractNumId w:val="33"/>
+  </w:num>
+  <w:num w:numId="32">
+    <w:abstractNumId w:val="31"/>
+  </w:num>
+  <w:num w:numId="33">
+    <w:abstractNumId w:val="12"/>
+  </w:num>
+  <w:num w:numId="34">
     <w:abstractNumId w:val="23"/>
   </w:num>
-  <w:num w:numId="31">
-    <w:abstractNumId w:val="29"/>
+  <w:num w:numId="35">
+    <w:abstractNumId w:val="5"/>
   </w:num>
-  <w:num w:numId="32">
-    <w:abstractNumId w:val="27"/>
+  <w:num w:numId="36">
+    <w:abstractNumId w:val="4"/>
   </w:num>
-  <w:num w:numId="33">
-    <w:abstractNumId w:val="10"/>
+  <w:num w:numId="37">
+    <w:abstractNumId w:val="16"/>
   </w:num>
-  <w:num w:numId="34">
-    <w:abstractNumId w:val="20"/>
+  <w:num w:numId="38">
+    <w:abstractNumId w:val="24"/>
   </w:num>
-  <w:num w:numId="35">
-    <w:abstractNumId w:val="4"/>
+  <w:num w:numId="39">
+    <w:abstractNumId w:val="9"/>
   </w:num>
 </w:numbering>
 </file>
@@ -23730,7 +24951,7 @@
   <w:style w:type="paragraph" w:default="1" w:styleId="a">
     <w:name w:val="Normal"/>
     <w:qFormat/>
-    <w:rsid w:val="00EF1371"/>
+    <w:rsid w:val="00D07349"/>
     <w:pPr>
       <w:widowControl w:val="0"/>
       <w:snapToGrid w:val="0"/>
@@ -24955,7 +26176,7 @@
 </file>
 
 <file path=customXml/itemProps1.xml><?xml version="1.0" encoding="utf-8"?>
-<ds:datastoreItem xmlns:ds="http://schemas.openxmlformats.org/officeDocument/2006/customXml" ds:itemID="{CF01BB73-EFA0-4F74-91C6-56FECACC13ED}">
+<ds:datastoreItem xmlns:ds="http://schemas.openxmlformats.org/officeDocument/2006/customXml" ds:itemID="{77A38594-C82C-48A4-8DD6-05525FBAA99C}">
   <ds:schemaRefs>
     <ds:schemaRef ds:uri="http://schemas.openxmlformats.org/officeDocument/2006/bibliography"/>
   </ds:schemaRefs>

--- a/etc/FINAL RPT.docx
+++ b/etc/FINAL RPT.docx
@@ -29,10 +29,10 @@
             <v:path o:extrusionok="f" gradientshapeok="t" o:connecttype="rect"/>
             <o:lock v:ext="edit" aspectratio="t"/>
           </v:shapetype>
-          <v:shape id="_x0000_i1026" type="#_x0000_t75" style="width:500.25pt;height:704.25pt" o:ole="">
+          <v:shape id="_x0000_i1025" type="#_x0000_t75" style="width:500.25pt;height:704.25pt" o:ole="">
             <v:imagedata r:id="rId8" o:title=""/>
           </v:shape>
-          <o:OLEObject Type="Embed" ProgID="Word.Document.8" ShapeID="_x0000_i1026" DrawAspect="Content" ObjectID="_1489274525" r:id="rId9">
+          <o:OLEObject Type="Embed" ProgID="Word.Document.8" ShapeID="_x0000_i1025" DrawAspect="Content" ObjectID="_1489442504" r:id="rId9">
             <o:FieldCodes>\s</o:FieldCodes>
           </o:OLEObject>
         </w:object>
@@ -41,10 +41,10 @@
       <w:bookmarkEnd w:id="1"/>
       <w:r>
         <w:object w:dxaOrig="9547" w:dyaOrig="8659">
-          <v:shape id="_x0000_i1025" type="#_x0000_t75" style="width:477pt;height:432.75pt" o:ole="">
+          <v:shape id="_x0000_i1026" type="#_x0000_t75" style="width:477pt;height:432.75pt" o:ole="">
             <v:imagedata r:id="rId10" o:title=""/>
           </v:shape>
-          <o:OLEObject Type="Embed" ProgID="Word.Document.8" ShapeID="_x0000_i1025" DrawAspect="Content" ObjectID="_1489274526" r:id="rId11">
+          <o:OLEObject Type="Embed" ProgID="Word.Document.8" ShapeID="_x0000_i1026" DrawAspect="Content" ObjectID="_1489442505" r:id="rId11">
             <o:FieldCodes>\s</o:FieldCodes>
           </o:OLEObject>
         </w:object>
@@ -265,21 +265,10 @@
         <w:rPr>
           <w:rFonts w:hint="eastAsia"/>
         </w:rPr>
-        <w:t xml:space="preserve">Wing </w:t>
-      </w:r>
-      <w:proofErr w:type="spellStart"/>
-      <w:r>
-        <w:rPr>
-          <w:rFonts w:hint="eastAsia"/>
-        </w:rPr>
-        <w:t>Shing</w:t>
-      </w:r>
-      <w:r>
-        <w:t>’s</w:t>
-      </w:r>
-      <w:proofErr w:type="spellEnd"/>
-      <w:r>
-        <w:t xml:space="preserve"> final year project (project code: 14CS078) to provide value-added function like drug reservation.</w:t>
+        <w:t>Wing Shing</w:t>
+      </w:r>
+      <w:r>
+        <w:t>’s final year project (project code: 14CS078) to provide value-added function like drug reservation.</w:t>
       </w:r>
     </w:p>
     <w:p/>
@@ -341,15 +330,7 @@
     <w:p/>
     <w:p>
       <w:r>
-        <w:t xml:space="preserve">Next, I would like to thank Dr. YIP </w:t>
-      </w:r>
-      <w:proofErr w:type="spellStart"/>
-      <w:r>
-        <w:t>Yat</w:t>
-      </w:r>
-      <w:proofErr w:type="spellEnd"/>
-      <w:r>
-        <w:t xml:space="preserve"> Ping, an experienced Traditional Chinese Medicine Doctor</w:t>
+        <w:t>Next, I would like to thank Dr. YIP Yat Ping, an experienced Traditional Chinese Medicine Doctor</w:t>
       </w:r>
       <w:r>
         <w:t>,</w:t>
@@ -376,15 +357,7 @@
         <w:t xml:space="preserve">I would like to thanks Mr. </w:t>
       </w:r>
       <w:r>
-        <w:t xml:space="preserve">LAM </w:t>
-      </w:r>
-      <w:proofErr w:type="spellStart"/>
-      <w:r>
-        <w:t>Yiu</w:t>
-      </w:r>
-      <w:proofErr w:type="spellEnd"/>
-      <w:r>
-        <w:t xml:space="preserve"> </w:t>
+        <w:t xml:space="preserve">LAM Yiu </w:t>
       </w:r>
       <w:r>
         <w:rPr>
@@ -393,15 +366,7 @@
         <w:t xml:space="preserve">Ming and Mr. </w:t>
       </w:r>
       <w:r>
-        <w:t xml:space="preserve">CHU Pak </w:t>
-      </w:r>
-      <w:proofErr w:type="spellStart"/>
-      <w:r>
-        <w:t>Hin</w:t>
-      </w:r>
-      <w:proofErr w:type="spellEnd"/>
-      <w:r>
-        <w:t>, Traditional Chinese Medicine students, for their useful comments. They shared their experience on using Information Technology solution in Traditional Chinese Medicine Clinic and gave suggestions and feedbacks on the system prototype.</w:t>
+        <w:t>CHU Pak Hin, Traditional Chinese Medicine students, for their useful comments. They shared their experience on using Information Technology solution in Traditional Chinese Medicine Clinic and gave suggestions and feedbacks on the system prototype.</w:t>
       </w:r>
     </w:p>
     <w:p/>
@@ -7434,15 +7399,7 @@
         <w:t xml:space="preserve">the deliverable </w:t>
       </w:r>
       <w:r>
-        <w:t xml:space="preserve">of AU-YEUNG Wing </w:t>
-      </w:r>
-      <w:proofErr w:type="spellStart"/>
-      <w:r>
-        <w:t>Shing’s</w:t>
-      </w:r>
-      <w:proofErr w:type="spellEnd"/>
-      <w:r>
-        <w:t xml:space="preserve"> final year project (Project Code: 14CS078). When combi</w:t>
+        <w:t>of AU-YEUNG Wing Shing’s final year project (Project Code: 14CS078). When combi</w:t>
       </w:r>
       <w:r>
         <w:t>ning the two systems together, they</w:t>
@@ -8257,15 +8214,7 @@
         <w:t>From</w:t>
       </w:r>
       <w:r>
-        <w:t xml:space="preserve"> a </w:t>
-      </w:r>
-      <w:proofErr w:type="spellStart"/>
-      <w:r>
-        <w:t>LegCo</w:t>
-      </w:r>
-      <w:proofErr w:type="spellEnd"/>
-      <w:r>
-        <w:t xml:space="preserve"> document, over </w:t>
+        <w:t xml:space="preserve"> a LegCo document, over </w:t>
       </w:r>
       <w:r>
         <w:rPr>
@@ -9074,15 +9023,7 @@
         <w:t xml:space="preserve">the system going to be developed, it possesses with document generation and reporting functions. A reporting tool can help </w:t>
       </w:r>
       <w:r>
-        <w:t xml:space="preserve">doing these job well with ease. In this project, </w:t>
-      </w:r>
-      <w:proofErr w:type="spellStart"/>
-      <w:r>
-        <w:t>JasperReports</w:t>
-      </w:r>
-      <w:proofErr w:type="spellEnd"/>
-      <w:r>
-        <w:t xml:space="preserve"> and Crystal Reports will be considered as the writer is more familiar with.</w:t>
+        <w:t>doing these job well with ease. In this project, JasperReports and Crystal Reports will be considered as the writer is more familiar with.</w:t>
       </w:r>
     </w:p>
     <w:p/>
@@ -9095,7 +9036,6 @@
         </w:numPr>
       </w:pPr>
       <w:bookmarkStart w:id="25" w:name="_Toc415446091"/>
-      <w:proofErr w:type="spellStart"/>
       <w:r>
         <w:rPr>
           <w:rFonts w:hint="eastAsia"/>
@@ -9103,19 +9043,10 @@
         <w:t>JasperReports</w:t>
       </w:r>
       <w:bookmarkEnd w:id="25"/>
-      <w:proofErr w:type="spellEnd"/>
-    </w:p>
-    <w:p>
-      <w:r>
-        <w:t xml:space="preserve">According to </w:t>
-      </w:r>
-      <w:proofErr w:type="spellStart"/>
-      <w:r>
-        <w:t>Jaspersoft</w:t>
-      </w:r>
-      <w:proofErr w:type="spellEnd"/>
-      <w:r>
-        <w:t xml:space="preserve"> Community </w:t>
+    </w:p>
+    <w:p>
+      <w:r>
+        <w:t xml:space="preserve">According to Jaspersoft Community </w:t>
       </w:r>
       <w:sdt>
         <w:sdtPr>
@@ -9156,19 +9087,11 @@
       <w:r>
         <w:t xml:space="preserve">, </w:t>
       </w:r>
-      <w:proofErr w:type="spellStart"/>
-      <w:r>
-        <w:rPr>
-          <w:rFonts w:hint="eastAsia"/>
-        </w:rPr>
-        <w:t>JasperReport</w:t>
-      </w:r>
-      <w:proofErr w:type="spellEnd"/>
-      <w:r>
-        <w:rPr>
-          <w:rFonts w:hint="eastAsia"/>
-        </w:rPr>
-        <w:t xml:space="preserve"> is one of the popular </w:t>
+      <w:r>
+        <w:rPr>
+          <w:rFonts w:hint="eastAsia"/>
+        </w:rPr>
+        <w:t xml:space="preserve">JasperReport is one of the popular </w:t>
       </w:r>
       <w:r>
         <w:t xml:space="preserve">open source </w:t>
@@ -9292,15 +9215,7 @@
         <w:t>is</w:t>
       </w:r>
       <w:r>
-        <w:t xml:space="preserve"> chosen as the client application will be a Windows application and will use Visual Studio as the integrated development environment. Also, the application will not use Java as the programming language, if </w:t>
-      </w:r>
-      <w:proofErr w:type="spellStart"/>
-      <w:r>
-        <w:t>JasperReports</w:t>
-      </w:r>
-      <w:proofErr w:type="spellEnd"/>
-      <w:r>
-        <w:t xml:space="preserve"> is chosen, extra container </w:t>
+        <w:t xml:space="preserve"> chosen as the client application will be a Windows application and will use Visual Studio as the integrated development environment. Also, the application will not use Java as the programming language, if JasperReports is chosen, extra container </w:t>
       </w:r>
       <w:r>
         <w:t>or server</w:t>
@@ -10061,8 +9976,52 @@
         <w:t xml:space="preserve">Enquire </w:t>
       </w:r>
       <w:r>
-        <w:t>/ Edit user accounts information</w:t>
-      </w:r>
+        <w:t>/ Edit user account</w:t>
+      </w:r>
+      <w:r>
+        <w:t>(</w:t>
+      </w:r>
+      <w:r>
+        <w:t>s</w:t>
+      </w:r>
+      <w:r>
+        <w:t>)</w:t>
+      </w:r>
+      <w:r>
+        <w:t xml:space="preserve"> information</w:t>
+      </w:r>
+    </w:p>
+    <w:p>
+      <w:pPr>
+        <w:pStyle w:val="a3"/>
+        <w:numPr>
+          <w:ilvl w:val="1"/>
+          <w:numId w:val="9"/>
+        </w:numPr>
+        <w:ind w:leftChars="0"/>
+      </w:pPr>
+      <w:bookmarkStart w:id="43" w:name="OLE_LINK28"/>
+      <w:bookmarkStart w:id="44" w:name="OLE_LINK29"/>
+      <w:r>
+        <w:t>Assign</w:t>
+      </w:r>
+      <w:r>
+        <w:t xml:space="preserve"> / </w:t>
+      </w:r>
+      <w:r>
+        <w:rPr>
+          <w:rFonts w:hint="eastAsia"/>
+        </w:rPr>
+        <w:t>R</w:t>
+      </w:r>
+      <w:r>
+        <w:t>evoke</w:t>
+      </w:r>
+      <w:r>
+        <w:t xml:space="preserve"> clinic and role to users</w:t>
+      </w:r>
+      <w:bookmarkEnd w:id="43"/>
+      <w:bookmarkEnd w:id="44"/>
     </w:p>
     <w:bookmarkEnd w:id="41"/>
     <w:bookmarkEnd w:id="42"/>
@@ -10339,6 +10298,7 @@
         <w:t xml:space="preserve">, drug </w:t>
       </w:r>
       <w:r>
+        <w:lastRenderedPageBreak/>
         <w:t>management</w:t>
       </w:r>
       <w:r>
@@ -10369,11 +10329,7 @@
         <w:t xml:space="preserve"> clinic informati</w:t>
       </w:r>
       <w:r>
-        <w:t xml:space="preserve">on, </w:t>
-      </w:r>
-      <w:r>
-        <w:lastRenderedPageBreak/>
-        <w:t xml:space="preserve">user </w:t>
+        <w:t xml:space="preserve">on, user </w:t>
       </w:r>
       <w:r>
         <w:t>management</w:t>
@@ -10388,13 +10344,8 @@
         <w:t>,</w:t>
       </w:r>
       <w:r>
-        <w:t xml:space="preserve"> </w:t>
-      </w:r>
-      <w:proofErr w:type="gramStart"/>
-      <w:r>
-        <w:t>reporting</w:t>
-      </w:r>
-      <w:proofErr w:type="gramEnd"/>
+        <w:t xml:space="preserve"> reporting</w:t>
+      </w:r>
       <w:r>
         <w:t xml:space="preserve"> and document reprint</w:t>
       </w:r>
@@ -10591,55 +10542,29 @@
       <w:pPr>
         <w:pStyle w:val="af2"/>
       </w:pPr>
-      <w:bookmarkStart w:id="43" w:name="_Toc411187091"/>
+      <w:bookmarkStart w:id="45" w:name="_Toc411187091"/>
       <w:r>
         <w:t xml:space="preserve">Fig </w:t>
       </w:r>
-      <w:r>
-        <w:fldChar w:fldCharType="begin"/>
-      </w:r>
-      <w:r>
-        <w:instrText xml:space="preserve"> STYLEREF 1 \s </w:instrText>
-      </w:r>
-      <w:r>
-        <w:fldChar w:fldCharType="separate"/>
-      </w:r>
-      <w:r>
-        <w:rPr>
-          <w:noProof/>
-        </w:rPr>
-        <w:t>4</w:t>
-      </w:r>
-      <w:r>
-        <w:rPr>
-          <w:noProof/>
-        </w:rPr>
-        <w:fldChar w:fldCharType="end"/>
-      </w:r>
+      <w:fldSimple w:instr=" STYLEREF 1 \s ">
+        <w:r>
+          <w:rPr>
+            <w:noProof/>
+          </w:rPr>
+          <w:t>4</w:t>
+        </w:r>
+      </w:fldSimple>
       <w:r>
         <w:t>.</w:t>
       </w:r>
-      <w:r>
-        <w:fldChar w:fldCharType="begin"/>
-      </w:r>
-      <w:r>
-        <w:instrText xml:space="preserve"> SEQ Fig \* ARABIC \s 1 </w:instrText>
-      </w:r>
-      <w:r>
-        <w:fldChar w:fldCharType="separate"/>
-      </w:r>
-      <w:r>
-        <w:rPr>
-          <w:noProof/>
-        </w:rPr>
-        <w:t>1</w:t>
-      </w:r>
-      <w:r>
-        <w:rPr>
-          <w:noProof/>
-        </w:rPr>
-        <w:fldChar w:fldCharType="end"/>
-      </w:r>
+      <w:fldSimple w:instr=" SEQ Fig \* ARABIC \s 1 ">
+        <w:r>
+          <w:rPr>
+            <w:noProof/>
+          </w:rPr>
+          <w:t>1</w:t>
+        </w:r>
+      </w:fldSimple>
       <w:r>
         <w:rPr>
           <w:rFonts w:hint="eastAsia"/>
@@ -10652,7 +10577,7 @@
         </w:rPr>
         <w:t>Use Case Diagram</w:t>
       </w:r>
-      <w:bookmarkEnd w:id="43"/>
+      <w:bookmarkEnd w:id="45"/>
       <w:r>
         <w:t xml:space="preserve"> for the Main System</w:t>
       </w:r>
@@ -10668,7 +10593,7 @@
           <w:numId w:val="6"/>
         </w:numPr>
       </w:pPr>
-      <w:bookmarkStart w:id="44" w:name="_Toc415446097"/>
+      <w:bookmarkStart w:id="46" w:name="_Toc415446097"/>
       <w:r>
         <w:rPr>
           <w:rFonts w:hint="eastAsia"/>
@@ -10685,7 +10610,7 @@
         </w:rPr>
         <w:t>ment</w:t>
       </w:r>
-      <w:bookmarkEnd w:id="44"/>
+      <w:bookmarkEnd w:id="46"/>
     </w:p>
     <w:p>
       <w:pPr>
@@ -10728,13 +10653,7 @@
         <w:t>information for them to login or start the sub-system.</w:t>
       </w:r>
     </w:p>
-    <w:p>
-      <w:pPr>
-        <w:rPr>
-          <w:rFonts w:hint="eastAsia"/>
-        </w:rPr>
-      </w:pPr>
-    </w:p>
+    <w:p/>
     <w:p>
       <w:pPr>
         <w:pStyle w:val="3"/>
@@ -10893,41 +10812,41 @@
       </w:r>
     </w:p>
     <w:p>
-      <w:bookmarkStart w:id="45" w:name="OLE_LINK5"/>
-      <w:bookmarkStart w:id="46" w:name="OLE_LINK6"/>
+      <w:bookmarkStart w:id="47" w:name="OLE_LINK5"/>
+      <w:bookmarkStart w:id="48" w:name="OLE_LINK6"/>
       <w:r>
         <w:rPr>
           <w:rFonts w:hint="eastAsia"/>
         </w:rPr>
         <w:t>System Administrator and Clinic Administrator can</w:t>
-      </w:r>
-      <w:bookmarkEnd w:id="45"/>
-      <w:bookmarkEnd w:id="46"/>
-      <w:r>
-        <w:rPr>
-          <w:rFonts w:hint="eastAsia"/>
-        </w:rPr>
-        <w:t xml:space="preserve"> </w:t>
-      </w:r>
-      <w:r>
-        <w:t xml:space="preserve">add new drug items to the system for making prescription and defining formula. </w:t>
-      </w:r>
-      <w:r>
-        <w:t xml:space="preserve">They can enter the drug name, dosage limits, drug category, properties and contraindication for pregnant and </w:t>
-      </w:r>
-      <w:bookmarkStart w:id="47" w:name="OLE_LINK3"/>
-      <w:bookmarkStart w:id="48" w:name="OLE_LINK4"/>
-      <w:r>
-        <w:t>Glucose-6-Phosphate Dehydrogenase</w:t>
-      </w:r>
-      <w:r>
-        <w:t xml:space="preserve"> (G6PD) d</w:t>
-      </w:r>
-      <w:r>
-        <w:t>eficiency</w:t>
       </w:r>
       <w:bookmarkEnd w:id="47"/>
       <w:bookmarkEnd w:id="48"/>
+      <w:r>
+        <w:rPr>
+          <w:rFonts w:hint="eastAsia"/>
+        </w:rPr>
+        <w:t xml:space="preserve"> </w:t>
+      </w:r>
+      <w:r>
+        <w:t xml:space="preserve">add new drug items to the system for making prescription and defining formula. </w:t>
+      </w:r>
+      <w:r>
+        <w:t xml:space="preserve">They can enter the drug name, dosage limits, drug category, properties and contraindication for pregnant and </w:t>
+      </w:r>
+      <w:bookmarkStart w:id="49" w:name="OLE_LINK3"/>
+      <w:bookmarkStart w:id="50" w:name="OLE_LINK4"/>
+      <w:r>
+        <w:t>Glucose-6-Phosphate Dehydrogenase</w:t>
+      </w:r>
+      <w:r>
+        <w:t xml:space="preserve"> (G6PD) d</w:t>
+      </w:r>
+      <w:r>
+        <w:t>eficiency</w:t>
+      </w:r>
+      <w:bookmarkEnd w:id="49"/>
+      <w:bookmarkEnd w:id="50"/>
       <w:r>
         <w:t xml:space="preserve"> </w:t>
       </w:r>
@@ -10952,18 +10871,18 @@
       </w:r>
     </w:p>
     <w:p>
-      <w:bookmarkStart w:id="49" w:name="OLE_LINK7"/>
-      <w:bookmarkStart w:id="50" w:name="OLE_LINK8"/>
-      <w:bookmarkStart w:id="51" w:name="OLE_LINK9"/>
+      <w:bookmarkStart w:id="51" w:name="OLE_LINK7"/>
+      <w:bookmarkStart w:id="52" w:name="OLE_LINK8"/>
+      <w:bookmarkStart w:id="53" w:name="OLE_LINK9"/>
       <w:r>
         <w:rPr>
           <w:rFonts w:hint="eastAsia"/>
         </w:rPr>
         <w:t>System Administrator and Clinic Administrator can</w:t>
       </w:r>
-      <w:bookmarkEnd w:id="49"/>
-      <w:bookmarkEnd w:id="50"/>
       <w:bookmarkEnd w:id="51"/>
+      <w:bookmarkEnd w:id="52"/>
+      <w:bookmarkEnd w:id="53"/>
       <w:r>
         <w:t xml:space="preserve"> enquire and edit drugs information stored in the system. </w:t>
       </w:r>
@@ -11000,13 +10919,13 @@
       <w:r>
         <w:t xml:space="preserve"> specify the </w:t>
       </w:r>
-      <w:bookmarkStart w:id="52" w:name="OLE_LINK10"/>
-      <w:bookmarkStart w:id="53" w:name="OLE_LINK11"/>
+      <w:bookmarkStart w:id="54" w:name="OLE_LINK10"/>
+      <w:bookmarkStart w:id="55" w:name="OLE_LINK11"/>
       <w:r>
         <w:t xml:space="preserve">incompatibility </w:t>
       </w:r>
-      <w:bookmarkEnd w:id="52"/>
-      <w:bookmarkEnd w:id="53"/>
+      <w:bookmarkEnd w:id="54"/>
+      <w:bookmarkEnd w:id="55"/>
       <w:r>
         <w:t>of drugs in the system. These information is stored in the system for the safety checking for prescriptions.</w:t>
       </w:r>
@@ -11064,8 +10983,8 @@
       </w:r>
     </w:p>
     <w:p>
-      <w:bookmarkStart w:id="54" w:name="OLE_LINK19"/>
-      <w:bookmarkStart w:id="55" w:name="OLE_LINK20"/>
+      <w:bookmarkStart w:id="56" w:name="OLE_LINK19"/>
+      <w:bookmarkStart w:id="57" w:name="OLE_LINK20"/>
       <w:r>
         <w:rPr>
           <w:rFonts w:hint="eastAsia"/>
@@ -11074,33 +10993,27 @@
       </w:r>
       <w:r>
         <w:t>System administrator can</w:t>
-      </w:r>
-      <w:bookmarkEnd w:id="54"/>
-      <w:bookmarkEnd w:id="55"/>
-      <w:r>
-        <w:t xml:space="preserve"> store some frequently used or useful formula in the system for making prescription with ease. They can give a name for each formula. Each formula consist of drugs with their corresponding dosage and preparation/</w:t>
-      </w:r>
-      <w:bookmarkStart w:id="56" w:name="OLE_LINK17"/>
-      <w:bookmarkStart w:id="57" w:name="OLE_LINK18"/>
-      <w:r>
-        <w:t>decoct</w:t>
       </w:r>
       <w:bookmarkEnd w:id="56"/>
       <w:bookmarkEnd w:id="57"/>
       <w:r>
+        <w:t xml:space="preserve"> store some frequently used or useful formula in the system for making prescription with ease. They can give a name for each formula. Each formula consist of drugs with their corresponding dosage and preparation/</w:t>
+      </w:r>
+      <w:bookmarkStart w:id="58" w:name="OLE_LINK17"/>
+      <w:bookmarkStart w:id="59" w:name="OLE_LINK18"/>
+      <w:r>
+        <w:t>decoct</w:t>
+      </w:r>
+      <w:bookmarkEnd w:id="58"/>
+      <w:bookmarkEnd w:id="59"/>
+      <w:r>
         <w:t xml:space="preserve">ion method. </w:t>
       </w:r>
       <w:r>
         <w:t>Each formula should a unique name for identification, therefore no repeated use of formula name is allowed.</w:t>
       </w:r>
     </w:p>
-    <w:p>
-      <w:pPr>
-        <w:rPr>
-          <w:rFonts w:hint="eastAsia"/>
-        </w:rPr>
-      </w:pPr>
-    </w:p>
+    <w:p/>
     <w:p>
       <w:pPr>
         <w:pStyle w:val="4"/>
@@ -11140,10 +11053,7 @@
         <w:t xml:space="preserve">Doctor, Clinic Administrator and </w:t>
       </w:r>
       <w:r>
-        <w:t>System administrator can</w:t>
-      </w:r>
-      <w:r>
-        <w:t xml:space="preserve"> enquire or edit formula stored in the system. They can change the name and ingredients of the formula. More than that, they can also mark formulas as delete and make the formula not available for use in prescriptions.</w:t>
+        <w:t>System administrator can enquire or edit formula stored in the system. They can change the name and ingredients of the formula. More than that, they can also mark formulas as delete and make the formula not available for use in prescriptions.</w:t>
       </w:r>
     </w:p>
     <w:p/>
@@ -11212,13 +11122,7 @@
         <w:t xml:space="preserve"> in the documents produced by the system in the clinics. They also can mark the clinic as suspended which means the clinic account is not activated yet.</w:t>
       </w:r>
     </w:p>
-    <w:p>
-      <w:pPr>
-        <w:rPr>
-          <w:rFonts w:hint="eastAsia"/>
-        </w:rPr>
-      </w:pPr>
-    </w:p>
+    <w:p/>
     <w:p>
       <w:pPr>
         <w:pStyle w:val="4"/>
@@ -11311,37 +11215,248 @@
     </w:p>
     <w:p>
       <w:pPr>
+        <w:rPr>
+          <w:rFonts w:hint="eastAsia"/>
+        </w:rPr>
+      </w:pPr>
+      <w:r>
+        <w:rPr>
+          <w:rFonts w:hint="eastAsia"/>
+        </w:rPr>
+        <w:t>Clinic Administrator and System Administrator can</w:t>
+      </w:r>
+      <w:r>
+        <w:t xml:space="preserve"> create new accounts. They need to assign a unique user ID for </w:t>
+      </w:r>
+      <w:r>
+        <w:t xml:space="preserve">each user. They also need to enter their name and password and assign a role and clinic for the account. If the account is granted with </w:t>
+      </w:r>
+      <w:r>
+        <w:t>Doctor Role, the Chinese Medicine Practitioner registration number is also required. They also set the account to “suspended” when creating the account. For Clinic Administrator, they only can grant user role permission for their own clinic while for System Administrator can grant all roles with all clinics to a user.</w:t>
+      </w:r>
+    </w:p>
+    <w:p>
+      <w:pPr>
         <w:pStyle w:val="4"/>
         <w:numPr>
           <w:ilvl w:val="3"/>
           <w:numId w:val="6"/>
         </w:numPr>
-        <w:rPr>
-          <w:rFonts w:hint="eastAsia"/>
-        </w:rPr>
-      </w:pPr>
-      <w:r>
-        <w:t xml:space="preserve">Enquire / Edit </w:t>
-      </w:r>
-      <w:r>
+      </w:pPr>
+      <w:r>
+        <w:lastRenderedPageBreak/>
+        <w:t>Enquire / Edit User Account</w:t>
+      </w:r>
+      <w:r>
+        <w:t>(</w:t>
+      </w:r>
+      <w:r>
+        <w:t>s</w:t>
+      </w:r>
+      <w:r>
+        <w:t>)</w:t>
+      </w:r>
+      <w:r>
+        <w:t xml:space="preserve"> Information</w:t>
+      </w:r>
+    </w:p>
+    <w:p>
+      <w:r>
+        <w:t>Staff, Doctor, Clinic Administrator and System Administrator</w:t>
+      </w:r>
+      <w:r>
+        <w:rPr>
+          <w:rFonts w:hint="eastAsia"/>
+        </w:rPr>
+        <w:t xml:space="preserve"> can </w:t>
+      </w:r>
+      <w:r>
+        <w:t xml:space="preserve">enquire and edit their own account information like name and passwords but not user ID. Clinic Administrator enquire and change the account information of users which have right to access the system with their clinics. System Administrator can enquire and change account information of all the users. </w:t>
+      </w:r>
+      <w:r>
+        <w:t>Both administrators can suspend user accounts under their management but not the one they are using.</w:t>
+      </w:r>
+    </w:p>
+    <w:p/>
+    <w:p>
+      <w:pPr>
+        <w:pStyle w:val="4"/>
+        <w:numPr>
+          <w:ilvl w:val="3"/>
+          <w:numId w:val="6"/>
+        </w:numPr>
+      </w:pPr>
+      <w:r>
+        <w:t>Assign</w:t>
+      </w:r>
+      <w:r>
+        <w:rPr>
+          <w:rFonts w:hint="eastAsia"/>
+        </w:rPr>
+        <w:t xml:space="preserve"> / </w:t>
+      </w:r>
+      <w:bookmarkStart w:id="60" w:name="OLE_LINK30"/>
+      <w:bookmarkStart w:id="61" w:name="OLE_LINK31"/>
+      <w:r>
+        <w:rPr>
+          <w:rFonts w:hint="eastAsia"/>
+        </w:rPr>
+        <w:t>R</w:t>
+      </w:r>
+      <w:r>
+        <w:t>evoke</w:t>
+      </w:r>
+      <w:bookmarkEnd w:id="60"/>
+      <w:bookmarkEnd w:id="61"/>
+      <w:r>
+        <w:t xml:space="preserve"> </w:t>
+      </w:r>
+      <w:r>
+        <w:t>C</w:t>
+      </w:r>
+      <w:r>
+        <w:t xml:space="preserve">linic and </w:t>
+      </w:r>
+      <w:r>
+        <w:t>R</w:t>
+      </w:r>
+      <w:r>
+        <w:t xml:space="preserve">ole to </w:t>
+      </w:r>
+      <w:r>
+        <w:rPr>
+          <w:rFonts w:hint="eastAsia"/>
+        </w:rPr>
         <w:t>U</w:t>
       </w:r>
       <w:r>
-        <w:t xml:space="preserve">ser </w:t>
-      </w:r>
-      <w:r>
-        <w:t>A</w:t>
-      </w:r>
-      <w:r>
-        <w:t xml:space="preserve">ccounts </w:t>
-      </w:r>
-      <w:r>
-        <w:t>I</w:t>
-      </w:r>
-      <w:bookmarkStart w:id="58" w:name="_GoBack"/>
-      <w:bookmarkEnd w:id="58"/>
-      <w:r>
-        <w:t>nformation</w:t>
+        <w:t>sers</w:t>
+      </w:r>
+    </w:p>
+    <w:p>
+      <w:r>
+        <w:t>System Administrator can assign</w:t>
+      </w:r>
+      <w:r>
+        <w:t xml:space="preserve"> and revoke roles and clinics to all users but cannot revoke administrator roles of themselves. Clinic Administrator can assign roles of their clinic to all users and revoke assigned roles of their own clinics but not the administrator role of themselves. For adding Doctor </w:t>
+      </w:r>
+      <w:r>
+        <w:t>Role</w:t>
+      </w:r>
+      <w:r>
+        <w:t xml:space="preserve">, the user should have </w:t>
+      </w:r>
+      <w:r>
+        <w:t>Chinese Medicine Practitioner registration number stored in their user account record.</w:t>
+      </w:r>
+    </w:p>
+    <w:p/>
+    <w:p>
+      <w:pPr>
+        <w:pStyle w:val="3"/>
+        <w:numPr>
+          <w:ilvl w:val="2"/>
+          <w:numId w:val="6"/>
+        </w:numPr>
+      </w:pPr>
+      <w:r>
+        <w:t>Patient Queue Management</w:t>
+      </w:r>
+    </w:p>
+    <w:p>
+      <w:r>
+        <w:rPr>
+          <w:rFonts w:hint="eastAsia"/>
+        </w:rPr>
+        <w:t xml:space="preserve">Each clinic </w:t>
+      </w:r>
+      <w:r>
+        <w:t>maintain</w:t>
+      </w:r>
+      <w:r>
+        <w:rPr>
+          <w:rFonts w:hint="eastAsia"/>
+        </w:rPr>
+        <w:t xml:space="preserve"> </w:t>
+      </w:r>
+      <w:r>
+        <w:t xml:space="preserve">their own patient queue for waiting for consultation. </w:t>
+      </w:r>
+      <w:r>
+        <w:t>Staff, Doctor and Clinic Administrator can add and remove patient to the queue. When calling patient, Staff and Clinic can assign doctor in-charge to the patient while doctor will assign themselves as the doctor in-charge automatically.</w:t>
+      </w:r>
+    </w:p>
+    <w:p/>
+    <w:p>
+      <w:pPr>
+        <w:pStyle w:val="3"/>
+        <w:numPr>
+          <w:ilvl w:val="2"/>
+          <w:numId w:val="6"/>
+        </w:numPr>
+      </w:pPr>
+      <w:r>
+        <w:t>Consultation</w:t>
+      </w:r>
+    </w:p>
+    <w:p>
+      <w:pPr>
+        <w:pStyle w:val="4"/>
+        <w:numPr>
+          <w:ilvl w:val="3"/>
+          <w:numId w:val="6"/>
+        </w:numPr>
+      </w:pPr>
+      <w:r>
+        <w:t>Enter consultation record</w:t>
+      </w:r>
+    </w:p>
+    <w:p>
+      <w:pPr>
+        <w:pStyle w:val="4"/>
+        <w:numPr>
+          <w:ilvl w:val="3"/>
+          <w:numId w:val="6"/>
+        </w:numPr>
+      </w:pPr>
+      <w:r>
+        <w:t>Make prescriptions</w:t>
+      </w:r>
+    </w:p>
+    <w:p>
+      <w:pPr>
+        <w:pStyle w:val="4"/>
+        <w:numPr>
+          <w:ilvl w:val="3"/>
+          <w:numId w:val="6"/>
+        </w:numPr>
+      </w:pPr>
+      <w:r>
+        <w:t>Issue certificates and official records</w:t>
+      </w:r>
+    </w:p>
+    <w:p>
+      <w:pPr>
+        <w:rPr>
+          <w:rFonts w:hint="eastAsia"/>
+        </w:rPr>
+      </w:pPr>
+      <w:bookmarkStart w:id="62" w:name="_GoBack"/>
+      <w:bookmarkEnd w:id="62"/>
+    </w:p>
+    <w:p>
+      <w:pPr>
+        <w:pStyle w:val="3"/>
+        <w:rPr>
+          <w:rFonts w:hint="eastAsia"/>
+        </w:rPr>
+      </w:pPr>
+      <w:r>
+        <w:t>Drug stock checking and reservation (co-</w:t>
+      </w:r>
+      <w:r>
+        <w:lastRenderedPageBreak/>
+        <w:t>operate with AU-YEUNG’s system)</w:t>
       </w:r>
     </w:p>
     <w:p/>
@@ -11353,11 +11468,11 @@
           <w:numId w:val="6"/>
         </w:numPr>
       </w:pPr>
-      <w:bookmarkStart w:id="59" w:name="_Toc415446107"/>
+      <w:bookmarkStart w:id="63" w:name="_Toc415446107"/>
       <w:r>
         <w:t>Design</w:t>
       </w:r>
-      <w:bookmarkEnd w:id="59"/>
+      <w:bookmarkEnd w:id="63"/>
     </w:p>
     <w:p>
       <w:r>
@@ -11367,11 +11482,7 @@
         <w:t xml:space="preserve">This system is in server client model. </w:t>
       </w:r>
       <w:r>
-        <w:t xml:space="preserve">All the window can instantiate corresponding data manager to get the required entities or prepare data for entering the database. The data manager classes can instantiate a database manger which is responsible for communication between the windows </w:t>
-      </w:r>
-      <w:r>
-        <w:lastRenderedPageBreak/>
-        <w:t>application and the database. The data manager objects can create entities objects by data retrieved by database manager and pass to the call windows form GUI.</w:t>
+        <w:t>All the window can instantiate corresponding data manager to get the required entities or prepare data for entering the database. The data manager classes can instantiate a database manger which is responsible for communication between the windows application and the database. The data manager objects can create entities objects by data retrieved by database manager and pass to the call windows form GUI.</w:t>
       </w:r>
     </w:p>
     <w:p/>
@@ -11444,7 +11555,7 @@
           <w:numId w:val="6"/>
         </w:numPr>
       </w:pPr>
-      <w:bookmarkStart w:id="60" w:name="_Toc415446108"/>
+      <w:bookmarkStart w:id="64" w:name="_Toc415446108"/>
       <w:r>
         <w:lastRenderedPageBreak/>
         <w:t xml:space="preserve">Simplified </w:t>
@@ -11461,7 +11572,7 @@
       <w:r>
         <w:t xml:space="preserve"> Application</w:t>
       </w:r>
-      <w:bookmarkEnd w:id="60"/>
+      <w:bookmarkEnd w:id="64"/>
     </w:p>
     <w:p>
       <w:pPr>
@@ -15366,55 +15477,29 @@
           <w:docGrid w:type="lines" w:linePitch="360"/>
         </w:sectPr>
       </w:pPr>
-      <w:bookmarkStart w:id="61" w:name="_Toc411187092"/>
+      <w:bookmarkStart w:id="65" w:name="_Toc411187092"/>
       <w:r>
         <w:t xml:space="preserve">Fig </w:t>
       </w:r>
-      <w:r>
-        <w:fldChar w:fldCharType="begin"/>
-      </w:r>
-      <w:r>
-        <w:instrText xml:space="preserve"> STYLEREF 1 \s </w:instrText>
-      </w:r>
-      <w:r>
-        <w:fldChar w:fldCharType="separate"/>
-      </w:r>
-      <w:r>
-        <w:rPr>
-          <w:noProof/>
-        </w:rPr>
-        <w:t>4</w:t>
-      </w:r>
-      <w:r>
-        <w:rPr>
-          <w:noProof/>
-        </w:rPr>
-        <w:fldChar w:fldCharType="end"/>
-      </w:r>
+      <w:fldSimple w:instr=" STYLEREF 1 \s ">
+        <w:r>
+          <w:rPr>
+            <w:noProof/>
+          </w:rPr>
+          <w:t>4</w:t>
+        </w:r>
+      </w:fldSimple>
       <w:r>
         <w:t>.</w:t>
       </w:r>
-      <w:r>
-        <w:fldChar w:fldCharType="begin"/>
-      </w:r>
-      <w:r>
-        <w:instrText xml:space="preserve"> SEQ Fig \* ARABIC \s 1 </w:instrText>
-      </w:r>
-      <w:r>
-        <w:fldChar w:fldCharType="separate"/>
-      </w:r>
-      <w:r>
-        <w:rPr>
-          <w:noProof/>
-        </w:rPr>
-        <w:t>2</w:t>
-      </w:r>
-      <w:r>
-        <w:rPr>
-          <w:noProof/>
-        </w:rPr>
-        <w:fldChar w:fldCharType="end"/>
-      </w:r>
+      <w:fldSimple w:instr=" SEQ Fig \* ARABIC \s 1 ">
+        <w:r>
+          <w:rPr>
+            <w:noProof/>
+          </w:rPr>
+          <w:t>2</w:t>
+        </w:r>
+      </w:fldSimple>
       <w:r>
         <w:rPr>
           <w:rFonts w:hint="eastAsia"/>
@@ -15439,7 +15524,7 @@
       <w:r>
         <w:t xml:space="preserve"> Application</w:t>
       </w:r>
-      <w:bookmarkEnd w:id="61"/>
+      <w:bookmarkEnd w:id="65"/>
     </w:p>
     <w:p>
       <w:pPr>
@@ -15449,7 +15534,7 @@
           <w:numId w:val="6"/>
         </w:numPr>
       </w:pPr>
-      <w:bookmarkStart w:id="62" w:name="_Toc415446109"/>
+      <w:bookmarkStart w:id="66" w:name="_Toc415446109"/>
       <w:r>
         <w:rPr>
           <w:rFonts w:hint="eastAsia"/>
@@ -15475,7 +15560,7 @@
         </w:rPr>
         <w:t>mplementation</w:t>
       </w:r>
-      <w:bookmarkEnd w:id="62"/>
+      <w:bookmarkEnd w:id="66"/>
     </w:p>
     <w:p>
       <w:pPr>
@@ -15485,14 +15570,14 @@
           <w:numId w:val="6"/>
         </w:numPr>
       </w:pPr>
-      <w:bookmarkStart w:id="63" w:name="_Toc415446110"/>
+      <w:bookmarkStart w:id="67" w:name="_Toc415446110"/>
       <w:r>
         <w:rPr>
           <w:rFonts w:hint="eastAsia"/>
         </w:rPr>
         <w:t>Methodology</w:t>
       </w:r>
-      <w:bookmarkEnd w:id="63"/>
+      <w:bookmarkEnd w:id="67"/>
     </w:p>
     <w:p>
       <w:pPr>
@@ -15502,14 +15587,14 @@
           <w:numId w:val="6"/>
         </w:numPr>
       </w:pPr>
-      <w:bookmarkStart w:id="64" w:name="_Toc415446111"/>
+      <w:bookmarkStart w:id="68" w:name="_Toc415446111"/>
       <w:r>
         <w:rPr>
           <w:rFonts w:hint="eastAsia"/>
         </w:rPr>
         <w:t>Drug Name</w:t>
       </w:r>
-      <w:bookmarkEnd w:id="64"/>
+      <w:bookmarkEnd w:id="68"/>
     </w:p>
     <w:p>
       <w:r>
@@ -15537,14 +15622,14 @@
           <w:numId w:val="6"/>
         </w:numPr>
       </w:pPr>
-      <w:bookmarkStart w:id="65" w:name="_Toc415446112"/>
+      <w:bookmarkStart w:id="69" w:name="_Toc415446112"/>
       <w:r>
         <w:t xml:space="preserve">WHO </w:t>
       </w:r>
       <w:r>
         <w:t>Standard Terminologies</w:t>
       </w:r>
-      <w:bookmarkEnd w:id="65"/>
+      <w:bookmarkEnd w:id="69"/>
     </w:p>
     <w:p>
       <w:r>
@@ -15677,30 +15762,14 @@
     <w:p/>
     <w:p>
       <w:r>
-        <w:t>In the foreseeable future, the electronic health record (</w:t>
-      </w:r>
-      <w:proofErr w:type="spellStart"/>
-      <w:r>
-        <w:t>eHR</w:t>
-      </w:r>
-      <w:proofErr w:type="spellEnd"/>
-      <w:r>
-        <w:t>) sharing system developed by the Hospital Authority (HA) for the Hong Kong Government will ready for the TCM industry. In order to</w:t>
+        <w:t>In the foreseeable future, the electronic health record (eHR) sharing system developed by the Hospital Authority (HA) for the Hong Kong Government will ready for the TCM industry. In order to</w:t>
       </w:r>
       <w:r>
         <w:t xml:space="preserve"> enable data sharing from the system to </w:t>
       </w:r>
       <w:r>
         <w:lastRenderedPageBreak/>
-        <w:t xml:space="preserve">the </w:t>
-      </w:r>
-      <w:proofErr w:type="spellStart"/>
-      <w:r>
-        <w:t>eHR</w:t>
-      </w:r>
-      <w:proofErr w:type="spellEnd"/>
-      <w:r>
-        <w:t xml:space="preserve"> system which ease, the WHO standard should be used. At the development time of the system prototype, ICD-11 beta is available. However, it is not yet used by the HA. As both standards are developed by WHO, they should not be contradicting to each other and could be easily convert from one to another. Therefore, WHO International Standard Terminologies on Traditional Medicine in the Western Pacific Region would be used as the reference for the </w:t>
+        <w:t xml:space="preserve">the eHR system which ease, the WHO standard should be used. At the development time of the system prototype, ICD-11 beta is available. However, it is not yet used by the HA. As both standards are developed by WHO, they should not be contradicting to each other and could be easily convert from one to another. Therefore, WHO International Standard Terminologies on Traditional Medicine in the Western Pacific Region would be used as the reference for the </w:t>
       </w:r>
       <w:r>
         <w:t>terminologies stored in the system in advanced.</w:t>
@@ -15715,14 +15784,14 @@
           <w:numId w:val="6"/>
         </w:numPr>
       </w:pPr>
-      <w:bookmarkStart w:id="66" w:name="_Toc415446113"/>
+      <w:bookmarkStart w:id="70" w:name="_Toc415446113"/>
       <w:r>
         <w:rPr>
           <w:rFonts w:hint="eastAsia"/>
         </w:rPr>
         <w:t>Implementation</w:t>
       </w:r>
-      <w:bookmarkEnd w:id="66"/>
+      <w:bookmarkEnd w:id="70"/>
     </w:p>
     <w:p>
       <w:pPr>
@@ -15732,11 +15801,11 @@
           <w:numId w:val="6"/>
         </w:numPr>
       </w:pPr>
-      <w:bookmarkStart w:id="67" w:name="_Toc415446114"/>
+      <w:bookmarkStart w:id="71" w:name="_Toc415446114"/>
       <w:r>
         <w:t>Login Form</w:t>
       </w:r>
-      <w:bookmarkEnd w:id="67"/>
+      <w:bookmarkEnd w:id="71"/>
     </w:p>
     <w:p>
       <w:r>
@@ -15931,7 +16000,7 @@
           <w:numId w:val="6"/>
         </w:numPr>
       </w:pPr>
-      <w:bookmarkStart w:id="68" w:name="_Toc415446115"/>
+      <w:bookmarkStart w:id="72" w:name="_Toc415446115"/>
       <w:r>
         <w:rPr>
           <w:rFonts w:hint="eastAsia"/>
@@ -15941,7 +16010,7 @@
       <w:r>
         <w:t>Registration</w:t>
       </w:r>
-      <w:bookmarkEnd w:id="68"/>
+      <w:bookmarkEnd w:id="72"/>
     </w:p>
     <w:p>
       <w:pPr>
@@ -15966,15 +16035,7 @@
         <w:t>User can enter patient</w:t>
       </w:r>
       <w:r>
-        <w:t xml:space="preserve">’s particulars including Chinese name, English name, identification document number (e.g. Hong Kong ID Card number), </w:t>
-      </w:r>
-      <w:proofErr w:type="gramStart"/>
-      <w:r>
-        <w:t>phone</w:t>
-      </w:r>
-      <w:proofErr w:type="gramEnd"/>
-      <w:r>
-        <w:t xml:space="preserve"> number, date of birth, gender, </w:t>
+        <w:t xml:space="preserve">’s particulars including Chinese name, English name, identification document number (e.g. Hong Kong ID Card number), phone number, date of birth, gender, </w:t>
       </w:r>
       <w:r>
         <w:t>address and password. Two checkboxes will be provided for user to check if the patient has Glucose-6-Phorsphate Dehydrogenase Deficiency</w:t>
@@ -16043,14 +16104,14 @@
           <w:numId w:val="6"/>
         </w:numPr>
       </w:pPr>
-      <w:bookmarkStart w:id="69" w:name="_Toc415446116"/>
+      <w:bookmarkStart w:id="73" w:name="_Toc415446116"/>
       <w:r>
         <w:rPr>
           <w:rFonts w:hint="eastAsia"/>
         </w:rPr>
         <w:t>Drug Administration</w:t>
       </w:r>
-      <w:bookmarkEnd w:id="69"/>
+      <w:bookmarkEnd w:id="73"/>
     </w:p>
     <w:p>
       <w:r>
@@ -16094,15 +16155,7 @@
         <w:t>d</w:t>
       </w:r>
       <w:r>
-        <w:t xml:space="preserve"> on the data provided by Unicode, </w:t>
-      </w:r>
-      <w:proofErr w:type="spellStart"/>
-      <w:r>
-        <w:t>Unihan_DictionaryLikeData</w:t>
-      </w:r>
-      <w:proofErr w:type="spellEnd"/>
-      <w:r>
-        <w:t xml:space="preserve">. </w:t>
+        <w:t xml:space="preserve"> on the data provided by Unicode, Unihan_DictionaryLikeData. </w:t>
       </w:r>
       <w:r>
         <w:t>If the drug should be avoided or must not be used for G6PD or pregnant patient, a record will be added to the “absolute contraindication table” with the drug ID and the level of contraindication.</w:t>
@@ -16123,11 +16176,11 @@
           <w:numId w:val="6"/>
         </w:numPr>
       </w:pPr>
-      <w:bookmarkStart w:id="70" w:name="_Toc415446117"/>
+      <w:bookmarkStart w:id="74" w:name="_Toc415446117"/>
       <w:r>
         <w:t>Prescription Panel</w:t>
       </w:r>
-      <w:bookmarkEnd w:id="70"/>
+      <w:bookmarkEnd w:id="74"/>
     </w:p>
     <w:p>
       <w:r>
@@ -16176,7 +16229,7 @@
           <w:numId w:val="6"/>
         </w:numPr>
       </w:pPr>
-      <w:bookmarkStart w:id="71" w:name="_Toc415446118"/>
+      <w:bookmarkStart w:id="75" w:name="_Toc415446118"/>
       <w:r>
         <w:t>P</w:t>
       </w:r>
@@ -16192,7 +16245,7 @@
       <w:r>
         <w:t xml:space="preserve"> Formula</w:t>
       </w:r>
-      <w:bookmarkEnd w:id="71"/>
+      <w:bookmarkEnd w:id="75"/>
     </w:p>
     <w:p>
       <w:pPr>
@@ -16380,7 +16433,7 @@
           <w:numId w:val="6"/>
         </w:numPr>
       </w:pPr>
-      <w:bookmarkStart w:id="72" w:name="_Toc415446119"/>
+      <w:bookmarkStart w:id="76" w:name="_Toc415446119"/>
       <w:r>
         <w:rPr>
           <w:rFonts w:hint="eastAsia"/>
@@ -16390,7 +16443,7 @@
       <w:r>
         <w:t>s Administration</w:t>
       </w:r>
-      <w:bookmarkEnd w:id="72"/>
+      <w:bookmarkEnd w:id="76"/>
     </w:p>
     <w:p>
       <w:pPr>
@@ -16518,14 +16571,14 @@
           <w:numId w:val="6"/>
         </w:numPr>
       </w:pPr>
-      <w:bookmarkStart w:id="73" w:name="_Toc415446120"/>
+      <w:bookmarkStart w:id="77" w:name="_Toc415446120"/>
       <w:r>
         <w:rPr>
           <w:rFonts w:hint="eastAsia"/>
         </w:rPr>
         <w:t>User Administration</w:t>
       </w:r>
-      <w:bookmarkEnd w:id="73"/>
+      <w:bookmarkEnd w:id="77"/>
     </w:p>
     <w:p>
       <w:pPr>
@@ -16960,59 +17013,33 @@
       <w:pPr>
         <w:pStyle w:val="af2"/>
       </w:pPr>
-      <w:bookmarkStart w:id="74" w:name="_Toc411187093"/>
+      <w:bookmarkStart w:id="78" w:name="_Toc411187093"/>
       <w:r>
         <w:t xml:space="preserve">Fig </w:t>
       </w:r>
-      <w:r>
-        <w:fldChar w:fldCharType="begin"/>
-      </w:r>
-      <w:r>
-        <w:instrText xml:space="preserve"> STYLEREF 1 \s </w:instrText>
-      </w:r>
-      <w:r>
-        <w:fldChar w:fldCharType="separate"/>
-      </w:r>
-      <w:r>
-        <w:rPr>
-          <w:noProof/>
-        </w:rPr>
-        <w:t>5</w:t>
-      </w:r>
-      <w:r>
-        <w:rPr>
-          <w:noProof/>
-        </w:rPr>
-        <w:fldChar w:fldCharType="end"/>
-      </w:r>
+      <w:fldSimple w:instr=" STYLEREF 1 \s ">
+        <w:r>
+          <w:rPr>
+            <w:noProof/>
+          </w:rPr>
+          <w:t>5</w:t>
+        </w:r>
+      </w:fldSimple>
       <w:r>
         <w:t>.</w:t>
       </w:r>
-      <w:r>
-        <w:fldChar w:fldCharType="begin"/>
-      </w:r>
-      <w:r>
-        <w:instrText xml:space="preserve"> SEQ Fig \* ARABIC \s 1 </w:instrText>
-      </w:r>
-      <w:r>
-        <w:fldChar w:fldCharType="separate"/>
-      </w:r>
-      <w:r>
-        <w:rPr>
-          <w:noProof/>
-        </w:rPr>
-        <w:t>1</w:t>
-      </w:r>
-      <w:r>
-        <w:rPr>
-          <w:noProof/>
-        </w:rPr>
-        <w:fldChar w:fldCharType="end"/>
-      </w:r>
+      <w:fldSimple w:instr=" SEQ Fig \* ARABIC \s 1 ">
+        <w:r>
+          <w:rPr>
+            <w:noProof/>
+          </w:rPr>
+          <w:t>1</w:t>
+        </w:r>
+      </w:fldSimple>
       <w:r>
         <w:t xml:space="preserve"> User role table content</w:t>
       </w:r>
-      <w:bookmarkEnd w:id="74"/>
+      <w:bookmarkEnd w:id="78"/>
     </w:p>
     <w:p/>
     <w:p>
@@ -17074,14 +17101,14 @@
           <w:numId w:val="6"/>
         </w:numPr>
       </w:pPr>
-      <w:bookmarkStart w:id="75" w:name="_Toc415446121"/>
+      <w:bookmarkStart w:id="79" w:name="_Toc415446121"/>
       <w:r>
         <w:rPr>
           <w:rFonts w:hint="eastAsia"/>
         </w:rPr>
         <w:t>Patient Queue</w:t>
       </w:r>
-      <w:bookmarkEnd w:id="75"/>
+      <w:bookmarkEnd w:id="79"/>
     </w:p>
     <w:p>
       <w:pPr>
@@ -17336,51 +17363,16 @@
         <w:t xml:space="preserve"> for calling process. </w:t>
       </w:r>
       <w:r>
-        <w:t xml:space="preserve">The name of table would be </w:t>
-      </w:r>
-      <w:proofErr w:type="spellStart"/>
-      <w:r>
-        <w:t>queuing_table</w:t>
-      </w:r>
-      <w:proofErr w:type="spellEnd"/>
-      <w:r>
-        <w:rPr>
-          <w:rFonts w:hint="eastAsia"/>
-        </w:rPr>
-        <w:t>_&lt;</w:t>
-      </w:r>
-      <w:proofErr w:type="spellStart"/>
-      <w:r>
-        <w:rPr>
-          <w:rFonts w:hint="eastAsia"/>
-        </w:rPr>
-        <w:t>clinic_id</w:t>
-      </w:r>
-      <w:proofErr w:type="spellEnd"/>
-      <w:r>
-        <w:rPr>
-          <w:rFonts w:hint="eastAsia"/>
-        </w:rPr>
-        <w:t xml:space="preserve">&gt; and the </w:t>
-      </w:r>
-      <w:r>
-        <w:t xml:space="preserve">flag will be an entry in the system parameter table with parameter name as </w:t>
-      </w:r>
-      <w:proofErr w:type="spellStart"/>
-      <w:r>
-        <w:t>queuing_table</w:t>
-      </w:r>
-      <w:proofErr w:type="spellEnd"/>
-      <w:r>
-        <w:t>_&lt;</w:t>
-      </w:r>
-      <w:proofErr w:type="spellStart"/>
-      <w:r>
-        <w:t>clinic_id</w:t>
-      </w:r>
-      <w:proofErr w:type="spellEnd"/>
-      <w:r>
-        <w:t xml:space="preserve">&gt;_LOCK. When first access to the queuing table and </w:t>
+        <w:t>The name of table would be queuing_table</w:t>
+      </w:r>
+      <w:r>
+        <w:rPr>
+          <w:rFonts w:hint="eastAsia"/>
+        </w:rPr>
+        <w:t xml:space="preserve">_&lt;clinic_id&gt; and the </w:t>
+      </w:r>
+      <w:r>
+        <w:t xml:space="preserve">flag will be an entry in the system parameter table with parameter name as queuing_table_&lt;clinic_id&gt;_LOCK. When first access to the queuing table and </w:t>
       </w:r>
       <w:r>
         <w:lastRenderedPageBreak/>
@@ -18077,59 +18069,33 @@
       <w:pPr>
         <w:pStyle w:val="af2"/>
       </w:pPr>
-      <w:bookmarkStart w:id="76" w:name="_Toc411187094"/>
+      <w:bookmarkStart w:id="80" w:name="_Toc411187094"/>
       <w:r>
         <w:t xml:space="preserve">Fig </w:t>
       </w:r>
-      <w:r>
-        <w:fldChar w:fldCharType="begin"/>
-      </w:r>
-      <w:r>
-        <w:instrText xml:space="preserve"> STYLEREF 1 \s </w:instrText>
-      </w:r>
-      <w:r>
-        <w:fldChar w:fldCharType="separate"/>
-      </w:r>
-      <w:r>
-        <w:rPr>
-          <w:noProof/>
-        </w:rPr>
-        <w:t>5</w:t>
-      </w:r>
-      <w:r>
-        <w:rPr>
-          <w:noProof/>
-        </w:rPr>
-        <w:fldChar w:fldCharType="end"/>
-      </w:r>
+      <w:fldSimple w:instr=" STYLEREF 1 \s ">
+        <w:r>
+          <w:rPr>
+            <w:noProof/>
+          </w:rPr>
+          <w:t>5</w:t>
+        </w:r>
+      </w:fldSimple>
       <w:r>
         <w:t>.</w:t>
       </w:r>
-      <w:r>
-        <w:fldChar w:fldCharType="begin"/>
-      </w:r>
-      <w:r>
-        <w:instrText xml:space="preserve"> SEQ Fig \* ARABIC \s 1 </w:instrText>
-      </w:r>
-      <w:r>
-        <w:fldChar w:fldCharType="separate"/>
-      </w:r>
-      <w:r>
-        <w:rPr>
-          <w:noProof/>
-        </w:rPr>
-        <w:t>2</w:t>
-      </w:r>
-      <w:r>
-        <w:rPr>
-          <w:noProof/>
-        </w:rPr>
-        <w:fldChar w:fldCharType="end"/>
-      </w:r>
+      <w:fldSimple w:instr=" SEQ Fig \* ARABIC \s 1 ">
+        <w:r>
+          <w:rPr>
+            <w:noProof/>
+          </w:rPr>
+          <w:t>2</w:t>
+        </w:r>
+      </w:fldSimple>
       <w:r>
         <w:t xml:space="preserve"> Patient Status Flow in Queuing Table</w:t>
       </w:r>
-      <w:bookmarkEnd w:id="76"/>
+      <w:bookmarkEnd w:id="80"/>
     </w:p>
     <w:p/>
     <w:p>
@@ -18176,14 +18142,14 @@
           <w:numId w:val="6"/>
         </w:numPr>
       </w:pPr>
-      <w:bookmarkStart w:id="77" w:name="_Toc415446122"/>
+      <w:bookmarkStart w:id="81" w:name="_Toc415446122"/>
       <w:r>
         <w:rPr>
           <w:rFonts w:hint="eastAsia"/>
         </w:rPr>
         <w:t>Consultation</w:t>
       </w:r>
-      <w:bookmarkEnd w:id="77"/>
+      <w:bookmarkEnd w:id="81"/>
     </w:p>
     <w:p>
       <w:r>
@@ -18245,15 +18211,7 @@
         <w:t xml:space="preserve"> for some reasons, </w:t>
       </w:r>
       <w:r>
-        <w:t xml:space="preserve">say to take </w:t>
-      </w:r>
-      <w:proofErr w:type="gramStart"/>
-      <w:r>
-        <w:t>a</w:t>
-      </w:r>
-      <w:proofErr w:type="gramEnd"/>
-      <w:r>
-        <w:t xml:space="preserve"> X-Ray examination, the </w:t>
+        <w:t xml:space="preserve">say to take a X-Ray examination, the </w:t>
       </w:r>
       <w:r>
         <w:t>doctor</w:t>
@@ -18355,13 +18313,8 @@
         <w:t xml:space="preserve"> standard. </w:t>
       </w:r>
       <w:r>
-        <w:t xml:space="preserve">To ensure same record is retrieved at </w:t>
-      </w:r>
-      <w:proofErr w:type="spellStart"/>
-      <w:r>
-        <w:t>anytime</w:t>
-      </w:r>
-      <w:proofErr w:type="spellEnd"/>
+        <w:t>To ensure same record is retrieved at anytime</w:t>
+      </w:r>
       <w:r>
         <w:t xml:space="preserve"> and the document can be regenerated, the display text string should be kept.</w:t>
       </w:r>
@@ -18682,7 +18635,7 @@
           <w:numId w:val="6"/>
         </w:numPr>
       </w:pPr>
-      <w:bookmarkStart w:id="78" w:name="_Toc415446123"/>
+      <w:bookmarkStart w:id="82" w:name="_Toc415446123"/>
       <w:r>
         <w:rPr>
           <w:rFonts w:hint="eastAsia"/>
@@ -18717,7 +18670,7 @@
         </w:rPr>
         <w:t>mprovement</w:t>
       </w:r>
-      <w:bookmarkEnd w:id="78"/>
+      <w:bookmarkEnd w:id="82"/>
     </w:p>
     <w:p>
       <w:pPr>
@@ -18727,14 +18680,14 @@
           <w:numId w:val="6"/>
         </w:numPr>
       </w:pPr>
-      <w:bookmarkStart w:id="79" w:name="_Toc415446124"/>
+      <w:bookmarkStart w:id="83" w:name="_Toc415446124"/>
       <w:r>
         <w:rPr>
           <w:rFonts w:hint="eastAsia"/>
         </w:rPr>
         <w:t>Preliminary Result</w:t>
       </w:r>
-      <w:bookmarkEnd w:id="79"/>
+      <w:bookmarkEnd w:id="83"/>
     </w:p>
     <w:p>
       <w:r>
@@ -18771,14 +18724,14 @@
           <w:numId w:val="6"/>
         </w:numPr>
       </w:pPr>
-      <w:bookmarkStart w:id="80" w:name="_Toc415446125"/>
+      <w:bookmarkStart w:id="84" w:name="_Toc415446125"/>
       <w:r>
         <w:rPr>
           <w:rFonts w:hint="eastAsia"/>
         </w:rPr>
         <w:t>Future Improvement</w:t>
       </w:r>
-      <w:bookmarkEnd w:id="80"/>
+      <w:bookmarkEnd w:id="84"/>
     </w:p>
     <w:p>
       <w:pPr>
@@ -18788,7 +18741,7 @@
           <w:numId w:val="6"/>
         </w:numPr>
       </w:pPr>
-      <w:bookmarkStart w:id="81" w:name="_Toc415446126"/>
+      <w:bookmarkStart w:id="85" w:name="_Toc415446126"/>
       <w:r>
         <w:rPr>
           <w:rFonts w:hint="eastAsia"/>
@@ -18798,7 +18751,7 @@
       <w:r>
         <w:t>s</w:t>
       </w:r>
-      <w:bookmarkEnd w:id="81"/>
+      <w:bookmarkEnd w:id="85"/>
     </w:p>
     <w:p>
       <w:r>
@@ -18814,7 +18767,7 @@
           <w:numId w:val="6"/>
         </w:numPr>
       </w:pPr>
-      <w:bookmarkStart w:id="82" w:name="_Toc415446127"/>
+      <w:bookmarkStart w:id="86" w:name="_Toc415446127"/>
       <w:r>
         <w:rPr>
           <w:rFonts w:hint="eastAsia"/>
@@ -18833,7 +18786,7 @@
       <w:r>
         <w:t>or User ID and Clinic ID</w:t>
       </w:r>
-      <w:bookmarkEnd w:id="82"/>
+      <w:bookmarkEnd w:id="86"/>
     </w:p>
     <w:p>
       <w:r>
@@ -18882,14 +18835,14 @@
           <w:numId w:val="6"/>
         </w:numPr>
       </w:pPr>
-      <w:bookmarkStart w:id="83" w:name="_Toc415446128"/>
+      <w:bookmarkStart w:id="87" w:name="_Toc415446128"/>
       <w:r>
         <w:rPr>
           <w:rFonts w:hint="eastAsia"/>
         </w:rPr>
         <w:t>Functions for Patients</w:t>
       </w:r>
-      <w:bookmarkEnd w:id="83"/>
+      <w:bookmarkEnd w:id="87"/>
     </w:p>
     <w:p>
       <w:r>
@@ -18920,7 +18873,7 @@
           <w:numId w:val="6"/>
         </w:numPr>
       </w:pPr>
-      <w:bookmarkStart w:id="84" w:name="_Toc415446129"/>
+      <w:bookmarkStart w:id="88" w:name="_Toc415446129"/>
       <w:r>
         <w:rPr>
           <w:rFonts w:hint="eastAsia"/>
@@ -18945,7 +18898,7 @@
         </w:rPr>
         <w:t>alls</w:t>
       </w:r>
-      <w:bookmarkEnd w:id="84"/>
+      <w:bookmarkEnd w:id="88"/>
     </w:p>
     <w:p>
       <w:r>
@@ -18961,7 +18914,7 @@
           <w:numId w:val="6"/>
         </w:numPr>
       </w:pPr>
-      <w:bookmarkStart w:id="85" w:name="_Toc415446130"/>
+      <w:bookmarkStart w:id="89" w:name="_Toc415446130"/>
       <w:r>
         <w:rPr>
           <w:rFonts w:hint="eastAsia"/>
@@ -18986,7 +18939,7 @@
         </w:rPr>
         <w:t>Clinics</w:t>
       </w:r>
-      <w:bookmarkEnd w:id="85"/>
+      <w:bookmarkEnd w:id="89"/>
     </w:p>
     <w:p>
       <w:r>
@@ -19008,19 +18961,17 @@
           <w:numId w:val="6"/>
         </w:numPr>
       </w:pPr>
-      <w:bookmarkStart w:id="86" w:name="_Toc415446131"/>
+      <w:bookmarkStart w:id="90" w:name="_Toc415446131"/>
       <w:r>
         <w:rPr>
           <w:rFonts w:hint="eastAsia"/>
         </w:rPr>
         <w:t xml:space="preserve">Connect to </w:t>
       </w:r>
-      <w:proofErr w:type="spellStart"/>
       <w:r>
         <w:t>eHR</w:t>
       </w:r>
-      <w:bookmarkEnd w:id="86"/>
-      <w:proofErr w:type="spellEnd"/>
+      <w:bookmarkEnd w:id="90"/>
     </w:p>
     <w:p>
       <w:r>
@@ -19032,13 +18983,8 @@
         </w:rPr>
         <w:t xml:space="preserve">he </w:t>
       </w:r>
-      <w:proofErr w:type="spellStart"/>
-      <w:r>
-        <w:t>eHR</w:t>
-      </w:r>
-      <w:proofErr w:type="spellEnd"/>
-      <w:r>
-        <w:t xml:space="preserve"> sharing system developed by the HA for the government is launched for Modern Medicine. And it is going to support TCM in the future. Once it is ready, this system can connect to it and have the ability to get a more comprehensive profile of the patients. Thus, to provide a better healthcare service.</w:t>
+      <w:r>
+        <w:t>eHR sharing system developed by the HA for the government is launched for Modern Medicine. And it is going to support TCM in the future. Once it is ready, this system can connect to it and have the ability to get a more comprehensive profile of the patients. Thus, to provide a better healthcare service.</w:t>
       </w:r>
     </w:p>
     <w:p>
@@ -19070,7 +19016,7 @@
         </w:sectPr>
       </w:pPr>
     </w:p>
-    <w:bookmarkStart w:id="87" w:name="_Toc415446132" w:displacedByCustomXml="next"/>
+    <w:bookmarkStart w:id="91" w:name="_Toc415446132" w:displacedByCustomXml="next"/>
     <w:sdt>
       <w:sdtPr>
         <w:rPr>
@@ -19107,7 +19053,7 @@
           <w:r>
             <w:t>eferences</w:t>
           </w:r>
-          <w:bookmarkEnd w:id="87"/>
+          <w:bookmarkEnd w:id="91"/>
         </w:p>
         <w:sdt>
           <w:sdtPr>
@@ -19874,7 +19820,7 @@
       <w:pPr>
         <w:pStyle w:val="1"/>
       </w:pPr>
-      <w:bookmarkStart w:id="88" w:name="_Toc415446133"/>
+      <w:bookmarkStart w:id="92" w:name="_Toc415446133"/>
       <w:r>
         <w:rPr>
           <w:rFonts w:hint="eastAsia"/>
@@ -19882,13 +19828,13 @@
         <w:lastRenderedPageBreak/>
         <w:t>Appendix</w:t>
       </w:r>
-      <w:bookmarkEnd w:id="88"/>
+      <w:bookmarkEnd w:id="92"/>
     </w:p>
     <w:p>
       <w:pPr>
         <w:pStyle w:val="2"/>
       </w:pPr>
-      <w:bookmarkStart w:id="89" w:name="_Toc415446134"/>
+      <w:bookmarkStart w:id="93" w:name="_Toc415446134"/>
       <w:r>
         <w:rPr>
           <w:rFonts w:hint="eastAsia"/>
@@ -19904,7 +19850,7 @@
       <w:r>
         <w:t xml:space="preserve"> Log</w:t>
       </w:r>
-      <w:bookmarkEnd w:id="89"/>
+      <w:bookmarkEnd w:id="93"/>
     </w:p>
     <w:tbl>
       <w:tblPr>
@@ -20500,7 +20446,7 @@
                 <w:noProof/>
                 <w:color w:val="BFBFBF" w:themeColor="background1" w:themeShade="BF"/>
               </w:rPr>
-              <w:t>29</w:t>
+              <w:t>41</w:t>
             </w:r>
             <w:r>
               <w:rPr>
@@ -20560,7 +20506,7 @@
                 <w:noProof/>
                 <w:color w:val="BFBFBF" w:themeColor="background1" w:themeShade="BF"/>
               </w:rPr>
-              <w:t>51</w:t>
+              <w:t>52</w:t>
             </w:r>
             <w:r>
               <w:rPr>
@@ -20688,7 +20634,7 @@
                 <w:noProof/>
                 <w:color w:val="BFBFBF" w:themeColor="background1" w:themeShade="BF"/>
               </w:rPr>
-              <w:t>31</w:t>
+              <w:t>32</w:t>
             </w:r>
             <w:r>
               <w:rPr>
@@ -20707,15 +20653,7 @@
                 <w:color w:val="BFBFBF" w:themeColor="background1" w:themeShade="BF"/>
                 <w:lang w:val="zh-TW"/>
               </w:rPr>
-              <w:t xml:space="preserve"> </w:t>
-            </w:r>
-            <w:r>
-              <w:rPr>
-                <w:rFonts w:ascii="Arial" w:hAnsi="Arial" w:cs="Arial"/>
-                <w:color w:val="BFBFBF" w:themeColor="background1" w:themeShade="BF"/>
-                <w:lang w:val="zh-TW"/>
-              </w:rPr>
-              <w:t xml:space="preserve">of </w:t>
+              <w:t xml:space="preserve"> of </w:t>
             </w:r>
             <w:r>
               <w:rPr>
@@ -20756,7 +20694,7 @@
                 <w:noProof/>
                 <w:color w:val="BFBFBF" w:themeColor="background1" w:themeShade="BF"/>
               </w:rPr>
-              <w:t>51</w:t>
+              <w:t>52</w:t>
             </w:r>
             <w:r>
               <w:rPr>
@@ -23046,6 +22984,92 @@
     </w:lvl>
   </w:abstractNum>
   <w:abstractNum w:abstractNumId="24">
+    <w:nsid w:val="3DC435EE"/>
+    <w:multiLevelType w:val="multilevel"/>
+    <w:tmpl w:val="0409001F"/>
+    <w:lvl w:ilvl="0">
+      <w:start w:val="1"/>
+      <w:numFmt w:val="decimal"/>
+      <w:lvlText w:val="%1."/>
+      <w:lvlJc w:val="left"/>
+      <w:pPr>
+        <w:ind w:left="425" w:hanging="425"/>
+      </w:pPr>
+    </w:lvl>
+    <w:lvl w:ilvl="1">
+      <w:start w:val="1"/>
+      <w:numFmt w:val="decimal"/>
+      <w:lvlText w:val="%1.%2."/>
+      <w:lvlJc w:val="left"/>
+      <w:pPr>
+        <w:ind w:left="567" w:hanging="567"/>
+      </w:pPr>
+    </w:lvl>
+    <w:lvl w:ilvl="2">
+      <w:start w:val="1"/>
+      <w:numFmt w:val="decimal"/>
+      <w:lvlText w:val="%1.%2.%3."/>
+      <w:lvlJc w:val="left"/>
+      <w:pPr>
+        <w:ind w:left="709" w:hanging="709"/>
+      </w:pPr>
+    </w:lvl>
+    <w:lvl w:ilvl="3">
+      <w:start w:val="1"/>
+      <w:numFmt w:val="decimal"/>
+      <w:lvlText w:val="%1.%2.%3.%4."/>
+      <w:lvlJc w:val="left"/>
+      <w:pPr>
+        <w:ind w:left="851" w:hanging="851"/>
+      </w:pPr>
+    </w:lvl>
+    <w:lvl w:ilvl="4">
+      <w:start w:val="1"/>
+      <w:numFmt w:val="decimal"/>
+      <w:lvlText w:val="%1.%2.%3.%4.%5."/>
+      <w:lvlJc w:val="left"/>
+      <w:pPr>
+        <w:ind w:left="992" w:hanging="992"/>
+      </w:pPr>
+    </w:lvl>
+    <w:lvl w:ilvl="5">
+      <w:start w:val="1"/>
+      <w:numFmt w:val="decimal"/>
+      <w:lvlText w:val="%1.%2.%3.%4.%5.%6."/>
+      <w:lvlJc w:val="left"/>
+      <w:pPr>
+        <w:ind w:left="1134" w:hanging="1134"/>
+      </w:pPr>
+    </w:lvl>
+    <w:lvl w:ilvl="6">
+      <w:start w:val="1"/>
+      <w:numFmt w:val="decimal"/>
+      <w:lvlText w:val="%1.%2.%3.%4.%5.%6.%7."/>
+      <w:lvlJc w:val="left"/>
+      <w:pPr>
+        <w:ind w:left="1276" w:hanging="1276"/>
+      </w:pPr>
+    </w:lvl>
+    <w:lvl w:ilvl="7">
+      <w:start w:val="1"/>
+      <w:numFmt w:val="decimal"/>
+      <w:lvlText w:val="%1.%2.%3.%4.%5.%6.%7.%8."/>
+      <w:lvlJc w:val="left"/>
+      <w:pPr>
+        <w:ind w:left="1418" w:hanging="1418"/>
+      </w:pPr>
+    </w:lvl>
+    <w:lvl w:ilvl="8">
+      <w:start w:val="1"/>
+      <w:numFmt w:val="decimal"/>
+      <w:lvlText w:val="%1.%2.%3.%4.%5.%6.%7.%8.%9."/>
+      <w:lvlJc w:val="left"/>
+      <w:pPr>
+        <w:ind w:left="1559" w:hanging="1559"/>
+      </w:pPr>
+    </w:lvl>
+  </w:abstractNum>
+  <w:abstractNum w:abstractNumId="25">
     <w:nsid w:val="43512BA6"/>
     <w:multiLevelType w:val="multilevel"/>
     <w:tmpl w:val="0409001F"/>
@@ -23131,7 +23155,7 @@
       </w:pPr>
     </w:lvl>
   </w:abstractNum>
-  <w:abstractNum w:abstractNumId="25">
+  <w:abstractNum w:abstractNumId="26">
     <w:nsid w:val="48E079DE"/>
     <w:multiLevelType w:val="hybridMultilevel"/>
     <w:tmpl w:val="9D1244EA"/>
@@ -23244,7 +23268,7 @@
       </w:rPr>
     </w:lvl>
   </w:abstractNum>
-  <w:abstractNum w:abstractNumId="26">
+  <w:abstractNum w:abstractNumId="27">
     <w:nsid w:val="49993508"/>
     <w:multiLevelType w:val="multilevel"/>
     <w:tmpl w:val="0409001F"/>
@@ -23330,7 +23354,7 @@
       </w:pPr>
     </w:lvl>
   </w:abstractNum>
-  <w:abstractNum w:abstractNumId="27">
+  <w:abstractNum w:abstractNumId="28">
     <w:nsid w:val="4A7C46BF"/>
     <w:multiLevelType w:val="multilevel"/>
     <w:tmpl w:val="0409001F"/>
@@ -23416,7 +23440,7 @@
       </w:pPr>
     </w:lvl>
   </w:abstractNum>
-  <w:abstractNum w:abstractNumId="28">
+  <w:abstractNum w:abstractNumId="29">
     <w:nsid w:val="4DC66B82"/>
     <w:multiLevelType w:val="hybridMultilevel"/>
     <w:tmpl w:val="38F44900"/>
@@ -23529,7 +23553,7 @@
       </w:rPr>
     </w:lvl>
   </w:abstractNum>
-  <w:abstractNum w:abstractNumId="29">
+  <w:abstractNum w:abstractNumId="30">
     <w:nsid w:val="531178D5"/>
     <w:multiLevelType w:val="hybridMultilevel"/>
     <w:tmpl w:val="A420D79C"/>
@@ -23641,7 +23665,7 @@
       </w:rPr>
     </w:lvl>
   </w:abstractNum>
-  <w:abstractNum w:abstractNumId="30">
+  <w:abstractNum w:abstractNumId="31">
     <w:nsid w:val="54477BA6"/>
     <w:multiLevelType w:val="multilevel"/>
     <w:tmpl w:val="0409001F"/>
@@ -23727,7 +23751,7 @@
       </w:pPr>
     </w:lvl>
   </w:abstractNum>
-  <w:abstractNum w:abstractNumId="31">
+  <w:abstractNum w:abstractNumId="32">
     <w:nsid w:val="549A4FA6"/>
     <w:multiLevelType w:val="hybridMultilevel"/>
     <w:tmpl w:val="CBEA444C"/>
@@ -23813,7 +23837,7 @@
       </w:pPr>
     </w:lvl>
   </w:abstractNum>
-  <w:abstractNum w:abstractNumId="32">
+  <w:abstractNum w:abstractNumId="33">
     <w:nsid w:val="5AFD559C"/>
     <w:multiLevelType w:val="multilevel"/>
     <w:tmpl w:val="0409001F"/>
@@ -23899,7 +23923,7 @@
       </w:pPr>
     </w:lvl>
   </w:abstractNum>
-  <w:abstractNum w:abstractNumId="33">
+  <w:abstractNum w:abstractNumId="34">
     <w:nsid w:val="620F222F"/>
     <w:multiLevelType w:val="multilevel"/>
     <w:tmpl w:val="0409001F"/>
@@ -23985,7 +24009,7 @@
       </w:pPr>
     </w:lvl>
   </w:abstractNum>
-  <w:abstractNum w:abstractNumId="34">
+  <w:abstractNum w:abstractNumId="35">
     <w:nsid w:val="6433481B"/>
     <w:multiLevelType w:val="hybridMultilevel"/>
     <w:tmpl w:val="EF506B4C"/>
@@ -24097,7 +24121,7 @@
       </w:rPr>
     </w:lvl>
   </w:abstractNum>
-  <w:abstractNum w:abstractNumId="35">
+  <w:abstractNum w:abstractNumId="36">
     <w:nsid w:val="67817E56"/>
     <w:multiLevelType w:val="multilevel"/>
     <w:tmpl w:val="0409001F"/>
@@ -24183,7 +24207,7 @@
       </w:pPr>
     </w:lvl>
   </w:abstractNum>
-  <w:abstractNum w:abstractNumId="36">
+  <w:abstractNum w:abstractNumId="37">
     <w:nsid w:val="6A76119B"/>
     <w:multiLevelType w:val="multilevel"/>
     <w:tmpl w:val="0409001F"/>
@@ -24269,7 +24293,7 @@
       </w:pPr>
     </w:lvl>
   </w:abstractNum>
-  <w:abstractNum w:abstractNumId="37">
+  <w:abstractNum w:abstractNumId="38">
     <w:nsid w:val="6BBD06FB"/>
     <w:multiLevelType w:val="multilevel"/>
     <w:tmpl w:val="0409001F"/>
@@ -24355,7 +24379,7 @@
       </w:pPr>
     </w:lvl>
   </w:abstractNum>
-  <w:abstractNum w:abstractNumId="38">
+  <w:abstractNum w:abstractNumId="39">
     <w:nsid w:val="7CBB751A"/>
     <w:multiLevelType w:val="hybridMultilevel"/>
     <w:tmpl w:val="84D08502"/>
@@ -24445,10 +24469,10 @@
     <w:abstractNumId w:val="15"/>
   </w:num>
   <w:num w:numId="2">
-    <w:abstractNumId w:val="25"/>
+    <w:abstractNumId w:val="26"/>
   </w:num>
   <w:num w:numId="3">
-    <w:abstractNumId w:val="28"/>
+    <w:abstractNumId w:val="29"/>
   </w:num>
   <w:num w:numId="4">
     <w:abstractNumId w:val="6"/>
@@ -24457,13 +24481,13 @@
     <w:abstractNumId w:val="7"/>
   </w:num>
   <w:num w:numId="6">
-    <w:abstractNumId w:val="35"/>
+    <w:abstractNumId w:val="36"/>
   </w:num>
   <w:num w:numId="7">
     <w:abstractNumId w:val="2"/>
   </w:num>
   <w:num w:numId="8">
-    <w:abstractNumId w:val="36"/>
+    <w:abstractNumId w:val="37"/>
   </w:num>
   <w:num w:numId="9">
     <w:abstractNumId w:val="19"/>
@@ -24475,7 +24499,7 @@
     <w:abstractNumId w:val="13"/>
   </w:num>
   <w:num w:numId="12">
-    <w:abstractNumId w:val="38"/>
+    <w:abstractNumId w:val="39"/>
   </w:num>
   <w:num w:numId="13">
     <w:abstractNumId w:val="11"/>
@@ -24484,22 +24508,22 @@
     <w:abstractNumId w:val="10"/>
   </w:num>
   <w:num w:numId="15">
-    <w:abstractNumId w:val="26"/>
+    <w:abstractNumId w:val="27"/>
   </w:num>
   <w:num w:numId="16">
     <w:abstractNumId w:val="8"/>
   </w:num>
   <w:num w:numId="17">
-    <w:abstractNumId w:val="29"/>
+    <w:abstractNumId w:val="30"/>
   </w:num>
   <w:num w:numId="18">
-    <w:abstractNumId w:val="30"/>
+    <w:abstractNumId w:val="31"/>
   </w:num>
   <w:num w:numId="19">
-    <w:abstractNumId w:val="32"/>
+    <w:abstractNumId w:val="33"/>
   </w:num>
   <w:num w:numId="20">
-    <w:abstractNumId w:val="37"/>
+    <w:abstractNumId w:val="38"/>
   </w:num>
   <w:num w:numId="21">
     <w:abstractNumId w:val="17"/>
@@ -24517,7 +24541,7 @@
     <w:abstractNumId w:val="3"/>
   </w:num>
   <w:num w:numId="26">
-    <w:abstractNumId w:val="34"/>
+    <w:abstractNumId w:val="35"/>
   </w:num>
   <w:num w:numId="27">
     <w:abstractNumId w:val="14"/>
@@ -24529,13 +24553,13 @@
     <w:abstractNumId w:val="22"/>
   </w:num>
   <w:num w:numId="30">
-    <w:abstractNumId w:val="27"/>
+    <w:abstractNumId w:val="28"/>
   </w:num>
   <w:num w:numId="31">
-    <w:abstractNumId w:val="33"/>
+    <w:abstractNumId w:val="34"/>
   </w:num>
   <w:num w:numId="32">
-    <w:abstractNumId w:val="31"/>
+    <w:abstractNumId w:val="32"/>
   </w:num>
   <w:num w:numId="33">
     <w:abstractNumId w:val="12"/>
@@ -24553,10 +24577,13 @@
     <w:abstractNumId w:val="16"/>
   </w:num>
   <w:num w:numId="38">
-    <w:abstractNumId w:val="24"/>
+    <w:abstractNumId w:val="25"/>
   </w:num>
   <w:num w:numId="39">
     <w:abstractNumId w:val="9"/>
+  </w:num>
+  <w:num w:numId="40">
+    <w:abstractNumId w:val="24"/>
   </w:num>
 </w:numbering>
 </file>
@@ -26176,7 +26203,7 @@
 </file>
 
 <file path=customXml/itemProps1.xml><?xml version="1.0" encoding="utf-8"?>
-<ds:datastoreItem xmlns:ds="http://schemas.openxmlformats.org/officeDocument/2006/customXml" ds:itemID="{77A38594-C82C-48A4-8DD6-05525FBAA99C}">
+<ds:datastoreItem xmlns:ds="http://schemas.openxmlformats.org/officeDocument/2006/customXml" ds:itemID="{60248EAC-C9B0-43E0-B578-35167905E25C}">
   <ds:schemaRefs>
     <ds:schemaRef ds:uri="http://schemas.openxmlformats.org/officeDocument/2006/bibliography"/>
   </ds:schemaRefs>

--- a/etc/FINAL RPT.docx
+++ b/etc/FINAL RPT.docx
@@ -32,7 +32,7 @@
           <v:shape id="_x0000_i1025" type="#_x0000_t75" style="width:500.25pt;height:704.25pt" o:ole="">
             <v:imagedata r:id="rId8" o:title=""/>
           </v:shape>
-          <o:OLEObject Type="Embed" ProgID="Word.Document.8" ShapeID="_x0000_i1025" DrawAspect="Content" ObjectID="_1489442504" r:id="rId9">
+          <o:OLEObject Type="Embed" ProgID="Word.Document.8" ShapeID="_x0000_i1025" DrawAspect="Content" ObjectID="_1489530328" r:id="rId9">
             <o:FieldCodes>\s</o:FieldCodes>
           </o:OLEObject>
         </w:object>
@@ -44,7 +44,7 @@
           <v:shape id="_x0000_i1026" type="#_x0000_t75" style="width:477pt;height:432.75pt" o:ole="">
             <v:imagedata r:id="rId10" o:title=""/>
           </v:shape>
-          <o:OLEObject Type="Embed" ProgID="Word.Document.8" ShapeID="_x0000_i1026" DrawAspect="Content" ObjectID="_1489442505" r:id="rId11">
+          <o:OLEObject Type="Embed" ProgID="Word.Document.8" ShapeID="_x0000_i1026" DrawAspect="Content" ObjectID="_1489530329" r:id="rId11">
             <o:FieldCodes>\s</o:FieldCodes>
           </o:OLEObject>
         </w:object>
@@ -72,7 +72,7 @@
           <w:color w:val="auto"/>
         </w:rPr>
       </w:pPr>
-      <w:bookmarkStart w:id="2" w:name="_Toc415446070"/>
+      <w:bookmarkStart w:id="2" w:name="_Toc415788131"/>
       <w:r>
         <w:rPr>
           <w:rStyle w:val="10"/>
@@ -265,10 +265,21 @@
         <w:rPr>
           <w:rFonts w:hint="eastAsia"/>
         </w:rPr>
-        <w:t>Wing Shing</w:t>
-      </w:r>
-      <w:r>
-        <w:t>’s final year project (project code: 14CS078) to provide value-added function like drug reservation.</w:t>
+        <w:t xml:space="preserve">Wing </w:t>
+      </w:r>
+      <w:proofErr w:type="spellStart"/>
+      <w:r>
+        <w:rPr>
+          <w:rFonts w:hint="eastAsia"/>
+        </w:rPr>
+        <w:t>Shing</w:t>
+      </w:r>
+      <w:r>
+        <w:t>’s</w:t>
+      </w:r>
+      <w:proofErr w:type="spellEnd"/>
+      <w:r>
+        <w:t xml:space="preserve"> final year project (project code: 14CS078) to provide value-added function like drug reservation.</w:t>
       </w:r>
     </w:p>
     <w:p/>
@@ -277,7 +288,7 @@
         <w:t xml:space="preserve">Other than the above features, the solution proposed by this project supports multiple clinics and possesses with health records sharing feature. The doctor can login to the system and view their patients’ </w:t>
       </w:r>
       <w:r>
-        <w:t>consultation</w:t>
+        <w:t>medical</w:t>
       </w:r>
       <w:r>
         <w:t xml:space="preserve"> records entered to the system in other clinics</w:t>
@@ -312,7 +323,7 @@
       <w:r>
         <w:br w:type="page"/>
       </w:r>
-      <w:bookmarkStart w:id="3" w:name="_Toc415446071"/>
+      <w:bookmarkStart w:id="3" w:name="_Toc415788132"/>
       <w:r>
         <w:lastRenderedPageBreak/>
         <w:t>Acknowledgment</w:t>
@@ -330,7 +341,15 @@
     <w:p/>
     <w:p>
       <w:r>
-        <w:t>Next, I would like to thank Dr. YIP Yat Ping, an experienced Traditional Chinese Medicine Doctor</w:t>
+        <w:t xml:space="preserve">Next, I would like to thank Dr. YIP </w:t>
+      </w:r>
+      <w:proofErr w:type="spellStart"/>
+      <w:r>
+        <w:t>Yat</w:t>
+      </w:r>
+      <w:proofErr w:type="spellEnd"/>
+      <w:r>
+        <w:t xml:space="preserve"> Ping, an experienced Traditional Chinese Medicine Doctor</w:t>
       </w:r>
       <w:r>
         <w:t>,</w:t>
@@ -357,7 +376,15 @@
         <w:t xml:space="preserve">I would like to thanks Mr. </w:t>
       </w:r>
       <w:r>
-        <w:t xml:space="preserve">LAM Yiu </w:t>
+        <w:t xml:space="preserve">LAM </w:t>
+      </w:r>
+      <w:proofErr w:type="spellStart"/>
+      <w:r>
+        <w:t>Yiu</w:t>
+      </w:r>
+      <w:proofErr w:type="spellEnd"/>
+      <w:r>
+        <w:t xml:space="preserve"> </w:t>
       </w:r>
       <w:r>
         <w:rPr>
@@ -366,7 +393,15 @@
         <w:t xml:space="preserve">Ming and Mr. </w:t>
       </w:r>
       <w:r>
-        <w:t>CHU Pak Hin, Traditional Chinese Medicine students, for their useful comments. They shared their experience on using Information Technology solution in Traditional Chinese Medicine Clinic and gave suggestions and feedbacks on the system prototype.</w:t>
+        <w:t xml:space="preserve">CHU Pak </w:t>
+      </w:r>
+      <w:proofErr w:type="spellStart"/>
+      <w:r>
+        <w:t>Hin</w:t>
+      </w:r>
+      <w:proofErr w:type="spellEnd"/>
+      <w:r>
+        <w:t>, Traditional Chinese Medicine students, for their useful comments. They shared their experience on using Information Technology solution in Traditional Chinese Medicine Clinic and gave suggestions and feedbacks on the system prototype.</w:t>
       </w:r>
     </w:p>
     <w:p/>
@@ -383,7 +418,7 @@
         <w:br w:type="page"/>
       </w:r>
     </w:p>
-    <w:bookmarkStart w:id="4" w:name="_Toc415446072" w:displacedByCustomXml="next"/>
+    <w:bookmarkStart w:id="4" w:name="_Toc415788133" w:displacedByCustomXml="next"/>
     <w:sdt>
       <w:sdtPr>
         <w:rPr>
@@ -449,7 +484,7 @@
             </w:rPr>
             <w:fldChar w:fldCharType="separate"/>
           </w:r>
-          <w:hyperlink w:anchor="_Toc415446070" w:history="1">
+          <w:hyperlink w:anchor="_Toc415788131" w:history="1">
             <w:r>
               <w:rPr>
                 <w:rStyle w:val="a7"/>
@@ -476,7 +511,7 @@
                 <w:noProof/>
                 <w:webHidden/>
               </w:rPr>
-              <w:instrText xml:space="preserve"> PAGEREF _Toc415446070 \h </w:instrText>
+              <w:instrText xml:space="preserve"> PAGEREF _Toc415788131 \h </w:instrText>
             </w:r>
             <w:r>
               <w:rPr>
@@ -519,7 +554,7 @@
               <w:kern w:val="2"/>
             </w:rPr>
           </w:pPr>
-          <w:hyperlink w:anchor="_Toc415446071" w:history="1">
+          <w:hyperlink w:anchor="_Toc415788132" w:history="1">
             <w:r>
               <w:rPr>
                 <w:rStyle w:val="a7"/>
@@ -546,7 +581,7 @@
                 <w:noProof/>
                 <w:webHidden/>
               </w:rPr>
-              <w:instrText xml:space="preserve"> PAGEREF _Toc415446071 \h </w:instrText>
+              <w:instrText xml:space="preserve"> PAGEREF _Toc415788132 \h </w:instrText>
             </w:r>
             <w:r>
               <w:rPr>
@@ -589,7 +624,7 @@
               <w:kern w:val="2"/>
             </w:rPr>
           </w:pPr>
-          <w:hyperlink w:anchor="_Toc415446072" w:history="1">
+          <w:hyperlink w:anchor="_Toc415788133" w:history="1">
             <w:r>
               <w:rPr>
                 <w:rStyle w:val="a7"/>
@@ -616,7 +651,7 @@
                 <w:noProof/>
                 <w:webHidden/>
               </w:rPr>
-              <w:instrText xml:space="preserve"> PAGEREF _Toc415446072 \h </w:instrText>
+              <w:instrText xml:space="preserve"> PAGEREF _Toc415788133 \h </w:instrText>
             </w:r>
             <w:r>
               <w:rPr>
@@ -659,7 +694,7 @@
               <w:kern w:val="2"/>
             </w:rPr>
           </w:pPr>
-          <w:hyperlink w:anchor="_Toc415446073" w:history="1">
+          <w:hyperlink w:anchor="_Toc415788134" w:history="1">
             <w:r>
               <w:rPr>
                 <w:rStyle w:val="a7"/>
@@ -686,7 +721,7 @@
                 <w:noProof/>
                 <w:webHidden/>
               </w:rPr>
-              <w:instrText xml:space="preserve"> PAGEREF _Toc415446073 \h </w:instrText>
+              <w:instrText xml:space="preserve"> PAGEREF _Toc415788134 \h </w:instrText>
             </w:r>
             <w:r>
               <w:rPr>
@@ -730,7 +765,7 @@
               <w:kern w:val="2"/>
             </w:rPr>
           </w:pPr>
-          <w:hyperlink w:anchor="_Toc415446074" w:history="1">
+          <w:hyperlink w:anchor="_Toc415788135" w:history="1">
             <w:r>
               <w:rPr>
                 <w:rStyle w:val="a7"/>
@@ -772,7 +807,7 @@
                 <w:noProof/>
                 <w:webHidden/>
               </w:rPr>
-              <w:instrText xml:space="preserve"> PAGEREF _Toc415446074 \h </w:instrText>
+              <w:instrText xml:space="preserve"> PAGEREF _Toc415788135 \h </w:instrText>
             </w:r>
             <w:r>
               <w:rPr>
@@ -817,7 +852,7 @@
               <w:sz w:val="24"/>
             </w:rPr>
           </w:pPr>
-          <w:hyperlink w:anchor="_Toc415446075" w:history="1">
+          <w:hyperlink w:anchor="_Toc415788136" w:history="1">
             <w:r>
               <w:rPr>
                 <w:rStyle w:val="a7"/>
@@ -860,7 +895,7 @@
                 <w:noProof/>
                 <w:webHidden/>
               </w:rPr>
-              <w:instrText xml:space="preserve"> PAGEREF _Toc415446075 \h </w:instrText>
+              <w:instrText xml:space="preserve"> PAGEREF _Toc415788136 \h </w:instrText>
             </w:r>
             <w:r>
               <w:rPr>
@@ -905,7 +940,7 @@
               <w:sz w:val="24"/>
             </w:rPr>
           </w:pPr>
-          <w:hyperlink w:anchor="_Toc415446076" w:history="1">
+          <w:hyperlink w:anchor="_Toc415788137" w:history="1">
             <w:r>
               <w:rPr>
                 <w:rStyle w:val="a7"/>
@@ -948,7 +983,7 @@
                 <w:noProof/>
                 <w:webHidden/>
               </w:rPr>
-              <w:instrText xml:space="preserve"> PAGEREF _Toc415446076 \h </w:instrText>
+              <w:instrText xml:space="preserve"> PAGEREF _Toc415788137 \h </w:instrText>
             </w:r>
             <w:r>
               <w:rPr>
@@ -993,7 +1028,7 @@
               <w:sz w:val="24"/>
             </w:rPr>
           </w:pPr>
-          <w:hyperlink w:anchor="_Toc415446077" w:history="1">
+          <w:hyperlink w:anchor="_Toc415788138" w:history="1">
             <w:r>
               <w:rPr>
                 <w:rStyle w:val="a7"/>
@@ -1036,7 +1071,7 @@
                 <w:noProof/>
                 <w:webHidden/>
               </w:rPr>
-              <w:instrText xml:space="preserve"> PAGEREF _Toc415446077 \h </w:instrText>
+              <w:instrText xml:space="preserve"> PAGEREF _Toc415788138 \h </w:instrText>
             </w:r>
             <w:r>
               <w:rPr>
@@ -1081,7 +1116,7 @@
               <w:sz w:val="24"/>
             </w:rPr>
           </w:pPr>
-          <w:hyperlink w:anchor="_Toc415446078" w:history="1">
+          <w:hyperlink w:anchor="_Toc415788139" w:history="1">
             <w:r>
               <w:rPr>
                 <w:rStyle w:val="a7"/>
@@ -1124,7 +1159,7 @@
                 <w:noProof/>
                 <w:webHidden/>
               </w:rPr>
-              <w:instrText xml:space="preserve"> PAGEREF _Toc415446078 \h </w:instrText>
+              <w:instrText xml:space="preserve"> PAGEREF _Toc415788139 \h </w:instrText>
             </w:r>
             <w:r>
               <w:rPr>
@@ -1168,7 +1203,7 @@
               <w:kern w:val="2"/>
             </w:rPr>
           </w:pPr>
-          <w:hyperlink w:anchor="_Toc415446079" w:history="1">
+          <w:hyperlink w:anchor="_Toc415788140" w:history="1">
             <w:r>
               <w:rPr>
                 <w:rStyle w:val="a7"/>
@@ -1210,7 +1245,7 @@
                 <w:noProof/>
                 <w:webHidden/>
               </w:rPr>
-              <w:instrText xml:space="preserve"> PAGEREF _Toc415446079 \h </w:instrText>
+              <w:instrText xml:space="preserve"> PAGEREF _Toc415788140 \h </w:instrText>
             </w:r>
             <w:r>
               <w:rPr>
@@ -1255,7 +1290,7 @@
               <w:sz w:val="24"/>
             </w:rPr>
           </w:pPr>
-          <w:hyperlink w:anchor="_Toc415446080" w:history="1">
+          <w:hyperlink w:anchor="_Toc415788141" w:history="1">
             <w:r>
               <w:rPr>
                 <w:rStyle w:val="a7"/>
@@ -1298,7 +1333,7 @@
                 <w:noProof/>
                 <w:webHidden/>
               </w:rPr>
-              <w:instrText xml:space="preserve"> PAGEREF _Toc415446080 \h </w:instrText>
+              <w:instrText xml:space="preserve"> PAGEREF _Toc415788141 \h </w:instrText>
             </w:r>
             <w:r>
               <w:rPr>
@@ -1343,7 +1378,7 @@
               <w:sz w:val="24"/>
             </w:rPr>
           </w:pPr>
-          <w:hyperlink w:anchor="_Toc415446081" w:history="1">
+          <w:hyperlink w:anchor="_Toc415788142" w:history="1">
             <w:r>
               <w:rPr>
                 <w:rStyle w:val="a7"/>
@@ -1386,7 +1421,7 @@
                 <w:noProof/>
                 <w:webHidden/>
               </w:rPr>
-              <w:instrText xml:space="preserve"> PAGEREF _Toc415446081 \h </w:instrText>
+              <w:instrText xml:space="preserve"> PAGEREF _Toc415788142 \h </w:instrText>
             </w:r>
             <w:r>
               <w:rPr>
@@ -1431,7 +1466,7 @@
               <w:sz w:val="24"/>
             </w:rPr>
           </w:pPr>
-          <w:hyperlink w:anchor="_Toc415446082" w:history="1">
+          <w:hyperlink w:anchor="_Toc415788143" w:history="1">
             <w:r>
               <w:rPr>
                 <w:rStyle w:val="a7"/>
@@ -1474,7 +1509,7 @@
                 <w:noProof/>
                 <w:webHidden/>
               </w:rPr>
-              <w:instrText xml:space="preserve"> PAGEREF _Toc415446082 \h </w:instrText>
+              <w:instrText xml:space="preserve"> PAGEREF _Toc415788143 \h </w:instrText>
             </w:r>
             <w:r>
               <w:rPr>
@@ -1519,7 +1554,7 @@
               <w:sz w:val="24"/>
             </w:rPr>
           </w:pPr>
-          <w:hyperlink w:anchor="_Toc415446083" w:history="1">
+          <w:hyperlink w:anchor="_Toc415788144" w:history="1">
             <w:r>
               <w:rPr>
                 <w:rStyle w:val="a7"/>
@@ -1562,7 +1597,7 @@
                 <w:noProof/>
                 <w:webHidden/>
               </w:rPr>
-              <w:instrText xml:space="preserve"> PAGEREF _Toc415446083 \h </w:instrText>
+              <w:instrText xml:space="preserve"> PAGEREF _Toc415788144 \h </w:instrText>
             </w:r>
             <w:r>
               <w:rPr>
@@ -1607,7 +1642,7 @@
               <w:sz w:val="24"/>
             </w:rPr>
           </w:pPr>
-          <w:hyperlink w:anchor="_Toc415446084" w:history="1">
+          <w:hyperlink w:anchor="_Toc415788145" w:history="1">
             <w:r>
               <w:rPr>
                 <w:rStyle w:val="a7"/>
@@ -1650,7 +1685,7 @@
                 <w:noProof/>
                 <w:webHidden/>
               </w:rPr>
-              <w:instrText xml:space="preserve"> PAGEREF _Toc415446084 \h </w:instrText>
+              <w:instrText xml:space="preserve"> PAGEREF _Toc415788145 \h </w:instrText>
             </w:r>
             <w:r>
               <w:rPr>
@@ -1694,7 +1729,7 @@
               <w:kern w:val="2"/>
             </w:rPr>
           </w:pPr>
-          <w:hyperlink w:anchor="_Toc415446085" w:history="1">
+          <w:hyperlink w:anchor="_Toc415788146" w:history="1">
             <w:r>
               <w:rPr>
                 <w:rStyle w:val="a7"/>
@@ -1736,7 +1771,7 @@
                 <w:noProof/>
                 <w:webHidden/>
               </w:rPr>
-              <w:instrText xml:space="preserve"> PAGEREF _Toc415446085 \h </w:instrText>
+              <w:instrText xml:space="preserve"> PAGEREF _Toc415788146 \h </w:instrText>
             </w:r>
             <w:r>
               <w:rPr>
@@ -1781,7 +1816,7 @@
               <w:sz w:val="24"/>
             </w:rPr>
           </w:pPr>
-          <w:hyperlink w:anchor="_Toc415446086" w:history="1">
+          <w:hyperlink w:anchor="_Toc415788147" w:history="1">
             <w:r>
               <w:rPr>
                 <w:rStyle w:val="a7"/>
@@ -1824,7 +1859,7 @@
                 <w:noProof/>
                 <w:webHidden/>
               </w:rPr>
-              <w:instrText xml:space="preserve"> PAGEREF _Toc415446086 \h </w:instrText>
+              <w:instrText xml:space="preserve"> PAGEREF _Toc415788147 \h </w:instrText>
             </w:r>
             <w:r>
               <w:rPr>
@@ -1867,7 +1902,7 @@
               <w:sz w:val="24"/>
             </w:rPr>
           </w:pPr>
-          <w:hyperlink w:anchor="_Toc415446087" w:history="1">
+          <w:hyperlink w:anchor="_Toc415788148" w:history="1">
             <w:r>
               <w:rPr>
                 <w:rStyle w:val="a7"/>
@@ -1904,7 +1939,7 @@
               <w:rPr>
                 <w:webHidden/>
               </w:rPr>
-              <w:instrText xml:space="preserve"> PAGEREF _Toc415446087 \h </w:instrText>
+              <w:instrText xml:space="preserve"> PAGEREF _Toc415788148 \h </w:instrText>
             </w:r>
             <w:r>
               <w:rPr>
@@ -1943,7 +1978,7 @@
               <w:sz w:val="24"/>
             </w:rPr>
           </w:pPr>
-          <w:hyperlink w:anchor="_Toc415446088" w:history="1">
+          <w:hyperlink w:anchor="_Toc415788149" w:history="1">
             <w:r>
               <w:rPr>
                 <w:rStyle w:val="a7"/>
@@ -1980,7 +2015,7 @@
               <w:rPr>
                 <w:webHidden/>
               </w:rPr>
-              <w:instrText xml:space="preserve"> PAGEREF _Toc415446088 \h </w:instrText>
+              <w:instrText xml:space="preserve"> PAGEREF _Toc415788149 \h </w:instrText>
             </w:r>
             <w:r>
               <w:rPr>
@@ -2019,7 +2054,7 @@
               <w:sz w:val="24"/>
             </w:rPr>
           </w:pPr>
-          <w:hyperlink w:anchor="_Toc415446089" w:history="1">
+          <w:hyperlink w:anchor="_Toc415788150" w:history="1">
             <w:r>
               <w:rPr>
                 <w:rStyle w:val="a7"/>
@@ -2056,7 +2091,7 @@
               <w:rPr>
                 <w:webHidden/>
               </w:rPr>
-              <w:instrText xml:space="preserve"> PAGEREF _Toc415446089 \h </w:instrText>
+              <w:instrText xml:space="preserve"> PAGEREF _Toc415788150 \h </w:instrText>
             </w:r>
             <w:r>
               <w:rPr>
@@ -2097,7 +2132,7 @@
               <w:sz w:val="24"/>
             </w:rPr>
           </w:pPr>
-          <w:hyperlink w:anchor="_Toc415446090" w:history="1">
+          <w:hyperlink w:anchor="_Toc415788151" w:history="1">
             <w:r>
               <w:rPr>
                 <w:rStyle w:val="a7"/>
@@ -2140,7 +2175,7 @@
                 <w:noProof/>
                 <w:webHidden/>
               </w:rPr>
-              <w:instrText xml:space="preserve"> PAGEREF _Toc415446090 \h </w:instrText>
+              <w:instrText xml:space="preserve"> PAGEREF _Toc415788151 \h </w:instrText>
             </w:r>
             <w:r>
               <w:rPr>
@@ -2183,7 +2218,7 @@
               <w:sz w:val="24"/>
             </w:rPr>
           </w:pPr>
-          <w:hyperlink w:anchor="_Toc415446091" w:history="1">
+          <w:hyperlink w:anchor="_Toc415788152" w:history="1">
             <w:r>
               <w:rPr>
                 <w:rStyle w:val="a7"/>
@@ -2220,7 +2255,7 @@
               <w:rPr>
                 <w:webHidden/>
               </w:rPr>
-              <w:instrText xml:space="preserve"> PAGEREF _Toc415446091 \h </w:instrText>
+              <w:instrText xml:space="preserve"> PAGEREF _Toc415788152 \h </w:instrText>
             </w:r>
             <w:r>
               <w:rPr>
@@ -2259,7 +2294,7 @@
               <w:sz w:val="24"/>
             </w:rPr>
           </w:pPr>
-          <w:hyperlink w:anchor="_Toc415446092" w:history="1">
+          <w:hyperlink w:anchor="_Toc415788153" w:history="1">
             <w:r>
               <w:rPr>
                 <w:rStyle w:val="a7"/>
@@ -2296,7 +2331,7 @@
               <w:rPr>
                 <w:webHidden/>
               </w:rPr>
-              <w:instrText xml:space="preserve"> PAGEREF _Toc415446092 \h </w:instrText>
+              <w:instrText xml:space="preserve"> PAGEREF _Toc415788153 \h </w:instrText>
             </w:r>
             <w:r>
               <w:rPr>
@@ -2335,7 +2370,7 @@
               <w:sz w:val="24"/>
             </w:rPr>
           </w:pPr>
-          <w:hyperlink w:anchor="_Toc415446093" w:history="1">
+          <w:hyperlink w:anchor="_Toc415788154" w:history="1">
             <w:r>
               <w:rPr>
                 <w:rStyle w:val="a7"/>
@@ -2372,7 +2407,7 @@
               <w:rPr>
                 <w:webHidden/>
               </w:rPr>
-              <w:instrText xml:space="preserve"> PAGEREF _Toc415446093 \h </w:instrText>
+              <w:instrText xml:space="preserve"> PAGEREF _Toc415788154 \h </w:instrText>
             </w:r>
             <w:r>
               <w:rPr>
@@ -2412,7 +2447,7 @@
               <w:kern w:val="2"/>
             </w:rPr>
           </w:pPr>
-          <w:hyperlink w:anchor="_Toc415446094" w:history="1">
+          <w:hyperlink w:anchor="_Toc415788155" w:history="1">
             <w:r>
               <w:rPr>
                 <w:rStyle w:val="a7"/>
@@ -2454,7 +2489,7 @@
                 <w:noProof/>
                 <w:webHidden/>
               </w:rPr>
-              <w:instrText xml:space="preserve"> PAGEREF _Toc415446094 \h </w:instrText>
+              <w:instrText xml:space="preserve"> PAGEREF _Toc415788155 \h </w:instrText>
             </w:r>
             <w:r>
               <w:rPr>
@@ -2499,7 +2534,7 @@
               <w:sz w:val="24"/>
             </w:rPr>
           </w:pPr>
-          <w:hyperlink w:anchor="_Toc415446095" w:history="1">
+          <w:hyperlink w:anchor="_Toc415788156" w:history="1">
             <w:r>
               <w:rPr>
                 <w:rStyle w:val="a7"/>
@@ -2542,7 +2577,7 @@
                 <w:noProof/>
                 <w:webHidden/>
               </w:rPr>
-              <w:instrText xml:space="preserve"> PAGEREF _Toc415446095 \h </w:instrText>
+              <w:instrText xml:space="preserve"> PAGEREF _Toc415788156 \h </w:instrText>
             </w:r>
             <w:r>
               <w:rPr>
@@ -2587,7 +2622,7 @@
               <w:sz w:val="24"/>
             </w:rPr>
           </w:pPr>
-          <w:hyperlink w:anchor="_Toc415446096" w:history="1">
+          <w:hyperlink w:anchor="_Toc415788157" w:history="1">
             <w:r>
               <w:rPr>
                 <w:rStyle w:val="a7"/>
@@ -2630,7 +2665,7 @@
                 <w:noProof/>
                 <w:webHidden/>
               </w:rPr>
-              <w:instrText xml:space="preserve"> PAGEREF _Toc415446096 \h </w:instrText>
+              <w:instrText xml:space="preserve"> PAGEREF _Toc415788157 \h </w:instrText>
             </w:r>
             <w:r>
               <w:rPr>
@@ -2675,7 +2710,7 @@
               <w:sz w:val="24"/>
             </w:rPr>
           </w:pPr>
-          <w:hyperlink w:anchor="_Toc415446097" w:history="1">
+          <w:hyperlink w:anchor="_Toc415788158" w:history="1">
             <w:r>
               <w:rPr>
                 <w:rStyle w:val="a7"/>
@@ -2718,7 +2753,7 @@
                 <w:noProof/>
                 <w:webHidden/>
               </w:rPr>
-              <w:instrText xml:space="preserve"> PAGEREF _Toc415446097 \h </w:instrText>
+              <w:instrText xml:space="preserve"> PAGEREF _Toc415788158 \h </w:instrText>
             </w:r>
             <w:r>
               <w:rPr>
@@ -2761,7 +2796,7 @@
               <w:sz w:val="24"/>
             </w:rPr>
           </w:pPr>
-          <w:hyperlink w:anchor="_Toc415446098" w:history="1">
+          <w:hyperlink w:anchor="_Toc415788159" w:history="1">
             <w:r>
               <w:rPr>
                 <w:rStyle w:val="a7"/>
@@ -2780,7 +2815,7 @@
               <w:rPr>
                 <w:rStyle w:val="a7"/>
               </w:rPr>
-              <w:t>Registration</w:t>
+              <w:t>Main System Login / Start Patient Sub-system</w:t>
             </w:r>
             <w:r>
               <w:rPr>
@@ -2798,7 +2833,7 @@
               <w:rPr>
                 <w:webHidden/>
               </w:rPr>
-              <w:instrText xml:space="preserve"> PAGEREF _Toc415446098 \h </w:instrText>
+              <w:instrText xml:space="preserve"> PAGEREF _Toc415788159 \h </w:instrText>
             </w:r>
             <w:r>
               <w:rPr>
@@ -2837,7 +2872,7 @@
               <w:sz w:val="24"/>
             </w:rPr>
           </w:pPr>
-          <w:hyperlink w:anchor="_Toc415446099" w:history="1">
+          <w:hyperlink w:anchor="_Toc415788160" w:history="1">
             <w:r>
               <w:rPr>
                 <w:rStyle w:val="a7"/>
@@ -2856,7 +2891,7 @@
               <w:rPr>
                 <w:rStyle w:val="a7"/>
               </w:rPr>
-              <w:t>Queuing</w:t>
+              <w:t>Patient Management</w:t>
             </w:r>
             <w:r>
               <w:rPr>
@@ -2874,7 +2909,7 @@
               <w:rPr>
                 <w:webHidden/>
               </w:rPr>
-              <w:instrText xml:space="preserve"> PAGEREF _Toc415446099 \h </w:instrText>
+              <w:instrText xml:space="preserve"> PAGEREF _Toc415788160 \h </w:instrText>
             </w:r>
             <w:r>
               <w:rPr>
@@ -2913,7 +2948,7 @@
               <w:sz w:val="24"/>
             </w:rPr>
           </w:pPr>
-          <w:hyperlink w:anchor="_Toc415446100" w:history="1">
+          <w:hyperlink w:anchor="_Toc415788161" w:history="1">
             <w:r>
               <w:rPr>
                 <w:rStyle w:val="a7"/>
@@ -2932,7 +2967,7 @@
               <w:rPr>
                 <w:rStyle w:val="a7"/>
               </w:rPr>
-              <w:t>Queue Management</w:t>
+              <w:t>Drug Management</w:t>
             </w:r>
             <w:r>
               <w:rPr>
@@ -2950,7 +2985,7 @@
               <w:rPr>
                 <w:webHidden/>
               </w:rPr>
-              <w:instrText xml:space="preserve"> PAGEREF _Toc415446100 \h </w:instrText>
+              <w:instrText xml:space="preserve"> PAGEREF _Toc415788161 \h </w:instrText>
             </w:r>
             <w:r>
               <w:rPr>
@@ -2967,7 +3002,7 @@
               <w:rPr>
                 <w:webHidden/>
               </w:rPr>
-              <w:t>26</w:t>
+              <w:t>27</w:t>
             </w:r>
             <w:r>
               <w:rPr>
@@ -2989,7 +3024,7 @@
               <w:sz w:val="24"/>
             </w:rPr>
           </w:pPr>
-          <w:hyperlink w:anchor="_Toc415446101" w:history="1">
+          <w:hyperlink w:anchor="_Toc415788162" w:history="1">
             <w:r>
               <w:rPr>
                 <w:rStyle w:val="a7"/>
@@ -3008,7 +3043,7 @@
               <w:rPr>
                 <w:rStyle w:val="a7"/>
               </w:rPr>
-              <w:t>Amend Personal Information</w:t>
+              <w:t>Formula Management</w:t>
             </w:r>
             <w:r>
               <w:rPr>
@@ -3026,7 +3061,7 @@
               <w:rPr>
                 <w:webHidden/>
               </w:rPr>
-              <w:instrText xml:space="preserve"> PAGEREF _Toc415446101 \h </w:instrText>
+              <w:instrText xml:space="preserve"> PAGEREF _Toc415788162 \h </w:instrText>
             </w:r>
             <w:r>
               <w:rPr>
@@ -3065,7 +3100,7 @@
               <w:sz w:val="24"/>
             </w:rPr>
           </w:pPr>
-          <w:hyperlink w:anchor="_Toc415446102" w:history="1">
+          <w:hyperlink w:anchor="_Toc415788163" w:history="1">
             <w:r>
               <w:rPr>
                 <w:rStyle w:val="a7"/>
@@ -3084,7 +3119,7 @@
               <w:rPr>
                 <w:rStyle w:val="a7"/>
               </w:rPr>
-              <w:t>Change Patient Information</w:t>
+              <w:t>Clinic Management</w:t>
             </w:r>
             <w:r>
               <w:rPr>
@@ -3102,7 +3137,7 @@
               <w:rPr>
                 <w:webHidden/>
               </w:rPr>
-              <w:instrText xml:space="preserve"> PAGEREF _Toc415446102 \h </w:instrText>
+              <w:instrText xml:space="preserve"> PAGEREF _Toc415788163 \h </w:instrText>
             </w:r>
             <w:r>
               <w:rPr>
@@ -3119,7 +3154,7 @@
               <w:rPr>
                 <w:webHidden/>
               </w:rPr>
-              <w:t>27</w:t>
+              <w:t>28</w:t>
             </w:r>
             <w:r>
               <w:rPr>
@@ -3141,7 +3176,7 @@
               <w:sz w:val="24"/>
             </w:rPr>
           </w:pPr>
-          <w:hyperlink w:anchor="_Toc415446103" w:history="1">
+          <w:hyperlink w:anchor="_Toc415788164" w:history="1">
             <w:r>
               <w:rPr>
                 <w:rStyle w:val="a7"/>
@@ -3160,7 +3195,7 @@
               <w:rPr>
                 <w:rStyle w:val="a7"/>
               </w:rPr>
-              <w:t>Administration</w:t>
+              <w:t>User Management</w:t>
             </w:r>
             <w:r>
               <w:rPr>
@@ -3178,7 +3213,7 @@
               <w:rPr>
                 <w:webHidden/>
               </w:rPr>
-              <w:instrText xml:space="preserve"> PAGEREF _Toc415446103 \h </w:instrText>
+              <w:instrText xml:space="preserve"> PAGEREF _Toc415788164 \h </w:instrText>
             </w:r>
             <w:r>
               <w:rPr>
@@ -3195,7 +3230,7 @@
               <w:rPr>
                 <w:webHidden/>
               </w:rPr>
-              <w:t>27</w:t>
+              <w:t>28</w:t>
             </w:r>
             <w:r>
               <w:rPr>
@@ -3217,7 +3252,7 @@
               <w:sz w:val="24"/>
             </w:rPr>
           </w:pPr>
-          <w:hyperlink w:anchor="_Toc415446104" w:history="1">
+          <w:hyperlink w:anchor="_Toc415788165" w:history="1">
             <w:r>
               <w:rPr>
                 <w:rStyle w:val="a7"/>
@@ -3236,7 +3271,7 @@
               <w:rPr>
                 <w:rStyle w:val="a7"/>
               </w:rPr>
-              <w:t>Data Analysis and Reporting</w:t>
+              <w:t>Patient Queue Management</w:t>
             </w:r>
             <w:r>
               <w:rPr>
@@ -3254,7 +3289,7 @@
               <w:rPr>
                 <w:webHidden/>
               </w:rPr>
-              <w:instrText xml:space="preserve"> PAGEREF _Toc415446104 \h </w:instrText>
+              <w:instrText xml:space="preserve"> PAGEREF _Toc415788165 \h </w:instrText>
             </w:r>
             <w:r>
               <w:rPr>
@@ -3271,7 +3306,7 @@
               <w:rPr>
                 <w:webHidden/>
               </w:rPr>
-              <w:t>27</w:t>
+              <w:t>29</w:t>
             </w:r>
             <w:r>
               <w:rPr>
@@ -3293,7 +3328,7 @@
               <w:sz w:val="24"/>
             </w:rPr>
           </w:pPr>
-          <w:hyperlink w:anchor="_Toc415446105" w:history="1">
+          <w:hyperlink w:anchor="_Toc415788166" w:history="1">
             <w:r>
               <w:rPr>
                 <w:rStyle w:val="a7"/>
@@ -3330,7 +3365,7 @@
               <w:rPr>
                 <w:webHidden/>
               </w:rPr>
-              <w:instrText xml:space="preserve"> PAGEREF _Toc415446105 \h </w:instrText>
+              <w:instrText xml:space="preserve"> PAGEREF _Toc415788166 \h </w:instrText>
             </w:r>
             <w:r>
               <w:rPr>
@@ -3347,7 +3382,7 @@
               <w:rPr>
                 <w:webHidden/>
               </w:rPr>
-              <w:t>27</w:t>
+              <w:t>29</w:t>
             </w:r>
             <w:r>
               <w:rPr>
@@ -3369,7 +3404,7 @@
               <w:sz w:val="24"/>
             </w:rPr>
           </w:pPr>
-          <w:hyperlink w:anchor="_Toc415446106" w:history="1">
+          <w:hyperlink w:anchor="_Toc415788167" w:history="1">
             <w:r>
               <w:rPr>
                 <w:rStyle w:val="a7"/>
@@ -3388,7 +3423,7 @@
               <w:rPr>
                 <w:rStyle w:val="a7"/>
               </w:rPr>
-              <w:t>Reprint Document</w:t>
+              <w:t>Reporting</w:t>
             </w:r>
             <w:r>
               <w:rPr>
@@ -3406,7 +3441,7 @@
               <w:rPr>
                 <w:webHidden/>
               </w:rPr>
-              <w:instrText xml:space="preserve"> PAGEREF _Toc415446106 \h </w:instrText>
+              <w:instrText xml:space="preserve"> PAGEREF _Toc415788167 \h </w:instrText>
             </w:r>
             <w:r>
               <w:rPr>
@@ -3423,7 +3458,83 @@
               <w:rPr>
                 <w:webHidden/>
               </w:rPr>
-              <w:t>28</w:t>
+              <w:t>30</w:t>
+            </w:r>
+            <w:r>
+              <w:rPr>
+                <w:webHidden/>
+              </w:rPr>
+              <w:fldChar w:fldCharType="end"/>
+            </w:r>
+          </w:hyperlink>
+        </w:p>
+        <w:p>
+          <w:pPr>
+            <w:pStyle w:val="31"/>
+            <w:tabs>
+              <w:tab w:val="left" w:pos="1440"/>
+            </w:tabs>
+            <w:rPr>
+              <w:rFonts w:asciiTheme="minorHAnsi" w:hAnsiTheme="minorHAnsi" w:cstheme="minorBidi"/>
+              <w:kern w:val="2"/>
+              <w:sz w:val="24"/>
+            </w:rPr>
+          </w:pPr>
+          <w:hyperlink w:anchor="_Toc415788168" w:history="1">
+            <w:r>
+              <w:rPr>
+                <w:rStyle w:val="a7"/>
+              </w:rPr>
+              <w:t>4.3.10.</w:t>
+            </w:r>
+            <w:r>
+              <w:rPr>
+                <w:rFonts w:asciiTheme="minorHAnsi" w:hAnsiTheme="minorHAnsi" w:cstheme="minorBidi"/>
+                <w:kern w:val="2"/>
+                <w:sz w:val="24"/>
+              </w:rPr>
+              <w:tab/>
+            </w:r>
+            <w:r>
+              <w:rPr>
+                <w:rStyle w:val="a7"/>
+              </w:rPr>
+              <w:t>Document Reprint</w:t>
+            </w:r>
+            <w:r>
+              <w:rPr>
+                <w:webHidden/>
+              </w:rPr>
+              <w:tab/>
+            </w:r>
+            <w:r>
+              <w:rPr>
+                <w:webHidden/>
+              </w:rPr>
+              <w:fldChar w:fldCharType="begin"/>
+            </w:r>
+            <w:r>
+              <w:rPr>
+                <w:webHidden/>
+              </w:rPr>
+              <w:instrText xml:space="preserve"> PAGEREF _Toc415788168 \h </w:instrText>
+            </w:r>
+            <w:r>
+              <w:rPr>
+                <w:webHidden/>
+              </w:rPr>
+            </w:r>
+            <w:r>
+              <w:rPr>
+                <w:webHidden/>
+              </w:rPr>
+              <w:fldChar w:fldCharType="separate"/>
+            </w:r>
+            <w:r>
+              <w:rPr>
+                <w:webHidden/>
+              </w:rPr>
+              <w:t>31</w:t>
             </w:r>
             <w:r>
               <w:rPr>
@@ -3447,7 +3558,7 @@
               <w:sz w:val="24"/>
             </w:rPr>
           </w:pPr>
-          <w:hyperlink w:anchor="_Toc415446107" w:history="1">
+          <w:hyperlink w:anchor="_Toc415788169" w:history="1">
             <w:r>
               <w:rPr>
                 <w:rStyle w:val="a7"/>
@@ -3490,7 +3601,7 @@
                 <w:noProof/>
                 <w:webHidden/>
               </w:rPr>
-              <w:instrText xml:space="preserve"> PAGEREF _Toc415446107 \h </w:instrText>
+              <w:instrText xml:space="preserve"> PAGEREF _Toc415788169 \h </w:instrText>
             </w:r>
             <w:r>
               <w:rPr>
@@ -3510,7 +3621,7 @@
                 <w:noProof/>
                 <w:webHidden/>
               </w:rPr>
-              <w:t>28</w:t>
+              <w:t>31</w:t>
             </w:r>
             <w:r>
               <w:rPr>
@@ -3533,7 +3644,7 @@
               <w:sz w:val="24"/>
             </w:rPr>
           </w:pPr>
-          <w:hyperlink w:anchor="_Toc415446108" w:history="1">
+          <w:hyperlink w:anchor="_Toc415788170" w:history="1">
             <w:r>
               <w:rPr>
                 <w:rStyle w:val="a7"/>
@@ -3570,7 +3681,7 @@
               <w:rPr>
                 <w:webHidden/>
               </w:rPr>
-              <w:instrText xml:space="preserve"> PAGEREF _Toc415446108 \h </w:instrText>
+              <w:instrText xml:space="preserve"> PAGEREF _Toc415788170 \h </w:instrText>
             </w:r>
             <w:r>
               <w:rPr>
@@ -3587,7 +3698,7 @@
               <w:rPr>
                 <w:webHidden/>
               </w:rPr>
-              <w:t>29</w:t>
+              <w:t>32</w:t>
             </w:r>
             <w:r>
               <w:rPr>
@@ -3610,7 +3721,7 @@
               <w:kern w:val="2"/>
             </w:rPr>
           </w:pPr>
-          <w:hyperlink w:anchor="_Toc415446109" w:history="1">
+          <w:hyperlink w:anchor="_Toc415788171" w:history="1">
             <w:r>
               <w:rPr>
                 <w:rStyle w:val="a7"/>
@@ -3652,7 +3763,7 @@
                 <w:noProof/>
                 <w:webHidden/>
               </w:rPr>
-              <w:instrText xml:space="preserve"> PAGEREF _Toc415446109 \h </w:instrText>
+              <w:instrText xml:space="preserve"> PAGEREF _Toc415788171 \h </w:instrText>
             </w:r>
             <w:r>
               <w:rPr>
@@ -3672,7 +3783,7 @@
                 <w:noProof/>
                 <w:webHidden/>
               </w:rPr>
-              <w:t>30</w:t>
+              <w:t>33</w:t>
             </w:r>
             <w:r>
               <w:rPr>
@@ -3697,7 +3808,7 @@
               <w:sz w:val="24"/>
             </w:rPr>
           </w:pPr>
-          <w:hyperlink w:anchor="_Toc415446110" w:history="1">
+          <w:hyperlink w:anchor="_Toc415788172" w:history="1">
             <w:r>
               <w:rPr>
                 <w:rStyle w:val="a7"/>
@@ -3740,7 +3851,7 @@
                 <w:noProof/>
                 <w:webHidden/>
               </w:rPr>
-              <w:instrText xml:space="preserve"> PAGEREF _Toc415446110 \h </w:instrText>
+              <w:instrText xml:space="preserve"> PAGEREF _Toc415788172 \h </w:instrText>
             </w:r>
             <w:r>
               <w:rPr>
@@ -3760,7 +3871,7 @@
                 <w:noProof/>
                 <w:webHidden/>
               </w:rPr>
-              <w:t>30</w:t>
+              <w:t>33</w:t>
             </w:r>
             <w:r>
               <w:rPr>
@@ -3783,7 +3894,7 @@
               <w:sz w:val="24"/>
             </w:rPr>
           </w:pPr>
-          <w:hyperlink w:anchor="_Toc415446111" w:history="1">
+          <w:hyperlink w:anchor="_Toc415788173" w:history="1">
             <w:r>
               <w:rPr>
                 <w:rStyle w:val="a7"/>
@@ -3820,7 +3931,7 @@
               <w:rPr>
                 <w:webHidden/>
               </w:rPr>
-              <w:instrText xml:space="preserve"> PAGEREF _Toc415446111 \h </w:instrText>
+              <w:instrText xml:space="preserve"> PAGEREF _Toc415788173 \h </w:instrText>
             </w:r>
             <w:r>
               <w:rPr>
@@ -3837,7 +3948,7 @@
               <w:rPr>
                 <w:webHidden/>
               </w:rPr>
-              <w:t>30</w:t>
+              <w:t>33</w:t>
             </w:r>
             <w:r>
               <w:rPr>
@@ -3859,7 +3970,7 @@
               <w:sz w:val="24"/>
             </w:rPr>
           </w:pPr>
-          <w:hyperlink w:anchor="_Toc415446112" w:history="1">
+          <w:hyperlink w:anchor="_Toc415788174" w:history="1">
             <w:r>
               <w:rPr>
                 <w:rStyle w:val="a7"/>
@@ -3896,7 +4007,7 @@
               <w:rPr>
                 <w:webHidden/>
               </w:rPr>
-              <w:instrText xml:space="preserve"> PAGEREF _Toc415446112 \h </w:instrText>
+              <w:instrText xml:space="preserve"> PAGEREF _Toc415788174 \h </w:instrText>
             </w:r>
             <w:r>
               <w:rPr>
@@ -3913,7 +4024,7 @@
               <w:rPr>
                 <w:webHidden/>
               </w:rPr>
-              <w:t>30</w:t>
+              <w:t>33</w:t>
             </w:r>
             <w:r>
               <w:rPr>
@@ -3937,7 +4048,7 @@
               <w:sz w:val="24"/>
             </w:rPr>
           </w:pPr>
-          <w:hyperlink w:anchor="_Toc415446113" w:history="1">
+          <w:hyperlink w:anchor="_Toc415788175" w:history="1">
             <w:r>
               <w:rPr>
                 <w:rStyle w:val="a7"/>
@@ -3980,7 +4091,7 @@
                 <w:noProof/>
                 <w:webHidden/>
               </w:rPr>
-              <w:instrText xml:space="preserve"> PAGEREF _Toc415446113 \h </w:instrText>
+              <w:instrText xml:space="preserve"> PAGEREF _Toc415788175 \h </w:instrText>
             </w:r>
             <w:r>
               <w:rPr>
@@ -4000,7 +4111,7 @@
                 <w:noProof/>
                 <w:webHidden/>
               </w:rPr>
-              <w:t>31</w:t>
+              <w:t>34</w:t>
             </w:r>
             <w:r>
               <w:rPr>
@@ -4023,7 +4134,7 @@
               <w:sz w:val="24"/>
             </w:rPr>
           </w:pPr>
-          <w:hyperlink w:anchor="_Toc415446114" w:history="1">
+          <w:hyperlink w:anchor="_Toc415788176" w:history="1">
             <w:r>
               <w:rPr>
                 <w:rStyle w:val="a7"/>
@@ -4060,7 +4171,7 @@
               <w:rPr>
                 <w:webHidden/>
               </w:rPr>
-              <w:instrText xml:space="preserve"> PAGEREF _Toc415446114 \h </w:instrText>
+              <w:instrText xml:space="preserve"> PAGEREF _Toc415788176 \h </w:instrText>
             </w:r>
             <w:r>
               <w:rPr>
@@ -4077,7 +4188,7 @@
               <w:rPr>
                 <w:webHidden/>
               </w:rPr>
-              <w:t>31</w:t>
+              <w:t>34</w:t>
             </w:r>
             <w:r>
               <w:rPr>
@@ -4099,7 +4210,7 @@
               <w:sz w:val="24"/>
             </w:rPr>
           </w:pPr>
-          <w:hyperlink w:anchor="_Toc415446115" w:history="1">
+          <w:hyperlink w:anchor="_Toc415788177" w:history="1">
             <w:r>
               <w:rPr>
                 <w:rStyle w:val="a7"/>
@@ -4136,7 +4247,7 @@
               <w:rPr>
                 <w:webHidden/>
               </w:rPr>
-              <w:instrText xml:space="preserve"> PAGEREF _Toc415446115 \h </w:instrText>
+              <w:instrText xml:space="preserve"> PAGEREF _Toc415788177 \h </w:instrText>
             </w:r>
             <w:r>
               <w:rPr>
@@ -4153,7 +4264,7 @@
               <w:rPr>
                 <w:webHidden/>
               </w:rPr>
-              <w:t>32</w:t>
+              <w:t>35</w:t>
             </w:r>
             <w:r>
               <w:rPr>
@@ -4175,7 +4286,7 @@
               <w:sz w:val="24"/>
             </w:rPr>
           </w:pPr>
-          <w:hyperlink w:anchor="_Toc415446116" w:history="1">
+          <w:hyperlink w:anchor="_Toc415788178" w:history="1">
             <w:r>
               <w:rPr>
                 <w:rStyle w:val="a7"/>
@@ -4212,7 +4323,7 @@
               <w:rPr>
                 <w:webHidden/>
               </w:rPr>
-              <w:instrText xml:space="preserve"> PAGEREF _Toc415446116 \h </w:instrText>
+              <w:instrText xml:space="preserve"> PAGEREF _Toc415788178 \h </w:instrText>
             </w:r>
             <w:r>
               <w:rPr>
@@ -4229,7 +4340,7 @@
               <w:rPr>
                 <w:webHidden/>
               </w:rPr>
-              <w:t>32</w:t>
+              <w:t>35</w:t>
             </w:r>
             <w:r>
               <w:rPr>
@@ -4251,7 +4362,7 @@
               <w:sz w:val="24"/>
             </w:rPr>
           </w:pPr>
-          <w:hyperlink w:anchor="_Toc415446117" w:history="1">
+          <w:hyperlink w:anchor="_Toc415788179" w:history="1">
             <w:r>
               <w:rPr>
                 <w:rStyle w:val="a7"/>
@@ -4288,7 +4399,7 @@
               <w:rPr>
                 <w:webHidden/>
               </w:rPr>
-              <w:instrText xml:space="preserve"> PAGEREF _Toc415446117 \h </w:instrText>
+              <w:instrText xml:space="preserve"> PAGEREF _Toc415788179 \h </w:instrText>
             </w:r>
             <w:r>
               <w:rPr>
@@ -4305,7 +4416,7 @@
               <w:rPr>
                 <w:webHidden/>
               </w:rPr>
-              <w:t>33</w:t>
+              <w:t>36</w:t>
             </w:r>
             <w:r>
               <w:rPr>
@@ -4327,7 +4438,7 @@
               <w:sz w:val="24"/>
             </w:rPr>
           </w:pPr>
-          <w:hyperlink w:anchor="_Toc415446118" w:history="1">
+          <w:hyperlink w:anchor="_Toc415788180" w:history="1">
             <w:r>
               <w:rPr>
                 <w:rStyle w:val="a7"/>
@@ -4364,7 +4475,7 @@
               <w:rPr>
                 <w:webHidden/>
               </w:rPr>
-              <w:instrText xml:space="preserve"> PAGEREF _Toc415446118 \h </w:instrText>
+              <w:instrText xml:space="preserve"> PAGEREF _Toc415788180 \h </w:instrText>
             </w:r>
             <w:r>
               <w:rPr>
@@ -4381,7 +4492,7 @@
               <w:rPr>
                 <w:webHidden/>
               </w:rPr>
-              <w:t>33</w:t>
+              <w:t>36</w:t>
             </w:r>
             <w:r>
               <w:rPr>
@@ -4403,7 +4514,7 @@
               <w:sz w:val="24"/>
             </w:rPr>
           </w:pPr>
-          <w:hyperlink w:anchor="_Toc415446119" w:history="1">
+          <w:hyperlink w:anchor="_Toc415788181" w:history="1">
             <w:r>
               <w:rPr>
                 <w:rStyle w:val="a7"/>
@@ -4440,7 +4551,7 @@
               <w:rPr>
                 <w:webHidden/>
               </w:rPr>
-              <w:instrText xml:space="preserve"> PAGEREF _Toc415446119 \h </w:instrText>
+              <w:instrText xml:space="preserve"> PAGEREF _Toc415788181 \h </w:instrText>
             </w:r>
             <w:r>
               <w:rPr>
@@ -4457,7 +4568,7 @@
               <w:rPr>
                 <w:webHidden/>
               </w:rPr>
-              <w:t>34</w:t>
+              <w:t>37</w:t>
             </w:r>
             <w:r>
               <w:rPr>
@@ -4479,7 +4590,7 @@
               <w:sz w:val="24"/>
             </w:rPr>
           </w:pPr>
-          <w:hyperlink w:anchor="_Toc415446120" w:history="1">
+          <w:hyperlink w:anchor="_Toc415788182" w:history="1">
             <w:r>
               <w:rPr>
                 <w:rStyle w:val="a7"/>
@@ -4516,7 +4627,7 @@
               <w:rPr>
                 <w:webHidden/>
               </w:rPr>
-              <w:instrText xml:space="preserve"> PAGEREF _Toc415446120 \h </w:instrText>
+              <w:instrText xml:space="preserve"> PAGEREF _Toc415788182 \h </w:instrText>
             </w:r>
             <w:r>
               <w:rPr>
@@ -4533,7 +4644,7 @@
               <w:rPr>
                 <w:webHidden/>
               </w:rPr>
-              <w:t>35</w:t>
+              <w:t>38</w:t>
             </w:r>
             <w:r>
               <w:rPr>
@@ -4555,7 +4666,7 @@
               <w:sz w:val="24"/>
             </w:rPr>
           </w:pPr>
-          <w:hyperlink w:anchor="_Toc415446121" w:history="1">
+          <w:hyperlink w:anchor="_Toc415788183" w:history="1">
             <w:r>
               <w:rPr>
                 <w:rStyle w:val="a7"/>
@@ -4592,7 +4703,7 @@
               <w:rPr>
                 <w:webHidden/>
               </w:rPr>
-              <w:instrText xml:space="preserve"> PAGEREF _Toc415446121 \h </w:instrText>
+              <w:instrText xml:space="preserve"> PAGEREF _Toc415788183 \h </w:instrText>
             </w:r>
             <w:r>
               <w:rPr>
@@ -4609,7 +4720,7 @@
               <w:rPr>
                 <w:webHidden/>
               </w:rPr>
-              <w:t>37</w:t>
+              <w:t>40</w:t>
             </w:r>
             <w:r>
               <w:rPr>
@@ -4631,7 +4742,7 @@
               <w:sz w:val="24"/>
             </w:rPr>
           </w:pPr>
-          <w:hyperlink w:anchor="_Toc415446122" w:history="1">
+          <w:hyperlink w:anchor="_Toc415788184" w:history="1">
             <w:r>
               <w:rPr>
                 <w:rStyle w:val="a7"/>
@@ -4668,7 +4779,7 @@
               <w:rPr>
                 <w:webHidden/>
               </w:rPr>
-              <w:instrText xml:space="preserve"> PAGEREF _Toc415446122 \h </w:instrText>
+              <w:instrText xml:space="preserve"> PAGEREF _Toc415788184 \h </w:instrText>
             </w:r>
             <w:r>
               <w:rPr>
@@ -4685,7 +4796,7 @@
               <w:rPr>
                 <w:webHidden/>
               </w:rPr>
-              <w:t>40</w:t>
+              <w:t>43</w:t>
             </w:r>
             <w:r>
               <w:rPr>
@@ -4708,7 +4819,7 @@
               <w:kern w:val="2"/>
             </w:rPr>
           </w:pPr>
-          <w:hyperlink w:anchor="_Toc415446123" w:history="1">
+          <w:hyperlink w:anchor="_Toc415788185" w:history="1">
             <w:r>
               <w:rPr>
                 <w:rStyle w:val="a7"/>
@@ -4750,7 +4861,7 @@
                 <w:noProof/>
                 <w:webHidden/>
               </w:rPr>
-              <w:instrText xml:space="preserve"> PAGEREF _Toc415446123 \h </w:instrText>
+              <w:instrText xml:space="preserve"> PAGEREF _Toc415788185 \h </w:instrText>
             </w:r>
             <w:r>
               <w:rPr>
@@ -4770,7 +4881,7 @@
                 <w:noProof/>
                 <w:webHidden/>
               </w:rPr>
-              <w:t>44</w:t>
+              <w:t>47</w:t>
             </w:r>
             <w:r>
               <w:rPr>
@@ -4795,7 +4906,7 @@
               <w:sz w:val="24"/>
             </w:rPr>
           </w:pPr>
-          <w:hyperlink w:anchor="_Toc415446124" w:history="1">
+          <w:hyperlink w:anchor="_Toc415788186" w:history="1">
             <w:r>
               <w:rPr>
                 <w:rStyle w:val="a7"/>
@@ -4838,7 +4949,7 @@
                 <w:noProof/>
                 <w:webHidden/>
               </w:rPr>
-              <w:instrText xml:space="preserve"> PAGEREF _Toc415446124 \h </w:instrText>
+              <w:instrText xml:space="preserve"> PAGEREF _Toc415788186 \h </w:instrText>
             </w:r>
             <w:r>
               <w:rPr>
@@ -4858,7 +4969,7 @@
                 <w:noProof/>
                 <w:webHidden/>
               </w:rPr>
-              <w:t>44</w:t>
+              <w:t>47</w:t>
             </w:r>
             <w:r>
               <w:rPr>
@@ -4883,7 +4994,7 @@
               <w:sz w:val="24"/>
             </w:rPr>
           </w:pPr>
-          <w:hyperlink w:anchor="_Toc415446125" w:history="1">
+          <w:hyperlink w:anchor="_Toc415788187" w:history="1">
             <w:r>
               <w:rPr>
                 <w:rStyle w:val="a7"/>
@@ -4926,7 +5037,7 @@
                 <w:noProof/>
                 <w:webHidden/>
               </w:rPr>
-              <w:instrText xml:space="preserve"> PAGEREF _Toc415446125 \h </w:instrText>
+              <w:instrText xml:space="preserve"> PAGEREF _Toc415788187 \h </w:instrText>
             </w:r>
             <w:r>
               <w:rPr>
@@ -4946,7 +5057,7 @@
                 <w:noProof/>
                 <w:webHidden/>
               </w:rPr>
-              <w:t>44</w:t>
+              <w:t>47</w:t>
             </w:r>
             <w:r>
               <w:rPr>
@@ -4969,7 +5080,7 @@
               <w:sz w:val="24"/>
             </w:rPr>
           </w:pPr>
-          <w:hyperlink w:anchor="_Toc415446126" w:history="1">
+          <w:hyperlink w:anchor="_Toc415788188" w:history="1">
             <w:r>
               <w:rPr>
                 <w:rStyle w:val="a7"/>
@@ -5006,7 +5117,7 @@
               <w:rPr>
                 <w:webHidden/>
               </w:rPr>
-              <w:instrText xml:space="preserve"> PAGEREF _Toc415446126 \h </w:instrText>
+              <w:instrText xml:space="preserve"> PAGEREF _Toc415788188 \h </w:instrText>
             </w:r>
             <w:r>
               <w:rPr>
@@ -5023,7 +5134,7 @@
               <w:rPr>
                 <w:webHidden/>
               </w:rPr>
-              <w:t>44</w:t>
+              <w:t>47</w:t>
             </w:r>
             <w:r>
               <w:rPr>
@@ -5045,7 +5156,7 @@
               <w:sz w:val="24"/>
             </w:rPr>
           </w:pPr>
-          <w:hyperlink w:anchor="_Toc415446127" w:history="1">
+          <w:hyperlink w:anchor="_Toc415788189" w:history="1">
             <w:r>
               <w:rPr>
                 <w:rStyle w:val="a7"/>
@@ -5082,7 +5193,7 @@
               <w:rPr>
                 <w:webHidden/>
               </w:rPr>
-              <w:instrText xml:space="preserve"> PAGEREF _Toc415446127 \h </w:instrText>
+              <w:instrText xml:space="preserve"> PAGEREF _Toc415788189 \h </w:instrText>
             </w:r>
             <w:r>
               <w:rPr>
@@ -5099,7 +5210,7 @@
               <w:rPr>
                 <w:webHidden/>
               </w:rPr>
-              <w:t>44</w:t>
+              <w:t>47</w:t>
             </w:r>
             <w:r>
               <w:rPr>
@@ -5121,7 +5232,7 @@
               <w:sz w:val="24"/>
             </w:rPr>
           </w:pPr>
-          <w:hyperlink w:anchor="_Toc415446128" w:history="1">
+          <w:hyperlink w:anchor="_Toc415788190" w:history="1">
             <w:r>
               <w:rPr>
                 <w:rStyle w:val="a7"/>
@@ -5158,7 +5269,7 @@
               <w:rPr>
                 <w:webHidden/>
               </w:rPr>
-              <w:instrText xml:space="preserve"> PAGEREF _Toc415446128 \h </w:instrText>
+              <w:instrText xml:space="preserve"> PAGEREF _Toc415788190 \h </w:instrText>
             </w:r>
             <w:r>
               <w:rPr>
@@ -5175,7 +5286,7 @@
               <w:rPr>
                 <w:webHidden/>
               </w:rPr>
-              <w:t>44</w:t>
+              <w:t>47</w:t>
             </w:r>
             <w:r>
               <w:rPr>
@@ -5197,7 +5308,7 @@
               <w:sz w:val="24"/>
             </w:rPr>
           </w:pPr>
-          <w:hyperlink w:anchor="_Toc415446129" w:history="1">
+          <w:hyperlink w:anchor="_Toc415788191" w:history="1">
             <w:r>
               <w:rPr>
                 <w:rStyle w:val="a7"/>
@@ -5234,7 +5345,7 @@
               <w:rPr>
                 <w:webHidden/>
               </w:rPr>
-              <w:instrText xml:space="preserve"> PAGEREF _Toc415446129 \h </w:instrText>
+              <w:instrText xml:space="preserve"> PAGEREF _Toc415788191 \h </w:instrText>
             </w:r>
             <w:r>
               <w:rPr>
@@ -5251,7 +5362,7 @@
               <w:rPr>
                 <w:webHidden/>
               </w:rPr>
-              <w:t>45</w:t>
+              <w:t>48</w:t>
             </w:r>
             <w:r>
               <w:rPr>
@@ -5273,7 +5384,7 @@
               <w:sz w:val="24"/>
             </w:rPr>
           </w:pPr>
-          <w:hyperlink w:anchor="_Toc415446130" w:history="1">
+          <w:hyperlink w:anchor="_Toc415788192" w:history="1">
             <w:r>
               <w:rPr>
                 <w:rStyle w:val="a7"/>
@@ -5310,7 +5421,7 @@
               <w:rPr>
                 <w:webHidden/>
               </w:rPr>
-              <w:instrText xml:space="preserve"> PAGEREF _Toc415446130 \h </w:instrText>
+              <w:instrText xml:space="preserve"> PAGEREF _Toc415788192 \h </w:instrText>
             </w:r>
             <w:r>
               <w:rPr>
@@ -5327,7 +5438,7 @@
               <w:rPr>
                 <w:webHidden/>
               </w:rPr>
-              <w:t>45</w:t>
+              <w:t>48</w:t>
             </w:r>
             <w:r>
               <w:rPr>
@@ -5349,7 +5460,7 @@
               <w:sz w:val="24"/>
             </w:rPr>
           </w:pPr>
-          <w:hyperlink w:anchor="_Toc415446131" w:history="1">
+          <w:hyperlink w:anchor="_Toc415788193" w:history="1">
             <w:r>
               <w:rPr>
                 <w:rStyle w:val="a7"/>
@@ -5386,7 +5497,7 @@
               <w:rPr>
                 <w:webHidden/>
               </w:rPr>
-              <w:instrText xml:space="preserve"> PAGEREF _Toc415446131 \h </w:instrText>
+              <w:instrText xml:space="preserve"> PAGEREF _Toc415788193 \h </w:instrText>
             </w:r>
             <w:r>
               <w:rPr>
@@ -5403,7 +5514,7 @@
               <w:rPr>
                 <w:webHidden/>
               </w:rPr>
-              <w:t>45</w:t>
+              <w:t>48</w:t>
             </w:r>
             <w:r>
               <w:rPr>
@@ -5425,7 +5536,7 @@
               <w:kern w:val="2"/>
             </w:rPr>
           </w:pPr>
-          <w:hyperlink w:anchor="_Toc415446132" w:history="1">
+          <w:hyperlink w:anchor="_Toc415788194" w:history="1">
             <w:r>
               <w:rPr>
                 <w:rStyle w:val="a7"/>
@@ -5452,7 +5563,7 @@
                 <w:noProof/>
                 <w:webHidden/>
               </w:rPr>
-              <w:instrText xml:space="preserve"> PAGEREF _Toc415446132 \h </w:instrText>
+              <w:instrText xml:space="preserve"> PAGEREF _Toc415788194 \h </w:instrText>
             </w:r>
             <w:r>
               <w:rPr>
@@ -5472,7 +5583,7 @@
                 <w:noProof/>
                 <w:webHidden/>
               </w:rPr>
-              <w:t>46</w:t>
+              <w:t>49</w:t>
             </w:r>
             <w:r>
               <w:rPr>
@@ -5495,7 +5606,7 @@
               <w:kern w:val="2"/>
             </w:rPr>
           </w:pPr>
-          <w:hyperlink w:anchor="_Toc415446133" w:history="1">
+          <w:hyperlink w:anchor="_Toc415788195" w:history="1">
             <w:r>
               <w:rPr>
                 <w:rStyle w:val="a7"/>
@@ -5522,7 +5633,7 @@
                 <w:noProof/>
                 <w:webHidden/>
               </w:rPr>
-              <w:instrText xml:space="preserve"> PAGEREF _Toc415446133 \h </w:instrText>
+              <w:instrText xml:space="preserve"> PAGEREF _Toc415788195 \h </w:instrText>
             </w:r>
             <w:r>
               <w:rPr>
@@ -5542,7 +5653,7 @@
                 <w:noProof/>
                 <w:webHidden/>
               </w:rPr>
-              <w:t>49</w:t>
+              <w:t>52</w:t>
             </w:r>
             <w:r>
               <w:rPr>
@@ -5566,7 +5677,7 @@
               <w:sz w:val="24"/>
             </w:rPr>
           </w:pPr>
-          <w:hyperlink w:anchor="_Toc415446134" w:history="1">
+          <w:hyperlink w:anchor="_Toc415788196" w:history="1">
             <w:r>
               <w:rPr>
                 <w:rStyle w:val="a7"/>
@@ -5593,7 +5704,7 @@
                 <w:noProof/>
                 <w:webHidden/>
               </w:rPr>
-              <w:instrText xml:space="preserve"> PAGEREF _Toc415446134 \h </w:instrText>
+              <w:instrText xml:space="preserve"> PAGEREF _Toc415788196 \h </w:instrText>
             </w:r>
             <w:r>
               <w:rPr>
@@ -5613,7 +5724,7 @@
                 <w:noProof/>
                 <w:webHidden/>
               </w:rPr>
-              <w:t>49</w:t>
+              <w:t>52</w:t>
             </w:r>
             <w:r>
               <w:rPr>
@@ -5665,7 +5776,7 @@
       <w:pPr>
         <w:pStyle w:val="1"/>
       </w:pPr>
-      <w:bookmarkStart w:id="5" w:name="_Toc415446073"/>
+      <w:bookmarkStart w:id="5" w:name="_Toc415788134"/>
       <w:r>
         <w:rPr>
           <w:rFonts w:hint="eastAsia"/>
@@ -5708,13 +5819,13 @@
         </w:rPr>
         <w:fldChar w:fldCharType="separate"/>
       </w:r>
-      <w:hyperlink w:anchor="_Toc411187091" w:history="1">
+      <w:hyperlink w:anchor="_Toc415788202" w:history="1">
         <w:r>
           <w:rPr>
             <w:rStyle w:val="a7"/>
             <w:noProof/>
           </w:rPr>
-          <w:t>Fig 4.1 Use Case Diagram</w:t>
+          <w:t>Fig 4.1 Use Case Diagram for the Main System (Human Actors)</w:t>
         </w:r>
         <w:r>
           <w:rPr>
@@ -5735,7 +5846,7 @@
             <w:noProof/>
             <w:webHidden/>
           </w:rPr>
-          <w:instrText xml:space="preserve"> PAGEREF _Toc411187091 \h </w:instrText>
+          <w:instrText xml:space="preserve"> PAGEREF _Toc415788202 \h </w:instrText>
         </w:r>
         <w:r>
           <w:rPr>
@@ -5755,7 +5866,7 @@
             <w:noProof/>
             <w:webHidden/>
           </w:rPr>
-          <w:t>21</w:t>
+          <w:t>25</w:t>
         </w:r>
         <w:r>
           <w:rPr>
@@ -5778,13 +5889,13 @@
           <w:szCs w:val="22"/>
         </w:rPr>
       </w:pPr>
-      <w:hyperlink w:anchor="_Toc411187092" w:history="1">
+      <w:hyperlink w:anchor="_Toc415788203" w:history="1">
         <w:r>
           <w:rPr>
             <w:rStyle w:val="a7"/>
             <w:noProof/>
           </w:rPr>
-          <w:t>Fig 4.2 Simplified Stereotype Class Diagram for the Application</w:t>
+          <w:t>Fig 4.2 User Rights for Viewing Different Report</w:t>
         </w:r>
         <w:r>
           <w:rPr>
@@ -5805,7 +5916,7 @@
             <w:noProof/>
             <w:webHidden/>
           </w:rPr>
-          <w:instrText xml:space="preserve"> PAGEREF _Toc411187092 \h </w:instrText>
+          <w:instrText xml:space="preserve"> PAGEREF _Toc415788203 \h </w:instrText>
         </w:r>
         <w:r>
           <w:rPr>
@@ -5825,7 +5936,7 @@
             <w:noProof/>
             <w:webHidden/>
           </w:rPr>
-          <w:t>26</w:t>
+          <w:t>31</w:t>
         </w:r>
         <w:r>
           <w:rPr>
@@ -5848,7 +5959,77 @@
           <w:szCs w:val="22"/>
         </w:rPr>
       </w:pPr>
-      <w:hyperlink w:anchor="_Toc411187093" w:history="1">
+      <w:hyperlink w:anchor="_Toc415788204" w:history="1">
+        <w:r>
+          <w:rPr>
+            <w:rStyle w:val="a7"/>
+            <w:noProof/>
+          </w:rPr>
+          <w:t>Fig 4.3 Simplified Stereotype Class Diagram for the Application</w:t>
+        </w:r>
+        <w:r>
+          <w:rPr>
+            <w:noProof/>
+            <w:webHidden/>
+          </w:rPr>
+          <w:tab/>
+        </w:r>
+        <w:r>
+          <w:rPr>
+            <w:noProof/>
+            <w:webHidden/>
+          </w:rPr>
+          <w:fldChar w:fldCharType="begin"/>
+        </w:r>
+        <w:r>
+          <w:rPr>
+            <w:noProof/>
+            <w:webHidden/>
+          </w:rPr>
+          <w:instrText xml:space="preserve"> PAGEREF _Toc415788204 \h </w:instrText>
+        </w:r>
+        <w:r>
+          <w:rPr>
+            <w:noProof/>
+            <w:webHidden/>
+          </w:rPr>
+        </w:r>
+        <w:r>
+          <w:rPr>
+            <w:noProof/>
+            <w:webHidden/>
+          </w:rPr>
+          <w:fldChar w:fldCharType="separate"/>
+        </w:r>
+        <w:r>
+          <w:rPr>
+            <w:noProof/>
+            <w:webHidden/>
+          </w:rPr>
+          <w:t>32</w:t>
+        </w:r>
+        <w:r>
+          <w:rPr>
+            <w:noProof/>
+            <w:webHidden/>
+          </w:rPr>
+          <w:fldChar w:fldCharType="end"/>
+        </w:r>
+      </w:hyperlink>
+    </w:p>
+    <w:p>
+      <w:pPr>
+        <w:pStyle w:val="af3"/>
+        <w:tabs>
+          <w:tab w:val="right" w:leader="dot" w:pos="8296"/>
+        </w:tabs>
+        <w:rPr>
+          <w:rFonts w:asciiTheme="minorHAnsi" w:hAnsiTheme="minorHAnsi" w:cstheme="minorBidi"/>
+          <w:noProof/>
+          <w:szCs w:val="22"/>
+        </w:rPr>
+      </w:pPr>
+      <w:hyperlink w:anchor="_Toc415788205" w:history="1">
         <w:r>
           <w:rPr>
             <w:rStyle w:val="a7"/>
@@ -5875,7 +6056,7 @@
             <w:noProof/>
             <w:webHidden/>
           </w:rPr>
-          <w:instrText xml:space="preserve"> PAGEREF _Toc411187093 \h </w:instrText>
+          <w:instrText xml:space="preserve"> PAGEREF _Toc415788205 \h </w:instrText>
         </w:r>
         <w:r>
           <w:rPr>
@@ -5895,7 +6076,7 @@
             <w:noProof/>
             <w:webHidden/>
           </w:rPr>
-          <w:t>34</w:t>
+          <w:t>40</w:t>
         </w:r>
         <w:r>
           <w:rPr>
@@ -5918,7 +6099,7 @@
           <w:szCs w:val="22"/>
         </w:rPr>
       </w:pPr>
-      <w:hyperlink w:anchor="_Toc411187094" w:history="1">
+      <w:hyperlink w:anchor="_Toc415788206" w:history="1">
         <w:r>
           <w:rPr>
             <w:rStyle w:val="a7"/>
@@ -5945,7 +6126,7 @@
             <w:noProof/>
             <w:webHidden/>
           </w:rPr>
-          <w:instrText xml:space="preserve"> PAGEREF _Toc411187094 \h </w:instrText>
+          <w:instrText xml:space="preserve"> PAGEREF _Toc415788206 \h </w:instrText>
         </w:r>
         <w:r>
           <w:rPr>
@@ -5965,7 +6146,7 @@
             <w:noProof/>
             <w:webHidden/>
           </w:rPr>
-          <w:t>37</w:t>
+          <w:t>43</w:t>
         </w:r>
         <w:r>
           <w:rPr>
@@ -6008,7 +6189,7 @@
           <w:numId w:val="6"/>
         </w:numPr>
       </w:pPr>
-      <w:bookmarkStart w:id="6" w:name="_Toc415446074"/>
+      <w:bookmarkStart w:id="6" w:name="_Toc415788135"/>
       <w:r>
         <w:rPr>
           <w:rFonts w:hint="eastAsia"/>
@@ -6029,7 +6210,7 @@
           <w:numId w:val="6"/>
         </w:numPr>
       </w:pPr>
-      <w:bookmarkStart w:id="7" w:name="_Toc415446075"/>
+      <w:bookmarkStart w:id="7" w:name="_Toc415788136"/>
       <w:r>
         <w:rPr>
           <w:rFonts w:hint="eastAsia"/>
@@ -6264,7 +6445,7 @@
           <w:numId w:val="6"/>
         </w:numPr>
       </w:pPr>
-      <w:bookmarkStart w:id="8" w:name="_Toc415446076"/>
+      <w:bookmarkStart w:id="8" w:name="_Toc415788137"/>
       <w:r>
         <w:rPr>
           <w:rFonts w:hint="eastAsia"/>
@@ -6683,7 +6864,7 @@
           <w:numId w:val="6"/>
         </w:numPr>
       </w:pPr>
-      <w:bookmarkStart w:id="9" w:name="_Toc415446077"/>
+      <w:bookmarkStart w:id="9" w:name="_Toc415788138"/>
       <w:r>
         <w:rPr>
           <w:rFonts w:hint="eastAsia"/>
@@ -7345,7 +7526,7 @@
           <w:numId w:val="6"/>
         </w:numPr>
       </w:pPr>
-      <w:bookmarkStart w:id="10" w:name="_Toc415446078"/>
+      <w:bookmarkStart w:id="10" w:name="_Toc415788139"/>
       <w:r>
         <w:rPr>
           <w:rFonts w:hint="eastAsia"/>
@@ -7399,7 +7580,15 @@
         <w:t xml:space="preserve">the deliverable </w:t>
       </w:r>
       <w:r>
-        <w:t>of AU-YEUNG Wing Shing’s final year project (Project Code: 14CS078). When combi</w:t>
+        <w:t xml:space="preserve">of AU-YEUNG Wing </w:t>
+      </w:r>
+      <w:proofErr w:type="spellStart"/>
+      <w:r>
+        <w:t>Shing’s</w:t>
+      </w:r>
+      <w:proofErr w:type="spellEnd"/>
+      <w:r>
+        <w:t xml:space="preserve"> final year project (Project Code: 14CS078). When combi</w:t>
       </w:r>
       <w:r>
         <w:t>ning the two systems together, they</w:t>
@@ -7438,7 +7627,7 @@
         <w:t xml:space="preserve">, </w:t>
       </w:r>
       <w:r>
-        <w:t>consultation</w:t>
+        <w:t>medical</w:t>
       </w:r>
       <w:r>
         <w:t xml:space="preserve"> record management </w:t>
@@ -7637,7 +7826,7 @@
         <w:lastRenderedPageBreak/>
         <w:t xml:space="preserve"> </w:t>
       </w:r>
-      <w:bookmarkStart w:id="11" w:name="_Toc415446079"/>
+      <w:bookmarkStart w:id="11" w:name="_Toc415788140"/>
       <w:r>
         <w:rPr>
           <w:rFonts w:hint="eastAsia"/>
@@ -7753,7 +7942,7 @@
           <w:numId w:val="6"/>
         </w:numPr>
       </w:pPr>
-      <w:bookmarkStart w:id="12" w:name="_Toc415446080"/>
+      <w:bookmarkStart w:id="12" w:name="_Toc415788141"/>
       <w:r>
         <w:rPr>
           <w:rFonts w:hint="eastAsia"/>
@@ -7969,7 +8158,7 @@
           <w:numId w:val="6"/>
         </w:numPr>
       </w:pPr>
-      <w:bookmarkStart w:id="13" w:name="_Toc415446081"/>
+      <w:bookmarkStart w:id="13" w:name="_Toc415788142"/>
       <w:r>
         <w:rPr>
           <w:rFonts w:hint="eastAsia"/>
@@ -8214,7 +8403,15 @@
         <w:t>From</w:t>
       </w:r>
       <w:r>
-        <w:t xml:space="preserve"> a LegCo document, over </w:t>
+        <w:t xml:space="preserve"> a </w:t>
+      </w:r>
+      <w:proofErr w:type="spellStart"/>
+      <w:r>
+        <w:t>LegCo</w:t>
+      </w:r>
+      <w:proofErr w:type="spellEnd"/>
+      <w:r>
+        <w:t xml:space="preserve"> document, over </w:t>
       </w:r>
       <w:r>
         <w:rPr>
@@ -8267,7 +8464,7 @@
           <w:numId w:val="6"/>
         </w:numPr>
       </w:pPr>
-      <w:bookmarkStart w:id="16" w:name="_Toc415446082"/>
+      <w:bookmarkStart w:id="16" w:name="_Toc415788143"/>
       <w:r>
         <w:lastRenderedPageBreak/>
         <w:t>KT Chinese Medical Integration System</w:t>
@@ -8434,7 +8631,7 @@
           <w:numId w:val="6"/>
         </w:numPr>
       </w:pPr>
-      <w:bookmarkStart w:id="17" w:name="_Toc415446083"/>
+      <w:bookmarkStart w:id="17" w:name="_Toc415788144"/>
       <w:r>
         <w:t>C</w:t>
       </w:r>
@@ -8608,7 +8805,7 @@
           <w:numId w:val="6"/>
         </w:numPr>
       </w:pPr>
-      <w:bookmarkStart w:id="18" w:name="_Toc415446084"/>
+      <w:bookmarkStart w:id="18" w:name="_Toc415788145"/>
       <w:r>
         <w:rPr>
           <w:rFonts w:hint="eastAsia"/>
@@ -8685,7 +8882,7 @@
           <w:numId w:val="6"/>
         </w:numPr>
       </w:pPr>
-      <w:bookmarkStart w:id="19" w:name="_Toc415446085"/>
+      <w:bookmarkStart w:id="19" w:name="_Toc415788146"/>
       <w:r>
         <w:rPr>
           <w:rFonts w:hint="eastAsia"/>
@@ -8703,7 +8900,7 @@
           <w:numId w:val="6"/>
         </w:numPr>
       </w:pPr>
-      <w:bookmarkStart w:id="20" w:name="_Toc415446086"/>
+      <w:bookmarkStart w:id="20" w:name="_Toc415788147"/>
       <w:r>
         <w:t>Application Type</w:t>
       </w:r>
@@ -8831,7 +9028,7 @@
           <w:numId w:val="6"/>
         </w:numPr>
       </w:pPr>
-      <w:bookmarkStart w:id="21" w:name="_Toc415446087"/>
+      <w:bookmarkStart w:id="21" w:name="_Toc415788148"/>
       <w:r>
         <w:rPr>
           <w:rFonts w:hint="eastAsia"/>
@@ -8893,7 +9090,7 @@
           <w:numId w:val="6"/>
         </w:numPr>
       </w:pPr>
-      <w:bookmarkStart w:id="22" w:name="_Toc415446088"/>
+      <w:bookmarkStart w:id="22" w:name="_Toc415788149"/>
       <w:r>
         <w:rPr>
           <w:rFonts w:hint="eastAsia"/>
@@ -8940,7 +9137,7 @@
           <w:numId w:val="6"/>
         </w:numPr>
       </w:pPr>
-      <w:bookmarkStart w:id="23" w:name="_Toc415446089"/>
+      <w:bookmarkStart w:id="23" w:name="_Toc415788150"/>
       <w:r>
         <w:rPr>
           <w:rFonts w:hint="eastAsia"/>
@@ -9000,7 +9197,7 @@
           <w:numId w:val="6"/>
         </w:numPr>
       </w:pPr>
-      <w:bookmarkStart w:id="24" w:name="_Toc415446090"/>
+      <w:bookmarkStart w:id="24" w:name="_Toc415788151"/>
       <w:r>
         <w:rPr>
           <w:rFonts w:hint="eastAsia"/>
@@ -9023,7 +9220,15 @@
         <w:t xml:space="preserve">the system going to be developed, it possesses with document generation and reporting functions. A reporting tool can help </w:t>
       </w:r>
       <w:r>
-        <w:t>doing these job well with ease. In this project, JasperReports and Crystal Reports will be considered as the writer is more familiar with.</w:t>
+        <w:t xml:space="preserve">doing these job well with ease. In this project, </w:t>
+      </w:r>
+      <w:proofErr w:type="spellStart"/>
+      <w:r>
+        <w:t>JasperReports</w:t>
+      </w:r>
+      <w:proofErr w:type="spellEnd"/>
+      <w:r>
+        <w:t xml:space="preserve"> and Crystal Reports will be considered as the writer is more familiar with.</w:t>
       </w:r>
     </w:p>
     <w:p/>
@@ -9035,7 +9240,8 @@
           <w:numId w:val="6"/>
         </w:numPr>
       </w:pPr>
-      <w:bookmarkStart w:id="25" w:name="_Toc415446091"/>
+      <w:bookmarkStart w:id="25" w:name="_Toc415788152"/>
+      <w:proofErr w:type="spellStart"/>
       <w:r>
         <w:rPr>
           <w:rFonts w:hint="eastAsia"/>
@@ -9043,10 +9249,19 @@
         <w:t>JasperReports</w:t>
       </w:r>
       <w:bookmarkEnd w:id="25"/>
-    </w:p>
-    <w:p>
-      <w:r>
-        <w:t xml:space="preserve">According to Jaspersoft Community </w:t>
+      <w:proofErr w:type="spellEnd"/>
+    </w:p>
+    <w:p>
+      <w:r>
+        <w:t xml:space="preserve">According to </w:t>
+      </w:r>
+      <w:proofErr w:type="spellStart"/>
+      <w:r>
+        <w:t>Jaspersoft</w:t>
+      </w:r>
+      <w:proofErr w:type="spellEnd"/>
+      <w:r>
+        <w:t xml:space="preserve"> Community </w:t>
       </w:r>
       <w:sdt>
         <w:sdtPr>
@@ -9087,11 +9302,19 @@
       <w:r>
         <w:t xml:space="preserve">, </w:t>
       </w:r>
-      <w:r>
-        <w:rPr>
-          <w:rFonts w:hint="eastAsia"/>
-        </w:rPr>
-        <w:t xml:space="preserve">JasperReport is one of the popular </w:t>
+      <w:proofErr w:type="spellStart"/>
+      <w:r>
+        <w:rPr>
+          <w:rFonts w:hint="eastAsia"/>
+        </w:rPr>
+        <w:t>JasperReport</w:t>
+      </w:r>
+      <w:proofErr w:type="spellEnd"/>
+      <w:r>
+        <w:rPr>
+          <w:rFonts w:hint="eastAsia"/>
+        </w:rPr>
+        <w:t xml:space="preserve"> is one of the popular </w:t>
       </w:r>
       <w:r>
         <w:t xml:space="preserve">open source </w:t>
@@ -9118,7 +9341,7 @@
           <w:numId w:val="6"/>
         </w:numPr>
       </w:pPr>
-      <w:bookmarkStart w:id="26" w:name="_Toc415446092"/>
+      <w:bookmarkStart w:id="26" w:name="_Toc415788153"/>
       <w:r>
         <w:rPr>
           <w:rFonts w:hint="eastAsia"/>
@@ -9195,7 +9418,7 @@
           <w:numId w:val="6"/>
         </w:numPr>
       </w:pPr>
-      <w:bookmarkStart w:id="27" w:name="_Toc415446093"/>
+      <w:bookmarkStart w:id="27" w:name="_Toc415788154"/>
       <w:r>
         <w:t>Conclusion</w:t>
       </w:r>
@@ -9215,7 +9438,15 @@
         <w:t>is</w:t>
       </w:r>
       <w:r>
-        <w:t xml:space="preserve"> chosen as the client application will be a Windows application and will use Visual Studio as the integrated development environment. Also, the application will not use Java as the programming language, if JasperReports is chosen, extra container </w:t>
+        <w:t xml:space="preserve"> chosen as the client application will be a Windows application and will use Visual Studio as the integrated development environment. Also, the application will not use Java as the programming language, if </w:t>
+      </w:r>
+      <w:proofErr w:type="spellStart"/>
+      <w:r>
+        <w:t>JasperReports</w:t>
+      </w:r>
+      <w:proofErr w:type="spellEnd"/>
+      <w:r>
+        <w:t xml:space="preserve"> is chosen, extra container </w:t>
       </w:r>
       <w:r>
         <w:t>or server</w:t>
@@ -9259,7 +9490,7 @@
           <w:numId w:val="6"/>
         </w:numPr>
       </w:pPr>
-      <w:bookmarkStart w:id="28" w:name="_Toc415446094"/>
+      <w:bookmarkStart w:id="28" w:name="_Toc415788155"/>
       <w:r>
         <w:lastRenderedPageBreak/>
         <w:t xml:space="preserve">Solution, </w:t>
@@ -9286,7 +9517,7 @@
           <w:numId w:val="6"/>
         </w:numPr>
       </w:pPr>
-      <w:bookmarkStart w:id="29" w:name="_Toc415446095"/>
+      <w:bookmarkStart w:id="29" w:name="_Toc415788156"/>
       <w:r>
         <w:t>Solution</w:t>
       </w:r>
@@ -9580,7 +9811,7 @@
           <w:numId w:val="6"/>
         </w:numPr>
       </w:pPr>
-      <w:bookmarkStart w:id="30" w:name="_Toc415446096"/>
+      <w:bookmarkStart w:id="30" w:name="_Toc415788157"/>
       <w:r>
         <w:t xml:space="preserve">System </w:t>
       </w:r>
@@ -10115,7 +10346,13 @@
         <w:ind w:leftChars="0"/>
       </w:pPr>
       <w:r>
-        <w:t>Enter consultation record</w:t>
+        <w:t xml:space="preserve">Enter </w:t>
+      </w:r>
+      <w:r>
+        <w:t>medical</w:t>
+      </w:r>
+      <w:r>
+        <w:t xml:space="preserve"> record</w:t>
       </w:r>
     </w:p>
     <w:p>
@@ -10154,7 +10391,19 @@
         <w:ind w:leftChars="0"/>
       </w:pPr>
       <w:r>
-        <w:t>Drug stock checking and reservation (co-operate with AU-YEUNG’s system)</w:t>
+        <w:t xml:space="preserve">Drug stock checking and reservation (co-operate with AU-YEUNG’s </w:t>
+      </w:r>
+      <w:r>
+        <w:t xml:space="preserve">final year project </w:t>
+      </w:r>
+      <w:r>
+        <w:t>system</w:t>
+      </w:r>
+      <w:r>
+        <w:t xml:space="preserve"> prototype</w:t>
+      </w:r>
+      <w:r>
+        <w:t>)</w:t>
       </w:r>
     </w:p>
     <w:p>
@@ -10344,8 +10593,13 @@
         <w:t>,</w:t>
       </w:r>
       <w:r>
-        <w:t xml:space="preserve"> reporting</w:t>
-      </w:r>
+        <w:t xml:space="preserve"> </w:t>
+      </w:r>
+      <w:proofErr w:type="gramStart"/>
+      <w:r>
+        <w:t>reporting</w:t>
+      </w:r>
+      <w:proofErr w:type="gramEnd"/>
       <w:r>
         <w:t xml:space="preserve"> and document reprint</w:t>
       </w:r>
@@ -10542,7 +10796,7 @@
       <w:pPr>
         <w:pStyle w:val="af2"/>
       </w:pPr>
-      <w:bookmarkStart w:id="45" w:name="_Toc411187091"/>
+      <w:bookmarkStart w:id="45" w:name="_Toc415788202"/>
       <w:r>
         <w:t xml:space="preserve">Fig </w:t>
       </w:r>
@@ -10577,10 +10831,19 @@
         </w:rPr>
         <w:t>Use Case Diagram</w:t>
       </w:r>
+      <w:r>
+        <w:t xml:space="preserve"> for the Main System</w:t>
+      </w:r>
+      <w:r>
+        <w:t xml:space="preserve"> (Human </w:t>
+      </w:r>
+      <w:r>
+        <w:t>Actors</w:t>
+      </w:r>
+      <w:r>
+        <w:t>)</w:t>
+      </w:r>
       <w:bookmarkEnd w:id="45"/>
-      <w:r>
-        <w:t xml:space="preserve"> for the Main System</w:t>
-      </w:r>
       <w:r>
         <w:br w:type="page"/>
       </w:r>
@@ -10593,7 +10856,7 @@
           <w:numId w:val="6"/>
         </w:numPr>
       </w:pPr>
-      <w:bookmarkStart w:id="46" w:name="_Toc415446097"/>
+      <w:bookmarkStart w:id="46" w:name="_Toc415788158"/>
       <w:r>
         <w:rPr>
           <w:rFonts w:hint="eastAsia"/>
@@ -10620,6 +10883,7 @@
           <w:numId w:val="6"/>
         </w:numPr>
       </w:pPr>
+      <w:bookmarkStart w:id="47" w:name="_Toc415788159"/>
       <w:r>
         <w:t xml:space="preserve">Main System </w:t>
       </w:r>
@@ -10632,6 +10896,7 @@
       <w:r>
         <w:t xml:space="preserve"> / Start Patient Sub-system</w:t>
       </w:r>
+      <w:bookmarkEnd w:id="47"/>
     </w:p>
     <w:p>
       <w:r>
@@ -10662,9 +10927,11 @@
           <w:numId w:val="6"/>
         </w:numPr>
       </w:pPr>
+      <w:bookmarkStart w:id="48" w:name="_Toc415788160"/>
       <w:r>
         <w:t>Patient Management</w:t>
       </w:r>
+      <w:bookmarkEnd w:id="48"/>
     </w:p>
     <w:p>
       <w:pPr>
@@ -10791,6 +11058,7 @@
           <w:numId w:val="6"/>
         </w:numPr>
       </w:pPr>
+      <w:bookmarkStart w:id="49" w:name="_Toc415788161"/>
       <w:r>
         <w:rPr>
           <w:rFonts w:hint="eastAsia"/>
@@ -10798,6 +11066,7 @@
         <w:lastRenderedPageBreak/>
         <w:t>Drug Management</w:t>
       </w:r>
+      <w:bookmarkEnd w:id="49"/>
     </w:p>
     <w:p>
       <w:pPr>
@@ -10812,16 +11081,16 @@
       </w:r>
     </w:p>
     <w:p>
-      <w:bookmarkStart w:id="47" w:name="OLE_LINK5"/>
-      <w:bookmarkStart w:id="48" w:name="OLE_LINK6"/>
+      <w:bookmarkStart w:id="50" w:name="OLE_LINK5"/>
+      <w:bookmarkStart w:id="51" w:name="OLE_LINK6"/>
       <w:r>
         <w:rPr>
           <w:rFonts w:hint="eastAsia"/>
         </w:rPr>
         <w:t>System Administrator and Clinic Administrator can</w:t>
       </w:r>
-      <w:bookmarkEnd w:id="47"/>
-      <w:bookmarkEnd w:id="48"/>
+      <w:bookmarkEnd w:id="50"/>
+      <w:bookmarkEnd w:id="51"/>
       <w:r>
         <w:rPr>
           <w:rFonts w:hint="eastAsia"/>
@@ -10834,8 +11103,8 @@
       <w:r>
         <w:t xml:space="preserve">They can enter the drug name, dosage limits, drug category, properties and contraindication for pregnant and </w:t>
       </w:r>
-      <w:bookmarkStart w:id="49" w:name="OLE_LINK3"/>
-      <w:bookmarkStart w:id="50" w:name="OLE_LINK4"/>
+      <w:bookmarkStart w:id="52" w:name="OLE_LINK3"/>
+      <w:bookmarkStart w:id="53" w:name="OLE_LINK4"/>
       <w:r>
         <w:t>Glucose-6-Phosphate Dehydrogenase</w:t>
       </w:r>
@@ -10845,8 +11114,8 @@
       <w:r>
         <w:t>eficiency</w:t>
       </w:r>
-      <w:bookmarkEnd w:id="49"/>
-      <w:bookmarkEnd w:id="50"/>
+      <w:bookmarkEnd w:id="52"/>
+      <w:bookmarkEnd w:id="53"/>
       <w:r>
         <w:t xml:space="preserve"> </w:t>
       </w:r>
@@ -10871,18 +11140,18 @@
       </w:r>
     </w:p>
     <w:p>
-      <w:bookmarkStart w:id="51" w:name="OLE_LINK7"/>
-      <w:bookmarkStart w:id="52" w:name="OLE_LINK8"/>
-      <w:bookmarkStart w:id="53" w:name="OLE_LINK9"/>
+      <w:bookmarkStart w:id="54" w:name="OLE_LINK7"/>
+      <w:bookmarkStart w:id="55" w:name="OLE_LINK8"/>
+      <w:bookmarkStart w:id="56" w:name="OLE_LINK9"/>
       <w:r>
         <w:rPr>
           <w:rFonts w:hint="eastAsia"/>
         </w:rPr>
         <w:t>System Administrator and Clinic Administrator can</w:t>
       </w:r>
-      <w:bookmarkEnd w:id="51"/>
-      <w:bookmarkEnd w:id="52"/>
-      <w:bookmarkEnd w:id="53"/>
+      <w:bookmarkEnd w:id="54"/>
+      <w:bookmarkEnd w:id="55"/>
+      <w:bookmarkEnd w:id="56"/>
       <w:r>
         <w:t xml:space="preserve"> enquire and edit drugs information stored in the system. </w:t>
       </w:r>
@@ -10919,13 +11188,13 @@
       <w:r>
         <w:t xml:space="preserve"> specify the </w:t>
       </w:r>
-      <w:bookmarkStart w:id="54" w:name="OLE_LINK10"/>
-      <w:bookmarkStart w:id="55" w:name="OLE_LINK11"/>
+      <w:bookmarkStart w:id="57" w:name="OLE_LINK10"/>
+      <w:bookmarkStart w:id="58" w:name="OLE_LINK11"/>
       <w:r>
         <w:t xml:space="preserve">incompatibility </w:t>
       </w:r>
-      <w:bookmarkEnd w:id="54"/>
-      <w:bookmarkEnd w:id="55"/>
+      <w:bookmarkEnd w:id="57"/>
+      <w:bookmarkEnd w:id="58"/>
       <w:r>
         <w:t>of drugs in the system. These information is stored in the system for the safety checking for prescriptions.</w:t>
       </w:r>
@@ -10939,9 +11208,11 @@
           <w:numId w:val="6"/>
         </w:numPr>
       </w:pPr>
+      <w:bookmarkStart w:id="59" w:name="_Toc415788162"/>
       <w:r>
         <w:t>Formula Management</w:t>
       </w:r>
+      <w:bookmarkEnd w:id="59"/>
     </w:p>
     <w:p>
       <w:pPr>
@@ -10983,8 +11254,8 @@
       </w:r>
     </w:p>
     <w:p>
-      <w:bookmarkStart w:id="56" w:name="OLE_LINK19"/>
-      <w:bookmarkStart w:id="57" w:name="OLE_LINK20"/>
+      <w:bookmarkStart w:id="60" w:name="OLE_LINK19"/>
+      <w:bookmarkStart w:id="61" w:name="OLE_LINK20"/>
       <w:r>
         <w:rPr>
           <w:rFonts w:hint="eastAsia"/>
@@ -10994,18 +11265,18 @@
       <w:r>
         <w:t>System administrator can</w:t>
       </w:r>
-      <w:bookmarkEnd w:id="56"/>
-      <w:bookmarkEnd w:id="57"/>
+      <w:bookmarkEnd w:id="60"/>
+      <w:bookmarkEnd w:id="61"/>
       <w:r>
         <w:t xml:space="preserve"> store some frequently used or useful formula in the system for making prescription with ease. They can give a name for each formula. Each formula consist of drugs with their corresponding dosage and preparation/</w:t>
       </w:r>
-      <w:bookmarkStart w:id="58" w:name="OLE_LINK17"/>
-      <w:bookmarkStart w:id="59" w:name="OLE_LINK18"/>
+      <w:bookmarkStart w:id="62" w:name="OLE_LINK17"/>
+      <w:bookmarkStart w:id="63" w:name="OLE_LINK18"/>
       <w:r>
         <w:t>decoct</w:t>
       </w:r>
-      <w:bookmarkEnd w:id="58"/>
-      <w:bookmarkEnd w:id="59"/>
+      <w:bookmarkEnd w:id="62"/>
+      <w:bookmarkEnd w:id="63"/>
       <w:r>
         <w:t xml:space="preserve">ion method. </w:t>
       </w:r>
@@ -11065,9 +11336,11 @@
           <w:numId w:val="6"/>
         </w:numPr>
       </w:pPr>
+      <w:bookmarkStart w:id="64" w:name="_Toc415788163"/>
       <w:r>
         <w:t>Clinic Management</w:t>
       </w:r>
+      <w:bookmarkEnd w:id="64"/>
     </w:p>
     <w:p>
       <w:pPr>
@@ -11173,9 +11446,11 @@
           <w:numId w:val="6"/>
         </w:numPr>
       </w:pPr>
+      <w:bookmarkStart w:id="65" w:name="_Toc415788164"/>
       <w:r>
         <w:t>User Management</w:t>
       </w:r>
+      <w:bookmarkEnd w:id="65"/>
     </w:p>
     <w:p>
       <w:pPr>
@@ -11214,11 +11489,6 @@
       </w:r>
     </w:p>
     <w:p>
-      <w:pPr>
-        <w:rPr>
-          <w:rFonts w:hint="eastAsia"/>
-        </w:rPr>
-      </w:pPr>
       <w:r>
         <w:rPr>
           <w:rFonts w:hint="eastAsia"/>
@@ -11295,8 +11565,8 @@
         </w:rPr>
         <w:t xml:space="preserve"> / </w:t>
       </w:r>
-      <w:bookmarkStart w:id="60" w:name="OLE_LINK30"/>
-      <w:bookmarkStart w:id="61" w:name="OLE_LINK31"/>
+      <w:bookmarkStart w:id="66" w:name="OLE_LINK30"/>
+      <w:bookmarkStart w:id="67" w:name="OLE_LINK31"/>
       <w:r>
         <w:rPr>
           <w:rFonts w:hint="eastAsia"/>
@@ -11306,22 +11576,10 @@
       <w:r>
         <w:t>evoke</w:t>
       </w:r>
-      <w:bookmarkEnd w:id="60"/>
-      <w:bookmarkEnd w:id="61"/>
-      <w:r>
-        <w:t xml:space="preserve"> </w:t>
-      </w:r>
-      <w:r>
-        <w:t>C</w:t>
-      </w:r>
-      <w:r>
-        <w:t xml:space="preserve">linic and </w:t>
-      </w:r>
-      <w:r>
-        <w:t>R</w:t>
-      </w:r>
-      <w:r>
-        <w:t xml:space="preserve">ole to </w:t>
+      <w:bookmarkEnd w:id="66"/>
+      <w:bookmarkEnd w:id="67"/>
+      <w:r>
+        <w:t xml:space="preserve"> Clinic and Role to </w:t>
       </w:r>
       <w:r>
         <w:rPr>
@@ -11359,9 +11617,11 @@
           <w:numId w:val="6"/>
         </w:numPr>
       </w:pPr>
+      <w:bookmarkStart w:id="68" w:name="_Toc415788165"/>
       <w:r>
         <w:t>Patient Queue Management</w:t>
       </w:r>
+      <w:bookmarkEnd w:id="68"/>
     </w:p>
     <w:p>
       <w:r>
@@ -11395,9 +11655,11 @@
           <w:numId w:val="6"/>
         </w:numPr>
       </w:pPr>
+      <w:bookmarkStart w:id="69" w:name="_Toc415788166"/>
       <w:r>
         <w:t>Consultation</w:t>
       </w:r>
+      <w:bookmarkEnd w:id="69"/>
     </w:p>
     <w:p>
       <w:pPr>
@@ -11408,7 +11670,38 @@
         </w:numPr>
       </w:pPr>
       <w:r>
-        <w:t>Enter consultation record</w:t>
+        <w:t xml:space="preserve">Enter </w:t>
+      </w:r>
+      <w:r>
+        <w:t>Medical</w:t>
+      </w:r>
+      <w:r>
+        <w:t xml:space="preserve"> </w:t>
+      </w:r>
+      <w:r>
+        <w:t>R</w:t>
+      </w:r>
+      <w:r>
+        <w:t>ecord</w:t>
+      </w:r>
+    </w:p>
+    <w:p>
+      <w:pPr>
+        <w:rPr>
+          <w:rFonts w:hint="eastAsia"/>
+        </w:rPr>
+      </w:pPr>
+      <w:r>
+        <w:rPr>
+          <w:rFonts w:hint="eastAsia"/>
+        </w:rPr>
+        <w:t xml:space="preserve">Doctor can enter </w:t>
+      </w:r>
+      <w:r>
+        <w:t xml:space="preserve">medical record when having consultation with patient. </w:t>
+      </w:r>
+      <w:r>
+        <w:t>They can enter the symptoms, differentiation and diagnosis for the consultation. Also, they also can record the acupuncture points that the patient received treatments. They can enter some remarks for the patient as a reminder. They also can give prescription(s) for the patients.</w:t>
       </w:r>
     </w:p>
     <w:p>
@@ -11420,8 +11713,36 @@
         </w:numPr>
       </w:pPr>
       <w:r>
-        <w:t>Make prescriptions</w:t>
-      </w:r>
+        <w:lastRenderedPageBreak/>
+        <w:t xml:space="preserve">Make </w:t>
+      </w:r>
+      <w:r>
+        <w:t>P</w:t>
+      </w:r>
+      <w:r>
+        <w:t>rescriptions</w:t>
+      </w:r>
+    </w:p>
+    <w:p>
+      <w:r>
+        <w:rPr>
+          <w:rFonts w:hint="eastAsia"/>
+        </w:rPr>
+        <w:t xml:space="preserve">Doctor can make prescriptions for patients during consultation. </w:t>
+      </w:r>
+      <w:r>
+        <w:t>They can use formula as template for making prescription. They also can make up a prescription by their own using drugs stored in the system. T</w:t>
+      </w:r>
+      <w:r>
+        <w:t xml:space="preserve">he </w:t>
+      </w:r>
+    </w:p>
+    <w:p>
+      <w:pPr>
+        <w:rPr>
+          <w:rFonts w:hint="eastAsia"/>
+        </w:rPr>
+      </w:pPr>
     </w:p>
     <w:p>
       <w:pPr>
@@ -11432,32 +11753,994 @@
         </w:numPr>
       </w:pPr>
       <w:r>
-        <w:t>Issue certificates and official records</w:t>
-      </w:r>
-    </w:p>
-    <w:p>
-      <w:pPr>
-        <w:rPr>
-          <w:rFonts w:hint="eastAsia"/>
-        </w:rPr>
-      </w:pPr>
-      <w:bookmarkStart w:id="62" w:name="_GoBack"/>
-      <w:bookmarkEnd w:id="62"/>
-    </w:p>
+        <w:t xml:space="preserve">Issue </w:t>
+      </w:r>
+      <w:r>
+        <w:t>C</w:t>
+      </w:r>
+      <w:r>
+        <w:t xml:space="preserve">ertificates and </w:t>
+      </w:r>
+      <w:r>
+        <w:t>O</w:t>
+      </w:r>
+      <w:r>
+        <w:t xml:space="preserve">fficial </w:t>
+      </w:r>
+      <w:r>
+        <w:t>R</w:t>
+      </w:r>
+      <w:r>
+        <w:t>ecords</w:t>
+      </w:r>
+    </w:p>
+    <w:p>
+      <w:pPr>
+        <w:rPr>
+          <w:rFonts w:hint="eastAsia"/>
+        </w:rPr>
+      </w:pPr>
+      <w:r>
+        <w:rPr>
+          <w:rFonts w:hint="eastAsia"/>
+        </w:rPr>
+        <w:t xml:space="preserve">Before the end of the consultation, the doctor can issue prescriptions, sick leave certificate, consultation certificate, pregnancy certificate and medical records when necessary. </w:t>
+      </w:r>
+      <w:r>
+        <w:t>The information on the documents follows the common practices or standards that the industry is using.</w:t>
+      </w:r>
+    </w:p>
+    <w:p/>
+    <w:p>
+      <w:pPr>
+        <w:pStyle w:val="4"/>
+        <w:numPr>
+          <w:ilvl w:val="3"/>
+          <w:numId w:val="6"/>
+        </w:numPr>
+      </w:pPr>
+      <w:r>
+        <w:t xml:space="preserve">Drug </w:t>
+      </w:r>
+      <w:r>
+        <w:t>S</w:t>
+      </w:r>
+      <w:r>
+        <w:t xml:space="preserve">tock </w:t>
+      </w:r>
+      <w:r>
+        <w:t>C</w:t>
+      </w:r>
+      <w:r>
+        <w:t xml:space="preserve">hecking and </w:t>
+      </w:r>
+      <w:r>
+        <w:t>R</w:t>
+      </w:r>
+      <w:r>
+        <w:t>eservation (</w:t>
+      </w:r>
+      <w:r>
+        <w:t>C</w:t>
+      </w:r>
+      <w:r>
+        <w:t xml:space="preserve">o-operate with AU-YEUNG’s </w:t>
+      </w:r>
+      <w:r>
+        <w:t>S</w:t>
+      </w:r>
+      <w:r>
+        <w:t>ystem)</w:t>
+      </w:r>
+    </w:p>
+    <w:p>
+      <w:r>
+        <w:t>When the Chinese Medicine Pharmacy Management System (CMPMS, AU-YEUNG’s final year project system prototype) works together, this system can query the stock by calling CMPMS’s function. If the stock availability is low or out of stock, a reminder will be shown to the doctor. If all the prescription do not contain any drug which is out of stock, the system can make a function call to CMPMS for drug reservation.</w:t>
+      </w:r>
+    </w:p>
+    <w:p/>
     <w:p>
       <w:pPr>
         <w:pStyle w:val="3"/>
-        <w:rPr>
-          <w:rFonts w:hint="eastAsia"/>
-        </w:rPr>
-      </w:pPr>
-      <w:r>
-        <w:t>Drug stock checking and reservation (co-</w:t>
-      </w:r>
-      <w:r>
-        <w:lastRenderedPageBreak/>
-        <w:t>operate with AU-YEUNG’s system)</w:t>
-      </w:r>
+        <w:numPr>
+          <w:ilvl w:val="2"/>
+          <w:numId w:val="6"/>
+        </w:numPr>
+      </w:pPr>
+      <w:bookmarkStart w:id="70" w:name="_Toc415788167"/>
+      <w:r>
+        <w:t>Reporting</w:t>
+      </w:r>
+      <w:bookmarkEnd w:id="70"/>
+    </w:p>
+    <w:p>
+      <w:r>
+        <w:rPr>
+          <w:rFonts w:hint="eastAsia"/>
+        </w:rPr>
+        <w:t xml:space="preserve">Different user can view different reports. </w:t>
+      </w:r>
+      <w:r>
+        <w:t xml:space="preserve">Those reports including listing report and statistical report. </w:t>
+      </w:r>
+      <w:r>
+        <w:t>The rights for viewing those reports are as follows:</w:t>
+      </w:r>
+    </w:p>
+    <w:p>
+      <w:pPr>
+        <w:rPr>
+          <w:rFonts w:hint="eastAsia"/>
+        </w:rPr>
+      </w:pPr>
+    </w:p>
+    <w:tbl>
+      <w:tblPr>
+        <w:tblStyle w:val="ac"/>
+        <w:tblW w:w="0" w:type="auto"/>
+        <w:tblLayout w:type="fixed"/>
+        <w:tblLook w:val="04A0" w:firstRow="1" w:lastRow="0" w:firstColumn="1" w:lastColumn="0" w:noHBand="0" w:noVBand="1"/>
+      </w:tblPr>
+      <w:tblGrid>
+        <w:gridCol w:w="3964"/>
+        <w:gridCol w:w="1083"/>
+        <w:gridCol w:w="1083"/>
+        <w:gridCol w:w="1083"/>
+        <w:gridCol w:w="1083"/>
+      </w:tblGrid>
+      <w:tr>
+        <w:trPr>
+          <w:tblHeader/>
+        </w:trPr>
+        <w:tc>
+          <w:tcPr>
+            <w:tcW w:w="3964" w:type="dxa"/>
+            <w:vAlign w:val="center"/>
+          </w:tcPr>
+          <w:p>
+            <w:pPr>
+              <w:jc w:val="both"/>
+              <w:rPr>
+                <w:b/>
+              </w:rPr>
+            </w:pPr>
+            <w:r>
+              <w:rPr>
+                <w:rFonts w:hint="eastAsia"/>
+                <w:b/>
+              </w:rPr>
+              <w:t>Reports/Role</w:t>
+            </w:r>
+          </w:p>
+        </w:tc>
+        <w:tc>
+          <w:tcPr>
+            <w:tcW w:w="1083" w:type="dxa"/>
+            <w:vAlign w:val="center"/>
+          </w:tcPr>
+          <w:p>
+            <w:pPr>
+              <w:jc w:val="center"/>
+              <w:rPr>
+                <w:b/>
+              </w:rPr>
+            </w:pPr>
+            <w:r>
+              <w:rPr>
+                <w:rFonts w:hint="eastAsia"/>
+                <w:b/>
+              </w:rPr>
+              <w:t>System Admin.</w:t>
+            </w:r>
+          </w:p>
+        </w:tc>
+        <w:tc>
+          <w:tcPr>
+            <w:tcW w:w="1083" w:type="dxa"/>
+            <w:vAlign w:val="center"/>
+          </w:tcPr>
+          <w:p>
+            <w:pPr>
+              <w:jc w:val="center"/>
+              <w:rPr>
+                <w:b/>
+              </w:rPr>
+            </w:pPr>
+            <w:r>
+              <w:rPr>
+                <w:rFonts w:hint="eastAsia"/>
+                <w:b/>
+              </w:rPr>
+              <w:t>Clinic Admin</w:t>
+            </w:r>
+            <w:r>
+              <w:rPr>
+                <w:b/>
+              </w:rPr>
+              <w:t>.</w:t>
+            </w:r>
+          </w:p>
+        </w:tc>
+        <w:tc>
+          <w:tcPr>
+            <w:tcW w:w="1083" w:type="dxa"/>
+            <w:vAlign w:val="center"/>
+          </w:tcPr>
+          <w:p>
+            <w:pPr>
+              <w:jc w:val="center"/>
+              <w:rPr>
+                <w:b/>
+              </w:rPr>
+            </w:pPr>
+            <w:r>
+              <w:rPr>
+                <w:rFonts w:hint="eastAsia"/>
+                <w:b/>
+              </w:rPr>
+              <w:t>Doctor</w:t>
+            </w:r>
+          </w:p>
+        </w:tc>
+        <w:tc>
+          <w:tcPr>
+            <w:tcW w:w="1083" w:type="dxa"/>
+            <w:vAlign w:val="center"/>
+          </w:tcPr>
+          <w:p>
+            <w:pPr>
+              <w:jc w:val="center"/>
+              <w:rPr>
+                <w:b/>
+              </w:rPr>
+            </w:pPr>
+            <w:r>
+              <w:rPr>
+                <w:rFonts w:hint="eastAsia"/>
+                <w:b/>
+              </w:rPr>
+              <w:t>Staff</w:t>
+            </w:r>
+          </w:p>
+        </w:tc>
+      </w:tr>
+      <w:tr>
+        <w:tc>
+          <w:tcPr>
+            <w:tcW w:w="3964" w:type="dxa"/>
+            <w:vAlign w:val="center"/>
+          </w:tcPr>
+          <w:p>
+            <w:pPr>
+              <w:jc w:val="both"/>
+            </w:pPr>
+            <w:r>
+              <w:rPr>
+                <w:rFonts w:hint="eastAsia"/>
+              </w:rPr>
+              <w:t>User Listing</w:t>
+            </w:r>
+          </w:p>
+        </w:tc>
+        <w:tc>
+          <w:tcPr>
+            <w:tcW w:w="1083" w:type="dxa"/>
+            <w:vAlign w:val="center"/>
+          </w:tcPr>
+          <w:p>
+            <w:pPr>
+              <w:jc w:val="center"/>
+              <w:rPr>
+                <w:rFonts w:ascii="Wingdings 2" w:hAnsi="Wingdings 2"/>
+              </w:rPr>
+            </w:pPr>
+            <w:r>
+              <w:rPr>
+                <w:rFonts w:ascii="Wingdings 2" w:hAnsi="Wingdings 2"/>
+              </w:rPr>
+              <w:t></w:t>
+            </w:r>
+          </w:p>
+        </w:tc>
+        <w:tc>
+          <w:tcPr>
+            <w:tcW w:w="1083" w:type="dxa"/>
+            <w:vAlign w:val="center"/>
+          </w:tcPr>
+          <w:p>
+            <w:pPr>
+              <w:jc w:val="center"/>
+              <w:rPr>
+                <w:rFonts w:ascii="Wingdings 2" w:hAnsi="Wingdings 2"/>
+              </w:rPr>
+            </w:pPr>
+            <w:r>
+              <w:rPr>
+                <w:rFonts w:ascii="Wingdings 2" w:hAnsi="Wingdings 2"/>
+              </w:rPr>
+              <w:t></w:t>
+            </w:r>
+          </w:p>
+        </w:tc>
+        <w:tc>
+          <w:tcPr>
+            <w:tcW w:w="1083" w:type="dxa"/>
+            <w:vAlign w:val="center"/>
+          </w:tcPr>
+          <w:p>
+            <w:pPr>
+              <w:jc w:val="center"/>
+              <w:rPr>
+                <w:rFonts w:ascii="Wingdings 2" w:hAnsi="Wingdings 2"/>
+              </w:rPr>
+            </w:pPr>
+          </w:p>
+        </w:tc>
+        <w:tc>
+          <w:tcPr>
+            <w:tcW w:w="1083" w:type="dxa"/>
+            <w:vAlign w:val="center"/>
+          </w:tcPr>
+          <w:p>
+            <w:pPr>
+              <w:jc w:val="center"/>
+              <w:rPr>
+                <w:rFonts w:ascii="Wingdings 2" w:hAnsi="Wingdings 2"/>
+              </w:rPr>
+            </w:pPr>
+          </w:p>
+        </w:tc>
+      </w:tr>
+      <w:tr>
+        <w:tc>
+          <w:tcPr>
+            <w:tcW w:w="3964" w:type="dxa"/>
+            <w:vAlign w:val="center"/>
+          </w:tcPr>
+          <w:p>
+            <w:pPr>
+              <w:jc w:val="both"/>
+            </w:pPr>
+            <w:r>
+              <w:rPr>
+                <w:rFonts w:hint="eastAsia"/>
+              </w:rPr>
+              <w:t>Clinic Listing</w:t>
+            </w:r>
+          </w:p>
+        </w:tc>
+        <w:tc>
+          <w:tcPr>
+            <w:tcW w:w="1083" w:type="dxa"/>
+            <w:vAlign w:val="center"/>
+          </w:tcPr>
+          <w:p>
+            <w:pPr>
+              <w:jc w:val="center"/>
+              <w:rPr>
+                <w:rFonts w:ascii="Wingdings 2" w:hAnsi="Wingdings 2"/>
+              </w:rPr>
+            </w:pPr>
+            <w:r>
+              <w:rPr>
+                <w:rFonts w:ascii="Wingdings 2" w:hAnsi="Wingdings 2"/>
+              </w:rPr>
+              <w:t></w:t>
+            </w:r>
+          </w:p>
+        </w:tc>
+        <w:tc>
+          <w:tcPr>
+            <w:tcW w:w="1083" w:type="dxa"/>
+            <w:vAlign w:val="center"/>
+          </w:tcPr>
+          <w:p>
+            <w:pPr>
+              <w:jc w:val="center"/>
+              <w:rPr>
+                <w:rFonts w:ascii="Wingdings 2" w:hAnsi="Wingdings 2"/>
+              </w:rPr>
+            </w:pPr>
+            <w:r>
+              <w:rPr>
+                <w:rFonts w:ascii="Wingdings 2" w:hAnsi="Wingdings 2"/>
+              </w:rPr>
+              <w:t></w:t>
+            </w:r>
+          </w:p>
+        </w:tc>
+        <w:tc>
+          <w:tcPr>
+            <w:tcW w:w="1083" w:type="dxa"/>
+            <w:vAlign w:val="center"/>
+          </w:tcPr>
+          <w:p>
+            <w:pPr>
+              <w:jc w:val="center"/>
+              <w:rPr>
+                <w:rFonts w:ascii="Wingdings 2" w:hAnsi="Wingdings 2"/>
+              </w:rPr>
+            </w:pPr>
+          </w:p>
+        </w:tc>
+        <w:tc>
+          <w:tcPr>
+            <w:tcW w:w="1083" w:type="dxa"/>
+            <w:vAlign w:val="center"/>
+          </w:tcPr>
+          <w:p>
+            <w:pPr>
+              <w:jc w:val="center"/>
+              <w:rPr>
+                <w:rFonts w:ascii="Wingdings 2" w:hAnsi="Wingdings 2"/>
+              </w:rPr>
+            </w:pPr>
+          </w:p>
+        </w:tc>
+      </w:tr>
+      <w:tr>
+        <w:tc>
+          <w:tcPr>
+            <w:tcW w:w="3964" w:type="dxa"/>
+            <w:vAlign w:val="center"/>
+          </w:tcPr>
+          <w:p>
+            <w:pPr>
+              <w:jc w:val="both"/>
+            </w:pPr>
+            <w:r>
+              <w:rPr>
+                <w:rFonts w:hint="eastAsia"/>
+              </w:rPr>
+              <w:t>Drug Listing</w:t>
+            </w:r>
+          </w:p>
+        </w:tc>
+        <w:tc>
+          <w:tcPr>
+            <w:tcW w:w="1083" w:type="dxa"/>
+            <w:vAlign w:val="center"/>
+          </w:tcPr>
+          <w:p>
+            <w:pPr>
+              <w:jc w:val="center"/>
+              <w:rPr>
+                <w:rFonts w:ascii="Wingdings 2" w:hAnsi="Wingdings 2"/>
+              </w:rPr>
+            </w:pPr>
+            <w:r>
+              <w:rPr>
+                <w:rFonts w:ascii="Wingdings 2" w:hAnsi="Wingdings 2"/>
+              </w:rPr>
+              <w:t></w:t>
+            </w:r>
+          </w:p>
+        </w:tc>
+        <w:tc>
+          <w:tcPr>
+            <w:tcW w:w="1083" w:type="dxa"/>
+            <w:vAlign w:val="center"/>
+          </w:tcPr>
+          <w:p>
+            <w:pPr>
+              <w:jc w:val="center"/>
+              <w:rPr>
+                <w:rFonts w:ascii="Wingdings 2" w:hAnsi="Wingdings 2"/>
+              </w:rPr>
+            </w:pPr>
+            <w:r>
+              <w:rPr>
+                <w:rFonts w:ascii="Wingdings 2" w:hAnsi="Wingdings 2"/>
+              </w:rPr>
+              <w:t></w:t>
+            </w:r>
+          </w:p>
+        </w:tc>
+        <w:tc>
+          <w:tcPr>
+            <w:tcW w:w="1083" w:type="dxa"/>
+            <w:vAlign w:val="center"/>
+          </w:tcPr>
+          <w:p>
+            <w:pPr>
+              <w:jc w:val="center"/>
+              <w:rPr>
+                <w:rFonts w:ascii="Wingdings 2" w:hAnsi="Wingdings 2"/>
+              </w:rPr>
+            </w:pPr>
+            <w:r>
+              <w:rPr>
+                <w:rFonts w:ascii="Wingdings 2" w:hAnsi="Wingdings 2"/>
+              </w:rPr>
+              <w:t></w:t>
+            </w:r>
+          </w:p>
+        </w:tc>
+        <w:tc>
+          <w:tcPr>
+            <w:tcW w:w="1083" w:type="dxa"/>
+            <w:vAlign w:val="center"/>
+          </w:tcPr>
+          <w:p>
+            <w:pPr>
+              <w:jc w:val="center"/>
+              <w:rPr>
+                <w:rFonts w:ascii="Wingdings 2" w:hAnsi="Wingdings 2"/>
+              </w:rPr>
+            </w:pPr>
+          </w:p>
+        </w:tc>
+      </w:tr>
+      <w:tr>
+        <w:tc>
+          <w:tcPr>
+            <w:tcW w:w="3964" w:type="dxa"/>
+            <w:vAlign w:val="center"/>
+          </w:tcPr>
+          <w:p>
+            <w:pPr>
+              <w:jc w:val="both"/>
+            </w:pPr>
+            <w:r>
+              <w:rPr>
+                <w:rFonts w:hint="eastAsia"/>
+              </w:rPr>
+              <w:t>Patient Listing</w:t>
+            </w:r>
+          </w:p>
+        </w:tc>
+        <w:tc>
+          <w:tcPr>
+            <w:tcW w:w="1083" w:type="dxa"/>
+            <w:vAlign w:val="center"/>
+          </w:tcPr>
+          <w:p>
+            <w:pPr>
+              <w:jc w:val="center"/>
+              <w:rPr>
+                <w:rFonts w:ascii="Wingdings 2" w:hAnsi="Wingdings 2"/>
+              </w:rPr>
+            </w:pPr>
+            <w:r>
+              <w:rPr>
+                <w:rFonts w:ascii="Wingdings 2" w:hAnsi="Wingdings 2"/>
+              </w:rPr>
+              <w:t></w:t>
+            </w:r>
+          </w:p>
+        </w:tc>
+        <w:tc>
+          <w:tcPr>
+            <w:tcW w:w="1083" w:type="dxa"/>
+            <w:vAlign w:val="center"/>
+          </w:tcPr>
+          <w:p>
+            <w:pPr>
+              <w:jc w:val="center"/>
+              <w:rPr>
+                <w:rFonts w:ascii="Wingdings 2" w:hAnsi="Wingdings 2"/>
+              </w:rPr>
+            </w:pPr>
+            <w:r>
+              <w:rPr>
+                <w:rFonts w:ascii="Wingdings 2" w:hAnsi="Wingdings 2"/>
+              </w:rPr>
+              <w:t></w:t>
+            </w:r>
+          </w:p>
+        </w:tc>
+        <w:tc>
+          <w:tcPr>
+            <w:tcW w:w="1083" w:type="dxa"/>
+            <w:vAlign w:val="center"/>
+          </w:tcPr>
+          <w:p>
+            <w:pPr>
+              <w:jc w:val="center"/>
+              <w:rPr>
+                <w:rFonts w:ascii="Wingdings 2" w:hAnsi="Wingdings 2"/>
+              </w:rPr>
+            </w:pPr>
+          </w:p>
+        </w:tc>
+        <w:tc>
+          <w:tcPr>
+            <w:tcW w:w="1083" w:type="dxa"/>
+            <w:vAlign w:val="center"/>
+          </w:tcPr>
+          <w:p>
+            <w:pPr>
+              <w:jc w:val="center"/>
+              <w:rPr>
+                <w:rFonts w:ascii="Wingdings 2" w:hAnsi="Wingdings 2"/>
+              </w:rPr>
+            </w:pPr>
+            <w:r>
+              <w:rPr>
+                <w:rFonts w:ascii="Wingdings 2" w:hAnsi="Wingdings 2"/>
+              </w:rPr>
+              <w:t></w:t>
+            </w:r>
+          </w:p>
+        </w:tc>
+      </w:tr>
+      <w:tr>
+        <w:tc>
+          <w:tcPr>
+            <w:tcW w:w="3964" w:type="dxa"/>
+            <w:vAlign w:val="center"/>
+          </w:tcPr>
+          <w:p>
+            <w:pPr>
+              <w:jc w:val="both"/>
+            </w:pPr>
+            <w:r>
+              <w:rPr>
+                <w:rFonts w:hint="eastAsia"/>
+              </w:rPr>
+              <w:t xml:space="preserve">Suspicious </w:t>
+            </w:r>
+            <w:r>
+              <w:t>Prescription Listing</w:t>
+            </w:r>
+          </w:p>
+        </w:tc>
+        <w:tc>
+          <w:tcPr>
+            <w:tcW w:w="1083" w:type="dxa"/>
+            <w:vAlign w:val="center"/>
+          </w:tcPr>
+          <w:p>
+            <w:pPr>
+              <w:jc w:val="center"/>
+              <w:rPr>
+                <w:rFonts w:ascii="Wingdings 2" w:hAnsi="Wingdings 2"/>
+              </w:rPr>
+            </w:pPr>
+          </w:p>
+        </w:tc>
+        <w:tc>
+          <w:tcPr>
+            <w:tcW w:w="1083" w:type="dxa"/>
+            <w:vAlign w:val="center"/>
+          </w:tcPr>
+          <w:p>
+            <w:pPr>
+              <w:jc w:val="center"/>
+              <w:rPr>
+                <w:rFonts w:ascii="Wingdings 2" w:hAnsi="Wingdings 2"/>
+              </w:rPr>
+            </w:pPr>
+            <w:r>
+              <w:rPr>
+                <w:rFonts w:ascii="Wingdings 2" w:hAnsi="Wingdings 2"/>
+              </w:rPr>
+              <w:t></w:t>
+            </w:r>
+          </w:p>
+        </w:tc>
+        <w:tc>
+          <w:tcPr>
+            <w:tcW w:w="1083" w:type="dxa"/>
+            <w:vAlign w:val="center"/>
+          </w:tcPr>
+          <w:p>
+            <w:pPr>
+              <w:jc w:val="center"/>
+              <w:rPr>
+                <w:rFonts w:ascii="Wingdings 2" w:hAnsi="Wingdings 2"/>
+              </w:rPr>
+            </w:pPr>
+          </w:p>
+        </w:tc>
+        <w:tc>
+          <w:tcPr>
+            <w:tcW w:w="1083" w:type="dxa"/>
+            <w:vAlign w:val="center"/>
+          </w:tcPr>
+          <w:p>
+            <w:pPr>
+              <w:jc w:val="center"/>
+              <w:rPr>
+                <w:rFonts w:ascii="Wingdings 2" w:hAnsi="Wingdings 2"/>
+              </w:rPr>
+            </w:pPr>
+          </w:p>
+        </w:tc>
+      </w:tr>
+      <w:tr>
+        <w:tc>
+          <w:tcPr>
+            <w:tcW w:w="3964" w:type="dxa"/>
+            <w:vAlign w:val="center"/>
+          </w:tcPr>
+          <w:p>
+            <w:pPr>
+              <w:jc w:val="both"/>
+            </w:pPr>
+            <w:r>
+              <w:rPr>
+                <w:rFonts w:hint="eastAsia"/>
+              </w:rPr>
+              <w:lastRenderedPageBreak/>
+              <w:t xml:space="preserve">Number of Daily Consultation in the </w:t>
+            </w:r>
+            <w:r>
+              <w:t>P</w:t>
+            </w:r>
+            <w:r>
+              <w:rPr>
+                <w:rFonts w:hint="eastAsia"/>
+              </w:rPr>
+              <w:t>ast 30 Days</w:t>
+            </w:r>
+          </w:p>
+        </w:tc>
+        <w:tc>
+          <w:tcPr>
+            <w:tcW w:w="1083" w:type="dxa"/>
+            <w:vAlign w:val="center"/>
+          </w:tcPr>
+          <w:p>
+            <w:pPr>
+              <w:jc w:val="center"/>
+              <w:rPr>
+                <w:rFonts w:ascii="Wingdings 2" w:hAnsi="Wingdings 2"/>
+              </w:rPr>
+            </w:pPr>
+          </w:p>
+        </w:tc>
+        <w:tc>
+          <w:tcPr>
+            <w:tcW w:w="1083" w:type="dxa"/>
+            <w:vAlign w:val="center"/>
+          </w:tcPr>
+          <w:p>
+            <w:pPr>
+              <w:jc w:val="center"/>
+              <w:rPr>
+                <w:rFonts w:ascii="Wingdings 2" w:hAnsi="Wingdings 2"/>
+              </w:rPr>
+            </w:pPr>
+            <w:r>
+              <w:rPr>
+                <w:rFonts w:ascii="Wingdings 2" w:hAnsi="Wingdings 2"/>
+              </w:rPr>
+              <w:t></w:t>
+            </w:r>
+          </w:p>
+        </w:tc>
+        <w:tc>
+          <w:tcPr>
+            <w:tcW w:w="1083" w:type="dxa"/>
+            <w:vAlign w:val="center"/>
+          </w:tcPr>
+          <w:p>
+            <w:pPr>
+              <w:jc w:val="center"/>
+              <w:rPr>
+                <w:rFonts w:ascii="Wingdings 2" w:hAnsi="Wingdings 2"/>
+              </w:rPr>
+            </w:pPr>
+          </w:p>
+        </w:tc>
+        <w:tc>
+          <w:tcPr>
+            <w:tcW w:w="1083" w:type="dxa"/>
+            <w:vAlign w:val="center"/>
+          </w:tcPr>
+          <w:p>
+            <w:pPr>
+              <w:jc w:val="center"/>
+              <w:rPr>
+                <w:rFonts w:ascii="Wingdings 2" w:hAnsi="Wingdings 2"/>
+              </w:rPr>
+            </w:pPr>
+            <w:r>
+              <w:rPr>
+                <w:rFonts w:ascii="Wingdings 2" w:hAnsi="Wingdings 2"/>
+              </w:rPr>
+              <w:t></w:t>
+            </w:r>
+          </w:p>
+        </w:tc>
+      </w:tr>
+      <w:tr>
+        <w:tc>
+          <w:tcPr>
+            <w:tcW w:w="3964" w:type="dxa"/>
+            <w:vAlign w:val="center"/>
+          </w:tcPr>
+          <w:p>
+            <w:pPr>
+              <w:jc w:val="both"/>
+              <w:rPr>
+                <w:rFonts w:hint="eastAsia"/>
+              </w:rPr>
+            </w:pPr>
+            <w:r>
+              <w:rPr>
+                <w:rFonts w:hint="eastAsia"/>
+              </w:rPr>
+              <w:t xml:space="preserve">Diagnosis Statistic in the </w:t>
+            </w:r>
+            <w:r>
+              <w:t>P</w:t>
+            </w:r>
+            <w:r>
+              <w:rPr>
+                <w:rFonts w:hint="eastAsia"/>
+              </w:rPr>
+              <w:t>ast 30 Days</w:t>
+            </w:r>
+          </w:p>
+        </w:tc>
+        <w:tc>
+          <w:tcPr>
+            <w:tcW w:w="1083" w:type="dxa"/>
+            <w:vAlign w:val="center"/>
+          </w:tcPr>
+          <w:p>
+            <w:pPr>
+              <w:jc w:val="center"/>
+              <w:rPr>
+                <w:rFonts w:ascii="Wingdings 2" w:hAnsi="Wingdings 2"/>
+              </w:rPr>
+            </w:pPr>
+          </w:p>
+        </w:tc>
+        <w:tc>
+          <w:tcPr>
+            <w:tcW w:w="1083" w:type="dxa"/>
+            <w:vAlign w:val="center"/>
+          </w:tcPr>
+          <w:p>
+            <w:pPr>
+              <w:jc w:val="center"/>
+              <w:rPr>
+                <w:rFonts w:ascii="Wingdings 2" w:hAnsi="Wingdings 2"/>
+              </w:rPr>
+            </w:pPr>
+            <w:r>
+              <w:rPr>
+                <w:rFonts w:ascii="Wingdings 2" w:hAnsi="Wingdings 2"/>
+              </w:rPr>
+              <w:t></w:t>
+            </w:r>
+          </w:p>
+        </w:tc>
+        <w:tc>
+          <w:tcPr>
+            <w:tcW w:w="1083" w:type="dxa"/>
+            <w:vAlign w:val="center"/>
+          </w:tcPr>
+          <w:p>
+            <w:pPr>
+              <w:jc w:val="center"/>
+              <w:rPr>
+                <w:rFonts w:ascii="Wingdings 2" w:hAnsi="Wingdings 2"/>
+              </w:rPr>
+            </w:pPr>
+          </w:p>
+        </w:tc>
+        <w:tc>
+          <w:tcPr>
+            <w:tcW w:w="1083" w:type="dxa"/>
+            <w:vAlign w:val="center"/>
+          </w:tcPr>
+          <w:p>
+            <w:pPr>
+              <w:keepNext/>
+              <w:jc w:val="center"/>
+              <w:rPr>
+                <w:rFonts w:ascii="Wingdings 2" w:hAnsi="Wingdings 2"/>
+              </w:rPr>
+            </w:pPr>
+          </w:p>
+        </w:tc>
+      </w:tr>
+    </w:tbl>
+    <w:p>
+      <w:pPr>
+        <w:pStyle w:val="af2"/>
+      </w:pPr>
+      <w:bookmarkStart w:id="71" w:name="_Toc415788203"/>
+      <w:r>
+        <w:t xml:space="preserve">Fig </w:t>
+      </w:r>
+      <w:fldSimple w:instr=" STYLEREF 1 \s ">
+        <w:r>
+          <w:rPr>
+            <w:noProof/>
+          </w:rPr>
+          <w:t>4</w:t>
+        </w:r>
+      </w:fldSimple>
+      <w:r>
+        <w:t>.</w:t>
+      </w:r>
+      <w:fldSimple w:instr=" SEQ Fig \* ARABIC \s 1 ">
+        <w:r>
+          <w:rPr>
+            <w:noProof/>
+          </w:rPr>
+          <w:t>2</w:t>
+        </w:r>
+      </w:fldSimple>
+      <w:r>
+        <w:t xml:space="preserve"> User Rights for Viewing Different Report</w:t>
+      </w:r>
+      <w:bookmarkEnd w:id="71"/>
+    </w:p>
+    <w:p>
+      <w:pPr>
+        <w:rPr>
+          <w:rFonts w:hint="eastAsia"/>
+        </w:rPr>
+      </w:pPr>
+    </w:p>
+    <w:p>
+      <w:pPr>
+        <w:pStyle w:val="3"/>
+        <w:numPr>
+          <w:ilvl w:val="2"/>
+          <w:numId w:val="6"/>
+        </w:numPr>
+      </w:pPr>
+      <w:bookmarkStart w:id="72" w:name="_Toc415788168"/>
+      <w:r>
+        <w:t>Document Reprint</w:t>
+      </w:r>
+      <w:bookmarkEnd w:id="72"/>
+    </w:p>
+    <w:p>
+      <w:r>
+        <w:rPr>
+          <w:rFonts w:hint="eastAsia"/>
+        </w:rPr>
+        <w:t xml:space="preserve">Staff, Doctor and Clinic Administrator can </w:t>
+      </w:r>
+      <w:r>
+        <w:t>(</w:t>
+      </w:r>
+      <w:r>
+        <w:rPr>
+          <w:rFonts w:hint="eastAsia"/>
+        </w:rPr>
+        <w:t>re-</w:t>
+      </w:r>
+      <w:r>
+        <w:t>)</w:t>
+      </w:r>
+      <w:r>
+        <w:rPr>
+          <w:rFonts w:hint="eastAsia"/>
+        </w:rPr>
+        <w:t xml:space="preserve">issue documents. </w:t>
+      </w:r>
+      <w:r>
+        <w:t>The documents include Complete Medical Records, Single Consultation Medical Records, Prescriptions, Consultation Certificate and Sick Leave Certificate.</w:t>
+      </w:r>
+    </w:p>
+    <w:p>
+      <w:r>
+        <w:t>For Sick Leave Certificate, the issue time should with-in 24 hours after consultation ends.</w:t>
+      </w:r>
+    </w:p>
+    <w:p/>
+    <w:p>
+      <w:pPr>
+        <w:pStyle w:val="3"/>
+        <w:numPr>
+          <w:ilvl w:val="2"/>
+          <w:numId w:val="6"/>
+        </w:numPr>
+        <w:rPr>
+          <w:rFonts w:hint="eastAsia"/>
+        </w:rPr>
+      </w:pPr>
+      <w:bookmarkStart w:id="73" w:name="_GoBack"/>
+      <w:bookmarkEnd w:id="73"/>
     </w:p>
     <w:p/>
     <w:p>
@@ -11468,11 +12751,11 @@
           <w:numId w:val="6"/>
         </w:numPr>
       </w:pPr>
-      <w:bookmarkStart w:id="63" w:name="_Toc415446107"/>
+      <w:bookmarkStart w:id="74" w:name="_Toc415788169"/>
       <w:r>
         <w:t>Design</w:t>
       </w:r>
-      <w:bookmarkEnd w:id="63"/>
+      <w:bookmarkEnd w:id="74"/>
     </w:p>
     <w:p>
       <w:r>
@@ -11509,7 +12792,11 @@
         <w:t>e</w:t>
       </w:r>
       <w:r>
-        <w:t xml:space="preserve"> to the windows application and apply patches to all the client machine. Also, computation are done in the database, only the necessary data will be passed to the client application, thus reduce</w:t>
+        <w:t xml:space="preserve"> to the windows application and apply patches to all the client machine. Also, computation are done in the database, only the necessary </w:t>
+      </w:r>
+      <w:r>
+        <w:lastRenderedPageBreak/>
+        <w:t>data will be passed to the client application, thus reduce</w:t>
       </w:r>
       <w:r>
         <w:t>s</w:t>
@@ -11555,7 +12842,7 @@
           <w:numId w:val="6"/>
         </w:numPr>
       </w:pPr>
-      <w:bookmarkStart w:id="64" w:name="_Toc415446108"/>
+      <w:bookmarkStart w:id="75" w:name="_Toc415788170"/>
       <w:r>
         <w:lastRenderedPageBreak/>
         <w:t xml:space="preserve">Simplified </w:t>
@@ -11572,7 +12859,7 @@
       <w:r>
         <w:t xml:space="preserve"> Application</w:t>
       </w:r>
-      <w:bookmarkEnd w:id="64"/>
+      <w:bookmarkEnd w:id="75"/>
     </w:p>
     <w:p>
       <w:pPr>
@@ -15477,7 +16764,7 @@
           <w:docGrid w:type="lines" w:linePitch="360"/>
         </w:sectPr>
       </w:pPr>
-      <w:bookmarkStart w:id="65" w:name="_Toc411187092"/>
+      <w:bookmarkStart w:id="76" w:name="_Toc415788204"/>
       <w:r>
         <w:t xml:space="preserve">Fig </w:t>
       </w:r>
@@ -15497,7 +16784,7 @@
           <w:rPr>
             <w:noProof/>
           </w:rPr>
-          <w:t>2</w:t>
+          <w:t>3</w:t>
         </w:r>
       </w:fldSimple>
       <w:r>
@@ -15524,7 +16811,7 @@
       <w:r>
         <w:t xml:space="preserve"> Application</w:t>
       </w:r>
-      <w:bookmarkEnd w:id="65"/>
+      <w:bookmarkEnd w:id="76"/>
     </w:p>
     <w:p>
       <w:pPr>
@@ -15534,7 +16821,7 @@
           <w:numId w:val="6"/>
         </w:numPr>
       </w:pPr>
-      <w:bookmarkStart w:id="66" w:name="_Toc415446109"/>
+      <w:bookmarkStart w:id="77" w:name="_Toc415788171"/>
       <w:r>
         <w:rPr>
           <w:rFonts w:hint="eastAsia"/>
@@ -15560,7 +16847,7 @@
         </w:rPr>
         <w:t>mplementation</w:t>
       </w:r>
-      <w:bookmarkEnd w:id="66"/>
+      <w:bookmarkEnd w:id="77"/>
     </w:p>
     <w:p>
       <w:pPr>
@@ -15570,14 +16857,14 @@
           <w:numId w:val="6"/>
         </w:numPr>
       </w:pPr>
-      <w:bookmarkStart w:id="67" w:name="_Toc415446110"/>
+      <w:bookmarkStart w:id="78" w:name="_Toc415788172"/>
       <w:r>
         <w:rPr>
           <w:rFonts w:hint="eastAsia"/>
         </w:rPr>
         <w:t>Methodology</w:t>
       </w:r>
-      <w:bookmarkEnd w:id="67"/>
+      <w:bookmarkEnd w:id="78"/>
     </w:p>
     <w:p>
       <w:pPr>
@@ -15587,14 +16874,14 @@
           <w:numId w:val="6"/>
         </w:numPr>
       </w:pPr>
-      <w:bookmarkStart w:id="68" w:name="_Toc415446111"/>
+      <w:bookmarkStart w:id="79" w:name="_Toc415788173"/>
       <w:r>
         <w:rPr>
           <w:rFonts w:hint="eastAsia"/>
         </w:rPr>
         <w:t>Drug Name</w:t>
       </w:r>
-      <w:bookmarkEnd w:id="68"/>
+      <w:bookmarkEnd w:id="79"/>
     </w:p>
     <w:p>
       <w:r>
@@ -15622,14 +16909,14 @@
           <w:numId w:val="6"/>
         </w:numPr>
       </w:pPr>
-      <w:bookmarkStart w:id="69" w:name="_Toc415446112"/>
+      <w:bookmarkStart w:id="80" w:name="_Toc415788174"/>
       <w:r>
         <w:t xml:space="preserve">WHO </w:t>
       </w:r>
       <w:r>
         <w:t>Standard Terminologies</w:t>
       </w:r>
-      <w:bookmarkEnd w:id="69"/>
+      <w:bookmarkEnd w:id="80"/>
     </w:p>
     <w:p>
       <w:r>
@@ -15762,14 +17049,30 @@
     <w:p/>
     <w:p>
       <w:r>
-        <w:t>In the foreseeable future, the electronic health record (eHR) sharing system developed by the Hospital Authority (HA) for the Hong Kong Government will ready for the TCM industry. In order to</w:t>
+        <w:t>In the foreseeable future, the electronic health record (</w:t>
+      </w:r>
+      <w:proofErr w:type="spellStart"/>
+      <w:r>
+        <w:t>eHR</w:t>
+      </w:r>
+      <w:proofErr w:type="spellEnd"/>
+      <w:r>
+        <w:t>) sharing system developed by the Hospital Authority (HA) for the Hong Kong Government will ready for the TCM industry. In order to</w:t>
       </w:r>
       <w:r>
         <w:t xml:space="preserve"> enable data sharing from the system to </w:t>
       </w:r>
       <w:r>
         <w:lastRenderedPageBreak/>
-        <w:t xml:space="preserve">the eHR system which ease, the WHO standard should be used. At the development time of the system prototype, ICD-11 beta is available. However, it is not yet used by the HA. As both standards are developed by WHO, they should not be contradicting to each other and could be easily convert from one to another. Therefore, WHO International Standard Terminologies on Traditional Medicine in the Western Pacific Region would be used as the reference for the </w:t>
+        <w:t xml:space="preserve">the </w:t>
+      </w:r>
+      <w:proofErr w:type="spellStart"/>
+      <w:r>
+        <w:t>eHR</w:t>
+      </w:r>
+      <w:proofErr w:type="spellEnd"/>
+      <w:r>
+        <w:t xml:space="preserve"> system which ease, the WHO standard should be used. At the development time of the system prototype, ICD-11 beta is available. However, it is not yet used by the HA. As both standards are developed by WHO, they should not be contradicting to each other and could be easily convert from one to another. Therefore, WHO International Standard Terminologies on Traditional Medicine in the Western Pacific Region would be used as the reference for the </w:t>
       </w:r>
       <w:r>
         <w:t>terminologies stored in the system in advanced.</w:t>
@@ -15784,14 +17087,14 @@
           <w:numId w:val="6"/>
         </w:numPr>
       </w:pPr>
-      <w:bookmarkStart w:id="70" w:name="_Toc415446113"/>
+      <w:bookmarkStart w:id="81" w:name="_Toc415788175"/>
       <w:r>
         <w:rPr>
           <w:rFonts w:hint="eastAsia"/>
         </w:rPr>
         <w:t>Implementation</w:t>
       </w:r>
-      <w:bookmarkEnd w:id="70"/>
+      <w:bookmarkEnd w:id="81"/>
     </w:p>
     <w:p>
       <w:pPr>
@@ -15801,11 +17104,11 @@
           <w:numId w:val="6"/>
         </w:numPr>
       </w:pPr>
-      <w:bookmarkStart w:id="71" w:name="_Toc415446114"/>
+      <w:bookmarkStart w:id="82" w:name="_Toc415788176"/>
       <w:r>
         <w:t>Login Form</w:t>
       </w:r>
-      <w:bookmarkEnd w:id="71"/>
+      <w:bookmarkEnd w:id="82"/>
     </w:p>
     <w:p>
       <w:r>
@@ -16000,7 +17303,7 @@
           <w:numId w:val="6"/>
         </w:numPr>
       </w:pPr>
-      <w:bookmarkStart w:id="72" w:name="_Toc415446115"/>
+      <w:bookmarkStart w:id="83" w:name="_Toc415788177"/>
       <w:r>
         <w:rPr>
           <w:rFonts w:hint="eastAsia"/>
@@ -16010,7 +17313,7 @@
       <w:r>
         <w:t>Registration</w:t>
       </w:r>
-      <w:bookmarkEnd w:id="72"/>
+      <w:bookmarkEnd w:id="83"/>
     </w:p>
     <w:p>
       <w:pPr>
@@ -16035,7 +17338,15 @@
         <w:t>User can enter patient</w:t>
       </w:r>
       <w:r>
-        <w:t xml:space="preserve">’s particulars including Chinese name, English name, identification document number (e.g. Hong Kong ID Card number), phone number, date of birth, gender, </w:t>
+        <w:t xml:space="preserve">’s particulars including Chinese name, English name, identification document number (e.g. Hong Kong ID Card number), </w:t>
+      </w:r>
+      <w:proofErr w:type="gramStart"/>
+      <w:r>
+        <w:t>phone</w:t>
+      </w:r>
+      <w:proofErr w:type="gramEnd"/>
+      <w:r>
+        <w:t xml:space="preserve"> number, date of birth, gender, </w:t>
       </w:r>
       <w:r>
         <w:t>address and password. Two checkboxes will be provided for user to check if the patient has Glucose-6-Phorsphate Dehydrogenase Deficiency</w:t>
@@ -16104,14 +17415,14 @@
           <w:numId w:val="6"/>
         </w:numPr>
       </w:pPr>
-      <w:bookmarkStart w:id="73" w:name="_Toc415446116"/>
+      <w:bookmarkStart w:id="84" w:name="_Toc415788178"/>
       <w:r>
         <w:rPr>
           <w:rFonts w:hint="eastAsia"/>
         </w:rPr>
         <w:t>Drug Administration</w:t>
       </w:r>
-      <w:bookmarkEnd w:id="73"/>
+      <w:bookmarkEnd w:id="84"/>
     </w:p>
     <w:p>
       <w:r>
@@ -16155,7 +17466,15 @@
         <w:t>d</w:t>
       </w:r>
       <w:r>
-        <w:t xml:space="preserve"> on the data provided by Unicode, Unihan_DictionaryLikeData. </w:t>
+        <w:t xml:space="preserve"> on the data provided by Unicode, </w:t>
+      </w:r>
+      <w:proofErr w:type="spellStart"/>
+      <w:r>
+        <w:t>Unihan_DictionaryLikeData</w:t>
+      </w:r>
+      <w:proofErr w:type="spellEnd"/>
+      <w:r>
+        <w:t xml:space="preserve">. </w:t>
       </w:r>
       <w:r>
         <w:t>If the drug should be avoided or must not be used for G6PD or pregnant patient, a record will be added to the “absolute contraindication table” with the drug ID and the level of contraindication.</w:t>
@@ -16176,11 +17495,11 @@
           <w:numId w:val="6"/>
         </w:numPr>
       </w:pPr>
-      <w:bookmarkStart w:id="74" w:name="_Toc415446117"/>
+      <w:bookmarkStart w:id="85" w:name="_Toc415788179"/>
       <w:r>
         <w:t>Prescription Panel</w:t>
       </w:r>
-      <w:bookmarkEnd w:id="74"/>
+      <w:bookmarkEnd w:id="85"/>
     </w:p>
     <w:p>
       <w:r>
@@ -16229,7 +17548,7 @@
           <w:numId w:val="6"/>
         </w:numPr>
       </w:pPr>
-      <w:bookmarkStart w:id="75" w:name="_Toc415446118"/>
+      <w:bookmarkStart w:id="86" w:name="_Toc415788180"/>
       <w:r>
         <w:t>P</w:t>
       </w:r>
@@ -16245,7 +17564,7 @@
       <w:r>
         <w:t xml:space="preserve"> Formula</w:t>
       </w:r>
-      <w:bookmarkEnd w:id="75"/>
+      <w:bookmarkEnd w:id="86"/>
     </w:p>
     <w:p>
       <w:pPr>
@@ -16433,7 +17752,7 @@
           <w:numId w:val="6"/>
         </w:numPr>
       </w:pPr>
-      <w:bookmarkStart w:id="76" w:name="_Toc415446119"/>
+      <w:bookmarkStart w:id="87" w:name="_Toc415788181"/>
       <w:r>
         <w:rPr>
           <w:rFonts w:hint="eastAsia"/>
@@ -16443,7 +17762,7 @@
       <w:r>
         <w:t>s Administration</w:t>
       </w:r>
-      <w:bookmarkEnd w:id="76"/>
+      <w:bookmarkEnd w:id="87"/>
     </w:p>
     <w:p>
       <w:pPr>
@@ -16571,14 +17890,14 @@
           <w:numId w:val="6"/>
         </w:numPr>
       </w:pPr>
-      <w:bookmarkStart w:id="77" w:name="_Toc415446120"/>
+      <w:bookmarkStart w:id="88" w:name="_Toc415788182"/>
       <w:r>
         <w:rPr>
           <w:rFonts w:hint="eastAsia"/>
         </w:rPr>
         <w:t>User Administration</w:t>
       </w:r>
-      <w:bookmarkEnd w:id="77"/>
+      <w:bookmarkEnd w:id="88"/>
     </w:p>
     <w:p>
       <w:pPr>
@@ -17013,7 +18332,7 @@
       <w:pPr>
         <w:pStyle w:val="af2"/>
       </w:pPr>
-      <w:bookmarkStart w:id="78" w:name="_Toc411187093"/>
+      <w:bookmarkStart w:id="89" w:name="_Toc415788205"/>
       <w:r>
         <w:t xml:space="preserve">Fig </w:t>
       </w:r>
@@ -17039,7 +18358,7 @@
       <w:r>
         <w:t xml:space="preserve"> User role table content</w:t>
       </w:r>
-      <w:bookmarkEnd w:id="78"/>
+      <w:bookmarkEnd w:id="89"/>
     </w:p>
     <w:p/>
     <w:p>
@@ -17101,14 +18420,14 @@
           <w:numId w:val="6"/>
         </w:numPr>
       </w:pPr>
-      <w:bookmarkStart w:id="79" w:name="_Toc415446121"/>
+      <w:bookmarkStart w:id="90" w:name="_Toc415788183"/>
       <w:r>
         <w:rPr>
           <w:rFonts w:hint="eastAsia"/>
         </w:rPr>
         <w:t>Patient Queue</w:t>
       </w:r>
-      <w:bookmarkEnd w:id="79"/>
+      <w:bookmarkEnd w:id="90"/>
     </w:p>
     <w:p>
       <w:pPr>
@@ -17363,16 +18682,51 @@
         <w:t xml:space="preserve"> for calling process. </w:t>
       </w:r>
       <w:r>
-        <w:t>The name of table would be queuing_table</w:t>
-      </w:r>
-      <w:r>
-        <w:rPr>
-          <w:rFonts w:hint="eastAsia"/>
-        </w:rPr>
-        <w:t xml:space="preserve">_&lt;clinic_id&gt; and the </w:t>
-      </w:r>
-      <w:r>
-        <w:t xml:space="preserve">flag will be an entry in the system parameter table with parameter name as queuing_table_&lt;clinic_id&gt;_LOCK. When first access to the queuing table and </w:t>
+        <w:t xml:space="preserve">The name of table would be </w:t>
+      </w:r>
+      <w:proofErr w:type="spellStart"/>
+      <w:r>
+        <w:t>queuing_table</w:t>
+      </w:r>
+      <w:proofErr w:type="spellEnd"/>
+      <w:r>
+        <w:rPr>
+          <w:rFonts w:hint="eastAsia"/>
+        </w:rPr>
+        <w:t>_&lt;</w:t>
+      </w:r>
+      <w:proofErr w:type="spellStart"/>
+      <w:r>
+        <w:rPr>
+          <w:rFonts w:hint="eastAsia"/>
+        </w:rPr>
+        <w:t>clinic_id</w:t>
+      </w:r>
+      <w:proofErr w:type="spellEnd"/>
+      <w:r>
+        <w:rPr>
+          <w:rFonts w:hint="eastAsia"/>
+        </w:rPr>
+        <w:t xml:space="preserve">&gt; and the </w:t>
+      </w:r>
+      <w:r>
+        <w:t xml:space="preserve">flag will be an entry in the system parameter table with parameter name as </w:t>
+      </w:r>
+      <w:proofErr w:type="spellStart"/>
+      <w:r>
+        <w:t>queuing_table</w:t>
+      </w:r>
+      <w:proofErr w:type="spellEnd"/>
+      <w:r>
+        <w:t>_&lt;</w:t>
+      </w:r>
+      <w:proofErr w:type="spellStart"/>
+      <w:r>
+        <w:t>clinic_id</w:t>
+      </w:r>
+      <w:proofErr w:type="spellEnd"/>
+      <w:r>
+        <w:t xml:space="preserve">&gt;_LOCK. When first access to the queuing table and </w:t>
       </w:r>
       <w:r>
         <w:lastRenderedPageBreak/>
@@ -18069,7 +19423,7 @@
       <w:pPr>
         <w:pStyle w:val="af2"/>
       </w:pPr>
-      <w:bookmarkStart w:id="80" w:name="_Toc411187094"/>
+      <w:bookmarkStart w:id="91" w:name="_Toc415788206"/>
       <w:r>
         <w:t xml:space="preserve">Fig </w:t>
       </w:r>
@@ -18095,7 +19449,7 @@
       <w:r>
         <w:t xml:space="preserve"> Patient Status Flow in Queuing Table</w:t>
       </w:r>
-      <w:bookmarkEnd w:id="80"/>
+      <w:bookmarkEnd w:id="91"/>
     </w:p>
     <w:p/>
     <w:p>
@@ -18142,14 +19496,14 @@
           <w:numId w:val="6"/>
         </w:numPr>
       </w:pPr>
-      <w:bookmarkStart w:id="81" w:name="_Toc415446122"/>
+      <w:bookmarkStart w:id="92" w:name="_Toc415788184"/>
       <w:r>
         <w:rPr>
           <w:rFonts w:hint="eastAsia"/>
         </w:rPr>
         <w:t>Consultation</w:t>
       </w:r>
-      <w:bookmarkEnd w:id="81"/>
+      <w:bookmarkEnd w:id="92"/>
     </w:p>
     <w:p>
       <w:r>
@@ -18211,7 +19565,15 @@
         <w:t xml:space="preserve"> for some reasons, </w:t>
       </w:r>
       <w:r>
-        <w:t xml:space="preserve">say to take a X-Ray examination, the </w:t>
+        <w:t xml:space="preserve">say to take </w:t>
+      </w:r>
+      <w:proofErr w:type="gramStart"/>
+      <w:r>
+        <w:t>a</w:t>
+      </w:r>
+      <w:proofErr w:type="gramEnd"/>
+      <w:r>
+        <w:t xml:space="preserve"> X-Ray examination, the </w:t>
       </w:r>
       <w:r>
         <w:t>doctor</w:t>
@@ -18313,8 +19675,13 @@
         <w:t xml:space="preserve"> standard. </w:t>
       </w:r>
       <w:r>
-        <w:t>To ensure same record is retrieved at anytime</w:t>
-      </w:r>
+        <w:t xml:space="preserve">To ensure same record is retrieved at </w:t>
+      </w:r>
+      <w:proofErr w:type="spellStart"/>
+      <w:r>
+        <w:t>anytime</w:t>
+      </w:r>
+      <w:proofErr w:type="spellEnd"/>
       <w:r>
         <w:t xml:space="preserve"> and the document can be regenerated, the display text string should be kept.</w:t>
       </w:r>
@@ -18635,7 +20002,7 @@
           <w:numId w:val="6"/>
         </w:numPr>
       </w:pPr>
-      <w:bookmarkStart w:id="82" w:name="_Toc415446123"/>
+      <w:bookmarkStart w:id="93" w:name="_Toc415788185"/>
       <w:r>
         <w:rPr>
           <w:rFonts w:hint="eastAsia"/>
@@ -18670,7 +20037,7 @@
         </w:rPr>
         <w:t>mprovement</w:t>
       </w:r>
-      <w:bookmarkEnd w:id="82"/>
+      <w:bookmarkEnd w:id="93"/>
     </w:p>
     <w:p>
       <w:pPr>
@@ -18680,14 +20047,14 @@
           <w:numId w:val="6"/>
         </w:numPr>
       </w:pPr>
-      <w:bookmarkStart w:id="83" w:name="_Toc415446124"/>
+      <w:bookmarkStart w:id="94" w:name="_Toc415788186"/>
       <w:r>
         <w:rPr>
           <w:rFonts w:hint="eastAsia"/>
         </w:rPr>
         <w:t>Preliminary Result</w:t>
       </w:r>
-      <w:bookmarkEnd w:id="83"/>
+      <w:bookmarkEnd w:id="94"/>
     </w:p>
     <w:p>
       <w:r>
@@ -18724,14 +20091,14 @@
           <w:numId w:val="6"/>
         </w:numPr>
       </w:pPr>
-      <w:bookmarkStart w:id="84" w:name="_Toc415446125"/>
+      <w:bookmarkStart w:id="95" w:name="_Toc415788187"/>
       <w:r>
         <w:rPr>
           <w:rFonts w:hint="eastAsia"/>
         </w:rPr>
         <w:t>Future Improvement</w:t>
       </w:r>
-      <w:bookmarkEnd w:id="84"/>
+      <w:bookmarkEnd w:id="95"/>
     </w:p>
     <w:p>
       <w:pPr>
@@ -18741,7 +20108,7 @@
           <w:numId w:val="6"/>
         </w:numPr>
       </w:pPr>
-      <w:bookmarkStart w:id="85" w:name="_Toc415446126"/>
+      <w:bookmarkStart w:id="96" w:name="_Toc415788188"/>
       <w:r>
         <w:rPr>
           <w:rFonts w:hint="eastAsia"/>
@@ -18751,7 +20118,7 @@
       <w:r>
         <w:t>s</w:t>
       </w:r>
-      <w:bookmarkEnd w:id="85"/>
+      <w:bookmarkEnd w:id="96"/>
     </w:p>
     <w:p>
       <w:r>
@@ -18767,7 +20134,7 @@
           <w:numId w:val="6"/>
         </w:numPr>
       </w:pPr>
-      <w:bookmarkStart w:id="86" w:name="_Toc415446127"/>
+      <w:bookmarkStart w:id="97" w:name="_Toc415788189"/>
       <w:r>
         <w:rPr>
           <w:rFonts w:hint="eastAsia"/>
@@ -18786,7 +20153,7 @@
       <w:r>
         <w:t>or User ID and Clinic ID</w:t>
       </w:r>
-      <w:bookmarkEnd w:id="86"/>
+      <w:bookmarkEnd w:id="97"/>
     </w:p>
     <w:p>
       <w:r>
@@ -18835,14 +20202,14 @@
           <w:numId w:val="6"/>
         </w:numPr>
       </w:pPr>
-      <w:bookmarkStart w:id="87" w:name="_Toc415446128"/>
+      <w:bookmarkStart w:id="98" w:name="_Toc415788190"/>
       <w:r>
         <w:rPr>
           <w:rFonts w:hint="eastAsia"/>
         </w:rPr>
         <w:t>Functions for Patients</w:t>
       </w:r>
-      <w:bookmarkEnd w:id="87"/>
+      <w:bookmarkEnd w:id="98"/>
     </w:p>
     <w:p>
       <w:r>
@@ -18873,7 +20240,7 @@
           <w:numId w:val="6"/>
         </w:numPr>
       </w:pPr>
-      <w:bookmarkStart w:id="88" w:name="_Toc415446129"/>
+      <w:bookmarkStart w:id="99" w:name="_Toc415788191"/>
       <w:r>
         <w:rPr>
           <w:rFonts w:hint="eastAsia"/>
@@ -18898,7 +20265,7 @@
         </w:rPr>
         <w:t>alls</w:t>
       </w:r>
-      <w:bookmarkEnd w:id="88"/>
+      <w:bookmarkEnd w:id="99"/>
     </w:p>
     <w:p>
       <w:r>
@@ -18914,7 +20281,7 @@
           <w:numId w:val="6"/>
         </w:numPr>
       </w:pPr>
-      <w:bookmarkStart w:id="89" w:name="_Toc415446130"/>
+      <w:bookmarkStart w:id="100" w:name="_Toc415788192"/>
       <w:r>
         <w:rPr>
           <w:rFonts w:hint="eastAsia"/>
@@ -18939,7 +20306,7 @@
         </w:rPr>
         <w:t>Clinics</w:t>
       </w:r>
-      <w:bookmarkEnd w:id="89"/>
+      <w:bookmarkEnd w:id="100"/>
     </w:p>
     <w:p>
       <w:r>
@@ -18961,17 +20328,19 @@
           <w:numId w:val="6"/>
         </w:numPr>
       </w:pPr>
-      <w:bookmarkStart w:id="90" w:name="_Toc415446131"/>
+      <w:bookmarkStart w:id="101" w:name="_Toc415788193"/>
       <w:r>
         <w:rPr>
           <w:rFonts w:hint="eastAsia"/>
         </w:rPr>
         <w:t xml:space="preserve">Connect to </w:t>
       </w:r>
+      <w:proofErr w:type="spellStart"/>
       <w:r>
         <w:t>eHR</w:t>
       </w:r>
-      <w:bookmarkEnd w:id="90"/>
+      <w:bookmarkEnd w:id="101"/>
+      <w:proofErr w:type="spellEnd"/>
     </w:p>
     <w:p>
       <w:r>
@@ -18983,8 +20352,13 @@
         </w:rPr>
         <w:t xml:space="preserve">he </w:t>
       </w:r>
-      <w:r>
-        <w:t>eHR sharing system developed by the HA for the government is launched for Modern Medicine. And it is going to support TCM in the future. Once it is ready, this system can connect to it and have the ability to get a more comprehensive profile of the patients. Thus, to provide a better healthcare service.</w:t>
+      <w:proofErr w:type="spellStart"/>
+      <w:r>
+        <w:t>eHR</w:t>
+      </w:r>
+      <w:proofErr w:type="spellEnd"/>
+      <w:r>
+        <w:t xml:space="preserve"> sharing system developed by the HA for the government is launched for Modern Medicine. And it is going to support TCM in the future. Once it is ready, this system can connect to it and have the ability to get a more comprehensive profile of the patients. Thus, to provide a better healthcare service.</w:t>
       </w:r>
     </w:p>
     <w:p>
@@ -19016,7 +20390,7 @@
         </w:sectPr>
       </w:pPr>
     </w:p>
-    <w:bookmarkStart w:id="91" w:name="_Toc415446132" w:displacedByCustomXml="next"/>
+    <w:bookmarkStart w:id="102" w:name="_Toc415788194" w:displacedByCustomXml="next"/>
     <w:sdt>
       <w:sdtPr>
         <w:rPr>
@@ -19053,7 +20427,7 @@
           <w:r>
             <w:t>eferences</w:t>
           </w:r>
-          <w:bookmarkEnd w:id="91"/>
+          <w:bookmarkEnd w:id="102"/>
         </w:p>
         <w:sdt>
           <w:sdtPr>
@@ -19820,7 +21194,7 @@
       <w:pPr>
         <w:pStyle w:val="1"/>
       </w:pPr>
-      <w:bookmarkStart w:id="92" w:name="_Toc415446133"/>
+      <w:bookmarkStart w:id="103" w:name="_Toc415788195"/>
       <w:r>
         <w:rPr>
           <w:rFonts w:hint="eastAsia"/>
@@ -19828,13 +21202,13 @@
         <w:lastRenderedPageBreak/>
         <w:t>Appendix</w:t>
       </w:r>
-      <w:bookmarkEnd w:id="92"/>
+      <w:bookmarkEnd w:id="103"/>
     </w:p>
     <w:p>
       <w:pPr>
         <w:pStyle w:val="2"/>
       </w:pPr>
-      <w:bookmarkStart w:id="93" w:name="_Toc415446134"/>
+      <w:bookmarkStart w:id="104" w:name="_Toc415788196"/>
       <w:r>
         <w:rPr>
           <w:rFonts w:hint="eastAsia"/>
@@ -19850,7 +21224,7 @@
       <w:r>
         <w:t xml:space="preserve"> Log</w:t>
       </w:r>
-      <w:bookmarkEnd w:id="93"/>
+      <w:bookmarkEnd w:id="104"/>
     </w:p>
     <w:tbl>
       <w:tblPr>
@@ -20446,7 +21820,7 @@
                 <w:noProof/>
                 <w:color w:val="BFBFBF" w:themeColor="background1" w:themeShade="BF"/>
               </w:rPr>
-              <w:t>41</w:t>
+              <w:t>40</w:t>
             </w:r>
             <w:r>
               <w:rPr>
@@ -20506,7 +21880,7 @@
                 <w:noProof/>
                 <w:color w:val="BFBFBF" w:themeColor="background1" w:themeShade="BF"/>
               </w:rPr>
-              <w:t>52</w:t>
+              <w:t>54</w:t>
             </w:r>
             <w:r>
               <w:rPr>
@@ -20634,7 +22008,7 @@
                 <w:noProof/>
                 <w:color w:val="BFBFBF" w:themeColor="background1" w:themeShade="BF"/>
               </w:rPr>
-              <w:t>32</w:t>
+              <w:t>34</w:t>
             </w:r>
             <w:r>
               <w:rPr>
@@ -20653,7 +22027,15 @@
                 <w:color w:val="BFBFBF" w:themeColor="background1" w:themeShade="BF"/>
                 <w:lang w:val="zh-TW"/>
               </w:rPr>
-              <w:t xml:space="preserve"> of </w:t>
+              <w:t xml:space="preserve"> </w:t>
+            </w:r>
+            <w:r>
+              <w:rPr>
+                <w:rFonts w:ascii="Arial" w:hAnsi="Arial" w:cs="Arial"/>
+                <w:color w:val="BFBFBF" w:themeColor="background1" w:themeShade="BF"/>
+                <w:lang w:val="zh-TW"/>
+              </w:rPr>
+              <w:t xml:space="preserve">of </w:t>
             </w:r>
             <w:r>
               <w:rPr>
@@ -20694,7 +22076,7 @@
                 <w:noProof/>
                 <w:color w:val="BFBFBF" w:themeColor="background1" w:themeShade="BF"/>
               </w:rPr>
-              <w:t>52</w:t>
+              <w:t>54</w:t>
             </w:r>
             <w:r>
               <w:rPr>
@@ -21907,6 +23289,92 @@
     </w:lvl>
   </w:abstractNum>
   <w:abstractNum w:abstractNumId="13">
+    <w:nsid w:val="25975847"/>
+    <w:multiLevelType w:val="multilevel"/>
+    <w:tmpl w:val="0409001F"/>
+    <w:lvl w:ilvl="0">
+      <w:start w:val="1"/>
+      <w:numFmt w:val="decimal"/>
+      <w:lvlText w:val="%1."/>
+      <w:lvlJc w:val="left"/>
+      <w:pPr>
+        <w:ind w:left="425" w:hanging="425"/>
+      </w:pPr>
+    </w:lvl>
+    <w:lvl w:ilvl="1">
+      <w:start w:val="1"/>
+      <w:numFmt w:val="decimal"/>
+      <w:lvlText w:val="%1.%2."/>
+      <w:lvlJc w:val="left"/>
+      <w:pPr>
+        <w:ind w:left="567" w:hanging="567"/>
+      </w:pPr>
+    </w:lvl>
+    <w:lvl w:ilvl="2">
+      <w:start w:val="1"/>
+      <w:numFmt w:val="decimal"/>
+      <w:lvlText w:val="%1.%2.%3."/>
+      <w:lvlJc w:val="left"/>
+      <w:pPr>
+        <w:ind w:left="709" w:hanging="709"/>
+      </w:pPr>
+    </w:lvl>
+    <w:lvl w:ilvl="3">
+      <w:start w:val="1"/>
+      <w:numFmt w:val="decimal"/>
+      <w:lvlText w:val="%1.%2.%3.%4."/>
+      <w:lvlJc w:val="left"/>
+      <w:pPr>
+        <w:ind w:left="851" w:hanging="851"/>
+      </w:pPr>
+    </w:lvl>
+    <w:lvl w:ilvl="4">
+      <w:start w:val="1"/>
+      <w:numFmt w:val="decimal"/>
+      <w:lvlText w:val="%1.%2.%3.%4.%5."/>
+      <w:lvlJc w:val="left"/>
+      <w:pPr>
+        <w:ind w:left="992" w:hanging="992"/>
+      </w:pPr>
+    </w:lvl>
+    <w:lvl w:ilvl="5">
+      <w:start w:val="1"/>
+      <w:numFmt w:val="decimal"/>
+      <w:lvlText w:val="%1.%2.%3.%4.%5.%6."/>
+      <w:lvlJc w:val="left"/>
+      <w:pPr>
+        <w:ind w:left="1134" w:hanging="1134"/>
+      </w:pPr>
+    </w:lvl>
+    <w:lvl w:ilvl="6">
+      <w:start w:val="1"/>
+      <w:numFmt w:val="decimal"/>
+      <w:lvlText w:val="%1.%2.%3.%4.%5.%6.%7."/>
+      <w:lvlJc w:val="left"/>
+      <w:pPr>
+        <w:ind w:left="1276" w:hanging="1276"/>
+      </w:pPr>
+    </w:lvl>
+    <w:lvl w:ilvl="7">
+      <w:start w:val="1"/>
+      <w:numFmt w:val="decimal"/>
+      <w:lvlText w:val="%1.%2.%3.%4.%5.%6.%7.%8."/>
+      <w:lvlJc w:val="left"/>
+      <w:pPr>
+        <w:ind w:left="1418" w:hanging="1418"/>
+      </w:pPr>
+    </w:lvl>
+    <w:lvl w:ilvl="8">
+      <w:start w:val="1"/>
+      <w:numFmt w:val="decimal"/>
+      <w:lvlText w:val="%1.%2.%3.%4.%5.%6.%7.%8.%9."/>
+      <w:lvlJc w:val="left"/>
+      <w:pPr>
+        <w:ind w:left="1559" w:hanging="1559"/>
+      </w:pPr>
+    </w:lvl>
+  </w:abstractNum>
+  <w:abstractNum w:abstractNumId="14">
     <w:nsid w:val="2728702E"/>
     <w:multiLevelType w:val="multilevel"/>
     <w:tmpl w:val="0409001F"/>
@@ -21992,7 +23460,7 @@
       </w:pPr>
     </w:lvl>
   </w:abstractNum>
-  <w:abstractNum w:abstractNumId="14">
+  <w:abstractNum w:abstractNumId="15">
     <w:nsid w:val="27523AF7"/>
     <w:multiLevelType w:val="hybridMultilevel"/>
     <w:tmpl w:val="C95EB42A"/>
@@ -22104,7 +23572,7 @@
       </w:rPr>
     </w:lvl>
   </w:abstractNum>
-  <w:abstractNum w:abstractNumId="15">
+  <w:abstractNum w:abstractNumId="16">
     <w:nsid w:val="28B85F8A"/>
     <w:multiLevelType w:val="hybridMultilevel"/>
     <w:tmpl w:val="B982294E"/>
@@ -22217,7 +23685,7 @@
       </w:rPr>
     </w:lvl>
   </w:abstractNum>
-  <w:abstractNum w:abstractNumId="16">
+  <w:abstractNum w:abstractNumId="17">
     <w:nsid w:val="2B081751"/>
     <w:multiLevelType w:val="multilevel"/>
     <w:tmpl w:val="0409001F"/>
@@ -22303,7 +23771,7 @@
       </w:pPr>
     </w:lvl>
   </w:abstractNum>
-  <w:abstractNum w:abstractNumId="17">
+  <w:abstractNum w:abstractNumId="18">
     <w:nsid w:val="2B1E4F3C"/>
     <w:multiLevelType w:val="multilevel"/>
     <w:tmpl w:val="0409001F"/>
@@ -22389,7 +23857,7 @@
       </w:pPr>
     </w:lvl>
   </w:abstractNum>
-  <w:abstractNum w:abstractNumId="18">
+  <w:abstractNum w:abstractNumId="19">
     <w:nsid w:val="2CCB30B3"/>
     <w:multiLevelType w:val="multilevel"/>
     <w:tmpl w:val="0409001F"/>
@@ -22475,7 +23943,7 @@
       </w:pPr>
     </w:lvl>
   </w:abstractNum>
-  <w:abstractNum w:abstractNumId="19">
+  <w:abstractNum w:abstractNumId="20">
     <w:nsid w:val="31E14E16"/>
     <w:multiLevelType w:val="hybridMultilevel"/>
     <w:tmpl w:val="3668A29E"/>
@@ -22587,7 +24055,7 @@
       </w:rPr>
     </w:lvl>
   </w:abstractNum>
-  <w:abstractNum w:abstractNumId="20">
+  <w:abstractNum w:abstractNumId="21">
     <w:nsid w:val="349C0854"/>
     <w:multiLevelType w:val="multilevel"/>
     <w:tmpl w:val="0409001F"/>
@@ -22673,7 +24141,7 @@
       </w:pPr>
     </w:lvl>
   </w:abstractNum>
-  <w:abstractNum w:abstractNumId="21">
+  <w:abstractNum w:abstractNumId="22">
     <w:nsid w:val="366B5441"/>
     <w:multiLevelType w:val="hybridMultilevel"/>
     <w:tmpl w:val="992463CA"/>
@@ -22785,7 +24253,7 @@
       </w:rPr>
     </w:lvl>
   </w:abstractNum>
-  <w:abstractNum w:abstractNumId="22">
+  <w:abstractNum w:abstractNumId="23">
     <w:nsid w:val="3B236546"/>
     <w:multiLevelType w:val="hybridMultilevel"/>
     <w:tmpl w:val="CBEE1542"/>
@@ -22897,7 +24365,7 @@
       </w:rPr>
     </w:lvl>
   </w:abstractNum>
-  <w:abstractNum w:abstractNumId="23">
+  <w:abstractNum w:abstractNumId="24">
     <w:nsid w:val="3D5403FF"/>
     <w:multiLevelType w:val="multilevel"/>
     <w:tmpl w:val="0409001F"/>
@@ -22983,7 +24451,7 @@
       </w:pPr>
     </w:lvl>
   </w:abstractNum>
-  <w:abstractNum w:abstractNumId="24">
+  <w:abstractNum w:abstractNumId="25">
     <w:nsid w:val="3DC435EE"/>
     <w:multiLevelType w:val="multilevel"/>
     <w:tmpl w:val="0409001F"/>
@@ -23069,7 +24537,7 @@
       </w:pPr>
     </w:lvl>
   </w:abstractNum>
-  <w:abstractNum w:abstractNumId="25">
+  <w:abstractNum w:abstractNumId="26">
     <w:nsid w:val="43512BA6"/>
     <w:multiLevelType w:val="multilevel"/>
     <w:tmpl w:val="0409001F"/>
@@ -23155,7 +24623,7 @@
       </w:pPr>
     </w:lvl>
   </w:abstractNum>
-  <w:abstractNum w:abstractNumId="26">
+  <w:abstractNum w:abstractNumId="27">
     <w:nsid w:val="48E079DE"/>
     <w:multiLevelType w:val="hybridMultilevel"/>
     <w:tmpl w:val="9D1244EA"/>
@@ -23268,7 +24736,7 @@
       </w:rPr>
     </w:lvl>
   </w:abstractNum>
-  <w:abstractNum w:abstractNumId="27">
+  <w:abstractNum w:abstractNumId="28">
     <w:nsid w:val="49993508"/>
     <w:multiLevelType w:val="multilevel"/>
     <w:tmpl w:val="0409001F"/>
@@ -23354,7 +24822,7 @@
       </w:pPr>
     </w:lvl>
   </w:abstractNum>
-  <w:abstractNum w:abstractNumId="28">
+  <w:abstractNum w:abstractNumId="29">
     <w:nsid w:val="4A7C46BF"/>
     <w:multiLevelType w:val="multilevel"/>
     <w:tmpl w:val="0409001F"/>
@@ -23440,7 +24908,7 @@
       </w:pPr>
     </w:lvl>
   </w:abstractNum>
-  <w:abstractNum w:abstractNumId="29">
+  <w:abstractNum w:abstractNumId="30">
     <w:nsid w:val="4DC66B82"/>
     <w:multiLevelType w:val="hybridMultilevel"/>
     <w:tmpl w:val="38F44900"/>
@@ -23553,7 +25021,7 @@
       </w:rPr>
     </w:lvl>
   </w:abstractNum>
-  <w:abstractNum w:abstractNumId="30">
+  <w:abstractNum w:abstractNumId="31">
     <w:nsid w:val="531178D5"/>
     <w:multiLevelType w:val="hybridMultilevel"/>
     <w:tmpl w:val="A420D79C"/>
@@ -23665,7 +25133,7 @@
       </w:rPr>
     </w:lvl>
   </w:abstractNum>
-  <w:abstractNum w:abstractNumId="31">
+  <w:abstractNum w:abstractNumId="32">
     <w:nsid w:val="54477BA6"/>
     <w:multiLevelType w:val="multilevel"/>
     <w:tmpl w:val="0409001F"/>
@@ -23751,7 +25219,7 @@
       </w:pPr>
     </w:lvl>
   </w:abstractNum>
-  <w:abstractNum w:abstractNumId="32">
+  <w:abstractNum w:abstractNumId="33">
     <w:nsid w:val="549A4FA6"/>
     <w:multiLevelType w:val="hybridMultilevel"/>
     <w:tmpl w:val="CBEA444C"/>
@@ -23837,7 +25305,7 @@
       </w:pPr>
     </w:lvl>
   </w:abstractNum>
-  <w:abstractNum w:abstractNumId="33">
+  <w:abstractNum w:abstractNumId="34">
     <w:nsid w:val="5AFD559C"/>
     <w:multiLevelType w:val="multilevel"/>
     <w:tmpl w:val="0409001F"/>
@@ -23923,7 +25391,7 @@
       </w:pPr>
     </w:lvl>
   </w:abstractNum>
-  <w:abstractNum w:abstractNumId="34">
+  <w:abstractNum w:abstractNumId="35">
     <w:nsid w:val="620F222F"/>
     <w:multiLevelType w:val="multilevel"/>
     <w:tmpl w:val="0409001F"/>
@@ -24009,7 +25477,7 @@
       </w:pPr>
     </w:lvl>
   </w:abstractNum>
-  <w:abstractNum w:abstractNumId="35">
+  <w:abstractNum w:abstractNumId="36">
     <w:nsid w:val="6433481B"/>
     <w:multiLevelType w:val="hybridMultilevel"/>
     <w:tmpl w:val="EF506B4C"/>
@@ -24121,7 +25589,7 @@
       </w:rPr>
     </w:lvl>
   </w:abstractNum>
-  <w:abstractNum w:abstractNumId="36">
+  <w:abstractNum w:abstractNumId="37">
     <w:nsid w:val="67817E56"/>
     <w:multiLevelType w:val="multilevel"/>
     <w:tmpl w:val="0409001F"/>
@@ -24207,7 +25675,7 @@
       </w:pPr>
     </w:lvl>
   </w:abstractNum>
-  <w:abstractNum w:abstractNumId="37">
+  <w:abstractNum w:abstractNumId="38">
     <w:nsid w:val="6A76119B"/>
     <w:multiLevelType w:val="multilevel"/>
     <w:tmpl w:val="0409001F"/>
@@ -24293,7 +25761,7 @@
       </w:pPr>
     </w:lvl>
   </w:abstractNum>
-  <w:abstractNum w:abstractNumId="38">
+  <w:abstractNum w:abstractNumId="39">
     <w:nsid w:val="6BBD06FB"/>
     <w:multiLevelType w:val="multilevel"/>
     <w:tmpl w:val="0409001F"/>
@@ -24379,7 +25847,7 @@
       </w:pPr>
     </w:lvl>
   </w:abstractNum>
-  <w:abstractNum w:abstractNumId="39">
+  <w:abstractNum w:abstractNumId="40">
     <w:nsid w:val="7CBB751A"/>
     <w:multiLevelType w:val="hybridMultilevel"/>
     <w:tmpl w:val="84D08502"/>
@@ -24465,14 +25933,100 @@
       </w:pPr>
     </w:lvl>
   </w:abstractNum>
+  <w:abstractNum w:abstractNumId="41">
+    <w:nsid w:val="7E793F49"/>
+    <w:multiLevelType w:val="multilevel"/>
+    <w:tmpl w:val="0409001F"/>
+    <w:lvl w:ilvl="0">
+      <w:start w:val="1"/>
+      <w:numFmt w:val="decimal"/>
+      <w:lvlText w:val="%1."/>
+      <w:lvlJc w:val="left"/>
+      <w:pPr>
+        <w:ind w:left="425" w:hanging="425"/>
+      </w:pPr>
+    </w:lvl>
+    <w:lvl w:ilvl="1">
+      <w:start w:val="1"/>
+      <w:numFmt w:val="decimal"/>
+      <w:lvlText w:val="%1.%2."/>
+      <w:lvlJc w:val="left"/>
+      <w:pPr>
+        <w:ind w:left="567" w:hanging="567"/>
+      </w:pPr>
+    </w:lvl>
+    <w:lvl w:ilvl="2">
+      <w:start w:val="1"/>
+      <w:numFmt w:val="decimal"/>
+      <w:lvlText w:val="%1.%2.%3."/>
+      <w:lvlJc w:val="left"/>
+      <w:pPr>
+        <w:ind w:left="709" w:hanging="709"/>
+      </w:pPr>
+    </w:lvl>
+    <w:lvl w:ilvl="3">
+      <w:start w:val="1"/>
+      <w:numFmt w:val="decimal"/>
+      <w:lvlText w:val="%1.%2.%3.%4."/>
+      <w:lvlJc w:val="left"/>
+      <w:pPr>
+        <w:ind w:left="851" w:hanging="851"/>
+      </w:pPr>
+    </w:lvl>
+    <w:lvl w:ilvl="4">
+      <w:start w:val="1"/>
+      <w:numFmt w:val="decimal"/>
+      <w:lvlText w:val="%1.%2.%3.%4.%5."/>
+      <w:lvlJc w:val="left"/>
+      <w:pPr>
+        <w:ind w:left="992" w:hanging="992"/>
+      </w:pPr>
+    </w:lvl>
+    <w:lvl w:ilvl="5">
+      <w:start w:val="1"/>
+      <w:numFmt w:val="decimal"/>
+      <w:lvlText w:val="%1.%2.%3.%4.%5.%6."/>
+      <w:lvlJc w:val="left"/>
+      <w:pPr>
+        <w:ind w:left="1134" w:hanging="1134"/>
+      </w:pPr>
+    </w:lvl>
+    <w:lvl w:ilvl="6">
+      <w:start w:val="1"/>
+      <w:numFmt w:val="decimal"/>
+      <w:lvlText w:val="%1.%2.%3.%4.%5.%6.%7."/>
+      <w:lvlJc w:val="left"/>
+      <w:pPr>
+        <w:ind w:left="1276" w:hanging="1276"/>
+      </w:pPr>
+    </w:lvl>
+    <w:lvl w:ilvl="7">
+      <w:start w:val="1"/>
+      <w:numFmt w:val="decimal"/>
+      <w:lvlText w:val="%1.%2.%3.%4.%5.%6.%7.%8."/>
+      <w:lvlJc w:val="left"/>
+      <w:pPr>
+        <w:ind w:left="1418" w:hanging="1418"/>
+      </w:pPr>
+    </w:lvl>
+    <w:lvl w:ilvl="8">
+      <w:start w:val="1"/>
+      <w:numFmt w:val="decimal"/>
+      <w:lvlText w:val="%1.%2.%3.%4.%5.%6.%7.%8.%9."/>
+      <w:lvlJc w:val="left"/>
+      <w:pPr>
+        <w:ind w:left="1559" w:hanging="1559"/>
+      </w:pPr>
+    </w:lvl>
+  </w:abstractNum>
   <w:num w:numId="1">
-    <w:abstractNumId w:val="15"/>
+    <w:abstractNumId w:val="16"/>
   </w:num>
   <w:num w:numId="2">
-    <w:abstractNumId w:val="26"/>
+    <w:abstractNumId w:val="27"/>
   </w:num>
   <w:num w:numId="3">
-    <w:abstractNumId w:val="29"/>
+    <w:abstractNumId w:val="30"/>
   </w:num>
   <w:num w:numId="4">
     <w:abstractNumId w:val="6"/>
@@ -24481,25 +26035,25 @@
     <w:abstractNumId w:val="7"/>
   </w:num>
   <w:num w:numId="6">
-    <w:abstractNumId w:val="36"/>
+    <w:abstractNumId w:val="37"/>
   </w:num>
   <w:num w:numId="7">
     <w:abstractNumId w:val="2"/>
   </w:num>
   <w:num w:numId="8">
-    <w:abstractNumId w:val="37"/>
+    <w:abstractNumId w:val="38"/>
   </w:num>
   <w:num w:numId="9">
-    <w:abstractNumId w:val="19"/>
+    <w:abstractNumId w:val="20"/>
   </w:num>
   <w:num w:numId="10">
     <w:abstractNumId w:val="1"/>
   </w:num>
   <w:num w:numId="11">
-    <w:abstractNumId w:val="13"/>
+    <w:abstractNumId w:val="14"/>
   </w:num>
   <w:num w:numId="12">
-    <w:abstractNumId w:val="39"/>
+    <w:abstractNumId w:val="40"/>
   </w:num>
   <w:num w:numId="13">
     <w:abstractNumId w:val="11"/>
@@ -24508,64 +26062,64 @@
     <w:abstractNumId w:val="10"/>
   </w:num>
   <w:num w:numId="15">
-    <w:abstractNumId w:val="27"/>
+    <w:abstractNumId w:val="28"/>
   </w:num>
   <w:num w:numId="16">
     <w:abstractNumId w:val="8"/>
   </w:num>
   <w:num w:numId="17">
-    <w:abstractNumId w:val="30"/>
+    <w:abstractNumId w:val="31"/>
   </w:num>
   <w:num w:numId="18">
-    <w:abstractNumId w:val="31"/>
+    <w:abstractNumId w:val="32"/>
   </w:num>
   <w:num w:numId="19">
-    <w:abstractNumId w:val="33"/>
+    <w:abstractNumId w:val="34"/>
   </w:num>
   <w:num w:numId="20">
-    <w:abstractNumId w:val="38"/>
+    <w:abstractNumId w:val="39"/>
   </w:num>
   <w:num w:numId="21">
-    <w:abstractNumId w:val="17"/>
+    <w:abstractNumId w:val="18"/>
   </w:num>
   <w:num w:numId="22">
-    <w:abstractNumId w:val="20"/>
+    <w:abstractNumId w:val="21"/>
   </w:num>
   <w:num w:numId="23">
-    <w:abstractNumId w:val="18"/>
+    <w:abstractNumId w:val="19"/>
   </w:num>
   <w:num w:numId="24">
-    <w:abstractNumId w:val="21"/>
+    <w:abstractNumId w:val="22"/>
   </w:num>
   <w:num w:numId="25">
     <w:abstractNumId w:val="3"/>
   </w:num>
   <w:num w:numId="26">
-    <w:abstractNumId w:val="35"/>
+    <w:abstractNumId w:val="36"/>
   </w:num>
   <w:num w:numId="27">
-    <w:abstractNumId w:val="14"/>
+    <w:abstractNumId w:val="15"/>
   </w:num>
   <w:num w:numId="28">
     <w:abstractNumId w:val="0"/>
   </w:num>
   <w:num w:numId="29">
-    <w:abstractNumId w:val="22"/>
+    <w:abstractNumId w:val="23"/>
   </w:num>
   <w:num w:numId="30">
-    <w:abstractNumId w:val="28"/>
+    <w:abstractNumId w:val="29"/>
   </w:num>
   <w:num w:numId="31">
-    <w:abstractNumId w:val="34"/>
+    <w:abstractNumId w:val="35"/>
   </w:num>
   <w:num w:numId="32">
-    <w:abstractNumId w:val="32"/>
+    <w:abstractNumId w:val="33"/>
   </w:num>
   <w:num w:numId="33">
     <w:abstractNumId w:val="12"/>
   </w:num>
   <w:num w:numId="34">
-    <w:abstractNumId w:val="23"/>
+    <w:abstractNumId w:val="24"/>
   </w:num>
   <w:num w:numId="35">
     <w:abstractNumId w:val="5"/>
@@ -24574,16 +26128,22 @@
     <w:abstractNumId w:val="4"/>
   </w:num>
   <w:num w:numId="37">
-    <w:abstractNumId w:val="16"/>
+    <w:abstractNumId w:val="17"/>
   </w:num>
   <w:num w:numId="38">
-    <w:abstractNumId w:val="25"/>
+    <w:abstractNumId w:val="26"/>
   </w:num>
   <w:num w:numId="39">
     <w:abstractNumId w:val="9"/>
   </w:num>
   <w:num w:numId="40">
-    <w:abstractNumId w:val="24"/>
+    <w:abstractNumId w:val="25"/>
+  </w:num>
+  <w:num w:numId="41">
+    <w:abstractNumId w:val="13"/>
+  </w:num>
+  <w:num w:numId="42">
+    <w:abstractNumId w:val="41"/>
   </w:num>
 </w:numbering>
 </file>
@@ -26203,7 +27763,7 @@
 </file>
 
 <file path=customXml/itemProps1.xml><?xml version="1.0" encoding="utf-8"?>
-<ds:datastoreItem xmlns:ds="http://schemas.openxmlformats.org/officeDocument/2006/customXml" ds:itemID="{60248EAC-C9B0-43E0-B578-35167905E25C}">
+<ds:datastoreItem xmlns:ds="http://schemas.openxmlformats.org/officeDocument/2006/customXml" ds:itemID="{DCE578F3-EDEA-4753-B2EF-19A7AE918C3F}">
   <ds:schemaRefs>
     <ds:schemaRef ds:uri="http://schemas.openxmlformats.org/officeDocument/2006/bibliography"/>
   </ds:schemaRefs>

--- a/etc/FINAL RPT.docx
+++ b/etc/FINAL RPT.docx
@@ -32,7 +32,7 @@
           <v:shape id="_x0000_i1025" type="#_x0000_t75" style="width:500.25pt;height:704.25pt" o:ole="">
             <v:imagedata r:id="rId8" o:title=""/>
           </v:shape>
-          <o:OLEObject Type="Embed" ProgID="Word.Document.8" ShapeID="_x0000_i1025" DrawAspect="Content" ObjectID="_1489530328" r:id="rId9">
+          <o:OLEObject Type="Embed" ProgID="Word.Document.8" ShapeID="_x0000_i1025" DrawAspect="Content" ObjectID="_1489532393" r:id="rId9">
             <o:FieldCodes>\s</o:FieldCodes>
           </o:OLEObject>
         </w:object>
@@ -44,7 +44,7 @@
           <v:shape id="_x0000_i1026" type="#_x0000_t75" style="width:477pt;height:432.75pt" o:ole="">
             <v:imagedata r:id="rId10" o:title=""/>
           </v:shape>
-          <o:OLEObject Type="Embed" ProgID="Word.Document.8" ShapeID="_x0000_i1026" DrawAspect="Content" ObjectID="_1489530329" r:id="rId11">
+          <o:OLEObject Type="Embed" ProgID="Word.Document.8" ShapeID="_x0000_i1026" DrawAspect="Content" ObjectID="_1489532394" r:id="rId11">
             <o:FieldCodes>\s</o:FieldCodes>
           </o:OLEObject>
         </w:object>
@@ -12739,8 +12739,55 @@
           <w:rFonts w:hint="eastAsia"/>
         </w:rPr>
       </w:pPr>
-      <w:bookmarkStart w:id="73" w:name="_GoBack"/>
-      <w:bookmarkEnd w:id="73"/>
+      <w:r>
+        <w:rPr>
+          <w:rFonts w:hint="eastAsia"/>
+        </w:rPr>
+        <w:t>Function</w:t>
+      </w:r>
+      <w:r>
+        <w:t>al</w:t>
+      </w:r>
+      <w:r>
+        <w:rPr>
+          <w:rFonts w:hint="eastAsia"/>
+        </w:rPr>
+        <w:t xml:space="preserve"> Requirements Related to Co-operation between CMCMS and CMPMS</w:t>
+      </w:r>
+    </w:p>
+    <w:p>
+      <w:pPr>
+        <w:rPr>
+          <w:rFonts w:hint="eastAsia"/>
+        </w:rPr>
+      </w:pPr>
+      <w:r>
+        <w:rPr>
+          <w:rFonts w:hint="eastAsia"/>
+        </w:rPr>
+        <w:t xml:space="preserve">Account in this system (CMCMS) can be used in CMPMS without </w:t>
+      </w:r>
+      <w:r>
+        <w:t xml:space="preserve">another </w:t>
+      </w:r>
+      <w:r>
+        <w:rPr>
+          <w:rFonts w:hint="eastAsia"/>
+        </w:rPr>
+        <w:t>registration</w:t>
+      </w:r>
+      <w:r>
+        <w:t xml:space="preserve"> and vice versa</w:t>
+      </w:r>
+      <w:r>
+        <w:rPr>
+          <w:rFonts w:hint="eastAsia"/>
+        </w:rPr>
+        <w:t xml:space="preserve">. </w:t>
+      </w:r>
+      <w:r>
+        <w:t>Only granting right is required. CMPMS can query on drug items which exists in CMCMS. CMPMS can get prescription details from CMCMS by prescription IDs or other unique data combination. CMPMS can also query on procedures/treatments done in a consultation.</w:t>
+      </w:r>
     </w:p>
     <w:p/>
     <w:p>
@@ -12751,77 +12798,17 @@
           <w:numId w:val="6"/>
         </w:numPr>
       </w:pPr>
-      <w:bookmarkStart w:id="74" w:name="_Toc415788169"/>
+      <w:bookmarkStart w:id="73" w:name="_Toc415788169"/>
       <w:r>
         <w:t>Design</w:t>
       </w:r>
-      <w:bookmarkEnd w:id="74"/>
-    </w:p>
-    <w:p>
-      <w:r>
-        <w:rPr>
-          <w:rFonts w:hint="eastAsia"/>
-        </w:rPr>
-        <w:t xml:space="preserve">This system is in server client model. </w:t>
-      </w:r>
-      <w:r>
-        <w:t>All the window can instantiate corresponding data manager to get the required entities or prepare data for entering the database. The data manager classes can instantiate a database manger which is responsible for communication between the windows application and the database. The data manager objects can create entities objects by data retrieved by database manager and pass to the call windows form GUI.</w:t>
-      </w:r>
-    </w:p>
-    <w:p/>
-    <w:p>
-      <w:r>
-        <w:t>In this system, most of the business logics are implemented as sto</w:t>
-      </w:r>
-      <w:r>
-        <w:t>red procedures in the database. If business logics need to be change</w:t>
-      </w:r>
-      <w:r>
-        <w:t>d</w:t>
-      </w:r>
-      <w:r>
-        <w:t xml:space="preserve"> later, most likely only the stored procedures’ logics need to be change</w:t>
-      </w:r>
-      <w:r>
-        <w:t>d</w:t>
-      </w:r>
-      <w:r>
-        <w:t xml:space="preserve"> instead of chang</w:t>
-      </w:r>
-      <w:r>
-        <w:t>e</w:t>
-      </w:r>
-      <w:r>
-        <w:t xml:space="preserve"> to the windows application and apply patches to all the client machine. Also, computation are done in the database, only the necessary </w:t>
-      </w:r>
-      <w:r>
-        <w:lastRenderedPageBreak/>
-        <w:t>data will be passed to the client application, thus reduce</w:t>
-      </w:r>
-      <w:r>
-        <w:t>s</w:t>
-      </w:r>
-      <w:r>
-        <w:t xml:space="preserve"> the change of imposing </w:t>
-      </w:r>
-      <w:r>
-        <w:rPr>
-          <w:rFonts w:hint="eastAsia"/>
-        </w:rPr>
-        <w:t xml:space="preserve">extra </w:t>
-      </w:r>
-      <w:r>
-        <w:t>security threads to the system as it deal</w:t>
-      </w:r>
-      <w:r>
-        <w:t>s</w:t>
-      </w:r>
-      <w:r>
-        <w:t xml:space="preserve"> with a lot of personally identifiable information and confidential data.</w:t>
-      </w:r>
-    </w:p>
-    <w:p>
-      <w:pPr>
+      <w:bookmarkEnd w:id="73"/>
+    </w:p>
+    <w:p>
+      <w:pPr>
+        <w:rPr>
+          <w:rFonts w:hint="eastAsia"/>
+        </w:rPr>
         <w:sectPr>
           <w:footerReference w:type="default" r:id="rId13"/>
           <w:footerReference w:type="first" r:id="rId14"/>
@@ -12833,33 +12820,22 @@
           <w:docGrid w:type="lines" w:linePitch="360"/>
         </w:sectPr>
       </w:pPr>
-    </w:p>
-    <w:p>
-      <w:pPr>
-        <w:pStyle w:val="3"/>
-        <w:numPr>
-          <w:ilvl w:val="2"/>
-          <w:numId w:val="6"/>
-        </w:numPr>
-      </w:pPr>
-      <w:bookmarkStart w:id="75" w:name="_Toc415788170"/>
+      <w:r>
+        <w:rPr>
+          <w:rFonts w:hint="eastAsia"/>
+        </w:rPr>
+        <w:t xml:space="preserve">This system is in server client model. </w:t>
+      </w:r>
+      <w:r>
+        <w:t>All the window can instantiate corresponding data manager to get the required entities or prepare data for entering the database. The data manager classes can instantiate a database manger which is responsible for communication between the windows application and the database. The data manager objects can create entities objects by data retrieved by database manager and pass to the call windows form GUI.</w:t>
+      </w:r>
+      <w:r>
+        <w:t xml:space="preserve"> The following simplified analysis stereotype diagram is illustrating </w:t>
+      </w:r>
       <w:r>
         <w:lastRenderedPageBreak/>
-        <w:t xml:space="preserve">Simplified </w:t>
-      </w:r>
-      <w:r>
-        <w:t xml:space="preserve">Analysis </w:t>
-      </w:r>
-      <w:r>
-        <w:t xml:space="preserve">Stereotype </w:t>
-      </w:r>
-      <w:r>
-        <w:t>the</w:t>
-      </w:r>
-      <w:r>
-        <w:t xml:space="preserve"> Application</w:t>
-      </w:r>
-      <w:bookmarkEnd w:id="75"/>
+        <w:t>the concepts.</w:t>
+      </w:r>
     </w:p>
     <w:p>
       <w:pPr>
@@ -12870,10 +12846,11 @@
           <w:rFonts w:hint="eastAsia"/>
           <w:noProof/>
         </w:rPr>
+        <w:lastRenderedPageBreak/>
         <mc:AlternateContent>
           <mc:Choice Requires="wpc">
             <w:drawing>
-              <wp:inline distT="0" distB="0" distL="0" distR="0" wp14:anchorId="16F2E198" wp14:editId="7EC53BD0">
+              <wp:inline distT="0" distB="0" distL="0" distR="0" wp14:anchorId="7CF2F364" wp14:editId="0F704029">
                 <wp:extent cx="8848090" cy="4580399"/>
                 <wp:effectExtent l="0" t="0" r="0" b="0"/>
                 <wp:docPr id="1" name="畫布 1"/>
@@ -15998,7 +15975,7 @@
           </mc:Choice>
           <mc:Fallback>
             <w:pict>
-              <v:group w14:anchorId="16F2E198" id="畫布 1" o:spid="_x0000_s1026" editas="canvas" style="width:696.7pt;height:360.65pt;mso-position-horizontal-relative:char;mso-position-vertical-relative:line" coordsize="88480,45802" o:gfxdata="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">
+              <v:group w14:anchorId="7CF2F364" id="畫布 1" o:spid="_x0000_s1026" editas="canvas" style="width:696.7pt;height:360.65pt;mso-position-horizontal-relative:char;mso-position-vertical-relative:line" coordsize="88480,45802" o:gfxdata="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">
                 <v:shape id="_x0000_s1027" type="#_x0000_t75" style="position:absolute;width:88480;height:45802;visibility:visible;mso-wrap-style:square">
                   <v:fill o:detectmouseclick="t"/>
                   <v:path o:connecttype="none"/>
@@ -16756,6 +16733,9 @@
     <w:p>
       <w:pPr>
         <w:pStyle w:val="af2"/>
+        <w:rPr>
+          <w:rFonts w:hint="eastAsia"/>
+        </w:rPr>
         <w:sectPr>
           <w:pgSz w:w="16838" w:h="11906" w:orient="landscape"/>
           <w:pgMar w:top="1800" w:right="1440" w:bottom="1800" w:left="1440" w:header="851" w:footer="992" w:gutter="0"/>
@@ -16764,7 +16744,7 @@
           <w:docGrid w:type="lines" w:linePitch="360"/>
         </w:sectPr>
       </w:pPr>
-      <w:bookmarkStart w:id="76" w:name="_Toc415788204"/>
+      <w:bookmarkStart w:id="74" w:name="_Toc415788204"/>
       <w:r>
         <w:t xml:space="preserve">Fig </w:t>
       </w:r>
@@ -16811,7 +16791,126 @@
       <w:r>
         <w:t xml:space="preserve"> Application</w:t>
       </w:r>
+      <w:bookmarkEnd w:id="74"/>
+    </w:p>
+    <w:p>
+      <w:pPr>
+        <w:rPr>
+          <w:rFonts w:hint="eastAsia"/>
+        </w:rPr>
+      </w:pPr>
+      <w:bookmarkStart w:id="75" w:name="_Toc415788171"/>
+      <w:r>
+        <w:lastRenderedPageBreak/>
+        <w:t xml:space="preserve">For database design, it consists of 3 schemas, namely </w:t>
+      </w:r>
+      <w:proofErr w:type="spellStart"/>
+      <w:r>
+        <w:t>cmcms</w:t>
+      </w:r>
+      <w:proofErr w:type="spellEnd"/>
+      <w:r>
+        <w:t xml:space="preserve">, </w:t>
+      </w:r>
+      <w:proofErr w:type="spellStart"/>
+      <w:r>
+        <w:t>cmcis</w:t>
+      </w:r>
+      <w:proofErr w:type="spellEnd"/>
+      <w:r>
+        <w:t xml:space="preserve"> and </w:t>
+      </w:r>
+      <w:proofErr w:type="spellStart"/>
+      <w:r>
+        <w:t>cmpms</w:t>
+      </w:r>
+      <w:proofErr w:type="spellEnd"/>
+      <w:r>
+        <w:t xml:space="preserve">. </w:t>
+      </w:r>
+      <w:proofErr w:type="spellStart"/>
+      <w:r>
+        <w:t>Cmcms</w:t>
+      </w:r>
+      <w:proofErr w:type="spellEnd"/>
+      <w:r>
+        <w:t xml:space="preserve"> is the main database schema for this system. </w:t>
+      </w:r>
+      <w:proofErr w:type="spellStart"/>
+      <w:r>
+        <w:t>Cmcis</w:t>
+      </w:r>
+      <w:proofErr w:type="spellEnd"/>
+      <w:r>
+        <w:t xml:space="preserve"> is the schema for sharing data between this system and CMPMS. </w:t>
+      </w:r>
+      <w:proofErr w:type="spellStart"/>
+      <w:r>
+        <w:t>Cmpms</w:t>
+      </w:r>
+      <w:proofErr w:type="spellEnd"/>
+      <w:r>
+        <w:t xml:space="preserve"> is the schema belongs to CMPMS, which is designed and implemented by AU-YEUNG Wing Shing. CMCMS can use the schemas </w:t>
+      </w:r>
+      <w:proofErr w:type="spellStart"/>
+      <w:r>
+        <w:t>cmcms</w:t>
+      </w:r>
+      <w:proofErr w:type="spellEnd"/>
+      <w:r>
+        <w:t xml:space="preserve"> and </w:t>
+      </w:r>
+      <w:proofErr w:type="spellStart"/>
+      <w:r>
+        <w:t>cmcis</w:t>
+      </w:r>
+      <w:proofErr w:type="spellEnd"/>
+      <w:r>
+        <w:t xml:space="preserve"> directly for retrieving data. It also can retrieve data from schema </w:t>
+      </w:r>
+      <w:proofErr w:type="spellStart"/>
+      <w:r>
+        <w:t>cmpms</w:t>
+      </w:r>
+      <w:proofErr w:type="spellEnd"/>
+      <w:r>
+        <w:t xml:space="preserve"> through calling stored procedures in </w:t>
+      </w:r>
+      <w:proofErr w:type="spellStart"/>
+      <w:r>
+        <w:t>cmcis</w:t>
+      </w:r>
+      <w:proofErr w:type="spellEnd"/>
+      <w:r>
+        <w:t xml:space="preserve"> which are written by AU-YEUNG.</w:t>
+      </w:r>
+    </w:p>
+    <w:p>
+      <w:pPr>
+        <w:rPr>
+          <w:rFonts w:hint="eastAsia"/>
+        </w:rPr>
+      </w:pPr>
+      <w:bookmarkStart w:id="76" w:name="_GoBack"/>
       <w:bookmarkEnd w:id="76"/>
+    </w:p>
+    <w:p>
+      <w:pPr>
+        <w:widowControl/>
+        <w:snapToGrid/>
+        <w:spacing w:line="240" w:lineRule="auto"/>
+        <w:rPr>
+          <w:rFonts w:asciiTheme="majorHAnsi" w:eastAsiaTheme="majorEastAsia" w:hAnsiTheme="majorHAnsi" w:cstheme="majorBidi"/>
+          <w:b/>
+          <w:bCs/>
+          <w:kern w:val="52"/>
+          <w:sz w:val="44"/>
+          <w:szCs w:val="52"/>
+        </w:rPr>
+      </w:pPr>
+      <w:r>
+        <w:br w:type="page"/>
+      </w:r>
     </w:p>
     <w:p>
       <w:pPr>
@@ -16821,7 +16920,6 @@
           <w:numId w:val="6"/>
         </w:numPr>
       </w:pPr>
-      <w:bookmarkStart w:id="77" w:name="_Toc415788171"/>
       <w:r>
         <w:rPr>
           <w:rFonts w:hint="eastAsia"/>
@@ -16847,7 +16945,7 @@
         </w:rPr>
         <w:t>mplementation</w:t>
       </w:r>
-      <w:bookmarkEnd w:id="77"/>
+      <w:bookmarkEnd w:id="75"/>
     </w:p>
     <w:p>
       <w:pPr>
@@ -16857,14 +16955,14 @@
           <w:numId w:val="6"/>
         </w:numPr>
       </w:pPr>
-      <w:bookmarkStart w:id="78" w:name="_Toc415788172"/>
+      <w:bookmarkStart w:id="77" w:name="_Toc415788172"/>
       <w:r>
         <w:rPr>
           <w:rFonts w:hint="eastAsia"/>
         </w:rPr>
         <w:t>Methodology</w:t>
       </w:r>
-      <w:bookmarkEnd w:id="78"/>
+      <w:bookmarkEnd w:id="77"/>
     </w:p>
     <w:p>
       <w:pPr>
@@ -16874,14 +16972,14 @@
           <w:numId w:val="6"/>
         </w:numPr>
       </w:pPr>
-      <w:bookmarkStart w:id="79" w:name="_Toc415788173"/>
+      <w:bookmarkStart w:id="78" w:name="_Toc415788173"/>
       <w:r>
         <w:rPr>
           <w:rFonts w:hint="eastAsia"/>
         </w:rPr>
         <w:t>Drug Name</w:t>
       </w:r>
-      <w:bookmarkEnd w:id="79"/>
+      <w:bookmarkEnd w:id="78"/>
     </w:p>
     <w:p>
       <w:r>
@@ -16909,14 +17007,14 @@
           <w:numId w:val="6"/>
         </w:numPr>
       </w:pPr>
-      <w:bookmarkStart w:id="80" w:name="_Toc415788174"/>
+      <w:bookmarkStart w:id="79" w:name="_Toc415788174"/>
       <w:r>
         <w:t xml:space="preserve">WHO </w:t>
       </w:r>
       <w:r>
         <w:t>Standard Terminologies</w:t>
       </w:r>
-      <w:bookmarkEnd w:id="80"/>
+      <w:bookmarkEnd w:id="79"/>
     </w:p>
     <w:p>
       <w:r>
@@ -17087,14 +17185,14 @@
           <w:numId w:val="6"/>
         </w:numPr>
       </w:pPr>
-      <w:bookmarkStart w:id="81" w:name="_Toc415788175"/>
+      <w:bookmarkStart w:id="80" w:name="_Toc415788175"/>
       <w:r>
         <w:rPr>
           <w:rFonts w:hint="eastAsia"/>
         </w:rPr>
         <w:t>Implementation</w:t>
       </w:r>
-      <w:bookmarkEnd w:id="81"/>
+      <w:bookmarkEnd w:id="80"/>
     </w:p>
     <w:p>
       <w:pPr>
@@ -17104,11 +17202,11 @@
           <w:numId w:val="6"/>
         </w:numPr>
       </w:pPr>
-      <w:bookmarkStart w:id="82" w:name="_Toc415788176"/>
+      <w:bookmarkStart w:id="81" w:name="_Toc415788176"/>
       <w:r>
         <w:t>Login Form</w:t>
       </w:r>
-      <w:bookmarkEnd w:id="82"/>
+      <w:bookmarkEnd w:id="81"/>
     </w:p>
     <w:p>
       <w:r>
@@ -17303,7 +17401,7 @@
           <w:numId w:val="6"/>
         </w:numPr>
       </w:pPr>
-      <w:bookmarkStart w:id="83" w:name="_Toc415788177"/>
+      <w:bookmarkStart w:id="82" w:name="_Toc415788177"/>
       <w:r>
         <w:rPr>
           <w:rFonts w:hint="eastAsia"/>
@@ -17313,7 +17411,7 @@
       <w:r>
         <w:t>Registration</w:t>
       </w:r>
-      <w:bookmarkEnd w:id="83"/>
+      <w:bookmarkEnd w:id="82"/>
     </w:p>
     <w:p>
       <w:pPr>
@@ -17415,14 +17513,14 @@
           <w:numId w:val="6"/>
         </w:numPr>
       </w:pPr>
-      <w:bookmarkStart w:id="84" w:name="_Toc415788178"/>
+      <w:bookmarkStart w:id="83" w:name="_Toc415788178"/>
       <w:r>
         <w:rPr>
           <w:rFonts w:hint="eastAsia"/>
         </w:rPr>
         <w:t>Drug Administration</w:t>
       </w:r>
-      <w:bookmarkEnd w:id="84"/>
+      <w:bookmarkEnd w:id="83"/>
     </w:p>
     <w:p>
       <w:r>
@@ -17495,11 +17593,11 @@
           <w:numId w:val="6"/>
         </w:numPr>
       </w:pPr>
-      <w:bookmarkStart w:id="85" w:name="_Toc415788179"/>
+      <w:bookmarkStart w:id="84" w:name="_Toc415788179"/>
       <w:r>
         <w:t>Prescription Panel</w:t>
       </w:r>
-      <w:bookmarkEnd w:id="85"/>
+      <w:bookmarkEnd w:id="84"/>
     </w:p>
     <w:p>
       <w:r>
@@ -17548,7 +17646,7 @@
           <w:numId w:val="6"/>
         </w:numPr>
       </w:pPr>
-      <w:bookmarkStart w:id="86" w:name="_Toc415788180"/>
+      <w:bookmarkStart w:id="85" w:name="_Toc415788180"/>
       <w:r>
         <w:t>P</w:t>
       </w:r>
@@ -17564,7 +17662,7 @@
       <w:r>
         <w:t xml:space="preserve"> Formula</w:t>
       </w:r>
-      <w:bookmarkEnd w:id="86"/>
+      <w:bookmarkEnd w:id="85"/>
     </w:p>
     <w:p>
       <w:pPr>
@@ -17752,7 +17850,7 @@
           <w:numId w:val="6"/>
         </w:numPr>
       </w:pPr>
-      <w:bookmarkStart w:id="87" w:name="_Toc415788181"/>
+      <w:bookmarkStart w:id="86" w:name="_Toc415788181"/>
       <w:r>
         <w:rPr>
           <w:rFonts w:hint="eastAsia"/>
@@ -17762,7 +17860,7 @@
       <w:r>
         <w:t>s Administration</w:t>
       </w:r>
-      <w:bookmarkEnd w:id="87"/>
+      <w:bookmarkEnd w:id="86"/>
     </w:p>
     <w:p>
       <w:pPr>
@@ -17890,14 +17988,14 @@
           <w:numId w:val="6"/>
         </w:numPr>
       </w:pPr>
-      <w:bookmarkStart w:id="88" w:name="_Toc415788182"/>
+      <w:bookmarkStart w:id="87" w:name="_Toc415788182"/>
       <w:r>
         <w:rPr>
           <w:rFonts w:hint="eastAsia"/>
         </w:rPr>
         <w:t>User Administration</w:t>
       </w:r>
-      <w:bookmarkEnd w:id="88"/>
+      <w:bookmarkEnd w:id="87"/>
     </w:p>
     <w:p>
       <w:pPr>
@@ -18332,7 +18430,7 @@
       <w:pPr>
         <w:pStyle w:val="af2"/>
       </w:pPr>
-      <w:bookmarkStart w:id="89" w:name="_Toc415788205"/>
+      <w:bookmarkStart w:id="88" w:name="_Toc415788205"/>
       <w:r>
         <w:t xml:space="preserve">Fig </w:t>
       </w:r>
@@ -18358,7 +18456,7 @@
       <w:r>
         <w:t xml:space="preserve"> User role table content</w:t>
       </w:r>
-      <w:bookmarkEnd w:id="89"/>
+      <w:bookmarkEnd w:id="88"/>
     </w:p>
     <w:p/>
     <w:p>
@@ -18420,14 +18518,14 @@
           <w:numId w:val="6"/>
         </w:numPr>
       </w:pPr>
-      <w:bookmarkStart w:id="90" w:name="_Toc415788183"/>
+      <w:bookmarkStart w:id="89" w:name="_Toc415788183"/>
       <w:r>
         <w:rPr>
           <w:rFonts w:hint="eastAsia"/>
         </w:rPr>
         <w:t>Patient Queue</w:t>
       </w:r>
-      <w:bookmarkEnd w:id="90"/>
+      <w:bookmarkEnd w:id="89"/>
     </w:p>
     <w:p>
       <w:pPr>
@@ -19423,7 +19521,7 @@
       <w:pPr>
         <w:pStyle w:val="af2"/>
       </w:pPr>
-      <w:bookmarkStart w:id="91" w:name="_Toc415788206"/>
+      <w:bookmarkStart w:id="90" w:name="_Toc415788206"/>
       <w:r>
         <w:t xml:space="preserve">Fig </w:t>
       </w:r>
@@ -19449,7 +19547,7 @@
       <w:r>
         <w:t xml:space="preserve"> Patient Status Flow in Queuing Table</w:t>
       </w:r>
-      <w:bookmarkEnd w:id="91"/>
+      <w:bookmarkEnd w:id="90"/>
     </w:p>
     <w:p/>
     <w:p>
@@ -19496,14 +19594,14 @@
           <w:numId w:val="6"/>
         </w:numPr>
       </w:pPr>
-      <w:bookmarkStart w:id="92" w:name="_Toc415788184"/>
+      <w:bookmarkStart w:id="91" w:name="_Toc415788184"/>
       <w:r>
         <w:rPr>
           <w:rFonts w:hint="eastAsia"/>
         </w:rPr>
         <w:t>Consultation</w:t>
       </w:r>
-      <w:bookmarkEnd w:id="92"/>
+      <w:bookmarkEnd w:id="91"/>
     </w:p>
     <w:p>
       <w:r>
@@ -20002,7 +20100,7 @@
           <w:numId w:val="6"/>
         </w:numPr>
       </w:pPr>
-      <w:bookmarkStart w:id="93" w:name="_Toc415788185"/>
+      <w:bookmarkStart w:id="92" w:name="_Toc415788185"/>
       <w:r>
         <w:rPr>
           <w:rFonts w:hint="eastAsia"/>
@@ -20037,7 +20135,7 @@
         </w:rPr>
         <w:t>mprovement</w:t>
       </w:r>
-      <w:bookmarkEnd w:id="93"/>
+      <w:bookmarkEnd w:id="92"/>
     </w:p>
     <w:p>
       <w:pPr>
@@ -20047,14 +20145,14 @@
           <w:numId w:val="6"/>
         </w:numPr>
       </w:pPr>
-      <w:bookmarkStart w:id="94" w:name="_Toc415788186"/>
+      <w:bookmarkStart w:id="93" w:name="_Toc415788186"/>
       <w:r>
         <w:rPr>
           <w:rFonts w:hint="eastAsia"/>
         </w:rPr>
         <w:t>Preliminary Result</w:t>
       </w:r>
-      <w:bookmarkEnd w:id="94"/>
+      <w:bookmarkEnd w:id="93"/>
     </w:p>
     <w:p>
       <w:r>
@@ -20091,14 +20189,14 @@
           <w:numId w:val="6"/>
         </w:numPr>
       </w:pPr>
-      <w:bookmarkStart w:id="95" w:name="_Toc415788187"/>
+      <w:bookmarkStart w:id="94" w:name="_Toc415788187"/>
       <w:r>
         <w:rPr>
           <w:rFonts w:hint="eastAsia"/>
         </w:rPr>
         <w:t>Future Improvement</w:t>
       </w:r>
-      <w:bookmarkEnd w:id="95"/>
+      <w:bookmarkEnd w:id="94"/>
     </w:p>
     <w:p>
       <w:pPr>
@@ -20108,7 +20206,7 @@
           <w:numId w:val="6"/>
         </w:numPr>
       </w:pPr>
-      <w:bookmarkStart w:id="96" w:name="_Toc415788188"/>
+      <w:bookmarkStart w:id="95" w:name="_Toc415788188"/>
       <w:r>
         <w:rPr>
           <w:rFonts w:hint="eastAsia"/>
@@ -20118,7 +20216,7 @@
       <w:r>
         <w:t>s</w:t>
       </w:r>
-      <w:bookmarkEnd w:id="96"/>
+      <w:bookmarkEnd w:id="95"/>
     </w:p>
     <w:p>
       <w:r>
@@ -20134,7 +20232,7 @@
           <w:numId w:val="6"/>
         </w:numPr>
       </w:pPr>
-      <w:bookmarkStart w:id="97" w:name="_Toc415788189"/>
+      <w:bookmarkStart w:id="96" w:name="_Toc415788189"/>
       <w:r>
         <w:rPr>
           <w:rFonts w:hint="eastAsia"/>
@@ -20153,7 +20251,7 @@
       <w:r>
         <w:t>or User ID and Clinic ID</w:t>
       </w:r>
-      <w:bookmarkEnd w:id="97"/>
+      <w:bookmarkEnd w:id="96"/>
     </w:p>
     <w:p>
       <w:r>
@@ -20202,14 +20300,14 @@
           <w:numId w:val="6"/>
         </w:numPr>
       </w:pPr>
-      <w:bookmarkStart w:id="98" w:name="_Toc415788190"/>
+      <w:bookmarkStart w:id="97" w:name="_Toc415788190"/>
       <w:r>
         <w:rPr>
           <w:rFonts w:hint="eastAsia"/>
         </w:rPr>
         <w:t>Functions for Patients</w:t>
       </w:r>
-      <w:bookmarkEnd w:id="98"/>
+      <w:bookmarkEnd w:id="97"/>
     </w:p>
     <w:p>
       <w:r>
@@ -20240,7 +20338,7 @@
           <w:numId w:val="6"/>
         </w:numPr>
       </w:pPr>
-      <w:bookmarkStart w:id="99" w:name="_Toc415788191"/>
+      <w:bookmarkStart w:id="98" w:name="_Toc415788191"/>
       <w:r>
         <w:rPr>
           <w:rFonts w:hint="eastAsia"/>
@@ -20265,7 +20363,7 @@
         </w:rPr>
         <w:t>alls</w:t>
       </w:r>
-      <w:bookmarkEnd w:id="99"/>
+      <w:bookmarkEnd w:id="98"/>
     </w:p>
     <w:p>
       <w:r>
@@ -20281,7 +20379,7 @@
           <w:numId w:val="6"/>
         </w:numPr>
       </w:pPr>
-      <w:bookmarkStart w:id="100" w:name="_Toc415788192"/>
+      <w:bookmarkStart w:id="99" w:name="_Toc415788192"/>
       <w:r>
         <w:rPr>
           <w:rFonts w:hint="eastAsia"/>
@@ -20306,7 +20404,7 @@
         </w:rPr>
         <w:t>Clinics</w:t>
       </w:r>
-      <w:bookmarkEnd w:id="100"/>
+      <w:bookmarkEnd w:id="99"/>
     </w:p>
     <w:p>
       <w:r>
@@ -20328,7 +20426,7 @@
           <w:numId w:val="6"/>
         </w:numPr>
       </w:pPr>
-      <w:bookmarkStart w:id="101" w:name="_Toc415788193"/>
+      <w:bookmarkStart w:id="100" w:name="_Toc415788193"/>
       <w:r>
         <w:rPr>
           <w:rFonts w:hint="eastAsia"/>
@@ -20339,7 +20437,7 @@
       <w:r>
         <w:t>eHR</w:t>
       </w:r>
-      <w:bookmarkEnd w:id="101"/>
+      <w:bookmarkEnd w:id="100"/>
       <w:proofErr w:type="spellEnd"/>
     </w:p>
     <w:p>
@@ -20390,7 +20488,7 @@
         </w:sectPr>
       </w:pPr>
     </w:p>
-    <w:bookmarkStart w:id="102" w:name="_Toc415788194" w:displacedByCustomXml="next"/>
+    <w:bookmarkStart w:id="101" w:name="_Toc415788194" w:displacedByCustomXml="next"/>
     <w:sdt>
       <w:sdtPr>
         <w:rPr>
@@ -20427,7 +20525,7 @@
           <w:r>
             <w:t>eferences</w:t>
           </w:r>
-          <w:bookmarkEnd w:id="102"/>
+          <w:bookmarkEnd w:id="101"/>
         </w:p>
         <w:sdt>
           <w:sdtPr>
@@ -21194,7 +21292,7 @@
       <w:pPr>
         <w:pStyle w:val="1"/>
       </w:pPr>
-      <w:bookmarkStart w:id="103" w:name="_Toc415788195"/>
+      <w:bookmarkStart w:id="102" w:name="_Toc415788195"/>
       <w:r>
         <w:rPr>
           <w:rFonts w:hint="eastAsia"/>
@@ -21202,29 +21300,29 @@
         <w:lastRenderedPageBreak/>
         <w:t>Appendix</w:t>
       </w:r>
+      <w:bookmarkEnd w:id="102"/>
+    </w:p>
+    <w:p>
+      <w:pPr>
+        <w:pStyle w:val="2"/>
+      </w:pPr>
+      <w:bookmarkStart w:id="103" w:name="_Toc415788196"/>
+      <w:r>
+        <w:rPr>
+          <w:rFonts w:hint="eastAsia"/>
+        </w:rPr>
+        <w:t>Appendix A</w:t>
+      </w:r>
+      <w:r>
+        <w:t xml:space="preserve"> – </w:t>
+      </w:r>
+      <w:r>
+        <w:t>Monthly</w:t>
+      </w:r>
+      <w:r>
+        <w:t xml:space="preserve"> Log</w:t>
+      </w:r>
       <w:bookmarkEnd w:id="103"/>
-    </w:p>
-    <w:p>
-      <w:pPr>
-        <w:pStyle w:val="2"/>
-      </w:pPr>
-      <w:bookmarkStart w:id="104" w:name="_Toc415788196"/>
-      <w:r>
-        <w:rPr>
-          <w:rFonts w:hint="eastAsia"/>
-        </w:rPr>
-        <w:t>Appendix A</w:t>
-      </w:r>
-      <w:r>
-        <w:t xml:space="preserve"> – </w:t>
-      </w:r>
-      <w:r>
-        <w:t>Monthly</w:t>
-      </w:r>
-      <w:r>
-        <w:t xml:space="preserve"> Log</w:t>
-      </w:r>
-      <w:bookmarkEnd w:id="104"/>
     </w:p>
     <w:tbl>
       <w:tblPr>
@@ -21728,7 +21826,7 @@
       <w:rPr>
         <w:color w:val="BFBFBF" w:themeColor="background1" w:themeShade="BF"/>
       </w:rPr>
-      <w:id w:val="173544407"/>
+      <w:id w:val="939716082"/>
       <w:docPartObj>
         <w:docPartGallery w:val="Page Numbers (Bottom of Page)"/>
         <w:docPartUnique/>
@@ -21745,7 +21843,7 @@
           <w:rPr>
             <w:color w:val="BFBFBF" w:themeColor="background1" w:themeShade="BF"/>
           </w:rPr>
-          <w:id w:val="1963843158"/>
+          <w:id w:val="-972284696"/>
           <w:docPartObj>
             <w:docPartGallery w:val="Page Numbers (Top of Page)"/>
             <w:docPartUnique/>
@@ -21820,7 +21918,7 @@
                 <w:noProof/>
                 <w:color w:val="BFBFBF" w:themeColor="background1" w:themeShade="BF"/>
               </w:rPr>
-              <w:t>40</w:t>
+              <w:t>35</w:t>
             </w:r>
             <w:r>
               <w:rPr>
@@ -21880,7 +21978,7 @@
                 <w:noProof/>
                 <w:color w:val="BFBFBF" w:themeColor="background1" w:themeShade="BF"/>
               </w:rPr>
-              <w:t>54</w:t>
+              <w:t>55</w:t>
             </w:r>
             <w:r>
               <w:rPr>
@@ -21916,7 +22014,7 @@
       <w:rPr>
         <w:color w:val="BFBFBF" w:themeColor="background1" w:themeShade="BF"/>
       </w:rPr>
-      <w:id w:val="73243749"/>
+      <w:id w:val="852385106"/>
       <w:docPartObj>
         <w:docPartGallery w:val="Page Numbers (Bottom of Page)"/>
         <w:docPartUnique/>
@@ -21933,7 +22031,7 @@
           <w:rPr>
             <w:color w:val="BFBFBF" w:themeColor="background1" w:themeShade="BF"/>
           </w:rPr>
-          <w:id w:val="885913610"/>
+          <w:id w:val="1830173183"/>
           <w:docPartObj>
             <w:docPartGallery w:val="Page Numbers (Top of Page)"/>
             <w:docPartUnique/>
@@ -22076,7 +22174,7 @@
                 <w:noProof/>
                 <w:color w:val="BFBFBF" w:themeColor="background1" w:themeShade="BF"/>
               </w:rPr>
-              <w:t>54</w:t>
+              <w:t>55</w:t>
             </w:r>
             <w:r>
               <w:rPr>
@@ -27763,7 +27861,7 @@
 </file>
 
 <file path=customXml/itemProps1.xml><?xml version="1.0" encoding="utf-8"?>
-<ds:datastoreItem xmlns:ds="http://schemas.openxmlformats.org/officeDocument/2006/customXml" ds:itemID="{DCE578F3-EDEA-4753-B2EF-19A7AE918C3F}">
+<ds:datastoreItem xmlns:ds="http://schemas.openxmlformats.org/officeDocument/2006/customXml" ds:itemID="{DA750DCE-9051-4E6B-9789-DB7428696D5D}">
   <ds:schemaRefs>
     <ds:schemaRef ds:uri="http://schemas.openxmlformats.org/officeDocument/2006/bibliography"/>
   </ds:schemaRefs>

--- a/etc/FINAL RPT.docx
+++ b/etc/FINAL RPT.docx
@@ -9,7 +9,7 @@
         <w:pStyle w:val="a6"/>
       </w:pPr>
       <w:r>
-        <w:object w:dxaOrig="9998" w:dyaOrig="14081">
+        <w:object w:dxaOrig="9998" w:dyaOrig="14081" w14:anchorId="74BACC8A">
           <v:shapetype id="_x0000_t75" coordsize="21600,21600" o:spt="75" o:preferrelative="t" path="m@4@5l@4@11@9@11@9@5xe" filled="f" stroked="f">
             <v:stroke joinstyle="miter"/>
             <v:formulas>
@@ -29,10 +29,10 @@
             <v:path o:extrusionok="f" gradientshapeok="t" o:connecttype="rect"/>
             <o:lock v:ext="edit" aspectratio="t"/>
           </v:shapetype>
-          <v:shape id="_x0000_i1025" type="#_x0000_t75" style="width:500.25pt;height:704.25pt" o:ole="">
+          <v:shape id="_x0000_i1025" type="#_x0000_t75" style="width:500.6pt;height:704.4pt" o:ole="">
             <v:imagedata r:id="rId8" o:title=""/>
           </v:shape>
-          <o:OLEObject Type="Embed" ProgID="Word.Document.8" ShapeID="_x0000_i1025" DrawAspect="Content" ObjectID="_1489532393" r:id="rId9">
+          <o:OLEObject Type="Embed" ProgID="Word.Document.8" ShapeID="_x0000_i1025" DrawAspect="Content" ObjectID="_1489627699" r:id="rId9">
             <o:FieldCodes>\s</o:FieldCodes>
           </o:OLEObject>
         </w:object>
@@ -40,11 +40,11 @@
       <w:bookmarkStart w:id="1" w:name="_MON_1488582758"/>
       <w:bookmarkEnd w:id="1"/>
       <w:r>
-        <w:object w:dxaOrig="9547" w:dyaOrig="8659">
-          <v:shape id="_x0000_i1026" type="#_x0000_t75" style="width:477pt;height:432.75pt" o:ole="">
+        <w:object w:dxaOrig="9547" w:dyaOrig="8659" w14:anchorId="3D45D2CD">
+          <v:shape id="_x0000_i1026" type="#_x0000_t75" style="width:476.85pt;height:432.7pt" o:ole="">
             <v:imagedata r:id="rId10" o:title=""/>
           </v:shape>
-          <o:OLEObject Type="Embed" ProgID="Word.Document.8" ShapeID="_x0000_i1026" DrawAspect="Content" ObjectID="_1489532394" r:id="rId11">
+          <o:OLEObject Type="Embed" ProgID="Word.Document.8" ShapeID="_x0000_i1026" DrawAspect="Content" ObjectID="_1489627700" r:id="rId11">
             <o:FieldCodes>\s</o:FieldCodes>
           </o:OLEObject>
         </w:object>
@@ -10743,7 +10743,7 @@
         </w:rPr>
         <w:lastRenderedPageBreak/>
         <w:drawing>
-          <wp:inline distT="0" distB="0" distL="0" distR="0">
+          <wp:inline distT="0" distB="0" distL="0" distR="0" wp14:anchorId="3AB4E84D" wp14:editId="4940A60B">
             <wp:extent cx="5267325" cy="5324475"/>
             <wp:effectExtent l="0" t="0" r="9525" b="9525"/>
             <wp:docPr id="16" name="圖片 16" descr="C:\Users\TURTLE\Desktop\FYP\cmcms\etc\UseCaseDiagram_v3.0.jpg"/>
@@ -10800,25 +10800,45 @@
       <w:r>
         <w:t xml:space="preserve">Fig </w:t>
       </w:r>
-      <w:fldSimple w:instr=" STYLEREF 1 \s ">
-        <w:r>
-          <w:rPr>
-            <w:noProof/>
-          </w:rPr>
-          <w:t>4</w:t>
-        </w:r>
-      </w:fldSimple>
+      <w:r>
+        <w:fldChar w:fldCharType="begin"/>
+      </w:r>
+      <w:r>
+        <w:instrText xml:space="preserve"> STYLEREF 1 \s </w:instrText>
+      </w:r>
+      <w:r>
+        <w:fldChar w:fldCharType="separate"/>
+      </w:r>
+      <w:r>
+        <w:rPr>
+          <w:noProof/>
+        </w:rPr>
+        <w:t>4</w:t>
+      </w:r>
+      <w:r>
+        <w:fldChar w:fldCharType="end"/>
+      </w:r>
       <w:r>
         <w:t>.</w:t>
       </w:r>
-      <w:fldSimple w:instr=" SEQ Fig \* ARABIC \s 1 ">
-        <w:r>
-          <w:rPr>
-            <w:noProof/>
-          </w:rPr>
-          <w:t>1</w:t>
-        </w:r>
-      </w:fldSimple>
+      <w:r>
+        <w:fldChar w:fldCharType="begin"/>
+      </w:r>
+      <w:r>
+        <w:instrText xml:space="preserve"> SEQ Fig \* ARABIC \s 1 </w:instrText>
+      </w:r>
+      <w:r>
+        <w:fldChar w:fldCharType="separate"/>
+      </w:r>
+      <w:r>
+        <w:rPr>
+          <w:noProof/>
+        </w:rPr>
+        <w:t>1</w:t>
+      </w:r>
+      <w:r>
+        <w:fldChar w:fldCharType="end"/>
+      </w:r>
       <w:r>
         <w:rPr>
           <w:rFonts w:hint="eastAsia"/>
@@ -11686,11 +11706,6 @@
       </w:r>
     </w:p>
     <w:p>
-      <w:pPr>
-        <w:rPr>
-          <w:rFonts w:hint="eastAsia"/>
-        </w:rPr>
-      </w:pPr>
       <w:r>
         <w:rPr>
           <w:rFonts w:hint="eastAsia"/>
@@ -11737,13 +11752,7 @@
         <w:t xml:space="preserve">he </w:t>
       </w:r>
     </w:p>
-    <w:p>
-      <w:pPr>
-        <w:rPr>
-          <w:rFonts w:hint="eastAsia"/>
-        </w:rPr>
-      </w:pPr>
-    </w:p>
+    <w:p/>
     <w:p>
       <w:pPr>
         <w:pStyle w:val="4"/>
@@ -11775,11 +11784,6 @@
       </w:r>
     </w:p>
     <w:p>
-      <w:pPr>
-        <w:rPr>
-          <w:rFonts w:hint="eastAsia"/>
-        </w:rPr>
-      </w:pPr>
       <w:r>
         <w:rPr>
           <w:rFonts w:hint="eastAsia"/>
@@ -11867,13 +11871,7 @@
         <w:t>The rights for viewing those reports are as follows:</w:t>
       </w:r>
     </w:p>
-    <w:p>
-      <w:pPr>
-        <w:rPr>
-          <w:rFonts w:hint="eastAsia"/>
-        </w:rPr>
-      </w:pPr>
-    </w:p>
+    <w:p/>
     <w:tbl>
       <w:tblPr>
         <w:tblStyle w:val="ac"/>
@@ -12554,9 +12552,6 @@
           <w:p>
             <w:pPr>
               <w:jc w:val="both"/>
-              <w:rPr>
-                <w:rFonts w:hint="eastAsia"/>
-              </w:rPr>
             </w:pPr>
             <w:r>
               <w:rPr>
@@ -12648,37 +12643,51 @@
       <w:r>
         <w:t xml:space="preserve">Fig </w:t>
       </w:r>
-      <w:fldSimple w:instr=" STYLEREF 1 \s ">
-        <w:r>
-          <w:rPr>
-            <w:noProof/>
-          </w:rPr>
-          <w:t>4</w:t>
-        </w:r>
-      </w:fldSimple>
+      <w:r>
+        <w:fldChar w:fldCharType="begin"/>
+      </w:r>
+      <w:r>
+        <w:instrText xml:space="preserve"> STYLEREF 1 \s </w:instrText>
+      </w:r>
+      <w:r>
+        <w:fldChar w:fldCharType="separate"/>
+      </w:r>
+      <w:r>
+        <w:rPr>
+          <w:noProof/>
+        </w:rPr>
+        <w:t>4</w:t>
+      </w:r>
+      <w:r>
+        <w:fldChar w:fldCharType="end"/>
+      </w:r>
       <w:r>
         <w:t>.</w:t>
       </w:r>
-      <w:fldSimple w:instr=" SEQ Fig \* ARABIC \s 1 ">
-        <w:r>
-          <w:rPr>
-            <w:noProof/>
-          </w:rPr>
-          <w:t>2</w:t>
-        </w:r>
-      </w:fldSimple>
+      <w:r>
+        <w:fldChar w:fldCharType="begin"/>
+      </w:r>
+      <w:r>
+        <w:instrText xml:space="preserve"> SEQ Fig \* ARABIC \s 1 </w:instrText>
+      </w:r>
+      <w:r>
+        <w:fldChar w:fldCharType="separate"/>
+      </w:r>
+      <w:r>
+        <w:rPr>
+          <w:noProof/>
+        </w:rPr>
+        <w:t>2</w:t>
+      </w:r>
+      <w:r>
+        <w:fldChar w:fldCharType="end"/>
+      </w:r>
       <w:r>
         <w:t xml:space="preserve"> User Rights for Viewing Different Report</w:t>
       </w:r>
       <w:bookmarkEnd w:id="71"/>
     </w:p>
-    <w:p>
-      <w:pPr>
-        <w:rPr>
-          <w:rFonts w:hint="eastAsia"/>
-        </w:rPr>
-      </w:pPr>
-    </w:p>
+    <w:p/>
     <w:p>
       <w:pPr>
         <w:pStyle w:val="3"/>
@@ -12735,9 +12744,6 @@
           <w:ilvl w:val="2"/>
           <w:numId w:val="6"/>
         </w:numPr>
-        <w:rPr>
-          <w:rFonts w:hint="eastAsia"/>
-        </w:rPr>
       </w:pPr>
       <w:r>
         <w:rPr>
@@ -12756,11 +12762,6 @@
       </w:r>
     </w:p>
     <w:p>
-      <w:pPr>
-        <w:rPr>
-          <w:rFonts w:hint="eastAsia"/>
-        </w:rPr>
-      </w:pPr>
       <w:r>
         <w:rPr>
           <w:rFonts w:hint="eastAsia"/>
@@ -12806,9 +12807,6 @@
     </w:p>
     <w:p>
       <w:pPr>
-        <w:rPr>
-          <w:rFonts w:hint="eastAsia"/>
-        </w:rPr>
         <w:sectPr>
           <w:footerReference w:type="default" r:id="rId13"/>
           <w:footerReference w:type="first" r:id="rId14"/>
@@ -12827,14 +12825,26 @@
         <w:t xml:space="preserve">This system is in server client model. </w:t>
       </w:r>
       <w:r>
-        <w:t>All the window can instantiate corresponding data manager to get the required entities or prepare data for entering the database. The data manager classes can instantiate a database manger which is responsible for communication between the windows application and the database. The data manager objects can create entities objects by data retrieved by database manager and pass to the call windows form GUI.</w:t>
-      </w:r>
-      <w:r>
-        <w:t xml:space="preserve"> The following simplified analysis stereotype diagram is illustrating </w:t>
+        <w:t>All the window</w:t>
+      </w:r>
+      <w:r>
+        <w:t>s</w:t>
+      </w:r>
+      <w:r>
+        <w:t xml:space="preserve"> can instantiate corresponding data manager to get the required entities or prepare data for entering the database. The data manager classes can instantiate a database manger which is responsible for communication between the windows application and the database. The data manager objects can create entities objects by data retrieved by database manager and pass to the call</w:t>
+      </w:r>
+      <w:r>
+        <w:t>ing</w:t>
+      </w:r>
+      <w:r>
+        <w:t xml:space="preserve"> windows form GUI.</w:t>
+      </w:r>
+      <w:r>
+        <w:t xml:space="preserve"> The following simplified analysis stereotype diagram is </w:t>
       </w:r>
       <w:r>
         <w:lastRenderedPageBreak/>
-        <w:t>the concepts.</w:t>
+        <w:t>illustrating the concepts.</w:t>
       </w:r>
     </w:p>
     <w:p>
@@ -12850,7 +12860,7 @@
         <mc:AlternateContent>
           <mc:Choice Requires="wpc">
             <w:drawing>
-              <wp:inline distT="0" distB="0" distL="0" distR="0" wp14:anchorId="7CF2F364" wp14:editId="0F704029">
+              <wp:inline distT="0" distB="0" distL="0" distR="0" wp14:anchorId="502EC631" wp14:editId="2D76299B">
                 <wp:extent cx="8848090" cy="4580399"/>
                 <wp:effectExtent l="0" t="0" r="0" b="0"/>
                 <wp:docPr id="1" name="畫布 1"/>
@@ -15975,7 +15985,7 @@
           </mc:Choice>
           <mc:Fallback>
             <w:pict>
-              <v:group w14:anchorId="7CF2F364" id="畫布 1" o:spid="_x0000_s1026" editas="canvas" style="width:696.7pt;height:360.65pt;mso-position-horizontal-relative:char;mso-position-vertical-relative:line" coordsize="88480,45802" o:gfxdata="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">
+              <v:group w14:anchorId="502EC631" id="畫布 1" o:spid="_x0000_s1026" editas="canvas" style="width:696.7pt;height:360.65pt;mso-position-horizontal-relative:char;mso-position-vertical-relative:line" coordsize="88480,45802" o:gfxdata="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">
                 <v:shape id="_x0000_s1027" type="#_x0000_t75" style="position:absolute;width:88480;height:45802;visibility:visible;mso-wrap-style:square">
                   <v:fill o:detectmouseclick="t"/>
                   <v:path o:connecttype="none"/>
@@ -16733,9 +16743,6 @@
     <w:p>
       <w:pPr>
         <w:pStyle w:val="af2"/>
-        <w:rPr>
-          <w:rFonts w:hint="eastAsia"/>
-        </w:rPr>
         <w:sectPr>
           <w:pgSz w:w="16838" w:h="11906" w:orient="landscape"/>
           <w:pgMar w:top="1800" w:right="1440" w:bottom="1800" w:left="1440" w:header="851" w:footer="992" w:gutter="0"/>
@@ -16748,25 +16755,45 @@
       <w:r>
         <w:t xml:space="preserve">Fig </w:t>
       </w:r>
-      <w:fldSimple w:instr=" STYLEREF 1 \s ">
-        <w:r>
-          <w:rPr>
-            <w:noProof/>
-          </w:rPr>
-          <w:t>4</w:t>
-        </w:r>
-      </w:fldSimple>
+      <w:r>
+        <w:fldChar w:fldCharType="begin"/>
+      </w:r>
+      <w:r>
+        <w:instrText xml:space="preserve"> STYLEREF 1 \s </w:instrText>
+      </w:r>
+      <w:r>
+        <w:fldChar w:fldCharType="separate"/>
+      </w:r>
+      <w:r>
+        <w:rPr>
+          <w:noProof/>
+        </w:rPr>
+        <w:t>4</w:t>
+      </w:r>
+      <w:r>
+        <w:fldChar w:fldCharType="end"/>
+      </w:r>
       <w:r>
         <w:t>.</w:t>
       </w:r>
-      <w:fldSimple w:instr=" SEQ Fig \* ARABIC \s 1 ">
-        <w:r>
-          <w:rPr>
-            <w:noProof/>
-          </w:rPr>
-          <w:t>3</w:t>
-        </w:r>
-      </w:fldSimple>
+      <w:r>
+        <w:fldChar w:fldCharType="begin"/>
+      </w:r>
+      <w:r>
+        <w:instrText xml:space="preserve"> SEQ Fig \* ARABIC \s 1 </w:instrText>
+      </w:r>
+      <w:r>
+        <w:fldChar w:fldCharType="separate"/>
+      </w:r>
+      <w:r>
+        <w:rPr>
+          <w:noProof/>
+        </w:rPr>
+        <w:t>3</w:t>
+      </w:r>
+      <w:r>
+        <w:fldChar w:fldCharType="end"/>
+      </w:r>
       <w:r>
         <w:rPr>
           <w:rFonts w:hint="eastAsia"/>
@@ -16794,11 +16821,6 @@
       <w:bookmarkEnd w:id="74"/>
     </w:p>
     <w:p>
-      <w:pPr>
-        <w:rPr>
-          <w:rFonts w:hint="eastAsia"/>
-        </w:rPr>
-      </w:pPr>
       <w:bookmarkStart w:id="75" w:name="_Toc415788171"/>
       <w:r>
         <w:lastRenderedPageBreak/>
@@ -16858,41 +16880,132 @@
       </w:r>
       <w:proofErr w:type="spellEnd"/>
       <w:r>
-        <w:t xml:space="preserve"> and </w:t>
+        <w:t xml:space="preserve"> directly for retrieving data. It also can retrieve data from schema </w:t>
       </w:r>
       <w:proofErr w:type="spellStart"/>
       <w:r>
+        <w:t>cmpms</w:t>
+      </w:r>
+      <w:proofErr w:type="spellEnd"/>
+      <w:r>
+        <w:t xml:space="preserve"> through calling stored procedures in </w:t>
+      </w:r>
+      <w:proofErr w:type="spellStart"/>
+      <w:r>
         <w:t>cmcis</w:t>
       </w:r>
       <w:proofErr w:type="spellEnd"/>
       <w:r>
-        <w:t xml:space="preserve"> directly for retrieving data. It also can retrieve data from schema </w:t>
-      </w:r>
-      <w:proofErr w:type="spellStart"/>
-      <w:r>
-        <w:t>cmpms</w:t>
-      </w:r>
-      <w:proofErr w:type="spellEnd"/>
-      <w:r>
-        <w:t xml:space="preserve"> through calling stored procedures in </w:t>
-      </w:r>
-      <w:proofErr w:type="spellStart"/>
-      <w:r>
-        <w:t>cmcis</w:t>
-      </w:r>
-      <w:proofErr w:type="spellEnd"/>
-      <w:r>
         <w:t xml:space="preserve"> which are written by AU-YEUNG.</w:t>
       </w:r>
     </w:p>
     <w:p>
       <w:pPr>
-        <w:rPr>
-          <w:rFonts w:hint="eastAsia"/>
-        </w:rPr>
-      </w:pPr>
-      <w:bookmarkStart w:id="76" w:name="_GoBack"/>
-      <w:bookmarkEnd w:id="76"/>
+        <w:keepNext/>
+      </w:pPr>
+      <w:r>
+        <w:rPr>
+          <w:noProof/>
+        </w:rPr>
+        <w:drawing>
+          <wp:inline distT="0" distB="0" distL="0" distR="0" wp14:anchorId="352B0CE7" wp14:editId="4F9AB735">
+            <wp:extent cx="5276850" cy="3295650"/>
+            <wp:effectExtent l="0" t="0" r="0" b="0"/>
+            <wp:docPr id="8" name="圖片 8" descr="C:\Users\TURTLE\Desktop\FYP\cmcms\etc\DBDesign.jpg"/>
+            <wp:cNvGraphicFramePr>
+              <a:graphicFrameLocks xmlns:a="http://schemas.openxmlformats.org/drawingml/2006/main" noChangeAspect="1"/>
+            </wp:cNvGraphicFramePr>
+            <a:graphic xmlns:a="http://schemas.openxmlformats.org/drawingml/2006/main">
+              <a:graphicData uri="http://schemas.openxmlformats.org/drawingml/2006/picture">
+                <pic:pic xmlns:pic="http://schemas.openxmlformats.org/drawingml/2006/picture">
+                  <pic:nvPicPr>
+                    <pic:cNvPr id="0" name="Picture 3" descr="C:\Users\TURTLE\Desktop\FYP\cmcms\etc\DBDesign.jpg"/>
+                    <pic:cNvPicPr>
+                      <a:picLocks noChangeAspect="1" noChangeArrowheads="1"/>
+                    </pic:cNvPicPr>
+                  </pic:nvPicPr>
+                  <pic:blipFill>
+                    <a:blip r:embed="rId15">
+                      <a:extLst>
+                        <a:ext uri="{28A0092B-C50C-407E-A947-70E740481C1C}">
+                          <a14:useLocalDpi xmlns:a14="http://schemas.microsoft.com/office/drawing/2010/main" val="0"/>
+                        </a:ext>
+                      </a:extLst>
+                    </a:blip>
+                    <a:srcRect/>
+                    <a:stretch>
+                      <a:fillRect/>
+                    </a:stretch>
+                  </pic:blipFill>
+                  <pic:spPr bwMode="auto">
+                    <a:xfrm>
+                      <a:off x="0" y="0"/>
+                      <a:ext cx="5276850" cy="3295650"/>
+                    </a:xfrm>
+                    <a:prstGeom prst="rect">
+                      <a:avLst/>
+                    </a:prstGeom>
+                    <a:noFill/>
+                    <a:ln>
+                      <a:noFill/>
+                    </a:ln>
+                  </pic:spPr>
+                </pic:pic>
+              </a:graphicData>
+            </a:graphic>
+          </wp:inline>
+        </w:drawing>
+      </w:r>
+    </w:p>
+    <w:p>
+      <w:pPr>
+        <w:pStyle w:val="af2"/>
+      </w:pPr>
+      <w:r>
+        <w:t xml:space="preserve">Fig </w:t>
+      </w:r>
+      <w:r>
+        <w:fldChar w:fldCharType="begin"/>
+      </w:r>
+      <w:r>
+        <w:instrText xml:space="preserve"> STYLEREF 1 \s </w:instrText>
+      </w:r>
+      <w:r>
+        <w:fldChar w:fldCharType="separate"/>
+      </w:r>
+      <w:r>
+        <w:rPr>
+          <w:noProof/>
+        </w:rPr>
+        <w:t>4</w:t>
+      </w:r>
+      <w:r>
+        <w:fldChar w:fldCharType="end"/>
+      </w:r>
+      <w:r>
+        <w:t>.</w:t>
+      </w:r>
+      <w:r>
+        <w:fldChar w:fldCharType="begin"/>
+      </w:r>
+      <w:r>
+        <w:instrText xml:space="preserve"> SEQ Fig \* ARABIC \s 1 </w:instrText>
+      </w:r>
+      <w:r>
+        <w:fldChar w:fldCharType="separate"/>
+      </w:r>
+      <w:r>
+        <w:rPr>
+          <w:noProof/>
+        </w:rPr>
+        <w:t>4</w:t>
+      </w:r>
+      <w:r>
+        <w:fldChar w:fldCharType="end"/>
+      </w:r>
+      <w:r>
+        <w:t xml:space="preserve"> High-level design of the database</w:t>
+      </w:r>
     </w:p>
     <w:p>
       <w:pPr>
@@ -16955,14 +17068,14 @@
           <w:numId w:val="6"/>
         </w:numPr>
       </w:pPr>
-      <w:bookmarkStart w:id="77" w:name="_Toc415788172"/>
+      <w:bookmarkStart w:id="76" w:name="_Toc415788172"/>
       <w:r>
         <w:rPr>
           <w:rFonts w:hint="eastAsia"/>
         </w:rPr>
         <w:t>Methodology</w:t>
       </w:r>
-      <w:bookmarkEnd w:id="77"/>
+      <w:bookmarkEnd w:id="76"/>
     </w:p>
     <w:p>
       <w:pPr>
@@ -16972,21 +17085,45 @@
           <w:numId w:val="6"/>
         </w:numPr>
       </w:pPr>
-      <w:bookmarkStart w:id="78" w:name="_Toc415788173"/>
+      <w:bookmarkStart w:id="77" w:name="_Toc415788173"/>
       <w:r>
         <w:rPr>
           <w:rFonts w:hint="eastAsia"/>
         </w:rPr>
         <w:t>Drug Name</w:t>
       </w:r>
-      <w:bookmarkEnd w:id="78"/>
-    </w:p>
-    <w:p>
-      <w:r>
-        <w:t xml:space="preserve">Drug names are not strictly standardized in the TCM industry in Hong Kong. In this system, a drug list will be provided for users to select from for entering drug related information like prescriptions. In order to provided drug names which can be recognized by most of the users in Hong Kong, the drug items information will be incorporated </w:t>
-      </w:r>
-      <w:r>
-        <w:t>to the system would base on a</w:t>
+      <w:bookmarkEnd w:id="77"/>
+    </w:p>
+    <w:p>
+      <w:r>
+        <w:t xml:space="preserve">Drug names are not strictly standardized in the TCM industry in Hong Kong. In this system, a drug list </w:t>
+      </w:r>
+      <w:r>
+        <w:t>is</w:t>
+      </w:r>
+      <w:r>
+        <w:t xml:space="preserve"> provided for users to select from for entering drug related information like prescriptions. In order to provided drug names which can be recognized by most of the users in Hong Kong, the drug items information </w:t>
+      </w:r>
+      <w:r>
+        <w:t>is</w:t>
+      </w:r>
+      <w:r>
+        <w:t xml:space="preserve"> incorporated </w:t>
+      </w:r>
+      <w:r>
+        <w:t xml:space="preserve">to the system </w:t>
+      </w:r>
+      <w:r>
+        <w:t>is</w:t>
+      </w:r>
+      <w:r>
+        <w:t xml:space="preserve"> base</w:t>
+      </w:r>
+      <w:r>
+        <w:t>d</w:t>
+      </w:r>
+      <w:r>
+        <w:t xml:space="preserve"> on a</w:t>
       </w:r>
       <w:r>
         <w:rPr>
@@ -16995,7 +17132,90 @@
         <w:t xml:space="preserve"> </w:t>
       </w:r>
       <w:r>
-        <w:t>reference book which applicable for the professional examination.</w:t>
+        <w:t>reference book</w:t>
+      </w:r>
+      <w:r>
+        <w:t>,</w:t>
+      </w:r>
+      <w:r>
+        <w:t xml:space="preserve"> </w:t>
+      </w:r>
+      <w:r>
+        <w:rPr>
+          <w:rFonts w:hint="eastAsia"/>
+        </w:rPr>
+        <w:t>常用中藥學</w:t>
+      </w:r>
+      <w:sdt>
+        <w:sdtPr>
+          <w:rPr>
+            <w:rFonts w:hint="eastAsia"/>
+          </w:rPr>
+          <w:id w:val="1026748544"/>
+          <w:citation/>
+        </w:sdtPr>
+        <w:sdtContent>
+          <w:r>
+            <w:fldChar w:fldCharType="begin"/>
+          </w:r>
+          <w:r>
+            <w:instrText xml:space="preserve"> </w:instrText>
+          </w:r>
+          <w:r>
+            <w:rPr>
+              <w:rFonts w:hint="eastAsia"/>
+            </w:rPr>
+            <w:instrText xml:space="preserve">CITATION </w:instrText>
+          </w:r>
+          <w:r>
+            <w:rPr>
+              <w:rFonts w:hint="eastAsia"/>
+            </w:rPr>
+            <w:instrText>成都中</w:instrText>
+          </w:r>
+          <w:r>
+            <w:rPr>
+              <w:rFonts w:hint="eastAsia"/>
+            </w:rPr>
+            <w:instrText>64 \l 1028</w:instrText>
+          </w:r>
+          <w:r>
+            <w:instrText xml:space="preserve"> </w:instrText>
+          </w:r>
+          <w:r>
+            <w:fldChar w:fldCharType="separate"/>
+          </w:r>
+          <w:r>
+            <w:rPr>
+              <w:rFonts w:hint="eastAsia"/>
+              <w:noProof/>
+            </w:rPr>
+            <w:t xml:space="preserve"> (</w:t>
+          </w:r>
+          <w:r>
+            <w:rPr>
+              <w:rFonts w:hint="eastAsia"/>
+              <w:noProof/>
+            </w:rPr>
+            <w:t>成都中醫學院</w:t>
+          </w:r>
+          <w:r>
+            <w:rPr>
+              <w:rFonts w:hint="eastAsia"/>
+              <w:noProof/>
+            </w:rPr>
+            <w:t>, 1964)</w:t>
+          </w:r>
+          <w:r>
+            <w:fldChar w:fldCharType="end"/>
+          </w:r>
+        </w:sdtContent>
+      </w:sdt>
+      <w:r>
+        <w:t>,</w:t>
+      </w:r>
+      <w:r>
+        <w:t>which applicable for the professional examination.</w:t>
       </w:r>
     </w:p>
     <w:p/>
@@ -17007,14 +17227,20 @@
           <w:numId w:val="6"/>
         </w:numPr>
       </w:pPr>
-      <w:bookmarkStart w:id="79" w:name="_Toc415788174"/>
-      <w:r>
-        <w:t xml:space="preserve">WHO </w:t>
-      </w:r>
-      <w:r>
-        <w:t>Standard Terminologies</w:t>
-      </w:r>
-      <w:bookmarkEnd w:id="79"/>
+      <w:bookmarkStart w:id="78" w:name="_Toc415788174"/>
+      <w:r>
+        <w:t>WHO</w:t>
+      </w:r>
+      <w:r>
+        <w:t xml:space="preserve"> Terminologies</w:t>
+      </w:r>
+      <w:bookmarkEnd w:id="78"/>
+      <w:r>
+        <w:rPr>
+          <w:rFonts w:hint="eastAsia"/>
+        </w:rPr>
+        <w:t xml:space="preserve"> and Standards</w:t>
+      </w:r>
     </w:p>
     <w:p>
       <w:r>
@@ -17033,7 +17259,13 @@
         <w:t>case differentiation</w:t>
       </w:r>
       <w:r>
-        <w:t xml:space="preserve"> will be provided for user to select in order to reduce the word typing effort when using the system.</w:t>
+        <w:t xml:space="preserve"> </w:t>
+      </w:r>
+      <w:r>
+        <w:t>is</w:t>
+      </w:r>
+      <w:r>
+        <w:t xml:space="preserve"> provided for user to select in order to reduce the word typing effort when using the system.</w:t>
       </w:r>
       <w:r>
         <w:t xml:space="preserve"> However, there are no agreed standard </w:t>
@@ -17147,6 +17379,67 @@
     <w:p/>
     <w:p>
       <w:r>
+        <w:t xml:space="preserve">In this system, acupuncture points also </w:t>
+      </w:r>
+      <w:r>
+        <w:t xml:space="preserve">be recorded if the patient has received </w:t>
+      </w:r>
+      <w:r>
+        <w:lastRenderedPageBreak/>
+        <w:t xml:space="preserve">acupuncture treatment. Therefore, this system provided a list of acupuncture points for doctors to choose from. World Health Organization has published a standard for acupuncture named WHO Standard Acupuncture Point Locations in the Western Pacific Region </w:t>
+      </w:r>
+      <w:sdt>
+        <w:sdtPr>
+          <w:id w:val="-1445997658"/>
+          <w:citation/>
+        </w:sdtPr>
+        <w:sdtContent>
+          <w:r>
+            <w:fldChar w:fldCharType="begin"/>
+          </w:r>
+          <w:r>
+            <w:instrText xml:space="preserve"> </w:instrText>
+          </w:r>
+          <w:r>
+            <w:rPr>
+              <w:rFonts w:hint="eastAsia"/>
+            </w:rPr>
+            <w:instrText>CITATION Wor09 \l 1028</w:instrText>
+          </w:r>
+          <w:r>
+            <w:instrText xml:space="preserve"> </w:instrText>
+          </w:r>
+          <w:r>
+            <w:fldChar w:fldCharType="separate"/>
+          </w:r>
+          <w:r>
+            <w:rPr>
+              <w:rFonts w:hint="eastAsia"/>
+              <w:noProof/>
+            </w:rPr>
+            <w:t>(WHO Regional Office for the Western Pacific, 2009)</w:t>
+          </w:r>
+          <w:r>
+            <w:fldChar w:fldCharType="end"/>
+          </w:r>
+        </w:sdtContent>
+      </w:sdt>
+      <w:r>
+        <w:t xml:space="preserve">. This standard listed out 361 acupuncture points that used for </w:t>
+      </w:r>
+      <w:r>
+        <w:t xml:space="preserve">education, research, medication and knowledge exchange. This standard should be suitable for Hong Kong’s </w:t>
+      </w:r>
+      <w:r>
+        <w:t>Practitioner</w:t>
+      </w:r>
+      <w:r>
+        <w:t>.</w:t>
+      </w:r>
+    </w:p>
+    <w:p/>
+    <w:p>
+      <w:r>
         <w:t>In the foreseeable future, the electronic health record (</w:t>
       </w:r>
       <w:proofErr w:type="spellStart"/>
@@ -17161,7 +17454,6 @@
         <w:t xml:space="preserve"> enable data sharing from the system to </w:t>
       </w:r>
       <w:r>
-        <w:lastRenderedPageBreak/>
         <w:t xml:space="preserve">the </w:t>
       </w:r>
       <w:proofErr w:type="spellStart"/>
@@ -17170,10 +17462,106 @@
       </w:r>
       <w:proofErr w:type="spellEnd"/>
       <w:r>
-        <w:t xml:space="preserve"> system which ease, the WHO standard should be used. At the development time of the system prototype, ICD-11 beta is available. However, it is not yet used by the HA. As both standards are developed by WHO, they should not be contradicting to each other and could be easily convert from one to another. Therefore, WHO International Standard Terminologies on Traditional Medicine in the Western Pacific Region would be used as the reference for the </w:t>
-      </w:r>
-      <w:r>
-        <w:t>terminologies stored in the system in advanced.</w:t>
+        <w:t xml:space="preserve"> system which ease, the WHO standard should be used. At the development time of the system prototype, ICD-11 beta is available. However, it is not yet used by the HA. As both standards are developed by WHO, they should not be contradicting to each other and could be easily convert from one to another. Therefore, WHO International Standard Terminologies on Traditional Medicine in the Western Pacific Region</w:t>
+      </w:r>
+      <w:sdt>
+        <w:sdtPr>
+          <w:id w:val="502787406"/>
+          <w:citation/>
+        </w:sdtPr>
+        <w:sdtContent>
+          <w:r>
+            <w:fldChar w:fldCharType="begin"/>
+          </w:r>
+          <w:r>
+            <w:instrText xml:space="preserve"> </w:instrText>
+          </w:r>
+          <w:r>
+            <w:rPr>
+              <w:rFonts w:hint="eastAsia"/>
+            </w:rPr>
+            <w:instrText>CITATION WHO07 \l 1028</w:instrText>
+          </w:r>
+          <w:r>
+            <w:instrText xml:space="preserve"> </w:instrText>
+          </w:r>
+          <w:r>
+            <w:fldChar w:fldCharType="separate"/>
+          </w:r>
+          <w:r>
+            <w:rPr>
+              <w:rFonts w:hint="eastAsia"/>
+              <w:noProof/>
+            </w:rPr>
+            <w:t xml:space="preserve"> (WHO Regional Office for the Western Pacific, 2007)</w:t>
+          </w:r>
+          <w:r>
+            <w:fldChar w:fldCharType="end"/>
+          </w:r>
+        </w:sdtContent>
+      </w:sdt>
+      <w:r>
+        <w:t xml:space="preserve"> and </w:t>
+      </w:r>
+      <w:r>
+        <w:t>WHO Standard Acupuncture Point Locations in the Western Pacific Region</w:t>
+      </w:r>
+      <w:sdt>
+        <w:sdtPr>
+          <w:id w:val="-95937342"/>
+          <w:citation/>
+        </w:sdtPr>
+        <w:sdtContent>
+          <w:r>
+            <w:fldChar w:fldCharType="begin"/>
+          </w:r>
+          <w:r>
+            <w:instrText xml:space="preserve"> </w:instrText>
+          </w:r>
+          <w:r>
+            <w:rPr>
+              <w:rFonts w:hint="eastAsia"/>
+            </w:rPr>
+            <w:instrText>CITATION Wor09 \l 1028</w:instrText>
+          </w:r>
+          <w:r>
+            <w:instrText xml:space="preserve"> </w:instrText>
+          </w:r>
+          <w:r>
+            <w:fldChar w:fldCharType="separate"/>
+          </w:r>
+          <w:r>
+            <w:rPr>
+              <w:rFonts w:hint="eastAsia"/>
+              <w:noProof/>
+            </w:rPr>
+            <w:t xml:space="preserve"> (WHO Regional Office for the Western Pacific, 2009)</w:t>
+          </w:r>
+          <w:r>
+            <w:fldChar w:fldCharType="end"/>
+          </w:r>
+        </w:sdtContent>
+      </w:sdt>
+      <w:r>
+        <w:t xml:space="preserve"> </w:t>
+      </w:r>
+      <w:r>
+        <w:t xml:space="preserve">would be used as the reference for the </w:t>
+      </w:r>
+      <w:r>
+        <w:t xml:space="preserve">terminologies </w:t>
+      </w:r>
+      <w:r>
+        <w:t xml:space="preserve">and acupuncture points </w:t>
+      </w:r>
+      <w:r>
+        <w:t>stored in the system in advanced</w:t>
+      </w:r>
+      <w:r>
+        <w:t xml:space="preserve"> respectively</w:t>
+      </w:r>
+      <w:r>
+        <w:t>.</w:t>
       </w:r>
     </w:p>
     <w:p/>
@@ -17185,14 +17573,14 @@
           <w:numId w:val="6"/>
         </w:numPr>
       </w:pPr>
-      <w:bookmarkStart w:id="80" w:name="_Toc415788175"/>
+      <w:bookmarkStart w:id="79" w:name="_Toc415788175"/>
       <w:r>
         <w:rPr>
           <w:rFonts w:hint="eastAsia"/>
         </w:rPr>
         <w:t>Implementation</w:t>
       </w:r>
-      <w:bookmarkEnd w:id="80"/>
+      <w:bookmarkEnd w:id="79"/>
     </w:p>
     <w:p>
       <w:pPr>
@@ -17202,17 +17590,113 @@
           <w:numId w:val="6"/>
         </w:numPr>
       </w:pPr>
-      <w:bookmarkStart w:id="81" w:name="_Toc415788176"/>
+      <w:bookmarkStart w:id="80" w:name="_Toc415788176"/>
       <w:r>
         <w:t>Login Form</w:t>
       </w:r>
-      <w:bookmarkEnd w:id="81"/>
-    </w:p>
-    <w:p>
-      <w:r>
-        <w:rPr>
-          <w:rFonts w:hint="eastAsia"/>
-        </w:rPr>
+      <w:bookmarkEnd w:id="80"/>
+    </w:p>
+    <w:p>
+      <w:pPr>
+        <w:keepNext/>
+      </w:pPr>
+      <w:r>
+        <w:rPr>
+          <w:noProof/>
+        </w:rPr>
+        <w:drawing>
+          <wp:inline distT="0" distB="0" distL="0" distR="0" wp14:anchorId="7D05A4C5" wp14:editId="5C8F03AA">
+            <wp:extent cx="3581400" cy="1828800"/>
+            <wp:effectExtent l="0" t="0" r="0" b="0"/>
+            <wp:docPr id="18" name="圖片 18"/>
+            <wp:cNvGraphicFramePr>
+              <a:graphicFrameLocks xmlns:a="http://schemas.openxmlformats.org/drawingml/2006/main" noChangeAspect="1"/>
+            </wp:cNvGraphicFramePr>
+            <a:graphic xmlns:a="http://schemas.openxmlformats.org/drawingml/2006/main">
+              <a:graphicData uri="http://schemas.openxmlformats.org/drawingml/2006/picture">
+                <pic:pic xmlns:pic="http://schemas.openxmlformats.org/drawingml/2006/picture">
+                  <pic:nvPicPr>
+                    <pic:cNvPr id="1" name=""/>
+                    <pic:cNvPicPr/>
+                  </pic:nvPicPr>
+                  <pic:blipFill>
+                    <a:blip r:embed="rId16"/>
+                    <a:stretch>
+                      <a:fillRect/>
+                    </a:stretch>
+                  </pic:blipFill>
+                  <pic:spPr>
+                    <a:xfrm>
+                      <a:off x="0" y="0"/>
+                      <a:ext cx="3581400" cy="1828800"/>
+                    </a:xfrm>
+                    <a:prstGeom prst="rect">
+                      <a:avLst/>
+                    </a:prstGeom>
+                  </pic:spPr>
+                </pic:pic>
+              </a:graphicData>
+            </a:graphic>
+          </wp:inline>
+        </w:drawing>
+      </w:r>
+    </w:p>
+    <w:p>
+      <w:pPr>
+        <w:pStyle w:val="af2"/>
+      </w:pPr>
+      <w:r>
+        <w:t xml:space="preserve">Fig </w:t>
+      </w:r>
+      <w:r>
+        <w:fldChar w:fldCharType="begin"/>
+      </w:r>
+      <w:r>
+        <w:instrText xml:space="preserve"> STYLEREF 1 \s </w:instrText>
+      </w:r>
+      <w:r>
+        <w:fldChar w:fldCharType="separate"/>
+      </w:r>
+      <w:r>
+        <w:rPr>
+          <w:noProof/>
+        </w:rPr>
+        <w:t>5</w:t>
+      </w:r>
+      <w:r>
+        <w:fldChar w:fldCharType="end"/>
+      </w:r>
+      <w:r>
+        <w:t>.</w:t>
+      </w:r>
+      <w:r>
+        <w:fldChar w:fldCharType="begin"/>
+      </w:r>
+      <w:r>
+        <w:instrText xml:space="preserve"> SEQ Fig \* ARABIC \s 1 </w:instrText>
+      </w:r>
+      <w:r>
+        <w:fldChar w:fldCharType="separate"/>
+      </w:r>
+      <w:r>
+        <w:rPr>
+          <w:noProof/>
+        </w:rPr>
+        <w:t>1</w:t>
+      </w:r>
+      <w:r>
+        <w:fldChar w:fldCharType="end"/>
+      </w:r>
+      <w:r>
+        <w:t xml:space="preserve"> Screenshot of the Login Form</w:t>
+      </w:r>
+    </w:p>
+    <w:p>
+      <w:r>
+        <w:rPr>
+          <w:rFonts w:hint="eastAsia"/>
+        </w:rPr>
+        <w:lastRenderedPageBreak/>
         <w:t>User can do the following by using this form:</w:t>
       </w:r>
     </w:p>
@@ -17247,10 +17731,14 @@
         </w:numPr>
         <w:ind w:leftChars="0"/>
       </w:pPr>
-      <w:r>
-        <w:t>Showing the patient menu</w:t>
-      </w:r>
-    </w:p>
+      <w:bookmarkStart w:id="81" w:name="OLE_LINK32"/>
+      <w:bookmarkStart w:id="82" w:name="OLE_LINK33"/>
+      <w:r>
+        <w:t>Start patient sub-system</w:t>
+      </w:r>
+    </w:p>
+    <w:bookmarkEnd w:id="81"/>
+    <w:bookmarkEnd w:id="82"/>
     <w:p/>
     <w:p>
       <w:pPr>
@@ -17278,7 +17766,28 @@
     </w:p>
     <w:p>
       <w:r>
-        <w:t>Administrators, doctor and staff</w:t>
+        <w:t xml:space="preserve">System </w:t>
+      </w:r>
+      <w:r>
+        <w:t>Administra</w:t>
+      </w:r>
+      <w:r>
+        <w:t>tor, Clinic Administrator</w:t>
+      </w:r>
+      <w:r>
+        <w:t xml:space="preserve">, </w:t>
+      </w:r>
+      <w:r>
+        <w:t>D</w:t>
+      </w:r>
+      <w:r>
+        <w:t xml:space="preserve">octor and </w:t>
+      </w:r>
+      <w:r>
+        <w:t>S</w:t>
+      </w:r>
+      <w:r>
+        <w:t>taff</w:t>
       </w:r>
       <w:r>
         <w:rPr>
@@ -17341,7 +17850,21 @@
         <w:t>ed</w:t>
       </w:r>
       <w:r>
-        <w:t xml:space="preserve"> in Section 5.2.4.7.</w:t>
+        <w:t xml:space="preserve"> in Section </w:t>
+      </w:r>
+      <w:commentRangeStart w:id="83"/>
+      <w:r>
+        <w:t>&lt;section ID&gt;</w:t>
+      </w:r>
+      <w:commentRangeEnd w:id="83"/>
+      <w:r>
+        <w:rPr>
+          <w:rStyle w:val="af4"/>
+        </w:rPr>
+        <w:commentReference w:id="83"/>
+      </w:r>
+      <w:r>
+        <w:t>.</w:t>
       </w:r>
       <w:r>
         <w:t xml:space="preserve"> </w:t>
@@ -17361,23 +17884,41 @@
           <w:ilvl w:val="3"/>
           <w:numId w:val="6"/>
         </w:numPr>
-      </w:pPr>
-      <w:r>
-        <w:rPr>
-          <w:rFonts w:hint="eastAsia"/>
-        </w:rPr>
-        <w:t>Show the Patient Menu</w:t>
-      </w:r>
-    </w:p>
-    <w:p>
-      <w:r>
-        <w:rPr>
-          <w:rFonts w:hint="eastAsia"/>
-        </w:rPr>
-        <w:t xml:space="preserve">Clinic staff can </w:t>
-      </w:r>
-      <w:r>
-        <w:t xml:space="preserve">show the Patient’s Menu for self-access to register, amend personal particulars and queue up. This action also require user to enter the user name, clinic ID, user role and password in order to ensure the application </w:t>
+        <w:rPr>
+          <w:rFonts w:hint="eastAsia"/>
+        </w:rPr>
+      </w:pPr>
+      <w:r>
+        <w:t>Start Patient Sub-system</w:t>
+      </w:r>
+    </w:p>
+    <w:p>
+      <w:r>
+        <w:rPr>
+          <w:rFonts w:hint="eastAsia"/>
+        </w:rPr>
+        <w:t xml:space="preserve">Clinic </w:t>
+      </w:r>
+      <w:r>
+        <w:t>Administrator, Doctor and Staff</w:t>
+      </w:r>
+      <w:r>
+        <w:rPr>
+          <w:rFonts w:hint="eastAsia"/>
+        </w:rPr>
+        <w:t xml:space="preserve"> can </w:t>
+      </w:r>
+      <w:r>
+        <w:t xml:space="preserve">Start Patient Sub-system and </w:t>
+      </w:r>
+      <w:r>
+        <w:t xml:space="preserve">show the Patient’s Menu for self-access to register, </w:t>
+      </w:r>
+      <w:r>
+        <w:t>edit</w:t>
+      </w:r>
+      <w:r>
+        <w:t xml:space="preserve"> personal particulars and queue up. This action also require user to enter the user name, clinic ID, user role and password in order to ensure the application </w:t>
       </w:r>
       <w:r>
         <w:t>i</w:t>
@@ -17389,7 +17930,13 @@
         <w:t>launched</w:t>
       </w:r>
       <w:r>
-        <w:t xml:space="preserve"> with the correct clinic.</w:t>
+        <w:t xml:space="preserve"> with the correct clinic</w:t>
+      </w:r>
+      <w:r>
+        <w:t xml:space="preserve"> with an authorized person</w:t>
+      </w:r>
+      <w:r>
+        <w:t>.</w:t>
       </w:r>
     </w:p>
     <w:p/>
@@ -17401,7 +17948,146 @@
           <w:numId w:val="6"/>
         </w:numPr>
       </w:pPr>
-      <w:bookmarkStart w:id="82" w:name="_Toc415788177"/>
+      <w:bookmarkStart w:id="84" w:name="_Toc415788177"/>
+      <w:r>
+        <w:lastRenderedPageBreak/>
+        <w:t>Drug Selection Panel</w:t>
+      </w:r>
+    </w:p>
+    <w:p>
+      <w:pPr>
+        <w:keepNext/>
+      </w:pPr>
+      <w:r>
+        <w:rPr>
+          <w:noProof/>
+        </w:rPr>
+        <w:drawing>
+          <wp:inline distT="0" distB="0" distL="0" distR="0" wp14:anchorId="765B4349" wp14:editId="70578899">
+            <wp:extent cx="5189624" cy="2009775"/>
+            <wp:effectExtent l="0" t="0" r="0" b="0"/>
+            <wp:docPr id="19" name="圖片 19"/>
+            <wp:cNvGraphicFramePr>
+              <a:graphicFrameLocks xmlns:a="http://schemas.openxmlformats.org/drawingml/2006/main" noChangeAspect="1"/>
+            </wp:cNvGraphicFramePr>
+            <a:graphic xmlns:a="http://schemas.openxmlformats.org/drawingml/2006/main">
+              <a:graphicData uri="http://schemas.openxmlformats.org/drawingml/2006/picture">
+                <pic:pic xmlns:pic="http://schemas.openxmlformats.org/drawingml/2006/picture">
+                  <pic:nvPicPr>
+                    <pic:cNvPr id="1" name=""/>
+                    <pic:cNvPicPr/>
+                  </pic:nvPicPr>
+                  <pic:blipFill rotWithShape="1">
+                    <a:blip r:embed="rId19"/>
+                    <a:srcRect l="1806" t="8669" r="30111" b="46130"/>
+                    <a:stretch/>
+                  </pic:blipFill>
+                  <pic:spPr bwMode="auto">
+                    <a:xfrm>
+                      <a:off x="0" y="0"/>
+                      <a:ext cx="5197132" cy="2012682"/>
+                    </a:xfrm>
+                    <a:prstGeom prst="rect">
+                      <a:avLst/>
+                    </a:prstGeom>
+                    <a:ln>
+                      <a:noFill/>
+                    </a:ln>
+                    <a:extLst>
+                      <a:ext uri="{53640926-AAD7-44D8-BBD7-CCE9431645EC}">
+                        <a14:shadowObscured xmlns:a14="http://schemas.microsoft.com/office/drawing/2010/main"/>
+                      </a:ext>
+                    </a:extLst>
+                  </pic:spPr>
+                </pic:pic>
+              </a:graphicData>
+            </a:graphic>
+          </wp:inline>
+        </w:drawing>
+      </w:r>
+    </w:p>
+    <w:p>
+      <w:pPr>
+        <w:pStyle w:val="af2"/>
+      </w:pPr>
+      <w:r>
+        <w:t xml:space="preserve">Fig </w:t>
+      </w:r>
+      <w:r>
+        <w:fldChar w:fldCharType="begin"/>
+      </w:r>
+      <w:r>
+        <w:instrText xml:space="preserve"> STYLEREF 1 \s </w:instrText>
+      </w:r>
+      <w:r>
+        <w:fldChar w:fldCharType="separate"/>
+      </w:r>
+      <w:r>
+        <w:rPr>
+          <w:noProof/>
+        </w:rPr>
+        <w:t>5</w:t>
+      </w:r>
+      <w:r>
+        <w:fldChar w:fldCharType="end"/>
+      </w:r>
+      <w:r>
+        <w:t>.</w:t>
+      </w:r>
+      <w:r>
+        <w:fldChar w:fldCharType="begin"/>
+      </w:r>
+      <w:r>
+        <w:instrText xml:space="preserve"> SEQ Fig \* ARABIC \s 1 </w:instrText>
+      </w:r>
+      <w:r>
+        <w:fldChar w:fldCharType="separate"/>
+      </w:r>
+      <w:r>
+        <w:rPr>
+          <w:noProof/>
+        </w:rPr>
+        <w:t>2</w:t>
+      </w:r>
+      <w:r>
+        <w:fldChar w:fldCharType="end"/>
+      </w:r>
+      <w:r>
+        <w:t xml:space="preserve"> Screenshot of Drug Selection Panel</w:t>
+      </w:r>
+    </w:p>
+    <w:p/>
+    <w:p>
+      <w:r>
+        <w:t xml:space="preserve">This panel is used for user to select drug and/or sub-drug without typing any words. The checkbox for showing deleted drug and the </w:t>
+      </w:r>
+      <w:proofErr w:type="spellStart"/>
+      <w:r>
+        <w:t>listbox</w:t>
+      </w:r>
+      <w:proofErr w:type="spellEnd"/>
+      <w:r>
+        <w:t xml:space="preserve"> for sub-drug items </w:t>
+      </w:r>
+      <w:r>
+        <w:t xml:space="preserve">is hided from user if it is not applicable to the function. </w:t>
+      </w:r>
+    </w:p>
+    <w:p>
+      <w:pPr>
+        <w:rPr>
+          <w:rFonts w:hint="eastAsia"/>
+        </w:rPr>
+      </w:pPr>
+    </w:p>
+    <w:p>
+      <w:pPr>
+        <w:pStyle w:val="3"/>
+        <w:numPr>
+          <w:ilvl w:val="2"/>
+          <w:numId w:val="6"/>
+        </w:numPr>
+      </w:pPr>
       <w:r>
         <w:rPr>
           <w:rFonts w:hint="eastAsia"/>
@@ -17411,7 +18097,7 @@
       <w:r>
         <w:t>Registration</w:t>
       </w:r>
-      <w:bookmarkEnd w:id="82"/>
+      <w:bookmarkEnd w:id="84"/>
     </w:p>
     <w:p>
       <w:pPr>
@@ -17429,6 +18115,108 @@
       </w:r>
     </w:p>
     <w:p>
+      <w:pPr>
+        <w:keepNext/>
+      </w:pPr>
+      <w:r>
+        <w:rPr>
+          <w:noProof/>
+        </w:rPr>
+        <w:drawing>
+          <wp:inline distT="0" distB="0" distL="0" distR="0" wp14:anchorId="0B35C07C" wp14:editId="1E0DADB9">
+            <wp:extent cx="5274310" cy="3636645"/>
+            <wp:effectExtent l="0" t="0" r="2540" b="1905"/>
+            <wp:docPr id="20" name="圖片 20"/>
+            <wp:cNvGraphicFramePr>
+              <a:graphicFrameLocks xmlns:a="http://schemas.openxmlformats.org/drawingml/2006/main" noChangeAspect="1"/>
+            </wp:cNvGraphicFramePr>
+            <a:graphic xmlns:a="http://schemas.openxmlformats.org/drawingml/2006/main">
+              <a:graphicData uri="http://schemas.openxmlformats.org/drawingml/2006/picture">
+                <pic:pic xmlns:pic="http://schemas.openxmlformats.org/drawingml/2006/picture">
+                  <pic:nvPicPr>
+                    <pic:cNvPr id="1" name=""/>
+                    <pic:cNvPicPr/>
+                  </pic:nvPicPr>
+                  <pic:blipFill>
+                    <a:blip r:embed="rId20"/>
+                    <a:stretch>
+                      <a:fillRect/>
+                    </a:stretch>
+                  </pic:blipFill>
+                  <pic:spPr>
+                    <a:xfrm>
+                      <a:off x="0" y="0"/>
+                      <a:ext cx="5274310" cy="3636645"/>
+                    </a:xfrm>
+                    <a:prstGeom prst="rect">
+                      <a:avLst/>
+                    </a:prstGeom>
+                  </pic:spPr>
+                </pic:pic>
+              </a:graphicData>
+            </a:graphic>
+          </wp:inline>
+        </w:drawing>
+      </w:r>
+    </w:p>
+    <w:p>
+      <w:pPr>
+        <w:pStyle w:val="af2"/>
+        <w:rPr>
+          <w:rFonts w:hint="eastAsia"/>
+        </w:rPr>
+      </w:pPr>
+      <w:r>
+        <w:t xml:space="preserve">Fig </w:t>
+      </w:r>
+      <w:r>
+        <w:fldChar w:fldCharType="begin"/>
+      </w:r>
+      <w:r>
+        <w:instrText xml:space="preserve"> STYLEREF 1 \s </w:instrText>
+      </w:r>
+      <w:r>
+        <w:fldChar w:fldCharType="separate"/>
+      </w:r>
+      <w:r>
+        <w:rPr>
+          <w:noProof/>
+        </w:rPr>
+        <w:t>5</w:t>
+      </w:r>
+      <w:r>
+        <w:fldChar w:fldCharType="end"/>
+      </w:r>
+      <w:r>
+        <w:t>.</w:t>
+      </w:r>
+      <w:r>
+        <w:fldChar w:fldCharType="begin"/>
+      </w:r>
+      <w:r>
+        <w:instrText xml:space="preserve"> SEQ Fig \* ARABIC \s 1 </w:instrText>
+      </w:r>
+      <w:r>
+        <w:fldChar w:fldCharType="separate"/>
+      </w:r>
+      <w:r>
+        <w:rPr>
+          <w:noProof/>
+        </w:rPr>
+        <w:t>3</w:t>
+      </w:r>
+      <w:r>
+        <w:fldChar w:fldCharType="end"/>
+      </w:r>
+      <w:r>
+        <w:t xml:space="preserve"> Screenshot of New Patient Registration Windows Form</w:t>
+      </w:r>
+    </w:p>
+    <w:p>
+      <w:r>
+        <w:lastRenderedPageBreak/>
+        <w:t xml:space="preserve">This form can be used by all users including those using Patient Sub-system. </w:t>
+      </w:r>
       <w:r>
         <w:rPr>
           <w:rFonts w:hint="eastAsia"/>
@@ -17436,15 +18224,31 @@
         <w:t>User can enter patient</w:t>
       </w:r>
       <w:r>
-        <w:t xml:space="preserve">’s particulars including Chinese name, English name, identification document number (e.g. Hong Kong ID Card number), </w:t>
-      </w:r>
-      <w:proofErr w:type="gramStart"/>
-      <w:r>
-        <w:t>phone</w:t>
-      </w:r>
-      <w:proofErr w:type="gramEnd"/>
-      <w:r>
-        <w:t xml:space="preserve"> number, date of birth, gender, </w:t>
+        <w:t>’s particulars including Chinese name</w:t>
+      </w:r>
+      <w:r>
+        <w:t xml:space="preserve"> (optional)</w:t>
+      </w:r>
+      <w:r>
+        <w:t xml:space="preserve">, English name, </w:t>
+      </w:r>
+      <w:r>
+        <w:t xml:space="preserve">personal </w:t>
+      </w:r>
+      <w:r>
+        <w:t>ident</w:t>
+      </w:r>
+      <w:r>
+        <w:t>ification document number (</w:t>
+      </w:r>
+      <w:r>
+        <w:t xml:space="preserve">Hong Kong ID Card </w:t>
+      </w:r>
+      <w:r>
+        <w:t xml:space="preserve">or passport </w:t>
+      </w:r>
+      <w:r>
+        <w:t xml:space="preserve">number), phone number, date of birth, gender, </w:t>
       </w:r>
       <w:r>
         <w:t>address and password. Two checkboxes will be provided for user to check if the patient has Glucose-6-Phorsphate Dehydrogenase Deficiency</w:t>
@@ -17472,6 +18276,9 @@
       </w:r>
       <w:r>
         <w:t xml:space="preserve"> to the patient record table in the database and the patient ID will be shown on the screen. </w:t>
+      </w:r>
+      <w:r>
+        <w:t>All the checking is done in a stored procedure before inserting the record to the table.</w:t>
       </w:r>
     </w:p>
     <w:p/>
@@ -17484,24 +18291,172 @@
         </w:numPr>
       </w:pPr>
       <w:r>
-        <w:rPr>
-          <w:rFonts w:hint="eastAsia"/>
-        </w:rPr>
-        <w:t>Amend Patient Information</w:t>
-      </w:r>
-    </w:p>
-    <w:p>
-      <w:r>
-        <w:rPr>
-          <w:rFonts w:hint="eastAsia"/>
-        </w:rPr>
+        <w:t>Enquire / Edit</w:t>
+      </w:r>
+      <w:r>
+        <w:rPr>
+          <w:rFonts w:hint="eastAsia"/>
+        </w:rPr>
+        <w:t xml:space="preserve"> Patient Information</w:t>
+      </w:r>
+    </w:p>
+    <w:p>
+      <w:pPr>
+        <w:keepNext/>
+      </w:pPr>
+      <w:r>
+        <w:rPr>
+          <w:noProof/>
+        </w:rPr>
+        <w:drawing>
+          <wp:inline distT="0" distB="0" distL="0" distR="0" wp14:anchorId="4290A42F" wp14:editId="1782A0D6">
+            <wp:extent cx="5274310" cy="2754630"/>
+            <wp:effectExtent l="0" t="0" r="2540" b="7620"/>
+            <wp:docPr id="21" name="圖片 21"/>
+            <wp:cNvGraphicFramePr>
+              <a:graphicFrameLocks xmlns:a="http://schemas.openxmlformats.org/drawingml/2006/main" noChangeAspect="1"/>
+            </wp:cNvGraphicFramePr>
+            <a:graphic xmlns:a="http://schemas.openxmlformats.org/drawingml/2006/main">
+              <a:graphicData uri="http://schemas.openxmlformats.org/drawingml/2006/picture">
+                <pic:pic xmlns:pic="http://schemas.openxmlformats.org/drawingml/2006/picture">
+                  <pic:nvPicPr>
+                    <pic:cNvPr id="1" name=""/>
+                    <pic:cNvPicPr/>
+                  </pic:nvPicPr>
+                  <pic:blipFill>
+                    <a:blip r:embed="rId21"/>
+                    <a:stretch>
+                      <a:fillRect/>
+                    </a:stretch>
+                  </pic:blipFill>
+                  <pic:spPr>
+                    <a:xfrm>
+                      <a:off x="0" y="0"/>
+                      <a:ext cx="5274310" cy="2754630"/>
+                    </a:xfrm>
+                    <a:prstGeom prst="rect">
+                      <a:avLst/>
+                    </a:prstGeom>
+                  </pic:spPr>
+                </pic:pic>
+              </a:graphicData>
+            </a:graphic>
+          </wp:inline>
+        </w:drawing>
+      </w:r>
+    </w:p>
+    <w:p>
+      <w:pPr>
+        <w:pStyle w:val="af2"/>
+      </w:pPr>
+      <w:r>
+        <w:t xml:space="preserve">Fig </w:t>
+      </w:r>
+      <w:r>
+        <w:fldChar w:fldCharType="begin"/>
+      </w:r>
+      <w:r>
+        <w:instrText xml:space="preserve"> STYLEREF 1 \s </w:instrText>
+      </w:r>
+      <w:r>
+        <w:fldChar w:fldCharType="separate"/>
+      </w:r>
+      <w:r>
+        <w:rPr>
+          <w:noProof/>
+        </w:rPr>
+        <w:t>5</w:t>
+      </w:r>
+      <w:r>
+        <w:fldChar w:fldCharType="end"/>
+      </w:r>
+      <w:r>
+        <w:t>.</w:t>
+      </w:r>
+      <w:r>
+        <w:fldChar w:fldCharType="begin"/>
+      </w:r>
+      <w:r>
+        <w:instrText xml:space="preserve"> SEQ Fig \* ARABIC \s 1 </w:instrText>
+      </w:r>
+      <w:r>
+        <w:fldChar w:fldCharType="separate"/>
+      </w:r>
+      <w:r>
+        <w:rPr>
+          <w:noProof/>
+        </w:rPr>
+        <w:t>4</w:t>
+      </w:r>
+      <w:r>
+        <w:fldChar w:fldCharType="end"/>
+      </w:r>
+      <w:r>
+        <w:t xml:space="preserve"> Screenshot for Enquire / Edit Patients’ Personal Particulars</w:t>
+      </w:r>
+    </w:p>
+    <w:p>
+      <w:pPr>
+        <w:rPr>
+          <w:rFonts w:hint="eastAsia"/>
+        </w:rPr>
+      </w:pPr>
+    </w:p>
+    <w:p>
+      <w:r>
+        <w:t xml:space="preserve">This form can be used by all users including those using Patient Sub-system. </w:t>
+      </w:r>
+      <w:r>
+        <w:rPr>
+          <w:rFonts w:hint="eastAsia"/>
+        </w:rPr>
+        <w:lastRenderedPageBreak/>
         <w:t xml:space="preserve">First, user can search the patient by patient ID, identification document number and/or phone number. </w:t>
       </w:r>
       <w:r>
-        <w:t xml:space="preserve">A checkbox will be provided if the patient being searched is marked as deceased. The search result will be shown in a list box. </w:t>
-      </w:r>
-      <w:r>
-        <w:t>User can select the record that is needed. Then, the patient information will be shown in a similar panel as the one in patient registration, the only different is a deceased checkbox is available for staff to mark the patient as deceased. When confirm button is clicked, the database record will be updated.</w:t>
+        <w:t xml:space="preserve">A checkbox will be provided </w:t>
+      </w:r>
+      <w:r>
+        <w:t>for</w:t>
+      </w:r>
+      <w:r>
+        <w:t xml:space="preserve"> search</w:t>
+      </w:r>
+      <w:r>
+        <w:t>ing patients who</w:t>
+      </w:r>
+      <w:r>
+        <w:t xml:space="preserve"> </w:t>
+      </w:r>
+      <w:r>
+        <w:t>are</w:t>
+      </w:r>
+      <w:r>
+        <w:t xml:space="preserve"> marked as deceased</w:t>
+      </w:r>
+      <w:r>
+        <w:t xml:space="preserve"> and the checkbox is hided when using Patient Sub-system</w:t>
+      </w:r>
+      <w:r>
+        <w:t xml:space="preserve">. The search result will be shown in a list box. </w:t>
+      </w:r>
+      <w:r>
+        <w:t>Us</w:t>
+      </w:r>
+      <w:r>
+        <w:t>er can select the record that is</w:t>
+      </w:r>
+      <w:r>
+        <w:t xml:space="preserve"> needed. Then, the patient information will be shown in a similar panel as the one in patient registration, the only different is a deceased checkbox is available for staff to mark the patient as deceased</w:t>
+      </w:r>
+      <w:r>
+        <w:t xml:space="preserve"> and that checkbox is hided when using Patient Sub-system</w:t>
+      </w:r>
+      <w:r>
+        <w:t>. When confirm button is clicked, the database record will be updated.</w:t>
+      </w:r>
+      <w:r>
+        <w:t xml:space="preserve"> For using Patient Sub-system, user will be requested to enter the patient’s password before showing the information and confirm the change in order to prevent unauthorized access and alternation on patients’ personal identifiable information.</w:t>
       </w:r>
     </w:p>
     <w:p/>
@@ -17513,35 +18468,753 @@
           <w:numId w:val="6"/>
         </w:numPr>
       </w:pPr>
-      <w:bookmarkStart w:id="83" w:name="_Toc415788178"/>
-      <w:r>
-        <w:rPr>
-          <w:rFonts w:hint="eastAsia"/>
-        </w:rPr>
-        <w:t>Drug Administration</w:t>
-      </w:r>
-      <w:bookmarkEnd w:id="83"/>
-    </w:p>
-    <w:p>
-      <w:r>
-        <w:t>Administrators and doctor</w:t>
-      </w:r>
-      <w:r>
-        <w:rPr>
-          <w:rFonts w:hint="eastAsia"/>
-        </w:rPr>
-        <w:t xml:space="preserve"> can enter drug entry to the system by this drug administration form. </w:t>
-      </w:r>
-      <w:r>
-        <w:t xml:space="preserve">After clicking the added button, the system will check </w:t>
+      <w:bookmarkStart w:id="85" w:name="_Toc415788178"/>
+      <w:r>
+        <w:rPr>
+          <w:rFonts w:hint="eastAsia"/>
+        </w:rPr>
+        <w:t xml:space="preserve">Drug </w:t>
+      </w:r>
+      <w:bookmarkEnd w:id="85"/>
+      <w:r>
+        <w:t>Management</w:t>
+      </w:r>
+    </w:p>
+    <w:p>
+      <w:pPr>
+        <w:pStyle w:val="4"/>
+        <w:numPr>
+          <w:ilvl w:val="3"/>
+          <w:numId w:val="6"/>
+        </w:numPr>
+      </w:pPr>
+      <w:r>
+        <w:rPr>
+          <w:rFonts w:hint="eastAsia"/>
+        </w:rPr>
+        <w:t>Functional Implementation</w:t>
+      </w:r>
+    </w:p>
+    <w:p>
+      <w:pPr>
+        <w:pStyle w:val="5"/>
+        <w:numPr>
+          <w:ilvl w:val="4"/>
+          <w:numId w:val="6"/>
+        </w:numPr>
+        <w:rPr>
+          <w:rFonts w:hint="eastAsia"/>
+        </w:rPr>
+      </w:pPr>
+      <w:r>
+        <w:rPr>
+          <w:rFonts w:hint="eastAsia"/>
+        </w:rPr>
+        <w:t>Add Drugs</w:t>
+      </w:r>
+    </w:p>
+    <w:p>
+      <w:pPr>
+        <w:keepNext/>
+      </w:pPr>
+      <w:r>
+        <w:rPr>
+          <w:noProof/>
+        </w:rPr>
+        <w:drawing>
+          <wp:inline distT="0" distB="0" distL="0" distR="0" wp14:anchorId="0986D334" wp14:editId="5A4B2674">
+            <wp:extent cx="5274310" cy="3076575"/>
+            <wp:effectExtent l="0" t="0" r="2540" b="9525"/>
+            <wp:docPr id="22" name="圖片 22"/>
+            <wp:cNvGraphicFramePr>
+              <a:graphicFrameLocks xmlns:a="http://schemas.openxmlformats.org/drawingml/2006/main" noChangeAspect="1"/>
+            </wp:cNvGraphicFramePr>
+            <a:graphic xmlns:a="http://schemas.openxmlformats.org/drawingml/2006/main">
+              <a:graphicData uri="http://schemas.openxmlformats.org/drawingml/2006/picture">
+                <pic:pic xmlns:pic="http://schemas.openxmlformats.org/drawingml/2006/picture">
+                  <pic:nvPicPr>
+                    <pic:cNvPr id="1" name=""/>
+                    <pic:cNvPicPr/>
+                  </pic:nvPicPr>
+                  <pic:blipFill>
+                    <a:blip r:embed="rId22"/>
+                    <a:stretch>
+                      <a:fillRect/>
+                    </a:stretch>
+                  </pic:blipFill>
+                  <pic:spPr>
+                    <a:xfrm>
+                      <a:off x="0" y="0"/>
+                      <a:ext cx="5274310" cy="3076575"/>
+                    </a:xfrm>
+                    <a:prstGeom prst="rect">
+                      <a:avLst/>
+                    </a:prstGeom>
+                  </pic:spPr>
+                </pic:pic>
+              </a:graphicData>
+            </a:graphic>
+          </wp:inline>
+        </w:drawing>
+      </w:r>
+    </w:p>
+    <w:p>
+      <w:pPr>
+        <w:pStyle w:val="af2"/>
+        <w:rPr>
+          <w:rFonts w:hint="eastAsia"/>
+        </w:rPr>
+      </w:pPr>
+      <w:r>
+        <w:t xml:space="preserve">Fig </w:t>
+      </w:r>
+      <w:r>
+        <w:fldChar w:fldCharType="begin"/>
+      </w:r>
+      <w:r>
+        <w:instrText xml:space="preserve"> STYLEREF 1 \s </w:instrText>
+      </w:r>
+      <w:r>
+        <w:fldChar w:fldCharType="separate"/>
+      </w:r>
+      <w:r>
+        <w:rPr>
+          <w:noProof/>
+        </w:rPr>
+        <w:t>5</w:t>
+      </w:r>
+      <w:r>
+        <w:fldChar w:fldCharType="end"/>
+      </w:r>
+      <w:r>
+        <w:t>.</w:t>
+      </w:r>
+      <w:r>
+        <w:fldChar w:fldCharType="begin"/>
+      </w:r>
+      <w:r>
+        <w:instrText xml:space="preserve"> SEQ Fig \* ARABIC \s 1 </w:instrText>
+      </w:r>
+      <w:r>
+        <w:fldChar w:fldCharType="separate"/>
+      </w:r>
+      <w:r>
+        <w:rPr>
+          <w:noProof/>
+        </w:rPr>
+        <w:t>5</w:t>
+      </w:r>
+      <w:r>
+        <w:fldChar w:fldCharType="end"/>
+      </w:r>
+      <w:r>
+        <w:t xml:space="preserve"> </w:t>
+      </w:r>
+      <w:bookmarkStart w:id="86" w:name="OLE_LINK34"/>
+      <w:bookmarkStart w:id="87" w:name="OLE_LINK35"/>
+      <w:bookmarkStart w:id="88" w:name="OLE_LINK36"/>
+      <w:r>
+        <w:t xml:space="preserve">Screenshot of Drug Management Form with </w:t>
+      </w:r>
+      <w:r>
+        <w:t xml:space="preserve">Add Drug </w:t>
+      </w:r>
+      <w:proofErr w:type="spellStart"/>
+      <w:r>
+        <w:t>Tabpage</w:t>
+      </w:r>
+      <w:proofErr w:type="spellEnd"/>
+      <w:r>
+        <w:t xml:space="preserve"> Selected</w:t>
+      </w:r>
+      <w:bookmarkEnd w:id="86"/>
+      <w:bookmarkEnd w:id="87"/>
+      <w:bookmarkEnd w:id="88"/>
+    </w:p>
+    <w:p/>
+    <w:p>
+      <w:bookmarkStart w:id="89" w:name="OLE_LINK37"/>
+      <w:bookmarkStart w:id="90" w:name="OLE_LINK38"/>
+      <w:r>
+        <w:t>System Administrator</w:t>
+      </w:r>
+      <w:r>
+        <w:t xml:space="preserve"> and</w:t>
+      </w:r>
+      <w:r>
+        <w:t xml:space="preserve"> Clinic Administrator</w:t>
+      </w:r>
+      <w:r>
+        <w:rPr>
+          <w:rFonts w:hint="eastAsia"/>
+        </w:rPr>
+        <w:t xml:space="preserve"> can </w:t>
+      </w:r>
+      <w:bookmarkEnd w:id="89"/>
+      <w:bookmarkEnd w:id="90"/>
+      <w:r>
+        <w:rPr>
+          <w:rFonts w:hint="eastAsia"/>
+        </w:rPr>
+        <w:t xml:space="preserve">enter drug entry to the system by this </w:t>
+      </w:r>
+      <w:proofErr w:type="spellStart"/>
+      <w:r>
+        <w:t>tabpage</w:t>
+      </w:r>
+      <w:proofErr w:type="spellEnd"/>
+      <w:r>
+        <w:rPr>
+          <w:rFonts w:hint="eastAsia"/>
+        </w:rPr>
+        <w:t xml:space="preserve">. </w:t>
+      </w:r>
+      <w:r>
+        <w:t xml:space="preserve">They can enter the name, dosage limits, category, </w:t>
       </w:r>
       <w:r>
         <w:lastRenderedPageBreak/>
-        <w:t>whether the drug name is exists in the database, the entry will be rejected. If not, the entry will be added to the database and the corresponding drug name will be shown in the drug selection panel. If the drug item possesses with sub-drug, i.e. prepared drug, user can select the drug item by the drug selection panel and enter the sub-drug name into the textbox provided.</w:t>
+        <w:t xml:space="preserve">properties and contraindication of the drug. </w:t>
+      </w:r>
+      <w:r>
+        <w:t xml:space="preserve">After clicking the added button, </w:t>
+      </w:r>
+      <w:r>
+        <w:t>a stored procedure in the database will</w:t>
+      </w:r>
+      <w:r>
+        <w:t xml:space="preserve"> </w:t>
+      </w:r>
+      <w:r>
+        <w:t xml:space="preserve">be called and </w:t>
+      </w:r>
+      <w:r>
+        <w:t>check whether the drug</w:t>
+      </w:r>
+      <w:r>
+        <w:t xml:space="preserve"> name is exists in the database</w:t>
+      </w:r>
+      <w:r>
+        <w:t xml:space="preserve"> and the dosage limits are valid</w:t>
+      </w:r>
+      <w:r>
+        <w:t>.</w:t>
+      </w:r>
+      <w:r>
+        <w:t xml:space="preserve"> </w:t>
+      </w:r>
+      <w:r>
+        <w:t xml:space="preserve">If </w:t>
+      </w:r>
+      <w:r>
+        <w:t xml:space="preserve">the name </w:t>
+      </w:r>
+      <w:r>
+        <w:t>exist</w:t>
+      </w:r>
+      <w:r>
+        <w:t xml:space="preserve"> or invalid dosage limits</w:t>
+      </w:r>
+      <w:r>
+        <w:t xml:space="preserve">, </w:t>
+      </w:r>
+      <w:r>
+        <w:t xml:space="preserve">the entry will be rejected. If not, the entry will be added to the database and the corresponding drug name will be shown in the drug selection panel. If the drug item possesses with sub-drug, </w:t>
+      </w:r>
+      <w:r>
+        <w:t>for example</w:t>
+      </w:r>
+      <w:r>
+        <w:t xml:space="preserve"> prepared drug, user can select the drug item by the drug selection panel and enter the sub-drug name into the textbox provided.</w:t>
+      </w:r>
+      <w:r>
+        <w:t xml:space="preserve"> Those sub-drug name cannot be repeated.</w:t>
       </w:r>
     </w:p>
     <w:p/>
     <w:p>
+      <w:pPr>
+        <w:pStyle w:val="5"/>
+        <w:numPr>
+          <w:ilvl w:val="4"/>
+          <w:numId w:val="6"/>
+        </w:numPr>
+        <w:rPr>
+          <w:rFonts w:hint="eastAsia"/>
+        </w:rPr>
+      </w:pPr>
+      <w:r>
+        <w:rPr>
+          <w:rFonts w:hint="eastAsia"/>
+        </w:rPr>
+        <w:t>Enquire / Edit Drug Information</w:t>
+      </w:r>
+    </w:p>
+    <w:p>
+      <w:pPr>
+        <w:keepNext/>
+      </w:pPr>
+      <w:r>
+        <w:rPr>
+          <w:noProof/>
+        </w:rPr>
+        <w:drawing>
+          <wp:inline distT="0" distB="0" distL="0" distR="0" wp14:anchorId="3E46352B" wp14:editId="4098408A">
+            <wp:extent cx="5274310" cy="3076575"/>
+            <wp:effectExtent l="0" t="0" r="2540" b="9525"/>
+            <wp:docPr id="23" name="圖片 23"/>
+            <wp:cNvGraphicFramePr>
+              <a:graphicFrameLocks xmlns:a="http://schemas.openxmlformats.org/drawingml/2006/main" noChangeAspect="1"/>
+            </wp:cNvGraphicFramePr>
+            <a:graphic xmlns:a="http://schemas.openxmlformats.org/drawingml/2006/main">
+              <a:graphicData uri="http://schemas.openxmlformats.org/drawingml/2006/picture">
+                <pic:pic xmlns:pic="http://schemas.openxmlformats.org/drawingml/2006/picture">
+                  <pic:nvPicPr>
+                    <pic:cNvPr id="1" name=""/>
+                    <pic:cNvPicPr/>
+                  </pic:nvPicPr>
+                  <pic:blipFill>
+                    <a:blip r:embed="rId23"/>
+                    <a:stretch>
+                      <a:fillRect/>
+                    </a:stretch>
+                  </pic:blipFill>
+                  <pic:spPr>
+                    <a:xfrm>
+                      <a:off x="0" y="0"/>
+                      <a:ext cx="5274310" cy="3076575"/>
+                    </a:xfrm>
+                    <a:prstGeom prst="rect">
+                      <a:avLst/>
+                    </a:prstGeom>
+                  </pic:spPr>
+                </pic:pic>
+              </a:graphicData>
+            </a:graphic>
+          </wp:inline>
+        </w:drawing>
+      </w:r>
+    </w:p>
+    <w:p>
+      <w:pPr>
+        <w:pStyle w:val="af2"/>
+        <w:rPr>
+          <w:rFonts w:hint="eastAsia"/>
+        </w:rPr>
+      </w:pPr>
+      <w:r>
+        <w:t xml:space="preserve">Fig </w:t>
+      </w:r>
+      <w:r>
+        <w:fldChar w:fldCharType="begin"/>
+      </w:r>
+      <w:r>
+        <w:instrText xml:space="preserve"> STYLEREF 1 \s </w:instrText>
+      </w:r>
+      <w:r>
+        <w:fldChar w:fldCharType="separate"/>
+      </w:r>
+      <w:r>
+        <w:rPr>
+          <w:noProof/>
+        </w:rPr>
+        <w:t>5</w:t>
+      </w:r>
+      <w:r>
+        <w:fldChar w:fldCharType="end"/>
+      </w:r>
+      <w:r>
+        <w:t>.</w:t>
+      </w:r>
+      <w:r>
+        <w:fldChar w:fldCharType="begin"/>
+      </w:r>
+      <w:r>
+        <w:instrText xml:space="preserve"> SEQ Fig \* ARABIC \s 1 </w:instrText>
+      </w:r>
+      <w:r>
+        <w:fldChar w:fldCharType="separate"/>
+      </w:r>
+      <w:r>
+        <w:rPr>
+          <w:noProof/>
+        </w:rPr>
+        <w:t>6</w:t>
+      </w:r>
+      <w:r>
+        <w:fldChar w:fldCharType="end"/>
+      </w:r>
+      <w:r>
+        <w:t xml:space="preserve"> </w:t>
+      </w:r>
+      <w:r>
+        <w:t xml:space="preserve">Screenshot of </w:t>
+      </w:r>
+      <w:bookmarkStart w:id="91" w:name="OLE_LINK39"/>
+      <w:bookmarkStart w:id="92" w:name="OLE_LINK40"/>
+      <w:r>
+        <w:t xml:space="preserve">Drug Management Form with </w:t>
+      </w:r>
+      <w:r>
+        <w:t>Enquire/Edit</w:t>
+      </w:r>
+      <w:r>
+        <w:t xml:space="preserve"> Drug</w:t>
+      </w:r>
+      <w:r>
+        <w:t xml:space="preserve"> Information</w:t>
+      </w:r>
+      <w:r>
+        <w:t xml:space="preserve"> </w:t>
+      </w:r>
+      <w:proofErr w:type="spellStart"/>
+      <w:r>
+        <w:t>Tabpage</w:t>
+      </w:r>
+      <w:proofErr w:type="spellEnd"/>
+      <w:r>
+        <w:t xml:space="preserve"> Selected</w:t>
+      </w:r>
+      <w:bookmarkEnd w:id="91"/>
+      <w:bookmarkEnd w:id="92"/>
+    </w:p>
+    <w:p/>
+    <w:p>
+      <w:bookmarkStart w:id="93" w:name="OLE_LINK41"/>
+      <w:r>
+        <w:t>System Administrator</w:t>
+      </w:r>
+      <w:r>
+        <w:t xml:space="preserve"> and</w:t>
+      </w:r>
+      <w:r>
+        <w:t xml:space="preserve"> Clinic Administrator</w:t>
+      </w:r>
+      <w:r>
+        <w:rPr>
+          <w:rFonts w:hint="eastAsia"/>
+        </w:rPr>
+        <w:t xml:space="preserve"> can</w:t>
+      </w:r>
+      <w:bookmarkEnd w:id="93"/>
+      <w:r>
+        <w:rPr>
+          <w:rFonts w:hint="eastAsia"/>
+        </w:rPr>
+        <w:t xml:space="preserve"> select the drug or sub-drug to view or edit information. </w:t>
+      </w:r>
+      <w:r>
+        <w:t xml:space="preserve">For amending drug items, all the information except sub-drug name can be changed. After clicking the amend button, a stored procedure in the database will be called. Checking on dosage limits will be done. </w:t>
+      </w:r>
+      <w:r>
+        <w:t xml:space="preserve">If the data are valid, the record will be updated. For sub-drug items, only the sub-drug name can be changed. Both drug and sub-drug items can be marked as deleted to make them not available for using in formula and </w:t>
+      </w:r>
+      <w:r>
+        <w:lastRenderedPageBreak/>
+        <w:t>prescription. In the formula contain the deleted drug, the formula will be marked as system suspended and cannot be used in prescription.</w:t>
+      </w:r>
+    </w:p>
+    <w:p/>
+    <w:p>
+      <w:pPr>
+        <w:pStyle w:val="5"/>
+        <w:numPr>
+          <w:ilvl w:val="4"/>
+          <w:numId w:val="6"/>
+        </w:numPr>
+        <w:rPr>
+          <w:rFonts w:hint="eastAsia"/>
+        </w:rPr>
+      </w:pPr>
+      <w:r>
+        <w:rPr>
+          <w:rFonts w:hint="eastAsia"/>
+        </w:rPr>
+        <w:t>Drug Incompatibility</w:t>
+      </w:r>
+    </w:p>
+    <w:p>
+      <w:pPr>
+        <w:keepNext/>
+      </w:pPr>
+      <w:r>
+        <w:rPr>
+          <w:noProof/>
+        </w:rPr>
+        <w:drawing>
+          <wp:inline distT="0" distB="0" distL="0" distR="0" wp14:anchorId="47BF70A4" wp14:editId="3053127D">
+            <wp:extent cx="5274310" cy="3076575"/>
+            <wp:effectExtent l="0" t="0" r="2540" b="9525"/>
+            <wp:docPr id="24" name="圖片 24"/>
+            <wp:cNvGraphicFramePr>
+              <a:graphicFrameLocks xmlns:a="http://schemas.openxmlformats.org/drawingml/2006/main" noChangeAspect="1"/>
+            </wp:cNvGraphicFramePr>
+            <a:graphic xmlns:a="http://schemas.openxmlformats.org/drawingml/2006/main">
+              <a:graphicData uri="http://schemas.openxmlformats.org/drawingml/2006/picture">
+                <pic:pic xmlns:pic="http://schemas.openxmlformats.org/drawingml/2006/picture">
+                  <pic:nvPicPr>
+                    <pic:cNvPr id="1" name=""/>
+                    <pic:cNvPicPr/>
+                  </pic:nvPicPr>
+                  <pic:blipFill>
+                    <a:blip r:embed="rId24"/>
+                    <a:stretch>
+                      <a:fillRect/>
+                    </a:stretch>
+                  </pic:blipFill>
+                  <pic:spPr>
+                    <a:xfrm>
+                      <a:off x="0" y="0"/>
+                      <a:ext cx="5274310" cy="3076575"/>
+                    </a:xfrm>
+                    <a:prstGeom prst="rect">
+                      <a:avLst/>
+                    </a:prstGeom>
+                  </pic:spPr>
+                </pic:pic>
+              </a:graphicData>
+            </a:graphic>
+          </wp:inline>
+        </w:drawing>
+      </w:r>
+    </w:p>
+    <w:p>
+      <w:pPr>
+        <w:pStyle w:val="af2"/>
+      </w:pPr>
+      <w:r>
+        <w:t xml:space="preserve">Fig </w:t>
+      </w:r>
+      <w:r>
+        <w:fldChar w:fldCharType="begin"/>
+      </w:r>
+      <w:r>
+        <w:instrText xml:space="preserve"> STYLEREF 1 \s </w:instrText>
+      </w:r>
+      <w:r>
+        <w:fldChar w:fldCharType="separate"/>
+      </w:r>
+      <w:r>
+        <w:rPr>
+          <w:noProof/>
+        </w:rPr>
+        <w:t>5</w:t>
+      </w:r>
+      <w:r>
+        <w:fldChar w:fldCharType="end"/>
+      </w:r>
+      <w:r>
+        <w:t>.</w:t>
+      </w:r>
+      <w:r>
+        <w:fldChar w:fldCharType="begin"/>
+      </w:r>
+      <w:r>
+        <w:instrText xml:space="preserve"> SEQ Fig \* ARABIC \s 1 </w:instrText>
+      </w:r>
+      <w:r>
+        <w:fldChar w:fldCharType="separate"/>
+      </w:r>
+      <w:r>
+        <w:rPr>
+          <w:noProof/>
+        </w:rPr>
+        <w:t>7</w:t>
+      </w:r>
+      <w:r>
+        <w:fldChar w:fldCharType="end"/>
+      </w:r>
+      <w:r>
+        <w:t xml:space="preserve"> Screenshot of </w:t>
+      </w:r>
+      <w:r>
+        <w:t xml:space="preserve">Drug Management Form with </w:t>
+      </w:r>
+      <w:r>
+        <w:t>Drug Incompatibility</w:t>
+      </w:r>
+      <w:r>
+        <w:t xml:space="preserve"> </w:t>
+      </w:r>
+      <w:proofErr w:type="spellStart"/>
+      <w:r>
+        <w:t>Tabpage</w:t>
+      </w:r>
+      <w:proofErr w:type="spellEnd"/>
+      <w:r>
+        <w:t xml:space="preserve"> Selected</w:t>
+      </w:r>
+    </w:p>
+    <w:p/>
+    <w:p>
+      <w:pPr>
+        <w:rPr>
+          <w:rFonts w:hint="eastAsia"/>
+        </w:rPr>
+      </w:pPr>
+      <w:r>
+        <w:t>System Administrator and Clinic Administrator</w:t>
+      </w:r>
+      <w:r>
+        <w:rPr>
+          <w:rFonts w:hint="eastAsia"/>
+        </w:rPr>
+        <w:t xml:space="preserve"> can</w:t>
+      </w:r>
+      <w:r>
+        <w:t xml:space="preserve"> specify the drug-drug interaction contraindication in this </w:t>
+      </w:r>
+      <w:proofErr w:type="spellStart"/>
+      <w:r>
+        <w:t>tabpage</w:t>
+      </w:r>
+      <w:proofErr w:type="spellEnd"/>
+      <w:r>
+        <w:t xml:space="preserve">. When clicking the select drug button, a drug selection panel will be shown for user to select drug. Then, they can select drug(s) that are not compatible with the selected one in the above panel. Drug cannot select more than once and the drug cannot be incompatible with itself. When amend button is clicked, </w:t>
+      </w:r>
+      <w:r>
+        <w:t>the incompatible record will be added / removed in the both drug records.</w:t>
+      </w:r>
+    </w:p>
+    <w:p>
+      <w:pPr>
+        <w:rPr>
+          <w:rFonts w:hint="eastAsia"/>
+        </w:rPr>
+      </w:pPr>
+    </w:p>
+    <w:p>
+      <w:pPr>
+        <w:pStyle w:val="4"/>
+        <w:numPr>
+          <w:ilvl w:val="3"/>
+          <w:numId w:val="6"/>
+        </w:numPr>
+      </w:pPr>
+      <w:r>
+        <w:rPr>
+          <w:rFonts w:hint="eastAsia"/>
+        </w:rPr>
+        <w:lastRenderedPageBreak/>
+        <w:t>Database</w:t>
+      </w:r>
+    </w:p>
+    <w:p>
+      <w:pPr>
+        <w:keepNext/>
+      </w:pPr>
+      <w:r>
+        <w:rPr>
+          <w:noProof/>
+        </w:rPr>
+        <w:drawing>
+          <wp:inline distT="0" distB="0" distL="0" distR="0" wp14:anchorId="06B2CFE1" wp14:editId="6339B570">
+            <wp:extent cx="5236210" cy="3234690"/>
+            <wp:effectExtent l="0" t="0" r="2540" b="3810"/>
+            <wp:docPr id="26" name="圖片 26" descr="C:\Users\TURTLE\Desktop\FYP\cmcms\etc\DrugAdmDB.jpg"/>
+            <wp:cNvGraphicFramePr>
+              <a:graphicFrameLocks xmlns:a="http://schemas.openxmlformats.org/drawingml/2006/main" noChangeAspect="1"/>
+            </wp:cNvGraphicFramePr>
+            <a:graphic xmlns:a="http://schemas.openxmlformats.org/drawingml/2006/main">
+              <a:graphicData uri="http://schemas.openxmlformats.org/drawingml/2006/picture">
+                <pic:pic xmlns:pic="http://schemas.openxmlformats.org/drawingml/2006/picture">
+                  <pic:nvPicPr>
+                    <pic:cNvPr id="0" name="Picture 5" descr="C:\Users\TURTLE\Desktop\FYP\cmcms\etc\DrugAdmDB.jpg"/>
+                    <pic:cNvPicPr>
+                      <a:picLocks noChangeAspect="1" noChangeArrowheads="1"/>
+                    </pic:cNvPicPr>
+                  </pic:nvPicPr>
+                  <pic:blipFill>
+                    <a:blip r:embed="rId25">
+                      <a:extLst>
+                        <a:ext uri="{28A0092B-C50C-407E-A947-70E740481C1C}">
+                          <a14:useLocalDpi xmlns:a14="http://schemas.microsoft.com/office/drawing/2010/main" val="0"/>
+                        </a:ext>
+                      </a:extLst>
+                    </a:blip>
+                    <a:srcRect/>
+                    <a:stretch>
+                      <a:fillRect/>
+                    </a:stretch>
+                  </pic:blipFill>
+                  <pic:spPr bwMode="auto">
+                    <a:xfrm>
+                      <a:off x="0" y="0"/>
+                      <a:ext cx="5236210" cy="3234690"/>
+                    </a:xfrm>
+                    <a:prstGeom prst="rect">
+                      <a:avLst/>
+                    </a:prstGeom>
+                    <a:noFill/>
+                    <a:ln>
+                      <a:noFill/>
+                    </a:ln>
+                  </pic:spPr>
+                </pic:pic>
+              </a:graphicData>
+            </a:graphic>
+          </wp:inline>
+        </w:drawing>
+      </w:r>
+    </w:p>
+    <w:p>
+      <w:pPr>
+        <w:pStyle w:val="af2"/>
+      </w:pPr>
+      <w:r>
+        <w:t xml:space="preserve">Fig </w:t>
+      </w:r>
+      <w:r>
+        <w:fldChar w:fldCharType="begin"/>
+      </w:r>
+      <w:r>
+        <w:instrText xml:space="preserve"> STYLEREF 1 \s </w:instrText>
+      </w:r>
+      <w:r>
+        <w:fldChar w:fldCharType="separate"/>
+      </w:r>
+      <w:r>
+        <w:rPr>
+          <w:noProof/>
+        </w:rPr>
+        <w:t>5</w:t>
+      </w:r>
+      <w:r>
+        <w:fldChar w:fldCharType="end"/>
+      </w:r>
+      <w:r>
+        <w:t>.</w:t>
+      </w:r>
+      <w:r>
+        <w:fldChar w:fldCharType="begin"/>
+      </w:r>
+      <w:r>
+        <w:instrText xml:space="preserve"> SEQ Fig \* ARABIC \s 1 </w:instrText>
+      </w:r>
+      <w:r>
+        <w:fldChar w:fldCharType="separate"/>
+      </w:r>
+      <w:r>
+        <w:rPr>
+          <w:noProof/>
+        </w:rPr>
+        <w:t>8</w:t>
+      </w:r>
+      <w:r>
+        <w:fldChar w:fldCharType="end"/>
+      </w:r>
+      <w:r>
+        <w:t xml:space="preserve"> Database Tables Related to Drug Management</w:t>
+      </w:r>
+    </w:p>
+    <w:p>
+      <w:pPr>
+        <w:rPr>
+          <w:rFonts w:hint="eastAsia"/>
+        </w:rPr>
+      </w:pPr>
+    </w:p>
+    <w:p>
       <w:r>
         <w:rPr>
           <w:rFonts w:hint="eastAsia"/>
@@ -17549,7 +19222,95 @@
         <w:t xml:space="preserve">Drug data will be stored in the database with two tables. </w:t>
       </w:r>
       <w:r>
-        <w:t xml:space="preserve">One is called master drug list and another one is called master sub-drug list. When the drug is prepared with different method, its name and usage may have slightly different. The name and sub-drug ID of that prepared drug will be stored in the master sub-drug list with its original drug ID. And its original drug information will be stored in the master drug list. The information including its properties, suggested dosage range. </w:t>
+        <w:t xml:space="preserve">One is called </w:t>
+      </w:r>
+      <w:r>
+        <w:t>master drug list</w:t>
+      </w:r>
+      <w:r>
+        <w:t xml:space="preserve"> </w:t>
+      </w:r>
+      <w:r>
+        <w:t>(</w:t>
+      </w:r>
+      <w:proofErr w:type="spellStart"/>
+      <w:r>
+        <w:t>master_drug_list</w:t>
+      </w:r>
+      <w:proofErr w:type="spellEnd"/>
+      <w:r>
+        <w:t>)</w:t>
+      </w:r>
+      <w:r>
+        <w:t xml:space="preserve"> and another one is called </w:t>
+      </w:r>
+      <w:r>
+        <w:t>master sub-drug list</w:t>
+      </w:r>
+      <w:r>
+        <w:t xml:space="preserve"> </w:t>
+      </w:r>
+      <w:r>
+        <w:t>(</w:t>
+      </w:r>
+      <w:proofErr w:type="spellStart"/>
+      <w:r>
+        <w:t>master_sub_drug_list</w:t>
+      </w:r>
+      <w:proofErr w:type="spellEnd"/>
+      <w:r>
+        <w:t>)</w:t>
+      </w:r>
+      <w:r>
+        <w:t xml:space="preserve">. When the drug is prepared with different method, its name and usage may have different. The </w:t>
+      </w:r>
+      <w:r>
+        <w:t xml:space="preserve">sub-drug </w:t>
+      </w:r>
+      <w:r>
+        <w:t>name</w:t>
+      </w:r>
+      <w:r>
+        <w:t xml:space="preserve"> (</w:t>
+      </w:r>
+      <w:proofErr w:type="spellStart"/>
+      <w:r>
+        <w:t>sub_drug_name</w:t>
+      </w:r>
+      <w:proofErr w:type="spellEnd"/>
+      <w:r>
+        <w:t>)</w:t>
+      </w:r>
+      <w:r>
+        <w:t xml:space="preserve"> and sub-drug ID</w:t>
+      </w:r>
+      <w:r>
+        <w:t xml:space="preserve"> (</w:t>
+      </w:r>
+      <w:proofErr w:type="spellStart"/>
+      <w:r>
+        <w:t>sub_drug_id</w:t>
+      </w:r>
+      <w:proofErr w:type="spellEnd"/>
+      <w:r>
+        <w:t>)</w:t>
+      </w:r>
+      <w:r>
+        <w:t xml:space="preserve"> of that prepared drug will be stored in the master sub-drug list with its original drug ID</w:t>
+      </w:r>
+      <w:r>
+        <w:t xml:space="preserve"> (</w:t>
+      </w:r>
+      <w:proofErr w:type="spellStart"/>
+      <w:r>
+        <w:t>drug_id</w:t>
+      </w:r>
+      <w:proofErr w:type="spellEnd"/>
+      <w:r>
+        <w:t>)</w:t>
+      </w:r>
+      <w:r>
+        <w:t xml:space="preserve">. And its original drug information will be stored in the master drug list. The information including its properties, suggested dosage range. </w:t>
       </w:r>
       <w:r>
         <w:t xml:space="preserve">For stroke number of the first character of the name, it will </w:t>
@@ -17572,16 +19333,288 @@
       </w:r>
       <w:proofErr w:type="spellEnd"/>
       <w:r>
-        <w:t xml:space="preserve">. </w:t>
-      </w:r>
-      <w:r>
-        <w:t>If the drug should be avoided or must not be used for G6PD or pregnant patient, a record will be added to the “absolute contraindication table” with the drug ID and the level of contraindication.</w:t>
+        <w:t xml:space="preserve"> which stored in the table </w:t>
+      </w:r>
+      <w:proofErr w:type="spellStart"/>
+      <w:r>
+        <w:t>Unihan_kTotalStrokes_data</w:t>
+      </w:r>
+      <w:proofErr w:type="spellEnd"/>
+      <w:r>
+        <w:t>.</w:t>
+      </w:r>
+      <w:r>
+        <w:t xml:space="preserve"> For </w:t>
+      </w:r>
+      <w:r>
+        <w:t>primary drug type</w:t>
+      </w:r>
+      <w:r>
+        <w:t xml:space="preserve"> (</w:t>
+      </w:r>
+      <w:proofErr w:type="spellStart"/>
+      <w:r>
+        <w:t>drug_pri_type</w:t>
+      </w:r>
+      <w:proofErr w:type="spellEnd"/>
+      <w:r>
+        <w:t>) and secondary drug type (</w:t>
+      </w:r>
+      <w:proofErr w:type="spellStart"/>
+      <w:r>
+        <w:t>drug_sec_type</w:t>
+      </w:r>
+      <w:proofErr w:type="spellEnd"/>
+      <w:r>
+        <w:t xml:space="preserve">), they are based on data in </w:t>
+      </w:r>
+      <w:proofErr w:type="spellStart"/>
+      <w:r>
+        <w:t>master_drug_type</w:t>
+      </w:r>
+      <w:proofErr w:type="spellEnd"/>
+      <w:r>
+        <w:t xml:space="preserve"> where </w:t>
+      </w:r>
+      <w:proofErr w:type="spellStart"/>
+      <w:r>
+        <w:t>sec_type</w:t>
+      </w:r>
+      <w:proofErr w:type="spellEnd"/>
+      <w:r>
+        <w:t xml:space="preserve"> is equals to 0 and not equal 0 respectively. For unit of the dosage limits (</w:t>
+      </w:r>
+      <w:proofErr w:type="spellStart"/>
+      <w:r>
+        <w:t>drug_min_dosage_unit</w:t>
+      </w:r>
+      <w:proofErr w:type="spellEnd"/>
+      <w:r>
+        <w:t xml:space="preserve"> and </w:t>
+      </w:r>
+      <w:proofErr w:type="spellStart"/>
+      <w:r>
+        <w:t>drug_max_dosage_unit</w:t>
+      </w:r>
+      <w:proofErr w:type="spellEnd"/>
+      <w:r>
+        <w:t xml:space="preserve">), they are the </w:t>
+      </w:r>
+      <w:proofErr w:type="spellStart"/>
+      <w:r>
+        <w:t>unit_id</w:t>
+      </w:r>
+      <w:proofErr w:type="spellEnd"/>
+      <w:r>
+        <w:t xml:space="preserve"> stored in the table </w:t>
+      </w:r>
+      <w:proofErr w:type="spellStart"/>
+      <w:r>
+        <w:t>dosage_unit</w:t>
+      </w:r>
+      <w:proofErr w:type="spellEnd"/>
+      <w:r>
+        <w:t xml:space="preserve"> where </w:t>
+      </w:r>
+      <w:proofErr w:type="spellStart"/>
+      <w:r>
+        <w:t>dosage_unit</w:t>
+      </w:r>
+      <w:proofErr w:type="spellEnd"/>
+      <w:r>
+        <w:t xml:space="preserve"> stored the unit name, ID and unit conversion related data.</w:t>
+      </w:r>
+    </w:p>
+    <w:p>
+      <w:pPr>
+        <w:rPr>
+          <w:rFonts w:hint="eastAsia"/>
+        </w:rPr>
+      </w:pPr>
+    </w:p>
+    <w:p>
+      <w:r>
+        <w:lastRenderedPageBreak/>
+        <w:t xml:space="preserve">If the drug should be avoided or must not be used for G6PD or pregnant patient, a record will be added to the </w:t>
+      </w:r>
+      <w:r>
+        <w:t>absolute contraindication table</w:t>
+      </w:r>
+      <w:r>
+        <w:rPr>
+          <w:rFonts w:hint="eastAsia"/>
+        </w:rPr>
+        <w:t xml:space="preserve"> </w:t>
+      </w:r>
+      <w:r>
+        <w:rPr>
+          <w:rFonts w:hint="eastAsia"/>
+        </w:rPr>
+        <w:t>(</w:t>
+      </w:r>
+      <w:proofErr w:type="spellStart"/>
+      <w:r>
+        <w:rPr>
+          <w:rFonts w:hint="eastAsia"/>
+        </w:rPr>
+        <w:t>drug_admin_abs_contraindication</w:t>
+      </w:r>
+      <w:proofErr w:type="spellEnd"/>
+      <w:r>
+        <w:t>)</w:t>
+      </w:r>
+      <w:r>
+        <w:t xml:space="preserve"> with the drug ID and the level of contraindication</w:t>
+      </w:r>
+      <w:r>
+        <w:t xml:space="preserve"> (pregnancy and g6pd)</w:t>
+      </w:r>
+      <w:r>
+        <w:t>.</w:t>
       </w:r>
     </w:p>
     <w:p/>
     <w:p>
       <w:r>
-        <w:t>For amend drug or sub-drug information, user can choose the drug item from the drug selection panel in the amend drug info tab and update the corresponding information.</w:t>
+        <w:rPr>
+          <w:rFonts w:hint="eastAsia"/>
+        </w:rPr>
+        <w:t xml:space="preserve">For </w:t>
+      </w:r>
+      <w:r>
+        <w:t>drug incompatibility data (</w:t>
+      </w:r>
+      <w:proofErr w:type="spellStart"/>
+      <w:r>
+        <w:t>incompatible</w:t>
+      </w:r>
+      <w:r>
+        <w:rPr>
+          <w:rFonts w:hint="eastAsia"/>
+        </w:rPr>
+        <w:t>_</w:t>
+      </w:r>
+      <w:r>
+        <w:t>drug</w:t>
+      </w:r>
+      <w:proofErr w:type="spellEnd"/>
+      <w:r>
+        <w:rPr>
+          <w:rFonts w:hint="eastAsia"/>
+        </w:rPr>
+        <w:t xml:space="preserve">), the </w:t>
+      </w:r>
+      <w:r>
+        <w:t xml:space="preserve">drug ID is based on the drug ID stored in master drug list. The </w:t>
+      </w:r>
+      <w:proofErr w:type="spellStart"/>
+      <w:r>
+        <w:t>incompatible_with</w:t>
+      </w:r>
+      <w:proofErr w:type="spellEnd"/>
+      <w:r>
+        <w:t xml:space="preserve"> field is a </w:t>
+      </w:r>
+      <w:proofErr w:type="spellStart"/>
+      <w:r>
+        <w:t>varchar</w:t>
+      </w:r>
+      <w:proofErr w:type="spellEnd"/>
+      <w:r>
+        <w:t xml:space="preserve"> data make up by concatenating those incompatible drugs’ ID with “||” as delimiter. When the stored procedure responsible for update this </w:t>
+      </w:r>
+      <w:r>
+        <w:t>table added “Drug A is incompatible with Drug B”</w:t>
+      </w:r>
+      <w:r>
+        <w:rPr>
+          <w:rFonts w:hint="eastAsia"/>
+        </w:rPr>
+        <w:t xml:space="preserve">, the reverse combination </w:t>
+      </w:r>
+      <w:r>
+        <w:t>“Drug B is incompatible with D</w:t>
+      </w:r>
+      <w:r>
+        <w:rPr>
+          <w:rFonts w:hint="eastAsia"/>
+        </w:rPr>
+        <w:t>rug A</w:t>
+      </w:r>
+      <w:r>
+        <w:t>” will also be added to the table. And it will do the similar action for removal of the incompatibility rules.</w:t>
+      </w:r>
+    </w:p>
+    <w:p/>
+    <w:p>
+      <w:pPr>
+        <w:rPr>
+          <w:rFonts w:hint="eastAsia"/>
+        </w:rPr>
+      </w:pPr>
+      <w:r>
+        <w:rPr>
+          <w:rFonts w:hint="eastAsia"/>
+        </w:rPr>
+        <w:t xml:space="preserve">If the </w:t>
+      </w:r>
+      <w:proofErr w:type="spellStart"/>
+      <w:r>
+        <w:t>isDeleted</w:t>
+      </w:r>
+      <w:proofErr w:type="spellEnd"/>
+      <w:r>
+        <w:t xml:space="preserve"> field of </w:t>
+      </w:r>
+      <w:r>
+        <w:rPr>
+          <w:rFonts w:hint="eastAsia"/>
+        </w:rPr>
+        <w:t>d</w:t>
+      </w:r>
+      <w:r>
+        <w:t xml:space="preserve">rug or sub-drug </w:t>
+      </w:r>
+      <w:r>
+        <w:t xml:space="preserve">changed to “1”, i.e. marked as deleted, the related formula (entries in </w:t>
+      </w:r>
+      <w:proofErr w:type="spellStart"/>
+      <w:r>
+        <w:t>predefined_prescription</w:t>
+      </w:r>
+      <w:proofErr w:type="spellEnd"/>
+      <w:r>
+        <w:t xml:space="preserve">) will be marked </w:t>
+      </w:r>
+      <w:bookmarkStart w:id="94" w:name="_GoBack"/>
+      <w:bookmarkEnd w:id="94"/>
+      <w:r>
+        <w:t>as system suspended (</w:t>
+      </w:r>
+      <w:proofErr w:type="spellStart"/>
+      <w:r>
+        <w:t>isSystemSuspended</w:t>
+      </w:r>
+      <w:proofErr w:type="spellEnd"/>
+      <w:r>
+        <w:t xml:space="preserve"> change from “1”), and vice versa.</w:t>
+      </w:r>
+      <w:r>
+        <w:t xml:space="preserve"> Further discussion on formula will be in Section </w:t>
+      </w:r>
+      <w:commentRangeStart w:id="95"/>
+      <w:r>
+        <w:t>&lt;section ID&gt;</w:t>
+      </w:r>
+      <w:commentRangeEnd w:id="95"/>
+      <w:r>
+        <w:rPr>
+          <w:rStyle w:val="af4"/>
+        </w:rPr>
+        <w:commentReference w:id="95"/>
+      </w:r>
+      <w:r>
+        <w:t>.</w:t>
       </w:r>
     </w:p>
     <w:p/>
@@ -17593,11 +19626,11 @@
           <w:numId w:val="6"/>
         </w:numPr>
       </w:pPr>
-      <w:bookmarkStart w:id="84" w:name="_Toc415788179"/>
+      <w:bookmarkStart w:id="96" w:name="_Toc415788179"/>
       <w:r>
         <w:t>Prescription Panel</w:t>
       </w:r>
-      <w:bookmarkEnd w:id="84"/>
+      <w:bookmarkEnd w:id="96"/>
     </w:p>
     <w:p>
       <w:r>
@@ -17646,7 +19679,7 @@
           <w:numId w:val="6"/>
         </w:numPr>
       </w:pPr>
-      <w:bookmarkStart w:id="85" w:name="_Toc415788180"/>
+      <w:bookmarkStart w:id="97" w:name="_Toc415788180"/>
       <w:r>
         <w:t>P</w:t>
       </w:r>
@@ -17662,7 +19695,7 @@
       <w:r>
         <w:t xml:space="preserve"> Formula</w:t>
       </w:r>
-      <w:bookmarkEnd w:id="85"/>
+      <w:bookmarkEnd w:id="97"/>
     </w:p>
     <w:p>
       <w:pPr>
@@ -17714,44 +19747,41 @@
         <w:rPr>
           <w:rFonts w:hint="eastAsia"/>
         </w:rPr>
-        <w:t xml:space="preserve">to enter the prescription </w:t>
-      </w:r>
-      <w:r>
-        <w:rPr>
-          <w:rFonts w:hint="eastAsia"/>
-        </w:rPr>
+        <w:t xml:space="preserve">to enter the prescription name and a prescription panel for user to make the prescription formula. </w:t>
+      </w:r>
+      <w:r>
+        <w:t>When add button is clicked, the system will check whether the prescription exist</w:t>
+      </w:r>
+      <w:r>
+        <w:t>s</w:t>
+      </w:r>
+      <w:r>
+        <w:t xml:space="preserve"> in the system. If </w:t>
+      </w:r>
+      <w:r>
+        <w:t xml:space="preserve">it </w:t>
+      </w:r>
+      <w:r>
+        <w:t>exist</w:t>
+      </w:r>
+      <w:r>
+        <w:t>s</w:t>
+      </w:r>
+      <w:r>
+        <w:t xml:space="preserve">, the </w:t>
+      </w:r>
+      <w:r>
+        <w:t xml:space="preserve">action will be rejected. The system will also check the dosage and drug combination whether </w:t>
+      </w:r>
+      <w:r>
+        <w:t>they are</w:t>
+      </w:r>
+      <w:r>
+        <w:t xml:space="preserve"> normal and </w:t>
+      </w:r>
+      <w:r>
         <w:lastRenderedPageBreak/>
-        <w:t xml:space="preserve">name and a prescription panel for user to make the prescription formula. </w:t>
-      </w:r>
-      <w:r>
-        <w:t>When add button is clicked, the system will check whether the prescription exist</w:t>
-      </w:r>
-      <w:r>
-        <w:t>s</w:t>
-      </w:r>
-      <w:r>
-        <w:t xml:space="preserve"> in the system. If </w:t>
-      </w:r>
-      <w:r>
-        <w:t xml:space="preserve">it </w:t>
-      </w:r>
-      <w:r>
-        <w:t>exist</w:t>
-      </w:r>
-      <w:r>
-        <w:t>s</w:t>
-      </w:r>
-      <w:r>
-        <w:t xml:space="preserve">, the </w:t>
-      </w:r>
-      <w:r>
-        <w:t xml:space="preserve">action will be rejected. The system will also check the dosage and drug combination whether </w:t>
-      </w:r>
-      <w:r>
-        <w:t>they are</w:t>
-      </w:r>
-      <w:r>
-        <w:t xml:space="preserve"> normal and with no contraindication. If any suspected mistake is detected, message will be show to user. If the prescription is valid</w:t>
+        <w:t>with no contraindication. If any suspected mistake is detected, message will be show to user. If the prescription is valid</w:t>
       </w:r>
       <w:r>
         <w:t>, i.e. dosage of each drug is within the suggested range and the drug combination does not have any contraindication</w:t>
@@ -17850,7 +19880,7 @@
           <w:numId w:val="6"/>
         </w:numPr>
       </w:pPr>
-      <w:bookmarkStart w:id="86" w:name="_Toc415788181"/>
+      <w:bookmarkStart w:id="98" w:name="_Toc415788181"/>
       <w:r>
         <w:rPr>
           <w:rFonts w:hint="eastAsia"/>
@@ -17860,7 +19890,7 @@
       <w:r>
         <w:t>s Administration</w:t>
       </w:r>
-      <w:bookmarkEnd w:id="86"/>
+      <w:bookmarkEnd w:id="98"/>
     </w:p>
     <w:p>
       <w:pPr>
@@ -17915,23 +19945,23 @@
         <w:t>, the entry will be rejected.</w:t>
       </w:r>
       <w:r>
-        <w:t xml:space="preserve"> Clinic ID is a key field for the clinic table and also for </w:t>
+        <w:t xml:space="preserve"> Clinic ID is a key field for the clinic table and also for user to have an easier reference to the clinic as clinic names can be repeat</w:t>
+      </w:r>
+      <w:r>
+        <w:t>edly</w:t>
+      </w:r>
+      <w:r>
+        <w:t xml:space="preserve"> used due to some reasons. For example, a Doctor, say Dr CHAN Siu Ming, have 2 clinics. Both of them are called Dr. CHAN Siu Ming TCM Clinic. Then, user may have difficult</w:t>
+      </w:r>
+      <w:r>
+        <w:t>ies to distinguish two different clinics</w:t>
+      </w:r>
+      <w:r>
+        <w:t xml:space="preserve">. At </w:t>
       </w:r>
       <w:r>
         <w:lastRenderedPageBreak/>
-        <w:t>user to have an easier reference to the clinic as clinic names can be repeat</w:t>
-      </w:r>
-      <w:r>
-        <w:t>edly</w:t>
-      </w:r>
-      <w:r>
-        <w:t xml:space="preserve"> used due to some reasons. For example, a Doctor, say Dr CHAN Siu Ming, have 2 clinics. Both of them are called Dr. CHAN Siu Ming TCM Clinic. Then, user may have difficult</w:t>
-      </w:r>
-      <w:r>
-        <w:t>ies to distinguish two different clinics</w:t>
-      </w:r>
-      <w:r>
-        <w:t>. At this moment, Clinic ID can help. The one in place A can have the Clinic ID as CSM1 and the other one in place B can have the Clinic ID CSM2. So that, user and the system can distinguish between the two clinics.</w:t>
+        <w:t>this moment, Clinic ID can help. The one in place A can have the Clinic ID as CSM1 and the other one in place B can have the Clinic ID CSM2. So that, user and the system can distinguish between the two clinics.</w:t>
       </w:r>
     </w:p>
     <w:p/>
@@ -17988,14 +20018,14 @@
           <w:numId w:val="6"/>
         </w:numPr>
       </w:pPr>
-      <w:bookmarkStart w:id="87" w:name="_Toc415788182"/>
+      <w:bookmarkStart w:id="99" w:name="_Toc415788182"/>
       <w:r>
         <w:rPr>
           <w:rFonts w:hint="eastAsia"/>
         </w:rPr>
         <w:t>User Administration</w:t>
       </w:r>
-      <w:bookmarkEnd w:id="87"/>
+      <w:bookmarkEnd w:id="99"/>
     </w:p>
     <w:p>
       <w:pPr>
@@ -18107,11 +20137,7 @@
         <w:t xml:space="preserve">All the accounts with authority lower than System Administrator are under System Administrators’ management. All the accounts with roles in certain clinic are under the management of the Clinic Administrator of that clinic. </w:t>
       </w:r>
       <w:r>
-        <w:t xml:space="preserve">The user can change all the information for the </w:t>
-      </w:r>
-      <w:r>
-        <w:lastRenderedPageBreak/>
-        <w:t>selected account except user ID. He/she cannot suspend his/her own account. When confirm button is clicked, the record will be updated in the database.</w:t>
+        <w:t>The user can change all the information for the selected account except user ID. He/she cannot suspend his/her own account. When confirm button is clicked, the record will be updated in the database.</w:t>
       </w:r>
     </w:p>
     <w:p/>
@@ -18127,6 +20153,7 @@
         <w:rPr>
           <w:rFonts w:hint="eastAsia"/>
         </w:rPr>
+        <w:lastRenderedPageBreak/>
         <w:t>Amend/Add User Role</w:t>
       </w:r>
     </w:p>
@@ -18403,7 +20430,6 @@
               <w:rPr>
                 <w:rFonts w:hint="eastAsia"/>
               </w:rPr>
-              <w:lastRenderedPageBreak/>
               <w:t>0</w:t>
             </w:r>
           </w:p>
@@ -18430,33 +20456,53 @@
       <w:pPr>
         <w:pStyle w:val="af2"/>
       </w:pPr>
-      <w:bookmarkStart w:id="88" w:name="_Toc415788205"/>
+      <w:bookmarkStart w:id="100" w:name="_Toc415788205"/>
       <w:r>
         <w:t xml:space="preserve">Fig </w:t>
       </w:r>
-      <w:fldSimple w:instr=" STYLEREF 1 \s ">
-        <w:r>
-          <w:rPr>
-            <w:noProof/>
-          </w:rPr>
-          <w:t>5</w:t>
-        </w:r>
-      </w:fldSimple>
+      <w:r>
+        <w:fldChar w:fldCharType="begin"/>
+      </w:r>
+      <w:r>
+        <w:instrText xml:space="preserve"> STYLEREF 1 \s </w:instrText>
+      </w:r>
+      <w:r>
+        <w:fldChar w:fldCharType="separate"/>
+      </w:r>
+      <w:r>
+        <w:rPr>
+          <w:noProof/>
+        </w:rPr>
+        <w:t>5</w:t>
+      </w:r>
+      <w:r>
+        <w:fldChar w:fldCharType="end"/>
+      </w:r>
       <w:r>
         <w:t>.</w:t>
       </w:r>
-      <w:fldSimple w:instr=" SEQ Fig \* ARABIC \s 1 ">
-        <w:r>
-          <w:rPr>
-            <w:noProof/>
-          </w:rPr>
-          <w:t>1</w:t>
-        </w:r>
-      </w:fldSimple>
+      <w:r>
+        <w:fldChar w:fldCharType="begin"/>
+      </w:r>
+      <w:r>
+        <w:instrText xml:space="preserve"> SEQ Fig \* ARABIC \s 1 </w:instrText>
+      </w:r>
+      <w:r>
+        <w:fldChar w:fldCharType="separate"/>
+      </w:r>
+      <w:r>
+        <w:rPr>
+          <w:noProof/>
+        </w:rPr>
+        <w:t>9</w:t>
+      </w:r>
+      <w:r>
+        <w:fldChar w:fldCharType="end"/>
+      </w:r>
       <w:r>
         <w:t xml:space="preserve"> User role table content</w:t>
       </w:r>
-      <w:bookmarkEnd w:id="88"/>
+      <w:bookmarkEnd w:id="100"/>
     </w:p>
     <w:p/>
     <w:p>
@@ -18467,7 +20513,11 @@
         <w:t xml:space="preserve">Role 0 is a special role. </w:t>
       </w:r>
       <w:r>
-        <w:t>When it is applied to the account, the account cannot login to the system with the corresponding clinic even if he/she has some high authority role in that clinic.</w:t>
+        <w:t xml:space="preserve">When it is applied to the account, the account cannot </w:t>
+      </w:r>
+      <w:r>
+        <w:lastRenderedPageBreak/>
+        <w:t>login to the system with the corresponding clinic even if he/she has some high authority role in that clinic.</w:t>
       </w:r>
       <w:r>
         <w:t xml:space="preserve"> The use for this role is to suspend the access of the user from a certain clinic for some reasons. For example, the staff has do something wrong and the clinic administrator would like to suspend the staff’s work to have further investigation. Then, the clin</w:t>
@@ -18518,14 +20568,14 @@
           <w:numId w:val="6"/>
         </w:numPr>
       </w:pPr>
-      <w:bookmarkStart w:id="89" w:name="_Toc415788183"/>
+      <w:bookmarkStart w:id="101" w:name="_Toc415788183"/>
       <w:r>
         <w:rPr>
           <w:rFonts w:hint="eastAsia"/>
         </w:rPr>
         <w:t>Patient Queue</w:t>
       </w:r>
-      <w:bookmarkEnd w:id="89"/>
+      <w:bookmarkEnd w:id="101"/>
     </w:p>
     <w:p>
       <w:pPr>
@@ -18574,11 +20624,7 @@
         <w:t xml:space="preserve">. </w:t>
       </w:r>
       <w:r>
-        <w:t xml:space="preserve">Message </w:t>
-      </w:r>
-      <w:r>
-        <w:lastRenderedPageBreak/>
-        <w:t xml:space="preserve">will be shown to notify the user no matter </w:t>
+        <w:t xml:space="preserve">Message will be shown to notify the user no matter </w:t>
       </w:r>
       <w:r>
         <w:t xml:space="preserve">the action </w:t>
@@ -18617,7 +20663,11 @@
         <w:t>s are</w:t>
       </w:r>
       <w:r>
-        <w:t xml:space="preserve"> going to be seen by the doctor, their name will be called.</w:t>
+        <w:t xml:space="preserve"> going to be seen by the doctor, their name will be </w:t>
+      </w:r>
+      <w:r>
+        <w:lastRenderedPageBreak/>
+        <w:t>called.</w:t>
       </w:r>
     </w:p>
     <w:p/>
@@ -18668,28 +20718,25 @@
     <w:p/>
     <w:p>
       <w:r>
-        <w:t xml:space="preserve">For doctors, if staff called a patient, he/she can change the status of the </w:t>
-      </w:r>
-      <w:r>
+        <w:t xml:space="preserve">For doctors, if staff called a patient, he/she can change the status of the patient from “entering consultation” to “in consultation” by clicking “called patient” button. At each time, </w:t>
+      </w:r>
+      <w:r>
+        <w:t>at most</w:t>
+      </w:r>
+      <w:r>
+        <w:t xml:space="preserve"> one called patient for one doctor </w:t>
+      </w:r>
+      <w:r>
+        <w:t>will exist in the queue. After any call patient action has been done successfully, a consultation form will be shown for the doctor to do the consultation.</w:t>
+      </w:r>
+    </w:p>
+    <w:p/>
+    <w:p>
+      <w:r>
+        <w:rPr>
+          <w:rFonts w:hint="eastAsia"/>
+        </w:rPr>
         <w:lastRenderedPageBreak/>
-        <w:t xml:space="preserve">patient from “entering consultation” to “in consultation” by clicking “called patient” button. At each time, </w:t>
-      </w:r>
-      <w:r>
-        <w:t>at most</w:t>
-      </w:r>
-      <w:r>
-        <w:t xml:space="preserve"> one called patient for one doctor </w:t>
-      </w:r>
-      <w:r>
-        <w:t>will exist in the queue. After any call patient action has been done successfully, a consultation form will be shown for the doctor to do the consultation.</w:t>
-      </w:r>
-    </w:p>
-    <w:p/>
-    <w:p>
-      <w:r>
-        <w:rPr>
-          <w:rFonts w:hint="eastAsia"/>
-        </w:rPr>
         <w:t xml:space="preserve">Any calling action with doctor has assigned patient in status of </w:t>
       </w:r>
       <w:r>
@@ -18824,11 +20871,7 @@
       </w:r>
       <w:proofErr w:type="spellEnd"/>
       <w:r>
-        <w:t xml:space="preserve">&gt;_LOCK. When first access to the queuing table and </w:t>
-      </w:r>
-      <w:r>
-        <w:lastRenderedPageBreak/>
-        <w:t>the table is not exist in the database, the stored procedure accessing the table will create it and add the corresponding entry to the system parameter table using dynamic SQL, i.e. SQL statement prepared at execution time.</w:t>
+        <w:t>&gt;_LOCK. When first access to the queuing table and the table is not exist in the database, the stored procedure accessing the table will create it and add the corresponding entry to the system parameter table using dynamic SQL, i.e. SQL statement prepared at execution time.</w:t>
       </w:r>
       <w:r>
         <w:t xml:space="preserve"> In the queuing table, it records the patient ID, entering date time, status, assigned doctor and number of missed call.</w:t>
@@ -18858,7 +20901,7 @@
         <mc:AlternateContent>
           <mc:Choice Requires="wpc">
             <w:drawing>
-              <wp:inline distT="0" distB="0" distL="0" distR="0">
+              <wp:inline distT="0" distB="0" distL="0" distR="0" wp14:anchorId="7D735C6B" wp14:editId="4DAD71DA">
                 <wp:extent cx="5274310" cy="2705100"/>
                 <wp:effectExtent l="0" t="0" r="0" b="0"/>
                 <wp:docPr id="2" name="畫布 2"/>
@@ -19393,7 +21436,7 @@
           </mc:Choice>
           <mc:Fallback>
             <w:pict>
-              <v:group id="畫布 2" o:spid="_x0000_s1103" editas="canvas" style="width:415.3pt;height:213pt;mso-position-horizontal-relative:char;mso-position-vertical-relative:line" coordsize="52743,27051" o:gfxdata="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">
+              <v:group w14:anchorId="7D735C6B" id="畫布 2" o:spid="_x0000_s1103" editas="canvas" style="width:415.3pt;height:213pt;mso-position-horizontal-relative:char;mso-position-vertical-relative:line" coordsize="52743,27051" o:gfxdata="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">
                 <v:shape id="_x0000_s1104" type="#_x0000_t75" style="position:absolute;width:52743;height:27051;visibility:visible;mso-wrap-style:square">
                   <v:fill o:detectmouseclick="t"/>
                   <v:path o:connecttype="none"/>
@@ -19521,33 +21564,53 @@
       <w:pPr>
         <w:pStyle w:val="af2"/>
       </w:pPr>
-      <w:bookmarkStart w:id="90" w:name="_Toc415788206"/>
+      <w:bookmarkStart w:id="102" w:name="_Toc415788206"/>
       <w:r>
         <w:t xml:space="preserve">Fig </w:t>
       </w:r>
-      <w:fldSimple w:instr=" STYLEREF 1 \s ">
-        <w:r>
-          <w:rPr>
-            <w:noProof/>
-          </w:rPr>
-          <w:t>5</w:t>
-        </w:r>
-      </w:fldSimple>
+      <w:r>
+        <w:fldChar w:fldCharType="begin"/>
+      </w:r>
+      <w:r>
+        <w:instrText xml:space="preserve"> STYLEREF 1 \s </w:instrText>
+      </w:r>
+      <w:r>
+        <w:fldChar w:fldCharType="separate"/>
+      </w:r>
+      <w:r>
+        <w:rPr>
+          <w:noProof/>
+        </w:rPr>
+        <w:t>5</w:t>
+      </w:r>
+      <w:r>
+        <w:fldChar w:fldCharType="end"/>
+      </w:r>
       <w:r>
         <w:t>.</w:t>
       </w:r>
-      <w:fldSimple w:instr=" SEQ Fig \* ARABIC \s 1 ">
-        <w:r>
-          <w:rPr>
-            <w:noProof/>
-          </w:rPr>
-          <w:t>2</w:t>
-        </w:r>
-      </w:fldSimple>
+      <w:r>
+        <w:fldChar w:fldCharType="begin"/>
+      </w:r>
+      <w:r>
+        <w:instrText xml:space="preserve"> SEQ Fig \* ARABIC \s 1 </w:instrText>
+      </w:r>
+      <w:r>
+        <w:fldChar w:fldCharType="separate"/>
+      </w:r>
+      <w:r>
+        <w:rPr>
+          <w:noProof/>
+        </w:rPr>
+        <w:t>10</w:t>
+      </w:r>
+      <w:r>
+        <w:fldChar w:fldCharType="end"/>
+      </w:r>
       <w:r>
         <w:t xml:space="preserve"> Patient Status Flow in Queuing Table</w:t>
       </w:r>
-      <w:bookmarkEnd w:id="90"/>
+      <w:bookmarkEnd w:id="102"/>
     </w:p>
     <w:p/>
     <w:p>
@@ -19594,14 +21657,14 @@
           <w:numId w:val="6"/>
         </w:numPr>
       </w:pPr>
-      <w:bookmarkStart w:id="91" w:name="_Toc415788184"/>
+      <w:bookmarkStart w:id="103" w:name="_Toc415788184"/>
       <w:r>
         <w:rPr>
           <w:rFonts w:hint="eastAsia"/>
         </w:rPr>
         <w:t>Consultation</w:t>
       </w:r>
-      <w:bookmarkEnd w:id="91"/>
+      <w:bookmarkEnd w:id="103"/>
     </w:p>
     <w:p>
       <w:r>
@@ -19632,29 +21695,29 @@
         <w:t xml:space="preserve">consultation </w:t>
       </w:r>
       <w:r>
-        <w:t xml:space="preserve">record will be listed out in descending order of consultation date </w:t>
+        <w:t>record will be listed out in descending order of consultation date time. By default, only the consultation in the same clinic or by the same doctor will be listed out unless the patient choose to share the health record across different clinic.</w:t>
+      </w:r>
+      <w:r>
+        <w:rPr>
+          <w:rFonts w:hint="eastAsia"/>
+        </w:rPr>
+        <w:t xml:space="preserve"> </w:t>
+      </w:r>
+      <w:r>
+        <w:t xml:space="preserve">The doctor can choose one of the record as the template for the current consultation </w:t>
+      </w:r>
+      <w:r>
+        <w:t>record.</w:t>
+      </w:r>
+      <w:r>
+        <w:t xml:space="preserve"> The old record will be copied to the database as the current consultation. The old record will not be affected.</w:t>
+      </w:r>
+      <w:r>
+        <w:t xml:space="preserve"> After the </w:t>
       </w:r>
       <w:r>
         <w:lastRenderedPageBreak/>
-        <w:t>time. By default, only the consultation in the same clinic or by the same doctor will be listed out unless the patient choose to share the health record across different clinic.</w:t>
-      </w:r>
-      <w:r>
-        <w:rPr>
-          <w:rFonts w:hint="eastAsia"/>
-        </w:rPr>
-        <w:t xml:space="preserve"> </w:t>
-      </w:r>
-      <w:r>
-        <w:t xml:space="preserve">The doctor can choose one of the record as the template for the current consultation </w:t>
-      </w:r>
-      <w:r>
-        <w:t>record.</w:t>
-      </w:r>
-      <w:r>
-        <w:t xml:space="preserve"> The old record will be copied to the database as the current consultation. The old record will not be affected.</w:t>
-      </w:r>
-      <w:r>
-        <w:t xml:space="preserve"> After the consultation, user should click the finish button in order to remove the patient from the waiting queue. If the patient is required to </w:t>
+        <w:t xml:space="preserve">consultation, user should click the finish button in order to remove the patient from the waiting queue. If the patient is required to </w:t>
       </w:r>
       <w:r>
         <w:t>leave temporarily</w:t>
@@ -19665,11 +21728,9 @@
       <w:r>
         <w:t xml:space="preserve">say to take </w:t>
       </w:r>
-      <w:proofErr w:type="gramStart"/>
-      <w:r>
-        <w:t>a</w:t>
-      </w:r>
-      <w:proofErr w:type="gramEnd"/>
+      <w:r>
+        <w:t>an</w:t>
+      </w:r>
       <w:r>
         <w:t xml:space="preserve"> X-Ray examination, the </w:t>
       </w:r>
@@ -19775,11 +21836,9 @@
       <w:r>
         <w:t xml:space="preserve">To ensure same record is retrieved at </w:t>
       </w:r>
-      <w:proofErr w:type="spellStart"/>
-      <w:r>
-        <w:t>anytime</w:t>
-      </w:r>
-      <w:proofErr w:type="spellEnd"/>
+      <w:r>
+        <w:t>any time</w:t>
+      </w:r>
       <w:r>
         <w:t xml:space="preserve"> and the document can be regenerated, the display text string should be kept.</w:t>
       </w:r>
@@ -19823,11 +21882,7 @@
         <w:t>doctor</w:t>
       </w:r>
       <w:r>
-        <w:t xml:space="preserve"> can enter the consumption method and treating method by free-text or select some stored phrases from the dropdown </w:t>
-      </w:r>
-      <w:r>
-        <w:lastRenderedPageBreak/>
-        <w:t xml:space="preserve">list next to it. </w:t>
+        <w:t xml:space="preserve"> can enter the consumption method and treating method by free-text or select some stored phrases from the dropdown list next to it. </w:t>
       </w:r>
       <w:r>
         <w:t>Doctor</w:t>
@@ -20004,11 +22059,7 @@
         <w:t xml:space="preserve">, doctor shall not issue a date back sick leave certificate. Therefore, the sick leave start date cannot be set to date before the consultation start date. After selecting the dates can clicking the “confirm and issue” button, the certificate information will be inserted to the </w:t>
       </w:r>
       <w:r>
-        <w:t xml:space="preserve">sick leave </w:t>
-      </w:r>
-      <w:r>
-        <w:lastRenderedPageBreak/>
-        <w:t xml:space="preserve">certificate table in the </w:t>
+        <w:t xml:space="preserve">sick leave certificate table in the </w:t>
       </w:r>
       <w:r>
         <w:t xml:space="preserve">database and a Crystal Report viewer with the certificate will be shown to the </w:t>
@@ -20047,7 +22098,11 @@
         <w:t xml:space="preserve">f </w:t>
       </w:r>
       <w:r>
-        <w:t>the patient is pregnant (pregnant checkbox is checked), the checkbox and date picker for estimated date of confinement</w:t>
+        <w:t xml:space="preserve">the patient is pregnant (pregnant checkbox is checked), the checkbox and </w:t>
+      </w:r>
+      <w:r>
+        <w:lastRenderedPageBreak/>
+        <w:t>date picker for estimated date of confinement</w:t>
       </w:r>
       <w:r>
         <w:t xml:space="preserve"> (EDC)</w:t>
@@ -20100,42 +22155,14 @@
           <w:numId w:val="6"/>
         </w:numPr>
       </w:pPr>
-      <w:bookmarkStart w:id="92" w:name="_Toc415788185"/>
+      <w:bookmarkStart w:id="104" w:name="_Toc415788185"/>
       <w:r>
         <w:rPr>
           <w:rFonts w:hint="eastAsia"/>
         </w:rPr>
         <w:lastRenderedPageBreak/>
-        <w:t xml:space="preserve">Preliminary </w:t>
-      </w:r>
-      <w:r>
-        <w:t>R</w:t>
-      </w:r>
-      <w:r>
-        <w:rPr>
-          <w:rFonts w:hint="eastAsia"/>
-        </w:rPr>
-        <w:t xml:space="preserve">esult and </w:t>
-      </w:r>
-      <w:r>
-        <w:t>F</w:t>
-      </w:r>
-      <w:r>
-        <w:rPr>
-          <w:rFonts w:hint="eastAsia"/>
-        </w:rPr>
-        <w:t xml:space="preserve">uture </w:t>
-      </w:r>
-      <w:r>
-        <w:t>I</w:t>
-      </w:r>
-      <w:r>
-        <w:rPr>
-          <w:rFonts w:hint="eastAsia"/>
-        </w:rPr>
-        <w:t>mprovement</w:t>
-      </w:r>
-      <w:bookmarkEnd w:id="92"/>
+        <w:t>Conclusion</w:t>
+      </w:r>
     </w:p>
     <w:p>
       <w:pPr>
@@ -20145,42 +22172,13 @@
           <w:numId w:val="6"/>
         </w:numPr>
       </w:pPr>
-      <w:bookmarkStart w:id="93" w:name="_Toc415788186"/>
-      <w:r>
-        <w:rPr>
-          <w:rFonts w:hint="eastAsia"/>
-        </w:rPr>
-        <w:t>Preliminary Result</w:t>
-      </w:r>
-      <w:bookmarkEnd w:id="93"/>
-    </w:p>
-    <w:p>
-      <w:r>
-        <w:t>The coding part of a</w:t>
-      </w:r>
-      <w:r>
-        <w:rPr>
-          <w:rFonts w:hint="eastAsia"/>
-        </w:rPr>
-        <w:t xml:space="preserve">ll the </w:t>
-      </w:r>
-      <w:r>
-        <w:t xml:space="preserve">basic </w:t>
-      </w:r>
-      <w:r>
-        <w:rPr>
-          <w:rFonts w:hint="eastAsia"/>
-        </w:rPr>
-        <w:t>function s</w:t>
-      </w:r>
-      <w:r>
-        <w:t xml:space="preserve">tated in Section 4.2 have been basically finished except for medical history report. The other features is still in progress. </w:t>
-      </w:r>
-      <w:r>
-        <w:t>All the components are not yet adequately tested.</w:t>
-      </w:r>
-    </w:p>
-    <w:p/>
+      <w:r>
+        <w:rPr>
+          <w:rFonts w:hint="eastAsia"/>
+        </w:rPr>
+        <w:t>Achievements</w:t>
+      </w:r>
+    </w:p>
     <w:p>
       <w:pPr>
         <w:pStyle w:val="2"/>
@@ -20189,14 +22187,61 @@
           <w:numId w:val="6"/>
         </w:numPr>
       </w:pPr>
-      <w:bookmarkStart w:id="94" w:name="_Toc415788187"/>
-      <w:r>
-        <w:rPr>
-          <w:rFonts w:hint="eastAsia"/>
-        </w:rPr>
-        <w:t>Future Improvement</w:t>
-      </w:r>
-      <w:bookmarkEnd w:id="94"/>
+      <w:r>
+        <w:rPr>
+          <w:rFonts w:hint="eastAsia"/>
+        </w:rPr>
+        <w:t>Limitations</w:t>
+      </w:r>
+    </w:p>
+    <w:p>
+      <w:pPr>
+        <w:pStyle w:val="2"/>
+        <w:numPr>
+          <w:ilvl w:val="1"/>
+          <w:numId w:val="6"/>
+        </w:numPr>
+        <w:rPr>
+          <w:rFonts w:hint="eastAsia"/>
+        </w:rPr>
+      </w:pPr>
+      <w:r>
+        <w:rPr>
+          <w:rFonts w:hint="eastAsia"/>
+        </w:rPr>
+        <w:t>Challenges</w:t>
+      </w:r>
+    </w:p>
+    <w:p>
+      <w:pPr>
+        <w:pStyle w:val="2"/>
+        <w:numPr>
+          <w:ilvl w:val="1"/>
+          <w:numId w:val="6"/>
+        </w:numPr>
+        <w:rPr>
+          <w:rFonts w:hint="eastAsia"/>
+        </w:rPr>
+      </w:pPr>
+      <w:r>
+        <w:t>F</w:t>
+      </w:r>
+      <w:r>
+        <w:rPr>
+          <w:rFonts w:hint="eastAsia"/>
+        </w:rPr>
+        <w:t xml:space="preserve">uture </w:t>
+      </w:r>
+      <w:r>
+        <w:t>I</w:t>
+      </w:r>
+      <w:r>
+        <w:rPr>
+          <w:rFonts w:hint="eastAsia"/>
+        </w:rPr>
+        <w:t>mprovement</w:t>
+      </w:r>
+      <w:bookmarkEnd w:id="104"/>
     </w:p>
     <w:p>
       <w:pPr>
@@ -20206,7 +22251,7 @@
           <w:numId w:val="6"/>
         </w:numPr>
       </w:pPr>
-      <w:bookmarkStart w:id="95" w:name="_Toc415788188"/>
+      <w:bookmarkStart w:id="105" w:name="_Toc415788188"/>
       <w:r>
         <w:rPr>
           <w:rFonts w:hint="eastAsia"/>
@@ -20216,7 +22261,7 @@
       <w:r>
         <w:t>s</w:t>
       </w:r>
-      <w:bookmarkEnd w:id="95"/>
+      <w:bookmarkEnd w:id="105"/>
     </w:p>
     <w:p>
       <w:r>
@@ -20232,7 +22277,7 @@
           <w:numId w:val="6"/>
         </w:numPr>
       </w:pPr>
-      <w:bookmarkStart w:id="96" w:name="_Toc415788189"/>
+      <w:bookmarkStart w:id="106" w:name="_Toc415788189"/>
       <w:r>
         <w:rPr>
           <w:rFonts w:hint="eastAsia"/>
@@ -20251,7 +22296,7 @@
       <w:r>
         <w:t>or User ID and Clinic ID</w:t>
       </w:r>
-      <w:bookmarkEnd w:id="96"/>
+      <w:bookmarkEnd w:id="106"/>
     </w:p>
     <w:p>
       <w:r>
@@ -20300,14 +22345,14 @@
           <w:numId w:val="6"/>
         </w:numPr>
       </w:pPr>
-      <w:bookmarkStart w:id="97" w:name="_Toc415788190"/>
+      <w:bookmarkStart w:id="107" w:name="_Toc415788190"/>
       <w:r>
         <w:rPr>
           <w:rFonts w:hint="eastAsia"/>
         </w:rPr>
         <w:t>Functions for Patients</w:t>
       </w:r>
-      <w:bookmarkEnd w:id="97"/>
+      <w:bookmarkEnd w:id="107"/>
     </w:p>
     <w:p>
       <w:r>
@@ -20338,7 +22383,7 @@
           <w:numId w:val="6"/>
         </w:numPr>
       </w:pPr>
-      <w:bookmarkStart w:id="98" w:name="_Toc415788191"/>
+      <w:bookmarkStart w:id="108" w:name="_Toc415788191"/>
       <w:r>
         <w:rPr>
           <w:rFonts w:hint="eastAsia"/>
@@ -20355,6 +22400,7 @@
         <w:t xml:space="preserve">issing </w:t>
       </w:r>
       <w:r>
+        <w:lastRenderedPageBreak/>
         <w:t>C</w:t>
       </w:r>
       <w:r>
@@ -20363,7 +22409,7 @@
         </w:rPr>
         <w:t>alls</w:t>
       </w:r>
-      <w:bookmarkEnd w:id="98"/>
+      <w:bookmarkEnd w:id="108"/>
     </w:p>
     <w:p>
       <w:r>
@@ -20379,7 +22425,7 @@
           <w:numId w:val="6"/>
         </w:numPr>
       </w:pPr>
-      <w:bookmarkStart w:id="99" w:name="_Toc415788192"/>
+      <w:bookmarkStart w:id="109" w:name="_Toc415788192"/>
       <w:r>
         <w:rPr>
           <w:rFonts w:hint="eastAsia"/>
@@ -20404,7 +22450,7 @@
         </w:rPr>
         <w:t>Clinics</w:t>
       </w:r>
-      <w:bookmarkEnd w:id="99"/>
+      <w:bookmarkEnd w:id="109"/>
     </w:p>
     <w:p>
       <w:r>
@@ -20426,7 +22472,7 @@
           <w:numId w:val="6"/>
         </w:numPr>
       </w:pPr>
-      <w:bookmarkStart w:id="100" w:name="_Toc415788193"/>
+      <w:bookmarkStart w:id="110" w:name="_Toc415788193"/>
       <w:r>
         <w:rPr>
           <w:rFonts w:hint="eastAsia"/>
@@ -20437,7 +22483,7 @@
       <w:r>
         <w:t>eHR</w:t>
       </w:r>
-      <w:bookmarkEnd w:id="100"/>
+      <w:bookmarkEnd w:id="110"/>
       <w:proofErr w:type="spellEnd"/>
     </w:p>
     <w:p>
@@ -20488,7 +22534,7 @@
         </w:sectPr>
       </w:pPr>
     </w:p>
-    <w:bookmarkStart w:id="101" w:name="_Toc415788194" w:displacedByCustomXml="next"/>
+    <w:bookmarkStart w:id="111" w:name="_Toc415788194" w:displacedByCustomXml="next"/>
     <w:sdt>
       <w:sdtPr>
         <w:rPr>
@@ -20525,7 +22571,7 @@
           <w:r>
             <w:t>eferences</w:t>
           </w:r>
-          <w:bookmarkEnd w:id="101"/>
+          <w:bookmarkEnd w:id="111"/>
         </w:p>
         <w:sdt>
           <w:sdtPr>
@@ -21292,7 +23338,7 @@
       <w:pPr>
         <w:pStyle w:val="1"/>
       </w:pPr>
-      <w:bookmarkStart w:id="102" w:name="_Toc415788195"/>
+      <w:bookmarkStart w:id="112" w:name="_Toc415788195"/>
       <w:r>
         <w:rPr>
           <w:rFonts w:hint="eastAsia"/>
@@ -21300,13 +23346,13 @@
         <w:lastRenderedPageBreak/>
         <w:t>Appendix</w:t>
       </w:r>
-      <w:bookmarkEnd w:id="102"/>
+      <w:bookmarkEnd w:id="112"/>
     </w:p>
     <w:p>
       <w:pPr>
         <w:pStyle w:val="2"/>
       </w:pPr>
-      <w:bookmarkStart w:id="103" w:name="_Toc415788196"/>
+      <w:bookmarkStart w:id="113" w:name="_Toc415788196"/>
       <w:r>
         <w:rPr>
           <w:rFonts w:hint="eastAsia"/>
@@ -21322,7 +23368,7 @@
       <w:r>
         <w:t xml:space="preserve"> Log</w:t>
       </w:r>
-      <w:bookmarkEnd w:id="103"/>
+      <w:bookmarkEnd w:id="113"/>
     </w:p>
     <w:tbl>
       <w:tblPr>
@@ -21798,6 +23844,59 @@
     </w:sectPr>
   </w:body>
 </w:document>
+</file>
+
+<file path=word/comments.xml><?xml version="1.0" encoding="utf-8"?>
+<w:comments xmlns:wpc="http://schemas.microsoft.com/office/word/2010/wordprocessingCanvas" xmlns:mc="http://schemas.openxmlformats.org/markup-compatibility/2006" xmlns:o="urn:schemas-microsoft-com:office:office" xmlns:r="http://schemas.openxmlformats.org/officeDocument/2006/relationships" xmlns:m="http://schemas.openxmlformats.org/officeDocument/2006/math" xmlns:v="urn:schemas-microsoft-com:vml" xmlns:wp14="http://schemas.microsoft.com/office/word/2010/wordprocessingDrawing" xmlns:wp="http://schemas.openxmlformats.org/drawingml/2006/wordprocessingDrawing" xmlns:w10="urn:schemas-microsoft-com:office:word" xmlns:w="http://schemas.openxmlformats.org/wordprocessingml/2006/main" xmlns:w14="http://schemas.microsoft.com/office/word/2010/wordml" xmlns:w15="http://schemas.microsoft.com/office/word/2012/wordml" xmlns:wpg="http://schemas.microsoft.com/office/word/2010/wordprocessingGroup" xmlns:wpi="http://schemas.microsoft.com/office/word/2010/wordprocessingInk" xmlns:wne="http://schemas.microsoft.com/office/word/2006/wordml" xmlns:wps="http://schemas.microsoft.com/office/word/2010/wordprocessingShape" mc:Ignorable="w14 w15 wp14">
+  <w:comment w:id="83" w:author="Jason TSE" w:date="2015-04-04T00:35:00Z" w:initials="JT">
+    <w:p>
+      <w:pPr>
+        <w:pStyle w:val="af5"/>
+      </w:pPr>
+      <w:r>
+        <w:rPr>
+          <w:rStyle w:val="af4"/>
+        </w:rPr>
+        <w:annotationRef/>
+      </w:r>
+      <w:r>
+        <w:rPr>
+          <w:rFonts w:hint="eastAsia"/>
+        </w:rPr>
+        <w:t>Section ID</w:t>
+      </w:r>
+      <w:r>
+        <w:t xml:space="preserve"> for multiple user role and clinic for one user</w:t>
+      </w:r>
+    </w:p>
+  </w:comment>
+  <w:comment w:id="95" w:author="Jason TSE" w:date="2015-04-04T04:41:00Z" w:initials="JT">
+    <w:p>
+      <w:pPr>
+        <w:pStyle w:val="af5"/>
+      </w:pPr>
+      <w:r>
+        <w:rPr>
+          <w:rStyle w:val="af4"/>
+        </w:rPr>
+        <w:annotationRef/>
+      </w:r>
+      <w:r>
+        <w:rPr>
+          <w:rFonts w:hint="eastAsia"/>
+        </w:rPr>
+        <w:t>Section ID for formula DB</w:t>
+      </w:r>
+    </w:p>
+  </w:comment>
+</w:comments>
+</file>
+
+<file path=word/commentsExtended.xml><?xml version="1.0" encoding="utf-8"?>
+<w15:commentsEx xmlns:wpc="http://schemas.microsoft.com/office/word/2010/wordprocessingCanvas" xmlns:mc="http://schemas.openxmlformats.org/markup-compatibility/2006" xmlns:o="urn:schemas-microsoft-com:office:office" xmlns:r="http://schemas.openxmlformats.org/officeDocument/2006/relationships" xmlns:m="http://schemas.openxmlformats.org/officeDocument/2006/math" xmlns:v="urn:schemas-microsoft-com:vml" xmlns:wp14="http://schemas.microsoft.com/office/word/2010/wordprocessingDrawing" xmlns:wp="http://schemas.openxmlformats.org/drawingml/2006/wordprocessingDrawing" xmlns:w10="urn:schemas-microsoft-com:office:word" xmlns:w="http://schemas.openxmlformats.org/wordprocessingml/2006/main" xmlns:w14="http://schemas.microsoft.com/office/word/2010/wordml" xmlns:w15="http://schemas.microsoft.com/office/word/2012/wordml" xmlns:wpg="http://schemas.microsoft.com/office/word/2010/wordprocessingGroup" xmlns:wpi="http://schemas.microsoft.com/office/word/2010/wordprocessingInk" xmlns:wne="http://schemas.microsoft.com/office/word/2006/wordml" xmlns:wps="http://schemas.microsoft.com/office/word/2010/wordprocessingShape" mc:Ignorable="w14 w15 wp14">
+  <w15:commentEx w15:paraId="11F59123" w15:done="0"/>
+  <w15:commentEx w15:paraId="30247B22" w15:done="0"/>
+</w15:commentsEx>
 </file>
 
 <file path=word/endnotes.xml><?xml version="1.0" encoding="utf-8"?>
@@ -21918,7 +24017,7 @@
                 <w:noProof/>
                 <w:color w:val="BFBFBF" w:themeColor="background1" w:themeShade="BF"/>
               </w:rPr>
-              <w:t>35</w:t>
+              <w:t>54</w:t>
             </w:r>
             <w:r>
               <w:rPr>
@@ -21978,7 +24077,7 @@
                 <w:noProof/>
                 <w:color w:val="BFBFBF" w:themeColor="background1" w:themeShade="BF"/>
               </w:rPr>
-              <w:t>55</w:t>
+              <w:t>61</w:t>
             </w:r>
             <w:r>
               <w:rPr>
@@ -22125,15 +24224,7 @@
                 <w:color w:val="BFBFBF" w:themeColor="background1" w:themeShade="BF"/>
                 <w:lang w:val="zh-TW"/>
               </w:rPr>
-              <w:t xml:space="preserve"> </w:t>
-            </w:r>
-            <w:r>
-              <w:rPr>
-                <w:rFonts w:ascii="Arial" w:hAnsi="Arial" w:cs="Arial"/>
-                <w:color w:val="BFBFBF" w:themeColor="background1" w:themeShade="BF"/>
-                <w:lang w:val="zh-TW"/>
-              </w:rPr>
-              <w:t xml:space="preserve">of </w:t>
+              <w:t xml:space="preserve"> of </w:t>
             </w:r>
             <w:r>
               <w:rPr>
@@ -22174,7 +24265,7 @@
                 <w:noProof/>
                 <w:color w:val="BFBFBF" w:themeColor="background1" w:themeShade="BF"/>
               </w:rPr>
-              <w:t>55</w:t>
+              <w:t>61</w:t>
             </w:r>
             <w:r>
               <w:rPr>
@@ -24722,6 +26813,178 @@
     </w:lvl>
   </w:abstractNum>
   <w:abstractNum w:abstractNumId="27">
+    <w:nsid w:val="472B014D"/>
+    <w:multiLevelType w:val="multilevel"/>
+    <w:tmpl w:val="0409001F"/>
+    <w:lvl w:ilvl="0">
+      <w:start w:val="1"/>
+      <w:numFmt w:val="decimal"/>
+      <w:lvlText w:val="%1."/>
+      <w:lvlJc w:val="left"/>
+      <w:pPr>
+        <w:ind w:left="425" w:hanging="425"/>
+      </w:pPr>
+    </w:lvl>
+    <w:lvl w:ilvl="1">
+      <w:start w:val="1"/>
+      <w:numFmt w:val="decimal"/>
+      <w:lvlText w:val="%1.%2."/>
+      <w:lvlJc w:val="left"/>
+      <w:pPr>
+        <w:ind w:left="567" w:hanging="567"/>
+      </w:pPr>
+    </w:lvl>
+    <w:lvl w:ilvl="2">
+      <w:start w:val="1"/>
+      <w:numFmt w:val="decimal"/>
+      <w:lvlText w:val="%1.%2.%3."/>
+      <w:lvlJc w:val="left"/>
+      <w:pPr>
+        <w:ind w:left="709" w:hanging="709"/>
+      </w:pPr>
+    </w:lvl>
+    <w:lvl w:ilvl="3">
+      <w:start w:val="1"/>
+      <w:numFmt w:val="decimal"/>
+      <w:lvlText w:val="%1.%2.%3.%4."/>
+      <w:lvlJc w:val="left"/>
+      <w:pPr>
+        <w:ind w:left="851" w:hanging="851"/>
+      </w:pPr>
+    </w:lvl>
+    <w:lvl w:ilvl="4">
+      <w:start w:val="1"/>
+      <w:numFmt w:val="decimal"/>
+      <w:lvlText w:val="%1.%2.%3.%4.%5."/>
+      <w:lvlJc w:val="left"/>
+      <w:pPr>
+        <w:ind w:left="992" w:hanging="992"/>
+      </w:pPr>
+    </w:lvl>
+    <w:lvl w:ilvl="5">
+      <w:start w:val="1"/>
+      <w:numFmt w:val="decimal"/>
+      <w:lvlText w:val="%1.%2.%3.%4.%5.%6."/>
+      <w:lvlJc w:val="left"/>
+      <w:pPr>
+        <w:ind w:left="1134" w:hanging="1134"/>
+      </w:pPr>
+    </w:lvl>
+    <w:lvl w:ilvl="6">
+      <w:start w:val="1"/>
+      <w:numFmt w:val="decimal"/>
+      <w:lvlText w:val="%1.%2.%3.%4.%5.%6.%7."/>
+      <w:lvlJc w:val="left"/>
+      <w:pPr>
+        <w:ind w:left="1276" w:hanging="1276"/>
+      </w:pPr>
+    </w:lvl>
+    <w:lvl w:ilvl="7">
+      <w:start w:val="1"/>
+      <w:numFmt w:val="decimal"/>
+      <w:lvlText w:val="%1.%2.%3.%4.%5.%6.%7.%8."/>
+      <w:lvlJc w:val="left"/>
+      <w:pPr>
+        <w:ind w:left="1418" w:hanging="1418"/>
+      </w:pPr>
+    </w:lvl>
+    <w:lvl w:ilvl="8">
+      <w:start w:val="1"/>
+      <w:numFmt w:val="decimal"/>
+      <w:lvlText w:val="%1.%2.%3.%4.%5.%6.%7.%8.%9."/>
+      <w:lvlJc w:val="left"/>
+      <w:pPr>
+        <w:ind w:left="1559" w:hanging="1559"/>
+      </w:pPr>
+    </w:lvl>
+  </w:abstractNum>
+  <w:abstractNum w:abstractNumId="28">
+    <w:nsid w:val="48AB0AC8"/>
+    <w:multiLevelType w:val="multilevel"/>
+    <w:tmpl w:val="0409001F"/>
+    <w:lvl w:ilvl="0">
+      <w:start w:val="1"/>
+      <w:numFmt w:val="decimal"/>
+      <w:lvlText w:val="%1."/>
+      <w:lvlJc w:val="left"/>
+      <w:pPr>
+        <w:ind w:left="425" w:hanging="425"/>
+      </w:pPr>
+    </w:lvl>
+    <w:lvl w:ilvl="1">
+      <w:start w:val="1"/>
+      <w:numFmt w:val="decimal"/>
+      <w:lvlText w:val="%1.%2."/>
+      <w:lvlJc w:val="left"/>
+      <w:pPr>
+        <w:ind w:left="567" w:hanging="567"/>
+      </w:pPr>
+    </w:lvl>
+    <w:lvl w:ilvl="2">
+      <w:start w:val="1"/>
+      <w:numFmt w:val="decimal"/>
+      <w:lvlText w:val="%1.%2.%3."/>
+      <w:lvlJc w:val="left"/>
+      <w:pPr>
+        <w:ind w:left="709" w:hanging="709"/>
+      </w:pPr>
+    </w:lvl>
+    <w:lvl w:ilvl="3">
+      <w:start w:val="1"/>
+      <w:numFmt w:val="decimal"/>
+      <w:lvlText w:val="%1.%2.%3.%4."/>
+      <w:lvlJc w:val="left"/>
+      <w:pPr>
+        <w:ind w:left="851" w:hanging="851"/>
+      </w:pPr>
+    </w:lvl>
+    <w:lvl w:ilvl="4">
+      <w:start w:val="1"/>
+      <w:numFmt w:val="decimal"/>
+      <w:lvlText w:val="%1.%2.%3.%4.%5."/>
+      <w:lvlJc w:val="left"/>
+      <w:pPr>
+        <w:ind w:left="992" w:hanging="992"/>
+      </w:pPr>
+    </w:lvl>
+    <w:lvl w:ilvl="5">
+      <w:start w:val="1"/>
+      <w:numFmt w:val="decimal"/>
+      <w:lvlText w:val="%1.%2.%3.%4.%5.%6."/>
+      <w:lvlJc w:val="left"/>
+      <w:pPr>
+        <w:ind w:left="1134" w:hanging="1134"/>
+      </w:pPr>
+    </w:lvl>
+    <w:lvl w:ilvl="6">
+      <w:start w:val="1"/>
+      <w:numFmt w:val="decimal"/>
+      <w:lvlText w:val="%1.%2.%3.%4.%5.%6.%7."/>
+      <w:lvlJc w:val="left"/>
+      <w:pPr>
+        <w:ind w:left="1276" w:hanging="1276"/>
+      </w:pPr>
+    </w:lvl>
+    <w:lvl w:ilvl="7">
+      <w:start w:val="1"/>
+      <w:numFmt w:val="decimal"/>
+      <w:lvlText w:val="%1.%2.%3.%4.%5.%6.%7.%8."/>
+      <w:lvlJc w:val="left"/>
+      <w:pPr>
+        <w:ind w:left="1418" w:hanging="1418"/>
+      </w:pPr>
+    </w:lvl>
+    <w:lvl w:ilvl="8">
+      <w:start w:val="1"/>
+      <w:numFmt w:val="decimal"/>
+      <w:lvlText w:val="%1.%2.%3.%4.%5.%6.%7.%8.%9."/>
+      <w:lvlJc w:val="left"/>
+      <w:pPr>
+        <w:ind w:left="1559" w:hanging="1559"/>
+      </w:pPr>
+    </w:lvl>
+  </w:abstractNum>
+  <w:abstractNum w:abstractNumId="29">
     <w:nsid w:val="48E079DE"/>
     <w:multiLevelType w:val="hybridMultilevel"/>
     <w:tmpl w:val="9D1244EA"/>
@@ -24834,7 +27097,7 @@
       </w:rPr>
     </w:lvl>
   </w:abstractNum>
-  <w:abstractNum w:abstractNumId="28">
+  <w:abstractNum w:abstractNumId="30">
     <w:nsid w:val="49993508"/>
     <w:multiLevelType w:val="multilevel"/>
     <w:tmpl w:val="0409001F"/>
@@ -24920,7 +27183,7 @@
       </w:pPr>
     </w:lvl>
   </w:abstractNum>
-  <w:abstractNum w:abstractNumId="29">
+  <w:abstractNum w:abstractNumId="31">
     <w:nsid w:val="4A7C46BF"/>
     <w:multiLevelType w:val="multilevel"/>
     <w:tmpl w:val="0409001F"/>
@@ -25006,7 +27269,7 @@
       </w:pPr>
     </w:lvl>
   </w:abstractNum>
-  <w:abstractNum w:abstractNumId="30">
+  <w:abstractNum w:abstractNumId="32">
     <w:nsid w:val="4DC66B82"/>
     <w:multiLevelType w:val="hybridMultilevel"/>
     <w:tmpl w:val="38F44900"/>
@@ -25119,7 +27382,7 @@
       </w:rPr>
     </w:lvl>
   </w:abstractNum>
-  <w:abstractNum w:abstractNumId="31">
+  <w:abstractNum w:abstractNumId="33">
     <w:nsid w:val="531178D5"/>
     <w:multiLevelType w:val="hybridMultilevel"/>
     <w:tmpl w:val="A420D79C"/>
@@ -25231,7 +27494,7 @@
       </w:rPr>
     </w:lvl>
   </w:abstractNum>
-  <w:abstractNum w:abstractNumId="32">
+  <w:abstractNum w:abstractNumId="34">
     <w:nsid w:val="54477BA6"/>
     <w:multiLevelType w:val="multilevel"/>
     <w:tmpl w:val="0409001F"/>
@@ -25317,7 +27580,7 @@
       </w:pPr>
     </w:lvl>
   </w:abstractNum>
-  <w:abstractNum w:abstractNumId="33">
+  <w:abstractNum w:abstractNumId="35">
     <w:nsid w:val="549A4FA6"/>
     <w:multiLevelType w:val="hybridMultilevel"/>
     <w:tmpl w:val="CBEA444C"/>
@@ -25403,7 +27666,7 @@
       </w:pPr>
     </w:lvl>
   </w:abstractNum>
-  <w:abstractNum w:abstractNumId="34">
+  <w:abstractNum w:abstractNumId="36">
     <w:nsid w:val="5AFD559C"/>
     <w:multiLevelType w:val="multilevel"/>
     <w:tmpl w:val="0409001F"/>
@@ -25489,7 +27752,7 @@
       </w:pPr>
     </w:lvl>
   </w:abstractNum>
-  <w:abstractNum w:abstractNumId="35">
+  <w:abstractNum w:abstractNumId="37">
     <w:nsid w:val="620F222F"/>
     <w:multiLevelType w:val="multilevel"/>
     <w:tmpl w:val="0409001F"/>
@@ -25575,7 +27838,7 @@
       </w:pPr>
     </w:lvl>
   </w:abstractNum>
-  <w:abstractNum w:abstractNumId="36">
+  <w:abstractNum w:abstractNumId="38">
     <w:nsid w:val="6433481B"/>
     <w:multiLevelType w:val="hybridMultilevel"/>
     <w:tmpl w:val="EF506B4C"/>
@@ -25687,7 +27950,7 @@
       </w:rPr>
     </w:lvl>
   </w:abstractNum>
-  <w:abstractNum w:abstractNumId="37">
+  <w:abstractNum w:abstractNumId="39">
     <w:nsid w:val="67817E56"/>
     <w:multiLevelType w:val="multilevel"/>
     <w:tmpl w:val="0409001F"/>
@@ -25773,7 +28036,7 @@
       </w:pPr>
     </w:lvl>
   </w:abstractNum>
-  <w:abstractNum w:abstractNumId="38">
+  <w:abstractNum w:abstractNumId="40">
     <w:nsid w:val="6A76119B"/>
     <w:multiLevelType w:val="multilevel"/>
     <w:tmpl w:val="0409001F"/>
@@ -25859,7 +28122,7 @@
       </w:pPr>
     </w:lvl>
   </w:abstractNum>
-  <w:abstractNum w:abstractNumId="39">
+  <w:abstractNum w:abstractNumId="41">
     <w:nsid w:val="6BBD06FB"/>
     <w:multiLevelType w:val="multilevel"/>
     <w:tmpl w:val="0409001F"/>
@@ -25945,7 +28208,265 @@
       </w:pPr>
     </w:lvl>
   </w:abstractNum>
-  <w:abstractNum w:abstractNumId="40">
+  <w:abstractNum w:abstractNumId="42">
+    <w:nsid w:val="6CC802F6"/>
+    <w:multiLevelType w:val="multilevel"/>
+    <w:tmpl w:val="0409001F"/>
+    <w:lvl w:ilvl="0">
+      <w:start w:val="1"/>
+      <w:numFmt w:val="decimal"/>
+      <w:lvlText w:val="%1."/>
+      <w:lvlJc w:val="left"/>
+      <w:pPr>
+        <w:ind w:left="425" w:hanging="425"/>
+      </w:pPr>
+    </w:lvl>
+    <w:lvl w:ilvl="1">
+      <w:start w:val="1"/>
+      <w:numFmt w:val="decimal"/>
+      <w:lvlText w:val="%1.%2."/>
+      <w:lvlJc w:val="left"/>
+      <w:pPr>
+        <w:ind w:left="567" w:hanging="567"/>
+      </w:pPr>
+    </w:lvl>
+    <w:lvl w:ilvl="2">
+      <w:start w:val="1"/>
+      <w:numFmt w:val="decimal"/>
+      <w:lvlText w:val="%1.%2.%3."/>
+      <w:lvlJc w:val="left"/>
+      <w:pPr>
+        <w:ind w:left="709" w:hanging="709"/>
+      </w:pPr>
+    </w:lvl>
+    <w:lvl w:ilvl="3">
+      <w:start w:val="1"/>
+      <w:numFmt w:val="decimal"/>
+      <w:lvlText w:val="%1.%2.%3.%4."/>
+      <w:lvlJc w:val="left"/>
+      <w:pPr>
+        <w:ind w:left="851" w:hanging="851"/>
+      </w:pPr>
+    </w:lvl>
+    <w:lvl w:ilvl="4">
+      <w:start w:val="1"/>
+      <w:numFmt w:val="decimal"/>
+      <w:lvlText w:val="%1.%2.%3.%4.%5."/>
+      <w:lvlJc w:val="left"/>
+      <w:pPr>
+        <w:ind w:left="992" w:hanging="992"/>
+      </w:pPr>
+    </w:lvl>
+    <w:lvl w:ilvl="5">
+      <w:start w:val="1"/>
+      <w:numFmt w:val="decimal"/>
+      <w:lvlText w:val="%1.%2.%3.%4.%5.%6."/>
+      <w:lvlJc w:val="left"/>
+      <w:pPr>
+        <w:ind w:left="1134" w:hanging="1134"/>
+      </w:pPr>
+    </w:lvl>
+    <w:lvl w:ilvl="6">
+      <w:start w:val="1"/>
+      <w:numFmt w:val="decimal"/>
+      <w:lvlText w:val="%1.%2.%3.%4.%5.%6.%7."/>
+      <w:lvlJc w:val="left"/>
+      <w:pPr>
+        <w:ind w:left="1276" w:hanging="1276"/>
+      </w:pPr>
+    </w:lvl>
+    <w:lvl w:ilvl="7">
+      <w:start w:val="1"/>
+      <w:numFmt w:val="decimal"/>
+      <w:lvlText w:val="%1.%2.%3.%4.%5.%6.%7.%8."/>
+      <w:lvlJc w:val="left"/>
+      <w:pPr>
+        <w:ind w:left="1418" w:hanging="1418"/>
+      </w:pPr>
+    </w:lvl>
+    <w:lvl w:ilvl="8">
+      <w:start w:val="1"/>
+      <w:numFmt w:val="decimal"/>
+      <w:lvlText w:val="%1.%2.%3.%4.%5.%6.%7.%8.%9."/>
+      <w:lvlJc w:val="left"/>
+      <w:pPr>
+        <w:ind w:left="1559" w:hanging="1559"/>
+      </w:pPr>
+    </w:lvl>
+  </w:abstractNum>
+  <w:abstractNum w:abstractNumId="43">
+    <w:nsid w:val="6EAE5766"/>
+    <w:multiLevelType w:val="multilevel"/>
+    <w:tmpl w:val="0409001F"/>
+    <w:lvl w:ilvl="0">
+      <w:start w:val="1"/>
+      <w:numFmt w:val="decimal"/>
+      <w:lvlText w:val="%1."/>
+      <w:lvlJc w:val="left"/>
+      <w:pPr>
+        <w:ind w:left="425" w:hanging="425"/>
+      </w:pPr>
+    </w:lvl>
+    <w:lvl w:ilvl="1">
+      <w:start w:val="1"/>
+      <w:numFmt w:val="decimal"/>
+      <w:lvlText w:val="%1.%2."/>
+      <w:lvlJc w:val="left"/>
+      <w:pPr>
+        <w:ind w:left="567" w:hanging="567"/>
+      </w:pPr>
+    </w:lvl>
+    <w:lvl w:ilvl="2">
+      <w:start w:val="1"/>
+      <w:numFmt w:val="decimal"/>
+      <w:lvlText w:val="%1.%2.%3."/>
+      <w:lvlJc w:val="left"/>
+      <w:pPr>
+        <w:ind w:left="709" w:hanging="709"/>
+      </w:pPr>
+    </w:lvl>
+    <w:lvl w:ilvl="3">
+      <w:start w:val="1"/>
+      <w:numFmt w:val="decimal"/>
+      <w:lvlText w:val="%1.%2.%3.%4."/>
+      <w:lvlJc w:val="left"/>
+      <w:pPr>
+        <w:ind w:left="851" w:hanging="851"/>
+      </w:pPr>
+    </w:lvl>
+    <w:lvl w:ilvl="4">
+      <w:start w:val="1"/>
+      <w:numFmt w:val="decimal"/>
+      <w:lvlText w:val="%1.%2.%3.%4.%5."/>
+      <w:lvlJc w:val="left"/>
+      <w:pPr>
+        <w:ind w:left="992" w:hanging="992"/>
+      </w:pPr>
+    </w:lvl>
+    <w:lvl w:ilvl="5">
+      <w:start w:val="1"/>
+      <w:numFmt w:val="decimal"/>
+      <w:lvlText w:val="%1.%2.%3.%4.%5.%6."/>
+      <w:lvlJc w:val="left"/>
+      <w:pPr>
+        <w:ind w:left="1134" w:hanging="1134"/>
+      </w:pPr>
+    </w:lvl>
+    <w:lvl w:ilvl="6">
+      <w:start w:val="1"/>
+      <w:numFmt w:val="decimal"/>
+      <w:lvlText w:val="%1.%2.%3.%4.%5.%6.%7."/>
+      <w:lvlJc w:val="left"/>
+      <w:pPr>
+        <w:ind w:left="1276" w:hanging="1276"/>
+      </w:pPr>
+    </w:lvl>
+    <w:lvl w:ilvl="7">
+      <w:start w:val="1"/>
+      <w:numFmt w:val="decimal"/>
+      <w:lvlText w:val="%1.%2.%3.%4.%5.%6.%7.%8."/>
+      <w:lvlJc w:val="left"/>
+      <w:pPr>
+        <w:ind w:left="1418" w:hanging="1418"/>
+      </w:pPr>
+    </w:lvl>
+    <w:lvl w:ilvl="8">
+      <w:start w:val="1"/>
+      <w:numFmt w:val="decimal"/>
+      <w:lvlText w:val="%1.%2.%3.%4.%5.%6.%7.%8.%9."/>
+      <w:lvlJc w:val="left"/>
+      <w:pPr>
+        <w:ind w:left="1559" w:hanging="1559"/>
+      </w:pPr>
+    </w:lvl>
+  </w:abstractNum>
+  <w:abstractNum w:abstractNumId="44">
+    <w:nsid w:val="7C937900"/>
+    <w:multiLevelType w:val="multilevel"/>
+    <w:tmpl w:val="0409001F"/>
+    <w:lvl w:ilvl="0">
+      <w:start w:val="1"/>
+      <w:numFmt w:val="decimal"/>
+      <w:lvlText w:val="%1."/>
+      <w:lvlJc w:val="left"/>
+      <w:pPr>
+        <w:ind w:left="425" w:hanging="425"/>
+      </w:pPr>
+    </w:lvl>
+    <w:lvl w:ilvl="1">
+      <w:start w:val="1"/>
+      <w:numFmt w:val="decimal"/>
+      <w:lvlText w:val="%1.%2."/>
+      <w:lvlJc w:val="left"/>
+      <w:pPr>
+        <w:ind w:left="567" w:hanging="567"/>
+      </w:pPr>
+    </w:lvl>
+    <w:lvl w:ilvl="2">
+      <w:start w:val="1"/>
+      <w:numFmt w:val="decimal"/>
+      <w:lvlText w:val="%1.%2.%3."/>
+      <w:lvlJc w:val="left"/>
+      <w:pPr>
+        <w:ind w:left="709" w:hanging="709"/>
+      </w:pPr>
+    </w:lvl>
+    <w:lvl w:ilvl="3">
+      <w:start w:val="1"/>
+      <w:numFmt w:val="decimal"/>
+      <w:lvlText w:val="%1.%2.%3.%4."/>
+      <w:lvlJc w:val="left"/>
+      <w:pPr>
+        <w:ind w:left="851" w:hanging="851"/>
+      </w:pPr>
+    </w:lvl>
+    <w:lvl w:ilvl="4">
+      <w:start w:val="1"/>
+      <w:numFmt w:val="decimal"/>
+      <w:lvlText w:val="%1.%2.%3.%4.%5."/>
+      <w:lvlJc w:val="left"/>
+      <w:pPr>
+        <w:ind w:left="992" w:hanging="992"/>
+      </w:pPr>
+    </w:lvl>
+    <w:lvl w:ilvl="5">
+      <w:start w:val="1"/>
+      <w:numFmt w:val="decimal"/>
+      <w:lvlText w:val="%1.%2.%3.%4.%5.%6."/>
+      <w:lvlJc w:val="left"/>
+      <w:pPr>
+        <w:ind w:left="1134" w:hanging="1134"/>
+      </w:pPr>
+    </w:lvl>
+    <w:lvl w:ilvl="6">
+      <w:start w:val="1"/>
+      <w:numFmt w:val="decimal"/>
+      <w:lvlText w:val="%1.%2.%3.%4.%5.%6.%7."/>
+      <w:lvlJc w:val="left"/>
+      <w:pPr>
+        <w:ind w:left="1276" w:hanging="1276"/>
+      </w:pPr>
+    </w:lvl>
+    <w:lvl w:ilvl="7">
+      <w:start w:val="1"/>
+      <w:numFmt w:val="decimal"/>
+      <w:lvlText w:val="%1.%2.%3.%4.%5.%6.%7.%8."/>
+      <w:lvlJc w:val="left"/>
+      <w:pPr>
+        <w:ind w:left="1418" w:hanging="1418"/>
+      </w:pPr>
+    </w:lvl>
+    <w:lvl w:ilvl="8">
+      <w:start w:val="1"/>
+      <w:numFmt w:val="decimal"/>
+      <w:lvlText w:val="%1.%2.%3.%4.%5.%6.%7.%8.%9."/>
+      <w:lvlJc w:val="left"/>
+      <w:pPr>
+        <w:ind w:left="1559" w:hanging="1559"/>
+      </w:pPr>
+    </w:lvl>
+  </w:abstractNum>
+  <w:abstractNum w:abstractNumId="45">
     <w:nsid w:val="7CBB751A"/>
     <w:multiLevelType w:val="hybridMultilevel"/>
     <w:tmpl w:val="84D08502"/>
@@ -26031,7 +28552,7 @@
       </w:pPr>
     </w:lvl>
   </w:abstractNum>
-  <w:abstractNum w:abstractNumId="41">
+  <w:abstractNum w:abstractNumId="46">
     <w:nsid w:val="7E793F49"/>
     <w:multiLevelType w:val="multilevel"/>
     <w:tmpl w:val="0409001F"/>
@@ -26121,10 +28642,10 @@
     <w:abstractNumId w:val="16"/>
   </w:num>
   <w:num w:numId="2">
-    <w:abstractNumId w:val="27"/>
+    <w:abstractNumId w:val="29"/>
   </w:num>
   <w:num w:numId="3">
-    <w:abstractNumId w:val="30"/>
+    <w:abstractNumId w:val="32"/>
   </w:num>
   <w:num w:numId="4">
     <w:abstractNumId w:val="6"/>
@@ -26133,13 +28654,13 @@
     <w:abstractNumId w:val="7"/>
   </w:num>
   <w:num w:numId="6">
-    <w:abstractNumId w:val="37"/>
+    <w:abstractNumId w:val="39"/>
   </w:num>
   <w:num w:numId="7">
     <w:abstractNumId w:val="2"/>
   </w:num>
   <w:num w:numId="8">
-    <w:abstractNumId w:val="38"/>
+    <w:abstractNumId w:val="40"/>
   </w:num>
   <w:num w:numId="9">
     <w:abstractNumId w:val="20"/>
@@ -26151,7 +28672,7 @@
     <w:abstractNumId w:val="14"/>
   </w:num>
   <w:num w:numId="12">
-    <w:abstractNumId w:val="40"/>
+    <w:abstractNumId w:val="45"/>
   </w:num>
   <w:num w:numId="13">
     <w:abstractNumId w:val="11"/>
@@ -26160,22 +28681,22 @@
     <w:abstractNumId w:val="10"/>
   </w:num>
   <w:num w:numId="15">
-    <w:abstractNumId w:val="28"/>
+    <w:abstractNumId w:val="30"/>
   </w:num>
   <w:num w:numId="16">
     <w:abstractNumId w:val="8"/>
   </w:num>
   <w:num w:numId="17">
-    <w:abstractNumId w:val="31"/>
+    <w:abstractNumId w:val="33"/>
   </w:num>
   <w:num w:numId="18">
-    <w:abstractNumId w:val="32"/>
+    <w:abstractNumId w:val="34"/>
   </w:num>
   <w:num w:numId="19">
-    <w:abstractNumId w:val="34"/>
+    <w:abstractNumId w:val="36"/>
   </w:num>
   <w:num w:numId="20">
-    <w:abstractNumId w:val="39"/>
+    <w:abstractNumId w:val="41"/>
   </w:num>
   <w:num w:numId="21">
     <w:abstractNumId w:val="18"/>
@@ -26193,7 +28714,7 @@
     <w:abstractNumId w:val="3"/>
   </w:num>
   <w:num w:numId="26">
-    <w:abstractNumId w:val="36"/>
+    <w:abstractNumId w:val="38"/>
   </w:num>
   <w:num w:numId="27">
     <w:abstractNumId w:val="15"/>
@@ -26205,13 +28726,13 @@
     <w:abstractNumId w:val="23"/>
   </w:num>
   <w:num w:numId="30">
-    <w:abstractNumId w:val="29"/>
+    <w:abstractNumId w:val="31"/>
   </w:num>
   <w:num w:numId="31">
-    <w:abstractNumId w:val="35"/>
+    <w:abstractNumId w:val="37"/>
   </w:num>
   <w:num w:numId="32">
-    <w:abstractNumId w:val="33"/>
+    <w:abstractNumId w:val="35"/>
   </w:num>
   <w:num w:numId="33">
     <w:abstractNumId w:val="12"/>
@@ -26241,9 +28762,32 @@
     <w:abstractNumId w:val="13"/>
   </w:num>
   <w:num w:numId="42">
-    <w:abstractNumId w:val="41"/>
+    <w:abstractNumId w:val="46"/>
+  </w:num>
+  <w:num w:numId="43">
+    <w:abstractNumId w:val="43"/>
+  </w:num>
+  <w:num w:numId="44">
+    <w:abstractNumId w:val="44"/>
+  </w:num>
+  <w:num w:numId="45">
+    <w:abstractNumId w:val="27"/>
+  </w:num>
+  <w:num w:numId="46">
+    <w:abstractNumId w:val="42"/>
+  </w:num>
+  <w:num w:numId="47">
+    <w:abstractNumId w:val="28"/>
   </w:num>
 </w:numbering>
+</file>
+
+<file path=word/people.xml><?xml version="1.0" encoding="utf-8"?>
+<w15:people xmlns:wpc="http://schemas.microsoft.com/office/word/2010/wordprocessingCanvas" xmlns:mc="http://schemas.openxmlformats.org/markup-compatibility/2006" xmlns:o="urn:schemas-microsoft-com:office:office" xmlns:r="http://schemas.openxmlformats.org/officeDocument/2006/relationships" xmlns:m="http://schemas.openxmlformats.org/officeDocument/2006/math" xmlns:v="urn:schemas-microsoft-com:vml" xmlns:wp14="http://schemas.microsoft.com/office/word/2010/wordprocessingDrawing" xmlns:wp="http://schemas.openxmlformats.org/drawingml/2006/wordprocessingDrawing" xmlns:w10="urn:schemas-microsoft-com:office:word" xmlns:w="http://schemas.openxmlformats.org/wordprocessingml/2006/main" xmlns:w14="http://schemas.microsoft.com/office/word/2010/wordml" xmlns:w15="http://schemas.microsoft.com/office/word/2012/wordml" xmlns:wpg="http://schemas.microsoft.com/office/word/2010/wordprocessingGroup" xmlns:wpi="http://schemas.microsoft.com/office/word/2010/wordprocessingInk" xmlns:wne="http://schemas.microsoft.com/office/word/2006/wordml" xmlns:wps="http://schemas.microsoft.com/office/word/2010/wordprocessingShape" mc:Ignorable="w14 w15 wp14">
+  <w15:person w15:author="Jason TSE">
+    <w15:presenceInfo w15:providerId="Windows Live" w15:userId="5c30ecaa54559e72"/>
+  </w15:person>
+</w15:people>
 </file>
 
 <file path=word/styles.xml><?xml version="1.0" encoding="utf-8"?>
@@ -26726,6 +29270,27 @@
       <w:szCs w:val="36"/>
     </w:rPr>
   </w:style>
+  <w:style w:type="paragraph" w:styleId="5">
+    <w:name w:val="heading 5"/>
+    <w:basedOn w:val="a"/>
+    <w:next w:val="a"/>
+    <w:link w:val="50"/>
+    <w:uiPriority w:val="9"/>
+    <w:unhideWhenUsed/>
+    <w:qFormat/>
+    <w:rsid w:val="006930BE"/>
+    <w:pPr>
+      <w:keepNext/>
+      <w:outlineLvl w:val="4"/>
+    </w:pPr>
+    <w:rPr>
+      <w:rFonts w:asciiTheme="majorHAnsi" w:eastAsiaTheme="majorEastAsia" w:hAnsiTheme="majorHAnsi" w:cstheme="majorBidi"/>
+      <w:b/>
+      <w:bCs/>
+      <w:sz w:val="28"/>
+      <w:szCs w:val="36"/>
+    </w:rPr>
+  </w:style>
   <w:style w:type="character" w:default="1" w:styleId="a0">
     <w:name w:val="Default Paragraph Font"/>
     <w:uiPriority w:val="1"/>
@@ -27131,6 +29696,105 @@
       <w:rFonts w:ascii="Times New Roman" w:hAnsi="Times New Roman" w:cs="Times New Roman"/>
       <w:kern w:val="0"/>
       <w:szCs w:val="24"/>
+    </w:rPr>
+  </w:style>
+  <w:style w:type="character" w:styleId="af4">
+    <w:name w:val="annotation reference"/>
+    <w:basedOn w:val="a0"/>
+    <w:uiPriority w:val="99"/>
+    <w:semiHidden/>
+    <w:unhideWhenUsed/>
+    <w:rsid w:val="00A377A3"/>
+    <w:rPr>
+      <w:sz w:val="18"/>
+      <w:szCs w:val="18"/>
+    </w:rPr>
+  </w:style>
+  <w:style w:type="paragraph" w:styleId="af5">
+    <w:name w:val="annotation text"/>
+    <w:basedOn w:val="a"/>
+    <w:link w:val="af6"/>
+    <w:uiPriority w:val="99"/>
+    <w:semiHidden/>
+    <w:unhideWhenUsed/>
+    <w:rsid w:val="00A377A3"/>
+  </w:style>
+  <w:style w:type="character" w:customStyle="1" w:styleId="af6">
+    <w:name w:val="註解文字 字元"/>
+    <w:basedOn w:val="a0"/>
+    <w:link w:val="af5"/>
+    <w:uiPriority w:val="99"/>
+    <w:semiHidden/>
+    <w:rsid w:val="00A377A3"/>
+  </w:style>
+  <w:style w:type="paragraph" w:styleId="af7">
+    <w:name w:val="annotation subject"/>
+    <w:basedOn w:val="af5"/>
+    <w:next w:val="af5"/>
+    <w:link w:val="af8"/>
+    <w:uiPriority w:val="99"/>
+    <w:semiHidden/>
+    <w:unhideWhenUsed/>
+    <w:rsid w:val="00A377A3"/>
+    <w:rPr>
+      <w:b/>
+      <w:bCs/>
+    </w:rPr>
+  </w:style>
+  <w:style w:type="character" w:customStyle="1" w:styleId="af8">
+    <w:name w:val="註解主旨 字元"/>
+    <w:basedOn w:val="af6"/>
+    <w:link w:val="af7"/>
+    <w:uiPriority w:val="99"/>
+    <w:semiHidden/>
+    <w:rsid w:val="00A377A3"/>
+    <w:rPr>
+      <w:b/>
+      <w:bCs/>
+    </w:rPr>
+  </w:style>
+  <w:style w:type="paragraph" w:styleId="af9">
+    <w:name w:val="Balloon Text"/>
+    <w:basedOn w:val="a"/>
+    <w:link w:val="afa"/>
+    <w:uiPriority w:val="99"/>
+    <w:semiHidden/>
+    <w:unhideWhenUsed/>
+    <w:rsid w:val="00A377A3"/>
+    <w:pPr>
+      <w:spacing w:line="240" w:lineRule="auto"/>
+    </w:pPr>
+    <w:rPr>
+      <w:rFonts w:asciiTheme="majorHAnsi" w:eastAsiaTheme="majorEastAsia" w:hAnsiTheme="majorHAnsi" w:cstheme="majorBidi"/>
+      <w:sz w:val="18"/>
+      <w:szCs w:val="18"/>
+    </w:rPr>
+  </w:style>
+  <w:style w:type="character" w:customStyle="1" w:styleId="afa">
+    <w:name w:val="註解方塊文字 字元"/>
+    <w:basedOn w:val="a0"/>
+    <w:link w:val="af9"/>
+    <w:uiPriority w:val="99"/>
+    <w:semiHidden/>
+    <w:rsid w:val="00A377A3"/>
+    <w:rPr>
+      <w:rFonts w:asciiTheme="majorHAnsi" w:eastAsiaTheme="majorEastAsia" w:hAnsiTheme="majorHAnsi" w:cstheme="majorBidi"/>
+      <w:sz w:val="18"/>
+      <w:szCs w:val="18"/>
+    </w:rPr>
+  </w:style>
+  <w:style w:type="character" w:customStyle="1" w:styleId="50">
+    <w:name w:val="標題 5 字元"/>
+    <w:basedOn w:val="a0"/>
+    <w:link w:val="5"/>
+    <w:uiPriority w:val="9"/>
+    <w:rsid w:val="006930BE"/>
+    <w:rPr>
+      <w:rFonts w:asciiTheme="majorHAnsi" w:eastAsiaTheme="majorEastAsia" w:hAnsiTheme="majorHAnsi" w:cstheme="majorBidi"/>
+      <w:b/>
+      <w:bCs/>
+      <w:sz w:val="28"/>
+      <w:szCs w:val="36"/>
     </w:rPr>
   </w:style>
 </w:styles>
@@ -27805,7 +30469,7 @@
     <b:YearAccessed>2015</b:YearAccessed>
     <b:MonthAccessed>February</b:MonthAccessed>
     <b:DayAccessed>15</b:DayAccessed>
-    <b:RefOrder>22</b:RefOrder>
+    <b:RefOrder>23</b:RefOrder>
   </b:Source>
   <b:Source>
     <b:Tag>Chi03</b:Tag>
@@ -27824,7 +30488,7 @@
     <b:MonthAccessed>February</b:MonthAccessed>
     <b:DayAccessed>6</b:DayAccessed>
     <b:BookTitle>Reference Guide on Issuance of Sick Leave Certificate by Registered Chinese Medicine Practitioners (December 2003)</b:BookTitle>
-    <b:RefOrder>23</b:RefOrder>
+    <b:RefOrder>24</b:RefOrder>
   </b:Source>
   <b:Source>
     <b:Tag>WHO07</b:Tag>
@@ -27857,11 +30521,26 @@
     </b:Author>
     <b:RefOrder>21</b:RefOrder>
   </b:Source>
+  <b:Source>
+    <b:Tag>成都中64</b:Tag>
+    <b:SourceType>Book</b:SourceType>
+    <b:Guid>{38A123B3-85EB-458E-A642-8915C02B6EA9}</b:Guid>
+    <b:Author>
+      <b:Author>
+        <b:Corporate>成都中醫學院</b:Corporate>
+      </b:Author>
+    </b:Author>
+    <b:Title>常用中藥學</b:Title>
+    <b:Year>1964</b:Year>
+    <b:City>上海</b:City>
+    <b:Publisher>上海科學技術出版社</b:Publisher>
+    <b:RefOrder>22</b:RefOrder>
+  </b:Source>
 </b:Sources>
 </file>
 
 <file path=customXml/itemProps1.xml><?xml version="1.0" encoding="utf-8"?>
-<ds:datastoreItem xmlns:ds="http://schemas.openxmlformats.org/officeDocument/2006/customXml" ds:itemID="{DA750DCE-9051-4E6B-9789-DB7428696D5D}">
+<ds:datastoreItem xmlns:ds="http://schemas.openxmlformats.org/officeDocument/2006/customXml" ds:itemID="{764ADF47-9814-46F5-8DFF-848631354DB1}">
   <ds:schemaRefs>
     <ds:schemaRef ds:uri="http://schemas.openxmlformats.org/officeDocument/2006/bibliography"/>
   </ds:schemaRefs>

--- a/etc/FINAL RPT.docx
+++ b/etc/FINAL RPT.docx
@@ -32,7 +32,7 @@
           <v:shape id="_x0000_i1025" type="#_x0000_t75" style="width:500.6pt;height:704.4pt" o:ole="">
             <v:imagedata r:id="rId8" o:title=""/>
           </v:shape>
-          <o:OLEObject Type="Embed" ProgID="Word.Document.8" ShapeID="_x0000_i1025" DrawAspect="Content" ObjectID="_1489627699" r:id="rId9">
+          <o:OLEObject Type="Embed" ProgID="Word.Document.8" ShapeID="_x0000_i1025" DrawAspect="Content" ObjectID="_1489672185" r:id="rId9">
             <o:FieldCodes>\s</o:FieldCodes>
           </o:OLEObject>
         </w:object>
@@ -44,7 +44,7 @@
           <v:shape id="_x0000_i1026" type="#_x0000_t75" style="width:476.85pt;height:432.7pt" o:ole="">
             <v:imagedata r:id="rId10" o:title=""/>
           </v:shape>
-          <o:OLEObject Type="Embed" ProgID="Word.Document.8" ShapeID="_x0000_i1026" DrawAspect="Content" ObjectID="_1489627700" r:id="rId11">
+          <o:OLEObject Type="Embed" ProgID="Word.Document.8" ShapeID="_x0000_i1026" DrawAspect="Content" ObjectID="_1489672186" r:id="rId11">
             <o:FieldCodes>\s</o:FieldCodes>
           </o:OLEObject>
         </w:object>
@@ -72,7 +72,7 @@
           <w:color w:val="auto"/>
         </w:rPr>
       </w:pPr>
-      <w:bookmarkStart w:id="2" w:name="_Toc415788131"/>
+      <w:bookmarkStart w:id="2" w:name="_Toc415928417"/>
       <w:r>
         <w:rPr>
           <w:rStyle w:val="10"/>
@@ -265,65 +265,54 @@
         <w:rPr>
           <w:rFonts w:hint="eastAsia"/>
         </w:rPr>
-        <w:t xml:space="preserve">Wing </w:t>
-      </w:r>
-      <w:proofErr w:type="spellStart"/>
+        <w:t>Wing Shing</w:t>
+      </w:r>
+      <w:r>
+        <w:t>’s final year project (project code: 14CS078) to provide value-added function like drug reservation.</w:t>
+      </w:r>
+    </w:p>
+    <w:p/>
+    <w:p>
+      <w:r>
+        <w:t xml:space="preserve">Other than the above features, the solution proposed by this project supports multiple clinics and possesses with health records sharing feature. The doctor can login to the system and view their patients’ </w:t>
+      </w:r>
+      <w:r>
+        <w:t>medical</w:t>
+      </w:r>
+      <w:r>
+        <w:t xml:space="preserve"> records entered to the system in other clinics</w:t>
+      </w:r>
+      <w:r>
+        <w:t xml:space="preserve"> by other doctors when permission is granted by patients</w:t>
+      </w:r>
+      <w:r>
+        <w:t xml:space="preserve">. This allow the doctor to know the history of their patients and provide a better treatment. </w:t>
+      </w:r>
+    </w:p>
+    <w:p/>
+    <w:p>
+      <w:r>
+        <w:t>Furthermore, this solution can also help forming the standard for the terminologies used in the TCM industry. All the user can contribute their customized item to the system</w:t>
+      </w:r>
       <w:r>
         <w:rPr>
           <w:rFonts w:hint="eastAsia"/>
         </w:rPr>
-        <w:t>Shing</w:t>
-      </w:r>
-      <w:r>
-        <w:t>’s</w:t>
-      </w:r>
-      <w:proofErr w:type="spellEnd"/>
-      <w:r>
-        <w:t xml:space="preserve"> final year project (project code: 14CS078) to provide value-added function like drug reservation.</w:t>
+        <w:t>.</w:t>
+      </w:r>
+      <w:r>
+        <w:t xml:space="preserve"> The set of items with higher using frequency, which set of items would probably become the standard. </w:t>
       </w:r>
     </w:p>
     <w:p/>
     <w:p>
-      <w:r>
-        <w:t xml:space="preserve">Other than the above features, the solution proposed by this project supports multiple clinics and possesses with health records sharing feature. The doctor can login to the system and view their patients’ </w:t>
-      </w:r>
-      <w:r>
-        <w:t>medical</w:t>
-      </w:r>
-      <w:r>
-        <w:t xml:space="preserve"> records entered to the system in other clinics</w:t>
-      </w:r>
-      <w:r>
-        <w:t xml:space="preserve"> by other doctors when permission is granted by patients</w:t>
-      </w:r>
-      <w:r>
-        <w:t xml:space="preserve">. This allow the doctor to know the history of their patients and provide a better treatment. </w:t>
-      </w:r>
-    </w:p>
-    <w:p/>
-    <w:p>
-      <w:r>
-        <w:t>Furthermore, this solution can also help forming the standard for the terminologies used in the TCM industry. All the user can contribute their customized item to the system</w:t>
-      </w:r>
-      <w:r>
-        <w:rPr>
-          <w:rFonts w:hint="eastAsia"/>
-        </w:rPr>
-        <w:t>.</w:t>
-      </w:r>
-      <w:r>
-        <w:t xml:space="preserve"> The set of items with higher using frequency, which set of items would probably become the standard. </w:t>
-      </w:r>
-    </w:p>
-    <w:p/>
-    <w:p>
       <w:pPr>
         <w:pStyle w:val="1"/>
       </w:pPr>
       <w:r>
         <w:br w:type="page"/>
       </w:r>
-      <w:bookmarkStart w:id="3" w:name="_Toc415788132"/>
+      <w:bookmarkStart w:id="3" w:name="_Toc415928418"/>
       <w:r>
         <w:lastRenderedPageBreak/>
         <w:t>Acknowledgment</w:t>
@@ -341,15 +330,7 @@
     <w:p/>
     <w:p>
       <w:r>
-        <w:t xml:space="preserve">Next, I would like to thank Dr. YIP </w:t>
-      </w:r>
-      <w:proofErr w:type="spellStart"/>
-      <w:r>
-        <w:t>Yat</w:t>
-      </w:r>
-      <w:proofErr w:type="spellEnd"/>
-      <w:r>
-        <w:t xml:space="preserve"> Ping, an experienced Traditional Chinese Medicine Doctor</w:t>
+        <w:t>Next, I would like to thank Dr. YIP Yat Ping, an experienced Traditional Chinese Medicine Doctor</w:t>
       </w:r>
       <w:r>
         <w:t>,</w:t>
@@ -376,15 +357,7 @@
         <w:t xml:space="preserve">I would like to thanks Mr. </w:t>
       </w:r>
       <w:r>
-        <w:t xml:space="preserve">LAM </w:t>
-      </w:r>
-      <w:proofErr w:type="spellStart"/>
-      <w:r>
-        <w:t>Yiu</w:t>
-      </w:r>
-      <w:proofErr w:type="spellEnd"/>
-      <w:r>
-        <w:t xml:space="preserve"> </w:t>
+        <w:t xml:space="preserve">LAM Yiu </w:t>
       </w:r>
       <w:r>
         <w:rPr>
@@ -393,15 +366,7 @@
         <w:t xml:space="preserve">Ming and Mr. </w:t>
       </w:r>
       <w:r>
-        <w:t xml:space="preserve">CHU Pak </w:t>
-      </w:r>
-      <w:proofErr w:type="spellStart"/>
-      <w:r>
-        <w:t>Hin</w:t>
-      </w:r>
-      <w:proofErr w:type="spellEnd"/>
-      <w:r>
-        <w:t>, Traditional Chinese Medicine students, for their useful comments. They shared their experience on using Information Technology solution in Traditional Chinese Medicine Clinic and gave suggestions and feedbacks on the system prototype.</w:t>
+        <w:t>CHU Pak Hin, Traditional Chinese Medicine students, for their useful comments. They shared their experience on using Information Technology solution in Traditional Chinese Medicine Clinic and gave suggestions and feedbacks on the system prototype.</w:t>
       </w:r>
     </w:p>
     <w:p/>
@@ -418,7 +383,7 @@
         <w:br w:type="page"/>
       </w:r>
     </w:p>
-    <w:bookmarkStart w:id="4" w:name="_Toc415788133" w:displacedByCustomXml="next"/>
+    <w:bookmarkStart w:id="4" w:name="_Toc415928419" w:displacedByCustomXml="next"/>
     <w:sdt>
       <w:sdtPr>
         <w:rPr>
@@ -484,7 +449,7 @@
             </w:rPr>
             <w:fldChar w:fldCharType="separate"/>
           </w:r>
-          <w:hyperlink w:anchor="_Toc415788131" w:history="1">
+          <w:hyperlink w:anchor="_Toc415928417" w:history="1">
             <w:r>
               <w:rPr>
                 <w:rStyle w:val="a7"/>
@@ -511,7 +476,7 @@
                 <w:noProof/>
                 <w:webHidden/>
               </w:rPr>
-              <w:instrText xml:space="preserve"> PAGEREF _Toc415788131 \h </w:instrText>
+              <w:instrText xml:space="preserve"> PAGEREF _Toc415928417 \h </w:instrText>
             </w:r>
             <w:r>
               <w:rPr>
@@ -554,7 +519,7 @@
               <w:kern w:val="2"/>
             </w:rPr>
           </w:pPr>
-          <w:hyperlink w:anchor="_Toc415788132" w:history="1">
+          <w:hyperlink w:anchor="_Toc415928418" w:history="1">
             <w:r>
               <w:rPr>
                 <w:rStyle w:val="a7"/>
@@ -581,7 +546,7 @@
                 <w:noProof/>
                 <w:webHidden/>
               </w:rPr>
-              <w:instrText xml:space="preserve"> PAGEREF _Toc415788132 \h </w:instrText>
+              <w:instrText xml:space="preserve"> PAGEREF _Toc415928418 \h </w:instrText>
             </w:r>
             <w:r>
               <w:rPr>
@@ -624,7 +589,7 @@
               <w:kern w:val="2"/>
             </w:rPr>
           </w:pPr>
-          <w:hyperlink w:anchor="_Toc415788133" w:history="1">
+          <w:hyperlink w:anchor="_Toc415928419" w:history="1">
             <w:r>
               <w:rPr>
                 <w:rStyle w:val="a7"/>
@@ -651,7 +616,7 @@
                 <w:noProof/>
                 <w:webHidden/>
               </w:rPr>
-              <w:instrText xml:space="preserve"> PAGEREF _Toc415788133 \h </w:instrText>
+              <w:instrText xml:space="preserve"> PAGEREF _Toc415928419 \h </w:instrText>
             </w:r>
             <w:r>
               <w:rPr>
@@ -694,7 +659,7 @@
               <w:kern w:val="2"/>
             </w:rPr>
           </w:pPr>
-          <w:hyperlink w:anchor="_Toc415788134" w:history="1">
+          <w:hyperlink w:anchor="_Toc415928420" w:history="1">
             <w:r>
               <w:rPr>
                 <w:rStyle w:val="a7"/>
@@ -721,7 +686,7 @@
                 <w:noProof/>
                 <w:webHidden/>
               </w:rPr>
-              <w:instrText xml:space="preserve"> PAGEREF _Toc415788134 \h </w:instrText>
+              <w:instrText xml:space="preserve"> PAGEREF _Toc415928420 \h </w:instrText>
             </w:r>
             <w:r>
               <w:rPr>
@@ -741,7 +706,7 @@
                 <w:noProof/>
                 <w:webHidden/>
               </w:rPr>
-              <w:t>8</w:t>
+              <w:t>9</w:t>
             </w:r>
             <w:r>
               <w:rPr>
@@ -765,7 +730,7 @@
               <w:kern w:val="2"/>
             </w:rPr>
           </w:pPr>
-          <w:hyperlink w:anchor="_Toc415788135" w:history="1">
+          <w:hyperlink w:anchor="_Toc415928421" w:history="1">
             <w:r>
               <w:rPr>
                 <w:rStyle w:val="a7"/>
@@ -807,7 +772,7 @@
                 <w:noProof/>
                 <w:webHidden/>
               </w:rPr>
-              <w:instrText xml:space="preserve"> PAGEREF _Toc415788135 \h </w:instrText>
+              <w:instrText xml:space="preserve"> PAGEREF _Toc415928421 \h </w:instrText>
             </w:r>
             <w:r>
               <w:rPr>
@@ -827,7 +792,7 @@
                 <w:noProof/>
                 <w:webHidden/>
               </w:rPr>
-              <w:t>9</w:t>
+              <w:t>10</w:t>
             </w:r>
             <w:r>
               <w:rPr>
@@ -852,7 +817,7 @@
               <w:sz w:val="24"/>
             </w:rPr>
           </w:pPr>
-          <w:hyperlink w:anchor="_Toc415788136" w:history="1">
+          <w:hyperlink w:anchor="_Toc415928422" w:history="1">
             <w:r>
               <w:rPr>
                 <w:rStyle w:val="a7"/>
@@ -895,7 +860,7 @@
                 <w:noProof/>
                 <w:webHidden/>
               </w:rPr>
-              <w:instrText xml:space="preserve"> PAGEREF _Toc415788136 \h </w:instrText>
+              <w:instrText xml:space="preserve"> PAGEREF _Toc415928422 \h </w:instrText>
             </w:r>
             <w:r>
               <w:rPr>
@@ -915,7 +880,7 @@
                 <w:noProof/>
                 <w:webHidden/>
               </w:rPr>
-              <w:t>9</w:t>
+              <w:t>10</w:t>
             </w:r>
             <w:r>
               <w:rPr>
@@ -940,7 +905,7 @@
               <w:sz w:val="24"/>
             </w:rPr>
           </w:pPr>
-          <w:hyperlink w:anchor="_Toc415788137" w:history="1">
+          <w:hyperlink w:anchor="_Toc415928423" w:history="1">
             <w:r>
               <w:rPr>
                 <w:rStyle w:val="a7"/>
@@ -983,7 +948,7 @@
                 <w:noProof/>
                 <w:webHidden/>
               </w:rPr>
-              <w:instrText xml:space="preserve"> PAGEREF _Toc415788137 \h </w:instrText>
+              <w:instrText xml:space="preserve"> PAGEREF _Toc415928423 \h </w:instrText>
             </w:r>
             <w:r>
               <w:rPr>
@@ -1003,7 +968,7 @@
                 <w:noProof/>
                 <w:webHidden/>
               </w:rPr>
-              <w:t>9</w:t>
+              <w:t>10</w:t>
             </w:r>
             <w:r>
               <w:rPr>
@@ -1028,7 +993,7 @@
               <w:sz w:val="24"/>
             </w:rPr>
           </w:pPr>
-          <w:hyperlink w:anchor="_Toc415788138" w:history="1">
+          <w:hyperlink w:anchor="_Toc415928424" w:history="1">
             <w:r>
               <w:rPr>
                 <w:rStyle w:val="a7"/>
@@ -1071,7 +1036,7 @@
                 <w:noProof/>
                 <w:webHidden/>
               </w:rPr>
-              <w:instrText xml:space="preserve"> PAGEREF _Toc415788138 \h </w:instrText>
+              <w:instrText xml:space="preserve"> PAGEREF _Toc415928424 \h </w:instrText>
             </w:r>
             <w:r>
               <w:rPr>
@@ -1091,7 +1056,7 @@
                 <w:noProof/>
                 <w:webHidden/>
               </w:rPr>
-              <w:t>10</w:t>
+              <w:t>11</w:t>
             </w:r>
             <w:r>
               <w:rPr>
@@ -1116,7 +1081,7 @@
               <w:sz w:val="24"/>
             </w:rPr>
           </w:pPr>
-          <w:hyperlink w:anchor="_Toc415788139" w:history="1">
+          <w:hyperlink w:anchor="_Toc415928425" w:history="1">
             <w:r>
               <w:rPr>
                 <w:rStyle w:val="a7"/>
@@ -1159,7 +1124,7 @@
                 <w:noProof/>
                 <w:webHidden/>
               </w:rPr>
-              <w:instrText xml:space="preserve"> PAGEREF _Toc415788139 \h </w:instrText>
+              <w:instrText xml:space="preserve"> PAGEREF _Toc415928425 \h </w:instrText>
             </w:r>
             <w:r>
               <w:rPr>
@@ -1179,7 +1144,7 @@
                 <w:noProof/>
                 <w:webHidden/>
               </w:rPr>
-              <w:t>11</w:t>
+              <w:t>12</w:t>
             </w:r>
             <w:r>
               <w:rPr>
@@ -1203,7 +1168,7 @@
               <w:kern w:val="2"/>
             </w:rPr>
           </w:pPr>
-          <w:hyperlink w:anchor="_Toc415788140" w:history="1">
+          <w:hyperlink w:anchor="_Toc415928426" w:history="1">
             <w:r>
               <w:rPr>
                 <w:rStyle w:val="a7"/>
@@ -1245,7 +1210,7 @@
                 <w:noProof/>
                 <w:webHidden/>
               </w:rPr>
-              <w:instrText xml:space="preserve"> PAGEREF _Toc415788140 \h </w:instrText>
+              <w:instrText xml:space="preserve"> PAGEREF _Toc415928426 \h </w:instrText>
             </w:r>
             <w:r>
               <w:rPr>
@@ -1265,7 +1230,7 @@
                 <w:noProof/>
                 <w:webHidden/>
               </w:rPr>
-              <w:t>14</w:t>
+              <w:t>15</w:t>
             </w:r>
             <w:r>
               <w:rPr>
@@ -1290,7 +1255,7 @@
               <w:sz w:val="24"/>
             </w:rPr>
           </w:pPr>
-          <w:hyperlink w:anchor="_Toc415788141" w:history="1">
+          <w:hyperlink w:anchor="_Toc415928427" w:history="1">
             <w:r>
               <w:rPr>
                 <w:rStyle w:val="a7"/>
@@ -1333,7 +1298,7 @@
                 <w:noProof/>
                 <w:webHidden/>
               </w:rPr>
-              <w:instrText xml:space="preserve"> PAGEREF _Toc415788141 \h </w:instrText>
+              <w:instrText xml:space="preserve"> PAGEREF _Toc415928427 \h </w:instrText>
             </w:r>
             <w:r>
               <w:rPr>
@@ -1353,7 +1318,7 @@
                 <w:noProof/>
                 <w:webHidden/>
               </w:rPr>
-              <w:t>14</w:t>
+              <w:t>15</w:t>
             </w:r>
             <w:r>
               <w:rPr>
@@ -1378,7 +1343,7 @@
               <w:sz w:val="24"/>
             </w:rPr>
           </w:pPr>
-          <w:hyperlink w:anchor="_Toc415788142" w:history="1">
+          <w:hyperlink w:anchor="_Toc415928428" w:history="1">
             <w:r>
               <w:rPr>
                 <w:rStyle w:val="a7"/>
@@ -1421,7 +1386,7 @@
                 <w:noProof/>
                 <w:webHidden/>
               </w:rPr>
-              <w:instrText xml:space="preserve"> PAGEREF _Toc415788142 \h </w:instrText>
+              <w:instrText xml:space="preserve"> PAGEREF _Toc415928428 \h </w:instrText>
             </w:r>
             <w:r>
               <w:rPr>
@@ -1441,7 +1406,7 @@
                 <w:noProof/>
                 <w:webHidden/>
               </w:rPr>
-              <w:t>14</w:t>
+              <w:t>15</w:t>
             </w:r>
             <w:r>
               <w:rPr>
@@ -1466,7 +1431,7 @@
               <w:sz w:val="24"/>
             </w:rPr>
           </w:pPr>
-          <w:hyperlink w:anchor="_Toc415788143" w:history="1">
+          <w:hyperlink w:anchor="_Toc415928429" w:history="1">
             <w:r>
               <w:rPr>
                 <w:rStyle w:val="a7"/>
@@ -1509,7 +1474,7 @@
                 <w:noProof/>
                 <w:webHidden/>
               </w:rPr>
-              <w:instrText xml:space="preserve"> PAGEREF _Toc415788143 \h </w:instrText>
+              <w:instrText xml:space="preserve"> PAGEREF _Toc415928429 \h </w:instrText>
             </w:r>
             <w:r>
               <w:rPr>
@@ -1529,7 +1494,7 @@
                 <w:noProof/>
                 <w:webHidden/>
               </w:rPr>
-              <w:t>16</w:t>
+              <w:t>17</w:t>
             </w:r>
             <w:r>
               <w:rPr>
@@ -1554,7 +1519,7 @@
               <w:sz w:val="24"/>
             </w:rPr>
           </w:pPr>
-          <w:hyperlink w:anchor="_Toc415788144" w:history="1">
+          <w:hyperlink w:anchor="_Toc415928430" w:history="1">
             <w:r>
               <w:rPr>
                 <w:rStyle w:val="a7"/>
@@ -1597,7 +1562,7 @@
                 <w:noProof/>
                 <w:webHidden/>
               </w:rPr>
-              <w:instrText xml:space="preserve"> PAGEREF _Toc415788144 \h </w:instrText>
+              <w:instrText xml:space="preserve"> PAGEREF _Toc415928430 \h </w:instrText>
             </w:r>
             <w:r>
               <w:rPr>
@@ -1617,7 +1582,7 @@
                 <w:noProof/>
                 <w:webHidden/>
               </w:rPr>
-              <w:t>16</w:t>
+              <w:t>17</w:t>
             </w:r>
             <w:r>
               <w:rPr>
@@ -1642,7 +1607,7 @@
               <w:sz w:val="24"/>
             </w:rPr>
           </w:pPr>
-          <w:hyperlink w:anchor="_Toc415788145" w:history="1">
+          <w:hyperlink w:anchor="_Toc415928431" w:history="1">
             <w:r>
               <w:rPr>
                 <w:rStyle w:val="a7"/>
@@ -1685,7 +1650,7 @@
                 <w:noProof/>
                 <w:webHidden/>
               </w:rPr>
-              <w:instrText xml:space="preserve"> PAGEREF _Toc415788145 \h </w:instrText>
+              <w:instrText xml:space="preserve"> PAGEREF _Toc415928431 \h </w:instrText>
             </w:r>
             <w:r>
               <w:rPr>
@@ -1705,7 +1670,7 @@
                 <w:noProof/>
                 <w:webHidden/>
               </w:rPr>
-              <w:t>17</w:t>
+              <w:t>18</w:t>
             </w:r>
             <w:r>
               <w:rPr>
@@ -1729,7 +1694,7 @@
               <w:kern w:val="2"/>
             </w:rPr>
           </w:pPr>
-          <w:hyperlink w:anchor="_Toc415788146" w:history="1">
+          <w:hyperlink w:anchor="_Toc415928432" w:history="1">
             <w:r>
               <w:rPr>
                 <w:rStyle w:val="a7"/>
@@ -1771,7 +1736,7 @@
                 <w:noProof/>
                 <w:webHidden/>
               </w:rPr>
-              <w:instrText xml:space="preserve"> PAGEREF _Toc415788146 \h </w:instrText>
+              <w:instrText xml:space="preserve"> PAGEREF _Toc415928432 \h </w:instrText>
             </w:r>
             <w:r>
               <w:rPr>
@@ -1791,7 +1756,7 @@
                 <w:noProof/>
                 <w:webHidden/>
               </w:rPr>
-              <w:t>18</w:t>
+              <w:t>19</w:t>
             </w:r>
             <w:r>
               <w:rPr>
@@ -1816,7 +1781,7 @@
               <w:sz w:val="24"/>
             </w:rPr>
           </w:pPr>
-          <w:hyperlink w:anchor="_Toc415788147" w:history="1">
+          <w:hyperlink w:anchor="_Toc415928433" w:history="1">
             <w:r>
               <w:rPr>
                 <w:rStyle w:val="a7"/>
@@ -1859,7 +1824,7 @@
                 <w:noProof/>
                 <w:webHidden/>
               </w:rPr>
-              <w:instrText xml:space="preserve"> PAGEREF _Toc415788147 \h </w:instrText>
+              <w:instrText xml:space="preserve"> PAGEREF _Toc415928433 \h </w:instrText>
             </w:r>
             <w:r>
               <w:rPr>
@@ -1879,7 +1844,7 @@
                 <w:noProof/>
                 <w:webHidden/>
               </w:rPr>
-              <w:t>18</w:t>
+              <w:t>19</w:t>
             </w:r>
             <w:r>
               <w:rPr>
@@ -1902,7 +1867,7 @@
               <w:sz w:val="24"/>
             </w:rPr>
           </w:pPr>
-          <w:hyperlink w:anchor="_Toc415788148" w:history="1">
+          <w:hyperlink w:anchor="_Toc415928434" w:history="1">
             <w:r>
               <w:rPr>
                 <w:rStyle w:val="a7"/>
@@ -1939,7 +1904,7 @@
               <w:rPr>
                 <w:webHidden/>
               </w:rPr>
-              <w:instrText xml:space="preserve"> PAGEREF _Toc415788148 \h </w:instrText>
+              <w:instrText xml:space="preserve"> PAGEREF _Toc415928434 \h </w:instrText>
             </w:r>
             <w:r>
               <w:rPr>
@@ -1956,7 +1921,7 @@
               <w:rPr>
                 <w:webHidden/>
               </w:rPr>
-              <w:t>18</w:t>
+              <w:t>19</w:t>
             </w:r>
             <w:r>
               <w:rPr>
@@ -1978,7 +1943,7 @@
               <w:sz w:val="24"/>
             </w:rPr>
           </w:pPr>
-          <w:hyperlink w:anchor="_Toc415788149" w:history="1">
+          <w:hyperlink w:anchor="_Toc415928435" w:history="1">
             <w:r>
               <w:rPr>
                 <w:rStyle w:val="a7"/>
@@ -2015,7 +1980,7 @@
               <w:rPr>
                 <w:webHidden/>
               </w:rPr>
-              <w:instrText xml:space="preserve"> PAGEREF _Toc415788149 \h </w:instrText>
+              <w:instrText xml:space="preserve"> PAGEREF _Toc415928435 \h </w:instrText>
             </w:r>
             <w:r>
               <w:rPr>
@@ -2032,7 +1997,7 @@
               <w:rPr>
                 <w:webHidden/>
               </w:rPr>
-              <w:t>18</w:t>
+              <w:t>19</w:t>
             </w:r>
             <w:r>
               <w:rPr>
@@ -2054,7 +2019,7 @@
               <w:sz w:val="24"/>
             </w:rPr>
           </w:pPr>
-          <w:hyperlink w:anchor="_Toc415788150" w:history="1">
+          <w:hyperlink w:anchor="_Toc415928436" w:history="1">
             <w:r>
               <w:rPr>
                 <w:rStyle w:val="a7"/>
@@ -2091,7 +2056,7 @@
               <w:rPr>
                 <w:webHidden/>
               </w:rPr>
-              <w:instrText xml:space="preserve"> PAGEREF _Toc415788150 \h </w:instrText>
+              <w:instrText xml:space="preserve"> PAGEREF _Toc415928436 \h </w:instrText>
             </w:r>
             <w:r>
               <w:rPr>
@@ -2108,7 +2073,7 @@
               <w:rPr>
                 <w:webHidden/>
               </w:rPr>
-              <w:t>19</w:t>
+              <w:t>20</w:t>
             </w:r>
             <w:r>
               <w:rPr>
@@ -2132,7 +2097,7 @@
               <w:sz w:val="24"/>
             </w:rPr>
           </w:pPr>
-          <w:hyperlink w:anchor="_Toc415788151" w:history="1">
+          <w:hyperlink w:anchor="_Toc415928437" w:history="1">
             <w:r>
               <w:rPr>
                 <w:rStyle w:val="a7"/>
@@ -2175,7 +2140,7 @@
                 <w:noProof/>
                 <w:webHidden/>
               </w:rPr>
-              <w:instrText xml:space="preserve"> PAGEREF _Toc415788151 \h </w:instrText>
+              <w:instrText xml:space="preserve"> PAGEREF _Toc415928437 \h </w:instrText>
             </w:r>
             <w:r>
               <w:rPr>
@@ -2195,7 +2160,7 @@
                 <w:noProof/>
                 <w:webHidden/>
               </w:rPr>
-              <w:t>19</w:t>
+              <w:t>20</w:t>
             </w:r>
             <w:r>
               <w:rPr>
@@ -2218,7 +2183,7 @@
               <w:sz w:val="24"/>
             </w:rPr>
           </w:pPr>
-          <w:hyperlink w:anchor="_Toc415788152" w:history="1">
+          <w:hyperlink w:anchor="_Toc415928438" w:history="1">
             <w:r>
               <w:rPr>
                 <w:rStyle w:val="a7"/>
@@ -2255,7 +2220,7 @@
               <w:rPr>
                 <w:webHidden/>
               </w:rPr>
-              <w:instrText xml:space="preserve"> PAGEREF _Toc415788152 \h </w:instrText>
+              <w:instrText xml:space="preserve"> PAGEREF _Toc415928438 \h </w:instrText>
             </w:r>
             <w:r>
               <w:rPr>
@@ -2272,7 +2237,7 @@
               <w:rPr>
                 <w:webHidden/>
               </w:rPr>
-              <w:t>19</w:t>
+              <w:t>20</w:t>
             </w:r>
             <w:r>
               <w:rPr>
@@ -2294,7 +2259,7 @@
               <w:sz w:val="24"/>
             </w:rPr>
           </w:pPr>
-          <w:hyperlink w:anchor="_Toc415788153" w:history="1">
+          <w:hyperlink w:anchor="_Toc415928439" w:history="1">
             <w:r>
               <w:rPr>
                 <w:rStyle w:val="a7"/>
@@ -2331,7 +2296,7 @@
               <w:rPr>
                 <w:webHidden/>
               </w:rPr>
-              <w:instrText xml:space="preserve"> PAGEREF _Toc415788153 \h </w:instrText>
+              <w:instrText xml:space="preserve"> PAGEREF _Toc415928439 \h </w:instrText>
             </w:r>
             <w:r>
               <w:rPr>
@@ -2348,7 +2313,7 @@
               <w:rPr>
                 <w:webHidden/>
               </w:rPr>
-              <w:t>19</w:t>
+              <w:t>20</w:t>
             </w:r>
             <w:r>
               <w:rPr>
@@ -2370,7 +2335,7 @@
               <w:sz w:val="24"/>
             </w:rPr>
           </w:pPr>
-          <w:hyperlink w:anchor="_Toc415788154" w:history="1">
+          <w:hyperlink w:anchor="_Toc415928440" w:history="1">
             <w:r>
               <w:rPr>
                 <w:rStyle w:val="a7"/>
@@ -2407,7 +2372,7 @@
               <w:rPr>
                 <w:webHidden/>
               </w:rPr>
-              <w:instrText xml:space="preserve"> PAGEREF _Toc415788154 \h </w:instrText>
+              <w:instrText xml:space="preserve"> PAGEREF _Toc415928440 \h </w:instrText>
             </w:r>
             <w:r>
               <w:rPr>
@@ -2424,7 +2389,7 @@
               <w:rPr>
                 <w:webHidden/>
               </w:rPr>
-              <w:t>20</w:t>
+              <w:t>21</w:t>
             </w:r>
             <w:r>
               <w:rPr>
@@ -2447,7 +2412,7 @@
               <w:kern w:val="2"/>
             </w:rPr>
           </w:pPr>
-          <w:hyperlink w:anchor="_Toc415788155" w:history="1">
+          <w:hyperlink w:anchor="_Toc415928441" w:history="1">
             <w:r>
               <w:rPr>
                 <w:rStyle w:val="a7"/>
@@ -2489,7 +2454,7 @@
                 <w:noProof/>
                 <w:webHidden/>
               </w:rPr>
-              <w:instrText xml:space="preserve"> PAGEREF _Toc415788155 \h </w:instrText>
+              <w:instrText xml:space="preserve"> PAGEREF _Toc415928441 \h </w:instrText>
             </w:r>
             <w:r>
               <w:rPr>
@@ -2509,7 +2474,7 @@
                 <w:noProof/>
                 <w:webHidden/>
               </w:rPr>
-              <w:t>21</w:t>
+              <w:t>22</w:t>
             </w:r>
             <w:r>
               <w:rPr>
@@ -2534,7 +2499,7 @@
               <w:sz w:val="24"/>
             </w:rPr>
           </w:pPr>
-          <w:hyperlink w:anchor="_Toc415788156" w:history="1">
+          <w:hyperlink w:anchor="_Toc415928442" w:history="1">
             <w:r>
               <w:rPr>
                 <w:rStyle w:val="a7"/>
@@ -2577,7 +2542,7 @@
                 <w:noProof/>
                 <w:webHidden/>
               </w:rPr>
-              <w:instrText xml:space="preserve"> PAGEREF _Toc415788156 \h </w:instrText>
+              <w:instrText xml:space="preserve"> PAGEREF _Toc415928442 \h </w:instrText>
             </w:r>
             <w:r>
               <w:rPr>
@@ -2597,7 +2562,7 @@
                 <w:noProof/>
                 <w:webHidden/>
               </w:rPr>
-              <w:t>21</w:t>
+              <w:t>22</w:t>
             </w:r>
             <w:r>
               <w:rPr>
@@ -2622,7 +2587,7 @@
               <w:sz w:val="24"/>
             </w:rPr>
           </w:pPr>
-          <w:hyperlink w:anchor="_Toc415788157" w:history="1">
+          <w:hyperlink w:anchor="_Toc415928443" w:history="1">
             <w:r>
               <w:rPr>
                 <w:rStyle w:val="a7"/>
@@ -2665,7 +2630,7 @@
                 <w:noProof/>
                 <w:webHidden/>
               </w:rPr>
-              <w:instrText xml:space="preserve"> PAGEREF _Toc415788157 \h </w:instrText>
+              <w:instrText xml:space="preserve"> PAGEREF _Toc415928443 \h </w:instrText>
             </w:r>
             <w:r>
               <w:rPr>
@@ -2685,7 +2650,7 @@
                 <w:noProof/>
                 <w:webHidden/>
               </w:rPr>
-              <w:t>22</w:t>
+              <w:t>23</w:t>
             </w:r>
             <w:r>
               <w:rPr>
@@ -2710,7 +2675,7 @@
               <w:sz w:val="24"/>
             </w:rPr>
           </w:pPr>
-          <w:hyperlink w:anchor="_Toc415788158" w:history="1">
+          <w:hyperlink w:anchor="_Toc415928444" w:history="1">
             <w:r>
               <w:rPr>
                 <w:rStyle w:val="a7"/>
@@ -2753,7 +2718,7 @@
                 <w:noProof/>
                 <w:webHidden/>
               </w:rPr>
-              <w:instrText xml:space="preserve"> PAGEREF _Toc415788158 \h </w:instrText>
+              <w:instrText xml:space="preserve"> PAGEREF _Toc415928444 \h </w:instrText>
             </w:r>
             <w:r>
               <w:rPr>
@@ -2773,7 +2738,7 @@
                 <w:noProof/>
                 <w:webHidden/>
               </w:rPr>
-              <w:t>26</w:t>
+              <w:t>27</w:t>
             </w:r>
             <w:r>
               <w:rPr>
@@ -2796,7 +2761,7 @@
               <w:sz w:val="24"/>
             </w:rPr>
           </w:pPr>
-          <w:hyperlink w:anchor="_Toc415788159" w:history="1">
+          <w:hyperlink w:anchor="_Toc415928445" w:history="1">
             <w:r>
               <w:rPr>
                 <w:rStyle w:val="a7"/>
@@ -2833,7 +2798,7 @@
               <w:rPr>
                 <w:webHidden/>
               </w:rPr>
-              <w:instrText xml:space="preserve"> PAGEREF _Toc415788159 \h </w:instrText>
+              <w:instrText xml:space="preserve"> PAGEREF _Toc415928445 \h </w:instrText>
             </w:r>
             <w:r>
               <w:rPr>
@@ -2850,7 +2815,7 @@
               <w:rPr>
                 <w:webHidden/>
               </w:rPr>
-              <w:t>26</w:t>
+              <w:t>27</w:t>
             </w:r>
             <w:r>
               <w:rPr>
@@ -2872,7 +2837,7 @@
               <w:sz w:val="24"/>
             </w:rPr>
           </w:pPr>
-          <w:hyperlink w:anchor="_Toc415788160" w:history="1">
+          <w:hyperlink w:anchor="_Toc415928446" w:history="1">
             <w:r>
               <w:rPr>
                 <w:rStyle w:val="a7"/>
@@ -2909,7 +2874,7 @@
               <w:rPr>
                 <w:webHidden/>
               </w:rPr>
-              <w:instrText xml:space="preserve"> PAGEREF _Toc415788160 \h </w:instrText>
+              <w:instrText xml:space="preserve"> PAGEREF _Toc415928446 \h </w:instrText>
             </w:r>
             <w:r>
               <w:rPr>
@@ -2926,7 +2891,7 @@
               <w:rPr>
                 <w:webHidden/>
               </w:rPr>
-              <w:t>26</w:t>
+              <w:t>27</w:t>
             </w:r>
             <w:r>
               <w:rPr>
@@ -2948,7 +2913,7 @@
               <w:sz w:val="24"/>
             </w:rPr>
           </w:pPr>
-          <w:hyperlink w:anchor="_Toc415788161" w:history="1">
+          <w:hyperlink w:anchor="_Toc415928447" w:history="1">
             <w:r>
               <w:rPr>
                 <w:rStyle w:val="a7"/>
@@ -2985,7 +2950,7 @@
               <w:rPr>
                 <w:webHidden/>
               </w:rPr>
-              <w:instrText xml:space="preserve"> PAGEREF _Toc415788161 \h </w:instrText>
+              <w:instrText xml:space="preserve"> PAGEREF _Toc415928447 \h </w:instrText>
             </w:r>
             <w:r>
               <w:rPr>
@@ -3002,7 +2967,7 @@
               <w:rPr>
                 <w:webHidden/>
               </w:rPr>
-              <w:t>27</w:t>
+              <w:t>28</w:t>
             </w:r>
             <w:r>
               <w:rPr>
@@ -3024,7 +2989,7 @@
               <w:sz w:val="24"/>
             </w:rPr>
           </w:pPr>
-          <w:hyperlink w:anchor="_Toc415788162" w:history="1">
+          <w:hyperlink w:anchor="_Toc415928448" w:history="1">
             <w:r>
               <w:rPr>
                 <w:rStyle w:val="a7"/>
@@ -3061,7 +3026,7 @@
               <w:rPr>
                 <w:webHidden/>
               </w:rPr>
-              <w:instrText xml:space="preserve"> PAGEREF _Toc415788162 \h </w:instrText>
+              <w:instrText xml:space="preserve"> PAGEREF _Toc415928448 \h </w:instrText>
             </w:r>
             <w:r>
               <w:rPr>
@@ -3078,7 +3043,7 @@
               <w:rPr>
                 <w:webHidden/>
               </w:rPr>
-              <w:t>27</w:t>
+              <w:t>28</w:t>
             </w:r>
             <w:r>
               <w:rPr>
@@ -3100,7 +3065,7 @@
               <w:sz w:val="24"/>
             </w:rPr>
           </w:pPr>
-          <w:hyperlink w:anchor="_Toc415788163" w:history="1">
+          <w:hyperlink w:anchor="_Toc415928449" w:history="1">
             <w:r>
               <w:rPr>
                 <w:rStyle w:val="a7"/>
@@ -3137,7 +3102,7 @@
               <w:rPr>
                 <w:webHidden/>
               </w:rPr>
-              <w:instrText xml:space="preserve"> PAGEREF _Toc415788163 \h </w:instrText>
+              <w:instrText xml:space="preserve"> PAGEREF _Toc415928449 \h </w:instrText>
             </w:r>
             <w:r>
               <w:rPr>
@@ -3154,7 +3119,7 @@
               <w:rPr>
                 <w:webHidden/>
               </w:rPr>
-              <w:t>28</w:t>
+              <w:t>29</w:t>
             </w:r>
             <w:r>
               <w:rPr>
@@ -3176,7 +3141,7 @@
               <w:sz w:val="24"/>
             </w:rPr>
           </w:pPr>
-          <w:hyperlink w:anchor="_Toc415788164" w:history="1">
+          <w:hyperlink w:anchor="_Toc415928450" w:history="1">
             <w:r>
               <w:rPr>
                 <w:rStyle w:val="a7"/>
@@ -3213,7 +3178,7 @@
               <w:rPr>
                 <w:webHidden/>
               </w:rPr>
-              <w:instrText xml:space="preserve"> PAGEREF _Toc415788164 \h </w:instrText>
+              <w:instrText xml:space="preserve"> PAGEREF _Toc415928450 \h </w:instrText>
             </w:r>
             <w:r>
               <w:rPr>
@@ -3230,7 +3195,7 @@
               <w:rPr>
                 <w:webHidden/>
               </w:rPr>
-              <w:t>28</w:t>
+              <w:t>29</w:t>
             </w:r>
             <w:r>
               <w:rPr>
@@ -3252,7 +3217,7 @@
               <w:sz w:val="24"/>
             </w:rPr>
           </w:pPr>
-          <w:hyperlink w:anchor="_Toc415788165" w:history="1">
+          <w:hyperlink w:anchor="_Toc415928451" w:history="1">
             <w:r>
               <w:rPr>
                 <w:rStyle w:val="a7"/>
@@ -3289,7 +3254,7 @@
               <w:rPr>
                 <w:webHidden/>
               </w:rPr>
-              <w:instrText xml:space="preserve"> PAGEREF _Toc415788165 \h </w:instrText>
+              <w:instrText xml:space="preserve"> PAGEREF _Toc415928451 \h </w:instrText>
             </w:r>
             <w:r>
               <w:rPr>
@@ -3306,7 +3271,7 @@
               <w:rPr>
                 <w:webHidden/>
               </w:rPr>
-              <w:t>29</w:t>
+              <w:t>30</w:t>
             </w:r>
             <w:r>
               <w:rPr>
@@ -3328,7 +3293,7 @@
               <w:sz w:val="24"/>
             </w:rPr>
           </w:pPr>
-          <w:hyperlink w:anchor="_Toc415788166" w:history="1">
+          <w:hyperlink w:anchor="_Toc415928452" w:history="1">
             <w:r>
               <w:rPr>
                 <w:rStyle w:val="a7"/>
@@ -3365,7 +3330,7 @@
               <w:rPr>
                 <w:webHidden/>
               </w:rPr>
-              <w:instrText xml:space="preserve"> PAGEREF _Toc415788166 \h </w:instrText>
+              <w:instrText xml:space="preserve"> PAGEREF _Toc415928452 \h </w:instrText>
             </w:r>
             <w:r>
               <w:rPr>
@@ -3382,7 +3347,7 @@
               <w:rPr>
                 <w:webHidden/>
               </w:rPr>
-              <w:t>29</w:t>
+              <w:t>30</w:t>
             </w:r>
             <w:r>
               <w:rPr>
@@ -3404,7 +3369,7 @@
               <w:sz w:val="24"/>
             </w:rPr>
           </w:pPr>
-          <w:hyperlink w:anchor="_Toc415788167" w:history="1">
+          <w:hyperlink w:anchor="_Toc415928453" w:history="1">
             <w:r>
               <w:rPr>
                 <w:rStyle w:val="a7"/>
@@ -3441,7 +3406,7 @@
               <w:rPr>
                 <w:webHidden/>
               </w:rPr>
-              <w:instrText xml:space="preserve"> PAGEREF _Toc415788167 \h </w:instrText>
+              <w:instrText xml:space="preserve"> PAGEREF _Toc415928453 \h </w:instrText>
             </w:r>
             <w:r>
               <w:rPr>
@@ -3458,7 +3423,7 @@
               <w:rPr>
                 <w:webHidden/>
               </w:rPr>
-              <w:t>30</w:t>
+              <w:t>31</w:t>
             </w:r>
             <w:r>
               <w:rPr>
@@ -3480,7 +3445,7 @@
               <w:sz w:val="24"/>
             </w:rPr>
           </w:pPr>
-          <w:hyperlink w:anchor="_Toc415788168" w:history="1">
+          <w:hyperlink w:anchor="_Toc415928454" w:history="1">
             <w:r>
               <w:rPr>
                 <w:rStyle w:val="a7"/>
@@ -3517,7 +3482,7 @@
               <w:rPr>
                 <w:webHidden/>
               </w:rPr>
-              <w:instrText xml:space="preserve"> PAGEREF _Toc415788168 \h </w:instrText>
+              <w:instrText xml:space="preserve"> PAGEREF _Toc415928454 \h </w:instrText>
             </w:r>
             <w:r>
               <w:rPr>
@@ -3534,7 +3499,83 @@
               <w:rPr>
                 <w:webHidden/>
               </w:rPr>
-              <w:t>31</w:t>
+              <w:t>32</w:t>
+            </w:r>
+            <w:r>
+              <w:rPr>
+                <w:webHidden/>
+              </w:rPr>
+              <w:fldChar w:fldCharType="end"/>
+            </w:r>
+          </w:hyperlink>
+        </w:p>
+        <w:p>
+          <w:pPr>
+            <w:pStyle w:val="31"/>
+            <w:tabs>
+              <w:tab w:val="left" w:pos="1440"/>
+            </w:tabs>
+            <w:rPr>
+              <w:rFonts w:asciiTheme="minorHAnsi" w:hAnsiTheme="minorHAnsi" w:cstheme="minorBidi"/>
+              <w:kern w:val="2"/>
+              <w:sz w:val="24"/>
+            </w:rPr>
+          </w:pPr>
+          <w:hyperlink w:anchor="_Toc415928455" w:history="1">
+            <w:r>
+              <w:rPr>
+                <w:rStyle w:val="a7"/>
+              </w:rPr>
+              <w:t>4.3.11.</w:t>
+            </w:r>
+            <w:r>
+              <w:rPr>
+                <w:rFonts w:asciiTheme="minorHAnsi" w:hAnsiTheme="minorHAnsi" w:cstheme="minorBidi"/>
+                <w:kern w:val="2"/>
+                <w:sz w:val="24"/>
+              </w:rPr>
+              <w:tab/>
+            </w:r>
+            <w:r>
+              <w:rPr>
+                <w:rStyle w:val="a7"/>
+              </w:rPr>
+              <w:t>Functional Requirements Related to Co-operation between CMCMS and CMPMS</w:t>
+            </w:r>
+            <w:r>
+              <w:rPr>
+                <w:webHidden/>
+              </w:rPr>
+              <w:tab/>
+            </w:r>
+            <w:r>
+              <w:rPr>
+                <w:webHidden/>
+              </w:rPr>
+              <w:fldChar w:fldCharType="begin"/>
+            </w:r>
+            <w:r>
+              <w:rPr>
+                <w:webHidden/>
+              </w:rPr>
+              <w:instrText xml:space="preserve"> PAGEREF _Toc415928455 \h </w:instrText>
+            </w:r>
+            <w:r>
+              <w:rPr>
+                <w:webHidden/>
+              </w:rPr>
+            </w:r>
+            <w:r>
+              <w:rPr>
+                <w:webHidden/>
+              </w:rPr>
+              <w:fldChar w:fldCharType="separate"/>
+            </w:r>
+            <w:r>
+              <w:rPr>
+                <w:webHidden/>
+              </w:rPr>
+              <w:t>32</w:t>
             </w:r>
             <w:r>
               <w:rPr>
@@ -3558,7 +3599,7 @@
               <w:sz w:val="24"/>
             </w:rPr>
           </w:pPr>
-          <w:hyperlink w:anchor="_Toc415788169" w:history="1">
+          <w:hyperlink w:anchor="_Toc415928456" w:history="1">
             <w:r>
               <w:rPr>
                 <w:rStyle w:val="a7"/>
@@ -3601,7 +3642,7 @@
                 <w:noProof/>
                 <w:webHidden/>
               </w:rPr>
-              <w:instrText xml:space="preserve"> PAGEREF _Toc415788169 \h </w:instrText>
+              <w:instrText xml:space="preserve"> PAGEREF _Toc415928456 \h </w:instrText>
             </w:r>
             <w:r>
               <w:rPr>
@@ -3621,87 +3662,11 @@
                 <w:noProof/>
                 <w:webHidden/>
               </w:rPr>
-              <w:t>31</w:t>
-            </w:r>
-            <w:r>
-              <w:rPr>
-                <w:noProof/>
-                <w:webHidden/>
-              </w:rPr>
-              <w:fldChar w:fldCharType="end"/>
-            </w:r>
-          </w:hyperlink>
-        </w:p>
-        <w:p>
-          <w:pPr>
-            <w:pStyle w:val="31"/>
-            <w:tabs>
-              <w:tab w:val="left" w:pos="1440"/>
-            </w:tabs>
-            <w:rPr>
-              <w:rFonts w:asciiTheme="minorHAnsi" w:hAnsiTheme="minorHAnsi" w:cstheme="minorBidi"/>
-              <w:kern w:val="2"/>
-              <w:sz w:val="24"/>
-            </w:rPr>
-          </w:pPr>
-          <w:hyperlink w:anchor="_Toc415788170" w:history="1">
-            <w:r>
-              <w:rPr>
-                <w:rStyle w:val="a7"/>
-              </w:rPr>
-              <w:t>4.4.1.</w:t>
-            </w:r>
-            <w:r>
-              <w:rPr>
-                <w:rFonts w:asciiTheme="minorHAnsi" w:hAnsiTheme="minorHAnsi" w:cstheme="minorBidi"/>
-                <w:kern w:val="2"/>
-                <w:sz w:val="24"/>
-              </w:rPr>
-              <w:tab/>
-            </w:r>
-            <w:r>
-              <w:rPr>
-                <w:rStyle w:val="a7"/>
-              </w:rPr>
-              <w:t>Simplified Analysis Stereotype the Application</w:t>
-            </w:r>
-            <w:r>
-              <w:rPr>
-                <w:webHidden/>
-              </w:rPr>
-              <w:tab/>
-            </w:r>
-            <w:r>
-              <w:rPr>
-                <w:webHidden/>
-              </w:rPr>
-              <w:fldChar w:fldCharType="begin"/>
-            </w:r>
-            <w:r>
-              <w:rPr>
-                <w:webHidden/>
-              </w:rPr>
-              <w:instrText xml:space="preserve"> PAGEREF _Toc415788170 \h </w:instrText>
-            </w:r>
-            <w:r>
-              <w:rPr>
-                <w:webHidden/>
-              </w:rPr>
-            </w:r>
-            <w:r>
-              <w:rPr>
-                <w:webHidden/>
-              </w:rPr>
-              <w:fldChar w:fldCharType="separate"/>
-            </w:r>
-            <w:r>
-              <w:rPr>
-                <w:webHidden/>
-              </w:rPr>
               <w:t>32</w:t>
             </w:r>
             <w:r>
               <w:rPr>
+                <w:noProof/>
                 <w:webHidden/>
               </w:rPr>
               <w:fldChar w:fldCharType="end"/>
@@ -3721,7 +3686,7 @@
               <w:kern w:val="2"/>
             </w:rPr>
           </w:pPr>
-          <w:hyperlink w:anchor="_Toc415788171" w:history="1">
+          <w:hyperlink w:anchor="_Toc415928457" w:history="1">
             <w:r>
               <w:rPr>
                 <w:rStyle w:val="a7"/>
@@ -3763,7 +3728,7 @@
                 <w:noProof/>
                 <w:webHidden/>
               </w:rPr>
-              <w:instrText xml:space="preserve"> PAGEREF _Toc415788171 \h </w:instrText>
+              <w:instrText xml:space="preserve"> PAGEREF _Toc415928457 \h </w:instrText>
             </w:r>
             <w:r>
               <w:rPr>
@@ -3783,7 +3748,7 @@
                 <w:noProof/>
                 <w:webHidden/>
               </w:rPr>
-              <w:t>33</w:t>
+              <w:t>36</w:t>
             </w:r>
             <w:r>
               <w:rPr>
@@ -3808,7 +3773,7 @@
               <w:sz w:val="24"/>
             </w:rPr>
           </w:pPr>
-          <w:hyperlink w:anchor="_Toc415788172" w:history="1">
+          <w:hyperlink w:anchor="_Toc415928458" w:history="1">
             <w:r>
               <w:rPr>
                 <w:rStyle w:val="a7"/>
@@ -3851,7 +3816,7 @@
                 <w:noProof/>
                 <w:webHidden/>
               </w:rPr>
-              <w:instrText xml:space="preserve"> PAGEREF _Toc415788172 \h </w:instrText>
+              <w:instrText xml:space="preserve"> PAGEREF _Toc415928458 \h </w:instrText>
             </w:r>
             <w:r>
               <w:rPr>
@@ -3871,7 +3836,7 @@
                 <w:noProof/>
                 <w:webHidden/>
               </w:rPr>
-              <w:t>33</w:t>
+              <w:t>36</w:t>
             </w:r>
             <w:r>
               <w:rPr>
@@ -3894,7 +3859,7 @@
               <w:sz w:val="24"/>
             </w:rPr>
           </w:pPr>
-          <w:hyperlink w:anchor="_Toc415788173" w:history="1">
+          <w:hyperlink w:anchor="_Toc415928459" w:history="1">
             <w:r>
               <w:rPr>
                 <w:rStyle w:val="a7"/>
@@ -3931,7 +3896,7 @@
               <w:rPr>
                 <w:webHidden/>
               </w:rPr>
-              <w:instrText xml:space="preserve"> PAGEREF _Toc415788173 \h </w:instrText>
+              <w:instrText xml:space="preserve"> PAGEREF _Toc415928459 \h </w:instrText>
             </w:r>
             <w:r>
               <w:rPr>
@@ -3948,7 +3913,7 @@
               <w:rPr>
                 <w:webHidden/>
               </w:rPr>
-              <w:t>33</w:t>
+              <w:t>36</w:t>
             </w:r>
             <w:r>
               <w:rPr>
@@ -3970,7 +3935,7 @@
               <w:sz w:val="24"/>
             </w:rPr>
           </w:pPr>
-          <w:hyperlink w:anchor="_Toc415788174" w:history="1">
+          <w:hyperlink w:anchor="_Toc415928460" w:history="1">
             <w:r>
               <w:rPr>
                 <w:rStyle w:val="a7"/>
@@ -3989,7 +3954,7 @@
               <w:rPr>
                 <w:rStyle w:val="a7"/>
               </w:rPr>
-              <w:t>WHO Standard Terminologies</w:t>
+              <w:t>WHO Terminologies and Standards</w:t>
             </w:r>
             <w:r>
               <w:rPr>
@@ -4007,7 +3972,7 @@
               <w:rPr>
                 <w:webHidden/>
               </w:rPr>
-              <w:instrText xml:space="preserve"> PAGEREF _Toc415788174 \h </w:instrText>
+              <w:instrText xml:space="preserve"> PAGEREF _Toc415928460 \h </w:instrText>
             </w:r>
             <w:r>
               <w:rPr>
@@ -4024,7 +3989,7 @@
               <w:rPr>
                 <w:webHidden/>
               </w:rPr>
-              <w:t>33</w:t>
+              <w:t>36</w:t>
             </w:r>
             <w:r>
               <w:rPr>
@@ -4048,7 +4013,7 @@
               <w:sz w:val="24"/>
             </w:rPr>
           </w:pPr>
-          <w:hyperlink w:anchor="_Toc415788175" w:history="1">
+          <w:hyperlink w:anchor="_Toc415928461" w:history="1">
             <w:r>
               <w:rPr>
                 <w:rStyle w:val="a7"/>
@@ -4091,7 +4056,7 @@
                 <w:noProof/>
                 <w:webHidden/>
               </w:rPr>
-              <w:instrText xml:space="preserve"> PAGEREF _Toc415788175 \h </w:instrText>
+              <w:instrText xml:space="preserve"> PAGEREF _Toc415928461 \h </w:instrText>
             </w:r>
             <w:r>
               <w:rPr>
@@ -4111,7 +4076,7 @@
                 <w:noProof/>
                 <w:webHidden/>
               </w:rPr>
-              <w:t>34</w:t>
+              <w:t>37</w:t>
             </w:r>
             <w:r>
               <w:rPr>
@@ -4134,7 +4099,7 @@
               <w:sz w:val="24"/>
             </w:rPr>
           </w:pPr>
-          <w:hyperlink w:anchor="_Toc415788176" w:history="1">
+          <w:hyperlink w:anchor="_Toc415928462" w:history="1">
             <w:r>
               <w:rPr>
                 <w:rStyle w:val="a7"/>
@@ -4171,7 +4136,7 @@
               <w:rPr>
                 <w:webHidden/>
               </w:rPr>
-              <w:instrText xml:space="preserve"> PAGEREF _Toc415788176 \h </w:instrText>
+              <w:instrText xml:space="preserve"> PAGEREF _Toc415928462 \h </w:instrText>
             </w:r>
             <w:r>
               <w:rPr>
@@ -4188,7 +4153,7 @@
               <w:rPr>
                 <w:webHidden/>
               </w:rPr>
-              <w:t>34</w:t>
+              <w:t>37</w:t>
             </w:r>
             <w:r>
               <w:rPr>
@@ -4210,7 +4175,7 @@
               <w:sz w:val="24"/>
             </w:rPr>
           </w:pPr>
-          <w:hyperlink w:anchor="_Toc415788177" w:history="1">
+          <w:hyperlink w:anchor="_Toc415928463" w:history="1">
             <w:r>
               <w:rPr>
                 <w:rStyle w:val="a7"/>
@@ -4229,7 +4194,7 @@
               <w:rPr>
                 <w:rStyle w:val="a7"/>
               </w:rPr>
-              <w:t>Patient Registration</w:t>
+              <w:t>Drug Selection Panel</w:t>
             </w:r>
             <w:r>
               <w:rPr>
@@ -4247,7 +4212,7 @@
               <w:rPr>
                 <w:webHidden/>
               </w:rPr>
-              <w:instrText xml:space="preserve"> PAGEREF _Toc415788177 \h </w:instrText>
+              <w:instrText xml:space="preserve"> PAGEREF _Toc415928463 \h </w:instrText>
             </w:r>
             <w:r>
               <w:rPr>
@@ -4264,7 +4229,7 @@
               <w:rPr>
                 <w:webHidden/>
               </w:rPr>
-              <w:t>35</w:t>
+              <w:t>39</w:t>
             </w:r>
             <w:r>
               <w:rPr>
@@ -4286,7 +4251,7 @@
               <w:sz w:val="24"/>
             </w:rPr>
           </w:pPr>
-          <w:hyperlink w:anchor="_Toc415788178" w:history="1">
+          <w:hyperlink w:anchor="_Toc415928464" w:history="1">
             <w:r>
               <w:rPr>
                 <w:rStyle w:val="a7"/>
@@ -4305,7 +4270,7 @@
               <w:rPr>
                 <w:rStyle w:val="a7"/>
               </w:rPr>
-              <w:t>Drug Administration</w:t>
+              <w:t>Patient Registration</w:t>
             </w:r>
             <w:r>
               <w:rPr>
@@ -4323,7 +4288,7 @@
               <w:rPr>
                 <w:webHidden/>
               </w:rPr>
-              <w:instrText xml:space="preserve"> PAGEREF _Toc415788178 \h </w:instrText>
+              <w:instrText xml:space="preserve"> PAGEREF _Toc415928464 \h </w:instrText>
             </w:r>
             <w:r>
               <w:rPr>
@@ -4340,7 +4305,7 @@
               <w:rPr>
                 <w:webHidden/>
               </w:rPr>
-              <w:t>35</w:t>
+              <w:t>39</w:t>
             </w:r>
             <w:r>
               <w:rPr>
@@ -4362,7 +4327,7 @@
               <w:sz w:val="24"/>
             </w:rPr>
           </w:pPr>
-          <w:hyperlink w:anchor="_Toc415788179" w:history="1">
+          <w:hyperlink w:anchor="_Toc415928465" w:history="1">
             <w:r>
               <w:rPr>
                 <w:rStyle w:val="a7"/>
@@ -4381,7 +4346,7 @@
               <w:rPr>
                 <w:rStyle w:val="a7"/>
               </w:rPr>
-              <w:t>Prescription Panel</w:t>
+              <w:t>Drug Management</w:t>
             </w:r>
             <w:r>
               <w:rPr>
@@ -4399,7 +4364,7 @@
               <w:rPr>
                 <w:webHidden/>
               </w:rPr>
-              <w:instrText xml:space="preserve"> PAGEREF _Toc415788179 \h </w:instrText>
+              <w:instrText xml:space="preserve"> PAGEREF _Toc415928465 \h </w:instrText>
             </w:r>
             <w:r>
               <w:rPr>
@@ -4416,7 +4381,7 @@
               <w:rPr>
                 <w:webHidden/>
               </w:rPr>
-              <w:t>36</w:t>
+              <w:t>41</w:t>
             </w:r>
             <w:r>
               <w:rPr>
@@ -4438,7 +4403,7 @@
               <w:sz w:val="24"/>
             </w:rPr>
           </w:pPr>
-          <w:hyperlink w:anchor="_Toc415788180" w:history="1">
+          <w:hyperlink w:anchor="_Toc415928466" w:history="1">
             <w:r>
               <w:rPr>
                 <w:rStyle w:val="a7"/>
@@ -4457,7 +4422,7 @@
               <w:rPr>
                 <w:rStyle w:val="a7"/>
               </w:rPr>
-              <w:t>Predefined Prescription Formula</w:t>
+              <w:t>Prescription Panel</w:t>
             </w:r>
             <w:r>
               <w:rPr>
@@ -4475,7 +4440,7 @@
               <w:rPr>
                 <w:webHidden/>
               </w:rPr>
-              <w:instrText xml:space="preserve"> PAGEREF _Toc415788180 \h </w:instrText>
+              <w:instrText xml:space="preserve"> PAGEREF _Toc415928466 \h </w:instrText>
             </w:r>
             <w:r>
               <w:rPr>
@@ -4492,7 +4457,7 @@
               <w:rPr>
                 <w:webHidden/>
               </w:rPr>
-              <w:t>36</w:t>
+              <w:t>45</w:t>
             </w:r>
             <w:r>
               <w:rPr>
@@ -4514,7 +4479,7 @@
               <w:sz w:val="24"/>
             </w:rPr>
           </w:pPr>
-          <w:hyperlink w:anchor="_Toc415788181" w:history="1">
+          <w:hyperlink w:anchor="_Toc415928467" w:history="1">
             <w:r>
               <w:rPr>
                 <w:rStyle w:val="a7"/>
@@ -4533,7 +4498,7 @@
               <w:rPr>
                 <w:rStyle w:val="a7"/>
               </w:rPr>
-              <w:t>Clinics Administration</w:t>
+              <w:t>Predefined Prescription Formula</w:t>
             </w:r>
             <w:r>
               <w:rPr>
@@ -4551,7 +4516,7 @@
               <w:rPr>
                 <w:webHidden/>
               </w:rPr>
-              <w:instrText xml:space="preserve"> PAGEREF _Toc415788181 \h </w:instrText>
+              <w:instrText xml:space="preserve"> PAGEREF _Toc415928467 \h </w:instrText>
             </w:r>
             <w:r>
               <w:rPr>
@@ -4568,7 +4533,7 @@
               <w:rPr>
                 <w:webHidden/>
               </w:rPr>
-              <w:t>37</w:t>
+              <w:t>46</w:t>
             </w:r>
             <w:r>
               <w:rPr>
@@ -4590,7 +4555,7 @@
               <w:sz w:val="24"/>
             </w:rPr>
           </w:pPr>
-          <w:hyperlink w:anchor="_Toc415788182" w:history="1">
+          <w:hyperlink w:anchor="_Toc415928468" w:history="1">
             <w:r>
               <w:rPr>
                 <w:rStyle w:val="a7"/>
@@ -4609,7 +4574,7 @@
               <w:rPr>
                 <w:rStyle w:val="a7"/>
               </w:rPr>
-              <w:t>User Administration</w:t>
+              <w:t>Clinics Administration</w:t>
             </w:r>
             <w:r>
               <w:rPr>
@@ -4627,7 +4592,7 @@
               <w:rPr>
                 <w:webHidden/>
               </w:rPr>
-              <w:instrText xml:space="preserve"> PAGEREF _Toc415788182 \h </w:instrText>
+              <w:instrText xml:space="preserve"> PAGEREF _Toc415928468 \h </w:instrText>
             </w:r>
             <w:r>
               <w:rPr>
@@ -4644,7 +4609,7 @@
               <w:rPr>
                 <w:webHidden/>
               </w:rPr>
-              <w:t>38</w:t>
+              <w:t>47</w:t>
             </w:r>
             <w:r>
               <w:rPr>
@@ -4666,7 +4631,7 @@
               <w:sz w:val="24"/>
             </w:rPr>
           </w:pPr>
-          <w:hyperlink w:anchor="_Toc415788183" w:history="1">
+          <w:hyperlink w:anchor="_Toc415928469" w:history="1">
             <w:r>
               <w:rPr>
                 <w:rStyle w:val="a7"/>
@@ -4685,7 +4650,7 @@
               <w:rPr>
                 <w:rStyle w:val="a7"/>
               </w:rPr>
-              <w:t>Patient Queue</w:t>
+              <w:t>User Administration</w:t>
             </w:r>
             <w:r>
               <w:rPr>
@@ -4703,7 +4668,7 @@
               <w:rPr>
                 <w:webHidden/>
               </w:rPr>
-              <w:instrText xml:space="preserve"> PAGEREF _Toc415788183 \h </w:instrText>
+              <w:instrText xml:space="preserve"> PAGEREF _Toc415928469 \h </w:instrText>
             </w:r>
             <w:r>
               <w:rPr>
@@ -4720,7 +4685,7 @@
               <w:rPr>
                 <w:webHidden/>
               </w:rPr>
-              <w:t>40</w:t>
+              <w:t>47</w:t>
             </w:r>
             <w:r>
               <w:rPr>
@@ -4742,7 +4707,7 @@
               <w:sz w:val="24"/>
             </w:rPr>
           </w:pPr>
-          <w:hyperlink w:anchor="_Toc415788184" w:history="1">
+          <w:hyperlink w:anchor="_Toc415928470" w:history="1">
             <w:r>
               <w:rPr>
                 <w:rStyle w:val="a7"/>
@@ -4761,6 +4726,82 @@
               <w:rPr>
                 <w:rStyle w:val="a7"/>
               </w:rPr>
+              <w:t>Patient Queue</w:t>
+            </w:r>
+            <w:r>
+              <w:rPr>
+                <w:webHidden/>
+              </w:rPr>
+              <w:tab/>
+            </w:r>
+            <w:r>
+              <w:rPr>
+                <w:webHidden/>
+              </w:rPr>
+              <w:fldChar w:fldCharType="begin"/>
+            </w:r>
+            <w:r>
+              <w:rPr>
+                <w:webHidden/>
+              </w:rPr>
+              <w:instrText xml:space="preserve"> PAGEREF _Toc415928470 \h </w:instrText>
+            </w:r>
+            <w:r>
+              <w:rPr>
+                <w:webHidden/>
+              </w:rPr>
+            </w:r>
+            <w:r>
+              <w:rPr>
+                <w:webHidden/>
+              </w:rPr>
+              <w:fldChar w:fldCharType="separate"/>
+            </w:r>
+            <w:r>
+              <w:rPr>
+                <w:webHidden/>
+              </w:rPr>
+              <w:t>50</w:t>
+            </w:r>
+            <w:r>
+              <w:rPr>
+                <w:webHidden/>
+              </w:rPr>
+              <w:fldChar w:fldCharType="end"/>
+            </w:r>
+          </w:hyperlink>
+        </w:p>
+        <w:p>
+          <w:pPr>
+            <w:pStyle w:val="31"/>
+            <w:tabs>
+              <w:tab w:val="left" w:pos="1440"/>
+            </w:tabs>
+            <w:rPr>
+              <w:rFonts w:asciiTheme="minorHAnsi" w:hAnsiTheme="minorHAnsi" w:cstheme="minorBidi"/>
+              <w:kern w:val="2"/>
+              <w:sz w:val="24"/>
+            </w:rPr>
+          </w:pPr>
+          <w:hyperlink w:anchor="_Toc415928471" w:history="1">
+            <w:r>
+              <w:rPr>
+                <w:rStyle w:val="a7"/>
+              </w:rPr>
+              <w:t>5.2.10.</w:t>
+            </w:r>
+            <w:r>
+              <w:rPr>
+                <w:rFonts w:asciiTheme="minorHAnsi" w:hAnsiTheme="minorHAnsi" w:cstheme="minorBidi"/>
+                <w:kern w:val="2"/>
+                <w:sz w:val="24"/>
+              </w:rPr>
+              <w:tab/>
+            </w:r>
+            <w:r>
+              <w:rPr>
+                <w:rStyle w:val="a7"/>
+              </w:rPr>
               <w:t>Consultation</w:t>
             </w:r>
             <w:r>
@@ -4779,7 +4820,7 @@
               <w:rPr>
                 <w:webHidden/>
               </w:rPr>
-              <w:instrText xml:space="preserve"> PAGEREF _Toc415788184 \h </w:instrText>
+              <w:instrText xml:space="preserve"> PAGEREF _Toc415928471 \h </w:instrText>
             </w:r>
             <w:r>
               <w:rPr>
@@ -4796,7 +4837,7 @@
               <w:rPr>
                 <w:webHidden/>
               </w:rPr>
-              <w:t>43</w:t>
+              <w:t>53</w:t>
             </w:r>
             <w:r>
               <w:rPr>
@@ -4819,7 +4860,7 @@
               <w:kern w:val="2"/>
             </w:rPr>
           </w:pPr>
-          <w:hyperlink w:anchor="_Toc415788185" w:history="1">
+          <w:hyperlink w:anchor="_Toc415928472" w:history="1">
             <w:r>
               <w:rPr>
                 <w:rStyle w:val="a7"/>
@@ -4840,7 +4881,7 @@
                 <w:rStyle w:val="a7"/>
                 <w:noProof/>
               </w:rPr>
-              <w:t>Preliminary Result and Future Improvement</w:t>
+              <w:t>Conclusion</w:t>
             </w:r>
             <w:r>
               <w:rPr>
@@ -4861,7 +4902,7 @@
                 <w:noProof/>
                 <w:webHidden/>
               </w:rPr>
-              <w:instrText xml:space="preserve"> PAGEREF _Toc415788185 \h </w:instrText>
+              <w:instrText xml:space="preserve"> PAGEREF _Toc415928472 \h </w:instrText>
             </w:r>
             <w:r>
               <w:rPr>
@@ -4881,7 +4922,7 @@
                 <w:noProof/>
                 <w:webHidden/>
               </w:rPr>
-              <w:t>47</w:t>
+              <w:t>56</w:t>
             </w:r>
             <w:r>
               <w:rPr>
@@ -4906,7 +4947,7 @@
               <w:sz w:val="24"/>
             </w:rPr>
           </w:pPr>
-          <w:hyperlink w:anchor="_Toc415788186" w:history="1">
+          <w:hyperlink w:anchor="_Toc415928473" w:history="1">
             <w:r>
               <w:rPr>
                 <w:rStyle w:val="a7"/>
@@ -4928,7 +4969,7 @@
                 <w:rStyle w:val="a7"/>
                 <w:noProof/>
               </w:rPr>
-              <w:t>Preliminary Result</w:t>
+              <w:t>Achievements</w:t>
             </w:r>
             <w:r>
               <w:rPr>
@@ -4949,7 +4990,7 @@
                 <w:noProof/>
                 <w:webHidden/>
               </w:rPr>
-              <w:instrText xml:space="preserve"> PAGEREF _Toc415788186 \h </w:instrText>
+              <w:instrText xml:space="preserve"> PAGEREF _Toc415928473 \h </w:instrText>
             </w:r>
             <w:r>
               <w:rPr>
@@ -4969,7 +5010,7 @@
                 <w:noProof/>
                 <w:webHidden/>
               </w:rPr>
-              <w:t>47</w:t>
+              <w:t>56</w:t>
             </w:r>
             <w:r>
               <w:rPr>
@@ -4994,7 +5035,7 @@
               <w:sz w:val="24"/>
             </w:rPr>
           </w:pPr>
-          <w:hyperlink w:anchor="_Toc415788187" w:history="1">
+          <w:hyperlink w:anchor="_Toc415928474" w:history="1">
             <w:r>
               <w:rPr>
                 <w:rStyle w:val="a7"/>
@@ -5016,6 +5057,182 @@
                 <w:rStyle w:val="a7"/>
                 <w:noProof/>
               </w:rPr>
+              <w:t>Limitations</w:t>
+            </w:r>
+            <w:r>
+              <w:rPr>
+                <w:noProof/>
+                <w:webHidden/>
+              </w:rPr>
+              <w:tab/>
+            </w:r>
+            <w:r>
+              <w:rPr>
+                <w:noProof/>
+                <w:webHidden/>
+              </w:rPr>
+              <w:fldChar w:fldCharType="begin"/>
+            </w:r>
+            <w:r>
+              <w:rPr>
+                <w:noProof/>
+                <w:webHidden/>
+              </w:rPr>
+              <w:instrText xml:space="preserve"> PAGEREF _Toc415928474 \h </w:instrText>
+            </w:r>
+            <w:r>
+              <w:rPr>
+                <w:noProof/>
+                <w:webHidden/>
+              </w:rPr>
+            </w:r>
+            <w:r>
+              <w:rPr>
+                <w:noProof/>
+                <w:webHidden/>
+              </w:rPr>
+              <w:fldChar w:fldCharType="separate"/>
+            </w:r>
+            <w:r>
+              <w:rPr>
+                <w:noProof/>
+                <w:webHidden/>
+              </w:rPr>
+              <w:t>56</w:t>
+            </w:r>
+            <w:r>
+              <w:rPr>
+                <w:noProof/>
+                <w:webHidden/>
+              </w:rPr>
+              <w:fldChar w:fldCharType="end"/>
+            </w:r>
+          </w:hyperlink>
+        </w:p>
+        <w:p>
+          <w:pPr>
+            <w:pStyle w:val="21"/>
+            <w:tabs>
+              <w:tab w:val="left" w:pos="960"/>
+              <w:tab w:val="right" w:leader="dot" w:pos="8296"/>
+            </w:tabs>
+            <w:rPr>
+              <w:rFonts w:cstheme="minorBidi"/>
+              <w:noProof/>
+              <w:kern w:val="2"/>
+              <w:sz w:val="24"/>
+            </w:rPr>
+          </w:pPr>
+          <w:hyperlink w:anchor="_Toc415928475" w:history="1">
+            <w:r>
+              <w:rPr>
+                <w:rStyle w:val="a7"/>
+                <w:noProof/>
+              </w:rPr>
+              <w:t>6.3.</w:t>
+            </w:r>
+            <w:r>
+              <w:rPr>
+                <w:rFonts w:cstheme="minorBidi"/>
+                <w:noProof/>
+                <w:kern w:val="2"/>
+                <w:sz w:val="24"/>
+              </w:rPr>
+              <w:tab/>
+            </w:r>
+            <w:r>
+              <w:rPr>
+                <w:rStyle w:val="a7"/>
+                <w:noProof/>
+              </w:rPr>
+              <w:t>Challenges</w:t>
+            </w:r>
+            <w:r>
+              <w:rPr>
+                <w:noProof/>
+                <w:webHidden/>
+              </w:rPr>
+              <w:tab/>
+            </w:r>
+            <w:r>
+              <w:rPr>
+                <w:noProof/>
+                <w:webHidden/>
+              </w:rPr>
+              <w:fldChar w:fldCharType="begin"/>
+            </w:r>
+            <w:r>
+              <w:rPr>
+                <w:noProof/>
+                <w:webHidden/>
+              </w:rPr>
+              <w:instrText xml:space="preserve"> PAGEREF _Toc415928475 \h </w:instrText>
+            </w:r>
+            <w:r>
+              <w:rPr>
+                <w:noProof/>
+                <w:webHidden/>
+              </w:rPr>
+            </w:r>
+            <w:r>
+              <w:rPr>
+                <w:noProof/>
+                <w:webHidden/>
+              </w:rPr>
+              <w:fldChar w:fldCharType="separate"/>
+            </w:r>
+            <w:r>
+              <w:rPr>
+                <w:noProof/>
+                <w:webHidden/>
+              </w:rPr>
+              <w:t>56</w:t>
+            </w:r>
+            <w:r>
+              <w:rPr>
+                <w:noProof/>
+                <w:webHidden/>
+              </w:rPr>
+              <w:fldChar w:fldCharType="end"/>
+            </w:r>
+          </w:hyperlink>
+        </w:p>
+        <w:p>
+          <w:pPr>
+            <w:pStyle w:val="21"/>
+            <w:tabs>
+              <w:tab w:val="left" w:pos="960"/>
+              <w:tab w:val="right" w:leader="dot" w:pos="8296"/>
+            </w:tabs>
+            <w:rPr>
+              <w:rFonts w:cstheme="minorBidi"/>
+              <w:noProof/>
+              <w:kern w:val="2"/>
+              <w:sz w:val="24"/>
+            </w:rPr>
+          </w:pPr>
+          <w:hyperlink w:anchor="_Toc415928476" w:history="1">
+            <w:r>
+              <w:rPr>
+                <w:rStyle w:val="a7"/>
+                <w:noProof/>
+              </w:rPr>
+              <w:t>6.4.</w:t>
+            </w:r>
+            <w:r>
+              <w:rPr>
+                <w:rFonts w:cstheme="minorBidi"/>
+                <w:noProof/>
+                <w:kern w:val="2"/>
+                <w:sz w:val="24"/>
+              </w:rPr>
+              <w:tab/>
+            </w:r>
+            <w:r>
+              <w:rPr>
+                <w:rStyle w:val="a7"/>
+                <w:noProof/>
+              </w:rPr>
               <w:t>Future Improvement</w:t>
             </w:r>
             <w:r>
@@ -5037,7 +5254,7 @@
                 <w:noProof/>
                 <w:webHidden/>
               </w:rPr>
-              <w:instrText xml:space="preserve"> PAGEREF _Toc415788187 \h </w:instrText>
+              <w:instrText xml:space="preserve"> PAGEREF _Toc415928476 \h </w:instrText>
             </w:r>
             <w:r>
               <w:rPr>
@@ -5057,7 +5274,7 @@
                 <w:noProof/>
                 <w:webHidden/>
               </w:rPr>
-              <w:t>47</w:t>
+              <w:t>56</w:t>
             </w:r>
             <w:r>
               <w:rPr>
@@ -5080,12 +5297,12 @@
               <w:sz w:val="24"/>
             </w:rPr>
           </w:pPr>
-          <w:hyperlink w:anchor="_Toc415788188" w:history="1">
+          <w:hyperlink w:anchor="_Toc415928477" w:history="1">
             <w:r>
               <w:rPr>
                 <w:rStyle w:val="a7"/>
               </w:rPr>
-              <w:t>6.2.1.</w:t>
+              <w:t>6.4.1.</w:t>
             </w:r>
             <w:r>
               <w:rPr>
@@ -5117,7 +5334,7 @@
               <w:rPr>
                 <w:webHidden/>
               </w:rPr>
-              <w:instrText xml:space="preserve"> PAGEREF _Toc415788188 \h </w:instrText>
+              <w:instrText xml:space="preserve"> PAGEREF _Toc415928477 \h </w:instrText>
             </w:r>
             <w:r>
               <w:rPr>
@@ -5134,7 +5351,7 @@
               <w:rPr>
                 <w:webHidden/>
               </w:rPr>
-              <w:t>47</w:t>
+              <w:t>56</w:t>
             </w:r>
             <w:r>
               <w:rPr>
@@ -5156,12 +5373,12 @@
               <w:sz w:val="24"/>
             </w:rPr>
           </w:pPr>
-          <w:hyperlink w:anchor="_Toc415788189" w:history="1">
+          <w:hyperlink w:anchor="_Toc415928478" w:history="1">
             <w:r>
               <w:rPr>
                 <w:rStyle w:val="a7"/>
               </w:rPr>
-              <w:t>6.2.2.</w:t>
+              <w:t>6.4.2.</w:t>
             </w:r>
             <w:r>
               <w:rPr>
@@ -5193,7 +5410,7 @@
               <w:rPr>
                 <w:webHidden/>
               </w:rPr>
-              <w:instrText xml:space="preserve"> PAGEREF _Toc415788189 \h </w:instrText>
+              <w:instrText xml:space="preserve"> PAGEREF _Toc415928478 \h </w:instrText>
             </w:r>
             <w:r>
               <w:rPr>
@@ -5210,7 +5427,7 @@
               <w:rPr>
                 <w:webHidden/>
               </w:rPr>
-              <w:t>47</w:t>
+              <w:t>56</w:t>
             </w:r>
             <w:r>
               <w:rPr>
@@ -5232,12 +5449,12 @@
               <w:sz w:val="24"/>
             </w:rPr>
           </w:pPr>
-          <w:hyperlink w:anchor="_Toc415788190" w:history="1">
+          <w:hyperlink w:anchor="_Toc415928479" w:history="1">
             <w:r>
               <w:rPr>
                 <w:rStyle w:val="a7"/>
               </w:rPr>
-              <w:t>6.2.3.</w:t>
+              <w:t>6.4.3.</w:t>
             </w:r>
             <w:r>
               <w:rPr>
@@ -5269,7 +5486,7 @@
               <w:rPr>
                 <w:webHidden/>
               </w:rPr>
-              <w:instrText xml:space="preserve"> PAGEREF _Toc415788190 \h </w:instrText>
+              <w:instrText xml:space="preserve"> PAGEREF _Toc415928479 \h </w:instrText>
             </w:r>
             <w:r>
               <w:rPr>
@@ -5286,7 +5503,7 @@
               <w:rPr>
                 <w:webHidden/>
               </w:rPr>
-              <w:t>47</w:t>
+              <w:t>56</w:t>
             </w:r>
             <w:r>
               <w:rPr>
@@ -5308,12 +5525,12 @@
               <w:sz w:val="24"/>
             </w:rPr>
           </w:pPr>
-          <w:hyperlink w:anchor="_Toc415788191" w:history="1">
+          <w:hyperlink w:anchor="_Toc415928480" w:history="1">
             <w:r>
               <w:rPr>
                 <w:rStyle w:val="a7"/>
               </w:rPr>
-              <w:t>6.2.4.</w:t>
+              <w:t>6.4.4.</w:t>
             </w:r>
             <w:r>
               <w:rPr>
@@ -5345,7 +5562,7 @@
               <w:rPr>
                 <w:webHidden/>
               </w:rPr>
-              <w:instrText xml:space="preserve"> PAGEREF _Toc415788191 \h </w:instrText>
+              <w:instrText xml:space="preserve"> PAGEREF _Toc415928480 \h </w:instrText>
             </w:r>
             <w:r>
               <w:rPr>
@@ -5362,7 +5579,7 @@
               <w:rPr>
                 <w:webHidden/>
               </w:rPr>
-              <w:t>48</w:t>
+              <w:t>56</w:t>
             </w:r>
             <w:r>
               <w:rPr>
@@ -5384,12 +5601,12 @@
               <w:sz w:val="24"/>
             </w:rPr>
           </w:pPr>
-          <w:hyperlink w:anchor="_Toc415788192" w:history="1">
+          <w:hyperlink w:anchor="_Toc415928481" w:history="1">
             <w:r>
               <w:rPr>
                 <w:rStyle w:val="a7"/>
               </w:rPr>
-              <w:t>6.2.5.</w:t>
+              <w:t>6.4.5.</w:t>
             </w:r>
             <w:r>
               <w:rPr>
@@ -5421,7 +5638,7 @@
               <w:rPr>
                 <w:webHidden/>
               </w:rPr>
-              <w:instrText xml:space="preserve"> PAGEREF _Toc415788192 \h </w:instrText>
+              <w:instrText xml:space="preserve"> PAGEREF _Toc415928481 \h </w:instrText>
             </w:r>
             <w:r>
               <w:rPr>
@@ -5438,7 +5655,7 @@
               <w:rPr>
                 <w:webHidden/>
               </w:rPr>
-              <w:t>48</w:t>
+              <w:t>57</w:t>
             </w:r>
             <w:r>
               <w:rPr>
@@ -5460,12 +5677,12 @@
               <w:sz w:val="24"/>
             </w:rPr>
           </w:pPr>
-          <w:hyperlink w:anchor="_Toc415788193" w:history="1">
+          <w:hyperlink w:anchor="_Toc415928482" w:history="1">
             <w:r>
               <w:rPr>
                 <w:rStyle w:val="a7"/>
               </w:rPr>
-              <w:t>6.2.6.</w:t>
+              <w:t>6.4.6.</w:t>
             </w:r>
             <w:r>
               <w:rPr>
@@ -5497,7 +5714,7 @@
               <w:rPr>
                 <w:webHidden/>
               </w:rPr>
-              <w:instrText xml:space="preserve"> PAGEREF _Toc415788193 \h </w:instrText>
+              <w:instrText xml:space="preserve"> PAGEREF _Toc415928482 \h </w:instrText>
             </w:r>
             <w:r>
               <w:rPr>
@@ -5514,7 +5731,7 @@
               <w:rPr>
                 <w:webHidden/>
               </w:rPr>
-              <w:t>48</w:t>
+              <w:t>57</w:t>
             </w:r>
             <w:r>
               <w:rPr>
@@ -5536,7 +5753,7 @@
               <w:kern w:val="2"/>
             </w:rPr>
           </w:pPr>
-          <w:hyperlink w:anchor="_Toc415788194" w:history="1">
+          <w:hyperlink w:anchor="_Toc415928483" w:history="1">
             <w:r>
               <w:rPr>
                 <w:rStyle w:val="a7"/>
@@ -5563,7 +5780,7 @@
                 <w:noProof/>
                 <w:webHidden/>
               </w:rPr>
-              <w:instrText xml:space="preserve"> PAGEREF _Toc415788194 \h </w:instrText>
+              <w:instrText xml:space="preserve"> PAGEREF _Toc415928483 \h </w:instrText>
             </w:r>
             <w:r>
               <w:rPr>
@@ -5583,7 +5800,7 @@
                 <w:noProof/>
                 <w:webHidden/>
               </w:rPr>
-              <w:t>49</w:t>
+              <w:t>58</w:t>
             </w:r>
             <w:r>
               <w:rPr>
@@ -5606,7 +5823,7 @@
               <w:kern w:val="2"/>
             </w:rPr>
           </w:pPr>
-          <w:hyperlink w:anchor="_Toc415788195" w:history="1">
+          <w:hyperlink w:anchor="_Toc415928484" w:history="1">
             <w:r>
               <w:rPr>
                 <w:rStyle w:val="a7"/>
@@ -5633,7 +5850,7 @@
                 <w:noProof/>
                 <w:webHidden/>
               </w:rPr>
-              <w:instrText xml:space="preserve"> PAGEREF _Toc415788195 \h </w:instrText>
+              <w:instrText xml:space="preserve"> PAGEREF _Toc415928484 \h </w:instrText>
             </w:r>
             <w:r>
               <w:rPr>
@@ -5653,7 +5870,7 @@
                 <w:noProof/>
                 <w:webHidden/>
               </w:rPr>
-              <w:t>52</w:t>
+              <w:t>61</w:t>
             </w:r>
             <w:r>
               <w:rPr>
@@ -5677,7 +5894,7 @@
               <w:sz w:val="24"/>
             </w:rPr>
           </w:pPr>
-          <w:hyperlink w:anchor="_Toc415788196" w:history="1">
+          <w:hyperlink w:anchor="_Toc415928485" w:history="1">
             <w:r>
               <w:rPr>
                 <w:rStyle w:val="a7"/>
@@ -5704,7 +5921,7 @@
                 <w:noProof/>
                 <w:webHidden/>
               </w:rPr>
-              <w:instrText xml:space="preserve"> PAGEREF _Toc415788196 \h </w:instrText>
+              <w:instrText xml:space="preserve"> PAGEREF _Toc415928485 \h </w:instrText>
             </w:r>
             <w:r>
               <w:rPr>
@@ -5724,7 +5941,7 @@
                 <w:noProof/>
                 <w:webHidden/>
               </w:rPr>
-              <w:t>52</w:t>
+              <w:t>61</w:t>
             </w:r>
             <w:r>
               <w:rPr>
@@ -5767,6 +5984,7 @@
               <w:rFonts w:ascii="Arial" w:hAnsi="Arial" w:cs="Arial"/>
               <w:lang w:val="zh-TW"/>
             </w:rPr>
+            <w:lastRenderedPageBreak/>
             <w:br w:type="page"/>
           </w:r>
         </w:p>
@@ -5776,7 +5994,7 @@
       <w:pPr>
         <w:pStyle w:val="1"/>
       </w:pPr>
-      <w:bookmarkStart w:id="5" w:name="_Toc415788134"/>
+      <w:bookmarkStart w:id="5" w:name="_Toc415928420"/>
       <w:r>
         <w:rPr>
           <w:rFonts w:hint="eastAsia"/>
@@ -5819,7 +6037,7 @@
         </w:rPr>
         <w:fldChar w:fldCharType="separate"/>
       </w:r>
-      <w:hyperlink w:anchor="_Toc415788202" w:history="1">
+      <w:hyperlink w:anchor="_Toc415928486" w:history="1">
         <w:r>
           <w:rPr>
             <w:rStyle w:val="a7"/>
@@ -5846,7 +6064,7 @@
             <w:noProof/>
             <w:webHidden/>
           </w:rPr>
-          <w:instrText xml:space="preserve"> PAGEREF _Toc415788202 \h </w:instrText>
+          <w:instrText xml:space="preserve"> PAGEREF _Toc415928486 \h </w:instrText>
         </w:r>
         <w:r>
           <w:rPr>
@@ -5866,7 +6084,7 @@
             <w:noProof/>
             <w:webHidden/>
           </w:rPr>
-          <w:t>25</w:t>
+          <w:t>26</w:t>
         </w:r>
         <w:r>
           <w:rPr>
@@ -5889,7 +6107,7 @@
           <w:szCs w:val="22"/>
         </w:rPr>
       </w:pPr>
-      <w:hyperlink w:anchor="_Toc415788203" w:history="1">
+      <w:hyperlink w:anchor="_Toc415928487" w:history="1">
         <w:r>
           <w:rPr>
             <w:rStyle w:val="a7"/>
@@ -5916,77 +6134,7 @@
             <w:noProof/>
             <w:webHidden/>
           </w:rPr>
-          <w:instrText xml:space="preserve"> PAGEREF _Toc415788203 \h </w:instrText>
-        </w:r>
-        <w:r>
-          <w:rPr>
-            <w:noProof/>
-            <w:webHidden/>
-          </w:rPr>
-        </w:r>
-        <w:r>
-          <w:rPr>
-            <w:noProof/>
-            <w:webHidden/>
-          </w:rPr>
-          <w:fldChar w:fldCharType="separate"/>
-        </w:r>
-        <w:r>
-          <w:rPr>
-            <w:noProof/>
-            <w:webHidden/>
-          </w:rPr>
-          <w:t>31</w:t>
-        </w:r>
-        <w:r>
-          <w:rPr>
-            <w:noProof/>
-            <w:webHidden/>
-          </w:rPr>
-          <w:fldChar w:fldCharType="end"/>
-        </w:r>
-      </w:hyperlink>
-    </w:p>
-    <w:p>
-      <w:pPr>
-        <w:pStyle w:val="af3"/>
-        <w:tabs>
-          <w:tab w:val="right" w:leader="dot" w:pos="8296"/>
-        </w:tabs>
-        <w:rPr>
-          <w:rFonts w:asciiTheme="minorHAnsi" w:hAnsiTheme="minorHAnsi" w:cstheme="minorBidi"/>
-          <w:noProof/>
-          <w:szCs w:val="22"/>
-        </w:rPr>
-      </w:pPr>
-      <w:hyperlink w:anchor="_Toc415788204" w:history="1">
-        <w:r>
-          <w:rPr>
-            <w:rStyle w:val="a7"/>
-            <w:noProof/>
-          </w:rPr>
-          <w:t>Fig 4.3 Simplified Stereotype Class Diagram for the Application</w:t>
-        </w:r>
-        <w:r>
-          <w:rPr>
-            <w:noProof/>
-            <w:webHidden/>
-          </w:rPr>
-          <w:tab/>
-        </w:r>
-        <w:r>
-          <w:rPr>
-            <w:noProof/>
-            <w:webHidden/>
-          </w:rPr>
-          <w:fldChar w:fldCharType="begin"/>
-        </w:r>
-        <w:r>
-          <w:rPr>
-            <w:noProof/>
-            <w:webHidden/>
-          </w:rPr>
-          <w:instrText xml:space="preserve"> PAGEREF _Toc415788204 \h </w:instrText>
+          <w:instrText xml:space="preserve"> PAGEREF _Toc415928487 \h </w:instrText>
         </w:r>
         <w:r>
           <w:rPr>
@@ -6029,13 +6177,13 @@
           <w:szCs w:val="22"/>
         </w:rPr>
       </w:pPr>
-      <w:hyperlink w:anchor="_Toc415788205" w:history="1">
+      <w:hyperlink w:anchor="_Toc415928488" w:history="1">
         <w:r>
           <w:rPr>
             <w:rStyle w:val="a7"/>
             <w:noProof/>
           </w:rPr>
-          <w:t>Fig 5.1 User role table content</w:t>
+          <w:t>Fig 4.3 Simplified Stereotype Class Diagram for the Application</w:t>
         </w:r>
         <w:r>
           <w:rPr>
@@ -6056,7 +6204,357 @@
             <w:noProof/>
             <w:webHidden/>
           </w:rPr>
-          <w:instrText xml:space="preserve"> PAGEREF _Toc415788205 \h </w:instrText>
+          <w:instrText xml:space="preserve"> PAGEREF _Toc415928488 \h </w:instrText>
+        </w:r>
+        <w:r>
+          <w:rPr>
+            <w:noProof/>
+            <w:webHidden/>
+          </w:rPr>
+        </w:r>
+        <w:r>
+          <w:rPr>
+            <w:noProof/>
+            <w:webHidden/>
+          </w:rPr>
+          <w:fldChar w:fldCharType="separate"/>
+        </w:r>
+        <w:r>
+          <w:rPr>
+            <w:noProof/>
+            <w:webHidden/>
+          </w:rPr>
+          <w:t>34</w:t>
+        </w:r>
+        <w:r>
+          <w:rPr>
+            <w:noProof/>
+            <w:webHidden/>
+          </w:rPr>
+          <w:fldChar w:fldCharType="end"/>
+        </w:r>
+      </w:hyperlink>
+    </w:p>
+    <w:p>
+      <w:pPr>
+        <w:pStyle w:val="af3"/>
+        <w:tabs>
+          <w:tab w:val="right" w:leader="dot" w:pos="8296"/>
+        </w:tabs>
+        <w:rPr>
+          <w:rFonts w:asciiTheme="minorHAnsi" w:hAnsiTheme="minorHAnsi" w:cstheme="minorBidi"/>
+          <w:noProof/>
+          <w:szCs w:val="22"/>
+        </w:rPr>
+      </w:pPr>
+      <w:hyperlink w:anchor="_Toc415928489" w:history="1">
+        <w:r>
+          <w:rPr>
+            <w:rStyle w:val="a7"/>
+            <w:noProof/>
+          </w:rPr>
+          <w:t>Fig 4.4 High-level design of the database</w:t>
+        </w:r>
+        <w:r>
+          <w:rPr>
+            <w:noProof/>
+            <w:webHidden/>
+          </w:rPr>
+          <w:tab/>
+        </w:r>
+        <w:r>
+          <w:rPr>
+            <w:noProof/>
+            <w:webHidden/>
+          </w:rPr>
+          <w:fldChar w:fldCharType="begin"/>
+        </w:r>
+        <w:r>
+          <w:rPr>
+            <w:noProof/>
+            <w:webHidden/>
+          </w:rPr>
+          <w:instrText xml:space="preserve"> PAGEREF _Toc415928489 \h </w:instrText>
+        </w:r>
+        <w:r>
+          <w:rPr>
+            <w:noProof/>
+            <w:webHidden/>
+          </w:rPr>
+        </w:r>
+        <w:r>
+          <w:rPr>
+            <w:noProof/>
+            <w:webHidden/>
+          </w:rPr>
+          <w:fldChar w:fldCharType="separate"/>
+        </w:r>
+        <w:r>
+          <w:rPr>
+            <w:noProof/>
+            <w:webHidden/>
+          </w:rPr>
+          <w:t>35</w:t>
+        </w:r>
+        <w:r>
+          <w:rPr>
+            <w:noProof/>
+            <w:webHidden/>
+          </w:rPr>
+          <w:fldChar w:fldCharType="end"/>
+        </w:r>
+      </w:hyperlink>
+    </w:p>
+    <w:p>
+      <w:pPr>
+        <w:pStyle w:val="af3"/>
+        <w:tabs>
+          <w:tab w:val="right" w:leader="dot" w:pos="8296"/>
+        </w:tabs>
+        <w:rPr>
+          <w:rFonts w:asciiTheme="minorHAnsi" w:hAnsiTheme="minorHAnsi" w:cstheme="minorBidi"/>
+          <w:noProof/>
+          <w:szCs w:val="22"/>
+        </w:rPr>
+      </w:pPr>
+      <w:hyperlink w:anchor="_Toc415928490" w:history="1">
+        <w:r>
+          <w:rPr>
+            <w:rStyle w:val="a7"/>
+            <w:noProof/>
+          </w:rPr>
+          <w:t>Fig 5.1 Screenshot of the Login Form</w:t>
+        </w:r>
+        <w:r>
+          <w:rPr>
+            <w:noProof/>
+            <w:webHidden/>
+          </w:rPr>
+          <w:tab/>
+        </w:r>
+        <w:r>
+          <w:rPr>
+            <w:noProof/>
+            <w:webHidden/>
+          </w:rPr>
+          <w:fldChar w:fldCharType="begin"/>
+        </w:r>
+        <w:r>
+          <w:rPr>
+            <w:noProof/>
+            <w:webHidden/>
+          </w:rPr>
+          <w:instrText xml:space="preserve"> PAGEREF _Toc415928490 \h </w:instrText>
+        </w:r>
+        <w:r>
+          <w:rPr>
+            <w:noProof/>
+            <w:webHidden/>
+          </w:rPr>
+        </w:r>
+        <w:r>
+          <w:rPr>
+            <w:noProof/>
+            <w:webHidden/>
+          </w:rPr>
+          <w:fldChar w:fldCharType="separate"/>
+        </w:r>
+        <w:r>
+          <w:rPr>
+            <w:noProof/>
+            <w:webHidden/>
+          </w:rPr>
+          <w:t>37</w:t>
+        </w:r>
+        <w:r>
+          <w:rPr>
+            <w:noProof/>
+            <w:webHidden/>
+          </w:rPr>
+          <w:fldChar w:fldCharType="end"/>
+        </w:r>
+      </w:hyperlink>
+    </w:p>
+    <w:p>
+      <w:pPr>
+        <w:pStyle w:val="af3"/>
+        <w:tabs>
+          <w:tab w:val="right" w:leader="dot" w:pos="8296"/>
+        </w:tabs>
+        <w:rPr>
+          <w:rFonts w:asciiTheme="minorHAnsi" w:hAnsiTheme="minorHAnsi" w:cstheme="minorBidi"/>
+          <w:noProof/>
+          <w:szCs w:val="22"/>
+        </w:rPr>
+      </w:pPr>
+      <w:hyperlink w:anchor="_Toc415928491" w:history="1">
+        <w:r>
+          <w:rPr>
+            <w:rStyle w:val="a7"/>
+            <w:noProof/>
+          </w:rPr>
+          <w:t>Fig 5.2 Screenshot of Drug Selection Panel</w:t>
+        </w:r>
+        <w:r>
+          <w:rPr>
+            <w:noProof/>
+            <w:webHidden/>
+          </w:rPr>
+          <w:tab/>
+        </w:r>
+        <w:r>
+          <w:rPr>
+            <w:noProof/>
+            <w:webHidden/>
+          </w:rPr>
+          <w:fldChar w:fldCharType="begin"/>
+        </w:r>
+        <w:r>
+          <w:rPr>
+            <w:noProof/>
+            <w:webHidden/>
+          </w:rPr>
+          <w:instrText xml:space="preserve"> PAGEREF _Toc415928491 \h </w:instrText>
+        </w:r>
+        <w:r>
+          <w:rPr>
+            <w:noProof/>
+            <w:webHidden/>
+          </w:rPr>
+        </w:r>
+        <w:r>
+          <w:rPr>
+            <w:noProof/>
+            <w:webHidden/>
+          </w:rPr>
+          <w:fldChar w:fldCharType="separate"/>
+        </w:r>
+        <w:r>
+          <w:rPr>
+            <w:noProof/>
+            <w:webHidden/>
+          </w:rPr>
+          <w:t>39</w:t>
+        </w:r>
+        <w:r>
+          <w:rPr>
+            <w:noProof/>
+            <w:webHidden/>
+          </w:rPr>
+          <w:fldChar w:fldCharType="end"/>
+        </w:r>
+      </w:hyperlink>
+    </w:p>
+    <w:p>
+      <w:pPr>
+        <w:pStyle w:val="af3"/>
+        <w:tabs>
+          <w:tab w:val="right" w:leader="dot" w:pos="8296"/>
+        </w:tabs>
+        <w:rPr>
+          <w:rFonts w:asciiTheme="minorHAnsi" w:hAnsiTheme="minorHAnsi" w:cstheme="minorBidi"/>
+          <w:noProof/>
+          <w:szCs w:val="22"/>
+        </w:rPr>
+      </w:pPr>
+      <w:hyperlink w:anchor="_Toc415928492" w:history="1">
+        <w:r>
+          <w:rPr>
+            <w:rStyle w:val="a7"/>
+            <w:noProof/>
+          </w:rPr>
+          <w:t>Fig 5.3 Screenshot of New Patient Registration Windows Form</w:t>
+        </w:r>
+        <w:r>
+          <w:rPr>
+            <w:noProof/>
+            <w:webHidden/>
+          </w:rPr>
+          <w:tab/>
+        </w:r>
+        <w:r>
+          <w:rPr>
+            <w:noProof/>
+            <w:webHidden/>
+          </w:rPr>
+          <w:fldChar w:fldCharType="begin"/>
+        </w:r>
+        <w:r>
+          <w:rPr>
+            <w:noProof/>
+            <w:webHidden/>
+          </w:rPr>
+          <w:instrText xml:space="preserve"> PAGEREF _Toc415928492 \h </w:instrText>
+        </w:r>
+        <w:r>
+          <w:rPr>
+            <w:noProof/>
+            <w:webHidden/>
+          </w:rPr>
+        </w:r>
+        <w:r>
+          <w:rPr>
+            <w:noProof/>
+            <w:webHidden/>
+          </w:rPr>
+          <w:fldChar w:fldCharType="separate"/>
+        </w:r>
+        <w:r>
+          <w:rPr>
+            <w:noProof/>
+            <w:webHidden/>
+          </w:rPr>
+          <w:t>39</w:t>
+        </w:r>
+        <w:r>
+          <w:rPr>
+            <w:noProof/>
+            <w:webHidden/>
+          </w:rPr>
+          <w:fldChar w:fldCharType="end"/>
+        </w:r>
+      </w:hyperlink>
+    </w:p>
+    <w:p>
+      <w:pPr>
+        <w:pStyle w:val="af3"/>
+        <w:tabs>
+          <w:tab w:val="right" w:leader="dot" w:pos="8296"/>
+        </w:tabs>
+        <w:rPr>
+          <w:rFonts w:asciiTheme="minorHAnsi" w:hAnsiTheme="minorHAnsi" w:cstheme="minorBidi"/>
+          <w:noProof/>
+          <w:szCs w:val="22"/>
+        </w:rPr>
+      </w:pPr>
+      <w:hyperlink w:anchor="_Toc415928493" w:history="1">
+        <w:r>
+          <w:rPr>
+            <w:rStyle w:val="a7"/>
+            <w:noProof/>
+          </w:rPr>
+          <w:t>Fig 5.4 Screenshot for Enquire / Edit Patients’ Personal Particulars</w:t>
+        </w:r>
+        <w:r>
+          <w:rPr>
+            <w:noProof/>
+            <w:webHidden/>
+          </w:rPr>
+          <w:tab/>
+        </w:r>
+        <w:r>
+          <w:rPr>
+            <w:noProof/>
+            <w:webHidden/>
+          </w:rPr>
+          <w:fldChar w:fldCharType="begin"/>
+        </w:r>
+        <w:r>
+          <w:rPr>
+            <w:noProof/>
+            <w:webHidden/>
+          </w:rPr>
+          <w:instrText xml:space="preserve"> PAGEREF _Toc415928493 \h </w:instrText>
         </w:r>
         <w:r>
           <w:rPr>
@@ -6099,13 +6597,13 @@
           <w:szCs w:val="22"/>
         </w:rPr>
       </w:pPr>
-      <w:hyperlink w:anchor="_Toc415788206" w:history="1">
+      <w:hyperlink w:anchor="_Toc415928494" w:history="1">
         <w:r>
           <w:rPr>
             <w:rStyle w:val="a7"/>
             <w:noProof/>
           </w:rPr>
-          <w:t>Fig 5.2 Patient Status Flow in Queuing Table</w:t>
+          <w:t>Fig 5.5 Screenshot of Drug Management Form with Add Drug Tabpage Selected</w:t>
         </w:r>
         <w:r>
           <w:rPr>
@@ -6126,7 +6624,147 @@
             <w:noProof/>
             <w:webHidden/>
           </w:rPr>
-          <w:instrText xml:space="preserve"> PAGEREF _Toc415788206 \h </w:instrText>
+          <w:instrText xml:space="preserve"> PAGEREF _Toc415928494 \h </w:instrText>
+        </w:r>
+        <w:r>
+          <w:rPr>
+            <w:noProof/>
+            <w:webHidden/>
+          </w:rPr>
+        </w:r>
+        <w:r>
+          <w:rPr>
+            <w:noProof/>
+            <w:webHidden/>
+          </w:rPr>
+          <w:fldChar w:fldCharType="separate"/>
+        </w:r>
+        <w:r>
+          <w:rPr>
+            <w:noProof/>
+            <w:webHidden/>
+          </w:rPr>
+          <w:t>41</w:t>
+        </w:r>
+        <w:r>
+          <w:rPr>
+            <w:noProof/>
+            <w:webHidden/>
+          </w:rPr>
+          <w:fldChar w:fldCharType="end"/>
+        </w:r>
+      </w:hyperlink>
+    </w:p>
+    <w:p>
+      <w:pPr>
+        <w:pStyle w:val="af3"/>
+        <w:tabs>
+          <w:tab w:val="right" w:leader="dot" w:pos="8296"/>
+        </w:tabs>
+        <w:rPr>
+          <w:rFonts w:asciiTheme="minorHAnsi" w:hAnsiTheme="minorHAnsi" w:cstheme="minorBidi"/>
+          <w:noProof/>
+          <w:szCs w:val="22"/>
+        </w:rPr>
+      </w:pPr>
+      <w:hyperlink w:anchor="_Toc415928495" w:history="1">
+        <w:r>
+          <w:rPr>
+            <w:rStyle w:val="a7"/>
+            <w:noProof/>
+          </w:rPr>
+          <w:t>Fig 5.6 Screenshot of Drug Management Form with Enquire/Edit Drug Information Tabpage Selected</w:t>
+        </w:r>
+        <w:r>
+          <w:rPr>
+            <w:noProof/>
+            <w:webHidden/>
+          </w:rPr>
+          <w:tab/>
+        </w:r>
+        <w:r>
+          <w:rPr>
+            <w:noProof/>
+            <w:webHidden/>
+          </w:rPr>
+          <w:fldChar w:fldCharType="begin"/>
+        </w:r>
+        <w:r>
+          <w:rPr>
+            <w:noProof/>
+            <w:webHidden/>
+          </w:rPr>
+          <w:instrText xml:space="preserve"> PAGEREF _Toc415928495 \h </w:instrText>
+        </w:r>
+        <w:r>
+          <w:rPr>
+            <w:noProof/>
+            <w:webHidden/>
+          </w:rPr>
+        </w:r>
+        <w:r>
+          <w:rPr>
+            <w:noProof/>
+            <w:webHidden/>
+          </w:rPr>
+          <w:fldChar w:fldCharType="separate"/>
+        </w:r>
+        <w:r>
+          <w:rPr>
+            <w:noProof/>
+            <w:webHidden/>
+          </w:rPr>
+          <w:t>42</w:t>
+        </w:r>
+        <w:r>
+          <w:rPr>
+            <w:noProof/>
+            <w:webHidden/>
+          </w:rPr>
+          <w:fldChar w:fldCharType="end"/>
+        </w:r>
+      </w:hyperlink>
+    </w:p>
+    <w:p>
+      <w:pPr>
+        <w:pStyle w:val="af3"/>
+        <w:tabs>
+          <w:tab w:val="right" w:leader="dot" w:pos="8296"/>
+        </w:tabs>
+        <w:rPr>
+          <w:rFonts w:asciiTheme="minorHAnsi" w:hAnsiTheme="minorHAnsi" w:cstheme="minorBidi"/>
+          <w:noProof/>
+          <w:szCs w:val="22"/>
+        </w:rPr>
+      </w:pPr>
+      <w:hyperlink w:anchor="_Toc415928496" w:history="1">
+        <w:r>
+          <w:rPr>
+            <w:rStyle w:val="a7"/>
+            <w:noProof/>
+          </w:rPr>
+          <w:t>Fig 5.7 Screenshot of Drug Management Form with Drug Incompatibility Tabpage Selected</w:t>
+        </w:r>
+        <w:r>
+          <w:rPr>
+            <w:noProof/>
+            <w:webHidden/>
+          </w:rPr>
+          <w:tab/>
+        </w:r>
+        <w:r>
+          <w:rPr>
+            <w:noProof/>
+            <w:webHidden/>
+          </w:rPr>
+          <w:fldChar w:fldCharType="begin"/>
+        </w:r>
+        <w:r>
+          <w:rPr>
+            <w:noProof/>
+            <w:webHidden/>
+          </w:rPr>
+          <w:instrText xml:space="preserve"> PAGEREF _Toc415928496 \h </w:instrText>
         </w:r>
         <w:r>
           <w:rPr>
@@ -6158,6 +6796,286 @@
       </w:hyperlink>
     </w:p>
     <w:p>
+      <w:pPr>
+        <w:pStyle w:val="af3"/>
+        <w:tabs>
+          <w:tab w:val="right" w:leader="dot" w:pos="8296"/>
+        </w:tabs>
+        <w:rPr>
+          <w:rFonts w:asciiTheme="minorHAnsi" w:hAnsiTheme="minorHAnsi" w:cstheme="minorBidi"/>
+          <w:noProof/>
+          <w:szCs w:val="22"/>
+        </w:rPr>
+      </w:pPr>
+      <w:hyperlink w:anchor="_Toc415928497" w:history="1">
+        <w:r>
+          <w:rPr>
+            <w:rStyle w:val="a7"/>
+            <w:noProof/>
+          </w:rPr>
+          <w:t>Fig 5.8 Database Tables Related to Drug Management</w:t>
+        </w:r>
+        <w:r>
+          <w:rPr>
+            <w:noProof/>
+            <w:webHidden/>
+          </w:rPr>
+          <w:tab/>
+        </w:r>
+        <w:r>
+          <w:rPr>
+            <w:noProof/>
+            <w:webHidden/>
+          </w:rPr>
+          <w:fldChar w:fldCharType="begin"/>
+        </w:r>
+        <w:r>
+          <w:rPr>
+            <w:noProof/>
+            <w:webHidden/>
+          </w:rPr>
+          <w:instrText xml:space="preserve"> PAGEREF _Toc415928497 \h </w:instrText>
+        </w:r>
+        <w:r>
+          <w:rPr>
+            <w:noProof/>
+            <w:webHidden/>
+          </w:rPr>
+        </w:r>
+        <w:r>
+          <w:rPr>
+            <w:noProof/>
+            <w:webHidden/>
+          </w:rPr>
+          <w:fldChar w:fldCharType="separate"/>
+        </w:r>
+        <w:r>
+          <w:rPr>
+            <w:noProof/>
+            <w:webHidden/>
+          </w:rPr>
+          <w:t>44</w:t>
+        </w:r>
+        <w:r>
+          <w:rPr>
+            <w:noProof/>
+            <w:webHidden/>
+          </w:rPr>
+          <w:fldChar w:fldCharType="end"/>
+        </w:r>
+      </w:hyperlink>
+    </w:p>
+    <w:p>
+      <w:pPr>
+        <w:pStyle w:val="af3"/>
+        <w:tabs>
+          <w:tab w:val="right" w:leader="dot" w:pos="8296"/>
+        </w:tabs>
+        <w:rPr>
+          <w:rFonts w:asciiTheme="minorHAnsi" w:hAnsiTheme="minorHAnsi" w:cstheme="minorBidi"/>
+          <w:noProof/>
+          <w:szCs w:val="22"/>
+        </w:rPr>
+      </w:pPr>
+      <w:hyperlink w:anchor="_Toc415928498" w:history="1">
+        <w:r>
+          <w:rPr>
+            <w:rStyle w:val="a7"/>
+            <w:noProof/>
+          </w:rPr>
+          <w:t>Fig 5.9 Screenshot of Prescription Panel</w:t>
+        </w:r>
+        <w:r>
+          <w:rPr>
+            <w:noProof/>
+            <w:webHidden/>
+          </w:rPr>
+          <w:tab/>
+        </w:r>
+        <w:r>
+          <w:rPr>
+            <w:noProof/>
+            <w:webHidden/>
+          </w:rPr>
+          <w:fldChar w:fldCharType="begin"/>
+        </w:r>
+        <w:r>
+          <w:rPr>
+            <w:noProof/>
+            <w:webHidden/>
+          </w:rPr>
+          <w:instrText xml:space="preserve"> PAGEREF _Toc415928498 \h </w:instrText>
+        </w:r>
+        <w:r>
+          <w:rPr>
+            <w:noProof/>
+            <w:webHidden/>
+          </w:rPr>
+        </w:r>
+        <w:r>
+          <w:rPr>
+            <w:noProof/>
+            <w:webHidden/>
+          </w:rPr>
+          <w:fldChar w:fldCharType="separate"/>
+        </w:r>
+        <w:r>
+          <w:rPr>
+            <w:noProof/>
+            <w:webHidden/>
+          </w:rPr>
+          <w:t>45</w:t>
+        </w:r>
+        <w:r>
+          <w:rPr>
+            <w:noProof/>
+            <w:webHidden/>
+          </w:rPr>
+          <w:fldChar w:fldCharType="end"/>
+        </w:r>
+      </w:hyperlink>
+    </w:p>
+    <w:p>
+      <w:pPr>
+        <w:pStyle w:val="af3"/>
+        <w:tabs>
+          <w:tab w:val="right" w:leader="dot" w:pos="8296"/>
+        </w:tabs>
+        <w:rPr>
+          <w:rFonts w:asciiTheme="minorHAnsi" w:hAnsiTheme="minorHAnsi" w:cstheme="minorBidi"/>
+          <w:noProof/>
+          <w:szCs w:val="22"/>
+        </w:rPr>
+      </w:pPr>
+      <w:hyperlink w:anchor="_Toc415928499" w:history="1">
+        <w:r>
+          <w:rPr>
+            <w:rStyle w:val="a7"/>
+            <w:noProof/>
+          </w:rPr>
+          <w:t>Fig 5.10 User role table content</w:t>
+        </w:r>
+        <w:r>
+          <w:rPr>
+            <w:noProof/>
+            <w:webHidden/>
+          </w:rPr>
+          <w:tab/>
+        </w:r>
+        <w:r>
+          <w:rPr>
+            <w:noProof/>
+            <w:webHidden/>
+          </w:rPr>
+          <w:fldChar w:fldCharType="begin"/>
+        </w:r>
+        <w:r>
+          <w:rPr>
+            <w:noProof/>
+            <w:webHidden/>
+          </w:rPr>
+          <w:instrText xml:space="preserve"> PAGEREF _Toc415928499 \h </w:instrText>
+        </w:r>
+        <w:r>
+          <w:rPr>
+            <w:noProof/>
+            <w:webHidden/>
+          </w:rPr>
+        </w:r>
+        <w:r>
+          <w:rPr>
+            <w:noProof/>
+            <w:webHidden/>
+          </w:rPr>
+          <w:fldChar w:fldCharType="separate"/>
+        </w:r>
+        <w:r>
+          <w:rPr>
+            <w:noProof/>
+            <w:webHidden/>
+          </w:rPr>
+          <w:t>49</w:t>
+        </w:r>
+        <w:r>
+          <w:rPr>
+            <w:noProof/>
+            <w:webHidden/>
+          </w:rPr>
+          <w:fldChar w:fldCharType="end"/>
+        </w:r>
+      </w:hyperlink>
+    </w:p>
+    <w:p>
+      <w:pPr>
+        <w:pStyle w:val="af3"/>
+        <w:tabs>
+          <w:tab w:val="right" w:leader="dot" w:pos="8296"/>
+        </w:tabs>
+        <w:rPr>
+          <w:rFonts w:asciiTheme="minorHAnsi" w:hAnsiTheme="minorHAnsi" w:cstheme="minorBidi"/>
+          <w:noProof/>
+          <w:szCs w:val="22"/>
+        </w:rPr>
+      </w:pPr>
+      <w:hyperlink w:anchor="_Toc415928500" w:history="1">
+        <w:r>
+          <w:rPr>
+            <w:rStyle w:val="a7"/>
+            <w:noProof/>
+          </w:rPr>
+          <w:t>Fig 5.11 Patient Status Flow in Queuing Table</w:t>
+        </w:r>
+        <w:r>
+          <w:rPr>
+            <w:noProof/>
+            <w:webHidden/>
+          </w:rPr>
+          <w:tab/>
+        </w:r>
+        <w:r>
+          <w:rPr>
+            <w:noProof/>
+            <w:webHidden/>
+          </w:rPr>
+          <w:fldChar w:fldCharType="begin"/>
+        </w:r>
+        <w:r>
+          <w:rPr>
+            <w:noProof/>
+            <w:webHidden/>
+          </w:rPr>
+          <w:instrText xml:space="preserve"> PAGEREF _Toc415928500 \h </w:instrText>
+        </w:r>
+        <w:r>
+          <w:rPr>
+            <w:noProof/>
+            <w:webHidden/>
+          </w:rPr>
+        </w:r>
+        <w:r>
+          <w:rPr>
+            <w:noProof/>
+            <w:webHidden/>
+          </w:rPr>
+          <w:fldChar w:fldCharType="separate"/>
+        </w:r>
+        <w:r>
+          <w:rPr>
+            <w:noProof/>
+            <w:webHidden/>
+          </w:rPr>
+          <w:t>52</w:t>
+        </w:r>
+        <w:r>
+          <w:rPr>
+            <w:noProof/>
+            <w:webHidden/>
+          </w:rPr>
+          <w:fldChar w:fldCharType="end"/>
+        </w:r>
+      </w:hyperlink>
+    </w:p>
+    <w:p>
       <w:r>
         <w:rPr>
           <w:rFonts w:ascii="Arial" w:hAnsi="Arial" w:cstheme="minorHAnsi"/>
@@ -6189,7 +7107,7 @@
           <w:numId w:val="6"/>
         </w:numPr>
       </w:pPr>
-      <w:bookmarkStart w:id="6" w:name="_Toc415788135"/>
+      <w:bookmarkStart w:id="6" w:name="_Toc415928421"/>
       <w:r>
         <w:rPr>
           <w:rFonts w:hint="eastAsia"/>
@@ -6210,7 +7128,7 @@
           <w:numId w:val="6"/>
         </w:numPr>
       </w:pPr>
-      <w:bookmarkStart w:id="7" w:name="_Toc415788136"/>
+      <w:bookmarkStart w:id="7" w:name="_Toc415928422"/>
       <w:r>
         <w:rPr>
           <w:rFonts w:hint="eastAsia"/>
@@ -6445,7 +7363,7 @@
           <w:numId w:val="6"/>
         </w:numPr>
       </w:pPr>
-      <w:bookmarkStart w:id="8" w:name="_Toc415788137"/>
+      <w:bookmarkStart w:id="8" w:name="_Toc415928423"/>
       <w:r>
         <w:rPr>
           <w:rFonts w:hint="eastAsia"/>
@@ -6864,7 +7782,7 @@
           <w:numId w:val="6"/>
         </w:numPr>
       </w:pPr>
-      <w:bookmarkStart w:id="9" w:name="_Toc415788138"/>
+      <w:bookmarkStart w:id="9" w:name="_Toc415928424"/>
       <w:r>
         <w:rPr>
           <w:rFonts w:hint="eastAsia"/>
@@ -7526,7 +8444,7 @@
           <w:numId w:val="6"/>
         </w:numPr>
       </w:pPr>
-      <w:bookmarkStart w:id="10" w:name="_Toc415788139"/>
+      <w:bookmarkStart w:id="10" w:name="_Toc415928425"/>
       <w:r>
         <w:rPr>
           <w:rFonts w:hint="eastAsia"/>
@@ -7580,15 +8498,7 @@
         <w:t xml:space="preserve">the deliverable </w:t>
       </w:r>
       <w:r>
-        <w:t xml:space="preserve">of AU-YEUNG Wing </w:t>
-      </w:r>
-      <w:proofErr w:type="spellStart"/>
-      <w:r>
-        <w:t>Shing’s</w:t>
-      </w:r>
-      <w:proofErr w:type="spellEnd"/>
-      <w:r>
-        <w:t xml:space="preserve"> final year project (Project Code: 14CS078). When combi</w:t>
+        <w:t>of AU-YEUNG Wing Shing’s final year project (Project Code: 14CS078). When combi</w:t>
       </w:r>
       <w:r>
         <w:t>ning the two systems together, they</w:t>
@@ -7826,7 +8736,7 @@
         <w:lastRenderedPageBreak/>
         <w:t xml:space="preserve"> </w:t>
       </w:r>
-      <w:bookmarkStart w:id="11" w:name="_Toc415788140"/>
+      <w:bookmarkStart w:id="11" w:name="_Toc415928426"/>
       <w:r>
         <w:rPr>
           <w:rFonts w:hint="eastAsia"/>
@@ -7942,7 +8852,7 @@
           <w:numId w:val="6"/>
         </w:numPr>
       </w:pPr>
-      <w:bookmarkStart w:id="12" w:name="_Toc415788141"/>
+      <w:bookmarkStart w:id="12" w:name="_Toc415928427"/>
       <w:r>
         <w:rPr>
           <w:rFonts w:hint="eastAsia"/>
@@ -8158,7 +9068,7 @@
           <w:numId w:val="6"/>
         </w:numPr>
       </w:pPr>
-      <w:bookmarkStart w:id="13" w:name="_Toc415788142"/>
+      <w:bookmarkStart w:id="13" w:name="_Toc415928428"/>
       <w:r>
         <w:rPr>
           <w:rFonts w:hint="eastAsia"/>
@@ -8403,15 +9313,7 @@
         <w:t>From</w:t>
       </w:r>
       <w:r>
-        <w:t xml:space="preserve"> a </w:t>
-      </w:r>
-      <w:proofErr w:type="spellStart"/>
-      <w:r>
-        <w:t>LegCo</w:t>
-      </w:r>
-      <w:proofErr w:type="spellEnd"/>
-      <w:r>
-        <w:t xml:space="preserve"> document, over </w:t>
+        <w:t xml:space="preserve"> a LegCo document, over </w:t>
       </w:r>
       <w:r>
         <w:rPr>
@@ -8464,7 +9366,7 @@
           <w:numId w:val="6"/>
         </w:numPr>
       </w:pPr>
-      <w:bookmarkStart w:id="16" w:name="_Toc415788143"/>
+      <w:bookmarkStart w:id="16" w:name="_Toc415928429"/>
       <w:r>
         <w:lastRenderedPageBreak/>
         <w:t>KT Chinese Medical Integration System</w:t>
@@ -8631,7 +9533,7 @@
           <w:numId w:val="6"/>
         </w:numPr>
       </w:pPr>
-      <w:bookmarkStart w:id="17" w:name="_Toc415788144"/>
+      <w:bookmarkStart w:id="17" w:name="_Toc415928430"/>
       <w:r>
         <w:t>C</w:t>
       </w:r>
@@ -8805,7 +9707,7 @@
           <w:numId w:val="6"/>
         </w:numPr>
       </w:pPr>
-      <w:bookmarkStart w:id="18" w:name="_Toc415788145"/>
+      <w:bookmarkStart w:id="18" w:name="_Toc415928431"/>
       <w:r>
         <w:rPr>
           <w:rFonts w:hint="eastAsia"/>
@@ -8882,7 +9784,7 @@
           <w:numId w:val="6"/>
         </w:numPr>
       </w:pPr>
-      <w:bookmarkStart w:id="19" w:name="_Toc415788146"/>
+      <w:bookmarkStart w:id="19" w:name="_Toc415928432"/>
       <w:r>
         <w:rPr>
           <w:rFonts w:hint="eastAsia"/>
@@ -8900,7 +9802,7 @@
           <w:numId w:val="6"/>
         </w:numPr>
       </w:pPr>
-      <w:bookmarkStart w:id="20" w:name="_Toc415788147"/>
+      <w:bookmarkStart w:id="20" w:name="_Toc415928433"/>
       <w:r>
         <w:t>Application Type</w:t>
       </w:r>
@@ -9028,7 +9930,7 @@
           <w:numId w:val="6"/>
         </w:numPr>
       </w:pPr>
-      <w:bookmarkStart w:id="21" w:name="_Toc415788148"/>
+      <w:bookmarkStart w:id="21" w:name="_Toc415928434"/>
       <w:r>
         <w:rPr>
           <w:rFonts w:hint="eastAsia"/>
@@ -9090,7 +9992,7 @@
           <w:numId w:val="6"/>
         </w:numPr>
       </w:pPr>
-      <w:bookmarkStart w:id="22" w:name="_Toc415788149"/>
+      <w:bookmarkStart w:id="22" w:name="_Toc415928435"/>
       <w:r>
         <w:rPr>
           <w:rFonts w:hint="eastAsia"/>
@@ -9137,7 +10039,7 @@
           <w:numId w:val="6"/>
         </w:numPr>
       </w:pPr>
-      <w:bookmarkStart w:id="23" w:name="_Toc415788150"/>
+      <w:bookmarkStart w:id="23" w:name="_Toc415928436"/>
       <w:r>
         <w:rPr>
           <w:rFonts w:hint="eastAsia"/>
@@ -9197,7 +10099,7 @@
           <w:numId w:val="6"/>
         </w:numPr>
       </w:pPr>
-      <w:bookmarkStart w:id="24" w:name="_Toc415788151"/>
+      <w:bookmarkStart w:id="24" w:name="_Toc415928437"/>
       <w:r>
         <w:rPr>
           <w:rFonts w:hint="eastAsia"/>
@@ -9220,15 +10122,7 @@
         <w:t xml:space="preserve">the system going to be developed, it possesses with document generation and reporting functions. A reporting tool can help </w:t>
       </w:r>
       <w:r>
-        <w:t xml:space="preserve">doing these job well with ease. In this project, </w:t>
-      </w:r>
-      <w:proofErr w:type="spellStart"/>
-      <w:r>
-        <w:t>JasperReports</w:t>
-      </w:r>
-      <w:proofErr w:type="spellEnd"/>
-      <w:r>
-        <w:t xml:space="preserve"> and Crystal Reports will be considered as the writer is more familiar with.</w:t>
+        <w:t>doing these job well with ease. In this project, JasperReports and Crystal Reports will be considered as the writer is more familiar with.</w:t>
       </w:r>
     </w:p>
     <w:p/>
@@ -9240,8 +10134,7 @@
           <w:numId w:val="6"/>
         </w:numPr>
       </w:pPr>
-      <w:bookmarkStart w:id="25" w:name="_Toc415788152"/>
-      <w:proofErr w:type="spellStart"/>
+      <w:bookmarkStart w:id="25" w:name="_Toc415928438"/>
       <w:r>
         <w:rPr>
           <w:rFonts w:hint="eastAsia"/>
@@ -9249,19 +10142,10 @@
         <w:t>JasperReports</w:t>
       </w:r>
       <w:bookmarkEnd w:id="25"/>
-      <w:proofErr w:type="spellEnd"/>
-    </w:p>
-    <w:p>
-      <w:r>
-        <w:t xml:space="preserve">According to </w:t>
-      </w:r>
-      <w:proofErr w:type="spellStart"/>
-      <w:r>
-        <w:t>Jaspersoft</w:t>
-      </w:r>
-      <w:proofErr w:type="spellEnd"/>
-      <w:r>
-        <w:t xml:space="preserve"> Community </w:t>
+    </w:p>
+    <w:p>
+      <w:r>
+        <w:t xml:space="preserve">According to Jaspersoft Community </w:t>
       </w:r>
       <w:sdt>
         <w:sdtPr>
@@ -9302,19 +10186,11 @@
       <w:r>
         <w:t xml:space="preserve">, </w:t>
       </w:r>
-      <w:proofErr w:type="spellStart"/>
       <w:r>
         <w:rPr>
           <w:rFonts w:hint="eastAsia"/>
         </w:rPr>
-        <w:t>JasperReport</w:t>
-      </w:r>
-      <w:proofErr w:type="spellEnd"/>
-      <w:r>
-        <w:rPr>
-          <w:rFonts w:hint="eastAsia"/>
-        </w:rPr>
-        <w:t xml:space="preserve"> is one of the popular </w:t>
+        <w:t xml:space="preserve">JasperReport is one of the popular </w:t>
       </w:r>
       <w:r>
         <w:t xml:space="preserve">open source </w:t>
@@ -9341,7 +10217,7 @@
           <w:numId w:val="6"/>
         </w:numPr>
       </w:pPr>
-      <w:bookmarkStart w:id="26" w:name="_Toc415788153"/>
+      <w:bookmarkStart w:id="26" w:name="_Toc415928439"/>
       <w:r>
         <w:rPr>
           <w:rFonts w:hint="eastAsia"/>
@@ -9418,7 +10294,7 @@
           <w:numId w:val="6"/>
         </w:numPr>
       </w:pPr>
-      <w:bookmarkStart w:id="27" w:name="_Toc415788154"/>
+      <w:bookmarkStart w:id="27" w:name="_Toc415928440"/>
       <w:r>
         <w:t>Conclusion</w:t>
       </w:r>
@@ -9438,15 +10314,7 @@
         <w:t>is</w:t>
       </w:r>
       <w:r>
-        <w:t xml:space="preserve"> chosen as the client application will be a Windows application and will use Visual Studio as the integrated development environment. Also, the application will not use Java as the programming language, if </w:t>
-      </w:r>
-      <w:proofErr w:type="spellStart"/>
-      <w:r>
-        <w:t>JasperReports</w:t>
-      </w:r>
-      <w:proofErr w:type="spellEnd"/>
-      <w:r>
-        <w:t xml:space="preserve"> is chosen, extra container </w:t>
+        <w:t xml:space="preserve"> chosen as the client application will be a Windows application and will use Visual Studio as the integrated development environment. Also, the application will not use Java as the programming language, if JasperReports is chosen, extra container </w:t>
       </w:r>
       <w:r>
         <w:t>or server</w:t>
@@ -9490,7 +10358,7 @@
           <w:numId w:val="6"/>
         </w:numPr>
       </w:pPr>
-      <w:bookmarkStart w:id="28" w:name="_Toc415788155"/>
+      <w:bookmarkStart w:id="28" w:name="_Toc415928441"/>
       <w:r>
         <w:lastRenderedPageBreak/>
         <w:t xml:space="preserve">Solution, </w:t>
@@ -9517,7 +10385,7 @@
           <w:numId w:val="6"/>
         </w:numPr>
       </w:pPr>
-      <w:bookmarkStart w:id="29" w:name="_Toc415788156"/>
+      <w:bookmarkStart w:id="29" w:name="_Toc415928442"/>
       <w:r>
         <w:t>Solution</w:t>
       </w:r>
@@ -9811,7 +10679,7 @@
           <w:numId w:val="6"/>
         </w:numPr>
       </w:pPr>
-      <w:bookmarkStart w:id="30" w:name="_Toc415788157"/>
+      <w:bookmarkStart w:id="30" w:name="_Toc415928443"/>
       <w:r>
         <w:t xml:space="preserve">System </w:t>
       </w:r>
@@ -10593,13 +11461,8 @@
         <w:t>,</w:t>
       </w:r>
       <w:r>
-        <w:t xml:space="preserve"> </w:t>
-      </w:r>
-      <w:proofErr w:type="gramStart"/>
-      <w:r>
-        <w:t>reporting</w:t>
-      </w:r>
-      <w:proofErr w:type="gramEnd"/>
+        <w:t xml:space="preserve"> reporting</w:t>
+      </w:r>
       <w:r>
         <w:t xml:space="preserve"> and document reprint</w:t>
       </w:r>
@@ -10796,49 +11659,29 @@
       <w:pPr>
         <w:pStyle w:val="af2"/>
       </w:pPr>
-      <w:bookmarkStart w:id="45" w:name="_Toc415788202"/>
+      <w:bookmarkStart w:id="45" w:name="_Toc415928486"/>
       <w:r>
         <w:t xml:space="preserve">Fig </w:t>
       </w:r>
-      <w:r>
-        <w:fldChar w:fldCharType="begin"/>
-      </w:r>
-      <w:r>
-        <w:instrText xml:space="preserve"> STYLEREF 1 \s </w:instrText>
-      </w:r>
-      <w:r>
-        <w:fldChar w:fldCharType="separate"/>
-      </w:r>
-      <w:r>
-        <w:rPr>
-          <w:noProof/>
-        </w:rPr>
-        <w:t>4</w:t>
-      </w:r>
-      <w:r>
-        <w:fldChar w:fldCharType="end"/>
-      </w:r>
+      <w:fldSimple w:instr=" STYLEREF 1 \s ">
+        <w:r>
+          <w:rPr>
+            <w:noProof/>
+          </w:rPr>
+          <w:t>4</w:t>
+        </w:r>
+      </w:fldSimple>
       <w:r>
         <w:t>.</w:t>
       </w:r>
-      <w:r>
-        <w:fldChar w:fldCharType="begin"/>
-      </w:r>
-      <w:r>
-        <w:instrText xml:space="preserve"> SEQ Fig \* ARABIC \s 1 </w:instrText>
-      </w:r>
-      <w:r>
-        <w:fldChar w:fldCharType="separate"/>
-      </w:r>
-      <w:r>
-        <w:rPr>
-          <w:noProof/>
-        </w:rPr>
-        <w:t>1</w:t>
-      </w:r>
-      <w:r>
-        <w:fldChar w:fldCharType="end"/>
-      </w:r>
+      <w:fldSimple w:instr=" SEQ Fig \* ARABIC \s 1 ">
+        <w:r>
+          <w:rPr>
+            <w:noProof/>
+          </w:rPr>
+          <w:t>1</w:t>
+        </w:r>
+      </w:fldSimple>
       <w:r>
         <w:rPr>
           <w:rFonts w:hint="eastAsia"/>
@@ -10876,7 +11719,7 @@
           <w:numId w:val="6"/>
         </w:numPr>
       </w:pPr>
-      <w:bookmarkStart w:id="46" w:name="_Toc415788158"/>
+      <w:bookmarkStart w:id="46" w:name="_Toc415928444"/>
       <w:r>
         <w:rPr>
           <w:rFonts w:hint="eastAsia"/>
@@ -10903,7 +11746,7 @@
           <w:numId w:val="6"/>
         </w:numPr>
       </w:pPr>
-      <w:bookmarkStart w:id="47" w:name="_Toc415788159"/>
+      <w:bookmarkStart w:id="47" w:name="_Toc415928445"/>
       <w:r>
         <w:t xml:space="preserve">Main System </w:t>
       </w:r>
@@ -10947,7 +11790,7 @@
           <w:numId w:val="6"/>
         </w:numPr>
       </w:pPr>
-      <w:bookmarkStart w:id="48" w:name="_Toc415788160"/>
+      <w:bookmarkStart w:id="48" w:name="_Toc415928446"/>
       <w:r>
         <w:t>Patient Management</w:t>
       </w:r>
@@ -11078,7 +11921,7 @@
           <w:numId w:val="6"/>
         </w:numPr>
       </w:pPr>
-      <w:bookmarkStart w:id="49" w:name="_Toc415788161"/>
+      <w:bookmarkStart w:id="49" w:name="_Toc415928447"/>
       <w:r>
         <w:rPr>
           <w:rFonts w:hint="eastAsia"/>
@@ -11228,7 +12071,7 @@
           <w:numId w:val="6"/>
         </w:numPr>
       </w:pPr>
-      <w:bookmarkStart w:id="59" w:name="_Toc415788162"/>
+      <w:bookmarkStart w:id="59" w:name="_Toc415928448"/>
       <w:r>
         <w:t>Formula Management</w:t>
       </w:r>
@@ -11356,7 +12199,7 @@
           <w:numId w:val="6"/>
         </w:numPr>
       </w:pPr>
-      <w:bookmarkStart w:id="64" w:name="_Toc415788163"/>
+      <w:bookmarkStart w:id="64" w:name="_Toc415928449"/>
       <w:r>
         <w:t>Clinic Management</w:t>
       </w:r>
@@ -11466,7 +12309,7 @@
           <w:numId w:val="6"/>
         </w:numPr>
       </w:pPr>
-      <w:bookmarkStart w:id="65" w:name="_Toc415788164"/>
+      <w:bookmarkStart w:id="65" w:name="_Toc415928450"/>
       <w:r>
         <w:t>User Management</w:t>
       </w:r>
@@ -11637,7 +12480,7 @@
           <w:numId w:val="6"/>
         </w:numPr>
       </w:pPr>
-      <w:bookmarkStart w:id="68" w:name="_Toc415788165"/>
+      <w:bookmarkStart w:id="68" w:name="_Toc415928451"/>
       <w:r>
         <w:t>Patient Queue Management</w:t>
       </w:r>
@@ -11675,7 +12518,7 @@
           <w:numId w:val="6"/>
         </w:numPr>
       </w:pPr>
-      <w:bookmarkStart w:id="69" w:name="_Toc415788166"/>
+      <w:bookmarkStart w:id="69" w:name="_Toc415928452"/>
       <w:r>
         <w:t>Consultation</w:t>
       </w:r>
@@ -11851,7 +12694,7 @@
           <w:numId w:val="6"/>
         </w:numPr>
       </w:pPr>
-      <w:bookmarkStart w:id="70" w:name="_Toc415788167"/>
+      <w:bookmarkStart w:id="70" w:name="_Toc415928453"/>
       <w:r>
         <w:t>Reporting</w:t>
       </w:r>
@@ -12639,49 +13482,29 @@
       <w:pPr>
         <w:pStyle w:val="af2"/>
       </w:pPr>
-      <w:bookmarkStart w:id="71" w:name="_Toc415788203"/>
+      <w:bookmarkStart w:id="71" w:name="_Toc415928487"/>
       <w:r>
         <w:t xml:space="preserve">Fig </w:t>
       </w:r>
-      <w:r>
-        <w:fldChar w:fldCharType="begin"/>
-      </w:r>
-      <w:r>
-        <w:instrText xml:space="preserve"> STYLEREF 1 \s </w:instrText>
-      </w:r>
-      <w:r>
-        <w:fldChar w:fldCharType="separate"/>
-      </w:r>
-      <w:r>
-        <w:rPr>
-          <w:noProof/>
-        </w:rPr>
-        <w:t>4</w:t>
-      </w:r>
-      <w:r>
-        <w:fldChar w:fldCharType="end"/>
-      </w:r>
+      <w:fldSimple w:instr=" STYLEREF 1 \s ">
+        <w:r>
+          <w:rPr>
+            <w:noProof/>
+          </w:rPr>
+          <w:t>4</w:t>
+        </w:r>
+      </w:fldSimple>
       <w:r>
         <w:t>.</w:t>
       </w:r>
-      <w:r>
-        <w:fldChar w:fldCharType="begin"/>
-      </w:r>
-      <w:r>
-        <w:instrText xml:space="preserve"> SEQ Fig \* ARABIC \s 1 </w:instrText>
-      </w:r>
-      <w:r>
-        <w:fldChar w:fldCharType="separate"/>
-      </w:r>
-      <w:r>
-        <w:rPr>
-          <w:noProof/>
-        </w:rPr>
-        <w:t>2</w:t>
-      </w:r>
-      <w:r>
-        <w:fldChar w:fldCharType="end"/>
-      </w:r>
+      <w:fldSimple w:instr=" SEQ Fig \* ARABIC \s 1 ">
+        <w:r>
+          <w:rPr>
+            <w:noProof/>
+          </w:rPr>
+          <w:t>2</w:t>
+        </w:r>
+      </w:fldSimple>
       <w:r>
         <w:t xml:space="preserve"> User Rights for Viewing Different Report</w:t>
       </w:r>
@@ -12696,7 +13519,7 @@
           <w:numId w:val="6"/>
         </w:numPr>
       </w:pPr>
-      <w:bookmarkStart w:id="72" w:name="_Toc415788168"/>
+      <w:bookmarkStart w:id="72" w:name="_Toc415928454"/>
       <w:r>
         <w:t>Document Reprint</w:t>
       </w:r>
@@ -12745,6 +13568,7 @@
           <w:numId w:val="6"/>
         </w:numPr>
       </w:pPr>
+      <w:bookmarkStart w:id="73" w:name="_Toc415928455"/>
       <w:r>
         <w:rPr>
           <w:rFonts w:hint="eastAsia"/>
@@ -12760,6 +13584,7 @@
         </w:rPr>
         <w:t xml:space="preserve"> Requirements Related to Co-operation between CMCMS and CMPMS</w:t>
       </w:r>
+      <w:bookmarkEnd w:id="73"/>
     </w:p>
     <w:p>
       <w:r>
@@ -12799,11 +13624,11 @@
           <w:numId w:val="6"/>
         </w:numPr>
       </w:pPr>
-      <w:bookmarkStart w:id="73" w:name="_Toc415788169"/>
+      <w:bookmarkStart w:id="74" w:name="_Toc415928456"/>
       <w:r>
         <w:t>Design</w:t>
       </w:r>
-      <w:bookmarkEnd w:id="73"/>
+      <w:bookmarkEnd w:id="74"/>
     </w:p>
     <w:p>
       <w:pPr>
@@ -16751,49 +17576,29 @@
           <w:docGrid w:type="lines" w:linePitch="360"/>
         </w:sectPr>
       </w:pPr>
-      <w:bookmarkStart w:id="74" w:name="_Toc415788204"/>
+      <w:bookmarkStart w:id="75" w:name="_Toc415928488"/>
       <w:r>
         <w:t xml:space="preserve">Fig </w:t>
       </w:r>
-      <w:r>
-        <w:fldChar w:fldCharType="begin"/>
-      </w:r>
-      <w:r>
-        <w:instrText xml:space="preserve"> STYLEREF 1 \s </w:instrText>
-      </w:r>
-      <w:r>
-        <w:fldChar w:fldCharType="separate"/>
-      </w:r>
-      <w:r>
-        <w:rPr>
-          <w:noProof/>
-        </w:rPr>
-        <w:t>4</w:t>
-      </w:r>
-      <w:r>
-        <w:fldChar w:fldCharType="end"/>
-      </w:r>
+      <w:fldSimple w:instr=" STYLEREF 1 \s ">
+        <w:r>
+          <w:rPr>
+            <w:noProof/>
+          </w:rPr>
+          <w:t>4</w:t>
+        </w:r>
+      </w:fldSimple>
       <w:r>
         <w:t>.</w:t>
       </w:r>
-      <w:r>
-        <w:fldChar w:fldCharType="begin"/>
-      </w:r>
-      <w:r>
-        <w:instrText xml:space="preserve"> SEQ Fig \* ARABIC \s 1 </w:instrText>
-      </w:r>
-      <w:r>
-        <w:fldChar w:fldCharType="separate"/>
-      </w:r>
-      <w:r>
-        <w:rPr>
-          <w:noProof/>
-        </w:rPr>
-        <w:t>3</w:t>
-      </w:r>
-      <w:r>
-        <w:fldChar w:fldCharType="end"/>
-      </w:r>
+      <w:fldSimple w:instr=" SEQ Fig \* ARABIC \s 1 ">
+        <w:r>
+          <w:rPr>
+            <w:noProof/>
+          </w:rPr>
+          <w:t>3</w:t>
+        </w:r>
+      </w:fldSimple>
       <w:r>
         <w:rPr>
           <w:rFonts w:hint="eastAsia"/>
@@ -16818,85 +17623,12 @@
       <w:r>
         <w:t xml:space="preserve"> Application</w:t>
       </w:r>
-      <w:bookmarkEnd w:id="74"/>
-    </w:p>
-    <w:p>
-      <w:bookmarkStart w:id="75" w:name="_Toc415788171"/>
+      <w:bookmarkEnd w:id="75"/>
+    </w:p>
+    <w:p>
       <w:r>
         <w:lastRenderedPageBreak/>
-        <w:t xml:space="preserve">For database design, it consists of 3 schemas, namely </w:t>
-      </w:r>
-      <w:proofErr w:type="spellStart"/>
-      <w:r>
-        <w:t>cmcms</w:t>
-      </w:r>
-      <w:proofErr w:type="spellEnd"/>
-      <w:r>
-        <w:t xml:space="preserve">, </w:t>
-      </w:r>
-      <w:proofErr w:type="spellStart"/>
-      <w:r>
-        <w:t>cmcis</w:t>
-      </w:r>
-      <w:proofErr w:type="spellEnd"/>
-      <w:r>
-        <w:t xml:space="preserve"> and </w:t>
-      </w:r>
-      <w:proofErr w:type="spellStart"/>
-      <w:r>
-        <w:t>cmpms</w:t>
-      </w:r>
-      <w:proofErr w:type="spellEnd"/>
-      <w:r>
-        <w:t xml:space="preserve">. </w:t>
-      </w:r>
-      <w:proofErr w:type="spellStart"/>
-      <w:r>
-        <w:t>Cmcms</w:t>
-      </w:r>
-      <w:proofErr w:type="spellEnd"/>
-      <w:r>
-        <w:t xml:space="preserve"> is the main database schema for this system. </w:t>
-      </w:r>
-      <w:proofErr w:type="spellStart"/>
-      <w:r>
-        <w:t>Cmcis</w:t>
-      </w:r>
-      <w:proofErr w:type="spellEnd"/>
-      <w:r>
-        <w:t xml:space="preserve"> is the schema for sharing data between this system and CMPMS. </w:t>
-      </w:r>
-      <w:proofErr w:type="spellStart"/>
-      <w:r>
-        <w:t>Cmpms</w:t>
-      </w:r>
-      <w:proofErr w:type="spellEnd"/>
-      <w:r>
-        <w:t xml:space="preserve"> is the schema belongs to CMPMS, which is designed and implemented by AU-YEUNG Wing Shing. CMCMS can use the schemas </w:t>
-      </w:r>
-      <w:proofErr w:type="spellStart"/>
-      <w:r>
-        <w:t>cmcms</w:t>
-      </w:r>
-      <w:proofErr w:type="spellEnd"/>
-      <w:r>
-        <w:t xml:space="preserve"> directly for retrieving data. It also can retrieve data from schema </w:t>
-      </w:r>
-      <w:proofErr w:type="spellStart"/>
-      <w:r>
-        <w:t>cmpms</w:t>
-      </w:r>
-      <w:proofErr w:type="spellEnd"/>
-      <w:r>
-        <w:t xml:space="preserve"> through calling stored procedures in </w:t>
-      </w:r>
-      <w:proofErr w:type="spellStart"/>
-      <w:r>
-        <w:t>cmcis</w:t>
-      </w:r>
-      <w:proofErr w:type="spellEnd"/>
-      <w:r>
-        <w:t xml:space="preserve"> which are written by AU-YEUNG.</w:t>
+        <w:t>For database design, it consists of 3 schemas, namely cmcms, cmcis and cmpms. Cmcms is the main database schema for this system. Cmcis is the schema for sharing data between this system and CMPMS. Cmpms is the schema belongs to CMPMS, which is designed and implemented by AU-YEUNG Wing Shing. CMCMS can use the schemas cmcms directly for retrieving data. It also can retrieve data from schema cmpms through calling stored procedures in cmcis which are written by AU-YEUNG.</w:t>
       </w:r>
     </w:p>
     <w:p>
@@ -16961,51 +17693,33 @@
       <w:pPr>
         <w:pStyle w:val="af2"/>
       </w:pPr>
+      <w:bookmarkStart w:id="76" w:name="_Toc415928489"/>
       <w:r>
         <w:t xml:space="preserve">Fig </w:t>
       </w:r>
-      <w:r>
-        <w:fldChar w:fldCharType="begin"/>
-      </w:r>
-      <w:r>
-        <w:instrText xml:space="preserve"> STYLEREF 1 \s </w:instrText>
-      </w:r>
-      <w:r>
-        <w:fldChar w:fldCharType="separate"/>
-      </w:r>
-      <w:r>
-        <w:rPr>
-          <w:noProof/>
-        </w:rPr>
-        <w:t>4</w:t>
-      </w:r>
-      <w:r>
-        <w:fldChar w:fldCharType="end"/>
-      </w:r>
+      <w:fldSimple w:instr=" STYLEREF 1 \s ">
+        <w:r>
+          <w:rPr>
+            <w:noProof/>
+          </w:rPr>
+          <w:t>4</w:t>
+        </w:r>
+      </w:fldSimple>
       <w:r>
         <w:t>.</w:t>
       </w:r>
-      <w:r>
-        <w:fldChar w:fldCharType="begin"/>
-      </w:r>
-      <w:r>
-        <w:instrText xml:space="preserve"> SEQ Fig \* ARABIC \s 1 </w:instrText>
-      </w:r>
-      <w:r>
-        <w:fldChar w:fldCharType="separate"/>
-      </w:r>
-      <w:r>
-        <w:rPr>
-          <w:noProof/>
-        </w:rPr>
-        <w:t>4</w:t>
-      </w:r>
-      <w:r>
-        <w:fldChar w:fldCharType="end"/>
-      </w:r>
+      <w:fldSimple w:instr=" SEQ Fig \* ARABIC \s 1 ">
+        <w:r>
+          <w:rPr>
+            <w:noProof/>
+          </w:rPr>
+          <w:t>4</w:t>
+        </w:r>
+      </w:fldSimple>
       <w:r>
         <w:t xml:space="preserve"> High-level design of the database</w:t>
       </w:r>
+      <w:bookmarkEnd w:id="76"/>
     </w:p>
     <w:p>
       <w:pPr>
@@ -17033,6 +17747,7 @@
           <w:numId w:val="6"/>
         </w:numPr>
       </w:pPr>
+      <w:bookmarkStart w:id="77" w:name="_Toc415928457"/>
       <w:r>
         <w:rPr>
           <w:rFonts w:hint="eastAsia"/>
@@ -17058,7 +17773,7 @@
         </w:rPr>
         <w:t>mplementation</w:t>
       </w:r>
-      <w:bookmarkEnd w:id="75"/>
+      <w:bookmarkEnd w:id="77"/>
     </w:p>
     <w:p>
       <w:pPr>
@@ -17068,14 +17783,14 @@
           <w:numId w:val="6"/>
         </w:numPr>
       </w:pPr>
-      <w:bookmarkStart w:id="76" w:name="_Toc415788172"/>
+      <w:bookmarkStart w:id="78" w:name="_Toc415928458"/>
       <w:r>
         <w:rPr>
           <w:rFonts w:hint="eastAsia"/>
         </w:rPr>
         <w:t>Methodology</w:t>
       </w:r>
-      <w:bookmarkEnd w:id="76"/>
+      <w:bookmarkEnd w:id="78"/>
     </w:p>
     <w:p>
       <w:pPr>
@@ -17085,14 +17800,14 @@
           <w:numId w:val="6"/>
         </w:numPr>
       </w:pPr>
-      <w:bookmarkStart w:id="77" w:name="_Toc415788173"/>
+      <w:bookmarkStart w:id="79" w:name="_Toc415928459"/>
       <w:r>
         <w:rPr>
           <w:rFonts w:hint="eastAsia"/>
         </w:rPr>
         <w:t>Drug Name</w:t>
       </w:r>
-      <w:bookmarkEnd w:id="77"/>
+      <w:bookmarkEnd w:id="79"/>
     </w:p>
     <w:p>
       <w:r>
@@ -17227,20 +17942,20 @@
           <w:numId w:val="6"/>
         </w:numPr>
       </w:pPr>
-      <w:bookmarkStart w:id="78" w:name="_Toc415788174"/>
+      <w:bookmarkStart w:id="80" w:name="_Toc415928460"/>
       <w:r>
         <w:t>WHO</w:t>
       </w:r>
       <w:r>
         <w:t xml:space="preserve"> Terminologies</w:t>
       </w:r>
-      <w:bookmarkEnd w:id="78"/>
       <w:r>
         <w:rPr>
           <w:rFonts w:hint="eastAsia"/>
         </w:rPr>
         <w:t xml:space="preserve"> and Standards</w:t>
       </w:r>
+      <w:bookmarkEnd w:id="80"/>
     </w:p>
     <w:p>
       <w:r>
@@ -17440,29 +18155,13 @@
     <w:p/>
     <w:p>
       <w:r>
-        <w:t>In the foreseeable future, the electronic health record (</w:t>
-      </w:r>
-      <w:proofErr w:type="spellStart"/>
-      <w:r>
-        <w:t>eHR</w:t>
-      </w:r>
-      <w:proofErr w:type="spellEnd"/>
-      <w:r>
-        <w:t>) sharing system developed by the Hospital Authority (HA) for the Hong Kong Government will ready for the TCM industry. In order to</w:t>
+        <w:t>In the foreseeable future, the electronic health record (eHR) sharing system developed by the Hospital Authority (HA) for the Hong Kong Government will ready for the TCM industry. In order to</w:t>
       </w:r>
       <w:r>
         <w:t xml:space="preserve"> enable data sharing from the system to </w:t>
       </w:r>
       <w:r>
-        <w:t xml:space="preserve">the </w:t>
-      </w:r>
-      <w:proofErr w:type="spellStart"/>
-      <w:r>
-        <w:t>eHR</w:t>
-      </w:r>
-      <w:proofErr w:type="spellEnd"/>
-      <w:r>
-        <w:t xml:space="preserve"> system which ease, the WHO standard should be used. At the development time of the system prototype, ICD-11 beta is available. However, it is not yet used by the HA. As both standards are developed by WHO, they should not be contradicting to each other and could be easily convert from one to another. Therefore, WHO International Standard Terminologies on Traditional Medicine in the Western Pacific Region</w:t>
+        <w:t>the eHR system which ease, the WHO standard should be used. At the development time of the system prototype, ICD-11 beta is available. However, it is not yet used by the HA. As both standards are developed by WHO, they should not be contradicting to each other and could be easily convert from one to another. Therefore, WHO International Standard Terminologies on Traditional Medicine in the Western Pacific Region</w:t>
       </w:r>
       <w:sdt>
         <w:sdtPr>
@@ -17501,10 +18200,7 @@
         </w:sdtContent>
       </w:sdt>
       <w:r>
-        <w:t xml:space="preserve"> and </w:t>
-      </w:r>
-      <w:r>
-        <w:t>WHO Standard Acupuncture Point Locations in the Western Pacific Region</w:t>
+        <w:t xml:space="preserve"> and WHO Standard Acupuncture Point Locations in the Western Pacific Region</w:t>
       </w:r>
       <w:sdt>
         <w:sdtPr>
@@ -17573,14 +18269,14 @@
           <w:numId w:val="6"/>
         </w:numPr>
       </w:pPr>
-      <w:bookmarkStart w:id="79" w:name="_Toc415788175"/>
+      <w:bookmarkStart w:id="81" w:name="_Toc415928461"/>
       <w:r>
         <w:rPr>
           <w:rFonts w:hint="eastAsia"/>
         </w:rPr>
         <w:t>Implementation</w:t>
       </w:r>
-      <w:bookmarkEnd w:id="79"/>
+      <w:bookmarkEnd w:id="81"/>
     </w:p>
     <w:p>
       <w:pPr>
@@ -17590,11 +18286,11 @@
           <w:numId w:val="6"/>
         </w:numPr>
       </w:pPr>
-      <w:bookmarkStart w:id="80" w:name="_Toc415788176"/>
+      <w:bookmarkStart w:id="82" w:name="_Toc415928462"/>
       <w:r>
         <w:t>Login Form</w:t>
       </w:r>
-      <w:bookmarkEnd w:id="80"/>
+      <w:bookmarkEnd w:id="82"/>
     </w:p>
     <w:p>
       <w:pPr>
@@ -17645,51 +18341,33 @@
       <w:pPr>
         <w:pStyle w:val="af2"/>
       </w:pPr>
+      <w:bookmarkStart w:id="83" w:name="_Toc415928490"/>
       <w:r>
         <w:t xml:space="preserve">Fig </w:t>
       </w:r>
-      <w:r>
-        <w:fldChar w:fldCharType="begin"/>
-      </w:r>
-      <w:r>
-        <w:instrText xml:space="preserve"> STYLEREF 1 \s </w:instrText>
-      </w:r>
-      <w:r>
-        <w:fldChar w:fldCharType="separate"/>
-      </w:r>
-      <w:r>
-        <w:rPr>
-          <w:noProof/>
-        </w:rPr>
-        <w:t>5</w:t>
-      </w:r>
-      <w:r>
-        <w:fldChar w:fldCharType="end"/>
-      </w:r>
+      <w:fldSimple w:instr=" STYLEREF 1 \s ">
+        <w:r>
+          <w:rPr>
+            <w:noProof/>
+          </w:rPr>
+          <w:t>5</w:t>
+        </w:r>
+      </w:fldSimple>
       <w:r>
         <w:t>.</w:t>
       </w:r>
-      <w:r>
-        <w:fldChar w:fldCharType="begin"/>
-      </w:r>
-      <w:r>
-        <w:instrText xml:space="preserve"> SEQ Fig \* ARABIC \s 1 </w:instrText>
-      </w:r>
-      <w:r>
-        <w:fldChar w:fldCharType="separate"/>
-      </w:r>
-      <w:r>
-        <w:rPr>
-          <w:noProof/>
-        </w:rPr>
-        <w:t>1</w:t>
-      </w:r>
-      <w:r>
-        <w:fldChar w:fldCharType="end"/>
-      </w:r>
+      <w:fldSimple w:instr=" SEQ Fig \* ARABIC \s 1 ">
+        <w:r>
+          <w:rPr>
+            <w:noProof/>
+          </w:rPr>
+          <w:t>1</w:t>
+        </w:r>
+      </w:fldSimple>
       <w:r>
         <w:t xml:space="preserve"> Screenshot of the Login Form</w:t>
       </w:r>
+      <w:bookmarkEnd w:id="83"/>
     </w:p>
     <w:p>
       <w:r>
@@ -17731,14 +18409,14 @@
         </w:numPr>
         <w:ind w:leftChars="0"/>
       </w:pPr>
-      <w:bookmarkStart w:id="81" w:name="OLE_LINK32"/>
-      <w:bookmarkStart w:id="82" w:name="OLE_LINK33"/>
+      <w:bookmarkStart w:id="84" w:name="OLE_LINK32"/>
+      <w:bookmarkStart w:id="85" w:name="OLE_LINK33"/>
       <w:r>
         <w:t>Start patient sub-system</w:t>
       </w:r>
     </w:p>
-    <w:bookmarkEnd w:id="81"/>
-    <w:bookmarkEnd w:id="82"/>
+    <w:bookmarkEnd w:id="84"/>
+    <w:bookmarkEnd w:id="85"/>
     <w:p/>
     <w:p>
       <w:pPr>
@@ -17852,16 +18530,16 @@
       <w:r>
         <w:t xml:space="preserve"> in Section </w:t>
       </w:r>
-      <w:commentRangeStart w:id="83"/>
+      <w:commentRangeStart w:id="86"/>
       <w:r>
         <w:t>&lt;section ID&gt;</w:t>
       </w:r>
-      <w:commentRangeEnd w:id="83"/>
+      <w:commentRangeEnd w:id="86"/>
       <w:r>
         <w:rPr>
           <w:rStyle w:val="af4"/>
         </w:rPr>
-        <w:commentReference w:id="83"/>
+        <w:commentReference w:id="86"/>
       </w:r>
       <w:r>
         <w:t>.</w:t>
@@ -17884,9 +18562,6 @@
           <w:ilvl w:val="3"/>
           <w:numId w:val="6"/>
         </w:numPr>
-        <w:rPr>
-          <w:rFonts w:hint="eastAsia"/>
-        </w:rPr>
       </w:pPr>
       <w:r>
         <w:t>Start Patient Sub-system</w:t>
@@ -17948,11 +18623,12 @@
           <w:numId w:val="6"/>
         </w:numPr>
       </w:pPr>
-      <w:bookmarkStart w:id="84" w:name="_Toc415788177"/>
+      <w:bookmarkStart w:id="87" w:name="_Toc415928463"/>
       <w:r>
         <w:lastRenderedPageBreak/>
         <w:t>Drug Selection Panel</w:t>
       </w:r>
+      <w:bookmarkEnd w:id="87"/>
     </w:p>
     <w:p>
       <w:pPr>
@@ -18010,76 +18686,44 @@
       <w:pPr>
         <w:pStyle w:val="af2"/>
       </w:pPr>
+      <w:bookmarkStart w:id="88" w:name="_Toc415928491"/>
       <w:r>
         <w:t xml:space="preserve">Fig </w:t>
       </w:r>
-      <w:r>
-        <w:fldChar w:fldCharType="begin"/>
-      </w:r>
-      <w:r>
-        <w:instrText xml:space="preserve"> STYLEREF 1 \s </w:instrText>
-      </w:r>
-      <w:r>
-        <w:fldChar w:fldCharType="separate"/>
-      </w:r>
-      <w:r>
-        <w:rPr>
-          <w:noProof/>
-        </w:rPr>
-        <w:t>5</w:t>
-      </w:r>
-      <w:r>
-        <w:fldChar w:fldCharType="end"/>
-      </w:r>
+      <w:fldSimple w:instr=" STYLEREF 1 \s ">
+        <w:r>
+          <w:rPr>
+            <w:noProof/>
+          </w:rPr>
+          <w:t>5</w:t>
+        </w:r>
+      </w:fldSimple>
       <w:r>
         <w:t>.</w:t>
       </w:r>
-      <w:r>
-        <w:fldChar w:fldCharType="begin"/>
-      </w:r>
-      <w:r>
-        <w:instrText xml:space="preserve"> SEQ Fig \* ARABIC \s 1 </w:instrText>
-      </w:r>
-      <w:r>
-        <w:fldChar w:fldCharType="separate"/>
-      </w:r>
-      <w:r>
-        <w:rPr>
-          <w:noProof/>
-        </w:rPr>
-        <w:t>2</w:t>
-      </w:r>
-      <w:r>
-        <w:fldChar w:fldCharType="end"/>
-      </w:r>
+      <w:fldSimple w:instr=" SEQ Fig \* ARABIC \s 1 ">
+        <w:r>
+          <w:rPr>
+            <w:noProof/>
+          </w:rPr>
+          <w:t>2</w:t>
+        </w:r>
+      </w:fldSimple>
       <w:r>
         <w:t xml:space="preserve"> Screenshot of Drug Selection Panel</w:t>
       </w:r>
+      <w:bookmarkEnd w:id="88"/>
     </w:p>
     <w:p/>
     <w:p>
       <w:r>
-        <w:t xml:space="preserve">This panel is used for user to select drug and/or sub-drug without typing any words. The checkbox for showing deleted drug and the </w:t>
-      </w:r>
-      <w:proofErr w:type="spellStart"/>
-      <w:r>
-        <w:t>listbox</w:t>
-      </w:r>
-      <w:proofErr w:type="spellEnd"/>
-      <w:r>
-        <w:t xml:space="preserve"> for sub-drug items </w:t>
+        <w:t xml:space="preserve">This panel is used for user to select drug and/or sub-drug without typing any words. The checkbox for showing deleted drug and the listbox for sub-drug items </w:t>
       </w:r>
       <w:r>
         <w:t xml:space="preserve">is hided from user if it is not applicable to the function. </w:t>
       </w:r>
     </w:p>
-    <w:p>
-      <w:pPr>
-        <w:rPr>
-          <w:rFonts w:hint="eastAsia"/>
-        </w:rPr>
-      </w:pPr>
-    </w:p>
+    <w:p/>
     <w:p>
       <w:pPr>
         <w:pStyle w:val="3"/>
@@ -18088,6 +18732,7 @@
           <w:numId w:val="6"/>
         </w:numPr>
       </w:pPr>
+      <w:bookmarkStart w:id="89" w:name="_Toc415928464"/>
       <w:r>
         <w:rPr>
           <w:rFonts w:hint="eastAsia"/>
@@ -18097,7 +18742,7 @@
       <w:r>
         <w:t>Registration</w:t>
       </w:r>
-      <w:bookmarkEnd w:id="84"/>
+      <w:bookmarkEnd w:id="89"/>
     </w:p>
     <w:p>
       <w:pPr>
@@ -18162,55 +18807,34 @@
     <w:p>
       <w:pPr>
         <w:pStyle w:val="af2"/>
-        <w:rPr>
-          <w:rFonts w:hint="eastAsia"/>
-        </w:rPr>
-      </w:pPr>
+      </w:pPr>
+      <w:bookmarkStart w:id="90" w:name="_Toc415928492"/>
       <w:r>
         <w:t xml:space="preserve">Fig </w:t>
       </w:r>
-      <w:r>
-        <w:fldChar w:fldCharType="begin"/>
-      </w:r>
-      <w:r>
-        <w:instrText xml:space="preserve"> STYLEREF 1 \s </w:instrText>
-      </w:r>
-      <w:r>
-        <w:fldChar w:fldCharType="separate"/>
-      </w:r>
-      <w:r>
-        <w:rPr>
-          <w:noProof/>
-        </w:rPr>
-        <w:t>5</w:t>
-      </w:r>
-      <w:r>
-        <w:fldChar w:fldCharType="end"/>
-      </w:r>
+      <w:fldSimple w:instr=" STYLEREF 1 \s ">
+        <w:r>
+          <w:rPr>
+            <w:noProof/>
+          </w:rPr>
+          <w:t>5</w:t>
+        </w:r>
+      </w:fldSimple>
       <w:r>
         <w:t>.</w:t>
       </w:r>
-      <w:r>
-        <w:fldChar w:fldCharType="begin"/>
-      </w:r>
-      <w:r>
-        <w:instrText xml:space="preserve"> SEQ Fig \* ARABIC \s 1 </w:instrText>
-      </w:r>
-      <w:r>
-        <w:fldChar w:fldCharType="separate"/>
-      </w:r>
-      <w:r>
-        <w:rPr>
-          <w:noProof/>
-        </w:rPr>
-        <w:t>3</w:t>
-      </w:r>
-      <w:r>
-        <w:fldChar w:fldCharType="end"/>
-      </w:r>
+      <w:fldSimple w:instr=" SEQ Fig \* ARABIC \s 1 ">
+        <w:r>
+          <w:rPr>
+            <w:noProof/>
+          </w:rPr>
+          <w:t>3</w:t>
+        </w:r>
+      </w:fldSimple>
       <w:r>
         <w:t xml:space="preserve"> Screenshot of New Patient Registration Windows Form</w:t>
       </w:r>
+      <w:bookmarkEnd w:id="90"/>
     </w:p>
     <w:p>
       <w:r>
@@ -18349,59 +18973,35 @@
       <w:pPr>
         <w:pStyle w:val="af2"/>
       </w:pPr>
+      <w:bookmarkStart w:id="91" w:name="_Toc415928493"/>
       <w:r>
         <w:t xml:space="preserve">Fig </w:t>
       </w:r>
-      <w:r>
-        <w:fldChar w:fldCharType="begin"/>
-      </w:r>
-      <w:r>
-        <w:instrText xml:space="preserve"> STYLEREF 1 \s </w:instrText>
-      </w:r>
-      <w:r>
-        <w:fldChar w:fldCharType="separate"/>
-      </w:r>
-      <w:r>
-        <w:rPr>
-          <w:noProof/>
-        </w:rPr>
-        <w:t>5</w:t>
-      </w:r>
-      <w:r>
-        <w:fldChar w:fldCharType="end"/>
-      </w:r>
+      <w:fldSimple w:instr=" STYLEREF 1 \s ">
+        <w:r>
+          <w:rPr>
+            <w:noProof/>
+          </w:rPr>
+          <w:t>5</w:t>
+        </w:r>
+      </w:fldSimple>
       <w:r>
         <w:t>.</w:t>
       </w:r>
-      <w:r>
-        <w:fldChar w:fldCharType="begin"/>
-      </w:r>
-      <w:r>
-        <w:instrText xml:space="preserve"> SEQ Fig \* ARABIC \s 1 </w:instrText>
-      </w:r>
-      <w:r>
-        <w:fldChar w:fldCharType="separate"/>
-      </w:r>
-      <w:r>
-        <w:rPr>
-          <w:noProof/>
-        </w:rPr>
-        <w:t>4</w:t>
-      </w:r>
-      <w:r>
-        <w:fldChar w:fldCharType="end"/>
-      </w:r>
+      <w:fldSimple w:instr=" SEQ Fig \* ARABIC \s 1 ">
+        <w:r>
+          <w:rPr>
+            <w:noProof/>
+          </w:rPr>
+          <w:t>4</w:t>
+        </w:r>
+      </w:fldSimple>
       <w:r>
         <w:t xml:space="preserve"> Screenshot for Enquire / Edit Patients’ Personal Particulars</w:t>
       </w:r>
-    </w:p>
-    <w:p>
-      <w:pPr>
-        <w:rPr>
-          <w:rFonts w:hint="eastAsia"/>
-        </w:rPr>
-      </w:pPr>
-    </w:p>
+      <w:bookmarkEnd w:id="91"/>
+    </w:p>
+    <w:p/>
     <w:p>
       <w:r>
         <w:t xml:space="preserve">This form can be used by all users including those using Patient Sub-system. </w:t>
@@ -18468,17 +19068,17 @@
           <w:numId w:val="6"/>
         </w:numPr>
       </w:pPr>
-      <w:bookmarkStart w:id="85" w:name="_Toc415788178"/>
+      <w:bookmarkStart w:id="92" w:name="_Toc415928465"/>
       <w:r>
         <w:rPr>
           <w:rFonts w:hint="eastAsia"/>
         </w:rPr>
         <w:t xml:space="preserve">Drug </w:t>
       </w:r>
-      <w:bookmarkEnd w:id="85"/>
       <w:r>
         <w:t>Management</w:t>
       </w:r>
+      <w:bookmarkEnd w:id="92"/>
     </w:p>
     <w:p>
       <w:pPr>
@@ -18502,9 +19102,6 @@
           <w:ilvl w:val="4"/>
           <w:numId w:val="6"/>
         </w:numPr>
-        <w:rPr>
-          <w:rFonts w:hint="eastAsia"/>
-        </w:rPr>
       </w:pPr>
       <w:r>
         <w:rPr>
@@ -18561,108 +19158,77 @@
     <w:p>
       <w:pPr>
         <w:pStyle w:val="af2"/>
+      </w:pPr>
+      <w:bookmarkStart w:id="93" w:name="_Toc415928494"/>
+      <w:r>
+        <w:t xml:space="preserve">Fig </w:t>
+      </w:r>
+      <w:fldSimple w:instr=" STYLEREF 1 \s ">
+        <w:r>
+          <w:rPr>
+            <w:noProof/>
+          </w:rPr>
+          <w:t>5</w:t>
+        </w:r>
+      </w:fldSimple>
+      <w:r>
+        <w:t>.</w:t>
+      </w:r>
+      <w:fldSimple w:instr=" SEQ Fig \* ARABIC \s 1 ">
+        <w:r>
+          <w:rPr>
+            <w:noProof/>
+          </w:rPr>
+          <w:t>5</w:t>
+        </w:r>
+      </w:fldSimple>
+      <w:r>
+        <w:t xml:space="preserve"> </w:t>
+      </w:r>
+      <w:bookmarkStart w:id="94" w:name="OLE_LINK34"/>
+      <w:bookmarkStart w:id="95" w:name="OLE_LINK35"/>
+      <w:bookmarkStart w:id="96" w:name="OLE_LINK36"/>
+      <w:r>
+        <w:t xml:space="preserve">Screenshot of Drug Management Form with </w:t>
+      </w:r>
+      <w:r>
+        <w:t>Add Drug Tabpage Selected</w:t>
+      </w:r>
+      <w:bookmarkEnd w:id="93"/>
+      <w:bookmarkEnd w:id="94"/>
+      <w:bookmarkEnd w:id="95"/>
+      <w:bookmarkEnd w:id="96"/>
+    </w:p>
+    <w:p/>
+    <w:p>
+      <w:bookmarkStart w:id="97" w:name="OLE_LINK37"/>
+      <w:bookmarkStart w:id="98" w:name="OLE_LINK38"/>
+      <w:r>
+        <w:t>System Administrator</w:t>
+      </w:r>
+      <w:r>
+        <w:t xml:space="preserve"> and</w:t>
+      </w:r>
+      <w:r>
+        <w:t xml:space="preserve"> Clinic Administrator</w:t>
+      </w:r>
+      <w:r>
         <w:rPr>
           <w:rFonts w:hint="eastAsia"/>
         </w:rPr>
-      </w:pPr>
-      <w:r>
-        <w:t xml:space="preserve">Fig </w:t>
-      </w:r>
-      <w:r>
-        <w:fldChar w:fldCharType="begin"/>
-      </w:r>
-      <w:r>
-        <w:instrText xml:space="preserve"> STYLEREF 1 \s </w:instrText>
-      </w:r>
-      <w:r>
-        <w:fldChar w:fldCharType="separate"/>
-      </w:r>
-      <w:r>
-        <w:rPr>
-          <w:noProof/>
-        </w:rPr>
-        <w:t>5</w:t>
-      </w:r>
-      <w:r>
-        <w:fldChar w:fldCharType="end"/>
-      </w:r>
-      <w:r>
-        <w:t>.</w:t>
-      </w:r>
-      <w:r>
-        <w:fldChar w:fldCharType="begin"/>
-      </w:r>
-      <w:r>
-        <w:instrText xml:space="preserve"> SEQ Fig \* ARABIC \s 1 </w:instrText>
-      </w:r>
-      <w:r>
-        <w:fldChar w:fldCharType="separate"/>
-      </w:r>
-      <w:r>
-        <w:rPr>
-          <w:noProof/>
-        </w:rPr>
-        <w:t>5</w:t>
-      </w:r>
-      <w:r>
-        <w:fldChar w:fldCharType="end"/>
-      </w:r>
-      <w:r>
-        <w:t xml:space="preserve"> </w:t>
-      </w:r>
-      <w:bookmarkStart w:id="86" w:name="OLE_LINK34"/>
-      <w:bookmarkStart w:id="87" w:name="OLE_LINK35"/>
-      <w:bookmarkStart w:id="88" w:name="OLE_LINK36"/>
-      <w:r>
-        <w:t xml:space="preserve">Screenshot of Drug Management Form with </w:t>
-      </w:r>
-      <w:r>
-        <w:t xml:space="preserve">Add Drug </w:t>
-      </w:r>
-      <w:proofErr w:type="spellStart"/>
-      <w:r>
-        <w:t>Tabpage</w:t>
-      </w:r>
-      <w:proofErr w:type="spellEnd"/>
-      <w:r>
-        <w:t xml:space="preserve"> Selected</w:t>
-      </w:r>
-      <w:bookmarkEnd w:id="86"/>
-      <w:bookmarkEnd w:id="87"/>
-      <w:bookmarkEnd w:id="88"/>
-    </w:p>
-    <w:p/>
-    <w:p>
-      <w:bookmarkStart w:id="89" w:name="OLE_LINK37"/>
-      <w:bookmarkStart w:id="90" w:name="OLE_LINK38"/>
-      <w:r>
-        <w:t>System Administrator</w:t>
-      </w:r>
-      <w:r>
-        <w:t xml:space="preserve"> and</w:t>
-      </w:r>
-      <w:r>
-        <w:t xml:space="preserve"> Clinic Administrator</w:t>
-      </w:r>
+        <w:t xml:space="preserve"> can </w:t>
+      </w:r>
+      <w:bookmarkEnd w:id="97"/>
+      <w:bookmarkEnd w:id="98"/>
       <w:r>
         <w:rPr>
           <w:rFonts w:hint="eastAsia"/>
         </w:rPr>
-        <w:t xml:space="preserve"> can </w:t>
-      </w:r>
-      <w:bookmarkEnd w:id="89"/>
-      <w:bookmarkEnd w:id="90"/>
-      <w:r>
-        <w:rPr>
-          <w:rFonts w:hint="eastAsia"/>
-        </w:rPr>
         <w:t xml:space="preserve">enter drug entry to the system by this </w:t>
       </w:r>
-      <w:proofErr w:type="spellStart"/>
       <w:r>
         <w:t>tabpage</w:t>
       </w:r>
-      <w:proofErr w:type="spellEnd"/>
       <w:r>
         <w:rPr>
           <w:rFonts w:hint="eastAsia"/>
@@ -18739,9 +19305,6 @@
           <w:ilvl w:val="4"/>
           <w:numId w:val="6"/>
         </w:numPr>
-        <w:rPr>
-          <w:rFonts w:hint="eastAsia"/>
-        </w:rPr>
       </w:pPr>
       <w:r>
         <w:rPr>
@@ -18798,105 +19361,61 @@
     <w:p>
       <w:pPr>
         <w:pStyle w:val="af2"/>
+      </w:pPr>
+      <w:bookmarkStart w:id="99" w:name="_Toc415928495"/>
+      <w:r>
+        <w:t xml:space="preserve">Fig </w:t>
+      </w:r>
+      <w:fldSimple w:instr=" STYLEREF 1 \s ">
+        <w:r>
+          <w:rPr>
+            <w:noProof/>
+          </w:rPr>
+          <w:t>5</w:t>
+        </w:r>
+      </w:fldSimple>
+      <w:r>
+        <w:t>.</w:t>
+      </w:r>
+      <w:fldSimple w:instr=" SEQ Fig \* ARABIC \s 1 ">
+        <w:r>
+          <w:rPr>
+            <w:noProof/>
+          </w:rPr>
+          <w:t>6</w:t>
+        </w:r>
+      </w:fldSimple>
+      <w:r>
+        <w:t xml:space="preserve"> Screenshot of </w:t>
+      </w:r>
+      <w:bookmarkStart w:id="100" w:name="OLE_LINK39"/>
+      <w:bookmarkStart w:id="101" w:name="OLE_LINK40"/>
+      <w:r>
+        <w:t>Drug Management Form with Enquire/Edit Drug Information Tabpage Selected</w:t>
+      </w:r>
+      <w:bookmarkEnd w:id="99"/>
+      <w:bookmarkEnd w:id="100"/>
+      <w:bookmarkEnd w:id="101"/>
+    </w:p>
+    <w:p/>
+    <w:p>
+      <w:bookmarkStart w:id="102" w:name="OLE_LINK41"/>
+      <w:r>
+        <w:t>System Administrator</w:t>
+      </w:r>
+      <w:r>
+        <w:t xml:space="preserve"> and</w:t>
+      </w:r>
+      <w:r>
+        <w:t xml:space="preserve"> Clinic Administrator</w:t>
+      </w:r>
+      <w:r>
         <w:rPr>
           <w:rFonts w:hint="eastAsia"/>
         </w:rPr>
-      </w:pPr>
-      <w:r>
-        <w:t xml:space="preserve">Fig </w:t>
-      </w:r>
-      <w:r>
-        <w:fldChar w:fldCharType="begin"/>
-      </w:r>
-      <w:r>
-        <w:instrText xml:space="preserve"> STYLEREF 1 \s </w:instrText>
-      </w:r>
-      <w:r>
-        <w:fldChar w:fldCharType="separate"/>
-      </w:r>
-      <w:r>
-        <w:rPr>
-          <w:noProof/>
-        </w:rPr>
-        <w:t>5</w:t>
-      </w:r>
-      <w:r>
-        <w:fldChar w:fldCharType="end"/>
-      </w:r>
-      <w:r>
-        <w:t>.</w:t>
-      </w:r>
-      <w:r>
-        <w:fldChar w:fldCharType="begin"/>
-      </w:r>
-      <w:r>
-        <w:instrText xml:space="preserve"> SEQ Fig \* ARABIC \s 1 </w:instrText>
-      </w:r>
-      <w:r>
-        <w:fldChar w:fldCharType="separate"/>
-      </w:r>
-      <w:r>
-        <w:rPr>
-          <w:noProof/>
-        </w:rPr>
-        <w:t>6</w:t>
-      </w:r>
-      <w:r>
-        <w:fldChar w:fldCharType="end"/>
-      </w:r>
-      <w:r>
-        <w:t xml:space="preserve"> </w:t>
-      </w:r>
-      <w:r>
-        <w:t xml:space="preserve">Screenshot of </w:t>
-      </w:r>
-      <w:bookmarkStart w:id="91" w:name="OLE_LINK39"/>
-      <w:bookmarkStart w:id="92" w:name="OLE_LINK40"/>
-      <w:r>
-        <w:t xml:space="preserve">Drug Management Form with </w:t>
-      </w:r>
-      <w:r>
-        <w:t>Enquire/Edit</w:t>
-      </w:r>
-      <w:r>
-        <w:t xml:space="preserve"> Drug</w:t>
-      </w:r>
-      <w:r>
-        <w:t xml:space="preserve"> Information</w:t>
-      </w:r>
-      <w:r>
-        <w:t xml:space="preserve"> </w:t>
-      </w:r>
-      <w:proofErr w:type="spellStart"/>
-      <w:r>
-        <w:t>Tabpage</w:t>
-      </w:r>
-      <w:proofErr w:type="spellEnd"/>
-      <w:r>
-        <w:t xml:space="preserve"> Selected</w:t>
-      </w:r>
-      <w:bookmarkEnd w:id="91"/>
-      <w:bookmarkEnd w:id="92"/>
-    </w:p>
-    <w:p/>
-    <w:p>
-      <w:bookmarkStart w:id="93" w:name="OLE_LINK41"/>
-      <w:r>
-        <w:t>System Administrator</w:t>
-      </w:r>
-      <w:r>
-        <w:t xml:space="preserve"> and</w:t>
-      </w:r>
-      <w:r>
-        <w:t xml:space="preserve"> Clinic Administrator</w:t>
-      </w:r>
-      <w:r>
-        <w:rPr>
-          <w:rFonts w:hint="eastAsia"/>
-        </w:rPr>
         <w:t xml:space="preserve"> can</w:t>
       </w:r>
-      <w:bookmarkEnd w:id="93"/>
+      <w:bookmarkEnd w:id="102"/>
       <w:r>
         <w:rPr>
           <w:rFonts w:hint="eastAsia"/>
@@ -18922,9 +19441,6 @@
           <w:ilvl w:val="4"/>
           <w:numId w:val="6"/>
         </w:numPr>
-        <w:rPr>
-          <w:rFonts w:hint="eastAsia"/>
-        </w:rPr>
       </w:pPr>
       <w:r>
         <w:rPr>
@@ -18982,107 +19498,65 @@
       <w:pPr>
         <w:pStyle w:val="af2"/>
       </w:pPr>
+      <w:bookmarkStart w:id="103" w:name="_Toc415928496"/>
       <w:r>
         <w:t xml:space="preserve">Fig </w:t>
       </w:r>
-      <w:r>
-        <w:fldChar w:fldCharType="begin"/>
-      </w:r>
-      <w:r>
-        <w:instrText xml:space="preserve"> STYLEREF 1 \s </w:instrText>
-      </w:r>
-      <w:r>
-        <w:fldChar w:fldCharType="separate"/>
-      </w:r>
-      <w:r>
-        <w:rPr>
-          <w:noProof/>
-        </w:rPr>
-        <w:t>5</w:t>
-      </w:r>
-      <w:r>
-        <w:fldChar w:fldCharType="end"/>
-      </w:r>
+      <w:fldSimple w:instr=" STYLEREF 1 \s ">
+        <w:r>
+          <w:rPr>
+            <w:noProof/>
+          </w:rPr>
+          <w:t>5</w:t>
+        </w:r>
+      </w:fldSimple>
       <w:r>
         <w:t>.</w:t>
       </w:r>
-      <w:r>
-        <w:fldChar w:fldCharType="begin"/>
-      </w:r>
-      <w:r>
-        <w:instrText xml:space="preserve"> SEQ Fig \* ARABIC \s 1 </w:instrText>
-      </w:r>
-      <w:r>
-        <w:fldChar w:fldCharType="separate"/>
-      </w:r>
-      <w:r>
-        <w:rPr>
-          <w:noProof/>
-        </w:rPr>
-        <w:t>7</w:t>
-      </w:r>
-      <w:r>
-        <w:fldChar w:fldCharType="end"/>
-      </w:r>
-      <w:r>
-        <w:t xml:space="preserve"> Screenshot of </w:t>
-      </w:r>
-      <w:r>
-        <w:t xml:space="preserve">Drug Management Form with </w:t>
-      </w:r>
-      <w:r>
-        <w:t>Drug Incompatibility</w:t>
-      </w:r>
+      <w:fldSimple w:instr=" SEQ Fig \* ARABIC \s 1 ">
+        <w:r>
+          <w:rPr>
+            <w:noProof/>
+          </w:rPr>
+          <w:t>7</w:t>
+        </w:r>
+      </w:fldSimple>
       <w:r>
         <w:t xml:space="preserve"> </w:t>
       </w:r>
-      <w:proofErr w:type="spellStart"/>
-      <w:r>
-        <w:t>Tabpage</w:t>
-      </w:r>
-      <w:proofErr w:type="spellEnd"/>
-      <w:r>
-        <w:t xml:space="preserve"> Selected</w:t>
-      </w:r>
+      <w:bookmarkStart w:id="104" w:name="OLE_LINK42"/>
+      <w:bookmarkStart w:id="105" w:name="OLE_LINK43"/>
+      <w:bookmarkStart w:id="106" w:name="OLE_LINK44"/>
+      <w:r>
+        <w:t xml:space="preserve">Screenshot of </w:t>
+      </w:r>
+      <w:bookmarkEnd w:id="104"/>
+      <w:bookmarkEnd w:id="105"/>
+      <w:bookmarkEnd w:id="106"/>
+      <w:r>
+        <w:t>Drug Management Form with Drug Incompatibility Tabpage Selected</w:t>
+      </w:r>
+      <w:bookmarkEnd w:id="103"/>
     </w:p>
     <w:p/>
     <w:p>
-      <w:pPr>
+      <w:r>
+        <w:t>System Administrator and Clinic Administrator</w:t>
+      </w:r>
+      <w:r>
         <w:rPr>
           <w:rFonts w:hint="eastAsia"/>
         </w:rPr>
-      </w:pPr>
-      <w:r>
-        <w:t>System Administrator and Clinic Administrator</w:t>
-      </w:r>
-      <w:r>
-        <w:rPr>
-          <w:rFonts w:hint="eastAsia"/>
-        </w:rPr>
         <w:t xml:space="preserve"> can</w:t>
       </w:r>
       <w:r>
-        <w:t xml:space="preserve"> specify the drug-drug interaction contraindication in this </w:t>
-      </w:r>
-      <w:proofErr w:type="spellStart"/>
-      <w:r>
-        <w:t>tabpage</w:t>
-      </w:r>
-      <w:proofErr w:type="spellEnd"/>
-      <w:r>
-        <w:t xml:space="preserve">. When clicking the select drug button, a drug selection panel will be shown for user to select drug. Then, they can select drug(s) that are not compatible with the selected one in the above panel. Drug cannot select more than once and the drug cannot be incompatible with itself. When amend button is clicked, </w:t>
+        <w:t xml:space="preserve"> specify the drug-drug interaction contraindication in this tabpage. When clicking the select drug button, a drug selection panel will be shown for user to select drug. Then, they can select drug(s) that are not compatible with the selected one in the above panel. Drug cannot select more than once and the drug cannot be incompatible with itself. When amend button is clicked, </w:t>
       </w:r>
       <w:r>
         <w:t>the incompatible record will be added / removed in the both drug records.</w:t>
       </w:r>
     </w:p>
-    <w:p>
-      <w:pPr>
-        <w:rPr>
-          <w:rFonts w:hint="eastAsia"/>
-        </w:rPr>
-      </w:pPr>
-    </w:p>
+    <w:p/>
     <w:p>
       <w:pPr>
         <w:pStyle w:val="4"/>
@@ -19161,83 +19635,54 @@
       <w:pPr>
         <w:pStyle w:val="af2"/>
       </w:pPr>
+      <w:bookmarkStart w:id="107" w:name="_Toc415928497"/>
       <w:r>
         <w:t xml:space="preserve">Fig </w:t>
       </w:r>
-      <w:r>
-        <w:fldChar w:fldCharType="begin"/>
-      </w:r>
-      <w:r>
-        <w:instrText xml:space="preserve"> STYLEREF 1 \s </w:instrText>
-      </w:r>
-      <w:r>
-        <w:fldChar w:fldCharType="separate"/>
-      </w:r>
-      <w:r>
-        <w:rPr>
-          <w:noProof/>
-        </w:rPr>
-        <w:t>5</w:t>
-      </w:r>
-      <w:r>
-        <w:fldChar w:fldCharType="end"/>
-      </w:r>
+      <w:fldSimple w:instr=" STYLEREF 1 \s ">
+        <w:r>
+          <w:rPr>
+            <w:noProof/>
+          </w:rPr>
+          <w:t>5</w:t>
+        </w:r>
+      </w:fldSimple>
       <w:r>
         <w:t>.</w:t>
       </w:r>
-      <w:r>
-        <w:fldChar w:fldCharType="begin"/>
-      </w:r>
-      <w:r>
-        <w:instrText xml:space="preserve"> SEQ Fig \* ARABIC \s 1 </w:instrText>
-      </w:r>
-      <w:r>
-        <w:fldChar w:fldCharType="separate"/>
-      </w:r>
-      <w:r>
-        <w:rPr>
-          <w:noProof/>
-        </w:rPr>
-        <w:t>8</w:t>
-      </w:r>
-      <w:r>
-        <w:fldChar w:fldCharType="end"/>
-      </w:r>
+      <w:fldSimple w:instr=" SEQ Fig \* ARABIC \s 1 ">
+        <w:r>
+          <w:rPr>
+            <w:noProof/>
+          </w:rPr>
+          <w:t>8</w:t>
+        </w:r>
+      </w:fldSimple>
       <w:r>
         <w:t xml:space="preserve"> Database Tables Related to Drug Management</w:t>
       </w:r>
-    </w:p>
-    <w:p>
-      <w:pPr>
+      <w:bookmarkEnd w:id="107"/>
+    </w:p>
+    <w:p/>
+    <w:p>
+      <w:r>
         <w:rPr>
           <w:rFonts w:hint="eastAsia"/>
         </w:rPr>
-      </w:pPr>
-    </w:p>
-    <w:p>
-      <w:r>
-        <w:rPr>
-          <w:rFonts w:hint="eastAsia"/>
-        </w:rPr>
         <w:t xml:space="preserve">Drug data will be stored in the database with two tables. </w:t>
       </w:r>
       <w:r>
         <w:t xml:space="preserve">One is called </w:t>
       </w:r>
       <w:r>
-        <w:t>master drug list</w:t>
-      </w:r>
-      <w:r>
-        <w:t xml:space="preserve"> </w:t>
+        <w:t xml:space="preserve">master drug list </w:t>
       </w:r>
       <w:r>
         <w:t>(</w:t>
       </w:r>
-      <w:proofErr w:type="spellStart"/>
       <w:r>
         <w:t>master_drug_list</w:t>
       </w:r>
-      <w:proofErr w:type="spellEnd"/>
       <w:r>
         <w:t>)</w:t>
       </w:r>
@@ -19245,19 +19690,14 @@
         <w:t xml:space="preserve"> and another one is called </w:t>
       </w:r>
       <w:r>
-        <w:t>master sub-drug list</w:t>
-      </w:r>
-      <w:r>
-        <w:t xml:space="preserve"> </w:t>
+        <w:t xml:space="preserve">master sub-drug list </w:t>
       </w:r>
       <w:r>
         <w:t>(</w:t>
       </w:r>
-      <w:proofErr w:type="spellStart"/>
       <w:r>
         <w:t>master_sub_drug_list</w:t>
       </w:r>
-      <w:proofErr w:type="spellEnd"/>
       <w:r>
         <w:t>)</w:t>
       </w:r>
@@ -19271,43 +19711,19 @@
         <w:t>name</w:t>
       </w:r>
       <w:r>
-        <w:t xml:space="preserve"> (</w:t>
-      </w:r>
-      <w:proofErr w:type="spellStart"/>
-      <w:r>
-        <w:t>sub_drug_name</w:t>
-      </w:r>
-      <w:proofErr w:type="spellEnd"/>
-      <w:r>
-        <w:t>)</w:t>
+        <w:t xml:space="preserve"> (sub_drug_name)</w:t>
       </w:r>
       <w:r>
         <w:t xml:space="preserve"> and sub-drug ID</w:t>
       </w:r>
       <w:r>
-        <w:t xml:space="preserve"> (</w:t>
-      </w:r>
-      <w:proofErr w:type="spellStart"/>
-      <w:r>
-        <w:t>sub_drug_id</w:t>
-      </w:r>
-      <w:proofErr w:type="spellEnd"/>
-      <w:r>
-        <w:t>)</w:t>
+        <w:t xml:space="preserve"> (sub_drug_id)</w:t>
       </w:r>
       <w:r>
         <w:t xml:space="preserve"> of that prepared drug will be stored in the master sub-drug list with its original drug ID</w:t>
       </w:r>
       <w:r>
-        <w:t xml:space="preserve"> (</w:t>
-      </w:r>
-      <w:proofErr w:type="spellStart"/>
-      <w:r>
-        <w:t>drug_id</w:t>
-      </w:r>
-      <w:proofErr w:type="spellEnd"/>
-      <w:r>
-        <w:t>)</w:t>
+        <w:t xml:space="preserve"> (drug_id)</w:t>
       </w:r>
       <w:r>
         <w:t xml:space="preserve">. And its original drug information will be stored in the master drug list. The information including its properties, suggested dosage range. </w:t>
@@ -19325,113 +19741,25 @@
         <w:t>d</w:t>
       </w:r>
       <w:r>
-        <w:t xml:space="preserve"> on the data provided by Unicode, </w:t>
-      </w:r>
-      <w:proofErr w:type="spellStart"/>
-      <w:r>
-        <w:t>Unihan_DictionaryLikeData</w:t>
-      </w:r>
-      <w:proofErr w:type="spellEnd"/>
+        <w:t xml:space="preserve"> on the data provided by Unicode, Unihan_DictionaryLikeData</w:t>
+      </w:r>
       <w:r>
         <w:t xml:space="preserve"> which stored in the table </w:t>
       </w:r>
-      <w:proofErr w:type="spellStart"/>
       <w:r>
         <w:t>Unihan_kTotalStrokes_data</w:t>
       </w:r>
-      <w:proofErr w:type="spellEnd"/>
       <w:r>
         <w:t>.</w:t>
       </w:r>
       <w:r>
-        <w:t xml:space="preserve"> For </w:t>
-      </w:r>
-      <w:r>
-        <w:t>primary drug type</w:t>
-      </w:r>
-      <w:r>
-        <w:t xml:space="preserve"> (</w:t>
-      </w:r>
-      <w:proofErr w:type="spellStart"/>
-      <w:r>
-        <w:t>drug_pri_type</w:t>
-      </w:r>
-      <w:proofErr w:type="spellEnd"/>
-      <w:r>
-        <w:t>) and secondary drug type (</w:t>
-      </w:r>
-      <w:proofErr w:type="spellStart"/>
-      <w:r>
-        <w:t>drug_sec_type</w:t>
-      </w:r>
-      <w:proofErr w:type="spellEnd"/>
-      <w:r>
-        <w:t xml:space="preserve">), they are based on data in </w:t>
-      </w:r>
-      <w:proofErr w:type="spellStart"/>
-      <w:r>
-        <w:t>master_drug_type</w:t>
-      </w:r>
-      <w:proofErr w:type="spellEnd"/>
-      <w:r>
-        <w:t xml:space="preserve"> where </w:t>
-      </w:r>
-      <w:proofErr w:type="spellStart"/>
-      <w:r>
-        <w:t>sec_type</w:t>
-      </w:r>
-      <w:proofErr w:type="spellEnd"/>
-      <w:r>
-        <w:t xml:space="preserve"> is equals to 0 and not equal 0 respectively. For unit of the dosage limits (</w:t>
-      </w:r>
-      <w:proofErr w:type="spellStart"/>
-      <w:r>
-        <w:t>drug_min_dosage_unit</w:t>
-      </w:r>
-      <w:proofErr w:type="spellEnd"/>
-      <w:r>
-        <w:t xml:space="preserve"> and </w:t>
-      </w:r>
-      <w:proofErr w:type="spellStart"/>
-      <w:r>
-        <w:t>drug_max_dosage_unit</w:t>
-      </w:r>
-      <w:proofErr w:type="spellEnd"/>
-      <w:r>
-        <w:t xml:space="preserve">), they are the </w:t>
-      </w:r>
-      <w:proofErr w:type="spellStart"/>
-      <w:r>
-        <w:t>unit_id</w:t>
-      </w:r>
-      <w:proofErr w:type="spellEnd"/>
-      <w:r>
-        <w:t xml:space="preserve"> stored in the table </w:t>
-      </w:r>
-      <w:proofErr w:type="spellStart"/>
-      <w:r>
-        <w:t>dosage_unit</w:t>
-      </w:r>
-      <w:proofErr w:type="spellEnd"/>
-      <w:r>
-        <w:t xml:space="preserve"> where </w:t>
-      </w:r>
-      <w:proofErr w:type="spellStart"/>
-      <w:r>
-        <w:t>dosage_unit</w:t>
-      </w:r>
-      <w:proofErr w:type="spellEnd"/>
-      <w:r>
-        <w:t xml:space="preserve"> stored the unit name, ID and unit conversion related data.</w:t>
-      </w:r>
-    </w:p>
-    <w:p>
-      <w:pPr>
-        <w:rPr>
-          <w:rFonts w:hint="eastAsia"/>
-        </w:rPr>
-      </w:pPr>
-    </w:p>
+        <w:t xml:space="preserve"> For primary drug type (drug_pri_type) and secondary drug type (drug_sec_type), they are based on data in master_drug_type where sec_type is equals to 0 and not equal 0 respectively. For unit of the dosage limits (drug_min_dosage_unit and drug_max_dosage_unit), they are the </w:t>
+      </w:r>
+      <w:r>
+        <w:t>unit_id stored in the table dosage_unit where dosage_unit stored the unit name, ID and unit conversion related data.</w:t>
+      </w:r>
+    </w:p>
+    <w:p/>
     <w:p>
       <w:r>
         <w:lastRenderedPageBreak/>
@@ -19452,14 +19780,12 @@
         </w:rPr>
         <w:t>(</w:t>
       </w:r>
-      <w:proofErr w:type="spellStart"/>
       <w:r>
         <w:rPr>
           <w:rFonts w:hint="eastAsia"/>
         </w:rPr>
         <w:t>drug_admin_abs_contraindication</w:t>
       </w:r>
-      <w:proofErr w:type="spellEnd"/>
       <w:r>
         <w:t>)</w:t>
       </w:r>
@@ -19482,11 +19808,7 @@
         <w:t xml:space="preserve">For </w:t>
       </w:r>
       <w:r>
-        <w:t>drug incompatibility data (</w:t>
-      </w:r>
-      <w:proofErr w:type="spellStart"/>
-      <w:r>
-        <w:t>incompatible</w:t>
+        <w:t>drug incompatibility data (incompatible</w:t>
       </w:r>
       <w:r>
         <w:rPr>
@@ -19497,7 +19819,6 @@
       <w:r>
         <w:t>drug</w:t>
       </w:r>
-      <w:proofErr w:type="spellEnd"/>
       <w:r>
         <w:rPr>
           <w:rFonts w:hint="eastAsia"/>
@@ -19505,23 +19826,7 @@
         <w:t xml:space="preserve">), the </w:t>
       </w:r>
       <w:r>
-        <w:t xml:space="preserve">drug ID is based on the drug ID stored in master drug list. The </w:t>
-      </w:r>
-      <w:proofErr w:type="spellStart"/>
-      <w:r>
-        <w:t>incompatible_with</w:t>
-      </w:r>
-      <w:proofErr w:type="spellEnd"/>
-      <w:r>
-        <w:t xml:space="preserve"> field is a </w:t>
-      </w:r>
-      <w:proofErr w:type="spellStart"/>
-      <w:r>
-        <w:t>varchar</w:t>
-      </w:r>
-      <w:proofErr w:type="spellEnd"/>
-      <w:r>
-        <w:t xml:space="preserve"> data make up by concatenating those incompatible drugs’ ID with “||” as delimiter. When the stored procedure responsible for update this </w:t>
+        <w:t xml:space="preserve">drug ID is based on the drug ID stored in master drug list. The incompatible_with field is a varchar data make up by concatenating those incompatible drugs’ ID with “||” as delimiter. When the stored procedure responsible for update this </w:t>
       </w:r>
       <w:r>
         <w:t>table added “Drug A is incompatible with Drug B”</w:t>
@@ -19547,71 +19852,37 @@
     </w:p>
     <w:p/>
     <w:p>
-      <w:pPr>
+      <w:r>
         <w:rPr>
           <w:rFonts w:hint="eastAsia"/>
         </w:rPr>
-      </w:pPr>
+        <w:t xml:space="preserve">If the </w:t>
+      </w:r>
+      <w:r>
+        <w:t xml:space="preserve">isDeleted field of </w:t>
+      </w:r>
       <w:r>
         <w:rPr>
           <w:rFonts w:hint="eastAsia"/>
         </w:rPr>
-        <w:t xml:space="preserve">If the </w:t>
-      </w:r>
-      <w:proofErr w:type="spellStart"/>
-      <w:r>
-        <w:t>isDeleted</w:t>
-      </w:r>
-      <w:proofErr w:type="spellEnd"/>
-      <w:r>
-        <w:t xml:space="preserve"> field of </w:t>
-      </w:r>
-      <w:r>
-        <w:rPr>
-          <w:rFonts w:hint="eastAsia"/>
-        </w:rPr>
         <w:t>d</w:t>
       </w:r>
       <w:r>
-        <w:t xml:space="preserve">rug or sub-drug </w:t>
-      </w:r>
-      <w:r>
-        <w:t xml:space="preserve">changed to “1”, i.e. marked as deleted, the related formula (entries in </w:t>
-      </w:r>
-      <w:proofErr w:type="spellStart"/>
-      <w:r>
-        <w:t>predefined_prescription</w:t>
-      </w:r>
-      <w:proofErr w:type="spellEnd"/>
-      <w:r>
-        <w:t xml:space="preserve">) will be marked </w:t>
-      </w:r>
-      <w:bookmarkStart w:id="94" w:name="_GoBack"/>
-      <w:bookmarkEnd w:id="94"/>
-      <w:r>
-        <w:t>as system suspended (</w:t>
-      </w:r>
-      <w:proofErr w:type="spellStart"/>
-      <w:r>
-        <w:t>isSystemSuspended</w:t>
-      </w:r>
-      <w:proofErr w:type="spellEnd"/>
-      <w:r>
-        <w:t xml:space="preserve"> change from “1”), and vice versa.</w:t>
+        <w:t>rug or sub-drug changed to “1”, i.e. marked as deleted, the related formula (entries in predefined_prescription) will be marked as system suspended (isSystemSuspended change from “1”), and vice versa.</w:t>
       </w:r>
       <w:r>
         <w:t xml:space="preserve"> Further discussion on formula will be in Section </w:t>
       </w:r>
-      <w:commentRangeStart w:id="95"/>
+      <w:commentRangeStart w:id="108"/>
       <w:r>
         <w:t>&lt;section ID&gt;</w:t>
       </w:r>
-      <w:commentRangeEnd w:id="95"/>
+      <w:commentRangeEnd w:id="108"/>
       <w:r>
         <w:rPr>
           <w:rStyle w:val="af4"/>
         </w:rPr>
-        <w:commentReference w:id="95"/>
+        <w:commentReference w:id="108"/>
       </w:r>
       <w:r>
         <w:t>.</w:t>
@@ -19626,18 +19897,112 @@
           <w:numId w:val="6"/>
         </w:numPr>
       </w:pPr>
-      <w:bookmarkStart w:id="96" w:name="_Toc415788179"/>
+      <w:bookmarkStart w:id="109" w:name="_Toc415928466"/>
       <w:r>
         <w:t>Prescription Panel</w:t>
       </w:r>
-      <w:bookmarkEnd w:id="96"/>
-    </w:p>
-    <w:p>
-      <w:r>
+      <w:bookmarkEnd w:id="109"/>
+    </w:p>
+    <w:p>
+      <w:pPr>
+        <w:keepNext/>
+      </w:pPr>
+      <w:r>
+        <w:rPr>
+          <w:noProof/>
+        </w:rPr>
+        <w:drawing>
+          <wp:inline distT="0" distB="0" distL="0" distR="0" wp14:anchorId="75F45DFF" wp14:editId="3A78B027">
+            <wp:extent cx="5141344" cy="1914384"/>
+            <wp:effectExtent l="0" t="0" r="2540" b="0"/>
+            <wp:docPr id="27" name="圖片 27"/>
+            <wp:cNvGraphicFramePr>
+              <a:graphicFrameLocks xmlns:a="http://schemas.openxmlformats.org/drawingml/2006/main" noChangeAspect="1"/>
+            </wp:cNvGraphicFramePr>
+            <a:graphic xmlns:a="http://schemas.openxmlformats.org/drawingml/2006/main">
+              <a:graphicData uri="http://schemas.openxmlformats.org/drawingml/2006/picture">
+                <pic:pic xmlns:pic="http://schemas.openxmlformats.org/drawingml/2006/picture">
+                  <pic:nvPicPr>
+                    <pic:cNvPr id="1" name=""/>
+                    <pic:cNvPicPr/>
+                  </pic:nvPicPr>
+                  <pic:blipFill rotWithShape="1">
+                    <a:blip r:embed="rId26"/>
+                    <a:srcRect l="983" t="17895" r="1486" b="12392"/>
+                    <a:stretch/>
+                  </pic:blipFill>
+                  <pic:spPr bwMode="auto">
+                    <a:xfrm>
+                      <a:off x="0" y="0"/>
+                      <a:ext cx="5144129" cy="1915421"/>
+                    </a:xfrm>
+                    <a:prstGeom prst="rect">
+                      <a:avLst/>
+                    </a:prstGeom>
+                    <a:ln>
+                      <a:noFill/>
+                    </a:ln>
+                    <a:extLst>
+                      <a:ext uri="{53640926-AAD7-44D8-BBD7-CCE9431645EC}">
+                        <a14:shadowObscured xmlns:a14="http://schemas.microsoft.com/office/drawing/2010/main"/>
+                      </a:ext>
+                    </a:extLst>
+                  </pic:spPr>
+                </pic:pic>
+              </a:graphicData>
+            </a:graphic>
+          </wp:inline>
+        </w:drawing>
+      </w:r>
+    </w:p>
+    <w:p>
+      <w:pPr>
+        <w:pStyle w:val="af2"/>
+      </w:pPr>
+      <w:bookmarkStart w:id="110" w:name="_Toc415928498"/>
+      <w:r>
+        <w:t xml:space="preserve">Fig </w:t>
+      </w:r>
+      <w:fldSimple w:instr=" STYLEREF 1 \s ">
+        <w:r>
+          <w:rPr>
+            <w:noProof/>
+          </w:rPr>
+          <w:t>5</w:t>
+        </w:r>
+      </w:fldSimple>
+      <w:r>
+        <w:t>.</w:t>
+      </w:r>
+      <w:fldSimple w:instr=" SEQ Fig \* ARABIC \s 1 ">
+        <w:r>
+          <w:rPr>
+            <w:noProof/>
+          </w:rPr>
+          <w:t>9</w:t>
+        </w:r>
+      </w:fldSimple>
+      <w:r>
+        <w:t xml:space="preserve"> Screenshot of Prescription Panel</w:t>
+      </w:r>
+      <w:bookmarkEnd w:id="110"/>
+    </w:p>
+    <w:p>
+      <w:pPr>
         <w:rPr>
           <w:rFonts w:hint="eastAsia"/>
         </w:rPr>
-        <w:t>It provide</w:t>
+      </w:pPr>
+    </w:p>
+    <w:p>
+      <w:r>
+        <w:t>The panel</w:t>
+      </w:r>
+      <w:r>
+        <w:rPr>
+          <w:rFonts w:hint="eastAsia"/>
+        </w:rPr>
+        <w:t xml:space="preserve"> provide</w:t>
       </w:r>
       <w:r>
         <w:t>s</w:t>
@@ -19658,16 +20023,60 @@
         <w:t xml:space="preserve"> ways for</w:t>
       </w:r>
       <w:r>
-        <w:t xml:space="preserve"> user to select drug for making a prescription. The three ways are select drug using drug selection panel, text-based search and use predefined </w:t>
-      </w:r>
-      <w:r>
-        <w:t xml:space="preserve">prescription </w:t>
+        <w:t xml:space="preserve"> u</w:t>
+      </w:r>
+      <w:r>
+        <w:t xml:space="preserve">ser to select drug for making a </w:t>
+      </w:r>
+      <w:r>
+        <w:t>prescription</w:t>
+      </w:r>
+      <w:r>
+        <w:t xml:space="preserve"> or formula</w:t>
+      </w:r>
+      <w:r>
+        <w:t xml:space="preserve">. The three ways are select drug using drug selection panel, text-based search and use </w:t>
+      </w:r>
+      <w:r>
+        <w:t>existing</w:t>
+      </w:r>
+      <w:r>
+        <w:t xml:space="preserve"> </w:t>
       </w:r>
       <w:r>
         <w:t xml:space="preserve">formula. </w:t>
       </w:r>
       <w:r>
-        <w:t>When the drugs are selected, the item will be shown on a data grid view and user can specify the dosage, unit and preparation method like decoct first and decoct later for each drug item.</w:t>
+        <w:t xml:space="preserve">When the drugs are selected, the item will be shown on </w:t>
+      </w:r>
+      <w:r>
+        <w:t>the</w:t>
+      </w:r>
+      <w:r>
+        <w:t xml:space="preserve"> d</w:t>
+      </w:r>
+      <w:r>
+        <w:t xml:space="preserve">ata grid view and user can enter or </w:t>
+      </w:r>
+      <w:r>
+        <w:lastRenderedPageBreak/>
+        <w:t>alter</w:t>
+      </w:r>
+      <w:r>
+        <w:t xml:space="preserve"> the dosage, unit and </w:t>
+      </w:r>
+      <w:bookmarkStart w:id="111" w:name="OLE_LINK45"/>
+      <w:bookmarkStart w:id="112" w:name="OLE_LINK46"/>
+      <w:r>
+        <w:t>decoction</w:t>
+      </w:r>
+      <w:bookmarkEnd w:id="111"/>
+      <w:bookmarkEnd w:id="112"/>
+      <w:r>
+        <w:t>/</w:t>
+      </w:r>
+      <w:r>
+        <w:t>preparation method like decoct first and decoct later for each drug item.</w:t>
       </w:r>
     </w:p>
     <w:p/>
@@ -19679,23 +20088,17 @@
           <w:numId w:val="6"/>
         </w:numPr>
       </w:pPr>
-      <w:bookmarkStart w:id="97" w:name="_Toc415788180"/>
-      <w:r>
-        <w:t>P</w:t>
-      </w:r>
-      <w:r>
-        <w:rPr>
-          <w:rFonts w:hint="eastAsia"/>
-        </w:rPr>
-        <w:t xml:space="preserve">redefined </w:t>
-      </w:r>
-      <w:r>
-        <w:t>Prescription</w:t>
+      <w:bookmarkStart w:id="113" w:name="_Toc415928467"/>
+      <w:r>
+        <w:t>Predefined</w:t>
       </w:r>
       <w:r>
         <w:t xml:space="preserve"> Formula</w:t>
       </w:r>
-      <w:bookmarkEnd w:id="97"/>
+      <w:bookmarkEnd w:id="113"/>
+      <w:r>
+        <w:t xml:space="preserve"> (Formula)</w:t>
+      </w:r>
     </w:p>
     <w:p>
       <w:pPr>
@@ -19712,41 +20115,29 @@
         <w:t xml:space="preserve">Add </w:t>
       </w:r>
       <w:r>
-        <w:t>P</w:t>
-      </w:r>
+        <w:t>Formula</w:t>
+      </w:r>
+    </w:p>
+    <w:p>
       <w:r>
         <w:rPr>
           <w:rFonts w:hint="eastAsia"/>
         </w:rPr>
-        <w:t xml:space="preserve">redefined </w:t>
-      </w:r>
-      <w:r>
-        <w:t>Prescription</w:t>
-      </w:r>
-      <w:r>
-        <w:t xml:space="preserve"> Formula</w:t>
-      </w:r>
-    </w:p>
-    <w:p>
+        <w:t xml:space="preserve">It provides a textbox for </w:t>
+      </w:r>
+      <w:r>
+        <w:t>administrators and doctor</w:t>
+      </w:r>
       <w:r>
         <w:rPr>
           <w:rFonts w:hint="eastAsia"/>
         </w:rPr>
-        <w:t xml:space="preserve">It provides a textbox for </w:t>
-      </w:r>
-      <w:r>
-        <w:t>administrators and doctor</w:t>
+        <w:t xml:space="preserve"> </w:t>
       </w:r>
       <w:r>
         <w:rPr>
           <w:rFonts w:hint="eastAsia"/>
         </w:rPr>
-        <w:t xml:space="preserve"> </w:t>
-      </w:r>
-      <w:r>
-        <w:rPr>
-          <w:rFonts w:hint="eastAsia"/>
-        </w:rPr>
         <w:t xml:space="preserve">to enter the prescription name and a prescription panel for user to make the prescription formula. </w:t>
       </w:r>
       <w:r>
@@ -19777,11 +20168,7 @@
         <w:t>they are</w:t>
       </w:r>
       <w:r>
-        <w:t xml:space="preserve"> normal and </w:t>
-      </w:r>
-      <w:r>
-        <w:lastRenderedPageBreak/>
-        <w:t>with no contraindication. If any suspected mistake is detected, message will be show to user. If the prescription is valid</w:t>
+        <w:t xml:space="preserve"> normal and with no contraindication. If any suspected mistake is detected, message will be show to user. If the prescription is valid</w:t>
       </w:r>
       <w:r>
         <w:t>, i.e. dosage of each drug is within the suggested range and the drug combination does not have any contraindication</w:t>
@@ -19818,23 +20205,10 @@
         </w:numPr>
       </w:pPr>
       <w:r>
-        <w:rPr>
-          <w:rFonts w:hint="eastAsia"/>
-        </w:rPr>
-        <w:t xml:space="preserve">Amend </w:t>
-      </w:r>
-      <w:r>
-        <w:t>P</w:t>
-      </w:r>
-      <w:r>
-        <w:rPr>
-          <w:rFonts w:hint="eastAsia"/>
-        </w:rPr>
-        <w:t xml:space="preserve">redefined </w:t>
-      </w:r>
-      <w:r>
-        <w:t>Prescription</w:t>
-      </w:r>
+        <w:t>Enquire / Edit</w:t>
+      </w:r>
+      <w:bookmarkStart w:id="114" w:name="_GoBack"/>
+      <w:bookmarkEnd w:id="114"/>
       <w:r>
         <w:t xml:space="preserve"> Formula</w:t>
       </w:r>
@@ -19880,17 +20254,18 @@
           <w:numId w:val="6"/>
         </w:numPr>
       </w:pPr>
-      <w:bookmarkStart w:id="98" w:name="_Toc415788181"/>
+      <w:bookmarkStart w:id="115" w:name="_Toc415928468"/>
       <w:r>
         <w:rPr>
           <w:rFonts w:hint="eastAsia"/>
         </w:rPr>
+        <w:lastRenderedPageBreak/>
         <w:t>Clinic</w:t>
       </w:r>
       <w:r>
         <w:t>s Administration</w:t>
       </w:r>
-      <w:bookmarkEnd w:id="98"/>
+      <w:bookmarkEnd w:id="115"/>
     </w:p>
     <w:p>
       <w:pPr>
@@ -19957,11 +20332,7 @@
         <w:t>ies to distinguish two different clinics</w:t>
       </w:r>
       <w:r>
-        <w:t xml:space="preserve">. At </w:t>
-      </w:r>
-      <w:r>
-        <w:lastRenderedPageBreak/>
-        <w:t>this moment, Clinic ID can help. The one in place A can have the Clinic ID as CSM1 and the other one in place B can have the Clinic ID CSM2. So that, user and the system can distinguish between the two clinics.</w:t>
+        <w:t>. At this moment, Clinic ID can help. The one in place A can have the Clinic ID as CSM1 and the other one in place B can have the Clinic ID CSM2. So that, user and the system can distinguish between the two clinics.</w:t>
       </w:r>
     </w:p>
     <w:p/>
@@ -20018,14 +20389,14 @@
           <w:numId w:val="6"/>
         </w:numPr>
       </w:pPr>
-      <w:bookmarkStart w:id="99" w:name="_Toc415788182"/>
+      <w:bookmarkStart w:id="116" w:name="_Toc415928469"/>
       <w:r>
         <w:rPr>
           <w:rFonts w:hint="eastAsia"/>
         </w:rPr>
         <w:t>User Administration</w:t>
       </w:r>
-      <w:bookmarkEnd w:id="99"/>
+      <w:bookmarkEnd w:id="116"/>
     </w:p>
     <w:p>
       <w:pPr>
@@ -20111,6 +20482,7 @@
         <w:rPr>
           <w:rFonts w:hint="eastAsia"/>
         </w:rPr>
+        <w:lastRenderedPageBreak/>
         <w:t>Amend User Information</w:t>
       </w:r>
     </w:p>
@@ -20153,7 +20525,6 @@
         <w:rPr>
           <w:rFonts w:hint="eastAsia"/>
         </w:rPr>
-        <w:lastRenderedPageBreak/>
         <w:t>Amend/Add User Role</w:t>
       </w:r>
     </w:p>
@@ -20251,7 +20622,11 @@
         <w:t xml:space="preserve">system only have the role representation for clinic staff users, it means only the roles for clinic staff will be recorded in the user role table. </w:t>
       </w:r>
       <w:r>
-        <w:t>The content in descending order of role authority are as follow:</w:t>
+        <w:t xml:space="preserve">The content in </w:t>
+      </w:r>
+      <w:r>
+        <w:lastRenderedPageBreak/>
+        <w:t>descending order of role authority are as follow:</w:t>
       </w:r>
     </w:p>
     <w:p/>
@@ -20456,53 +20831,33 @@
       <w:pPr>
         <w:pStyle w:val="af2"/>
       </w:pPr>
-      <w:bookmarkStart w:id="100" w:name="_Toc415788205"/>
+      <w:bookmarkStart w:id="117" w:name="_Toc415928499"/>
       <w:r>
         <w:t xml:space="preserve">Fig </w:t>
       </w:r>
-      <w:r>
-        <w:fldChar w:fldCharType="begin"/>
-      </w:r>
-      <w:r>
-        <w:instrText xml:space="preserve"> STYLEREF 1 \s </w:instrText>
-      </w:r>
-      <w:r>
-        <w:fldChar w:fldCharType="separate"/>
-      </w:r>
-      <w:r>
-        <w:rPr>
-          <w:noProof/>
-        </w:rPr>
-        <w:t>5</w:t>
-      </w:r>
-      <w:r>
-        <w:fldChar w:fldCharType="end"/>
-      </w:r>
+      <w:fldSimple w:instr=" STYLEREF 1 \s ">
+        <w:r>
+          <w:rPr>
+            <w:noProof/>
+          </w:rPr>
+          <w:t>5</w:t>
+        </w:r>
+      </w:fldSimple>
       <w:r>
         <w:t>.</w:t>
       </w:r>
-      <w:r>
-        <w:fldChar w:fldCharType="begin"/>
-      </w:r>
-      <w:r>
-        <w:instrText xml:space="preserve"> SEQ Fig \* ARABIC \s 1 </w:instrText>
-      </w:r>
-      <w:r>
-        <w:fldChar w:fldCharType="separate"/>
-      </w:r>
-      <w:r>
-        <w:rPr>
-          <w:noProof/>
-        </w:rPr>
-        <w:t>9</w:t>
-      </w:r>
-      <w:r>
-        <w:fldChar w:fldCharType="end"/>
-      </w:r>
+      <w:fldSimple w:instr=" SEQ Fig \* ARABIC \s 1 ">
+        <w:r>
+          <w:rPr>
+            <w:noProof/>
+          </w:rPr>
+          <w:t>10</w:t>
+        </w:r>
+      </w:fldSimple>
       <w:r>
         <w:t xml:space="preserve"> User role table content</w:t>
       </w:r>
-      <w:bookmarkEnd w:id="100"/>
+      <w:bookmarkEnd w:id="117"/>
     </w:p>
     <w:p/>
     <w:p>
@@ -20513,11 +20868,7 @@
         <w:t xml:space="preserve">Role 0 is a special role. </w:t>
       </w:r>
       <w:r>
-        <w:t xml:space="preserve">When it is applied to the account, the account cannot </w:t>
-      </w:r>
-      <w:r>
-        <w:lastRenderedPageBreak/>
-        <w:t>login to the system with the corresponding clinic even if he/she has some high authority role in that clinic.</w:t>
+        <w:t>When it is applied to the account, the account cannot login to the system with the corresponding clinic even if he/she has some high authority role in that clinic.</w:t>
       </w:r>
       <w:r>
         <w:t xml:space="preserve"> The use for this role is to suspend the access of the user from a certain clinic for some reasons. For example, the staff has do something wrong and the clinic administrator would like to suspend the staff’s work to have further investigation. Then, the clin</w:t>
@@ -20568,14 +20919,15 @@
           <w:numId w:val="6"/>
         </w:numPr>
       </w:pPr>
-      <w:bookmarkStart w:id="101" w:name="_Toc415788183"/>
+      <w:bookmarkStart w:id="118" w:name="_Toc415928470"/>
       <w:r>
         <w:rPr>
           <w:rFonts w:hint="eastAsia"/>
         </w:rPr>
+        <w:lastRenderedPageBreak/>
         <w:t>Patient Queue</w:t>
       </w:r>
-      <w:bookmarkEnd w:id="101"/>
+      <w:bookmarkEnd w:id="118"/>
     </w:p>
     <w:p>
       <w:pPr>
@@ -20663,120 +21015,123 @@
         <w:t>s are</w:t>
       </w:r>
       <w:r>
-        <w:t xml:space="preserve"> going to be seen by the doctor, their name will be </w:t>
+        <w:t xml:space="preserve"> going to be seen by the doctor, their name will be called.</w:t>
+      </w:r>
+    </w:p>
+    <w:p/>
+    <w:p>
+      <w:r>
+        <w:t>For clinic administrator and staff, they will have a dropdown list to choose which doctor is going to see the next patient. Only the doctor who have doctor role in that clinic will be shown in the list.</w:t>
+      </w:r>
+    </w:p>
+    <w:p/>
+    <w:p>
+      <w:r>
+        <w:t>For all the clinic staff, they can click the next patient button to start the calling procedures. A flag in the system will control only one staff can execute this procedure at the same time. When the button is clicked, the dialog box will ask whether the first patient in the queue is in the clinic.</w:t>
+      </w:r>
+      <w:r>
+        <w:t xml:space="preserve"> Then the user can call the patient’s name.</w:t>
+      </w:r>
+      <w:r>
+        <w:t xml:space="preserve"> User can click “Yes” for the patient answer he/her call</w:t>
+      </w:r>
+      <w:r>
+        <w:t>,</w:t>
+      </w:r>
+      <w:r>
+        <w:t xml:space="preserve"> “No” for not here or no response from patient</w:t>
+      </w:r>
+      <w:r>
+        <w:t xml:space="preserve"> and “Cancel” to stop the calling procedure.</w:t>
+      </w:r>
+      <w:r>
+        <w:rPr>
+          <w:rFonts w:hint="eastAsia"/>
+        </w:rPr>
+        <w:t xml:space="preserve"> </w:t>
+      </w:r>
+      <w:r>
+        <w:t xml:space="preserve">If “Yes” is selected, the patient status will be updated. For doctor’s call, the status will change from “waiting” to “in consultation”. For others, the status will change from “waiting” to “entering consultation”. If “No” is selected in the dialog box, the second patient’s information will be shown and so on until all patient have been called and the procedure will stop or one of the patient answered the call and clicked “Yes”. When the procedure stop, the missed call counter of all the patient have called with response “No” will be </w:t>
       </w:r>
       <w:r>
         <w:lastRenderedPageBreak/>
-        <w:t>called.</w:t>
+        <w:t>increased by one. And this counter is for further development to implement some penalty mechanism for too much miss call.</w:t>
       </w:r>
     </w:p>
     <w:p/>
     <w:p>
       <w:r>
-        <w:t>For clinic administrator and staff, they will have a dropdown list to choose which doctor is going to see the next patient. Only the doctor who have doctor role in that clinic will be shown in the list.</w:t>
+        <w:t>A textbox is provided to enter the patient ID which exist in the queue and with status “waiting” to have a priority consultation.</w:t>
+      </w:r>
+      <w:r>
+        <w:t xml:space="preserve"> All the patient with status “consult later” can only use this function to have consultation as the system cannot determine when is ready for the patient to continue the consultation.</w:t>
       </w:r>
     </w:p>
     <w:p/>
     <w:p>
       <w:r>
-        <w:t>For all the clinic staff, they can click the next patient button to start the calling procedures. A flag in the system will control only one staff can execute this procedure at the same time. When the button is clicked, the dialog box will ask whether the first patient in the queue is in the clinic.</w:t>
-      </w:r>
-      <w:r>
-        <w:t xml:space="preserve"> Then the user can call the patient’s name.</w:t>
-      </w:r>
-      <w:r>
-        <w:t xml:space="preserve"> User can click “Yes” for the patient answer he/her call</w:t>
-      </w:r>
-      <w:r>
-        <w:t>,</w:t>
-      </w:r>
-      <w:r>
-        <w:t xml:space="preserve"> “No” for not here or no response from patient</w:t>
-      </w:r>
-      <w:r>
-        <w:t xml:space="preserve"> and “Cancel” to stop the calling procedure.</w:t>
-      </w:r>
+        <w:t xml:space="preserve">For doctors, if staff called a patient, he/she can change the status of the patient from “entering consultation” to “in consultation” by clicking “called patient” button. At each time, </w:t>
+      </w:r>
+      <w:r>
+        <w:t>at most</w:t>
+      </w:r>
+      <w:r>
+        <w:t xml:space="preserve"> one called patient for one doctor </w:t>
+      </w:r>
+      <w:r>
+        <w:t>will exist in the queue. After any call patient action has been done successfully, a consultation form will be shown for the doctor to do the consultation.</w:t>
+      </w:r>
+    </w:p>
+    <w:p/>
+    <w:p>
       <w:r>
         <w:rPr>
           <w:rFonts w:hint="eastAsia"/>
         </w:rPr>
-        <w:t xml:space="preserve"> </w:t>
-      </w:r>
-      <w:r>
-        <w:t>If “Yes” is selected, the patient status will be updated. For doctor’s call, the status will change from “waiting” to “in consultation”. For others, the status will change from “waiting” to “entering consultation”. If “No” is selected in the dialog box, the second patient’s information will be shown and so on until all patient have been called and the procedure will stop or one of the patient answered the call and clicked “Yes”. When the procedure stop, the missed call counter of all the patient have called with response “No” will be increased by one. And this counter is for further development to implement some penalty mechanism for too much miss call.</w:t>
+        <w:t xml:space="preserve">Any calling action with doctor has assigned patient in status of </w:t>
+      </w:r>
+      <w:r>
+        <w:t>“entering consultation” and “in consultation” will be rejected.</w:t>
       </w:r>
     </w:p>
     <w:p/>
     <w:p>
       <w:r>
-        <w:t>A textbox is provided to enter the patient ID which exist in the queue and with status “waiting” to have a priority consultation.</w:t>
-      </w:r>
-      <w:r>
-        <w:t xml:space="preserve"> All the patient with status “consult later” can only use this function to have consultation as the system cannot determine when is ready for the patient to continue the consultation.</w:t>
+        <w:rPr>
+          <w:rFonts w:hint="eastAsia"/>
+        </w:rPr>
+        <w:t xml:space="preserve">In case of clinic administrator or staff select the wrong doctor, there is a change doctor in-charge function for them to do the correction. </w:t>
+      </w:r>
+      <w:r>
+        <w:t>However, this change can only be done when the doctor is not assigned to any patient with “entering consultation” or “in consultation” status.</w:t>
+      </w:r>
+      <w:r>
+        <w:t xml:space="preserve"> For those changes cannot be done, the status will remain unchanged and wait for the doctor assigned to have consultation with them or use the change doctor in-charge function when the correct doctor has finish the current consultation.</w:t>
       </w:r>
     </w:p>
     <w:p/>
     <w:p>
       <w:r>
-        <w:t xml:space="preserve">For doctors, if staff called a patient, he/she can change the status of the patient from “entering consultation” to “in consultation” by clicking “called patient” button. At each time, </w:t>
-      </w:r>
-      <w:r>
-        <w:t>at most</w:t>
-      </w:r>
-      <w:r>
-        <w:t xml:space="preserve"> one called patient for one doctor </w:t>
-      </w:r>
-      <w:r>
-        <w:t>will exist in the queue. After any call patient action has been done successfully, a consultation form will be shown for the doctor to do the consultation.</w:t>
+        <w:t xml:space="preserve">In case of accidentally close of the consultation form by doctor, the called patient button will serve to retrieve the </w:t>
+      </w:r>
+      <w:r>
+        <w:t>patient who is in consultation and in-charge by that user and get back the consultation form just closed.</w:t>
       </w:r>
     </w:p>
     <w:p/>
     <w:p>
       <w:r>
-        <w:rPr>
-          <w:rFonts w:hint="eastAsia"/>
-        </w:rPr>
+        <w:t>Once the consultation is done, the patient will be removed from the queue.</w:t>
+      </w:r>
+    </w:p>
+    <w:p/>
+    <w:p>
+      <w:r>
+        <w:t xml:space="preserve">The system allows doctor and non-doctor staff to do the calling because the system need to fit for different practices. For clinics with only the doctor and </w:t>
+      </w:r>
+      <w:r>
         <w:lastRenderedPageBreak/>
-        <w:t xml:space="preserve">Any calling action with doctor has assigned patient in status of </w:t>
-      </w:r>
-      <w:r>
-        <w:t>“entering consultation” and “in consultation” will be rejected.</w:t>
-      </w:r>
-    </w:p>
-    <w:p/>
-    <w:p>
-      <w:r>
-        <w:rPr>
-          <w:rFonts w:hint="eastAsia"/>
-        </w:rPr>
-        <w:t xml:space="preserve">In case of clinic administrator or staff select the wrong doctor, there is a change doctor in-charge function for them to do the correction. </w:t>
-      </w:r>
-      <w:r>
-        <w:t>However, this change can only be done when the doctor is not assigned to any patient with “entering consultation” or “in consultation” status.</w:t>
-      </w:r>
-      <w:r>
-        <w:t xml:space="preserve"> For those changes cannot be done, the status will remain unchanged and wait for the doctor assigned to have consultation with them or use the change doctor in-charge function when the correct doctor has finish the current consultation.</w:t>
-      </w:r>
-    </w:p>
-    <w:p/>
-    <w:p>
-      <w:r>
-        <w:t xml:space="preserve">In case of accidentally close of the consultation form by doctor, the called patient button will serve to retrieve the </w:t>
-      </w:r>
-      <w:r>
-        <w:t>patient who is in consultation and in-charge by that user and get back the consultation form just closed.</w:t>
-      </w:r>
-    </w:p>
-    <w:p/>
-    <w:p>
-      <w:r>
-        <w:t>Once the consultation is done, the patient will be removed from the queue.</w:t>
-      </w:r>
-    </w:p>
-    <w:p/>
-    <w:p>
-      <w:r>
-        <w:t xml:space="preserve">The system allows doctor and non-doctor staff to do the calling because the system need to fit for different practices. For clinics with only the doctor and no other staff, then the doctor should do the calling. For some larger clinics, staff will help managing the queuing patients and calling the names. Then, the doctor </w:t>
+        <w:t xml:space="preserve">no other staff, then the doctor should do the calling. For some larger clinics, staff will help managing the queuing patients and calling the names. Then, the doctor </w:t>
       </w:r>
       <w:r>
         <w:t xml:space="preserve">has </w:t>
@@ -20827,51 +21182,16 @@
         <w:t xml:space="preserve"> for calling process. </w:t>
       </w:r>
       <w:r>
-        <w:t xml:space="preserve">The name of table would be </w:t>
-      </w:r>
-      <w:proofErr w:type="spellStart"/>
-      <w:r>
-        <w:t>queuing_table</w:t>
-      </w:r>
-      <w:proofErr w:type="spellEnd"/>
+        <w:t>The name of table would be queuing_table</w:t>
+      </w:r>
       <w:r>
         <w:rPr>
           <w:rFonts w:hint="eastAsia"/>
         </w:rPr>
-        <w:t>_&lt;</w:t>
-      </w:r>
-      <w:proofErr w:type="spellStart"/>
-      <w:r>
-        <w:rPr>
-          <w:rFonts w:hint="eastAsia"/>
-        </w:rPr>
-        <w:t>clinic_id</w:t>
-      </w:r>
-      <w:proofErr w:type="spellEnd"/>
-      <w:r>
-        <w:rPr>
-          <w:rFonts w:hint="eastAsia"/>
-        </w:rPr>
-        <w:t xml:space="preserve">&gt; and the </w:t>
-      </w:r>
-      <w:r>
-        <w:t xml:space="preserve">flag will be an entry in the system parameter table with parameter name as </w:t>
-      </w:r>
-      <w:proofErr w:type="spellStart"/>
-      <w:r>
-        <w:t>queuing_table</w:t>
-      </w:r>
-      <w:proofErr w:type="spellEnd"/>
-      <w:r>
-        <w:t>_&lt;</w:t>
-      </w:r>
-      <w:proofErr w:type="spellStart"/>
-      <w:r>
-        <w:t>clinic_id</w:t>
-      </w:r>
-      <w:proofErr w:type="spellEnd"/>
-      <w:r>
-        <w:t>&gt;_LOCK. When first access to the queuing table and the table is not exist in the database, the stored procedure accessing the table will create it and add the corresponding entry to the system parameter table using dynamic SQL, i.e. SQL statement prepared at execution time.</w:t>
+        <w:t xml:space="preserve">_&lt;clinic_id&gt; and the </w:t>
+      </w:r>
+      <w:r>
+        <w:t>flag will be an entry in the system parameter table with parameter name as queuing_table_&lt;clinic_id&gt;_LOCK. When first access to the queuing table and the table is not exist in the database, the stored procedure accessing the table will create it and add the corresponding entry to the system parameter table using dynamic SQL, i.e. SQL statement prepared at execution time.</w:t>
       </w:r>
       <w:r>
         <w:t xml:space="preserve"> In the queuing table, it records the patient ID, entering date time, status, assigned doctor and number of missed call.</w:t>
@@ -21564,53 +21884,33 @@
       <w:pPr>
         <w:pStyle w:val="af2"/>
       </w:pPr>
-      <w:bookmarkStart w:id="102" w:name="_Toc415788206"/>
+      <w:bookmarkStart w:id="119" w:name="_Toc415928500"/>
       <w:r>
         <w:t xml:space="preserve">Fig </w:t>
       </w:r>
-      <w:r>
-        <w:fldChar w:fldCharType="begin"/>
-      </w:r>
-      <w:r>
-        <w:instrText xml:space="preserve"> STYLEREF 1 \s </w:instrText>
-      </w:r>
-      <w:r>
-        <w:fldChar w:fldCharType="separate"/>
-      </w:r>
-      <w:r>
-        <w:rPr>
-          <w:noProof/>
-        </w:rPr>
-        <w:t>5</w:t>
-      </w:r>
-      <w:r>
-        <w:fldChar w:fldCharType="end"/>
-      </w:r>
+      <w:fldSimple w:instr=" STYLEREF 1 \s ">
+        <w:r>
+          <w:rPr>
+            <w:noProof/>
+          </w:rPr>
+          <w:t>5</w:t>
+        </w:r>
+      </w:fldSimple>
       <w:r>
         <w:t>.</w:t>
       </w:r>
-      <w:r>
-        <w:fldChar w:fldCharType="begin"/>
-      </w:r>
-      <w:r>
-        <w:instrText xml:space="preserve"> SEQ Fig \* ARABIC \s 1 </w:instrText>
-      </w:r>
-      <w:r>
-        <w:fldChar w:fldCharType="separate"/>
-      </w:r>
-      <w:r>
-        <w:rPr>
-          <w:noProof/>
-        </w:rPr>
-        <w:t>10</w:t>
-      </w:r>
-      <w:r>
-        <w:fldChar w:fldCharType="end"/>
-      </w:r>
+      <w:fldSimple w:instr=" SEQ Fig \* ARABIC \s 1 ">
+        <w:r>
+          <w:rPr>
+            <w:noProof/>
+          </w:rPr>
+          <w:t>11</w:t>
+        </w:r>
+      </w:fldSimple>
       <w:r>
         <w:t xml:space="preserve"> Patient Status Flow in Queuing Table</w:t>
       </w:r>
-      <w:bookmarkEnd w:id="102"/>
+      <w:bookmarkEnd w:id="119"/>
     </w:p>
     <w:p/>
     <w:p>
@@ -21657,14 +21957,14 @@
           <w:numId w:val="6"/>
         </w:numPr>
       </w:pPr>
-      <w:bookmarkStart w:id="103" w:name="_Toc415788184"/>
+      <w:bookmarkStart w:id="120" w:name="_Toc415928471"/>
       <w:r>
         <w:rPr>
           <w:rFonts w:hint="eastAsia"/>
         </w:rPr>
         <w:t>Consultation</w:t>
       </w:r>
-      <w:bookmarkEnd w:id="103"/>
+      <w:bookmarkEnd w:id="120"/>
     </w:p>
     <w:p>
       <w:r>
@@ -21713,11 +22013,7 @@
         <w:t xml:space="preserve"> The old record will be copied to the database as the current consultation. The old record will not be affected.</w:t>
       </w:r>
       <w:r>
-        <w:t xml:space="preserve"> After the </w:t>
-      </w:r>
-      <w:r>
-        <w:lastRenderedPageBreak/>
-        <w:t xml:space="preserve">consultation, user should click the finish button in order to remove the patient from the waiting queue. If the patient is required to </w:t>
+        <w:t xml:space="preserve"> After the consultation, user should click the finish button in order to remove the patient from the waiting queue. If the patient is required to </w:t>
       </w:r>
       <w:r>
         <w:t>leave temporarily</w:t>
@@ -21840,7 +22136,11 @@
         <w:t>any time</w:t>
       </w:r>
       <w:r>
-        <w:t xml:space="preserve"> and the document can be regenerated, the display text string should be kept.</w:t>
+        <w:t xml:space="preserve"> and the </w:t>
+      </w:r>
+      <w:r>
+        <w:lastRenderedPageBreak/>
+        <w:t>document can be regenerated, the display text string should be kept.</w:t>
       </w:r>
     </w:p>
     <w:p/>
@@ -22012,6 +22312,7 @@
         <w:rPr>
           <w:rFonts w:hint="eastAsia"/>
         </w:rPr>
+        <w:lastRenderedPageBreak/>
         <w:t>Issue Sick Leave Certificate</w:t>
       </w:r>
     </w:p>
@@ -22098,11 +22399,7 @@
         <w:t xml:space="preserve">f </w:t>
       </w:r>
       <w:r>
-        <w:t xml:space="preserve">the patient is pregnant (pregnant checkbox is checked), the checkbox and </w:t>
-      </w:r>
-      <w:r>
-        <w:lastRenderedPageBreak/>
-        <w:t>date picker for estimated date of confinement</w:t>
+        <w:t>the patient is pregnant (pregnant checkbox is checked), the checkbox and date picker for estimated date of confinement</w:t>
       </w:r>
       <w:r>
         <w:t xml:space="preserve"> (EDC)</w:t>
@@ -22155,7 +22452,7 @@
           <w:numId w:val="6"/>
         </w:numPr>
       </w:pPr>
-      <w:bookmarkStart w:id="104" w:name="_Toc415788185"/>
+      <w:bookmarkStart w:id="121" w:name="_Toc415928472"/>
       <w:r>
         <w:rPr>
           <w:rFonts w:hint="eastAsia"/>
@@ -22163,6 +22460,7 @@
         <w:lastRenderedPageBreak/>
         <w:t>Conclusion</w:t>
       </w:r>
+      <w:bookmarkEnd w:id="121"/>
     </w:p>
     <w:p>
       <w:pPr>
@@ -22172,12 +22470,14 @@
           <w:numId w:val="6"/>
         </w:numPr>
       </w:pPr>
+      <w:bookmarkStart w:id="122" w:name="_Toc415928473"/>
       <w:r>
         <w:rPr>
           <w:rFonts w:hint="eastAsia"/>
         </w:rPr>
         <w:t>Achievements</w:t>
       </w:r>
+      <w:bookmarkEnd w:id="122"/>
     </w:p>
     <w:p>
       <w:pPr>
@@ -22187,12 +22487,14 @@
           <w:numId w:val="6"/>
         </w:numPr>
       </w:pPr>
+      <w:bookmarkStart w:id="123" w:name="_Toc415928474"/>
       <w:r>
         <w:rPr>
           <w:rFonts w:hint="eastAsia"/>
         </w:rPr>
         <w:t>Limitations</w:t>
       </w:r>
+      <w:bookmarkEnd w:id="123"/>
     </w:p>
     <w:p>
       <w:pPr>
@@ -22201,16 +22503,15 @@
           <w:ilvl w:val="1"/>
           <w:numId w:val="6"/>
         </w:numPr>
+      </w:pPr>
+      <w:bookmarkStart w:id="124" w:name="_Toc415928475"/>
+      <w:r>
         <w:rPr>
           <w:rFonts w:hint="eastAsia"/>
         </w:rPr>
-      </w:pPr>
-      <w:r>
-        <w:rPr>
-          <w:rFonts w:hint="eastAsia"/>
-        </w:rPr>
         <w:t>Challenges</w:t>
       </w:r>
+      <w:bookmarkEnd w:id="124"/>
     </w:p>
     <w:p>
       <w:pPr>
@@ -22219,29 +22520,27 @@
           <w:ilvl w:val="1"/>
           <w:numId w:val="6"/>
         </w:numPr>
+      </w:pPr>
+      <w:bookmarkStart w:id="125" w:name="_Toc415928476"/>
+      <w:r>
+        <w:t>F</w:t>
+      </w:r>
+      <w:r>
         <w:rPr>
           <w:rFonts w:hint="eastAsia"/>
         </w:rPr>
-      </w:pPr>
-      <w:r>
-        <w:t>F</w:t>
+        <w:t xml:space="preserve">uture </w:t>
+      </w:r>
+      <w:r>
+        <w:t>I</w:t>
       </w:r>
       <w:r>
         <w:rPr>
           <w:rFonts w:hint="eastAsia"/>
         </w:rPr>
-        <w:t xml:space="preserve">uture </w:t>
-      </w:r>
-      <w:r>
-        <w:t>I</w:t>
-      </w:r>
-      <w:r>
-        <w:rPr>
-          <w:rFonts w:hint="eastAsia"/>
-        </w:rPr>
         <w:t>mprovement</w:t>
       </w:r>
-      <w:bookmarkEnd w:id="104"/>
+      <w:bookmarkEnd w:id="125"/>
     </w:p>
     <w:p>
       <w:pPr>
@@ -22251,7 +22550,7 @@
           <w:numId w:val="6"/>
         </w:numPr>
       </w:pPr>
-      <w:bookmarkStart w:id="105" w:name="_Toc415788188"/>
+      <w:bookmarkStart w:id="126" w:name="_Toc415928477"/>
       <w:r>
         <w:rPr>
           <w:rFonts w:hint="eastAsia"/>
@@ -22261,7 +22560,7 @@
       <w:r>
         <w:t>s</w:t>
       </w:r>
-      <w:bookmarkEnd w:id="105"/>
+      <w:bookmarkEnd w:id="126"/>
     </w:p>
     <w:p>
       <w:r>
@@ -22277,7 +22576,7 @@
           <w:numId w:val="6"/>
         </w:numPr>
       </w:pPr>
-      <w:bookmarkStart w:id="106" w:name="_Toc415788189"/>
+      <w:bookmarkStart w:id="127" w:name="_Toc415928478"/>
       <w:r>
         <w:rPr>
           <w:rFonts w:hint="eastAsia"/>
@@ -22296,7 +22595,7 @@
       <w:r>
         <w:t>or User ID and Clinic ID</w:t>
       </w:r>
-      <w:bookmarkEnd w:id="106"/>
+      <w:bookmarkEnd w:id="127"/>
     </w:p>
     <w:p>
       <w:r>
@@ -22345,14 +22644,14 @@
           <w:numId w:val="6"/>
         </w:numPr>
       </w:pPr>
-      <w:bookmarkStart w:id="107" w:name="_Toc415788190"/>
+      <w:bookmarkStart w:id="128" w:name="_Toc415928479"/>
       <w:r>
         <w:rPr>
           <w:rFonts w:hint="eastAsia"/>
         </w:rPr>
         <w:t>Functions for Patients</w:t>
       </w:r>
-      <w:bookmarkEnd w:id="107"/>
+      <w:bookmarkEnd w:id="128"/>
     </w:p>
     <w:p>
       <w:r>
@@ -22383,7 +22682,7 @@
           <w:numId w:val="6"/>
         </w:numPr>
       </w:pPr>
-      <w:bookmarkStart w:id="108" w:name="_Toc415788191"/>
+      <w:bookmarkStart w:id="129" w:name="_Toc415928480"/>
       <w:r>
         <w:rPr>
           <w:rFonts w:hint="eastAsia"/>
@@ -22409,7 +22708,7 @@
         </w:rPr>
         <w:t>alls</w:t>
       </w:r>
-      <w:bookmarkEnd w:id="108"/>
+      <w:bookmarkEnd w:id="129"/>
     </w:p>
     <w:p>
       <w:r>
@@ -22425,7 +22724,7 @@
           <w:numId w:val="6"/>
         </w:numPr>
       </w:pPr>
-      <w:bookmarkStart w:id="109" w:name="_Toc415788192"/>
+      <w:bookmarkStart w:id="130" w:name="_Toc415928481"/>
       <w:r>
         <w:rPr>
           <w:rFonts w:hint="eastAsia"/>
@@ -22450,7 +22749,7 @@
         </w:rPr>
         <w:t>Clinics</w:t>
       </w:r>
-      <w:bookmarkEnd w:id="109"/>
+      <w:bookmarkEnd w:id="130"/>
     </w:p>
     <w:p>
       <w:r>
@@ -22472,19 +22771,17 @@
           <w:numId w:val="6"/>
         </w:numPr>
       </w:pPr>
-      <w:bookmarkStart w:id="110" w:name="_Toc415788193"/>
+      <w:bookmarkStart w:id="131" w:name="_Toc415928482"/>
       <w:r>
         <w:rPr>
           <w:rFonts w:hint="eastAsia"/>
         </w:rPr>
         <w:t xml:space="preserve">Connect to </w:t>
       </w:r>
-      <w:proofErr w:type="spellStart"/>
       <w:r>
         <w:t>eHR</w:t>
       </w:r>
-      <w:bookmarkEnd w:id="110"/>
-      <w:proofErr w:type="spellEnd"/>
+      <w:bookmarkEnd w:id="131"/>
     </w:p>
     <w:p>
       <w:r>
@@ -22496,13 +22793,8 @@
         </w:rPr>
         <w:t xml:space="preserve">he </w:t>
       </w:r>
-      <w:proofErr w:type="spellStart"/>
-      <w:r>
-        <w:t>eHR</w:t>
-      </w:r>
-      <w:proofErr w:type="spellEnd"/>
-      <w:r>
-        <w:t xml:space="preserve"> sharing system developed by the HA for the government is launched for Modern Medicine. And it is going to support TCM in the future. Once it is ready, this system can connect to it and have the ability to get a more comprehensive profile of the patients. Thus, to provide a better healthcare service.</w:t>
+      <w:r>
+        <w:t>eHR sharing system developed by the HA for the government is launched for Modern Medicine. And it is going to support TCM in the future. Once it is ready, this system can connect to it and have the ability to get a more comprehensive profile of the patients. Thus, to provide a better healthcare service.</w:t>
       </w:r>
     </w:p>
     <w:p>
@@ -22534,7 +22826,7 @@
         </w:sectPr>
       </w:pPr>
     </w:p>
-    <w:bookmarkStart w:id="111" w:name="_Toc415788194" w:displacedByCustomXml="next"/>
+    <w:bookmarkStart w:id="132" w:name="_Toc415928483" w:displacedByCustomXml="next"/>
     <w:sdt>
       <w:sdtPr>
         <w:rPr>
@@ -22571,7 +22863,7 @@
           <w:r>
             <w:t>eferences</w:t>
           </w:r>
-          <w:bookmarkEnd w:id="111"/>
+          <w:bookmarkEnd w:id="132"/>
         </w:p>
         <w:sdt>
           <w:sdtPr>
@@ -23338,7 +23630,7 @@
       <w:pPr>
         <w:pStyle w:val="1"/>
       </w:pPr>
-      <w:bookmarkStart w:id="112" w:name="_Toc415788195"/>
+      <w:bookmarkStart w:id="133" w:name="_Toc415928484"/>
       <w:r>
         <w:rPr>
           <w:rFonts w:hint="eastAsia"/>
@@ -23346,13 +23638,13 @@
         <w:lastRenderedPageBreak/>
         <w:t>Appendix</w:t>
       </w:r>
-      <w:bookmarkEnd w:id="112"/>
+      <w:bookmarkEnd w:id="133"/>
     </w:p>
     <w:p>
       <w:pPr>
         <w:pStyle w:val="2"/>
       </w:pPr>
-      <w:bookmarkStart w:id="113" w:name="_Toc415788196"/>
+      <w:bookmarkStart w:id="134" w:name="_Toc415928485"/>
       <w:r>
         <w:rPr>
           <w:rFonts w:hint="eastAsia"/>
@@ -23368,7 +23660,7 @@
       <w:r>
         <w:t xml:space="preserve"> Log</w:t>
       </w:r>
-      <w:bookmarkEnd w:id="113"/>
+      <w:bookmarkEnd w:id="134"/>
     </w:p>
     <w:tbl>
       <w:tblPr>
@@ -23848,7 +24140,7 @@
 
 <file path=word/comments.xml><?xml version="1.0" encoding="utf-8"?>
 <w:comments xmlns:wpc="http://schemas.microsoft.com/office/word/2010/wordprocessingCanvas" xmlns:mc="http://schemas.openxmlformats.org/markup-compatibility/2006" xmlns:o="urn:schemas-microsoft-com:office:office" xmlns:r="http://schemas.openxmlformats.org/officeDocument/2006/relationships" xmlns:m="http://schemas.openxmlformats.org/officeDocument/2006/math" xmlns:v="urn:schemas-microsoft-com:vml" xmlns:wp14="http://schemas.microsoft.com/office/word/2010/wordprocessingDrawing" xmlns:wp="http://schemas.openxmlformats.org/drawingml/2006/wordprocessingDrawing" xmlns:w10="urn:schemas-microsoft-com:office:word" xmlns:w="http://schemas.openxmlformats.org/wordprocessingml/2006/main" xmlns:w14="http://schemas.microsoft.com/office/word/2010/wordml" xmlns:w15="http://schemas.microsoft.com/office/word/2012/wordml" xmlns:wpg="http://schemas.microsoft.com/office/word/2010/wordprocessingGroup" xmlns:wpi="http://schemas.microsoft.com/office/word/2010/wordprocessingInk" xmlns:wne="http://schemas.microsoft.com/office/word/2006/wordml" xmlns:wps="http://schemas.microsoft.com/office/word/2010/wordprocessingShape" mc:Ignorable="w14 w15 wp14">
-  <w:comment w:id="83" w:author="Jason TSE" w:date="2015-04-04T00:35:00Z" w:initials="JT">
+  <w:comment w:id="86" w:author="Jason TSE" w:date="2015-04-04T00:35:00Z" w:initials="JT">
     <w:p>
       <w:pPr>
         <w:pStyle w:val="af5"/>
@@ -23870,7 +24162,7 @@
       </w:r>
     </w:p>
   </w:comment>
-  <w:comment w:id="95" w:author="Jason TSE" w:date="2015-04-04T04:41:00Z" w:initials="JT">
+  <w:comment w:id="108" w:author="Jason TSE" w:date="2015-04-04T04:41:00Z" w:initials="JT">
     <w:p>
       <w:pPr>
         <w:pStyle w:val="af5"/>
@@ -24017,7 +24309,7 @@
                 <w:noProof/>
                 <w:color w:val="BFBFBF" w:themeColor="background1" w:themeShade="BF"/>
               </w:rPr>
-              <w:t>54</w:t>
+              <w:t>55</w:t>
             </w:r>
             <w:r>
               <w:rPr>
@@ -24077,7 +24369,7 @@
                 <w:noProof/>
                 <w:color w:val="BFBFBF" w:themeColor="background1" w:themeShade="BF"/>
               </w:rPr>
-              <w:t>61</w:t>
+              <w:t>62</w:t>
             </w:r>
             <w:r>
               <w:rPr>
@@ -24205,7 +24497,7 @@
                 <w:noProof/>
                 <w:color w:val="BFBFBF" w:themeColor="background1" w:themeShade="BF"/>
               </w:rPr>
-              <w:t>34</w:t>
+              <w:t>35</w:t>
             </w:r>
             <w:r>
               <w:rPr>
@@ -24265,7 +24557,7 @@
                 <w:noProof/>
                 <w:color w:val="BFBFBF" w:themeColor="background1" w:themeShade="BF"/>
               </w:rPr>
-              <w:t>61</w:t>
+              <w:t>62</w:t>
             </w:r>
             <w:r>
               <w:rPr>
@@ -30540,7 +30832,7 @@
 </file>
 
 <file path=customXml/itemProps1.xml><?xml version="1.0" encoding="utf-8"?>
-<ds:datastoreItem xmlns:ds="http://schemas.openxmlformats.org/officeDocument/2006/customXml" ds:itemID="{764ADF47-9814-46F5-8DFF-848631354DB1}">
+<ds:datastoreItem xmlns:ds="http://schemas.openxmlformats.org/officeDocument/2006/customXml" ds:itemID="{22A1CBDB-2069-4ECF-A485-23F2CE62B290}">
   <ds:schemaRefs>
     <ds:schemaRef ds:uri="http://schemas.openxmlformats.org/officeDocument/2006/bibliography"/>
   </ds:schemaRefs>

--- a/etc/FINAL RPT.docx
+++ b/etc/FINAL RPT.docx
@@ -29,10 +29,10 @@
             <v:path o:extrusionok="f" gradientshapeok="t" o:connecttype="rect"/>
             <o:lock v:ext="edit" aspectratio="t"/>
           </v:shapetype>
-          <v:shape id="_x0000_i1025" type="#_x0000_t75" style="width:500.6pt;height:704.4pt" o:ole="">
+          <v:shape id="_x0000_i1026" type="#_x0000_t75" style="width:499.9pt;height:704.4pt" o:ole="">
             <v:imagedata r:id="rId8" o:title=""/>
           </v:shape>
-          <o:OLEObject Type="Embed" ProgID="Word.Document.8" ShapeID="_x0000_i1025" DrawAspect="Content" ObjectID="_1489672185" r:id="rId9">
+          <o:OLEObject Type="Embed" ProgID="Word.Document.8" ShapeID="_x0000_i1026" DrawAspect="Content" ObjectID="_1489703719" r:id="rId9">
             <o:FieldCodes>\s</o:FieldCodes>
           </o:OLEObject>
         </w:object>
@@ -41,10 +41,10 @@
       <w:bookmarkEnd w:id="1"/>
       <w:r>
         <w:object w:dxaOrig="9547" w:dyaOrig="8659" w14:anchorId="3D45D2CD">
-          <v:shape id="_x0000_i1026" type="#_x0000_t75" style="width:476.85pt;height:432.7pt" o:ole="">
+          <v:shape id="_x0000_i1025" type="#_x0000_t75" style="width:476.85pt;height:432.7pt" o:ole="">
             <v:imagedata r:id="rId10" o:title=""/>
           </v:shape>
-          <o:OLEObject Type="Embed" ProgID="Word.Document.8" ShapeID="_x0000_i1026" DrawAspect="Content" ObjectID="_1489672186" r:id="rId11">
+          <o:OLEObject Type="Embed" ProgID="Word.Document.8" ShapeID="_x0000_i1025" DrawAspect="Content" ObjectID="_1489703720" r:id="rId11">
             <o:FieldCodes>\s</o:FieldCodes>
           </o:OLEObject>
         </w:object>
@@ -357,22 +357,46 @@
         <w:t xml:space="preserve">I would like to thanks Mr. </w:t>
       </w:r>
       <w:r>
+        <w:t>CHU Pak Hin</w:t>
+      </w:r>
+      <w:r>
+        <w:t xml:space="preserve"> and </w:t>
+      </w:r>
+      <w:r>
+        <w:rPr>
+          <w:rFonts w:hint="eastAsia"/>
+        </w:rPr>
+        <w:t xml:space="preserve">Mr. </w:t>
+      </w:r>
+      <w:r>
         <w:t xml:space="preserve">LAM Yiu </w:t>
       </w:r>
       <w:r>
         <w:rPr>
           <w:rFonts w:hint="eastAsia"/>
         </w:rPr>
-        <w:t xml:space="preserve">Ming and Mr. </w:t>
-      </w:r>
-      <w:r>
-        <w:t>CHU Pak Hin, Traditional Chinese Medicine students, for their useful comments. They shared their experience on using Information Technology solution in Traditional Chinese Medicine Clinic and gave suggestions and feedbacks on the system prototype.</w:t>
+        <w:t>Ming</w:t>
+      </w:r>
+      <w:r>
+        <w:t>, Chinese Medicine student</w:t>
+      </w:r>
+      <w:r>
+        <w:t xml:space="preserve"> and Pharmacy in Chinese Medicine Student respectively</w:t>
+      </w:r>
+      <w:r>
+        <w:t>, for their useful comments. They shared their experience on using Information Technology solution in Traditional Chinese Medicine Clinic and gave suggestions and feedbacks on the system prototype.</w:t>
       </w:r>
     </w:p>
     <w:p/>
     <w:p>
       <w:r>
-        <w:t>Last but not least, would like to thank all the individuals who offered their sinc</w:t>
+        <w:t>Last but not least,</w:t>
+      </w:r>
+      <w:r>
+        <w:t xml:space="preserve"> I</w:t>
+      </w:r>
+      <w:r>
+        <w:t xml:space="preserve"> would like to thank all the individuals who offered their sinc</w:t>
       </w:r>
       <w:r>
         <w:t>ere help on this project. Without their help, this project cannot be done smoothly.</w:t>
@@ -6037,7 +6061,7 @@
         </w:rPr>
         <w:fldChar w:fldCharType="separate"/>
       </w:r>
-      <w:hyperlink w:anchor="_Toc415928486" w:history="1">
+      <w:hyperlink w:anchor="_Toc415961724" w:history="1">
         <w:r>
           <w:rPr>
             <w:rStyle w:val="a7"/>
@@ -6064,7 +6088,7 @@
             <w:noProof/>
             <w:webHidden/>
           </w:rPr>
-          <w:instrText xml:space="preserve"> PAGEREF _Toc415928486 \h </w:instrText>
+          <w:instrText xml:space="preserve"> PAGEREF _Toc415961724 \h </w:instrText>
         </w:r>
         <w:r>
           <w:rPr>
@@ -6107,7 +6131,7 @@
           <w:szCs w:val="22"/>
         </w:rPr>
       </w:pPr>
-      <w:hyperlink w:anchor="_Toc415928487" w:history="1">
+      <w:hyperlink w:anchor="_Toc415961725" w:history="1">
         <w:r>
           <w:rPr>
             <w:rStyle w:val="a7"/>
@@ -6134,7 +6158,7 @@
             <w:noProof/>
             <w:webHidden/>
           </w:rPr>
-          <w:instrText xml:space="preserve"> PAGEREF _Toc415928487 \h </w:instrText>
+          <w:instrText xml:space="preserve"> PAGEREF _Toc415961725 \h </w:instrText>
         </w:r>
         <w:r>
           <w:rPr>
@@ -6177,7 +6201,7 @@
           <w:szCs w:val="22"/>
         </w:rPr>
       </w:pPr>
-      <w:hyperlink w:anchor="_Toc415928488" w:history="1">
+      <w:hyperlink w:anchor="_Toc415961726" w:history="1">
         <w:r>
           <w:rPr>
             <w:rStyle w:val="a7"/>
@@ -6204,7 +6228,7 @@
             <w:noProof/>
             <w:webHidden/>
           </w:rPr>
-          <w:instrText xml:space="preserve"> PAGEREF _Toc415928488 \h </w:instrText>
+          <w:instrText xml:space="preserve"> PAGEREF _Toc415961726 \h </w:instrText>
         </w:r>
         <w:r>
           <w:rPr>
@@ -6247,7 +6271,7 @@
           <w:szCs w:val="22"/>
         </w:rPr>
       </w:pPr>
-      <w:hyperlink w:anchor="_Toc415928489" w:history="1">
+      <w:hyperlink w:anchor="_Toc415961727" w:history="1">
         <w:r>
           <w:rPr>
             <w:rStyle w:val="a7"/>
@@ -6274,7 +6298,7 @@
             <w:noProof/>
             <w:webHidden/>
           </w:rPr>
-          <w:instrText xml:space="preserve"> PAGEREF _Toc415928489 \h </w:instrText>
+          <w:instrText xml:space="preserve"> PAGEREF _Toc415961727 \h </w:instrText>
         </w:r>
         <w:r>
           <w:rPr>
@@ -6317,7 +6341,7 @@
           <w:szCs w:val="22"/>
         </w:rPr>
       </w:pPr>
-      <w:hyperlink w:anchor="_Toc415928490" w:history="1">
+      <w:hyperlink w:anchor="_Toc415961728" w:history="1">
         <w:r>
           <w:rPr>
             <w:rStyle w:val="a7"/>
@@ -6344,7 +6368,7 @@
             <w:noProof/>
             <w:webHidden/>
           </w:rPr>
-          <w:instrText xml:space="preserve"> PAGEREF _Toc415928490 \h </w:instrText>
+          <w:instrText xml:space="preserve"> PAGEREF _Toc415961728 \h </w:instrText>
         </w:r>
         <w:r>
           <w:rPr>
@@ -6387,7 +6411,7 @@
           <w:szCs w:val="22"/>
         </w:rPr>
       </w:pPr>
-      <w:hyperlink w:anchor="_Toc415928491" w:history="1">
+      <w:hyperlink w:anchor="_Toc415961729" w:history="1">
         <w:r>
           <w:rPr>
             <w:rStyle w:val="a7"/>
@@ -6414,7 +6438,7 @@
             <w:noProof/>
             <w:webHidden/>
           </w:rPr>
-          <w:instrText xml:space="preserve"> PAGEREF _Toc415928491 \h </w:instrText>
+          <w:instrText xml:space="preserve"> PAGEREF _Toc415961729 \h </w:instrText>
         </w:r>
         <w:r>
           <w:rPr>
@@ -6457,7 +6481,7 @@
           <w:szCs w:val="22"/>
         </w:rPr>
       </w:pPr>
-      <w:hyperlink w:anchor="_Toc415928492" w:history="1">
+      <w:hyperlink w:anchor="_Toc415961730" w:history="1">
         <w:r>
           <w:rPr>
             <w:rStyle w:val="a7"/>
@@ -6484,7 +6508,7 @@
             <w:noProof/>
             <w:webHidden/>
           </w:rPr>
-          <w:instrText xml:space="preserve"> PAGEREF _Toc415928492 \h </w:instrText>
+          <w:instrText xml:space="preserve"> PAGEREF _Toc415961730 \h </w:instrText>
         </w:r>
         <w:r>
           <w:rPr>
@@ -6527,7 +6551,7 @@
           <w:szCs w:val="22"/>
         </w:rPr>
       </w:pPr>
-      <w:hyperlink w:anchor="_Toc415928493" w:history="1">
+      <w:hyperlink w:anchor="_Toc415961731" w:history="1">
         <w:r>
           <w:rPr>
             <w:rStyle w:val="a7"/>
@@ -6554,7 +6578,7 @@
             <w:noProof/>
             <w:webHidden/>
           </w:rPr>
-          <w:instrText xml:space="preserve"> PAGEREF _Toc415928493 \h </w:instrText>
+          <w:instrText xml:space="preserve"> PAGEREF _Toc415961731 \h </w:instrText>
         </w:r>
         <w:r>
           <w:rPr>
@@ -6597,7 +6621,7 @@
           <w:szCs w:val="22"/>
         </w:rPr>
       </w:pPr>
-      <w:hyperlink w:anchor="_Toc415928494" w:history="1">
+      <w:hyperlink w:anchor="_Toc415961732" w:history="1">
         <w:r>
           <w:rPr>
             <w:rStyle w:val="a7"/>
@@ -6624,7 +6648,7 @@
             <w:noProof/>
             <w:webHidden/>
           </w:rPr>
-          <w:instrText xml:space="preserve"> PAGEREF _Toc415928494 \h </w:instrText>
+          <w:instrText xml:space="preserve"> PAGEREF _Toc415961732 \h </w:instrText>
         </w:r>
         <w:r>
           <w:rPr>
@@ -6667,7 +6691,7 @@
           <w:szCs w:val="22"/>
         </w:rPr>
       </w:pPr>
-      <w:hyperlink w:anchor="_Toc415928495" w:history="1">
+      <w:hyperlink w:anchor="_Toc415961733" w:history="1">
         <w:r>
           <w:rPr>
             <w:rStyle w:val="a7"/>
@@ -6694,7 +6718,7 @@
             <w:noProof/>
             <w:webHidden/>
           </w:rPr>
-          <w:instrText xml:space="preserve"> PAGEREF _Toc415928495 \h </w:instrText>
+          <w:instrText xml:space="preserve"> PAGEREF _Toc415961733 \h </w:instrText>
         </w:r>
         <w:r>
           <w:rPr>
@@ -6737,7 +6761,7 @@
           <w:szCs w:val="22"/>
         </w:rPr>
       </w:pPr>
-      <w:hyperlink w:anchor="_Toc415928496" w:history="1">
+      <w:hyperlink w:anchor="_Toc415961734" w:history="1">
         <w:r>
           <w:rPr>
             <w:rStyle w:val="a7"/>
@@ -6764,7 +6788,7 @@
             <w:noProof/>
             <w:webHidden/>
           </w:rPr>
-          <w:instrText xml:space="preserve"> PAGEREF _Toc415928496 \h </w:instrText>
+          <w:instrText xml:space="preserve"> PAGEREF _Toc415961734 \h </w:instrText>
         </w:r>
         <w:r>
           <w:rPr>
@@ -6807,7 +6831,7 @@
           <w:szCs w:val="22"/>
         </w:rPr>
       </w:pPr>
-      <w:hyperlink w:anchor="_Toc415928497" w:history="1">
+      <w:hyperlink w:anchor="_Toc415961735" w:history="1">
         <w:r>
           <w:rPr>
             <w:rStyle w:val="a7"/>
@@ -6834,7 +6858,7 @@
             <w:noProof/>
             <w:webHidden/>
           </w:rPr>
-          <w:instrText xml:space="preserve"> PAGEREF _Toc415928497 \h </w:instrText>
+          <w:instrText xml:space="preserve"> PAGEREF _Toc415961735 \h </w:instrText>
         </w:r>
         <w:r>
           <w:rPr>
@@ -6877,7 +6901,7 @@
           <w:szCs w:val="22"/>
         </w:rPr>
       </w:pPr>
-      <w:hyperlink w:anchor="_Toc415928498" w:history="1">
+      <w:hyperlink w:anchor="_Toc415961736" w:history="1">
         <w:r>
           <w:rPr>
             <w:rStyle w:val="a7"/>
@@ -6904,7 +6928,7 @@
             <w:noProof/>
             <w:webHidden/>
           </w:rPr>
-          <w:instrText xml:space="preserve"> PAGEREF _Toc415928498 \h </w:instrText>
+          <w:instrText xml:space="preserve"> PAGEREF _Toc415961736 \h </w:instrText>
         </w:r>
         <w:r>
           <w:rPr>
@@ -6947,13 +6971,13 @@
           <w:szCs w:val="22"/>
         </w:rPr>
       </w:pPr>
-      <w:hyperlink w:anchor="_Toc415928499" w:history="1">
+      <w:hyperlink w:anchor="_Toc415961737" w:history="1">
         <w:r>
           <w:rPr>
             <w:rStyle w:val="a7"/>
             <w:noProof/>
           </w:rPr>
-          <w:t>Fig 5.10 User role table content</w:t>
+          <w:t>Fig 5.10  Screenshot of Add Formula Form</w:t>
         </w:r>
         <w:r>
           <w:rPr>
@@ -6974,7 +6998,7 @@
             <w:noProof/>
             <w:webHidden/>
           </w:rPr>
-          <w:instrText xml:space="preserve"> PAGEREF _Toc415928499 \h </w:instrText>
+          <w:instrText xml:space="preserve"> PAGEREF _Toc415961737 \h </w:instrText>
         </w:r>
         <w:r>
           <w:rPr>
@@ -6994,7 +7018,7 @@
             <w:noProof/>
             <w:webHidden/>
           </w:rPr>
-          <w:t>49</w:t>
+          <w:t>46</w:t>
         </w:r>
         <w:r>
           <w:rPr>
@@ -7017,13 +7041,13 @@
           <w:szCs w:val="22"/>
         </w:rPr>
       </w:pPr>
-      <w:hyperlink w:anchor="_Toc415928500" w:history="1">
+      <w:hyperlink w:anchor="_Toc415961738" w:history="1">
         <w:r>
           <w:rPr>
             <w:rStyle w:val="a7"/>
             <w:noProof/>
           </w:rPr>
-          <w:t>Fig 5.11 Patient Status Flow in Queuing Table</w:t>
+          <w:t>Fig 5.11 Screenshot of Edit Formula Form</w:t>
         </w:r>
         <w:r>
           <w:rPr>
@@ -7044,7 +7068,7 @@
             <w:noProof/>
             <w:webHidden/>
           </w:rPr>
-          <w:instrText xml:space="preserve"> PAGEREF _Toc415928500 \h </w:instrText>
+          <w:instrText xml:space="preserve"> PAGEREF _Toc415961738 \h </w:instrText>
         </w:r>
         <w:r>
           <w:rPr>
@@ -7064,7 +7088,147 @@
             <w:noProof/>
             <w:webHidden/>
           </w:rPr>
-          <w:t>52</w:t>
+          <w:t>47</w:t>
+        </w:r>
+        <w:r>
+          <w:rPr>
+            <w:noProof/>
+            <w:webHidden/>
+          </w:rPr>
+          <w:fldChar w:fldCharType="end"/>
+        </w:r>
+      </w:hyperlink>
+    </w:p>
+    <w:p>
+      <w:pPr>
+        <w:pStyle w:val="af3"/>
+        <w:tabs>
+          <w:tab w:val="right" w:leader="dot" w:pos="8296"/>
+        </w:tabs>
+        <w:rPr>
+          <w:rFonts w:asciiTheme="minorHAnsi" w:hAnsiTheme="minorHAnsi" w:cstheme="minorBidi"/>
+          <w:noProof/>
+          <w:szCs w:val="22"/>
+        </w:rPr>
+      </w:pPr>
+      <w:hyperlink w:anchor="_Toc415961739" w:history="1">
+        <w:r>
+          <w:rPr>
+            <w:rStyle w:val="a7"/>
+            <w:noProof/>
+          </w:rPr>
+          <w:t>Fig 5.12 User role table content</w:t>
+        </w:r>
+        <w:r>
+          <w:rPr>
+            <w:noProof/>
+            <w:webHidden/>
+          </w:rPr>
+          <w:tab/>
+        </w:r>
+        <w:r>
+          <w:rPr>
+            <w:noProof/>
+            <w:webHidden/>
+          </w:rPr>
+          <w:fldChar w:fldCharType="begin"/>
+        </w:r>
+        <w:r>
+          <w:rPr>
+            <w:noProof/>
+            <w:webHidden/>
+          </w:rPr>
+          <w:instrText xml:space="preserve"> PAGEREF _Toc415961739 \h </w:instrText>
+        </w:r>
+        <w:r>
+          <w:rPr>
+            <w:noProof/>
+            <w:webHidden/>
+          </w:rPr>
+        </w:r>
+        <w:r>
+          <w:rPr>
+            <w:noProof/>
+            <w:webHidden/>
+          </w:rPr>
+          <w:fldChar w:fldCharType="separate"/>
+        </w:r>
+        <w:r>
+          <w:rPr>
+            <w:noProof/>
+            <w:webHidden/>
+          </w:rPr>
+          <w:t>50</w:t>
+        </w:r>
+        <w:r>
+          <w:rPr>
+            <w:noProof/>
+            <w:webHidden/>
+          </w:rPr>
+          <w:fldChar w:fldCharType="end"/>
+        </w:r>
+      </w:hyperlink>
+    </w:p>
+    <w:p>
+      <w:pPr>
+        <w:pStyle w:val="af3"/>
+        <w:tabs>
+          <w:tab w:val="right" w:leader="dot" w:pos="8296"/>
+        </w:tabs>
+        <w:rPr>
+          <w:rFonts w:asciiTheme="minorHAnsi" w:hAnsiTheme="minorHAnsi" w:cstheme="minorBidi"/>
+          <w:noProof/>
+          <w:szCs w:val="22"/>
+        </w:rPr>
+      </w:pPr>
+      <w:hyperlink w:anchor="_Toc415961740" w:history="1">
+        <w:r>
+          <w:rPr>
+            <w:rStyle w:val="a7"/>
+            <w:noProof/>
+          </w:rPr>
+          <w:t>Fig 5.13 Patient Status Flow in Queuing Table</w:t>
+        </w:r>
+        <w:r>
+          <w:rPr>
+            <w:noProof/>
+            <w:webHidden/>
+          </w:rPr>
+          <w:tab/>
+        </w:r>
+        <w:r>
+          <w:rPr>
+            <w:noProof/>
+            <w:webHidden/>
+          </w:rPr>
+          <w:fldChar w:fldCharType="begin"/>
+        </w:r>
+        <w:r>
+          <w:rPr>
+            <w:noProof/>
+            <w:webHidden/>
+          </w:rPr>
+          <w:instrText xml:space="preserve"> PAGEREF _Toc415961740 \h </w:instrText>
+        </w:r>
+        <w:r>
+          <w:rPr>
+            <w:noProof/>
+            <w:webHidden/>
+          </w:rPr>
+        </w:r>
+        <w:r>
+          <w:rPr>
+            <w:noProof/>
+            <w:webHidden/>
+          </w:rPr>
+          <w:fldChar w:fldCharType="separate"/>
+        </w:r>
+        <w:r>
+          <w:rPr>
+            <w:noProof/>
+            <w:webHidden/>
+          </w:rPr>
+          <w:t>53</w:t>
         </w:r>
         <w:r>
           <w:rPr>
@@ -11659,29 +11823,49 @@
       <w:pPr>
         <w:pStyle w:val="af2"/>
       </w:pPr>
-      <w:bookmarkStart w:id="45" w:name="_Toc415928486"/>
+      <w:bookmarkStart w:id="45" w:name="_Toc415961724"/>
       <w:r>
         <w:t xml:space="preserve">Fig </w:t>
       </w:r>
-      <w:fldSimple w:instr=" STYLEREF 1 \s ">
-        <w:r>
-          <w:rPr>
-            <w:noProof/>
-          </w:rPr>
-          <w:t>4</w:t>
-        </w:r>
-      </w:fldSimple>
+      <w:r>
+        <w:fldChar w:fldCharType="begin"/>
+      </w:r>
+      <w:r>
+        <w:instrText xml:space="preserve"> STYLEREF 1 \s </w:instrText>
+      </w:r>
+      <w:r>
+        <w:fldChar w:fldCharType="separate"/>
+      </w:r>
+      <w:r>
+        <w:rPr>
+          <w:noProof/>
+        </w:rPr>
+        <w:t>4</w:t>
+      </w:r>
+      <w:r>
+        <w:fldChar w:fldCharType="end"/>
+      </w:r>
       <w:r>
         <w:t>.</w:t>
       </w:r>
-      <w:fldSimple w:instr=" SEQ Fig \* ARABIC \s 1 ">
-        <w:r>
-          <w:rPr>
-            <w:noProof/>
-          </w:rPr>
-          <w:t>1</w:t>
-        </w:r>
-      </w:fldSimple>
+      <w:r>
+        <w:fldChar w:fldCharType="begin"/>
+      </w:r>
+      <w:r>
+        <w:instrText xml:space="preserve"> SEQ Fig \* ARABIC \s 1 </w:instrText>
+      </w:r>
+      <w:r>
+        <w:fldChar w:fldCharType="separate"/>
+      </w:r>
+      <w:r>
+        <w:rPr>
+          <w:noProof/>
+        </w:rPr>
+        <w:t>1</w:t>
+      </w:r>
+      <w:r>
+        <w:fldChar w:fldCharType="end"/>
+      </w:r>
       <w:r>
         <w:rPr>
           <w:rFonts w:hint="eastAsia"/>
@@ -13482,29 +13666,49 @@
       <w:pPr>
         <w:pStyle w:val="af2"/>
       </w:pPr>
-      <w:bookmarkStart w:id="71" w:name="_Toc415928487"/>
+      <w:bookmarkStart w:id="71" w:name="_Toc415961725"/>
       <w:r>
         <w:t xml:space="preserve">Fig </w:t>
       </w:r>
-      <w:fldSimple w:instr=" STYLEREF 1 \s ">
-        <w:r>
-          <w:rPr>
-            <w:noProof/>
-          </w:rPr>
-          <w:t>4</w:t>
-        </w:r>
-      </w:fldSimple>
+      <w:r>
+        <w:fldChar w:fldCharType="begin"/>
+      </w:r>
+      <w:r>
+        <w:instrText xml:space="preserve"> STYLEREF 1 \s </w:instrText>
+      </w:r>
+      <w:r>
+        <w:fldChar w:fldCharType="separate"/>
+      </w:r>
+      <w:r>
+        <w:rPr>
+          <w:noProof/>
+        </w:rPr>
+        <w:t>4</w:t>
+      </w:r>
+      <w:r>
+        <w:fldChar w:fldCharType="end"/>
+      </w:r>
       <w:r>
         <w:t>.</w:t>
       </w:r>
-      <w:fldSimple w:instr=" SEQ Fig \* ARABIC \s 1 ">
-        <w:r>
-          <w:rPr>
-            <w:noProof/>
-          </w:rPr>
-          <w:t>2</w:t>
-        </w:r>
-      </w:fldSimple>
+      <w:r>
+        <w:fldChar w:fldCharType="begin"/>
+      </w:r>
+      <w:r>
+        <w:instrText xml:space="preserve"> SEQ Fig \* ARABIC \s 1 </w:instrText>
+      </w:r>
+      <w:r>
+        <w:fldChar w:fldCharType="separate"/>
+      </w:r>
+      <w:r>
+        <w:rPr>
+          <w:noProof/>
+        </w:rPr>
+        <w:t>2</w:t>
+      </w:r>
+      <w:r>
+        <w:fldChar w:fldCharType="end"/>
+      </w:r>
       <w:r>
         <w:t xml:space="preserve"> User Rights for Viewing Different Report</w:t>
       </w:r>
@@ -17576,29 +17780,49 @@
           <w:docGrid w:type="lines" w:linePitch="360"/>
         </w:sectPr>
       </w:pPr>
-      <w:bookmarkStart w:id="75" w:name="_Toc415928488"/>
+      <w:bookmarkStart w:id="75" w:name="_Toc415961726"/>
       <w:r>
         <w:t xml:space="preserve">Fig </w:t>
       </w:r>
-      <w:fldSimple w:instr=" STYLEREF 1 \s ">
-        <w:r>
-          <w:rPr>
-            <w:noProof/>
-          </w:rPr>
-          <w:t>4</w:t>
-        </w:r>
-      </w:fldSimple>
+      <w:r>
+        <w:fldChar w:fldCharType="begin"/>
+      </w:r>
+      <w:r>
+        <w:instrText xml:space="preserve"> STYLEREF 1 \s </w:instrText>
+      </w:r>
+      <w:r>
+        <w:fldChar w:fldCharType="separate"/>
+      </w:r>
+      <w:r>
+        <w:rPr>
+          <w:noProof/>
+        </w:rPr>
+        <w:t>4</w:t>
+      </w:r>
+      <w:r>
+        <w:fldChar w:fldCharType="end"/>
+      </w:r>
       <w:r>
         <w:t>.</w:t>
       </w:r>
-      <w:fldSimple w:instr=" SEQ Fig \* ARABIC \s 1 ">
-        <w:r>
-          <w:rPr>
-            <w:noProof/>
-          </w:rPr>
-          <w:t>3</w:t>
-        </w:r>
-      </w:fldSimple>
+      <w:r>
+        <w:fldChar w:fldCharType="begin"/>
+      </w:r>
+      <w:r>
+        <w:instrText xml:space="preserve"> SEQ Fig \* ARABIC \s 1 </w:instrText>
+      </w:r>
+      <w:r>
+        <w:fldChar w:fldCharType="separate"/>
+      </w:r>
+      <w:r>
+        <w:rPr>
+          <w:noProof/>
+        </w:rPr>
+        <w:t>3</w:t>
+      </w:r>
+      <w:r>
+        <w:fldChar w:fldCharType="end"/>
+      </w:r>
       <w:r>
         <w:rPr>
           <w:rFonts w:hint="eastAsia"/>
@@ -17693,29 +17917,49 @@
       <w:pPr>
         <w:pStyle w:val="af2"/>
       </w:pPr>
-      <w:bookmarkStart w:id="76" w:name="_Toc415928489"/>
+      <w:bookmarkStart w:id="76" w:name="_Toc415961727"/>
       <w:r>
         <w:t xml:space="preserve">Fig </w:t>
       </w:r>
-      <w:fldSimple w:instr=" STYLEREF 1 \s ">
-        <w:r>
-          <w:rPr>
-            <w:noProof/>
-          </w:rPr>
-          <w:t>4</w:t>
-        </w:r>
-      </w:fldSimple>
+      <w:r>
+        <w:fldChar w:fldCharType="begin"/>
+      </w:r>
+      <w:r>
+        <w:instrText xml:space="preserve"> STYLEREF 1 \s </w:instrText>
+      </w:r>
+      <w:r>
+        <w:fldChar w:fldCharType="separate"/>
+      </w:r>
+      <w:r>
+        <w:rPr>
+          <w:noProof/>
+        </w:rPr>
+        <w:t>4</w:t>
+      </w:r>
+      <w:r>
+        <w:fldChar w:fldCharType="end"/>
+      </w:r>
       <w:r>
         <w:t>.</w:t>
       </w:r>
-      <w:fldSimple w:instr=" SEQ Fig \* ARABIC \s 1 ">
-        <w:r>
-          <w:rPr>
-            <w:noProof/>
-          </w:rPr>
-          <w:t>4</w:t>
-        </w:r>
-      </w:fldSimple>
+      <w:r>
+        <w:fldChar w:fldCharType="begin"/>
+      </w:r>
+      <w:r>
+        <w:instrText xml:space="preserve"> SEQ Fig \* ARABIC \s 1 </w:instrText>
+      </w:r>
+      <w:r>
+        <w:fldChar w:fldCharType="separate"/>
+      </w:r>
+      <w:r>
+        <w:rPr>
+          <w:noProof/>
+        </w:rPr>
+        <w:t>4</w:t>
+      </w:r>
+      <w:r>
+        <w:fldChar w:fldCharType="end"/>
+      </w:r>
       <w:r>
         <w:t xml:space="preserve"> High-level design of the database</w:t>
       </w:r>
@@ -18341,29 +18585,49 @@
       <w:pPr>
         <w:pStyle w:val="af2"/>
       </w:pPr>
-      <w:bookmarkStart w:id="83" w:name="_Toc415928490"/>
+      <w:bookmarkStart w:id="83" w:name="_Toc415961728"/>
       <w:r>
         <w:t xml:space="preserve">Fig </w:t>
       </w:r>
-      <w:fldSimple w:instr=" STYLEREF 1 \s ">
-        <w:r>
-          <w:rPr>
-            <w:noProof/>
-          </w:rPr>
-          <w:t>5</w:t>
-        </w:r>
-      </w:fldSimple>
+      <w:r>
+        <w:fldChar w:fldCharType="begin"/>
+      </w:r>
+      <w:r>
+        <w:instrText xml:space="preserve"> STYLEREF 1 \s </w:instrText>
+      </w:r>
+      <w:r>
+        <w:fldChar w:fldCharType="separate"/>
+      </w:r>
+      <w:r>
+        <w:rPr>
+          <w:noProof/>
+        </w:rPr>
+        <w:t>5</w:t>
+      </w:r>
+      <w:r>
+        <w:fldChar w:fldCharType="end"/>
+      </w:r>
       <w:r>
         <w:t>.</w:t>
       </w:r>
-      <w:fldSimple w:instr=" SEQ Fig \* ARABIC \s 1 ">
-        <w:r>
-          <w:rPr>
-            <w:noProof/>
-          </w:rPr>
-          <w:t>1</w:t>
-        </w:r>
-      </w:fldSimple>
+      <w:r>
+        <w:fldChar w:fldCharType="begin"/>
+      </w:r>
+      <w:r>
+        <w:instrText xml:space="preserve"> SEQ Fig \* ARABIC \s 1 </w:instrText>
+      </w:r>
+      <w:r>
+        <w:fldChar w:fldCharType="separate"/>
+      </w:r>
+      <w:r>
+        <w:rPr>
+          <w:noProof/>
+        </w:rPr>
+        <w:t>1</w:t>
+      </w:r>
+      <w:r>
+        <w:fldChar w:fldCharType="end"/>
+      </w:r>
       <w:r>
         <w:t xml:space="preserve"> Screenshot of the Login Form</w:t>
       </w:r>
@@ -18686,29 +18950,49 @@
       <w:pPr>
         <w:pStyle w:val="af2"/>
       </w:pPr>
-      <w:bookmarkStart w:id="88" w:name="_Toc415928491"/>
+      <w:bookmarkStart w:id="88" w:name="_Toc415961729"/>
       <w:r>
         <w:t xml:space="preserve">Fig </w:t>
       </w:r>
-      <w:fldSimple w:instr=" STYLEREF 1 \s ">
-        <w:r>
-          <w:rPr>
-            <w:noProof/>
-          </w:rPr>
-          <w:t>5</w:t>
-        </w:r>
-      </w:fldSimple>
+      <w:r>
+        <w:fldChar w:fldCharType="begin"/>
+      </w:r>
+      <w:r>
+        <w:instrText xml:space="preserve"> STYLEREF 1 \s </w:instrText>
+      </w:r>
+      <w:r>
+        <w:fldChar w:fldCharType="separate"/>
+      </w:r>
+      <w:r>
+        <w:rPr>
+          <w:noProof/>
+        </w:rPr>
+        <w:t>5</w:t>
+      </w:r>
+      <w:r>
+        <w:fldChar w:fldCharType="end"/>
+      </w:r>
       <w:r>
         <w:t>.</w:t>
       </w:r>
-      <w:fldSimple w:instr=" SEQ Fig \* ARABIC \s 1 ">
-        <w:r>
-          <w:rPr>
-            <w:noProof/>
-          </w:rPr>
-          <w:t>2</w:t>
-        </w:r>
-      </w:fldSimple>
+      <w:r>
+        <w:fldChar w:fldCharType="begin"/>
+      </w:r>
+      <w:r>
+        <w:instrText xml:space="preserve"> SEQ Fig \* ARABIC \s 1 </w:instrText>
+      </w:r>
+      <w:r>
+        <w:fldChar w:fldCharType="separate"/>
+      </w:r>
+      <w:r>
+        <w:rPr>
+          <w:noProof/>
+        </w:rPr>
+        <w:t>2</w:t>
+      </w:r>
+      <w:r>
+        <w:fldChar w:fldCharType="end"/>
+      </w:r>
       <w:r>
         <w:t xml:space="preserve"> Screenshot of Drug Selection Panel</w:t>
       </w:r>
@@ -18808,29 +19092,49 @@
       <w:pPr>
         <w:pStyle w:val="af2"/>
       </w:pPr>
-      <w:bookmarkStart w:id="90" w:name="_Toc415928492"/>
+      <w:bookmarkStart w:id="90" w:name="_Toc415961730"/>
       <w:r>
         <w:t xml:space="preserve">Fig </w:t>
       </w:r>
-      <w:fldSimple w:instr=" STYLEREF 1 \s ">
-        <w:r>
-          <w:rPr>
-            <w:noProof/>
-          </w:rPr>
-          <w:t>5</w:t>
-        </w:r>
-      </w:fldSimple>
+      <w:r>
+        <w:fldChar w:fldCharType="begin"/>
+      </w:r>
+      <w:r>
+        <w:instrText xml:space="preserve"> STYLEREF 1 \s </w:instrText>
+      </w:r>
+      <w:r>
+        <w:fldChar w:fldCharType="separate"/>
+      </w:r>
+      <w:r>
+        <w:rPr>
+          <w:noProof/>
+        </w:rPr>
+        <w:t>5</w:t>
+      </w:r>
+      <w:r>
+        <w:fldChar w:fldCharType="end"/>
+      </w:r>
       <w:r>
         <w:t>.</w:t>
       </w:r>
-      <w:fldSimple w:instr=" SEQ Fig \* ARABIC \s 1 ">
-        <w:r>
-          <w:rPr>
-            <w:noProof/>
-          </w:rPr>
-          <w:t>3</w:t>
-        </w:r>
-      </w:fldSimple>
+      <w:r>
+        <w:fldChar w:fldCharType="begin"/>
+      </w:r>
+      <w:r>
+        <w:instrText xml:space="preserve"> SEQ Fig \* ARABIC \s 1 </w:instrText>
+      </w:r>
+      <w:r>
+        <w:fldChar w:fldCharType="separate"/>
+      </w:r>
+      <w:r>
+        <w:rPr>
+          <w:noProof/>
+        </w:rPr>
+        <w:t>3</w:t>
+      </w:r>
+      <w:r>
+        <w:fldChar w:fldCharType="end"/>
+      </w:r>
       <w:r>
         <w:t xml:space="preserve"> Screenshot of New Patient Registration Windows Form</w:t>
       </w:r>
@@ -18973,29 +19277,49 @@
       <w:pPr>
         <w:pStyle w:val="af2"/>
       </w:pPr>
-      <w:bookmarkStart w:id="91" w:name="_Toc415928493"/>
+      <w:bookmarkStart w:id="91" w:name="_Toc415961731"/>
       <w:r>
         <w:t xml:space="preserve">Fig </w:t>
       </w:r>
-      <w:fldSimple w:instr=" STYLEREF 1 \s ">
-        <w:r>
-          <w:rPr>
-            <w:noProof/>
-          </w:rPr>
-          <w:t>5</w:t>
-        </w:r>
-      </w:fldSimple>
+      <w:r>
+        <w:fldChar w:fldCharType="begin"/>
+      </w:r>
+      <w:r>
+        <w:instrText xml:space="preserve"> STYLEREF 1 \s </w:instrText>
+      </w:r>
+      <w:r>
+        <w:fldChar w:fldCharType="separate"/>
+      </w:r>
+      <w:r>
+        <w:rPr>
+          <w:noProof/>
+        </w:rPr>
+        <w:t>5</w:t>
+      </w:r>
+      <w:r>
+        <w:fldChar w:fldCharType="end"/>
+      </w:r>
       <w:r>
         <w:t>.</w:t>
       </w:r>
-      <w:fldSimple w:instr=" SEQ Fig \* ARABIC \s 1 ">
-        <w:r>
-          <w:rPr>
-            <w:noProof/>
-          </w:rPr>
-          <w:t>4</w:t>
-        </w:r>
-      </w:fldSimple>
+      <w:r>
+        <w:fldChar w:fldCharType="begin"/>
+      </w:r>
+      <w:r>
+        <w:instrText xml:space="preserve"> SEQ Fig \* ARABIC \s 1 </w:instrText>
+      </w:r>
+      <w:r>
+        <w:fldChar w:fldCharType="separate"/>
+      </w:r>
+      <w:r>
+        <w:rPr>
+          <w:noProof/>
+        </w:rPr>
+        <w:t>4</w:t>
+      </w:r>
+      <w:r>
+        <w:fldChar w:fldCharType="end"/>
+      </w:r>
       <w:r>
         <w:t xml:space="preserve"> Screenshot for Enquire / Edit Patients’ Personal Particulars</w:t>
       </w:r>
@@ -19159,29 +19483,49 @@
       <w:pPr>
         <w:pStyle w:val="af2"/>
       </w:pPr>
-      <w:bookmarkStart w:id="93" w:name="_Toc415928494"/>
+      <w:bookmarkStart w:id="93" w:name="_Toc415961732"/>
       <w:r>
         <w:t xml:space="preserve">Fig </w:t>
       </w:r>
-      <w:fldSimple w:instr=" STYLEREF 1 \s ">
-        <w:r>
-          <w:rPr>
-            <w:noProof/>
-          </w:rPr>
-          <w:t>5</w:t>
-        </w:r>
-      </w:fldSimple>
+      <w:r>
+        <w:fldChar w:fldCharType="begin"/>
+      </w:r>
+      <w:r>
+        <w:instrText xml:space="preserve"> STYLEREF 1 \s </w:instrText>
+      </w:r>
+      <w:r>
+        <w:fldChar w:fldCharType="separate"/>
+      </w:r>
+      <w:r>
+        <w:rPr>
+          <w:noProof/>
+        </w:rPr>
+        <w:t>5</w:t>
+      </w:r>
+      <w:r>
+        <w:fldChar w:fldCharType="end"/>
+      </w:r>
       <w:r>
         <w:t>.</w:t>
       </w:r>
-      <w:fldSimple w:instr=" SEQ Fig \* ARABIC \s 1 ">
-        <w:r>
-          <w:rPr>
-            <w:noProof/>
-          </w:rPr>
-          <w:t>5</w:t>
-        </w:r>
-      </w:fldSimple>
+      <w:r>
+        <w:fldChar w:fldCharType="begin"/>
+      </w:r>
+      <w:r>
+        <w:instrText xml:space="preserve"> SEQ Fig \* ARABIC \s 1 </w:instrText>
+      </w:r>
+      <w:r>
+        <w:fldChar w:fldCharType="separate"/>
+      </w:r>
+      <w:r>
+        <w:rPr>
+          <w:noProof/>
+        </w:rPr>
+        <w:t>5</w:t>
+      </w:r>
+      <w:r>
+        <w:fldChar w:fldCharType="end"/>
+      </w:r>
       <w:r>
         <w:t xml:space="preserve"> </w:t>
       </w:r>
@@ -19362,29 +19706,49 @@
       <w:pPr>
         <w:pStyle w:val="af2"/>
       </w:pPr>
-      <w:bookmarkStart w:id="99" w:name="_Toc415928495"/>
+      <w:bookmarkStart w:id="99" w:name="_Toc415961733"/>
       <w:r>
         <w:t xml:space="preserve">Fig </w:t>
       </w:r>
-      <w:fldSimple w:instr=" STYLEREF 1 \s ">
-        <w:r>
-          <w:rPr>
-            <w:noProof/>
-          </w:rPr>
-          <w:t>5</w:t>
-        </w:r>
-      </w:fldSimple>
+      <w:r>
+        <w:fldChar w:fldCharType="begin"/>
+      </w:r>
+      <w:r>
+        <w:instrText xml:space="preserve"> STYLEREF 1 \s </w:instrText>
+      </w:r>
+      <w:r>
+        <w:fldChar w:fldCharType="separate"/>
+      </w:r>
+      <w:r>
+        <w:rPr>
+          <w:noProof/>
+        </w:rPr>
+        <w:t>5</w:t>
+      </w:r>
+      <w:r>
+        <w:fldChar w:fldCharType="end"/>
+      </w:r>
       <w:r>
         <w:t>.</w:t>
       </w:r>
-      <w:fldSimple w:instr=" SEQ Fig \* ARABIC \s 1 ">
-        <w:r>
-          <w:rPr>
-            <w:noProof/>
-          </w:rPr>
-          <w:t>6</w:t>
-        </w:r>
-      </w:fldSimple>
+      <w:r>
+        <w:fldChar w:fldCharType="begin"/>
+      </w:r>
+      <w:r>
+        <w:instrText xml:space="preserve"> SEQ Fig \* ARABIC \s 1 </w:instrText>
+      </w:r>
+      <w:r>
+        <w:fldChar w:fldCharType="separate"/>
+      </w:r>
+      <w:r>
+        <w:rPr>
+          <w:noProof/>
+        </w:rPr>
+        <w:t>6</w:t>
+      </w:r>
+      <w:r>
+        <w:fldChar w:fldCharType="end"/>
+      </w:r>
       <w:r>
         <w:t xml:space="preserve"> Screenshot of </w:t>
       </w:r>
@@ -19498,29 +19862,49 @@
       <w:pPr>
         <w:pStyle w:val="af2"/>
       </w:pPr>
-      <w:bookmarkStart w:id="103" w:name="_Toc415928496"/>
+      <w:bookmarkStart w:id="103" w:name="_Toc415961734"/>
       <w:r>
         <w:t xml:space="preserve">Fig </w:t>
       </w:r>
-      <w:fldSimple w:instr=" STYLEREF 1 \s ">
-        <w:r>
-          <w:rPr>
-            <w:noProof/>
-          </w:rPr>
-          <w:t>5</w:t>
-        </w:r>
-      </w:fldSimple>
+      <w:r>
+        <w:fldChar w:fldCharType="begin"/>
+      </w:r>
+      <w:r>
+        <w:instrText xml:space="preserve"> STYLEREF 1 \s </w:instrText>
+      </w:r>
+      <w:r>
+        <w:fldChar w:fldCharType="separate"/>
+      </w:r>
+      <w:r>
+        <w:rPr>
+          <w:noProof/>
+        </w:rPr>
+        <w:t>5</w:t>
+      </w:r>
+      <w:r>
+        <w:fldChar w:fldCharType="end"/>
+      </w:r>
       <w:r>
         <w:t>.</w:t>
       </w:r>
-      <w:fldSimple w:instr=" SEQ Fig \* ARABIC \s 1 ">
-        <w:r>
-          <w:rPr>
-            <w:noProof/>
-          </w:rPr>
-          <w:t>7</w:t>
-        </w:r>
-      </w:fldSimple>
+      <w:r>
+        <w:fldChar w:fldCharType="begin"/>
+      </w:r>
+      <w:r>
+        <w:instrText xml:space="preserve"> SEQ Fig \* ARABIC \s 1 </w:instrText>
+      </w:r>
+      <w:r>
+        <w:fldChar w:fldCharType="separate"/>
+      </w:r>
+      <w:r>
+        <w:rPr>
+          <w:noProof/>
+        </w:rPr>
+        <w:t>7</w:t>
+      </w:r>
+      <w:r>
+        <w:fldChar w:fldCharType="end"/>
+      </w:r>
       <w:r>
         <w:t xml:space="preserve"> </w:t>
       </w:r>
@@ -19635,29 +20019,49 @@
       <w:pPr>
         <w:pStyle w:val="af2"/>
       </w:pPr>
-      <w:bookmarkStart w:id="107" w:name="_Toc415928497"/>
+      <w:bookmarkStart w:id="107" w:name="_Toc415961735"/>
       <w:r>
         <w:t xml:space="preserve">Fig </w:t>
       </w:r>
-      <w:fldSimple w:instr=" STYLEREF 1 \s ">
-        <w:r>
-          <w:rPr>
-            <w:noProof/>
-          </w:rPr>
-          <w:t>5</w:t>
-        </w:r>
-      </w:fldSimple>
+      <w:r>
+        <w:fldChar w:fldCharType="begin"/>
+      </w:r>
+      <w:r>
+        <w:instrText xml:space="preserve"> STYLEREF 1 \s </w:instrText>
+      </w:r>
+      <w:r>
+        <w:fldChar w:fldCharType="separate"/>
+      </w:r>
+      <w:r>
+        <w:rPr>
+          <w:noProof/>
+        </w:rPr>
+        <w:t>5</w:t>
+      </w:r>
+      <w:r>
+        <w:fldChar w:fldCharType="end"/>
+      </w:r>
       <w:r>
         <w:t>.</w:t>
       </w:r>
-      <w:fldSimple w:instr=" SEQ Fig \* ARABIC \s 1 ">
-        <w:r>
-          <w:rPr>
-            <w:noProof/>
-          </w:rPr>
-          <w:t>8</w:t>
-        </w:r>
-      </w:fldSimple>
+      <w:r>
+        <w:fldChar w:fldCharType="begin"/>
+      </w:r>
+      <w:r>
+        <w:instrText xml:space="preserve"> SEQ Fig \* ARABIC \s 1 </w:instrText>
+      </w:r>
+      <w:r>
+        <w:fldChar w:fldCharType="separate"/>
+      </w:r>
+      <w:r>
+        <w:rPr>
+          <w:noProof/>
+        </w:rPr>
+        <w:t>8</w:t>
+      </w:r>
+      <w:r>
+        <w:fldChar w:fldCharType="end"/>
+      </w:r>
       <w:r>
         <w:t xml:space="preserve"> Database Tables Related to Drug Management</w:t>
       </w:r>
@@ -19959,41 +20363,65 @@
       <w:pPr>
         <w:pStyle w:val="af2"/>
       </w:pPr>
-      <w:bookmarkStart w:id="110" w:name="_Toc415928498"/>
+      <w:bookmarkStart w:id="110" w:name="_Toc415961736"/>
       <w:r>
         <w:t xml:space="preserve">Fig </w:t>
       </w:r>
-      <w:fldSimple w:instr=" STYLEREF 1 \s ">
-        <w:r>
-          <w:rPr>
-            <w:noProof/>
-          </w:rPr>
-          <w:t>5</w:t>
-        </w:r>
-      </w:fldSimple>
+      <w:r>
+        <w:fldChar w:fldCharType="begin"/>
+      </w:r>
+      <w:r>
+        <w:instrText xml:space="preserve"> STYLEREF 1 \s </w:instrText>
+      </w:r>
+      <w:r>
+        <w:fldChar w:fldCharType="separate"/>
+      </w:r>
+      <w:r>
+        <w:rPr>
+          <w:noProof/>
+        </w:rPr>
+        <w:t>5</w:t>
+      </w:r>
+      <w:r>
+        <w:fldChar w:fldCharType="end"/>
+      </w:r>
       <w:r>
         <w:t>.</w:t>
       </w:r>
-      <w:fldSimple w:instr=" SEQ Fig \* ARABIC \s 1 ">
-        <w:r>
-          <w:rPr>
-            <w:noProof/>
-          </w:rPr>
-          <w:t>9</w:t>
-        </w:r>
-      </w:fldSimple>
-      <w:r>
-        <w:t xml:space="preserve"> Screenshot of Prescription Panel</w:t>
+      <w:r>
+        <w:fldChar w:fldCharType="begin"/>
+      </w:r>
+      <w:r>
+        <w:instrText xml:space="preserve"> SEQ Fig \* ARABIC \s 1 </w:instrText>
+      </w:r>
+      <w:r>
+        <w:fldChar w:fldCharType="separate"/>
+      </w:r>
+      <w:r>
+        <w:rPr>
+          <w:noProof/>
+        </w:rPr>
+        <w:t>9</w:t>
+      </w:r>
+      <w:r>
+        <w:fldChar w:fldCharType="end"/>
+      </w:r>
+      <w:r>
+        <w:t xml:space="preserve"> </w:t>
+      </w:r>
+      <w:bookmarkStart w:id="111" w:name="OLE_LINK47"/>
+      <w:bookmarkStart w:id="112" w:name="OLE_LINK48"/>
+      <w:r>
+        <w:t>Screenshot of</w:t>
+      </w:r>
+      <w:bookmarkEnd w:id="111"/>
+      <w:bookmarkEnd w:id="112"/>
+      <w:r>
+        <w:t xml:space="preserve"> Prescription Panel</w:t>
       </w:r>
       <w:bookmarkEnd w:id="110"/>
     </w:p>
-    <w:p>
-      <w:pPr>
-        <w:rPr>
-          <w:rFonts w:hint="eastAsia"/>
-        </w:rPr>
-      </w:pPr>
-    </w:p>
+    <w:p/>
     <w:p>
       <w:r>
         <w:t>The panel</w:t>
@@ -20065,13 +20493,13 @@
       <w:r>
         <w:t xml:space="preserve"> the dosage, unit and </w:t>
       </w:r>
-      <w:bookmarkStart w:id="111" w:name="OLE_LINK45"/>
-      <w:bookmarkStart w:id="112" w:name="OLE_LINK46"/>
+      <w:bookmarkStart w:id="113" w:name="OLE_LINK45"/>
+      <w:bookmarkStart w:id="114" w:name="OLE_LINK46"/>
       <w:r>
         <w:t>decoction</w:t>
       </w:r>
-      <w:bookmarkEnd w:id="111"/>
-      <w:bookmarkEnd w:id="112"/>
+      <w:bookmarkEnd w:id="113"/>
+      <w:bookmarkEnd w:id="114"/>
       <w:r>
         <w:t>/</w:t>
       </w:r>
@@ -20088,14 +20516,14 @@
           <w:numId w:val="6"/>
         </w:numPr>
       </w:pPr>
-      <w:bookmarkStart w:id="113" w:name="_Toc415928467"/>
+      <w:bookmarkStart w:id="115" w:name="_Toc415928467"/>
       <w:r>
         <w:t>Predefined</w:t>
       </w:r>
       <w:r>
         <w:t xml:space="preserve"> Formula</w:t>
       </w:r>
-      <w:bookmarkEnd w:id="113"/>
+      <w:bookmarkEnd w:id="115"/>
       <w:r>
         <w:t xml:space="preserve"> (Formula)</w:t>
       </w:r>
@@ -20119,29 +20547,197 @@
       </w:r>
     </w:p>
     <w:p>
-      <w:r>
+      <w:pPr>
+        <w:keepNext/>
+      </w:pPr>
+      <w:r>
+        <w:rPr>
+          <w:noProof/>
+        </w:rPr>
+        <w:drawing>
+          <wp:inline distT="0" distB="0" distL="0" distR="0" wp14:anchorId="1465D2D0" wp14:editId="1C000D76">
+            <wp:extent cx="5274310" cy="2747645"/>
+            <wp:effectExtent l="0" t="0" r="2540" b="0"/>
+            <wp:docPr id="25" name="圖片 25"/>
+            <wp:cNvGraphicFramePr>
+              <a:graphicFrameLocks xmlns:a="http://schemas.openxmlformats.org/drawingml/2006/main" noChangeAspect="1"/>
+            </wp:cNvGraphicFramePr>
+            <a:graphic xmlns:a="http://schemas.openxmlformats.org/drawingml/2006/main">
+              <a:graphicData uri="http://schemas.openxmlformats.org/drawingml/2006/picture">
+                <pic:pic xmlns:pic="http://schemas.openxmlformats.org/drawingml/2006/picture">
+                  <pic:nvPicPr>
+                    <pic:cNvPr id="1" name=""/>
+                    <pic:cNvPicPr/>
+                  </pic:nvPicPr>
+                  <pic:blipFill>
+                    <a:blip r:embed="rId27"/>
+                    <a:stretch>
+                      <a:fillRect/>
+                    </a:stretch>
+                  </pic:blipFill>
+                  <pic:spPr>
+                    <a:xfrm>
+                      <a:off x="0" y="0"/>
+                      <a:ext cx="5274310" cy="2747645"/>
+                    </a:xfrm>
+                    <a:prstGeom prst="rect">
+                      <a:avLst/>
+                    </a:prstGeom>
+                  </pic:spPr>
+                </pic:pic>
+              </a:graphicData>
+            </a:graphic>
+          </wp:inline>
+        </w:drawing>
+      </w:r>
+    </w:p>
+    <w:p>
+      <w:pPr>
+        <w:pStyle w:val="af2"/>
+      </w:pPr>
+      <w:bookmarkStart w:id="116" w:name="_Toc415961737"/>
+      <w:r>
+        <w:t xml:space="preserve">Fig </w:t>
+      </w:r>
+      <w:r>
+        <w:fldChar w:fldCharType="begin"/>
+      </w:r>
+      <w:r>
+        <w:instrText xml:space="preserve"> STYLEREF 1 \s </w:instrText>
+      </w:r>
+      <w:r>
+        <w:fldChar w:fldCharType="separate"/>
+      </w:r>
+      <w:r>
+        <w:rPr>
+          <w:noProof/>
+        </w:rPr>
+        <w:t>5</w:t>
+      </w:r>
+      <w:r>
+        <w:fldChar w:fldCharType="end"/>
+      </w:r>
+      <w:r>
+        <w:t>.</w:t>
+      </w:r>
+      <w:r>
+        <w:fldChar w:fldCharType="begin"/>
+      </w:r>
+      <w:r>
+        <w:instrText xml:space="preserve"> SEQ Fig \* ARABIC \s 1 </w:instrText>
+      </w:r>
+      <w:r>
+        <w:fldChar w:fldCharType="separate"/>
+      </w:r>
+      <w:r>
+        <w:rPr>
+          <w:noProof/>
+        </w:rPr>
+        <w:t>10</w:t>
+      </w:r>
+      <w:r>
+        <w:fldChar w:fldCharType="end"/>
+      </w:r>
+      <w:r>
+        <w:t xml:space="preserve"> </w:t>
+      </w:r>
+      <w:bookmarkStart w:id="117" w:name="OLE_LINK49"/>
+      <w:bookmarkStart w:id="118" w:name="OLE_LINK50"/>
+      <w:r>
+        <w:t>Screenshot of Add Formula Form</w:t>
+      </w:r>
+      <w:bookmarkEnd w:id="116"/>
+      <w:bookmarkEnd w:id="117"/>
+      <w:bookmarkEnd w:id="118"/>
+    </w:p>
+    <w:p>
+      <w:pPr>
         <w:rPr>
           <w:rFonts w:hint="eastAsia"/>
         </w:rPr>
-        <w:t xml:space="preserve">It provides a textbox for </w:t>
-      </w:r>
-      <w:r>
-        <w:t>administrators and doctor</w:t>
+      </w:pPr>
+    </w:p>
+    <w:p>
+      <w:r>
+        <w:t>System Administrator, Clinic Administrator and Doctor can use the above form to create new formula. This form consists of a textbox and a prescription panel for users to input data. The</w:t>
       </w:r>
       <w:r>
         <w:rPr>
           <w:rFonts w:hint="eastAsia"/>
         </w:rPr>
+        <w:t xml:space="preserve"> textbox </w:t>
+      </w:r>
+      <w:r>
+        <w:t xml:space="preserve">at the top is </w:t>
+      </w:r>
+      <w:r>
+        <w:rPr>
+          <w:rFonts w:hint="eastAsia"/>
+        </w:rPr>
+        <w:t xml:space="preserve">for </w:t>
+      </w:r>
+      <w:r>
+        <w:t>users</w:t>
+      </w:r>
+      <w:r>
+        <w:rPr>
+          <w:rFonts w:hint="eastAsia"/>
+        </w:rPr>
         <w:t xml:space="preserve"> </w:t>
       </w:r>
       <w:r>
         <w:rPr>
           <w:rFonts w:hint="eastAsia"/>
         </w:rPr>
-        <w:t xml:space="preserve">to enter the prescription name and a prescription panel for user to make the prescription formula. </w:t>
-      </w:r>
-      <w:r>
-        <w:t>When add button is clicked, the system will check whether the prescription exist</w:t>
+        <w:t xml:space="preserve">to enter the </w:t>
+      </w:r>
+      <w:r>
+        <w:t>formula</w:t>
+      </w:r>
+      <w:r>
+        <w:rPr>
+          <w:rFonts w:hint="eastAsia"/>
+        </w:rPr>
+        <w:t xml:space="preserve"> name and </w:t>
+      </w:r>
+      <w:r>
+        <w:t>the</w:t>
+      </w:r>
+      <w:r>
+        <w:rPr>
+          <w:rFonts w:hint="eastAsia"/>
+        </w:rPr>
+        <w:t xml:space="preserve"> prescription panel for user to </w:t>
+      </w:r>
+      <w:r>
+        <w:t>enter the</w:t>
+      </w:r>
+      <w:r>
+        <w:rPr>
+          <w:rFonts w:hint="eastAsia"/>
+        </w:rPr>
+        <w:t xml:space="preserve"> formula. </w:t>
+      </w:r>
+      <w:r>
+        <w:t xml:space="preserve">When </w:t>
+      </w:r>
+      <w:r>
+        <w:t>“</w:t>
+      </w:r>
+      <w:r>
+        <w:t>add</w:t>
+      </w:r>
+      <w:r>
+        <w:t xml:space="preserve"> formula”</w:t>
+      </w:r>
+      <w:r>
+        <w:t xml:space="preserve"> button is clicked, the system will check whether the </w:t>
+      </w:r>
+      <w:r>
+        <w:t>formula name</w:t>
+      </w:r>
+      <w:r>
+        <w:t xml:space="preserve"> exist</w:t>
       </w:r>
       <w:r>
         <w:t>s</w:t>
@@ -20162,40 +20758,25 @@
         <w:t xml:space="preserve">, the </w:t>
       </w:r>
       <w:r>
-        <w:t xml:space="preserve">action will be rejected. The system will also check the dosage and drug combination whether </w:t>
-      </w:r>
-      <w:r>
-        <w:t>they are</w:t>
-      </w:r>
-      <w:r>
-        <w:t xml:space="preserve"> normal and with no contraindication. If any suspected mistake is detected, message will be show to user. If the prescription is valid</w:t>
-      </w:r>
-      <w:r>
-        <w:t>, i.e. dosage of each drug is within the suggested range and the drug combination does not have any contraindication</w:t>
+        <w:t xml:space="preserve">action will be rejected. If </w:t>
+      </w:r>
+      <w:r>
+        <w:t>not</w:t>
       </w:r>
       <w:r>
         <w:t>, then record will be inserted to the database.</w:t>
       </w:r>
       <w:r>
-        <w:t xml:space="preserve"> If not, the system will ask the user to double check the formula is correct. User can choose to revise the formula or to ignore the checking and add the formula to the system.</w:t>
-      </w:r>
-    </w:p>
-    <w:p/>
-    <w:p>
-      <w:r>
-        <w:t xml:space="preserve">The database will store the prescription with two tables. The first table will store the predefined prescription ID, name and a deleted flag. </w:t>
-      </w:r>
-      <w:r>
+        <w:t xml:space="preserve"> </w:t>
+      </w:r>
+    </w:p>
+    <w:p>
+      <w:pPr>
         <w:rPr>
           <w:rFonts w:hint="eastAsia"/>
         </w:rPr>
-        <w:t xml:space="preserve">Another table will store the drug details, including the prescription ID, drug and sub-drug ID, dosage and </w:t>
-      </w:r>
-      <w:r>
-        <w:t>preparation method ID. Preparation ID is a reference key to the table storing preparation methods.</w:t>
-      </w:r>
-    </w:p>
-    <w:p/>
+      </w:pPr>
+    </w:p>
     <w:p>
       <w:pPr>
         <w:pStyle w:val="4"/>
@@ -20205,19 +20786,133 @@
         </w:numPr>
       </w:pPr>
       <w:r>
+        <w:lastRenderedPageBreak/>
         <w:t>Enquire / Edit</w:t>
       </w:r>
-      <w:bookmarkStart w:id="114" w:name="_GoBack"/>
-      <w:bookmarkEnd w:id="114"/>
       <w:r>
         <w:t xml:space="preserve"> Formula</w:t>
       </w:r>
     </w:p>
     <w:p>
-      <w:r>
+      <w:pPr>
+        <w:keepNext/>
+      </w:pPr>
+      <w:r>
+        <w:rPr>
+          <w:noProof/>
+        </w:rPr>
+        <w:drawing>
+          <wp:inline distT="0" distB="0" distL="0" distR="0" wp14:anchorId="625869EB" wp14:editId="0AC0D027">
+            <wp:extent cx="5274310" cy="2747645"/>
+            <wp:effectExtent l="0" t="0" r="2540" b="0"/>
+            <wp:docPr id="28" name="圖片 28"/>
+            <wp:cNvGraphicFramePr>
+              <a:graphicFrameLocks xmlns:a="http://schemas.openxmlformats.org/drawingml/2006/main" noChangeAspect="1"/>
+            </wp:cNvGraphicFramePr>
+            <a:graphic xmlns:a="http://schemas.openxmlformats.org/drawingml/2006/main">
+              <a:graphicData uri="http://schemas.openxmlformats.org/drawingml/2006/picture">
+                <pic:pic xmlns:pic="http://schemas.openxmlformats.org/drawingml/2006/picture">
+                  <pic:nvPicPr>
+                    <pic:cNvPr id="1" name=""/>
+                    <pic:cNvPicPr/>
+                  </pic:nvPicPr>
+                  <pic:blipFill>
+                    <a:blip r:embed="rId28"/>
+                    <a:stretch>
+                      <a:fillRect/>
+                    </a:stretch>
+                  </pic:blipFill>
+                  <pic:spPr>
+                    <a:xfrm>
+                      <a:off x="0" y="0"/>
+                      <a:ext cx="5274310" cy="2747645"/>
+                    </a:xfrm>
+                    <a:prstGeom prst="rect">
+                      <a:avLst/>
+                    </a:prstGeom>
+                  </pic:spPr>
+                </pic:pic>
+              </a:graphicData>
+            </a:graphic>
+          </wp:inline>
+        </w:drawing>
+      </w:r>
+    </w:p>
+    <w:p>
+      <w:pPr>
+        <w:pStyle w:val="af2"/>
+      </w:pPr>
+      <w:bookmarkStart w:id="119" w:name="_Toc415961738"/>
+      <w:r>
+        <w:t xml:space="preserve">Fig </w:t>
+      </w:r>
+      <w:r>
+        <w:fldChar w:fldCharType="begin"/>
+      </w:r>
+      <w:r>
+        <w:instrText xml:space="preserve"> STYLEREF 1 \s </w:instrText>
+      </w:r>
+      <w:r>
+        <w:fldChar w:fldCharType="separate"/>
+      </w:r>
+      <w:r>
+        <w:rPr>
+          <w:noProof/>
+        </w:rPr>
+        <w:t>5</w:t>
+      </w:r>
+      <w:r>
+        <w:fldChar w:fldCharType="end"/>
+      </w:r>
+      <w:r>
+        <w:t>.</w:t>
+      </w:r>
+      <w:r>
+        <w:fldChar w:fldCharType="begin"/>
+      </w:r>
+      <w:r>
+        <w:instrText xml:space="preserve"> SEQ Fig \* ARABIC \s 1 </w:instrText>
+      </w:r>
+      <w:r>
+        <w:fldChar w:fldCharType="separate"/>
+      </w:r>
+      <w:r>
+        <w:rPr>
+          <w:noProof/>
+        </w:rPr>
+        <w:t>11</w:t>
+      </w:r>
+      <w:r>
+        <w:fldChar w:fldCharType="end"/>
+      </w:r>
+      <w:r>
+        <w:t xml:space="preserve"> </w:t>
+      </w:r>
+      <w:r>
+        <w:t xml:space="preserve">Screenshot of </w:t>
+      </w:r>
+      <w:r>
+        <w:t>Edit</w:t>
+      </w:r>
+      <w:r>
+        <w:t xml:space="preserve"> Formula Form</w:t>
+      </w:r>
+      <w:bookmarkEnd w:id="119"/>
+    </w:p>
+    <w:p>
+      <w:pPr>
         <w:rPr>
           <w:rFonts w:hint="eastAsia"/>
         </w:rPr>
+      </w:pPr>
+      <w:bookmarkStart w:id="120" w:name="_GoBack"/>
+      <w:bookmarkEnd w:id="120"/>
+    </w:p>
+    <w:p>
+      <w:r>
+        <w:rPr>
+          <w:rFonts w:hint="eastAsia"/>
+        </w:rPr>
         <w:t xml:space="preserve">A dropdown </w:t>
       </w:r>
       <w:r>
@@ -20243,6 +20938,41 @@
       </w:r>
       <w:r>
         <w:t xml:space="preserve"> and update the two tables in the database.</w:t>
+      </w:r>
+    </w:p>
+    <w:p/>
+    <w:p>
+      <w:pPr>
+        <w:pStyle w:val="4"/>
+        <w:numPr>
+          <w:ilvl w:val="3"/>
+          <w:numId w:val="6"/>
+        </w:numPr>
+      </w:pPr>
+      <w:r>
+        <w:rPr>
+          <w:rFonts w:hint="eastAsia"/>
+        </w:rPr>
+        <w:t>Database</w:t>
+      </w:r>
+    </w:p>
+    <w:p>
+      <w:pPr>
+        <w:rPr>
+          <w:rFonts w:hint="eastAsia"/>
+        </w:rPr>
+      </w:pPr>
+      <w:r>
+        <w:t xml:space="preserve">The database will store the prescription with two tables. The first table will store the predefined prescription ID, name and a deleted flag. </w:t>
+      </w:r>
+      <w:r>
+        <w:rPr>
+          <w:rFonts w:hint="eastAsia"/>
+        </w:rPr>
+        <w:t xml:space="preserve">Another table will store the drug details, including the prescription ID, drug and sub-drug ID, dosage and </w:t>
+      </w:r>
+      <w:r>
+        <w:t>preparation method ID. Preparation ID is a reference key to the table storing preparation methods.</w:t>
       </w:r>
     </w:p>
     <w:p/>
@@ -20254,18 +20984,17 @@
           <w:numId w:val="6"/>
         </w:numPr>
       </w:pPr>
-      <w:bookmarkStart w:id="115" w:name="_Toc415928468"/>
+      <w:bookmarkStart w:id="121" w:name="_Toc415928468"/>
       <w:r>
         <w:rPr>
           <w:rFonts w:hint="eastAsia"/>
         </w:rPr>
-        <w:lastRenderedPageBreak/>
         <w:t>Clinic</w:t>
       </w:r>
       <w:r>
         <w:t>s Administration</w:t>
       </w:r>
-      <w:bookmarkEnd w:id="115"/>
+      <w:bookmarkEnd w:id="121"/>
     </w:p>
     <w:p>
       <w:pPr>
@@ -20299,7 +21028,11 @@
         <w:t xml:space="preserve"> to enter clinic ID, clinic name, clinic address, phone number for the new clinic. </w:t>
       </w:r>
       <w:r>
-        <w:t>A checkbox also provided for user to select whether the clinic is suspended or in use. When confirm button is clicked, the system will check whether the clinic ID is exist</w:t>
+        <w:t xml:space="preserve">A checkbox also provided for user to select whether the clinic is suspended or in use. When confirm button is </w:t>
+      </w:r>
+      <w:r>
+        <w:lastRenderedPageBreak/>
+        <w:t>clicked, the system will check whether the clinic ID is exist</w:t>
       </w:r>
       <w:r>
         <w:t>s</w:t>
@@ -20389,14 +21122,14 @@
           <w:numId w:val="6"/>
         </w:numPr>
       </w:pPr>
-      <w:bookmarkStart w:id="116" w:name="_Toc415928469"/>
+      <w:bookmarkStart w:id="122" w:name="_Toc415928469"/>
       <w:r>
         <w:rPr>
           <w:rFonts w:hint="eastAsia"/>
         </w:rPr>
         <w:t>User Administration</w:t>
       </w:r>
-      <w:bookmarkEnd w:id="116"/>
+      <w:bookmarkEnd w:id="122"/>
     </w:p>
     <w:p>
       <w:pPr>
@@ -20482,31 +21215,34 @@
         <w:rPr>
           <w:rFonts w:hint="eastAsia"/>
         </w:rPr>
+        <w:t>Amend User Information</w:t>
+      </w:r>
+    </w:p>
+    <w:p>
+      <w:r>
+        <w:rPr>
+          <w:rFonts w:hint="eastAsia"/>
+        </w:rPr>
+        <w:t xml:space="preserve">A dropdown list will be provided for </w:t>
+      </w:r>
+      <w:r>
+        <w:t>Administrators</w:t>
+      </w:r>
+      <w:r>
+        <w:rPr>
+          <w:rFonts w:hint="eastAsia"/>
+        </w:rPr>
+        <w:t xml:space="preserve"> to choose which account to be amended. </w:t>
+      </w:r>
+      <w:r>
+        <w:t xml:space="preserve">Only the account under his/her management will be shown and can be selected in the list. </w:t>
+      </w:r>
+      <w:r>
+        <w:t xml:space="preserve">All the accounts with authority lower than System Administrator are under System Administrators’ management. All the accounts </w:t>
+      </w:r>
+      <w:r>
         <w:lastRenderedPageBreak/>
-        <w:t>Amend User Information</w:t>
-      </w:r>
-    </w:p>
-    <w:p>
-      <w:r>
-        <w:rPr>
-          <w:rFonts w:hint="eastAsia"/>
-        </w:rPr>
-        <w:t xml:space="preserve">A dropdown list will be provided for </w:t>
-      </w:r>
-      <w:r>
-        <w:t>Administrators</w:t>
-      </w:r>
-      <w:r>
-        <w:rPr>
-          <w:rFonts w:hint="eastAsia"/>
-        </w:rPr>
-        <w:t xml:space="preserve"> to choose which account to be amended. </w:t>
-      </w:r>
-      <w:r>
-        <w:t xml:space="preserve">Only the account under his/her management will be shown and can be selected in the list. </w:t>
-      </w:r>
-      <w:r>
-        <w:t xml:space="preserve">All the accounts with authority lower than System Administrator are under System Administrators’ management. All the accounts with roles in certain clinic are under the management of the Clinic Administrator of that clinic. </w:t>
+        <w:t xml:space="preserve">with roles in certain clinic are under the management of the Clinic Administrator of that clinic. </w:t>
       </w:r>
       <w:r>
         <w:t>The user can change all the information for the selected account except user ID. He/she cannot suspend his/her own account. When confirm button is clicked, the record will be updated in the database.</w:t>
@@ -20622,11 +21358,7 @@
         <w:t xml:space="preserve">system only have the role representation for clinic staff users, it means only the roles for clinic staff will be recorded in the user role table. </w:t>
       </w:r>
       <w:r>
-        <w:t xml:space="preserve">The content in </w:t>
-      </w:r>
-      <w:r>
-        <w:lastRenderedPageBreak/>
-        <w:t>descending order of role authority are as follow:</w:t>
+        <w:t>The content in descending order of role authority are as follow:</w:t>
       </w:r>
     </w:p>
     <w:p/>
@@ -20749,6 +21481,7 @@
               <w:rPr>
                 <w:rFonts w:hint="eastAsia"/>
               </w:rPr>
+              <w:lastRenderedPageBreak/>
               <w:t>20</w:t>
             </w:r>
           </w:p>
@@ -20831,33 +21564,53 @@
       <w:pPr>
         <w:pStyle w:val="af2"/>
       </w:pPr>
-      <w:bookmarkStart w:id="117" w:name="_Toc415928499"/>
+      <w:bookmarkStart w:id="123" w:name="_Toc415961739"/>
       <w:r>
         <w:t xml:space="preserve">Fig </w:t>
       </w:r>
-      <w:fldSimple w:instr=" STYLEREF 1 \s ">
-        <w:r>
-          <w:rPr>
-            <w:noProof/>
-          </w:rPr>
-          <w:t>5</w:t>
-        </w:r>
-      </w:fldSimple>
+      <w:r>
+        <w:fldChar w:fldCharType="begin"/>
+      </w:r>
+      <w:r>
+        <w:instrText xml:space="preserve"> STYLEREF 1 \s </w:instrText>
+      </w:r>
+      <w:r>
+        <w:fldChar w:fldCharType="separate"/>
+      </w:r>
+      <w:r>
+        <w:rPr>
+          <w:noProof/>
+        </w:rPr>
+        <w:t>5</w:t>
+      </w:r>
+      <w:r>
+        <w:fldChar w:fldCharType="end"/>
+      </w:r>
       <w:r>
         <w:t>.</w:t>
       </w:r>
-      <w:fldSimple w:instr=" SEQ Fig \* ARABIC \s 1 ">
-        <w:r>
-          <w:rPr>
-            <w:noProof/>
-          </w:rPr>
-          <w:t>10</w:t>
-        </w:r>
-      </w:fldSimple>
+      <w:r>
+        <w:fldChar w:fldCharType="begin"/>
+      </w:r>
+      <w:r>
+        <w:instrText xml:space="preserve"> SEQ Fig \* ARABIC \s 1 </w:instrText>
+      </w:r>
+      <w:r>
+        <w:fldChar w:fldCharType="separate"/>
+      </w:r>
+      <w:r>
+        <w:rPr>
+          <w:noProof/>
+        </w:rPr>
+        <w:t>12</w:t>
+      </w:r>
+      <w:r>
+        <w:fldChar w:fldCharType="end"/>
+      </w:r>
       <w:r>
         <w:t xml:space="preserve"> User role table content</w:t>
       </w:r>
-      <w:bookmarkEnd w:id="117"/>
+      <w:bookmarkEnd w:id="123"/>
     </w:p>
     <w:p/>
     <w:p>
@@ -20919,15 +21672,14 @@
           <w:numId w:val="6"/>
         </w:numPr>
       </w:pPr>
-      <w:bookmarkStart w:id="118" w:name="_Toc415928470"/>
+      <w:bookmarkStart w:id="124" w:name="_Toc415928470"/>
       <w:r>
         <w:rPr>
           <w:rFonts w:hint="eastAsia"/>
         </w:rPr>
-        <w:lastRenderedPageBreak/>
         <w:t>Patient Queue</w:t>
       </w:r>
-      <w:bookmarkEnd w:id="118"/>
+      <w:bookmarkEnd w:id="124"/>
     </w:p>
     <w:p>
       <w:pPr>
@@ -20961,7 +21713,11 @@
         <w:t xml:space="preserve">patient with the search panel. </w:t>
       </w:r>
       <w:r>
-        <w:t>When patient is selected and register button is clicked, the patient will be put into the waiting queue of the currently login clinic. The patient cannot double register to the queue. The position of the patient in the queue will be shown on the screen. When the patient is selected and cancel registration button is clicked, the patient will be removed from the queue if</w:t>
+        <w:t xml:space="preserve">When patient is selected and register button is clicked, the patient will be put into the waiting queue of the currently login clinic. The patient cannot double register to the queue. The position of the patient in the queue will be shown on the screen. </w:t>
+      </w:r>
+      <w:r>
+        <w:lastRenderedPageBreak/>
+        <w:t>When the patient is selected and cancel registration button is clicked, the patient will be removed from the queue if</w:t>
       </w:r>
       <w:r>
         <w:t xml:space="preserve"> he/she</w:t>
@@ -21051,11 +21807,7 @@
         <w:t xml:space="preserve"> </w:t>
       </w:r>
       <w:r>
-        <w:t xml:space="preserve">If “Yes” is selected, the patient status will be updated. For doctor’s call, the status will change from “waiting” to “in consultation”. For others, the status will change from “waiting” to “entering consultation”. If “No” is selected in the dialog box, the second patient’s information will be shown and so on until all patient have been called and the procedure will stop or one of the patient answered the call and clicked “Yes”. When the procedure stop, the missed call counter of all the patient have called with response “No” will be </w:t>
-      </w:r>
-      <w:r>
-        <w:lastRenderedPageBreak/>
-        <w:t>increased by one. And this counter is for further development to implement some penalty mechanism for too much miss call.</w:t>
+        <w:t>If “Yes” is selected, the patient status will be updated. For doctor’s call, the status will change from “waiting” to “in consultation”. For others, the status will change from “waiting” to “entering consultation”. If “No” is selected in the dialog box, the second patient’s information will be shown and so on until all patient have been called and the procedure will stop or one of the patient answered the call and clicked “Yes”. When the procedure stop, the missed call counter of all the patient have called with response “No” will be increased by one. And this counter is for further development to implement some penalty mechanism for too much miss call.</w:t>
       </w:r>
     </w:p>
     <w:p/>
@@ -21127,11 +21879,7 @@
     <w:p/>
     <w:p>
       <w:r>
-        <w:t xml:space="preserve">The system allows doctor and non-doctor staff to do the calling because the system need to fit for different practices. For clinics with only the doctor and </w:t>
-      </w:r>
-      <w:r>
-        <w:lastRenderedPageBreak/>
-        <w:t xml:space="preserve">no other staff, then the doctor should do the calling. For some larger clinics, staff will help managing the queuing patients and calling the names. Then, the doctor </w:t>
+        <w:t xml:space="preserve">The system allows doctor and non-doctor staff to do the calling because the system need to fit for different practices. For clinics with only the doctor and no other staff, then the doctor should do the calling. For some larger clinics, staff will help managing the queuing patients and calling the names. Then, the doctor </w:t>
       </w:r>
       <w:r>
         <w:t xml:space="preserve">has </w:t>
@@ -21191,7 +21939,11 @@
         <w:t xml:space="preserve">_&lt;clinic_id&gt; and the </w:t>
       </w:r>
       <w:r>
-        <w:t>flag will be an entry in the system parameter table with parameter name as queuing_table_&lt;clinic_id&gt;_LOCK. When first access to the queuing table and the table is not exist in the database, the stored procedure accessing the table will create it and add the corresponding entry to the system parameter table using dynamic SQL, i.e. SQL statement prepared at execution time.</w:t>
+        <w:t xml:space="preserve">flag will be an </w:t>
+      </w:r>
+      <w:r>
+        <w:lastRenderedPageBreak/>
+        <w:t>entry in the system parameter table with parameter name as queuing_table_&lt;clinic_id&gt;_LOCK. When first access to the queuing table and the table is not exist in the database, the stored procedure accessing the table will create it and add the corresponding entry to the system parameter table using dynamic SQL, i.e. SQL statement prepared at execution time.</w:t>
       </w:r>
       <w:r>
         <w:t xml:space="preserve"> In the queuing table, it records the patient ID, entering date time, status, assigned doctor and number of missed call.</w:t>
@@ -21884,33 +22636,53 @@
       <w:pPr>
         <w:pStyle w:val="af2"/>
       </w:pPr>
-      <w:bookmarkStart w:id="119" w:name="_Toc415928500"/>
+      <w:bookmarkStart w:id="125" w:name="_Toc415961740"/>
       <w:r>
         <w:t xml:space="preserve">Fig </w:t>
       </w:r>
-      <w:fldSimple w:instr=" STYLEREF 1 \s ">
-        <w:r>
-          <w:rPr>
-            <w:noProof/>
-          </w:rPr>
-          <w:t>5</w:t>
-        </w:r>
-      </w:fldSimple>
+      <w:r>
+        <w:fldChar w:fldCharType="begin"/>
+      </w:r>
+      <w:r>
+        <w:instrText xml:space="preserve"> STYLEREF 1 \s </w:instrText>
+      </w:r>
+      <w:r>
+        <w:fldChar w:fldCharType="separate"/>
+      </w:r>
+      <w:r>
+        <w:rPr>
+          <w:noProof/>
+        </w:rPr>
+        <w:t>5</w:t>
+      </w:r>
+      <w:r>
+        <w:fldChar w:fldCharType="end"/>
+      </w:r>
       <w:r>
         <w:t>.</w:t>
       </w:r>
-      <w:fldSimple w:instr=" SEQ Fig \* ARABIC \s 1 ">
-        <w:r>
-          <w:rPr>
-            <w:noProof/>
-          </w:rPr>
-          <w:t>11</w:t>
-        </w:r>
-      </w:fldSimple>
+      <w:r>
+        <w:fldChar w:fldCharType="begin"/>
+      </w:r>
+      <w:r>
+        <w:instrText xml:space="preserve"> SEQ Fig \* ARABIC \s 1 </w:instrText>
+      </w:r>
+      <w:r>
+        <w:fldChar w:fldCharType="separate"/>
+      </w:r>
+      <w:r>
+        <w:rPr>
+          <w:noProof/>
+        </w:rPr>
+        <w:t>13</w:t>
+      </w:r>
+      <w:r>
+        <w:fldChar w:fldCharType="end"/>
+      </w:r>
       <w:r>
         <w:t xml:space="preserve"> Patient Status Flow in Queuing Table</w:t>
       </w:r>
-      <w:bookmarkEnd w:id="119"/>
+      <w:bookmarkEnd w:id="125"/>
     </w:p>
     <w:p/>
     <w:p>
@@ -21957,14 +22729,14 @@
           <w:numId w:val="6"/>
         </w:numPr>
       </w:pPr>
-      <w:bookmarkStart w:id="120" w:name="_Toc415928471"/>
+      <w:bookmarkStart w:id="126" w:name="_Toc415928471"/>
       <w:r>
         <w:rPr>
           <w:rFonts w:hint="eastAsia"/>
         </w:rPr>
         <w:t>Consultation</w:t>
       </w:r>
-      <w:bookmarkEnd w:id="120"/>
+      <w:bookmarkEnd w:id="126"/>
     </w:p>
     <w:p>
       <w:r>
@@ -21980,7 +22752,11 @@
         <w:t>visiting</w:t>
       </w:r>
       <w:r>
-        <w:t xml:space="preserve"> certificate. He/she can also change the pregnancy flag of the patient in this form.</w:t>
+        <w:t xml:space="preserve"> certificate. He/she can also change the pregnancy flag </w:t>
+      </w:r>
+      <w:r>
+        <w:lastRenderedPageBreak/>
+        <w:t>of the patient in this form.</w:t>
       </w:r>
       <w:r>
         <w:rPr>
@@ -22136,11 +22912,7 @@
         <w:t>any time</w:t>
       </w:r>
       <w:r>
-        <w:t xml:space="preserve"> and the </w:t>
-      </w:r>
-      <w:r>
-        <w:lastRenderedPageBreak/>
-        <w:t>document can be regenerated, the display text string should be kept.</w:t>
+        <w:t xml:space="preserve"> and the document can be regenerated, the display text string should be kept.</w:t>
       </w:r>
     </w:p>
     <w:p/>
@@ -22176,7 +22948,11 @@
         <w:t xml:space="preserve"> can click the amend button to view or amend the prescription, delete button to remove the prescription and new button to create a new prescription. </w:t>
       </w:r>
       <w:r>
-        <w:t xml:space="preserve">In the prescription windows form, </w:t>
+        <w:t xml:space="preserve">In the </w:t>
+      </w:r>
+      <w:r>
+        <w:lastRenderedPageBreak/>
+        <w:t xml:space="preserve">prescription windows form, </w:t>
       </w:r>
       <w:r>
         <w:t>doctor</w:t>
@@ -22312,7 +23088,6 @@
         <w:rPr>
           <w:rFonts w:hint="eastAsia"/>
         </w:rPr>
-        <w:lastRenderedPageBreak/>
         <w:t>Issue Sick Leave Certificate</w:t>
       </w:r>
     </w:p>
@@ -22357,7 +23132,11 @@
         </w:sdtContent>
       </w:sdt>
       <w:r>
-        <w:t xml:space="preserve">, doctor shall not issue a date back sick leave certificate. Therefore, the sick leave start date cannot be set to date before the consultation start date. After selecting the dates can clicking the “confirm and issue” button, the certificate information will be inserted to the </w:t>
+        <w:t xml:space="preserve">, doctor shall not issue a date back sick leave certificate. Therefore, the sick leave start date cannot be set to date before </w:t>
+      </w:r>
+      <w:r>
+        <w:lastRenderedPageBreak/>
+        <w:t xml:space="preserve">the consultation start date. After selecting the dates can clicking the “confirm and issue” button, the certificate information will be inserted to the </w:t>
       </w:r>
       <w:r>
         <w:t xml:space="preserve">sick leave certificate table in the </w:t>
@@ -22452,7 +23231,7 @@
           <w:numId w:val="6"/>
         </w:numPr>
       </w:pPr>
-      <w:bookmarkStart w:id="121" w:name="_Toc415928472"/>
+      <w:bookmarkStart w:id="127" w:name="_Toc415928472"/>
       <w:r>
         <w:rPr>
           <w:rFonts w:hint="eastAsia"/>
@@ -22460,7 +23239,7 @@
         <w:lastRenderedPageBreak/>
         <w:t>Conclusion</w:t>
       </w:r>
-      <w:bookmarkEnd w:id="121"/>
+      <w:bookmarkEnd w:id="127"/>
     </w:p>
     <w:p>
       <w:pPr>
@@ -22470,14 +23249,14 @@
           <w:numId w:val="6"/>
         </w:numPr>
       </w:pPr>
-      <w:bookmarkStart w:id="122" w:name="_Toc415928473"/>
+      <w:bookmarkStart w:id="128" w:name="_Toc415928473"/>
       <w:r>
         <w:rPr>
           <w:rFonts w:hint="eastAsia"/>
         </w:rPr>
         <w:t>Achievements</w:t>
       </w:r>
-      <w:bookmarkEnd w:id="122"/>
+      <w:bookmarkEnd w:id="128"/>
     </w:p>
     <w:p>
       <w:pPr>
@@ -22487,14 +23266,14 @@
           <w:numId w:val="6"/>
         </w:numPr>
       </w:pPr>
-      <w:bookmarkStart w:id="123" w:name="_Toc415928474"/>
+      <w:bookmarkStart w:id="129" w:name="_Toc415928474"/>
       <w:r>
         <w:rPr>
           <w:rFonts w:hint="eastAsia"/>
         </w:rPr>
         <w:t>Limitations</w:t>
       </w:r>
-      <w:bookmarkEnd w:id="123"/>
+      <w:bookmarkEnd w:id="129"/>
     </w:p>
     <w:p>
       <w:pPr>
@@ -22504,14 +23283,14 @@
           <w:numId w:val="6"/>
         </w:numPr>
       </w:pPr>
-      <w:bookmarkStart w:id="124" w:name="_Toc415928475"/>
+      <w:bookmarkStart w:id="130" w:name="_Toc415928475"/>
       <w:r>
         <w:rPr>
           <w:rFonts w:hint="eastAsia"/>
         </w:rPr>
         <w:t>Challenges</w:t>
       </w:r>
-      <w:bookmarkEnd w:id="124"/>
+      <w:bookmarkEnd w:id="130"/>
     </w:p>
     <w:p>
       <w:pPr>
@@ -22521,7 +23300,7 @@
           <w:numId w:val="6"/>
         </w:numPr>
       </w:pPr>
-      <w:bookmarkStart w:id="125" w:name="_Toc415928476"/>
+      <w:bookmarkStart w:id="131" w:name="_Toc415928476"/>
       <w:r>
         <w:t>F</w:t>
       </w:r>
@@ -22540,7 +23319,7 @@
         </w:rPr>
         <w:t>mprovement</w:t>
       </w:r>
-      <w:bookmarkEnd w:id="125"/>
+      <w:bookmarkEnd w:id="131"/>
     </w:p>
     <w:p>
       <w:pPr>
@@ -22550,7 +23329,7 @@
           <w:numId w:val="6"/>
         </w:numPr>
       </w:pPr>
-      <w:bookmarkStart w:id="126" w:name="_Toc415928477"/>
+      <w:bookmarkStart w:id="132" w:name="_Toc415928477"/>
       <w:r>
         <w:rPr>
           <w:rFonts w:hint="eastAsia"/>
@@ -22560,7 +23339,7 @@
       <w:r>
         <w:t>s</w:t>
       </w:r>
-      <w:bookmarkEnd w:id="126"/>
+      <w:bookmarkEnd w:id="132"/>
     </w:p>
     <w:p>
       <w:r>
@@ -22576,7 +23355,7 @@
           <w:numId w:val="6"/>
         </w:numPr>
       </w:pPr>
-      <w:bookmarkStart w:id="127" w:name="_Toc415928478"/>
+      <w:bookmarkStart w:id="133" w:name="_Toc415928478"/>
       <w:r>
         <w:rPr>
           <w:rFonts w:hint="eastAsia"/>
@@ -22595,7 +23374,7 @@
       <w:r>
         <w:t>or User ID and Clinic ID</w:t>
       </w:r>
-      <w:bookmarkEnd w:id="127"/>
+      <w:bookmarkEnd w:id="133"/>
     </w:p>
     <w:p>
       <w:r>
@@ -22644,14 +23423,14 @@
           <w:numId w:val="6"/>
         </w:numPr>
       </w:pPr>
-      <w:bookmarkStart w:id="128" w:name="_Toc415928479"/>
+      <w:bookmarkStart w:id="134" w:name="_Toc415928479"/>
       <w:r>
         <w:rPr>
           <w:rFonts w:hint="eastAsia"/>
         </w:rPr>
         <w:t>Functions for Patients</w:t>
       </w:r>
-      <w:bookmarkEnd w:id="128"/>
+      <w:bookmarkEnd w:id="134"/>
     </w:p>
     <w:p>
       <w:r>
@@ -22682,7 +23461,7 @@
           <w:numId w:val="6"/>
         </w:numPr>
       </w:pPr>
-      <w:bookmarkStart w:id="129" w:name="_Toc415928480"/>
+      <w:bookmarkStart w:id="135" w:name="_Toc415928480"/>
       <w:r>
         <w:rPr>
           <w:rFonts w:hint="eastAsia"/>
@@ -22708,7 +23487,7 @@
         </w:rPr>
         <w:t>alls</w:t>
       </w:r>
-      <w:bookmarkEnd w:id="129"/>
+      <w:bookmarkEnd w:id="135"/>
     </w:p>
     <w:p>
       <w:r>
@@ -22724,7 +23503,7 @@
           <w:numId w:val="6"/>
         </w:numPr>
       </w:pPr>
-      <w:bookmarkStart w:id="130" w:name="_Toc415928481"/>
+      <w:bookmarkStart w:id="136" w:name="_Toc415928481"/>
       <w:r>
         <w:rPr>
           <w:rFonts w:hint="eastAsia"/>
@@ -22749,7 +23528,7 @@
         </w:rPr>
         <w:t>Clinics</w:t>
       </w:r>
-      <w:bookmarkEnd w:id="130"/>
+      <w:bookmarkEnd w:id="136"/>
     </w:p>
     <w:p>
       <w:r>
@@ -22771,7 +23550,7 @@
           <w:numId w:val="6"/>
         </w:numPr>
       </w:pPr>
-      <w:bookmarkStart w:id="131" w:name="_Toc415928482"/>
+      <w:bookmarkStart w:id="137" w:name="_Toc415928482"/>
       <w:r>
         <w:rPr>
           <w:rFonts w:hint="eastAsia"/>
@@ -22781,7 +23560,7 @@
       <w:r>
         <w:t>eHR</w:t>
       </w:r>
-      <w:bookmarkEnd w:id="131"/>
+      <w:bookmarkEnd w:id="137"/>
     </w:p>
     <w:p>
       <w:r>
@@ -22826,7 +23605,7 @@
         </w:sectPr>
       </w:pPr>
     </w:p>
-    <w:bookmarkStart w:id="132" w:name="_Toc415928483" w:displacedByCustomXml="next"/>
+    <w:bookmarkStart w:id="138" w:name="_Toc415928483" w:displacedByCustomXml="next"/>
     <w:sdt>
       <w:sdtPr>
         <w:rPr>
@@ -22863,7 +23642,7 @@
           <w:r>
             <w:t>eferences</w:t>
           </w:r>
-          <w:bookmarkEnd w:id="132"/>
+          <w:bookmarkEnd w:id="138"/>
         </w:p>
         <w:sdt>
           <w:sdtPr>
@@ -23630,7 +24409,7 @@
       <w:pPr>
         <w:pStyle w:val="1"/>
       </w:pPr>
-      <w:bookmarkStart w:id="133" w:name="_Toc415928484"/>
+      <w:bookmarkStart w:id="139" w:name="_Toc415928484"/>
       <w:r>
         <w:rPr>
           <w:rFonts w:hint="eastAsia"/>
@@ -23638,13 +24417,13 @@
         <w:lastRenderedPageBreak/>
         <w:t>Appendix</w:t>
       </w:r>
-      <w:bookmarkEnd w:id="133"/>
+      <w:bookmarkEnd w:id="139"/>
     </w:p>
     <w:p>
       <w:pPr>
         <w:pStyle w:val="2"/>
       </w:pPr>
-      <w:bookmarkStart w:id="134" w:name="_Toc415928485"/>
+      <w:bookmarkStart w:id="140" w:name="_Toc415928485"/>
       <w:r>
         <w:rPr>
           <w:rFonts w:hint="eastAsia"/>
@@ -23660,7 +24439,7 @@
       <w:r>
         <w:t xml:space="preserve"> Log</w:t>
       </w:r>
-      <w:bookmarkEnd w:id="134"/>
+      <w:bookmarkEnd w:id="140"/>
     </w:p>
     <w:tbl>
       <w:tblPr>
@@ -24309,7 +25088,7 @@
                 <w:noProof/>
                 <w:color w:val="BFBFBF" w:themeColor="background1" w:themeShade="BF"/>
               </w:rPr>
-              <w:t>55</w:t>
+              <w:t>56</w:t>
             </w:r>
             <w:r>
               <w:rPr>
@@ -24369,7 +25148,7 @@
                 <w:noProof/>
                 <w:color w:val="BFBFBF" w:themeColor="background1" w:themeShade="BF"/>
               </w:rPr>
-              <w:t>62</w:t>
+              <w:t>63</w:t>
             </w:r>
             <w:r>
               <w:rPr>
@@ -24557,7 +25336,7 @@
                 <w:noProof/>
                 <w:color w:val="BFBFBF" w:themeColor="background1" w:themeShade="BF"/>
               </w:rPr>
-              <w:t>62</w:t>
+              <w:t>63</w:t>
             </w:r>
             <w:r>
               <w:rPr>
@@ -30832,7 +31611,7 @@
 </file>
 
 <file path=customXml/itemProps1.xml><?xml version="1.0" encoding="utf-8"?>
-<ds:datastoreItem xmlns:ds="http://schemas.openxmlformats.org/officeDocument/2006/customXml" ds:itemID="{22A1CBDB-2069-4ECF-A485-23F2CE62B290}">
+<ds:datastoreItem xmlns:ds="http://schemas.openxmlformats.org/officeDocument/2006/customXml" ds:itemID="{49B1DB6A-F7BC-4AA4-8715-FEA52BB624AA}">
   <ds:schemaRefs>
     <ds:schemaRef ds:uri="http://schemas.openxmlformats.org/officeDocument/2006/bibliography"/>
   </ds:schemaRefs>

--- a/etc/FINAL RPT.docx
+++ b/etc/FINAL RPT.docx
@@ -29,10 +29,10 @@
             <v:path o:extrusionok="f" gradientshapeok="t" o:connecttype="rect"/>
             <o:lock v:ext="edit" aspectratio="t"/>
           </v:shapetype>
-          <v:shape id="_x0000_i1026" type="#_x0000_t75" style="width:499.9pt;height:704.4pt" o:ole="">
+          <v:shape id="_x0000_i1026" type="#_x0000_t75" style="width:500.25pt;height:704.25pt" o:ole="">
             <v:imagedata r:id="rId8" o:title=""/>
           </v:shape>
-          <o:OLEObject Type="Embed" ProgID="Word.Document.8" ShapeID="_x0000_i1026" DrawAspect="Content" ObjectID="_1489703719" r:id="rId9">
+          <o:OLEObject Type="Embed" ProgID="Word.Document.8" ShapeID="_x0000_i1026" DrawAspect="Content" ObjectID="_1489717007" r:id="rId9">
             <o:FieldCodes>\s</o:FieldCodes>
           </o:OLEObject>
         </w:object>
@@ -41,10 +41,10 @@
       <w:bookmarkEnd w:id="1"/>
       <w:r>
         <w:object w:dxaOrig="9547" w:dyaOrig="8659" w14:anchorId="3D45D2CD">
-          <v:shape id="_x0000_i1025" type="#_x0000_t75" style="width:476.85pt;height:432.7pt" o:ole="">
+          <v:shape id="_x0000_i1025" type="#_x0000_t75" style="width:477pt;height:432.75pt" o:ole="">
             <v:imagedata r:id="rId10" o:title=""/>
           </v:shape>
-          <o:OLEObject Type="Embed" ProgID="Word.Document.8" ShapeID="_x0000_i1025" DrawAspect="Content" ObjectID="_1489703720" r:id="rId11">
+          <o:OLEObject Type="Embed" ProgID="Word.Document.8" ShapeID="_x0000_i1025" DrawAspect="Content" ObjectID="_1489717008" r:id="rId11">
             <o:FieldCodes>\s</o:FieldCodes>
           </o:OLEObject>
         </w:object>
@@ -265,10 +265,21 @@
         <w:rPr>
           <w:rFonts w:hint="eastAsia"/>
         </w:rPr>
-        <w:t>Wing Shing</w:t>
-      </w:r>
-      <w:r>
-        <w:t>’s final year project (project code: 14CS078) to provide value-added function like drug reservation.</w:t>
+        <w:t xml:space="preserve">Wing </w:t>
+      </w:r>
+      <w:proofErr w:type="spellStart"/>
+      <w:r>
+        <w:rPr>
+          <w:rFonts w:hint="eastAsia"/>
+        </w:rPr>
+        <w:t>Shing</w:t>
+      </w:r>
+      <w:r>
+        <w:t>’s</w:t>
+      </w:r>
+      <w:proofErr w:type="spellEnd"/>
+      <w:r>
+        <w:t xml:space="preserve"> final year project (project code: 14CS078) to provide value-added function like drug reservation.</w:t>
       </w:r>
     </w:p>
     <w:p/>
@@ -330,7 +341,15 @@
     <w:p/>
     <w:p>
       <w:r>
-        <w:t>Next, I would like to thank Dr. YIP Yat Ping, an experienced Traditional Chinese Medicine Doctor</w:t>
+        <w:t xml:space="preserve">Next, I would like to thank Dr. YIP </w:t>
+      </w:r>
+      <w:proofErr w:type="spellStart"/>
+      <w:r>
+        <w:t>Yat</w:t>
+      </w:r>
+      <w:proofErr w:type="spellEnd"/>
+      <w:r>
+        <w:t xml:space="preserve"> Ping, an experienced Traditional Chinese Medicine Doctor</w:t>
       </w:r>
       <w:r>
         <w:t>,</w:t>
@@ -357,8 +376,13 @@
         <w:t xml:space="preserve">I would like to thanks Mr. </w:t>
       </w:r>
       <w:r>
-        <w:t>CHU Pak Hin</w:t>
-      </w:r>
+        <w:t xml:space="preserve">CHU Pak </w:t>
+      </w:r>
+      <w:proofErr w:type="spellStart"/>
+      <w:r>
+        <w:t>Hin</w:t>
+      </w:r>
+      <w:proofErr w:type="spellEnd"/>
       <w:r>
         <w:t xml:space="preserve"> and </w:t>
       </w:r>
@@ -369,7 +393,15 @@
         <w:t xml:space="preserve">Mr. </w:t>
       </w:r>
       <w:r>
-        <w:t xml:space="preserve">LAM Yiu </w:t>
+        <w:t xml:space="preserve">LAM </w:t>
+      </w:r>
+      <w:proofErr w:type="spellStart"/>
+      <w:r>
+        <w:t>Yiu</w:t>
+      </w:r>
+      <w:proofErr w:type="spellEnd"/>
+      <w:r>
+        <w:t xml:space="preserve"> </w:t>
       </w:r>
       <w:r>
         <w:rPr>
@@ -6061,7 +6093,7 @@
         </w:rPr>
         <w:fldChar w:fldCharType="separate"/>
       </w:r>
-      <w:hyperlink w:anchor="_Toc415961724" w:history="1">
+      <w:hyperlink w:anchor="_Toc415965297" w:history="1">
         <w:r>
           <w:rPr>
             <w:rStyle w:val="a7"/>
@@ -6088,7 +6120,7 @@
             <w:noProof/>
             <w:webHidden/>
           </w:rPr>
-          <w:instrText xml:space="preserve"> PAGEREF _Toc415961724 \h </w:instrText>
+          <w:instrText xml:space="preserve"> PAGEREF _Toc415965297 \h </w:instrText>
         </w:r>
         <w:r>
           <w:rPr>
@@ -6131,7 +6163,7 @@
           <w:szCs w:val="22"/>
         </w:rPr>
       </w:pPr>
-      <w:hyperlink w:anchor="_Toc415961725" w:history="1">
+      <w:hyperlink w:anchor="_Toc415965298" w:history="1">
         <w:r>
           <w:rPr>
             <w:rStyle w:val="a7"/>
@@ -6158,7 +6190,7 @@
             <w:noProof/>
             <w:webHidden/>
           </w:rPr>
-          <w:instrText xml:space="preserve"> PAGEREF _Toc415961725 \h </w:instrText>
+          <w:instrText xml:space="preserve"> PAGEREF _Toc415965298 \h </w:instrText>
         </w:r>
         <w:r>
           <w:rPr>
@@ -6201,7 +6233,7 @@
           <w:szCs w:val="22"/>
         </w:rPr>
       </w:pPr>
-      <w:hyperlink w:anchor="_Toc415961726" w:history="1">
+      <w:hyperlink w:anchor="_Toc415965299" w:history="1">
         <w:r>
           <w:rPr>
             <w:rStyle w:val="a7"/>
@@ -6228,7 +6260,7 @@
             <w:noProof/>
             <w:webHidden/>
           </w:rPr>
-          <w:instrText xml:space="preserve"> PAGEREF _Toc415961726 \h </w:instrText>
+          <w:instrText xml:space="preserve"> PAGEREF _Toc415965299 \h </w:instrText>
         </w:r>
         <w:r>
           <w:rPr>
@@ -6271,7 +6303,7 @@
           <w:szCs w:val="22"/>
         </w:rPr>
       </w:pPr>
-      <w:hyperlink w:anchor="_Toc415961727" w:history="1">
+      <w:hyperlink w:anchor="_Toc415965300" w:history="1">
         <w:r>
           <w:rPr>
             <w:rStyle w:val="a7"/>
@@ -6298,7 +6330,7 @@
             <w:noProof/>
             <w:webHidden/>
           </w:rPr>
-          <w:instrText xml:space="preserve"> PAGEREF _Toc415961727 \h </w:instrText>
+          <w:instrText xml:space="preserve"> PAGEREF _Toc415965300 \h </w:instrText>
         </w:r>
         <w:r>
           <w:rPr>
@@ -6341,7 +6373,7 @@
           <w:szCs w:val="22"/>
         </w:rPr>
       </w:pPr>
-      <w:hyperlink w:anchor="_Toc415961728" w:history="1">
+      <w:hyperlink w:anchor="_Toc415965301" w:history="1">
         <w:r>
           <w:rPr>
             <w:rStyle w:val="a7"/>
@@ -6368,7 +6400,7 @@
             <w:noProof/>
             <w:webHidden/>
           </w:rPr>
-          <w:instrText xml:space="preserve"> PAGEREF _Toc415961728 \h </w:instrText>
+          <w:instrText xml:space="preserve"> PAGEREF _Toc415965301 \h </w:instrText>
         </w:r>
         <w:r>
           <w:rPr>
@@ -6411,7 +6443,7 @@
           <w:szCs w:val="22"/>
         </w:rPr>
       </w:pPr>
-      <w:hyperlink w:anchor="_Toc415961729" w:history="1">
+      <w:hyperlink w:anchor="_Toc415965302" w:history="1">
         <w:r>
           <w:rPr>
             <w:rStyle w:val="a7"/>
@@ -6438,7 +6470,7 @@
             <w:noProof/>
             <w:webHidden/>
           </w:rPr>
-          <w:instrText xml:space="preserve"> PAGEREF _Toc415961729 \h </w:instrText>
+          <w:instrText xml:space="preserve"> PAGEREF _Toc415965302 \h </w:instrText>
         </w:r>
         <w:r>
           <w:rPr>
@@ -6481,7 +6513,7 @@
           <w:szCs w:val="22"/>
         </w:rPr>
       </w:pPr>
-      <w:hyperlink w:anchor="_Toc415961730" w:history="1">
+      <w:hyperlink w:anchor="_Toc415965303" w:history="1">
         <w:r>
           <w:rPr>
             <w:rStyle w:val="a7"/>
@@ -6508,7 +6540,7 @@
             <w:noProof/>
             <w:webHidden/>
           </w:rPr>
-          <w:instrText xml:space="preserve"> PAGEREF _Toc415961730 \h </w:instrText>
+          <w:instrText xml:space="preserve"> PAGEREF _Toc415965303 \h </w:instrText>
         </w:r>
         <w:r>
           <w:rPr>
@@ -6551,7 +6583,7 @@
           <w:szCs w:val="22"/>
         </w:rPr>
       </w:pPr>
-      <w:hyperlink w:anchor="_Toc415961731" w:history="1">
+      <w:hyperlink w:anchor="_Toc415965304" w:history="1">
         <w:r>
           <w:rPr>
             <w:rStyle w:val="a7"/>
@@ -6578,7 +6610,7 @@
             <w:noProof/>
             <w:webHidden/>
           </w:rPr>
-          <w:instrText xml:space="preserve"> PAGEREF _Toc415961731 \h </w:instrText>
+          <w:instrText xml:space="preserve"> PAGEREF _Toc415965304 \h </w:instrText>
         </w:r>
         <w:r>
           <w:rPr>
@@ -6621,7 +6653,7 @@
           <w:szCs w:val="22"/>
         </w:rPr>
       </w:pPr>
-      <w:hyperlink w:anchor="_Toc415961732" w:history="1">
+      <w:hyperlink w:anchor="_Toc415965305" w:history="1">
         <w:r>
           <w:rPr>
             <w:rStyle w:val="a7"/>
@@ -6648,7 +6680,7 @@
             <w:noProof/>
             <w:webHidden/>
           </w:rPr>
-          <w:instrText xml:space="preserve"> PAGEREF _Toc415961732 \h </w:instrText>
+          <w:instrText xml:space="preserve"> PAGEREF _Toc415965305 \h </w:instrText>
         </w:r>
         <w:r>
           <w:rPr>
@@ -6691,7 +6723,7 @@
           <w:szCs w:val="22"/>
         </w:rPr>
       </w:pPr>
-      <w:hyperlink w:anchor="_Toc415961733" w:history="1">
+      <w:hyperlink w:anchor="_Toc415965306" w:history="1">
         <w:r>
           <w:rPr>
             <w:rStyle w:val="a7"/>
@@ -6718,7 +6750,7 @@
             <w:noProof/>
             <w:webHidden/>
           </w:rPr>
-          <w:instrText xml:space="preserve"> PAGEREF _Toc415961733 \h </w:instrText>
+          <w:instrText xml:space="preserve"> PAGEREF _Toc415965306 \h </w:instrText>
         </w:r>
         <w:r>
           <w:rPr>
@@ -6761,7 +6793,7 @@
           <w:szCs w:val="22"/>
         </w:rPr>
       </w:pPr>
-      <w:hyperlink w:anchor="_Toc415961734" w:history="1">
+      <w:hyperlink w:anchor="_Toc415965307" w:history="1">
         <w:r>
           <w:rPr>
             <w:rStyle w:val="a7"/>
@@ -6788,7 +6820,7 @@
             <w:noProof/>
             <w:webHidden/>
           </w:rPr>
-          <w:instrText xml:space="preserve"> PAGEREF _Toc415961734 \h </w:instrText>
+          <w:instrText xml:space="preserve"> PAGEREF _Toc415965307 \h </w:instrText>
         </w:r>
         <w:r>
           <w:rPr>
@@ -6831,7 +6863,7 @@
           <w:szCs w:val="22"/>
         </w:rPr>
       </w:pPr>
-      <w:hyperlink w:anchor="_Toc415961735" w:history="1">
+      <w:hyperlink w:anchor="_Toc415965308" w:history="1">
         <w:r>
           <w:rPr>
             <w:rStyle w:val="a7"/>
@@ -6858,7 +6890,7 @@
             <w:noProof/>
             <w:webHidden/>
           </w:rPr>
-          <w:instrText xml:space="preserve"> PAGEREF _Toc415961735 \h </w:instrText>
+          <w:instrText xml:space="preserve"> PAGEREF _Toc415965308 \h </w:instrText>
         </w:r>
         <w:r>
           <w:rPr>
@@ -6901,7 +6933,7 @@
           <w:szCs w:val="22"/>
         </w:rPr>
       </w:pPr>
-      <w:hyperlink w:anchor="_Toc415961736" w:history="1">
+      <w:hyperlink w:anchor="_Toc415965309" w:history="1">
         <w:r>
           <w:rPr>
             <w:rStyle w:val="a7"/>
@@ -6928,7 +6960,7 @@
             <w:noProof/>
             <w:webHidden/>
           </w:rPr>
-          <w:instrText xml:space="preserve"> PAGEREF _Toc415961736 \h </w:instrText>
+          <w:instrText xml:space="preserve"> PAGEREF _Toc415965309 \h </w:instrText>
         </w:r>
         <w:r>
           <w:rPr>
@@ -6971,13 +7003,13 @@
           <w:szCs w:val="22"/>
         </w:rPr>
       </w:pPr>
-      <w:hyperlink w:anchor="_Toc415961737" w:history="1">
+      <w:hyperlink w:anchor="_Toc415965310" w:history="1">
         <w:r>
           <w:rPr>
             <w:rStyle w:val="a7"/>
             <w:noProof/>
           </w:rPr>
-          <w:t>Fig 5.10  Screenshot of Add Formula Form</w:t>
+          <w:t>Fig 5.10 Screenshot of Add Formula Form</w:t>
         </w:r>
         <w:r>
           <w:rPr>
@@ -6998,7 +7030,7 @@
             <w:noProof/>
             <w:webHidden/>
           </w:rPr>
-          <w:instrText xml:space="preserve"> PAGEREF _Toc415961737 \h </w:instrText>
+          <w:instrText xml:space="preserve"> PAGEREF _Toc415965310 \h </w:instrText>
         </w:r>
         <w:r>
           <w:rPr>
@@ -7041,7 +7073,7 @@
           <w:szCs w:val="22"/>
         </w:rPr>
       </w:pPr>
-      <w:hyperlink w:anchor="_Toc415961738" w:history="1">
+      <w:hyperlink w:anchor="_Toc415965311" w:history="1">
         <w:r>
           <w:rPr>
             <w:rStyle w:val="a7"/>
@@ -7068,7 +7100,7 @@
             <w:noProof/>
             <w:webHidden/>
           </w:rPr>
-          <w:instrText xml:space="preserve"> PAGEREF _Toc415961738 \h </w:instrText>
+          <w:instrText xml:space="preserve"> PAGEREF _Toc415965311 \h </w:instrText>
         </w:r>
         <w:r>
           <w:rPr>
@@ -7111,13 +7143,13 @@
           <w:szCs w:val="22"/>
         </w:rPr>
       </w:pPr>
-      <w:hyperlink w:anchor="_Toc415961739" w:history="1">
+      <w:hyperlink w:anchor="_Toc415965312" w:history="1">
         <w:r>
           <w:rPr>
             <w:rStyle w:val="a7"/>
             <w:noProof/>
           </w:rPr>
-          <w:t>Fig 5.12 User role table content</w:t>
+          <w:t>Fig 5.12 Database Tables Related to Formula</w:t>
         </w:r>
         <w:r>
           <w:rPr>
@@ -7138,7 +7170,7 @@
             <w:noProof/>
             <w:webHidden/>
           </w:rPr>
-          <w:instrText xml:space="preserve"> PAGEREF _Toc415961739 \h </w:instrText>
+          <w:instrText xml:space="preserve"> PAGEREF _Toc415965312 \h </w:instrText>
         </w:r>
         <w:r>
           <w:rPr>
@@ -7158,7 +7190,7 @@
             <w:noProof/>
             <w:webHidden/>
           </w:rPr>
-          <w:t>50</w:t>
+          <w:t>48</w:t>
         </w:r>
         <w:r>
           <w:rPr>
@@ -7181,13 +7213,13 @@
           <w:szCs w:val="22"/>
         </w:rPr>
       </w:pPr>
-      <w:hyperlink w:anchor="_Toc415961740" w:history="1">
+      <w:hyperlink w:anchor="_Toc415965313" w:history="1">
         <w:r>
           <w:rPr>
             <w:rStyle w:val="a7"/>
             <w:noProof/>
           </w:rPr>
-          <w:t>Fig 5.13 Patient Status Flow in Queuing Table</w:t>
+          <w:t>Fig 5.13 User role table content</w:t>
         </w:r>
         <w:r>
           <w:rPr>
@@ -7208,7 +7240,7 @@
             <w:noProof/>
             <w:webHidden/>
           </w:rPr>
-          <w:instrText xml:space="preserve"> PAGEREF _Toc415961740 \h </w:instrText>
+          <w:instrText xml:space="preserve"> PAGEREF _Toc415965313 \h </w:instrText>
         </w:r>
         <w:r>
           <w:rPr>
@@ -7228,7 +7260,77 @@
             <w:noProof/>
             <w:webHidden/>
           </w:rPr>
-          <w:t>53</w:t>
+          <w:t>51</w:t>
+        </w:r>
+        <w:r>
+          <w:rPr>
+            <w:noProof/>
+            <w:webHidden/>
+          </w:rPr>
+          <w:fldChar w:fldCharType="end"/>
+        </w:r>
+      </w:hyperlink>
+    </w:p>
+    <w:p>
+      <w:pPr>
+        <w:pStyle w:val="af3"/>
+        <w:tabs>
+          <w:tab w:val="right" w:leader="dot" w:pos="8296"/>
+        </w:tabs>
+        <w:rPr>
+          <w:rFonts w:asciiTheme="minorHAnsi" w:hAnsiTheme="minorHAnsi" w:cstheme="minorBidi"/>
+          <w:noProof/>
+          <w:szCs w:val="22"/>
+        </w:rPr>
+      </w:pPr>
+      <w:hyperlink w:anchor="_Toc415965314" w:history="1">
+        <w:r>
+          <w:rPr>
+            <w:rStyle w:val="a7"/>
+            <w:noProof/>
+          </w:rPr>
+          <w:t>Fig 5.14 Patient Status Flow in Queuing Table</w:t>
+        </w:r>
+        <w:r>
+          <w:rPr>
+            <w:noProof/>
+            <w:webHidden/>
+          </w:rPr>
+          <w:tab/>
+        </w:r>
+        <w:r>
+          <w:rPr>
+            <w:noProof/>
+            <w:webHidden/>
+          </w:rPr>
+          <w:fldChar w:fldCharType="begin"/>
+        </w:r>
+        <w:r>
+          <w:rPr>
+            <w:noProof/>
+            <w:webHidden/>
+          </w:rPr>
+          <w:instrText xml:space="preserve"> PAGEREF _Toc415965314 \h </w:instrText>
+        </w:r>
+        <w:r>
+          <w:rPr>
+            <w:noProof/>
+            <w:webHidden/>
+          </w:rPr>
+        </w:r>
+        <w:r>
+          <w:rPr>
+            <w:noProof/>
+            <w:webHidden/>
+          </w:rPr>
+          <w:fldChar w:fldCharType="separate"/>
+        </w:r>
+        <w:r>
+          <w:rPr>
+            <w:noProof/>
+            <w:webHidden/>
+          </w:rPr>
+          <w:t>54</w:t>
         </w:r>
         <w:r>
           <w:rPr>
@@ -8662,7 +8764,15 @@
         <w:t xml:space="preserve">the deliverable </w:t>
       </w:r>
       <w:r>
-        <w:t>of AU-YEUNG Wing Shing’s final year project (Project Code: 14CS078). When combi</w:t>
+        <w:t xml:space="preserve">of AU-YEUNG Wing </w:t>
+      </w:r>
+      <w:proofErr w:type="spellStart"/>
+      <w:r>
+        <w:t>Shing’s</w:t>
+      </w:r>
+      <w:proofErr w:type="spellEnd"/>
+      <w:r>
+        <w:t xml:space="preserve"> final year project (Project Code: 14CS078). When combi</w:t>
       </w:r>
       <w:r>
         <w:t>ning the two systems together, they</w:t>
@@ -9477,7 +9587,15 @@
         <w:t>From</w:t>
       </w:r>
       <w:r>
-        <w:t xml:space="preserve"> a LegCo document, over </w:t>
+        <w:t xml:space="preserve"> a </w:t>
+      </w:r>
+      <w:proofErr w:type="spellStart"/>
+      <w:r>
+        <w:t>LegCo</w:t>
+      </w:r>
+      <w:proofErr w:type="spellEnd"/>
+      <w:r>
+        <w:t xml:space="preserve"> document, over </w:t>
       </w:r>
       <w:r>
         <w:rPr>
@@ -10286,7 +10404,15 @@
         <w:t xml:space="preserve">the system going to be developed, it possesses with document generation and reporting functions. A reporting tool can help </w:t>
       </w:r>
       <w:r>
-        <w:t>doing these job well with ease. In this project, JasperReports and Crystal Reports will be considered as the writer is more familiar with.</w:t>
+        <w:t xml:space="preserve">doing these job well with ease. In this project, </w:t>
+      </w:r>
+      <w:proofErr w:type="spellStart"/>
+      <w:r>
+        <w:t>JasperReports</w:t>
+      </w:r>
+      <w:proofErr w:type="spellEnd"/>
+      <w:r>
+        <w:t xml:space="preserve"> and Crystal Reports will be considered as the writer is more familiar with.</w:t>
       </w:r>
     </w:p>
     <w:p/>
@@ -10299,6 +10425,7 @@
         </w:numPr>
       </w:pPr>
       <w:bookmarkStart w:id="25" w:name="_Toc415928438"/>
+      <w:proofErr w:type="spellStart"/>
       <w:r>
         <w:rPr>
           <w:rFonts w:hint="eastAsia"/>
@@ -10306,10 +10433,19 @@
         <w:t>JasperReports</w:t>
       </w:r>
       <w:bookmarkEnd w:id="25"/>
-    </w:p>
-    <w:p>
-      <w:r>
-        <w:t xml:space="preserve">According to Jaspersoft Community </w:t>
+      <w:proofErr w:type="spellEnd"/>
+    </w:p>
+    <w:p>
+      <w:r>
+        <w:t xml:space="preserve">According to </w:t>
+      </w:r>
+      <w:proofErr w:type="spellStart"/>
+      <w:r>
+        <w:t>Jaspersoft</w:t>
+      </w:r>
+      <w:proofErr w:type="spellEnd"/>
+      <w:r>
+        <w:t xml:space="preserve"> Community </w:t>
       </w:r>
       <w:sdt>
         <w:sdtPr>
@@ -10350,11 +10486,19 @@
       <w:r>
         <w:t xml:space="preserve">, </w:t>
       </w:r>
+      <w:proofErr w:type="spellStart"/>
       <w:r>
         <w:rPr>
           <w:rFonts w:hint="eastAsia"/>
         </w:rPr>
-        <w:t xml:space="preserve">JasperReport is one of the popular </w:t>
+        <w:t>JasperReport</w:t>
+      </w:r>
+      <w:proofErr w:type="spellEnd"/>
+      <w:r>
+        <w:rPr>
+          <w:rFonts w:hint="eastAsia"/>
+        </w:rPr>
+        <w:t xml:space="preserve"> is one of the popular </w:t>
       </w:r>
       <w:r>
         <w:t xml:space="preserve">open source </w:t>
@@ -10478,7 +10622,15 @@
         <w:t>is</w:t>
       </w:r>
       <w:r>
-        <w:t xml:space="preserve"> chosen as the client application will be a Windows application and will use Visual Studio as the integrated development environment. Also, the application will not use Java as the programming language, if JasperReports is chosen, extra container </w:t>
+        <w:t xml:space="preserve"> chosen as the client application will be a Windows application and will use Visual Studio as the integrated development environment. Also, the application will not use Java as the programming language, if </w:t>
+      </w:r>
+      <w:proofErr w:type="spellStart"/>
+      <w:r>
+        <w:t>JasperReports</w:t>
+      </w:r>
+      <w:proofErr w:type="spellEnd"/>
+      <w:r>
+        <w:t xml:space="preserve"> is chosen, extra container </w:t>
       </w:r>
       <w:r>
         <w:t>or server</w:t>
@@ -10923,7 +11075,34 @@
         <w:t xml:space="preserve"> </w:t>
       </w:r>
       <w:r>
-        <w:t>Further discussion see implementation section.</w:t>
+        <w:t xml:space="preserve">Further discussion see </w:t>
+      </w:r>
+      <w:r>
+        <w:t>S</w:t>
+      </w:r>
+      <w:r>
+        <w:t>ection</w:t>
+      </w:r>
+      <w:r>
+        <w:t xml:space="preserve"> </w:t>
+      </w:r>
+      <w:r>
+        <w:fldChar w:fldCharType="begin"/>
+      </w:r>
+      <w:r>
+        <w:instrText xml:space="preserve"> REF _Ref415965222 \r \h </w:instrText>
+      </w:r>
+      <w:r>
+        <w:fldChar w:fldCharType="separate"/>
+      </w:r>
+      <w:r>
+        <w:t>5.2</w:t>
+      </w:r>
+      <w:r>
+        <w:fldChar w:fldCharType="end"/>
+      </w:r>
+      <w:r>
+        <w:t>.</w:t>
       </w:r>
     </w:p>
     <w:p/>
@@ -11504,7 +11683,34 @@
         <w:t xml:space="preserve">are </w:t>
       </w:r>
       <w:r>
-        <w:t>different for different user role. This is going to be discussed in the implementation section.</w:t>
+        <w:t>different for different user role. This i</w:t>
+      </w:r>
+      <w:r>
+        <w:t>s going to be discussed in the S</w:t>
+      </w:r>
+      <w:r>
+        <w:t>ection</w:t>
+      </w:r>
+      <w:r>
+        <w:t xml:space="preserve"> </w:t>
+      </w:r>
+      <w:r>
+        <w:fldChar w:fldCharType="begin"/>
+      </w:r>
+      <w:r>
+        <w:instrText xml:space="preserve"> REF _Ref415965251 \r \h </w:instrText>
+      </w:r>
+      <w:r>
+        <w:fldChar w:fldCharType="separate"/>
+      </w:r>
+      <w:r>
+        <w:t>5.2</w:t>
+      </w:r>
+      <w:r>
+        <w:fldChar w:fldCharType="end"/>
+      </w:r>
+      <w:r>
+        <w:t>.</w:t>
       </w:r>
     </w:p>
     <w:p/>
@@ -11625,8 +11831,13 @@
         <w:t>,</w:t>
       </w:r>
       <w:r>
-        <w:t xml:space="preserve"> reporting</w:t>
-      </w:r>
+        <w:t xml:space="preserve"> </w:t>
+      </w:r>
+      <w:proofErr w:type="gramStart"/>
+      <w:r>
+        <w:t>reporting</w:t>
+      </w:r>
+      <w:proofErr w:type="gramEnd"/>
       <w:r>
         <w:t xml:space="preserve"> and document reprint</w:t>
       </w:r>
@@ -11823,7 +12034,7 @@
       <w:pPr>
         <w:pStyle w:val="af2"/>
       </w:pPr>
-      <w:bookmarkStart w:id="45" w:name="_Toc415961724"/>
+      <w:bookmarkStart w:id="45" w:name="_Toc415965297"/>
       <w:r>
         <w:t xml:space="preserve">Fig </w:t>
       </w:r>
@@ -13666,7 +13877,7 @@
       <w:pPr>
         <w:pStyle w:val="af2"/>
       </w:pPr>
-      <w:bookmarkStart w:id="71" w:name="_Toc415961725"/>
+      <w:bookmarkStart w:id="71" w:name="_Toc415965298"/>
       <w:r>
         <w:t xml:space="preserve">Fig </w:t>
       </w:r>
@@ -17780,7 +17991,7 @@
           <w:docGrid w:type="lines" w:linePitch="360"/>
         </w:sectPr>
       </w:pPr>
-      <w:bookmarkStart w:id="75" w:name="_Toc415961726"/>
+      <w:bookmarkStart w:id="75" w:name="_Toc415965299"/>
       <w:r>
         <w:t xml:space="preserve">Fig </w:t>
       </w:r>
@@ -17852,7 +18063,79 @@
     <w:p>
       <w:r>
         <w:lastRenderedPageBreak/>
-        <w:t>For database design, it consists of 3 schemas, namely cmcms, cmcis and cmpms. Cmcms is the main database schema for this system. Cmcis is the schema for sharing data between this system and CMPMS. Cmpms is the schema belongs to CMPMS, which is designed and implemented by AU-YEUNG Wing Shing. CMCMS can use the schemas cmcms directly for retrieving data. It also can retrieve data from schema cmpms through calling stored procedures in cmcis which are written by AU-YEUNG.</w:t>
+        <w:t xml:space="preserve">For database design, it consists of 3 schemas, namely </w:t>
+      </w:r>
+      <w:proofErr w:type="spellStart"/>
+      <w:r>
+        <w:t>cmcms</w:t>
+      </w:r>
+      <w:proofErr w:type="spellEnd"/>
+      <w:r>
+        <w:t xml:space="preserve">, </w:t>
+      </w:r>
+      <w:proofErr w:type="spellStart"/>
+      <w:r>
+        <w:t>cmcis</w:t>
+      </w:r>
+      <w:proofErr w:type="spellEnd"/>
+      <w:r>
+        <w:t xml:space="preserve"> and </w:t>
+      </w:r>
+      <w:proofErr w:type="spellStart"/>
+      <w:r>
+        <w:t>cmpms</w:t>
+      </w:r>
+      <w:proofErr w:type="spellEnd"/>
+      <w:r>
+        <w:t xml:space="preserve">. </w:t>
+      </w:r>
+      <w:proofErr w:type="spellStart"/>
+      <w:r>
+        <w:t>Cmcms</w:t>
+      </w:r>
+      <w:proofErr w:type="spellEnd"/>
+      <w:r>
+        <w:t xml:space="preserve"> is the main database schema for this system. </w:t>
+      </w:r>
+      <w:proofErr w:type="spellStart"/>
+      <w:r>
+        <w:t>Cmcis</w:t>
+      </w:r>
+      <w:proofErr w:type="spellEnd"/>
+      <w:r>
+        <w:t xml:space="preserve"> is the schema for sharing data between this system and CMPMS. </w:t>
+      </w:r>
+      <w:proofErr w:type="spellStart"/>
+      <w:r>
+        <w:t>Cmpms</w:t>
+      </w:r>
+      <w:proofErr w:type="spellEnd"/>
+      <w:r>
+        <w:t xml:space="preserve"> is the schema belongs to CMPMS, which is designed and implemented by AU-YEUNG Wing Shing. CMCMS can use the schemas </w:t>
+      </w:r>
+      <w:proofErr w:type="spellStart"/>
+      <w:r>
+        <w:t>cmcms</w:t>
+      </w:r>
+      <w:proofErr w:type="spellEnd"/>
+      <w:r>
+        <w:t xml:space="preserve"> directly for retrieving data. It also can retrieve data from schema </w:t>
+      </w:r>
+      <w:proofErr w:type="spellStart"/>
+      <w:r>
+        <w:t>cmpms</w:t>
+      </w:r>
+      <w:proofErr w:type="spellEnd"/>
+      <w:r>
+        <w:t xml:space="preserve"> through calling stored procedures in </w:t>
+      </w:r>
+      <w:proofErr w:type="spellStart"/>
+      <w:r>
+        <w:t>cmcis</w:t>
+      </w:r>
+      <w:proofErr w:type="spellEnd"/>
+      <w:r>
+        <w:t xml:space="preserve"> which are written by AU-YEUNG.</w:t>
       </w:r>
     </w:p>
     <w:p>
@@ -17917,7 +18200,7 @@
       <w:pPr>
         <w:pStyle w:val="af2"/>
       </w:pPr>
-      <w:bookmarkStart w:id="76" w:name="_Toc415961727"/>
+      <w:bookmarkStart w:id="76" w:name="_Toc415965300"/>
       <w:r>
         <w:t xml:space="preserve">Fig </w:t>
       </w:r>
@@ -18399,13 +18682,29 @@
     <w:p/>
     <w:p>
       <w:r>
-        <w:t>In the foreseeable future, the electronic health record (eHR) sharing system developed by the Hospital Authority (HA) for the Hong Kong Government will ready for the TCM industry. In order to</w:t>
+        <w:t>In the foreseeable future, the electronic health record (</w:t>
+      </w:r>
+      <w:proofErr w:type="spellStart"/>
+      <w:r>
+        <w:t>eHR</w:t>
+      </w:r>
+      <w:proofErr w:type="spellEnd"/>
+      <w:r>
+        <w:t>) sharing system developed by the Hospital Authority (HA) for the Hong Kong Government will ready for the TCM industry. In order to</w:t>
       </w:r>
       <w:r>
         <w:t xml:space="preserve"> enable data sharing from the system to </w:t>
       </w:r>
       <w:r>
-        <w:t>the eHR system which ease, the WHO standard should be used. At the development time of the system prototype, ICD-11 beta is available. However, it is not yet used by the HA. As both standards are developed by WHO, they should not be contradicting to each other and could be easily convert from one to another. Therefore, WHO International Standard Terminologies on Traditional Medicine in the Western Pacific Region</w:t>
+        <w:t xml:space="preserve">the </w:t>
+      </w:r>
+      <w:proofErr w:type="spellStart"/>
+      <w:r>
+        <w:t>eHR</w:t>
+      </w:r>
+      <w:proofErr w:type="spellEnd"/>
+      <w:r>
+        <w:t xml:space="preserve"> system which ease, the WHO standard should be used. At the development time of the system prototype, ICD-11 beta is available. However, it is not yet used by the HA. As both standards are developed by WHO, they should not be contradicting to each other and could be easily convert from one to another. Therefore, WHO International Standard Terminologies on Traditional Medicine in the Western Pacific Region</w:t>
       </w:r>
       <w:sdt>
         <w:sdtPr>
@@ -18514,6 +18813,12 @@
         </w:numPr>
       </w:pPr>
       <w:bookmarkStart w:id="81" w:name="_Toc415928461"/>
+      <w:bookmarkStart w:id="82" w:name="_Ref415965222"/>
+      <w:bookmarkStart w:id="83" w:name="_Ref415965251"/>
+      <w:bookmarkStart w:id="84" w:name="_Ref415965257"/>
+      <w:bookmarkStart w:id="85" w:name="_Ref415965262"/>
+      <w:bookmarkStart w:id="86" w:name="_Ref415965265"/>
+      <w:bookmarkStart w:id="87" w:name="_Ref415965269"/>
       <w:r>
         <w:rPr>
           <w:rFonts w:hint="eastAsia"/>
@@ -18521,6 +18826,12 @@
         <w:t>Implementation</w:t>
       </w:r>
       <w:bookmarkEnd w:id="81"/>
+      <w:bookmarkEnd w:id="82"/>
+      <w:bookmarkEnd w:id="83"/>
+      <w:bookmarkEnd w:id="84"/>
+      <w:bookmarkEnd w:id="85"/>
+      <w:bookmarkEnd w:id="86"/>
+      <w:bookmarkEnd w:id="87"/>
     </w:p>
     <w:p>
       <w:pPr>
@@ -18530,11 +18841,11 @@
           <w:numId w:val="6"/>
         </w:numPr>
       </w:pPr>
-      <w:bookmarkStart w:id="82" w:name="_Toc415928462"/>
+      <w:bookmarkStart w:id="88" w:name="_Toc415928462"/>
       <w:r>
         <w:t>Login Form</w:t>
       </w:r>
-      <w:bookmarkEnd w:id="82"/>
+      <w:bookmarkEnd w:id="88"/>
     </w:p>
     <w:p>
       <w:pPr>
@@ -18585,7 +18896,7 @@
       <w:pPr>
         <w:pStyle w:val="af2"/>
       </w:pPr>
-      <w:bookmarkStart w:id="83" w:name="_Toc415961728"/>
+      <w:bookmarkStart w:id="89" w:name="_Toc415965301"/>
       <w:r>
         <w:t xml:space="preserve">Fig </w:t>
       </w:r>
@@ -18631,7 +18942,7 @@
       <w:r>
         <w:t xml:space="preserve"> Screenshot of the Login Form</w:t>
       </w:r>
-      <w:bookmarkEnd w:id="83"/>
+      <w:bookmarkEnd w:id="89"/>
     </w:p>
     <w:p>
       <w:r>
@@ -18673,14 +18984,14 @@
         </w:numPr>
         <w:ind w:leftChars="0"/>
       </w:pPr>
-      <w:bookmarkStart w:id="84" w:name="OLE_LINK32"/>
-      <w:bookmarkStart w:id="85" w:name="OLE_LINK33"/>
+      <w:bookmarkStart w:id="90" w:name="OLE_LINK32"/>
+      <w:bookmarkStart w:id="91" w:name="OLE_LINK33"/>
       <w:r>
         <w:t>Start patient sub-system</w:t>
       </w:r>
     </w:p>
-    <w:bookmarkEnd w:id="84"/>
-    <w:bookmarkEnd w:id="85"/>
+    <w:bookmarkEnd w:id="90"/>
+    <w:bookmarkEnd w:id="91"/>
     <w:p/>
     <w:p>
       <w:pPr>
@@ -18794,16 +19105,16 @@
       <w:r>
         <w:t xml:space="preserve"> in Section </w:t>
       </w:r>
-      <w:commentRangeStart w:id="86"/>
+      <w:commentRangeStart w:id="92"/>
       <w:r>
         <w:t>&lt;section ID&gt;</w:t>
       </w:r>
-      <w:commentRangeEnd w:id="86"/>
+      <w:commentRangeEnd w:id="92"/>
       <w:r>
         <w:rPr>
           <w:rStyle w:val="af4"/>
         </w:rPr>
-        <w:commentReference w:id="86"/>
+        <w:commentReference w:id="92"/>
       </w:r>
       <w:r>
         <w:t>.</w:t>
@@ -18887,12 +19198,12 @@
           <w:numId w:val="6"/>
         </w:numPr>
       </w:pPr>
-      <w:bookmarkStart w:id="87" w:name="_Toc415928463"/>
+      <w:bookmarkStart w:id="93" w:name="_Toc415928463"/>
       <w:r>
         <w:lastRenderedPageBreak/>
         <w:t>Drug Selection Panel</w:t>
       </w:r>
-      <w:bookmarkEnd w:id="87"/>
+      <w:bookmarkEnd w:id="93"/>
     </w:p>
     <w:p>
       <w:pPr>
@@ -18950,7 +19261,7 @@
       <w:pPr>
         <w:pStyle w:val="af2"/>
       </w:pPr>
-      <w:bookmarkStart w:id="88" w:name="_Toc415961729"/>
+      <w:bookmarkStart w:id="94" w:name="_Toc415965302"/>
       <w:r>
         <w:t xml:space="preserve">Fig </w:t>
       </w:r>
@@ -18996,12 +19307,20 @@
       <w:r>
         <w:t xml:space="preserve"> Screenshot of Drug Selection Panel</w:t>
       </w:r>
-      <w:bookmarkEnd w:id="88"/>
+      <w:bookmarkEnd w:id="94"/>
     </w:p>
     <w:p/>
     <w:p>
       <w:r>
-        <w:t xml:space="preserve">This panel is used for user to select drug and/or sub-drug without typing any words. The checkbox for showing deleted drug and the listbox for sub-drug items </w:t>
+        <w:t xml:space="preserve">This panel is used for user to select drug and/or sub-drug without typing any words. The checkbox for showing deleted drug and the </w:t>
+      </w:r>
+      <w:proofErr w:type="spellStart"/>
+      <w:r>
+        <w:t>listbox</w:t>
+      </w:r>
+      <w:proofErr w:type="spellEnd"/>
+      <w:r>
+        <w:t xml:space="preserve"> for sub-drug items </w:t>
       </w:r>
       <w:r>
         <w:t xml:space="preserve">is hided from user if it is not applicable to the function. </w:t>
@@ -19016,7 +19335,7 @@
           <w:numId w:val="6"/>
         </w:numPr>
       </w:pPr>
-      <w:bookmarkStart w:id="89" w:name="_Toc415928464"/>
+      <w:bookmarkStart w:id="95" w:name="_Toc415928464"/>
       <w:r>
         <w:rPr>
           <w:rFonts w:hint="eastAsia"/>
@@ -19026,7 +19345,7 @@
       <w:r>
         <w:t>Registration</w:t>
       </w:r>
-      <w:bookmarkEnd w:id="89"/>
+      <w:bookmarkEnd w:id="95"/>
     </w:p>
     <w:p>
       <w:pPr>
@@ -19092,7 +19411,7 @@
       <w:pPr>
         <w:pStyle w:val="af2"/>
       </w:pPr>
-      <w:bookmarkStart w:id="90" w:name="_Toc415961730"/>
+      <w:bookmarkStart w:id="96" w:name="_Toc415965303"/>
       <w:r>
         <w:t xml:space="preserve">Fig </w:t>
       </w:r>
@@ -19138,7 +19457,7 @@
       <w:r>
         <w:t xml:space="preserve"> Screenshot of New Patient Registration Windows Form</w:t>
       </w:r>
-      <w:bookmarkEnd w:id="90"/>
+      <w:bookmarkEnd w:id="96"/>
     </w:p>
     <w:p>
       <w:r>
@@ -19277,7 +19596,7 @@
       <w:pPr>
         <w:pStyle w:val="af2"/>
       </w:pPr>
-      <w:bookmarkStart w:id="91" w:name="_Toc415961731"/>
+      <w:bookmarkStart w:id="97" w:name="_Toc415965304"/>
       <w:r>
         <w:t xml:space="preserve">Fig </w:t>
       </w:r>
@@ -19323,7 +19642,7 @@
       <w:r>
         <w:t xml:space="preserve"> Screenshot for Enquire / Edit Patients’ Personal Particulars</w:t>
       </w:r>
-      <w:bookmarkEnd w:id="91"/>
+      <w:bookmarkEnd w:id="97"/>
     </w:p>
     <w:p/>
     <w:p>
@@ -19392,7 +19711,7 @@
           <w:numId w:val="6"/>
         </w:numPr>
       </w:pPr>
-      <w:bookmarkStart w:id="92" w:name="_Toc415928465"/>
+      <w:bookmarkStart w:id="98" w:name="_Toc415928465"/>
       <w:r>
         <w:rPr>
           <w:rFonts w:hint="eastAsia"/>
@@ -19402,28 +19721,13 @@
       <w:r>
         <w:t>Management</w:t>
       </w:r>
-      <w:bookmarkEnd w:id="92"/>
+      <w:bookmarkEnd w:id="98"/>
     </w:p>
     <w:p>
       <w:pPr>
         <w:pStyle w:val="4"/>
         <w:numPr>
           <w:ilvl w:val="3"/>
-          <w:numId w:val="6"/>
-        </w:numPr>
-      </w:pPr>
-      <w:r>
-        <w:rPr>
-          <w:rFonts w:hint="eastAsia"/>
-        </w:rPr>
-        <w:t>Functional Implementation</w:t>
-      </w:r>
-    </w:p>
-    <w:p>
-      <w:pPr>
-        <w:pStyle w:val="5"/>
-        <w:numPr>
-          <w:ilvl w:val="4"/>
           <w:numId w:val="6"/>
         </w:numPr>
       </w:pPr>
@@ -19483,7 +19787,7 @@
       <w:pPr>
         <w:pStyle w:val="af2"/>
       </w:pPr>
-      <w:bookmarkStart w:id="93" w:name="_Toc415961732"/>
+      <w:bookmarkStart w:id="99" w:name="_Toc415965305"/>
       <w:r>
         <w:t xml:space="preserve">Fig </w:t>
       </w:r>
@@ -19529,24 +19833,32 @@
       <w:r>
         <w:t xml:space="preserve"> </w:t>
       </w:r>
-      <w:bookmarkStart w:id="94" w:name="OLE_LINK34"/>
-      <w:bookmarkStart w:id="95" w:name="OLE_LINK35"/>
-      <w:bookmarkStart w:id="96" w:name="OLE_LINK36"/>
+      <w:bookmarkStart w:id="100" w:name="OLE_LINK34"/>
+      <w:bookmarkStart w:id="101" w:name="OLE_LINK35"/>
+      <w:bookmarkStart w:id="102" w:name="OLE_LINK36"/>
       <w:r>
         <w:t xml:space="preserve">Screenshot of Drug Management Form with </w:t>
       </w:r>
       <w:r>
-        <w:t>Add Drug Tabpage Selected</w:t>
-      </w:r>
-      <w:bookmarkEnd w:id="93"/>
-      <w:bookmarkEnd w:id="94"/>
-      <w:bookmarkEnd w:id="95"/>
-      <w:bookmarkEnd w:id="96"/>
+        <w:t xml:space="preserve">Add Drug </w:t>
+      </w:r>
+      <w:proofErr w:type="spellStart"/>
+      <w:r>
+        <w:t>Tabpage</w:t>
+      </w:r>
+      <w:proofErr w:type="spellEnd"/>
+      <w:r>
+        <w:t xml:space="preserve"> Selected</w:t>
+      </w:r>
+      <w:bookmarkEnd w:id="99"/>
+      <w:bookmarkEnd w:id="100"/>
+      <w:bookmarkEnd w:id="101"/>
+      <w:bookmarkEnd w:id="102"/>
     </w:p>
     <w:p/>
     <w:p>
-      <w:bookmarkStart w:id="97" w:name="OLE_LINK37"/>
-      <w:bookmarkStart w:id="98" w:name="OLE_LINK38"/>
+      <w:bookmarkStart w:id="103" w:name="OLE_LINK37"/>
+      <w:bookmarkStart w:id="104" w:name="OLE_LINK38"/>
       <w:r>
         <w:t>System Administrator</w:t>
       </w:r>
@@ -19562,17 +19874,19 @@
         </w:rPr>
         <w:t xml:space="preserve"> can </w:t>
       </w:r>
-      <w:bookmarkEnd w:id="97"/>
-      <w:bookmarkEnd w:id="98"/>
+      <w:bookmarkEnd w:id="103"/>
+      <w:bookmarkEnd w:id="104"/>
       <w:r>
         <w:rPr>
           <w:rFonts w:hint="eastAsia"/>
         </w:rPr>
         <w:t xml:space="preserve">enter drug entry to the system by this </w:t>
       </w:r>
+      <w:proofErr w:type="spellStart"/>
       <w:r>
         <w:t>tabpage</w:t>
       </w:r>
+      <w:proofErr w:type="spellEnd"/>
       <w:r>
         <w:rPr>
           <w:rFonts w:hint="eastAsia"/>
@@ -19580,17 +19894,17 @@
         <w:t xml:space="preserve">. </w:t>
       </w:r>
       <w:r>
-        <w:t xml:space="preserve">They can enter the name, dosage limits, category, </w:t>
+        <w:t xml:space="preserve">They can enter the name, dosage limits, category, properties and contraindication of the drug. </w:t>
+      </w:r>
+      <w:r>
+        <w:t xml:space="preserve">After clicking the added button, </w:t>
+      </w:r>
+      <w:r>
+        <w:t xml:space="preserve">a </w:t>
       </w:r>
       <w:r>
         <w:lastRenderedPageBreak/>
-        <w:t xml:space="preserve">properties and contraindication of the drug. </w:t>
-      </w:r>
-      <w:r>
-        <w:t xml:space="preserve">After clicking the added button, </w:t>
-      </w:r>
-      <w:r>
-        <w:t>a stored procedure in the database will</w:t>
+        <w:t>stored procedure in the database will</w:t>
       </w:r>
       <w:r>
         <w:t xml:space="preserve"> </w:t>
@@ -19644,9 +19958,9 @@
     <w:p/>
     <w:p>
       <w:pPr>
-        <w:pStyle w:val="5"/>
+        <w:pStyle w:val="4"/>
         <w:numPr>
-          <w:ilvl w:val="4"/>
+          <w:ilvl w:val="3"/>
           <w:numId w:val="6"/>
         </w:numPr>
       </w:pPr>
@@ -19706,7 +20020,7 @@
       <w:pPr>
         <w:pStyle w:val="af2"/>
       </w:pPr>
-      <w:bookmarkStart w:id="99" w:name="_Toc415961733"/>
+      <w:bookmarkStart w:id="105" w:name="_Toc415965306"/>
       <w:r>
         <w:t xml:space="preserve">Fig </w:t>
       </w:r>
@@ -19752,18 +20066,26 @@
       <w:r>
         <w:t xml:space="preserve"> Screenshot of </w:t>
       </w:r>
-      <w:bookmarkStart w:id="100" w:name="OLE_LINK39"/>
-      <w:bookmarkStart w:id="101" w:name="OLE_LINK40"/>
-      <w:r>
-        <w:t>Drug Management Form with Enquire/Edit Drug Information Tabpage Selected</w:t>
-      </w:r>
-      <w:bookmarkEnd w:id="99"/>
-      <w:bookmarkEnd w:id="100"/>
-      <w:bookmarkEnd w:id="101"/>
+      <w:bookmarkStart w:id="106" w:name="OLE_LINK39"/>
+      <w:bookmarkStart w:id="107" w:name="OLE_LINK40"/>
+      <w:r>
+        <w:t xml:space="preserve">Drug Management Form with Enquire/Edit Drug Information </w:t>
+      </w:r>
+      <w:proofErr w:type="spellStart"/>
+      <w:r>
+        <w:t>Tabpage</w:t>
+      </w:r>
+      <w:proofErr w:type="spellEnd"/>
+      <w:r>
+        <w:t xml:space="preserve"> Selected</w:t>
+      </w:r>
+      <w:bookmarkEnd w:id="105"/>
+      <w:bookmarkEnd w:id="106"/>
+      <w:bookmarkEnd w:id="107"/>
     </w:p>
     <w:p/>
     <w:p>
-      <w:bookmarkStart w:id="102" w:name="OLE_LINK41"/>
+      <w:bookmarkStart w:id="108" w:name="OLE_LINK41"/>
       <w:r>
         <w:t>System Administrator</w:t>
       </w:r>
@@ -19779,7 +20101,7 @@
         </w:rPr>
         <w:t xml:space="preserve"> can</w:t>
       </w:r>
-      <w:bookmarkEnd w:id="102"/>
+      <w:bookmarkEnd w:id="108"/>
       <w:r>
         <w:rPr>
           <w:rFonts w:hint="eastAsia"/>
@@ -19790,19 +20112,19 @@
         <w:t xml:space="preserve">For amending drug items, all the information except sub-drug name can be changed. After clicking the amend button, a stored procedure in the database will be called. Checking on dosage limits will be done. </w:t>
       </w:r>
       <w:r>
-        <w:t xml:space="preserve">If the data are valid, the record will be updated. For sub-drug items, only the sub-drug name can be changed. Both drug and sub-drug items can be marked as deleted to make them not available for using in formula and </w:t>
+        <w:t xml:space="preserve">If the data are valid, the record will be updated. For sub-drug items, only the sub-drug name can be changed. Both drug and sub-drug items can be marked as deleted to make them not available for using in formula and prescription. In the formula contain the deleted drug, the formula will be </w:t>
       </w:r>
       <w:r>
         <w:lastRenderedPageBreak/>
-        <w:t>prescription. In the formula contain the deleted drug, the formula will be marked as system suspended and cannot be used in prescription.</w:t>
+        <w:t>marked as system suspended and cannot be used in prescription.</w:t>
       </w:r>
     </w:p>
     <w:p/>
     <w:p>
       <w:pPr>
-        <w:pStyle w:val="5"/>
+        <w:pStyle w:val="4"/>
         <w:numPr>
-          <w:ilvl w:val="4"/>
+          <w:ilvl w:val="3"/>
           <w:numId w:val="6"/>
         </w:numPr>
       </w:pPr>
@@ -19862,7 +20184,7 @@
       <w:pPr>
         <w:pStyle w:val="af2"/>
       </w:pPr>
-      <w:bookmarkStart w:id="103" w:name="_Toc415961734"/>
+      <w:bookmarkStart w:id="109" w:name="_Toc415965307"/>
       <w:r>
         <w:t xml:space="preserve">Fig </w:t>
       </w:r>
@@ -19908,19 +20230,27 @@
       <w:r>
         <w:t xml:space="preserve"> </w:t>
       </w:r>
-      <w:bookmarkStart w:id="104" w:name="OLE_LINK42"/>
-      <w:bookmarkStart w:id="105" w:name="OLE_LINK43"/>
-      <w:bookmarkStart w:id="106" w:name="OLE_LINK44"/>
+      <w:bookmarkStart w:id="110" w:name="OLE_LINK42"/>
+      <w:bookmarkStart w:id="111" w:name="OLE_LINK43"/>
+      <w:bookmarkStart w:id="112" w:name="OLE_LINK44"/>
       <w:r>
         <w:t xml:space="preserve">Screenshot of </w:t>
       </w:r>
-      <w:bookmarkEnd w:id="104"/>
-      <w:bookmarkEnd w:id="105"/>
-      <w:bookmarkEnd w:id="106"/>
-      <w:r>
-        <w:t>Drug Management Form with Drug Incompatibility Tabpage Selected</w:t>
-      </w:r>
-      <w:bookmarkEnd w:id="103"/>
+      <w:bookmarkEnd w:id="110"/>
+      <w:bookmarkEnd w:id="111"/>
+      <w:bookmarkEnd w:id="112"/>
+      <w:r>
+        <w:t xml:space="preserve">Drug Management Form with Drug Incompatibility </w:t>
+      </w:r>
+      <w:proofErr w:type="spellStart"/>
+      <w:r>
+        <w:t>Tabpage</w:t>
+      </w:r>
+      <w:proofErr w:type="spellEnd"/>
+      <w:r>
+        <w:t xml:space="preserve"> Selected</w:t>
+      </w:r>
+      <w:bookmarkEnd w:id="109"/>
     </w:p>
     <w:p/>
     <w:p>
@@ -19934,7 +20264,15 @@
         <w:t xml:space="preserve"> can</w:t>
       </w:r>
       <w:r>
-        <w:t xml:space="preserve"> specify the drug-drug interaction contraindication in this tabpage. When clicking the select drug button, a drug selection panel will be shown for user to select drug. Then, they can select drug(s) that are not compatible with the selected one in the above panel. Drug cannot select more than once and the drug cannot be incompatible with itself. When amend button is clicked, </w:t>
+        <w:t xml:space="preserve"> specify the drug-drug interaction contraindication in this </w:t>
+      </w:r>
+      <w:proofErr w:type="spellStart"/>
+      <w:r>
+        <w:t>tabpage</w:t>
+      </w:r>
+      <w:proofErr w:type="spellEnd"/>
+      <w:r>
+        <w:t xml:space="preserve">. When clicking the select drug button, a drug selection panel will be shown for user to select drug. Then, they can select drug(s) that are not compatible with the selected one in the above panel. Drug cannot select more than once and the drug cannot be incompatible with itself. When amend button is clicked, </w:t>
       </w:r>
       <w:r>
         <w:t>the incompatible record will be added / removed in the both drug records.</w:t>
@@ -19949,6 +20287,7 @@
           <w:numId w:val="6"/>
         </w:numPr>
       </w:pPr>
+      <w:bookmarkStart w:id="113" w:name="_Ref415965065"/>
       <w:r>
         <w:rPr>
           <w:rFonts w:hint="eastAsia"/>
@@ -19956,6 +20295,7 @@
         <w:lastRenderedPageBreak/>
         <w:t>Database</w:t>
       </w:r>
+      <w:bookmarkEnd w:id="113"/>
     </w:p>
     <w:p>
       <w:pPr>
@@ -19966,10 +20306,10 @@
           <w:noProof/>
         </w:rPr>
         <w:drawing>
-          <wp:inline distT="0" distB="0" distL="0" distR="0" wp14:anchorId="06B2CFE1" wp14:editId="6339B570">
-            <wp:extent cx="5236210" cy="3234690"/>
-            <wp:effectExtent l="0" t="0" r="2540" b="3810"/>
-            <wp:docPr id="26" name="圖片 26" descr="C:\Users\TURTLE\Desktop\FYP\cmcms\etc\DrugAdmDB.jpg"/>
+          <wp:inline distT="0" distB="0" distL="0" distR="0" wp14:anchorId="06B2CFE1" wp14:editId="19BC1DBF">
+            <wp:extent cx="5232586" cy="3234690"/>
+            <wp:effectExtent l="0" t="0" r="6350" b="3810"/>
+            <wp:docPr id="26" name="圖片 26"/>
             <wp:cNvGraphicFramePr>
               <a:graphicFrameLocks xmlns:a="http://schemas.openxmlformats.org/drawingml/2006/main" noChangeAspect="1"/>
             </wp:cNvGraphicFramePr>
@@ -19990,7 +20330,6 @@
                         </a:ext>
                       </a:extLst>
                     </a:blip>
-                    <a:srcRect/>
                     <a:stretch>
                       <a:fillRect/>
                     </a:stretch>
@@ -19998,7 +20337,7 @@
                   <pic:spPr bwMode="auto">
                     <a:xfrm>
                       <a:off x="0" y="0"/>
-                      <a:ext cx="5236210" cy="3234690"/>
+                      <a:ext cx="5232586" cy="3234690"/>
                     </a:xfrm>
                     <a:prstGeom prst="rect">
                       <a:avLst/>
@@ -20019,7 +20358,7 @@
       <w:pPr>
         <w:pStyle w:val="af2"/>
       </w:pPr>
-      <w:bookmarkStart w:id="107" w:name="_Toc415961735"/>
+      <w:bookmarkStart w:id="114" w:name="_Toc415965308"/>
       <w:r>
         <w:t xml:space="preserve">Fig </w:t>
       </w:r>
@@ -20063,9 +20402,16 @@
         <w:fldChar w:fldCharType="end"/>
       </w:r>
       <w:r>
-        <w:t xml:space="preserve"> Database Tables Related to Drug Management</w:t>
-      </w:r>
-      <w:bookmarkEnd w:id="107"/>
+        <w:t xml:space="preserve"> </w:t>
+      </w:r>
+      <w:bookmarkStart w:id="115" w:name="OLE_LINK51"/>
+      <w:bookmarkStart w:id="116" w:name="OLE_LINK52"/>
+      <w:r>
+        <w:t>Database Tables Related to Drug Management</w:t>
+      </w:r>
+      <w:bookmarkEnd w:id="114"/>
+      <w:bookmarkEnd w:id="115"/>
+      <w:bookmarkEnd w:id="116"/>
     </w:p>
     <w:p/>
     <w:p>
@@ -20084,9 +20430,11 @@
       <w:r>
         <w:t>(</w:t>
       </w:r>
+      <w:proofErr w:type="spellStart"/>
       <w:r>
         <w:t>master_drug_list</w:t>
       </w:r>
+      <w:proofErr w:type="spellEnd"/>
       <w:r>
         <w:t>)</w:t>
       </w:r>
@@ -20099,9 +20447,11 @@
       <w:r>
         <w:t>(</w:t>
       </w:r>
+      <w:proofErr w:type="spellStart"/>
       <w:r>
         <w:t>master_sub_drug_list</w:t>
       </w:r>
+      <w:proofErr w:type="spellEnd"/>
       <w:r>
         <w:t>)</w:t>
       </w:r>
@@ -20115,19 +20465,43 @@
         <w:t>name</w:t>
       </w:r>
       <w:r>
-        <w:t xml:space="preserve"> (sub_drug_name)</w:t>
+        <w:t xml:space="preserve"> (</w:t>
+      </w:r>
+      <w:proofErr w:type="spellStart"/>
+      <w:r>
+        <w:t>sub_drug_name</w:t>
+      </w:r>
+      <w:proofErr w:type="spellEnd"/>
+      <w:r>
+        <w:t>)</w:t>
       </w:r>
       <w:r>
         <w:t xml:space="preserve"> and sub-drug ID</w:t>
       </w:r>
       <w:r>
-        <w:t xml:space="preserve"> (sub_drug_id)</w:t>
+        <w:t xml:space="preserve"> (</w:t>
+      </w:r>
+      <w:proofErr w:type="spellStart"/>
+      <w:r>
+        <w:t>sub_drug_id</w:t>
+      </w:r>
+      <w:proofErr w:type="spellEnd"/>
+      <w:r>
+        <w:t>)</w:t>
       </w:r>
       <w:r>
         <w:t xml:space="preserve"> of that prepared drug will be stored in the master sub-drug list with its original drug ID</w:t>
       </w:r>
       <w:r>
-        <w:t xml:space="preserve"> (drug_id)</w:t>
+        <w:t xml:space="preserve"> (</w:t>
+      </w:r>
+      <w:proofErr w:type="spellStart"/>
+      <w:r>
+        <w:t>drug_id</w:t>
+      </w:r>
+      <w:proofErr w:type="spellEnd"/>
+      <w:r>
+        <w:t>)</w:t>
       </w:r>
       <w:r>
         <w:t xml:space="preserve">. And its original drug information will be stored in the master drug list. The information including its properties, suggested dosage range. </w:t>
@@ -20145,22 +20519,98 @@
         <w:t>d</w:t>
       </w:r>
       <w:r>
-        <w:t xml:space="preserve"> on the data provided by Unicode, Unihan_DictionaryLikeData</w:t>
-      </w:r>
+        <w:t xml:space="preserve"> on the data provided by Unicode, </w:t>
+      </w:r>
+      <w:proofErr w:type="spellStart"/>
+      <w:r>
+        <w:t>Unihan_DictionaryLikeData</w:t>
+      </w:r>
+      <w:proofErr w:type="spellEnd"/>
       <w:r>
         <w:t xml:space="preserve"> which stored in the table </w:t>
       </w:r>
+      <w:proofErr w:type="spellStart"/>
       <w:r>
         <w:t>Unihan_kTotalStrokes_data</w:t>
       </w:r>
+      <w:proofErr w:type="spellEnd"/>
       <w:r>
         <w:t>.</w:t>
       </w:r>
       <w:r>
-        <w:t xml:space="preserve"> For primary drug type (drug_pri_type) and secondary drug type (drug_sec_type), they are based on data in master_drug_type where sec_type is equals to 0 and not equal 0 respectively. For unit of the dosage limits (drug_min_dosage_unit and drug_max_dosage_unit), they are the </w:t>
-      </w:r>
-      <w:r>
-        <w:t>unit_id stored in the table dosage_unit where dosage_unit stored the unit name, ID and unit conversion related data.</w:t>
+        <w:t xml:space="preserve"> For primary drug type (</w:t>
+      </w:r>
+      <w:proofErr w:type="spellStart"/>
+      <w:r>
+        <w:t>drug_pri_type</w:t>
+      </w:r>
+      <w:proofErr w:type="spellEnd"/>
+      <w:r>
+        <w:t>) and secondary drug type (</w:t>
+      </w:r>
+      <w:proofErr w:type="spellStart"/>
+      <w:r>
+        <w:t>drug_sec_type</w:t>
+      </w:r>
+      <w:proofErr w:type="spellEnd"/>
+      <w:r>
+        <w:t xml:space="preserve">), they are based on data in </w:t>
+      </w:r>
+      <w:proofErr w:type="spellStart"/>
+      <w:r>
+        <w:t>master_drug_type</w:t>
+      </w:r>
+      <w:proofErr w:type="spellEnd"/>
+      <w:r>
+        <w:t xml:space="preserve"> where </w:t>
+      </w:r>
+      <w:proofErr w:type="spellStart"/>
+      <w:r>
+        <w:t>sec_type</w:t>
+      </w:r>
+      <w:proofErr w:type="spellEnd"/>
+      <w:r>
+        <w:t xml:space="preserve"> is equals to 0 and not equal 0 respectively. For unit of the dosage limits (</w:t>
+      </w:r>
+      <w:proofErr w:type="spellStart"/>
+      <w:r>
+        <w:t>drug_min_dosage_unit</w:t>
+      </w:r>
+      <w:proofErr w:type="spellEnd"/>
+      <w:r>
+        <w:t xml:space="preserve"> and </w:t>
+      </w:r>
+      <w:proofErr w:type="spellStart"/>
+      <w:r>
+        <w:t>drug_max_dosage_unit</w:t>
+      </w:r>
+      <w:proofErr w:type="spellEnd"/>
+      <w:r>
+        <w:t xml:space="preserve">), they are the </w:t>
+      </w:r>
+      <w:proofErr w:type="spellStart"/>
+      <w:r>
+        <w:t>unit_id</w:t>
+      </w:r>
+      <w:proofErr w:type="spellEnd"/>
+      <w:r>
+        <w:t xml:space="preserve"> stored in the table </w:t>
+      </w:r>
+      <w:proofErr w:type="spellStart"/>
+      <w:r>
+        <w:t>dosage_unit</w:t>
+      </w:r>
+      <w:proofErr w:type="spellEnd"/>
+      <w:r>
+        <w:t xml:space="preserve"> where </w:t>
+      </w:r>
+      <w:proofErr w:type="spellStart"/>
+      <w:r>
+        <w:t>dosage_unit</w:t>
+      </w:r>
+      <w:proofErr w:type="spellEnd"/>
+      <w:r>
+        <w:t xml:space="preserve"> stored the unit name, ID and unit conversion related data.</w:t>
       </w:r>
     </w:p>
     <w:p/>
@@ -20184,12 +20634,14 @@
         </w:rPr>
         <w:t>(</w:t>
       </w:r>
+      <w:proofErr w:type="spellStart"/>
       <w:r>
         <w:rPr>
           <w:rFonts w:hint="eastAsia"/>
         </w:rPr>
         <w:t>drug_admin_abs_contraindication</w:t>
       </w:r>
+      <w:proofErr w:type="spellEnd"/>
       <w:r>
         <w:t>)</w:t>
       </w:r>
@@ -20212,7 +20664,11 @@
         <w:t xml:space="preserve">For </w:t>
       </w:r>
       <w:r>
-        <w:t>drug incompatibility data (incompatible</w:t>
+        <w:t>drug incompatibility data (</w:t>
+      </w:r>
+      <w:proofErr w:type="spellStart"/>
+      <w:r>
+        <w:t>incompatible</w:t>
       </w:r>
       <w:r>
         <w:rPr>
@@ -20223,6 +20679,7 @@
       <w:r>
         <w:t>drug</w:t>
       </w:r>
+      <w:proofErr w:type="spellEnd"/>
       <w:r>
         <w:rPr>
           <w:rFonts w:hint="eastAsia"/>
@@ -20230,7 +20687,23 @@
         <w:t xml:space="preserve">), the </w:t>
       </w:r>
       <w:r>
-        <w:t xml:space="preserve">drug ID is based on the drug ID stored in master drug list. The incompatible_with field is a varchar data make up by concatenating those incompatible drugs’ ID with “||” as delimiter. When the stored procedure responsible for update this </w:t>
+        <w:t xml:space="preserve">drug ID is based on the drug ID stored in master drug list. The </w:t>
+      </w:r>
+      <w:proofErr w:type="spellStart"/>
+      <w:r>
+        <w:t>incompatible_with</w:t>
+      </w:r>
+      <w:proofErr w:type="spellEnd"/>
+      <w:r>
+        <w:t xml:space="preserve"> field is a </w:t>
+      </w:r>
+      <w:proofErr w:type="spellStart"/>
+      <w:r>
+        <w:t>varchar</w:t>
+      </w:r>
+      <w:proofErr w:type="spellEnd"/>
+      <w:r>
+        <w:t xml:space="preserve"> data make up by concatenating those incompatible drugs’ ID with “||” as delimiter. When the stored procedure responsible for update this </w:t>
       </w:r>
       <w:r>
         <w:t>table added “Drug A is incompatible with Drug B”</w:t>
@@ -20262,8 +20735,13 @@
         </w:rPr>
         <w:t xml:space="preserve">If the </w:t>
       </w:r>
-      <w:r>
-        <w:t xml:space="preserve">isDeleted field of </w:t>
+      <w:proofErr w:type="spellStart"/>
+      <w:r>
+        <w:t>isDeleted</w:t>
+      </w:r>
+      <w:proofErr w:type="spellEnd"/>
+      <w:r>
+        <w:t xml:space="preserve"> field of </w:t>
       </w:r>
       <w:r>
         <w:rPr>
@@ -20272,21 +20750,44 @@
         <w:t>d</w:t>
       </w:r>
       <w:r>
-        <w:t>rug or sub-drug changed to “1”, i.e. marked as deleted, the related formula (entries in predefined_prescription) will be marked as system suspended (isSystemSuspended change from “1”), and vice versa.</w:t>
-      </w:r>
-      <w:r>
-        <w:t xml:space="preserve"> Further discussion on formula will be in Section </w:t>
-      </w:r>
-      <w:commentRangeStart w:id="108"/>
-      <w:r>
-        <w:t>&lt;section ID&gt;</w:t>
-      </w:r>
-      <w:commentRangeEnd w:id="108"/>
-      <w:r>
-        <w:rPr>
-          <w:rStyle w:val="af4"/>
-        </w:rPr>
-        <w:commentReference w:id="108"/>
+        <w:t xml:space="preserve">rug or sub-drug changed to “1”, i.e. marked as deleted, the related formula (entries in </w:t>
+      </w:r>
+      <w:proofErr w:type="spellStart"/>
+      <w:r>
+        <w:t>predefined_prescription</w:t>
+      </w:r>
+      <w:proofErr w:type="spellEnd"/>
+      <w:r>
+        <w:t>) will be marked as system suspended (</w:t>
+      </w:r>
+      <w:proofErr w:type="spellStart"/>
+      <w:r>
+        <w:t>isSystemSuspended</w:t>
+      </w:r>
+      <w:proofErr w:type="spellEnd"/>
+      <w:r>
+        <w:t xml:space="preserve"> change from “1”), and vice versa.</w:t>
+      </w:r>
+      <w:r>
+        <w:t xml:space="preserve"> Further discussion on formula will be in Section</w:t>
+      </w:r>
+      <w:r>
+        <w:t xml:space="preserve"> </w:t>
+      </w:r>
+      <w:r>
+        <w:fldChar w:fldCharType="begin"/>
+      </w:r>
+      <w:r>
+        <w:instrText xml:space="preserve"> REF _Ref415965154 \r \h </w:instrText>
+      </w:r>
+      <w:r>
+        <w:fldChar w:fldCharType="separate"/>
+      </w:r>
+      <w:r>
+        <w:t>5.2.6.3</w:t>
+      </w:r>
+      <w:r>
+        <w:fldChar w:fldCharType="end"/>
       </w:r>
       <w:r>
         <w:t>.</w:t>
@@ -20301,11 +20802,11 @@
           <w:numId w:val="6"/>
         </w:numPr>
       </w:pPr>
-      <w:bookmarkStart w:id="109" w:name="_Toc415928466"/>
+      <w:bookmarkStart w:id="117" w:name="_Toc415928466"/>
       <w:r>
         <w:t>Prescription Panel</w:t>
       </w:r>
-      <w:bookmarkEnd w:id="109"/>
+      <w:bookmarkEnd w:id="117"/>
     </w:p>
     <w:p>
       <w:pPr>
@@ -20363,7 +20864,7 @@
       <w:pPr>
         <w:pStyle w:val="af2"/>
       </w:pPr>
-      <w:bookmarkStart w:id="110" w:name="_Toc415961736"/>
+      <w:bookmarkStart w:id="118" w:name="_Toc415965309"/>
       <w:r>
         <w:t xml:space="preserve">Fig </w:t>
       </w:r>
@@ -20409,17 +20910,17 @@
       <w:r>
         <w:t xml:space="preserve"> </w:t>
       </w:r>
-      <w:bookmarkStart w:id="111" w:name="OLE_LINK47"/>
-      <w:bookmarkStart w:id="112" w:name="OLE_LINK48"/>
+      <w:bookmarkStart w:id="119" w:name="OLE_LINK47"/>
+      <w:bookmarkStart w:id="120" w:name="OLE_LINK48"/>
       <w:r>
         <w:t>Screenshot of</w:t>
       </w:r>
-      <w:bookmarkEnd w:id="111"/>
-      <w:bookmarkEnd w:id="112"/>
+      <w:bookmarkEnd w:id="119"/>
+      <w:bookmarkEnd w:id="120"/>
       <w:r>
         <w:t xml:space="preserve"> Prescription Panel</w:t>
       </w:r>
-      <w:bookmarkEnd w:id="110"/>
+      <w:bookmarkEnd w:id="118"/>
     </w:p>
     <w:p/>
     <w:p>
@@ -20493,13 +20994,13 @@
       <w:r>
         <w:t xml:space="preserve"> the dosage, unit and </w:t>
       </w:r>
-      <w:bookmarkStart w:id="113" w:name="OLE_LINK45"/>
-      <w:bookmarkStart w:id="114" w:name="OLE_LINK46"/>
+      <w:bookmarkStart w:id="121" w:name="OLE_LINK45"/>
+      <w:bookmarkStart w:id="122" w:name="OLE_LINK46"/>
       <w:r>
         <w:t>decoction</w:t>
       </w:r>
-      <w:bookmarkEnd w:id="113"/>
-      <w:bookmarkEnd w:id="114"/>
+      <w:bookmarkEnd w:id="121"/>
+      <w:bookmarkEnd w:id="122"/>
       <w:r>
         <w:t>/</w:t>
       </w:r>
@@ -20516,14 +21017,14 @@
           <w:numId w:val="6"/>
         </w:numPr>
       </w:pPr>
-      <w:bookmarkStart w:id="115" w:name="_Toc415928467"/>
+      <w:bookmarkStart w:id="123" w:name="_Toc415928467"/>
       <w:r>
         <w:t>Predefined</w:t>
       </w:r>
       <w:r>
         <w:t xml:space="preserve"> Formula</w:t>
       </w:r>
-      <w:bookmarkEnd w:id="115"/>
+      <w:bookmarkEnd w:id="123"/>
       <w:r>
         <w:t xml:space="preserve"> (Formula)</w:t>
       </w:r>
@@ -20595,7 +21096,7 @@
       <w:pPr>
         <w:pStyle w:val="af2"/>
       </w:pPr>
-      <w:bookmarkStart w:id="116" w:name="_Toc415961737"/>
+      <w:bookmarkStart w:id="124" w:name="_Toc415965310"/>
       <w:r>
         <w:t xml:space="preserve">Fig </w:t>
       </w:r>
@@ -20641,14 +21142,14 @@
       <w:r>
         <w:t xml:space="preserve"> </w:t>
       </w:r>
-      <w:bookmarkStart w:id="117" w:name="OLE_LINK49"/>
-      <w:bookmarkStart w:id="118" w:name="OLE_LINK50"/>
+      <w:bookmarkStart w:id="125" w:name="OLE_LINK49"/>
+      <w:bookmarkStart w:id="126" w:name="OLE_LINK50"/>
       <w:r>
         <w:t>Screenshot of Add Formula Form</w:t>
       </w:r>
-      <w:bookmarkEnd w:id="116"/>
-      <w:bookmarkEnd w:id="117"/>
-      <w:bookmarkEnd w:id="118"/>
+      <w:bookmarkEnd w:id="124"/>
+      <w:bookmarkEnd w:id="125"/>
+      <w:bookmarkEnd w:id="126"/>
     </w:p>
     <w:p>
       <w:pPr>
@@ -20768,6 +21269,20 @@
       </w:r>
       <w:r>
         <w:t xml:space="preserve"> </w:t>
+      </w:r>
+      <w:r>
+        <w:t xml:space="preserve">When adding a formula, the system will not check any rule regarding drug safety in order to allow users to </w:t>
+      </w:r>
+      <w:proofErr w:type="gramStart"/>
+      <w:r>
+        <w:t>enters</w:t>
+      </w:r>
+      <w:proofErr w:type="gramEnd"/>
+      <w:r>
+        <w:t xml:space="preserve"> some </w:t>
+      </w:r>
+      <w:r>
+        <w:t>uncommon or folk formula.</w:t>
       </w:r>
     </w:p>
     <w:p>
@@ -20842,7 +21357,7 @@
       <w:pPr>
         <w:pStyle w:val="af2"/>
       </w:pPr>
-      <w:bookmarkStart w:id="119" w:name="_Toc415961738"/>
+      <w:bookmarkStart w:id="127" w:name="_Toc415965311"/>
       <w:r>
         <w:t xml:space="preserve">Fig </w:t>
       </w:r>
@@ -20886,58 +21401,80 @@
         <w:fldChar w:fldCharType="end"/>
       </w:r>
       <w:r>
+        <w:t xml:space="preserve"> Screenshot of Edit Formula Form</w:t>
+      </w:r>
+      <w:bookmarkEnd w:id="127"/>
+    </w:p>
+    <w:p>
+      <w:pPr>
+        <w:rPr>
+          <w:rFonts w:hint="eastAsia"/>
+        </w:rPr>
+      </w:pPr>
+    </w:p>
+    <w:p>
+      <w:r>
+        <w:t xml:space="preserve">System Administrator, Clinic Administrator and Doctor can use the above form to view or edit formula. </w:t>
+      </w:r>
+      <w:r>
+        <w:rPr>
+          <w:rFonts w:hint="eastAsia"/>
+        </w:rPr>
+        <w:t xml:space="preserve">A dropdown </w:t>
+      </w:r>
+      <w:r>
+        <w:t xml:space="preserve">list will be provided for </w:t>
+      </w:r>
+      <w:r>
+        <w:t>users</w:t>
+      </w:r>
+      <w:r>
         <w:t xml:space="preserve"> </w:t>
       </w:r>
       <w:r>
-        <w:t xml:space="preserve">Screenshot of </w:t>
-      </w:r>
-      <w:r>
-        <w:t>Edit</w:t>
-      </w:r>
-      <w:r>
-        <w:t xml:space="preserve"> Formula Form</w:t>
-      </w:r>
-      <w:bookmarkEnd w:id="119"/>
-    </w:p>
-    <w:p>
-      <w:pPr>
+        <w:t xml:space="preserve">to select the </w:t>
+      </w:r>
+      <w:r>
+        <w:t>existing</w:t>
+      </w:r>
+      <w:r>
+        <w:t xml:space="preserve"> formula</w:t>
+      </w:r>
+      <w:r>
+        <w:t xml:space="preserve">. </w:t>
+      </w:r>
+      <w:r>
+        <w:t xml:space="preserve">Then, </w:t>
+      </w:r>
+      <w:r>
+        <w:t>they</w:t>
+      </w:r>
+      <w:r>
+        <w:t xml:space="preserve"> can change the formula name</w:t>
+      </w:r>
+      <w:r>
+        <w:t>, by checking the checkbox change name. They also can alter</w:t>
+      </w:r>
+      <w:r>
+        <w:t xml:space="preserve"> drug items and dosage or to mark the formula as deleted. When update button is clicked, the system will do the similar checking as new </w:t>
+      </w:r>
+      <w:r>
+        <w:t>formula</w:t>
+      </w:r>
+      <w:r>
+        <w:t xml:space="preserve"> and update the database</w:t>
+      </w:r>
+      <w:r>
         <w:rPr>
           <w:rFonts w:hint="eastAsia"/>
         </w:rPr>
-      </w:pPr>
-      <w:bookmarkStart w:id="120" w:name="_GoBack"/>
-      <w:bookmarkEnd w:id="120"/>
-    </w:p>
-    <w:p>
-      <w:r>
-        <w:rPr>
-          <w:rFonts w:hint="eastAsia"/>
-        </w:rPr>
-        <w:t xml:space="preserve">A dropdown </w:t>
-      </w:r>
-      <w:r>
-        <w:t xml:space="preserve">list will be provided for </w:t>
-      </w:r>
-      <w:r>
-        <w:t xml:space="preserve">administrators and doctor </w:t>
-      </w:r>
-      <w:r>
-        <w:t>to select the predefined prescription</w:t>
-      </w:r>
-      <w:r>
-        <w:t xml:space="preserve"> formula</w:t>
-      </w:r>
-      <w:r>
-        <w:t xml:space="preserve">. </w:t>
-      </w:r>
-      <w:r>
-        <w:t>Then, user can change the formula name, drug items and dosage or to mark the formula as deleted. When update button is clicked, the system will do the similar checking as new predefined prescription</w:t>
-      </w:r>
-      <w:r>
-        <w:t xml:space="preserve"> formula</w:t>
-      </w:r>
-      <w:r>
-        <w:t xml:space="preserve"> and update the two tables in the database.</w:t>
+        <w:t xml:space="preserve"> </w:t>
+      </w:r>
+      <w:r>
+        <w:t>records</w:t>
+      </w:r>
+      <w:r>
+        <w:t>.</w:t>
       </w:r>
     </w:p>
     <w:p/>
@@ -20949,12 +21486,124 @@
           <w:numId w:val="6"/>
         </w:numPr>
       </w:pPr>
+      <w:bookmarkStart w:id="128" w:name="_Ref415965154"/>
       <w:r>
         <w:rPr>
           <w:rFonts w:hint="eastAsia"/>
         </w:rPr>
+        <w:lastRenderedPageBreak/>
         <w:t>Database</w:t>
       </w:r>
+      <w:bookmarkEnd w:id="128"/>
+    </w:p>
+    <w:p>
+      <w:pPr>
+        <w:keepNext/>
+      </w:pPr>
+      <w:r>
+        <w:rPr>
+          <w:noProof/>
+        </w:rPr>
+        <w:drawing>
+          <wp:inline distT="0" distB="0" distL="0" distR="0" wp14:anchorId="605DF1D9" wp14:editId="38E759CE">
+            <wp:extent cx="5270500" cy="4577013"/>
+            <wp:effectExtent l="0" t="0" r="6350" b="0"/>
+            <wp:docPr id="29" name="圖片 29"/>
+            <wp:cNvGraphicFramePr>
+              <a:graphicFrameLocks xmlns:a="http://schemas.openxmlformats.org/drawingml/2006/main" noChangeAspect="1"/>
+            </wp:cNvGraphicFramePr>
+            <a:graphic xmlns:a="http://schemas.openxmlformats.org/drawingml/2006/main">
+              <a:graphicData uri="http://schemas.openxmlformats.org/drawingml/2006/picture">
+                <pic:pic xmlns:pic="http://schemas.openxmlformats.org/drawingml/2006/picture">
+                  <pic:nvPicPr>
+                    <pic:cNvPr id="0" name="Picture 6" descr="C:\Users\TURTLE\Desktop\FYP\cmcms\etc\FormulaDB.jpg"/>
+                    <pic:cNvPicPr>
+                      <a:picLocks noChangeAspect="1" noChangeArrowheads="1"/>
+                    </pic:cNvPicPr>
+                  </pic:nvPicPr>
+                  <pic:blipFill>
+                    <a:blip r:embed="rId29">
+                      <a:extLst>
+                        <a:ext uri="{28A0092B-C50C-407E-A947-70E740481C1C}">
+                          <a14:useLocalDpi xmlns:a14="http://schemas.microsoft.com/office/drawing/2010/main" val="0"/>
+                        </a:ext>
+                      </a:extLst>
+                    </a:blip>
+                    <a:stretch>
+                      <a:fillRect/>
+                    </a:stretch>
+                  </pic:blipFill>
+                  <pic:spPr bwMode="auto">
+                    <a:xfrm>
+                      <a:off x="0" y="0"/>
+                      <a:ext cx="5270500" cy="4577013"/>
+                    </a:xfrm>
+                    <a:prstGeom prst="rect">
+                      <a:avLst/>
+                    </a:prstGeom>
+                    <a:noFill/>
+                    <a:ln>
+                      <a:noFill/>
+                    </a:ln>
+                  </pic:spPr>
+                </pic:pic>
+              </a:graphicData>
+            </a:graphic>
+          </wp:inline>
+        </w:drawing>
+      </w:r>
+    </w:p>
+    <w:p>
+      <w:pPr>
+        <w:pStyle w:val="af2"/>
+      </w:pPr>
+      <w:bookmarkStart w:id="129" w:name="_Toc415965312"/>
+      <w:r>
+        <w:t xml:space="preserve">Fig </w:t>
+      </w:r>
+      <w:r>
+        <w:fldChar w:fldCharType="begin"/>
+      </w:r>
+      <w:r>
+        <w:instrText xml:space="preserve"> STYLEREF 1 \s </w:instrText>
+      </w:r>
+      <w:r>
+        <w:fldChar w:fldCharType="separate"/>
+      </w:r>
+      <w:r>
+        <w:rPr>
+          <w:noProof/>
+        </w:rPr>
+        <w:t>5</w:t>
+      </w:r>
+      <w:r>
+        <w:fldChar w:fldCharType="end"/>
+      </w:r>
+      <w:r>
+        <w:t>.</w:t>
+      </w:r>
+      <w:r>
+        <w:fldChar w:fldCharType="begin"/>
+      </w:r>
+      <w:r>
+        <w:instrText xml:space="preserve"> SEQ Fig \* ARABIC \s 1 </w:instrText>
+      </w:r>
+      <w:r>
+        <w:fldChar w:fldCharType="separate"/>
+      </w:r>
+      <w:r>
+        <w:rPr>
+          <w:noProof/>
+        </w:rPr>
+        <w:t>12</w:t>
+      </w:r>
+      <w:r>
+        <w:fldChar w:fldCharType="end"/>
+      </w:r>
+      <w:r>
+        <w:t xml:space="preserve"> Database Tables Related to Formula</w:t>
+      </w:r>
+      <w:bookmarkEnd w:id="129"/>
     </w:p>
     <w:p>
       <w:pPr>
@@ -20962,17 +21611,309 @@
           <w:rFonts w:hint="eastAsia"/>
         </w:rPr>
       </w:pPr>
-      <w:r>
-        <w:t xml:space="preserve">The database will store the prescription with two tables. The first table will store the predefined prescription ID, name and a deleted flag. </w:t>
-      </w:r>
-      <w:r>
+    </w:p>
+    <w:p>
+      <w:r>
+        <w:t>The database store</w:t>
+      </w:r>
+      <w:r>
+        <w:t>s</w:t>
+      </w:r>
+      <w:r>
+        <w:t xml:space="preserve"> the </w:t>
+      </w:r>
+      <w:r>
+        <w:t>formula data mainly</w:t>
+      </w:r>
+      <w:r>
+        <w:t xml:space="preserve"> with two tables</w:t>
+      </w:r>
+      <w:r>
+        <w:t>, namely formula table (</w:t>
+      </w:r>
+      <w:proofErr w:type="spellStart"/>
+      <w:r>
+        <w:t>predefined_prescription</w:t>
+      </w:r>
+      <w:proofErr w:type="spellEnd"/>
+      <w:r>
+        <w:t>) and formula detail table (</w:t>
+      </w:r>
+      <w:proofErr w:type="spellStart"/>
+      <w:r>
+        <w:t>predefined_prescription_dt</w:t>
+      </w:r>
+      <w:proofErr w:type="spellEnd"/>
+      <w:r>
+        <w:t>)</w:t>
+      </w:r>
+      <w:r>
+        <w:t xml:space="preserve">. </w:t>
+      </w:r>
+    </w:p>
+    <w:p/>
+    <w:p>
+      <w:r>
+        <w:t xml:space="preserve">The </w:t>
+      </w:r>
+      <w:r>
+        <w:t>formula</w:t>
+      </w:r>
+      <w:r>
+        <w:t xml:space="preserve"> table store</w:t>
+      </w:r>
+      <w:r>
+        <w:t>s</w:t>
+      </w:r>
+      <w:r>
+        <w:t xml:space="preserve"> the </w:t>
+      </w:r>
+      <w:r>
+        <w:t>formula</w:t>
+      </w:r>
+      <w:r>
+        <w:t xml:space="preserve"> ID</w:t>
+      </w:r>
+      <w:r>
+        <w:t xml:space="preserve"> (</w:t>
+      </w:r>
+      <w:proofErr w:type="spellStart"/>
+      <w:r>
+        <w:t>predef_pres_id</w:t>
+      </w:r>
+      <w:proofErr w:type="spellEnd"/>
+      <w:r>
+        <w:t>)</w:t>
+      </w:r>
+      <w:r>
+        <w:t xml:space="preserve">, </w:t>
+      </w:r>
+      <w:r>
+        <w:t xml:space="preserve">formula </w:t>
+      </w:r>
+      <w:r>
+        <w:t>name</w:t>
+      </w:r>
+      <w:r>
+        <w:t xml:space="preserve"> (</w:t>
+      </w:r>
+      <w:proofErr w:type="spellStart"/>
+      <w:r>
+        <w:t>predef_pres_name</w:t>
+      </w:r>
+      <w:proofErr w:type="spellEnd"/>
+      <w:r>
+        <w:t>),</w:t>
+      </w:r>
+      <w:r>
+        <w:t xml:space="preserve"> delete flag</w:t>
+      </w:r>
+      <w:r>
+        <w:t xml:space="preserve"> (</w:t>
+      </w:r>
+      <w:proofErr w:type="spellStart"/>
+      <w:r>
+        <w:t>isDeleted</w:t>
+      </w:r>
+      <w:proofErr w:type="spellEnd"/>
+      <w:r>
+        <w:t>) and system suspend flag (</w:t>
+      </w:r>
+      <w:proofErr w:type="spellStart"/>
+      <w:r>
+        <w:t>isSystemSuspended</w:t>
+      </w:r>
+      <w:proofErr w:type="spellEnd"/>
+      <w:r>
+        <w:t>)</w:t>
+      </w:r>
+      <w:r>
+        <w:t>.</w:t>
+      </w:r>
+    </w:p>
+    <w:p/>
+    <w:p>
+      <w:pPr>
         <w:rPr>
           <w:rFonts w:hint="eastAsia"/>
         </w:rPr>
-        <w:t xml:space="preserve">Another table will store the drug details, including the prescription ID, drug and sub-drug ID, dosage and </w:t>
-      </w:r>
-      <w:r>
-        <w:t>preparation method ID. Preparation ID is a reference key to the table storing preparation methods.</w:t>
+      </w:pPr>
+      <w:r>
+        <w:t>Formula detail</w:t>
+      </w:r>
+      <w:r>
+        <w:rPr>
+          <w:rFonts w:hint="eastAsia"/>
+        </w:rPr>
+        <w:t xml:space="preserve"> table store</w:t>
+      </w:r>
+      <w:r>
+        <w:t>s</w:t>
+      </w:r>
+      <w:r>
+        <w:rPr>
+          <w:rFonts w:hint="eastAsia"/>
+        </w:rPr>
+        <w:t xml:space="preserve"> the </w:t>
+      </w:r>
+      <w:r>
+        <w:t>formula</w:t>
+      </w:r>
+      <w:r>
+        <w:rPr>
+          <w:rFonts w:hint="eastAsia"/>
+        </w:rPr>
+        <w:t xml:space="preserve"> details, includ</w:t>
+      </w:r>
+      <w:r>
+        <w:t>es</w:t>
+      </w:r>
+      <w:r>
+        <w:rPr>
+          <w:rFonts w:hint="eastAsia"/>
+        </w:rPr>
+        <w:t xml:space="preserve"> the </w:t>
+      </w:r>
+      <w:r>
+        <w:t>formula</w:t>
+      </w:r>
+      <w:r>
+        <w:rPr>
+          <w:rFonts w:hint="eastAsia"/>
+        </w:rPr>
+        <w:t xml:space="preserve"> ID, drug </w:t>
+      </w:r>
+      <w:r>
+        <w:t>ID (</w:t>
+      </w:r>
+      <w:proofErr w:type="spellStart"/>
+      <w:r>
+        <w:t>drug_id</w:t>
+      </w:r>
+      <w:proofErr w:type="spellEnd"/>
+      <w:r>
+        <w:t>),</w:t>
+      </w:r>
+      <w:r>
+        <w:rPr>
+          <w:rFonts w:hint="eastAsia"/>
+        </w:rPr>
+        <w:t xml:space="preserve"> sub-drug ID</w:t>
+      </w:r>
+      <w:r>
+        <w:t xml:space="preserve"> (</w:t>
+      </w:r>
+      <w:proofErr w:type="spellStart"/>
+      <w:r>
+        <w:t>sub_drug_id</w:t>
+      </w:r>
+      <w:proofErr w:type="spellEnd"/>
+      <w:r>
+        <w:t>)</w:t>
+      </w:r>
+      <w:r>
+        <w:rPr>
+          <w:rFonts w:hint="eastAsia"/>
+        </w:rPr>
+        <w:t>, dosage</w:t>
+      </w:r>
+      <w:r>
+        <w:t xml:space="preserve"> value (dosage), dosage unit ID (unit)</w:t>
+      </w:r>
+      <w:r>
+        <w:rPr>
+          <w:rFonts w:hint="eastAsia"/>
+        </w:rPr>
+        <w:t xml:space="preserve"> and </w:t>
+      </w:r>
+      <w:r>
+        <w:t>preparation method ID</w:t>
+      </w:r>
+      <w:r>
+        <w:t xml:space="preserve"> (</w:t>
+      </w:r>
+      <w:proofErr w:type="spellStart"/>
+      <w:r>
+        <w:t>preparation_method</w:t>
+      </w:r>
+      <w:proofErr w:type="spellEnd"/>
+      <w:r>
+        <w:t>)</w:t>
+      </w:r>
+      <w:r>
+        <w:t xml:space="preserve">. </w:t>
+      </w:r>
+      <w:r>
+        <w:t xml:space="preserve">The drug ID and sub-drug ID are based on data in the master drug list and master sub-drug list </w:t>
+      </w:r>
+      <w:r>
+        <w:lastRenderedPageBreak/>
+        <w:t xml:space="preserve">(see Section </w:t>
+      </w:r>
+      <w:r>
+        <w:fldChar w:fldCharType="begin"/>
+      </w:r>
+      <w:r>
+        <w:instrText xml:space="preserve"> REF _Ref415965065 \r \h </w:instrText>
+      </w:r>
+      <w:r>
+        <w:fldChar w:fldCharType="separate"/>
+      </w:r>
+      <w:r>
+        <w:t>5.2.4.2</w:t>
+      </w:r>
+      <w:r>
+        <w:fldChar w:fldCharType="end"/>
+      </w:r>
+      <w:r>
+        <w:t xml:space="preserve">.). For sub-drug ID equals to 0, it is stands for the item is a drug while for sub-drug ID is a non-zero integer means the item is a sub-drug. </w:t>
+      </w:r>
+      <w:r>
+        <w:t xml:space="preserve">For dosage unit ID, it is based on the data stored in the table </w:t>
+      </w:r>
+      <w:proofErr w:type="spellStart"/>
+      <w:r>
+        <w:t>dosage_unit</w:t>
+      </w:r>
+      <w:proofErr w:type="spellEnd"/>
+      <w:r>
+        <w:t>.</w:t>
+      </w:r>
+      <w:r>
+        <w:t xml:space="preserve"> For </w:t>
+      </w:r>
+      <w:bookmarkStart w:id="130" w:name="OLE_LINK53"/>
+      <w:r>
+        <w:t xml:space="preserve">decoction </w:t>
+      </w:r>
+      <w:bookmarkEnd w:id="130"/>
+      <w:r>
+        <w:t xml:space="preserve">method </w:t>
+      </w:r>
+      <w:r>
+        <w:t xml:space="preserve">ID </w:t>
+      </w:r>
+      <w:r>
+        <w:t>(</w:t>
+      </w:r>
+      <w:proofErr w:type="spellStart"/>
+      <w:r>
+        <w:t>preparation_method</w:t>
+      </w:r>
+      <w:proofErr w:type="spellEnd"/>
+      <w:r>
+        <w:t xml:space="preserve">), </w:t>
+      </w:r>
+      <w:r>
+        <w:t>it is based on the data stored in the decoction method table (</w:t>
+      </w:r>
+      <w:proofErr w:type="spellStart"/>
+      <w:r>
+        <w:t>preparation_method</w:t>
+      </w:r>
+      <w:proofErr w:type="spellEnd"/>
+      <w:r>
+        <w:t>).</w:t>
       </w:r>
     </w:p>
     <w:p/>
@@ -20984,7 +21925,7 @@
           <w:numId w:val="6"/>
         </w:numPr>
       </w:pPr>
-      <w:bookmarkStart w:id="121" w:name="_Toc415928468"/>
+      <w:bookmarkStart w:id="131" w:name="_Toc415928468"/>
       <w:r>
         <w:rPr>
           <w:rFonts w:hint="eastAsia"/>
@@ -20992,9 +21933,12 @@
         <w:t>Clinic</w:t>
       </w:r>
       <w:r>
-        <w:t>s Administration</w:t>
-      </w:r>
-      <w:bookmarkEnd w:id="121"/>
+        <w:t xml:space="preserve"> </w:t>
+      </w:r>
+      <w:bookmarkEnd w:id="131"/>
+      <w:r>
+        <w:t>Management</w:t>
+      </w:r>
     </w:p>
     <w:p>
       <w:pPr>
@@ -21008,64 +21952,205 @@
         <w:rPr>
           <w:rFonts w:hint="eastAsia"/>
         </w:rPr>
-        <w:t>New Clinic Entry</w:t>
-      </w:r>
-    </w:p>
-    <w:p>
-      <w:r>
+        <w:t>New Clinic</w:t>
+      </w:r>
+    </w:p>
+    <w:p>
+      <w:pPr>
+        <w:keepNext/>
+      </w:pPr>
+      <w:r>
+        <w:rPr>
+          <w:noProof/>
+        </w:rPr>
+        <w:drawing>
+          <wp:inline distT="0" distB="0" distL="0" distR="0" wp14:anchorId="06889C25" wp14:editId="664F5BA0">
+            <wp:extent cx="5274310" cy="2568575"/>
+            <wp:effectExtent l="0" t="0" r="2540" b="3175"/>
+            <wp:docPr id="30" name="圖片 30"/>
+            <wp:cNvGraphicFramePr>
+              <a:graphicFrameLocks xmlns:a="http://schemas.openxmlformats.org/drawingml/2006/main" noChangeAspect="1"/>
+            </wp:cNvGraphicFramePr>
+            <a:graphic xmlns:a="http://schemas.openxmlformats.org/drawingml/2006/main">
+              <a:graphicData uri="http://schemas.openxmlformats.org/drawingml/2006/picture">
+                <pic:pic xmlns:pic="http://schemas.openxmlformats.org/drawingml/2006/picture">
+                  <pic:nvPicPr>
+                    <pic:cNvPr id="1" name=""/>
+                    <pic:cNvPicPr/>
+                  </pic:nvPicPr>
+                  <pic:blipFill>
+                    <a:blip r:embed="rId30"/>
+                    <a:stretch>
+                      <a:fillRect/>
+                    </a:stretch>
+                  </pic:blipFill>
+                  <pic:spPr>
+                    <a:xfrm>
+                      <a:off x="0" y="0"/>
+                      <a:ext cx="5274310" cy="2568575"/>
+                    </a:xfrm>
+                    <a:prstGeom prst="rect">
+                      <a:avLst/>
+                    </a:prstGeom>
+                  </pic:spPr>
+                </pic:pic>
+              </a:graphicData>
+            </a:graphic>
+          </wp:inline>
+        </w:drawing>
+      </w:r>
+    </w:p>
+    <w:p>
+      <w:pPr>
+        <w:pStyle w:val="af2"/>
+      </w:pPr>
+      <w:r>
+        <w:t xml:space="preserve">Fig </w:t>
+      </w:r>
+      <w:r>
+        <w:fldChar w:fldCharType="begin"/>
+      </w:r>
+      <w:r>
+        <w:instrText xml:space="preserve"> STYLEREF 1 \s </w:instrText>
+      </w:r>
+      <w:r>
+        <w:fldChar w:fldCharType="separate"/>
+      </w:r>
+      <w:r>
+        <w:rPr>
+          <w:noProof/>
+        </w:rPr>
+        <w:t>5</w:t>
+      </w:r>
+      <w:r>
+        <w:fldChar w:fldCharType="end"/>
+      </w:r>
+      <w:r>
+        <w:t>.</w:t>
+      </w:r>
+      <w:r>
+        <w:fldChar w:fldCharType="begin"/>
+      </w:r>
+      <w:r>
+        <w:instrText xml:space="preserve"> SEQ Fig \* ARABIC \s 1 </w:instrText>
+      </w:r>
+      <w:r>
+        <w:fldChar w:fldCharType="separate"/>
+      </w:r>
+      <w:r>
+        <w:rPr>
+          <w:noProof/>
+        </w:rPr>
+        <w:t>13</w:t>
+      </w:r>
+      <w:r>
+        <w:fldChar w:fldCharType="end"/>
+      </w:r>
+      <w:r>
+        <w:t xml:space="preserve"> Screenshot of New Clinic Form</w:t>
+      </w:r>
+    </w:p>
+    <w:p>
+      <w:pPr>
         <w:rPr>
           <w:rFonts w:hint="eastAsia"/>
         </w:rPr>
-        <w:t xml:space="preserve">The system allows </w:t>
-      </w:r>
-      <w:r>
-        <w:t>System Administrator</w:t>
+      </w:pPr>
+    </w:p>
+    <w:p>
+      <w:r>
+        <w:t>System Administrator can use the above form to add new clinic entry to the system. It allows</w:t>
       </w:r>
       <w:r>
         <w:rPr>
           <w:rFonts w:hint="eastAsia"/>
         </w:rPr>
-        <w:t xml:space="preserve"> to enter clinic ID, clinic name, clinic address, phone number for the new clinic. </w:t>
-      </w:r>
-      <w:r>
-        <w:t xml:space="preserve">A checkbox also provided for user to select whether the clinic is suspended or in use. When confirm button is </w:t>
+        <w:t xml:space="preserve"> to enter clinic ID, name</w:t>
+      </w:r>
+      <w:r>
+        <w:t>s</w:t>
+      </w:r>
+      <w:r>
+        <w:rPr>
+          <w:rFonts w:hint="eastAsia"/>
+        </w:rPr>
+        <w:t>, address</w:t>
+      </w:r>
+      <w:r>
+        <w:t xml:space="preserve"> and</w:t>
+      </w:r>
+      <w:r>
+        <w:rPr>
+          <w:rFonts w:hint="eastAsia"/>
+        </w:rPr>
+        <w:t xml:space="preserve"> phone number</w:t>
+      </w:r>
+      <w:r>
+        <w:t>(s)</w:t>
+      </w:r>
+      <w:r>
+        <w:rPr>
+          <w:rFonts w:hint="eastAsia"/>
+        </w:rPr>
+        <w:t xml:space="preserve"> for the new clinic. </w:t>
+      </w:r>
+      <w:r>
+        <w:t>A checkbox also provided for user</w:t>
+      </w:r>
+      <w:r>
+        <w:t>s</w:t>
+      </w:r>
+      <w:r>
+        <w:t xml:space="preserve"> to select whether the clinic is suspended or in use. When confirm button is clicked, the system will check whether the clinic ID is exist</w:t>
+      </w:r>
+      <w:r>
+        <w:t>s</w:t>
+      </w:r>
+      <w:r>
+        <w:t xml:space="preserve">. If </w:t>
+      </w:r>
+      <w:r>
+        <w:t xml:space="preserve">it </w:t>
+      </w:r>
+      <w:r>
+        <w:t>exist</w:t>
+      </w:r>
+      <w:r>
+        <w:t>s</w:t>
+      </w:r>
+      <w:r>
+        <w:t>, the action</w:t>
+      </w:r>
+      <w:r>
+        <w:t xml:space="preserve"> will be rejected.</w:t>
+      </w:r>
+      <w:r>
+        <w:t xml:space="preserve"> Clinic ID is a key field for the clinic table and also for user to have an easier reference to the clinic as clinic names can be repeat</w:t>
+      </w:r>
+      <w:r>
+        <w:t>edly</w:t>
+      </w:r>
+      <w:r>
+        <w:t xml:space="preserve"> used</w:t>
+      </w:r>
+      <w:r>
+        <w:t>. For example, a Doctor, say Dr CHAN Siu Ming, have 2 clinics. Both of them are called Dr. CHAN Siu Ming TCM Clinic. Then, user may have difficult</w:t>
+      </w:r>
+      <w:r>
+        <w:t>ies to distinguish two different clinics</w:t>
+      </w:r>
+      <w:r>
+        <w:t>. At this moment, Clinic ID can help. The one in place A can have the Clinic ID as CSM1 and the other one in place B can have the Clinic ID CSM2. So that, user and the system can distinguish between the two clinics</w:t>
+      </w:r>
+      <w:r>
+        <w:t xml:space="preserve"> without </w:t>
       </w:r>
       <w:r>
         <w:lastRenderedPageBreak/>
-        <w:t>clicked, the system will check whether the clinic ID is exist</w:t>
-      </w:r>
-      <w:r>
-        <w:t>s</w:t>
-      </w:r>
-      <w:r>
-        <w:t xml:space="preserve">. If </w:t>
-      </w:r>
-      <w:r>
-        <w:t xml:space="preserve">it </w:t>
-      </w:r>
-      <w:r>
-        <w:t>exist</w:t>
-      </w:r>
-      <w:r>
-        <w:t>s</w:t>
-      </w:r>
-      <w:r>
-        <w:t>, the entry will be rejected.</w:t>
-      </w:r>
-      <w:r>
-        <w:t xml:space="preserve"> Clinic ID is a key field for the clinic table and also for user to have an easier reference to the clinic as clinic names can be repeat</w:t>
-      </w:r>
-      <w:r>
-        <w:t>edly</w:t>
-      </w:r>
-      <w:r>
-        <w:t xml:space="preserve"> used due to some reasons. For example, a Doctor, say Dr CHAN Siu Ming, have 2 clinics. Both of them are called Dr. CHAN Siu Ming TCM Clinic. Then, user may have difficult</w:t>
-      </w:r>
-      <w:r>
-        <w:t>ies to distinguish two different clinics</w:t>
-      </w:r>
-      <w:r>
-        <w:t>. At this moment, Clinic ID can help. The one in place A can have the Clinic ID as CSM1 and the other one in place B can have the Clinic ID CSM2. So that, user and the system can distinguish between the two clinics.</w:t>
+        <w:t>referring to the details of the clinic record</w:t>
+      </w:r>
+      <w:r>
+        <w:t>.</w:t>
       </w:r>
     </w:p>
     <w:p/>
@@ -21078,10 +22163,13 @@
         </w:numPr>
       </w:pPr>
       <w:r>
+        <w:t>Enquire / Edit</w:t>
+      </w:r>
+      <w:r>
         <w:rPr>
           <w:rFonts w:hint="eastAsia"/>
         </w:rPr>
-        <w:t>Amend Clinic</w:t>
+        <w:t xml:space="preserve"> Clinic</w:t>
       </w:r>
       <w:r>
         <w:t xml:space="preserve"> </w:t>
@@ -21094,11 +22182,128 @@
       </w:r>
     </w:p>
     <w:p>
-      <w:r>
-        <w:t xml:space="preserve">A dropdown list will be provided for </w:t>
-      </w:r>
-      <w:r>
-        <w:t>Administrators</w:t>
+      <w:pPr>
+        <w:keepNext/>
+      </w:pPr>
+      <w:r>
+        <w:rPr>
+          <w:noProof/>
+        </w:rPr>
+        <w:drawing>
+          <wp:inline distT="0" distB="0" distL="0" distR="0" wp14:anchorId="6252708F" wp14:editId="0FD3CE67">
+            <wp:extent cx="5274310" cy="2794000"/>
+            <wp:effectExtent l="0" t="0" r="2540" b="6350"/>
+            <wp:docPr id="33" name="圖片 33"/>
+            <wp:cNvGraphicFramePr>
+              <a:graphicFrameLocks xmlns:a="http://schemas.openxmlformats.org/drawingml/2006/main" noChangeAspect="1"/>
+            </wp:cNvGraphicFramePr>
+            <a:graphic xmlns:a="http://schemas.openxmlformats.org/drawingml/2006/main">
+              <a:graphicData uri="http://schemas.openxmlformats.org/drawingml/2006/picture">
+                <pic:pic xmlns:pic="http://schemas.openxmlformats.org/drawingml/2006/picture">
+                  <pic:nvPicPr>
+                    <pic:cNvPr id="1" name=""/>
+                    <pic:cNvPicPr/>
+                  </pic:nvPicPr>
+                  <pic:blipFill>
+                    <a:blip r:embed="rId31"/>
+                    <a:stretch>
+                      <a:fillRect/>
+                    </a:stretch>
+                  </pic:blipFill>
+                  <pic:spPr>
+                    <a:xfrm>
+                      <a:off x="0" y="0"/>
+                      <a:ext cx="5274310" cy="2794000"/>
+                    </a:xfrm>
+                    <a:prstGeom prst="rect">
+                      <a:avLst/>
+                    </a:prstGeom>
+                  </pic:spPr>
+                </pic:pic>
+              </a:graphicData>
+            </a:graphic>
+          </wp:inline>
+        </w:drawing>
+      </w:r>
+    </w:p>
+    <w:p>
+      <w:pPr>
+        <w:pStyle w:val="af2"/>
+      </w:pPr>
+      <w:r>
+        <w:t xml:space="preserve">Fig </w:t>
+      </w:r>
+      <w:r>
+        <w:fldChar w:fldCharType="begin"/>
+      </w:r>
+      <w:r>
+        <w:instrText xml:space="preserve"> STYLEREF 1 \s </w:instrText>
+      </w:r>
+      <w:r>
+        <w:fldChar w:fldCharType="separate"/>
+      </w:r>
+      <w:r>
+        <w:rPr>
+          <w:noProof/>
+        </w:rPr>
+        <w:t>5</w:t>
+      </w:r>
+      <w:r>
+        <w:fldChar w:fldCharType="end"/>
+      </w:r>
+      <w:r>
+        <w:t>.</w:t>
+      </w:r>
+      <w:r>
+        <w:fldChar w:fldCharType="begin"/>
+      </w:r>
+      <w:r>
+        <w:instrText xml:space="preserve"> SEQ Fig \* ARABIC \s 1 </w:instrText>
+      </w:r>
+      <w:r>
+        <w:fldChar w:fldCharType="separate"/>
+      </w:r>
+      <w:r>
+        <w:rPr>
+          <w:noProof/>
+        </w:rPr>
+        <w:t>14</w:t>
+      </w:r>
+      <w:r>
+        <w:fldChar w:fldCharType="end"/>
+      </w:r>
+      <w:r>
+        <w:t xml:space="preserve"> Screenshot of Enquire / Edit Clinic Information Form</w:t>
+      </w:r>
+    </w:p>
+    <w:p>
+      <w:pPr>
+        <w:rPr>
+          <w:rFonts w:hint="eastAsia"/>
+        </w:rPr>
+      </w:pPr>
+    </w:p>
+    <w:p>
+      <w:r>
+        <w:t xml:space="preserve">System Administrator can use the above form to view or edit clinics’ information and Clinic Administrator can use it to edit the current login clinic’s information. This form is similar to the one use for create new clinic. </w:t>
+      </w:r>
+      <w:r>
+        <w:t xml:space="preserve">A dropdown list </w:t>
+      </w:r>
+      <w:r>
+        <w:rPr>
+          <w:rFonts w:hint="eastAsia"/>
+        </w:rPr>
+        <w:t>is</w:t>
+      </w:r>
+      <w:r>
+        <w:t xml:space="preserve"> provided for </w:t>
+      </w:r>
+      <w:r>
+        <w:t>user</w:t>
+      </w:r>
+      <w:r>
+        <w:t>s</w:t>
       </w:r>
       <w:r>
         <w:t xml:space="preserve"> to select the clinic ID. </w:t>
@@ -21122,14 +22327,17 @@
           <w:numId w:val="6"/>
         </w:numPr>
       </w:pPr>
-      <w:bookmarkStart w:id="122" w:name="_Toc415928469"/>
+      <w:bookmarkStart w:id="132" w:name="_Toc415928469"/>
       <w:r>
         <w:rPr>
           <w:rFonts w:hint="eastAsia"/>
         </w:rPr>
-        <w:t>User Administration</w:t>
-      </w:r>
-      <w:bookmarkEnd w:id="122"/>
+        <w:t xml:space="preserve">User </w:t>
+      </w:r>
+      <w:bookmarkEnd w:id="132"/>
+      <w:r>
+        <w:t>Management</w:t>
+      </w:r>
     </w:p>
     <w:p>
       <w:pPr>
@@ -21138,16 +22346,21 @@
           <w:ilvl w:val="3"/>
           <w:numId w:val="6"/>
         </w:numPr>
-      </w:pPr>
-      <w:r>
         <w:rPr>
           <w:rFonts w:hint="eastAsia"/>
         </w:rPr>
+      </w:pPr>
+      <w:r>
+        <w:rPr>
+          <w:rFonts w:hint="eastAsia"/>
+        </w:rPr>
         <w:t>New User</w:t>
       </w:r>
       <w:r>
         <w:t xml:space="preserve"> Account</w:t>
       </w:r>
+      <w:bookmarkStart w:id="133" w:name="_GoBack"/>
+      <w:bookmarkEnd w:id="133"/>
     </w:p>
     <w:p>
       <w:r>
@@ -21199,7 +22412,11 @@
         <w:t>s</w:t>
       </w:r>
       <w:r>
-        <w:t>, the action will be rejected. If not, the record will be inserted to the database.</w:t>
+        <w:t xml:space="preserve">, the action will be rejected. If not, the </w:t>
+      </w:r>
+      <w:r>
+        <w:lastRenderedPageBreak/>
+        <w:t>record will be inserted to the database.</w:t>
       </w:r>
     </w:p>
     <w:p/>
@@ -21238,11 +22455,7 @@
         <w:t xml:space="preserve">Only the account under his/her management will be shown and can be selected in the list. </w:t>
       </w:r>
       <w:r>
-        <w:t xml:space="preserve">All the accounts with authority lower than System Administrator are under System Administrators’ management. All the accounts </w:t>
-      </w:r>
-      <w:r>
-        <w:lastRenderedPageBreak/>
-        <w:t xml:space="preserve">with roles in certain clinic are under the management of the Clinic Administrator of that clinic. </w:t>
+        <w:t xml:space="preserve">All the accounts with authority lower than System Administrator are under System Administrators’ management. All the accounts with roles in certain clinic are under the management of the Clinic Administrator of that clinic. </w:t>
       </w:r>
       <w:r>
         <w:t>The user can change all the information for the selected account except user ID. He/she cannot suspend his/her own account. When confirm button is clicked, the record will be updated in the database.</w:t>
@@ -21355,6 +22568,7 @@
         <w:t xml:space="preserve"> As patient do not need to login the system by their own patient account, the </w:t>
       </w:r>
       <w:r>
+        <w:lastRenderedPageBreak/>
         <w:t xml:space="preserve">system only have the role representation for clinic staff users, it means only the roles for clinic staff will be recorded in the user role table. </w:t>
       </w:r>
       <w:r>
@@ -21481,7 +22695,6 @@
               <w:rPr>
                 <w:rFonts w:hint="eastAsia"/>
               </w:rPr>
-              <w:lastRenderedPageBreak/>
               <w:t>20</w:t>
             </w:r>
           </w:p>
@@ -21564,7 +22777,7 @@
       <w:pPr>
         <w:pStyle w:val="af2"/>
       </w:pPr>
-      <w:bookmarkStart w:id="123" w:name="_Toc415961739"/>
+      <w:bookmarkStart w:id="134" w:name="_Toc415965313"/>
       <w:r>
         <w:t xml:space="preserve">Fig </w:t>
       </w:r>
@@ -21602,7 +22815,7 @@
         <w:rPr>
           <w:noProof/>
         </w:rPr>
-        <w:t>12</w:t>
+        <w:t>15</w:t>
       </w:r>
       <w:r>
         <w:fldChar w:fldCharType="end"/>
@@ -21610,7 +22823,7 @@
       <w:r>
         <w:t xml:space="preserve"> User role table content</w:t>
       </w:r>
-      <w:bookmarkEnd w:id="123"/>
+      <w:bookmarkEnd w:id="134"/>
     </w:p>
     <w:p/>
     <w:p>
@@ -21672,14 +22885,15 @@
           <w:numId w:val="6"/>
         </w:numPr>
       </w:pPr>
-      <w:bookmarkStart w:id="124" w:name="_Toc415928470"/>
+      <w:bookmarkStart w:id="135" w:name="_Toc415928470"/>
       <w:r>
         <w:rPr>
           <w:rFonts w:hint="eastAsia"/>
         </w:rPr>
+        <w:lastRenderedPageBreak/>
         <w:t>Patient Queue</w:t>
       </w:r>
-      <w:bookmarkEnd w:id="124"/>
+      <w:bookmarkEnd w:id="135"/>
     </w:p>
     <w:p>
       <w:pPr>
@@ -21713,11 +22927,7 @@
         <w:t xml:space="preserve">patient with the search panel. </w:t>
       </w:r>
       <w:r>
-        <w:t xml:space="preserve">When patient is selected and register button is clicked, the patient will be put into the waiting queue of the currently login clinic. The patient cannot double register to the queue. The position of the patient in the queue will be shown on the screen. </w:t>
-      </w:r>
-      <w:r>
-        <w:lastRenderedPageBreak/>
-        <w:t>When the patient is selected and cancel registration button is clicked, the patient will be removed from the queue if</w:t>
+        <w:t>When patient is selected and register button is clicked, the patient will be put into the waiting queue of the currently login clinic. The patient cannot double register to the queue. The position of the patient in the queue will be shown on the screen. When the patient is selected and cancel registration button is clicked, the patient will be removed from the queue if</w:t>
       </w:r>
       <w:r>
         <w:t xml:space="preserve"> he/she</w:t>
@@ -21807,7 +23017,11 @@
         <w:t xml:space="preserve"> </w:t>
       </w:r>
       <w:r>
-        <w:t>If “Yes” is selected, the patient status will be updated. For doctor’s call, the status will change from “waiting” to “in consultation”. For others, the status will change from “waiting” to “entering consultation”. If “No” is selected in the dialog box, the second patient’s information will be shown and so on until all patient have been called and the procedure will stop or one of the patient answered the call and clicked “Yes”. When the procedure stop, the missed call counter of all the patient have called with response “No” will be increased by one. And this counter is for further development to implement some penalty mechanism for too much miss call.</w:t>
+        <w:t xml:space="preserve">If “Yes” is selected, the patient status will be updated. For doctor’s call, the status will change from “waiting” to “in consultation”. For others, the status will change from “waiting” to “entering consultation”. If “No” is selected in the dialog box, the second patient’s information will be shown and so on until all patient have been called and the procedure will stop or one of the patient answered the call and clicked “Yes”. When the procedure stop, the missed call counter of all the patient have called with response “No” will be </w:t>
+      </w:r>
+      <w:r>
+        <w:lastRenderedPageBreak/>
+        <w:t>increased by one. And this counter is for further development to implement some penalty mechanism for too much miss call.</w:t>
       </w:r>
     </w:p>
     <w:p/>
@@ -21879,7 +23093,11 @@
     <w:p/>
     <w:p>
       <w:r>
-        <w:t xml:space="preserve">The system allows doctor and non-doctor staff to do the calling because the system need to fit for different practices. For clinics with only the doctor and no other staff, then the doctor should do the calling. For some larger clinics, staff will help managing the queuing patients and calling the names. Then, the doctor </w:t>
+        <w:t xml:space="preserve">The system allows doctor and non-doctor staff to do the calling because the system need to fit for different practices. For clinics with only the doctor and </w:t>
+      </w:r>
+      <w:r>
+        <w:lastRenderedPageBreak/>
+        <w:t xml:space="preserve">no other staff, then the doctor should do the calling. For some larger clinics, staff will help managing the queuing patients and calling the names. Then, the doctor </w:t>
       </w:r>
       <w:r>
         <w:t xml:space="preserve">has </w:t>
@@ -21939,11 +23157,7 @@
         <w:t xml:space="preserve">_&lt;clinic_id&gt; and the </w:t>
       </w:r>
       <w:r>
-        <w:t xml:space="preserve">flag will be an </w:t>
-      </w:r>
-      <w:r>
-        <w:lastRenderedPageBreak/>
-        <w:t>entry in the system parameter table with parameter name as queuing_table_&lt;clinic_id&gt;_LOCK. When first access to the queuing table and the table is not exist in the database, the stored procedure accessing the table will create it and add the corresponding entry to the system parameter table using dynamic SQL, i.e. SQL statement prepared at execution time.</w:t>
+        <w:t>flag will be an entry in the system parameter table with parameter name as queuing_table_&lt;clinic_id&gt;_LOCK. When first access to the queuing table and the table is not exist in the database, the stored procedure accessing the table will create it and add the corresponding entry to the system parameter table using dynamic SQL, i.e. SQL statement prepared at execution time.</w:t>
       </w:r>
       <w:r>
         <w:t xml:space="preserve"> In the queuing table, it records the patient ID, entering date time, status, assigned doctor and number of missed call.</w:t>
@@ -22636,7 +23850,7 @@
       <w:pPr>
         <w:pStyle w:val="af2"/>
       </w:pPr>
-      <w:bookmarkStart w:id="125" w:name="_Toc415961740"/>
+      <w:bookmarkStart w:id="136" w:name="_Toc415965314"/>
       <w:r>
         <w:t xml:space="preserve">Fig </w:t>
       </w:r>
@@ -22674,7 +23888,7 @@
         <w:rPr>
           <w:noProof/>
         </w:rPr>
-        <w:t>13</w:t>
+        <w:t>16</w:t>
       </w:r>
       <w:r>
         <w:fldChar w:fldCharType="end"/>
@@ -22682,7 +23896,7 @@
       <w:r>
         <w:t xml:space="preserve"> Patient Status Flow in Queuing Table</w:t>
       </w:r>
-      <w:bookmarkEnd w:id="125"/>
+      <w:bookmarkEnd w:id="136"/>
     </w:p>
     <w:p/>
     <w:p>
@@ -22729,14 +23943,14 @@
           <w:numId w:val="6"/>
         </w:numPr>
       </w:pPr>
-      <w:bookmarkStart w:id="126" w:name="_Toc415928471"/>
+      <w:bookmarkStart w:id="137" w:name="_Toc415928471"/>
       <w:r>
         <w:rPr>
           <w:rFonts w:hint="eastAsia"/>
         </w:rPr>
         <w:t>Consultation</w:t>
       </w:r>
-      <w:bookmarkEnd w:id="126"/>
+      <w:bookmarkEnd w:id="137"/>
     </w:p>
     <w:p>
       <w:r>
@@ -22752,11 +23966,7 @@
         <w:t>visiting</w:t>
       </w:r>
       <w:r>
-        <w:t xml:space="preserve"> certificate. He/she can also change the pregnancy flag </w:t>
-      </w:r>
-      <w:r>
-        <w:lastRenderedPageBreak/>
-        <w:t>of the patient in this form.</w:t>
+        <w:t xml:space="preserve"> certificate. He/she can also change the pregnancy flag of the patient in this form.</w:t>
       </w:r>
       <w:r>
         <w:rPr>
@@ -22912,7 +24122,11 @@
         <w:t>any time</w:t>
       </w:r>
       <w:r>
-        <w:t xml:space="preserve"> and the document can be regenerated, the display text string should be kept.</w:t>
+        <w:t xml:space="preserve"> and the </w:t>
+      </w:r>
+      <w:r>
+        <w:lastRenderedPageBreak/>
+        <w:t>document can be regenerated, the display text string should be kept.</w:t>
       </w:r>
     </w:p>
     <w:p/>
@@ -22948,11 +24162,7 @@
         <w:t xml:space="preserve"> can click the amend button to view or amend the prescription, delete button to remove the prescription and new button to create a new prescription. </w:t>
       </w:r>
       <w:r>
-        <w:t xml:space="preserve">In the </w:t>
-      </w:r>
-      <w:r>
-        <w:lastRenderedPageBreak/>
-        <w:t xml:space="preserve">prescription windows form, </w:t>
+        <w:t xml:space="preserve">In the prescription windows form, </w:t>
       </w:r>
       <w:r>
         <w:t>doctor</w:t>
@@ -23088,6 +24298,7 @@
         <w:rPr>
           <w:rFonts w:hint="eastAsia"/>
         </w:rPr>
+        <w:lastRenderedPageBreak/>
         <w:t>Issue Sick Leave Certificate</w:t>
       </w:r>
     </w:p>
@@ -23132,11 +24343,7 @@
         </w:sdtContent>
       </w:sdt>
       <w:r>
-        <w:t xml:space="preserve">, doctor shall not issue a date back sick leave certificate. Therefore, the sick leave start date cannot be set to date before </w:t>
-      </w:r>
-      <w:r>
-        <w:lastRenderedPageBreak/>
-        <w:t xml:space="preserve">the consultation start date. After selecting the dates can clicking the “confirm and issue” button, the certificate information will be inserted to the </w:t>
+        <w:t xml:space="preserve">, doctor shall not issue a date back sick leave certificate. Therefore, the sick leave start date cannot be set to date before the consultation start date. After selecting the dates can clicking the “confirm and issue” button, the certificate information will be inserted to the </w:t>
       </w:r>
       <w:r>
         <w:t xml:space="preserve">sick leave certificate table in the </w:t>
@@ -23231,7 +24438,7 @@
           <w:numId w:val="6"/>
         </w:numPr>
       </w:pPr>
-      <w:bookmarkStart w:id="127" w:name="_Toc415928472"/>
+      <w:bookmarkStart w:id="138" w:name="_Toc415928472"/>
       <w:r>
         <w:rPr>
           <w:rFonts w:hint="eastAsia"/>
@@ -23239,7 +24446,7 @@
         <w:lastRenderedPageBreak/>
         <w:t>Conclusion</w:t>
       </w:r>
-      <w:bookmarkEnd w:id="127"/>
+      <w:bookmarkEnd w:id="138"/>
     </w:p>
     <w:p>
       <w:pPr>
@@ -23249,14 +24456,14 @@
           <w:numId w:val="6"/>
         </w:numPr>
       </w:pPr>
-      <w:bookmarkStart w:id="128" w:name="_Toc415928473"/>
+      <w:bookmarkStart w:id="139" w:name="_Toc415928473"/>
       <w:r>
         <w:rPr>
           <w:rFonts w:hint="eastAsia"/>
         </w:rPr>
         <w:t>Achievements</w:t>
       </w:r>
-      <w:bookmarkEnd w:id="128"/>
+      <w:bookmarkEnd w:id="139"/>
     </w:p>
     <w:p>
       <w:pPr>
@@ -23266,14 +24473,14 @@
           <w:numId w:val="6"/>
         </w:numPr>
       </w:pPr>
-      <w:bookmarkStart w:id="129" w:name="_Toc415928474"/>
+      <w:bookmarkStart w:id="140" w:name="_Toc415928474"/>
       <w:r>
         <w:rPr>
           <w:rFonts w:hint="eastAsia"/>
         </w:rPr>
         <w:t>Limitations</w:t>
       </w:r>
-      <w:bookmarkEnd w:id="129"/>
+      <w:bookmarkEnd w:id="140"/>
     </w:p>
     <w:p>
       <w:pPr>
@@ -23283,14 +24490,14 @@
           <w:numId w:val="6"/>
         </w:numPr>
       </w:pPr>
-      <w:bookmarkStart w:id="130" w:name="_Toc415928475"/>
+      <w:bookmarkStart w:id="141" w:name="_Toc415928475"/>
       <w:r>
         <w:rPr>
           <w:rFonts w:hint="eastAsia"/>
         </w:rPr>
         <w:t>Challenges</w:t>
       </w:r>
-      <w:bookmarkEnd w:id="130"/>
+      <w:bookmarkEnd w:id="141"/>
     </w:p>
     <w:p>
       <w:pPr>
@@ -23300,7 +24507,7 @@
           <w:numId w:val="6"/>
         </w:numPr>
       </w:pPr>
-      <w:bookmarkStart w:id="131" w:name="_Toc415928476"/>
+      <w:bookmarkStart w:id="142" w:name="_Toc415928476"/>
       <w:r>
         <w:t>F</w:t>
       </w:r>
@@ -23319,7 +24526,7 @@
         </w:rPr>
         <w:t>mprovement</w:t>
       </w:r>
-      <w:bookmarkEnd w:id="131"/>
+      <w:bookmarkEnd w:id="142"/>
     </w:p>
     <w:p>
       <w:pPr>
@@ -23329,7 +24536,7 @@
           <w:numId w:val="6"/>
         </w:numPr>
       </w:pPr>
-      <w:bookmarkStart w:id="132" w:name="_Toc415928477"/>
+      <w:bookmarkStart w:id="143" w:name="_Toc415928477"/>
       <w:r>
         <w:rPr>
           <w:rFonts w:hint="eastAsia"/>
@@ -23339,7 +24546,7 @@
       <w:r>
         <w:t>s</w:t>
       </w:r>
-      <w:bookmarkEnd w:id="132"/>
+      <w:bookmarkEnd w:id="143"/>
     </w:p>
     <w:p>
       <w:r>
@@ -23355,7 +24562,7 @@
           <w:numId w:val="6"/>
         </w:numPr>
       </w:pPr>
-      <w:bookmarkStart w:id="133" w:name="_Toc415928478"/>
+      <w:bookmarkStart w:id="144" w:name="_Toc415928478"/>
       <w:r>
         <w:rPr>
           <w:rFonts w:hint="eastAsia"/>
@@ -23374,7 +24581,7 @@
       <w:r>
         <w:t>or User ID and Clinic ID</w:t>
       </w:r>
-      <w:bookmarkEnd w:id="133"/>
+      <w:bookmarkEnd w:id="144"/>
     </w:p>
     <w:p>
       <w:r>
@@ -23423,14 +24630,14 @@
           <w:numId w:val="6"/>
         </w:numPr>
       </w:pPr>
-      <w:bookmarkStart w:id="134" w:name="_Toc415928479"/>
+      <w:bookmarkStart w:id="145" w:name="_Toc415928479"/>
       <w:r>
         <w:rPr>
           <w:rFonts w:hint="eastAsia"/>
         </w:rPr>
         <w:t>Functions for Patients</w:t>
       </w:r>
-      <w:bookmarkEnd w:id="134"/>
+      <w:bookmarkEnd w:id="145"/>
     </w:p>
     <w:p>
       <w:r>
@@ -23461,7 +24668,7 @@
           <w:numId w:val="6"/>
         </w:numPr>
       </w:pPr>
-      <w:bookmarkStart w:id="135" w:name="_Toc415928480"/>
+      <w:bookmarkStart w:id="146" w:name="_Toc415928480"/>
       <w:r>
         <w:rPr>
           <w:rFonts w:hint="eastAsia"/>
@@ -23487,7 +24694,7 @@
         </w:rPr>
         <w:t>alls</w:t>
       </w:r>
-      <w:bookmarkEnd w:id="135"/>
+      <w:bookmarkEnd w:id="146"/>
     </w:p>
     <w:p>
       <w:r>
@@ -23503,7 +24710,7 @@
           <w:numId w:val="6"/>
         </w:numPr>
       </w:pPr>
-      <w:bookmarkStart w:id="136" w:name="_Toc415928481"/>
+      <w:bookmarkStart w:id="147" w:name="_Toc415928481"/>
       <w:r>
         <w:rPr>
           <w:rFonts w:hint="eastAsia"/>
@@ -23528,7 +24735,7 @@
         </w:rPr>
         <w:t>Clinics</w:t>
       </w:r>
-      <w:bookmarkEnd w:id="136"/>
+      <w:bookmarkEnd w:id="147"/>
     </w:p>
     <w:p>
       <w:r>
@@ -23550,7 +24757,7 @@
           <w:numId w:val="6"/>
         </w:numPr>
       </w:pPr>
-      <w:bookmarkStart w:id="137" w:name="_Toc415928482"/>
+      <w:bookmarkStart w:id="148" w:name="_Toc415928482"/>
       <w:r>
         <w:rPr>
           <w:rFonts w:hint="eastAsia"/>
@@ -23560,7 +24767,7 @@
       <w:r>
         <w:t>eHR</w:t>
       </w:r>
-      <w:bookmarkEnd w:id="137"/>
+      <w:bookmarkEnd w:id="148"/>
     </w:p>
     <w:p>
       <w:r>
@@ -23605,7 +24812,7 @@
         </w:sectPr>
       </w:pPr>
     </w:p>
-    <w:bookmarkStart w:id="138" w:name="_Toc415928483" w:displacedByCustomXml="next"/>
+    <w:bookmarkStart w:id="149" w:name="_Toc415928483" w:displacedByCustomXml="next"/>
     <w:sdt>
       <w:sdtPr>
         <w:rPr>
@@ -23642,7 +24849,7 @@
           <w:r>
             <w:t>eferences</w:t>
           </w:r>
-          <w:bookmarkEnd w:id="138"/>
+          <w:bookmarkEnd w:id="149"/>
         </w:p>
         <w:sdt>
           <w:sdtPr>
@@ -24409,7 +25616,7 @@
       <w:pPr>
         <w:pStyle w:val="1"/>
       </w:pPr>
-      <w:bookmarkStart w:id="139" w:name="_Toc415928484"/>
+      <w:bookmarkStart w:id="150" w:name="_Toc415928484"/>
       <w:r>
         <w:rPr>
           <w:rFonts w:hint="eastAsia"/>
@@ -24417,13 +25624,13 @@
         <w:lastRenderedPageBreak/>
         <w:t>Appendix</w:t>
       </w:r>
-      <w:bookmarkEnd w:id="139"/>
+      <w:bookmarkEnd w:id="150"/>
     </w:p>
     <w:p>
       <w:pPr>
         <w:pStyle w:val="2"/>
       </w:pPr>
-      <w:bookmarkStart w:id="140" w:name="_Toc415928485"/>
+      <w:bookmarkStart w:id="151" w:name="_Toc415928485"/>
       <w:r>
         <w:rPr>
           <w:rFonts w:hint="eastAsia"/>
@@ -24439,7 +25646,7 @@
       <w:r>
         <w:t xml:space="preserve"> Log</w:t>
       </w:r>
-      <w:bookmarkEnd w:id="140"/>
+      <w:bookmarkEnd w:id="151"/>
     </w:p>
     <w:tbl>
       <w:tblPr>
@@ -24919,7 +26126,7 @@
 
 <file path=word/comments.xml><?xml version="1.0" encoding="utf-8"?>
 <w:comments xmlns:wpc="http://schemas.microsoft.com/office/word/2010/wordprocessingCanvas" xmlns:mc="http://schemas.openxmlformats.org/markup-compatibility/2006" xmlns:o="urn:schemas-microsoft-com:office:office" xmlns:r="http://schemas.openxmlformats.org/officeDocument/2006/relationships" xmlns:m="http://schemas.openxmlformats.org/officeDocument/2006/math" xmlns:v="urn:schemas-microsoft-com:vml" xmlns:wp14="http://schemas.microsoft.com/office/word/2010/wordprocessingDrawing" xmlns:wp="http://schemas.openxmlformats.org/drawingml/2006/wordprocessingDrawing" xmlns:w10="urn:schemas-microsoft-com:office:word" xmlns:w="http://schemas.openxmlformats.org/wordprocessingml/2006/main" xmlns:w14="http://schemas.microsoft.com/office/word/2010/wordml" xmlns:w15="http://schemas.microsoft.com/office/word/2012/wordml" xmlns:wpg="http://schemas.microsoft.com/office/word/2010/wordprocessingGroup" xmlns:wpi="http://schemas.microsoft.com/office/word/2010/wordprocessingInk" xmlns:wne="http://schemas.microsoft.com/office/word/2006/wordml" xmlns:wps="http://schemas.microsoft.com/office/word/2010/wordprocessingShape" mc:Ignorable="w14 w15 wp14">
-  <w:comment w:id="86" w:author="Jason TSE" w:date="2015-04-04T00:35:00Z" w:initials="JT">
+  <w:comment w:id="92" w:author="Jason TSE" w:date="2015-04-04T00:35:00Z" w:initials="JT">
     <w:p>
       <w:pPr>
         <w:pStyle w:val="af5"/>
@@ -24938,25 +26145,6 @@
       </w:r>
       <w:r>
         <w:t xml:space="preserve"> for multiple user role and clinic for one user</w:t>
-      </w:r>
-    </w:p>
-  </w:comment>
-  <w:comment w:id="108" w:author="Jason TSE" w:date="2015-04-04T04:41:00Z" w:initials="JT">
-    <w:p>
-      <w:pPr>
-        <w:pStyle w:val="af5"/>
-      </w:pPr>
-      <w:r>
-        <w:rPr>
-          <w:rStyle w:val="af4"/>
-        </w:rPr>
-        <w:annotationRef/>
-      </w:r>
-      <w:r>
-        <w:rPr>
-          <w:rFonts w:hint="eastAsia"/>
-        </w:rPr>
-        <w:t>Section ID for formula DB</w:t>
       </w:r>
     </w:p>
   </w:comment>
@@ -24966,7 +26154,6 @@
 <file path=word/commentsExtended.xml><?xml version="1.0" encoding="utf-8"?>
 <w15:commentsEx xmlns:wpc="http://schemas.microsoft.com/office/word/2010/wordprocessingCanvas" xmlns:mc="http://schemas.openxmlformats.org/markup-compatibility/2006" xmlns:o="urn:schemas-microsoft-com:office:office" xmlns:r="http://schemas.openxmlformats.org/officeDocument/2006/relationships" xmlns:m="http://schemas.openxmlformats.org/officeDocument/2006/math" xmlns:v="urn:schemas-microsoft-com:vml" xmlns:wp14="http://schemas.microsoft.com/office/word/2010/wordprocessingDrawing" xmlns:wp="http://schemas.openxmlformats.org/drawingml/2006/wordprocessingDrawing" xmlns:w10="urn:schemas-microsoft-com:office:word" xmlns:w="http://schemas.openxmlformats.org/wordprocessingml/2006/main" xmlns:w14="http://schemas.microsoft.com/office/word/2010/wordml" xmlns:w15="http://schemas.microsoft.com/office/word/2012/wordml" xmlns:wpg="http://schemas.microsoft.com/office/word/2010/wordprocessingGroup" xmlns:wpi="http://schemas.microsoft.com/office/word/2010/wordprocessingInk" xmlns:wne="http://schemas.microsoft.com/office/word/2006/wordml" xmlns:wps="http://schemas.microsoft.com/office/word/2010/wordprocessingShape" mc:Ignorable="w14 w15 wp14">
   <w15:commentEx w15:paraId="11F59123" w15:done="0"/>
-  <w15:commentEx w15:paraId="30247B22" w15:done="0"/>
 </w15:commentsEx>
 </file>
 
@@ -25088,7 +26275,7 @@
                 <w:noProof/>
                 <w:color w:val="BFBFBF" w:themeColor="background1" w:themeShade="BF"/>
               </w:rPr>
-              <w:t>56</w:t>
+              <w:t>60</w:t>
             </w:r>
             <w:r>
               <w:rPr>
@@ -25148,7 +26335,7 @@
                 <w:noProof/>
                 <w:color w:val="BFBFBF" w:themeColor="background1" w:themeShade="BF"/>
               </w:rPr>
-              <w:t>63</w:t>
+              <w:t>65</w:t>
             </w:r>
             <w:r>
               <w:rPr>
@@ -25276,7 +26463,7 @@
                 <w:noProof/>
                 <w:color w:val="BFBFBF" w:themeColor="background1" w:themeShade="BF"/>
               </w:rPr>
-              <w:t>35</w:t>
+              <w:t>61</w:t>
             </w:r>
             <w:r>
               <w:rPr>
@@ -25295,7 +26482,15 @@
                 <w:color w:val="BFBFBF" w:themeColor="background1" w:themeShade="BF"/>
                 <w:lang w:val="zh-TW"/>
               </w:rPr>
-              <w:t xml:space="preserve"> of </w:t>
+              <w:t xml:space="preserve"> </w:t>
+            </w:r>
+            <w:r>
+              <w:rPr>
+                <w:rFonts w:ascii="Arial" w:hAnsi="Arial" w:cs="Arial"/>
+                <w:color w:val="BFBFBF" w:themeColor="background1" w:themeShade="BF"/>
+                <w:lang w:val="zh-TW"/>
+              </w:rPr>
+              <w:t xml:space="preserve">of </w:t>
             </w:r>
             <w:r>
               <w:rPr>
@@ -25336,7 +26531,7 @@
                 <w:noProof/>
                 <w:color w:val="BFBFBF" w:themeColor="background1" w:themeShade="BF"/>
               </w:rPr>
-              <w:t>63</w:t>
+              <w:t>65</w:t>
             </w:r>
             <w:r>
               <w:rPr>
@@ -27798,6 +28993,92 @@
     </w:lvl>
   </w:abstractNum>
   <w:abstractNum w:abstractNumId="26">
+    <w:nsid w:val="3E590A77"/>
+    <w:multiLevelType w:val="multilevel"/>
+    <w:tmpl w:val="0409001F"/>
+    <w:lvl w:ilvl="0">
+      <w:start w:val="1"/>
+      <w:numFmt w:val="decimal"/>
+      <w:lvlText w:val="%1."/>
+      <w:lvlJc w:val="left"/>
+      <w:pPr>
+        <w:ind w:left="425" w:hanging="425"/>
+      </w:pPr>
+    </w:lvl>
+    <w:lvl w:ilvl="1">
+      <w:start w:val="1"/>
+      <w:numFmt w:val="decimal"/>
+      <w:lvlText w:val="%1.%2."/>
+      <w:lvlJc w:val="left"/>
+      <w:pPr>
+        <w:ind w:left="567" w:hanging="567"/>
+      </w:pPr>
+    </w:lvl>
+    <w:lvl w:ilvl="2">
+      <w:start w:val="1"/>
+      <w:numFmt w:val="decimal"/>
+      <w:lvlText w:val="%1.%2.%3."/>
+      <w:lvlJc w:val="left"/>
+      <w:pPr>
+        <w:ind w:left="709" w:hanging="709"/>
+      </w:pPr>
+    </w:lvl>
+    <w:lvl w:ilvl="3">
+      <w:start w:val="1"/>
+      <w:numFmt w:val="decimal"/>
+      <w:lvlText w:val="%1.%2.%3.%4."/>
+      <w:lvlJc w:val="left"/>
+      <w:pPr>
+        <w:ind w:left="851" w:hanging="851"/>
+      </w:pPr>
+    </w:lvl>
+    <w:lvl w:ilvl="4">
+      <w:start w:val="1"/>
+      <w:numFmt w:val="decimal"/>
+      <w:lvlText w:val="%1.%2.%3.%4.%5."/>
+      <w:lvlJc w:val="left"/>
+      <w:pPr>
+        <w:ind w:left="992" w:hanging="992"/>
+      </w:pPr>
+    </w:lvl>
+    <w:lvl w:ilvl="5">
+      <w:start w:val="1"/>
+      <w:numFmt w:val="decimal"/>
+      <w:lvlText w:val="%1.%2.%3.%4.%5.%6."/>
+      <w:lvlJc w:val="left"/>
+      <w:pPr>
+        <w:ind w:left="1134" w:hanging="1134"/>
+      </w:pPr>
+    </w:lvl>
+    <w:lvl w:ilvl="6">
+      <w:start w:val="1"/>
+      <w:numFmt w:val="decimal"/>
+      <w:lvlText w:val="%1.%2.%3.%4.%5.%6.%7."/>
+      <w:lvlJc w:val="left"/>
+      <w:pPr>
+        <w:ind w:left="1276" w:hanging="1276"/>
+      </w:pPr>
+    </w:lvl>
+    <w:lvl w:ilvl="7">
+      <w:start w:val="1"/>
+      <w:numFmt w:val="decimal"/>
+      <w:lvlText w:val="%1.%2.%3.%4.%5.%6.%7.%8."/>
+      <w:lvlJc w:val="left"/>
+      <w:pPr>
+        <w:ind w:left="1418" w:hanging="1418"/>
+      </w:pPr>
+    </w:lvl>
+    <w:lvl w:ilvl="8">
+      <w:start w:val="1"/>
+      <w:numFmt w:val="decimal"/>
+      <w:lvlText w:val="%1.%2.%3.%4.%5.%6.%7.%8.%9."/>
+      <w:lvlJc w:val="left"/>
+      <w:pPr>
+        <w:ind w:left="1559" w:hanging="1559"/>
+      </w:pPr>
+    </w:lvl>
+  </w:abstractNum>
+  <w:abstractNum w:abstractNumId="27">
     <w:nsid w:val="43512BA6"/>
     <w:multiLevelType w:val="multilevel"/>
     <w:tmpl w:val="0409001F"/>
@@ -27883,7 +29164,7 @@
       </w:pPr>
     </w:lvl>
   </w:abstractNum>
-  <w:abstractNum w:abstractNumId="27">
+  <w:abstractNum w:abstractNumId="28">
     <w:nsid w:val="472B014D"/>
     <w:multiLevelType w:val="multilevel"/>
     <w:tmpl w:val="0409001F"/>
@@ -27969,7 +29250,7 @@
       </w:pPr>
     </w:lvl>
   </w:abstractNum>
-  <w:abstractNum w:abstractNumId="28">
+  <w:abstractNum w:abstractNumId="29">
     <w:nsid w:val="48AB0AC8"/>
     <w:multiLevelType w:val="multilevel"/>
     <w:tmpl w:val="0409001F"/>
@@ -28055,7 +29336,7 @@
       </w:pPr>
     </w:lvl>
   </w:abstractNum>
-  <w:abstractNum w:abstractNumId="29">
+  <w:abstractNum w:abstractNumId="30">
     <w:nsid w:val="48E079DE"/>
     <w:multiLevelType w:val="hybridMultilevel"/>
     <w:tmpl w:val="9D1244EA"/>
@@ -28168,7 +29449,7 @@
       </w:rPr>
     </w:lvl>
   </w:abstractNum>
-  <w:abstractNum w:abstractNumId="30">
+  <w:abstractNum w:abstractNumId="31">
     <w:nsid w:val="49993508"/>
     <w:multiLevelType w:val="multilevel"/>
     <w:tmpl w:val="0409001F"/>
@@ -28254,7 +29535,7 @@
       </w:pPr>
     </w:lvl>
   </w:abstractNum>
-  <w:abstractNum w:abstractNumId="31">
+  <w:abstractNum w:abstractNumId="32">
     <w:nsid w:val="4A7C46BF"/>
     <w:multiLevelType w:val="multilevel"/>
     <w:tmpl w:val="0409001F"/>
@@ -28340,7 +29621,7 @@
       </w:pPr>
     </w:lvl>
   </w:abstractNum>
-  <w:abstractNum w:abstractNumId="32">
+  <w:abstractNum w:abstractNumId="33">
     <w:nsid w:val="4DC66B82"/>
     <w:multiLevelType w:val="hybridMultilevel"/>
     <w:tmpl w:val="38F44900"/>
@@ -28453,7 +29734,7 @@
       </w:rPr>
     </w:lvl>
   </w:abstractNum>
-  <w:abstractNum w:abstractNumId="33">
+  <w:abstractNum w:abstractNumId="34">
     <w:nsid w:val="531178D5"/>
     <w:multiLevelType w:val="hybridMultilevel"/>
     <w:tmpl w:val="A420D79C"/>
@@ -28565,7 +29846,7 @@
       </w:rPr>
     </w:lvl>
   </w:abstractNum>
-  <w:abstractNum w:abstractNumId="34">
+  <w:abstractNum w:abstractNumId="35">
     <w:nsid w:val="54477BA6"/>
     <w:multiLevelType w:val="multilevel"/>
     <w:tmpl w:val="0409001F"/>
@@ -28651,7 +29932,7 @@
       </w:pPr>
     </w:lvl>
   </w:abstractNum>
-  <w:abstractNum w:abstractNumId="35">
+  <w:abstractNum w:abstractNumId="36">
     <w:nsid w:val="549A4FA6"/>
     <w:multiLevelType w:val="hybridMultilevel"/>
     <w:tmpl w:val="CBEA444C"/>
@@ -28737,7 +30018,7 @@
       </w:pPr>
     </w:lvl>
   </w:abstractNum>
-  <w:abstractNum w:abstractNumId="36">
+  <w:abstractNum w:abstractNumId="37">
     <w:nsid w:val="5AFD559C"/>
     <w:multiLevelType w:val="multilevel"/>
     <w:tmpl w:val="0409001F"/>
@@ -28823,7 +30104,7 @@
       </w:pPr>
     </w:lvl>
   </w:abstractNum>
-  <w:abstractNum w:abstractNumId="37">
+  <w:abstractNum w:abstractNumId="38">
     <w:nsid w:val="620F222F"/>
     <w:multiLevelType w:val="multilevel"/>
     <w:tmpl w:val="0409001F"/>
@@ -28909,7 +30190,7 @@
       </w:pPr>
     </w:lvl>
   </w:abstractNum>
-  <w:abstractNum w:abstractNumId="38">
+  <w:abstractNum w:abstractNumId="39">
     <w:nsid w:val="6433481B"/>
     <w:multiLevelType w:val="hybridMultilevel"/>
     <w:tmpl w:val="EF506B4C"/>
@@ -29021,7 +30302,7 @@
       </w:rPr>
     </w:lvl>
   </w:abstractNum>
-  <w:abstractNum w:abstractNumId="39">
+  <w:abstractNum w:abstractNumId="40">
     <w:nsid w:val="67817E56"/>
     <w:multiLevelType w:val="multilevel"/>
     <w:tmpl w:val="0409001F"/>
@@ -29107,7 +30388,7 @@
       </w:pPr>
     </w:lvl>
   </w:abstractNum>
-  <w:abstractNum w:abstractNumId="40">
+  <w:abstractNum w:abstractNumId="41">
     <w:nsid w:val="6A76119B"/>
     <w:multiLevelType w:val="multilevel"/>
     <w:tmpl w:val="0409001F"/>
@@ -29193,7 +30474,7 @@
       </w:pPr>
     </w:lvl>
   </w:abstractNum>
-  <w:abstractNum w:abstractNumId="41">
+  <w:abstractNum w:abstractNumId="42">
     <w:nsid w:val="6BBD06FB"/>
     <w:multiLevelType w:val="multilevel"/>
     <w:tmpl w:val="0409001F"/>
@@ -29279,7 +30560,7 @@
       </w:pPr>
     </w:lvl>
   </w:abstractNum>
-  <w:abstractNum w:abstractNumId="42">
+  <w:abstractNum w:abstractNumId="43">
     <w:nsid w:val="6CC802F6"/>
     <w:multiLevelType w:val="multilevel"/>
     <w:tmpl w:val="0409001F"/>
@@ -29365,7 +30646,7 @@
       </w:pPr>
     </w:lvl>
   </w:abstractNum>
-  <w:abstractNum w:abstractNumId="43">
+  <w:abstractNum w:abstractNumId="44">
     <w:nsid w:val="6EAE5766"/>
     <w:multiLevelType w:val="multilevel"/>
     <w:tmpl w:val="0409001F"/>
@@ -29451,7 +30732,7 @@
       </w:pPr>
     </w:lvl>
   </w:abstractNum>
-  <w:abstractNum w:abstractNumId="44">
+  <w:abstractNum w:abstractNumId="45">
     <w:nsid w:val="7C937900"/>
     <w:multiLevelType w:val="multilevel"/>
     <w:tmpl w:val="0409001F"/>
@@ -29537,7 +30818,7 @@
       </w:pPr>
     </w:lvl>
   </w:abstractNum>
-  <w:abstractNum w:abstractNumId="45">
+  <w:abstractNum w:abstractNumId="46">
     <w:nsid w:val="7CBB751A"/>
     <w:multiLevelType w:val="hybridMultilevel"/>
     <w:tmpl w:val="84D08502"/>
@@ -29623,7 +30904,7 @@
       </w:pPr>
     </w:lvl>
   </w:abstractNum>
-  <w:abstractNum w:abstractNumId="46">
+  <w:abstractNum w:abstractNumId="47">
     <w:nsid w:val="7E793F49"/>
     <w:multiLevelType w:val="multilevel"/>
     <w:tmpl w:val="0409001F"/>
@@ -29713,10 +30994,10 @@
     <w:abstractNumId w:val="16"/>
   </w:num>
   <w:num w:numId="2">
-    <w:abstractNumId w:val="29"/>
+    <w:abstractNumId w:val="30"/>
   </w:num>
   <w:num w:numId="3">
-    <w:abstractNumId w:val="32"/>
+    <w:abstractNumId w:val="33"/>
   </w:num>
   <w:num w:numId="4">
     <w:abstractNumId w:val="6"/>
@@ -29725,13 +31006,13 @@
     <w:abstractNumId w:val="7"/>
   </w:num>
   <w:num w:numId="6">
-    <w:abstractNumId w:val="39"/>
+    <w:abstractNumId w:val="40"/>
   </w:num>
   <w:num w:numId="7">
     <w:abstractNumId w:val="2"/>
   </w:num>
   <w:num w:numId="8">
-    <w:abstractNumId w:val="40"/>
+    <w:abstractNumId w:val="41"/>
   </w:num>
   <w:num w:numId="9">
     <w:abstractNumId w:val="20"/>
@@ -29743,7 +31024,7 @@
     <w:abstractNumId w:val="14"/>
   </w:num>
   <w:num w:numId="12">
-    <w:abstractNumId w:val="45"/>
+    <w:abstractNumId w:val="46"/>
   </w:num>
   <w:num w:numId="13">
     <w:abstractNumId w:val="11"/>
@@ -29752,22 +31033,22 @@
     <w:abstractNumId w:val="10"/>
   </w:num>
   <w:num w:numId="15">
-    <w:abstractNumId w:val="30"/>
+    <w:abstractNumId w:val="31"/>
   </w:num>
   <w:num w:numId="16">
     <w:abstractNumId w:val="8"/>
   </w:num>
   <w:num w:numId="17">
-    <w:abstractNumId w:val="33"/>
+    <w:abstractNumId w:val="34"/>
   </w:num>
   <w:num w:numId="18">
-    <w:abstractNumId w:val="34"/>
+    <w:abstractNumId w:val="35"/>
   </w:num>
   <w:num w:numId="19">
-    <w:abstractNumId w:val="36"/>
+    <w:abstractNumId w:val="37"/>
   </w:num>
   <w:num w:numId="20">
-    <w:abstractNumId w:val="41"/>
+    <w:abstractNumId w:val="42"/>
   </w:num>
   <w:num w:numId="21">
     <w:abstractNumId w:val="18"/>
@@ -29785,7 +31066,7 @@
     <w:abstractNumId w:val="3"/>
   </w:num>
   <w:num w:numId="26">
-    <w:abstractNumId w:val="38"/>
+    <w:abstractNumId w:val="39"/>
   </w:num>
   <w:num w:numId="27">
     <w:abstractNumId w:val="15"/>
@@ -29797,13 +31078,13 @@
     <w:abstractNumId w:val="23"/>
   </w:num>
   <w:num w:numId="30">
-    <w:abstractNumId w:val="31"/>
+    <w:abstractNumId w:val="32"/>
   </w:num>
   <w:num w:numId="31">
-    <w:abstractNumId w:val="37"/>
+    <w:abstractNumId w:val="38"/>
   </w:num>
   <w:num w:numId="32">
-    <w:abstractNumId w:val="35"/>
+    <w:abstractNumId w:val="36"/>
   </w:num>
   <w:num w:numId="33">
     <w:abstractNumId w:val="12"/>
@@ -29821,7 +31102,7 @@
     <w:abstractNumId w:val="17"/>
   </w:num>
   <w:num w:numId="38">
-    <w:abstractNumId w:val="26"/>
+    <w:abstractNumId w:val="27"/>
   </w:num>
   <w:num w:numId="39">
     <w:abstractNumId w:val="9"/>
@@ -29833,22 +31114,25 @@
     <w:abstractNumId w:val="13"/>
   </w:num>
   <w:num w:numId="42">
-    <w:abstractNumId w:val="46"/>
+    <w:abstractNumId w:val="47"/>
   </w:num>
   <w:num w:numId="43">
+    <w:abstractNumId w:val="44"/>
+  </w:num>
+  <w:num w:numId="44">
+    <w:abstractNumId w:val="45"/>
+  </w:num>
+  <w:num w:numId="45">
+    <w:abstractNumId w:val="28"/>
+  </w:num>
+  <w:num w:numId="46">
     <w:abstractNumId w:val="43"/>
   </w:num>
-  <w:num w:numId="44">
-    <w:abstractNumId w:val="44"/>
+  <w:num w:numId="47">
+    <w:abstractNumId w:val="29"/>
   </w:num>
-  <w:num w:numId="45">
-    <w:abstractNumId w:val="27"/>
-  </w:num>
-  <w:num w:numId="46">
-    <w:abstractNumId w:val="42"/>
-  </w:num>
-  <w:num w:numId="47">
-    <w:abstractNumId w:val="28"/>
+  <w:num w:numId="48">
+    <w:abstractNumId w:val="26"/>
   </w:num>
 </w:numbering>
 </file>
@@ -31611,7 +32895,7 @@
 </file>
 
 <file path=customXml/itemProps1.xml><?xml version="1.0" encoding="utf-8"?>
-<ds:datastoreItem xmlns:ds="http://schemas.openxmlformats.org/officeDocument/2006/customXml" ds:itemID="{49B1DB6A-F7BC-4AA4-8715-FEA52BB624AA}">
+<ds:datastoreItem xmlns:ds="http://schemas.openxmlformats.org/officeDocument/2006/customXml" ds:itemID="{7FD4BA6E-027C-40E3-B6CC-7118F0CEBE6B}">
   <ds:schemaRefs>
     <ds:schemaRef ds:uri="http://schemas.openxmlformats.org/officeDocument/2006/bibliography"/>
   </ds:schemaRefs>

--- a/etc/FINAL RPT.docx
+++ b/etc/FINAL RPT.docx
@@ -29,10 +29,10 @@
             <v:path o:extrusionok="f" gradientshapeok="t" o:connecttype="rect"/>
             <o:lock v:ext="edit" aspectratio="t"/>
           </v:shapetype>
-          <v:shape id="_x0000_i1026" type="#_x0000_t75" style="width:500.25pt;height:704.25pt" o:ole="">
+          <v:shape id="_x0000_i1025" type="#_x0000_t75" style="width:500.25pt;height:704.25pt" o:ole="">
             <v:imagedata r:id="rId8" o:title=""/>
           </v:shape>
-          <o:OLEObject Type="Embed" ProgID="Word.Document.8" ShapeID="_x0000_i1026" DrawAspect="Content" ObjectID="_1489717007" r:id="rId9">
+          <o:OLEObject Type="Embed" ProgID="Word.Document.8" ShapeID="_x0000_i1025" DrawAspect="Content" ObjectID="_1489801060" r:id="rId9">
             <o:FieldCodes>\s</o:FieldCodes>
           </o:OLEObject>
         </w:object>
@@ -41,10 +41,10 @@
       <w:bookmarkEnd w:id="1"/>
       <w:r>
         <w:object w:dxaOrig="9547" w:dyaOrig="8659" w14:anchorId="3D45D2CD">
-          <v:shape id="_x0000_i1025" type="#_x0000_t75" style="width:477pt;height:432.75pt" o:ole="">
+          <v:shape id="_x0000_i1026" type="#_x0000_t75" style="width:477pt;height:432.75pt" o:ole="">
             <v:imagedata r:id="rId10" o:title=""/>
           </v:shape>
-          <o:OLEObject Type="Embed" ProgID="Word.Document.8" ShapeID="_x0000_i1025" DrawAspect="Content" ObjectID="_1489717008" r:id="rId11">
+          <o:OLEObject Type="Embed" ProgID="Word.Document.8" ShapeID="_x0000_i1026" DrawAspect="Content" ObjectID="_1489801061" r:id="rId11">
             <o:FieldCodes>\s</o:FieldCodes>
           </o:OLEObject>
         </w:object>
@@ -265,21 +265,10 @@
         <w:rPr>
           <w:rFonts w:hint="eastAsia"/>
         </w:rPr>
-        <w:t xml:space="preserve">Wing </w:t>
-      </w:r>
-      <w:proofErr w:type="spellStart"/>
-      <w:r>
-        <w:rPr>
-          <w:rFonts w:hint="eastAsia"/>
-        </w:rPr>
-        <w:t>Shing</w:t>
-      </w:r>
-      <w:r>
-        <w:t>’s</w:t>
-      </w:r>
-      <w:proofErr w:type="spellEnd"/>
-      <w:r>
-        <w:t xml:space="preserve"> final year project (project code: 14CS078) to provide value-added function like drug reservation.</w:t>
+        <w:t>Wing Shing</w:t>
+      </w:r>
+      <w:r>
+        <w:t>’s final year project (project code: 14CS078) to provide value-added function like drug reservation.</w:t>
       </w:r>
     </w:p>
     <w:p/>
@@ -341,15 +330,7 @@
     <w:p/>
     <w:p>
       <w:r>
-        <w:t xml:space="preserve">Next, I would like to thank Dr. YIP </w:t>
-      </w:r>
-      <w:proofErr w:type="spellStart"/>
-      <w:r>
-        <w:t>Yat</w:t>
-      </w:r>
-      <w:proofErr w:type="spellEnd"/>
-      <w:r>
-        <w:t xml:space="preserve"> Ping, an experienced Traditional Chinese Medicine Doctor</w:t>
+        <w:t>Next, I would like to thank Dr. YIP Yat Ping, an experienced Traditional Chinese Medicine Doctor</w:t>
       </w:r>
       <w:r>
         <w:t>,</w:t>
@@ -376,13 +357,8 @@
         <w:t xml:space="preserve">I would like to thanks Mr. </w:t>
       </w:r>
       <w:r>
-        <w:t xml:space="preserve">CHU Pak </w:t>
-      </w:r>
-      <w:proofErr w:type="spellStart"/>
-      <w:r>
-        <w:t>Hin</w:t>
-      </w:r>
-      <w:proofErr w:type="spellEnd"/>
+        <w:t>CHU Pak Hin</w:t>
+      </w:r>
       <w:r>
         <w:t xml:space="preserve"> and </w:t>
       </w:r>
@@ -393,15 +369,7 @@
         <w:t xml:space="preserve">Mr. </w:t>
       </w:r>
       <w:r>
-        <w:t xml:space="preserve">LAM </w:t>
-      </w:r>
-      <w:proofErr w:type="spellStart"/>
-      <w:r>
-        <w:t>Yiu</w:t>
-      </w:r>
-      <w:proofErr w:type="spellEnd"/>
-      <w:r>
-        <w:t xml:space="preserve"> </w:t>
+        <w:t xml:space="preserve">LAM Yiu </w:t>
       </w:r>
       <w:r>
         <w:rPr>
@@ -8764,15 +8732,7 @@
         <w:t xml:space="preserve">the deliverable </w:t>
       </w:r>
       <w:r>
-        <w:t xml:space="preserve">of AU-YEUNG Wing </w:t>
-      </w:r>
-      <w:proofErr w:type="spellStart"/>
-      <w:r>
-        <w:t>Shing’s</w:t>
-      </w:r>
-      <w:proofErr w:type="spellEnd"/>
-      <w:r>
-        <w:t xml:space="preserve"> final year project (Project Code: 14CS078). When combi</w:t>
+        <w:t>of AU-YEUNG Wing Shing’s final year project (Project Code: 14CS078). When combi</w:t>
       </w:r>
       <w:r>
         <w:t>ning the two systems together, they</w:t>
@@ -9587,15 +9547,7 @@
         <w:t>From</w:t>
       </w:r>
       <w:r>
-        <w:t xml:space="preserve"> a </w:t>
-      </w:r>
-      <w:proofErr w:type="spellStart"/>
-      <w:r>
-        <w:t>LegCo</w:t>
-      </w:r>
-      <w:proofErr w:type="spellEnd"/>
-      <w:r>
-        <w:t xml:space="preserve"> document, over </w:t>
+        <w:t xml:space="preserve"> a LegCo document, over </w:t>
       </w:r>
       <w:r>
         <w:rPr>
@@ -10404,15 +10356,7 @@
         <w:t xml:space="preserve">the system going to be developed, it possesses with document generation and reporting functions. A reporting tool can help </w:t>
       </w:r>
       <w:r>
-        <w:t xml:space="preserve">doing these job well with ease. In this project, </w:t>
-      </w:r>
-      <w:proofErr w:type="spellStart"/>
-      <w:r>
-        <w:t>JasperReports</w:t>
-      </w:r>
-      <w:proofErr w:type="spellEnd"/>
-      <w:r>
-        <w:t xml:space="preserve"> and Crystal Reports will be considered as the writer is more familiar with.</w:t>
+        <w:t>doing these job well with ease. In this project, JasperReports and Crystal Reports will be considered as the writer is more familiar with.</w:t>
       </w:r>
     </w:p>
     <w:p/>
@@ -10425,7 +10369,6 @@
         </w:numPr>
       </w:pPr>
       <w:bookmarkStart w:id="25" w:name="_Toc415928438"/>
-      <w:proofErr w:type="spellStart"/>
       <w:r>
         <w:rPr>
           <w:rFonts w:hint="eastAsia"/>
@@ -10433,19 +10376,10 @@
         <w:t>JasperReports</w:t>
       </w:r>
       <w:bookmarkEnd w:id="25"/>
-      <w:proofErr w:type="spellEnd"/>
-    </w:p>
-    <w:p>
-      <w:r>
-        <w:t xml:space="preserve">According to </w:t>
-      </w:r>
-      <w:proofErr w:type="spellStart"/>
-      <w:r>
-        <w:t>Jaspersoft</w:t>
-      </w:r>
-      <w:proofErr w:type="spellEnd"/>
-      <w:r>
-        <w:t xml:space="preserve"> Community </w:t>
+    </w:p>
+    <w:p>
+      <w:r>
+        <w:t xml:space="preserve">According to Jaspersoft Community </w:t>
       </w:r>
       <w:sdt>
         <w:sdtPr>
@@ -10486,19 +10420,11 @@
       <w:r>
         <w:t xml:space="preserve">, </w:t>
       </w:r>
-      <w:proofErr w:type="spellStart"/>
-      <w:r>
-        <w:rPr>
-          <w:rFonts w:hint="eastAsia"/>
-        </w:rPr>
-        <w:t>JasperReport</w:t>
-      </w:r>
-      <w:proofErr w:type="spellEnd"/>
-      <w:r>
-        <w:rPr>
-          <w:rFonts w:hint="eastAsia"/>
-        </w:rPr>
-        <w:t xml:space="preserve"> is one of the popular </w:t>
+      <w:r>
+        <w:rPr>
+          <w:rFonts w:hint="eastAsia"/>
+        </w:rPr>
+        <w:t xml:space="preserve">JasperReport is one of the popular </w:t>
       </w:r>
       <w:r>
         <w:t xml:space="preserve">open source </w:t>
@@ -10622,15 +10548,7 @@
         <w:t>is</w:t>
       </w:r>
       <w:r>
-        <w:t xml:space="preserve"> chosen as the client application will be a Windows application and will use Visual Studio as the integrated development environment. Also, the application will not use Java as the programming language, if </w:t>
-      </w:r>
-      <w:proofErr w:type="spellStart"/>
-      <w:r>
-        <w:t>JasperReports</w:t>
-      </w:r>
-      <w:proofErr w:type="spellEnd"/>
-      <w:r>
-        <w:t xml:space="preserve"> is chosen, extra container </w:t>
+        <w:t xml:space="preserve"> chosen as the client application will be a Windows application and will use Visual Studio as the integrated development environment. Also, the application will not use Java as the programming language, if JasperReports is chosen, extra container </w:t>
       </w:r>
       <w:r>
         <w:t>or server</w:t>
@@ -11831,13 +11749,8 @@
         <w:t>,</w:t>
       </w:r>
       <w:r>
-        <w:t xml:space="preserve"> </w:t>
-      </w:r>
-      <w:proofErr w:type="gramStart"/>
-      <w:r>
-        <w:t>reporting</w:t>
-      </w:r>
-      <w:proofErr w:type="gramEnd"/>
+        <w:t xml:space="preserve"> reporting</w:t>
+      </w:r>
       <w:r>
         <w:t xml:space="preserve"> and document reprint</w:t>
       </w:r>
@@ -12038,45 +11951,25 @@
       <w:r>
         <w:t xml:space="preserve">Fig </w:t>
       </w:r>
-      <w:r>
-        <w:fldChar w:fldCharType="begin"/>
-      </w:r>
-      <w:r>
-        <w:instrText xml:space="preserve"> STYLEREF 1 \s </w:instrText>
-      </w:r>
-      <w:r>
-        <w:fldChar w:fldCharType="separate"/>
-      </w:r>
-      <w:r>
-        <w:rPr>
-          <w:noProof/>
-        </w:rPr>
-        <w:t>4</w:t>
-      </w:r>
-      <w:r>
-        <w:fldChar w:fldCharType="end"/>
-      </w:r>
+      <w:fldSimple w:instr=" STYLEREF 1 \s ">
+        <w:r>
+          <w:rPr>
+            <w:noProof/>
+          </w:rPr>
+          <w:t>4</w:t>
+        </w:r>
+      </w:fldSimple>
       <w:r>
         <w:t>.</w:t>
       </w:r>
-      <w:r>
-        <w:fldChar w:fldCharType="begin"/>
-      </w:r>
-      <w:r>
-        <w:instrText xml:space="preserve"> SEQ Fig \* ARABIC \s 1 </w:instrText>
-      </w:r>
-      <w:r>
-        <w:fldChar w:fldCharType="separate"/>
-      </w:r>
-      <w:r>
-        <w:rPr>
-          <w:noProof/>
-        </w:rPr>
-        <w:t>1</w:t>
-      </w:r>
-      <w:r>
-        <w:fldChar w:fldCharType="end"/>
-      </w:r>
+      <w:fldSimple w:instr=" SEQ Fig \* ARABIC \s 1 ">
+        <w:r>
+          <w:rPr>
+            <w:noProof/>
+          </w:rPr>
+          <w:t>1</w:t>
+        </w:r>
+      </w:fldSimple>
       <w:r>
         <w:rPr>
           <w:rFonts w:hint="eastAsia"/>
@@ -13881,45 +13774,25 @@
       <w:r>
         <w:t xml:space="preserve">Fig </w:t>
       </w:r>
-      <w:r>
-        <w:fldChar w:fldCharType="begin"/>
-      </w:r>
-      <w:r>
-        <w:instrText xml:space="preserve"> STYLEREF 1 \s </w:instrText>
-      </w:r>
-      <w:r>
-        <w:fldChar w:fldCharType="separate"/>
-      </w:r>
-      <w:r>
-        <w:rPr>
-          <w:noProof/>
-        </w:rPr>
-        <w:t>4</w:t>
-      </w:r>
-      <w:r>
-        <w:fldChar w:fldCharType="end"/>
-      </w:r>
+      <w:fldSimple w:instr=" STYLEREF 1 \s ">
+        <w:r>
+          <w:rPr>
+            <w:noProof/>
+          </w:rPr>
+          <w:t>4</w:t>
+        </w:r>
+      </w:fldSimple>
       <w:r>
         <w:t>.</w:t>
       </w:r>
-      <w:r>
-        <w:fldChar w:fldCharType="begin"/>
-      </w:r>
-      <w:r>
-        <w:instrText xml:space="preserve"> SEQ Fig \* ARABIC \s 1 </w:instrText>
-      </w:r>
-      <w:r>
-        <w:fldChar w:fldCharType="separate"/>
-      </w:r>
-      <w:r>
-        <w:rPr>
-          <w:noProof/>
-        </w:rPr>
-        <w:t>2</w:t>
-      </w:r>
-      <w:r>
-        <w:fldChar w:fldCharType="end"/>
-      </w:r>
+      <w:fldSimple w:instr=" SEQ Fig \* ARABIC \s 1 ">
+        <w:r>
+          <w:rPr>
+            <w:noProof/>
+          </w:rPr>
+          <w:t>2</w:t>
+        </w:r>
+      </w:fldSimple>
       <w:r>
         <w:t xml:space="preserve"> User Rights for Viewing Different Report</w:t>
       </w:r>
@@ -17995,45 +17868,25 @@
       <w:r>
         <w:t xml:space="preserve">Fig </w:t>
       </w:r>
-      <w:r>
-        <w:fldChar w:fldCharType="begin"/>
-      </w:r>
-      <w:r>
-        <w:instrText xml:space="preserve"> STYLEREF 1 \s </w:instrText>
-      </w:r>
-      <w:r>
-        <w:fldChar w:fldCharType="separate"/>
-      </w:r>
-      <w:r>
-        <w:rPr>
-          <w:noProof/>
-        </w:rPr>
-        <w:t>4</w:t>
-      </w:r>
-      <w:r>
-        <w:fldChar w:fldCharType="end"/>
-      </w:r>
+      <w:fldSimple w:instr=" STYLEREF 1 \s ">
+        <w:r>
+          <w:rPr>
+            <w:noProof/>
+          </w:rPr>
+          <w:t>4</w:t>
+        </w:r>
+      </w:fldSimple>
       <w:r>
         <w:t>.</w:t>
       </w:r>
-      <w:r>
-        <w:fldChar w:fldCharType="begin"/>
-      </w:r>
-      <w:r>
-        <w:instrText xml:space="preserve"> SEQ Fig \* ARABIC \s 1 </w:instrText>
-      </w:r>
-      <w:r>
-        <w:fldChar w:fldCharType="separate"/>
-      </w:r>
-      <w:r>
-        <w:rPr>
-          <w:noProof/>
-        </w:rPr>
-        <w:t>3</w:t>
-      </w:r>
-      <w:r>
-        <w:fldChar w:fldCharType="end"/>
-      </w:r>
+      <w:fldSimple w:instr=" SEQ Fig \* ARABIC \s 1 ">
+        <w:r>
+          <w:rPr>
+            <w:noProof/>
+          </w:rPr>
+          <w:t>3</w:t>
+        </w:r>
+      </w:fldSimple>
       <w:r>
         <w:rPr>
           <w:rFonts w:hint="eastAsia"/>
@@ -18063,79 +17916,7 @@
     <w:p>
       <w:r>
         <w:lastRenderedPageBreak/>
-        <w:t xml:space="preserve">For database design, it consists of 3 schemas, namely </w:t>
-      </w:r>
-      <w:proofErr w:type="spellStart"/>
-      <w:r>
-        <w:t>cmcms</w:t>
-      </w:r>
-      <w:proofErr w:type="spellEnd"/>
-      <w:r>
-        <w:t xml:space="preserve">, </w:t>
-      </w:r>
-      <w:proofErr w:type="spellStart"/>
-      <w:r>
-        <w:t>cmcis</w:t>
-      </w:r>
-      <w:proofErr w:type="spellEnd"/>
-      <w:r>
-        <w:t xml:space="preserve"> and </w:t>
-      </w:r>
-      <w:proofErr w:type="spellStart"/>
-      <w:r>
-        <w:t>cmpms</w:t>
-      </w:r>
-      <w:proofErr w:type="spellEnd"/>
-      <w:r>
-        <w:t xml:space="preserve">. </w:t>
-      </w:r>
-      <w:proofErr w:type="spellStart"/>
-      <w:r>
-        <w:t>Cmcms</w:t>
-      </w:r>
-      <w:proofErr w:type="spellEnd"/>
-      <w:r>
-        <w:t xml:space="preserve"> is the main database schema for this system. </w:t>
-      </w:r>
-      <w:proofErr w:type="spellStart"/>
-      <w:r>
-        <w:t>Cmcis</w:t>
-      </w:r>
-      <w:proofErr w:type="spellEnd"/>
-      <w:r>
-        <w:t xml:space="preserve"> is the schema for sharing data between this system and CMPMS. </w:t>
-      </w:r>
-      <w:proofErr w:type="spellStart"/>
-      <w:r>
-        <w:t>Cmpms</w:t>
-      </w:r>
-      <w:proofErr w:type="spellEnd"/>
-      <w:r>
-        <w:t xml:space="preserve"> is the schema belongs to CMPMS, which is designed and implemented by AU-YEUNG Wing Shing. CMCMS can use the schemas </w:t>
-      </w:r>
-      <w:proofErr w:type="spellStart"/>
-      <w:r>
-        <w:t>cmcms</w:t>
-      </w:r>
-      <w:proofErr w:type="spellEnd"/>
-      <w:r>
-        <w:t xml:space="preserve"> directly for retrieving data. It also can retrieve data from schema </w:t>
-      </w:r>
-      <w:proofErr w:type="spellStart"/>
-      <w:r>
-        <w:t>cmpms</w:t>
-      </w:r>
-      <w:proofErr w:type="spellEnd"/>
-      <w:r>
-        <w:t xml:space="preserve"> through calling stored procedures in </w:t>
-      </w:r>
-      <w:proofErr w:type="spellStart"/>
-      <w:r>
-        <w:t>cmcis</w:t>
-      </w:r>
-      <w:proofErr w:type="spellEnd"/>
-      <w:r>
-        <w:t xml:space="preserve"> which are written by AU-YEUNG.</w:t>
+        <w:t>For database design, it consists of 3 schemas, namely cmcms, cmcis and cmpms. Cmcms is the main database schema for this system. Cmcis is the schema for sharing data between this system and CMPMS. Cmpms is the schema belongs to CMPMS, which is designed and implemented by AU-YEUNG Wing Shing. CMCMS can use the schemas cmcms directly for retrieving data. It also can retrieve data from schema cmpms through calling stored procedures in cmcis which are written by AU-YEUNG.</w:t>
       </w:r>
     </w:p>
     <w:p>
@@ -18204,45 +17985,25 @@
       <w:r>
         <w:t xml:space="preserve">Fig </w:t>
       </w:r>
-      <w:r>
-        <w:fldChar w:fldCharType="begin"/>
-      </w:r>
-      <w:r>
-        <w:instrText xml:space="preserve"> STYLEREF 1 \s </w:instrText>
-      </w:r>
-      <w:r>
-        <w:fldChar w:fldCharType="separate"/>
-      </w:r>
-      <w:r>
-        <w:rPr>
-          <w:noProof/>
-        </w:rPr>
-        <w:t>4</w:t>
-      </w:r>
-      <w:r>
-        <w:fldChar w:fldCharType="end"/>
-      </w:r>
+      <w:fldSimple w:instr=" STYLEREF 1 \s ">
+        <w:r>
+          <w:rPr>
+            <w:noProof/>
+          </w:rPr>
+          <w:t>4</w:t>
+        </w:r>
+      </w:fldSimple>
       <w:r>
         <w:t>.</w:t>
       </w:r>
-      <w:r>
-        <w:fldChar w:fldCharType="begin"/>
-      </w:r>
-      <w:r>
-        <w:instrText xml:space="preserve"> SEQ Fig \* ARABIC \s 1 </w:instrText>
-      </w:r>
-      <w:r>
-        <w:fldChar w:fldCharType="separate"/>
-      </w:r>
-      <w:r>
-        <w:rPr>
-          <w:noProof/>
-        </w:rPr>
-        <w:t>4</w:t>
-      </w:r>
-      <w:r>
-        <w:fldChar w:fldCharType="end"/>
-      </w:r>
+      <w:fldSimple w:instr=" SEQ Fig \* ARABIC \s 1 ">
+        <w:r>
+          <w:rPr>
+            <w:noProof/>
+          </w:rPr>
+          <w:t>4</w:t>
+        </w:r>
+      </w:fldSimple>
       <w:r>
         <w:t xml:space="preserve"> High-level design of the database</w:t>
       </w:r>
@@ -18682,29 +18443,13 @@
     <w:p/>
     <w:p>
       <w:r>
-        <w:t>In the foreseeable future, the electronic health record (</w:t>
-      </w:r>
-      <w:proofErr w:type="spellStart"/>
-      <w:r>
-        <w:t>eHR</w:t>
-      </w:r>
-      <w:proofErr w:type="spellEnd"/>
-      <w:r>
-        <w:t>) sharing system developed by the Hospital Authority (HA) for the Hong Kong Government will ready for the TCM industry. In order to</w:t>
+        <w:t>In the foreseeable future, the electronic health record (eHR) sharing system developed by the Hospital Authority (HA) for the Hong Kong Government will ready for the TCM industry. In order to</w:t>
       </w:r>
       <w:r>
         <w:t xml:space="preserve"> enable data sharing from the system to </w:t>
       </w:r>
       <w:r>
-        <w:t xml:space="preserve">the </w:t>
-      </w:r>
-      <w:proofErr w:type="spellStart"/>
-      <w:r>
-        <w:t>eHR</w:t>
-      </w:r>
-      <w:proofErr w:type="spellEnd"/>
-      <w:r>
-        <w:t xml:space="preserve"> system which ease, the WHO standard should be used. At the development time of the system prototype, ICD-11 beta is available. However, it is not yet used by the HA. As both standards are developed by WHO, they should not be contradicting to each other and could be easily convert from one to another. Therefore, WHO International Standard Terminologies on Traditional Medicine in the Western Pacific Region</w:t>
+        <w:t>the eHR system which ease, the WHO standard should be used. At the development time of the system prototype, ICD-11 beta is available. However, it is not yet used by the HA. As both standards are developed by WHO, they should not be contradicting to each other and could be easily convert from one to another. Therefore, WHO International Standard Terminologies on Traditional Medicine in the Western Pacific Region</w:t>
       </w:r>
       <w:sdt>
         <w:sdtPr>
@@ -18900,45 +18645,25 @@
       <w:r>
         <w:t xml:space="preserve">Fig </w:t>
       </w:r>
-      <w:r>
-        <w:fldChar w:fldCharType="begin"/>
-      </w:r>
-      <w:r>
-        <w:instrText xml:space="preserve"> STYLEREF 1 \s </w:instrText>
-      </w:r>
-      <w:r>
-        <w:fldChar w:fldCharType="separate"/>
-      </w:r>
-      <w:r>
-        <w:rPr>
-          <w:noProof/>
-        </w:rPr>
-        <w:t>5</w:t>
-      </w:r>
-      <w:r>
-        <w:fldChar w:fldCharType="end"/>
-      </w:r>
+      <w:fldSimple w:instr=" STYLEREF 1 \s ">
+        <w:r>
+          <w:rPr>
+            <w:noProof/>
+          </w:rPr>
+          <w:t>5</w:t>
+        </w:r>
+      </w:fldSimple>
       <w:r>
         <w:t>.</w:t>
       </w:r>
-      <w:r>
-        <w:fldChar w:fldCharType="begin"/>
-      </w:r>
-      <w:r>
-        <w:instrText xml:space="preserve"> SEQ Fig \* ARABIC \s 1 </w:instrText>
-      </w:r>
-      <w:r>
-        <w:fldChar w:fldCharType="separate"/>
-      </w:r>
-      <w:r>
-        <w:rPr>
-          <w:noProof/>
-        </w:rPr>
-        <w:t>1</w:t>
-      </w:r>
-      <w:r>
-        <w:fldChar w:fldCharType="end"/>
-      </w:r>
+      <w:fldSimple w:instr=" SEQ Fig \* ARABIC \s 1 ">
+        <w:r>
+          <w:rPr>
+            <w:noProof/>
+          </w:rPr>
+          <w:t>1</w:t>
+        </w:r>
+      </w:fldSimple>
       <w:r>
         <w:t xml:space="preserve"> Screenshot of the Login Form</w:t>
       </w:r>
@@ -19103,18 +18828,25 @@
         <w:t>ed</w:t>
       </w:r>
       <w:r>
-        <w:t xml:space="preserve"> in Section </w:t>
-      </w:r>
-      <w:commentRangeStart w:id="92"/>
-      <w:r>
-        <w:t>&lt;section ID&gt;</w:t>
-      </w:r>
-      <w:commentRangeEnd w:id="92"/>
-      <w:r>
-        <w:rPr>
-          <w:rStyle w:val="af4"/>
-        </w:rPr>
-        <w:commentReference w:id="92"/>
+        <w:t xml:space="preserve"> in Section</w:t>
+      </w:r>
+      <w:r>
+        <w:t xml:space="preserve"> </w:t>
+      </w:r>
+      <w:r>
+        <w:fldChar w:fldCharType="begin"/>
+      </w:r>
+      <w:r>
+        <w:instrText xml:space="preserve"> REF _Ref416049768 \r \h </w:instrText>
+      </w:r>
+      <w:r>
+        <w:fldChar w:fldCharType="separate"/>
+      </w:r>
+      <w:r>
+        <w:t>5.2.8.1</w:t>
+      </w:r>
+      <w:r>
+        <w:fldChar w:fldCharType="end"/>
       </w:r>
       <w:r>
         <w:t>.</w:t>
@@ -19198,12 +18930,12 @@
           <w:numId w:val="6"/>
         </w:numPr>
       </w:pPr>
-      <w:bookmarkStart w:id="93" w:name="_Toc415928463"/>
+      <w:bookmarkStart w:id="92" w:name="_Toc415928463"/>
       <w:r>
         <w:lastRenderedPageBreak/>
         <w:t>Drug Selection Panel</w:t>
       </w:r>
-      <w:bookmarkEnd w:id="93"/>
+      <w:bookmarkEnd w:id="92"/>
     </w:p>
     <w:p>
       <w:pPr>
@@ -19229,7 +18961,7 @@
                     <pic:cNvPicPr/>
                   </pic:nvPicPr>
                   <pic:blipFill rotWithShape="1">
-                    <a:blip r:embed="rId19"/>
+                    <a:blip r:embed="rId17"/>
                     <a:srcRect l="1806" t="8669" r="30111" b="46130"/>
                     <a:stretch/>
                   </pic:blipFill>
@@ -19261,66 +18993,38 @@
       <w:pPr>
         <w:pStyle w:val="af2"/>
       </w:pPr>
-      <w:bookmarkStart w:id="94" w:name="_Toc415965302"/>
+      <w:bookmarkStart w:id="93" w:name="_Toc415965302"/>
       <w:r>
         <w:t xml:space="preserve">Fig </w:t>
       </w:r>
-      <w:r>
-        <w:fldChar w:fldCharType="begin"/>
-      </w:r>
-      <w:r>
-        <w:instrText xml:space="preserve"> STYLEREF 1 \s </w:instrText>
-      </w:r>
-      <w:r>
-        <w:fldChar w:fldCharType="separate"/>
-      </w:r>
-      <w:r>
-        <w:rPr>
-          <w:noProof/>
-        </w:rPr>
-        <w:t>5</w:t>
-      </w:r>
-      <w:r>
-        <w:fldChar w:fldCharType="end"/>
-      </w:r>
+      <w:fldSimple w:instr=" STYLEREF 1 \s ">
+        <w:r>
+          <w:rPr>
+            <w:noProof/>
+          </w:rPr>
+          <w:t>5</w:t>
+        </w:r>
+      </w:fldSimple>
       <w:r>
         <w:t>.</w:t>
       </w:r>
-      <w:r>
-        <w:fldChar w:fldCharType="begin"/>
-      </w:r>
-      <w:r>
-        <w:instrText xml:space="preserve"> SEQ Fig \* ARABIC \s 1 </w:instrText>
-      </w:r>
-      <w:r>
-        <w:fldChar w:fldCharType="separate"/>
-      </w:r>
-      <w:r>
-        <w:rPr>
-          <w:noProof/>
-        </w:rPr>
-        <w:t>2</w:t>
-      </w:r>
-      <w:r>
-        <w:fldChar w:fldCharType="end"/>
-      </w:r>
+      <w:fldSimple w:instr=" SEQ Fig \* ARABIC \s 1 ">
+        <w:r>
+          <w:rPr>
+            <w:noProof/>
+          </w:rPr>
+          <w:t>2</w:t>
+        </w:r>
+      </w:fldSimple>
       <w:r>
         <w:t xml:space="preserve"> Screenshot of Drug Selection Panel</w:t>
       </w:r>
-      <w:bookmarkEnd w:id="94"/>
+      <w:bookmarkEnd w:id="93"/>
     </w:p>
     <w:p/>
     <w:p>
       <w:r>
-        <w:t xml:space="preserve">This panel is used for user to select drug and/or sub-drug without typing any words. The checkbox for showing deleted drug and the </w:t>
-      </w:r>
-      <w:proofErr w:type="spellStart"/>
-      <w:r>
-        <w:t>listbox</w:t>
-      </w:r>
-      <w:proofErr w:type="spellEnd"/>
-      <w:r>
-        <w:t xml:space="preserve"> for sub-drug items </w:t>
+        <w:t xml:space="preserve">This panel is used for user to select drug and/or sub-drug without typing any words. The checkbox for showing deleted drug and the listbox for sub-drug items </w:t>
       </w:r>
       <w:r>
         <w:t xml:space="preserve">is hided from user if it is not applicable to the function. </w:t>
@@ -19335,17 +19039,17 @@
           <w:numId w:val="6"/>
         </w:numPr>
       </w:pPr>
-      <w:bookmarkStart w:id="95" w:name="_Toc415928464"/>
+      <w:bookmarkStart w:id="94" w:name="_Toc415928464"/>
       <w:r>
         <w:rPr>
           <w:rFonts w:hint="eastAsia"/>
         </w:rPr>
         <w:t xml:space="preserve">Patient </w:t>
       </w:r>
-      <w:r>
-        <w:t>Registration</w:t>
-      </w:r>
-      <w:bookmarkEnd w:id="95"/>
+      <w:bookmarkEnd w:id="94"/>
+      <w:r>
+        <w:t>Management</w:t>
+      </w:r>
     </w:p>
     <w:p>
       <w:pPr>
@@ -19375,6 +19079,342 @@
             <wp:extent cx="5274310" cy="3636645"/>
             <wp:effectExtent l="0" t="0" r="2540" b="1905"/>
             <wp:docPr id="20" name="圖片 20"/>
+            <wp:cNvGraphicFramePr>
+              <a:graphicFrameLocks xmlns:a="http://schemas.openxmlformats.org/drawingml/2006/main" noChangeAspect="1"/>
+            </wp:cNvGraphicFramePr>
+            <a:graphic xmlns:a="http://schemas.openxmlformats.org/drawingml/2006/main">
+              <a:graphicData uri="http://schemas.openxmlformats.org/drawingml/2006/picture">
+                <pic:pic xmlns:pic="http://schemas.openxmlformats.org/drawingml/2006/picture">
+                  <pic:nvPicPr>
+                    <pic:cNvPr id="1" name=""/>
+                    <pic:cNvPicPr/>
+                  </pic:nvPicPr>
+                  <pic:blipFill>
+                    <a:blip r:embed="rId18"/>
+                    <a:stretch>
+                      <a:fillRect/>
+                    </a:stretch>
+                  </pic:blipFill>
+                  <pic:spPr>
+                    <a:xfrm>
+                      <a:off x="0" y="0"/>
+                      <a:ext cx="5274310" cy="3636645"/>
+                    </a:xfrm>
+                    <a:prstGeom prst="rect">
+                      <a:avLst/>
+                    </a:prstGeom>
+                  </pic:spPr>
+                </pic:pic>
+              </a:graphicData>
+            </a:graphic>
+          </wp:inline>
+        </w:drawing>
+      </w:r>
+    </w:p>
+    <w:p>
+      <w:pPr>
+        <w:pStyle w:val="af2"/>
+      </w:pPr>
+      <w:bookmarkStart w:id="95" w:name="_Toc415965303"/>
+      <w:r>
+        <w:t xml:space="preserve">Fig </w:t>
+      </w:r>
+      <w:fldSimple w:instr=" STYLEREF 1 \s ">
+        <w:r>
+          <w:rPr>
+            <w:noProof/>
+          </w:rPr>
+          <w:t>5</w:t>
+        </w:r>
+      </w:fldSimple>
+      <w:r>
+        <w:t>.</w:t>
+      </w:r>
+      <w:fldSimple w:instr=" SEQ Fig \* ARABIC \s 1 ">
+        <w:r>
+          <w:rPr>
+            <w:noProof/>
+          </w:rPr>
+          <w:t>3</w:t>
+        </w:r>
+      </w:fldSimple>
+      <w:r>
+        <w:t xml:space="preserve"> Screenshot of New Patient Registration Windows Form</w:t>
+      </w:r>
+      <w:bookmarkEnd w:id="95"/>
+    </w:p>
+    <w:p>
+      <w:r>
+        <w:lastRenderedPageBreak/>
+        <w:t xml:space="preserve">This form can be used by all users including those using Patient Sub-system. </w:t>
+      </w:r>
+      <w:r>
+        <w:rPr>
+          <w:rFonts w:hint="eastAsia"/>
+        </w:rPr>
+        <w:t>User can enter patient</w:t>
+      </w:r>
+      <w:r>
+        <w:t>’s particulars including Chinese name</w:t>
+      </w:r>
+      <w:r>
+        <w:t xml:space="preserve"> (optional)</w:t>
+      </w:r>
+      <w:r>
+        <w:t xml:space="preserve">, English name, </w:t>
+      </w:r>
+      <w:r>
+        <w:t xml:space="preserve">personal </w:t>
+      </w:r>
+      <w:r>
+        <w:t>ident</w:t>
+      </w:r>
+      <w:r>
+        <w:t>ification document number (</w:t>
+      </w:r>
+      <w:r>
+        <w:t xml:space="preserve">Hong Kong ID Card </w:t>
+      </w:r>
+      <w:r>
+        <w:t xml:space="preserve">or passport </w:t>
+      </w:r>
+      <w:r>
+        <w:t xml:space="preserve">number), phone number, date of birth, gender, </w:t>
+      </w:r>
+      <w:r>
+        <w:t>address and password. Two checkboxes will be provided for user to check if the patient has Glucose-6-Phorsphate Dehydrogenase Deficiency</w:t>
+      </w:r>
+      <w:r>
+        <w:t xml:space="preserve"> (G6PD)</w:t>
+      </w:r>
+      <w:r>
+        <w:t xml:space="preserve"> or pregnant. The pregnant checkbox will on enabled when the gender is chosen as female as it is extremely rare for male to become pregnant. This status can be change by doctor during consultation no matter the patient is male or female. If the patient has known drug allergy history, the drug name can be entered to the system by choosing from the drug selection panel. Once the register button is pressed, the system will check whether the identification </w:t>
+      </w:r>
+      <w:r>
+        <w:t>document number exist in the system. If exist</w:t>
+      </w:r>
+      <w:r>
+        <w:t>s</w:t>
+      </w:r>
+      <w:r>
+        <w:t xml:space="preserve">, the registration will be rejected. </w:t>
+      </w:r>
+      <w:r>
+        <w:t>If the patient is successfully registered, the record will be insert</w:t>
+      </w:r>
+      <w:r>
+        <w:t>ed</w:t>
+      </w:r>
+      <w:r>
+        <w:t xml:space="preserve"> to the patient record table in the database and the patient ID will be shown on the screen. </w:t>
+      </w:r>
+      <w:r>
+        <w:t>All the checking is done in a stored procedure before inserting the record to the table.</w:t>
+      </w:r>
+    </w:p>
+    <w:p/>
+    <w:p>
+      <w:pPr>
+        <w:pStyle w:val="4"/>
+        <w:numPr>
+          <w:ilvl w:val="3"/>
+          <w:numId w:val="6"/>
+        </w:numPr>
+      </w:pPr>
+      <w:r>
+        <w:t>Enquire / Edit</w:t>
+      </w:r>
+      <w:r>
+        <w:rPr>
+          <w:rFonts w:hint="eastAsia"/>
+        </w:rPr>
+        <w:t xml:space="preserve"> Patient Information</w:t>
+      </w:r>
+    </w:p>
+    <w:p>
+      <w:pPr>
+        <w:keepNext/>
+      </w:pPr>
+      <w:r>
+        <w:rPr>
+          <w:noProof/>
+        </w:rPr>
+        <w:drawing>
+          <wp:inline distT="0" distB="0" distL="0" distR="0" wp14:anchorId="4290A42F" wp14:editId="1782A0D6">
+            <wp:extent cx="5274310" cy="2754630"/>
+            <wp:effectExtent l="0" t="0" r="2540" b="7620"/>
+            <wp:docPr id="21" name="圖片 21"/>
+            <wp:cNvGraphicFramePr>
+              <a:graphicFrameLocks xmlns:a="http://schemas.openxmlformats.org/drawingml/2006/main" noChangeAspect="1"/>
+            </wp:cNvGraphicFramePr>
+            <a:graphic xmlns:a="http://schemas.openxmlformats.org/drawingml/2006/main">
+              <a:graphicData uri="http://schemas.openxmlformats.org/drawingml/2006/picture">
+                <pic:pic xmlns:pic="http://schemas.openxmlformats.org/drawingml/2006/picture">
+                  <pic:nvPicPr>
+                    <pic:cNvPr id="1" name=""/>
+                    <pic:cNvPicPr/>
+                  </pic:nvPicPr>
+                  <pic:blipFill>
+                    <a:blip r:embed="rId19"/>
+                    <a:stretch>
+                      <a:fillRect/>
+                    </a:stretch>
+                  </pic:blipFill>
+                  <pic:spPr>
+                    <a:xfrm>
+                      <a:off x="0" y="0"/>
+                      <a:ext cx="5274310" cy="2754630"/>
+                    </a:xfrm>
+                    <a:prstGeom prst="rect">
+                      <a:avLst/>
+                    </a:prstGeom>
+                  </pic:spPr>
+                </pic:pic>
+              </a:graphicData>
+            </a:graphic>
+          </wp:inline>
+        </w:drawing>
+      </w:r>
+    </w:p>
+    <w:p>
+      <w:pPr>
+        <w:pStyle w:val="af2"/>
+      </w:pPr>
+      <w:bookmarkStart w:id="96" w:name="_Toc415965304"/>
+      <w:r>
+        <w:t xml:space="preserve">Fig </w:t>
+      </w:r>
+      <w:fldSimple w:instr=" STYLEREF 1 \s ">
+        <w:r>
+          <w:rPr>
+            <w:noProof/>
+          </w:rPr>
+          <w:t>5</w:t>
+        </w:r>
+      </w:fldSimple>
+      <w:r>
+        <w:t>.</w:t>
+      </w:r>
+      <w:fldSimple w:instr=" SEQ Fig \* ARABIC \s 1 ">
+        <w:r>
+          <w:rPr>
+            <w:noProof/>
+          </w:rPr>
+          <w:t>4</w:t>
+        </w:r>
+      </w:fldSimple>
+      <w:r>
+        <w:t xml:space="preserve"> Screenshot for Enquire / Edit Patients’ Personal Particulars</w:t>
+      </w:r>
+      <w:bookmarkEnd w:id="96"/>
+    </w:p>
+    <w:p/>
+    <w:p>
+      <w:r>
+        <w:t xml:space="preserve">This form can be used by all users including those using Patient Sub-system. </w:t>
+      </w:r>
+      <w:r>
+        <w:rPr>
+          <w:rFonts w:hint="eastAsia"/>
+        </w:rPr>
+        <w:lastRenderedPageBreak/>
+        <w:t xml:space="preserve">First, user can search the patient by patient ID, identification document number and/or phone number. </w:t>
+      </w:r>
+      <w:r>
+        <w:t xml:space="preserve">A checkbox will be provided </w:t>
+      </w:r>
+      <w:r>
+        <w:t>for</w:t>
+      </w:r>
+      <w:r>
+        <w:t xml:space="preserve"> search</w:t>
+      </w:r>
+      <w:r>
+        <w:t>ing patients who</w:t>
+      </w:r>
+      <w:r>
+        <w:t xml:space="preserve"> </w:t>
+      </w:r>
+      <w:r>
+        <w:t>are</w:t>
+      </w:r>
+      <w:r>
+        <w:t xml:space="preserve"> marked as deceased</w:t>
+      </w:r>
+      <w:r>
+        <w:t xml:space="preserve"> and the checkbox is hided when using Patient Sub-system</w:t>
+      </w:r>
+      <w:r>
+        <w:t xml:space="preserve">. The search result will be shown in a list box. </w:t>
+      </w:r>
+      <w:r>
+        <w:t>Us</w:t>
+      </w:r>
+      <w:r>
+        <w:t>er can select the record that is</w:t>
+      </w:r>
+      <w:r>
+        <w:t xml:space="preserve"> needed. Then, the patient information will be shown in a similar panel as the one in patient registration, the only different is a deceased checkbox is available for staff to mark the patient as deceased</w:t>
+      </w:r>
+      <w:r>
+        <w:t xml:space="preserve"> and that checkbox is hided when using Patient Sub-system</w:t>
+      </w:r>
+      <w:r>
+        <w:t>. When confirm button is clicked, the database record will be updated.</w:t>
+      </w:r>
+      <w:r>
+        <w:t xml:space="preserve"> For using Patient Sub-system, user will be requested to enter the patient’s password before showing the information and confirm the change in order to prevent unauthorized access and alternation on patients’ personal identifiable information.</w:t>
+      </w:r>
+    </w:p>
+    <w:p/>
+    <w:p>
+      <w:pPr>
+        <w:pStyle w:val="3"/>
+        <w:numPr>
+          <w:ilvl w:val="2"/>
+          <w:numId w:val="6"/>
+        </w:numPr>
+      </w:pPr>
+      <w:bookmarkStart w:id="97" w:name="_Toc415928465"/>
+      <w:r>
+        <w:rPr>
+          <w:rFonts w:hint="eastAsia"/>
+        </w:rPr>
+        <w:t xml:space="preserve">Drug </w:t>
+      </w:r>
+      <w:r>
+        <w:t>Management</w:t>
+      </w:r>
+      <w:bookmarkEnd w:id="97"/>
+    </w:p>
+    <w:p>
+      <w:pPr>
+        <w:pStyle w:val="4"/>
+        <w:numPr>
+          <w:ilvl w:val="3"/>
+          <w:numId w:val="6"/>
+        </w:numPr>
+      </w:pPr>
+      <w:r>
+        <w:rPr>
+          <w:rFonts w:hint="eastAsia"/>
+        </w:rPr>
+        <w:t>Add Drugs</w:t>
+      </w:r>
+    </w:p>
+    <w:p>
+      <w:pPr>
+        <w:keepNext/>
+      </w:pPr>
+      <w:r>
+        <w:rPr>
+          <w:noProof/>
+        </w:rPr>
+        <w:drawing>
+          <wp:inline distT="0" distB="0" distL="0" distR="0" wp14:anchorId="0986D334" wp14:editId="5A4B2674">
+            <wp:extent cx="5274310" cy="3076575"/>
+            <wp:effectExtent l="0" t="0" r="2540" b="9525"/>
+            <wp:docPr id="22" name="圖片 22"/>
             <wp:cNvGraphicFramePr>
               <a:graphicFrameLocks xmlns:a="http://schemas.openxmlformats.org/drawingml/2006/main" noChangeAspect="1"/>
             </wp:cNvGraphicFramePr>
@@ -19394,7 +19434,7 @@
                   <pic:spPr>
                     <a:xfrm>
                       <a:off x="0" y="0"/>
-                      <a:ext cx="5274310" cy="3636645"/>
+                      <a:ext cx="5274310" cy="3076575"/>
                     </a:xfrm>
                     <a:prstGeom prst="rect">
                       <a:avLst/>
@@ -19411,121 +19451,151 @@
       <w:pPr>
         <w:pStyle w:val="af2"/>
       </w:pPr>
-      <w:bookmarkStart w:id="96" w:name="_Toc415965303"/>
+      <w:bookmarkStart w:id="98" w:name="_Toc415965305"/>
       <w:r>
         <w:t xml:space="preserve">Fig </w:t>
       </w:r>
-      <w:r>
-        <w:fldChar w:fldCharType="begin"/>
-      </w:r>
-      <w:r>
-        <w:instrText xml:space="preserve"> STYLEREF 1 \s </w:instrText>
-      </w:r>
-      <w:r>
-        <w:fldChar w:fldCharType="separate"/>
-      </w:r>
-      <w:r>
-        <w:rPr>
-          <w:noProof/>
-        </w:rPr>
-        <w:t>5</w:t>
-      </w:r>
-      <w:r>
-        <w:fldChar w:fldCharType="end"/>
-      </w:r>
+      <w:fldSimple w:instr=" STYLEREF 1 \s ">
+        <w:r>
+          <w:rPr>
+            <w:noProof/>
+          </w:rPr>
+          <w:t>5</w:t>
+        </w:r>
+      </w:fldSimple>
       <w:r>
         <w:t>.</w:t>
       </w:r>
-      <w:r>
-        <w:fldChar w:fldCharType="begin"/>
-      </w:r>
-      <w:r>
-        <w:instrText xml:space="preserve"> SEQ Fig \* ARABIC \s 1 </w:instrText>
-      </w:r>
-      <w:r>
-        <w:fldChar w:fldCharType="separate"/>
-      </w:r>
-      <w:r>
-        <w:rPr>
-          <w:noProof/>
-        </w:rPr>
-        <w:t>3</w:t>
-      </w:r>
-      <w:r>
-        <w:fldChar w:fldCharType="end"/>
-      </w:r>
-      <w:r>
-        <w:t xml:space="preserve"> Screenshot of New Patient Registration Windows Form</w:t>
-      </w:r>
-      <w:bookmarkEnd w:id="96"/>
-    </w:p>
-    <w:p>
+      <w:fldSimple w:instr=" SEQ Fig \* ARABIC \s 1 ">
+        <w:r>
+          <w:rPr>
+            <w:noProof/>
+          </w:rPr>
+          <w:t>5</w:t>
+        </w:r>
+      </w:fldSimple>
+      <w:r>
+        <w:t xml:space="preserve"> </w:t>
+      </w:r>
+      <w:bookmarkStart w:id="99" w:name="OLE_LINK34"/>
+      <w:bookmarkStart w:id="100" w:name="OLE_LINK35"/>
+      <w:bookmarkStart w:id="101" w:name="OLE_LINK36"/>
+      <w:r>
+        <w:t xml:space="preserve">Screenshot of Drug Management Form with </w:t>
+      </w:r>
+      <w:r>
+        <w:t>Add Drug Tab P</w:t>
+      </w:r>
+      <w:r>
+        <w:t>age Selected</w:t>
+      </w:r>
+      <w:bookmarkEnd w:id="98"/>
+      <w:bookmarkEnd w:id="99"/>
+      <w:bookmarkEnd w:id="100"/>
+      <w:bookmarkEnd w:id="101"/>
+    </w:p>
+    <w:p/>
+    <w:p>
+      <w:bookmarkStart w:id="102" w:name="OLE_LINK37"/>
+      <w:bookmarkStart w:id="103" w:name="OLE_LINK38"/>
+      <w:r>
+        <w:t>System Administrator</w:t>
+      </w:r>
+      <w:r>
+        <w:t xml:space="preserve"> and</w:t>
+      </w:r>
+      <w:r>
+        <w:t xml:space="preserve"> Clinic Administrator</w:t>
+      </w:r>
+      <w:r>
+        <w:rPr>
+          <w:rFonts w:hint="eastAsia"/>
+        </w:rPr>
+        <w:t xml:space="preserve"> can </w:t>
+      </w:r>
+      <w:bookmarkEnd w:id="102"/>
+      <w:bookmarkEnd w:id="103"/>
+      <w:r>
+        <w:rPr>
+          <w:rFonts w:hint="eastAsia"/>
+        </w:rPr>
+        <w:t xml:space="preserve">enter drug entry to the system by this </w:t>
+      </w:r>
+      <w:r>
+        <w:t>tab</w:t>
+      </w:r>
+      <w:r>
+        <w:t xml:space="preserve"> </w:t>
+      </w:r>
+      <w:r>
+        <w:t>page</w:t>
+      </w:r>
+      <w:r>
+        <w:rPr>
+          <w:rFonts w:hint="eastAsia"/>
+        </w:rPr>
+        <w:t xml:space="preserve">. </w:t>
+      </w:r>
+      <w:r>
+        <w:t xml:space="preserve">They can enter the name, dosage limits, category, properties and contraindication of the drug. </w:t>
+      </w:r>
+      <w:r>
+        <w:t xml:space="preserve">After clicking the added button, </w:t>
+      </w:r>
+      <w:r>
+        <w:t xml:space="preserve">a </w:t>
+      </w:r>
       <w:r>
         <w:lastRenderedPageBreak/>
-        <w:t xml:space="preserve">This form can be used by all users including those using Patient Sub-system. </w:t>
-      </w:r>
-      <w:r>
-        <w:rPr>
-          <w:rFonts w:hint="eastAsia"/>
-        </w:rPr>
-        <w:t>User can enter patient</w:t>
-      </w:r>
-      <w:r>
-        <w:t>’s particulars including Chinese name</w:t>
-      </w:r>
-      <w:r>
-        <w:t xml:space="preserve"> (optional)</w:t>
-      </w:r>
-      <w:r>
-        <w:t xml:space="preserve">, English name, </w:t>
-      </w:r>
-      <w:r>
-        <w:t xml:space="preserve">personal </w:t>
-      </w:r>
-      <w:r>
-        <w:t>ident</w:t>
-      </w:r>
-      <w:r>
-        <w:t>ification document number (</w:t>
-      </w:r>
-      <w:r>
-        <w:t xml:space="preserve">Hong Kong ID Card </w:t>
-      </w:r>
-      <w:r>
-        <w:t xml:space="preserve">or passport </w:t>
-      </w:r>
-      <w:r>
-        <w:t xml:space="preserve">number), phone number, date of birth, gender, </w:t>
-      </w:r>
-      <w:r>
-        <w:t>address and password. Two checkboxes will be provided for user to check if the patient has Glucose-6-Phorsphate Dehydrogenase Deficiency</w:t>
-      </w:r>
-      <w:r>
-        <w:t xml:space="preserve"> (G6PD)</w:t>
-      </w:r>
-      <w:r>
-        <w:t xml:space="preserve"> or pregnant. The pregnant checkbox will on enabled when the gender is chosen as female as it is extremely rare for male to become pregnant. This status can be change by doctor during consultation no matter the patient is male or female. If the patient has known drug allergy history, the drug name can be entered to the system by choosing from the drug selection panel. Once the register button is pressed, the system will check whether the identification </w:t>
-      </w:r>
-      <w:r>
-        <w:t>document number exist in the system. If exist</w:t>
-      </w:r>
-      <w:r>
-        <w:t>s</w:t>
-      </w:r>
-      <w:r>
-        <w:t xml:space="preserve">, the registration will be rejected. </w:t>
-      </w:r>
-      <w:r>
-        <w:t>If the patient is successfully registered, the record will be insert</w:t>
-      </w:r>
-      <w:r>
-        <w:t>ed</w:t>
-      </w:r>
-      <w:r>
-        <w:t xml:space="preserve"> to the patient record table in the database and the patient ID will be shown on the screen. </w:t>
-      </w:r>
-      <w:r>
-        <w:t>All the checking is done in a stored procedure before inserting the record to the table.</w:t>
+        <w:t>stored procedure in the database will</w:t>
+      </w:r>
+      <w:r>
+        <w:t xml:space="preserve"> </w:t>
+      </w:r>
+      <w:r>
+        <w:t xml:space="preserve">be called and </w:t>
+      </w:r>
+      <w:r>
+        <w:t>check whether the drug</w:t>
+      </w:r>
+      <w:r>
+        <w:t xml:space="preserve"> name is exists in the database</w:t>
+      </w:r>
+      <w:r>
+        <w:t xml:space="preserve"> and the dosage limits are valid</w:t>
+      </w:r>
+      <w:r>
+        <w:t>.</w:t>
+      </w:r>
+      <w:r>
+        <w:t xml:space="preserve"> </w:t>
+      </w:r>
+      <w:r>
+        <w:t xml:space="preserve">If </w:t>
+      </w:r>
+      <w:r>
+        <w:t xml:space="preserve">the name </w:t>
+      </w:r>
+      <w:r>
+        <w:t>exist</w:t>
+      </w:r>
+      <w:r>
+        <w:t xml:space="preserve"> or invalid dosage limits</w:t>
+      </w:r>
+      <w:r>
+        <w:t xml:space="preserve">, </w:t>
+      </w:r>
+      <w:r>
+        <w:t xml:space="preserve">the entry will be rejected. If not, the entry will be added to the database and the corresponding drug name will be shown in the drug selection panel. If the drug item possesses with sub-drug, </w:t>
+      </w:r>
+      <w:r>
+        <w:t>for example</w:t>
+      </w:r>
+      <w:r>
+        <w:t xml:space="preserve"> prepared drug, user can select the drug item by the drug selection panel and enter the sub-drug name into the textbox provided.</w:t>
+      </w:r>
+      <w:r>
+        <w:t xml:space="preserve"> Those sub-drug name cannot be repeated.</w:t>
       </w:r>
     </w:p>
     <w:p/>
@@ -19538,13 +19608,10 @@
         </w:numPr>
       </w:pPr>
       <w:r>
-        <w:t>Enquire / Edit</w:t>
-      </w:r>
-      <w:r>
-        <w:rPr>
-          <w:rFonts w:hint="eastAsia"/>
-        </w:rPr>
-        <w:t xml:space="preserve"> Patient Information</w:t>
+        <w:rPr>
+          <w:rFonts w:hint="eastAsia"/>
+        </w:rPr>
+        <w:t>Enquire / Edit Drug Information</w:t>
       </w:r>
     </w:p>
     <w:p>
@@ -19556,10 +19623,10 @@
           <w:noProof/>
         </w:rPr>
         <w:drawing>
-          <wp:inline distT="0" distB="0" distL="0" distR="0" wp14:anchorId="4290A42F" wp14:editId="1782A0D6">
-            <wp:extent cx="5274310" cy="2754630"/>
-            <wp:effectExtent l="0" t="0" r="2540" b="7620"/>
-            <wp:docPr id="21" name="圖片 21"/>
+          <wp:inline distT="0" distB="0" distL="0" distR="0" wp14:anchorId="3E46352B" wp14:editId="4098408A">
+            <wp:extent cx="5274310" cy="3076575"/>
+            <wp:effectExtent l="0" t="0" r="2540" b="9525"/>
+            <wp:docPr id="23" name="圖片 23"/>
             <wp:cNvGraphicFramePr>
               <a:graphicFrameLocks xmlns:a="http://schemas.openxmlformats.org/drawingml/2006/main" noChangeAspect="1"/>
             </wp:cNvGraphicFramePr>
@@ -19579,7 +19646,7 @@
                   <pic:spPr>
                     <a:xfrm>
                       <a:off x="0" y="0"/>
-                      <a:ext cx="5274310" cy="2754630"/>
+                      <a:ext cx="5274310" cy="3076575"/>
                     </a:xfrm>
                     <a:prstGeom prst="rect">
                       <a:avLst/>
@@ -19596,133 +19663,93 @@
       <w:pPr>
         <w:pStyle w:val="af2"/>
       </w:pPr>
-      <w:bookmarkStart w:id="97" w:name="_Toc415965304"/>
+      <w:bookmarkStart w:id="104" w:name="_Toc415965306"/>
       <w:r>
         <w:t xml:space="preserve">Fig </w:t>
       </w:r>
-      <w:r>
-        <w:fldChar w:fldCharType="begin"/>
-      </w:r>
-      <w:r>
-        <w:instrText xml:space="preserve"> STYLEREF 1 \s </w:instrText>
-      </w:r>
-      <w:r>
-        <w:fldChar w:fldCharType="separate"/>
-      </w:r>
-      <w:r>
-        <w:rPr>
-          <w:noProof/>
-        </w:rPr>
-        <w:t>5</w:t>
-      </w:r>
-      <w:r>
-        <w:fldChar w:fldCharType="end"/>
-      </w:r>
+      <w:fldSimple w:instr=" STYLEREF 1 \s ">
+        <w:r>
+          <w:rPr>
+            <w:noProof/>
+          </w:rPr>
+          <w:t>5</w:t>
+        </w:r>
+      </w:fldSimple>
       <w:r>
         <w:t>.</w:t>
       </w:r>
-      <w:r>
-        <w:fldChar w:fldCharType="begin"/>
-      </w:r>
-      <w:r>
-        <w:instrText xml:space="preserve"> SEQ Fig \* ARABIC \s 1 </w:instrText>
-      </w:r>
-      <w:r>
-        <w:fldChar w:fldCharType="separate"/>
-      </w:r>
-      <w:r>
-        <w:rPr>
-          <w:noProof/>
-        </w:rPr>
-        <w:t>4</w:t>
-      </w:r>
-      <w:r>
-        <w:fldChar w:fldCharType="end"/>
-      </w:r>
-      <w:r>
-        <w:t xml:space="preserve"> Screenshot for Enquire / Edit Patients’ Personal Particulars</w:t>
-      </w:r>
-      <w:bookmarkEnd w:id="97"/>
+      <w:fldSimple w:instr=" SEQ Fig \* ARABIC \s 1 ">
+        <w:r>
+          <w:rPr>
+            <w:noProof/>
+          </w:rPr>
+          <w:t>6</w:t>
+        </w:r>
+      </w:fldSimple>
+      <w:r>
+        <w:t xml:space="preserve"> Screenshot of </w:t>
+      </w:r>
+      <w:bookmarkStart w:id="105" w:name="OLE_LINK39"/>
+      <w:bookmarkStart w:id="106" w:name="OLE_LINK40"/>
+      <w:r>
+        <w:t>Drug Management Form with Enquire/Edit Drug Information Tab</w:t>
+      </w:r>
+      <w:r>
+        <w:t xml:space="preserve"> P</w:t>
+      </w:r>
+      <w:r>
+        <w:t>age Selected</w:t>
+      </w:r>
+      <w:bookmarkEnd w:id="104"/>
+      <w:bookmarkEnd w:id="105"/>
+      <w:bookmarkEnd w:id="106"/>
     </w:p>
     <w:p/>
     <w:p>
-      <w:r>
-        <w:t xml:space="preserve">This form can be used by all users including those using Patient Sub-system. </w:t>
-      </w:r>
-      <w:r>
-        <w:rPr>
-          <w:rFonts w:hint="eastAsia"/>
-        </w:rPr>
+      <w:bookmarkStart w:id="107" w:name="OLE_LINK41"/>
+      <w:r>
+        <w:t>System Administrator</w:t>
+      </w:r>
+      <w:r>
+        <w:t xml:space="preserve"> and</w:t>
+      </w:r>
+      <w:r>
+        <w:t xml:space="preserve"> Clinic Administrator</w:t>
+      </w:r>
+      <w:r>
+        <w:rPr>
+          <w:rFonts w:hint="eastAsia"/>
+        </w:rPr>
+        <w:t xml:space="preserve"> can</w:t>
+      </w:r>
+      <w:bookmarkEnd w:id="107"/>
+      <w:r>
+        <w:rPr>
+          <w:rFonts w:hint="eastAsia"/>
+        </w:rPr>
+        <w:t xml:space="preserve"> select the drug or sub-drug to view or edit information</w:t>
+      </w:r>
+      <w:r>
+        <w:t xml:space="preserve"> with the above tab page</w:t>
+      </w:r>
+      <w:r>
+        <w:rPr>
+          <w:rFonts w:hint="eastAsia"/>
+        </w:rPr>
+        <w:t xml:space="preserve">. </w:t>
+      </w:r>
+      <w:r>
+        <w:t xml:space="preserve">For amending drug items, all the information except sub-drug name can be changed. After clicking the amend button, a stored procedure in the database will be called. Checking on dosage limits will be done. </w:t>
+      </w:r>
+      <w:r>
+        <w:t xml:space="preserve">If the data are valid, the record will be updated. For sub-drug items, only the sub-drug name can be changed. Both drug and sub-drug items can be marked as deleted to make them not available for using in formula and prescription. In the formula contain the deleted drug, the formula </w:t>
+      </w:r>
+      <w:r>
         <w:lastRenderedPageBreak/>
-        <w:t xml:space="preserve">First, user can search the patient by patient ID, identification document number and/or phone number. </w:t>
-      </w:r>
-      <w:r>
-        <w:t xml:space="preserve">A checkbox will be provided </w:t>
-      </w:r>
-      <w:r>
-        <w:t>for</w:t>
-      </w:r>
-      <w:r>
-        <w:t xml:space="preserve"> search</w:t>
-      </w:r>
-      <w:r>
-        <w:t>ing patients who</w:t>
-      </w:r>
-      <w:r>
-        <w:t xml:space="preserve"> </w:t>
-      </w:r>
-      <w:r>
-        <w:t>are</w:t>
-      </w:r>
-      <w:r>
-        <w:t xml:space="preserve"> marked as deceased</w:t>
-      </w:r>
-      <w:r>
-        <w:t xml:space="preserve"> and the checkbox is hided when using Patient Sub-system</w:t>
-      </w:r>
-      <w:r>
-        <w:t xml:space="preserve">. The search result will be shown in a list box. </w:t>
-      </w:r>
-      <w:r>
-        <w:t>Us</w:t>
-      </w:r>
-      <w:r>
-        <w:t>er can select the record that is</w:t>
-      </w:r>
-      <w:r>
-        <w:t xml:space="preserve"> needed. Then, the patient information will be shown in a similar panel as the one in patient registration, the only different is a deceased checkbox is available for staff to mark the patient as deceased</w:t>
-      </w:r>
-      <w:r>
-        <w:t xml:space="preserve"> and that checkbox is hided when using Patient Sub-system</w:t>
-      </w:r>
-      <w:r>
-        <w:t>. When confirm button is clicked, the database record will be updated.</w:t>
-      </w:r>
-      <w:r>
-        <w:t xml:space="preserve"> For using Patient Sub-system, user will be requested to enter the patient’s password before showing the information and confirm the change in order to prevent unauthorized access and alternation on patients’ personal identifiable information.</w:t>
+        <w:t>will be marked as system suspended and cannot be used in prescription.</w:t>
       </w:r>
     </w:p>
     <w:p/>
-    <w:p>
-      <w:pPr>
-        <w:pStyle w:val="3"/>
-        <w:numPr>
-          <w:ilvl w:val="2"/>
-          <w:numId w:val="6"/>
-        </w:numPr>
-      </w:pPr>
-      <w:bookmarkStart w:id="98" w:name="_Toc415928465"/>
-      <w:r>
-        <w:rPr>
-          <w:rFonts w:hint="eastAsia"/>
-        </w:rPr>
-        <w:t xml:space="preserve">Drug </w:t>
-      </w:r>
-      <w:r>
-        <w:t>Management</w:t>
-      </w:r>
-      <w:bookmarkEnd w:id="98"/>
-    </w:p>
     <w:p>
       <w:pPr>
         <w:pStyle w:val="4"/>
@@ -19735,7 +19762,7 @@
         <w:rPr>
           <w:rFonts w:hint="eastAsia"/>
         </w:rPr>
-        <w:t>Add Drugs</w:t>
+        <w:t>Drug Incompatibility</w:t>
       </w:r>
     </w:p>
     <w:p>
@@ -19747,10 +19774,10 @@
           <w:noProof/>
         </w:rPr>
         <w:drawing>
-          <wp:inline distT="0" distB="0" distL="0" distR="0" wp14:anchorId="0986D334" wp14:editId="5A4B2674">
+          <wp:inline distT="0" distB="0" distL="0" distR="0" wp14:anchorId="47BF70A4" wp14:editId="3053127D">
             <wp:extent cx="5274310" cy="3076575"/>
             <wp:effectExtent l="0" t="0" r="2540" b="9525"/>
-            <wp:docPr id="22" name="圖片 22"/>
+            <wp:docPr id="24" name="圖片 24"/>
             <wp:cNvGraphicFramePr>
               <a:graphicFrameLocks xmlns:a="http://schemas.openxmlformats.org/drawingml/2006/main" noChangeAspect="1"/>
             </wp:cNvGraphicFramePr>
@@ -19787,172 +19814,74 @@
       <w:pPr>
         <w:pStyle w:val="af2"/>
       </w:pPr>
-      <w:bookmarkStart w:id="99" w:name="_Toc415965305"/>
+      <w:bookmarkStart w:id="108" w:name="_Toc415965307"/>
       <w:r>
         <w:t xml:space="preserve">Fig </w:t>
       </w:r>
-      <w:r>
-        <w:fldChar w:fldCharType="begin"/>
-      </w:r>
-      <w:r>
-        <w:instrText xml:space="preserve"> STYLEREF 1 \s </w:instrText>
-      </w:r>
-      <w:r>
-        <w:fldChar w:fldCharType="separate"/>
-      </w:r>
-      <w:r>
-        <w:rPr>
-          <w:noProof/>
-        </w:rPr>
-        <w:t>5</w:t>
-      </w:r>
-      <w:r>
-        <w:fldChar w:fldCharType="end"/>
-      </w:r>
+      <w:fldSimple w:instr=" STYLEREF 1 \s ">
+        <w:r>
+          <w:rPr>
+            <w:noProof/>
+          </w:rPr>
+          <w:t>5</w:t>
+        </w:r>
+      </w:fldSimple>
       <w:r>
         <w:t>.</w:t>
       </w:r>
-      <w:r>
-        <w:fldChar w:fldCharType="begin"/>
-      </w:r>
-      <w:r>
-        <w:instrText xml:space="preserve"> SEQ Fig \* ARABIC \s 1 </w:instrText>
-      </w:r>
-      <w:r>
-        <w:fldChar w:fldCharType="separate"/>
-      </w:r>
-      <w:r>
-        <w:rPr>
-          <w:noProof/>
-        </w:rPr>
-        <w:t>5</w:t>
-      </w:r>
-      <w:r>
-        <w:fldChar w:fldCharType="end"/>
-      </w:r>
+      <w:fldSimple w:instr=" SEQ Fig \* ARABIC \s 1 ">
+        <w:r>
+          <w:rPr>
+            <w:noProof/>
+          </w:rPr>
+          <w:t>7</w:t>
+        </w:r>
+      </w:fldSimple>
       <w:r>
         <w:t xml:space="preserve"> </w:t>
       </w:r>
-      <w:bookmarkStart w:id="100" w:name="OLE_LINK34"/>
-      <w:bookmarkStart w:id="101" w:name="OLE_LINK35"/>
-      <w:bookmarkStart w:id="102" w:name="OLE_LINK36"/>
-      <w:r>
-        <w:t xml:space="preserve">Screenshot of Drug Management Form with </w:t>
-      </w:r>
-      <w:r>
-        <w:t xml:space="preserve">Add Drug </w:t>
-      </w:r>
-      <w:proofErr w:type="spellStart"/>
-      <w:r>
-        <w:t>Tabpage</w:t>
-      </w:r>
-      <w:proofErr w:type="spellEnd"/>
+      <w:bookmarkStart w:id="109" w:name="OLE_LINK42"/>
+      <w:bookmarkStart w:id="110" w:name="OLE_LINK43"/>
+      <w:bookmarkStart w:id="111" w:name="OLE_LINK44"/>
+      <w:r>
+        <w:t xml:space="preserve">Screenshot of </w:t>
+      </w:r>
+      <w:bookmarkEnd w:id="109"/>
+      <w:bookmarkEnd w:id="110"/>
+      <w:bookmarkEnd w:id="111"/>
+      <w:r>
+        <w:t xml:space="preserve">Drug Management Form with Drug Incompatibility </w:t>
+      </w:r>
+      <w:r>
+        <w:t>Tab Page</w:t>
+      </w:r>
       <w:r>
         <w:t xml:space="preserve"> Selected</w:t>
       </w:r>
-      <w:bookmarkEnd w:id="99"/>
-      <w:bookmarkEnd w:id="100"/>
-      <w:bookmarkEnd w:id="101"/>
-      <w:bookmarkEnd w:id="102"/>
+      <w:bookmarkEnd w:id="108"/>
     </w:p>
     <w:p/>
     <w:p>
-      <w:bookmarkStart w:id="103" w:name="OLE_LINK37"/>
-      <w:bookmarkStart w:id="104" w:name="OLE_LINK38"/>
-      <w:r>
-        <w:t>System Administrator</w:t>
-      </w:r>
-      <w:r>
-        <w:t xml:space="preserve"> and</w:t>
-      </w:r>
-      <w:r>
-        <w:t xml:space="preserve"> Clinic Administrator</w:t>
-      </w:r>
-      <w:r>
-        <w:rPr>
-          <w:rFonts w:hint="eastAsia"/>
-        </w:rPr>
-        <w:t xml:space="preserve"> can </w:t>
-      </w:r>
-      <w:bookmarkEnd w:id="103"/>
-      <w:bookmarkEnd w:id="104"/>
-      <w:r>
-        <w:rPr>
-          <w:rFonts w:hint="eastAsia"/>
-        </w:rPr>
-        <w:t xml:space="preserve">enter drug entry to the system by this </w:t>
-      </w:r>
-      <w:proofErr w:type="spellStart"/>
-      <w:r>
-        <w:t>tabpage</w:t>
-      </w:r>
-      <w:proofErr w:type="spellEnd"/>
-      <w:r>
-        <w:rPr>
-          <w:rFonts w:hint="eastAsia"/>
-        </w:rPr>
-        <w:t xml:space="preserve">. </w:t>
-      </w:r>
-      <w:r>
-        <w:t xml:space="preserve">They can enter the name, dosage limits, category, properties and contraindication of the drug. </w:t>
-      </w:r>
-      <w:r>
-        <w:t xml:space="preserve">After clicking the added button, </w:t>
-      </w:r>
-      <w:r>
-        <w:t xml:space="preserve">a </w:t>
-      </w:r>
-      <w:r>
-        <w:lastRenderedPageBreak/>
-        <w:t>stored procedure in the database will</w:t>
-      </w:r>
-      <w:r>
-        <w:t xml:space="preserve"> </w:t>
-      </w:r>
-      <w:r>
-        <w:t xml:space="preserve">be called and </w:t>
-      </w:r>
-      <w:r>
-        <w:t>check whether the drug</w:t>
-      </w:r>
-      <w:r>
-        <w:t xml:space="preserve"> name is exists in the database</w:t>
-      </w:r>
-      <w:r>
-        <w:t xml:space="preserve"> and the dosage limits are valid</w:t>
-      </w:r>
-      <w:r>
-        <w:t>.</w:t>
-      </w:r>
-      <w:r>
-        <w:t xml:space="preserve"> </w:t>
-      </w:r>
-      <w:r>
-        <w:t xml:space="preserve">If </w:t>
-      </w:r>
-      <w:r>
-        <w:t xml:space="preserve">the name </w:t>
-      </w:r>
-      <w:r>
-        <w:t>exist</w:t>
-      </w:r>
-      <w:r>
-        <w:t xml:space="preserve"> or invalid dosage limits</w:t>
-      </w:r>
-      <w:r>
-        <w:t xml:space="preserve">, </w:t>
-      </w:r>
-      <w:r>
-        <w:t xml:space="preserve">the entry will be rejected. If not, the entry will be added to the database and the corresponding drug name will be shown in the drug selection panel. If the drug item possesses with sub-drug, </w:t>
-      </w:r>
-      <w:r>
-        <w:t>for example</w:t>
-      </w:r>
-      <w:r>
-        <w:t xml:space="preserve"> prepared drug, user can select the drug item by the drug selection panel and enter the sub-drug name into the textbox provided.</w:t>
-      </w:r>
-      <w:r>
-        <w:t xml:space="preserve"> Those sub-drug name cannot be repeated.</w:t>
+      <w:r>
+        <w:t>System Administrator and Clinic Administrator</w:t>
+      </w:r>
+      <w:r>
+        <w:rPr>
+          <w:rFonts w:hint="eastAsia"/>
+        </w:rPr>
+        <w:t xml:space="preserve"> can</w:t>
+      </w:r>
+      <w:r>
+        <w:t xml:space="preserve"> specify the drug-drug interaction contraindication in this </w:t>
+      </w:r>
+      <w:r>
+        <w:t>tab page</w:t>
+      </w:r>
+      <w:r>
+        <w:t xml:space="preserve">. When clicking the select drug button, a drug selection panel will be shown for user to select drug. Then, they can select drug(s) that are not compatible with the selected one in the above panel. Drug cannot select more than once and the drug cannot be incompatible with itself. When amend button is clicked, </w:t>
+      </w:r>
+      <w:r>
+        <w:t>the incompatible record will be added / removed in the both drug records.</w:t>
       </w:r>
     </w:p>
     <w:p/>
@@ -19964,330 +19893,7 @@
           <w:numId w:val="6"/>
         </w:numPr>
       </w:pPr>
-      <w:r>
-        <w:rPr>
-          <w:rFonts w:hint="eastAsia"/>
-        </w:rPr>
-        <w:t>Enquire / Edit Drug Information</w:t>
-      </w:r>
-    </w:p>
-    <w:p>
-      <w:pPr>
-        <w:keepNext/>
-      </w:pPr>
-      <w:r>
-        <w:rPr>
-          <w:noProof/>
-        </w:rPr>
-        <w:drawing>
-          <wp:inline distT="0" distB="0" distL="0" distR="0" wp14:anchorId="3E46352B" wp14:editId="4098408A">
-            <wp:extent cx="5274310" cy="3076575"/>
-            <wp:effectExtent l="0" t="0" r="2540" b="9525"/>
-            <wp:docPr id="23" name="圖片 23"/>
-            <wp:cNvGraphicFramePr>
-              <a:graphicFrameLocks xmlns:a="http://schemas.openxmlformats.org/drawingml/2006/main" noChangeAspect="1"/>
-            </wp:cNvGraphicFramePr>
-            <a:graphic xmlns:a="http://schemas.openxmlformats.org/drawingml/2006/main">
-              <a:graphicData uri="http://schemas.openxmlformats.org/drawingml/2006/picture">
-                <pic:pic xmlns:pic="http://schemas.openxmlformats.org/drawingml/2006/picture">
-                  <pic:nvPicPr>
-                    <pic:cNvPr id="1" name=""/>
-                    <pic:cNvPicPr/>
-                  </pic:nvPicPr>
-                  <pic:blipFill>
-                    <a:blip r:embed="rId23"/>
-                    <a:stretch>
-                      <a:fillRect/>
-                    </a:stretch>
-                  </pic:blipFill>
-                  <pic:spPr>
-                    <a:xfrm>
-                      <a:off x="0" y="0"/>
-                      <a:ext cx="5274310" cy="3076575"/>
-                    </a:xfrm>
-                    <a:prstGeom prst="rect">
-                      <a:avLst/>
-                    </a:prstGeom>
-                  </pic:spPr>
-                </pic:pic>
-              </a:graphicData>
-            </a:graphic>
-          </wp:inline>
-        </w:drawing>
-      </w:r>
-    </w:p>
-    <w:p>
-      <w:pPr>
-        <w:pStyle w:val="af2"/>
-      </w:pPr>
-      <w:bookmarkStart w:id="105" w:name="_Toc415965306"/>
-      <w:r>
-        <w:t xml:space="preserve">Fig </w:t>
-      </w:r>
-      <w:r>
-        <w:fldChar w:fldCharType="begin"/>
-      </w:r>
-      <w:r>
-        <w:instrText xml:space="preserve"> STYLEREF 1 \s </w:instrText>
-      </w:r>
-      <w:r>
-        <w:fldChar w:fldCharType="separate"/>
-      </w:r>
-      <w:r>
-        <w:rPr>
-          <w:noProof/>
-        </w:rPr>
-        <w:t>5</w:t>
-      </w:r>
-      <w:r>
-        <w:fldChar w:fldCharType="end"/>
-      </w:r>
-      <w:r>
-        <w:t>.</w:t>
-      </w:r>
-      <w:r>
-        <w:fldChar w:fldCharType="begin"/>
-      </w:r>
-      <w:r>
-        <w:instrText xml:space="preserve"> SEQ Fig \* ARABIC \s 1 </w:instrText>
-      </w:r>
-      <w:r>
-        <w:fldChar w:fldCharType="separate"/>
-      </w:r>
-      <w:r>
-        <w:rPr>
-          <w:noProof/>
-        </w:rPr>
-        <w:t>6</w:t>
-      </w:r>
-      <w:r>
-        <w:fldChar w:fldCharType="end"/>
-      </w:r>
-      <w:r>
-        <w:t xml:space="preserve"> Screenshot of </w:t>
-      </w:r>
-      <w:bookmarkStart w:id="106" w:name="OLE_LINK39"/>
-      <w:bookmarkStart w:id="107" w:name="OLE_LINK40"/>
-      <w:r>
-        <w:t xml:space="preserve">Drug Management Form with Enquire/Edit Drug Information </w:t>
-      </w:r>
-      <w:proofErr w:type="spellStart"/>
-      <w:r>
-        <w:t>Tabpage</w:t>
-      </w:r>
-      <w:proofErr w:type="spellEnd"/>
-      <w:r>
-        <w:t xml:space="preserve"> Selected</w:t>
-      </w:r>
-      <w:bookmarkEnd w:id="105"/>
-      <w:bookmarkEnd w:id="106"/>
-      <w:bookmarkEnd w:id="107"/>
-    </w:p>
-    <w:p/>
-    <w:p>
-      <w:bookmarkStart w:id="108" w:name="OLE_LINK41"/>
-      <w:r>
-        <w:t>System Administrator</w:t>
-      </w:r>
-      <w:r>
-        <w:t xml:space="preserve"> and</w:t>
-      </w:r>
-      <w:r>
-        <w:t xml:space="preserve"> Clinic Administrator</w:t>
-      </w:r>
-      <w:r>
-        <w:rPr>
-          <w:rFonts w:hint="eastAsia"/>
-        </w:rPr>
-        <w:t xml:space="preserve"> can</w:t>
-      </w:r>
-      <w:bookmarkEnd w:id="108"/>
-      <w:r>
-        <w:rPr>
-          <w:rFonts w:hint="eastAsia"/>
-        </w:rPr>
-        <w:t xml:space="preserve"> select the drug or sub-drug to view or edit information. </w:t>
-      </w:r>
-      <w:r>
-        <w:t xml:space="preserve">For amending drug items, all the information except sub-drug name can be changed. After clicking the amend button, a stored procedure in the database will be called. Checking on dosage limits will be done. </w:t>
-      </w:r>
-      <w:r>
-        <w:t xml:space="preserve">If the data are valid, the record will be updated. For sub-drug items, only the sub-drug name can be changed. Both drug and sub-drug items can be marked as deleted to make them not available for using in formula and prescription. In the formula contain the deleted drug, the formula will be </w:t>
-      </w:r>
-      <w:r>
-        <w:lastRenderedPageBreak/>
-        <w:t>marked as system suspended and cannot be used in prescription.</w:t>
-      </w:r>
-    </w:p>
-    <w:p/>
-    <w:p>
-      <w:pPr>
-        <w:pStyle w:val="4"/>
-        <w:numPr>
-          <w:ilvl w:val="3"/>
-          <w:numId w:val="6"/>
-        </w:numPr>
-      </w:pPr>
-      <w:r>
-        <w:rPr>
-          <w:rFonts w:hint="eastAsia"/>
-        </w:rPr>
-        <w:t>Drug Incompatibility</w:t>
-      </w:r>
-    </w:p>
-    <w:p>
-      <w:pPr>
-        <w:keepNext/>
-      </w:pPr>
-      <w:r>
-        <w:rPr>
-          <w:noProof/>
-        </w:rPr>
-        <w:drawing>
-          <wp:inline distT="0" distB="0" distL="0" distR="0" wp14:anchorId="47BF70A4" wp14:editId="3053127D">
-            <wp:extent cx="5274310" cy="3076575"/>
-            <wp:effectExtent l="0" t="0" r="2540" b="9525"/>
-            <wp:docPr id="24" name="圖片 24"/>
-            <wp:cNvGraphicFramePr>
-              <a:graphicFrameLocks xmlns:a="http://schemas.openxmlformats.org/drawingml/2006/main" noChangeAspect="1"/>
-            </wp:cNvGraphicFramePr>
-            <a:graphic xmlns:a="http://schemas.openxmlformats.org/drawingml/2006/main">
-              <a:graphicData uri="http://schemas.openxmlformats.org/drawingml/2006/picture">
-                <pic:pic xmlns:pic="http://schemas.openxmlformats.org/drawingml/2006/picture">
-                  <pic:nvPicPr>
-                    <pic:cNvPr id="1" name=""/>
-                    <pic:cNvPicPr/>
-                  </pic:nvPicPr>
-                  <pic:blipFill>
-                    <a:blip r:embed="rId24"/>
-                    <a:stretch>
-                      <a:fillRect/>
-                    </a:stretch>
-                  </pic:blipFill>
-                  <pic:spPr>
-                    <a:xfrm>
-                      <a:off x="0" y="0"/>
-                      <a:ext cx="5274310" cy="3076575"/>
-                    </a:xfrm>
-                    <a:prstGeom prst="rect">
-                      <a:avLst/>
-                    </a:prstGeom>
-                  </pic:spPr>
-                </pic:pic>
-              </a:graphicData>
-            </a:graphic>
-          </wp:inline>
-        </w:drawing>
-      </w:r>
-    </w:p>
-    <w:p>
-      <w:pPr>
-        <w:pStyle w:val="af2"/>
-      </w:pPr>
-      <w:bookmarkStart w:id="109" w:name="_Toc415965307"/>
-      <w:r>
-        <w:t xml:space="preserve">Fig </w:t>
-      </w:r>
-      <w:r>
-        <w:fldChar w:fldCharType="begin"/>
-      </w:r>
-      <w:r>
-        <w:instrText xml:space="preserve"> STYLEREF 1 \s </w:instrText>
-      </w:r>
-      <w:r>
-        <w:fldChar w:fldCharType="separate"/>
-      </w:r>
-      <w:r>
-        <w:rPr>
-          <w:noProof/>
-        </w:rPr>
-        <w:t>5</w:t>
-      </w:r>
-      <w:r>
-        <w:fldChar w:fldCharType="end"/>
-      </w:r>
-      <w:r>
-        <w:t>.</w:t>
-      </w:r>
-      <w:r>
-        <w:fldChar w:fldCharType="begin"/>
-      </w:r>
-      <w:r>
-        <w:instrText xml:space="preserve"> SEQ Fig \* ARABIC \s 1 </w:instrText>
-      </w:r>
-      <w:r>
-        <w:fldChar w:fldCharType="separate"/>
-      </w:r>
-      <w:r>
-        <w:rPr>
-          <w:noProof/>
-        </w:rPr>
-        <w:t>7</w:t>
-      </w:r>
-      <w:r>
-        <w:fldChar w:fldCharType="end"/>
-      </w:r>
-      <w:r>
-        <w:t xml:space="preserve"> </w:t>
-      </w:r>
-      <w:bookmarkStart w:id="110" w:name="OLE_LINK42"/>
-      <w:bookmarkStart w:id="111" w:name="OLE_LINK43"/>
-      <w:bookmarkStart w:id="112" w:name="OLE_LINK44"/>
-      <w:r>
-        <w:t xml:space="preserve">Screenshot of </w:t>
-      </w:r>
-      <w:bookmarkEnd w:id="110"/>
-      <w:bookmarkEnd w:id="111"/>
-      <w:bookmarkEnd w:id="112"/>
-      <w:r>
-        <w:t xml:space="preserve">Drug Management Form with Drug Incompatibility </w:t>
-      </w:r>
-      <w:proofErr w:type="spellStart"/>
-      <w:r>
-        <w:t>Tabpage</w:t>
-      </w:r>
-      <w:proofErr w:type="spellEnd"/>
-      <w:r>
-        <w:t xml:space="preserve"> Selected</w:t>
-      </w:r>
-      <w:bookmarkEnd w:id="109"/>
-    </w:p>
-    <w:p/>
-    <w:p>
-      <w:r>
-        <w:t>System Administrator and Clinic Administrator</w:t>
-      </w:r>
-      <w:r>
-        <w:rPr>
-          <w:rFonts w:hint="eastAsia"/>
-        </w:rPr>
-        <w:t xml:space="preserve"> can</w:t>
-      </w:r>
-      <w:r>
-        <w:t xml:space="preserve"> specify the drug-drug interaction contraindication in this </w:t>
-      </w:r>
-      <w:proofErr w:type="spellStart"/>
-      <w:r>
-        <w:t>tabpage</w:t>
-      </w:r>
-      <w:proofErr w:type="spellEnd"/>
-      <w:r>
-        <w:t xml:space="preserve">. When clicking the select drug button, a drug selection panel will be shown for user to select drug. Then, they can select drug(s) that are not compatible with the selected one in the above panel. Drug cannot select more than once and the drug cannot be incompatible with itself. When amend button is clicked, </w:t>
-      </w:r>
-      <w:r>
-        <w:t>the incompatible record will be added / removed in the both drug records.</w:t>
-      </w:r>
-    </w:p>
-    <w:p/>
-    <w:p>
-      <w:pPr>
-        <w:pStyle w:val="4"/>
-        <w:numPr>
-          <w:ilvl w:val="3"/>
-          <w:numId w:val="6"/>
-        </w:numPr>
-      </w:pPr>
-      <w:bookmarkStart w:id="113" w:name="_Ref415965065"/>
+      <w:bookmarkStart w:id="112" w:name="_Ref415965065"/>
       <w:r>
         <w:rPr>
           <w:rFonts w:hint="eastAsia"/>
@@ -20295,7 +19901,7 @@
         <w:lastRenderedPageBreak/>
         <w:t>Database</w:t>
       </w:r>
-      <w:bookmarkEnd w:id="113"/>
+      <w:bookmarkEnd w:id="112"/>
     </w:p>
     <w:p>
       <w:pPr>
@@ -20323,7 +19929,7 @@
                     </pic:cNvPicPr>
                   </pic:nvPicPr>
                   <pic:blipFill>
-                    <a:blip r:embed="rId25">
+                    <a:blip r:embed="rId23">
                       <a:extLst>
                         <a:ext uri="{28A0092B-C50C-407E-A947-70E740481C1C}">
                           <a14:useLocalDpi xmlns:a14="http://schemas.microsoft.com/office/drawing/2010/main" val="0"/>
@@ -20358,60 +19964,40 @@
       <w:pPr>
         <w:pStyle w:val="af2"/>
       </w:pPr>
-      <w:bookmarkStart w:id="114" w:name="_Toc415965308"/>
+      <w:bookmarkStart w:id="113" w:name="_Toc415965308"/>
       <w:r>
         <w:t xml:space="preserve">Fig </w:t>
       </w:r>
-      <w:r>
-        <w:fldChar w:fldCharType="begin"/>
-      </w:r>
-      <w:r>
-        <w:instrText xml:space="preserve"> STYLEREF 1 \s </w:instrText>
-      </w:r>
-      <w:r>
-        <w:fldChar w:fldCharType="separate"/>
-      </w:r>
-      <w:r>
-        <w:rPr>
-          <w:noProof/>
-        </w:rPr>
-        <w:t>5</w:t>
-      </w:r>
-      <w:r>
-        <w:fldChar w:fldCharType="end"/>
-      </w:r>
+      <w:fldSimple w:instr=" STYLEREF 1 \s ">
+        <w:r>
+          <w:rPr>
+            <w:noProof/>
+          </w:rPr>
+          <w:t>5</w:t>
+        </w:r>
+      </w:fldSimple>
       <w:r>
         <w:t>.</w:t>
       </w:r>
-      <w:r>
-        <w:fldChar w:fldCharType="begin"/>
-      </w:r>
-      <w:r>
-        <w:instrText xml:space="preserve"> SEQ Fig \* ARABIC \s 1 </w:instrText>
-      </w:r>
-      <w:r>
-        <w:fldChar w:fldCharType="separate"/>
-      </w:r>
-      <w:r>
-        <w:rPr>
-          <w:noProof/>
-        </w:rPr>
-        <w:t>8</w:t>
-      </w:r>
-      <w:r>
-        <w:fldChar w:fldCharType="end"/>
-      </w:r>
+      <w:fldSimple w:instr=" SEQ Fig \* ARABIC \s 1 ">
+        <w:r>
+          <w:rPr>
+            <w:noProof/>
+          </w:rPr>
+          <w:t>8</w:t>
+        </w:r>
+      </w:fldSimple>
       <w:r>
         <w:t xml:space="preserve"> </w:t>
       </w:r>
-      <w:bookmarkStart w:id="115" w:name="OLE_LINK51"/>
-      <w:bookmarkStart w:id="116" w:name="OLE_LINK52"/>
+      <w:bookmarkStart w:id="114" w:name="OLE_LINK51"/>
+      <w:bookmarkStart w:id="115" w:name="OLE_LINK52"/>
       <w:r>
         <w:t>Database Tables Related to Drug Management</w:t>
       </w:r>
+      <w:bookmarkEnd w:id="113"/>
       <w:bookmarkEnd w:id="114"/>
       <w:bookmarkEnd w:id="115"/>
-      <w:bookmarkEnd w:id="116"/>
     </w:p>
     <w:p/>
     <w:p>
@@ -20430,11 +20016,9 @@
       <w:r>
         <w:t>(</w:t>
       </w:r>
-      <w:proofErr w:type="spellStart"/>
       <w:r>
         <w:t>master_drug_list</w:t>
       </w:r>
-      <w:proofErr w:type="spellEnd"/>
       <w:r>
         <w:t>)</w:t>
       </w:r>
@@ -20447,11 +20031,9 @@
       <w:r>
         <w:t>(</w:t>
       </w:r>
-      <w:proofErr w:type="spellStart"/>
       <w:r>
         <w:t>master_sub_drug_list</w:t>
       </w:r>
-      <w:proofErr w:type="spellEnd"/>
       <w:r>
         <w:t>)</w:t>
       </w:r>
@@ -20465,43 +20047,19 @@
         <w:t>name</w:t>
       </w:r>
       <w:r>
-        <w:t xml:space="preserve"> (</w:t>
-      </w:r>
-      <w:proofErr w:type="spellStart"/>
-      <w:r>
-        <w:t>sub_drug_name</w:t>
-      </w:r>
-      <w:proofErr w:type="spellEnd"/>
-      <w:r>
-        <w:t>)</w:t>
+        <w:t xml:space="preserve"> (sub_drug_name)</w:t>
       </w:r>
       <w:r>
         <w:t xml:space="preserve"> and sub-drug ID</w:t>
       </w:r>
       <w:r>
-        <w:t xml:space="preserve"> (</w:t>
-      </w:r>
-      <w:proofErr w:type="spellStart"/>
-      <w:r>
-        <w:t>sub_drug_id</w:t>
-      </w:r>
-      <w:proofErr w:type="spellEnd"/>
-      <w:r>
-        <w:t>)</w:t>
+        <w:t xml:space="preserve"> (sub_drug_id)</w:t>
       </w:r>
       <w:r>
         <w:t xml:space="preserve"> of that prepared drug will be stored in the master sub-drug list with its original drug ID</w:t>
       </w:r>
       <w:r>
-        <w:t xml:space="preserve"> (</w:t>
-      </w:r>
-      <w:proofErr w:type="spellStart"/>
-      <w:r>
-        <w:t>drug_id</w:t>
-      </w:r>
-      <w:proofErr w:type="spellEnd"/>
-      <w:r>
-        <w:t>)</w:t>
+        <w:t xml:space="preserve"> (drug_id)</w:t>
       </w:r>
       <w:r>
         <w:t xml:space="preserve">. And its original drug information will be stored in the master drug list. The information including its properties, suggested dosage range. </w:t>
@@ -20519,98 +20077,22 @@
         <w:t>d</w:t>
       </w:r>
       <w:r>
-        <w:t xml:space="preserve"> on the data provided by Unicode, </w:t>
-      </w:r>
-      <w:proofErr w:type="spellStart"/>
-      <w:r>
-        <w:t>Unihan_DictionaryLikeData</w:t>
-      </w:r>
-      <w:proofErr w:type="spellEnd"/>
+        <w:t xml:space="preserve"> on the data provided by Unicode, Unihan_DictionaryLikeData</w:t>
+      </w:r>
       <w:r>
         <w:t xml:space="preserve"> which stored in the table </w:t>
       </w:r>
-      <w:proofErr w:type="spellStart"/>
       <w:r>
         <w:t>Unihan_kTotalStrokes_data</w:t>
       </w:r>
-      <w:proofErr w:type="spellEnd"/>
       <w:r>
         <w:t>.</w:t>
       </w:r>
       <w:r>
-        <w:t xml:space="preserve"> For primary drug type (</w:t>
-      </w:r>
-      <w:proofErr w:type="spellStart"/>
-      <w:r>
-        <w:t>drug_pri_type</w:t>
-      </w:r>
-      <w:proofErr w:type="spellEnd"/>
-      <w:r>
-        <w:t>) and secondary drug type (</w:t>
-      </w:r>
-      <w:proofErr w:type="spellStart"/>
-      <w:r>
-        <w:t>drug_sec_type</w:t>
-      </w:r>
-      <w:proofErr w:type="spellEnd"/>
-      <w:r>
-        <w:t xml:space="preserve">), they are based on data in </w:t>
-      </w:r>
-      <w:proofErr w:type="spellStart"/>
-      <w:r>
-        <w:t>master_drug_type</w:t>
-      </w:r>
-      <w:proofErr w:type="spellEnd"/>
-      <w:r>
-        <w:t xml:space="preserve"> where </w:t>
-      </w:r>
-      <w:proofErr w:type="spellStart"/>
-      <w:r>
-        <w:t>sec_type</w:t>
-      </w:r>
-      <w:proofErr w:type="spellEnd"/>
-      <w:r>
-        <w:t xml:space="preserve"> is equals to 0 and not equal 0 respectively. For unit of the dosage limits (</w:t>
-      </w:r>
-      <w:proofErr w:type="spellStart"/>
-      <w:r>
-        <w:t>drug_min_dosage_unit</w:t>
-      </w:r>
-      <w:proofErr w:type="spellEnd"/>
-      <w:r>
-        <w:t xml:space="preserve"> and </w:t>
-      </w:r>
-      <w:proofErr w:type="spellStart"/>
-      <w:r>
-        <w:t>drug_max_dosage_unit</w:t>
-      </w:r>
-      <w:proofErr w:type="spellEnd"/>
-      <w:r>
-        <w:t xml:space="preserve">), they are the </w:t>
-      </w:r>
-      <w:proofErr w:type="spellStart"/>
-      <w:r>
-        <w:t>unit_id</w:t>
-      </w:r>
-      <w:proofErr w:type="spellEnd"/>
-      <w:r>
-        <w:t xml:space="preserve"> stored in the table </w:t>
-      </w:r>
-      <w:proofErr w:type="spellStart"/>
-      <w:r>
-        <w:t>dosage_unit</w:t>
-      </w:r>
-      <w:proofErr w:type="spellEnd"/>
-      <w:r>
-        <w:t xml:space="preserve"> where </w:t>
-      </w:r>
-      <w:proofErr w:type="spellStart"/>
-      <w:r>
-        <w:t>dosage_unit</w:t>
-      </w:r>
-      <w:proofErr w:type="spellEnd"/>
-      <w:r>
-        <w:t xml:space="preserve"> stored the unit name, ID and unit conversion related data.</w:t>
+        <w:t xml:space="preserve"> For primary drug type (drug_pri_type) and secondary drug type (drug_sec_type), they are based on data in master_drug_type where sec_type is equals to 0 and not equal 0 respectively. For unit of the dosage limits (drug_min_dosage_unit and drug_max_dosage_unit), they are the </w:t>
+      </w:r>
+      <w:r>
+        <w:t>unit_id stored in the table dosage_unit where dosage_unit stored the unit name, ID and unit conversion related data.</w:t>
       </w:r>
     </w:p>
     <w:p/>
@@ -20634,14 +20116,12 @@
         </w:rPr>
         <w:t>(</w:t>
       </w:r>
-      <w:proofErr w:type="spellStart"/>
       <w:r>
         <w:rPr>
           <w:rFonts w:hint="eastAsia"/>
         </w:rPr>
         <w:t>drug_admin_abs_contraindication</w:t>
       </w:r>
-      <w:proofErr w:type="spellEnd"/>
       <w:r>
         <w:t>)</w:t>
       </w:r>
@@ -20664,11 +20144,7 @@
         <w:t xml:space="preserve">For </w:t>
       </w:r>
       <w:r>
-        <w:t>drug incompatibility data (</w:t>
-      </w:r>
-      <w:proofErr w:type="spellStart"/>
-      <w:r>
-        <w:t>incompatible</w:t>
+        <w:t>drug incompatibility data (incompatible</w:t>
       </w:r>
       <w:r>
         <w:rPr>
@@ -20679,7 +20155,6 @@
       <w:r>
         <w:t>drug</w:t>
       </w:r>
-      <w:proofErr w:type="spellEnd"/>
       <w:r>
         <w:rPr>
           <w:rFonts w:hint="eastAsia"/>
@@ -20687,23 +20162,7 @@
         <w:t xml:space="preserve">), the </w:t>
       </w:r>
       <w:r>
-        <w:t xml:space="preserve">drug ID is based on the drug ID stored in master drug list. The </w:t>
-      </w:r>
-      <w:proofErr w:type="spellStart"/>
-      <w:r>
-        <w:t>incompatible_with</w:t>
-      </w:r>
-      <w:proofErr w:type="spellEnd"/>
-      <w:r>
-        <w:t xml:space="preserve"> field is a </w:t>
-      </w:r>
-      <w:proofErr w:type="spellStart"/>
-      <w:r>
-        <w:t>varchar</w:t>
-      </w:r>
-      <w:proofErr w:type="spellEnd"/>
-      <w:r>
-        <w:t xml:space="preserve"> data make up by concatenating those incompatible drugs’ ID with “||” as delimiter. When the stored procedure responsible for update this </w:t>
+        <w:t xml:space="preserve">drug ID is based on the drug ID stored in master drug list. The incompatible_with field is a varchar data make up by concatenating those incompatible drugs’ ID with “||” as delimiter. When the stored procedure responsible for update this </w:t>
       </w:r>
       <w:r>
         <w:t>table added “Drug A is incompatible with Drug B”</w:t>
@@ -20735,13 +20194,8 @@
         </w:rPr>
         <w:t xml:space="preserve">If the </w:t>
       </w:r>
-      <w:proofErr w:type="spellStart"/>
-      <w:r>
-        <w:t>isDeleted</w:t>
-      </w:r>
-      <w:proofErr w:type="spellEnd"/>
-      <w:r>
-        <w:t xml:space="preserve"> field of </w:t>
+      <w:r>
+        <w:t xml:space="preserve">isDeleted field of </w:t>
       </w:r>
       <w:r>
         <w:rPr>
@@ -20750,23 +20204,7 @@
         <w:t>d</w:t>
       </w:r>
       <w:r>
-        <w:t xml:space="preserve">rug or sub-drug changed to “1”, i.e. marked as deleted, the related formula (entries in </w:t>
-      </w:r>
-      <w:proofErr w:type="spellStart"/>
-      <w:r>
-        <w:t>predefined_prescription</w:t>
-      </w:r>
-      <w:proofErr w:type="spellEnd"/>
-      <w:r>
-        <w:t>) will be marked as system suspended (</w:t>
-      </w:r>
-      <w:proofErr w:type="spellStart"/>
-      <w:r>
-        <w:t>isSystemSuspended</w:t>
-      </w:r>
-      <w:proofErr w:type="spellEnd"/>
-      <w:r>
-        <w:t xml:space="preserve"> change from “1”), and vice versa.</w:t>
+        <w:t>rug or sub-drug changed to “1”, i.e. marked as deleted, the related formula (entries in predefined_prescription) will be marked as system suspended (isSystemSuspended change from “1”), and vice versa.</w:t>
       </w:r>
       <w:r>
         <w:t xml:space="preserve"> Further discussion on formula will be in Section</w:t>
@@ -20802,11 +20240,11 @@
           <w:numId w:val="6"/>
         </w:numPr>
       </w:pPr>
-      <w:bookmarkStart w:id="117" w:name="_Toc415928466"/>
+      <w:bookmarkStart w:id="116" w:name="_Toc415928466"/>
       <w:r>
         <w:t>Prescription Panel</w:t>
       </w:r>
-      <w:bookmarkEnd w:id="117"/>
+      <w:bookmarkEnd w:id="116"/>
     </w:p>
     <w:p>
       <w:pPr>
@@ -20832,7 +20270,7 @@
                     <pic:cNvPicPr/>
                   </pic:nvPicPr>
                   <pic:blipFill rotWithShape="1">
-                    <a:blip r:embed="rId26"/>
+                    <a:blip r:embed="rId24"/>
                     <a:srcRect l="983" t="17895" r="1486" b="12392"/>
                     <a:stretch/>
                   </pic:blipFill>
@@ -20864,63 +20302,43 @@
       <w:pPr>
         <w:pStyle w:val="af2"/>
       </w:pPr>
-      <w:bookmarkStart w:id="118" w:name="_Toc415965309"/>
+      <w:bookmarkStart w:id="117" w:name="_Toc415965309"/>
       <w:r>
         <w:t xml:space="preserve">Fig </w:t>
       </w:r>
-      <w:r>
-        <w:fldChar w:fldCharType="begin"/>
-      </w:r>
-      <w:r>
-        <w:instrText xml:space="preserve"> STYLEREF 1 \s </w:instrText>
-      </w:r>
-      <w:r>
-        <w:fldChar w:fldCharType="separate"/>
-      </w:r>
-      <w:r>
-        <w:rPr>
-          <w:noProof/>
-        </w:rPr>
-        <w:t>5</w:t>
-      </w:r>
-      <w:r>
-        <w:fldChar w:fldCharType="end"/>
-      </w:r>
+      <w:fldSimple w:instr=" STYLEREF 1 \s ">
+        <w:r>
+          <w:rPr>
+            <w:noProof/>
+          </w:rPr>
+          <w:t>5</w:t>
+        </w:r>
+      </w:fldSimple>
       <w:r>
         <w:t>.</w:t>
       </w:r>
-      <w:r>
-        <w:fldChar w:fldCharType="begin"/>
-      </w:r>
-      <w:r>
-        <w:instrText xml:space="preserve"> SEQ Fig \* ARABIC \s 1 </w:instrText>
-      </w:r>
-      <w:r>
-        <w:fldChar w:fldCharType="separate"/>
-      </w:r>
-      <w:r>
-        <w:rPr>
-          <w:noProof/>
-        </w:rPr>
-        <w:t>9</w:t>
-      </w:r>
-      <w:r>
-        <w:fldChar w:fldCharType="end"/>
-      </w:r>
+      <w:fldSimple w:instr=" SEQ Fig \* ARABIC \s 1 ">
+        <w:r>
+          <w:rPr>
+            <w:noProof/>
+          </w:rPr>
+          <w:t>9</w:t>
+        </w:r>
+      </w:fldSimple>
       <w:r>
         <w:t xml:space="preserve"> </w:t>
       </w:r>
-      <w:bookmarkStart w:id="119" w:name="OLE_LINK47"/>
-      <w:bookmarkStart w:id="120" w:name="OLE_LINK48"/>
+      <w:bookmarkStart w:id="118" w:name="OLE_LINK47"/>
+      <w:bookmarkStart w:id="119" w:name="OLE_LINK48"/>
       <w:r>
         <w:t>Screenshot of</w:t>
       </w:r>
+      <w:bookmarkEnd w:id="118"/>
       <w:bookmarkEnd w:id="119"/>
-      <w:bookmarkEnd w:id="120"/>
       <w:r>
         <w:t xml:space="preserve"> Prescription Panel</w:t>
       </w:r>
-      <w:bookmarkEnd w:id="118"/>
+      <w:bookmarkEnd w:id="117"/>
     </w:p>
     <w:p/>
     <w:p>
@@ -20994,13 +20412,13 @@
       <w:r>
         <w:t xml:space="preserve"> the dosage, unit and </w:t>
       </w:r>
-      <w:bookmarkStart w:id="121" w:name="OLE_LINK45"/>
-      <w:bookmarkStart w:id="122" w:name="OLE_LINK46"/>
+      <w:bookmarkStart w:id="120" w:name="OLE_LINK45"/>
+      <w:bookmarkStart w:id="121" w:name="OLE_LINK46"/>
       <w:r>
         <w:t>decoction</w:t>
       </w:r>
+      <w:bookmarkEnd w:id="120"/>
       <w:bookmarkEnd w:id="121"/>
-      <w:bookmarkEnd w:id="122"/>
       <w:r>
         <w:t>/</w:t>
       </w:r>
@@ -21017,14 +20435,14 @@
           <w:numId w:val="6"/>
         </w:numPr>
       </w:pPr>
-      <w:bookmarkStart w:id="123" w:name="_Toc415928467"/>
+      <w:bookmarkStart w:id="122" w:name="_Toc415928467"/>
       <w:r>
         <w:t>Predefined</w:t>
       </w:r>
       <w:r>
         <w:t xml:space="preserve"> Formula</w:t>
       </w:r>
-      <w:bookmarkEnd w:id="123"/>
+      <w:bookmarkEnd w:id="122"/>
       <w:r>
         <w:t xml:space="preserve"> (Formula)</w:t>
       </w:r>
@@ -21071,7 +20489,7 @@
                     <pic:cNvPicPr/>
                   </pic:nvPicPr>
                   <pic:blipFill>
-                    <a:blip r:embed="rId27"/>
+                    <a:blip r:embed="rId25"/>
                     <a:stretch>
                       <a:fillRect/>
                     </a:stretch>
@@ -21096,68 +20514,42 @@
       <w:pPr>
         <w:pStyle w:val="af2"/>
       </w:pPr>
-      <w:bookmarkStart w:id="124" w:name="_Toc415965310"/>
+      <w:bookmarkStart w:id="123" w:name="_Toc415965310"/>
       <w:r>
         <w:t xml:space="preserve">Fig </w:t>
       </w:r>
-      <w:r>
-        <w:fldChar w:fldCharType="begin"/>
-      </w:r>
-      <w:r>
-        <w:instrText xml:space="preserve"> STYLEREF 1 \s </w:instrText>
-      </w:r>
-      <w:r>
-        <w:fldChar w:fldCharType="separate"/>
-      </w:r>
-      <w:r>
-        <w:rPr>
-          <w:noProof/>
-        </w:rPr>
-        <w:t>5</w:t>
-      </w:r>
-      <w:r>
-        <w:fldChar w:fldCharType="end"/>
-      </w:r>
+      <w:fldSimple w:instr=" STYLEREF 1 \s ">
+        <w:r>
+          <w:rPr>
+            <w:noProof/>
+          </w:rPr>
+          <w:t>5</w:t>
+        </w:r>
+      </w:fldSimple>
       <w:r>
         <w:t>.</w:t>
       </w:r>
-      <w:r>
-        <w:fldChar w:fldCharType="begin"/>
-      </w:r>
-      <w:r>
-        <w:instrText xml:space="preserve"> SEQ Fig \* ARABIC \s 1 </w:instrText>
-      </w:r>
-      <w:r>
-        <w:fldChar w:fldCharType="separate"/>
-      </w:r>
-      <w:r>
-        <w:rPr>
-          <w:noProof/>
-        </w:rPr>
-        <w:t>10</w:t>
-      </w:r>
-      <w:r>
-        <w:fldChar w:fldCharType="end"/>
-      </w:r>
+      <w:fldSimple w:instr=" SEQ Fig \* ARABIC \s 1 ">
+        <w:r>
+          <w:rPr>
+            <w:noProof/>
+          </w:rPr>
+          <w:t>10</w:t>
+        </w:r>
+      </w:fldSimple>
       <w:r>
         <w:t xml:space="preserve"> </w:t>
       </w:r>
-      <w:bookmarkStart w:id="125" w:name="OLE_LINK49"/>
-      <w:bookmarkStart w:id="126" w:name="OLE_LINK50"/>
+      <w:bookmarkStart w:id="124" w:name="OLE_LINK49"/>
+      <w:bookmarkStart w:id="125" w:name="OLE_LINK50"/>
       <w:r>
         <w:t>Screenshot of Add Formula Form</w:t>
       </w:r>
+      <w:bookmarkEnd w:id="123"/>
       <w:bookmarkEnd w:id="124"/>
       <w:bookmarkEnd w:id="125"/>
-      <w:bookmarkEnd w:id="126"/>
-    </w:p>
-    <w:p>
-      <w:pPr>
-        <w:rPr>
-          <w:rFonts w:hint="eastAsia"/>
-        </w:rPr>
-      </w:pPr>
-    </w:p>
+    </w:p>
+    <w:p/>
     <w:p>
       <w:r>
         <w:t>System Administrator, Clinic Administrator and Doctor can use the above form to create new formula. This form consists of a textbox and a prescription panel for users to input data. The</w:t>
@@ -21273,11 +20665,9 @@
       <w:r>
         <w:t xml:space="preserve">When adding a formula, the system will not check any rule regarding drug safety in order to allow users to </w:t>
       </w:r>
-      <w:proofErr w:type="gramStart"/>
-      <w:r>
-        <w:t>enters</w:t>
-      </w:r>
-      <w:proofErr w:type="gramEnd"/>
+      <w:r>
+        <w:t>enter</w:t>
+      </w:r>
       <w:r>
         <w:t xml:space="preserve"> some </w:t>
       </w:r>
@@ -21285,13 +20675,7 @@
         <w:t>uncommon or folk formula.</w:t>
       </w:r>
     </w:p>
-    <w:p>
-      <w:pPr>
-        <w:rPr>
-          <w:rFonts w:hint="eastAsia"/>
-        </w:rPr>
-      </w:pPr>
-    </w:p>
+    <w:p/>
     <w:p>
       <w:pPr>
         <w:pStyle w:val="4"/>
@@ -21332,7 +20716,7 @@
                     <pic:cNvPicPr/>
                   </pic:nvPicPr>
                   <pic:blipFill>
-                    <a:blip r:embed="rId28"/>
+                    <a:blip r:embed="rId26"/>
                     <a:stretch>
                       <a:fillRect/>
                     </a:stretch>
@@ -21357,61 +20741,35 @@
       <w:pPr>
         <w:pStyle w:val="af2"/>
       </w:pPr>
-      <w:bookmarkStart w:id="127" w:name="_Toc415965311"/>
+      <w:bookmarkStart w:id="126" w:name="_Toc415965311"/>
       <w:r>
         <w:t xml:space="preserve">Fig </w:t>
       </w:r>
-      <w:r>
-        <w:fldChar w:fldCharType="begin"/>
-      </w:r>
-      <w:r>
-        <w:instrText xml:space="preserve"> STYLEREF 1 \s </w:instrText>
-      </w:r>
-      <w:r>
-        <w:fldChar w:fldCharType="separate"/>
-      </w:r>
-      <w:r>
-        <w:rPr>
-          <w:noProof/>
-        </w:rPr>
-        <w:t>5</w:t>
-      </w:r>
-      <w:r>
-        <w:fldChar w:fldCharType="end"/>
-      </w:r>
+      <w:fldSimple w:instr=" STYLEREF 1 \s ">
+        <w:r>
+          <w:rPr>
+            <w:noProof/>
+          </w:rPr>
+          <w:t>5</w:t>
+        </w:r>
+      </w:fldSimple>
       <w:r>
         <w:t>.</w:t>
       </w:r>
-      <w:r>
-        <w:fldChar w:fldCharType="begin"/>
-      </w:r>
-      <w:r>
-        <w:instrText xml:space="preserve"> SEQ Fig \* ARABIC \s 1 </w:instrText>
-      </w:r>
-      <w:r>
-        <w:fldChar w:fldCharType="separate"/>
-      </w:r>
-      <w:r>
-        <w:rPr>
-          <w:noProof/>
-        </w:rPr>
-        <w:t>11</w:t>
-      </w:r>
-      <w:r>
-        <w:fldChar w:fldCharType="end"/>
-      </w:r>
+      <w:fldSimple w:instr=" SEQ Fig \* ARABIC \s 1 ">
+        <w:r>
+          <w:rPr>
+            <w:noProof/>
+          </w:rPr>
+          <w:t>11</w:t>
+        </w:r>
+      </w:fldSimple>
       <w:r>
         <w:t xml:space="preserve"> Screenshot of Edit Formula Form</w:t>
       </w:r>
-      <w:bookmarkEnd w:id="127"/>
-    </w:p>
-    <w:p>
-      <w:pPr>
-        <w:rPr>
-          <w:rFonts w:hint="eastAsia"/>
-        </w:rPr>
-      </w:pPr>
-    </w:p>
+      <w:bookmarkEnd w:id="126"/>
+    </w:p>
+    <w:p/>
     <w:p>
       <w:r>
         <w:t xml:space="preserve">System Administrator, Clinic Administrator and Doctor can use the above form to view or edit formula. </w:t>
@@ -21486,7 +20844,7 @@
           <w:numId w:val="6"/>
         </w:numPr>
       </w:pPr>
-      <w:bookmarkStart w:id="128" w:name="_Ref415965154"/>
+      <w:bookmarkStart w:id="127" w:name="_Ref415965154"/>
       <w:r>
         <w:rPr>
           <w:rFonts w:hint="eastAsia"/>
@@ -21494,7 +20852,7 @@
         <w:lastRenderedPageBreak/>
         <w:t>Database</w:t>
       </w:r>
-      <w:bookmarkEnd w:id="128"/>
+      <w:bookmarkEnd w:id="127"/>
     </w:p>
     <w:p>
       <w:pPr>
@@ -21522,7 +20880,7 @@
                     </pic:cNvPicPr>
                   </pic:nvPicPr>
                   <pic:blipFill>
-                    <a:blip r:embed="rId29">
+                    <a:blip r:embed="rId27">
                       <a:extLst>
                         <a:ext uri="{28A0092B-C50C-407E-A947-70E740481C1C}">
                           <a14:useLocalDpi xmlns:a14="http://schemas.microsoft.com/office/drawing/2010/main" val="0"/>
@@ -21557,61 +20915,35 @@
       <w:pPr>
         <w:pStyle w:val="af2"/>
       </w:pPr>
-      <w:bookmarkStart w:id="129" w:name="_Toc415965312"/>
+      <w:bookmarkStart w:id="128" w:name="_Toc415965312"/>
       <w:r>
         <w:t xml:space="preserve">Fig </w:t>
       </w:r>
-      <w:r>
-        <w:fldChar w:fldCharType="begin"/>
-      </w:r>
-      <w:r>
-        <w:instrText xml:space="preserve"> STYLEREF 1 \s </w:instrText>
-      </w:r>
-      <w:r>
-        <w:fldChar w:fldCharType="separate"/>
-      </w:r>
-      <w:r>
-        <w:rPr>
-          <w:noProof/>
-        </w:rPr>
-        <w:t>5</w:t>
-      </w:r>
-      <w:r>
-        <w:fldChar w:fldCharType="end"/>
-      </w:r>
+      <w:fldSimple w:instr=" STYLEREF 1 \s ">
+        <w:r>
+          <w:rPr>
+            <w:noProof/>
+          </w:rPr>
+          <w:t>5</w:t>
+        </w:r>
+      </w:fldSimple>
       <w:r>
         <w:t>.</w:t>
       </w:r>
-      <w:r>
-        <w:fldChar w:fldCharType="begin"/>
-      </w:r>
-      <w:r>
-        <w:instrText xml:space="preserve"> SEQ Fig \* ARABIC \s 1 </w:instrText>
-      </w:r>
-      <w:r>
-        <w:fldChar w:fldCharType="separate"/>
-      </w:r>
-      <w:r>
-        <w:rPr>
-          <w:noProof/>
-        </w:rPr>
-        <w:t>12</w:t>
-      </w:r>
-      <w:r>
-        <w:fldChar w:fldCharType="end"/>
-      </w:r>
+      <w:fldSimple w:instr=" SEQ Fig \* ARABIC \s 1 ">
+        <w:r>
+          <w:rPr>
+            <w:noProof/>
+          </w:rPr>
+          <w:t>12</w:t>
+        </w:r>
+      </w:fldSimple>
       <w:r>
         <w:t xml:space="preserve"> Database Tables Related to Formula</w:t>
       </w:r>
-      <w:bookmarkEnd w:id="129"/>
-    </w:p>
-    <w:p>
-      <w:pPr>
-        <w:rPr>
-          <w:rFonts w:hint="eastAsia"/>
-        </w:rPr>
-      </w:pPr>
-    </w:p>
+      <w:bookmarkEnd w:id="128"/>
+    </w:p>
+    <w:p/>
     <w:p>
       <w:r>
         <w:t>The database store</w:t>
@@ -21629,23 +20961,7 @@
         <w:t xml:space="preserve"> with two tables</w:t>
       </w:r>
       <w:r>
-        <w:t>, namely formula table (</w:t>
-      </w:r>
-      <w:proofErr w:type="spellStart"/>
-      <w:r>
-        <w:t>predefined_prescription</w:t>
-      </w:r>
-      <w:proofErr w:type="spellEnd"/>
-      <w:r>
-        <w:t>) and formula detail table (</w:t>
-      </w:r>
-      <w:proofErr w:type="spellStart"/>
-      <w:r>
-        <w:t>predefined_prescription_dt</w:t>
-      </w:r>
-      <w:proofErr w:type="spellEnd"/>
-      <w:r>
-        <w:t>)</w:t>
+        <w:t>, namely formula table (predefined_prescription) and formula detail table (predefined_prescription_dt)</w:t>
       </w:r>
       <w:r>
         <w:t xml:space="preserve">. </w:t>
@@ -21675,15 +20991,7 @@
         <w:t xml:space="preserve"> ID</w:t>
       </w:r>
       <w:r>
-        <w:t xml:space="preserve"> (</w:t>
-      </w:r>
-      <w:proofErr w:type="spellStart"/>
-      <w:r>
-        <w:t>predef_pres_id</w:t>
-      </w:r>
-      <w:proofErr w:type="spellEnd"/>
-      <w:r>
-        <w:t>)</w:t>
+        <w:t xml:space="preserve"> (predef_pres_id)</w:t>
       </w:r>
       <w:r>
         <w:t xml:space="preserve">, </w:t>
@@ -21695,37 +21003,13 @@
         <w:t>name</w:t>
       </w:r>
       <w:r>
-        <w:t xml:space="preserve"> (</w:t>
-      </w:r>
-      <w:proofErr w:type="spellStart"/>
-      <w:r>
-        <w:t>predef_pres_name</w:t>
-      </w:r>
-      <w:proofErr w:type="spellEnd"/>
-      <w:r>
-        <w:t>),</w:t>
+        <w:t xml:space="preserve"> (predef_pres_name),</w:t>
       </w:r>
       <w:r>
         <w:t xml:space="preserve"> delete flag</w:t>
       </w:r>
       <w:r>
-        <w:t xml:space="preserve"> (</w:t>
-      </w:r>
-      <w:proofErr w:type="spellStart"/>
-      <w:r>
-        <w:t>isDeleted</w:t>
-      </w:r>
-      <w:proofErr w:type="spellEnd"/>
-      <w:r>
-        <w:t>) and system suspend flag (</w:t>
-      </w:r>
-      <w:proofErr w:type="spellStart"/>
-      <w:r>
-        <w:t>isSystemSuspended</w:t>
-      </w:r>
-      <w:proofErr w:type="spellEnd"/>
-      <w:r>
-        <w:t>)</w:t>
+        <w:t xml:space="preserve"> (isDeleted) and system suspend flag (isSystemSuspended)</w:t>
       </w:r>
       <w:r>
         <w:t>.</w:t>
@@ -21733,11 +21017,6 @@
     </w:p>
     <w:p/>
     <w:p>
-      <w:pPr>
-        <w:rPr>
-          <w:rFonts w:hint="eastAsia"/>
-        </w:rPr>
-      </w:pPr>
       <w:r>
         <w:t>Formula detail</w:t>
       </w:r>
@@ -21784,15 +21063,7 @@
         <w:t xml:space="preserve"> ID, drug </w:t>
       </w:r>
       <w:r>
-        <w:t>ID (</w:t>
-      </w:r>
-      <w:proofErr w:type="spellStart"/>
-      <w:r>
-        <w:t>drug_id</w:t>
-      </w:r>
-      <w:proofErr w:type="spellEnd"/>
-      <w:r>
-        <w:t>),</w:t>
+        <w:t>ID (drug_id),</w:t>
       </w:r>
       <w:r>
         <w:rPr>
@@ -21801,15 +21072,7 @@
         <w:t xml:space="preserve"> sub-drug ID</w:t>
       </w:r>
       <w:r>
-        <w:t xml:space="preserve"> (</w:t>
-      </w:r>
-      <w:proofErr w:type="spellStart"/>
-      <w:r>
-        <w:t>sub_drug_id</w:t>
-      </w:r>
-      <w:proofErr w:type="spellEnd"/>
-      <w:r>
-        <w:t>)</w:t>
+        <w:t xml:space="preserve"> (sub_drug_id)</w:t>
       </w:r>
       <w:r>
         <w:rPr>
@@ -21830,15 +21093,7 @@
         <w:t>preparation method ID</w:t>
       </w:r>
       <w:r>
-        <w:t xml:space="preserve"> (</w:t>
-      </w:r>
-      <w:proofErr w:type="spellStart"/>
-      <w:r>
-        <w:t>preparation_method</w:t>
-      </w:r>
-      <w:proofErr w:type="spellEnd"/>
-      <w:r>
-        <w:t>)</w:t>
+        <w:t xml:space="preserve"> (preparation_method)</w:t>
       </w:r>
       <w:r>
         <w:t xml:space="preserve">. </w:t>
@@ -21869,24 +21124,16 @@
         <w:t xml:space="preserve">.). For sub-drug ID equals to 0, it is stands for the item is a drug while for sub-drug ID is a non-zero integer means the item is a sub-drug. </w:t>
       </w:r>
       <w:r>
-        <w:t xml:space="preserve">For dosage unit ID, it is based on the data stored in the table </w:t>
-      </w:r>
-      <w:proofErr w:type="spellStart"/>
-      <w:r>
-        <w:t>dosage_unit</w:t>
-      </w:r>
-      <w:proofErr w:type="spellEnd"/>
-      <w:r>
-        <w:t>.</w:t>
+        <w:t>For dosage unit ID, it is based on the data stored in the table dosage_unit.</w:t>
       </w:r>
       <w:r>
         <w:t xml:space="preserve"> For </w:t>
       </w:r>
-      <w:bookmarkStart w:id="130" w:name="OLE_LINK53"/>
+      <w:bookmarkStart w:id="129" w:name="OLE_LINK53"/>
       <w:r>
         <w:t xml:space="preserve">decoction </w:t>
       </w:r>
-      <w:bookmarkEnd w:id="130"/>
+      <w:bookmarkEnd w:id="129"/>
       <w:r>
         <w:t xml:space="preserve">method </w:t>
       </w:r>
@@ -21894,26 +21141,10 @@
         <w:t xml:space="preserve">ID </w:t>
       </w:r>
       <w:r>
-        <w:t>(</w:t>
-      </w:r>
-      <w:proofErr w:type="spellStart"/>
-      <w:r>
-        <w:t>preparation_method</w:t>
-      </w:r>
-      <w:proofErr w:type="spellEnd"/>
-      <w:r>
-        <w:t xml:space="preserve">), </w:t>
-      </w:r>
-      <w:r>
-        <w:t>it is based on the data stored in the decoction method table (</w:t>
-      </w:r>
-      <w:proofErr w:type="spellStart"/>
-      <w:r>
-        <w:t>preparation_method</w:t>
-      </w:r>
-      <w:proofErr w:type="spellEnd"/>
-      <w:r>
-        <w:t>).</w:t>
+        <w:t xml:space="preserve">(preparation_method), </w:t>
+      </w:r>
+      <w:r>
+        <w:t>it is based on the data stored in the decoction method table (preparation_method).</w:t>
       </w:r>
     </w:p>
     <w:p/>
@@ -21925,7 +21156,7 @@
           <w:numId w:val="6"/>
         </w:numPr>
       </w:pPr>
-      <w:bookmarkStart w:id="131" w:name="_Toc415928468"/>
+      <w:bookmarkStart w:id="130" w:name="_Toc415928468"/>
       <w:r>
         <w:rPr>
           <w:rFonts w:hint="eastAsia"/>
@@ -21935,7 +21166,7 @@
       <w:r>
         <w:t xml:space="preserve"> </w:t>
       </w:r>
-      <w:bookmarkEnd w:id="131"/>
+      <w:bookmarkEnd w:id="130"/>
       <w:r>
         <w:t>Management</w:t>
       </w:r>
@@ -21968,6 +21199,525 @@
             <wp:extent cx="5274310" cy="2568575"/>
             <wp:effectExtent l="0" t="0" r="2540" b="3175"/>
             <wp:docPr id="30" name="圖片 30"/>
+            <wp:cNvGraphicFramePr>
+              <a:graphicFrameLocks xmlns:a="http://schemas.openxmlformats.org/drawingml/2006/main" noChangeAspect="1"/>
+            </wp:cNvGraphicFramePr>
+            <a:graphic xmlns:a="http://schemas.openxmlformats.org/drawingml/2006/main">
+              <a:graphicData uri="http://schemas.openxmlformats.org/drawingml/2006/picture">
+                <pic:pic xmlns:pic="http://schemas.openxmlformats.org/drawingml/2006/picture">
+                  <pic:nvPicPr>
+                    <pic:cNvPr id="1" name=""/>
+                    <pic:cNvPicPr/>
+                  </pic:nvPicPr>
+                  <pic:blipFill>
+                    <a:blip r:embed="rId28"/>
+                    <a:stretch>
+                      <a:fillRect/>
+                    </a:stretch>
+                  </pic:blipFill>
+                  <pic:spPr>
+                    <a:xfrm>
+                      <a:off x="0" y="0"/>
+                      <a:ext cx="5274310" cy="2568575"/>
+                    </a:xfrm>
+                    <a:prstGeom prst="rect">
+                      <a:avLst/>
+                    </a:prstGeom>
+                  </pic:spPr>
+                </pic:pic>
+              </a:graphicData>
+            </a:graphic>
+          </wp:inline>
+        </w:drawing>
+      </w:r>
+    </w:p>
+    <w:p>
+      <w:pPr>
+        <w:pStyle w:val="af2"/>
+      </w:pPr>
+      <w:r>
+        <w:t xml:space="preserve">Fig </w:t>
+      </w:r>
+      <w:fldSimple w:instr=" STYLEREF 1 \s ">
+        <w:r>
+          <w:rPr>
+            <w:noProof/>
+          </w:rPr>
+          <w:t>5</w:t>
+        </w:r>
+      </w:fldSimple>
+      <w:r>
+        <w:t>.</w:t>
+      </w:r>
+      <w:fldSimple w:instr=" SEQ Fig \* ARABIC \s 1 ">
+        <w:r>
+          <w:rPr>
+            <w:noProof/>
+          </w:rPr>
+          <w:t>13</w:t>
+        </w:r>
+      </w:fldSimple>
+      <w:r>
+        <w:t xml:space="preserve"> Screenshot of New Clinic Form</w:t>
+      </w:r>
+    </w:p>
+    <w:p/>
+    <w:p>
+      <w:r>
+        <w:t>System Administrator can use the above form to add new clinic entry to the system. It allows</w:t>
+      </w:r>
+      <w:r>
+        <w:rPr>
+          <w:rFonts w:hint="eastAsia"/>
+        </w:rPr>
+        <w:t xml:space="preserve"> to enter clinic ID, name</w:t>
+      </w:r>
+      <w:r>
+        <w:t>s</w:t>
+      </w:r>
+      <w:r>
+        <w:rPr>
+          <w:rFonts w:hint="eastAsia"/>
+        </w:rPr>
+        <w:t>, address</w:t>
+      </w:r>
+      <w:r>
+        <w:t xml:space="preserve"> and</w:t>
+      </w:r>
+      <w:r>
+        <w:rPr>
+          <w:rFonts w:hint="eastAsia"/>
+        </w:rPr>
+        <w:t xml:space="preserve"> phone number</w:t>
+      </w:r>
+      <w:r>
+        <w:t>(s)</w:t>
+      </w:r>
+      <w:r>
+        <w:rPr>
+          <w:rFonts w:hint="eastAsia"/>
+        </w:rPr>
+        <w:t xml:space="preserve"> for the new clinic. </w:t>
+      </w:r>
+      <w:r>
+        <w:t>A checkbox also provided for user</w:t>
+      </w:r>
+      <w:r>
+        <w:t>s</w:t>
+      </w:r>
+      <w:r>
+        <w:t xml:space="preserve"> to select whether the clinic is suspended or in use. When confirm button is clicked, the system will check whether the clinic ID is exist</w:t>
+      </w:r>
+      <w:r>
+        <w:t>s</w:t>
+      </w:r>
+      <w:r>
+        <w:t xml:space="preserve">. If </w:t>
+      </w:r>
+      <w:r>
+        <w:t xml:space="preserve">it </w:t>
+      </w:r>
+      <w:r>
+        <w:t>exist</w:t>
+      </w:r>
+      <w:r>
+        <w:t>s</w:t>
+      </w:r>
+      <w:r>
+        <w:t>, the action</w:t>
+      </w:r>
+      <w:r>
+        <w:t xml:space="preserve"> will be rejected.</w:t>
+      </w:r>
+      <w:r>
+        <w:t xml:space="preserve"> Clinic ID is a key field for the clinic table and also for user to have an easier reference to the clinic as clinic names can be repeat</w:t>
+      </w:r>
+      <w:r>
+        <w:t>edly</w:t>
+      </w:r>
+      <w:r>
+        <w:t xml:space="preserve"> used</w:t>
+      </w:r>
+      <w:r>
+        <w:t>. For example, a Doctor, say Dr CHAN Siu Ming, have 2 clinics. Both of them are called Dr. CHAN Siu Ming TCM Clinic. Then, user may have difficult</w:t>
+      </w:r>
+      <w:r>
+        <w:t>ies to distinguish two different clinics</w:t>
+      </w:r>
+      <w:r>
+        <w:t>. At this moment, Clinic ID can help. The one in place A can have the Clinic ID as CSM1 and the other one in place B can have the Clinic ID CSM2. So that, user and the system can distinguish between the two clinics</w:t>
+      </w:r>
+      <w:r>
+        <w:t xml:space="preserve"> without </w:t>
+      </w:r>
+      <w:r>
+        <w:lastRenderedPageBreak/>
+        <w:t>referring to the details of the clinic record</w:t>
+      </w:r>
+      <w:r>
+        <w:t>.</w:t>
+      </w:r>
+    </w:p>
+    <w:p/>
+    <w:p>
+      <w:pPr>
+        <w:pStyle w:val="4"/>
+        <w:numPr>
+          <w:ilvl w:val="3"/>
+          <w:numId w:val="6"/>
+        </w:numPr>
+      </w:pPr>
+      <w:r>
+        <w:t>Enquire / Edit</w:t>
+      </w:r>
+      <w:r>
+        <w:rPr>
+          <w:rFonts w:hint="eastAsia"/>
+        </w:rPr>
+        <w:t xml:space="preserve"> Clinic</w:t>
+      </w:r>
+      <w:r>
+        <w:t xml:space="preserve"> </w:t>
+      </w:r>
+      <w:r>
+        <w:rPr>
+          <w:rFonts w:hint="eastAsia"/>
+        </w:rPr>
+        <w:t>Information</w:t>
+      </w:r>
+    </w:p>
+    <w:p>
+      <w:pPr>
+        <w:keepNext/>
+      </w:pPr>
+      <w:r>
+        <w:rPr>
+          <w:noProof/>
+        </w:rPr>
+        <w:drawing>
+          <wp:inline distT="0" distB="0" distL="0" distR="0" wp14:anchorId="6252708F" wp14:editId="0FD3CE67">
+            <wp:extent cx="5274310" cy="2794000"/>
+            <wp:effectExtent l="0" t="0" r="2540" b="6350"/>
+            <wp:docPr id="33" name="圖片 33"/>
+            <wp:cNvGraphicFramePr>
+              <a:graphicFrameLocks xmlns:a="http://schemas.openxmlformats.org/drawingml/2006/main" noChangeAspect="1"/>
+            </wp:cNvGraphicFramePr>
+            <a:graphic xmlns:a="http://schemas.openxmlformats.org/drawingml/2006/main">
+              <a:graphicData uri="http://schemas.openxmlformats.org/drawingml/2006/picture">
+                <pic:pic xmlns:pic="http://schemas.openxmlformats.org/drawingml/2006/picture">
+                  <pic:nvPicPr>
+                    <pic:cNvPr id="1" name=""/>
+                    <pic:cNvPicPr/>
+                  </pic:nvPicPr>
+                  <pic:blipFill>
+                    <a:blip r:embed="rId29"/>
+                    <a:stretch>
+                      <a:fillRect/>
+                    </a:stretch>
+                  </pic:blipFill>
+                  <pic:spPr>
+                    <a:xfrm>
+                      <a:off x="0" y="0"/>
+                      <a:ext cx="5274310" cy="2794000"/>
+                    </a:xfrm>
+                    <a:prstGeom prst="rect">
+                      <a:avLst/>
+                    </a:prstGeom>
+                  </pic:spPr>
+                </pic:pic>
+              </a:graphicData>
+            </a:graphic>
+          </wp:inline>
+        </w:drawing>
+      </w:r>
+    </w:p>
+    <w:p>
+      <w:pPr>
+        <w:pStyle w:val="af2"/>
+      </w:pPr>
+      <w:r>
+        <w:t xml:space="preserve">Fig </w:t>
+      </w:r>
+      <w:fldSimple w:instr=" STYLEREF 1 \s ">
+        <w:r>
+          <w:rPr>
+            <w:noProof/>
+          </w:rPr>
+          <w:t>5</w:t>
+        </w:r>
+      </w:fldSimple>
+      <w:r>
+        <w:t>.</w:t>
+      </w:r>
+      <w:fldSimple w:instr=" SEQ Fig \* ARABIC \s 1 ">
+        <w:r>
+          <w:rPr>
+            <w:noProof/>
+          </w:rPr>
+          <w:t>14</w:t>
+        </w:r>
+      </w:fldSimple>
+      <w:r>
+        <w:t xml:space="preserve"> </w:t>
+      </w:r>
+      <w:bookmarkStart w:id="131" w:name="OLE_LINK54"/>
+      <w:bookmarkStart w:id="132" w:name="OLE_LINK55"/>
+      <w:r>
+        <w:t xml:space="preserve">Screenshot of </w:t>
+      </w:r>
+      <w:bookmarkEnd w:id="131"/>
+      <w:bookmarkEnd w:id="132"/>
+      <w:r>
+        <w:t>Enquire / Edit Clinic Information Form</w:t>
+      </w:r>
+    </w:p>
+    <w:p/>
+    <w:p>
+      <w:r>
+        <w:t xml:space="preserve">System Administrator can use the above form to view or edit clinics’ information and Clinic Administrator can use it to edit the current login clinic’s information. This form is similar to the one use for create new clinic. </w:t>
+      </w:r>
+      <w:r>
+        <w:t xml:space="preserve">A dropdown list </w:t>
+      </w:r>
+      <w:r>
+        <w:rPr>
+          <w:rFonts w:hint="eastAsia"/>
+        </w:rPr>
+        <w:t>is</w:t>
+      </w:r>
+      <w:r>
+        <w:t xml:space="preserve"> provided for </w:t>
+      </w:r>
+      <w:r>
+        <w:t>user</w:t>
+      </w:r>
+      <w:r>
+        <w:t>s</w:t>
+      </w:r>
+      <w:r>
+        <w:t xml:space="preserve"> to select the clinic ID. </w:t>
+      </w:r>
+      <w:r>
+        <w:rPr>
+          <w:rFonts w:hint="eastAsia"/>
+        </w:rPr>
+        <w:t xml:space="preserve">The system allows user to change all the items entered when creating the clinic entry except clinic ID. </w:t>
+      </w:r>
+      <w:r>
+        <w:t>When confirm button is clicked, the system will update the entry in the database.</w:t>
+      </w:r>
+    </w:p>
+    <w:p/>
+    <w:p>
+      <w:pPr>
+        <w:pStyle w:val="3"/>
+        <w:numPr>
+          <w:ilvl w:val="2"/>
+          <w:numId w:val="6"/>
+        </w:numPr>
+      </w:pPr>
+      <w:bookmarkStart w:id="133" w:name="_Toc415928469"/>
+      <w:r>
+        <w:rPr>
+          <w:rFonts w:hint="eastAsia"/>
+        </w:rPr>
+        <w:t xml:space="preserve">User </w:t>
+      </w:r>
+      <w:bookmarkEnd w:id="133"/>
+      <w:r>
+        <w:t>Management</w:t>
+      </w:r>
+    </w:p>
+    <w:p>
+      <w:pPr>
+        <w:pStyle w:val="4"/>
+        <w:numPr>
+          <w:ilvl w:val="3"/>
+          <w:numId w:val="6"/>
+        </w:numPr>
+        <w:rPr>
+          <w:rFonts w:hint="eastAsia"/>
+        </w:rPr>
+      </w:pPr>
+      <w:bookmarkStart w:id="134" w:name="_Ref416049768"/>
+      <w:r>
+        <w:rPr>
+          <w:rFonts w:hint="eastAsia"/>
+        </w:rPr>
+        <w:t xml:space="preserve">Relationship </w:t>
+      </w:r>
+      <w:r>
+        <w:t>between</w:t>
+      </w:r>
+      <w:r>
+        <w:rPr>
+          <w:rFonts w:hint="eastAsia"/>
+        </w:rPr>
+        <w:t xml:space="preserve"> User, Clinic and Role</w:t>
+      </w:r>
+      <w:bookmarkEnd w:id="134"/>
+    </w:p>
+    <w:p>
+      <w:r>
+        <w:rPr>
+          <w:rFonts w:hint="eastAsia"/>
+        </w:rPr>
+        <w:t>This system supports mu</w:t>
+      </w:r>
+      <w:r>
+        <w:t>l</w:t>
+      </w:r>
+      <w:r>
+        <w:rPr>
+          <w:rFonts w:hint="eastAsia"/>
+        </w:rPr>
+        <w:t>ti-clinics and</w:t>
+      </w:r>
+      <w:r>
+        <w:t xml:space="preserve"> multi-users. </w:t>
+      </w:r>
+      <w:r>
+        <w:t>Each user can work</w:t>
+      </w:r>
+      <w:r>
+        <w:t xml:space="preserve"> in one or more clinics. Each user can possess with more than one role under the same clinic</w:t>
+      </w:r>
+      <w:r>
+        <w:t xml:space="preserve"> and different role(s) in different clinics</w:t>
+      </w:r>
+      <w:r>
+        <w:t>.</w:t>
+      </w:r>
+      <w:r>
+        <w:t xml:space="preserve"> Therefore, their role would associate with the corresponding clinic to specify which role is belongs to which clinic.</w:t>
+      </w:r>
+    </w:p>
+    <w:p/>
+    <w:p>
+      <w:r>
+        <w:lastRenderedPageBreak/>
+        <w:t xml:space="preserve">In this system, basically provides </w:t>
+      </w:r>
+      <w:r>
+        <w:t>4</w:t>
+      </w:r>
+      <w:r>
+        <w:t xml:space="preserve"> roles, namely System Administrator, Clinic Administrator, Doctor and Staff. This account provides a special role for restricting the account owner from login the system with the associated clinics</w:t>
+      </w:r>
+      <w:r>
+        <w:t xml:space="preserve"> </w:t>
+      </w:r>
+      <w:r>
+        <w:t>even if he/she has other role(s) in that clinic</w:t>
+      </w:r>
+      <w:r>
+        <w:t xml:space="preserve">, and it is named “No Access”. </w:t>
+      </w:r>
+      <w:r>
+        <w:t>The use for this role is to suspend the access of the user from a certain clinic for some reasons. For example</w:t>
+      </w:r>
+      <w:r>
+        <w:t>s</w:t>
+      </w:r>
+      <w:r>
+        <w:t>, the staff has do something wrong and the clinic administrator would like to suspend the staff’s work to have further investigation</w:t>
+      </w:r>
+      <w:r>
+        <w:t xml:space="preserve"> or the user taking a long holiday and the administrator wants to suspend the account for security reason. </w:t>
+      </w:r>
+      <w:r>
+        <w:t xml:space="preserve">Then, the administrator can apply </w:t>
+      </w:r>
+      <w:r>
+        <w:t xml:space="preserve">the </w:t>
+      </w:r>
+      <w:r>
+        <w:t>“No Access” Role to the staff account during the period of suspension instead of revoke all the roles granted to the staff</w:t>
+      </w:r>
+      <w:r>
+        <w:t>,</w:t>
+      </w:r>
+      <w:r>
+        <w:t xml:space="preserve"> in order to </w:t>
+      </w:r>
+      <w:r>
+        <w:t xml:space="preserve">prevent any </w:t>
+      </w:r>
+      <w:r>
+        <w:t xml:space="preserve">access </w:t>
+      </w:r>
+      <w:r>
+        <w:t xml:space="preserve">to </w:t>
+      </w:r>
+      <w:r>
+        <w:t>the system</w:t>
+      </w:r>
+      <w:r>
+        <w:t xml:space="preserve"> using the account</w:t>
+      </w:r>
+      <w:r>
+        <w:t>.</w:t>
+      </w:r>
+    </w:p>
+    <w:p/>
+    <w:p>
+      <w:r>
+        <w:t>Regarding</w:t>
+      </w:r>
+      <w:r>
+        <w:rPr>
+          <w:rFonts w:hint="eastAsia"/>
+        </w:rPr>
+        <w:t xml:space="preserve"> the clinic-role combination, </w:t>
+      </w:r>
+      <w:r>
+        <w:t xml:space="preserve">the special clinic for System Administrator with ID “ALL” can only combine with the System Administrator </w:t>
+      </w:r>
+      <w:r>
+        <w:t xml:space="preserve">even not the “No Access” Role </w:t>
+      </w:r>
+      <w:r>
+        <w:t>and other clinics can associate with all the other roles.</w:t>
+      </w:r>
+    </w:p>
+    <w:p>
+      <w:pPr>
+        <w:rPr>
+          <w:rFonts w:hint="eastAsia"/>
+        </w:rPr>
+      </w:pPr>
+    </w:p>
+    <w:p>
+      <w:pPr>
+        <w:pStyle w:val="4"/>
+        <w:numPr>
+          <w:ilvl w:val="3"/>
+          <w:numId w:val="6"/>
+        </w:numPr>
+      </w:pPr>
+      <w:r>
+        <w:rPr>
+          <w:rFonts w:hint="eastAsia"/>
+        </w:rPr>
+        <w:t>New User</w:t>
+      </w:r>
+      <w:r>
+        <w:t xml:space="preserve"> Account</w:t>
+      </w:r>
+    </w:p>
+    <w:p>
+      <w:pPr>
+        <w:keepNext/>
+      </w:pPr>
+      <w:r>
+        <w:rPr>
+          <w:noProof/>
+        </w:rPr>
+        <w:drawing>
+          <wp:inline distT="0" distB="0" distL="0" distR="0" wp14:anchorId="7F6D95A6" wp14:editId="5B86FF63">
+            <wp:extent cx="5274310" cy="2633980"/>
+            <wp:effectExtent l="0" t="0" r="2540" b="0"/>
+            <wp:docPr id="31" name="圖片 31"/>
             <wp:cNvGraphicFramePr>
               <a:graphicFrameLocks xmlns:a="http://schemas.openxmlformats.org/drawingml/2006/main" noChangeAspect="1"/>
             </wp:cNvGraphicFramePr>
@@ -21987,7 +21737,7 @@
                   <pic:spPr>
                     <a:xfrm>
                       <a:off x="0" y="0"/>
-                      <a:ext cx="5274310" cy="2568575"/>
+                      <a:ext cx="5274310" cy="2633980"/>
                     </a:xfrm>
                     <a:prstGeom prst="rect">
                       <a:avLst/>
@@ -22003,154 +21753,143 @@
     <w:p>
       <w:pPr>
         <w:pStyle w:val="af2"/>
+        <w:rPr>
+          <w:rFonts w:hint="eastAsia"/>
+        </w:rPr>
       </w:pPr>
       <w:r>
         <w:t xml:space="preserve">Fig </w:t>
       </w:r>
-      <w:r>
-        <w:fldChar w:fldCharType="begin"/>
-      </w:r>
-      <w:r>
-        <w:instrText xml:space="preserve"> STYLEREF 1 \s </w:instrText>
-      </w:r>
-      <w:r>
-        <w:fldChar w:fldCharType="separate"/>
-      </w:r>
-      <w:r>
-        <w:rPr>
-          <w:noProof/>
-        </w:rPr>
-        <w:t>5</w:t>
-      </w:r>
-      <w:r>
-        <w:fldChar w:fldCharType="end"/>
-      </w:r>
+      <w:fldSimple w:instr=" STYLEREF 1 \s ">
+        <w:r>
+          <w:rPr>
+            <w:noProof/>
+          </w:rPr>
+          <w:t>5</w:t>
+        </w:r>
+      </w:fldSimple>
       <w:r>
         <w:t>.</w:t>
       </w:r>
-      <w:r>
-        <w:fldChar w:fldCharType="begin"/>
-      </w:r>
-      <w:r>
-        <w:instrText xml:space="preserve"> SEQ Fig \* ARABIC \s 1 </w:instrText>
-      </w:r>
-      <w:r>
-        <w:fldChar w:fldCharType="separate"/>
-      </w:r>
-      <w:r>
-        <w:rPr>
-          <w:noProof/>
-        </w:rPr>
-        <w:t>13</w:t>
-      </w:r>
-      <w:r>
-        <w:fldChar w:fldCharType="end"/>
-      </w:r>
-      <w:r>
-        <w:t xml:space="preserve"> Screenshot of New Clinic Form</w:t>
-      </w:r>
-    </w:p>
-    <w:p>
-      <w:pPr>
-        <w:rPr>
-          <w:rFonts w:hint="eastAsia"/>
-        </w:rPr>
-      </w:pPr>
-    </w:p>
-    <w:p>
-      <w:r>
-        <w:t>System Administrator can use the above form to add new clinic entry to the system. It allows</w:t>
-      </w:r>
-      <w:r>
-        <w:rPr>
-          <w:rFonts w:hint="eastAsia"/>
-        </w:rPr>
-        <w:t xml:space="preserve"> to enter clinic ID, name</w:t>
+      <w:fldSimple w:instr=" SEQ Fig \* ARABIC \s 1 ">
+        <w:r>
+          <w:rPr>
+            <w:noProof/>
+          </w:rPr>
+          <w:t>15</w:t>
+        </w:r>
+      </w:fldSimple>
+      <w:r>
+        <w:rPr>
+          <w:rFonts w:hint="eastAsia"/>
+        </w:rPr>
+        <w:t xml:space="preserve"> </w:t>
+      </w:r>
+      <w:bookmarkStart w:id="135" w:name="OLE_LINK60"/>
+      <w:bookmarkStart w:id="136" w:name="OLE_LINK61"/>
+      <w:r>
+        <w:t>Screenshot of</w:t>
+      </w:r>
+      <w:r>
+        <w:rPr>
+          <w:rFonts w:hint="eastAsia"/>
+        </w:rPr>
+        <w:t xml:space="preserve"> User Management with New User </w:t>
+      </w:r>
+      <w:r>
+        <w:t>Tab page</w:t>
+      </w:r>
+      <w:r>
+        <w:rPr>
+          <w:rFonts w:hint="eastAsia"/>
+        </w:rPr>
+        <w:t xml:space="preserve"> Selected</w:t>
+      </w:r>
+      <w:bookmarkEnd w:id="135"/>
+      <w:bookmarkEnd w:id="136"/>
+    </w:p>
+    <w:p>
+      <w:pPr>
+        <w:rPr>
+          <w:rFonts w:hint="eastAsia"/>
+        </w:rPr>
+      </w:pPr>
+    </w:p>
+    <w:p>
+      <w:pPr>
+        <w:rPr>
+          <w:rFonts w:hint="eastAsia"/>
+        </w:rPr>
+      </w:pPr>
+      <w:r>
+        <w:t xml:space="preserve">System Administrator and Clinic Administrator can use the above tab page </w:t>
+      </w:r>
+      <w:r>
+        <w:t xml:space="preserve">to </w:t>
+      </w:r>
+      <w:r>
+        <w:lastRenderedPageBreak/>
+        <w:t xml:space="preserve">create new user accounts. </w:t>
+      </w:r>
+      <w:r>
+        <w:rPr>
+          <w:rFonts w:hint="eastAsia"/>
+        </w:rPr>
+        <w:t>The system</w:t>
+      </w:r>
+      <w:r>
+        <w:t xml:space="preserve"> requires users to assign a unique user name for each user account. It also requires user to enter the Chinese and English name, password </w:t>
+      </w:r>
+      <w:r>
+        <w:t>for the new account owner</w:t>
+      </w:r>
+      <w:r>
+        <w:t xml:space="preserve"> and assign a role and clinic for him/her. </w:t>
+      </w:r>
+      <w:r>
+        <w:t xml:space="preserve">For System Administrator, they can assign any clinic for the user. For </w:t>
+      </w:r>
+      <w:r>
+        <w:rPr>
+          <w:rFonts w:hint="eastAsia"/>
+        </w:rPr>
+        <w:t>Clinic Administrator can only assign the current login</w:t>
+      </w:r>
+      <w:r>
+        <w:rPr>
+          <w:rFonts w:hint="eastAsia"/>
+        </w:rPr>
+        <w:t xml:space="preserve"> clinic for the user. </w:t>
+      </w:r>
+      <w:r>
+        <w:t xml:space="preserve">If the account owner is a registered Chinese Medicine Practitioner, i.e. assigned with Doctor Role, the registration number must be entered. Otherwise, the creation of account will be rejected by the system. </w:t>
+      </w:r>
+      <w:r>
+        <w:t xml:space="preserve">A checkbox is provided for user to indicate the account </w:t>
+      </w:r>
+      <w:r>
+        <w:t>is in use or not</w:t>
+      </w:r>
+      <w:r>
+        <w:t>. When confirm button is clicked, the system will check whether the user ID and registration number is exist</w:t>
       </w:r>
       <w:r>
         <w:t>s</w:t>
       </w:r>
       <w:r>
-        <w:rPr>
-          <w:rFonts w:hint="eastAsia"/>
-        </w:rPr>
-        <w:t>, address</w:t>
-      </w:r>
-      <w:r>
-        <w:t xml:space="preserve"> and</w:t>
-      </w:r>
-      <w:r>
-        <w:rPr>
-          <w:rFonts w:hint="eastAsia"/>
-        </w:rPr>
-        <w:t xml:space="preserve"> phone number</w:t>
-      </w:r>
-      <w:r>
-        <w:t>(s)</w:t>
-      </w:r>
-      <w:r>
-        <w:rPr>
-          <w:rFonts w:hint="eastAsia"/>
-        </w:rPr>
-        <w:t xml:space="preserve"> for the new clinic. </w:t>
-      </w:r>
-      <w:r>
-        <w:t>A checkbox also provided for user</w:t>
+        <w:t xml:space="preserve">. If </w:t>
+      </w:r>
+      <w:r>
+        <w:t xml:space="preserve">it </w:t>
+      </w:r>
+      <w:r>
+        <w:t>exist</w:t>
       </w:r>
       <w:r>
         <w:t>s</w:t>
       </w:r>
       <w:r>
-        <w:t xml:space="preserve"> to select whether the clinic is suspended or in use. When confirm button is clicked, the system will check whether the clinic ID is exist</w:t>
-      </w:r>
-      <w:r>
-        <w:t>s</w:t>
-      </w:r>
-      <w:r>
-        <w:t xml:space="preserve">. If </w:t>
-      </w:r>
-      <w:r>
-        <w:t xml:space="preserve">it </w:t>
-      </w:r>
-      <w:r>
-        <w:t>exist</w:t>
-      </w:r>
-      <w:r>
-        <w:t>s</w:t>
-      </w:r>
-      <w:r>
-        <w:t>, the action</w:t>
-      </w:r>
-      <w:r>
-        <w:t xml:space="preserve"> will be rejected.</w:t>
-      </w:r>
-      <w:r>
-        <w:t xml:space="preserve"> Clinic ID is a key field for the clinic table and also for user to have an easier reference to the clinic as clinic names can be repeat</w:t>
-      </w:r>
-      <w:r>
-        <w:t>edly</w:t>
-      </w:r>
-      <w:r>
-        <w:t xml:space="preserve"> used</w:t>
-      </w:r>
-      <w:r>
-        <w:t>. For example, a Doctor, say Dr CHAN Siu Ming, have 2 clinics. Both of them are called Dr. CHAN Siu Ming TCM Clinic. Then, user may have difficult</w:t>
-      </w:r>
-      <w:r>
-        <w:t>ies to distinguish two different clinics</w:t>
-      </w:r>
-      <w:r>
-        <w:t>. At this moment, Clinic ID can help. The one in place A can have the Clinic ID as CSM1 and the other one in place B can have the Clinic ID CSM2. So that, user and the system can distinguish between the two clinics</w:t>
-      </w:r>
-      <w:r>
-        <w:t xml:space="preserve"> without </w:t>
-      </w:r>
-      <w:r>
-        <w:lastRenderedPageBreak/>
-        <w:t>referring to the details of the clinic record</w:t>
-      </w:r>
-      <w:r>
-        <w:t>.</w:t>
+        <w:t>, the action will be rejected. If not, the record will be inserted to the database.</w:t>
       </w:r>
     </w:p>
     <w:p/>
@@ -22169,16 +21908,7 @@
         <w:rPr>
           <w:rFonts w:hint="eastAsia"/>
         </w:rPr>
-        <w:t xml:space="preserve"> Clinic</w:t>
-      </w:r>
-      <w:r>
-        <w:t xml:space="preserve"> </w:t>
-      </w:r>
-      <w:r>
-        <w:rPr>
-          <w:rFonts w:hint="eastAsia"/>
-        </w:rPr>
-        <w:t>Information</w:t>
+        <w:t xml:space="preserve"> User Information</w:t>
       </w:r>
     </w:p>
     <w:p>
@@ -22190,10 +21920,10 @@
           <w:noProof/>
         </w:rPr>
         <w:drawing>
-          <wp:inline distT="0" distB="0" distL="0" distR="0" wp14:anchorId="6252708F" wp14:editId="0FD3CE67">
-            <wp:extent cx="5274310" cy="2794000"/>
-            <wp:effectExtent l="0" t="0" r="2540" b="6350"/>
-            <wp:docPr id="33" name="圖片 33"/>
+          <wp:inline distT="0" distB="0" distL="0" distR="0" wp14:anchorId="3432E23B" wp14:editId="7C30FB6E">
+            <wp:extent cx="5274310" cy="2633980"/>
+            <wp:effectExtent l="0" t="0" r="2540" b="0"/>
+            <wp:docPr id="34" name="圖片 34"/>
             <wp:cNvGraphicFramePr>
               <a:graphicFrameLocks xmlns:a="http://schemas.openxmlformats.org/drawingml/2006/main" noChangeAspect="1"/>
             </wp:cNvGraphicFramePr>
@@ -22213,7 +21943,7 @@
                   <pic:spPr>
                     <a:xfrm>
                       <a:off x="0" y="0"/>
-                      <a:ext cx="5274310" cy="2794000"/>
+                      <a:ext cx="5274310" cy="2633980"/>
                     </a:xfrm>
                     <a:prstGeom prst="rect">
                       <a:avLst/>
@@ -22230,115 +21960,341 @@
       <w:pPr>
         <w:pStyle w:val="af2"/>
       </w:pPr>
+      <w:bookmarkStart w:id="137" w:name="_Ref416057455"/>
       <w:r>
         <w:t xml:space="preserve">Fig </w:t>
       </w:r>
+      <w:fldSimple w:instr=" STYLEREF 1 \s ">
+        <w:r>
+          <w:rPr>
+            <w:noProof/>
+          </w:rPr>
+          <w:t>5</w:t>
+        </w:r>
+      </w:fldSimple>
+      <w:r>
+        <w:t>.</w:t>
+      </w:r>
+      <w:fldSimple w:instr=" SEQ Fig \* ARABIC \s 1 ">
+        <w:r>
+          <w:rPr>
+            <w:noProof/>
+          </w:rPr>
+          <w:t>16</w:t>
+        </w:r>
+      </w:fldSimple>
+      <w:bookmarkEnd w:id="137"/>
+      <w:r>
+        <w:t xml:space="preserve"> </w:t>
+      </w:r>
+      <w:bookmarkStart w:id="138" w:name="OLE_LINK62"/>
+      <w:bookmarkStart w:id="139" w:name="OLE_LINK63"/>
+      <w:bookmarkStart w:id="140" w:name="OLE_LINK64"/>
+      <w:bookmarkStart w:id="141" w:name="OLE_LINK67"/>
+      <w:bookmarkStart w:id="142" w:name="OLE_LINK68"/>
+      <w:r>
+        <w:t>Screenshot of</w:t>
+      </w:r>
+      <w:r>
+        <w:rPr>
+          <w:rFonts w:hint="eastAsia"/>
+        </w:rPr>
+        <w:t xml:space="preserve"> </w:t>
+      </w:r>
+      <w:bookmarkEnd w:id="138"/>
+      <w:bookmarkEnd w:id="139"/>
+      <w:bookmarkEnd w:id="140"/>
+      <w:r>
+        <w:rPr>
+          <w:rFonts w:hint="eastAsia"/>
+        </w:rPr>
+        <w:t>User Management with</w:t>
+      </w:r>
+      <w:r>
+        <w:t xml:space="preserve"> </w:t>
+      </w:r>
+      <w:bookmarkStart w:id="143" w:name="OLE_LINK65"/>
+      <w:bookmarkStart w:id="144" w:name="OLE_LINK66"/>
+      <w:r>
+        <w:t>Enquire /</w:t>
+      </w:r>
+      <w:r>
+        <w:rPr>
+          <w:rFonts w:hint="eastAsia"/>
+        </w:rPr>
+        <w:t xml:space="preserve"> Edit User Information</w:t>
+      </w:r>
+      <w:bookmarkEnd w:id="143"/>
+      <w:bookmarkEnd w:id="144"/>
+      <w:r>
+        <w:rPr>
+          <w:rFonts w:hint="eastAsia"/>
+        </w:rPr>
+        <w:t xml:space="preserve"> </w:t>
+      </w:r>
+      <w:r>
+        <w:t>Tab page</w:t>
+      </w:r>
+      <w:r>
+        <w:rPr>
+          <w:rFonts w:hint="eastAsia"/>
+        </w:rPr>
+        <w:t xml:space="preserve"> Selected</w:t>
+      </w:r>
+      <w:bookmarkEnd w:id="141"/>
+      <w:bookmarkEnd w:id="142"/>
+      <w:r>
+        <w:t xml:space="preserve"> (For System Administrator and Clinic Administrator)</w:t>
+      </w:r>
+    </w:p>
+    <w:p/>
+    <w:p>
+      <w:pPr>
+        <w:keepNext/>
+      </w:pPr>
+      <w:r>
+        <w:rPr>
+          <w:noProof/>
+        </w:rPr>
+        <w:lastRenderedPageBreak/>
+        <w:drawing>
+          <wp:inline distT="0" distB="0" distL="0" distR="0" wp14:anchorId="3E9CA79E" wp14:editId="1DD7859D">
+            <wp:extent cx="5274310" cy="2040255"/>
+            <wp:effectExtent l="0" t="0" r="2540" b="0"/>
+            <wp:docPr id="36" name="圖片 36"/>
+            <wp:cNvGraphicFramePr>
+              <a:graphicFrameLocks xmlns:a="http://schemas.openxmlformats.org/drawingml/2006/main" noChangeAspect="1"/>
+            </wp:cNvGraphicFramePr>
+            <a:graphic xmlns:a="http://schemas.openxmlformats.org/drawingml/2006/main">
+              <a:graphicData uri="http://schemas.openxmlformats.org/drawingml/2006/picture">
+                <pic:pic xmlns:pic="http://schemas.openxmlformats.org/drawingml/2006/picture">
+                  <pic:nvPicPr>
+                    <pic:cNvPr id="1" name=""/>
+                    <pic:cNvPicPr/>
+                  </pic:nvPicPr>
+                  <pic:blipFill>
+                    <a:blip r:embed="rId32"/>
+                    <a:stretch>
+                      <a:fillRect/>
+                    </a:stretch>
+                  </pic:blipFill>
+                  <pic:spPr>
+                    <a:xfrm>
+                      <a:off x="0" y="0"/>
+                      <a:ext cx="5274310" cy="2040255"/>
+                    </a:xfrm>
+                    <a:prstGeom prst="rect">
+                      <a:avLst/>
+                    </a:prstGeom>
+                  </pic:spPr>
+                </pic:pic>
+              </a:graphicData>
+            </a:graphic>
+          </wp:inline>
+        </w:drawing>
+      </w:r>
+    </w:p>
+    <w:p>
+      <w:pPr>
+        <w:pStyle w:val="af2"/>
+        <w:rPr>
+          <w:rFonts w:hint="eastAsia"/>
+        </w:rPr>
+      </w:pPr>
+      <w:bookmarkStart w:id="145" w:name="_Ref416057584"/>
+      <w:r>
+        <w:t xml:space="preserve">Fig </w:t>
+      </w:r>
+      <w:fldSimple w:instr=" STYLEREF 1 \s ">
+        <w:r>
+          <w:rPr>
+            <w:noProof/>
+          </w:rPr>
+          <w:t>5</w:t>
+        </w:r>
+      </w:fldSimple>
+      <w:r>
+        <w:t>.</w:t>
+      </w:r>
+      <w:fldSimple w:instr=" SEQ Fig \* ARABIC \s 1 ">
+        <w:r>
+          <w:rPr>
+            <w:noProof/>
+          </w:rPr>
+          <w:t>17</w:t>
+        </w:r>
+      </w:fldSimple>
+      <w:bookmarkEnd w:id="145"/>
+      <w:r>
+        <w:t xml:space="preserve"> </w:t>
+      </w:r>
+      <w:r>
+        <w:t>Screenshot of</w:t>
+      </w:r>
+      <w:r>
+        <w:t xml:space="preserve"> </w:t>
+      </w:r>
+      <w:r>
+        <w:t>Enquire /</w:t>
+      </w:r>
+      <w:r>
+        <w:rPr>
+          <w:rFonts w:hint="eastAsia"/>
+        </w:rPr>
+        <w:t xml:space="preserve"> Edit User Information</w:t>
+      </w:r>
+      <w:r>
+        <w:t xml:space="preserve"> Form (For Doctor and Staff)</w:t>
+      </w:r>
+    </w:p>
+    <w:p>
+      <w:pPr>
+        <w:rPr>
+          <w:rFonts w:hint="eastAsia"/>
+        </w:rPr>
+      </w:pPr>
+    </w:p>
+    <w:p>
+      <w:r>
+        <w:t xml:space="preserve">System Administrator and Clinic Administrator can use the tab page shown in </w:t>
+      </w:r>
       <w:r>
         <w:fldChar w:fldCharType="begin"/>
       </w:r>
       <w:r>
-        <w:instrText xml:space="preserve"> STYLEREF 1 \s </w:instrText>
+        <w:instrText xml:space="preserve"> REF _Ref416057455 \h </w:instrText>
       </w:r>
       <w:r>
         <w:fldChar w:fldCharType="separate"/>
       </w:r>
       <w:r>
+        <w:t>Fig</w:t>
+      </w:r>
+      <w:r>
+        <w:t xml:space="preserve"> </w:t>
+      </w:r>
+      <w:r>
         <w:rPr>
           <w:noProof/>
         </w:rPr>
         <w:t>5</w:t>
       </w:r>
       <w:r>
+        <w:t>.</w:t>
+      </w:r>
+      <w:r>
+        <w:rPr>
+          <w:noProof/>
+        </w:rPr>
+        <w:t>16</w:t>
+      </w:r>
+      <w:r>
         <w:fldChar w:fldCharType="end"/>
       </w:r>
       <w:r>
+        <w:t xml:space="preserve"> to view and edit user accounts information including themselves. Doctor and Staff can use the form shown in </w:t>
+      </w:r>
+      <w:r>
+        <w:fldChar w:fldCharType="begin"/>
+      </w:r>
+      <w:r>
+        <w:instrText xml:space="preserve"> REF _Ref416057584 \h </w:instrText>
+      </w:r>
+      <w:r>
+        <w:fldChar w:fldCharType="separate"/>
+      </w:r>
+      <w:r>
+        <w:t xml:space="preserve">Fig </w:t>
+      </w:r>
+      <w:r>
+        <w:rPr>
+          <w:noProof/>
+        </w:rPr>
+        <w:t>5</w:t>
+      </w:r>
+      <w:r>
         <w:t>.</w:t>
       </w:r>
       <w:r>
-        <w:fldChar w:fldCharType="begin"/>
-      </w:r>
-      <w:r>
-        <w:instrText xml:space="preserve"> SEQ Fig \* ARABIC \s 1 </w:instrText>
-      </w:r>
-      <w:r>
-        <w:fldChar w:fldCharType="separate"/>
-      </w:r>
-      <w:r>
         <w:rPr>
           <w:noProof/>
         </w:rPr>
-        <w:t>14</w:t>
+        <w:t>17</w:t>
       </w:r>
       <w:r>
         <w:fldChar w:fldCharType="end"/>
       </w:r>
       <w:r>
-        <w:t xml:space="preserve"> Screenshot of Enquire / Edit Clinic Information Form</w:t>
-      </w:r>
-    </w:p>
-    <w:p>
-      <w:pPr>
-        <w:rPr>
-          <w:rFonts w:hint="eastAsia"/>
-        </w:rPr>
-      </w:pPr>
-    </w:p>
-    <w:p>
-      <w:r>
-        <w:t xml:space="preserve">System Administrator can use the above form to view or edit clinics’ information and Clinic Administrator can use it to edit the current login clinic’s information. This form is similar to the one use for create new clinic. </w:t>
-      </w:r>
-      <w:r>
-        <w:t xml:space="preserve">A dropdown list </w:t>
-      </w:r>
-      <w:r>
-        <w:rPr>
-          <w:rFonts w:hint="eastAsia"/>
-        </w:rPr>
-        <w:t>is</w:t>
-      </w:r>
-      <w:r>
-        <w:t xml:space="preserve"> provided for </w:t>
-      </w:r>
-      <w:r>
-        <w:t>user</w:t>
+        <w:t xml:space="preserve"> to view and edit their account information. The main body for the two user interface are similar, they both allow user to view the user ID and view and edit the Chinese and English name, Chinese Medicine Practitioner registration number and password.</w:t>
+      </w:r>
+    </w:p>
+    <w:p/>
+    <w:p>
+      <w:r>
+        <w:t>For the one used by System Administrator and Clinic Administrator, a</w:t>
+      </w:r>
+      <w:r>
+        <w:rPr>
+          <w:rFonts w:hint="eastAsia"/>
+        </w:rPr>
+        <w:t xml:space="preserve"> dropdown list will be provided for </w:t>
+      </w:r>
+      <w:r>
+        <w:t>them</w:t>
+      </w:r>
+      <w:r>
+        <w:rPr>
+          <w:rFonts w:hint="eastAsia"/>
+        </w:rPr>
+        <w:t xml:space="preserve"> to choose which account to be </w:t>
+      </w:r>
+      <w:r>
+        <w:t>viewed or edited</w:t>
+      </w:r>
+      <w:r>
+        <w:rPr>
+          <w:rFonts w:hint="eastAsia"/>
+        </w:rPr>
+        <w:t xml:space="preserve">. </w:t>
+      </w:r>
+      <w:r>
+        <w:t xml:space="preserve">Only the account under his/her management will be shown and can be selected in the list. </w:t>
+      </w:r>
+      <w:r>
+        <w:t xml:space="preserve">For System Administrator, all the accounts </w:t>
+      </w:r>
+      <w:r>
+        <w:t xml:space="preserve">including those created in CMPMS, </w:t>
+      </w:r>
+      <w:r>
+        <w:t xml:space="preserve">are under their management. For Clinic Administrator, only the accounts with roles associated with their clinic are under their management. </w:t>
+      </w:r>
+    </w:p>
+    <w:p/>
+    <w:p>
+      <w:r>
+        <w:t>U</w:t>
+      </w:r>
+      <w:r>
+        <w:t>ser</w:t>
       </w:r>
       <w:r>
         <w:t>s</w:t>
       </w:r>
       <w:r>
-        <w:t xml:space="preserve"> to select the clinic ID. </w:t>
-      </w:r>
-      <w:r>
-        <w:rPr>
-          <w:rFonts w:hint="eastAsia"/>
-        </w:rPr>
-        <w:t xml:space="preserve">The system allows user to change all the items entered when creating the clinic entry except clinic ID. </w:t>
-      </w:r>
-      <w:r>
-        <w:t>When confirm button is clicked, the system will update the entry in the database.</w:t>
+        <w:t xml:space="preserve"> can change all the information for the selected account except user ID. He/she cannot suspend his/her own account. When confirm button is clicked, </w:t>
+      </w:r>
+      <w:r>
+        <w:t>the system will check whether the Chinese Medicine Practitioner registration number is used by other account if it is not blank</w:t>
+      </w:r>
+      <w:r>
+        <w:t>.</w:t>
+      </w:r>
+      <w:r>
+        <w:t xml:space="preserve"> If it is used by other account, the update will be rejected, else the record will be updated.</w:t>
       </w:r>
     </w:p>
     <w:p/>
-    <w:p>
-      <w:pPr>
-        <w:pStyle w:val="3"/>
-        <w:numPr>
-          <w:ilvl w:val="2"/>
-          <w:numId w:val="6"/>
-        </w:numPr>
-      </w:pPr>
-      <w:bookmarkStart w:id="132" w:name="_Toc415928469"/>
-      <w:r>
-        <w:rPr>
-          <w:rFonts w:hint="eastAsia"/>
-        </w:rPr>
-        <w:t xml:space="preserve">User </w:t>
-      </w:r>
-      <w:bookmarkEnd w:id="132"/>
-      <w:r>
-        <w:t>Management</w:t>
-      </w:r>
-    </w:p>
     <w:p>
       <w:pPr>
         <w:pStyle w:val="4"/>
@@ -22346,46 +22302,115 @@
           <w:ilvl w:val="3"/>
           <w:numId w:val="6"/>
         </w:numPr>
-        <w:rPr>
-          <w:rFonts w:hint="eastAsia"/>
-        </w:rPr>
-      </w:pPr>
-      <w:r>
-        <w:rPr>
-          <w:rFonts w:hint="eastAsia"/>
-        </w:rPr>
-        <w:t>New User</w:t>
-      </w:r>
-      <w:r>
-        <w:t xml:space="preserve"> Account</w:t>
-      </w:r>
-      <w:bookmarkStart w:id="133" w:name="_GoBack"/>
-      <w:bookmarkEnd w:id="133"/>
-    </w:p>
-    <w:p>
-      <w:r>
-        <w:rPr>
-          <w:rFonts w:hint="eastAsia"/>
-        </w:rPr>
-        <w:t xml:space="preserve">The system allow </w:t>
-      </w:r>
-      <w:r>
-        <w:t>administrators</w:t>
-      </w:r>
-      <w:r>
-        <w:rPr>
-          <w:rFonts w:hint="eastAsia"/>
-        </w:rPr>
+      </w:pPr>
+      <w:r>
+        <w:lastRenderedPageBreak/>
+        <w:t>Enquire</w:t>
+      </w:r>
+      <w:r>
+        <w:rPr>
+          <w:rFonts w:hint="eastAsia"/>
+        </w:rPr>
+        <w:t>/A</w:t>
+      </w:r>
+      <w:r>
+        <w:t>mend</w:t>
+      </w:r>
+      <w:r>
+        <w:rPr>
+          <w:rFonts w:hint="eastAsia"/>
+        </w:rPr>
+        <w:t xml:space="preserve"> User Role</w:t>
+      </w:r>
+    </w:p>
+    <w:p>
+      <w:pPr>
+        <w:keepNext/>
+      </w:pPr>
+      <w:r>
+        <w:rPr>
+          <w:noProof/>
+        </w:rPr>
+        <w:drawing>
+          <wp:inline distT="0" distB="0" distL="0" distR="0" wp14:anchorId="1F1DB118" wp14:editId="13B29DEE">
+            <wp:extent cx="5274310" cy="2633980"/>
+            <wp:effectExtent l="0" t="0" r="2540" b="0"/>
+            <wp:docPr id="35" name="圖片 35"/>
+            <wp:cNvGraphicFramePr>
+              <a:graphicFrameLocks xmlns:a="http://schemas.openxmlformats.org/drawingml/2006/main" noChangeAspect="1"/>
+            </wp:cNvGraphicFramePr>
+            <a:graphic xmlns:a="http://schemas.openxmlformats.org/drawingml/2006/main">
+              <a:graphicData uri="http://schemas.openxmlformats.org/drawingml/2006/picture">
+                <pic:pic xmlns:pic="http://schemas.openxmlformats.org/drawingml/2006/picture">
+                  <pic:nvPicPr>
+                    <pic:cNvPr id="1" name=""/>
+                    <pic:cNvPicPr/>
+                  </pic:nvPicPr>
+                  <pic:blipFill>
+                    <a:blip r:embed="rId33"/>
+                    <a:stretch>
+                      <a:fillRect/>
+                    </a:stretch>
+                  </pic:blipFill>
+                  <pic:spPr>
+                    <a:xfrm>
+                      <a:off x="0" y="0"/>
+                      <a:ext cx="5274310" cy="2633980"/>
+                    </a:xfrm>
+                    <a:prstGeom prst="rect">
+                      <a:avLst/>
+                    </a:prstGeom>
+                  </pic:spPr>
+                </pic:pic>
+              </a:graphicData>
+            </a:graphic>
+          </wp:inline>
+        </w:drawing>
+      </w:r>
+    </w:p>
+    <w:p>
+      <w:pPr>
+        <w:pStyle w:val="af2"/>
+        <w:rPr>
+          <w:rFonts w:hint="eastAsia"/>
+        </w:rPr>
+      </w:pPr>
+      <w:r>
+        <w:t xml:space="preserve">Fig </w:t>
+      </w:r>
+      <w:fldSimple w:instr=" STYLEREF 1 \s ">
+        <w:r>
+          <w:rPr>
+            <w:noProof/>
+          </w:rPr>
+          <w:t>5</w:t>
+        </w:r>
+      </w:fldSimple>
+      <w:r>
+        <w:t>.</w:t>
+      </w:r>
+      <w:fldSimple w:instr=" SEQ Fig \* ARABIC \s 1 ">
+        <w:r>
+          <w:rPr>
+            <w:noProof/>
+          </w:rPr>
+          <w:t>18</w:t>
+        </w:r>
+      </w:fldSimple>
+      <w:r>
         <w:t xml:space="preserve"> </w:t>
       </w:r>
       <w:r>
-        <w:rPr>
-          <w:rFonts w:hint="eastAsia"/>
-        </w:rPr>
-        <w:t xml:space="preserve">to enter the user ID, name, TCM </w:t>
-      </w:r>
-      <w:r>
-        <w:t>petitioner</w:t>
+        <w:t>Screenshot of</w:t>
+      </w:r>
+      <w:r>
+        <w:rPr>
+          <w:rFonts w:hint="eastAsia"/>
+        </w:rPr>
+        <w:t xml:space="preserve"> User Management with</w:t>
+      </w:r>
+      <w:r>
+        <w:t xml:space="preserve"> Enquire /</w:t>
       </w:r>
       <w:r>
         <w:rPr>
@@ -22394,32 +22419,109 @@
         <w:t xml:space="preserve"> </w:t>
       </w:r>
       <w:r>
-        <w:t>registration number (if applicable) and password for the new user. When creating the account, a clinic and a role should be assigned to the new user. A checkbox is provided for user to indicate the account is in use or suspended. When confirm button is clicked, the system will check whether the user ID and registration number is exist</w:t>
-      </w:r>
-      <w:r>
-        <w:t>s</w:t>
-      </w:r>
-      <w:r>
-        <w:t xml:space="preserve">. If </w:t>
-      </w:r>
-      <w:r>
-        <w:t xml:space="preserve">it </w:t>
-      </w:r>
-      <w:r>
-        <w:t>exist</w:t>
-      </w:r>
-      <w:r>
-        <w:t>s</w:t>
-      </w:r>
-      <w:r>
-        <w:t xml:space="preserve">, the action will be rejected. If not, the </w:t>
-      </w:r>
-      <w:r>
-        <w:lastRenderedPageBreak/>
-        <w:t>record will be inserted to the database.</w:t>
-      </w:r>
-    </w:p>
-    <w:p/>
+        <w:t>Amend</w:t>
+      </w:r>
+      <w:r>
+        <w:rPr>
+          <w:rFonts w:hint="eastAsia"/>
+        </w:rPr>
+        <w:t xml:space="preserve"> User </w:t>
+      </w:r>
+      <w:r>
+        <w:rPr>
+          <w:rFonts w:hint="eastAsia"/>
+        </w:rPr>
+        <w:t>Role</w:t>
+      </w:r>
+      <w:r>
+        <w:rPr>
+          <w:rFonts w:hint="eastAsia"/>
+        </w:rPr>
+        <w:t xml:space="preserve"> </w:t>
+      </w:r>
+      <w:r>
+        <w:t>Tab page</w:t>
+      </w:r>
+      <w:r>
+        <w:rPr>
+          <w:rFonts w:hint="eastAsia"/>
+        </w:rPr>
+        <w:t xml:space="preserve"> Selected</w:t>
+      </w:r>
+    </w:p>
+    <w:p>
+      <w:pPr>
+        <w:widowControl/>
+        <w:snapToGrid/>
+        <w:spacing w:line="240" w:lineRule="auto"/>
+      </w:pPr>
+      <w:r>
+        <w:t xml:space="preserve">System Administrator and Clinic Administrator can use the above tab page to manage user roles. </w:t>
+      </w:r>
+      <w:r>
+        <w:rPr>
+          <w:rFonts w:hint="eastAsia"/>
+        </w:rPr>
+        <w:t xml:space="preserve">A dropdown list will be provided for </w:t>
+      </w:r>
+      <w:r>
+        <w:t>users</w:t>
+      </w:r>
+      <w:r>
+        <w:rPr>
+          <w:rFonts w:hint="eastAsia"/>
+        </w:rPr>
+        <w:t xml:space="preserve"> </w:t>
+      </w:r>
+      <w:r>
+        <w:rPr>
+          <w:rFonts w:hint="eastAsia"/>
+        </w:rPr>
+        <w:t xml:space="preserve">to choose which account to be </w:t>
+      </w:r>
+      <w:r>
+        <w:t xml:space="preserve">viewed or </w:t>
+      </w:r>
+      <w:r>
+        <w:rPr>
+          <w:rFonts w:hint="eastAsia"/>
+        </w:rPr>
+        <w:t xml:space="preserve">amended. </w:t>
+      </w:r>
+      <w:r>
+        <w:t>All the accounts in the system, including those created in CMPMS,</w:t>
+      </w:r>
+      <w:r>
+        <w:t xml:space="preserve"> will be shown and can be selected in the list. The authority of the user role granted to the account should </w:t>
+      </w:r>
+      <w:r>
+        <w:t xml:space="preserve">not </w:t>
+      </w:r>
+      <w:r>
+        <w:t>higher than the user’s current login role</w:t>
+      </w:r>
+      <w:r>
+        <w:t>, i.e. System Administrator can grant all the roles and Clinic Administrator can grant all the roles except System Administrator Role</w:t>
+      </w:r>
+      <w:r>
+        <w:t xml:space="preserve">. </w:t>
+      </w:r>
+      <w:r>
+        <w:t>T</w:t>
+      </w:r>
+      <w:r>
+        <w:t>he clinic associated to the role should under his/her management.</w:t>
+      </w:r>
+    </w:p>
+    <w:p>
+      <w:pPr>
+        <w:widowControl/>
+        <w:snapToGrid/>
+        <w:spacing w:line="240" w:lineRule="auto"/>
+      </w:pPr>
+      <w:bookmarkStart w:id="146" w:name="_GoBack"/>
+      <w:bookmarkEnd w:id="146"/>
+    </w:p>
     <w:p>
       <w:pPr>
         <w:pStyle w:val="4"/>
@@ -22432,143 +22534,51 @@
         <w:rPr>
           <w:rFonts w:hint="eastAsia"/>
         </w:rPr>
-        <w:t>Amend User Information</w:t>
-      </w:r>
-    </w:p>
-    <w:p>
-      <w:r>
-        <w:rPr>
-          <w:rFonts w:hint="eastAsia"/>
-        </w:rPr>
-        <w:t xml:space="preserve">A dropdown list will be provided for </w:t>
-      </w:r>
-      <w:r>
-        <w:t>Administrators</w:t>
-      </w:r>
-      <w:r>
-        <w:rPr>
-          <w:rFonts w:hint="eastAsia"/>
-        </w:rPr>
-        <w:t xml:space="preserve"> to choose which account to be amended. </w:t>
-      </w:r>
-      <w:r>
-        <w:t xml:space="preserve">Only the account under his/her management will be shown and can be selected in the list. </w:t>
-      </w:r>
-      <w:r>
-        <w:t xml:space="preserve">All the accounts with authority lower than System Administrator are under System Administrators’ management. All the accounts with roles in certain clinic are under the management of the Clinic Administrator of that clinic. </w:t>
-      </w:r>
-      <w:r>
-        <w:t>The user can change all the information for the selected account except user ID. He/she cannot suspend his/her own account. When confirm button is clicked, the record will be updated in the database.</w:t>
+        <w:t>Database</w:t>
+      </w:r>
+    </w:p>
+    <w:p>
+      <w:r>
+        <w:t>There are four tables related to the user and role management. They are user account table, clinic table, user role table and user-clinic-role mapping table.</w:t>
       </w:r>
     </w:p>
     <w:p/>
     <w:p>
-      <w:pPr>
-        <w:pStyle w:val="4"/>
-        <w:numPr>
-          <w:ilvl w:val="3"/>
-          <w:numId w:val="6"/>
-        </w:numPr>
-      </w:pPr>
-      <w:r>
-        <w:rPr>
-          <w:rFonts w:hint="eastAsia"/>
-        </w:rPr>
-        <w:t>Amend/Add User Role</w:t>
-      </w:r>
-    </w:p>
-    <w:p>
-      <w:pPr>
-        <w:widowControl/>
-        <w:snapToGrid/>
-        <w:spacing w:line="240" w:lineRule="auto"/>
-      </w:pPr>
-      <w:r>
-        <w:rPr>
-          <w:rFonts w:hint="eastAsia"/>
-        </w:rPr>
-        <w:t xml:space="preserve">A dropdown list will be provided for </w:t>
-      </w:r>
-      <w:r>
-        <w:t>administrators</w:t>
-      </w:r>
-      <w:r>
-        <w:rPr>
-          <w:rFonts w:hint="eastAsia"/>
-        </w:rPr>
-        <w:t xml:space="preserve"> </w:t>
-      </w:r>
-      <w:r>
-        <w:rPr>
-          <w:rFonts w:hint="eastAsia"/>
-        </w:rPr>
-        <w:t xml:space="preserve">to choose which account to be amended. </w:t>
-      </w:r>
-      <w:r>
-        <w:t>Only the account under his/her current login user-role management will be shown and can be selected in the list. The authority of the user role granted to the account should higher than the user’s current login role. And the clinic associated to the role should under his/her management.</w:t>
-      </w:r>
-    </w:p>
-    <w:p>
-      <w:pPr>
-        <w:widowControl/>
-        <w:snapToGrid/>
-        <w:spacing w:line="240" w:lineRule="auto"/>
-      </w:pPr>
-    </w:p>
-    <w:p>
-      <w:pPr>
-        <w:pStyle w:val="4"/>
-        <w:numPr>
-          <w:ilvl w:val="3"/>
-          <w:numId w:val="6"/>
-        </w:numPr>
-      </w:pPr>
-      <w:r>
-        <w:rPr>
-          <w:rFonts w:hint="eastAsia"/>
-        </w:rPr>
-        <w:t>Database</w:t>
-      </w:r>
-    </w:p>
-    <w:p>
-      <w:r>
-        <w:t>There are four tables related to the user and role management. They are user account table, clinic table, user role table and user-clinic-role mapping table.</w:t>
+      <w:r>
+        <w:t>Account information entered in new user account function and amend user information function will be stored in the account table.</w:t>
       </w:r>
     </w:p>
     <w:p/>
     <w:p>
       <w:r>
-        <w:t>Account information entered in new user account function and amend user information function will be stored in the account table.</w:t>
+        <w:t>Clinic table store</w:t>
+      </w:r>
+      <w:r>
+        <w:t>s</w:t>
+      </w:r>
+      <w:r>
+        <w:t xml:space="preserve"> the information for clinic administration function.</w:t>
       </w:r>
     </w:p>
     <w:p/>
     <w:p>
       <w:r>
-        <w:t>Clinic table store</w:t>
+        <w:t>User role table is a constant table and maintained by the system developer and database administrator. It store</w:t>
       </w:r>
       <w:r>
         <w:t>s</w:t>
       </w:r>
       <w:r>
-        <w:t xml:space="preserve"> the information for clinic administration function.</w:t>
-      </w:r>
-    </w:p>
-    <w:p/>
-    <w:p>
-      <w:r>
-        <w:t>User role table is a constant table and maintained by the system developer and database administrator. It store</w:t>
-      </w:r>
-      <w:r>
-        <w:t>s</w:t>
-      </w:r>
-      <w:r>
         <w:t xml:space="preserve"> the role ID and role description.</w:t>
       </w:r>
       <w:r>
-        <w:t xml:space="preserve"> As patient do not need to login the system by their own patient account, the </w:t>
+        <w:t xml:space="preserve"> As </w:t>
       </w:r>
       <w:r>
         <w:lastRenderedPageBreak/>
+        <w:t xml:space="preserve">patient do not need to login the system by their own patient account, the </w:t>
+      </w:r>
+      <w:r>
         <w:t xml:space="preserve">system only have the role representation for clinic staff users, it means only the roles for clinic staff will be recorded in the user role table. </w:t>
       </w:r>
       <w:r>
@@ -22777,53 +22787,33 @@
       <w:pPr>
         <w:pStyle w:val="af2"/>
       </w:pPr>
-      <w:bookmarkStart w:id="134" w:name="_Toc415965313"/>
+      <w:bookmarkStart w:id="147" w:name="_Toc415965313"/>
       <w:r>
         <w:t xml:space="preserve">Fig </w:t>
       </w:r>
-      <w:r>
-        <w:fldChar w:fldCharType="begin"/>
-      </w:r>
-      <w:r>
-        <w:instrText xml:space="preserve"> STYLEREF 1 \s </w:instrText>
-      </w:r>
-      <w:r>
-        <w:fldChar w:fldCharType="separate"/>
-      </w:r>
-      <w:r>
-        <w:rPr>
-          <w:noProof/>
-        </w:rPr>
-        <w:t>5</w:t>
-      </w:r>
-      <w:r>
-        <w:fldChar w:fldCharType="end"/>
-      </w:r>
+      <w:fldSimple w:instr=" STYLEREF 1 \s ">
+        <w:r>
+          <w:rPr>
+            <w:noProof/>
+          </w:rPr>
+          <w:t>5</w:t>
+        </w:r>
+      </w:fldSimple>
       <w:r>
         <w:t>.</w:t>
       </w:r>
-      <w:r>
-        <w:fldChar w:fldCharType="begin"/>
-      </w:r>
-      <w:r>
-        <w:instrText xml:space="preserve"> SEQ Fig \* ARABIC \s 1 </w:instrText>
-      </w:r>
-      <w:r>
-        <w:fldChar w:fldCharType="separate"/>
-      </w:r>
-      <w:r>
-        <w:rPr>
-          <w:noProof/>
-        </w:rPr>
-        <w:t>15</w:t>
-      </w:r>
-      <w:r>
-        <w:fldChar w:fldCharType="end"/>
-      </w:r>
+      <w:fldSimple w:instr=" SEQ Fig \* ARABIC \s 1 ">
+        <w:r>
+          <w:rPr>
+            <w:noProof/>
+          </w:rPr>
+          <w:t>19</w:t>
+        </w:r>
+      </w:fldSimple>
       <w:r>
         <w:t xml:space="preserve"> User role table content</w:t>
       </w:r>
-      <w:bookmarkEnd w:id="134"/>
+      <w:bookmarkEnd w:id="147"/>
     </w:p>
     <w:p/>
     <w:p>
@@ -22833,6 +22823,8 @@
         </w:rPr>
         <w:t xml:space="preserve">Role 0 is a special role. </w:t>
       </w:r>
+      <w:bookmarkStart w:id="148" w:name="OLE_LINK56"/>
+      <w:bookmarkStart w:id="149" w:name="OLE_LINK57"/>
       <w:r>
         <w:t>When it is applied to the account, the account cannot login to the system with the corresponding clinic even if he/she has some high authority role in that clinic.</w:t>
       </w:r>
@@ -22852,7 +22844,12 @@
         <w:t xml:space="preserve">to the staff account </w:t>
       </w:r>
       <w:r>
-        <w:t xml:space="preserve">during the period of suspension to stop the staff to access the system. </w:t>
+        <w:t>during the period of suspension to stop the staff to access the system.</w:t>
+      </w:r>
+      <w:bookmarkEnd w:id="148"/>
+      <w:bookmarkEnd w:id="149"/>
+      <w:r>
+        <w:t xml:space="preserve"> </w:t>
       </w:r>
     </w:p>
     <w:p/>
@@ -22885,7 +22882,7 @@
           <w:numId w:val="6"/>
         </w:numPr>
       </w:pPr>
-      <w:bookmarkStart w:id="135" w:name="_Toc415928470"/>
+      <w:bookmarkStart w:id="150" w:name="_Toc415928470"/>
       <w:r>
         <w:rPr>
           <w:rFonts w:hint="eastAsia"/>
@@ -22893,7 +22890,7 @@
         <w:lastRenderedPageBreak/>
         <w:t>Patient Queue</w:t>
       </w:r>
-      <w:bookmarkEnd w:id="135"/>
+      <w:bookmarkEnd w:id="150"/>
     </w:p>
     <w:p>
       <w:pPr>
@@ -23850,53 +23847,33 @@
       <w:pPr>
         <w:pStyle w:val="af2"/>
       </w:pPr>
-      <w:bookmarkStart w:id="136" w:name="_Toc415965314"/>
+      <w:bookmarkStart w:id="151" w:name="_Toc415965314"/>
       <w:r>
         <w:t xml:space="preserve">Fig </w:t>
       </w:r>
-      <w:r>
-        <w:fldChar w:fldCharType="begin"/>
-      </w:r>
-      <w:r>
-        <w:instrText xml:space="preserve"> STYLEREF 1 \s </w:instrText>
-      </w:r>
-      <w:r>
-        <w:fldChar w:fldCharType="separate"/>
-      </w:r>
-      <w:r>
-        <w:rPr>
-          <w:noProof/>
-        </w:rPr>
-        <w:t>5</w:t>
-      </w:r>
-      <w:r>
-        <w:fldChar w:fldCharType="end"/>
-      </w:r>
+      <w:fldSimple w:instr=" STYLEREF 1 \s ">
+        <w:r>
+          <w:rPr>
+            <w:noProof/>
+          </w:rPr>
+          <w:t>5</w:t>
+        </w:r>
+      </w:fldSimple>
       <w:r>
         <w:t>.</w:t>
       </w:r>
-      <w:r>
-        <w:fldChar w:fldCharType="begin"/>
-      </w:r>
-      <w:r>
-        <w:instrText xml:space="preserve"> SEQ Fig \* ARABIC \s 1 </w:instrText>
-      </w:r>
-      <w:r>
-        <w:fldChar w:fldCharType="separate"/>
-      </w:r>
-      <w:r>
-        <w:rPr>
-          <w:noProof/>
-        </w:rPr>
-        <w:t>16</w:t>
-      </w:r>
-      <w:r>
-        <w:fldChar w:fldCharType="end"/>
-      </w:r>
+      <w:fldSimple w:instr=" SEQ Fig \* ARABIC \s 1 ">
+        <w:r>
+          <w:rPr>
+            <w:noProof/>
+          </w:rPr>
+          <w:t>20</w:t>
+        </w:r>
+      </w:fldSimple>
       <w:r>
         <w:t xml:space="preserve"> Patient Status Flow in Queuing Table</w:t>
       </w:r>
-      <w:bookmarkEnd w:id="136"/>
+      <w:bookmarkEnd w:id="151"/>
     </w:p>
     <w:p/>
     <w:p>
@@ -23943,14 +23920,14 @@
           <w:numId w:val="6"/>
         </w:numPr>
       </w:pPr>
-      <w:bookmarkStart w:id="137" w:name="_Toc415928471"/>
+      <w:bookmarkStart w:id="152" w:name="_Toc415928471"/>
       <w:r>
         <w:rPr>
           <w:rFonts w:hint="eastAsia"/>
         </w:rPr>
         <w:t>Consultation</w:t>
       </w:r>
-      <w:bookmarkEnd w:id="137"/>
+      <w:bookmarkEnd w:id="152"/>
     </w:p>
     <w:p>
       <w:r>
@@ -24438,7 +24415,7 @@
           <w:numId w:val="6"/>
         </w:numPr>
       </w:pPr>
-      <w:bookmarkStart w:id="138" w:name="_Toc415928472"/>
+      <w:bookmarkStart w:id="153" w:name="_Toc415928472"/>
       <w:r>
         <w:rPr>
           <w:rFonts w:hint="eastAsia"/>
@@ -24446,7 +24423,7 @@
         <w:lastRenderedPageBreak/>
         <w:t>Conclusion</w:t>
       </w:r>
-      <w:bookmarkEnd w:id="138"/>
+      <w:bookmarkEnd w:id="153"/>
     </w:p>
     <w:p>
       <w:pPr>
@@ -24456,14 +24433,14 @@
           <w:numId w:val="6"/>
         </w:numPr>
       </w:pPr>
-      <w:bookmarkStart w:id="139" w:name="_Toc415928473"/>
+      <w:bookmarkStart w:id="154" w:name="_Toc415928473"/>
       <w:r>
         <w:rPr>
           <w:rFonts w:hint="eastAsia"/>
         </w:rPr>
         <w:t>Achievements</w:t>
       </w:r>
-      <w:bookmarkEnd w:id="139"/>
+      <w:bookmarkEnd w:id="154"/>
     </w:p>
     <w:p>
       <w:pPr>
@@ -24473,14 +24450,14 @@
           <w:numId w:val="6"/>
         </w:numPr>
       </w:pPr>
-      <w:bookmarkStart w:id="140" w:name="_Toc415928474"/>
+      <w:bookmarkStart w:id="155" w:name="_Toc415928474"/>
       <w:r>
         <w:rPr>
           <w:rFonts w:hint="eastAsia"/>
         </w:rPr>
         <w:t>Limitations</w:t>
       </w:r>
-      <w:bookmarkEnd w:id="140"/>
+      <w:bookmarkEnd w:id="155"/>
     </w:p>
     <w:p>
       <w:pPr>
@@ -24490,14 +24467,14 @@
           <w:numId w:val="6"/>
         </w:numPr>
       </w:pPr>
-      <w:bookmarkStart w:id="141" w:name="_Toc415928475"/>
+      <w:bookmarkStart w:id="156" w:name="_Toc415928475"/>
       <w:r>
         <w:rPr>
           <w:rFonts w:hint="eastAsia"/>
         </w:rPr>
         <w:t>Challenges</w:t>
       </w:r>
-      <w:bookmarkEnd w:id="141"/>
+      <w:bookmarkEnd w:id="156"/>
     </w:p>
     <w:p>
       <w:pPr>
@@ -24507,7 +24484,7 @@
           <w:numId w:val="6"/>
         </w:numPr>
       </w:pPr>
-      <w:bookmarkStart w:id="142" w:name="_Toc415928476"/>
+      <w:bookmarkStart w:id="157" w:name="_Toc415928476"/>
       <w:r>
         <w:t>F</w:t>
       </w:r>
@@ -24526,7 +24503,7 @@
         </w:rPr>
         <w:t>mprovement</w:t>
       </w:r>
-      <w:bookmarkEnd w:id="142"/>
+      <w:bookmarkEnd w:id="157"/>
     </w:p>
     <w:p>
       <w:pPr>
@@ -24536,7 +24513,7 @@
           <w:numId w:val="6"/>
         </w:numPr>
       </w:pPr>
-      <w:bookmarkStart w:id="143" w:name="_Toc415928477"/>
+      <w:bookmarkStart w:id="158" w:name="_Toc415928477"/>
       <w:r>
         <w:rPr>
           <w:rFonts w:hint="eastAsia"/>
@@ -24546,7 +24523,7 @@
       <w:r>
         <w:t>s</w:t>
       </w:r>
-      <w:bookmarkEnd w:id="143"/>
+      <w:bookmarkEnd w:id="158"/>
     </w:p>
     <w:p>
       <w:r>
@@ -24562,7 +24539,7 @@
           <w:numId w:val="6"/>
         </w:numPr>
       </w:pPr>
-      <w:bookmarkStart w:id="144" w:name="_Toc415928478"/>
+      <w:bookmarkStart w:id="159" w:name="_Toc415928478"/>
       <w:r>
         <w:rPr>
           <w:rFonts w:hint="eastAsia"/>
@@ -24581,7 +24558,7 @@
       <w:r>
         <w:t>or User ID and Clinic ID</w:t>
       </w:r>
-      <w:bookmarkEnd w:id="144"/>
+      <w:bookmarkEnd w:id="159"/>
     </w:p>
     <w:p>
       <w:r>
@@ -24630,14 +24607,14 @@
           <w:numId w:val="6"/>
         </w:numPr>
       </w:pPr>
-      <w:bookmarkStart w:id="145" w:name="_Toc415928479"/>
+      <w:bookmarkStart w:id="160" w:name="_Toc415928479"/>
       <w:r>
         <w:rPr>
           <w:rFonts w:hint="eastAsia"/>
         </w:rPr>
         <w:t>Functions for Patients</w:t>
       </w:r>
-      <w:bookmarkEnd w:id="145"/>
+      <w:bookmarkEnd w:id="160"/>
     </w:p>
     <w:p>
       <w:r>
@@ -24668,7 +24645,7 @@
           <w:numId w:val="6"/>
         </w:numPr>
       </w:pPr>
-      <w:bookmarkStart w:id="146" w:name="_Toc415928480"/>
+      <w:bookmarkStart w:id="161" w:name="_Toc415928480"/>
       <w:r>
         <w:rPr>
           <w:rFonts w:hint="eastAsia"/>
@@ -24694,7 +24671,7 @@
         </w:rPr>
         <w:t>alls</w:t>
       </w:r>
-      <w:bookmarkEnd w:id="146"/>
+      <w:bookmarkEnd w:id="161"/>
     </w:p>
     <w:p>
       <w:r>
@@ -24710,7 +24687,7 @@
           <w:numId w:val="6"/>
         </w:numPr>
       </w:pPr>
-      <w:bookmarkStart w:id="147" w:name="_Toc415928481"/>
+      <w:bookmarkStart w:id="162" w:name="_Toc415928481"/>
       <w:r>
         <w:rPr>
           <w:rFonts w:hint="eastAsia"/>
@@ -24735,7 +24712,7 @@
         </w:rPr>
         <w:t>Clinics</w:t>
       </w:r>
-      <w:bookmarkEnd w:id="147"/>
+      <w:bookmarkEnd w:id="162"/>
     </w:p>
     <w:p>
       <w:r>
@@ -24757,7 +24734,7 @@
           <w:numId w:val="6"/>
         </w:numPr>
       </w:pPr>
-      <w:bookmarkStart w:id="148" w:name="_Toc415928482"/>
+      <w:bookmarkStart w:id="163" w:name="_Toc415928482"/>
       <w:r>
         <w:rPr>
           <w:rFonts w:hint="eastAsia"/>
@@ -24767,7 +24744,7 @@
       <w:r>
         <w:t>eHR</w:t>
       </w:r>
-      <w:bookmarkEnd w:id="148"/>
+      <w:bookmarkEnd w:id="163"/>
     </w:p>
     <w:p>
       <w:r>
@@ -24812,7 +24789,7 @@
         </w:sectPr>
       </w:pPr>
     </w:p>
-    <w:bookmarkStart w:id="149" w:name="_Toc415928483" w:displacedByCustomXml="next"/>
+    <w:bookmarkStart w:id="164" w:name="_Toc415928483" w:displacedByCustomXml="next"/>
     <w:sdt>
       <w:sdtPr>
         <w:rPr>
@@ -24849,7 +24826,7 @@
           <w:r>
             <w:t>eferences</w:t>
           </w:r>
-          <w:bookmarkEnd w:id="149"/>
+          <w:bookmarkEnd w:id="164"/>
         </w:p>
         <w:sdt>
           <w:sdtPr>
@@ -25616,7 +25593,7 @@
       <w:pPr>
         <w:pStyle w:val="1"/>
       </w:pPr>
-      <w:bookmarkStart w:id="150" w:name="_Toc415928484"/>
+      <w:bookmarkStart w:id="165" w:name="_Toc415928484"/>
       <w:r>
         <w:rPr>
           <w:rFonts w:hint="eastAsia"/>
@@ -25624,13 +25601,13 @@
         <w:lastRenderedPageBreak/>
         <w:t>Appendix</w:t>
       </w:r>
-      <w:bookmarkEnd w:id="150"/>
+      <w:bookmarkEnd w:id="165"/>
     </w:p>
     <w:p>
       <w:pPr>
         <w:pStyle w:val="2"/>
       </w:pPr>
-      <w:bookmarkStart w:id="151" w:name="_Toc415928485"/>
+      <w:bookmarkStart w:id="166" w:name="_Toc415928485"/>
       <w:r>
         <w:rPr>
           <w:rFonts w:hint="eastAsia"/>
@@ -25646,7 +25623,7 @@
       <w:r>
         <w:t xml:space="preserve"> Log</w:t>
       </w:r>
-      <w:bookmarkEnd w:id="151"/>
+      <w:bookmarkEnd w:id="166"/>
     </w:p>
     <w:tbl>
       <w:tblPr>
@@ -26122,39 +26099,6 @@
     </w:sectPr>
   </w:body>
 </w:document>
-</file>
-
-<file path=word/comments.xml><?xml version="1.0" encoding="utf-8"?>
-<w:comments xmlns:wpc="http://schemas.microsoft.com/office/word/2010/wordprocessingCanvas" xmlns:mc="http://schemas.openxmlformats.org/markup-compatibility/2006" xmlns:o="urn:schemas-microsoft-com:office:office" xmlns:r="http://schemas.openxmlformats.org/officeDocument/2006/relationships" xmlns:m="http://schemas.openxmlformats.org/officeDocument/2006/math" xmlns:v="urn:schemas-microsoft-com:vml" xmlns:wp14="http://schemas.microsoft.com/office/word/2010/wordprocessingDrawing" xmlns:wp="http://schemas.openxmlformats.org/drawingml/2006/wordprocessingDrawing" xmlns:w10="urn:schemas-microsoft-com:office:word" xmlns:w="http://schemas.openxmlformats.org/wordprocessingml/2006/main" xmlns:w14="http://schemas.microsoft.com/office/word/2010/wordml" xmlns:w15="http://schemas.microsoft.com/office/word/2012/wordml" xmlns:wpg="http://schemas.microsoft.com/office/word/2010/wordprocessingGroup" xmlns:wpi="http://schemas.microsoft.com/office/word/2010/wordprocessingInk" xmlns:wne="http://schemas.microsoft.com/office/word/2006/wordml" xmlns:wps="http://schemas.microsoft.com/office/word/2010/wordprocessingShape" mc:Ignorable="w14 w15 wp14">
-  <w:comment w:id="92" w:author="Jason TSE" w:date="2015-04-04T00:35:00Z" w:initials="JT">
-    <w:p>
-      <w:pPr>
-        <w:pStyle w:val="af5"/>
-      </w:pPr>
-      <w:r>
-        <w:rPr>
-          <w:rStyle w:val="af4"/>
-        </w:rPr>
-        <w:annotationRef/>
-      </w:r>
-      <w:r>
-        <w:rPr>
-          <w:rFonts w:hint="eastAsia"/>
-        </w:rPr>
-        <w:t>Section ID</w:t>
-      </w:r>
-      <w:r>
-        <w:t xml:space="preserve"> for multiple user role and clinic for one user</w:t>
-      </w:r>
-    </w:p>
-  </w:comment>
-</w:comments>
-</file>
-
-<file path=word/commentsExtended.xml><?xml version="1.0" encoding="utf-8"?>
-<w15:commentsEx xmlns:wpc="http://schemas.microsoft.com/office/word/2010/wordprocessingCanvas" xmlns:mc="http://schemas.openxmlformats.org/markup-compatibility/2006" xmlns:o="urn:schemas-microsoft-com:office:office" xmlns:r="http://schemas.openxmlformats.org/officeDocument/2006/relationships" xmlns:m="http://schemas.openxmlformats.org/officeDocument/2006/math" xmlns:v="urn:schemas-microsoft-com:vml" xmlns:wp14="http://schemas.microsoft.com/office/word/2010/wordprocessingDrawing" xmlns:wp="http://schemas.openxmlformats.org/drawingml/2006/wordprocessingDrawing" xmlns:w10="urn:schemas-microsoft-com:office:word" xmlns:w="http://schemas.openxmlformats.org/wordprocessingml/2006/main" xmlns:w14="http://schemas.microsoft.com/office/word/2010/wordml" xmlns:w15="http://schemas.microsoft.com/office/word/2012/wordml" xmlns:wpg="http://schemas.microsoft.com/office/word/2010/wordprocessingGroup" xmlns:wpi="http://schemas.microsoft.com/office/word/2010/wordprocessingInk" xmlns:wne="http://schemas.microsoft.com/office/word/2006/wordml" xmlns:wps="http://schemas.microsoft.com/office/word/2010/wordprocessingShape" mc:Ignorable="w14 w15 wp14">
-  <w15:commentEx w15:paraId="11F59123" w15:done="0"/>
-</w15:commentsEx>
 </file>
 
 <file path=word/endnotes.xml><?xml version="1.0" encoding="utf-8"?>
@@ -26275,7 +26219,7 @@
                 <w:noProof/>
                 <w:color w:val="BFBFBF" w:themeColor="background1" w:themeShade="BF"/>
               </w:rPr>
-              <w:t>60</w:t>
+              <w:t>56</w:t>
             </w:r>
             <w:r>
               <w:rPr>
@@ -26335,7 +26279,7 @@
                 <w:noProof/>
                 <w:color w:val="BFBFBF" w:themeColor="background1" w:themeShade="BF"/>
               </w:rPr>
-              <w:t>65</w:t>
+              <w:t>68</w:t>
             </w:r>
             <w:r>
               <w:rPr>
@@ -26463,7 +26407,7 @@
                 <w:noProof/>
                 <w:color w:val="BFBFBF" w:themeColor="background1" w:themeShade="BF"/>
               </w:rPr>
-              <w:t>61</w:t>
+              <w:t>64</w:t>
             </w:r>
             <w:r>
               <w:rPr>
@@ -26482,15 +26426,7 @@
                 <w:color w:val="BFBFBF" w:themeColor="background1" w:themeShade="BF"/>
                 <w:lang w:val="zh-TW"/>
               </w:rPr>
-              <w:t xml:space="preserve"> </w:t>
-            </w:r>
-            <w:r>
-              <w:rPr>
-                <w:rFonts w:ascii="Arial" w:hAnsi="Arial" w:cs="Arial"/>
-                <w:color w:val="BFBFBF" w:themeColor="background1" w:themeShade="BF"/>
-                <w:lang w:val="zh-TW"/>
-              </w:rPr>
-              <w:t xml:space="preserve">of </w:t>
+              <w:t xml:space="preserve"> of </w:t>
             </w:r>
             <w:r>
               <w:rPr>
@@ -26531,7 +26467,7 @@
                 <w:noProof/>
                 <w:color w:val="BFBFBF" w:themeColor="background1" w:themeShade="BF"/>
               </w:rPr>
-              <w:t>65</w:t>
+              <w:t>68</w:t>
             </w:r>
             <w:r>
               <w:rPr>
@@ -31135,14 +31071,6 @@
     <w:abstractNumId w:val="26"/>
   </w:num>
 </w:numbering>
-</file>
-
-<file path=word/people.xml><?xml version="1.0" encoding="utf-8"?>
-<w15:people xmlns:wpc="http://schemas.microsoft.com/office/word/2010/wordprocessingCanvas" xmlns:mc="http://schemas.openxmlformats.org/markup-compatibility/2006" xmlns:o="urn:schemas-microsoft-com:office:office" xmlns:r="http://schemas.openxmlformats.org/officeDocument/2006/relationships" xmlns:m="http://schemas.openxmlformats.org/officeDocument/2006/math" xmlns:v="urn:schemas-microsoft-com:vml" xmlns:wp14="http://schemas.microsoft.com/office/word/2010/wordprocessingDrawing" xmlns:wp="http://schemas.openxmlformats.org/drawingml/2006/wordprocessingDrawing" xmlns:w10="urn:schemas-microsoft-com:office:word" xmlns:w="http://schemas.openxmlformats.org/wordprocessingml/2006/main" xmlns:w14="http://schemas.microsoft.com/office/word/2010/wordml" xmlns:w15="http://schemas.microsoft.com/office/word/2012/wordml" xmlns:wpg="http://schemas.microsoft.com/office/word/2010/wordprocessingGroup" xmlns:wpi="http://schemas.microsoft.com/office/word/2010/wordprocessingInk" xmlns:wne="http://schemas.microsoft.com/office/word/2006/wordml" xmlns:wps="http://schemas.microsoft.com/office/word/2010/wordprocessingShape" mc:Ignorable="w14 w15 wp14">
-  <w15:person w15:author="Jason TSE">
-    <w15:presenceInfo w15:providerId="Windows Live" w15:userId="5c30ecaa54559e72"/>
-  </w15:person>
-</w15:people>
 </file>
 
 <file path=word/styles.xml><?xml version="1.0" encoding="utf-8"?>
@@ -32895,7 +32823,7 @@
 </file>
 
 <file path=customXml/itemProps1.xml><?xml version="1.0" encoding="utf-8"?>
-<ds:datastoreItem xmlns:ds="http://schemas.openxmlformats.org/officeDocument/2006/customXml" ds:itemID="{7FD4BA6E-027C-40E3-B6CC-7118F0CEBE6B}">
+<ds:datastoreItem xmlns:ds="http://schemas.openxmlformats.org/officeDocument/2006/customXml" ds:itemID="{8DB700DB-3201-4F31-911A-03877E6398E9}">
   <ds:schemaRefs>
     <ds:schemaRef ds:uri="http://schemas.openxmlformats.org/officeDocument/2006/bibliography"/>
   </ds:schemaRefs>

--- a/etc/FINAL RPT.docx
+++ b/etc/FINAL RPT.docx
@@ -32,7 +32,7 @@
           <v:shape id="_x0000_i1025" type="#_x0000_t75" style="width:500.25pt;height:704.25pt" o:ole="">
             <v:imagedata r:id="rId8" o:title=""/>
           </v:shape>
-          <o:OLEObject Type="Embed" ProgID="Word.Document.8" ShapeID="_x0000_i1025" DrawAspect="Content" ObjectID="_1489801060" r:id="rId9">
+          <o:OLEObject Type="Embed" ProgID="Word.Document.8" ShapeID="_x0000_i1025" DrawAspect="Content" ObjectID="_1489804180" r:id="rId9">
             <o:FieldCodes>\s</o:FieldCodes>
           </o:OLEObject>
         </w:object>
@@ -44,7 +44,7 @@
           <v:shape id="_x0000_i1026" type="#_x0000_t75" style="width:477pt;height:432.75pt" o:ole="">
             <v:imagedata r:id="rId10" o:title=""/>
           </v:shape>
-          <o:OLEObject Type="Embed" ProgID="Word.Document.8" ShapeID="_x0000_i1026" DrawAspect="Content" ObjectID="_1489801061" r:id="rId11">
+          <o:OLEObject Type="Embed" ProgID="Word.Document.8" ShapeID="_x0000_i1026" DrawAspect="Content" ObjectID="_1489804181" r:id="rId11">
             <o:FieldCodes>\s</o:FieldCodes>
           </o:OLEObject>
         </w:object>
@@ -72,7 +72,7 @@
           <w:color w:val="auto"/>
         </w:rPr>
       </w:pPr>
-      <w:bookmarkStart w:id="2" w:name="_Toc415928417"/>
+      <w:bookmarkStart w:id="2" w:name="_Toc416061328"/>
       <w:r>
         <w:rPr>
           <w:rStyle w:val="10"/>
@@ -312,7 +312,7 @@
       <w:r>
         <w:br w:type="page"/>
       </w:r>
-      <w:bookmarkStart w:id="3" w:name="_Toc415928418"/>
+      <w:bookmarkStart w:id="3" w:name="_Toc416061329"/>
       <w:r>
         <w:lastRenderedPageBreak/>
         <w:t>Acknowledgment</w:t>
@@ -407,7 +407,7 @@
         <w:br w:type="page"/>
       </w:r>
     </w:p>
-    <w:bookmarkStart w:id="4" w:name="_Toc415928419" w:displacedByCustomXml="next"/>
+    <w:bookmarkStart w:id="4" w:name="_Toc416061330" w:displacedByCustomXml="next"/>
     <w:sdt>
       <w:sdtPr>
         <w:rPr>
@@ -473,7 +473,7 @@
             </w:rPr>
             <w:fldChar w:fldCharType="separate"/>
           </w:r>
-          <w:hyperlink w:anchor="_Toc415928417" w:history="1">
+          <w:hyperlink w:anchor="_Toc416061328" w:history="1">
             <w:r>
               <w:rPr>
                 <w:rStyle w:val="a7"/>
@@ -500,7 +500,7 @@
                 <w:noProof/>
                 <w:webHidden/>
               </w:rPr>
-              <w:instrText xml:space="preserve"> PAGEREF _Toc415928417 \h </w:instrText>
+              <w:instrText xml:space="preserve"> PAGEREF _Toc416061328 \h </w:instrText>
             </w:r>
             <w:r>
               <w:rPr>
@@ -543,7 +543,7 @@
               <w:kern w:val="2"/>
             </w:rPr>
           </w:pPr>
-          <w:hyperlink w:anchor="_Toc415928418" w:history="1">
+          <w:hyperlink w:anchor="_Toc416061329" w:history="1">
             <w:r>
               <w:rPr>
                 <w:rStyle w:val="a7"/>
@@ -570,7 +570,7 @@
                 <w:noProof/>
                 <w:webHidden/>
               </w:rPr>
-              <w:instrText xml:space="preserve"> PAGEREF _Toc415928418 \h </w:instrText>
+              <w:instrText xml:space="preserve"> PAGEREF _Toc416061329 \h </w:instrText>
             </w:r>
             <w:r>
               <w:rPr>
@@ -613,7 +613,7 @@
               <w:kern w:val="2"/>
             </w:rPr>
           </w:pPr>
-          <w:hyperlink w:anchor="_Toc415928419" w:history="1">
+          <w:hyperlink w:anchor="_Toc416061330" w:history="1">
             <w:r>
               <w:rPr>
                 <w:rStyle w:val="a7"/>
@@ -640,7 +640,7 @@
                 <w:noProof/>
                 <w:webHidden/>
               </w:rPr>
-              <w:instrText xml:space="preserve"> PAGEREF _Toc415928419 \h </w:instrText>
+              <w:instrText xml:space="preserve"> PAGEREF _Toc416061330 \h </w:instrText>
             </w:r>
             <w:r>
               <w:rPr>
@@ -683,7 +683,7 @@
               <w:kern w:val="2"/>
             </w:rPr>
           </w:pPr>
-          <w:hyperlink w:anchor="_Toc415928420" w:history="1">
+          <w:hyperlink w:anchor="_Toc416061331" w:history="1">
             <w:r>
               <w:rPr>
                 <w:rStyle w:val="a7"/>
@@ -710,7 +710,7 @@
                 <w:noProof/>
                 <w:webHidden/>
               </w:rPr>
-              <w:instrText xml:space="preserve"> PAGEREF _Toc415928420 \h </w:instrText>
+              <w:instrText xml:space="preserve"> PAGEREF _Toc416061331 \h </w:instrText>
             </w:r>
             <w:r>
               <w:rPr>
@@ -754,7 +754,7 @@
               <w:kern w:val="2"/>
             </w:rPr>
           </w:pPr>
-          <w:hyperlink w:anchor="_Toc415928421" w:history="1">
+          <w:hyperlink w:anchor="_Toc416061332" w:history="1">
             <w:r>
               <w:rPr>
                 <w:rStyle w:val="a7"/>
@@ -796,7 +796,7 @@
                 <w:noProof/>
                 <w:webHidden/>
               </w:rPr>
-              <w:instrText xml:space="preserve"> PAGEREF _Toc415928421 \h </w:instrText>
+              <w:instrText xml:space="preserve"> PAGEREF _Toc416061332 \h </w:instrText>
             </w:r>
             <w:r>
               <w:rPr>
@@ -841,7 +841,7 @@
               <w:sz w:val="24"/>
             </w:rPr>
           </w:pPr>
-          <w:hyperlink w:anchor="_Toc415928422" w:history="1">
+          <w:hyperlink w:anchor="_Toc416061333" w:history="1">
             <w:r>
               <w:rPr>
                 <w:rStyle w:val="a7"/>
@@ -884,7 +884,7 @@
                 <w:noProof/>
                 <w:webHidden/>
               </w:rPr>
-              <w:instrText xml:space="preserve"> PAGEREF _Toc415928422 \h </w:instrText>
+              <w:instrText xml:space="preserve"> PAGEREF _Toc416061333 \h </w:instrText>
             </w:r>
             <w:r>
               <w:rPr>
@@ -929,7 +929,7 @@
               <w:sz w:val="24"/>
             </w:rPr>
           </w:pPr>
-          <w:hyperlink w:anchor="_Toc415928423" w:history="1">
+          <w:hyperlink w:anchor="_Toc416061334" w:history="1">
             <w:r>
               <w:rPr>
                 <w:rStyle w:val="a7"/>
@@ -972,7 +972,7 @@
                 <w:noProof/>
                 <w:webHidden/>
               </w:rPr>
-              <w:instrText xml:space="preserve"> PAGEREF _Toc415928423 \h </w:instrText>
+              <w:instrText xml:space="preserve"> PAGEREF _Toc416061334 \h </w:instrText>
             </w:r>
             <w:r>
               <w:rPr>
@@ -1017,7 +1017,7 @@
               <w:sz w:val="24"/>
             </w:rPr>
           </w:pPr>
-          <w:hyperlink w:anchor="_Toc415928424" w:history="1">
+          <w:hyperlink w:anchor="_Toc416061335" w:history="1">
             <w:r>
               <w:rPr>
                 <w:rStyle w:val="a7"/>
@@ -1060,7 +1060,7 @@
                 <w:noProof/>
                 <w:webHidden/>
               </w:rPr>
-              <w:instrText xml:space="preserve"> PAGEREF _Toc415928424 \h </w:instrText>
+              <w:instrText xml:space="preserve"> PAGEREF _Toc416061335 \h </w:instrText>
             </w:r>
             <w:r>
               <w:rPr>
@@ -1105,7 +1105,7 @@
               <w:sz w:val="24"/>
             </w:rPr>
           </w:pPr>
-          <w:hyperlink w:anchor="_Toc415928425" w:history="1">
+          <w:hyperlink w:anchor="_Toc416061336" w:history="1">
             <w:r>
               <w:rPr>
                 <w:rStyle w:val="a7"/>
@@ -1148,7 +1148,7 @@
                 <w:noProof/>
                 <w:webHidden/>
               </w:rPr>
-              <w:instrText xml:space="preserve"> PAGEREF _Toc415928425 \h </w:instrText>
+              <w:instrText xml:space="preserve"> PAGEREF _Toc416061336 \h </w:instrText>
             </w:r>
             <w:r>
               <w:rPr>
@@ -1192,7 +1192,7 @@
               <w:kern w:val="2"/>
             </w:rPr>
           </w:pPr>
-          <w:hyperlink w:anchor="_Toc415928426" w:history="1">
+          <w:hyperlink w:anchor="_Toc416061337" w:history="1">
             <w:r>
               <w:rPr>
                 <w:rStyle w:val="a7"/>
@@ -1234,7 +1234,7 @@
                 <w:noProof/>
                 <w:webHidden/>
               </w:rPr>
-              <w:instrText xml:space="preserve"> PAGEREF _Toc415928426 \h </w:instrText>
+              <w:instrText xml:space="preserve"> PAGEREF _Toc416061337 \h </w:instrText>
             </w:r>
             <w:r>
               <w:rPr>
@@ -1279,7 +1279,7 @@
               <w:sz w:val="24"/>
             </w:rPr>
           </w:pPr>
-          <w:hyperlink w:anchor="_Toc415928427" w:history="1">
+          <w:hyperlink w:anchor="_Toc416061338" w:history="1">
             <w:r>
               <w:rPr>
                 <w:rStyle w:val="a7"/>
@@ -1322,7 +1322,7 @@
                 <w:noProof/>
                 <w:webHidden/>
               </w:rPr>
-              <w:instrText xml:space="preserve"> PAGEREF _Toc415928427 \h </w:instrText>
+              <w:instrText xml:space="preserve"> PAGEREF _Toc416061338 \h </w:instrText>
             </w:r>
             <w:r>
               <w:rPr>
@@ -1367,7 +1367,7 @@
               <w:sz w:val="24"/>
             </w:rPr>
           </w:pPr>
-          <w:hyperlink w:anchor="_Toc415928428" w:history="1">
+          <w:hyperlink w:anchor="_Toc416061339" w:history="1">
             <w:r>
               <w:rPr>
                 <w:rStyle w:val="a7"/>
@@ -1410,7 +1410,7 @@
                 <w:noProof/>
                 <w:webHidden/>
               </w:rPr>
-              <w:instrText xml:space="preserve"> PAGEREF _Toc415928428 \h </w:instrText>
+              <w:instrText xml:space="preserve"> PAGEREF _Toc416061339 \h </w:instrText>
             </w:r>
             <w:r>
               <w:rPr>
@@ -1455,7 +1455,7 @@
               <w:sz w:val="24"/>
             </w:rPr>
           </w:pPr>
-          <w:hyperlink w:anchor="_Toc415928429" w:history="1">
+          <w:hyperlink w:anchor="_Toc416061340" w:history="1">
             <w:r>
               <w:rPr>
                 <w:rStyle w:val="a7"/>
@@ -1498,7 +1498,7 @@
                 <w:noProof/>
                 <w:webHidden/>
               </w:rPr>
-              <w:instrText xml:space="preserve"> PAGEREF _Toc415928429 \h </w:instrText>
+              <w:instrText xml:space="preserve"> PAGEREF _Toc416061340 \h </w:instrText>
             </w:r>
             <w:r>
               <w:rPr>
@@ -1543,7 +1543,7 @@
               <w:sz w:val="24"/>
             </w:rPr>
           </w:pPr>
-          <w:hyperlink w:anchor="_Toc415928430" w:history="1">
+          <w:hyperlink w:anchor="_Toc416061341" w:history="1">
             <w:r>
               <w:rPr>
                 <w:rStyle w:val="a7"/>
@@ -1586,7 +1586,7 @@
                 <w:noProof/>
                 <w:webHidden/>
               </w:rPr>
-              <w:instrText xml:space="preserve"> PAGEREF _Toc415928430 \h </w:instrText>
+              <w:instrText xml:space="preserve"> PAGEREF _Toc416061341 \h </w:instrText>
             </w:r>
             <w:r>
               <w:rPr>
@@ -1631,7 +1631,7 @@
               <w:sz w:val="24"/>
             </w:rPr>
           </w:pPr>
-          <w:hyperlink w:anchor="_Toc415928431" w:history="1">
+          <w:hyperlink w:anchor="_Toc416061342" w:history="1">
             <w:r>
               <w:rPr>
                 <w:rStyle w:val="a7"/>
@@ -1674,7 +1674,7 @@
                 <w:noProof/>
                 <w:webHidden/>
               </w:rPr>
-              <w:instrText xml:space="preserve"> PAGEREF _Toc415928431 \h </w:instrText>
+              <w:instrText xml:space="preserve"> PAGEREF _Toc416061342 \h </w:instrText>
             </w:r>
             <w:r>
               <w:rPr>
@@ -1718,7 +1718,7 @@
               <w:kern w:val="2"/>
             </w:rPr>
           </w:pPr>
-          <w:hyperlink w:anchor="_Toc415928432" w:history="1">
+          <w:hyperlink w:anchor="_Toc416061343" w:history="1">
             <w:r>
               <w:rPr>
                 <w:rStyle w:val="a7"/>
@@ -1760,7 +1760,7 @@
                 <w:noProof/>
                 <w:webHidden/>
               </w:rPr>
-              <w:instrText xml:space="preserve"> PAGEREF _Toc415928432 \h </w:instrText>
+              <w:instrText xml:space="preserve"> PAGEREF _Toc416061343 \h </w:instrText>
             </w:r>
             <w:r>
               <w:rPr>
@@ -1805,7 +1805,7 @@
               <w:sz w:val="24"/>
             </w:rPr>
           </w:pPr>
-          <w:hyperlink w:anchor="_Toc415928433" w:history="1">
+          <w:hyperlink w:anchor="_Toc416061344" w:history="1">
             <w:r>
               <w:rPr>
                 <w:rStyle w:val="a7"/>
@@ -1848,7 +1848,7 @@
                 <w:noProof/>
                 <w:webHidden/>
               </w:rPr>
-              <w:instrText xml:space="preserve"> PAGEREF _Toc415928433 \h </w:instrText>
+              <w:instrText xml:space="preserve"> PAGEREF _Toc416061344 \h </w:instrText>
             </w:r>
             <w:r>
               <w:rPr>
@@ -1891,7 +1891,7 @@
               <w:sz w:val="24"/>
             </w:rPr>
           </w:pPr>
-          <w:hyperlink w:anchor="_Toc415928434" w:history="1">
+          <w:hyperlink w:anchor="_Toc416061345" w:history="1">
             <w:r>
               <w:rPr>
                 <w:rStyle w:val="a7"/>
@@ -1928,7 +1928,7 @@
               <w:rPr>
                 <w:webHidden/>
               </w:rPr>
-              <w:instrText xml:space="preserve"> PAGEREF _Toc415928434 \h </w:instrText>
+              <w:instrText xml:space="preserve"> PAGEREF _Toc416061345 \h </w:instrText>
             </w:r>
             <w:r>
               <w:rPr>
@@ -1967,7 +1967,7 @@
               <w:sz w:val="24"/>
             </w:rPr>
           </w:pPr>
-          <w:hyperlink w:anchor="_Toc415928435" w:history="1">
+          <w:hyperlink w:anchor="_Toc416061346" w:history="1">
             <w:r>
               <w:rPr>
                 <w:rStyle w:val="a7"/>
@@ -2004,7 +2004,7 @@
               <w:rPr>
                 <w:webHidden/>
               </w:rPr>
-              <w:instrText xml:space="preserve"> PAGEREF _Toc415928435 \h </w:instrText>
+              <w:instrText xml:space="preserve"> PAGEREF _Toc416061346 \h </w:instrText>
             </w:r>
             <w:r>
               <w:rPr>
@@ -2043,7 +2043,7 @@
               <w:sz w:val="24"/>
             </w:rPr>
           </w:pPr>
-          <w:hyperlink w:anchor="_Toc415928436" w:history="1">
+          <w:hyperlink w:anchor="_Toc416061347" w:history="1">
             <w:r>
               <w:rPr>
                 <w:rStyle w:val="a7"/>
@@ -2080,7 +2080,7 @@
               <w:rPr>
                 <w:webHidden/>
               </w:rPr>
-              <w:instrText xml:space="preserve"> PAGEREF _Toc415928436 \h </w:instrText>
+              <w:instrText xml:space="preserve"> PAGEREF _Toc416061347 \h </w:instrText>
             </w:r>
             <w:r>
               <w:rPr>
@@ -2121,7 +2121,7 @@
               <w:sz w:val="24"/>
             </w:rPr>
           </w:pPr>
-          <w:hyperlink w:anchor="_Toc415928437" w:history="1">
+          <w:hyperlink w:anchor="_Toc416061348" w:history="1">
             <w:r>
               <w:rPr>
                 <w:rStyle w:val="a7"/>
@@ -2164,7 +2164,7 @@
                 <w:noProof/>
                 <w:webHidden/>
               </w:rPr>
-              <w:instrText xml:space="preserve"> PAGEREF _Toc415928437 \h </w:instrText>
+              <w:instrText xml:space="preserve"> PAGEREF _Toc416061348 \h </w:instrText>
             </w:r>
             <w:r>
               <w:rPr>
@@ -2207,7 +2207,7 @@
               <w:sz w:val="24"/>
             </w:rPr>
           </w:pPr>
-          <w:hyperlink w:anchor="_Toc415928438" w:history="1">
+          <w:hyperlink w:anchor="_Toc416061349" w:history="1">
             <w:r>
               <w:rPr>
                 <w:rStyle w:val="a7"/>
@@ -2244,7 +2244,7 @@
               <w:rPr>
                 <w:webHidden/>
               </w:rPr>
-              <w:instrText xml:space="preserve"> PAGEREF _Toc415928438 \h </w:instrText>
+              <w:instrText xml:space="preserve"> PAGEREF _Toc416061349 \h </w:instrText>
             </w:r>
             <w:r>
               <w:rPr>
@@ -2283,7 +2283,7 @@
               <w:sz w:val="24"/>
             </w:rPr>
           </w:pPr>
-          <w:hyperlink w:anchor="_Toc415928439" w:history="1">
+          <w:hyperlink w:anchor="_Toc416061350" w:history="1">
             <w:r>
               <w:rPr>
                 <w:rStyle w:val="a7"/>
@@ -2320,7 +2320,7 @@
               <w:rPr>
                 <w:webHidden/>
               </w:rPr>
-              <w:instrText xml:space="preserve"> PAGEREF _Toc415928439 \h </w:instrText>
+              <w:instrText xml:space="preserve"> PAGEREF _Toc416061350 \h </w:instrText>
             </w:r>
             <w:r>
               <w:rPr>
@@ -2359,7 +2359,7 @@
               <w:sz w:val="24"/>
             </w:rPr>
           </w:pPr>
-          <w:hyperlink w:anchor="_Toc415928440" w:history="1">
+          <w:hyperlink w:anchor="_Toc416061351" w:history="1">
             <w:r>
               <w:rPr>
                 <w:rStyle w:val="a7"/>
@@ -2396,7 +2396,7 @@
               <w:rPr>
                 <w:webHidden/>
               </w:rPr>
-              <w:instrText xml:space="preserve"> PAGEREF _Toc415928440 \h </w:instrText>
+              <w:instrText xml:space="preserve"> PAGEREF _Toc416061351 \h </w:instrText>
             </w:r>
             <w:r>
               <w:rPr>
@@ -2436,7 +2436,7 @@
               <w:kern w:val="2"/>
             </w:rPr>
           </w:pPr>
-          <w:hyperlink w:anchor="_Toc415928441" w:history="1">
+          <w:hyperlink w:anchor="_Toc416061352" w:history="1">
             <w:r>
               <w:rPr>
                 <w:rStyle w:val="a7"/>
@@ -2478,7 +2478,7 @@
                 <w:noProof/>
                 <w:webHidden/>
               </w:rPr>
-              <w:instrText xml:space="preserve"> PAGEREF _Toc415928441 \h </w:instrText>
+              <w:instrText xml:space="preserve"> PAGEREF _Toc416061352 \h </w:instrText>
             </w:r>
             <w:r>
               <w:rPr>
@@ -2523,7 +2523,7 @@
               <w:sz w:val="24"/>
             </w:rPr>
           </w:pPr>
-          <w:hyperlink w:anchor="_Toc415928442" w:history="1">
+          <w:hyperlink w:anchor="_Toc416061353" w:history="1">
             <w:r>
               <w:rPr>
                 <w:rStyle w:val="a7"/>
@@ -2566,7 +2566,7 @@
                 <w:noProof/>
                 <w:webHidden/>
               </w:rPr>
-              <w:instrText xml:space="preserve"> PAGEREF _Toc415928442 \h </w:instrText>
+              <w:instrText xml:space="preserve"> PAGEREF _Toc416061353 \h </w:instrText>
             </w:r>
             <w:r>
               <w:rPr>
@@ -2611,7 +2611,7 @@
               <w:sz w:val="24"/>
             </w:rPr>
           </w:pPr>
-          <w:hyperlink w:anchor="_Toc415928443" w:history="1">
+          <w:hyperlink w:anchor="_Toc416061354" w:history="1">
             <w:r>
               <w:rPr>
                 <w:rStyle w:val="a7"/>
@@ -2654,7 +2654,7 @@
                 <w:noProof/>
                 <w:webHidden/>
               </w:rPr>
-              <w:instrText xml:space="preserve"> PAGEREF _Toc415928443 \h </w:instrText>
+              <w:instrText xml:space="preserve"> PAGEREF _Toc416061354 \h </w:instrText>
             </w:r>
             <w:r>
               <w:rPr>
@@ -2699,7 +2699,7 @@
               <w:sz w:val="24"/>
             </w:rPr>
           </w:pPr>
-          <w:hyperlink w:anchor="_Toc415928444" w:history="1">
+          <w:hyperlink w:anchor="_Toc416061355" w:history="1">
             <w:r>
               <w:rPr>
                 <w:rStyle w:val="a7"/>
@@ -2742,7 +2742,7 @@
                 <w:noProof/>
                 <w:webHidden/>
               </w:rPr>
-              <w:instrText xml:space="preserve"> PAGEREF _Toc415928444 \h </w:instrText>
+              <w:instrText xml:space="preserve"> PAGEREF _Toc416061355 \h </w:instrText>
             </w:r>
             <w:r>
               <w:rPr>
@@ -2785,7 +2785,7 @@
               <w:sz w:val="24"/>
             </w:rPr>
           </w:pPr>
-          <w:hyperlink w:anchor="_Toc415928445" w:history="1">
+          <w:hyperlink w:anchor="_Toc416061356" w:history="1">
             <w:r>
               <w:rPr>
                 <w:rStyle w:val="a7"/>
@@ -2822,7 +2822,7 @@
               <w:rPr>
                 <w:webHidden/>
               </w:rPr>
-              <w:instrText xml:space="preserve"> PAGEREF _Toc415928445 \h </w:instrText>
+              <w:instrText xml:space="preserve"> PAGEREF _Toc416061356 \h </w:instrText>
             </w:r>
             <w:r>
               <w:rPr>
@@ -2861,7 +2861,7 @@
               <w:sz w:val="24"/>
             </w:rPr>
           </w:pPr>
-          <w:hyperlink w:anchor="_Toc415928446" w:history="1">
+          <w:hyperlink w:anchor="_Toc416061357" w:history="1">
             <w:r>
               <w:rPr>
                 <w:rStyle w:val="a7"/>
@@ -2898,7 +2898,7 @@
               <w:rPr>
                 <w:webHidden/>
               </w:rPr>
-              <w:instrText xml:space="preserve"> PAGEREF _Toc415928446 \h </w:instrText>
+              <w:instrText xml:space="preserve"> PAGEREF _Toc416061357 \h </w:instrText>
             </w:r>
             <w:r>
               <w:rPr>
@@ -2937,7 +2937,7 @@
               <w:sz w:val="24"/>
             </w:rPr>
           </w:pPr>
-          <w:hyperlink w:anchor="_Toc415928447" w:history="1">
+          <w:hyperlink w:anchor="_Toc416061358" w:history="1">
             <w:r>
               <w:rPr>
                 <w:rStyle w:val="a7"/>
@@ -2974,7 +2974,7 @@
               <w:rPr>
                 <w:webHidden/>
               </w:rPr>
-              <w:instrText xml:space="preserve"> PAGEREF _Toc415928447 \h </w:instrText>
+              <w:instrText xml:space="preserve"> PAGEREF _Toc416061358 \h </w:instrText>
             </w:r>
             <w:r>
               <w:rPr>
@@ -3013,7 +3013,7 @@
               <w:sz w:val="24"/>
             </w:rPr>
           </w:pPr>
-          <w:hyperlink w:anchor="_Toc415928448" w:history="1">
+          <w:hyperlink w:anchor="_Toc416061359" w:history="1">
             <w:r>
               <w:rPr>
                 <w:rStyle w:val="a7"/>
@@ -3050,7 +3050,7 @@
               <w:rPr>
                 <w:webHidden/>
               </w:rPr>
-              <w:instrText xml:space="preserve"> PAGEREF _Toc415928448 \h </w:instrText>
+              <w:instrText xml:space="preserve"> PAGEREF _Toc416061359 \h </w:instrText>
             </w:r>
             <w:r>
               <w:rPr>
@@ -3089,7 +3089,7 @@
               <w:sz w:val="24"/>
             </w:rPr>
           </w:pPr>
-          <w:hyperlink w:anchor="_Toc415928449" w:history="1">
+          <w:hyperlink w:anchor="_Toc416061360" w:history="1">
             <w:r>
               <w:rPr>
                 <w:rStyle w:val="a7"/>
@@ -3126,7 +3126,7 @@
               <w:rPr>
                 <w:webHidden/>
               </w:rPr>
-              <w:instrText xml:space="preserve"> PAGEREF _Toc415928449 \h </w:instrText>
+              <w:instrText xml:space="preserve"> PAGEREF _Toc416061360 \h </w:instrText>
             </w:r>
             <w:r>
               <w:rPr>
@@ -3165,7 +3165,7 @@
               <w:sz w:val="24"/>
             </w:rPr>
           </w:pPr>
-          <w:hyperlink w:anchor="_Toc415928450" w:history="1">
+          <w:hyperlink w:anchor="_Toc416061361" w:history="1">
             <w:r>
               <w:rPr>
                 <w:rStyle w:val="a7"/>
@@ -3202,7 +3202,7 @@
               <w:rPr>
                 <w:webHidden/>
               </w:rPr>
-              <w:instrText xml:space="preserve"> PAGEREF _Toc415928450 \h </w:instrText>
+              <w:instrText xml:space="preserve"> PAGEREF _Toc416061361 \h </w:instrText>
             </w:r>
             <w:r>
               <w:rPr>
@@ -3241,7 +3241,7 @@
               <w:sz w:val="24"/>
             </w:rPr>
           </w:pPr>
-          <w:hyperlink w:anchor="_Toc415928451" w:history="1">
+          <w:hyperlink w:anchor="_Toc416061362" w:history="1">
             <w:r>
               <w:rPr>
                 <w:rStyle w:val="a7"/>
@@ -3278,7 +3278,7 @@
               <w:rPr>
                 <w:webHidden/>
               </w:rPr>
-              <w:instrText xml:space="preserve"> PAGEREF _Toc415928451 \h </w:instrText>
+              <w:instrText xml:space="preserve"> PAGEREF _Toc416061362 \h </w:instrText>
             </w:r>
             <w:r>
               <w:rPr>
@@ -3317,7 +3317,7 @@
               <w:sz w:val="24"/>
             </w:rPr>
           </w:pPr>
-          <w:hyperlink w:anchor="_Toc415928452" w:history="1">
+          <w:hyperlink w:anchor="_Toc416061363" w:history="1">
             <w:r>
               <w:rPr>
                 <w:rStyle w:val="a7"/>
@@ -3354,7 +3354,7 @@
               <w:rPr>
                 <w:webHidden/>
               </w:rPr>
-              <w:instrText xml:space="preserve"> PAGEREF _Toc415928452 \h </w:instrText>
+              <w:instrText xml:space="preserve"> PAGEREF _Toc416061363 \h </w:instrText>
             </w:r>
             <w:r>
               <w:rPr>
@@ -3393,7 +3393,7 @@
               <w:sz w:val="24"/>
             </w:rPr>
           </w:pPr>
-          <w:hyperlink w:anchor="_Toc415928453" w:history="1">
+          <w:hyperlink w:anchor="_Toc416061364" w:history="1">
             <w:r>
               <w:rPr>
                 <w:rStyle w:val="a7"/>
@@ -3430,7 +3430,7 @@
               <w:rPr>
                 <w:webHidden/>
               </w:rPr>
-              <w:instrText xml:space="preserve"> PAGEREF _Toc415928453 \h </w:instrText>
+              <w:instrText xml:space="preserve"> PAGEREF _Toc416061364 \h </w:instrText>
             </w:r>
             <w:r>
               <w:rPr>
@@ -3469,7 +3469,7 @@
               <w:sz w:val="24"/>
             </w:rPr>
           </w:pPr>
-          <w:hyperlink w:anchor="_Toc415928454" w:history="1">
+          <w:hyperlink w:anchor="_Toc416061365" w:history="1">
             <w:r>
               <w:rPr>
                 <w:rStyle w:val="a7"/>
@@ -3506,7 +3506,7 @@
               <w:rPr>
                 <w:webHidden/>
               </w:rPr>
-              <w:instrText xml:space="preserve"> PAGEREF _Toc415928454 \h </w:instrText>
+              <w:instrText xml:space="preserve"> PAGEREF _Toc416061365 \h </w:instrText>
             </w:r>
             <w:r>
               <w:rPr>
@@ -3545,7 +3545,7 @@
               <w:sz w:val="24"/>
             </w:rPr>
           </w:pPr>
-          <w:hyperlink w:anchor="_Toc415928455" w:history="1">
+          <w:hyperlink w:anchor="_Toc416061366" w:history="1">
             <w:r>
               <w:rPr>
                 <w:rStyle w:val="a7"/>
@@ -3582,7 +3582,7 @@
               <w:rPr>
                 <w:webHidden/>
               </w:rPr>
-              <w:instrText xml:space="preserve"> PAGEREF _Toc415928455 \h </w:instrText>
+              <w:instrText xml:space="preserve"> PAGEREF _Toc416061366 \h </w:instrText>
             </w:r>
             <w:r>
               <w:rPr>
@@ -3623,7 +3623,7 @@
               <w:sz w:val="24"/>
             </w:rPr>
           </w:pPr>
-          <w:hyperlink w:anchor="_Toc415928456" w:history="1">
+          <w:hyperlink w:anchor="_Toc416061367" w:history="1">
             <w:r>
               <w:rPr>
                 <w:rStyle w:val="a7"/>
@@ -3666,7 +3666,7 @@
                 <w:noProof/>
                 <w:webHidden/>
               </w:rPr>
-              <w:instrText xml:space="preserve"> PAGEREF _Toc415928456 \h </w:instrText>
+              <w:instrText xml:space="preserve"> PAGEREF _Toc416061367 \h </w:instrText>
             </w:r>
             <w:r>
               <w:rPr>
@@ -3710,7 +3710,7 @@
               <w:kern w:val="2"/>
             </w:rPr>
           </w:pPr>
-          <w:hyperlink w:anchor="_Toc415928457" w:history="1">
+          <w:hyperlink w:anchor="_Toc416061368" w:history="1">
             <w:r>
               <w:rPr>
                 <w:rStyle w:val="a7"/>
@@ -3752,7 +3752,7 @@
                 <w:noProof/>
                 <w:webHidden/>
               </w:rPr>
-              <w:instrText xml:space="preserve"> PAGEREF _Toc415928457 \h </w:instrText>
+              <w:instrText xml:space="preserve"> PAGEREF _Toc416061368 \h </w:instrText>
             </w:r>
             <w:r>
               <w:rPr>
@@ -3797,7 +3797,7 @@
               <w:sz w:val="24"/>
             </w:rPr>
           </w:pPr>
-          <w:hyperlink w:anchor="_Toc415928458" w:history="1">
+          <w:hyperlink w:anchor="_Toc416061369" w:history="1">
             <w:r>
               <w:rPr>
                 <w:rStyle w:val="a7"/>
@@ -3840,7 +3840,7 @@
                 <w:noProof/>
                 <w:webHidden/>
               </w:rPr>
-              <w:instrText xml:space="preserve"> PAGEREF _Toc415928458 \h </w:instrText>
+              <w:instrText xml:space="preserve"> PAGEREF _Toc416061369 \h </w:instrText>
             </w:r>
             <w:r>
               <w:rPr>
@@ -3883,7 +3883,7 @@
               <w:sz w:val="24"/>
             </w:rPr>
           </w:pPr>
-          <w:hyperlink w:anchor="_Toc415928459" w:history="1">
+          <w:hyperlink w:anchor="_Toc416061370" w:history="1">
             <w:r>
               <w:rPr>
                 <w:rStyle w:val="a7"/>
@@ -3920,7 +3920,7 @@
               <w:rPr>
                 <w:webHidden/>
               </w:rPr>
-              <w:instrText xml:space="preserve"> PAGEREF _Toc415928459 \h </w:instrText>
+              <w:instrText xml:space="preserve"> PAGEREF _Toc416061370 \h </w:instrText>
             </w:r>
             <w:r>
               <w:rPr>
@@ -3959,7 +3959,7 @@
               <w:sz w:val="24"/>
             </w:rPr>
           </w:pPr>
-          <w:hyperlink w:anchor="_Toc415928460" w:history="1">
+          <w:hyperlink w:anchor="_Toc416061371" w:history="1">
             <w:r>
               <w:rPr>
                 <w:rStyle w:val="a7"/>
@@ -3996,7 +3996,7 @@
               <w:rPr>
                 <w:webHidden/>
               </w:rPr>
-              <w:instrText xml:space="preserve"> PAGEREF _Toc415928460 \h </w:instrText>
+              <w:instrText xml:space="preserve"> PAGEREF _Toc416061371 \h </w:instrText>
             </w:r>
             <w:r>
               <w:rPr>
@@ -4037,7 +4037,7 @@
               <w:sz w:val="24"/>
             </w:rPr>
           </w:pPr>
-          <w:hyperlink w:anchor="_Toc415928461" w:history="1">
+          <w:hyperlink w:anchor="_Toc416061372" w:history="1">
             <w:r>
               <w:rPr>
                 <w:rStyle w:val="a7"/>
@@ -4080,7 +4080,7 @@
                 <w:noProof/>
                 <w:webHidden/>
               </w:rPr>
-              <w:instrText xml:space="preserve"> PAGEREF _Toc415928461 \h </w:instrText>
+              <w:instrText xml:space="preserve"> PAGEREF _Toc416061372 \h </w:instrText>
             </w:r>
             <w:r>
               <w:rPr>
@@ -4123,7 +4123,7 @@
               <w:sz w:val="24"/>
             </w:rPr>
           </w:pPr>
-          <w:hyperlink w:anchor="_Toc415928462" w:history="1">
+          <w:hyperlink w:anchor="_Toc416061373" w:history="1">
             <w:r>
               <w:rPr>
                 <w:rStyle w:val="a7"/>
@@ -4160,7 +4160,7 @@
               <w:rPr>
                 <w:webHidden/>
               </w:rPr>
-              <w:instrText xml:space="preserve"> PAGEREF _Toc415928462 \h </w:instrText>
+              <w:instrText xml:space="preserve"> PAGEREF _Toc416061373 \h </w:instrText>
             </w:r>
             <w:r>
               <w:rPr>
@@ -4199,7 +4199,7 @@
               <w:sz w:val="24"/>
             </w:rPr>
           </w:pPr>
-          <w:hyperlink w:anchor="_Toc415928463" w:history="1">
+          <w:hyperlink w:anchor="_Toc416061374" w:history="1">
             <w:r>
               <w:rPr>
                 <w:rStyle w:val="a7"/>
@@ -4236,7 +4236,7 @@
               <w:rPr>
                 <w:webHidden/>
               </w:rPr>
-              <w:instrText xml:space="preserve"> PAGEREF _Toc415928463 \h </w:instrText>
+              <w:instrText xml:space="preserve"> PAGEREF _Toc416061374 \h </w:instrText>
             </w:r>
             <w:r>
               <w:rPr>
@@ -4275,7 +4275,7 @@
               <w:sz w:val="24"/>
             </w:rPr>
           </w:pPr>
-          <w:hyperlink w:anchor="_Toc415928464" w:history="1">
+          <w:hyperlink w:anchor="_Toc416061375" w:history="1">
             <w:r>
               <w:rPr>
                 <w:rStyle w:val="a7"/>
@@ -4294,7 +4294,7 @@
               <w:rPr>
                 <w:rStyle w:val="a7"/>
               </w:rPr>
-              <w:t>Patient Registration</w:t>
+              <w:t>Patient Management</w:t>
             </w:r>
             <w:r>
               <w:rPr>
@@ -4312,7 +4312,7 @@
               <w:rPr>
                 <w:webHidden/>
               </w:rPr>
-              <w:instrText xml:space="preserve"> PAGEREF _Toc415928464 \h </w:instrText>
+              <w:instrText xml:space="preserve"> PAGEREF _Toc416061375 \h </w:instrText>
             </w:r>
             <w:r>
               <w:rPr>
@@ -4351,7 +4351,7 @@
               <w:sz w:val="24"/>
             </w:rPr>
           </w:pPr>
-          <w:hyperlink w:anchor="_Toc415928465" w:history="1">
+          <w:hyperlink w:anchor="_Toc416061376" w:history="1">
             <w:r>
               <w:rPr>
                 <w:rStyle w:val="a7"/>
@@ -4388,7 +4388,7 @@
               <w:rPr>
                 <w:webHidden/>
               </w:rPr>
-              <w:instrText xml:space="preserve"> PAGEREF _Toc415928465 \h </w:instrText>
+              <w:instrText xml:space="preserve"> PAGEREF _Toc416061376 \h </w:instrText>
             </w:r>
             <w:r>
               <w:rPr>
@@ -4427,7 +4427,7 @@
               <w:sz w:val="24"/>
             </w:rPr>
           </w:pPr>
-          <w:hyperlink w:anchor="_Toc415928466" w:history="1">
+          <w:hyperlink w:anchor="_Toc416061377" w:history="1">
             <w:r>
               <w:rPr>
                 <w:rStyle w:val="a7"/>
@@ -4464,7 +4464,7 @@
               <w:rPr>
                 <w:webHidden/>
               </w:rPr>
-              <w:instrText xml:space="preserve"> PAGEREF _Toc415928466 \h </w:instrText>
+              <w:instrText xml:space="preserve"> PAGEREF _Toc416061377 \h </w:instrText>
             </w:r>
             <w:r>
               <w:rPr>
@@ -4503,7 +4503,7 @@
               <w:sz w:val="24"/>
             </w:rPr>
           </w:pPr>
-          <w:hyperlink w:anchor="_Toc415928467" w:history="1">
+          <w:hyperlink w:anchor="_Toc416061378" w:history="1">
             <w:r>
               <w:rPr>
                 <w:rStyle w:val="a7"/>
@@ -4522,7 +4522,7 @@
               <w:rPr>
                 <w:rStyle w:val="a7"/>
               </w:rPr>
-              <w:t>Predefined Prescription Formula</w:t>
+              <w:t>Predefined Formula (Formula)</w:t>
             </w:r>
             <w:r>
               <w:rPr>
@@ -4540,7 +4540,7 @@
               <w:rPr>
                 <w:webHidden/>
               </w:rPr>
-              <w:instrText xml:space="preserve"> PAGEREF _Toc415928467 \h </w:instrText>
+              <w:instrText xml:space="preserve"> PAGEREF _Toc416061378 \h </w:instrText>
             </w:r>
             <w:r>
               <w:rPr>
@@ -4579,7 +4579,7 @@
               <w:sz w:val="24"/>
             </w:rPr>
           </w:pPr>
-          <w:hyperlink w:anchor="_Toc415928468" w:history="1">
+          <w:hyperlink w:anchor="_Toc416061379" w:history="1">
             <w:r>
               <w:rPr>
                 <w:rStyle w:val="a7"/>
@@ -4598,7 +4598,7 @@
               <w:rPr>
                 <w:rStyle w:val="a7"/>
               </w:rPr>
-              <w:t>Clinics Administration</w:t>
+              <w:t>Clinic Management</w:t>
             </w:r>
             <w:r>
               <w:rPr>
@@ -4616,7 +4616,7 @@
               <w:rPr>
                 <w:webHidden/>
               </w:rPr>
-              <w:instrText xml:space="preserve"> PAGEREF _Toc415928468 \h </w:instrText>
+              <w:instrText xml:space="preserve"> PAGEREF _Toc416061379 \h </w:instrText>
             </w:r>
             <w:r>
               <w:rPr>
@@ -4633,7 +4633,7 @@
               <w:rPr>
                 <w:webHidden/>
               </w:rPr>
-              <w:t>47</w:t>
+              <w:t>49</w:t>
             </w:r>
             <w:r>
               <w:rPr>
@@ -4655,7 +4655,7 @@
               <w:sz w:val="24"/>
             </w:rPr>
           </w:pPr>
-          <w:hyperlink w:anchor="_Toc415928469" w:history="1">
+          <w:hyperlink w:anchor="_Toc416061380" w:history="1">
             <w:r>
               <w:rPr>
                 <w:rStyle w:val="a7"/>
@@ -4674,7 +4674,7 @@
               <w:rPr>
                 <w:rStyle w:val="a7"/>
               </w:rPr>
-              <w:t>User Administration</w:t>
+              <w:t>User Management</w:t>
             </w:r>
             <w:r>
               <w:rPr>
@@ -4692,7 +4692,7 @@
               <w:rPr>
                 <w:webHidden/>
               </w:rPr>
-              <w:instrText xml:space="preserve"> PAGEREF _Toc415928469 \h </w:instrText>
+              <w:instrText xml:space="preserve"> PAGEREF _Toc416061380 \h </w:instrText>
             </w:r>
             <w:r>
               <w:rPr>
@@ -4709,7 +4709,7 @@
               <w:rPr>
                 <w:webHidden/>
               </w:rPr>
-              <w:t>47</w:t>
+              <w:t>50</w:t>
             </w:r>
             <w:r>
               <w:rPr>
@@ -4731,7 +4731,7 @@
               <w:sz w:val="24"/>
             </w:rPr>
           </w:pPr>
-          <w:hyperlink w:anchor="_Toc415928470" w:history="1">
+          <w:hyperlink w:anchor="_Toc416061381" w:history="1">
             <w:r>
               <w:rPr>
                 <w:rStyle w:val="a7"/>
@@ -4768,7 +4768,7 @@
               <w:rPr>
                 <w:webHidden/>
               </w:rPr>
-              <w:instrText xml:space="preserve"> PAGEREF _Toc415928470 \h </w:instrText>
+              <w:instrText xml:space="preserve"> PAGEREF _Toc416061381 \h </w:instrText>
             </w:r>
             <w:r>
               <w:rPr>
@@ -4785,7 +4785,7 @@
               <w:rPr>
                 <w:webHidden/>
               </w:rPr>
-              <w:t>50</w:t>
+              <w:t>56</w:t>
             </w:r>
             <w:r>
               <w:rPr>
@@ -4807,7 +4807,7 @@
               <w:sz w:val="24"/>
             </w:rPr>
           </w:pPr>
-          <w:hyperlink w:anchor="_Toc415928471" w:history="1">
+          <w:hyperlink w:anchor="_Toc416061382" w:history="1">
             <w:r>
               <w:rPr>
                 <w:rStyle w:val="a7"/>
@@ -4844,7 +4844,7 @@
               <w:rPr>
                 <w:webHidden/>
               </w:rPr>
-              <w:instrText xml:space="preserve"> PAGEREF _Toc415928471 \h </w:instrText>
+              <w:instrText xml:space="preserve"> PAGEREF _Toc416061382 \h </w:instrText>
             </w:r>
             <w:r>
               <w:rPr>
@@ -4861,7 +4861,7 @@
               <w:rPr>
                 <w:webHidden/>
               </w:rPr>
-              <w:t>53</w:t>
+              <w:t>59</w:t>
             </w:r>
             <w:r>
               <w:rPr>
@@ -4884,7 +4884,7 @@
               <w:kern w:val="2"/>
             </w:rPr>
           </w:pPr>
-          <w:hyperlink w:anchor="_Toc415928472" w:history="1">
+          <w:hyperlink w:anchor="_Toc416061383" w:history="1">
             <w:r>
               <w:rPr>
                 <w:rStyle w:val="a7"/>
@@ -4926,7 +4926,7 @@
                 <w:noProof/>
                 <w:webHidden/>
               </w:rPr>
-              <w:instrText xml:space="preserve"> PAGEREF _Toc415928472 \h </w:instrText>
+              <w:instrText xml:space="preserve"> PAGEREF _Toc416061383 \h </w:instrText>
             </w:r>
             <w:r>
               <w:rPr>
@@ -4946,7 +4946,7 @@
                 <w:noProof/>
                 <w:webHidden/>
               </w:rPr>
-              <w:t>56</w:t>
+              <w:t>63</w:t>
             </w:r>
             <w:r>
               <w:rPr>
@@ -4971,7 +4971,7 @@
               <w:sz w:val="24"/>
             </w:rPr>
           </w:pPr>
-          <w:hyperlink w:anchor="_Toc415928473" w:history="1">
+          <w:hyperlink w:anchor="_Toc416061384" w:history="1">
             <w:r>
               <w:rPr>
                 <w:rStyle w:val="a7"/>
@@ -5014,7 +5014,7 @@
                 <w:noProof/>
                 <w:webHidden/>
               </w:rPr>
-              <w:instrText xml:space="preserve"> PAGEREF _Toc415928473 \h </w:instrText>
+              <w:instrText xml:space="preserve"> PAGEREF _Toc416061384 \h </w:instrText>
             </w:r>
             <w:r>
               <w:rPr>
@@ -5034,7 +5034,7 @@
                 <w:noProof/>
                 <w:webHidden/>
               </w:rPr>
-              <w:t>56</w:t>
+              <w:t>63</w:t>
             </w:r>
             <w:r>
               <w:rPr>
@@ -5059,7 +5059,7 @@
               <w:sz w:val="24"/>
             </w:rPr>
           </w:pPr>
-          <w:hyperlink w:anchor="_Toc415928474" w:history="1">
+          <w:hyperlink w:anchor="_Toc416061385" w:history="1">
             <w:r>
               <w:rPr>
                 <w:rStyle w:val="a7"/>
@@ -5102,7 +5102,7 @@
                 <w:noProof/>
                 <w:webHidden/>
               </w:rPr>
-              <w:instrText xml:space="preserve"> PAGEREF _Toc415928474 \h </w:instrText>
+              <w:instrText xml:space="preserve"> PAGEREF _Toc416061385 \h </w:instrText>
             </w:r>
             <w:r>
               <w:rPr>
@@ -5122,7 +5122,7 @@
                 <w:noProof/>
                 <w:webHidden/>
               </w:rPr>
-              <w:t>56</w:t>
+              <w:t>63</w:t>
             </w:r>
             <w:r>
               <w:rPr>
@@ -5147,7 +5147,7 @@
               <w:sz w:val="24"/>
             </w:rPr>
           </w:pPr>
-          <w:hyperlink w:anchor="_Toc415928475" w:history="1">
+          <w:hyperlink w:anchor="_Toc416061386" w:history="1">
             <w:r>
               <w:rPr>
                 <w:rStyle w:val="a7"/>
@@ -5190,7 +5190,7 @@
                 <w:noProof/>
                 <w:webHidden/>
               </w:rPr>
-              <w:instrText xml:space="preserve"> PAGEREF _Toc415928475 \h </w:instrText>
+              <w:instrText xml:space="preserve"> PAGEREF _Toc416061386 \h </w:instrText>
             </w:r>
             <w:r>
               <w:rPr>
@@ -5210,7 +5210,7 @@
                 <w:noProof/>
                 <w:webHidden/>
               </w:rPr>
-              <w:t>56</w:t>
+              <w:t>63</w:t>
             </w:r>
             <w:r>
               <w:rPr>
@@ -5235,7 +5235,7 @@
               <w:sz w:val="24"/>
             </w:rPr>
           </w:pPr>
-          <w:hyperlink w:anchor="_Toc415928476" w:history="1">
+          <w:hyperlink w:anchor="_Toc416061387" w:history="1">
             <w:r>
               <w:rPr>
                 <w:rStyle w:val="a7"/>
@@ -5278,7 +5278,7 @@
                 <w:noProof/>
                 <w:webHidden/>
               </w:rPr>
-              <w:instrText xml:space="preserve"> PAGEREF _Toc415928476 \h </w:instrText>
+              <w:instrText xml:space="preserve"> PAGEREF _Toc416061387 \h </w:instrText>
             </w:r>
             <w:r>
               <w:rPr>
@@ -5298,7 +5298,7 @@
                 <w:noProof/>
                 <w:webHidden/>
               </w:rPr>
-              <w:t>56</w:t>
+              <w:t>63</w:t>
             </w:r>
             <w:r>
               <w:rPr>
@@ -5321,7 +5321,7 @@
               <w:sz w:val="24"/>
             </w:rPr>
           </w:pPr>
-          <w:hyperlink w:anchor="_Toc415928477" w:history="1">
+          <w:hyperlink w:anchor="_Toc416061388" w:history="1">
             <w:r>
               <w:rPr>
                 <w:rStyle w:val="a7"/>
@@ -5358,7 +5358,7 @@
               <w:rPr>
                 <w:webHidden/>
               </w:rPr>
-              <w:instrText xml:space="preserve"> PAGEREF _Toc415928477 \h </w:instrText>
+              <w:instrText xml:space="preserve"> PAGEREF _Toc416061388 \h </w:instrText>
             </w:r>
             <w:r>
               <w:rPr>
@@ -5375,7 +5375,7 @@
               <w:rPr>
                 <w:webHidden/>
               </w:rPr>
-              <w:t>56</w:t>
+              <w:t>63</w:t>
             </w:r>
             <w:r>
               <w:rPr>
@@ -5397,7 +5397,7 @@
               <w:sz w:val="24"/>
             </w:rPr>
           </w:pPr>
-          <w:hyperlink w:anchor="_Toc415928478" w:history="1">
+          <w:hyperlink w:anchor="_Toc416061389" w:history="1">
             <w:r>
               <w:rPr>
                 <w:rStyle w:val="a7"/>
@@ -5434,7 +5434,7 @@
               <w:rPr>
                 <w:webHidden/>
               </w:rPr>
-              <w:instrText xml:space="preserve"> PAGEREF _Toc415928478 \h </w:instrText>
+              <w:instrText xml:space="preserve"> PAGEREF _Toc416061389 \h </w:instrText>
             </w:r>
             <w:r>
               <w:rPr>
@@ -5451,7 +5451,7 @@
               <w:rPr>
                 <w:webHidden/>
               </w:rPr>
-              <w:t>56</w:t>
+              <w:t>63</w:t>
             </w:r>
             <w:r>
               <w:rPr>
@@ -5473,7 +5473,7 @@
               <w:sz w:val="24"/>
             </w:rPr>
           </w:pPr>
-          <w:hyperlink w:anchor="_Toc415928479" w:history="1">
+          <w:hyperlink w:anchor="_Toc416061390" w:history="1">
             <w:r>
               <w:rPr>
                 <w:rStyle w:val="a7"/>
@@ -5510,7 +5510,7 @@
               <w:rPr>
                 <w:webHidden/>
               </w:rPr>
-              <w:instrText xml:space="preserve"> PAGEREF _Toc415928479 \h </w:instrText>
+              <w:instrText xml:space="preserve"> PAGEREF _Toc416061390 \h </w:instrText>
             </w:r>
             <w:r>
               <w:rPr>
@@ -5527,7 +5527,7 @@
               <w:rPr>
                 <w:webHidden/>
               </w:rPr>
-              <w:t>56</w:t>
+              <w:t>63</w:t>
             </w:r>
             <w:r>
               <w:rPr>
@@ -5549,7 +5549,7 @@
               <w:sz w:val="24"/>
             </w:rPr>
           </w:pPr>
-          <w:hyperlink w:anchor="_Toc415928480" w:history="1">
+          <w:hyperlink w:anchor="_Toc416061391" w:history="1">
             <w:r>
               <w:rPr>
                 <w:rStyle w:val="a7"/>
@@ -5586,7 +5586,7 @@
               <w:rPr>
                 <w:webHidden/>
               </w:rPr>
-              <w:instrText xml:space="preserve"> PAGEREF _Toc415928480 \h </w:instrText>
+              <w:instrText xml:space="preserve"> PAGEREF _Toc416061391 \h </w:instrText>
             </w:r>
             <w:r>
               <w:rPr>
@@ -5603,7 +5603,7 @@
               <w:rPr>
                 <w:webHidden/>
               </w:rPr>
-              <w:t>56</w:t>
+              <w:t>63</w:t>
             </w:r>
             <w:r>
               <w:rPr>
@@ -5625,7 +5625,7 @@
               <w:sz w:val="24"/>
             </w:rPr>
           </w:pPr>
-          <w:hyperlink w:anchor="_Toc415928481" w:history="1">
+          <w:hyperlink w:anchor="_Toc416061392" w:history="1">
             <w:r>
               <w:rPr>
                 <w:rStyle w:val="a7"/>
@@ -5662,7 +5662,7 @@
               <w:rPr>
                 <w:webHidden/>
               </w:rPr>
-              <w:instrText xml:space="preserve"> PAGEREF _Toc415928481 \h </w:instrText>
+              <w:instrText xml:space="preserve"> PAGEREF _Toc416061392 \h </w:instrText>
             </w:r>
             <w:r>
               <w:rPr>
@@ -5679,7 +5679,7 @@
               <w:rPr>
                 <w:webHidden/>
               </w:rPr>
-              <w:t>57</w:t>
+              <w:t>64</w:t>
             </w:r>
             <w:r>
               <w:rPr>
@@ -5701,7 +5701,7 @@
               <w:sz w:val="24"/>
             </w:rPr>
           </w:pPr>
-          <w:hyperlink w:anchor="_Toc415928482" w:history="1">
+          <w:hyperlink w:anchor="_Toc416061393" w:history="1">
             <w:r>
               <w:rPr>
                 <w:rStyle w:val="a7"/>
@@ -5738,7 +5738,7 @@
               <w:rPr>
                 <w:webHidden/>
               </w:rPr>
-              <w:instrText xml:space="preserve"> PAGEREF _Toc415928482 \h </w:instrText>
+              <w:instrText xml:space="preserve"> PAGEREF _Toc416061393 \h </w:instrText>
             </w:r>
             <w:r>
               <w:rPr>
@@ -5755,7 +5755,7 @@
               <w:rPr>
                 <w:webHidden/>
               </w:rPr>
-              <w:t>57</w:t>
+              <w:t>64</w:t>
             </w:r>
             <w:r>
               <w:rPr>
@@ -5777,7 +5777,7 @@
               <w:kern w:val="2"/>
             </w:rPr>
           </w:pPr>
-          <w:hyperlink w:anchor="_Toc415928483" w:history="1">
+          <w:hyperlink w:anchor="_Toc416061394" w:history="1">
             <w:r>
               <w:rPr>
                 <w:rStyle w:val="a7"/>
@@ -5804,7 +5804,7 @@
                 <w:noProof/>
                 <w:webHidden/>
               </w:rPr>
-              <w:instrText xml:space="preserve"> PAGEREF _Toc415928483 \h </w:instrText>
+              <w:instrText xml:space="preserve"> PAGEREF _Toc416061394 \h </w:instrText>
             </w:r>
             <w:r>
               <w:rPr>
@@ -5824,7 +5824,7 @@
                 <w:noProof/>
                 <w:webHidden/>
               </w:rPr>
-              <w:t>58</w:t>
+              <w:t>65</w:t>
             </w:r>
             <w:r>
               <w:rPr>
@@ -5847,7 +5847,7 @@
               <w:kern w:val="2"/>
             </w:rPr>
           </w:pPr>
-          <w:hyperlink w:anchor="_Toc415928484" w:history="1">
+          <w:hyperlink w:anchor="_Toc416061395" w:history="1">
             <w:r>
               <w:rPr>
                 <w:rStyle w:val="a7"/>
@@ -5874,7 +5874,7 @@
                 <w:noProof/>
                 <w:webHidden/>
               </w:rPr>
-              <w:instrText xml:space="preserve"> PAGEREF _Toc415928484 \h </w:instrText>
+              <w:instrText xml:space="preserve"> PAGEREF _Toc416061395 \h </w:instrText>
             </w:r>
             <w:r>
               <w:rPr>
@@ -5894,7 +5894,7 @@
                 <w:noProof/>
                 <w:webHidden/>
               </w:rPr>
-              <w:t>61</w:t>
+              <w:t>68</w:t>
             </w:r>
             <w:r>
               <w:rPr>
@@ -5918,7 +5918,7 @@
               <w:sz w:val="24"/>
             </w:rPr>
           </w:pPr>
-          <w:hyperlink w:anchor="_Toc415928485" w:history="1">
+          <w:hyperlink w:anchor="_Toc416061396" w:history="1">
             <w:r>
               <w:rPr>
                 <w:rStyle w:val="a7"/>
@@ -5945,7 +5945,7 @@
                 <w:noProof/>
                 <w:webHidden/>
               </w:rPr>
-              <w:instrText xml:space="preserve"> PAGEREF _Toc415928485 \h </w:instrText>
+              <w:instrText xml:space="preserve"> PAGEREF _Toc416061396 \h </w:instrText>
             </w:r>
             <w:r>
               <w:rPr>
@@ -5965,7 +5965,7 @@
                 <w:noProof/>
                 <w:webHidden/>
               </w:rPr>
-              <w:t>61</w:t>
+              <w:t>68</w:t>
             </w:r>
             <w:r>
               <w:rPr>
@@ -6018,7 +6018,7 @@
       <w:pPr>
         <w:pStyle w:val="1"/>
       </w:pPr>
-      <w:bookmarkStart w:id="5" w:name="_Toc415928420"/>
+      <w:bookmarkStart w:id="5" w:name="_Toc416061331"/>
       <w:r>
         <w:rPr>
           <w:rFonts w:hint="eastAsia"/>
@@ -6061,7 +6061,7 @@
         </w:rPr>
         <w:fldChar w:fldCharType="separate"/>
       </w:r>
-      <w:hyperlink w:anchor="_Toc415965297" w:history="1">
+      <w:hyperlink w:anchor="_Toc416061397" w:history="1">
         <w:r>
           <w:rPr>
             <w:rStyle w:val="a7"/>
@@ -6088,7 +6088,7 @@
             <w:noProof/>
             <w:webHidden/>
           </w:rPr>
-          <w:instrText xml:space="preserve"> PAGEREF _Toc415965297 \h </w:instrText>
+          <w:instrText xml:space="preserve"> PAGEREF _Toc416061397 \h </w:instrText>
         </w:r>
         <w:r>
           <w:rPr>
@@ -6108,7 +6108,7 @@
             <w:noProof/>
             <w:webHidden/>
           </w:rPr>
-          <w:t>26</w:t>
+          <w:t>27</w:t>
         </w:r>
         <w:r>
           <w:rPr>
@@ -6131,7 +6131,7 @@
           <w:szCs w:val="22"/>
         </w:rPr>
       </w:pPr>
-      <w:hyperlink w:anchor="_Toc415965298" w:history="1">
+      <w:hyperlink w:anchor="_Toc416061398" w:history="1">
         <w:r>
           <w:rPr>
             <w:rStyle w:val="a7"/>
@@ -6158,7 +6158,7 @@
             <w:noProof/>
             <w:webHidden/>
           </w:rPr>
-          <w:instrText xml:space="preserve"> PAGEREF _Toc415965298 \h </w:instrText>
+          <w:instrText xml:space="preserve"> PAGEREF _Toc416061398 \h </w:instrText>
         </w:r>
         <w:r>
           <w:rPr>
@@ -6178,7 +6178,7 @@
             <w:noProof/>
             <w:webHidden/>
           </w:rPr>
-          <w:t>32</w:t>
+          <w:t>33</w:t>
         </w:r>
         <w:r>
           <w:rPr>
@@ -6201,7 +6201,7 @@
           <w:szCs w:val="22"/>
         </w:rPr>
       </w:pPr>
-      <w:hyperlink w:anchor="_Toc415965299" w:history="1">
+      <w:hyperlink w:anchor="_Toc416061399" w:history="1">
         <w:r>
           <w:rPr>
             <w:rStyle w:val="a7"/>
@@ -6228,77 +6228,7 @@
             <w:noProof/>
             <w:webHidden/>
           </w:rPr>
-          <w:instrText xml:space="preserve"> PAGEREF _Toc415965299 \h </w:instrText>
-        </w:r>
-        <w:r>
-          <w:rPr>
-            <w:noProof/>
-            <w:webHidden/>
-          </w:rPr>
-        </w:r>
-        <w:r>
-          <w:rPr>
-            <w:noProof/>
-            <w:webHidden/>
-          </w:rPr>
-          <w:fldChar w:fldCharType="separate"/>
-        </w:r>
-        <w:r>
-          <w:rPr>
-            <w:noProof/>
-            <w:webHidden/>
-          </w:rPr>
-          <w:t>34</w:t>
-        </w:r>
-        <w:r>
-          <w:rPr>
-            <w:noProof/>
-            <w:webHidden/>
-          </w:rPr>
-          <w:fldChar w:fldCharType="end"/>
-        </w:r>
-      </w:hyperlink>
-    </w:p>
-    <w:p>
-      <w:pPr>
-        <w:pStyle w:val="af3"/>
-        <w:tabs>
-          <w:tab w:val="right" w:leader="dot" w:pos="8296"/>
-        </w:tabs>
-        <w:rPr>
-          <w:rFonts w:asciiTheme="minorHAnsi" w:hAnsiTheme="minorHAnsi" w:cstheme="minorBidi"/>
-          <w:noProof/>
-          <w:szCs w:val="22"/>
-        </w:rPr>
-      </w:pPr>
-      <w:hyperlink w:anchor="_Toc415965300" w:history="1">
-        <w:r>
-          <w:rPr>
-            <w:rStyle w:val="a7"/>
-            <w:noProof/>
-          </w:rPr>
-          <w:t>Fig 4.4 High-level design of the database</w:t>
-        </w:r>
-        <w:r>
-          <w:rPr>
-            <w:noProof/>
-            <w:webHidden/>
-          </w:rPr>
-          <w:tab/>
-        </w:r>
-        <w:r>
-          <w:rPr>
-            <w:noProof/>
-            <w:webHidden/>
-          </w:rPr>
-          <w:fldChar w:fldCharType="begin"/>
-        </w:r>
-        <w:r>
-          <w:rPr>
-            <w:noProof/>
-            <w:webHidden/>
-          </w:rPr>
-          <w:instrText xml:space="preserve"> PAGEREF _Toc415965300 \h </w:instrText>
+          <w:instrText xml:space="preserve"> PAGEREF _Toc416061399 \h </w:instrText>
         </w:r>
         <w:r>
           <w:rPr>
@@ -6341,7 +6271,77 @@
           <w:szCs w:val="22"/>
         </w:rPr>
       </w:pPr>
-      <w:hyperlink w:anchor="_Toc415965301" w:history="1">
+      <w:hyperlink w:anchor="_Toc416061400" w:history="1">
+        <w:r>
+          <w:rPr>
+            <w:rStyle w:val="a7"/>
+            <w:noProof/>
+          </w:rPr>
+          <w:t>Fig 4.4 High-level design of the database</w:t>
+        </w:r>
+        <w:r>
+          <w:rPr>
+            <w:noProof/>
+            <w:webHidden/>
+          </w:rPr>
+          <w:tab/>
+        </w:r>
+        <w:r>
+          <w:rPr>
+            <w:noProof/>
+            <w:webHidden/>
+          </w:rPr>
+          <w:fldChar w:fldCharType="begin"/>
+        </w:r>
+        <w:r>
+          <w:rPr>
+            <w:noProof/>
+            <w:webHidden/>
+          </w:rPr>
+          <w:instrText xml:space="preserve"> PAGEREF _Toc416061400 \h </w:instrText>
+        </w:r>
+        <w:r>
+          <w:rPr>
+            <w:noProof/>
+            <w:webHidden/>
+          </w:rPr>
+        </w:r>
+        <w:r>
+          <w:rPr>
+            <w:noProof/>
+            <w:webHidden/>
+          </w:rPr>
+          <w:fldChar w:fldCharType="separate"/>
+        </w:r>
+        <w:r>
+          <w:rPr>
+            <w:noProof/>
+            <w:webHidden/>
+          </w:rPr>
+          <w:t>36</w:t>
+        </w:r>
+        <w:r>
+          <w:rPr>
+            <w:noProof/>
+            <w:webHidden/>
+          </w:rPr>
+          <w:fldChar w:fldCharType="end"/>
+        </w:r>
+      </w:hyperlink>
+    </w:p>
+    <w:p>
+      <w:pPr>
+        <w:pStyle w:val="af3"/>
+        <w:tabs>
+          <w:tab w:val="right" w:leader="dot" w:pos="8296"/>
+        </w:tabs>
+        <w:rPr>
+          <w:rFonts w:asciiTheme="minorHAnsi" w:hAnsiTheme="minorHAnsi" w:cstheme="minorBidi"/>
+          <w:noProof/>
+          <w:szCs w:val="22"/>
+        </w:rPr>
+      </w:pPr>
+      <w:hyperlink w:anchor="_Toc416061401" w:history="1">
         <w:r>
           <w:rPr>
             <w:rStyle w:val="a7"/>
@@ -6368,7 +6368,7 @@
             <w:noProof/>
             <w:webHidden/>
           </w:rPr>
-          <w:instrText xml:space="preserve"> PAGEREF _Toc415965301 \h </w:instrText>
+          <w:instrText xml:space="preserve"> PAGEREF _Toc416061401 \h </w:instrText>
         </w:r>
         <w:r>
           <w:rPr>
@@ -6388,7 +6388,7 @@
             <w:noProof/>
             <w:webHidden/>
           </w:rPr>
-          <w:t>37</w:t>
+          <w:t>38</w:t>
         </w:r>
         <w:r>
           <w:rPr>
@@ -6411,7 +6411,7 @@
           <w:szCs w:val="22"/>
         </w:rPr>
       </w:pPr>
-      <w:hyperlink w:anchor="_Toc415965302" w:history="1">
+      <w:hyperlink w:anchor="_Toc416061402" w:history="1">
         <w:r>
           <w:rPr>
             <w:rStyle w:val="a7"/>
@@ -6438,147 +6438,7 @@
             <w:noProof/>
             <w:webHidden/>
           </w:rPr>
-          <w:instrText xml:space="preserve"> PAGEREF _Toc415965302 \h </w:instrText>
-        </w:r>
-        <w:r>
-          <w:rPr>
-            <w:noProof/>
-            <w:webHidden/>
-          </w:rPr>
-        </w:r>
-        <w:r>
-          <w:rPr>
-            <w:noProof/>
-            <w:webHidden/>
-          </w:rPr>
-          <w:fldChar w:fldCharType="separate"/>
-        </w:r>
-        <w:r>
-          <w:rPr>
-            <w:noProof/>
-            <w:webHidden/>
-          </w:rPr>
-          <w:t>39</w:t>
-        </w:r>
-        <w:r>
-          <w:rPr>
-            <w:noProof/>
-            <w:webHidden/>
-          </w:rPr>
-          <w:fldChar w:fldCharType="end"/>
-        </w:r>
-      </w:hyperlink>
-    </w:p>
-    <w:p>
-      <w:pPr>
-        <w:pStyle w:val="af3"/>
-        <w:tabs>
-          <w:tab w:val="right" w:leader="dot" w:pos="8296"/>
-        </w:tabs>
-        <w:rPr>
-          <w:rFonts w:asciiTheme="minorHAnsi" w:hAnsiTheme="minorHAnsi" w:cstheme="minorBidi"/>
-          <w:noProof/>
-          <w:szCs w:val="22"/>
-        </w:rPr>
-      </w:pPr>
-      <w:hyperlink w:anchor="_Toc415965303" w:history="1">
-        <w:r>
-          <w:rPr>
-            <w:rStyle w:val="a7"/>
-            <w:noProof/>
-          </w:rPr>
-          <w:t>Fig 5.3 Screenshot of New Patient Registration Windows Form</w:t>
-        </w:r>
-        <w:r>
-          <w:rPr>
-            <w:noProof/>
-            <w:webHidden/>
-          </w:rPr>
-          <w:tab/>
-        </w:r>
-        <w:r>
-          <w:rPr>
-            <w:noProof/>
-            <w:webHidden/>
-          </w:rPr>
-          <w:fldChar w:fldCharType="begin"/>
-        </w:r>
-        <w:r>
-          <w:rPr>
-            <w:noProof/>
-            <w:webHidden/>
-          </w:rPr>
-          <w:instrText xml:space="preserve"> PAGEREF _Toc415965303 \h </w:instrText>
-        </w:r>
-        <w:r>
-          <w:rPr>
-            <w:noProof/>
-            <w:webHidden/>
-          </w:rPr>
-        </w:r>
-        <w:r>
-          <w:rPr>
-            <w:noProof/>
-            <w:webHidden/>
-          </w:rPr>
-          <w:fldChar w:fldCharType="separate"/>
-        </w:r>
-        <w:r>
-          <w:rPr>
-            <w:noProof/>
-            <w:webHidden/>
-          </w:rPr>
-          <w:t>39</w:t>
-        </w:r>
-        <w:r>
-          <w:rPr>
-            <w:noProof/>
-            <w:webHidden/>
-          </w:rPr>
-          <w:fldChar w:fldCharType="end"/>
-        </w:r>
-      </w:hyperlink>
-    </w:p>
-    <w:p>
-      <w:pPr>
-        <w:pStyle w:val="af3"/>
-        <w:tabs>
-          <w:tab w:val="right" w:leader="dot" w:pos="8296"/>
-        </w:tabs>
-        <w:rPr>
-          <w:rFonts w:asciiTheme="minorHAnsi" w:hAnsiTheme="minorHAnsi" w:cstheme="minorBidi"/>
-          <w:noProof/>
-          <w:szCs w:val="22"/>
-        </w:rPr>
-      </w:pPr>
-      <w:hyperlink w:anchor="_Toc415965304" w:history="1">
-        <w:r>
-          <w:rPr>
-            <w:rStyle w:val="a7"/>
-            <w:noProof/>
-          </w:rPr>
-          <w:t>Fig 5.4 Screenshot for Enquire / Edit Patients’ Personal Particulars</w:t>
-        </w:r>
-        <w:r>
-          <w:rPr>
-            <w:noProof/>
-            <w:webHidden/>
-          </w:rPr>
-          <w:tab/>
-        </w:r>
-        <w:r>
-          <w:rPr>
-            <w:noProof/>
-            <w:webHidden/>
-          </w:rPr>
-          <w:fldChar w:fldCharType="begin"/>
-        </w:r>
-        <w:r>
-          <w:rPr>
-            <w:noProof/>
-            <w:webHidden/>
-          </w:rPr>
-          <w:instrText xml:space="preserve"> PAGEREF _Toc415965304 \h </w:instrText>
+          <w:instrText xml:space="preserve"> PAGEREF _Toc416061402 \h </w:instrText>
         </w:r>
         <w:r>
           <w:rPr>
@@ -6621,13 +6481,13 @@
           <w:szCs w:val="22"/>
         </w:rPr>
       </w:pPr>
-      <w:hyperlink w:anchor="_Toc415965305" w:history="1">
+      <w:hyperlink w:anchor="_Toc416061403" w:history="1">
         <w:r>
           <w:rPr>
             <w:rStyle w:val="a7"/>
             <w:noProof/>
           </w:rPr>
-          <w:t>Fig 5.5 Screenshot of Drug Management Form with Add Drug Tabpage Selected</w:t>
+          <w:t>Fig 5.3 Screenshot of New Patient Registration Windows Form</w:t>
         </w:r>
         <w:r>
           <w:rPr>
@@ -6648,7 +6508,77 @@
             <w:noProof/>
             <w:webHidden/>
           </w:rPr>
-          <w:instrText xml:space="preserve"> PAGEREF _Toc415965305 \h </w:instrText>
+          <w:instrText xml:space="preserve"> PAGEREF _Toc416061403 \h </w:instrText>
+        </w:r>
+        <w:r>
+          <w:rPr>
+            <w:noProof/>
+            <w:webHidden/>
+          </w:rPr>
+        </w:r>
+        <w:r>
+          <w:rPr>
+            <w:noProof/>
+            <w:webHidden/>
+          </w:rPr>
+          <w:fldChar w:fldCharType="separate"/>
+        </w:r>
+        <w:r>
+          <w:rPr>
+            <w:noProof/>
+            <w:webHidden/>
+          </w:rPr>
+          <w:t>40</w:t>
+        </w:r>
+        <w:r>
+          <w:rPr>
+            <w:noProof/>
+            <w:webHidden/>
+          </w:rPr>
+          <w:fldChar w:fldCharType="end"/>
+        </w:r>
+      </w:hyperlink>
+    </w:p>
+    <w:p>
+      <w:pPr>
+        <w:pStyle w:val="af3"/>
+        <w:tabs>
+          <w:tab w:val="right" w:leader="dot" w:pos="8296"/>
+        </w:tabs>
+        <w:rPr>
+          <w:rFonts w:asciiTheme="minorHAnsi" w:hAnsiTheme="minorHAnsi" w:cstheme="minorBidi"/>
+          <w:noProof/>
+          <w:szCs w:val="22"/>
+        </w:rPr>
+      </w:pPr>
+      <w:hyperlink w:anchor="_Toc416061404" w:history="1">
+        <w:r>
+          <w:rPr>
+            <w:rStyle w:val="a7"/>
+            <w:noProof/>
+          </w:rPr>
+          <w:t>Fig 5.4 Screenshot for Enquire / Edit Patients’ Personal Particulars</w:t>
+        </w:r>
+        <w:r>
+          <w:rPr>
+            <w:noProof/>
+            <w:webHidden/>
+          </w:rPr>
+          <w:tab/>
+        </w:r>
+        <w:r>
+          <w:rPr>
+            <w:noProof/>
+            <w:webHidden/>
+          </w:rPr>
+          <w:fldChar w:fldCharType="begin"/>
+        </w:r>
+        <w:r>
+          <w:rPr>
+            <w:noProof/>
+            <w:webHidden/>
+          </w:rPr>
+          <w:instrText xml:space="preserve"> PAGEREF _Toc416061404 \h </w:instrText>
         </w:r>
         <w:r>
           <w:rPr>
@@ -6691,13 +6621,13 @@
           <w:szCs w:val="22"/>
         </w:rPr>
       </w:pPr>
-      <w:hyperlink w:anchor="_Toc415965306" w:history="1">
+      <w:hyperlink w:anchor="_Toc416061405" w:history="1">
         <w:r>
           <w:rPr>
             <w:rStyle w:val="a7"/>
             <w:noProof/>
           </w:rPr>
-          <w:t>Fig 5.6 Screenshot of Drug Management Form with Enquire/Edit Drug Information Tabpage Selected</w:t>
+          <w:t>Fig 5.5 Screenshot of Drug Management Form with Add Drug Tab Page Selected</w:t>
         </w:r>
         <w:r>
           <w:rPr>
@@ -6718,7 +6648,7 @@
             <w:noProof/>
             <w:webHidden/>
           </w:rPr>
-          <w:instrText xml:space="preserve"> PAGEREF _Toc415965306 \h </w:instrText>
+          <w:instrText xml:space="preserve"> PAGEREF _Toc416061405 \h </w:instrText>
         </w:r>
         <w:r>
           <w:rPr>
@@ -6761,13 +6691,13 @@
           <w:szCs w:val="22"/>
         </w:rPr>
       </w:pPr>
-      <w:hyperlink w:anchor="_Toc415965307" w:history="1">
+      <w:hyperlink w:anchor="_Toc416061406" w:history="1">
         <w:r>
           <w:rPr>
             <w:rStyle w:val="a7"/>
             <w:noProof/>
           </w:rPr>
-          <w:t>Fig 5.7 Screenshot of Drug Management Form with Drug Incompatibility Tabpage Selected</w:t>
+          <w:t>Fig 5.6 Screenshot of Drug Management Form with Enquire/Edit Drug Information Tab Page Selected</w:t>
         </w:r>
         <w:r>
           <w:rPr>
@@ -6788,7 +6718,7 @@
             <w:noProof/>
             <w:webHidden/>
           </w:rPr>
-          <w:instrText xml:space="preserve"> PAGEREF _Toc415965307 \h </w:instrText>
+          <w:instrText xml:space="preserve"> PAGEREF _Toc416061406 \h </w:instrText>
         </w:r>
         <w:r>
           <w:rPr>
@@ -6831,13 +6761,13 @@
           <w:szCs w:val="22"/>
         </w:rPr>
       </w:pPr>
-      <w:hyperlink w:anchor="_Toc415965308" w:history="1">
+      <w:hyperlink w:anchor="_Toc416061407" w:history="1">
         <w:r>
           <w:rPr>
             <w:rStyle w:val="a7"/>
             <w:noProof/>
           </w:rPr>
-          <w:t>Fig 5.8 Database Tables Related to Drug Management</w:t>
+          <w:t>Fig 5.7 Screenshot of Drug Management Form with Drug Incompatibility Tab Page Selected</w:t>
         </w:r>
         <w:r>
           <w:rPr>
@@ -6858,7 +6788,7 @@
             <w:noProof/>
             <w:webHidden/>
           </w:rPr>
-          <w:instrText xml:space="preserve"> PAGEREF _Toc415965308 \h </w:instrText>
+          <w:instrText xml:space="preserve"> PAGEREF _Toc416061407 \h </w:instrText>
         </w:r>
         <w:r>
           <w:rPr>
@@ -6901,13 +6831,13 @@
           <w:szCs w:val="22"/>
         </w:rPr>
       </w:pPr>
-      <w:hyperlink w:anchor="_Toc415965309" w:history="1">
+      <w:hyperlink w:anchor="_Toc416061408" w:history="1">
         <w:r>
           <w:rPr>
             <w:rStyle w:val="a7"/>
             <w:noProof/>
           </w:rPr>
-          <w:t>Fig 5.9 Screenshot of Prescription Panel</w:t>
+          <w:t>Fig 5.8 Database Tables Related to Drug Management</w:t>
         </w:r>
         <w:r>
           <w:rPr>
@@ -6928,7 +6858,7 @@
             <w:noProof/>
             <w:webHidden/>
           </w:rPr>
-          <w:instrText xml:space="preserve"> PAGEREF _Toc415965309 \h </w:instrText>
+          <w:instrText xml:space="preserve"> PAGEREF _Toc416061408 \h </w:instrText>
         </w:r>
         <w:r>
           <w:rPr>
@@ -6971,13 +6901,13 @@
           <w:szCs w:val="22"/>
         </w:rPr>
       </w:pPr>
-      <w:hyperlink w:anchor="_Toc415965310" w:history="1">
+      <w:hyperlink w:anchor="_Toc416061409" w:history="1">
         <w:r>
           <w:rPr>
             <w:rStyle w:val="a7"/>
             <w:noProof/>
           </w:rPr>
-          <w:t>Fig 5.10 Screenshot of Add Formula Form</w:t>
+          <w:t>Fig 5.9 Screenshot of Prescription Panel</w:t>
         </w:r>
         <w:r>
           <w:rPr>
@@ -6998,7 +6928,7 @@
             <w:noProof/>
             <w:webHidden/>
           </w:rPr>
-          <w:instrText xml:space="preserve"> PAGEREF _Toc415965310 \h </w:instrText>
+          <w:instrText xml:space="preserve"> PAGEREF _Toc416061409 \h </w:instrText>
         </w:r>
         <w:r>
           <w:rPr>
@@ -7041,13 +6971,13 @@
           <w:szCs w:val="22"/>
         </w:rPr>
       </w:pPr>
-      <w:hyperlink w:anchor="_Toc415965311" w:history="1">
+      <w:hyperlink w:anchor="_Toc416061410" w:history="1">
         <w:r>
           <w:rPr>
             <w:rStyle w:val="a7"/>
             <w:noProof/>
           </w:rPr>
-          <w:t>Fig 5.11 Screenshot of Edit Formula Form</w:t>
+          <w:t>Fig 5.10 Screenshot of Add Formula Form</w:t>
         </w:r>
         <w:r>
           <w:rPr>
@@ -7068,7 +6998,7 @@
             <w:noProof/>
             <w:webHidden/>
           </w:rPr>
-          <w:instrText xml:space="preserve"> PAGEREF _Toc415965311 \h </w:instrText>
+          <w:instrText xml:space="preserve"> PAGEREF _Toc416061410 \h </w:instrText>
         </w:r>
         <w:r>
           <w:rPr>
@@ -7111,13 +7041,13 @@
           <w:szCs w:val="22"/>
         </w:rPr>
       </w:pPr>
-      <w:hyperlink w:anchor="_Toc415965312" w:history="1">
+      <w:hyperlink w:anchor="_Toc416061411" w:history="1">
         <w:r>
           <w:rPr>
             <w:rStyle w:val="a7"/>
             <w:noProof/>
           </w:rPr>
-          <w:t>Fig 5.12 Database Tables Related to Formula</w:t>
+          <w:t>Fig 5.11 Screenshot of Edit Formula Form</w:t>
         </w:r>
         <w:r>
           <w:rPr>
@@ -7138,7 +7068,7 @@
             <w:noProof/>
             <w:webHidden/>
           </w:rPr>
-          <w:instrText xml:space="preserve"> PAGEREF _Toc415965312 \h </w:instrText>
+          <w:instrText xml:space="preserve"> PAGEREF _Toc416061411 \h </w:instrText>
         </w:r>
         <w:r>
           <w:rPr>
@@ -7181,13 +7111,13 @@
           <w:szCs w:val="22"/>
         </w:rPr>
       </w:pPr>
-      <w:hyperlink w:anchor="_Toc415965313" w:history="1">
+      <w:hyperlink w:anchor="_Toc416061412" w:history="1">
         <w:r>
           <w:rPr>
             <w:rStyle w:val="a7"/>
             <w:noProof/>
           </w:rPr>
-          <w:t>Fig 5.13 User role table content</w:t>
+          <w:t>Fig 5.12 Database Tables Related to Formula</w:t>
         </w:r>
         <w:r>
           <w:rPr>
@@ -7208,7 +7138,147 @@
             <w:noProof/>
             <w:webHidden/>
           </w:rPr>
-          <w:instrText xml:space="preserve"> PAGEREF _Toc415965313 \h </w:instrText>
+          <w:instrText xml:space="preserve"> PAGEREF _Toc416061412 \h </w:instrText>
+        </w:r>
+        <w:r>
+          <w:rPr>
+            <w:noProof/>
+            <w:webHidden/>
+          </w:rPr>
+        </w:r>
+        <w:r>
+          <w:rPr>
+            <w:noProof/>
+            <w:webHidden/>
+          </w:rPr>
+          <w:fldChar w:fldCharType="separate"/>
+        </w:r>
+        <w:r>
+          <w:rPr>
+            <w:noProof/>
+            <w:webHidden/>
+          </w:rPr>
+          <w:t>49</w:t>
+        </w:r>
+        <w:r>
+          <w:rPr>
+            <w:noProof/>
+            <w:webHidden/>
+          </w:rPr>
+          <w:fldChar w:fldCharType="end"/>
+        </w:r>
+      </w:hyperlink>
+    </w:p>
+    <w:p>
+      <w:pPr>
+        <w:pStyle w:val="af3"/>
+        <w:tabs>
+          <w:tab w:val="right" w:leader="dot" w:pos="8296"/>
+        </w:tabs>
+        <w:rPr>
+          <w:rFonts w:asciiTheme="minorHAnsi" w:hAnsiTheme="minorHAnsi" w:cstheme="minorBidi"/>
+          <w:noProof/>
+          <w:szCs w:val="22"/>
+        </w:rPr>
+      </w:pPr>
+      <w:hyperlink w:anchor="_Toc416061413" w:history="1">
+        <w:r>
+          <w:rPr>
+            <w:rStyle w:val="a7"/>
+            <w:noProof/>
+          </w:rPr>
+          <w:t>Fig 5.13 Screenshot of New Clinic Form</w:t>
+        </w:r>
+        <w:r>
+          <w:rPr>
+            <w:noProof/>
+            <w:webHidden/>
+          </w:rPr>
+          <w:tab/>
+        </w:r>
+        <w:r>
+          <w:rPr>
+            <w:noProof/>
+            <w:webHidden/>
+          </w:rPr>
+          <w:fldChar w:fldCharType="begin"/>
+        </w:r>
+        <w:r>
+          <w:rPr>
+            <w:noProof/>
+            <w:webHidden/>
+          </w:rPr>
+          <w:instrText xml:space="preserve"> PAGEREF _Toc416061413 \h </w:instrText>
+        </w:r>
+        <w:r>
+          <w:rPr>
+            <w:noProof/>
+            <w:webHidden/>
+          </w:rPr>
+        </w:r>
+        <w:r>
+          <w:rPr>
+            <w:noProof/>
+            <w:webHidden/>
+          </w:rPr>
+          <w:fldChar w:fldCharType="separate"/>
+        </w:r>
+        <w:r>
+          <w:rPr>
+            <w:noProof/>
+            <w:webHidden/>
+          </w:rPr>
+          <w:t>50</w:t>
+        </w:r>
+        <w:r>
+          <w:rPr>
+            <w:noProof/>
+            <w:webHidden/>
+          </w:rPr>
+          <w:fldChar w:fldCharType="end"/>
+        </w:r>
+      </w:hyperlink>
+    </w:p>
+    <w:p>
+      <w:pPr>
+        <w:pStyle w:val="af3"/>
+        <w:tabs>
+          <w:tab w:val="right" w:leader="dot" w:pos="8296"/>
+        </w:tabs>
+        <w:rPr>
+          <w:rFonts w:asciiTheme="minorHAnsi" w:hAnsiTheme="minorHAnsi" w:cstheme="minorBidi"/>
+          <w:noProof/>
+          <w:szCs w:val="22"/>
+        </w:rPr>
+      </w:pPr>
+      <w:hyperlink w:anchor="_Toc416061414" w:history="1">
+        <w:r>
+          <w:rPr>
+            <w:rStyle w:val="a7"/>
+            <w:noProof/>
+          </w:rPr>
+          <w:t>Fig 5.14 Screenshot of Enquire / Edit Clinic Information Form</w:t>
+        </w:r>
+        <w:r>
+          <w:rPr>
+            <w:noProof/>
+            <w:webHidden/>
+          </w:rPr>
+          <w:tab/>
+        </w:r>
+        <w:r>
+          <w:rPr>
+            <w:noProof/>
+            <w:webHidden/>
+          </w:rPr>
+          <w:fldChar w:fldCharType="begin"/>
+        </w:r>
+        <w:r>
+          <w:rPr>
+            <w:noProof/>
+            <w:webHidden/>
+          </w:rPr>
+          <w:instrText xml:space="preserve"> PAGEREF _Toc416061414 \h </w:instrText>
         </w:r>
         <w:r>
           <w:rPr>
@@ -7251,13 +7321,13 @@
           <w:szCs w:val="22"/>
         </w:rPr>
       </w:pPr>
-      <w:hyperlink w:anchor="_Toc415965314" w:history="1">
+      <w:hyperlink w:anchor="_Toc416061415" w:history="1">
         <w:r>
           <w:rPr>
             <w:rStyle w:val="a7"/>
             <w:noProof/>
           </w:rPr>
-          <w:t>Fig 5.14 Patient Status Flow in Queuing Table</w:t>
+          <w:t>Fig 5.15 Screenshot of User Management with New User Tab page Selected</w:t>
         </w:r>
         <w:r>
           <w:rPr>
@@ -7278,7 +7348,147 @@
             <w:noProof/>
             <w:webHidden/>
           </w:rPr>
-          <w:instrText xml:space="preserve"> PAGEREF _Toc415965314 \h </w:instrText>
+          <w:instrText xml:space="preserve"> PAGEREF _Toc416061415 \h </w:instrText>
+        </w:r>
+        <w:r>
+          <w:rPr>
+            <w:noProof/>
+            <w:webHidden/>
+          </w:rPr>
+        </w:r>
+        <w:r>
+          <w:rPr>
+            <w:noProof/>
+            <w:webHidden/>
+          </w:rPr>
+          <w:fldChar w:fldCharType="separate"/>
+        </w:r>
+        <w:r>
+          <w:rPr>
+            <w:noProof/>
+            <w:webHidden/>
+          </w:rPr>
+          <w:t>52</w:t>
+        </w:r>
+        <w:r>
+          <w:rPr>
+            <w:noProof/>
+            <w:webHidden/>
+          </w:rPr>
+          <w:fldChar w:fldCharType="end"/>
+        </w:r>
+      </w:hyperlink>
+    </w:p>
+    <w:p>
+      <w:pPr>
+        <w:pStyle w:val="af3"/>
+        <w:tabs>
+          <w:tab w:val="right" w:leader="dot" w:pos="8296"/>
+        </w:tabs>
+        <w:rPr>
+          <w:rFonts w:asciiTheme="minorHAnsi" w:hAnsiTheme="minorHAnsi" w:cstheme="minorBidi"/>
+          <w:noProof/>
+          <w:szCs w:val="22"/>
+        </w:rPr>
+      </w:pPr>
+      <w:hyperlink w:anchor="_Toc416061416" w:history="1">
+        <w:r>
+          <w:rPr>
+            <w:rStyle w:val="a7"/>
+            <w:noProof/>
+          </w:rPr>
+          <w:t>Fig 5.16 Screenshot of User Management with Enquire / Edit User Information Tab page Selected (For System Administrator and Clinic Administrator)</w:t>
+        </w:r>
+        <w:r>
+          <w:rPr>
+            <w:noProof/>
+            <w:webHidden/>
+          </w:rPr>
+          <w:tab/>
+        </w:r>
+        <w:r>
+          <w:rPr>
+            <w:noProof/>
+            <w:webHidden/>
+          </w:rPr>
+          <w:fldChar w:fldCharType="begin"/>
+        </w:r>
+        <w:r>
+          <w:rPr>
+            <w:noProof/>
+            <w:webHidden/>
+          </w:rPr>
+          <w:instrText xml:space="preserve"> PAGEREF _Toc416061416 \h </w:instrText>
+        </w:r>
+        <w:r>
+          <w:rPr>
+            <w:noProof/>
+            <w:webHidden/>
+          </w:rPr>
+        </w:r>
+        <w:r>
+          <w:rPr>
+            <w:noProof/>
+            <w:webHidden/>
+          </w:rPr>
+          <w:fldChar w:fldCharType="separate"/>
+        </w:r>
+        <w:r>
+          <w:rPr>
+            <w:noProof/>
+            <w:webHidden/>
+          </w:rPr>
+          <w:t>53</w:t>
+        </w:r>
+        <w:r>
+          <w:rPr>
+            <w:noProof/>
+            <w:webHidden/>
+          </w:rPr>
+          <w:fldChar w:fldCharType="end"/>
+        </w:r>
+      </w:hyperlink>
+    </w:p>
+    <w:p>
+      <w:pPr>
+        <w:pStyle w:val="af3"/>
+        <w:tabs>
+          <w:tab w:val="right" w:leader="dot" w:pos="8296"/>
+        </w:tabs>
+        <w:rPr>
+          <w:rFonts w:asciiTheme="minorHAnsi" w:hAnsiTheme="minorHAnsi" w:cstheme="minorBidi"/>
+          <w:noProof/>
+          <w:szCs w:val="22"/>
+        </w:rPr>
+      </w:pPr>
+      <w:hyperlink w:anchor="_Toc416061417" w:history="1">
+        <w:r>
+          <w:rPr>
+            <w:rStyle w:val="a7"/>
+            <w:noProof/>
+          </w:rPr>
+          <w:t>Fig 5.17 Screenshot of Enquire / Edit User Information Form (For Doctor and Staff)</w:t>
+        </w:r>
+        <w:r>
+          <w:rPr>
+            <w:noProof/>
+            <w:webHidden/>
+          </w:rPr>
+          <w:tab/>
+        </w:r>
+        <w:r>
+          <w:rPr>
+            <w:noProof/>
+            <w:webHidden/>
+          </w:rPr>
+          <w:fldChar w:fldCharType="begin"/>
+        </w:r>
+        <w:r>
+          <w:rPr>
+            <w:noProof/>
+            <w:webHidden/>
+          </w:rPr>
+          <w:instrText xml:space="preserve"> PAGEREF _Toc416061417 \h </w:instrText>
         </w:r>
         <w:r>
           <w:rPr>
@@ -7310,6 +7520,286 @@
       </w:hyperlink>
     </w:p>
     <w:p>
+      <w:pPr>
+        <w:pStyle w:val="af3"/>
+        <w:tabs>
+          <w:tab w:val="right" w:leader="dot" w:pos="8296"/>
+        </w:tabs>
+        <w:rPr>
+          <w:rFonts w:asciiTheme="minorHAnsi" w:hAnsiTheme="minorHAnsi" w:cstheme="minorBidi"/>
+          <w:noProof/>
+          <w:szCs w:val="22"/>
+        </w:rPr>
+      </w:pPr>
+      <w:hyperlink w:anchor="_Toc416061418" w:history="1">
+        <w:r>
+          <w:rPr>
+            <w:rStyle w:val="a7"/>
+            <w:noProof/>
+          </w:rPr>
+          <w:t>Fig 5.18 Screenshot of User Management with Enquire / Amend User Role Tab page Selected</w:t>
+        </w:r>
+        <w:r>
+          <w:rPr>
+            <w:noProof/>
+            <w:webHidden/>
+          </w:rPr>
+          <w:tab/>
+        </w:r>
+        <w:r>
+          <w:rPr>
+            <w:noProof/>
+            <w:webHidden/>
+          </w:rPr>
+          <w:fldChar w:fldCharType="begin"/>
+        </w:r>
+        <w:r>
+          <w:rPr>
+            <w:noProof/>
+            <w:webHidden/>
+          </w:rPr>
+          <w:instrText xml:space="preserve"> PAGEREF _Toc416061418 \h </w:instrText>
+        </w:r>
+        <w:r>
+          <w:rPr>
+            <w:noProof/>
+            <w:webHidden/>
+          </w:rPr>
+        </w:r>
+        <w:r>
+          <w:rPr>
+            <w:noProof/>
+            <w:webHidden/>
+          </w:rPr>
+          <w:fldChar w:fldCharType="separate"/>
+        </w:r>
+        <w:r>
+          <w:rPr>
+            <w:noProof/>
+            <w:webHidden/>
+          </w:rPr>
+          <w:t>55</w:t>
+        </w:r>
+        <w:r>
+          <w:rPr>
+            <w:noProof/>
+            <w:webHidden/>
+          </w:rPr>
+          <w:fldChar w:fldCharType="end"/>
+        </w:r>
+      </w:hyperlink>
+    </w:p>
+    <w:p>
+      <w:pPr>
+        <w:pStyle w:val="af3"/>
+        <w:tabs>
+          <w:tab w:val="right" w:leader="dot" w:pos="8296"/>
+        </w:tabs>
+        <w:rPr>
+          <w:rFonts w:asciiTheme="minorHAnsi" w:hAnsiTheme="minorHAnsi" w:cstheme="minorBidi"/>
+          <w:noProof/>
+          <w:szCs w:val="22"/>
+        </w:rPr>
+      </w:pPr>
+      <w:hyperlink w:anchor="_Toc416061419" w:history="1">
+        <w:r>
+          <w:rPr>
+            <w:rStyle w:val="a7"/>
+            <w:noProof/>
+          </w:rPr>
+          <w:t>Fig 5.19 Database Tables Related to User Management</w:t>
+        </w:r>
+        <w:r>
+          <w:rPr>
+            <w:noProof/>
+            <w:webHidden/>
+          </w:rPr>
+          <w:tab/>
+        </w:r>
+        <w:r>
+          <w:rPr>
+            <w:noProof/>
+            <w:webHidden/>
+          </w:rPr>
+          <w:fldChar w:fldCharType="begin"/>
+        </w:r>
+        <w:r>
+          <w:rPr>
+            <w:noProof/>
+            <w:webHidden/>
+          </w:rPr>
+          <w:instrText xml:space="preserve"> PAGEREF _Toc416061419 \h </w:instrText>
+        </w:r>
+        <w:r>
+          <w:rPr>
+            <w:noProof/>
+            <w:webHidden/>
+          </w:rPr>
+        </w:r>
+        <w:r>
+          <w:rPr>
+            <w:noProof/>
+            <w:webHidden/>
+          </w:rPr>
+          <w:fldChar w:fldCharType="separate"/>
+        </w:r>
+        <w:r>
+          <w:rPr>
+            <w:noProof/>
+            <w:webHidden/>
+          </w:rPr>
+          <w:t>56</w:t>
+        </w:r>
+        <w:r>
+          <w:rPr>
+            <w:noProof/>
+            <w:webHidden/>
+          </w:rPr>
+          <w:fldChar w:fldCharType="end"/>
+        </w:r>
+      </w:hyperlink>
+    </w:p>
+    <w:p>
+      <w:pPr>
+        <w:pStyle w:val="af3"/>
+        <w:tabs>
+          <w:tab w:val="right" w:leader="dot" w:pos="8296"/>
+        </w:tabs>
+        <w:rPr>
+          <w:rFonts w:asciiTheme="minorHAnsi" w:hAnsiTheme="minorHAnsi" w:cstheme="minorBidi"/>
+          <w:noProof/>
+          <w:szCs w:val="22"/>
+        </w:rPr>
+      </w:pPr>
+      <w:hyperlink w:anchor="_Toc416061420" w:history="1">
+        <w:r>
+          <w:rPr>
+            <w:rStyle w:val="a7"/>
+            <w:noProof/>
+          </w:rPr>
+          <w:t>Fig 5.20 User role table content</w:t>
+        </w:r>
+        <w:r>
+          <w:rPr>
+            <w:noProof/>
+            <w:webHidden/>
+          </w:rPr>
+          <w:tab/>
+        </w:r>
+        <w:r>
+          <w:rPr>
+            <w:noProof/>
+            <w:webHidden/>
+          </w:rPr>
+          <w:fldChar w:fldCharType="begin"/>
+        </w:r>
+        <w:r>
+          <w:rPr>
+            <w:noProof/>
+            <w:webHidden/>
+          </w:rPr>
+          <w:instrText xml:space="preserve"> PAGEREF _Toc416061420 \h </w:instrText>
+        </w:r>
+        <w:r>
+          <w:rPr>
+            <w:noProof/>
+            <w:webHidden/>
+          </w:rPr>
+        </w:r>
+        <w:r>
+          <w:rPr>
+            <w:noProof/>
+            <w:webHidden/>
+          </w:rPr>
+          <w:fldChar w:fldCharType="separate"/>
+        </w:r>
+        <w:r>
+          <w:rPr>
+            <w:noProof/>
+            <w:webHidden/>
+          </w:rPr>
+          <w:t>57</w:t>
+        </w:r>
+        <w:r>
+          <w:rPr>
+            <w:noProof/>
+            <w:webHidden/>
+          </w:rPr>
+          <w:fldChar w:fldCharType="end"/>
+        </w:r>
+      </w:hyperlink>
+    </w:p>
+    <w:p>
+      <w:pPr>
+        <w:pStyle w:val="af3"/>
+        <w:tabs>
+          <w:tab w:val="right" w:leader="dot" w:pos="8296"/>
+        </w:tabs>
+        <w:rPr>
+          <w:rFonts w:asciiTheme="minorHAnsi" w:hAnsiTheme="minorHAnsi" w:cstheme="minorBidi"/>
+          <w:noProof/>
+          <w:szCs w:val="22"/>
+        </w:rPr>
+      </w:pPr>
+      <w:hyperlink w:anchor="_Toc416061421" w:history="1">
+        <w:r>
+          <w:rPr>
+            <w:rStyle w:val="a7"/>
+            <w:noProof/>
+          </w:rPr>
+          <w:t>Fig 5.21 Patient Status Flow in Queuing Table</w:t>
+        </w:r>
+        <w:r>
+          <w:rPr>
+            <w:noProof/>
+            <w:webHidden/>
+          </w:rPr>
+          <w:tab/>
+        </w:r>
+        <w:r>
+          <w:rPr>
+            <w:noProof/>
+            <w:webHidden/>
+          </w:rPr>
+          <w:fldChar w:fldCharType="begin"/>
+        </w:r>
+        <w:r>
+          <w:rPr>
+            <w:noProof/>
+            <w:webHidden/>
+          </w:rPr>
+          <w:instrText xml:space="preserve"> PAGEREF _Toc416061421 \h </w:instrText>
+        </w:r>
+        <w:r>
+          <w:rPr>
+            <w:noProof/>
+            <w:webHidden/>
+          </w:rPr>
+        </w:r>
+        <w:r>
+          <w:rPr>
+            <w:noProof/>
+            <w:webHidden/>
+          </w:rPr>
+          <w:fldChar w:fldCharType="separate"/>
+        </w:r>
+        <w:r>
+          <w:rPr>
+            <w:noProof/>
+            <w:webHidden/>
+          </w:rPr>
+          <w:t>60</w:t>
+        </w:r>
+        <w:r>
+          <w:rPr>
+            <w:noProof/>
+            <w:webHidden/>
+          </w:rPr>
+          <w:fldChar w:fldCharType="end"/>
+        </w:r>
+      </w:hyperlink>
+    </w:p>
+    <w:p>
       <w:r>
         <w:rPr>
           <w:rFonts w:ascii="Arial" w:hAnsi="Arial" w:cstheme="minorHAnsi"/>
@@ -7341,7 +7831,7 @@
           <w:numId w:val="6"/>
         </w:numPr>
       </w:pPr>
-      <w:bookmarkStart w:id="6" w:name="_Toc415928421"/>
+      <w:bookmarkStart w:id="6" w:name="_Toc416061332"/>
       <w:r>
         <w:rPr>
           <w:rFonts w:hint="eastAsia"/>
@@ -7362,7 +7852,7 @@
           <w:numId w:val="6"/>
         </w:numPr>
       </w:pPr>
-      <w:bookmarkStart w:id="7" w:name="_Toc415928422"/>
+      <w:bookmarkStart w:id="7" w:name="_Toc416061333"/>
       <w:r>
         <w:rPr>
           <w:rFonts w:hint="eastAsia"/>
@@ -7597,7 +8087,7 @@
           <w:numId w:val="6"/>
         </w:numPr>
       </w:pPr>
-      <w:bookmarkStart w:id="8" w:name="_Toc415928423"/>
+      <w:bookmarkStart w:id="8" w:name="_Toc416061334"/>
       <w:r>
         <w:rPr>
           <w:rFonts w:hint="eastAsia"/>
@@ -8016,7 +8506,7 @@
           <w:numId w:val="6"/>
         </w:numPr>
       </w:pPr>
-      <w:bookmarkStart w:id="9" w:name="_Toc415928424"/>
+      <w:bookmarkStart w:id="9" w:name="_Toc416061335"/>
       <w:r>
         <w:rPr>
           <w:rFonts w:hint="eastAsia"/>
@@ -8678,7 +9168,7 @@
           <w:numId w:val="6"/>
         </w:numPr>
       </w:pPr>
-      <w:bookmarkStart w:id="10" w:name="_Toc415928425"/>
+      <w:bookmarkStart w:id="10" w:name="_Toc416061336"/>
       <w:r>
         <w:rPr>
           <w:rFonts w:hint="eastAsia"/>
@@ -8970,7 +9460,7 @@
         <w:lastRenderedPageBreak/>
         <w:t xml:space="preserve"> </w:t>
       </w:r>
-      <w:bookmarkStart w:id="11" w:name="_Toc415928426"/>
+      <w:bookmarkStart w:id="11" w:name="_Toc416061337"/>
       <w:r>
         <w:rPr>
           <w:rFonts w:hint="eastAsia"/>
@@ -9086,7 +9576,7 @@
           <w:numId w:val="6"/>
         </w:numPr>
       </w:pPr>
-      <w:bookmarkStart w:id="12" w:name="_Toc415928427"/>
+      <w:bookmarkStart w:id="12" w:name="_Toc416061338"/>
       <w:r>
         <w:rPr>
           <w:rFonts w:hint="eastAsia"/>
@@ -9302,7 +9792,7 @@
           <w:numId w:val="6"/>
         </w:numPr>
       </w:pPr>
-      <w:bookmarkStart w:id="13" w:name="_Toc415928428"/>
+      <w:bookmarkStart w:id="13" w:name="_Toc416061339"/>
       <w:r>
         <w:rPr>
           <w:rFonts w:hint="eastAsia"/>
@@ -9600,7 +10090,7 @@
           <w:numId w:val="6"/>
         </w:numPr>
       </w:pPr>
-      <w:bookmarkStart w:id="16" w:name="_Toc415928429"/>
+      <w:bookmarkStart w:id="16" w:name="_Toc416061340"/>
       <w:r>
         <w:lastRenderedPageBreak/>
         <w:t>KT Chinese Medical Integration System</w:t>
@@ -9767,7 +10257,7 @@
           <w:numId w:val="6"/>
         </w:numPr>
       </w:pPr>
-      <w:bookmarkStart w:id="17" w:name="_Toc415928430"/>
+      <w:bookmarkStart w:id="17" w:name="_Toc416061341"/>
       <w:r>
         <w:t>C</w:t>
       </w:r>
@@ -9941,7 +10431,7 @@
           <w:numId w:val="6"/>
         </w:numPr>
       </w:pPr>
-      <w:bookmarkStart w:id="18" w:name="_Toc415928431"/>
+      <w:bookmarkStart w:id="18" w:name="_Toc416061342"/>
       <w:r>
         <w:rPr>
           <w:rFonts w:hint="eastAsia"/>
@@ -10018,7 +10508,7 @@
           <w:numId w:val="6"/>
         </w:numPr>
       </w:pPr>
-      <w:bookmarkStart w:id="19" w:name="_Toc415928432"/>
+      <w:bookmarkStart w:id="19" w:name="_Toc416061343"/>
       <w:r>
         <w:rPr>
           <w:rFonts w:hint="eastAsia"/>
@@ -10036,7 +10526,7 @@
           <w:numId w:val="6"/>
         </w:numPr>
       </w:pPr>
-      <w:bookmarkStart w:id="20" w:name="_Toc415928433"/>
+      <w:bookmarkStart w:id="20" w:name="_Toc416061344"/>
       <w:r>
         <w:t>Application Type</w:t>
       </w:r>
@@ -10164,7 +10654,7 @@
           <w:numId w:val="6"/>
         </w:numPr>
       </w:pPr>
-      <w:bookmarkStart w:id="21" w:name="_Toc415928434"/>
+      <w:bookmarkStart w:id="21" w:name="_Toc416061345"/>
       <w:r>
         <w:rPr>
           <w:rFonts w:hint="eastAsia"/>
@@ -10226,7 +10716,7 @@
           <w:numId w:val="6"/>
         </w:numPr>
       </w:pPr>
-      <w:bookmarkStart w:id="22" w:name="_Toc415928435"/>
+      <w:bookmarkStart w:id="22" w:name="_Toc416061346"/>
       <w:r>
         <w:rPr>
           <w:rFonts w:hint="eastAsia"/>
@@ -10273,7 +10763,7 @@
           <w:numId w:val="6"/>
         </w:numPr>
       </w:pPr>
-      <w:bookmarkStart w:id="23" w:name="_Toc415928436"/>
+      <w:bookmarkStart w:id="23" w:name="_Toc416061347"/>
       <w:r>
         <w:rPr>
           <w:rFonts w:hint="eastAsia"/>
@@ -10333,7 +10823,7 @@
           <w:numId w:val="6"/>
         </w:numPr>
       </w:pPr>
-      <w:bookmarkStart w:id="24" w:name="_Toc415928437"/>
+      <w:bookmarkStart w:id="24" w:name="_Toc416061348"/>
       <w:r>
         <w:rPr>
           <w:rFonts w:hint="eastAsia"/>
@@ -10368,7 +10858,7 @@
           <w:numId w:val="6"/>
         </w:numPr>
       </w:pPr>
-      <w:bookmarkStart w:id="25" w:name="_Toc415928438"/>
+      <w:bookmarkStart w:id="25" w:name="_Toc416061349"/>
       <w:r>
         <w:rPr>
           <w:rFonts w:hint="eastAsia"/>
@@ -10451,7 +10941,7 @@
           <w:numId w:val="6"/>
         </w:numPr>
       </w:pPr>
-      <w:bookmarkStart w:id="26" w:name="_Toc415928439"/>
+      <w:bookmarkStart w:id="26" w:name="_Toc416061350"/>
       <w:r>
         <w:rPr>
           <w:rFonts w:hint="eastAsia"/>
@@ -10528,7 +11018,7 @@
           <w:numId w:val="6"/>
         </w:numPr>
       </w:pPr>
-      <w:bookmarkStart w:id="27" w:name="_Toc415928440"/>
+      <w:bookmarkStart w:id="27" w:name="_Toc416061351"/>
       <w:r>
         <w:t>Conclusion</w:t>
       </w:r>
@@ -10592,7 +11082,7 @@
           <w:numId w:val="6"/>
         </w:numPr>
       </w:pPr>
-      <w:bookmarkStart w:id="28" w:name="_Toc415928441"/>
+      <w:bookmarkStart w:id="28" w:name="_Toc416061352"/>
       <w:r>
         <w:lastRenderedPageBreak/>
         <w:t xml:space="preserve">Solution, </w:t>
@@ -10619,7 +11109,7 @@
           <w:numId w:val="6"/>
         </w:numPr>
       </w:pPr>
-      <w:bookmarkStart w:id="29" w:name="_Toc415928442"/>
+      <w:bookmarkStart w:id="29" w:name="_Toc416061353"/>
       <w:r>
         <w:t>Solution</w:t>
       </w:r>
@@ -10913,7 +11403,7 @@
           <w:numId w:val="6"/>
         </w:numPr>
       </w:pPr>
-      <w:bookmarkStart w:id="30" w:name="_Toc415928443"/>
+      <w:bookmarkStart w:id="30" w:name="_Toc416061354"/>
       <w:r>
         <w:t xml:space="preserve">System </w:t>
       </w:r>
@@ -11947,7 +12437,7 @@
       <w:pPr>
         <w:pStyle w:val="af2"/>
       </w:pPr>
-      <w:bookmarkStart w:id="45" w:name="_Toc415965297"/>
+      <w:bookmarkStart w:id="45" w:name="_Toc416061397"/>
       <w:r>
         <w:t xml:space="preserve">Fig </w:t>
       </w:r>
@@ -12007,7 +12497,7 @@
           <w:numId w:val="6"/>
         </w:numPr>
       </w:pPr>
-      <w:bookmarkStart w:id="46" w:name="_Toc415928444"/>
+      <w:bookmarkStart w:id="46" w:name="_Toc416061355"/>
       <w:r>
         <w:rPr>
           <w:rFonts w:hint="eastAsia"/>
@@ -12034,7 +12524,7 @@
           <w:numId w:val="6"/>
         </w:numPr>
       </w:pPr>
-      <w:bookmarkStart w:id="47" w:name="_Toc415928445"/>
+      <w:bookmarkStart w:id="47" w:name="_Toc416061356"/>
       <w:r>
         <w:t xml:space="preserve">Main System </w:t>
       </w:r>
@@ -12078,7 +12568,7 @@
           <w:numId w:val="6"/>
         </w:numPr>
       </w:pPr>
-      <w:bookmarkStart w:id="48" w:name="_Toc415928446"/>
+      <w:bookmarkStart w:id="48" w:name="_Toc416061357"/>
       <w:r>
         <w:t>Patient Management</w:t>
       </w:r>
@@ -12209,7 +12699,7 @@
           <w:numId w:val="6"/>
         </w:numPr>
       </w:pPr>
-      <w:bookmarkStart w:id="49" w:name="_Toc415928447"/>
+      <w:bookmarkStart w:id="49" w:name="_Toc416061358"/>
       <w:r>
         <w:rPr>
           <w:rFonts w:hint="eastAsia"/>
@@ -12359,7 +12849,7 @@
           <w:numId w:val="6"/>
         </w:numPr>
       </w:pPr>
-      <w:bookmarkStart w:id="59" w:name="_Toc415928448"/>
+      <w:bookmarkStart w:id="59" w:name="_Toc416061359"/>
       <w:r>
         <w:t>Formula Management</w:t>
       </w:r>
@@ -12487,7 +12977,7 @@
           <w:numId w:val="6"/>
         </w:numPr>
       </w:pPr>
-      <w:bookmarkStart w:id="64" w:name="_Toc415928449"/>
+      <w:bookmarkStart w:id="64" w:name="_Toc416061360"/>
       <w:r>
         <w:t>Clinic Management</w:t>
       </w:r>
@@ -12597,7 +13087,7 @@
           <w:numId w:val="6"/>
         </w:numPr>
       </w:pPr>
-      <w:bookmarkStart w:id="65" w:name="_Toc415928450"/>
+      <w:bookmarkStart w:id="65" w:name="_Toc416061361"/>
       <w:r>
         <w:t>User Management</w:t>
       </w:r>
@@ -12768,7 +13258,7 @@
           <w:numId w:val="6"/>
         </w:numPr>
       </w:pPr>
-      <w:bookmarkStart w:id="68" w:name="_Toc415928451"/>
+      <w:bookmarkStart w:id="68" w:name="_Toc416061362"/>
       <w:r>
         <w:t>Patient Queue Management</w:t>
       </w:r>
@@ -12806,7 +13296,7 @@
           <w:numId w:val="6"/>
         </w:numPr>
       </w:pPr>
-      <w:bookmarkStart w:id="69" w:name="_Toc415928452"/>
+      <w:bookmarkStart w:id="69" w:name="_Toc416061363"/>
       <w:r>
         <w:t>Consultation</w:t>
       </w:r>
@@ -12982,7 +13472,7 @@
           <w:numId w:val="6"/>
         </w:numPr>
       </w:pPr>
-      <w:bookmarkStart w:id="70" w:name="_Toc415928453"/>
+      <w:bookmarkStart w:id="70" w:name="_Toc416061364"/>
       <w:r>
         <w:t>Reporting</w:t>
       </w:r>
@@ -13770,7 +14260,7 @@
       <w:pPr>
         <w:pStyle w:val="af2"/>
       </w:pPr>
-      <w:bookmarkStart w:id="71" w:name="_Toc415965298"/>
+      <w:bookmarkStart w:id="71" w:name="_Toc416061398"/>
       <w:r>
         <w:t xml:space="preserve">Fig </w:t>
       </w:r>
@@ -13807,7 +14297,7 @@
           <w:numId w:val="6"/>
         </w:numPr>
       </w:pPr>
-      <w:bookmarkStart w:id="72" w:name="_Toc415928454"/>
+      <w:bookmarkStart w:id="72" w:name="_Toc416061365"/>
       <w:r>
         <w:t>Document Reprint</w:t>
       </w:r>
@@ -13856,7 +14346,7 @@
           <w:numId w:val="6"/>
         </w:numPr>
       </w:pPr>
-      <w:bookmarkStart w:id="73" w:name="_Toc415928455"/>
+      <w:bookmarkStart w:id="73" w:name="_Toc416061366"/>
       <w:r>
         <w:rPr>
           <w:rFonts w:hint="eastAsia"/>
@@ -13912,7 +14402,7 @@
           <w:numId w:val="6"/>
         </w:numPr>
       </w:pPr>
-      <w:bookmarkStart w:id="74" w:name="_Toc415928456"/>
+      <w:bookmarkStart w:id="74" w:name="_Toc416061367"/>
       <w:r>
         <w:t>Design</w:t>
       </w:r>
@@ -17864,7 +18354,7 @@
           <w:docGrid w:type="lines" w:linePitch="360"/>
         </w:sectPr>
       </w:pPr>
-      <w:bookmarkStart w:id="75" w:name="_Toc415965299"/>
+      <w:bookmarkStart w:id="75" w:name="_Toc416061399"/>
       <w:r>
         <w:t xml:space="preserve">Fig </w:t>
       </w:r>
@@ -17981,7 +18471,7 @@
       <w:pPr>
         <w:pStyle w:val="af2"/>
       </w:pPr>
-      <w:bookmarkStart w:id="76" w:name="_Toc415965300"/>
+      <w:bookmarkStart w:id="76" w:name="_Toc416061400"/>
       <w:r>
         <w:t xml:space="preserve">Fig </w:t>
       </w:r>
@@ -18035,7 +18525,7 @@
           <w:numId w:val="6"/>
         </w:numPr>
       </w:pPr>
-      <w:bookmarkStart w:id="77" w:name="_Toc415928457"/>
+      <w:bookmarkStart w:id="77" w:name="_Toc416061368"/>
       <w:r>
         <w:rPr>
           <w:rFonts w:hint="eastAsia"/>
@@ -18071,7 +18561,7 @@
           <w:numId w:val="6"/>
         </w:numPr>
       </w:pPr>
-      <w:bookmarkStart w:id="78" w:name="_Toc415928458"/>
+      <w:bookmarkStart w:id="78" w:name="_Toc416061369"/>
       <w:r>
         <w:rPr>
           <w:rFonts w:hint="eastAsia"/>
@@ -18088,7 +18578,7 @@
           <w:numId w:val="6"/>
         </w:numPr>
       </w:pPr>
-      <w:bookmarkStart w:id="79" w:name="_Toc415928459"/>
+      <w:bookmarkStart w:id="79" w:name="_Toc416061370"/>
       <w:r>
         <w:rPr>
           <w:rFonts w:hint="eastAsia"/>
@@ -18230,7 +18720,7 @@
           <w:numId w:val="6"/>
         </w:numPr>
       </w:pPr>
-      <w:bookmarkStart w:id="80" w:name="_Toc415928460"/>
+      <w:bookmarkStart w:id="80" w:name="_Toc416061371"/>
       <w:r>
         <w:t>WHO</w:t>
       </w:r>
@@ -18557,13 +19047,13 @@
           <w:numId w:val="6"/>
         </w:numPr>
       </w:pPr>
-      <w:bookmarkStart w:id="81" w:name="_Toc415928461"/>
-      <w:bookmarkStart w:id="82" w:name="_Ref415965222"/>
-      <w:bookmarkStart w:id="83" w:name="_Ref415965251"/>
-      <w:bookmarkStart w:id="84" w:name="_Ref415965257"/>
-      <w:bookmarkStart w:id="85" w:name="_Ref415965262"/>
-      <w:bookmarkStart w:id="86" w:name="_Ref415965265"/>
-      <w:bookmarkStart w:id="87" w:name="_Ref415965269"/>
+      <w:bookmarkStart w:id="81" w:name="_Ref415965222"/>
+      <w:bookmarkStart w:id="82" w:name="_Ref415965251"/>
+      <w:bookmarkStart w:id="83" w:name="_Ref415965257"/>
+      <w:bookmarkStart w:id="84" w:name="_Ref415965262"/>
+      <w:bookmarkStart w:id="85" w:name="_Ref415965265"/>
+      <w:bookmarkStart w:id="86" w:name="_Ref415965269"/>
+      <w:bookmarkStart w:id="87" w:name="_Toc416061372"/>
       <w:r>
         <w:rPr>
           <w:rFonts w:hint="eastAsia"/>
@@ -18586,7 +19076,7 @@
           <w:numId w:val="6"/>
         </w:numPr>
       </w:pPr>
-      <w:bookmarkStart w:id="88" w:name="_Toc415928462"/>
+      <w:bookmarkStart w:id="88" w:name="_Toc416061373"/>
       <w:r>
         <w:t>Login Form</w:t>
       </w:r>
@@ -18641,7 +19131,7 @@
       <w:pPr>
         <w:pStyle w:val="af2"/>
       </w:pPr>
-      <w:bookmarkStart w:id="89" w:name="_Toc415965301"/>
+      <w:bookmarkStart w:id="89" w:name="_Toc416061401"/>
       <w:r>
         <w:t xml:space="preserve">Fig </w:t>
       </w:r>
@@ -18930,7 +19420,7 @@
           <w:numId w:val="6"/>
         </w:numPr>
       </w:pPr>
-      <w:bookmarkStart w:id="92" w:name="_Toc415928463"/>
+      <w:bookmarkStart w:id="92" w:name="_Toc416061374"/>
       <w:r>
         <w:lastRenderedPageBreak/>
         <w:t>Drug Selection Panel</w:t>
@@ -18993,7 +19483,7 @@
       <w:pPr>
         <w:pStyle w:val="af2"/>
       </w:pPr>
-      <w:bookmarkStart w:id="93" w:name="_Toc415965302"/>
+      <w:bookmarkStart w:id="93" w:name="_Toc416061402"/>
       <w:r>
         <w:t xml:space="preserve">Fig </w:t>
       </w:r>
@@ -19039,17 +19529,17 @@
           <w:numId w:val="6"/>
         </w:numPr>
       </w:pPr>
-      <w:bookmarkStart w:id="94" w:name="_Toc415928464"/>
+      <w:bookmarkStart w:id="94" w:name="_Toc416061375"/>
       <w:r>
         <w:rPr>
           <w:rFonts w:hint="eastAsia"/>
         </w:rPr>
         <w:t xml:space="preserve">Patient </w:t>
       </w:r>
+      <w:r>
+        <w:t>Management</w:t>
+      </w:r>
       <w:bookmarkEnd w:id="94"/>
-      <w:r>
-        <w:t>Management</w:t>
-      </w:r>
     </w:p>
     <w:p>
       <w:pPr>
@@ -19115,7 +19605,7 @@
       <w:pPr>
         <w:pStyle w:val="af2"/>
       </w:pPr>
-      <w:bookmarkStart w:id="95" w:name="_Toc415965303"/>
+      <w:bookmarkStart w:id="95" w:name="_Toc416061403"/>
       <w:r>
         <w:t xml:space="preserve">Fig </w:t>
       </w:r>
@@ -19188,7 +19678,19 @@
         <w:t xml:space="preserve"> (G6PD)</w:t>
       </w:r>
       <w:r>
-        <w:t xml:space="preserve"> or pregnant. The pregnant checkbox will on enabled when the gender is chosen as female as it is extremely rare for male to become pregnant. This status can be change by doctor during consultation no matter the patient is male or female. If the patient has known drug allergy history, the drug name can be entered to the system by choosing from the drug selection panel. Once the register button is pressed, the system will check whether the identification </w:t>
+        <w:t xml:space="preserve"> or pregnant. The pregnant checkbox will on enabled when the gender is chosen as female as it is extremely rare for male to become pregnant. This status can be change by doctor during consultation no matter the patient is male or female. If the patient has known drug allergy history, the drug name can be entered to the system by choosing from the drug selection panel. </w:t>
+      </w:r>
+      <w:bookmarkStart w:id="96" w:name="OLE_LINK72"/>
+      <w:bookmarkStart w:id="97" w:name="OLE_LINK73"/>
+      <w:bookmarkStart w:id="98" w:name="OLE_LINK74"/>
+      <w:r>
+        <w:t xml:space="preserve">Before passing the data to the database, the password will be hashed with SHA-256. </w:t>
+      </w:r>
+      <w:bookmarkEnd w:id="96"/>
+      <w:bookmarkEnd w:id="97"/>
+      <w:bookmarkEnd w:id="98"/>
+      <w:r>
+        <w:t xml:space="preserve">Once the register button is pressed, the system will check whether the identification </w:t>
       </w:r>
       <w:r>
         <w:t>document number exist in the system. If exist</w:t>
@@ -19280,7 +19782,7 @@
       <w:pPr>
         <w:pStyle w:val="af2"/>
       </w:pPr>
-      <w:bookmarkStart w:id="96" w:name="_Toc415965304"/>
+      <w:bookmarkStart w:id="99" w:name="_Toc416061404"/>
       <w:r>
         <w:t xml:space="preserve">Fig </w:t>
       </w:r>
@@ -19306,18 +19808,18 @@
       <w:r>
         <w:t xml:space="preserve"> Screenshot for Enquire / Edit Patients’ Personal Particulars</w:t>
       </w:r>
-      <w:bookmarkEnd w:id="96"/>
+      <w:bookmarkEnd w:id="99"/>
     </w:p>
     <w:p/>
     <w:p>
       <w:r>
+        <w:lastRenderedPageBreak/>
         <w:t xml:space="preserve">This form can be used by all users including those using Patient Sub-system. </w:t>
       </w:r>
       <w:r>
         <w:rPr>
           <w:rFonts w:hint="eastAsia"/>
         </w:rPr>
-        <w:lastRenderedPageBreak/>
         <w:t xml:space="preserve">First, user can search the patient by patient ID, identification document number and/or phone number. </w:t>
       </w:r>
       <w:r>
@@ -19360,7 +19862,13 @@
         <w:t xml:space="preserve"> and that checkbox is hided when using Patient Sub-system</w:t>
       </w:r>
       <w:r>
-        <w:t>. When confirm button is clicked, the database record will be updated.</w:t>
+        <w:t xml:space="preserve">. </w:t>
+      </w:r>
+      <w:r>
+        <w:t xml:space="preserve">Before passing the data to the database, the password will be hashed with SHA-256. </w:t>
+      </w:r>
+      <w:r>
+        <w:t>When confirm button is clicked, the database record will be updated.</w:t>
       </w:r>
       <w:r>
         <w:t xml:space="preserve"> For using Patient Sub-system, user will be requested to enter the patient’s password before showing the information and confirm the change in order to prevent unauthorized access and alternation on patients’ personal identifiable information.</w:t>
@@ -19375,7 +19883,7 @@
           <w:numId w:val="6"/>
         </w:numPr>
       </w:pPr>
-      <w:bookmarkStart w:id="97" w:name="_Toc415928465"/>
+      <w:bookmarkStart w:id="100" w:name="_Toc416061376"/>
       <w:r>
         <w:rPr>
           <w:rFonts w:hint="eastAsia"/>
@@ -19385,7 +19893,7 @@
       <w:r>
         <w:t>Management</w:t>
       </w:r>
-      <w:bookmarkEnd w:id="97"/>
+      <w:bookmarkEnd w:id="100"/>
     </w:p>
     <w:p>
       <w:pPr>
@@ -19451,7 +19959,7 @@
       <w:pPr>
         <w:pStyle w:val="af2"/>
       </w:pPr>
-      <w:bookmarkStart w:id="98" w:name="_Toc415965305"/>
+      <w:bookmarkStart w:id="101" w:name="_Toc416061405"/>
       <w:r>
         <w:t xml:space="preserve">Fig </w:t>
       </w:r>
@@ -19477,9 +19985,9 @@
       <w:r>
         <w:t xml:space="preserve"> </w:t>
       </w:r>
-      <w:bookmarkStart w:id="99" w:name="OLE_LINK34"/>
-      <w:bookmarkStart w:id="100" w:name="OLE_LINK35"/>
-      <w:bookmarkStart w:id="101" w:name="OLE_LINK36"/>
+      <w:bookmarkStart w:id="102" w:name="OLE_LINK34"/>
+      <w:bookmarkStart w:id="103" w:name="OLE_LINK35"/>
+      <w:bookmarkStart w:id="104" w:name="OLE_LINK36"/>
       <w:r>
         <w:t xml:space="preserve">Screenshot of Drug Management Form with </w:t>
       </w:r>
@@ -19489,36 +19997,37 @@
       <w:r>
         <w:t>age Selected</w:t>
       </w:r>
-      <w:bookmarkEnd w:id="98"/>
-      <w:bookmarkEnd w:id="99"/>
-      <w:bookmarkEnd w:id="100"/>
       <w:bookmarkEnd w:id="101"/>
-    </w:p>
-    <w:p/>
-    <w:p>
-      <w:bookmarkStart w:id="102" w:name="OLE_LINK37"/>
-      <w:bookmarkStart w:id="103" w:name="OLE_LINK38"/>
-      <w:r>
-        <w:t>System Administrator</w:t>
-      </w:r>
-      <w:r>
-        <w:t xml:space="preserve"> and</w:t>
-      </w:r>
-      <w:r>
-        <w:t xml:space="preserve"> Clinic Administrator</w:t>
-      </w:r>
-      <w:r>
-        <w:rPr>
-          <w:rFonts w:hint="eastAsia"/>
-        </w:rPr>
-        <w:t xml:space="preserve"> can </w:t>
-      </w:r>
       <w:bookmarkEnd w:id="102"/>
       <w:bookmarkEnd w:id="103"/>
+      <w:bookmarkEnd w:id="104"/>
+    </w:p>
+    <w:p/>
+    <w:p>
+      <w:bookmarkStart w:id="105" w:name="OLE_LINK37"/>
+      <w:bookmarkStart w:id="106" w:name="OLE_LINK38"/>
+      <w:r>
+        <w:lastRenderedPageBreak/>
+        <w:t>System Administrator</w:t>
+      </w:r>
+      <w:r>
+        <w:t xml:space="preserve"> and</w:t>
+      </w:r>
+      <w:r>
+        <w:t xml:space="preserve"> Clinic Administrator</w:t>
+      </w:r>
       <w:r>
         <w:rPr>
           <w:rFonts w:hint="eastAsia"/>
         </w:rPr>
+        <w:t xml:space="preserve"> can </w:t>
+      </w:r>
+      <w:bookmarkEnd w:id="105"/>
+      <w:bookmarkEnd w:id="106"/>
+      <w:r>
+        <w:rPr>
+          <w:rFonts w:hint="eastAsia"/>
+        </w:rPr>
         <w:t xml:space="preserve">enter drug entry to the system by this </w:t>
       </w:r>
       <w:r>
@@ -19543,11 +20052,7 @@
         <w:t xml:space="preserve">After clicking the added button, </w:t>
       </w:r>
       <w:r>
-        <w:t xml:space="preserve">a </w:t>
-      </w:r>
-      <w:r>
-        <w:lastRenderedPageBreak/>
-        <w:t>stored procedure in the database will</w:t>
+        <w:t>a stored procedure in the database will</w:t>
       </w:r>
       <w:r>
         <w:t xml:space="preserve"> </w:t>
@@ -19663,7 +20168,7 @@
       <w:pPr>
         <w:pStyle w:val="af2"/>
       </w:pPr>
-      <w:bookmarkStart w:id="104" w:name="_Toc415965306"/>
+      <w:bookmarkStart w:id="107" w:name="_Toc416061406"/>
       <w:r>
         <w:t xml:space="preserve">Fig </w:t>
       </w:r>
@@ -19689,8 +20194,8 @@
       <w:r>
         <w:t xml:space="preserve"> Screenshot of </w:t>
       </w:r>
-      <w:bookmarkStart w:id="105" w:name="OLE_LINK39"/>
-      <w:bookmarkStart w:id="106" w:name="OLE_LINK40"/>
+      <w:bookmarkStart w:id="108" w:name="OLE_LINK39"/>
+      <w:bookmarkStart w:id="109" w:name="OLE_LINK40"/>
       <w:r>
         <w:t>Drug Management Form with Enquire/Edit Drug Information Tab</w:t>
       </w:r>
@@ -19700,13 +20205,13 @@
       <w:r>
         <w:t>age Selected</w:t>
       </w:r>
-      <w:bookmarkEnd w:id="104"/>
-      <w:bookmarkEnd w:id="105"/>
-      <w:bookmarkEnd w:id="106"/>
+      <w:bookmarkEnd w:id="107"/>
+      <w:bookmarkEnd w:id="108"/>
+      <w:bookmarkEnd w:id="109"/>
     </w:p>
     <w:p/>
     <w:p>
-      <w:bookmarkStart w:id="107" w:name="OLE_LINK41"/>
+      <w:bookmarkStart w:id="110" w:name="OLE_LINK41"/>
       <w:r>
         <w:t>System Administrator</w:t>
       </w:r>
@@ -19722,7 +20227,7 @@
         </w:rPr>
         <w:t xml:space="preserve"> can</w:t>
       </w:r>
-      <w:bookmarkEnd w:id="107"/>
+      <w:bookmarkEnd w:id="110"/>
       <w:r>
         <w:rPr>
           <w:rFonts w:hint="eastAsia"/>
@@ -19742,11 +20247,11 @@
         <w:t xml:space="preserve">For amending drug items, all the information except sub-drug name can be changed. After clicking the amend button, a stored procedure in the database will be called. Checking on dosage limits will be done. </w:t>
       </w:r>
       <w:r>
-        <w:t xml:space="preserve">If the data are valid, the record will be updated. For sub-drug items, only the sub-drug name can be changed. Both drug and sub-drug items can be marked as deleted to make them not available for using in formula and prescription. In the formula contain the deleted drug, the formula </w:t>
+        <w:t xml:space="preserve">If the data are valid, the record will be updated. For </w:t>
       </w:r>
       <w:r>
         <w:lastRenderedPageBreak/>
-        <w:t>will be marked as system suspended and cannot be used in prescription.</w:t>
+        <w:t>sub-drug items, only the sub-drug name can be changed. Both drug and sub-drug items can be marked as deleted to make them not available for using in formula and prescription. In the formula contain the deleted drug, the formula will be marked as system suspended and cannot be used in prescription.</w:t>
       </w:r>
     </w:p>
     <w:p/>
@@ -19814,7 +20319,7 @@
       <w:pPr>
         <w:pStyle w:val="af2"/>
       </w:pPr>
-      <w:bookmarkStart w:id="108" w:name="_Toc415965307"/>
+      <w:bookmarkStart w:id="111" w:name="_Toc416061407"/>
       <w:r>
         <w:t xml:space="preserve">Fig </w:t>
       </w:r>
@@ -19840,25 +20345,25 @@
       <w:r>
         <w:t xml:space="preserve"> </w:t>
       </w:r>
-      <w:bookmarkStart w:id="109" w:name="OLE_LINK42"/>
-      <w:bookmarkStart w:id="110" w:name="OLE_LINK43"/>
-      <w:bookmarkStart w:id="111" w:name="OLE_LINK44"/>
+      <w:bookmarkStart w:id="112" w:name="OLE_LINK42"/>
+      <w:bookmarkStart w:id="113" w:name="OLE_LINK43"/>
+      <w:bookmarkStart w:id="114" w:name="OLE_LINK44"/>
       <w:r>
         <w:t xml:space="preserve">Screenshot of </w:t>
       </w:r>
-      <w:bookmarkEnd w:id="109"/>
-      <w:bookmarkEnd w:id="110"/>
+      <w:bookmarkEnd w:id="112"/>
+      <w:bookmarkEnd w:id="113"/>
+      <w:bookmarkEnd w:id="114"/>
+      <w:r>
+        <w:t xml:space="preserve">Drug Management Form with Drug Incompatibility </w:t>
+      </w:r>
+      <w:r>
+        <w:t>Tab Page</w:t>
+      </w:r>
+      <w:r>
+        <w:t xml:space="preserve"> Selected</w:t>
+      </w:r>
       <w:bookmarkEnd w:id="111"/>
-      <w:r>
-        <w:t xml:space="preserve">Drug Management Form with Drug Incompatibility </w:t>
-      </w:r>
-      <w:r>
-        <w:t>Tab Page</w:t>
-      </w:r>
-      <w:r>
-        <w:t xml:space="preserve"> Selected</w:t>
-      </w:r>
-      <w:bookmarkEnd w:id="108"/>
     </w:p>
     <w:p/>
     <w:p>
@@ -19893,7 +20398,7 @@
           <w:numId w:val="6"/>
         </w:numPr>
       </w:pPr>
-      <w:bookmarkStart w:id="112" w:name="_Ref415965065"/>
+      <w:bookmarkStart w:id="115" w:name="_Ref415965065"/>
       <w:r>
         <w:rPr>
           <w:rFonts w:hint="eastAsia"/>
@@ -19901,7 +20406,7 @@
         <w:lastRenderedPageBreak/>
         <w:t>Database</w:t>
       </w:r>
-      <w:bookmarkEnd w:id="112"/>
+      <w:bookmarkEnd w:id="115"/>
     </w:p>
     <w:p>
       <w:pPr>
@@ -19964,7 +20469,7 @@
       <w:pPr>
         <w:pStyle w:val="af2"/>
       </w:pPr>
-      <w:bookmarkStart w:id="113" w:name="_Toc415965308"/>
+      <w:bookmarkStart w:id="116" w:name="_Toc416061408"/>
       <w:r>
         <w:t xml:space="preserve">Fig </w:t>
       </w:r>
@@ -19990,14 +20495,14 @@
       <w:r>
         <w:t xml:space="preserve"> </w:t>
       </w:r>
-      <w:bookmarkStart w:id="114" w:name="OLE_LINK51"/>
-      <w:bookmarkStart w:id="115" w:name="OLE_LINK52"/>
+      <w:bookmarkStart w:id="117" w:name="OLE_LINK51"/>
+      <w:bookmarkStart w:id="118" w:name="OLE_LINK52"/>
       <w:r>
         <w:t>Database Tables Related to Drug Management</w:t>
       </w:r>
-      <w:bookmarkEnd w:id="113"/>
-      <w:bookmarkEnd w:id="114"/>
-      <w:bookmarkEnd w:id="115"/>
+      <w:bookmarkEnd w:id="116"/>
+      <w:bookmarkEnd w:id="117"/>
+      <w:bookmarkEnd w:id="118"/>
     </w:p>
     <w:p/>
     <w:p>
@@ -20240,11 +20745,11 @@
           <w:numId w:val="6"/>
         </w:numPr>
       </w:pPr>
-      <w:bookmarkStart w:id="116" w:name="_Toc415928466"/>
+      <w:bookmarkStart w:id="119" w:name="_Toc416061377"/>
       <w:r>
         <w:t>Prescription Panel</w:t>
       </w:r>
-      <w:bookmarkEnd w:id="116"/>
+      <w:bookmarkEnd w:id="119"/>
     </w:p>
     <w:p>
       <w:pPr>
@@ -20302,7 +20807,7 @@
       <w:pPr>
         <w:pStyle w:val="af2"/>
       </w:pPr>
-      <w:bookmarkStart w:id="117" w:name="_Toc415965309"/>
+      <w:bookmarkStart w:id="120" w:name="_Toc416061409"/>
       <w:r>
         <w:t xml:space="preserve">Fig </w:t>
       </w:r>
@@ -20328,17 +20833,17 @@
       <w:r>
         <w:t xml:space="preserve"> </w:t>
       </w:r>
-      <w:bookmarkStart w:id="118" w:name="OLE_LINK47"/>
-      <w:bookmarkStart w:id="119" w:name="OLE_LINK48"/>
+      <w:bookmarkStart w:id="121" w:name="OLE_LINK47"/>
+      <w:bookmarkStart w:id="122" w:name="OLE_LINK48"/>
       <w:r>
         <w:t>Screenshot of</w:t>
       </w:r>
-      <w:bookmarkEnd w:id="118"/>
-      <w:bookmarkEnd w:id="119"/>
+      <w:bookmarkEnd w:id="121"/>
+      <w:bookmarkEnd w:id="122"/>
       <w:r>
         <w:t xml:space="preserve"> Prescription Panel</w:t>
       </w:r>
-      <w:bookmarkEnd w:id="117"/>
+      <w:bookmarkEnd w:id="120"/>
     </w:p>
     <w:p/>
     <w:p>
@@ -20412,13 +20917,13 @@
       <w:r>
         <w:t xml:space="preserve"> the dosage, unit and </w:t>
       </w:r>
-      <w:bookmarkStart w:id="120" w:name="OLE_LINK45"/>
-      <w:bookmarkStart w:id="121" w:name="OLE_LINK46"/>
+      <w:bookmarkStart w:id="123" w:name="OLE_LINK45"/>
+      <w:bookmarkStart w:id="124" w:name="OLE_LINK46"/>
       <w:r>
         <w:t>decoction</w:t>
       </w:r>
-      <w:bookmarkEnd w:id="120"/>
-      <w:bookmarkEnd w:id="121"/>
+      <w:bookmarkEnd w:id="123"/>
+      <w:bookmarkEnd w:id="124"/>
       <w:r>
         <w:t>/</w:t>
       </w:r>
@@ -20435,17 +20940,17 @@
           <w:numId w:val="6"/>
         </w:numPr>
       </w:pPr>
-      <w:bookmarkStart w:id="122" w:name="_Toc415928467"/>
+      <w:bookmarkStart w:id="125" w:name="_Toc416061378"/>
       <w:r>
         <w:t>Predefined</w:t>
       </w:r>
       <w:r>
         <w:t xml:space="preserve"> Formula</w:t>
       </w:r>
-      <w:bookmarkEnd w:id="122"/>
       <w:r>
         <w:t xml:space="preserve"> (Formula)</w:t>
       </w:r>
+      <w:bookmarkEnd w:id="125"/>
     </w:p>
     <w:p>
       <w:pPr>
@@ -20514,7 +21019,7 @@
       <w:pPr>
         <w:pStyle w:val="af2"/>
       </w:pPr>
-      <w:bookmarkStart w:id="123" w:name="_Toc415965310"/>
+      <w:bookmarkStart w:id="126" w:name="_Toc416061410"/>
       <w:r>
         <w:t xml:space="preserve">Fig </w:t>
       </w:r>
@@ -20540,14 +21045,14 @@
       <w:r>
         <w:t xml:space="preserve"> </w:t>
       </w:r>
-      <w:bookmarkStart w:id="124" w:name="OLE_LINK49"/>
-      <w:bookmarkStart w:id="125" w:name="OLE_LINK50"/>
+      <w:bookmarkStart w:id="127" w:name="OLE_LINK49"/>
+      <w:bookmarkStart w:id="128" w:name="OLE_LINK50"/>
       <w:r>
         <w:t>Screenshot of Add Formula Form</w:t>
       </w:r>
-      <w:bookmarkEnd w:id="123"/>
-      <w:bookmarkEnd w:id="124"/>
-      <w:bookmarkEnd w:id="125"/>
+      <w:bookmarkEnd w:id="126"/>
+      <w:bookmarkEnd w:id="127"/>
+      <w:bookmarkEnd w:id="128"/>
     </w:p>
     <w:p/>
     <w:p>
@@ -20741,7 +21246,7 @@
       <w:pPr>
         <w:pStyle w:val="af2"/>
       </w:pPr>
-      <w:bookmarkStart w:id="126" w:name="_Toc415965311"/>
+      <w:bookmarkStart w:id="129" w:name="_Toc416061411"/>
       <w:r>
         <w:t xml:space="preserve">Fig </w:t>
       </w:r>
@@ -20767,7 +21272,7 @@
       <w:r>
         <w:t xml:space="preserve"> Screenshot of Edit Formula Form</w:t>
       </w:r>
-      <w:bookmarkEnd w:id="126"/>
+      <w:bookmarkEnd w:id="129"/>
     </w:p>
     <w:p/>
     <w:p>
@@ -20844,7 +21349,7 @@
           <w:numId w:val="6"/>
         </w:numPr>
       </w:pPr>
-      <w:bookmarkStart w:id="127" w:name="_Ref415965154"/>
+      <w:bookmarkStart w:id="130" w:name="_Ref415965154"/>
       <w:r>
         <w:rPr>
           <w:rFonts w:hint="eastAsia"/>
@@ -20852,7 +21357,7 @@
         <w:lastRenderedPageBreak/>
         <w:t>Database</w:t>
       </w:r>
-      <w:bookmarkEnd w:id="127"/>
+      <w:bookmarkEnd w:id="130"/>
     </w:p>
     <w:p>
       <w:pPr>
@@ -20915,7 +21420,7 @@
       <w:pPr>
         <w:pStyle w:val="af2"/>
       </w:pPr>
-      <w:bookmarkStart w:id="128" w:name="_Toc415965312"/>
+      <w:bookmarkStart w:id="131" w:name="_Toc416061412"/>
       <w:r>
         <w:t xml:space="preserve">Fig </w:t>
       </w:r>
@@ -20939,9 +21444,16 @@
         </w:r>
       </w:fldSimple>
       <w:r>
-        <w:t xml:space="preserve"> Database Tables Related to Formula</w:t>
-      </w:r>
-      <w:bookmarkEnd w:id="128"/>
+        <w:t xml:space="preserve"> </w:t>
+      </w:r>
+      <w:bookmarkStart w:id="132" w:name="OLE_LINK75"/>
+      <w:bookmarkStart w:id="133" w:name="OLE_LINK76"/>
+      <w:r>
+        <w:t>Database Tables Related to Formula</w:t>
+      </w:r>
+      <w:bookmarkEnd w:id="131"/>
+      <w:bookmarkEnd w:id="132"/>
+      <w:bookmarkEnd w:id="133"/>
     </w:p>
     <w:p/>
     <w:p>
@@ -21129,11 +21641,11 @@
       <w:r>
         <w:t xml:space="preserve"> For </w:t>
       </w:r>
-      <w:bookmarkStart w:id="129" w:name="OLE_LINK53"/>
+      <w:bookmarkStart w:id="134" w:name="OLE_LINK53"/>
       <w:r>
         <w:t xml:space="preserve">decoction </w:t>
       </w:r>
-      <w:bookmarkEnd w:id="129"/>
+      <w:bookmarkEnd w:id="134"/>
       <w:r>
         <w:t xml:space="preserve">method </w:t>
       </w:r>
@@ -21156,7 +21668,7 @@
           <w:numId w:val="6"/>
         </w:numPr>
       </w:pPr>
-      <w:bookmarkStart w:id="130" w:name="_Toc415928468"/>
+      <w:bookmarkStart w:id="135" w:name="_Toc416061379"/>
       <w:r>
         <w:rPr>
           <w:rFonts w:hint="eastAsia"/>
@@ -21166,10 +21678,10 @@
       <w:r>
         <w:t xml:space="preserve"> </w:t>
       </w:r>
-      <w:bookmarkEnd w:id="130"/>
       <w:r>
         <w:t>Management</w:t>
       </w:r>
+      <w:bookmarkEnd w:id="135"/>
     </w:p>
     <w:p>
       <w:pPr>
@@ -21235,6 +21747,7 @@
       <w:pPr>
         <w:pStyle w:val="af2"/>
       </w:pPr>
+      <w:bookmarkStart w:id="136" w:name="_Toc416061413"/>
       <w:r>
         <w:t xml:space="preserve">Fig </w:t>
       </w:r>
@@ -21260,6 +21773,7 @@
       <w:r>
         <w:t xml:space="preserve"> Screenshot of New Clinic Form</w:t>
       </w:r>
+      <w:bookmarkEnd w:id="136"/>
     </w:p>
     <w:p/>
     <w:p>
@@ -21435,6 +21949,7 @@
       <w:pPr>
         <w:pStyle w:val="af2"/>
       </w:pPr>
+      <w:bookmarkStart w:id="137" w:name="_Toc416061414"/>
       <w:r>
         <w:t xml:space="preserve">Fig </w:t>
       </w:r>
@@ -21460,16 +21975,17 @@
       <w:r>
         <w:t xml:space="preserve"> </w:t>
       </w:r>
-      <w:bookmarkStart w:id="131" w:name="OLE_LINK54"/>
-      <w:bookmarkStart w:id="132" w:name="OLE_LINK55"/>
+      <w:bookmarkStart w:id="138" w:name="OLE_LINK54"/>
+      <w:bookmarkStart w:id="139" w:name="OLE_LINK55"/>
       <w:r>
         <w:t xml:space="preserve">Screenshot of </w:t>
       </w:r>
-      <w:bookmarkEnd w:id="131"/>
-      <w:bookmarkEnd w:id="132"/>
+      <w:bookmarkEnd w:id="138"/>
+      <w:bookmarkEnd w:id="139"/>
       <w:r>
         <w:t>Enquire / Edit Clinic Information Form</w:t>
       </w:r>
+      <w:bookmarkEnd w:id="137"/>
     </w:p>
     <w:p/>
     <w:p>
@@ -21516,17 +22032,17 @@
           <w:numId w:val="6"/>
         </w:numPr>
       </w:pPr>
-      <w:bookmarkStart w:id="133" w:name="_Toc415928469"/>
+      <w:bookmarkStart w:id="140" w:name="_Toc416061380"/>
       <w:r>
         <w:rPr>
           <w:rFonts w:hint="eastAsia"/>
         </w:rPr>
         <w:t xml:space="preserve">User </w:t>
       </w:r>
-      <w:bookmarkEnd w:id="133"/>
       <w:r>
         <w:t>Management</w:t>
       </w:r>
+      <w:bookmarkEnd w:id="140"/>
     </w:p>
     <w:p>
       <w:pPr>
@@ -21539,7 +22055,7 @@
           <w:rFonts w:hint="eastAsia"/>
         </w:rPr>
       </w:pPr>
-      <w:bookmarkStart w:id="134" w:name="_Ref416049768"/>
+      <w:bookmarkStart w:id="141" w:name="_Ref416049768"/>
       <w:r>
         <w:rPr>
           <w:rFonts w:hint="eastAsia"/>
@@ -21555,7 +22071,7 @@
         </w:rPr>
         <w:t xml:space="preserve"> User, Clinic and Role</w:t>
       </w:r>
-      <w:bookmarkEnd w:id="134"/>
+      <w:bookmarkEnd w:id="141"/>
     </w:p>
     <w:p>
       <w:r>
@@ -21611,10 +22127,7 @@
         <w:t>even if he/she has other role(s) in that clinic</w:t>
       </w:r>
       <w:r>
-        <w:t xml:space="preserve">, and it is named “No Access”. </w:t>
-      </w:r>
-      <w:r>
-        <w:t>The use for this role is to suspend the access of the user from a certain clinic for some reasons. For example</w:t>
+        <w:t>, and it is named “No Access”. The use for this role is to suspend the access of the user from a certain clinic for some reasons. For example</w:t>
       </w:r>
       <w:r>
         <w:t>s</w:t>
@@ -21623,40 +22136,19 @@
         <w:t>, the staff has do something wrong and the clinic administrator would like to suspend the staff’s work to have further investigation</w:t>
       </w:r>
       <w:r>
-        <w:t xml:space="preserve"> or the user taking a long holiday and the administrator wants to suspend the account for security reason. </w:t>
-      </w:r>
-      <w:r>
-        <w:t xml:space="preserve">Then, the administrator can apply </w:t>
-      </w:r>
-      <w:r>
-        <w:t xml:space="preserve">the </w:t>
-      </w:r>
-      <w:r>
-        <w:t>“No Access” Role to the staff account during the period of suspension instead of revoke all the roles granted to the staff</w:t>
+        <w:t xml:space="preserve"> or the user taking a long holiday and the administrator wants to suspend the account for security reason. Then, the administrator can apply the “No Access” Role to the staff account during the period of suspension instead of revoke all the roles granted to the staff</w:t>
       </w:r>
       <w:r>
         <w:t>,</w:t>
       </w:r>
       <w:r>
-        <w:t xml:space="preserve"> in order to </w:t>
-      </w:r>
-      <w:r>
-        <w:t xml:space="preserve">prevent any </w:t>
-      </w:r>
-      <w:r>
-        <w:t xml:space="preserve">access </w:t>
+        <w:t xml:space="preserve"> in order to prevent any access </w:t>
       </w:r>
       <w:r>
         <w:t xml:space="preserve">to </w:t>
       </w:r>
       <w:r>
-        <w:t>the system</w:t>
-      </w:r>
-      <w:r>
-        <w:t xml:space="preserve"> using the account</w:t>
-      </w:r>
-      <w:r>
-        <w:t>.</w:t>
+        <w:t>the system using the account.</w:t>
       </w:r>
     </w:p>
     <w:p/>
@@ -21671,13 +22163,7 @@
         <w:t xml:space="preserve"> the clinic-role combination, </w:t>
       </w:r>
       <w:r>
-        <w:t xml:space="preserve">the special clinic for System Administrator with ID “ALL” can only combine with the System Administrator </w:t>
-      </w:r>
-      <w:r>
-        <w:t xml:space="preserve">even not the “No Access” Role </w:t>
-      </w:r>
-      <w:r>
-        <w:t>and other clinics can associate with all the other roles.</w:t>
+        <w:t>the special clinic for System Administrator with ID “ALL” can only combine with the System Administrator even not the “No Access” Role and other clinics can associate with all the other roles.</w:t>
       </w:r>
     </w:p>
     <w:p>
@@ -21757,6 +22243,7 @@
           <w:rFonts w:hint="eastAsia"/>
         </w:rPr>
       </w:pPr>
+      <w:bookmarkStart w:id="142" w:name="_Toc416061415"/>
       <w:r>
         <w:t xml:space="preserve">Fig </w:t>
       </w:r>
@@ -21785,8 +22272,8 @@
         </w:rPr>
         <w:t xml:space="preserve"> </w:t>
       </w:r>
-      <w:bookmarkStart w:id="135" w:name="OLE_LINK60"/>
-      <w:bookmarkStart w:id="136" w:name="OLE_LINK61"/>
+      <w:bookmarkStart w:id="143" w:name="OLE_LINK60"/>
+      <w:bookmarkStart w:id="144" w:name="OLE_LINK61"/>
       <w:r>
         <w:t>Screenshot of</w:t>
       </w:r>
@@ -21805,8 +22292,9 @@
         </w:rPr>
         <w:t xml:space="preserve"> Selected</w:t>
       </w:r>
-      <w:bookmarkEnd w:id="135"/>
-      <w:bookmarkEnd w:id="136"/>
+      <w:bookmarkEnd w:id="142"/>
+      <w:bookmarkEnd w:id="143"/>
+      <w:bookmarkEnd w:id="144"/>
     </w:p>
     <w:p>
       <w:pPr>
@@ -21838,13 +22326,7 @@
         <w:t>The system</w:t>
       </w:r>
       <w:r>
-        <w:t xml:space="preserve"> requires users to assign a unique user name for each user account. It also requires user to enter the Chinese and English name, password </w:t>
-      </w:r>
-      <w:r>
-        <w:t>for the new account owner</w:t>
-      </w:r>
-      <w:r>
-        <w:t xml:space="preserve"> and assign a role and clinic for him/her. </w:t>
+        <w:t xml:space="preserve"> requires users to assign a unique user name for each user account. It also requires user to enter the Chinese and English name, password for the new account owner and assign a role and clinic for him/her. </w:t>
       </w:r>
       <w:r>
         <w:t xml:space="preserve">For System Administrator, they can assign any clinic for the user. For </w:t>
@@ -21853,13 +22335,7 @@
         <w:rPr>
           <w:rFonts w:hint="eastAsia"/>
         </w:rPr>
-        <w:t>Clinic Administrator can only assign the current login</w:t>
-      </w:r>
-      <w:r>
-        <w:rPr>
-          <w:rFonts w:hint="eastAsia"/>
-        </w:rPr>
-        <w:t xml:space="preserve"> clinic for the user. </w:t>
+        <w:t xml:space="preserve">Clinic Administrator can only assign the current login clinic for the user. </w:t>
       </w:r>
       <w:r>
         <w:t xml:space="preserve">If the account owner is a registered Chinese Medicine Practitioner, i.e. assigned with Doctor Role, the registration number must be entered. Otherwise, the creation of account will be rejected by the system. </w:t>
@@ -21871,7 +22347,22 @@
         <w:t>is in use or not</w:t>
       </w:r>
       <w:r>
-        <w:t>. When confirm button is clicked, the system will check whether the user ID and registration number is exist</w:t>
+        <w:t xml:space="preserve">. </w:t>
+      </w:r>
+      <w:bookmarkStart w:id="145" w:name="OLE_LINK69"/>
+      <w:bookmarkStart w:id="146" w:name="OLE_LINK70"/>
+      <w:bookmarkStart w:id="147" w:name="OLE_LINK71"/>
+      <w:r>
+        <w:t>Before passing the data to the database, the password will be hashed with SHA-256</w:t>
+      </w:r>
+      <w:bookmarkEnd w:id="145"/>
+      <w:bookmarkEnd w:id="146"/>
+      <w:bookmarkEnd w:id="147"/>
+      <w:r>
+        <w:t xml:space="preserve">. </w:t>
+      </w:r>
+      <w:r>
+        <w:t>When confirm button is clicked, the system will check whether the user ID and registration number is exist</w:t>
       </w:r>
       <w:r>
         <w:t>s</w:t>
@@ -21960,7 +22451,8 @@
       <w:pPr>
         <w:pStyle w:val="af2"/>
       </w:pPr>
-      <w:bookmarkStart w:id="137" w:name="_Ref416057455"/>
+      <w:bookmarkStart w:id="148" w:name="_Ref416057455"/>
+      <w:bookmarkStart w:id="149" w:name="_Toc416061416"/>
       <w:r>
         <w:t xml:space="preserve">Fig </w:t>
       </w:r>
@@ -21983,15 +22475,15 @@
           <w:t>16</w:t>
         </w:r>
       </w:fldSimple>
-      <w:bookmarkEnd w:id="137"/>
+      <w:bookmarkEnd w:id="148"/>
       <w:r>
         <w:t xml:space="preserve"> </w:t>
       </w:r>
-      <w:bookmarkStart w:id="138" w:name="OLE_LINK62"/>
-      <w:bookmarkStart w:id="139" w:name="OLE_LINK63"/>
-      <w:bookmarkStart w:id="140" w:name="OLE_LINK64"/>
-      <w:bookmarkStart w:id="141" w:name="OLE_LINK67"/>
-      <w:bookmarkStart w:id="142" w:name="OLE_LINK68"/>
+      <w:bookmarkStart w:id="150" w:name="OLE_LINK62"/>
+      <w:bookmarkStart w:id="151" w:name="OLE_LINK63"/>
+      <w:bookmarkStart w:id="152" w:name="OLE_LINK64"/>
+      <w:bookmarkStart w:id="153" w:name="OLE_LINK67"/>
+      <w:bookmarkStart w:id="154" w:name="OLE_LINK68"/>
       <w:r>
         <w:t>Screenshot of</w:t>
       </w:r>
@@ -22001,9 +22493,9 @@
         </w:rPr>
         <w:t xml:space="preserve"> </w:t>
       </w:r>
-      <w:bookmarkEnd w:id="138"/>
-      <w:bookmarkEnd w:id="139"/>
-      <w:bookmarkEnd w:id="140"/>
+      <w:bookmarkEnd w:id="150"/>
+      <w:bookmarkEnd w:id="151"/>
+      <w:bookmarkEnd w:id="152"/>
       <w:r>
         <w:rPr>
           <w:rFonts w:hint="eastAsia"/>
@@ -22013,8 +22505,8 @@
       <w:r>
         <w:t xml:space="preserve"> </w:t>
       </w:r>
-      <w:bookmarkStart w:id="143" w:name="OLE_LINK65"/>
-      <w:bookmarkStart w:id="144" w:name="OLE_LINK66"/>
+      <w:bookmarkStart w:id="155" w:name="OLE_LINK65"/>
+      <w:bookmarkStart w:id="156" w:name="OLE_LINK66"/>
       <w:r>
         <w:t>Enquire /</w:t>
       </w:r>
@@ -22024,8 +22516,8 @@
         </w:rPr>
         <w:t xml:space="preserve"> Edit User Information</w:t>
       </w:r>
-      <w:bookmarkEnd w:id="143"/>
-      <w:bookmarkEnd w:id="144"/>
+      <w:bookmarkEnd w:id="155"/>
+      <w:bookmarkEnd w:id="156"/>
       <w:r>
         <w:rPr>
           <w:rFonts w:hint="eastAsia"/>
@@ -22041,11 +22533,12 @@
         </w:rPr>
         <w:t xml:space="preserve"> Selected</w:t>
       </w:r>
-      <w:bookmarkEnd w:id="141"/>
-      <w:bookmarkEnd w:id="142"/>
+      <w:bookmarkEnd w:id="153"/>
+      <w:bookmarkEnd w:id="154"/>
       <w:r>
         <w:t xml:space="preserve"> (For System Administrator and Clinic Administrator)</w:t>
       </w:r>
+      <w:bookmarkEnd w:id="149"/>
     </w:p>
     <w:p/>
     <w:p>
@@ -22101,7 +22594,8 @@
           <w:rFonts w:hint="eastAsia"/>
         </w:rPr>
       </w:pPr>
-      <w:bookmarkStart w:id="145" w:name="_Ref416057584"/>
+      <w:bookmarkStart w:id="157" w:name="_Ref416057584"/>
+      <w:bookmarkStart w:id="158" w:name="_Toc416061417"/>
       <w:r>
         <w:t xml:space="preserve">Fig </w:t>
       </w:r>
@@ -22124,155 +22618,147 @@
           <w:t>17</w:t>
         </w:r>
       </w:fldSimple>
-      <w:bookmarkEnd w:id="145"/>
+      <w:bookmarkEnd w:id="157"/>
+      <w:r>
+        <w:t xml:space="preserve"> Screenshot of Enquire /</w:t>
+      </w:r>
+      <w:r>
+        <w:rPr>
+          <w:rFonts w:hint="eastAsia"/>
+        </w:rPr>
+        <w:t xml:space="preserve"> Edit User Information</w:t>
+      </w:r>
+      <w:r>
+        <w:t xml:space="preserve"> Form (For Doctor and Staff)</w:t>
+      </w:r>
+      <w:bookmarkEnd w:id="158"/>
+    </w:p>
+    <w:p>
+      <w:pPr>
+        <w:rPr>
+          <w:rFonts w:hint="eastAsia"/>
+        </w:rPr>
+      </w:pPr>
+    </w:p>
+    <w:p>
+      <w:r>
+        <w:t xml:space="preserve">System Administrator and Clinic Administrator can use the tab page shown in </w:t>
+      </w:r>
+      <w:r>
+        <w:fldChar w:fldCharType="begin"/>
+      </w:r>
+      <w:r>
+        <w:instrText xml:space="preserve"> REF _Ref416057455 \h </w:instrText>
+      </w:r>
+      <w:r>
+        <w:fldChar w:fldCharType="separate"/>
+      </w:r>
+      <w:r>
+        <w:t>Fig</w:t>
+      </w:r>
       <w:r>
         <w:t xml:space="preserve"> </w:t>
       </w:r>
       <w:r>
-        <w:t>Screenshot of</w:t>
-      </w:r>
-      <w:r>
-        <w:t xml:space="preserve"> </w:t>
-      </w:r>
-      <w:r>
-        <w:t>Enquire /</w:t>
+        <w:rPr>
+          <w:noProof/>
+        </w:rPr>
+        <w:t>5</w:t>
+      </w:r>
+      <w:r>
+        <w:t>.</w:t>
+      </w:r>
+      <w:r>
+        <w:rPr>
+          <w:noProof/>
+        </w:rPr>
+        <w:t>16</w:t>
+      </w:r>
+      <w:r>
+        <w:fldChar w:fldCharType="end"/>
+      </w:r>
+      <w:r>
+        <w:t xml:space="preserve"> to view and edit user accounts information including themselves. Doctor and Staff can use the form shown in </w:t>
+      </w:r>
+      <w:r>
+        <w:fldChar w:fldCharType="begin"/>
+      </w:r>
+      <w:r>
+        <w:instrText xml:space="preserve"> REF _Ref416057584 \h </w:instrText>
+      </w:r>
+      <w:r>
+        <w:fldChar w:fldCharType="separate"/>
+      </w:r>
+      <w:r>
+        <w:t xml:space="preserve">Fig </w:t>
+      </w:r>
+      <w:r>
+        <w:rPr>
+          <w:noProof/>
+        </w:rPr>
+        <w:t>5</w:t>
+      </w:r>
+      <w:r>
+        <w:t>.</w:t>
+      </w:r>
+      <w:r>
+        <w:rPr>
+          <w:noProof/>
+        </w:rPr>
+        <w:t>17</w:t>
+      </w:r>
+      <w:r>
+        <w:fldChar w:fldCharType="end"/>
+      </w:r>
+      <w:r>
+        <w:t xml:space="preserve"> to view and edit their account information. The main body for the two user interface are similar, they both allow user to view the user ID and view and edit the Chinese and English name, Chinese Medicine Practitioner registration number and password.</w:t>
+      </w:r>
+    </w:p>
+    <w:p/>
+    <w:p>
+      <w:r>
+        <w:t>For the one used by System Administrator and Clinic Administrator, a</w:t>
       </w:r>
       <w:r>
         <w:rPr>
           <w:rFonts w:hint="eastAsia"/>
         </w:rPr>
-        <w:t xml:space="preserve"> Edit User Information</w:t>
-      </w:r>
-      <w:r>
-        <w:t xml:space="preserve"> Form (For Doctor and Staff)</w:t>
-      </w:r>
-    </w:p>
-    <w:p>
-      <w:pPr>
+        <w:t xml:space="preserve"> dropdown list will be provided for </w:t>
+      </w:r>
+      <w:r>
+        <w:t>them</w:t>
+      </w:r>
+      <w:r>
         <w:rPr>
           <w:rFonts w:hint="eastAsia"/>
         </w:rPr>
-      </w:pPr>
-    </w:p>
-    <w:p>
-      <w:r>
-        <w:t xml:space="preserve">System Administrator and Clinic Administrator can use the tab page shown in </w:t>
-      </w:r>
-      <w:r>
-        <w:fldChar w:fldCharType="begin"/>
-      </w:r>
-      <w:r>
-        <w:instrText xml:space="preserve"> REF _Ref416057455 \h </w:instrText>
-      </w:r>
-      <w:r>
-        <w:fldChar w:fldCharType="separate"/>
-      </w:r>
-      <w:r>
-        <w:t>Fig</w:t>
-      </w:r>
-      <w:r>
-        <w:t xml:space="preserve"> </w:t>
-      </w:r>
-      <w:r>
-        <w:rPr>
-          <w:noProof/>
-        </w:rPr>
-        <w:t>5</w:t>
-      </w:r>
-      <w:r>
-        <w:t>.</w:t>
-      </w:r>
-      <w:r>
-        <w:rPr>
-          <w:noProof/>
-        </w:rPr>
-        <w:t>16</w:t>
-      </w:r>
-      <w:r>
-        <w:fldChar w:fldCharType="end"/>
-      </w:r>
-      <w:r>
-        <w:t xml:space="preserve"> to view and edit user accounts information including themselves. Doctor and Staff can use the form shown in </w:t>
-      </w:r>
-      <w:r>
-        <w:fldChar w:fldCharType="begin"/>
-      </w:r>
-      <w:r>
-        <w:instrText xml:space="preserve"> REF _Ref416057584 \h </w:instrText>
-      </w:r>
-      <w:r>
-        <w:fldChar w:fldCharType="separate"/>
-      </w:r>
-      <w:r>
-        <w:t xml:space="preserve">Fig </w:t>
-      </w:r>
-      <w:r>
-        <w:rPr>
-          <w:noProof/>
-        </w:rPr>
-        <w:t>5</w:t>
-      </w:r>
-      <w:r>
-        <w:t>.</w:t>
-      </w:r>
-      <w:r>
-        <w:rPr>
-          <w:noProof/>
-        </w:rPr>
-        <w:t>17</w:t>
-      </w:r>
-      <w:r>
-        <w:fldChar w:fldCharType="end"/>
-      </w:r>
-      <w:r>
-        <w:t xml:space="preserve"> to view and edit their account information. The main body for the two user interface are similar, they both allow user to view the user ID and view and edit the Chinese and English name, Chinese Medicine Practitioner registration number and password.</w:t>
+        <w:t xml:space="preserve"> to choose which account to be </w:t>
+      </w:r>
+      <w:r>
+        <w:t>viewed or edited</w:t>
+      </w:r>
+      <w:r>
+        <w:rPr>
+          <w:rFonts w:hint="eastAsia"/>
+        </w:rPr>
+        <w:t xml:space="preserve">. </w:t>
+      </w:r>
+      <w:r>
+        <w:t xml:space="preserve">Only the account under his/her management will be shown and can be selected in the list. </w:t>
+      </w:r>
+      <w:r>
+        <w:t xml:space="preserve">For System Administrator, all the accounts </w:t>
+      </w:r>
+      <w:r>
+        <w:t xml:space="preserve">including those created in CMPMS, </w:t>
+      </w:r>
+      <w:r>
+        <w:t xml:space="preserve">are under their management. For Clinic Administrator, only the accounts with roles associated with their clinic are under their management. </w:t>
       </w:r>
     </w:p>
     <w:p/>
     <w:p>
       <w:r>
-        <w:t>For the one used by System Administrator and Clinic Administrator, a</w:t>
-      </w:r>
-      <w:r>
-        <w:rPr>
-          <w:rFonts w:hint="eastAsia"/>
-        </w:rPr>
-        <w:t xml:space="preserve"> dropdown list will be provided for </w:t>
-      </w:r>
-      <w:r>
-        <w:t>them</w:t>
-      </w:r>
-      <w:r>
-        <w:rPr>
-          <w:rFonts w:hint="eastAsia"/>
-        </w:rPr>
-        <w:t xml:space="preserve"> to choose which account to be </w:t>
-      </w:r>
-      <w:r>
-        <w:t>viewed or edited</w:t>
-      </w:r>
-      <w:r>
-        <w:rPr>
-          <w:rFonts w:hint="eastAsia"/>
-        </w:rPr>
-        <w:t xml:space="preserve">. </w:t>
-      </w:r>
-      <w:r>
-        <w:t xml:space="preserve">Only the account under his/her management will be shown and can be selected in the list. </w:t>
-      </w:r>
-      <w:r>
-        <w:t xml:space="preserve">For System Administrator, all the accounts </w:t>
-      </w:r>
-      <w:r>
-        <w:t xml:space="preserve">including those created in CMPMS, </w:t>
-      </w:r>
-      <w:r>
-        <w:t xml:space="preserve">are under their management. For Clinic Administrator, only the accounts with roles associated with their clinic are under their management. </w:t>
-      </w:r>
-    </w:p>
-    <w:p/>
-    <w:p>
-      <w:r>
         <w:t>U</w:t>
       </w:r>
       <w:r>
@@ -22282,7 +22768,13 @@
         <w:t>s</w:t>
       </w:r>
       <w:r>
-        <w:t xml:space="preserve"> can change all the information for the selected account except user ID. He/she cannot suspend his/her own account. When confirm button is clicked, </w:t>
+        <w:t xml:space="preserve"> can change all the information for the selected account except user ID. He/she cannot suspend his/her own account. </w:t>
+      </w:r>
+      <w:r>
+        <w:t xml:space="preserve">Before passing the data to the database, the password will be hashed with SHA-256. </w:t>
+      </w:r>
+      <w:r>
+        <w:t xml:space="preserve">When confirm button is clicked, </w:t>
       </w:r>
       <w:r>
         <w:t>the system will check whether the Chinese Medicine Practitioner registration number is used by other account if it is not blank</w:t>
@@ -22371,10 +22863,8 @@
     <w:p>
       <w:pPr>
         <w:pStyle w:val="af2"/>
-        <w:rPr>
-          <w:rFonts w:hint="eastAsia"/>
-        </w:rPr>
-      </w:pPr>
+      </w:pPr>
+      <w:bookmarkStart w:id="159" w:name="_Toc416061418"/>
       <w:r>
         <w:t xml:space="preserve">Fig </w:t>
       </w:r>
@@ -22398,56 +22888,49 @@
         </w:r>
       </w:fldSimple>
       <w:r>
+        <w:t xml:space="preserve"> Screenshot of</w:t>
+      </w:r>
+      <w:r>
+        <w:rPr>
+          <w:rFonts w:hint="eastAsia"/>
+        </w:rPr>
+        <w:t xml:space="preserve"> User Management with</w:t>
+      </w:r>
+      <w:r>
+        <w:t xml:space="preserve"> Enquire /</w:t>
+      </w:r>
+      <w:r>
+        <w:rPr>
+          <w:rFonts w:hint="eastAsia"/>
+        </w:rPr>
         <w:t xml:space="preserve"> </w:t>
       </w:r>
       <w:r>
-        <w:t>Screenshot of</w:t>
+        <w:t>Amend</w:t>
       </w:r>
       <w:r>
         <w:rPr>
           <w:rFonts w:hint="eastAsia"/>
         </w:rPr>
-        <w:t xml:space="preserve"> User Management with</w:t>
-      </w:r>
-      <w:r>
-        <w:t xml:space="preserve"> Enquire /</w:t>
+        <w:t xml:space="preserve"> User Role </w:t>
+      </w:r>
+      <w:r>
+        <w:t>Tab page</w:t>
       </w:r>
       <w:r>
         <w:rPr>
           <w:rFonts w:hint="eastAsia"/>
         </w:rPr>
-        <w:t xml:space="preserve"> </w:t>
-      </w:r>
-      <w:r>
-        <w:t>Amend</w:t>
-      </w:r>
-      <w:r>
+        <w:t xml:space="preserve"> Selected</w:t>
+      </w:r>
+      <w:bookmarkEnd w:id="159"/>
+    </w:p>
+    <w:p>
+      <w:pPr>
         <w:rPr>
           <w:rFonts w:hint="eastAsia"/>
         </w:rPr>
-        <w:t xml:space="preserve"> User </w:t>
-      </w:r>
-      <w:r>
-        <w:rPr>
-          <w:rFonts w:hint="eastAsia"/>
-        </w:rPr>
-        <w:t>Role</w:t>
-      </w:r>
-      <w:r>
-        <w:rPr>
-          <w:rFonts w:hint="eastAsia"/>
-        </w:rPr>
-        <w:t xml:space="preserve"> </w:t>
-      </w:r>
-      <w:r>
-        <w:t>Tab page</w:t>
-      </w:r>
-      <w:r>
-        <w:rPr>
-          <w:rFonts w:hint="eastAsia"/>
-        </w:rPr>
-        <w:t xml:space="preserve"> Selected</w:t>
-      </w:r>
+      </w:pPr>
     </w:p>
     <w:p>
       <w:pPr>
@@ -22519,8 +23002,6 @@
         <w:snapToGrid/>
         <w:spacing w:line="240" w:lineRule="auto"/>
       </w:pPr>
-      <w:bookmarkStart w:id="146" w:name="_GoBack"/>
-      <w:bookmarkEnd w:id="146"/>
     </w:p>
     <w:p>
       <w:pPr>
@@ -22534,52 +23015,187 @@
         <w:rPr>
           <w:rFonts w:hint="eastAsia"/>
         </w:rPr>
+        <w:lastRenderedPageBreak/>
         <w:t>Database</w:t>
       </w:r>
     </w:p>
     <w:p>
-      <w:r>
-        <w:t>There are four tables related to the user and role management. They are user account table, clinic table, user role table and user-clinic-role mapping table.</w:t>
+      <w:pPr>
+        <w:keepNext/>
+      </w:pPr>
+      <w:r>
+        <w:rPr>
+          <w:noProof/>
+        </w:rPr>
+        <w:drawing>
+          <wp:inline distT="0" distB="0" distL="0" distR="0" wp14:anchorId="4D82E581" wp14:editId="22F3279F">
+            <wp:extent cx="5267325" cy="3409950"/>
+            <wp:effectExtent l="0" t="0" r="9525" b="0"/>
+            <wp:docPr id="37" name="圖片 37" descr="C:\Users\TURTLE\Desktop\FYP\cmcms\etc\UserRoleClinicDB.jpg"/>
+            <wp:cNvGraphicFramePr>
+              <a:graphicFrameLocks xmlns:a="http://schemas.openxmlformats.org/drawingml/2006/main" noChangeAspect="1"/>
+            </wp:cNvGraphicFramePr>
+            <a:graphic xmlns:a="http://schemas.openxmlformats.org/drawingml/2006/main">
+              <a:graphicData uri="http://schemas.openxmlformats.org/drawingml/2006/picture">
+                <pic:pic xmlns:pic="http://schemas.openxmlformats.org/drawingml/2006/picture">
+                  <pic:nvPicPr>
+                    <pic:cNvPr id="0" name="Picture 3" descr="C:\Users\TURTLE\Desktop\FYP\cmcms\etc\UserRoleClinicDB.jpg"/>
+                    <pic:cNvPicPr>
+                      <a:picLocks noChangeAspect="1" noChangeArrowheads="1"/>
+                    </pic:cNvPicPr>
+                  </pic:nvPicPr>
+                  <pic:blipFill>
+                    <a:blip r:embed="rId34">
+                      <a:extLst>
+                        <a:ext uri="{28A0092B-C50C-407E-A947-70E740481C1C}">
+                          <a14:useLocalDpi xmlns:a14="http://schemas.microsoft.com/office/drawing/2010/main" val="0"/>
+                        </a:ext>
+                      </a:extLst>
+                    </a:blip>
+                    <a:srcRect/>
+                    <a:stretch>
+                      <a:fillRect/>
+                    </a:stretch>
+                  </pic:blipFill>
+                  <pic:spPr bwMode="auto">
+                    <a:xfrm>
+                      <a:off x="0" y="0"/>
+                      <a:ext cx="5267325" cy="3409950"/>
+                    </a:xfrm>
+                    <a:prstGeom prst="rect">
+                      <a:avLst/>
+                    </a:prstGeom>
+                    <a:noFill/>
+                    <a:ln>
+                      <a:noFill/>
+                    </a:ln>
+                  </pic:spPr>
+                </pic:pic>
+              </a:graphicData>
+            </a:graphic>
+          </wp:inline>
+        </w:drawing>
+      </w:r>
+    </w:p>
+    <w:p>
+      <w:pPr>
+        <w:pStyle w:val="af2"/>
+      </w:pPr>
+      <w:bookmarkStart w:id="160" w:name="_Toc416061419"/>
+      <w:r>
+        <w:t xml:space="preserve">Fig </w:t>
+      </w:r>
+      <w:fldSimple w:instr=" STYLEREF 1 \s ">
+        <w:r>
+          <w:rPr>
+            <w:noProof/>
+          </w:rPr>
+          <w:t>5</w:t>
+        </w:r>
+      </w:fldSimple>
+      <w:r>
+        <w:t>.</w:t>
+      </w:r>
+      <w:fldSimple w:instr=" SEQ Fig \* ARABIC \s 1 ">
+        <w:r>
+          <w:rPr>
+            <w:noProof/>
+          </w:rPr>
+          <w:t>19</w:t>
+        </w:r>
+      </w:fldSimple>
+      <w:r>
+        <w:t xml:space="preserve"> Database Tables Related to User Management</w:t>
+      </w:r>
+      <w:bookmarkEnd w:id="160"/>
+    </w:p>
+    <w:p>
+      <w:pPr>
+        <w:rPr>
+          <w:rFonts w:hint="eastAsia"/>
+        </w:rPr>
+      </w:pPr>
+    </w:p>
+    <w:p>
+      <w:r>
+        <w:t>There are four tables related to the user and role management. They are user account table</w:t>
+      </w:r>
+      <w:r>
+        <w:t xml:space="preserve"> (user_account)</w:t>
+      </w:r>
+      <w:r>
+        <w:t>, clinic table</w:t>
+      </w:r>
+      <w:r>
+        <w:t xml:space="preserve"> (clinic)</w:t>
+      </w:r>
+      <w:r>
+        <w:t xml:space="preserve">, user role table </w:t>
+      </w:r>
+      <w:r>
+        <w:t xml:space="preserve">(user_role) </w:t>
+      </w:r>
+      <w:r>
+        <w:t>and user-clinic-role mapping table</w:t>
+      </w:r>
+      <w:r>
+        <w:t xml:space="preserve"> (user_clinic_role_mapping)</w:t>
+      </w:r>
+      <w:r>
+        <w:t>.</w:t>
       </w:r>
     </w:p>
     <w:p/>
     <w:p>
       <w:r>
-        <w:t>Account information entered in new user account function and amend user information function will be stored in the account table.</w:t>
+        <w:t>Clinic information is stored in the clinic table</w:t>
+      </w:r>
+      <w:r>
+        <w:t>.</w:t>
       </w:r>
     </w:p>
     <w:p/>
     <w:p>
       <w:r>
-        <w:t>Clinic table store</w:t>
+        <w:t>User role table is a constant table and maintained by the system developer and database administrator. It store</w:t>
       </w:r>
       <w:r>
         <w:t>s</w:t>
       </w:r>
       <w:r>
-        <w:t xml:space="preserve"> the information for clinic administration function.</w:t>
-      </w:r>
-    </w:p>
-    <w:p/>
-    <w:p>
-      <w:r>
-        <w:t>User role table is a constant table and maintained by the system developer and database administrator. It store</w:t>
-      </w:r>
-      <w:r>
-        <w:t>s</w:t>
-      </w:r>
-      <w:r>
-        <w:t xml:space="preserve"> the role ID and role description.</w:t>
-      </w:r>
-      <w:r>
-        <w:t xml:space="preserve"> As </w:t>
-      </w:r>
-      <w:r>
-        <w:lastRenderedPageBreak/>
-        <w:t xml:space="preserve">patient do not need to login the system by their own patient account, the </w:t>
-      </w:r>
-      <w:r>
-        <w:t xml:space="preserve">system only have the role representation for clinic staff users, it means only the roles for clinic staff will be recorded in the user role table. </w:t>
+        <w:t xml:space="preserve"> the role ID</w:t>
+      </w:r>
+      <w:r>
+        <w:t xml:space="preserve"> (role_id)</w:t>
+      </w:r>
+      <w:r>
+        <w:t xml:space="preserve"> and role description</w:t>
+      </w:r>
+      <w:r>
+        <w:t xml:space="preserve"> (role_desc)</w:t>
+      </w:r>
+      <w:r>
+        <w:t>.</w:t>
+      </w:r>
+      <w:r>
+        <w:t xml:space="preserve"> As patient do not need to login the system by their own patient account, the </w:t>
+      </w:r>
+      <w:r>
+        <w:t xml:space="preserve">system only have the role representation for clinic staff users, it means only the roles for clinic staff </w:t>
+      </w:r>
+      <w:r>
+        <w:t>is</w:t>
+      </w:r>
+      <w:r>
+        <w:t xml:space="preserve"> </w:t>
+      </w:r>
+      <w:r>
+        <w:t>stored</w:t>
+      </w:r>
+      <w:bookmarkStart w:id="161" w:name="_GoBack"/>
+      <w:bookmarkEnd w:id="161"/>
+      <w:r>
+        <w:t xml:space="preserve"> in the user role table. </w:t>
       </w:r>
       <w:r>
         <w:t>The content in descending order of role authority are as follow:</w:t>
@@ -22705,6 +23321,7 @@
               <w:rPr>
                 <w:rFonts w:hint="eastAsia"/>
               </w:rPr>
+              <w:lastRenderedPageBreak/>
               <w:t>20</w:t>
             </w:r>
           </w:p>
@@ -22787,7 +23404,7 @@
       <w:pPr>
         <w:pStyle w:val="af2"/>
       </w:pPr>
-      <w:bookmarkStart w:id="147" w:name="_Toc415965313"/>
+      <w:bookmarkStart w:id="162" w:name="_Toc416061420"/>
       <w:r>
         <w:t xml:space="preserve">Fig </w:t>
       </w:r>
@@ -22807,13 +23424,13 @@
           <w:rPr>
             <w:noProof/>
           </w:rPr>
-          <w:t>19</w:t>
+          <w:t>20</w:t>
         </w:r>
       </w:fldSimple>
       <w:r>
         <w:t xml:space="preserve"> User role table content</w:t>
       </w:r>
-      <w:bookmarkEnd w:id="147"/>
+      <w:bookmarkEnd w:id="162"/>
     </w:p>
     <w:p/>
     <w:p>
@@ -22823,45 +23440,93 @@
         </w:rPr>
         <w:t xml:space="preserve">Role 0 is a special role. </w:t>
       </w:r>
-      <w:bookmarkStart w:id="148" w:name="OLE_LINK56"/>
-      <w:bookmarkStart w:id="149" w:name="OLE_LINK57"/>
+      <w:bookmarkStart w:id="163" w:name="OLE_LINK56"/>
+      <w:bookmarkStart w:id="164" w:name="OLE_LINK57"/>
       <w:r>
         <w:t>When it is applied to the account, the account cannot login to the system with the corresponding clinic even if he/she has some high authority role in that clinic.</w:t>
       </w:r>
       <w:r>
-        <w:t xml:space="preserve"> The use for this role is to suspend the access of the user from a certain clinic for some reasons. For example, the staff has do something wrong and the clinic administrator would like to suspend the staff’s work to have further investigation. Then, the clin</w:t>
-      </w:r>
-      <w:r>
-        <w:t>ic administrator can apply R</w:t>
-      </w:r>
-      <w:r>
-        <w:t xml:space="preserve">ole </w:t>
-      </w:r>
-      <w:r>
-        <w:t xml:space="preserve">0 </w:t>
-      </w:r>
-      <w:r>
-        <w:t xml:space="preserve">to the staff account </w:t>
-      </w:r>
-      <w:r>
-        <w:t>during the period of suspension to stop the staff to access the system.</w:t>
-      </w:r>
-      <w:bookmarkEnd w:id="148"/>
-      <w:bookmarkEnd w:id="149"/>
-      <w:r>
-        <w:t xml:space="preserve"> </w:t>
+        <w:t xml:space="preserve"> The use for this role is to suspend the access of the user from a certain clinic for some reasons.</w:t>
+      </w:r>
+      <w:bookmarkEnd w:id="163"/>
+      <w:bookmarkEnd w:id="164"/>
+      <w:r>
+        <w:t xml:space="preserve"> For details, see Section </w:t>
+      </w:r>
+      <w:r>
+        <w:fldChar w:fldCharType="begin"/>
+      </w:r>
+      <w:r>
+        <w:instrText xml:space="preserve"> REF _Ref416049768 \r \h </w:instrText>
+      </w:r>
+      <w:r>
+        <w:fldChar w:fldCharType="separate"/>
+      </w:r>
+      <w:r>
+        <w:t>5.2.8.1</w:t>
+      </w:r>
+      <w:r>
+        <w:fldChar w:fldCharType="end"/>
+      </w:r>
+      <w:r>
+        <w:t>.</w:t>
       </w:r>
     </w:p>
     <w:p/>
     <w:p>
-      <w:r>
-        <w:t>User-clinic-role mapping table is a table storing the information about which clinic and role that the user possesses with. It has three fields, user ID, clinic ID and role ID, which are the key field</w:t>
-      </w:r>
-      <w:r>
-        <w:t>s</w:t>
-      </w:r>
-      <w:r>
-        <w:t xml:space="preserve"> for the three tables previously mentioned.</w:t>
+      <w:pPr>
+        <w:rPr>
+          <w:rFonts w:hint="eastAsia"/>
+        </w:rPr>
+      </w:pPr>
+      <w:r>
+        <w:t xml:space="preserve">Account information entered is stored in the account table. The </w:t>
+      </w:r>
+      <w:bookmarkStart w:id="165" w:name="OLE_LINK77"/>
+      <w:bookmarkStart w:id="166" w:name="OLE_LINK78"/>
+      <w:r>
+        <w:t>last logout Clinic ID</w:t>
+      </w:r>
+      <w:bookmarkEnd w:id="165"/>
+      <w:bookmarkEnd w:id="166"/>
+      <w:r>
+        <w:t xml:space="preserve"> (last_logout_clinic_id) and last logout date/time (last_loguout_dtm) field will be updated when the user logout. The </w:t>
+      </w:r>
+      <w:r>
+        <w:t>last logout Clinic ID</w:t>
+      </w:r>
+      <w:r>
+        <w:t xml:space="preserve"> is based on the data stored in clinic table.</w:t>
+      </w:r>
+    </w:p>
+    <w:p/>
+    <w:p>
+      <w:r>
+        <w:t>User-clinic-role mapping table is a table storing the information about which clinic and role that the user possesses with. It has three fields, user ID</w:t>
+      </w:r>
+      <w:r>
+        <w:t xml:space="preserve"> (user_id)</w:t>
+      </w:r>
+      <w:r>
+        <w:t>, clinic ID</w:t>
+      </w:r>
+      <w:r>
+        <w:t xml:space="preserve"> (clinic_id)</w:t>
+      </w:r>
+      <w:r>
+        <w:t xml:space="preserve"> and role ID</w:t>
+      </w:r>
+      <w:r>
+        <w:t xml:space="preserve"> (user_role_id)</w:t>
+      </w:r>
+      <w:r>
+        <w:t xml:space="preserve">, </w:t>
+      </w:r>
+      <w:r>
+        <w:t>which are based on the information stored in user account table, clinic table and user role table respectively</w:t>
+      </w:r>
+      <w:r>
+        <w:t>.</w:t>
       </w:r>
       <w:r>
         <w:t xml:space="preserve"> This table is used, instead of stor</w:t>
@@ -22882,15 +23547,14 @@
           <w:numId w:val="6"/>
         </w:numPr>
       </w:pPr>
-      <w:bookmarkStart w:id="150" w:name="_Toc415928470"/>
+      <w:bookmarkStart w:id="167" w:name="_Toc416061381"/>
       <w:r>
         <w:rPr>
           <w:rFonts w:hint="eastAsia"/>
         </w:rPr>
-        <w:lastRenderedPageBreak/>
         <w:t>Patient Queue</w:t>
       </w:r>
-      <w:bookmarkEnd w:id="150"/>
+      <w:bookmarkEnd w:id="167"/>
     </w:p>
     <w:p>
       <w:pPr>
@@ -22924,7 +23588,11 @@
         <w:t xml:space="preserve">patient with the search panel. </w:t>
       </w:r>
       <w:r>
-        <w:t>When patient is selected and register button is clicked, the patient will be put into the waiting queue of the currently login clinic. The patient cannot double register to the queue. The position of the patient in the queue will be shown on the screen. When the patient is selected and cancel registration button is clicked, the patient will be removed from the queue if</w:t>
+        <w:t xml:space="preserve">When patient is </w:t>
+      </w:r>
+      <w:r>
+        <w:lastRenderedPageBreak/>
+        <w:t>selected and register button is clicked, the patient will be put into the waiting queue of the currently login clinic. The patient cannot double register to the queue. The position of the patient in the queue will be shown on the screen. When the patient is selected and cancel registration button is clicked, the patient will be removed from the queue if</w:t>
       </w:r>
       <w:r>
         <w:t xml:space="preserve"> he/she</w:t>
@@ -23014,35 +23682,47 @@
         <w:t xml:space="preserve"> </w:t>
       </w:r>
       <w:r>
-        <w:t xml:space="preserve">If “Yes” is selected, the patient status will be updated. For doctor’s call, the status will change from “waiting” to “in consultation”. For others, the status will change from “waiting” to “entering consultation”. If “No” is selected in the dialog box, the second patient’s information will be shown and so on until all patient have been called and the procedure will stop or one of the patient answered the call and clicked “Yes”. When the procedure stop, the missed call counter of all the patient have called with response “No” will be </w:t>
+        <w:t>If “Yes” is selected, the patient status will be updated. For doctor’s call, the status will change from “waiting” to “in consultation”. For others, the status will change from “waiting” to “entering consultation”. If “No” is selected in the dialog box, the second patient’s information will be shown and so on until all patient have been called and the procedure will stop or one of the patient answered the call and clicked “Yes”. When the procedure stop, the missed call counter of all the patient have called with response “No” will be increased by one. And this counter is for further development to implement some penalty mechanism for too much miss call.</w:t>
+      </w:r>
+    </w:p>
+    <w:p/>
+    <w:p>
+      <w:r>
+        <w:t xml:space="preserve">A textbox is provided to enter the patient ID which exist in the queue and with </w:t>
       </w:r>
       <w:r>
         <w:lastRenderedPageBreak/>
-        <w:t>increased by one. And this counter is for further development to implement some penalty mechanism for too much miss call.</w:t>
+        <w:t>status “waiting” to have a priority consultation.</w:t>
+      </w:r>
+      <w:r>
+        <w:t xml:space="preserve"> All the patient with status “consult later” can only use this function to have consultation as the system cannot determine when is ready for the patient to continue the consultation.</w:t>
       </w:r>
     </w:p>
     <w:p/>
     <w:p>
       <w:r>
-        <w:t>A textbox is provided to enter the patient ID which exist in the queue and with status “waiting” to have a priority consultation.</w:t>
-      </w:r>
-      <w:r>
-        <w:t xml:space="preserve"> All the patient with status “consult later” can only use this function to have consultation as the system cannot determine when is ready for the patient to continue the consultation.</w:t>
+        <w:t xml:space="preserve">For doctors, if staff called a patient, he/she can change the status of the patient from “entering consultation” to “in consultation” by clicking “called patient” button. At each time, </w:t>
+      </w:r>
+      <w:r>
+        <w:t>at most</w:t>
+      </w:r>
+      <w:r>
+        <w:t xml:space="preserve"> one called patient for one doctor </w:t>
+      </w:r>
+      <w:r>
+        <w:t>will exist in the queue. After any call patient action has been done successfully, a consultation form will be shown for the doctor to do the consultation.</w:t>
       </w:r>
     </w:p>
     <w:p/>
     <w:p>
       <w:r>
-        <w:t xml:space="preserve">For doctors, if staff called a patient, he/she can change the status of the patient from “entering consultation” to “in consultation” by clicking “called patient” button. At each time, </w:t>
-      </w:r>
-      <w:r>
-        <w:t>at most</w:t>
-      </w:r>
-      <w:r>
-        <w:t xml:space="preserve"> one called patient for one doctor </w:t>
-      </w:r>
-      <w:r>
-        <w:t>will exist in the queue. After any call patient action has been done successfully, a consultation form will be shown for the doctor to do the consultation.</w:t>
+        <w:rPr>
+          <w:rFonts w:hint="eastAsia"/>
+        </w:rPr>
+        <w:t xml:space="preserve">Any calling action with doctor has assigned patient in status of </w:t>
+      </w:r>
+      <w:r>
+        <w:t>“entering consultation” and “in consultation” will be rejected.</w:t>
       </w:r>
     </w:p>
     <w:p/>
@@ -23051,50 +23731,34 @@
         <w:rPr>
           <w:rFonts w:hint="eastAsia"/>
         </w:rPr>
-        <w:t xml:space="preserve">Any calling action with doctor has assigned patient in status of </w:t>
-      </w:r>
-      <w:r>
-        <w:t>“entering consultation” and “in consultation” will be rejected.</w:t>
+        <w:t xml:space="preserve">In case of clinic administrator or staff select the wrong doctor, there is a change doctor in-charge function for them to do the correction. </w:t>
+      </w:r>
+      <w:r>
+        <w:t>However, this change can only be done when the doctor is not assigned to any patient with “entering consultation” or “in consultation” status.</w:t>
+      </w:r>
+      <w:r>
+        <w:t xml:space="preserve"> For those changes cannot be done, the status will remain unchanged and wait for the doctor assigned to have consultation with them or use the change doctor in-charge function when the correct doctor has finish the current consultation.</w:t>
       </w:r>
     </w:p>
     <w:p/>
     <w:p>
       <w:r>
-        <w:rPr>
-          <w:rFonts w:hint="eastAsia"/>
-        </w:rPr>
-        <w:t xml:space="preserve">In case of clinic administrator or staff select the wrong doctor, there is a change doctor in-charge function for them to do the correction. </w:t>
-      </w:r>
-      <w:r>
-        <w:t>However, this change can only be done when the doctor is not assigned to any patient with “entering consultation” or “in consultation” status.</w:t>
-      </w:r>
-      <w:r>
-        <w:t xml:space="preserve"> For those changes cannot be done, the status will remain unchanged and wait for the doctor assigned to have consultation with them or use the change doctor in-charge function when the correct doctor has finish the current consultation.</w:t>
+        <w:t xml:space="preserve">In case of accidentally close of the consultation form by doctor, the called patient button will serve to retrieve the </w:t>
+      </w:r>
+      <w:r>
+        <w:t>patient who is in consultation and in-charge by that user and get back the consultation form just closed.</w:t>
       </w:r>
     </w:p>
     <w:p/>
     <w:p>
       <w:r>
-        <w:t xml:space="preserve">In case of accidentally close of the consultation form by doctor, the called patient button will serve to retrieve the </w:t>
-      </w:r>
-      <w:r>
-        <w:t>patient who is in consultation and in-charge by that user and get back the consultation form just closed.</w:t>
+        <w:t>Once the consultation is done, the patient will be removed from the queue.</w:t>
       </w:r>
     </w:p>
     <w:p/>
     <w:p>
       <w:r>
-        <w:t>Once the consultation is done, the patient will be removed from the queue.</w:t>
-      </w:r>
-    </w:p>
-    <w:p/>
-    <w:p>
-      <w:r>
-        <w:t xml:space="preserve">The system allows doctor and non-doctor staff to do the calling because the system need to fit for different practices. For clinics with only the doctor and </w:t>
-      </w:r>
-      <w:r>
-        <w:lastRenderedPageBreak/>
-        <w:t xml:space="preserve">no other staff, then the doctor should do the calling. For some larger clinics, staff will help managing the queuing patients and calling the names. Then, the doctor </w:t>
+        <w:t xml:space="preserve">The system allows doctor and non-doctor staff to do the calling because the system need to fit for different practices. For clinics with only the doctor and no other staff, then the doctor should do the calling. For some larger clinics, staff will help managing the queuing patients and calling the names. Then, the doctor </w:t>
       </w:r>
       <w:r>
         <w:t xml:space="preserve">has </w:t>
@@ -23116,6 +23780,7 @@
         <w:rPr>
           <w:rFonts w:hint="eastAsia"/>
         </w:rPr>
+        <w:lastRenderedPageBreak/>
         <w:t>Database</w:t>
       </w:r>
     </w:p>
@@ -23847,7 +24512,7 @@
       <w:pPr>
         <w:pStyle w:val="af2"/>
       </w:pPr>
-      <w:bookmarkStart w:id="151" w:name="_Toc415965314"/>
+      <w:bookmarkStart w:id="168" w:name="_Toc416061421"/>
       <w:r>
         <w:t xml:space="preserve">Fig </w:t>
       </w:r>
@@ -23867,13 +24532,13 @@
           <w:rPr>
             <w:noProof/>
           </w:rPr>
-          <w:t>20</w:t>
+          <w:t>21</w:t>
         </w:r>
       </w:fldSimple>
       <w:r>
         <w:t xml:space="preserve"> Patient Status Flow in Queuing Table</w:t>
       </w:r>
-      <w:bookmarkEnd w:id="151"/>
+      <w:bookmarkEnd w:id="168"/>
     </w:p>
     <w:p/>
     <w:p>
@@ -23920,14 +24585,14 @@
           <w:numId w:val="6"/>
         </w:numPr>
       </w:pPr>
-      <w:bookmarkStart w:id="152" w:name="_Toc415928471"/>
+      <w:bookmarkStart w:id="169" w:name="_Toc416061382"/>
       <w:r>
         <w:rPr>
           <w:rFonts w:hint="eastAsia"/>
         </w:rPr>
         <w:t>Consultation</w:t>
       </w:r>
-      <w:bookmarkEnd w:id="152"/>
+      <w:bookmarkEnd w:id="169"/>
     </w:p>
     <w:p>
       <w:r>
@@ -23937,7 +24602,11 @@
         <w:t>In consultation windows form, doctor can view patient</w:t>
       </w:r>
       <w:r>
-        <w:t xml:space="preserve">’s personal particulars, drug allergy history and medical history. He/she can enter consultation information for the current one, including symptoms, differentiation, diagnosis, prescription and remarks. He/she can issue sick leave certificate, pregnancy certificate and </w:t>
+        <w:t xml:space="preserve">’s personal particulars, drug allergy history and medical history. He/she can enter consultation </w:t>
+      </w:r>
+      <w:r>
+        <w:lastRenderedPageBreak/>
+        <w:t xml:space="preserve">information for the current one, including symptoms, differentiation, diagnosis, prescription and remarks. He/she can issue sick leave certificate, pregnancy certificate and </w:t>
       </w:r>
       <w:r>
         <w:t>visiting</w:t>
@@ -24099,11 +24768,7 @@
         <w:t>any time</w:t>
       </w:r>
       <w:r>
-        <w:t xml:space="preserve"> and the </w:t>
-      </w:r>
-      <w:r>
-        <w:lastRenderedPageBreak/>
-        <w:t>document can be regenerated, the display text string should be kept.</w:t>
+        <w:t xml:space="preserve"> and the document can be regenerated, the display text string should be kept.</w:t>
       </w:r>
     </w:p>
     <w:p/>
@@ -24130,7 +24795,11 @@
         <w:t xml:space="preserve">Each consultation can have more than one prescription. </w:t>
       </w:r>
       <w:r>
-        <w:t xml:space="preserve">The prescription ID will be shown in the dropdown list in the consultation form. </w:t>
+        <w:t xml:space="preserve">The prescription ID </w:t>
+      </w:r>
+      <w:r>
+        <w:lastRenderedPageBreak/>
+        <w:t xml:space="preserve">will be shown in the dropdown list in the consultation form. </w:t>
       </w:r>
       <w:r>
         <w:t>Doctor</w:t>
@@ -24275,16 +24944,19 @@
         <w:rPr>
           <w:rFonts w:hint="eastAsia"/>
         </w:rPr>
+        <w:t>Issue Sick Leave Certificate</w:t>
+      </w:r>
+    </w:p>
+    <w:p>
+      <w:r>
+        <w:t xml:space="preserve">Doctor can select the sick leave inclusive start and end date using the date pickers provided. The total number of days will be calculated and shown to the user. </w:t>
+      </w:r>
+      <w:r>
+        <w:t xml:space="preserve">According to the Reference Guide on Issuance of Sick Leave </w:t>
+      </w:r>
+      <w:r>
         <w:lastRenderedPageBreak/>
-        <w:t>Issue Sick Leave Certificate</w:t>
-      </w:r>
-    </w:p>
-    <w:p>
-      <w:r>
-        <w:t xml:space="preserve">Doctor can select the sick leave inclusive start and end date using the date pickers provided. The total number of days will be calculated and shown to the user. </w:t>
-      </w:r>
-      <w:r>
-        <w:t>According to the Reference Guide on Issuance of Sick Leave Certificate by Registered Chinese Medicine Practitioners</w:t>
+        <w:t>Certificate by Registered Chinese Medicine Practitioners</w:t>
       </w:r>
       <w:sdt>
         <w:sdtPr>
@@ -24415,7 +25087,7 @@
           <w:numId w:val="6"/>
         </w:numPr>
       </w:pPr>
-      <w:bookmarkStart w:id="153" w:name="_Toc415928472"/>
+      <w:bookmarkStart w:id="170" w:name="_Toc416061383"/>
       <w:r>
         <w:rPr>
           <w:rFonts w:hint="eastAsia"/>
@@ -24423,7 +25095,7 @@
         <w:lastRenderedPageBreak/>
         <w:t>Conclusion</w:t>
       </w:r>
-      <w:bookmarkEnd w:id="153"/>
+      <w:bookmarkEnd w:id="170"/>
     </w:p>
     <w:p>
       <w:pPr>
@@ -24433,14 +25105,14 @@
           <w:numId w:val="6"/>
         </w:numPr>
       </w:pPr>
-      <w:bookmarkStart w:id="154" w:name="_Toc415928473"/>
+      <w:bookmarkStart w:id="171" w:name="_Toc416061384"/>
       <w:r>
         <w:rPr>
           <w:rFonts w:hint="eastAsia"/>
         </w:rPr>
         <w:t>Achievements</w:t>
       </w:r>
-      <w:bookmarkEnd w:id="154"/>
+      <w:bookmarkEnd w:id="171"/>
     </w:p>
     <w:p>
       <w:pPr>
@@ -24450,14 +25122,14 @@
           <w:numId w:val="6"/>
         </w:numPr>
       </w:pPr>
-      <w:bookmarkStart w:id="155" w:name="_Toc415928474"/>
+      <w:bookmarkStart w:id="172" w:name="_Toc416061385"/>
       <w:r>
         <w:rPr>
           <w:rFonts w:hint="eastAsia"/>
         </w:rPr>
         <w:t>Limitations</w:t>
       </w:r>
-      <w:bookmarkEnd w:id="155"/>
+      <w:bookmarkEnd w:id="172"/>
     </w:p>
     <w:p>
       <w:pPr>
@@ -24467,14 +25139,14 @@
           <w:numId w:val="6"/>
         </w:numPr>
       </w:pPr>
-      <w:bookmarkStart w:id="156" w:name="_Toc415928475"/>
+      <w:bookmarkStart w:id="173" w:name="_Toc416061386"/>
       <w:r>
         <w:rPr>
           <w:rFonts w:hint="eastAsia"/>
         </w:rPr>
         <w:t>Challenges</w:t>
       </w:r>
-      <w:bookmarkEnd w:id="156"/>
+      <w:bookmarkEnd w:id="173"/>
     </w:p>
     <w:p>
       <w:pPr>
@@ -24484,7 +25156,7 @@
           <w:numId w:val="6"/>
         </w:numPr>
       </w:pPr>
-      <w:bookmarkStart w:id="157" w:name="_Toc415928476"/>
+      <w:bookmarkStart w:id="174" w:name="_Toc416061387"/>
       <w:r>
         <w:t>F</w:t>
       </w:r>
@@ -24503,7 +25175,7 @@
         </w:rPr>
         <w:t>mprovement</w:t>
       </w:r>
-      <w:bookmarkEnd w:id="157"/>
+      <w:bookmarkEnd w:id="174"/>
     </w:p>
     <w:p>
       <w:pPr>
@@ -24513,7 +25185,7 @@
           <w:numId w:val="6"/>
         </w:numPr>
       </w:pPr>
-      <w:bookmarkStart w:id="158" w:name="_Toc415928477"/>
+      <w:bookmarkStart w:id="175" w:name="_Toc416061388"/>
       <w:r>
         <w:rPr>
           <w:rFonts w:hint="eastAsia"/>
@@ -24523,7 +25195,7 @@
       <w:r>
         <w:t>s</w:t>
       </w:r>
-      <w:bookmarkEnd w:id="158"/>
+      <w:bookmarkEnd w:id="175"/>
     </w:p>
     <w:p>
       <w:r>
@@ -24539,7 +25211,7 @@
           <w:numId w:val="6"/>
         </w:numPr>
       </w:pPr>
-      <w:bookmarkStart w:id="159" w:name="_Toc415928478"/>
+      <w:bookmarkStart w:id="176" w:name="_Toc416061389"/>
       <w:r>
         <w:rPr>
           <w:rFonts w:hint="eastAsia"/>
@@ -24558,7 +25230,7 @@
       <w:r>
         <w:t>or User ID and Clinic ID</w:t>
       </w:r>
-      <w:bookmarkEnd w:id="159"/>
+      <w:bookmarkEnd w:id="176"/>
     </w:p>
     <w:p>
       <w:r>
@@ -24607,14 +25279,14 @@
           <w:numId w:val="6"/>
         </w:numPr>
       </w:pPr>
-      <w:bookmarkStart w:id="160" w:name="_Toc415928479"/>
+      <w:bookmarkStart w:id="177" w:name="_Toc416061390"/>
       <w:r>
         <w:rPr>
           <w:rFonts w:hint="eastAsia"/>
         </w:rPr>
         <w:t>Functions for Patients</w:t>
       </w:r>
-      <w:bookmarkEnd w:id="160"/>
+      <w:bookmarkEnd w:id="177"/>
     </w:p>
     <w:p>
       <w:r>
@@ -24645,7 +25317,7 @@
           <w:numId w:val="6"/>
         </w:numPr>
       </w:pPr>
-      <w:bookmarkStart w:id="161" w:name="_Toc415928480"/>
+      <w:bookmarkStart w:id="178" w:name="_Toc416061391"/>
       <w:r>
         <w:rPr>
           <w:rFonts w:hint="eastAsia"/>
@@ -24671,7 +25343,7 @@
         </w:rPr>
         <w:t>alls</w:t>
       </w:r>
-      <w:bookmarkEnd w:id="161"/>
+      <w:bookmarkEnd w:id="178"/>
     </w:p>
     <w:p>
       <w:r>
@@ -24687,7 +25359,7 @@
           <w:numId w:val="6"/>
         </w:numPr>
       </w:pPr>
-      <w:bookmarkStart w:id="162" w:name="_Toc415928481"/>
+      <w:bookmarkStart w:id="179" w:name="_Toc416061392"/>
       <w:r>
         <w:rPr>
           <w:rFonts w:hint="eastAsia"/>
@@ -24712,7 +25384,7 @@
         </w:rPr>
         <w:t>Clinics</w:t>
       </w:r>
-      <w:bookmarkEnd w:id="162"/>
+      <w:bookmarkEnd w:id="179"/>
     </w:p>
     <w:p>
       <w:r>
@@ -24734,7 +25406,7 @@
           <w:numId w:val="6"/>
         </w:numPr>
       </w:pPr>
-      <w:bookmarkStart w:id="163" w:name="_Toc415928482"/>
+      <w:bookmarkStart w:id="180" w:name="_Toc416061393"/>
       <w:r>
         <w:rPr>
           <w:rFonts w:hint="eastAsia"/>
@@ -24744,7 +25416,7 @@
       <w:r>
         <w:t>eHR</w:t>
       </w:r>
-      <w:bookmarkEnd w:id="163"/>
+      <w:bookmarkEnd w:id="180"/>
     </w:p>
     <w:p>
       <w:r>
@@ -24789,7 +25461,7 @@
         </w:sectPr>
       </w:pPr>
     </w:p>
-    <w:bookmarkStart w:id="164" w:name="_Toc415928483" w:displacedByCustomXml="next"/>
+    <w:bookmarkStart w:id="181" w:name="_Toc416061394" w:displacedByCustomXml="next"/>
     <w:sdt>
       <w:sdtPr>
         <w:rPr>
@@ -24826,7 +25498,7 @@
           <w:r>
             <w:t>eferences</w:t>
           </w:r>
-          <w:bookmarkEnd w:id="164"/>
+          <w:bookmarkEnd w:id="181"/>
         </w:p>
         <w:sdt>
           <w:sdtPr>
@@ -25593,7 +26265,7 @@
       <w:pPr>
         <w:pStyle w:val="1"/>
       </w:pPr>
-      <w:bookmarkStart w:id="165" w:name="_Toc415928484"/>
+      <w:bookmarkStart w:id="182" w:name="_Toc416061395"/>
       <w:r>
         <w:rPr>
           <w:rFonts w:hint="eastAsia"/>
@@ -25601,13 +26273,13 @@
         <w:lastRenderedPageBreak/>
         <w:t>Appendix</w:t>
       </w:r>
-      <w:bookmarkEnd w:id="165"/>
+      <w:bookmarkEnd w:id="182"/>
     </w:p>
     <w:p>
       <w:pPr>
         <w:pStyle w:val="2"/>
       </w:pPr>
-      <w:bookmarkStart w:id="166" w:name="_Toc415928485"/>
+      <w:bookmarkStart w:id="183" w:name="_Toc416061396"/>
       <w:r>
         <w:rPr>
           <w:rFonts w:hint="eastAsia"/>
@@ -25623,7 +26295,7 @@
       <w:r>
         <w:t xml:space="preserve"> Log</w:t>
       </w:r>
-      <w:bookmarkEnd w:id="166"/>
+      <w:bookmarkEnd w:id="183"/>
     </w:p>
     <w:tbl>
       <w:tblPr>
@@ -26219,7 +26891,7 @@
                 <w:noProof/>
                 <w:color w:val="BFBFBF" w:themeColor="background1" w:themeShade="BF"/>
               </w:rPr>
-              <w:t>56</w:t>
+              <w:t>59</w:t>
             </w:r>
             <w:r>
               <w:rPr>
@@ -26279,7 +26951,7 @@
                 <w:noProof/>
                 <w:color w:val="BFBFBF" w:themeColor="background1" w:themeShade="BF"/>
               </w:rPr>
-              <w:t>68</w:t>
+              <w:t>70</w:t>
             </w:r>
             <w:r>
               <w:rPr>
@@ -26407,7 +27079,7 @@
                 <w:noProof/>
                 <w:color w:val="BFBFBF" w:themeColor="background1" w:themeShade="BF"/>
               </w:rPr>
-              <w:t>64</w:t>
+              <w:t>66</w:t>
             </w:r>
             <w:r>
               <w:rPr>
@@ -26467,7 +27139,7 @@
                 <w:noProof/>
                 <w:color w:val="BFBFBF" w:themeColor="background1" w:themeShade="BF"/>
               </w:rPr>
-              <w:t>68</w:t>
+              <w:t>70</w:t>
             </w:r>
             <w:r>
               <w:rPr>
@@ -32823,7 +33495,7 @@
 </file>
 
 <file path=customXml/itemProps1.xml><?xml version="1.0" encoding="utf-8"?>
-<ds:datastoreItem xmlns:ds="http://schemas.openxmlformats.org/officeDocument/2006/customXml" ds:itemID="{8DB700DB-3201-4F31-911A-03877E6398E9}">
+<ds:datastoreItem xmlns:ds="http://schemas.openxmlformats.org/officeDocument/2006/customXml" ds:itemID="{74380E1C-EF40-4ED1-8E42-D00EFDC9125D}">
   <ds:schemaRefs>
     <ds:schemaRef ds:uri="http://schemas.openxmlformats.org/officeDocument/2006/bibliography"/>
   </ds:schemaRefs>

--- a/etc/FINAL RPT.docx
+++ b/etc/FINAL RPT.docx
@@ -32,7 +32,7 @@
           <v:shape id="_x0000_i1025" type="#_x0000_t75" style="width:500.25pt;height:704.25pt" o:ole="">
             <v:imagedata r:id="rId8" o:title=""/>
           </v:shape>
-          <o:OLEObject Type="Embed" ProgID="Word.Document.8" ShapeID="_x0000_i1025" DrawAspect="Content" ObjectID="_1489879044" r:id="rId9">
+          <o:OLEObject Type="Embed" ProgID="Word.Document.8" ShapeID="_x0000_i1025" DrawAspect="Content" ObjectID="_1489897129" r:id="rId9">
             <o:FieldCodes>\s</o:FieldCodes>
           </o:OLEObject>
         </w:object>
@@ -44,7 +44,7 @@
           <v:shape id="_x0000_i1026" type="#_x0000_t75" style="width:477pt;height:432.75pt" o:ole="">
             <v:imagedata r:id="rId10" o:title=""/>
           </v:shape>
-          <o:OLEObject Type="Embed" ProgID="Word.Document.8" ShapeID="_x0000_i1026" DrawAspect="Content" ObjectID="_1489879045" r:id="rId11">
+          <o:OLEObject Type="Embed" ProgID="Word.Document.8" ShapeID="_x0000_i1026" DrawAspect="Content" ObjectID="_1489897130" r:id="rId11">
             <o:FieldCodes>\s</o:FieldCodes>
           </o:OLEObject>
         </w:object>
@@ -72,7 +72,7 @@
           <w:color w:val="auto"/>
         </w:rPr>
       </w:pPr>
-      <w:bookmarkStart w:id="2" w:name="_Toc416061328"/>
+      <w:bookmarkStart w:id="2" w:name="_Toc416143367"/>
       <w:r>
         <w:rPr>
           <w:rStyle w:val="10"/>
@@ -265,21 +265,10 @@
         <w:rPr>
           <w:rFonts w:hint="eastAsia"/>
         </w:rPr>
-        <w:t xml:space="preserve">Wing </w:t>
-      </w:r>
-      <w:proofErr w:type="spellStart"/>
-      <w:r>
-        <w:rPr>
-          <w:rFonts w:hint="eastAsia"/>
-        </w:rPr>
-        <w:t>Shing</w:t>
-      </w:r>
-      <w:r>
-        <w:t>’s</w:t>
-      </w:r>
-      <w:proofErr w:type="spellEnd"/>
-      <w:r>
-        <w:t xml:space="preserve"> final year project (project code: 14CS078) to provide value-added function like drug reservation.</w:t>
+        <w:t>Wing Shing</w:t>
+      </w:r>
+      <w:r>
+        <w:t>’s final year project (project code: 14CS078) to provide value-added function like drug reservation.</w:t>
       </w:r>
     </w:p>
     <w:p/>
@@ -323,7 +312,7 @@
       <w:r>
         <w:br w:type="page"/>
       </w:r>
-      <w:bookmarkStart w:id="3" w:name="_Toc416061329"/>
+      <w:bookmarkStart w:id="3" w:name="_Toc416143368"/>
       <w:r>
         <w:lastRenderedPageBreak/>
         <w:t>Acknowledgment</w:t>
@@ -341,15 +330,7 @@
     <w:p/>
     <w:p>
       <w:r>
-        <w:t xml:space="preserve">Next, I would like to thank Dr. YIP </w:t>
-      </w:r>
-      <w:proofErr w:type="spellStart"/>
-      <w:r>
-        <w:t>Yat</w:t>
-      </w:r>
-      <w:proofErr w:type="spellEnd"/>
-      <w:r>
-        <w:t xml:space="preserve"> Ping, an experienced Traditional Chinese Medicine Doctor</w:t>
+        <w:t>Next, I would like to thank Dr. YIP Yat Ping, an experienced Traditional Chinese Medicine Doctor</w:t>
       </w:r>
       <w:r>
         <w:t>,</w:t>
@@ -376,13 +357,8 @@
         <w:t xml:space="preserve">I would like to thanks Mr. </w:t>
       </w:r>
       <w:r>
-        <w:t xml:space="preserve">CHU Pak </w:t>
-      </w:r>
-      <w:proofErr w:type="spellStart"/>
-      <w:r>
-        <w:t>Hin</w:t>
-      </w:r>
-      <w:proofErr w:type="spellEnd"/>
+        <w:t>CHU Pak Hin</w:t>
+      </w:r>
       <w:r>
         <w:t xml:space="preserve"> and </w:t>
       </w:r>
@@ -393,15 +369,7 @@
         <w:t xml:space="preserve">Mr. </w:t>
       </w:r>
       <w:r>
-        <w:t xml:space="preserve">LAM </w:t>
-      </w:r>
-      <w:proofErr w:type="spellStart"/>
-      <w:r>
-        <w:t>Yiu</w:t>
-      </w:r>
-      <w:proofErr w:type="spellEnd"/>
-      <w:r>
-        <w:t xml:space="preserve"> </w:t>
+        <w:t xml:space="preserve">LAM Yiu </w:t>
       </w:r>
       <w:r>
         <w:rPr>
@@ -439,7 +407,7 @@
         <w:br w:type="page"/>
       </w:r>
     </w:p>
-    <w:bookmarkStart w:id="4" w:name="_Toc416061330" w:displacedByCustomXml="next"/>
+    <w:bookmarkStart w:id="4" w:name="_Toc416143369" w:displacedByCustomXml="next"/>
     <w:sdt>
       <w:sdtPr>
         <w:rPr>
@@ -505,7 +473,7 @@
             </w:rPr>
             <w:fldChar w:fldCharType="separate"/>
           </w:r>
-          <w:hyperlink w:anchor="_Toc416061328" w:history="1">
+          <w:hyperlink w:anchor="_Toc416143367" w:history="1">
             <w:r>
               <w:rPr>
                 <w:rStyle w:val="a7"/>
@@ -532,7 +500,7 @@
                 <w:noProof/>
                 <w:webHidden/>
               </w:rPr>
-              <w:instrText xml:space="preserve"> PAGEREF _Toc416061328 \h </w:instrText>
+              <w:instrText xml:space="preserve"> PAGEREF _Toc416143367 \h </w:instrText>
             </w:r>
             <w:r>
               <w:rPr>
@@ -575,7 +543,7 @@
               <w:kern w:val="2"/>
             </w:rPr>
           </w:pPr>
-          <w:hyperlink w:anchor="_Toc416061329" w:history="1">
+          <w:hyperlink w:anchor="_Toc416143368" w:history="1">
             <w:r>
               <w:rPr>
                 <w:rStyle w:val="a7"/>
@@ -602,7 +570,7 @@
                 <w:noProof/>
                 <w:webHidden/>
               </w:rPr>
-              <w:instrText xml:space="preserve"> PAGEREF _Toc416061329 \h </w:instrText>
+              <w:instrText xml:space="preserve"> PAGEREF _Toc416143368 \h </w:instrText>
             </w:r>
             <w:r>
               <w:rPr>
@@ -645,7 +613,7 @@
               <w:kern w:val="2"/>
             </w:rPr>
           </w:pPr>
-          <w:hyperlink w:anchor="_Toc416061330" w:history="1">
+          <w:hyperlink w:anchor="_Toc416143369" w:history="1">
             <w:r>
               <w:rPr>
                 <w:rStyle w:val="a7"/>
@@ -672,7 +640,7 @@
                 <w:noProof/>
                 <w:webHidden/>
               </w:rPr>
-              <w:instrText xml:space="preserve"> PAGEREF _Toc416061330 \h </w:instrText>
+              <w:instrText xml:space="preserve"> PAGEREF _Toc416143369 \h </w:instrText>
             </w:r>
             <w:r>
               <w:rPr>
@@ -715,7 +683,7 @@
               <w:kern w:val="2"/>
             </w:rPr>
           </w:pPr>
-          <w:hyperlink w:anchor="_Toc416061331" w:history="1">
+          <w:hyperlink w:anchor="_Toc416143370" w:history="1">
             <w:r>
               <w:rPr>
                 <w:rStyle w:val="a7"/>
@@ -742,7 +710,7 @@
                 <w:noProof/>
                 <w:webHidden/>
               </w:rPr>
-              <w:instrText xml:space="preserve"> PAGEREF _Toc416061331 \h </w:instrText>
+              <w:instrText xml:space="preserve"> PAGEREF _Toc416143370 \h </w:instrText>
             </w:r>
             <w:r>
               <w:rPr>
@@ -786,7 +754,7 @@
               <w:kern w:val="2"/>
             </w:rPr>
           </w:pPr>
-          <w:hyperlink w:anchor="_Toc416061332" w:history="1">
+          <w:hyperlink w:anchor="_Toc416143371" w:history="1">
             <w:r>
               <w:rPr>
                 <w:rStyle w:val="a7"/>
@@ -828,7 +796,7 @@
                 <w:noProof/>
                 <w:webHidden/>
               </w:rPr>
-              <w:instrText xml:space="preserve"> PAGEREF _Toc416061332 \h </w:instrText>
+              <w:instrText xml:space="preserve"> PAGEREF _Toc416143371 \h </w:instrText>
             </w:r>
             <w:r>
               <w:rPr>
@@ -848,7 +816,7 @@
                 <w:noProof/>
                 <w:webHidden/>
               </w:rPr>
-              <w:t>10</w:t>
+              <w:t>11</w:t>
             </w:r>
             <w:r>
               <w:rPr>
@@ -873,7 +841,7 @@
               <w:sz w:val="24"/>
             </w:rPr>
           </w:pPr>
-          <w:hyperlink w:anchor="_Toc416061333" w:history="1">
+          <w:hyperlink w:anchor="_Toc416143372" w:history="1">
             <w:r>
               <w:rPr>
                 <w:rStyle w:val="a7"/>
@@ -916,7 +884,7 @@
                 <w:noProof/>
                 <w:webHidden/>
               </w:rPr>
-              <w:instrText xml:space="preserve"> PAGEREF _Toc416061333 \h </w:instrText>
+              <w:instrText xml:space="preserve"> PAGEREF _Toc416143372 \h </w:instrText>
             </w:r>
             <w:r>
               <w:rPr>
@@ -936,7 +904,7 @@
                 <w:noProof/>
                 <w:webHidden/>
               </w:rPr>
-              <w:t>10</w:t>
+              <w:t>11</w:t>
             </w:r>
             <w:r>
               <w:rPr>
@@ -961,7 +929,7 @@
               <w:sz w:val="24"/>
             </w:rPr>
           </w:pPr>
-          <w:hyperlink w:anchor="_Toc416061334" w:history="1">
+          <w:hyperlink w:anchor="_Toc416143373" w:history="1">
             <w:r>
               <w:rPr>
                 <w:rStyle w:val="a7"/>
@@ -1004,7 +972,7 @@
                 <w:noProof/>
                 <w:webHidden/>
               </w:rPr>
-              <w:instrText xml:space="preserve"> PAGEREF _Toc416061334 \h </w:instrText>
+              <w:instrText xml:space="preserve"> PAGEREF _Toc416143373 \h </w:instrText>
             </w:r>
             <w:r>
               <w:rPr>
@@ -1024,7 +992,7 @@
                 <w:noProof/>
                 <w:webHidden/>
               </w:rPr>
-              <w:t>10</w:t>
+              <w:t>11</w:t>
             </w:r>
             <w:r>
               <w:rPr>
@@ -1049,7 +1017,7 @@
               <w:sz w:val="24"/>
             </w:rPr>
           </w:pPr>
-          <w:hyperlink w:anchor="_Toc416061335" w:history="1">
+          <w:hyperlink w:anchor="_Toc416143374" w:history="1">
             <w:r>
               <w:rPr>
                 <w:rStyle w:val="a7"/>
@@ -1092,7 +1060,7 @@
                 <w:noProof/>
                 <w:webHidden/>
               </w:rPr>
-              <w:instrText xml:space="preserve"> PAGEREF _Toc416061335 \h </w:instrText>
+              <w:instrText xml:space="preserve"> PAGEREF _Toc416143374 \h </w:instrText>
             </w:r>
             <w:r>
               <w:rPr>
@@ -1112,7 +1080,7 @@
                 <w:noProof/>
                 <w:webHidden/>
               </w:rPr>
-              <w:t>11</w:t>
+              <w:t>12</w:t>
             </w:r>
             <w:r>
               <w:rPr>
@@ -1137,7 +1105,7 @@
               <w:sz w:val="24"/>
             </w:rPr>
           </w:pPr>
-          <w:hyperlink w:anchor="_Toc416061336" w:history="1">
+          <w:hyperlink w:anchor="_Toc416143375" w:history="1">
             <w:r>
               <w:rPr>
                 <w:rStyle w:val="a7"/>
@@ -1180,7 +1148,7 @@
                 <w:noProof/>
                 <w:webHidden/>
               </w:rPr>
-              <w:instrText xml:space="preserve"> PAGEREF _Toc416061336 \h </w:instrText>
+              <w:instrText xml:space="preserve"> PAGEREF _Toc416143375 \h </w:instrText>
             </w:r>
             <w:r>
               <w:rPr>
@@ -1200,7 +1168,7 @@
                 <w:noProof/>
                 <w:webHidden/>
               </w:rPr>
-              <w:t>12</w:t>
+              <w:t>13</w:t>
             </w:r>
             <w:r>
               <w:rPr>
@@ -1224,7 +1192,7 @@
               <w:kern w:val="2"/>
             </w:rPr>
           </w:pPr>
-          <w:hyperlink w:anchor="_Toc416061337" w:history="1">
+          <w:hyperlink w:anchor="_Toc416143376" w:history="1">
             <w:r>
               <w:rPr>
                 <w:rStyle w:val="a7"/>
@@ -1266,7 +1234,7 @@
                 <w:noProof/>
                 <w:webHidden/>
               </w:rPr>
-              <w:instrText xml:space="preserve"> PAGEREF _Toc416061337 \h </w:instrText>
+              <w:instrText xml:space="preserve"> PAGEREF _Toc416143376 \h </w:instrText>
             </w:r>
             <w:r>
               <w:rPr>
@@ -1286,7 +1254,7 @@
                 <w:noProof/>
                 <w:webHidden/>
               </w:rPr>
-              <w:t>15</w:t>
+              <w:t>16</w:t>
             </w:r>
             <w:r>
               <w:rPr>
@@ -1311,7 +1279,7 @@
               <w:sz w:val="24"/>
             </w:rPr>
           </w:pPr>
-          <w:hyperlink w:anchor="_Toc416061338" w:history="1">
+          <w:hyperlink w:anchor="_Toc416143377" w:history="1">
             <w:r>
               <w:rPr>
                 <w:rStyle w:val="a7"/>
@@ -1354,7 +1322,7 @@
                 <w:noProof/>
                 <w:webHidden/>
               </w:rPr>
-              <w:instrText xml:space="preserve"> PAGEREF _Toc416061338 \h </w:instrText>
+              <w:instrText xml:space="preserve"> PAGEREF _Toc416143377 \h </w:instrText>
             </w:r>
             <w:r>
               <w:rPr>
@@ -1374,7 +1342,7 @@
                 <w:noProof/>
                 <w:webHidden/>
               </w:rPr>
-              <w:t>15</w:t>
+              <w:t>16</w:t>
             </w:r>
             <w:r>
               <w:rPr>
@@ -1399,7 +1367,7 @@
               <w:sz w:val="24"/>
             </w:rPr>
           </w:pPr>
-          <w:hyperlink w:anchor="_Toc416061339" w:history="1">
+          <w:hyperlink w:anchor="_Toc416143378" w:history="1">
             <w:r>
               <w:rPr>
                 <w:rStyle w:val="a7"/>
@@ -1442,7 +1410,7 @@
                 <w:noProof/>
                 <w:webHidden/>
               </w:rPr>
-              <w:instrText xml:space="preserve"> PAGEREF _Toc416061339 \h </w:instrText>
+              <w:instrText xml:space="preserve"> PAGEREF _Toc416143378 \h </w:instrText>
             </w:r>
             <w:r>
               <w:rPr>
@@ -1462,7 +1430,7 @@
                 <w:noProof/>
                 <w:webHidden/>
               </w:rPr>
-              <w:t>15</w:t>
+              <w:t>16</w:t>
             </w:r>
             <w:r>
               <w:rPr>
@@ -1487,7 +1455,7 @@
               <w:sz w:val="24"/>
             </w:rPr>
           </w:pPr>
-          <w:hyperlink w:anchor="_Toc416061340" w:history="1">
+          <w:hyperlink w:anchor="_Toc416143379" w:history="1">
             <w:r>
               <w:rPr>
                 <w:rStyle w:val="a7"/>
@@ -1530,7 +1498,7 @@
                 <w:noProof/>
                 <w:webHidden/>
               </w:rPr>
-              <w:instrText xml:space="preserve"> PAGEREF _Toc416061340 \h </w:instrText>
+              <w:instrText xml:space="preserve"> PAGEREF _Toc416143379 \h </w:instrText>
             </w:r>
             <w:r>
               <w:rPr>
@@ -1550,7 +1518,7 @@
                 <w:noProof/>
                 <w:webHidden/>
               </w:rPr>
-              <w:t>17</w:t>
+              <w:t>18</w:t>
             </w:r>
             <w:r>
               <w:rPr>
@@ -1575,7 +1543,7 @@
               <w:sz w:val="24"/>
             </w:rPr>
           </w:pPr>
-          <w:hyperlink w:anchor="_Toc416061341" w:history="1">
+          <w:hyperlink w:anchor="_Toc416143380" w:history="1">
             <w:r>
               <w:rPr>
                 <w:rStyle w:val="a7"/>
@@ -1618,7 +1586,7 @@
                 <w:noProof/>
                 <w:webHidden/>
               </w:rPr>
-              <w:instrText xml:space="preserve"> PAGEREF _Toc416061341 \h </w:instrText>
+              <w:instrText xml:space="preserve"> PAGEREF _Toc416143380 \h </w:instrText>
             </w:r>
             <w:r>
               <w:rPr>
@@ -1638,7 +1606,7 @@
                 <w:noProof/>
                 <w:webHidden/>
               </w:rPr>
-              <w:t>17</w:t>
+              <w:t>18</w:t>
             </w:r>
             <w:r>
               <w:rPr>
@@ -1663,7 +1631,7 @@
               <w:sz w:val="24"/>
             </w:rPr>
           </w:pPr>
-          <w:hyperlink w:anchor="_Toc416061342" w:history="1">
+          <w:hyperlink w:anchor="_Toc416143381" w:history="1">
             <w:r>
               <w:rPr>
                 <w:rStyle w:val="a7"/>
@@ -1706,7 +1674,7 @@
                 <w:noProof/>
                 <w:webHidden/>
               </w:rPr>
-              <w:instrText xml:space="preserve"> PAGEREF _Toc416061342 \h </w:instrText>
+              <w:instrText xml:space="preserve"> PAGEREF _Toc416143381 \h </w:instrText>
             </w:r>
             <w:r>
               <w:rPr>
@@ -1726,7 +1694,7 @@
                 <w:noProof/>
                 <w:webHidden/>
               </w:rPr>
-              <w:t>18</w:t>
+              <w:t>19</w:t>
             </w:r>
             <w:r>
               <w:rPr>
@@ -1750,7 +1718,7 @@
               <w:kern w:val="2"/>
             </w:rPr>
           </w:pPr>
-          <w:hyperlink w:anchor="_Toc416061343" w:history="1">
+          <w:hyperlink w:anchor="_Toc416143382" w:history="1">
             <w:r>
               <w:rPr>
                 <w:rStyle w:val="a7"/>
@@ -1792,7 +1760,7 @@
                 <w:noProof/>
                 <w:webHidden/>
               </w:rPr>
-              <w:instrText xml:space="preserve"> PAGEREF _Toc416061343 \h </w:instrText>
+              <w:instrText xml:space="preserve"> PAGEREF _Toc416143382 \h </w:instrText>
             </w:r>
             <w:r>
               <w:rPr>
@@ -1812,7 +1780,7 @@
                 <w:noProof/>
                 <w:webHidden/>
               </w:rPr>
-              <w:t>19</w:t>
+              <w:t>20</w:t>
             </w:r>
             <w:r>
               <w:rPr>
@@ -1837,7 +1805,7 @@
               <w:sz w:val="24"/>
             </w:rPr>
           </w:pPr>
-          <w:hyperlink w:anchor="_Toc416061344" w:history="1">
+          <w:hyperlink w:anchor="_Toc416143383" w:history="1">
             <w:r>
               <w:rPr>
                 <w:rStyle w:val="a7"/>
@@ -1880,7 +1848,7 @@
                 <w:noProof/>
                 <w:webHidden/>
               </w:rPr>
-              <w:instrText xml:space="preserve"> PAGEREF _Toc416061344 \h </w:instrText>
+              <w:instrText xml:space="preserve"> PAGEREF _Toc416143383 \h </w:instrText>
             </w:r>
             <w:r>
               <w:rPr>
@@ -1900,7 +1868,7 @@
                 <w:noProof/>
                 <w:webHidden/>
               </w:rPr>
-              <w:t>19</w:t>
+              <w:t>20</w:t>
             </w:r>
             <w:r>
               <w:rPr>
@@ -1923,7 +1891,7 @@
               <w:sz w:val="24"/>
             </w:rPr>
           </w:pPr>
-          <w:hyperlink w:anchor="_Toc416061345" w:history="1">
+          <w:hyperlink w:anchor="_Toc416143384" w:history="1">
             <w:r>
               <w:rPr>
                 <w:rStyle w:val="a7"/>
@@ -1960,7 +1928,7 @@
               <w:rPr>
                 <w:webHidden/>
               </w:rPr>
-              <w:instrText xml:space="preserve"> PAGEREF _Toc416061345 \h </w:instrText>
+              <w:instrText xml:space="preserve"> PAGEREF _Toc416143384 \h </w:instrText>
             </w:r>
             <w:r>
               <w:rPr>
@@ -1977,7 +1945,7 @@
               <w:rPr>
                 <w:webHidden/>
               </w:rPr>
-              <w:t>19</w:t>
+              <w:t>20</w:t>
             </w:r>
             <w:r>
               <w:rPr>
@@ -1999,7 +1967,7 @@
               <w:sz w:val="24"/>
             </w:rPr>
           </w:pPr>
-          <w:hyperlink w:anchor="_Toc416061346" w:history="1">
+          <w:hyperlink w:anchor="_Toc416143385" w:history="1">
             <w:r>
               <w:rPr>
                 <w:rStyle w:val="a7"/>
@@ -2036,7 +2004,7 @@
               <w:rPr>
                 <w:webHidden/>
               </w:rPr>
-              <w:instrText xml:space="preserve"> PAGEREF _Toc416061346 \h </w:instrText>
+              <w:instrText xml:space="preserve"> PAGEREF _Toc416143385 \h </w:instrText>
             </w:r>
             <w:r>
               <w:rPr>
@@ -2053,7 +2021,7 @@
               <w:rPr>
                 <w:webHidden/>
               </w:rPr>
-              <w:t>19</w:t>
+              <w:t>20</w:t>
             </w:r>
             <w:r>
               <w:rPr>
@@ -2075,7 +2043,7 @@
               <w:sz w:val="24"/>
             </w:rPr>
           </w:pPr>
-          <w:hyperlink w:anchor="_Toc416061347" w:history="1">
+          <w:hyperlink w:anchor="_Toc416143386" w:history="1">
             <w:r>
               <w:rPr>
                 <w:rStyle w:val="a7"/>
@@ -2112,7 +2080,7 @@
               <w:rPr>
                 <w:webHidden/>
               </w:rPr>
-              <w:instrText xml:space="preserve"> PAGEREF _Toc416061347 \h </w:instrText>
+              <w:instrText xml:space="preserve"> PAGEREF _Toc416143386 \h </w:instrText>
             </w:r>
             <w:r>
               <w:rPr>
@@ -2129,7 +2097,7 @@
               <w:rPr>
                 <w:webHidden/>
               </w:rPr>
-              <w:t>20</w:t>
+              <w:t>21</w:t>
             </w:r>
             <w:r>
               <w:rPr>
@@ -2153,7 +2121,7 @@
               <w:sz w:val="24"/>
             </w:rPr>
           </w:pPr>
-          <w:hyperlink w:anchor="_Toc416061348" w:history="1">
+          <w:hyperlink w:anchor="_Toc416143387" w:history="1">
             <w:r>
               <w:rPr>
                 <w:rStyle w:val="a7"/>
@@ -2196,7 +2164,7 @@
                 <w:noProof/>
                 <w:webHidden/>
               </w:rPr>
-              <w:instrText xml:space="preserve"> PAGEREF _Toc416061348 \h </w:instrText>
+              <w:instrText xml:space="preserve"> PAGEREF _Toc416143387 \h </w:instrText>
             </w:r>
             <w:r>
               <w:rPr>
@@ -2216,7 +2184,7 @@
                 <w:noProof/>
                 <w:webHidden/>
               </w:rPr>
-              <w:t>20</w:t>
+              <w:t>21</w:t>
             </w:r>
             <w:r>
               <w:rPr>
@@ -2239,7 +2207,7 @@
               <w:sz w:val="24"/>
             </w:rPr>
           </w:pPr>
-          <w:hyperlink w:anchor="_Toc416061349" w:history="1">
+          <w:hyperlink w:anchor="_Toc416143388" w:history="1">
             <w:r>
               <w:rPr>
                 <w:rStyle w:val="a7"/>
@@ -2276,7 +2244,7 @@
               <w:rPr>
                 <w:webHidden/>
               </w:rPr>
-              <w:instrText xml:space="preserve"> PAGEREF _Toc416061349 \h </w:instrText>
+              <w:instrText xml:space="preserve"> PAGEREF _Toc416143388 \h </w:instrText>
             </w:r>
             <w:r>
               <w:rPr>
@@ -2293,7 +2261,7 @@
               <w:rPr>
                 <w:webHidden/>
               </w:rPr>
-              <w:t>20</w:t>
+              <w:t>21</w:t>
             </w:r>
             <w:r>
               <w:rPr>
@@ -2315,7 +2283,7 @@
               <w:sz w:val="24"/>
             </w:rPr>
           </w:pPr>
-          <w:hyperlink w:anchor="_Toc416061350" w:history="1">
+          <w:hyperlink w:anchor="_Toc416143389" w:history="1">
             <w:r>
               <w:rPr>
                 <w:rStyle w:val="a7"/>
@@ -2352,7 +2320,7 @@
               <w:rPr>
                 <w:webHidden/>
               </w:rPr>
-              <w:instrText xml:space="preserve"> PAGEREF _Toc416061350 \h </w:instrText>
+              <w:instrText xml:space="preserve"> PAGEREF _Toc416143389 \h </w:instrText>
             </w:r>
             <w:r>
               <w:rPr>
@@ -2369,7 +2337,7 @@
               <w:rPr>
                 <w:webHidden/>
               </w:rPr>
-              <w:t>20</w:t>
+              <w:t>21</w:t>
             </w:r>
             <w:r>
               <w:rPr>
@@ -2391,7 +2359,7 @@
               <w:sz w:val="24"/>
             </w:rPr>
           </w:pPr>
-          <w:hyperlink w:anchor="_Toc416061351" w:history="1">
+          <w:hyperlink w:anchor="_Toc416143390" w:history="1">
             <w:r>
               <w:rPr>
                 <w:rStyle w:val="a7"/>
@@ -2428,7 +2396,7 @@
               <w:rPr>
                 <w:webHidden/>
               </w:rPr>
-              <w:instrText xml:space="preserve"> PAGEREF _Toc416061351 \h </w:instrText>
+              <w:instrText xml:space="preserve"> PAGEREF _Toc416143390 \h </w:instrText>
             </w:r>
             <w:r>
               <w:rPr>
@@ -2445,7 +2413,7 @@
               <w:rPr>
                 <w:webHidden/>
               </w:rPr>
-              <w:t>21</w:t>
+              <w:t>22</w:t>
             </w:r>
             <w:r>
               <w:rPr>
@@ -2468,7 +2436,7 @@
               <w:kern w:val="2"/>
             </w:rPr>
           </w:pPr>
-          <w:hyperlink w:anchor="_Toc416061352" w:history="1">
+          <w:hyperlink w:anchor="_Toc416143391" w:history="1">
             <w:r>
               <w:rPr>
                 <w:rStyle w:val="a7"/>
@@ -2510,7 +2478,7 @@
                 <w:noProof/>
                 <w:webHidden/>
               </w:rPr>
-              <w:instrText xml:space="preserve"> PAGEREF _Toc416061352 \h </w:instrText>
+              <w:instrText xml:space="preserve"> PAGEREF _Toc416143391 \h </w:instrText>
             </w:r>
             <w:r>
               <w:rPr>
@@ -2530,7 +2498,7 @@
                 <w:noProof/>
                 <w:webHidden/>
               </w:rPr>
-              <w:t>22</w:t>
+              <w:t>23</w:t>
             </w:r>
             <w:r>
               <w:rPr>
@@ -2555,7 +2523,7 @@
               <w:sz w:val="24"/>
             </w:rPr>
           </w:pPr>
-          <w:hyperlink w:anchor="_Toc416061353" w:history="1">
+          <w:hyperlink w:anchor="_Toc416143392" w:history="1">
             <w:r>
               <w:rPr>
                 <w:rStyle w:val="a7"/>
@@ -2598,7 +2566,7 @@
                 <w:noProof/>
                 <w:webHidden/>
               </w:rPr>
-              <w:instrText xml:space="preserve"> PAGEREF _Toc416061353 \h </w:instrText>
+              <w:instrText xml:space="preserve"> PAGEREF _Toc416143392 \h </w:instrText>
             </w:r>
             <w:r>
               <w:rPr>
@@ -2618,7 +2586,7 @@
                 <w:noProof/>
                 <w:webHidden/>
               </w:rPr>
-              <w:t>22</w:t>
+              <w:t>23</w:t>
             </w:r>
             <w:r>
               <w:rPr>
@@ -2643,7 +2611,7 @@
               <w:sz w:val="24"/>
             </w:rPr>
           </w:pPr>
-          <w:hyperlink w:anchor="_Toc416061354" w:history="1">
+          <w:hyperlink w:anchor="_Toc416143393" w:history="1">
             <w:r>
               <w:rPr>
                 <w:rStyle w:val="a7"/>
@@ -2686,7 +2654,7 @@
                 <w:noProof/>
                 <w:webHidden/>
               </w:rPr>
-              <w:instrText xml:space="preserve"> PAGEREF _Toc416061354 \h </w:instrText>
+              <w:instrText xml:space="preserve"> PAGEREF _Toc416143393 \h </w:instrText>
             </w:r>
             <w:r>
               <w:rPr>
@@ -2706,7 +2674,7 @@
                 <w:noProof/>
                 <w:webHidden/>
               </w:rPr>
-              <w:t>23</w:t>
+              <w:t>24</w:t>
             </w:r>
             <w:r>
               <w:rPr>
@@ -2731,7 +2699,7 @@
               <w:sz w:val="24"/>
             </w:rPr>
           </w:pPr>
-          <w:hyperlink w:anchor="_Toc416061355" w:history="1">
+          <w:hyperlink w:anchor="_Toc416143394" w:history="1">
             <w:r>
               <w:rPr>
                 <w:rStyle w:val="a7"/>
@@ -2774,7 +2742,7 @@
                 <w:noProof/>
                 <w:webHidden/>
               </w:rPr>
-              <w:instrText xml:space="preserve"> PAGEREF _Toc416061355 \h </w:instrText>
+              <w:instrText xml:space="preserve"> PAGEREF _Toc416143394 \h </w:instrText>
             </w:r>
             <w:r>
               <w:rPr>
@@ -2794,7 +2762,7 @@
                 <w:noProof/>
                 <w:webHidden/>
               </w:rPr>
-              <w:t>27</w:t>
+              <w:t>28</w:t>
             </w:r>
             <w:r>
               <w:rPr>
@@ -2817,7 +2785,7 @@
               <w:sz w:val="24"/>
             </w:rPr>
           </w:pPr>
-          <w:hyperlink w:anchor="_Toc416061356" w:history="1">
+          <w:hyperlink w:anchor="_Toc416143395" w:history="1">
             <w:r>
               <w:rPr>
                 <w:rStyle w:val="a7"/>
@@ -2854,7 +2822,7 @@
               <w:rPr>
                 <w:webHidden/>
               </w:rPr>
-              <w:instrText xml:space="preserve"> PAGEREF _Toc416061356 \h </w:instrText>
+              <w:instrText xml:space="preserve"> PAGEREF _Toc416143395 \h </w:instrText>
             </w:r>
             <w:r>
               <w:rPr>
@@ -2871,7 +2839,7 @@
               <w:rPr>
                 <w:webHidden/>
               </w:rPr>
-              <w:t>27</w:t>
+              <w:t>28</w:t>
             </w:r>
             <w:r>
               <w:rPr>
@@ -2893,7 +2861,7 @@
               <w:sz w:val="24"/>
             </w:rPr>
           </w:pPr>
-          <w:hyperlink w:anchor="_Toc416061357" w:history="1">
+          <w:hyperlink w:anchor="_Toc416143396" w:history="1">
             <w:r>
               <w:rPr>
                 <w:rStyle w:val="a7"/>
@@ -2930,7 +2898,7 @@
               <w:rPr>
                 <w:webHidden/>
               </w:rPr>
-              <w:instrText xml:space="preserve"> PAGEREF _Toc416061357 \h </w:instrText>
+              <w:instrText xml:space="preserve"> PAGEREF _Toc416143396 \h </w:instrText>
             </w:r>
             <w:r>
               <w:rPr>
@@ -2947,7 +2915,7 @@
               <w:rPr>
                 <w:webHidden/>
               </w:rPr>
-              <w:t>27</w:t>
+              <w:t>28</w:t>
             </w:r>
             <w:r>
               <w:rPr>
@@ -2969,7 +2937,7 @@
               <w:sz w:val="24"/>
             </w:rPr>
           </w:pPr>
-          <w:hyperlink w:anchor="_Toc416061358" w:history="1">
+          <w:hyperlink w:anchor="_Toc416143397" w:history="1">
             <w:r>
               <w:rPr>
                 <w:rStyle w:val="a7"/>
@@ -3006,7 +2974,7 @@
               <w:rPr>
                 <w:webHidden/>
               </w:rPr>
-              <w:instrText xml:space="preserve"> PAGEREF _Toc416061358 \h </w:instrText>
+              <w:instrText xml:space="preserve"> PAGEREF _Toc416143397 \h </w:instrText>
             </w:r>
             <w:r>
               <w:rPr>
@@ -3023,7 +2991,7 @@
               <w:rPr>
                 <w:webHidden/>
               </w:rPr>
-              <w:t>28</w:t>
+              <w:t>29</w:t>
             </w:r>
             <w:r>
               <w:rPr>
@@ -3045,7 +3013,7 @@
               <w:sz w:val="24"/>
             </w:rPr>
           </w:pPr>
-          <w:hyperlink w:anchor="_Toc416061359" w:history="1">
+          <w:hyperlink w:anchor="_Toc416143398" w:history="1">
             <w:r>
               <w:rPr>
                 <w:rStyle w:val="a7"/>
@@ -3082,7 +3050,7 @@
               <w:rPr>
                 <w:webHidden/>
               </w:rPr>
-              <w:instrText xml:space="preserve"> PAGEREF _Toc416061359 \h </w:instrText>
+              <w:instrText xml:space="preserve"> PAGEREF _Toc416143398 \h </w:instrText>
             </w:r>
             <w:r>
               <w:rPr>
@@ -3099,7 +3067,7 @@
               <w:rPr>
                 <w:webHidden/>
               </w:rPr>
-              <w:t>28</w:t>
+              <w:t>29</w:t>
             </w:r>
             <w:r>
               <w:rPr>
@@ -3121,7 +3089,7 @@
               <w:sz w:val="24"/>
             </w:rPr>
           </w:pPr>
-          <w:hyperlink w:anchor="_Toc416061360" w:history="1">
+          <w:hyperlink w:anchor="_Toc416143399" w:history="1">
             <w:r>
               <w:rPr>
                 <w:rStyle w:val="a7"/>
@@ -3158,7 +3126,7 @@
               <w:rPr>
                 <w:webHidden/>
               </w:rPr>
-              <w:instrText xml:space="preserve"> PAGEREF _Toc416061360 \h </w:instrText>
+              <w:instrText xml:space="preserve"> PAGEREF _Toc416143399 \h </w:instrText>
             </w:r>
             <w:r>
               <w:rPr>
@@ -3175,7 +3143,7 @@
               <w:rPr>
                 <w:webHidden/>
               </w:rPr>
-              <w:t>29</w:t>
+              <w:t>30</w:t>
             </w:r>
             <w:r>
               <w:rPr>
@@ -3197,7 +3165,7 @@
               <w:sz w:val="24"/>
             </w:rPr>
           </w:pPr>
-          <w:hyperlink w:anchor="_Toc416061361" w:history="1">
+          <w:hyperlink w:anchor="_Toc416143400" w:history="1">
             <w:r>
               <w:rPr>
                 <w:rStyle w:val="a7"/>
@@ -3234,7 +3202,7 @@
               <w:rPr>
                 <w:webHidden/>
               </w:rPr>
-              <w:instrText xml:space="preserve"> PAGEREF _Toc416061361 \h </w:instrText>
+              <w:instrText xml:space="preserve"> PAGEREF _Toc416143400 \h </w:instrText>
             </w:r>
             <w:r>
               <w:rPr>
@@ -3251,7 +3219,7 @@
               <w:rPr>
                 <w:webHidden/>
               </w:rPr>
-              <w:t>29</w:t>
+              <w:t>30</w:t>
             </w:r>
             <w:r>
               <w:rPr>
@@ -3273,7 +3241,7 @@
               <w:sz w:val="24"/>
             </w:rPr>
           </w:pPr>
-          <w:hyperlink w:anchor="_Toc416061362" w:history="1">
+          <w:hyperlink w:anchor="_Toc416143401" w:history="1">
             <w:r>
               <w:rPr>
                 <w:rStyle w:val="a7"/>
@@ -3310,7 +3278,7 @@
               <w:rPr>
                 <w:webHidden/>
               </w:rPr>
-              <w:instrText xml:space="preserve"> PAGEREF _Toc416061362 \h </w:instrText>
+              <w:instrText xml:space="preserve"> PAGEREF _Toc416143401 \h </w:instrText>
             </w:r>
             <w:r>
               <w:rPr>
@@ -3327,7 +3295,7 @@
               <w:rPr>
                 <w:webHidden/>
               </w:rPr>
-              <w:t>30</w:t>
+              <w:t>31</w:t>
             </w:r>
             <w:r>
               <w:rPr>
@@ -3349,7 +3317,7 @@
               <w:sz w:val="24"/>
             </w:rPr>
           </w:pPr>
-          <w:hyperlink w:anchor="_Toc416061363" w:history="1">
+          <w:hyperlink w:anchor="_Toc416143402" w:history="1">
             <w:r>
               <w:rPr>
                 <w:rStyle w:val="a7"/>
@@ -3386,7 +3354,7 @@
               <w:rPr>
                 <w:webHidden/>
               </w:rPr>
-              <w:instrText xml:space="preserve"> PAGEREF _Toc416061363 \h </w:instrText>
+              <w:instrText xml:space="preserve"> PAGEREF _Toc416143402 \h </w:instrText>
             </w:r>
             <w:r>
               <w:rPr>
@@ -3403,7 +3371,7 @@
               <w:rPr>
                 <w:webHidden/>
               </w:rPr>
-              <w:t>30</w:t>
+              <w:t>31</w:t>
             </w:r>
             <w:r>
               <w:rPr>
@@ -3425,7 +3393,7 @@
               <w:sz w:val="24"/>
             </w:rPr>
           </w:pPr>
-          <w:hyperlink w:anchor="_Toc416061364" w:history="1">
+          <w:hyperlink w:anchor="_Toc416143403" w:history="1">
             <w:r>
               <w:rPr>
                 <w:rStyle w:val="a7"/>
@@ -3462,7 +3430,7 @@
               <w:rPr>
                 <w:webHidden/>
               </w:rPr>
-              <w:instrText xml:space="preserve"> PAGEREF _Toc416061364 \h </w:instrText>
+              <w:instrText xml:space="preserve"> PAGEREF _Toc416143403 \h </w:instrText>
             </w:r>
             <w:r>
               <w:rPr>
@@ -3479,7 +3447,7 @@
               <w:rPr>
                 <w:webHidden/>
               </w:rPr>
-              <w:t>31</w:t>
+              <w:t>32</w:t>
             </w:r>
             <w:r>
               <w:rPr>
@@ -3501,7 +3469,7 @@
               <w:sz w:val="24"/>
             </w:rPr>
           </w:pPr>
-          <w:hyperlink w:anchor="_Toc416061365" w:history="1">
+          <w:hyperlink w:anchor="_Toc416143404" w:history="1">
             <w:r>
               <w:rPr>
                 <w:rStyle w:val="a7"/>
@@ -3538,7 +3506,7 @@
               <w:rPr>
                 <w:webHidden/>
               </w:rPr>
-              <w:instrText xml:space="preserve"> PAGEREF _Toc416061365 \h </w:instrText>
+              <w:instrText xml:space="preserve"> PAGEREF _Toc416143404 \h </w:instrText>
             </w:r>
             <w:r>
               <w:rPr>
@@ -3555,7 +3523,7 @@
               <w:rPr>
                 <w:webHidden/>
               </w:rPr>
-              <w:t>32</w:t>
+              <w:t>33</w:t>
             </w:r>
             <w:r>
               <w:rPr>
@@ -3577,7 +3545,7 @@
               <w:sz w:val="24"/>
             </w:rPr>
           </w:pPr>
-          <w:hyperlink w:anchor="_Toc416061366" w:history="1">
+          <w:hyperlink w:anchor="_Toc416143405" w:history="1">
             <w:r>
               <w:rPr>
                 <w:rStyle w:val="a7"/>
@@ -3614,7 +3582,7 @@
               <w:rPr>
                 <w:webHidden/>
               </w:rPr>
-              <w:instrText xml:space="preserve"> PAGEREF _Toc416061366 \h </w:instrText>
+              <w:instrText xml:space="preserve"> PAGEREF _Toc416143405 \h </w:instrText>
             </w:r>
             <w:r>
               <w:rPr>
@@ -3631,7 +3599,7 @@
               <w:rPr>
                 <w:webHidden/>
               </w:rPr>
-              <w:t>32</w:t>
+              <w:t>33</w:t>
             </w:r>
             <w:r>
               <w:rPr>
@@ -3655,7 +3623,7 @@
               <w:sz w:val="24"/>
             </w:rPr>
           </w:pPr>
-          <w:hyperlink w:anchor="_Toc416061367" w:history="1">
+          <w:hyperlink w:anchor="_Toc416143406" w:history="1">
             <w:r>
               <w:rPr>
                 <w:rStyle w:val="a7"/>
@@ -3698,7 +3666,7 @@
                 <w:noProof/>
                 <w:webHidden/>
               </w:rPr>
-              <w:instrText xml:space="preserve"> PAGEREF _Toc416061367 \h </w:instrText>
+              <w:instrText xml:space="preserve"> PAGEREF _Toc416143406 \h </w:instrText>
             </w:r>
             <w:r>
               <w:rPr>
@@ -3718,7 +3686,7 @@
                 <w:noProof/>
                 <w:webHidden/>
               </w:rPr>
-              <w:t>32</w:t>
+              <w:t>33</w:t>
             </w:r>
             <w:r>
               <w:rPr>
@@ -3742,7 +3710,7 @@
               <w:kern w:val="2"/>
             </w:rPr>
           </w:pPr>
-          <w:hyperlink w:anchor="_Toc416061368" w:history="1">
+          <w:hyperlink w:anchor="_Toc416143407" w:history="1">
             <w:r>
               <w:rPr>
                 <w:rStyle w:val="a7"/>
@@ -3784,7 +3752,7 @@
                 <w:noProof/>
                 <w:webHidden/>
               </w:rPr>
-              <w:instrText xml:space="preserve"> PAGEREF _Toc416061368 \h </w:instrText>
+              <w:instrText xml:space="preserve"> PAGEREF _Toc416143407 \h </w:instrText>
             </w:r>
             <w:r>
               <w:rPr>
@@ -3804,7 +3772,7 @@
                 <w:noProof/>
                 <w:webHidden/>
               </w:rPr>
-              <w:t>36</w:t>
+              <w:t>37</w:t>
             </w:r>
             <w:r>
               <w:rPr>
@@ -3829,7 +3797,7 @@
               <w:sz w:val="24"/>
             </w:rPr>
           </w:pPr>
-          <w:hyperlink w:anchor="_Toc416061369" w:history="1">
+          <w:hyperlink w:anchor="_Toc416143408" w:history="1">
             <w:r>
               <w:rPr>
                 <w:rStyle w:val="a7"/>
@@ -3872,7 +3840,7 @@
                 <w:noProof/>
                 <w:webHidden/>
               </w:rPr>
-              <w:instrText xml:space="preserve"> PAGEREF _Toc416061369 \h </w:instrText>
+              <w:instrText xml:space="preserve"> PAGEREF _Toc416143408 \h </w:instrText>
             </w:r>
             <w:r>
               <w:rPr>
@@ -3892,7 +3860,7 @@
                 <w:noProof/>
                 <w:webHidden/>
               </w:rPr>
-              <w:t>36</w:t>
+              <w:t>37</w:t>
             </w:r>
             <w:r>
               <w:rPr>
@@ -3915,7 +3883,7 @@
               <w:sz w:val="24"/>
             </w:rPr>
           </w:pPr>
-          <w:hyperlink w:anchor="_Toc416061370" w:history="1">
+          <w:hyperlink w:anchor="_Toc416143409" w:history="1">
             <w:r>
               <w:rPr>
                 <w:rStyle w:val="a7"/>
@@ -3952,7 +3920,7 @@
               <w:rPr>
                 <w:webHidden/>
               </w:rPr>
-              <w:instrText xml:space="preserve"> PAGEREF _Toc416061370 \h </w:instrText>
+              <w:instrText xml:space="preserve"> PAGEREF _Toc416143409 \h </w:instrText>
             </w:r>
             <w:r>
               <w:rPr>
@@ -3969,7 +3937,7 @@
               <w:rPr>
                 <w:webHidden/>
               </w:rPr>
-              <w:t>36</w:t>
+              <w:t>37</w:t>
             </w:r>
             <w:r>
               <w:rPr>
@@ -3991,7 +3959,7 @@
               <w:sz w:val="24"/>
             </w:rPr>
           </w:pPr>
-          <w:hyperlink w:anchor="_Toc416061371" w:history="1">
+          <w:hyperlink w:anchor="_Toc416143410" w:history="1">
             <w:r>
               <w:rPr>
                 <w:rStyle w:val="a7"/>
@@ -4028,7 +3996,7 @@
               <w:rPr>
                 <w:webHidden/>
               </w:rPr>
-              <w:instrText xml:space="preserve"> PAGEREF _Toc416061371 \h </w:instrText>
+              <w:instrText xml:space="preserve"> PAGEREF _Toc416143410 \h </w:instrText>
             </w:r>
             <w:r>
               <w:rPr>
@@ -4045,7 +4013,7 @@
               <w:rPr>
                 <w:webHidden/>
               </w:rPr>
-              <w:t>36</w:t>
+              <w:t>37</w:t>
             </w:r>
             <w:r>
               <w:rPr>
@@ -4069,7 +4037,7 @@
               <w:sz w:val="24"/>
             </w:rPr>
           </w:pPr>
-          <w:hyperlink w:anchor="_Toc416061372" w:history="1">
+          <w:hyperlink w:anchor="_Toc416143411" w:history="1">
             <w:r>
               <w:rPr>
                 <w:rStyle w:val="a7"/>
@@ -4112,7 +4080,7 @@
                 <w:noProof/>
                 <w:webHidden/>
               </w:rPr>
-              <w:instrText xml:space="preserve"> PAGEREF _Toc416061372 \h </w:instrText>
+              <w:instrText xml:space="preserve"> PAGEREF _Toc416143411 \h </w:instrText>
             </w:r>
             <w:r>
               <w:rPr>
@@ -4132,7 +4100,7 @@
                 <w:noProof/>
                 <w:webHidden/>
               </w:rPr>
-              <w:t>37</w:t>
+              <w:t>38</w:t>
             </w:r>
             <w:r>
               <w:rPr>
@@ -4155,7 +4123,7 @@
               <w:sz w:val="24"/>
             </w:rPr>
           </w:pPr>
-          <w:hyperlink w:anchor="_Toc416061373" w:history="1">
+          <w:hyperlink w:anchor="_Toc416143412" w:history="1">
             <w:r>
               <w:rPr>
                 <w:rStyle w:val="a7"/>
@@ -4192,7 +4160,7 @@
               <w:rPr>
                 <w:webHidden/>
               </w:rPr>
-              <w:instrText xml:space="preserve"> PAGEREF _Toc416061373 \h </w:instrText>
+              <w:instrText xml:space="preserve"> PAGEREF _Toc416143412 \h </w:instrText>
             </w:r>
             <w:r>
               <w:rPr>
@@ -4209,7 +4177,7 @@
               <w:rPr>
                 <w:webHidden/>
               </w:rPr>
-              <w:t>37</w:t>
+              <w:t>38</w:t>
             </w:r>
             <w:r>
               <w:rPr>
@@ -4231,7 +4199,7 @@
               <w:sz w:val="24"/>
             </w:rPr>
           </w:pPr>
-          <w:hyperlink w:anchor="_Toc416061374" w:history="1">
+          <w:hyperlink w:anchor="_Toc416143413" w:history="1">
             <w:r>
               <w:rPr>
                 <w:rStyle w:val="a7"/>
@@ -4268,7 +4236,7 @@
               <w:rPr>
                 <w:webHidden/>
               </w:rPr>
-              <w:instrText xml:space="preserve"> PAGEREF _Toc416061374 \h </w:instrText>
+              <w:instrText xml:space="preserve"> PAGEREF _Toc416143413 \h </w:instrText>
             </w:r>
             <w:r>
               <w:rPr>
@@ -4285,7 +4253,7 @@
               <w:rPr>
                 <w:webHidden/>
               </w:rPr>
-              <w:t>39</w:t>
+              <w:t>40</w:t>
             </w:r>
             <w:r>
               <w:rPr>
@@ -4307,7 +4275,7 @@
               <w:sz w:val="24"/>
             </w:rPr>
           </w:pPr>
-          <w:hyperlink w:anchor="_Toc416061375" w:history="1">
+          <w:hyperlink w:anchor="_Toc416143414" w:history="1">
             <w:r>
               <w:rPr>
                 <w:rStyle w:val="a7"/>
@@ -4344,7 +4312,7 @@
               <w:rPr>
                 <w:webHidden/>
               </w:rPr>
-              <w:instrText xml:space="preserve"> PAGEREF _Toc416061375 \h </w:instrText>
+              <w:instrText xml:space="preserve"> PAGEREF _Toc416143414 \h </w:instrText>
             </w:r>
             <w:r>
               <w:rPr>
@@ -4361,7 +4329,7 @@
               <w:rPr>
                 <w:webHidden/>
               </w:rPr>
-              <w:t>39</w:t>
+              <w:t>40</w:t>
             </w:r>
             <w:r>
               <w:rPr>
@@ -4383,7 +4351,7 @@
               <w:sz w:val="24"/>
             </w:rPr>
           </w:pPr>
-          <w:hyperlink w:anchor="_Toc416061376" w:history="1">
+          <w:hyperlink w:anchor="_Toc416143415" w:history="1">
             <w:r>
               <w:rPr>
                 <w:rStyle w:val="a7"/>
@@ -4420,7 +4388,7 @@
               <w:rPr>
                 <w:webHidden/>
               </w:rPr>
-              <w:instrText xml:space="preserve"> PAGEREF _Toc416061376 \h </w:instrText>
+              <w:instrText xml:space="preserve"> PAGEREF _Toc416143415 \h </w:instrText>
             </w:r>
             <w:r>
               <w:rPr>
@@ -4437,7 +4405,7 @@
               <w:rPr>
                 <w:webHidden/>
               </w:rPr>
-              <w:t>41</w:t>
+              <w:t>44</w:t>
             </w:r>
             <w:r>
               <w:rPr>
@@ -4459,7 +4427,7 @@
               <w:sz w:val="24"/>
             </w:rPr>
           </w:pPr>
-          <w:hyperlink w:anchor="_Toc416061377" w:history="1">
+          <w:hyperlink w:anchor="_Toc416143416" w:history="1">
             <w:r>
               <w:rPr>
                 <w:rStyle w:val="a7"/>
@@ -4496,7 +4464,7 @@
               <w:rPr>
                 <w:webHidden/>
               </w:rPr>
-              <w:instrText xml:space="preserve"> PAGEREF _Toc416061377 \h </w:instrText>
+              <w:instrText xml:space="preserve"> PAGEREF _Toc416143416 \h </w:instrText>
             </w:r>
             <w:r>
               <w:rPr>
@@ -4513,7 +4481,7 @@
               <w:rPr>
                 <w:webHidden/>
               </w:rPr>
-              <w:t>45</w:t>
+              <w:t>48</w:t>
             </w:r>
             <w:r>
               <w:rPr>
@@ -4535,7 +4503,7 @@
               <w:sz w:val="24"/>
             </w:rPr>
           </w:pPr>
-          <w:hyperlink w:anchor="_Toc416061378" w:history="1">
+          <w:hyperlink w:anchor="_Toc416143417" w:history="1">
             <w:r>
               <w:rPr>
                 <w:rStyle w:val="a7"/>
@@ -4572,7 +4540,7 @@
               <w:rPr>
                 <w:webHidden/>
               </w:rPr>
-              <w:instrText xml:space="preserve"> PAGEREF _Toc416061378 \h </w:instrText>
+              <w:instrText xml:space="preserve"> PAGEREF _Toc416143417 \h </w:instrText>
             </w:r>
             <w:r>
               <w:rPr>
@@ -4589,7 +4557,7 @@
               <w:rPr>
                 <w:webHidden/>
               </w:rPr>
-              <w:t>46</w:t>
+              <w:t>49</w:t>
             </w:r>
             <w:r>
               <w:rPr>
@@ -4611,7 +4579,7 @@
               <w:sz w:val="24"/>
             </w:rPr>
           </w:pPr>
-          <w:hyperlink w:anchor="_Toc416061379" w:history="1">
+          <w:hyperlink w:anchor="_Toc416143418" w:history="1">
             <w:r>
               <w:rPr>
                 <w:rStyle w:val="a7"/>
@@ -4648,7 +4616,7 @@
               <w:rPr>
                 <w:webHidden/>
               </w:rPr>
-              <w:instrText xml:space="preserve"> PAGEREF _Toc416061379 \h </w:instrText>
+              <w:instrText xml:space="preserve"> PAGEREF _Toc416143418 \h </w:instrText>
             </w:r>
             <w:r>
               <w:rPr>
@@ -4665,7 +4633,7 @@
               <w:rPr>
                 <w:webHidden/>
               </w:rPr>
-              <w:t>49</w:t>
+              <w:t>52</w:t>
             </w:r>
             <w:r>
               <w:rPr>
@@ -4687,7 +4655,7 @@
               <w:sz w:val="24"/>
             </w:rPr>
           </w:pPr>
-          <w:hyperlink w:anchor="_Toc416061380" w:history="1">
+          <w:hyperlink w:anchor="_Toc416143419" w:history="1">
             <w:r>
               <w:rPr>
                 <w:rStyle w:val="a7"/>
@@ -4724,7 +4692,7 @@
               <w:rPr>
                 <w:webHidden/>
               </w:rPr>
-              <w:instrText xml:space="preserve"> PAGEREF _Toc416061380 \h </w:instrText>
+              <w:instrText xml:space="preserve"> PAGEREF _Toc416143419 \h </w:instrText>
             </w:r>
             <w:r>
               <w:rPr>
@@ -4741,7 +4709,7 @@
               <w:rPr>
                 <w:webHidden/>
               </w:rPr>
-              <w:t>50</w:t>
+              <w:t>54</w:t>
             </w:r>
             <w:r>
               <w:rPr>
@@ -4763,7 +4731,7 @@
               <w:sz w:val="24"/>
             </w:rPr>
           </w:pPr>
-          <w:hyperlink w:anchor="_Toc416061381" w:history="1">
+          <w:hyperlink w:anchor="_Toc416143420" w:history="1">
             <w:r>
               <w:rPr>
                 <w:rStyle w:val="a7"/>
@@ -4800,7 +4768,7 @@
               <w:rPr>
                 <w:webHidden/>
               </w:rPr>
-              <w:instrText xml:space="preserve"> PAGEREF _Toc416061381 \h </w:instrText>
+              <w:instrText xml:space="preserve"> PAGEREF _Toc416143420 \h </w:instrText>
             </w:r>
             <w:r>
               <w:rPr>
@@ -4817,7 +4785,7 @@
               <w:rPr>
                 <w:webHidden/>
               </w:rPr>
-              <w:t>56</w:t>
+              <w:t>60</w:t>
             </w:r>
             <w:r>
               <w:rPr>
@@ -4839,7 +4807,7 @@
               <w:sz w:val="24"/>
             </w:rPr>
           </w:pPr>
-          <w:hyperlink w:anchor="_Toc416061382" w:history="1">
+          <w:hyperlink w:anchor="_Toc416143421" w:history="1">
             <w:r>
               <w:rPr>
                 <w:rStyle w:val="a7"/>
@@ -4876,7 +4844,7 @@
               <w:rPr>
                 <w:webHidden/>
               </w:rPr>
-              <w:instrText xml:space="preserve"> PAGEREF _Toc416061382 \h </w:instrText>
+              <w:instrText xml:space="preserve"> PAGEREF _Toc416143421 \h </w:instrText>
             </w:r>
             <w:r>
               <w:rPr>
@@ -4893,7 +4861,83 @@
               <w:rPr>
                 <w:webHidden/>
               </w:rPr>
-              <w:t>59</w:t>
+              <w:t>67</w:t>
+            </w:r>
+            <w:r>
+              <w:rPr>
+                <w:webHidden/>
+              </w:rPr>
+              <w:fldChar w:fldCharType="end"/>
+            </w:r>
+          </w:hyperlink>
+        </w:p>
+        <w:p>
+          <w:pPr>
+            <w:pStyle w:val="31"/>
+            <w:tabs>
+              <w:tab w:val="left" w:pos="1440"/>
+            </w:tabs>
+            <w:rPr>
+              <w:rFonts w:asciiTheme="minorHAnsi" w:hAnsiTheme="minorHAnsi" w:cstheme="minorBidi"/>
+              <w:kern w:val="2"/>
+              <w:sz w:val="24"/>
+            </w:rPr>
+          </w:pPr>
+          <w:hyperlink w:anchor="_Toc416143422" w:history="1">
+            <w:r>
+              <w:rPr>
+                <w:rStyle w:val="a7"/>
+              </w:rPr>
+              <w:t>5.2.11.</w:t>
+            </w:r>
+            <w:r>
+              <w:rPr>
+                <w:rFonts w:asciiTheme="minorHAnsi" w:hAnsiTheme="minorHAnsi" w:cstheme="minorBidi"/>
+                <w:kern w:val="2"/>
+                <w:sz w:val="24"/>
+              </w:rPr>
+              <w:tab/>
+            </w:r>
+            <w:r>
+              <w:rPr>
+                <w:rStyle w:val="a7"/>
+              </w:rPr>
+              <w:t>Documents and Reports</w:t>
+            </w:r>
+            <w:r>
+              <w:rPr>
+                <w:webHidden/>
+              </w:rPr>
+              <w:tab/>
+            </w:r>
+            <w:r>
+              <w:rPr>
+                <w:webHidden/>
+              </w:rPr>
+              <w:fldChar w:fldCharType="begin"/>
+            </w:r>
+            <w:r>
+              <w:rPr>
+                <w:webHidden/>
+              </w:rPr>
+              <w:instrText xml:space="preserve"> PAGEREF _Toc416143422 \h </w:instrText>
+            </w:r>
+            <w:r>
+              <w:rPr>
+                <w:webHidden/>
+              </w:rPr>
+            </w:r>
+            <w:r>
+              <w:rPr>
+                <w:webHidden/>
+              </w:rPr>
+              <w:fldChar w:fldCharType="separate"/>
+            </w:r>
+            <w:r>
+              <w:rPr>
+                <w:webHidden/>
+              </w:rPr>
+              <w:t>73</w:t>
             </w:r>
             <w:r>
               <w:rPr>
@@ -4916,7 +4960,7 @@
               <w:kern w:val="2"/>
             </w:rPr>
           </w:pPr>
-          <w:hyperlink w:anchor="_Toc416061383" w:history="1">
+          <w:hyperlink w:anchor="_Toc416143423" w:history="1">
             <w:r>
               <w:rPr>
                 <w:rStyle w:val="a7"/>
@@ -4958,7 +5002,7 @@
                 <w:noProof/>
                 <w:webHidden/>
               </w:rPr>
-              <w:instrText xml:space="preserve"> PAGEREF _Toc416061383 \h </w:instrText>
+              <w:instrText xml:space="preserve"> PAGEREF _Toc416143423 \h </w:instrText>
             </w:r>
             <w:r>
               <w:rPr>
@@ -4978,7 +5022,7 @@
                 <w:noProof/>
                 <w:webHidden/>
               </w:rPr>
-              <w:t>63</w:t>
+              <w:t>75</w:t>
             </w:r>
             <w:r>
               <w:rPr>
@@ -5003,7 +5047,7 @@
               <w:sz w:val="24"/>
             </w:rPr>
           </w:pPr>
-          <w:hyperlink w:anchor="_Toc416061384" w:history="1">
+          <w:hyperlink w:anchor="_Toc416143424" w:history="1">
             <w:r>
               <w:rPr>
                 <w:rStyle w:val="a7"/>
@@ -5046,7 +5090,7 @@
                 <w:noProof/>
                 <w:webHidden/>
               </w:rPr>
-              <w:instrText xml:space="preserve"> PAGEREF _Toc416061384 \h </w:instrText>
+              <w:instrText xml:space="preserve"> PAGEREF _Toc416143424 \h </w:instrText>
             </w:r>
             <w:r>
               <w:rPr>
@@ -5066,7 +5110,7 @@
                 <w:noProof/>
                 <w:webHidden/>
               </w:rPr>
-              <w:t>63</w:t>
+              <w:t>75</w:t>
             </w:r>
             <w:r>
               <w:rPr>
@@ -5091,7 +5135,7 @@
               <w:sz w:val="24"/>
             </w:rPr>
           </w:pPr>
-          <w:hyperlink w:anchor="_Toc416061385" w:history="1">
+          <w:hyperlink w:anchor="_Toc416143425" w:history="1">
             <w:r>
               <w:rPr>
                 <w:rStyle w:val="a7"/>
@@ -5134,7 +5178,7 @@
                 <w:noProof/>
                 <w:webHidden/>
               </w:rPr>
-              <w:instrText xml:space="preserve"> PAGEREF _Toc416061385 \h </w:instrText>
+              <w:instrText xml:space="preserve"> PAGEREF _Toc416143425 \h </w:instrText>
             </w:r>
             <w:r>
               <w:rPr>
@@ -5154,7 +5198,7 @@
                 <w:noProof/>
                 <w:webHidden/>
               </w:rPr>
-              <w:t>63</w:t>
+              <w:t>75</w:t>
             </w:r>
             <w:r>
               <w:rPr>
@@ -5179,7 +5223,7 @@
               <w:sz w:val="24"/>
             </w:rPr>
           </w:pPr>
-          <w:hyperlink w:anchor="_Toc416061386" w:history="1">
+          <w:hyperlink w:anchor="_Toc416143426" w:history="1">
             <w:r>
               <w:rPr>
                 <w:rStyle w:val="a7"/>
@@ -5222,7 +5266,7 @@
                 <w:noProof/>
                 <w:webHidden/>
               </w:rPr>
-              <w:instrText xml:space="preserve"> PAGEREF _Toc416061386 \h </w:instrText>
+              <w:instrText xml:space="preserve"> PAGEREF _Toc416143426 \h </w:instrText>
             </w:r>
             <w:r>
               <w:rPr>
@@ -5242,7 +5286,7 @@
                 <w:noProof/>
                 <w:webHidden/>
               </w:rPr>
-              <w:t>63</w:t>
+              <w:t>75</w:t>
             </w:r>
             <w:r>
               <w:rPr>
@@ -5267,7 +5311,7 @@
               <w:sz w:val="24"/>
             </w:rPr>
           </w:pPr>
-          <w:hyperlink w:anchor="_Toc416061387" w:history="1">
+          <w:hyperlink w:anchor="_Toc416143427" w:history="1">
             <w:r>
               <w:rPr>
                 <w:rStyle w:val="a7"/>
@@ -5310,7 +5354,7 @@
                 <w:noProof/>
                 <w:webHidden/>
               </w:rPr>
-              <w:instrText xml:space="preserve"> PAGEREF _Toc416061387 \h </w:instrText>
+              <w:instrText xml:space="preserve"> PAGEREF _Toc416143427 \h </w:instrText>
             </w:r>
             <w:r>
               <w:rPr>
@@ -5330,7 +5374,7 @@
                 <w:noProof/>
                 <w:webHidden/>
               </w:rPr>
-              <w:t>63</w:t>
+              <w:t>75</w:t>
             </w:r>
             <w:r>
               <w:rPr>
@@ -5353,7 +5397,7 @@
               <w:sz w:val="24"/>
             </w:rPr>
           </w:pPr>
-          <w:hyperlink w:anchor="_Toc416061388" w:history="1">
+          <w:hyperlink w:anchor="_Toc416143428" w:history="1">
             <w:r>
               <w:rPr>
                 <w:rStyle w:val="a7"/>
@@ -5390,7 +5434,7 @@
               <w:rPr>
                 <w:webHidden/>
               </w:rPr>
-              <w:instrText xml:space="preserve"> PAGEREF _Toc416061388 \h </w:instrText>
+              <w:instrText xml:space="preserve"> PAGEREF _Toc416143428 \h </w:instrText>
             </w:r>
             <w:r>
               <w:rPr>
@@ -5407,7 +5451,7 @@
               <w:rPr>
                 <w:webHidden/>
               </w:rPr>
-              <w:t>63</w:t>
+              <w:t>75</w:t>
             </w:r>
             <w:r>
               <w:rPr>
@@ -5429,7 +5473,7 @@
               <w:sz w:val="24"/>
             </w:rPr>
           </w:pPr>
-          <w:hyperlink w:anchor="_Toc416061389" w:history="1">
+          <w:hyperlink w:anchor="_Toc416143429" w:history="1">
             <w:r>
               <w:rPr>
                 <w:rStyle w:val="a7"/>
@@ -5466,7 +5510,7 @@
               <w:rPr>
                 <w:webHidden/>
               </w:rPr>
-              <w:instrText xml:space="preserve"> PAGEREF _Toc416061389 \h </w:instrText>
+              <w:instrText xml:space="preserve"> PAGEREF _Toc416143429 \h </w:instrText>
             </w:r>
             <w:r>
               <w:rPr>
@@ -5483,7 +5527,7 @@
               <w:rPr>
                 <w:webHidden/>
               </w:rPr>
-              <w:t>63</w:t>
+              <w:t>75</w:t>
             </w:r>
             <w:r>
               <w:rPr>
@@ -5505,7 +5549,7 @@
               <w:sz w:val="24"/>
             </w:rPr>
           </w:pPr>
-          <w:hyperlink w:anchor="_Toc416061390" w:history="1">
+          <w:hyperlink w:anchor="_Toc416143430" w:history="1">
             <w:r>
               <w:rPr>
                 <w:rStyle w:val="a7"/>
@@ -5542,7 +5586,7 @@
               <w:rPr>
                 <w:webHidden/>
               </w:rPr>
-              <w:instrText xml:space="preserve"> PAGEREF _Toc416061390 \h </w:instrText>
+              <w:instrText xml:space="preserve"> PAGEREF _Toc416143430 \h </w:instrText>
             </w:r>
             <w:r>
               <w:rPr>
@@ -5559,7 +5603,7 @@
               <w:rPr>
                 <w:webHidden/>
               </w:rPr>
-              <w:t>63</w:t>
+              <w:t>75</w:t>
             </w:r>
             <w:r>
               <w:rPr>
@@ -5581,7 +5625,7 @@
               <w:sz w:val="24"/>
             </w:rPr>
           </w:pPr>
-          <w:hyperlink w:anchor="_Toc416061391" w:history="1">
+          <w:hyperlink w:anchor="_Toc416143431" w:history="1">
             <w:r>
               <w:rPr>
                 <w:rStyle w:val="a7"/>
@@ -5618,7 +5662,7 @@
               <w:rPr>
                 <w:webHidden/>
               </w:rPr>
-              <w:instrText xml:space="preserve"> PAGEREF _Toc416061391 \h </w:instrText>
+              <w:instrText xml:space="preserve"> PAGEREF _Toc416143431 \h </w:instrText>
             </w:r>
             <w:r>
               <w:rPr>
@@ -5635,7 +5679,7 @@
               <w:rPr>
                 <w:webHidden/>
               </w:rPr>
-              <w:t>63</w:t>
+              <w:t>75</w:t>
             </w:r>
             <w:r>
               <w:rPr>
@@ -5657,7 +5701,7 @@
               <w:sz w:val="24"/>
             </w:rPr>
           </w:pPr>
-          <w:hyperlink w:anchor="_Toc416061392" w:history="1">
+          <w:hyperlink w:anchor="_Toc416143432" w:history="1">
             <w:r>
               <w:rPr>
                 <w:rStyle w:val="a7"/>
@@ -5694,7 +5738,7 @@
               <w:rPr>
                 <w:webHidden/>
               </w:rPr>
-              <w:instrText xml:space="preserve"> PAGEREF _Toc416061392 \h </w:instrText>
+              <w:instrText xml:space="preserve"> PAGEREF _Toc416143432 \h </w:instrText>
             </w:r>
             <w:r>
               <w:rPr>
@@ -5711,7 +5755,7 @@
               <w:rPr>
                 <w:webHidden/>
               </w:rPr>
-              <w:t>64</w:t>
+              <w:t>76</w:t>
             </w:r>
             <w:r>
               <w:rPr>
@@ -5733,7 +5777,7 @@
               <w:sz w:val="24"/>
             </w:rPr>
           </w:pPr>
-          <w:hyperlink w:anchor="_Toc416061393" w:history="1">
+          <w:hyperlink w:anchor="_Toc416143433" w:history="1">
             <w:r>
               <w:rPr>
                 <w:rStyle w:val="a7"/>
@@ -5770,7 +5814,7 @@
               <w:rPr>
                 <w:webHidden/>
               </w:rPr>
-              <w:instrText xml:space="preserve"> PAGEREF _Toc416061393 \h </w:instrText>
+              <w:instrText xml:space="preserve"> PAGEREF _Toc416143433 \h </w:instrText>
             </w:r>
             <w:r>
               <w:rPr>
@@ -5787,7 +5831,7 @@
               <w:rPr>
                 <w:webHidden/>
               </w:rPr>
-              <w:t>64</w:t>
+              <w:t>76</w:t>
             </w:r>
             <w:r>
               <w:rPr>
@@ -5809,7 +5853,7 @@
               <w:kern w:val="2"/>
             </w:rPr>
           </w:pPr>
-          <w:hyperlink w:anchor="_Toc416061394" w:history="1">
+          <w:hyperlink w:anchor="_Toc416143434" w:history="1">
             <w:r>
               <w:rPr>
                 <w:rStyle w:val="a7"/>
@@ -5836,7 +5880,7 @@
                 <w:noProof/>
                 <w:webHidden/>
               </w:rPr>
-              <w:instrText xml:space="preserve"> PAGEREF _Toc416061394 \h </w:instrText>
+              <w:instrText xml:space="preserve"> PAGEREF _Toc416143434 \h </w:instrText>
             </w:r>
             <w:r>
               <w:rPr>
@@ -5856,7 +5900,7 @@
                 <w:noProof/>
                 <w:webHidden/>
               </w:rPr>
-              <w:t>65</w:t>
+              <w:t>77</w:t>
             </w:r>
             <w:r>
               <w:rPr>
@@ -5879,7 +5923,7 @@
               <w:kern w:val="2"/>
             </w:rPr>
           </w:pPr>
-          <w:hyperlink w:anchor="_Toc416061395" w:history="1">
+          <w:hyperlink w:anchor="_Toc416143435" w:history="1">
             <w:r>
               <w:rPr>
                 <w:rStyle w:val="a7"/>
@@ -5906,7 +5950,7 @@
                 <w:noProof/>
                 <w:webHidden/>
               </w:rPr>
-              <w:instrText xml:space="preserve"> PAGEREF _Toc416061395 \h </w:instrText>
+              <w:instrText xml:space="preserve"> PAGEREF _Toc416143435 \h </w:instrText>
             </w:r>
             <w:r>
               <w:rPr>
@@ -5926,7 +5970,7 @@
                 <w:noProof/>
                 <w:webHidden/>
               </w:rPr>
-              <w:t>68</w:t>
+              <w:t>81</w:t>
             </w:r>
             <w:r>
               <w:rPr>
@@ -5941,6 +5985,7 @@
           <w:pPr>
             <w:pStyle w:val="21"/>
             <w:tabs>
+              <w:tab w:val="left" w:pos="1680"/>
               <w:tab w:val="right" w:leader="dot" w:pos="8296"/>
             </w:tabs>
             <w:rPr>
@@ -5950,24 +5995,40 @@
               <w:sz w:val="24"/>
             </w:rPr>
           </w:pPr>
-          <w:hyperlink w:anchor="_Toc416061396" w:history="1">
+          <w:hyperlink w:anchor="_Toc416143436" w:history="1">
             <w:r>
               <w:rPr>
                 <w:rStyle w:val="a7"/>
                 <w:noProof/>
               </w:rPr>
-              <w:t>Appendix A – Monthly Log</w:t>
-            </w:r>
-            <w:r>
-              <w:rPr>
+              <w:t>Appendix A</w:t>
+            </w:r>
+            <w:r>
+              <w:rPr>
+                <w:rFonts w:cstheme="minorBidi"/>
                 <w:noProof/>
-                <w:webHidden/>
+                <w:kern w:val="2"/>
+                <w:sz w:val="24"/>
               </w:rPr>
               <w:tab/>
             </w:r>
             <w:r>
               <w:rPr>
+                <w:rStyle w:val="a7"/>
                 <w:noProof/>
+              </w:rPr>
+              <w:t>- Monthly Log</w:t>
+            </w:r>
+            <w:r>
+              <w:rPr>
+                <w:noProof/>
+                <w:webHidden/>
+              </w:rPr>
+              <w:tab/>
+            </w:r>
+            <w:r>
+              <w:rPr>
+                <w:noProof/>
                 <w:webHidden/>
               </w:rPr>
               <w:fldChar w:fldCharType="begin"/>
@@ -5977,7 +6038,7 @@
                 <w:noProof/>
                 <w:webHidden/>
               </w:rPr>
-              <w:instrText xml:space="preserve"> PAGEREF _Toc416061396 \h </w:instrText>
+              <w:instrText xml:space="preserve"> PAGEREF _Toc416143436 \h </w:instrText>
             </w:r>
             <w:r>
               <w:rPr>
@@ -5997,7 +6058,95 @@
                 <w:noProof/>
                 <w:webHidden/>
               </w:rPr>
-              <w:t>68</w:t>
+              <w:t>81</w:t>
+            </w:r>
+            <w:r>
+              <w:rPr>
+                <w:noProof/>
+                <w:webHidden/>
+              </w:rPr>
+              <w:fldChar w:fldCharType="end"/>
+            </w:r>
+          </w:hyperlink>
+        </w:p>
+        <w:p>
+          <w:pPr>
+            <w:pStyle w:val="21"/>
+            <w:tabs>
+              <w:tab w:val="left" w:pos="1680"/>
+              <w:tab w:val="right" w:leader="dot" w:pos="8296"/>
+            </w:tabs>
+            <w:rPr>
+              <w:rFonts w:cstheme="minorBidi"/>
+              <w:noProof/>
+              <w:kern w:val="2"/>
+              <w:sz w:val="24"/>
+            </w:rPr>
+          </w:pPr>
+          <w:hyperlink w:anchor="_Toc416143437" w:history="1">
+            <w:r>
+              <w:rPr>
+                <w:rStyle w:val="a7"/>
+                <w:noProof/>
+              </w:rPr>
+              <w:t>Appendix B</w:t>
+            </w:r>
+            <w:r>
+              <w:rPr>
+                <w:rFonts w:cstheme="minorBidi"/>
+                <w:noProof/>
+                <w:kern w:val="2"/>
+                <w:sz w:val="24"/>
+              </w:rPr>
+              <w:tab/>
+            </w:r>
+            <w:r>
+              <w:rPr>
+                <w:rStyle w:val="a7"/>
+                <w:noProof/>
+              </w:rPr>
+              <w:t>- Patient Status Flow Diagram</w:t>
+            </w:r>
+            <w:r>
+              <w:rPr>
+                <w:noProof/>
+                <w:webHidden/>
+              </w:rPr>
+              <w:tab/>
+            </w:r>
+            <w:r>
+              <w:rPr>
+                <w:noProof/>
+                <w:webHidden/>
+              </w:rPr>
+              <w:fldChar w:fldCharType="begin"/>
+            </w:r>
+            <w:r>
+              <w:rPr>
+                <w:noProof/>
+                <w:webHidden/>
+              </w:rPr>
+              <w:instrText xml:space="preserve"> PAGEREF _Toc416143437 \h </w:instrText>
+            </w:r>
+            <w:r>
+              <w:rPr>
+                <w:noProof/>
+                <w:webHidden/>
+              </w:rPr>
+            </w:r>
+            <w:r>
+              <w:rPr>
+                <w:noProof/>
+                <w:webHidden/>
+              </w:rPr>
+              <w:fldChar w:fldCharType="separate"/>
+            </w:r>
+            <w:r>
+              <w:rPr>
+                <w:noProof/>
+                <w:webHidden/>
+              </w:rPr>
+              <w:t>84</w:t>
             </w:r>
             <w:r>
               <w:rPr>
@@ -6040,7 +6189,6 @@
               <w:rFonts w:ascii="Arial" w:hAnsi="Arial" w:cs="Arial"/>
               <w:lang w:val="zh-TW"/>
             </w:rPr>
-            <w:lastRenderedPageBreak/>
             <w:br w:type="page"/>
           </w:r>
         </w:p>
@@ -6050,7 +6198,7 @@
       <w:pPr>
         <w:pStyle w:val="1"/>
       </w:pPr>
-      <w:bookmarkStart w:id="5" w:name="_Toc416061331"/>
+      <w:bookmarkStart w:id="5" w:name="_Toc416143370"/>
       <w:r>
         <w:rPr>
           <w:rFonts w:hint="eastAsia"/>
@@ -6093,7 +6241,7 @@
         </w:rPr>
         <w:fldChar w:fldCharType="separate"/>
       </w:r>
-      <w:hyperlink w:anchor="_Toc416061397" w:history="1">
+      <w:hyperlink w:anchor="_Toc416143256" w:history="1">
         <w:r>
           <w:rPr>
             <w:rStyle w:val="a7"/>
@@ -6120,7 +6268,7 @@
             <w:noProof/>
             <w:webHidden/>
           </w:rPr>
-          <w:instrText xml:space="preserve"> PAGEREF _Toc416061397 \h </w:instrText>
+          <w:instrText xml:space="preserve"> PAGEREF _Toc416143256 \h </w:instrText>
         </w:r>
         <w:r>
           <w:rPr>
@@ -6163,7 +6311,7 @@
           <w:szCs w:val="22"/>
         </w:rPr>
       </w:pPr>
-      <w:hyperlink w:anchor="_Toc416061398" w:history="1">
+      <w:hyperlink w:anchor="_Toc416143257" w:history="1">
         <w:r>
           <w:rPr>
             <w:rStyle w:val="a7"/>
@@ -6190,7 +6338,7 @@
             <w:noProof/>
             <w:webHidden/>
           </w:rPr>
-          <w:instrText xml:space="preserve"> PAGEREF _Toc416061398 \h </w:instrText>
+          <w:instrText xml:space="preserve"> PAGEREF _Toc416143257 \h </w:instrText>
         </w:r>
         <w:r>
           <w:rPr>
@@ -6233,7 +6381,7 @@
           <w:szCs w:val="22"/>
         </w:rPr>
       </w:pPr>
-      <w:hyperlink w:anchor="_Toc416061399" w:history="1">
+      <w:hyperlink w:anchor="_Toc416143258" w:history="1">
         <w:r>
           <w:rPr>
             <w:rStyle w:val="a7"/>
@@ -6260,7 +6408,7 @@
             <w:noProof/>
             <w:webHidden/>
           </w:rPr>
-          <w:instrText xml:space="preserve"> PAGEREF _Toc416061399 \h </w:instrText>
+          <w:instrText xml:space="preserve"> PAGEREF _Toc416143258 \h </w:instrText>
         </w:r>
         <w:r>
           <w:rPr>
@@ -6303,7 +6451,7 @@
           <w:szCs w:val="22"/>
         </w:rPr>
       </w:pPr>
-      <w:hyperlink w:anchor="_Toc416061400" w:history="1">
+      <w:hyperlink w:anchor="_Toc416143259" w:history="1">
         <w:r>
           <w:rPr>
             <w:rStyle w:val="a7"/>
@@ -6330,7 +6478,7 @@
             <w:noProof/>
             <w:webHidden/>
           </w:rPr>
-          <w:instrText xml:space="preserve"> PAGEREF _Toc416061400 \h </w:instrText>
+          <w:instrText xml:space="preserve"> PAGEREF _Toc416143259 \h </w:instrText>
         </w:r>
         <w:r>
           <w:rPr>
@@ -6373,7 +6521,7 @@
           <w:szCs w:val="22"/>
         </w:rPr>
       </w:pPr>
-      <w:hyperlink w:anchor="_Toc416061401" w:history="1">
+      <w:hyperlink w:anchor="_Toc416143260" w:history="1">
         <w:r>
           <w:rPr>
             <w:rStyle w:val="a7"/>
@@ -6400,7 +6548,7 @@
             <w:noProof/>
             <w:webHidden/>
           </w:rPr>
-          <w:instrText xml:space="preserve"> PAGEREF _Toc416061401 \h </w:instrText>
+          <w:instrText xml:space="preserve"> PAGEREF _Toc416143260 \h </w:instrText>
         </w:r>
         <w:r>
           <w:rPr>
@@ -6443,7 +6591,7 @@
           <w:szCs w:val="22"/>
         </w:rPr>
       </w:pPr>
-      <w:hyperlink w:anchor="_Toc416061402" w:history="1">
+      <w:hyperlink w:anchor="_Toc416143261" w:history="1">
         <w:r>
           <w:rPr>
             <w:rStyle w:val="a7"/>
@@ -6470,7 +6618,7 @@
             <w:noProof/>
             <w:webHidden/>
           </w:rPr>
-          <w:instrText xml:space="preserve"> PAGEREF _Toc416061402 \h </w:instrText>
+          <w:instrText xml:space="preserve"> PAGEREF _Toc416143261 \h </w:instrText>
         </w:r>
         <w:r>
           <w:rPr>
@@ -6513,13 +6661,13 @@
           <w:szCs w:val="22"/>
         </w:rPr>
       </w:pPr>
-      <w:hyperlink w:anchor="_Toc416061403" w:history="1">
+      <w:hyperlink w:anchor="_Toc416143262" w:history="1">
         <w:r>
           <w:rPr>
             <w:rStyle w:val="a7"/>
             <w:noProof/>
           </w:rPr>
-          <w:t>Fig 5.3 Screenshot of New Patient Registration Windows Form</w:t>
+          <w:t>Fig 5.3 Screenshot of Patient Search Panel</w:t>
         </w:r>
         <w:r>
           <w:rPr>
@@ -6540,7 +6688,7 @@
             <w:noProof/>
             <w:webHidden/>
           </w:rPr>
-          <w:instrText xml:space="preserve"> PAGEREF _Toc416061403 \h </w:instrText>
+          <w:instrText xml:space="preserve"> PAGEREF _Toc416143262 \h </w:instrText>
         </w:r>
         <w:r>
           <w:rPr>
@@ -6583,13 +6731,13 @@
           <w:szCs w:val="22"/>
         </w:rPr>
       </w:pPr>
-      <w:hyperlink w:anchor="_Toc416061404" w:history="1">
+      <w:hyperlink w:anchor="_Toc416143263" w:history="1">
         <w:r>
           <w:rPr>
             <w:rStyle w:val="a7"/>
             <w:noProof/>
           </w:rPr>
-          <w:t>Fig 5.4 Screenshot for Enquire / Edit Patients’ Personal Particulars</w:t>
+          <w:t>Fig 5.4 Screenshot of New Patient Registration Windows Form</w:t>
         </w:r>
         <w:r>
           <w:rPr>
@@ -6610,7 +6758,7 @@
             <w:noProof/>
             <w:webHidden/>
           </w:rPr>
-          <w:instrText xml:space="preserve"> PAGEREF _Toc416061404 \h </w:instrText>
+          <w:instrText xml:space="preserve"> PAGEREF _Toc416143263 \h </w:instrText>
         </w:r>
         <w:r>
           <w:rPr>
@@ -6653,13 +6801,13 @@
           <w:szCs w:val="22"/>
         </w:rPr>
       </w:pPr>
-      <w:hyperlink w:anchor="_Toc416061405" w:history="1">
+      <w:hyperlink w:anchor="_Toc416143264" w:history="1">
         <w:r>
           <w:rPr>
             <w:rStyle w:val="a7"/>
             <w:noProof/>
           </w:rPr>
-          <w:t>Fig 5.5 Screenshot of Drug Management Form with Add Drug Tab Page Selected</w:t>
+          <w:t>Fig 5.5 Screenshot for Enquire / Edit Patients’ Personal Particulars</w:t>
         </w:r>
         <w:r>
           <w:rPr>
@@ -6680,7 +6828,7 @@
             <w:noProof/>
             <w:webHidden/>
           </w:rPr>
-          <w:instrText xml:space="preserve"> PAGEREF _Toc416061405 \h </w:instrText>
+          <w:instrText xml:space="preserve"> PAGEREF _Toc416143264 \h </w:instrText>
         </w:r>
         <w:r>
           <w:rPr>
@@ -6723,13 +6871,13 @@
           <w:szCs w:val="22"/>
         </w:rPr>
       </w:pPr>
-      <w:hyperlink w:anchor="_Toc416061406" w:history="1">
+      <w:hyperlink w:anchor="_Toc416143265" w:history="1">
         <w:r>
           <w:rPr>
             <w:rStyle w:val="a7"/>
             <w:noProof/>
           </w:rPr>
-          <w:t>Fig 5.6 Screenshot of Drug Management Form with Enquire/Edit Drug Information Tab Page Selected</w:t>
+          <w:t>Fig 5.6 Database Table of Patient Record</w:t>
         </w:r>
         <w:r>
           <w:rPr>
@@ -6750,7 +6898,7 @@
             <w:noProof/>
             <w:webHidden/>
           </w:rPr>
-          <w:instrText xml:space="preserve"> PAGEREF _Toc416061406 \h </w:instrText>
+          <w:instrText xml:space="preserve"> PAGEREF _Toc416143265 \h </w:instrText>
         </w:r>
         <w:r>
           <w:rPr>
@@ -6793,13 +6941,13 @@
           <w:szCs w:val="22"/>
         </w:rPr>
       </w:pPr>
-      <w:hyperlink w:anchor="_Toc416061407" w:history="1">
+      <w:hyperlink w:anchor="_Toc416143266" w:history="1">
         <w:r>
           <w:rPr>
             <w:rStyle w:val="a7"/>
             <w:noProof/>
           </w:rPr>
-          <w:t>Fig 5.7 Screenshot of Drug Management Form with Drug Incompatibility Tab Page Selected</w:t>
+          <w:t>Fig 5.7 Screenshot of Drug Management Form with Add Drug Tab Page Selected</w:t>
         </w:r>
         <w:r>
           <w:rPr>
@@ -6820,7 +6968,7 @@
             <w:noProof/>
             <w:webHidden/>
           </w:rPr>
-          <w:instrText xml:space="preserve"> PAGEREF _Toc416061407 \h </w:instrText>
+          <w:instrText xml:space="preserve"> PAGEREF _Toc416143266 \h </w:instrText>
         </w:r>
         <w:r>
           <w:rPr>
@@ -6863,13 +7011,13 @@
           <w:szCs w:val="22"/>
         </w:rPr>
       </w:pPr>
-      <w:hyperlink w:anchor="_Toc416061408" w:history="1">
+      <w:hyperlink w:anchor="_Toc416143267" w:history="1">
         <w:r>
           <w:rPr>
             <w:rStyle w:val="a7"/>
             <w:noProof/>
           </w:rPr>
-          <w:t>Fig 5.8 Database Tables Related to Drug Management</w:t>
+          <w:t>Fig 5.8 Screenshot of Drug Management Form with Enquire/Edit Drug Information Tab Page Selected</w:t>
         </w:r>
         <w:r>
           <w:rPr>
@@ -6890,7 +7038,7 @@
             <w:noProof/>
             <w:webHidden/>
           </w:rPr>
-          <w:instrText xml:space="preserve"> PAGEREF _Toc416061408 \h </w:instrText>
+          <w:instrText xml:space="preserve"> PAGEREF _Toc416143267 \h </w:instrText>
         </w:r>
         <w:r>
           <w:rPr>
@@ -6933,13 +7081,13 @@
           <w:szCs w:val="22"/>
         </w:rPr>
       </w:pPr>
-      <w:hyperlink w:anchor="_Toc416061409" w:history="1">
+      <w:hyperlink w:anchor="_Toc416143268" w:history="1">
         <w:r>
           <w:rPr>
             <w:rStyle w:val="a7"/>
             <w:noProof/>
           </w:rPr>
-          <w:t>Fig 5.9 Screenshot of Prescription Panel</w:t>
+          <w:t>Fig 5.9 Screenshot of Drug Management Form with Drug Incompatibility Tab Page Selected</w:t>
         </w:r>
         <w:r>
           <w:rPr>
@@ -6960,7 +7108,7 @@
             <w:noProof/>
             <w:webHidden/>
           </w:rPr>
-          <w:instrText xml:space="preserve"> PAGEREF _Toc416061409 \h </w:instrText>
+          <w:instrText xml:space="preserve"> PAGEREF _Toc416143268 \h </w:instrText>
         </w:r>
         <w:r>
           <w:rPr>
@@ -7003,13 +7151,13 @@
           <w:szCs w:val="22"/>
         </w:rPr>
       </w:pPr>
-      <w:hyperlink w:anchor="_Toc416061410" w:history="1">
+      <w:hyperlink w:anchor="_Toc416143269" w:history="1">
         <w:r>
           <w:rPr>
             <w:rStyle w:val="a7"/>
             <w:noProof/>
           </w:rPr>
-          <w:t>Fig 5.10 Screenshot of Add Formula Form</w:t>
+          <w:t>Fig 5.10 Database Tables Related to Drug Management</w:t>
         </w:r>
         <w:r>
           <w:rPr>
@@ -7030,7 +7178,7 @@
             <w:noProof/>
             <w:webHidden/>
           </w:rPr>
-          <w:instrText xml:space="preserve"> PAGEREF _Toc416061410 \h </w:instrText>
+          <w:instrText xml:space="preserve"> PAGEREF _Toc416143269 \h </w:instrText>
         </w:r>
         <w:r>
           <w:rPr>
@@ -7073,13 +7221,13 @@
           <w:szCs w:val="22"/>
         </w:rPr>
       </w:pPr>
-      <w:hyperlink w:anchor="_Toc416061411" w:history="1">
+      <w:hyperlink w:anchor="_Toc416143270" w:history="1">
         <w:r>
           <w:rPr>
             <w:rStyle w:val="a7"/>
             <w:noProof/>
           </w:rPr>
-          <w:t>Fig 5.11 Screenshot of Edit Formula Form</w:t>
+          <w:t>Fig 5.11 Screenshot of Prescription Panel</w:t>
         </w:r>
         <w:r>
           <w:rPr>
@@ -7100,7 +7248,7 @@
             <w:noProof/>
             <w:webHidden/>
           </w:rPr>
-          <w:instrText xml:space="preserve"> PAGEREF _Toc416061411 \h </w:instrText>
+          <w:instrText xml:space="preserve"> PAGEREF _Toc416143270 \h </w:instrText>
         </w:r>
         <w:r>
           <w:rPr>
@@ -7143,13 +7291,13 @@
           <w:szCs w:val="22"/>
         </w:rPr>
       </w:pPr>
-      <w:hyperlink w:anchor="_Toc416061412" w:history="1">
+      <w:hyperlink w:anchor="_Toc416143271" w:history="1">
         <w:r>
           <w:rPr>
             <w:rStyle w:val="a7"/>
             <w:noProof/>
           </w:rPr>
-          <w:t>Fig 5.12 Database Tables Related to Formula</w:t>
+          <w:t>Fig 5.12 Screenshot of Add Formula Form</w:t>
         </w:r>
         <w:r>
           <w:rPr>
@@ -7170,7 +7318,7 @@
             <w:noProof/>
             <w:webHidden/>
           </w:rPr>
-          <w:instrText xml:space="preserve"> PAGEREF _Toc416061412 \h </w:instrText>
+          <w:instrText xml:space="preserve"> PAGEREF _Toc416143271 \h </w:instrText>
         </w:r>
         <w:r>
           <w:rPr>
@@ -7213,13 +7361,13 @@
           <w:szCs w:val="22"/>
         </w:rPr>
       </w:pPr>
-      <w:hyperlink w:anchor="_Toc416061413" w:history="1">
+      <w:hyperlink w:anchor="_Toc416143272" w:history="1">
         <w:r>
           <w:rPr>
             <w:rStyle w:val="a7"/>
             <w:noProof/>
           </w:rPr>
-          <w:t>Fig 5.13 Screenshot of New Clinic Form</w:t>
+          <w:t>Fig 5.13 Screenshot of Edit Formula Form</w:t>
         </w:r>
         <w:r>
           <w:rPr>
@@ -7240,7 +7388,7 @@
             <w:noProof/>
             <w:webHidden/>
           </w:rPr>
-          <w:instrText xml:space="preserve"> PAGEREF _Toc416061413 \h </w:instrText>
+          <w:instrText xml:space="preserve"> PAGEREF _Toc416143272 \h </w:instrText>
         </w:r>
         <w:r>
           <w:rPr>
@@ -7283,13 +7431,13 @@
           <w:szCs w:val="22"/>
         </w:rPr>
       </w:pPr>
-      <w:hyperlink w:anchor="_Toc416061414" w:history="1">
+      <w:hyperlink w:anchor="_Toc416143273" w:history="1">
         <w:r>
           <w:rPr>
             <w:rStyle w:val="a7"/>
             <w:noProof/>
           </w:rPr>
-          <w:t>Fig 5.14 Screenshot of Enquire / Edit Clinic Information Form</w:t>
+          <w:t>Fig 5.14 Database Tables Related to Formula</w:t>
         </w:r>
         <w:r>
           <w:rPr>
@@ -7310,7 +7458,7 @@
             <w:noProof/>
             <w:webHidden/>
           </w:rPr>
-          <w:instrText xml:space="preserve"> PAGEREF _Toc416061414 \h </w:instrText>
+          <w:instrText xml:space="preserve"> PAGEREF _Toc416143273 \h </w:instrText>
         </w:r>
         <w:r>
           <w:rPr>
@@ -7353,13 +7501,13 @@
           <w:szCs w:val="22"/>
         </w:rPr>
       </w:pPr>
-      <w:hyperlink w:anchor="_Toc416061415" w:history="1">
+      <w:hyperlink w:anchor="_Toc416143274" w:history="1">
         <w:r>
           <w:rPr>
             <w:rStyle w:val="a7"/>
             <w:noProof/>
           </w:rPr>
-          <w:t>Fig 5.15 Screenshot of User Management with New User Tab page Selected</w:t>
+          <w:t>Fig 5.15 Screenshot of New Clinic Form</w:t>
         </w:r>
         <w:r>
           <w:rPr>
@@ -7380,7 +7528,7 @@
             <w:noProof/>
             <w:webHidden/>
           </w:rPr>
-          <w:instrText xml:space="preserve"> PAGEREF _Toc416061415 \h </w:instrText>
+          <w:instrText xml:space="preserve"> PAGEREF _Toc416143274 \h </w:instrText>
         </w:r>
         <w:r>
           <w:rPr>
@@ -7423,13 +7571,13 @@
           <w:szCs w:val="22"/>
         </w:rPr>
       </w:pPr>
-      <w:hyperlink w:anchor="_Toc416061416" w:history="1">
+      <w:hyperlink w:anchor="_Toc416143275" w:history="1">
         <w:r>
           <w:rPr>
             <w:rStyle w:val="a7"/>
             <w:noProof/>
           </w:rPr>
-          <w:t>Fig 5.16 Screenshot of User Management with Enquire / Edit User Information Tab page Selected (For System Administrator and Clinic Administrator)</w:t>
+          <w:t>Fig 5.16 Screenshot of Enquire / Edit Clinic Information Form</w:t>
         </w:r>
         <w:r>
           <w:rPr>
@@ -7450,7 +7598,7 @@
             <w:noProof/>
             <w:webHidden/>
           </w:rPr>
-          <w:instrText xml:space="preserve"> PAGEREF _Toc416061416 \h </w:instrText>
+          <w:instrText xml:space="preserve"> PAGEREF _Toc416143275 \h </w:instrText>
         </w:r>
         <w:r>
           <w:rPr>
@@ -7493,13 +7641,13 @@
           <w:szCs w:val="22"/>
         </w:rPr>
       </w:pPr>
-      <w:hyperlink w:anchor="_Toc416061417" w:history="1">
+      <w:hyperlink w:anchor="_Toc416143276" w:history="1">
         <w:r>
           <w:rPr>
             <w:rStyle w:val="a7"/>
             <w:noProof/>
           </w:rPr>
-          <w:t>Fig 5.17 Screenshot of Enquire / Edit User Information Form (For Doctor and Staff)</w:t>
+          <w:t>Fig 5.17 Database Table Clinic</w:t>
         </w:r>
         <w:r>
           <w:rPr>
@@ -7520,7 +7668,7 @@
             <w:noProof/>
             <w:webHidden/>
           </w:rPr>
-          <w:instrText xml:space="preserve"> PAGEREF _Toc416061417 \h </w:instrText>
+          <w:instrText xml:space="preserve"> PAGEREF _Toc416143276 \h </w:instrText>
         </w:r>
         <w:r>
           <w:rPr>
@@ -7563,13 +7711,13 @@
           <w:szCs w:val="22"/>
         </w:rPr>
       </w:pPr>
-      <w:hyperlink w:anchor="_Toc416061418" w:history="1">
+      <w:hyperlink w:anchor="_Toc416143277" w:history="1">
         <w:r>
           <w:rPr>
             <w:rStyle w:val="a7"/>
             <w:noProof/>
           </w:rPr>
-          <w:t>Fig 5.18 Screenshot of User Management with Enquire / Amend User Role Tab page Selected</w:t>
+          <w:t>Fig 5.18 Screenshot of User Management with New User Tab page Selected</w:t>
         </w:r>
         <w:r>
           <w:rPr>
@@ -7590,7 +7738,7 @@
             <w:noProof/>
             <w:webHidden/>
           </w:rPr>
-          <w:instrText xml:space="preserve"> PAGEREF _Toc416061418 \h </w:instrText>
+          <w:instrText xml:space="preserve"> PAGEREF _Toc416143277 \h </w:instrText>
         </w:r>
         <w:r>
           <w:rPr>
@@ -7633,13 +7781,13 @@
           <w:szCs w:val="22"/>
         </w:rPr>
       </w:pPr>
-      <w:hyperlink w:anchor="_Toc416061419" w:history="1">
+      <w:hyperlink w:anchor="_Toc416143278" w:history="1">
         <w:r>
           <w:rPr>
             <w:rStyle w:val="a7"/>
             <w:noProof/>
           </w:rPr>
-          <w:t>Fig 5.19 Database Tables Related to User Management</w:t>
+          <w:t>Fig 5.19 Screenshot of User Management with Enquire / Edit User Information Tab page Selected (For System Administrator and Clinic Administrator)</w:t>
         </w:r>
         <w:r>
           <w:rPr>
@@ -7660,7 +7808,7 @@
             <w:noProof/>
             <w:webHidden/>
           </w:rPr>
-          <w:instrText xml:space="preserve"> PAGEREF _Toc416061419 \h </w:instrText>
+          <w:instrText xml:space="preserve"> PAGEREF _Toc416143278 \h </w:instrText>
         </w:r>
         <w:r>
           <w:rPr>
@@ -7703,13 +7851,13 @@
           <w:szCs w:val="22"/>
         </w:rPr>
       </w:pPr>
-      <w:hyperlink w:anchor="_Toc416061420" w:history="1">
+      <w:hyperlink w:anchor="_Toc416143279" w:history="1">
         <w:r>
           <w:rPr>
             <w:rStyle w:val="a7"/>
             <w:noProof/>
           </w:rPr>
-          <w:t>Fig 5.20 User role table content</w:t>
+          <w:t>Fig 5.20 Screenshot of Enquire / Edit User Information Form (For Doctor and Staff)</w:t>
         </w:r>
         <w:r>
           <w:rPr>
@@ -7730,7 +7878,85 @@
             <w:noProof/>
             <w:webHidden/>
           </w:rPr>
-          <w:instrText xml:space="preserve"> PAGEREF _Toc416061420 \h </w:instrText>
+          <w:instrText xml:space="preserve"> PAGEREF _Toc416143279 \h </w:instrText>
+        </w:r>
+        <w:r>
+          <w:rPr>
+            <w:noProof/>
+            <w:webHidden/>
+          </w:rPr>
+        </w:r>
+        <w:r>
+          <w:rPr>
+            <w:noProof/>
+            <w:webHidden/>
+          </w:rPr>
+          <w:fldChar w:fldCharType="separate"/>
+        </w:r>
+        <w:r>
+          <w:rPr>
+            <w:noProof/>
+            <w:webHidden/>
+          </w:rPr>
+          <w:t>56</w:t>
+        </w:r>
+        <w:r>
+          <w:rPr>
+            <w:noProof/>
+            <w:webHidden/>
+          </w:rPr>
+          <w:fldChar w:fldCharType="end"/>
+        </w:r>
+      </w:hyperlink>
+    </w:p>
+    <w:p>
+      <w:pPr>
+        <w:pStyle w:val="af3"/>
+        <w:tabs>
+          <w:tab w:val="right" w:leader="dot" w:pos="8296"/>
+        </w:tabs>
+        <w:rPr>
+          <w:rFonts w:asciiTheme="minorHAnsi" w:hAnsiTheme="minorHAnsi" w:cstheme="minorBidi"/>
+          <w:noProof/>
+          <w:szCs w:val="22"/>
+        </w:rPr>
+      </w:pPr>
+      <w:hyperlink w:anchor="_Toc416143280" w:history="1">
+        <w:r>
+          <w:rPr>
+            <w:rStyle w:val="a7"/>
+            <w:noProof/>
+          </w:rPr>
+          <w:t xml:space="preserve">Fig 5.21 Screenshot of User Management with Enquire / Amend User Role Tab </w:t>
+        </w:r>
+        <w:r>
+          <w:rPr>
+            <w:rStyle w:val="a7"/>
+            <w:noProof/>
+          </w:rPr>
+          <w:lastRenderedPageBreak/>
+          <w:t>page Selected</w:t>
+        </w:r>
+        <w:r>
+          <w:rPr>
+            <w:noProof/>
+            <w:webHidden/>
+          </w:rPr>
+          <w:tab/>
+        </w:r>
+        <w:r>
+          <w:rPr>
+            <w:noProof/>
+            <w:webHidden/>
+          </w:rPr>
+          <w:fldChar w:fldCharType="begin"/>
+        </w:r>
+        <w:r>
+          <w:rPr>
+            <w:noProof/>
+            <w:webHidden/>
+          </w:rPr>
+          <w:instrText xml:space="preserve"> PAGEREF _Toc416143280 \h </w:instrText>
         </w:r>
         <w:r>
           <w:rPr>
@@ -7773,13 +7999,13 @@
           <w:szCs w:val="22"/>
         </w:rPr>
       </w:pPr>
-      <w:hyperlink w:anchor="_Toc416061421" w:history="1">
+      <w:hyperlink w:anchor="_Toc416143281" w:history="1">
         <w:r>
           <w:rPr>
             <w:rStyle w:val="a7"/>
             <w:noProof/>
           </w:rPr>
-          <w:t>Fig 5.21 Patient Status Flow in Queuing Table</w:t>
+          <w:t>Fig 5.22 Database Tables Related to User Management</w:t>
         </w:r>
         <w:r>
           <w:rPr>
@@ -7800,7 +8026,147 @@
             <w:noProof/>
             <w:webHidden/>
           </w:rPr>
-          <w:instrText xml:space="preserve"> PAGEREF _Toc416061421 \h </w:instrText>
+          <w:instrText xml:space="preserve"> PAGEREF _Toc416143281 \h </w:instrText>
+        </w:r>
+        <w:r>
+          <w:rPr>
+            <w:noProof/>
+            <w:webHidden/>
+          </w:rPr>
+        </w:r>
+        <w:r>
+          <w:rPr>
+            <w:noProof/>
+            <w:webHidden/>
+          </w:rPr>
+          <w:fldChar w:fldCharType="separate"/>
+        </w:r>
+        <w:r>
+          <w:rPr>
+            <w:noProof/>
+            <w:webHidden/>
+          </w:rPr>
+          <w:t>58</w:t>
+        </w:r>
+        <w:r>
+          <w:rPr>
+            <w:noProof/>
+            <w:webHidden/>
+          </w:rPr>
+          <w:fldChar w:fldCharType="end"/>
+        </w:r>
+      </w:hyperlink>
+    </w:p>
+    <w:p>
+      <w:pPr>
+        <w:pStyle w:val="af3"/>
+        <w:tabs>
+          <w:tab w:val="right" w:leader="dot" w:pos="8296"/>
+        </w:tabs>
+        <w:rPr>
+          <w:rFonts w:asciiTheme="minorHAnsi" w:hAnsiTheme="minorHAnsi" w:cstheme="minorBidi"/>
+          <w:noProof/>
+          <w:szCs w:val="22"/>
+        </w:rPr>
+      </w:pPr>
+      <w:hyperlink w:anchor="_Toc416143282" w:history="1">
+        <w:r>
+          <w:rPr>
+            <w:rStyle w:val="a7"/>
+            <w:noProof/>
+          </w:rPr>
+          <w:t>Fig 5.23 User role table content</w:t>
+        </w:r>
+        <w:r>
+          <w:rPr>
+            <w:noProof/>
+            <w:webHidden/>
+          </w:rPr>
+          <w:tab/>
+        </w:r>
+        <w:r>
+          <w:rPr>
+            <w:noProof/>
+            <w:webHidden/>
+          </w:rPr>
+          <w:fldChar w:fldCharType="begin"/>
+        </w:r>
+        <w:r>
+          <w:rPr>
+            <w:noProof/>
+            <w:webHidden/>
+          </w:rPr>
+          <w:instrText xml:space="preserve"> PAGEREF _Toc416143282 \h </w:instrText>
+        </w:r>
+        <w:r>
+          <w:rPr>
+            <w:noProof/>
+            <w:webHidden/>
+          </w:rPr>
+        </w:r>
+        <w:r>
+          <w:rPr>
+            <w:noProof/>
+            <w:webHidden/>
+          </w:rPr>
+          <w:fldChar w:fldCharType="separate"/>
+        </w:r>
+        <w:r>
+          <w:rPr>
+            <w:noProof/>
+            <w:webHidden/>
+          </w:rPr>
+          <w:t>59</w:t>
+        </w:r>
+        <w:r>
+          <w:rPr>
+            <w:noProof/>
+            <w:webHidden/>
+          </w:rPr>
+          <w:fldChar w:fldCharType="end"/>
+        </w:r>
+      </w:hyperlink>
+    </w:p>
+    <w:p>
+      <w:pPr>
+        <w:pStyle w:val="af3"/>
+        <w:tabs>
+          <w:tab w:val="right" w:leader="dot" w:pos="8296"/>
+        </w:tabs>
+        <w:rPr>
+          <w:rFonts w:asciiTheme="minorHAnsi" w:hAnsiTheme="minorHAnsi" w:cstheme="minorBidi"/>
+          <w:noProof/>
+          <w:szCs w:val="22"/>
+        </w:rPr>
+      </w:pPr>
+      <w:hyperlink w:anchor="_Toc416143283" w:history="1">
+        <w:r>
+          <w:rPr>
+            <w:rStyle w:val="a7"/>
+            <w:noProof/>
+          </w:rPr>
+          <w:t>Fig 5.24 Screenshot of Registration Form for Patient Queue in Patient Sub-system</w:t>
+        </w:r>
+        <w:r>
+          <w:rPr>
+            <w:noProof/>
+            <w:webHidden/>
+          </w:rPr>
+          <w:tab/>
+        </w:r>
+        <w:r>
+          <w:rPr>
+            <w:noProof/>
+            <w:webHidden/>
+          </w:rPr>
+          <w:fldChar w:fldCharType="begin"/>
+        </w:r>
+        <w:r>
+          <w:rPr>
+            <w:noProof/>
+            <w:webHidden/>
+          </w:rPr>
+          <w:instrText xml:space="preserve"> PAGEREF _Toc416143283 \h </w:instrText>
         </w:r>
         <w:r>
           <w:rPr>
@@ -7832,6 +8198,846 @@
       </w:hyperlink>
     </w:p>
     <w:p>
+      <w:pPr>
+        <w:pStyle w:val="af3"/>
+        <w:tabs>
+          <w:tab w:val="right" w:leader="dot" w:pos="8296"/>
+        </w:tabs>
+        <w:rPr>
+          <w:rFonts w:asciiTheme="minorHAnsi" w:hAnsiTheme="minorHAnsi" w:cstheme="minorBidi"/>
+          <w:noProof/>
+          <w:szCs w:val="22"/>
+        </w:rPr>
+      </w:pPr>
+      <w:hyperlink w:anchor="_Toc416143284" w:history="1">
+        <w:r>
+          <w:rPr>
+            <w:rStyle w:val="a7"/>
+            <w:noProof/>
+          </w:rPr>
+          <w:t>Fig 5.25 Screenshot of Patient Queue Management Form for Clinic Administrator and Staff</w:t>
+        </w:r>
+        <w:r>
+          <w:rPr>
+            <w:noProof/>
+            <w:webHidden/>
+          </w:rPr>
+          <w:tab/>
+        </w:r>
+        <w:r>
+          <w:rPr>
+            <w:noProof/>
+            <w:webHidden/>
+          </w:rPr>
+          <w:fldChar w:fldCharType="begin"/>
+        </w:r>
+        <w:r>
+          <w:rPr>
+            <w:noProof/>
+            <w:webHidden/>
+          </w:rPr>
+          <w:instrText xml:space="preserve"> PAGEREF _Toc416143284 \h </w:instrText>
+        </w:r>
+        <w:r>
+          <w:rPr>
+            <w:noProof/>
+            <w:webHidden/>
+          </w:rPr>
+        </w:r>
+        <w:r>
+          <w:rPr>
+            <w:noProof/>
+            <w:webHidden/>
+          </w:rPr>
+          <w:fldChar w:fldCharType="separate"/>
+        </w:r>
+        <w:r>
+          <w:rPr>
+            <w:noProof/>
+            <w:webHidden/>
+          </w:rPr>
+          <w:t>61</w:t>
+        </w:r>
+        <w:r>
+          <w:rPr>
+            <w:noProof/>
+            <w:webHidden/>
+          </w:rPr>
+          <w:fldChar w:fldCharType="end"/>
+        </w:r>
+      </w:hyperlink>
+    </w:p>
+    <w:p>
+      <w:pPr>
+        <w:pStyle w:val="af3"/>
+        <w:tabs>
+          <w:tab w:val="right" w:leader="dot" w:pos="8296"/>
+        </w:tabs>
+        <w:rPr>
+          <w:rFonts w:asciiTheme="minorHAnsi" w:hAnsiTheme="minorHAnsi" w:cstheme="minorBidi"/>
+          <w:noProof/>
+          <w:szCs w:val="22"/>
+        </w:rPr>
+      </w:pPr>
+      <w:hyperlink w:anchor="_Toc416143285" w:history="1">
+        <w:r>
+          <w:rPr>
+            <w:rStyle w:val="a7"/>
+            <w:noProof/>
+          </w:rPr>
+          <w:t>Fig 5.26 Screenshot of Patient Queue Management Form for Doctor</w:t>
+        </w:r>
+        <w:r>
+          <w:rPr>
+            <w:noProof/>
+            <w:webHidden/>
+          </w:rPr>
+          <w:tab/>
+        </w:r>
+        <w:r>
+          <w:rPr>
+            <w:noProof/>
+            <w:webHidden/>
+          </w:rPr>
+          <w:fldChar w:fldCharType="begin"/>
+        </w:r>
+        <w:r>
+          <w:rPr>
+            <w:noProof/>
+            <w:webHidden/>
+          </w:rPr>
+          <w:instrText xml:space="preserve"> PAGEREF _Toc416143285 \h </w:instrText>
+        </w:r>
+        <w:r>
+          <w:rPr>
+            <w:noProof/>
+            <w:webHidden/>
+          </w:rPr>
+        </w:r>
+        <w:r>
+          <w:rPr>
+            <w:noProof/>
+            <w:webHidden/>
+          </w:rPr>
+          <w:fldChar w:fldCharType="separate"/>
+        </w:r>
+        <w:r>
+          <w:rPr>
+            <w:noProof/>
+            <w:webHidden/>
+          </w:rPr>
+          <w:t>61</w:t>
+        </w:r>
+        <w:r>
+          <w:rPr>
+            <w:noProof/>
+            <w:webHidden/>
+          </w:rPr>
+          <w:fldChar w:fldCharType="end"/>
+        </w:r>
+      </w:hyperlink>
+    </w:p>
+    <w:p>
+      <w:pPr>
+        <w:pStyle w:val="af3"/>
+        <w:tabs>
+          <w:tab w:val="right" w:leader="dot" w:pos="8296"/>
+        </w:tabs>
+        <w:rPr>
+          <w:rFonts w:asciiTheme="minorHAnsi" w:hAnsiTheme="minorHAnsi" w:cstheme="minorBidi"/>
+          <w:noProof/>
+          <w:szCs w:val="22"/>
+        </w:rPr>
+      </w:pPr>
+      <w:hyperlink w:anchor="_Toc416143286" w:history="1">
+        <w:r>
+          <w:rPr>
+            <w:rStyle w:val="a7"/>
+            <w:noProof/>
+          </w:rPr>
+          <w:t>Fig 5.27 Patient Status Flow Diagram</w:t>
+        </w:r>
+        <w:r>
+          <w:rPr>
+            <w:noProof/>
+            <w:webHidden/>
+          </w:rPr>
+          <w:tab/>
+        </w:r>
+        <w:r>
+          <w:rPr>
+            <w:noProof/>
+            <w:webHidden/>
+          </w:rPr>
+          <w:fldChar w:fldCharType="begin"/>
+        </w:r>
+        <w:r>
+          <w:rPr>
+            <w:noProof/>
+            <w:webHidden/>
+          </w:rPr>
+          <w:instrText xml:space="preserve"> PAGEREF _Toc416143286 \h </w:instrText>
+        </w:r>
+        <w:r>
+          <w:rPr>
+            <w:noProof/>
+            <w:webHidden/>
+          </w:rPr>
+        </w:r>
+        <w:r>
+          <w:rPr>
+            <w:noProof/>
+            <w:webHidden/>
+          </w:rPr>
+          <w:fldChar w:fldCharType="separate"/>
+        </w:r>
+        <w:r>
+          <w:rPr>
+            <w:noProof/>
+            <w:webHidden/>
+          </w:rPr>
+          <w:t>62</w:t>
+        </w:r>
+        <w:r>
+          <w:rPr>
+            <w:noProof/>
+            <w:webHidden/>
+          </w:rPr>
+          <w:fldChar w:fldCharType="end"/>
+        </w:r>
+      </w:hyperlink>
+    </w:p>
+    <w:p>
+      <w:pPr>
+        <w:pStyle w:val="af3"/>
+        <w:tabs>
+          <w:tab w:val="right" w:leader="dot" w:pos="8296"/>
+        </w:tabs>
+        <w:rPr>
+          <w:rFonts w:asciiTheme="minorHAnsi" w:hAnsiTheme="minorHAnsi" w:cstheme="minorBidi"/>
+          <w:noProof/>
+          <w:szCs w:val="22"/>
+        </w:rPr>
+      </w:pPr>
+      <w:hyperlink w:anchor="_Toc416143287" w:history="1">
+        <w:r>
+          <w:rPr>
+            <w:rStyle w:val="a7"/>
+            <w:noProof/>
+          </w:rPr>
+          <w:t>Fig 5.28 Database Tables Related to Patient Queue</w:t>
+        </w:r>
+        <w:r>
+          <w:rPr>
+            <w:noProof/>
+            <w:webHidden/>
+          </w:rPr>
+          <w:tab/>
+        </w:r>
+        <w:r>
+          <w:rPr>
+            <w:noProof/>
+            <w:webHidden/>
+          </w:rPr>
+          <w:fldChar w:fldCharType="begin"/>
+        </w:r>
+        <w:r>
+          <w:rPr>
+            <w:noProof/>
+            <w:webHidden/>
+          </w:rPr>
+          <w:instrText xml:space="preserve"> PAGEREF _Toc416143287 \h </w:instrText>
+        </w:r>
+        <w:r>
+          <w:rPr>
+            <w:noProof/>
+            <w:webHidden/>
+          </w:rPr>
+        </w:r>
+        <w:r>
+          <w:rPr>
+            <w:noProof/>
+            <w:webHidden/>
+          </w:rPr>
+          <w:fldChar w:fldCharType="separate"/>
+        </w:r>
+        <w:r>
+          <w:rPr>
+            <w:noProof/>
+            <w:webHidden/>
+          </w:rPr>
+          <w:t>65</w:t>
+        </w:r>
+        <w:r>
+          <w:rPr>
+            <w:noProof/>
+            <w:webHidden/>
+          </w:rPr>
+          <w:fldChar w:fldCharType="end"/>
+        </w:r>
+      </w:hyperlink>
+    </w:p>
+    <w:p>
+      <w:pPr>
+        <w:pStyle w:val="af3"/>
+        <w:tabs>
+          <w:tab w:val="right" w:leader="dot" w:pos="8296"/>
+        </w:tabs>
+        <w:rPr>
+          <w:rFonts w:asciiTheme="minorHAnsi" w:hAnsiTheme="minorHAnsi" w:cstheme="minorBidi"/>
+          <w:noProof/>
+          <w:szCs w:val="22"/>
+        </w:rPr>
+      </w:pPr>
+      <w:hyperlink w:anchor="_Toc416143288" w:history="1">
+        <w:r>
+          <w:rPr>
+            <w:rStyle w:val="a7"/>
+            <w:noProof/>
+          </w:rPr>
+          <w:t>Fig 5.29 Screenshot of Consultation Form</w:t>
+        </w:r>
+        <w:r>
+          <w:rPr>
+            <w:noProof/>
+            <w:webHidden/>
+          </w:rPr>
+          <w:tab/>
+        </w:r>
+        <w:r>
+          <w:rPr>
+            <w:noProof/>
+            <w:webHidden/>
+          </w:rPr>
+          <w:fldChar w:fldCharType="begin"/>
+        </w:r>
+        <w:r>
+          <w:rPr>
+            <w:noProof/>
+            <w:webHidden/>
+          </w:rPr>
+          <w:instrText xml:space="preserve"> PAGEREF _Toc416143288 \h </w:instrText>
+        </w:r>
+        <w:r>
+          <w:rPr>
+            <w:noProof/>
+            <w:webHidden/>
+          </w:rPr>
+        </w:r>
+        <w:r>
+          <w:rPr>
+            <w:noProof/>
+            <w:webHidden/>
+          </w:rPr>
+          <w:fldChar w:fldCharType="separate"/>
+        </w:r>
+        <w:r>
+          <w:rPr>
+            <w:noProof/>
+            <w:webHidden/>
+          </w:rPr>
+          <w:t>67</w:t>
+        </w:r>
+        <w:r>
+          <w:rPr>
+            <w:noProof/>
+            <w:webHidden/>
+          </w:rPr>
+          <w:fldChar w:fldCharType="end"/>
+        </w:r>
+      </w:hyperlink>
+    </w:p>
+    <w:p>
+      <w:pPr>
+        <w:pStyle w:val="af3"/>
+        <w:tabs>
+          <w:tab w:val="right" w:leader="dot" w:pos="8296"/>
+        </w:tabs>
+        <w:rPr>
+          <w:rFonts w:asciiTheme="minorHAnsi" w:hAnsiTheme="minorHAnsi" w:cstheme="minorBidi"/>
+          <w:noProof/>
+          <w:szCs w:val="22"/>
+        </w:rPr>
+      </w:pPr>
+      <w:hyperlink w:anchor="_Toc416143289" w:history="1">
+        <w:r>
+          <w:rPr>
+            <w:rStyle w:val="a7"/>
+            <w:noProof/>
+          </w:rPr>
+          <w:t>Fig 5.30 Screenshot of Symptoms Selection Form</w:t>
+        </w:r>
+        <w:r>
+          <w:rPr>
+            <w:noProof/>
+            <w:webHidden/>
+          </w:rPr>
+          <w:tab/>
+        </w:r>
+        <w:r>
+          <w:rPr>
+            <w:noProof/>
+            <w:webHidden/>
+          </w:rPr>
+          <w:fldChar w:fldCharType="begin"/>
+        </w:r>
+        <w:r>
+          <w:rPr>
+            <w:noProof/>
+            <w:webHidden/>
+          </w:rPr>
+          <w:instrText xml:space="preserve"> PAGEREF _Toc416143289 \h </w:instrText>
+        </w:r>
+        <w:r>
+          <w:rPr>
+            <w:noProof/>
+            <w:webHidden/>
+          </w:rPr>
+        </w:r>
+        <w:r>
+          <w:rPr>
+            <w:noProof/>
+            <w:webHidden/>
+          </w:rPr>
+          <w:fldChar w:fldCharType="separate"/>
+        </w:r>
+        <w:r>
+          <w:rPr>
+            <w:noProof/>
+            <w:webHidden/>
+          </w:rPr>
+          <w:t>68</w:t>
+        </w:r>
+        <w:r>
+          <w:rPr>
+            <w:noProof/>
+            <w:webHidden/>
+          </w:rPr>
+          <w:fldChar w:fldCharType="end"/>
+        </w:r>
+      </w:hyperlink>
+    </w:p>
+    <w:p>
+      <w:pPr>
+        <w:pStyle w:val="af3"/>
+        <w:tabs>
+          <w:tab w:val="right" w:leader="dot" w:pos="8296"/>
+        </w:tabs>
+        <w:rPr>
+          <w:rFonts w:asciiTheme="minorHAnsi" w:hAnsiTheme="minorHAnsi" w:cstheme="minorBidi"/>
+          <w:noProof/>
+          <w:szCs w:val="22"/>
+        </w:rPr>
+      </w:pPr>
+      <w:hyperlink w:anchor="_Toc416143290" w:history="1">
+        <w:r>
+          <w:rPr>
+            <w:rStyle w:val="a7"/>
+            <w:noProof/>
+          </w:rPr>
+          <w:t>Fig 5.31 Screenshot of Differentiation Selection Form</w:t>
+        </w:r>
+        <w:r>
+          <w:rPr>
+            <w:noProof/>
+            <w:webHidden/>
+          </w:rPr>
+          <w:tab/>
+        </w:r>
+        <w:r>
+          <w:rPr>
+            <w:noProof/>
+            <w:webHidden/>
+          </w:rPr>
+          <w:fldChar w:fldCharType="begin"/>
+        </w:r>
+        <w:r>
+          <w:rPr>
+            <w:noProof/>
+            <w:webHidden/>
+          </w:rPr>
+          <w:instrText xml:space="preserve"> PAGEREF _Toc416143290 \h </w:instrText>
+        </w:r>
+        <w:r>
+          <w:rPr>
+            <w:noProof/>
+            <w:webHidden/>
+          </w:rPr>
+        </w:r>
+        <w:r>
+          <w:rPr>
+            <w:noProof/>
+            <w:webHidden/>
+          </w:rPr>
+          <w:fldChar w:fldCharType="separate"/>
+        </w:r>
+        <w:r>
+          <w:rPr>
+            <w:noProof/>
+            <w:webHidden/>
+          </w:rPr>
+          <w:t>68</w:t>
+        </w:r>
+        <w:r>
+          <w:rPr>
+            <w:noProof/>
+            <w:webHidden/>
+          </w:rPr>
+          <w:fldChar w:fldCharType="end"/>
+        </w:r>
+      </w:hyperlink>
+    </w:p>
+    <w:p>
+      <w:pPr>
+        <w:pStyle w:val="af3"/>
+        <w:tabs>
+          <w:tab w:val="right" w:leader="dot" w:pos="8296"/>
+        </w:tabs>
+        <w:rPr>
+          <w:rFonts w:asciiTheme="minorHAnsi" w:hAnsiTheme="minorHAnsi" w:cstheme="minorBidi"/>
+          <w:noProof/>
+          <w:szCs w:val="22"/>
+        </w:rPr>
+      </w:pPr>
+      <w:hyperlink w:anchor="_Toc416143291" w:history="1">
+        <w:r>
+          <w:rPr>
+            <w:rStyle w:val="a7"/>
+            <w:noProof/>
+          </w:rPr>
+          <w:t>Fig 5.32 Screenshot of Diagnosis Selection Form</w:t>
+        </w:r>
+        <w:r>
+          <w:rPr>
+            <w:noProof/>
+            <w:webHidden/>
+          </w:rPr>
+          <w:tab/>
+        </w:r>
+        <w:r>
+          <w:rPr>
+            <w:noProof/>
+            <w:webHidden/>
+          </w:rPr>
+          <w:fldChar w:fldCharType="begin"/>
+        </w:r>
+        <w:r>
+          <w:rPr>
+            <w:noProof/>
+            <w:webHidden/>
+          </w:rPr>
+          <w:instrText xml:space="preserve"> PAGEREF _Toc416143291 \h </w:instrText>
+        </w:r>
+        <w:r>
+          <w:rPr>
+            <w:noProof/>
+            <w:webHidden/>
+          </w:rPr>
+        </w:r>
+        <w:r>
+          <w:rPr>
+            <w:noProof/>
+            <w:webHidden/>
+          </w:rPr>
+          <w:fldChar w:fldCharType="separate"/>
+        </w:r>
+        <w:r>
+          <w:rPr>
+            <w:noProof/>
+            <w:webHidden/>
+          </w:rPr>
+          <w:t>69</w:t>
+        </w:r>
+        <w:r>
+          <w:rPr>
+            <w:noProof/>
+            <w:webHidden/>
+          </w:rPr>
+          <w:fldChar w:fldCharType="end"/>
+        </w:r>
+      </w:hyperlink>
+    </w:p>
+    <w:p>
+      <w:pPr>
+        <w:pStyle w:val="af3"/>
+        <w:tabs>
+          <w:tab w:val="right" w:leader="dot" w:pos="8296"/>
+        </w:tabs>
+        <w:rPr>
+          <w:rFonts w:asciiTheme="minorHAnsi" w:hAnsiTheme="minorHAnsi" w:cstheme="minorBidi"/>
+          <w:noProof/>
+          <w:szCs w:val="22"/>
+        </w:rPr>
+      </w:pPr>
+      <w:hyperlink w:anchor="_Toc416143292" w:history="1">
+        <w:r>
+          <w:rPr>
+            <w:rStyle w:val="a7"/>
+            <w:noProof/>
+          </w:rPr>
+          <w:t>Fig 5.33 Screenshot of Prescription Form</w:t>
+        </w:r>
+        <w:r>
+          <w:rPr>
+            <w:noProof/>
+            <w:webHidden/>
+          </w:rPr>
+          <w:tab/>
+        </w:r>
+        <w:r>
+          <w:rPr>
+            <w:noProof/>
+            <w:webHidden/>
+          </w:rPr>
+          <w:fldChar w:fldCharType="begin"/>
+        </w:r>
+        <w:r>
+          <w:rPr>
+            <w:noProof/>
+            <w:webHidden/>
+          </w:rPr>
+          <w:instrText xml:space="preserve"> PAGEREF _Toc416143292 \h </w:instrText>
+        </w:r>
+        <w:r>
+          <w:rPr>
+            <w:noProof/>
+            <w:webHidden/>
+          </w:rPr>
+        </w:r>
+        <w:r>
+          <w:rPr>
+            <w:noProof/>
+            <w:webHidden/>
+          </w:rPr>
+          <w:fldChar w:fldCharType="separate"/>
+        </w:r>
+        <w:r>
+          <w:rPr>
+            <w:noProof/>
+            <w:webHidden/>
+          </w:rPr>
+          <w:t>70</w:t>
+        </w:r>
+        <w:r>
+          <w:rPr>
+            <w:noProof/>
+            <w:webHidden/>
+          </w:rPr>
+          <w:fldChar w:fldCharType="end"/>
+        </w:r>
+      </w:hyperlink>
+    </w:p>
+    <w:p>
+      <w:pPr>
+        <w:pStyle w:val="af3"/>
+        <w:tabs>
+          <w:tab w:val="right" w:leader="dot" w:pos="8296"/>
+        </w:tabs>
+        <w:rPr>
+          <w:rFonts w:asciiTheme="minorHAnsi" w:hAnsiTheme="minorHAnsi" w:cstheme="minorBidi"/>
+          <w:noProof/>
+          <w:szCs w:val="22"/>
+        </w:rPr>
+      </w:pPr>
+      <w:hyperlink w:anchor="_Toc416143293" w:history="1">
+        <w:r>
+          <w:rPr>
+            <w:rStyle w:val="a7"/>
+            <w:noProof/>
+          </w:rPr>
+          <w:t>Fig 5.34 Screenshot of Add / Delete Stored Phrase for Prescription Using Directions Form</w:t>
+        </w:r>
+        <w:r>
+          <w:rPr>
+            <w:noProof/>
+            <w:webHidden/>
+          </w:rPr>
+          <w:tab/>
+        </w:r>
+        <w:r>
+          <w:rPr>
+            <w:noProof/>
+            <w:webHidden/>
+          </w:rPr>
+          <w:fldChar w:fldCharType="begin"/>
+        </w:r>
+        <w:r>
+          <w:rPr>
+            <w:noProof/>
+            <w:webHidden/>
+          </w:rPr>
+          <w:instrText xml:space="preserve"> PAGEREF _Toc416143293 \h </w:instrText>
+        </w:r>
+        <w:r>
+          <w:rPr>
+            <w:noProof/>
+            <w:webHidden/>
+          </w:rPr>
+        </w:r>
+        <w:r>
+          <w:rPr>
+            <w:noProof/>
+            <w:webHidden/>
+          </w:rPr>
+          <w:fldChar w:fldCharType="separate"/>
+        </w:r>
+        <w:r>
+          <w:rPr>
+            <w:noProof/>
+            <w:webHidden/>
+          </w:rPr>
+          <w:t>70</w:t>
+        </w:r>
+        <w:r>
+          <w:rPr>
+            <w:noProof/>
+            <w:webHidden/>
+          </w:rPr>
+          <w:fldChar w:fldCharType="end"/>
+        </w:r>
+      </w:hyperlink>
+    </w:p>
+    <w:p>
+      <w:pPr>
+        <w:pStyle w:val="af3"/>
+        <w:tabs>
+          <w:tab w:val="right" w:leader="dot" w:pos="8296"/>
+        </w:tabs>
+        <w:rPr>
+          <w:rFonts w:asciiTheme="minorHAnsi" w:hAnsiTheme="minorHAnsi" w:cstheme="minorBidi"/>
+          <w:noProof/>
+          <w:szCs w:val="22"/>
+        </w:rPr>
+      </w:pPr>
+      <w:hyperlink w:anchor="_Toc416143294" w:history="1">
+        <w:r>
+          <w:rPr>
+            <w:rStyle w:val="a7"/>
+            <w:noProof/>
+          </w:rPr>
+          <w:t>Fig 5.35 Screenshot of Doctor’s Remark Entry Form</w:t>
+        </w:r>
+        <w:r>
+          <w:rPr>
+            <w:noProof/>
+            <w:webHidden/>
+          </w:rPr>
+          <w:tab/>
+        </w:r>
+        <w:r>
+          <w:rPr>
+            <w:noProof/>
+            <w:webHidden/>
+          </w:rPr>
+          <w:fldChar w:fldCharType="begin"/>
+        </w:r>
+        <w:r>
+          <w:rPr>
+            <w:noProof/>
+            <w:webHidden/>
+          </w:rPr>
+          <w:instrText xml:space="preserve"> PAGEREF _Toc416143294 \h </w:instrText>
+        </w:r>
+        <w:r>
+          <w:rPr>
+            <w:noProof/>
+            <w:webHidden/>
+          </w:rPr>
+        </w:r>
+        <w:r>
+          <w:rPr>
+            <w:noProof/>
+            <w:webHidden/>
+          </w:rPr>
+          <w:fldChar w:fldCharType="separate"/>
+        </w:r>
+        <w:r>
+          <w:rPr>
+            <w:noProof/>
+            <w:webHidden/>
+          </w:rPr>
+          <w:t>72</w:t>
+        </w:r>
+        <w:r>
+          <w:rPr>
+            <w:noProof/>
+            <w:webHidden/>
+          </w:rPr>
+          <w:fldChar w:fldCharType="end"/>
+        </w:r>
+      </w:hyperlink>
+    </w:p>
+    <w:p>
+      <w:pPr>
+        <w:pStyle w:val="af3"/>
+        <w:tabs>
+          <w:tab w:val="right" w:leader="dot" w:pos="8296"/>
+        </w:tabs>
+        <w:rPr>
+          <w:rFonts w:asciiTheme="minorHAnsi" w:hAnsiTheme="minorHAnsi" w:cstheme="minorBidi"/>
+          <w:noProof/>
+          <w:szCs w:val="22"/>
+        </w:rPr>
+      </w:pPr>
+      <w:hyperlink w:anchor="_Toc416143295" w:history="1">
+        <w:r>
+          <w:rPr>
+            <w:rStyle w:val="a7"/>
+            <w:noProof/>
+          </w:rPr>
+          <w:t>Fig 5.36 Screenshot of Add / Delete Stored Phrases for Doctor’s Remark Form</w:t>
+        </w:r>
+        <w:r>
+          <w:rPr>
+            <w:noProof/>
+            <w:webHidden/>
+          </w:rPr>
+          <w:tab/>
+        </w:r>
+        <w:r>
+          <w:rPr>
+            <w:noProof/>
+            <w:webHidden/>
+          </w:rPr>
+          <w:fldChar w:fldCharType="begin"/>
+        </w:r>
+        <w:r>
+          <w:rPr>
+            <w:noProof/>
+            <w:webHidden/>
+          </w:rPr>
+          <w:instrText xml:space="preserve"> PAGEREF _Toc416143295 \h </w:instrText>
+        </w:r>
+        <w:r>
+          <w:rPr>
+            <w:noProof/>
+            <w:webHidden/>
+          </w:rPr>
+        </w:r>
+        <w:r>
+          <w:rPr>
+            <w:noProof/>
+            <w:webHidden/>
+          </w:rPr>
+          <w:fldChar w:fldCharType="separate"/>
+        </w:r>
+        <w:r>
+          <w:rPr>
+            <w:noProof/>
+            <w:webHidden/>
+          </w:rPr>
+          <w:t>72</w:t>
+        </w:r>
+        <w:r>
+          <w:rPr>
+            <w:noProof/>
+            <w:webHidden/>
+          </w:rPr>
+          <w:fldChar w:fldCharType="end"/>
+        </w:r>
+      </w:hyperlink>
+    </w:p>
+    <w:p>
       <w:r>
         <w:rPr>
           <w:rFonts w:ascii="Arial" w:hAnsi="Arial" w:cstheme="minorHAnsi"/>
@@ -7863,7 +9069,7 @@
           <w:numId w:val="1"/>
         </w:numPr>
       </w:pPr>
-      <w:bookmarkStart w:id="6" w:name="_Toc416061332"/>
+      <w:bookmarkStart w:id="6" w:name="_Toc416143371"/>
       <w:r>
         <w:rPr>
           <w:rFonts w:hint="eastAsia"/>
@@ -7884,7 +9090,7 @@
           <w:numId w:val="1"/>
         </w:numPr>
       </w:pPr>
-      <w:bookmarkStart w:id="7" w:name="_Toc416061333"/>
+      <w:bookmarkStart w:id="7" w:name="_Toc416143372"/>
       <w:r>
         <w:rPr>
           <w:rFonts w:hint="eastAsia"/>
@@ -8119,7 +9325,7 @@
           <w:numId w:val="1"/>
         </w:numPr>
       </w:pPr>
-      <w:bookmarkStart w:id="8" w:name="_Toc416061334"/>
+      <w:bookmarkStart w:id="8" w:name="_Toc416143373"/>
       <w:r>
         <w:rPr>
           <w:rFonts w:hint="eastAsia"/>
@@ -8538,7 +9744,7 @@
           <w:numId w:val="1"/>
         </w:numPr>
       </w:pPr>
-      <w:bookmarkStart w:id="9" w:name="_Toc416061335"/>
+      <w:bookmarkStart w:id="9" w:name="_Toc416143374"/>
       <w:r>
         <w:rPr>
           <w:rFonts w:hint="eastAsia"/>
@@ -9200,7 +10406,7 @@
           <w:numId w:val="1"/>
         </w:numPr>
       </w:pPr>
-      <w:bookmarkStart w:id="10" w:name="_Toc416061336"/>
+      <w:bookmarkStart w:id="10" w:name="_Toc416143375"/>
       <w:r>
         <w:rPr>
           <w:rFonts w:hint="eastAsia"/>
@@ -9254,15 +10460,7 @@
         <w:t xml:space="preserve">the deliverable </w:t>
       </w:r>
       <w:r>
-        <w:t xml:space="preserve">of AU-YEUNG Wing </w:t>
-      </w:r>
-      <w:proofErr w:type="spellStart"/>
-      <w:r>
-        <w:t>Shing’s</w:t>
-      </w:r>
-      <w:proofErr w:type="spellEnd"/>
-      <w:r>
-        <w:t xml:space="preserve"> final year project (Project Code: 14CS078). When combi</w:t>
+        <w:t>of AU-YEUNG Wing Shing’s final year project (Project Code: 14CS078). When combi</w:t>
       </w:r>
       <w:r>
         <w:t>ning the two systems together, they</w:t>
@@ -9500,7 +10698,7 @@
         <w:lastRenderedPageBreak/>
         <w:t xml:space="preserve"> </w:t>
       </w:r>
-      <w:bookmarkStart w:id="11" w:name="_Toc416061337"/>
+      <w:bookmarkStart w:id="11" w:name="_Toc416143376"/>
       <w:r>
         <w:rPr>
           <w:rFonts w:hint="eastAsia"/>
@@ -9616,7 +10814,7 @@
           <w:numId w:val="1"/>
         </w:numPr>
       </w:pPr>
-      <w:bookmarkStart w:id="12" w:name="_Toc416061338"/>
+      <w:bookmarkStart w:id="12" w:name="_Toc416143377"/>
       <w:r>
         <w:rPr>
           <w:rFonts w:hint="eastAsia"/>
@@ -9832,7 +11030,7 @@
           <w:numId w:val="1"/>
         </w:numPr>
       </w:pPr>
-      <w:bookmarkStart w:id="13" w:name="_Toc416061339"/>
+      <w:bookmarkStart w:id="13" w:name="_Toc416143378"/>
       <w:r>
         <w:rPr>
           <w:rFonts w:hint="eastAsia"/>
@@ -10077,15 +11275,7 @@
         <w:t>From</w:t>
       </w:r>
       <w:r>
-        <w:t xml:space="preserve"> a </w:t>
-      </w:r>
-      <w:proofErr w:type="spellStart"/>
-      <w:r>
-        <w:t>LegCo</w:t>
-      </w:r>
-      <w:proofErr w:type="spellEnd"/>
-      <w:r>
-        <w:t xml:space="preserve"> document, over </w:t>
+        <w:t xml:space="preserve"> a LegCo document, over </w:t>
       </w:r>
       <w:r>
         <w:rPr>
@@ -10138,7 +11328,7 @@
           <w:numId w:val="1"/>
         </w:numPr>
       </w:pPr>
-      <w:bookmarkStart w:id="16" w:name="_Toc416061340"/>
+      <w:bookmarkStart w:id="16" w:name="_Toc416143379"/>
       <w:r>
         <w:lastRenderedPageBreak/>
         <w:t>KT Chinese Medical Integration System</w:t>
@@ -10305,7 +11495,7 @@
           <w:numId w:val="1"/>
         </w:numPr>
       </w:pPr>
-      <w:bookmarkStart w:id="17" w:name="_Toc416061341"/>
+      <w:bookmarkStart w:id="17" w:name="_Toc416143380"/>
       <w:r>
         <w:t>C</w:t>
       </w:r>
@@ -10479,7 +11669,7 @@
           <w:numId w:val="1"/>
         </w:numPr>
       </w:pPr>
-      <w:bookmarkStart w:id="18" w:name="_Toc416061342"/>
+      <w:bookmarkStart w:id="18" w:name="_Toc416143381"/>
       <w:r>
         <w:rPr>
           <w:rFonts w:hint="eastAsia"/>
@@ -10556,7 +11746,7 @@
           <w:numId w:val="1"/>
         </w:numPr>
       </w:pPr>
-      <w:bookmarkStart w:id="19" w:name="_Toc416061343"/>
+      <w:bookmarkStart w:id="19" w:name="_Toc416143382"/>
       <w:r>
         <w:rPr>
           <w:rFonts w:hint="eastAsia"/>
@@ -10574,7 +11764,7 @@
           <w:numId w:val="1"/>
         </w:numPr>
       </w:pPr>
-      <w:bookmarkStart w:id="20" w:name="_Toc416061344"/>
+      <w:bookmarkStart w:id="20" w:name="_Toc416143383"/>
       <w:r>
         <w:t>Application Type</w:t>
       </w:r>
@@ -10702,7 +11892,7 @@
           <w:numId w:val="1"/>
         </w:numPr>
       </w:pPr>
-      <w:bookmarkStart w:id="21" w:name="_Toc416061345"/>
+      <w:bookmarkStart w:id="21" w:name="_Toc416143384"/>
       <w:r>
         <w:rPr>
           <w:rFonts w:hint="eastAsia"/>
@@ -10764,7 +11954,7 @@
           <w:numId w:val="1"/>
         </w:numPr>
       </w:pPr>
-      <w:bookmarkStart w:id="22" w:name="_Toc416061346"/>
+      <w:bookmarkStart w:id="22" w:name="_Toc416143385"/>
       <w:r>
         <w:rPr>
           <w:rFonts w:hint="eastAsia"/>
@@ -10811,7 +12001,7 @@
           <w:numId w:val="1"/>
         </w:numPr>
       </w:pPr>
-      <w:bookmarkStart w:id="23" w:name="_Toc416061347"/>
+      <w:bookmarkStart w:id="23" w:name="_Toc416143386"/>
       <w:r>
         <w:rPr>
           <w:rFonts w:hint="eastAsia"/>
@@ -10871,7 +12061,7 @@
           <w:numId w:val="1"/>
         </w:numPr>
       </w:pPr>
-      <w:bookmarkStart w:id="24" w:name="_Toc416061348"/>
+      <w:bookmarkStart w:id="24" w:name="_Toc416143387"/>
       <w:r>
         <w:rPr>
           <w:rFonts w:hint="eastAsia"/>
@@ -10894,15 +12084,7 @@
         <w:t xml:space="preserve">the system going to be developed, it possesses with document generation and reporting functions. A reporting tool can help </w:t>
       </w:r>
       <w:r>
-        <w:t xml:space="preserve">doing these job well with ease. In this project, </w:t>
-      </w:r>
-      <w:proofErr w:type="spellStart"/>
-      <w:r>
-        <w:t>JasperReports</w:t>
-      </w:r>
-      <w:proofErr w:type="spellEnd"/>
-      <w:r>
-        <w:t xml:space="preserve"> and Crystal Reports will be considered as the writer is more familiar with.</w:t>
+        <w:t>doing these job well with ease. In this project, JasperReports and Crystal Reports will be considered as the writer is more familiar with.</w:t>
       </w:r>
     </w:p>
     <w:p/>
@@ -10914,8 +12096,7 @@
           <w:numId w:val="1"/>
         </w:numPr>
       </w:pPr>
-      <w:bookmarkStart w:id="25" w:name="_Toc416061349"/>
-      <w:proofErr w:type="spellStart"/>
+      <w:bookmarkStart w:id="25" w:name="_Toc416143388"/>
       <w:r>
         <w:rPr>
           <w:rFonts w:hint="eastAsia"/>
@@ -10923,19 +12104,10 @@
         <w:t>JasperReports</w:t>
       </w:r>
       <w:bookmarkEnd w:id="25"/>
-      <w:proofErr w:type="spellEnd"/>
-    </w:p>
-    <w:p>
-      <w:r>
-        <w:t xml:space="preserve">According to </w:t>
-      </w:r>
-      <w:proofErr w:type="spellStart"/>
-      <w:r>
-        <w:t>Jaspersoft</w:t>
-      </w:r>
-      <w:proofErr w:type="spellEnd"/>
-      <w:r>
-        <w:t xml:space="preserve"> Community </w:t>
+    </w:p>
+    <w:p>
+      <w:r>
+        <w:t xml:space="preserve">According to Jaspersoft Community </w:t>
       </w:r>
       <w:sdt>
         <w:sdtPr>
@@ -10976,19 +12148,11 @@
       <w:r>
         <w:t xml:space="preserve">, </w:t>
       </w:r>
-      <w:proofErr w:type="spellStart"/>
-      <w:r>
-        <w:rPr>
-          <w:rFonts w:hint="eastAsia"/>
-        </w:rPr>
-        <w:t>JasperReport</w:t>
-      </w:r>
-      <w:proofErr w:type="spellEnd"/>
-      <w:r>
-        <w:rPr>
-          <w:rFonts w:hint="eastAsia"/>
-        </w:rPr>
-        <w:t xml:space="preserve"> is one of the popular </w:t>
+      <w:r>
+        <w:rPr>
+          <w:rFonts w:hint="eastAsia"/>
+        </w:rPr>
+        <w:t xml:space="preserve">JasperReport is one of the popular </w:t>
       </w:r>
       <w:r>
         <w:t xml:space="preserve">open source </w:t>
@@ -11015,7 +12179,7 @@
           <w:numId w:val="1"/>
         </w:numPr>
       </w:pPr>
-      <w:bookmarkStart w:id="26" w:name="_Toc416061350"/>
+      <w:bookmarkStart w:id="26" w:name="_Toc416143389"/>
       <w:r>
         <w:rPr>
           <w:rFonts w:hint="eastAsia"/>
@@ -11092,7 +12256,7 @@
           <w:numId w:val="1"/>
         </w:numPr>
       </w:pPr>
-      <w:bookmarkStart w:id="27" w:name="_Toc416061351"/>
+      <w:bookmarkStart w:id="27" w:name="_Toc416143390"/>
       <w:r>
         <w:t>Conclusion</w:t>
       </w:r>
@@ -11112,15 +12276,7 @@
         <w:t>is</w:t>
       </w:r>
       <w:r>
-        <w:t xml:space="preserve"> chosen as the client application will be a Windows application and will use Visual Studio as the integrated development environment. Also, the application will not use Java as the programming language, if </w:t>
-      </w:r>
-      <w:proofErr w:type="spellStart"/>
-      <w:r>
-        <w:t>JasperReports</w:t>
-      </w:r>
-      <w:proofErr w:type="spellEnd"/>
-      <w:r>
-        <w:t xml:space="preserve"> is chosen, extra container </w:t>
+        <w:t xml:space="preserve"> chosen as the client application will be a Windows application and will use Visual Studio as the integrated development environment. Also, the application will not use Java as the programming language, if JasperReports is chosen, extra container </w:t>
       </w:r>
       <w:r>
         <w:t>or server</w:t>
@@ -11164,7 +12320,7 @@
           <w:numId w:val="1"/>
         </w:numPr>
       </w:pPr>
-      <w:bookmarkStart w:id="28" w:name="_Toc416061352"/>
+      <w:bookmarkStart w:id="28" w:name="_Toc416143391"/>
       <w:r>
         <w:lastRenderedPageBreak/>
         <w:t xml:space="preserve">Solution, </w:t>
@@ -11191,7 +12347,7 @@
           <w:numId w:val="1"/>
         </w:numPr>
       </w:pPr>
-      <w:bookmarkStart w:id="29" w:name="_Toc416061353"/>
+      <w:bookmarkStart w:id="29" w:name="_Toc416143392"/>
       <w:r>
         <w:t>Solution</w:t>
       </w:r>
@@ -11485,7 +12641,7 @@
           <w:numId w:val="1"/>
         </w:numPr>
       </w:pPr>
-      <w:bookmarkStart w:id="30" w:name="_Toc416061354"/>
+      <w:bookmarkStart w:id="30" w:name="_Toc416143393"/>
       <w:r>
         <w:t xml:space="preserve">System </w:t>
       </w:r>
@@ -12321,13 +13477,8 @@
         <w:t>,</w:t>
       </w:r>
       <w:r>
-        <w:t xml:space="preserve"> </w:t>
-      </w:r>
-      <w:proofErr w:type="gramStart"/>
-      <w:r>
-        <w:t>reporting</w:t>
-      </w:r>
-      <w:proofErr w:type="gramEnd"/>
+        <w:t xml:space="preserve"> reporting</w:t>
+      </w:r>
       <w:r>
         <w:t xml:space="preserve"> and document reprint</w:t>
       </w:r>
@@ -12524,7 +13675,7 @@
       <w:pPr>
         <w:pStyle w:val="af2"/>
       </w:pPr>
-      <w:bookmarkStart w:id="45" w:name="_Toc416061397"/>
+      <w:bookmarkStart w:id="45" w:name="_Toc416143256"/>
       <w:r>
         <w:t xml:space="preserve">Fig </w:t>
       </w:r>
@@ -12604,7 +13755,7 @@
           <w:numId w:val="1"/>
         </w:numPr>
       </w:pPr>
-      <w:bookmarkStart w:id="46" w:name="_Toc416061355"/>
+      <w:bookmarkStart w:id="46" w:name="_Toc416143394"/>
       <w:r>
         <w:rPr>
           <w:rFonts w:hint="eastAsia"/>
@@ -12631,7 +13782,7 @@
           <w:numId w:val="1"/>
         </w:numPr>
       </w:pPr>
-      <w:bookmarkStart w:id="47" w:name="_Toc416061356"/>
+      <w:bookmarkStart w:id="47" w:name="_Toc416143395"/>
       <w:r>
         <w:t xml:space="preserve">Main System </w:t>
       </w:r>
@@ -12675,7 +13826,7 @@
           <w:numId w:val="1"/>
         </w:numPr>
       </w:pPr>
-      <w:bookmarkStart w:id="48" w:name="_Toc416061357"/>
+      <w:bookmarkStart w:id="48" w:name="_Toc416143396"/>
       <w:r>
         <w:t>Patient Management</w:t>
       </w:r>
@@ -12806,7 +13957,7 @@
           <w:numId w:val="1"/>
         </w:numPr>
       </w:pPr>
-      <w:bookmarkStart w:id="49" w:name="_Toc416061358"/>
+      <w:bookmarkStart w:id="49" w:name="_Toc416143397"/>
       <w:r>
         <w:rPr>
           <w:rFonts w:hint="eastAsia"/>
@@ -12956,7 +14107,7 @@
           <w:numId w:val="1"/>
         </w:numPr>
       </w:pPr>
-      <w:bookmarkStart w:id="59" w:name="_Toc416061359"/>
+      <w:bookmarkStart w:id="59" w:name="_Toc416143398"/>
       <w:r>
         <w:t>Formula Management</w:t>
       </w:r>
@@ -13084,7 +14235,7 @@
           <w:numId w:val="1"/>
         </w:numPr>
       </w:pPr>
-      <w:bookmarkStart w:id="64" w:name="_Toc416061360"/>
+      <w:bookmarkStart w:id="64" w:name="_Toc416143399"/>
       <w:r>
         <w:t>Clinic Management</w:t>
       </w:r>
@@ -13194,7 +14345,7 @@
           <w:numId w:val="1"/>
         </w:numPr>
       </w:pPr>
-      <w:bookmarkStart w:id="65" w:name="_Toc416061361"/>
+      <w:bookmarkStart w:id="65" w:name="_Toc416143400"/>
       <w:r>
         <w:t>User Management</w:t>
       </w:r>
@@ -13365,7 +14516,7 @@
           <w:numId w:val="1"/>
         </w:numPr>
       </w:pPr>
-      <w:bookmarkStart w:id="68" w:name="_Toc416061362"/>
+      <w:bookmarkStart w:id="68" w:name="_Toc416143401"/>
       <w:r>
         <w:t>Patient Queue Management</w:t>
       </w:r>
@@ -13403,7 +14554,7 @@
           <w:numId w:val="1"/>
         </w:numPr>
       </w:pPr>
-      <w:bookmarkStart w:id="69" w:name="_Toc416061363"/>
+      <w:bookmarkStart w:id="69" w:name="_Toc416143402"/>
       <w:r>
         <w:t>Consultation</w:t>
       </w:r>
@@ -13579,7 +14730,7 @@
           <w:numId w:val="1"/>
         </w:numPr>
       </w:pPr>
-      <w:bookmarkStart w:id="70" w:name="_Toc416061364"/>
+      <w:bookmarkStart w:id="70" w:name="_Toc416143403"/>
       <w:r>
         <w:t>Reporting</w:t>
       </w:r>
@@ -14367,7 +15518,7 @@
       <w:pPr>
         <w:pStyle w:val="af2"/>
       </w:pPr>
-      <w:bookmarkStart w:id="71" w:name="_Toc416061398"/>
+      <w:bookmarkStart w:id="71" w:name="_Toc416143257"/>
       <w:r>
         <w:t xml:space="preserve">Fig </w:t>
       </w:r>
@@ -14424,7 +15575,7 @@
           <w:numId w:val="1"/>
         </w:numPr>
       </w:pPr>
-      <w:bookmarkStart w:id="72" w:name="_Toc416061365"/>
+      <w:bookmarkStart w:id="72" w:name="_Toc416143404"/>
       <w:r>
         <w:t>Document Reprint</w:t>
       </w:r>
@@ -14473,7 +15624,7 @@
           <w:numId w:val="1"/>
         </w:numPr>
       </w:pPr>
-      <w:bookmarkStart w:id="73" w:name="_Toc416061366"/>
+      <w:bookmarkStart w:id="73" w:name="_Toc416143405"/>
       <w:r>
         <w:rPr>
           <w:rFonts w:hint="eastAsia"/>
@@ -14529,7 +15680,7 @@
           <w:numId w:val="1"/>
         </w:numPr>
       </w:pPr>
-      <w:bookmarkStart w:id="74" w:name="_Toc416061367"/>
+      <w:bookmarkStart w:id="74" w:name="_Toc416143406"/>
       <w:r>
         <w:t>Design</w:t>
       </w:r>
@@ -18481,7 +19632,7 @@
           <w:docGrid w:type="lines" w:linePitch="360"/>
         </w:sectPr>
       </w:pPr>
-      <w:bookmarkStart w:id="75" w:name="_Toc416061399"/>
+      <w:bookmarkStart w:id="75" w:name="_Toc416143258"/>
       <w:r>
         <w:t xml:space="preserve">Fig </w:t>
       </w:r>
@@ -18553,79 +19704,7 @@
     <w:p>
       <w:r>
         <w:lastRenderedPageBreak/>
-        <w:t xml:space="preserve">For database design, it consists of 3 schemas, namely </w:t>
-      </w:r>
-      <w:proofErr w:type="spellStart"/>
-      <w:r>
-        <w:t>cmcms</w:t>
-      </w:r>
-      <w:proofErr w:type="spellEnd"/>
-      <w:r>
-        <w:t xml:space="preserve">, </w:t>
-      </w:r>
-      <w:proofErr w:type="spellStart"/>
-      <w:r>
-        <w:t>cmcis</w:t>
-      </w:r>
-      <w:proofErr w:type="spellEnd"/>
-      <w:r>
-        <w:t xml:space="preserve"> and </w:t>
-      </w:r>
-      <w:proofErr w:type="spellStart"/>
-      <w:r>
-        <w:t>cmpms</w:t>
-      </w:r>
-      <w:proofErr w:type="spellEnd"/>
-      <w:r>
-        <w:t xml:space="preserve">. </w:t>
-      </w:r>
-      <w:proofErr w:type="spellStart"/>
-      <w:r>
-        <w:t>Cmcms</w:t>
-      </w:r>
-      <w:proofErr w:type="spellEnd"/>
-      <w:r>
-        <w:t xml:space="preserve"> is the main database schema for this system. </w:t>
-      </w:r>
-      <w:proofErr w:type="spellStart"/>
-      <w:r>
-        <w:t>Cmcis</w:t>
-      </w:r>
-      <w:proofErr w:type="spellEnd"/>
-      <w:r>
-        <w:t xml:space="preserve"> is the schema for sharing data between this system and CMPMS. </w:t>
-      </w:r>
-      <w:proofErr w:type="spellStart"/>
-      <w:r>
-        <w:t>Cmpms</w:t>
-      </w:r>
-      <w:proofErr w:type="spellEnd"/>
-      <w:r>
-        <w:t xml:space="preserve"> is the schema belongs to CMPMS, which is designed and implemented by AU-YEUNG Wing Shing. CMCMS can use the schemas </w:t>
-      </w:r>
-      <w:proofErr w:type="spellStart"/>
-      <w:r>
-        <w:t>cmcms</w:t>
-      </w:r>
-      <w:proofErr w:type="spellEnd"/>
-      <w:r>
-        <w:t xml:space="preserve"> directly for retrieving data. It also can retrieve data from schema </w:t>
-      </w:r>
-      <w:proofErr w:type="spellStart"/>
-      <w:r>
-        <w:t>cmpms</w:t>
-      </w:r>
-      <w:proofErr w:type="spellEnd"/>
-      <w:r>
-        <w:t xml:space="preserve"> through calling stored procedures in </w:t>
-      </w:r>
-      <w:proofErr w:type="spellStart"/>
-      <w:r>
-        <w:t>cmcis</w:t>
-      </w:r>
-      <w:proofErr w:type="spellEnd"/>
-      <w:r>
-        <w:t xml:space="preserve"> which are written by AU-YEUNG.</w:t>
+        <w:t>For database design, it consists of 3 schemas, namely cmcms, cmcis and cmpms. Cmcms is the main database schema for this system. Cmcis is the schema for sharing data between this system and CMPMS. Cmpms is the schema belongs to CMPMS, which is designed and implemented by AU-YEUNG Wing Shing. CMCMS can use the schemas cmcms directly for retrieving data. It also can retrieve data from schema cmpms through calling stored procedures in cmcis which are written by AU-YEUNG.</w:t>
       </w:r>
     </w:p>
     <w:p>
@@ -18690,7 +19769,7 @@
       <w:pPr>
         <w:pStyle w:val="af2"/>
       </w:pPr>
-      <w:bookmarkStart w:id="76" w:name="_Toc416061400"/>
+      <w:bookmarkStart w:id="76" w:name="_Toc416143259"/>
       <w:r>
         <w:t xml:space="preserve">Fig </w:t>
       </w:r>
@@ -18764,7 +19843,7 @@
           <w:numId w:val="1"/>
         </w:numPr>
       </w:pPr>
-      <w:bookmarkStart w:id="77" w:name="_Toc416061368"/>
+      <w:bookmarkStart w:id="77" w:name="_Toc416143407"/>
       <w:r>
         <w:rPr>
           <w:rFonts w:hint="eastAsia"/>
@@ -18800,7 +19879,7 @@
           <w:numId w:val="1"/>
         </w:numPr>
       </w:pPr>
-      <w:bookmarkStart w:id="78" w:name="_Toc416061369"/>
+      <w:bookmarkStart w:id="78" w:name="_Toc416143408"/>
       <w:r>
         <w:rPr>
           <w:rFonts w:hint="eastAsia"/>
@@ -18817,7 +19896,7 @@
           <w:numId w:val="1"/>
         </w:numPr>
       </w:pPr>
-      <w:bookmarkStart w:id="79" w:name="_Toc416061370"/>
+      <w:bookmarkStart w:id="79" w:name="_Toc416143409"/>
       <w:r>
         <w:rPr>
           <w:rFonts w:hint="eastAsia"/>
@@ -18959,7 +20038,7 @@
           <w:numId w:val="1"/>
         </w:numPr>
       </w:pPr>
-      <w:bookmarkStart w:id="80" w:name="_Toc416061371"/>
+      <w:bookmarkStart w:id="80" w:name="_Toc416143410"/>
       <w:r>
         <w:t>WHO</w:t>
       </w:r>
@@ -19172,29 +20251,13 @@
     <w:p/>
     <w:p>
       <w:r>
-        <w:t>In the foreseeable future, the electronic health record (</w:t>
-      </w:r>
-      <w:proofErr w:type="spellStart"/>
-      <w:r>
-        <w:t>eHR</w:t>
-      </w:r>
-      <w:proofErr w:type="spellEnd"/>
-      <w:r>
-        <w:t>) sharing system developed by the Hospital Authority (HA) for the Hong Kong Government will ready for the TCM industry. In order to</w:t>
+        <w:t>In the foreseeable future, the electronic health record (eHR) sharing system developed by the Hospital Authority (HA) for the Hong Kong Government will ready for the TCM industry. In order to</w:t>
       </w:r>
       <w:r>
         <w:t xml:space="preserve"> enable data sharing from the system to </w:t>
       </w:r>
       <w:r>
-        <w:t xml:space="preserve">the </w:t>
-      </w:r>
-      <w:proofErr w:type="spellStart"/>
-      <w:r>
-        <w:t>eHR</w:t>
-      </w:r>
-      <w:proofErr w:type="spellEnd"/>
-      <w:r>
-        <w:t xml:space="preserve"> system which ease, the WHO standard should be used. At the development time of the system prototype, ICD-11 beta is available. However, it is not yet used by the HA. As both standards are developed by WHO, they should not be contradicting to each other and could be easily convert from one to another. Therefore, WHO International Standard Terminologies on Traditional Medicine in the Western Pacific Region</w:t>
+        <w:t>the eHR system which ease, the WHO standard should be used. At the development time of the system prototype, ICD-11 beta is available. However, it is not yet used by the HA. As both standards are developed by WHO, they should not be contradicting to each other and could be easily convert from one to another. Therefore, WHO International Standard Terminologies on Traditional Medicine in the Western Pacific Region</w:t>
       </w:r>
       <w:sdt>
         <w:sdtPr>
@@ -19308,7 +20371,7 @@
       <w:bookmarkStart w:id="84" w:name="_Ref415965262"/>
       <w:bookmarkStart w:id="85" w:name="_Ref415965265"/>
       <w:bookmarkStart w:id="86" w:name="_Ref415965269"/>
-      <w:bookmarkStart w:id="87" w:name="_Toc416061372"/>
+      <w:bookmarkStart w:id="87" w:name="_Toc416143411"/>
       <w:r>
         <w:rPr>
           <w:rFonts w:hint="eastAsia"/>
@@ -19331,7 +20394,7 @@
           <w:numId w:val="1"/>
         </w:numPr>
       </w:pPr>
-      <w:bookmarkStart w:id="88" w:name="_Toc416061373"/>
+      <w:bookmarkStart w:id="88" w:name="_Toc416143412"/>
       <w:r>
         <w:t>Login Form</w:t>
       </w:r>
@@ -19386,7 +20449,7 @@
       <w:pPr>
         <w:pStyle w:val="af2"/>
       </w:pPr>
-      <w:bookmarkStart w:id="89" w:name="_Toc416061401"/>
+      <w:bookmarkStart w:id="89" w:name="_Toc416143260"/>
       <w:r>
         <w:t xml:space="preserve">Fig </w:t>
       </w:r>
@@ -19695,7 +20758,7 @@
           <w:numId w:val="1"/>
         </w:numPr>
       </w:pPr>
-      <w:bookmarkStart w:id="92" w:name="_Toc416061374"/>
+      <w:bookmarkStart w:id="92" w:name="_Toc416143413"/>
       <w:r>
         <w:lastRenderedPageBreak/>
         <w:t>Drug Selection Panel</w:t>
@@ -19758,7 +20821,7 @@
       <w:pPr>
         <w:pStyle w:val="af2"/>
       </w:pPr>
-      <w:bookmarkStart w:id="93" w:name="_Toc416061402"/>
+      <w:bookmarkStart w:id="93" w:name="_Toc416143261"/>
       <w:r>
         <w:t xml:space="preserve">Fig </w:t>
       </w:r>
@@ -19809,15 +20872,7 @@
     <w:p/>
     <w:p>
       <w:r>
-        <w:t xml:space="preserve">This panel is used for user to select drug and/or sub-drug without typing any words. The checkbox for showing deleted drug and the </w:t>
-      </w:r>
-      <w:proofErr w:type="spellStart"/>
-      <w:r>
-        <w:t>listbox</w:t>
-      </w:r>
-      <w:proofErr w:type="spellEnd"/>
-      <w:r>
-        <w:t xml:space="preserve"> for sub-drug items </w:t>
+        <w:t xml:space="preserve">This panel is used for user to select drug and/or sub-drug without typing any words. The checkbox for showing deleted drug and the listbox for sub-drug items </w:t>
       </w:r>
       <w:r>
         <w:t xml:space="preserve">is hided from user if it is not applicable to the function. </w:t>
@@ -19832,7 +20887,7 @@
           <w:numId w:val="1"/>
         </w:numPr>
       </w:pPr>
-      <w:bookmarkStart w:id="94" w:name="_Toc416061375"/>
+      <w:bookmarkStart w:id="94" w:name="_Toc416143414"/>
       <w:r>
         <w:rPr>
           <w:rFonts w:hint="eastAsia"/>
@@ -19918,6 +20973,7 @@
       <w:pPr>
         <w:pStyle w:val="af2"/>
       </w:pPr>
+      <w:bookmarkStart w:id="95" w:name="_Toc416143262"/>
       <w:r>
         <w:t xml:space="preserve">Fig </w:t>
       </w:r>
@@ -19963,6 +21019,7 @@
       <w:r>
         <w:t xml:space="preserve"> Screenshot of Patient Search Panel</w:t>
       </w:r>
+      <w:bookmarkEnd w:id="95"/>
     </w:p>
     <w:p>
       <w:r>
@@ -19972,13 +21029,13 @@
       <w:r>
         <w:t xml:space="preserve"> By default, the result will include any patient who are marked as </w:t>
       </w:r>
-      <w:bookmarkStart w:id="95" w:name="OLE_LINK92"/>
-      <w:bookmarkStart w:id="96" w:name="OLE_LINK93"/>
+      <w:bookmarkStart w:id="96" w:name="OLE_LINK92"/>
+      <w:bookmarkStart w:id="97" w:name="OLE_LINK93"/>
       <w:r>
         <w:t>deceased</w:t>
       </w:r>
-      <w:bookmarkEnd w:id="95"/>
       <w:bookmarkEnd w:id="96"/>
+      <w:bookmarkEnd w:id="97"/>
       <w:r>
         <w:t>. A checkbox is provided for include those result.</w:t>
       </w:r>
@@ -20054,7 +21111,7 @@
       <w:pPr>
         <w:pStyle w:val="af2"/>
       </w:pPr>
-      <w:bookmarkStart w:id="97" w:name="_Toc416061403"/>
+      <w:bookmarkStart w:id="98" w:name="_Toc416143263"/>
       <w:r>
         <w:t xml:space="preserve">Fig </w:t>
       </w:r>
@@ -20100,7 +21157,7 @@
       <w:r>
         <w:t xml:space="preserve"> Screenshot of New Patient Registration Windows Form</w:t>
       </w:r>
-      <w:bookmarkEnd w:id="97"/>
+      <w:bookmarkEnd w:id="98"/>
     </w:p>
     <w:p>
       <w:pPr>
@@ -20159,15 +21216,15 @@
         <w:lastRenderedPageBreak/>
         <w:t xml:space="preserve">If the patient has known drug allergy history, the drug name can be entered to the system by choosing from the drug selection panel. </w:t>
       </w:r>
-      <w:bookmarkStart w:id="98" w:name="OLE_LINK72"/>
-      <w:bookmarkStart w:id="99" w:name="OLE_LINK73"/>
-      <w:bookmarkStart w:id="100" w:name="OLE_LINK74"/>
+      <w:bookmarkStart w:id="99" w:name="OLE_LINK72"/>
+      <w:bookmarkStart w:id="100" w:name="OLE_LINK73"/>
+      <w:bookmarkStart w:id="101" w:name="OLE_LINK74"/>
       <w:r>
         <w:t xml:space="preserve">Before passing the data to the database, the password will be hashed with SHA-256. </w:t>
       </w:r>
-      <w:bookmarkEnd w:id="98"/>
       <w:bookmarkEnd w:id="99"/>
       <w:bookmarkEnd w:id="100"/>
+      <w:bookmarkEnd w:id="101"/>
       <w:r>
         <w:t xml:space="preserve">Once the register button is pressed, the system will check whether the identification </w:t>
       </w:r>
@@ -20261,7 +21318,7 @@
       <w:pPr>
         <w:pStyle w:val="af2"/>
       </w:pPr>
-      <w:bookmarkStart w:id="101" w:name="_Toc416061404"/>
+      <w:bookmarkStart w:id="102" w:name="_Toc416143264"/>
       <w:r>
         <w:t xml:space="preserve">Fig </w:t>
       </w:r>
@@ -20307,7 +21364,7 @@
       <w:r>
         <w:t xml:space="preserve"> Screenshot for Enquire / Edit Patients’ Personal Particulars</w:t>
       </w:r>
-      <w:bookmarkEnd w:id="101"/>
+      <w:bookmarkEnd w:id="102"/>
     </w:p>
     <w:p/>
     <w:p>
@@ -20413,10 +21470,10 @@
           <w:noProof/>
         </w:rPr>
         <w:drawing>
-          <wp:inline distT="0" distB="0" distL="0" distR="0" wp14:anchorId="6DE9A9A8" wp14:editId="6F273382">
-            <wp:extent cx="2667000" cy="3333750"/>
-            <wp:effectExtent l="0" t="0" r="0" b="0"/>
-            <wp:docPr id="48" name="圖片 48" descr="C:\Users\TURTLE\Desktop\FYP\cmcms\etc\PatientRecordDB.jpg"/>
+          <wp:inline distT="0" distB="0" distL="0" distR="0" wp14:anchorId="68F85044" wp14:editId="172D7D2C">
+            <wp:extent cx="5157681" cy="3933825"/>
+            <wp:effectExtent l="0" t="0" r="5080" b="0"/>
+            <wp:docPr id="69" name="圖片 69"/>
             <wp:cNvGraphicFramePr>
               <a:graphicFrameLocks xmlns:a="http://schemas.openxmlformats.org/drawingml/2006/main" noChangeAspect="1"/>
             </wp:cNvGraphicFramePr>
@@ -20424,7 +21481,7 @@
               <a:graphicData uri="http://schemas.openxmlformats.org/drawingml/2006/picture">
                 <pic:pic xmlns:pic="http://schemas.openxmlformats.org/drawingml/2006/picture">
                   <pic:nvPicPr>
-                    <pic:cNvPr id="0" name="Picture 8" descr="C:\Users\TURTLE\Desktop\FYP\cmcms\etc\PatientRecordDB.jpg"/>
+                    <pic:cNvPr id="0" name="Picture 9" descr="C:\Users\TURTLE\Desktop\FYP\cmcms\etc\PatientRecordDB.jpg"/>
                     <pic:cNvPicPr>
                       <a:picLocks noChangeAspect="1" noChangeArrowheads="1"/>
                     </pic:cNvPicPr>
@@ -20437,7 +21494,6 @@
                         </a:ext>
                       </a:extLst>
                     </a:blip>
-                    <a:srcRect/>
                     <a:stretch>
                       <a:fillRect/>
                     </a:stretch>
@@ -20445,7 +21501,7 @@
                   <pic:spPr bwMode="auto">
                     <a:xfrm>
                       <a:off x="0" y="0"/>
-                      <a:ext cx="2667000" cy="3333750"/>
+                      <a:ext cx="5157681" cy="3933825"/>
                     </a:xfrm>
                     <a:prstGeom prst="rect">
                       <a:avLst/>
@@ -20466,6 +21522,7 @@
       <w:pPr>
         <w:pStyle w:val="af2"/>
       </w:pPr>
+      <w:bookmarkStart w:id="103" w:name="_Toc416143265"/>
       <w:r>
         <w:t xml:space="preserve">Fig </w:t>
       </w:r>
@@ -20511,123 +21568,57 @@
       <w:r>
         <w:t xml:space="preserve"> Database Table of Patient Record</w:t>
       </w:r>
+      <w:bookmarkEnd w:id="103"/>
     </w:p>
     <w:p/>
     <w:p>
       <w:r>
-        <w:t>Patient records are stored in the above table. The data are includes patient ID (</w:t>
-      </w:r>
-      <w:proofErr w:type="spellStart"/>
-      <w:r>
-        <w:t>patiend_id</w:t>
-      </w:r>
-      <w:proofErr w:type="spellEnd"/>
-      <w:r>
-        <w:t>), Chinese name (</w:t>
-      </w:r>
-      <w:proofErr w:type="spellStart"/>
-      <w:r>
-        <w:t>chin_name</w:t>
-      </w:r>
-      <w:proofErr w:type="spellEnd"/>
-      <w:r>
-        <w:t>), English name (</w:t>
-      </w:r>
-      <w:proofErr w:type="spellStart"/>
-      <w:r>
-        <w:t>eng_name</w:t>
-      </w:r>
-      <w:proofErr w:type="spellEnd"/>
-      <w:r>
-        <w:t>), hashed password (</w:t>
-      </w:r>
-      <w:proofErr w:type="spellStart"/>
-      <w:r>
-        <w:t>hashed_password</w:t>
-      </w:r>
-      <w:proofErr w:type="spellEnd"/>
-      <w:r>
-        <w:t>), personal identification document type (</w:t>
-      </w:r>
-      <w:proofErr w:type="spellStart"/>
-      <w:r>
-        <w:t>id_doc_type</w:t>
-      </w:r>
-      <w:proofErr w:type="spellEnd"/>
-      <w:r>
-        <w:t>), personal identification document number (</w:t>
-      </w:r>
-      <w:proofErr w:type="spellStart"/>
-      <w:r>
-        <w:t>id_doc_no</w:t>
-      </w:r>
-      <w:proofErr w:type="spellEnd"/>
-      <w:r>
-        <w:t>), phone number (</w:t>
-      </w:r>
-      <w:proofErr w:type="spellStart"/>
-      <w:r>
-        <w:t>phone_no</w:t>
-      </w:r>
-      <w:proofErr w:type="spellEnd"/>
-      <w:r>
-        <w:t>), date of birth (dob), gender (sex), flag for G6PD (isG6PD), address (</w:t>
-      </w:r>
-      <w:proofErr w:type="spellStart"/>
-      <w:r>
-        <w:t>addr</w:t>
-      </w:r>
-      <w:proofErr w:type="spellEnd"/>
-      <w:r>
-        <w:t>), drug allergy history (</w:t>
-      </w:r>
-      <w:proofErr w:type="spellStart"/>
-      <w:r>
-        <w:t>allergic_drug_ids</w:t>
-      </w:r>
-      <w:proofErr w:type="spellEnd"/>
-      <w:r>
-        <w:t>), flag for deceased patient (</w:t>
-      </w:r>
-      <w:proofErr w:type="spellStart"/>
-      <w:r>
-        <w:t>isDeceased</w:t>
-      </w:r>
-      <w:proofErr w:type="spellEnd"/>
-      <w:r>
-        <w:t xml:space="preserve">), date/time of deceased </w:t>
-      </w:r>
-      <w:proofErr w:type="spellStart"/>
-      <w:r>
-        <w:t>recored</w:t>
-      </w:r>
-      <w:proofErr w:type="spellEnd"/>
-      <w:r>
-        <w:t xml:space="preserve"> (</w:t>
-      </w:r>
-      <w:proofErr w:type="spellStart"/>
-      <w:r>
-        <w:t>deceased_record_dtm</w:t>
-      </w:r>
-      <w:proofErr w:type="spellEnd"/>
-      <w:r>
-        <w:t>), pregnant flag (</w:t>
-      </w:r>
-      <w:proofErr w:type="spellStart"/>
-      <w:r>
-        <w:t>isPregnant</w:t>
-      </w:r>
-      <w:proofErr w:type="spellEnd"/>
-      <w:r>
-        <w:t>) and flag for sharing medical records (</w:t>
-      </w:r>
-      <w:proofErr w:type="spellStart"/>
-      <w:r>
-        <w:t>isRecordShared</w:t>
-      </w:r>
-      <w:proofErr w:type="spellEnd"/>
-      <w:r>
-        <w:t>).</w:t>
+        <w:t xml:space="preserve">Patient records are stored in the </w:t>
+      </w:r>
+      <w:r>
+        <w:t>patient record</w:t>
+      </w:r>
+      <w:r>
+        <w:t xml:space="preserve"> table</w:t>
+      </w:r>
+      <w:r>
+        <w:t xml:space="preserve"> (patient_record)</w:t>
+      </w:r>
+      <w:r>
+        <w:t>. The data are includes patient ID (patiend_id), Chinese name (chin_name), English name (eng_name), hashed password (hashed_password), personal identification document type (id_doc_type), personal identification document number (id_doc_no), phone number (phone_no), date of birth (dob), gender (sex), flag for G6PD (isG6PD), address (addr), drug allergy history (allergic_drug_ids), flag for deceased patient (isDeceased), date/time of deceased recored (deceased_record_dtm), pregnant flag (isPregnant) and flag for sharing medical records (isRecordShared).</w:t>
+      </w:r>
+      <w:r>
+        <w:t xml:space="preserve"> The patient ID is </w:t>
+      </w:r>
+      <w:bookmarkStart w:id="104" w:name="OLE_LINK105"/>
+      <w:bookmarkStart w:id="105" w:name="OLE_LINK106"/>
+      <w:bookmarkStart w:id="106" w:name="OLE_LINK107"/>
+      <w:bookmarkStart w:id="107" w:name="OLE_LINK114"/>
+      <w:r>
+        <w:lastRenderedPageBreak/>
+        <w:t xml:space="preserve">generated by a function based on the value of an entry in the system parameter table (system_parm). The entry </w:t>
+      </w:r>
+      <w:r>
+        <w:t>is used for holding the largest / latest patient ID, and the entry with parameter name (parm_name) “</w:t>
+      </w:r>
+      <w:r>
+        <w:t>pat_id_cnt</w:t>
+      </w:r>
+      <w:r>
+        <w:t xml:space="preserve">”. After each generation of patient ID, the parameter value (parm_value) will be updated to the one just generated. This generation method can make the generation of patient ID more flexible, not restricting it only be integer serial number. It can be change to other </w:t>
+      </w:r>
+      <w:r>
+        <w:t>generation method</w:t>
+      </w:r>
+      <w:r>
+        <w:t xml:space="preserve"> easily</w:t>
+      </w:r>
+      <w:bookmarkEnd w:id="104"/>
+      <w:bookmarkEnd w:id="105"/>
+      <w:bookmarkEnd w:id="106"/>
+      <w:bookmarkEnd w:id="107"/>
+      <w:r>
+        <w:t>.</w:t>
       </w:r>
     </w:p>
     <w:p/>
@@ -20638,11 +21629,7 @@
         </w:rPr>
       </w:pPr>
       <w:r>
-        <w:t xml:space="preserve">For drug allergy history, it is stored in VARCHAR format. It is formed by </w:t>
-      </w:r>
-      <w:r>
-        <w:lastRenderedPageBreak/>
-        <w:t xml:space="preserve">concatenating all the allergic drug IDs (see Section </w:t>
+        <w:t xml:space="preserve">For drug allergy history, it is stored in VARCHAR format. It is formed by concatenating all the allergic drug IDs (see Section </w:t>
       </w:r>
       <w:r>
         <w:fldChar w:fldCharType="begin"/>
@@ -20678,7 +21665,7 @@
           <w:numId w:val="1"/>
         </w:numPr>
       </w:pPr>
-      <w:bookmarkStart w:id="102" w:name="_Toc416061376"/>
+      <w:bookmarkStart w:id="108" w:name="_Toc416143415"/>
       <w:r>
         <w:rPr>
           <w:rFonts w:hint="eastAsia"/>
@@ -20688,7 +21675,7 @@
       <w:r>
         <w:t>Management</w:t>
       </w:r>
-      <w:bookmarkEnd w:id="102"/>
+      <w:bookmarkEnd w:id="108"/>
     </w:p>
     <w:p>
       <w:pPr>
@@ -20754,7 +21741,7 @@
       <w:pPr>
         <w:pStyle w:val="af2"/>
       </w:pPr>
-      <w:bookmarkStart w:id="103" w:name="_Toc416061405"/>
+      <w:bookmarkStart w:id="109" w:name="_Toc416143266"/>
       <w:r>
         <w:t xml:space="preserve">Fig </w:t>
       </w:r>
@@ -20800,9 +21787,9 @@
       <w:r>
         <w:t xml:space="preserve"> </w:t>
       </w:r>
-      <w:bookmarkStart w:id="104" w:name="OLE_LINK34"/>
-      <w:bookmarkStart w:id="105" w:name="OLE_LINK35"/>
-      <w:bookmarkStart w:id="106" w:name="OLE_LINK36"/>
+      <w:bookmarkStart w:id="110" w:name="OLE_LINK34"/>
+      <w:bookmarkStart w:id="111" w:name="OLE_LINK35"/>
+      <w:bookmarkStart w:id="112" w:name="OLE_LINK36"/>
       <w:r>
         <w:t xml:space="preserve">Screenshot of Drug Management Form with </w:t>
       </w:r>
@@ -20812,16 +21799,17 @@
       <w:r>
         <w:t>age Selected</w:t>
       </w:r>
-      <w:bookmarkEnd w:id="103"/>
-      <w:bookmarkEnd w:id="104"/>
-      <w:bookmarkEnd w:id="105"/>
-      <w:bookmarkEnd w:id="106"/>
+      <w:bookmarkEnd w:id="109"/>
+      <w:bookmarkEnd w:id="110"/>
+      <w:bookmarkEnd w:id="111"/>
+      <w:bookmarkEnd w:id="112"/>
     </w:p>
     <w:p/>
     <w:p>
-      <w:bookmarkStart w:id="107" w:name="OLE_LINK37"/>
-      <w:bookmarkStart w:id="108" w:name="OLE_LINK38"/>
-      <w:r>
+      <w:bookmarkStart w:id="113" w:name="OLE_LINK37"/>
+      <w:bookmarkStart w:id="114" w:name="OLE_LINK38"/>
+      <w:r>
+        <w:lastRenderedPageBreak/>
         <w:t>System Administrator</w:t>
       </w:r>
       <w:r>
@@ -20836,8 +21824,8 @@
         </w:rPr>
         <w:t xml:space="preserve"> can </w:t>
       </w:r>
-      <w:bookmarkEnd w:id="107"/>
-      <w:bookmarkEnd w:id="108"/>
+      <w:bookmarkEnd w:id="113"/>
+      <w:bookmarkEnd w:id="114"/>
       <w:r>
         <w:rPr>
           <w:rFonts w:hint="eastAsia"/>
@@ -20914,11 +21902,7 @@
         <w:t xml:space="preserve"> prepared drug, user can select the drug item by the drug selection panel and enter the sub-drug name into the textbox provided.</w:t>
       </w:r>
       <w:r>
-        <w:t xml:space="preserve"> Those sub-drug name </w:t>
-      </w:r>
-      <w:r>
-        <w:lastRenderedPageBreak/>
-        <w:t>cannot be repeated.</w:t>
+        <w:t xml:space="preserve"> Those sub-drug name cannot be repeated.</w:t>
       </w:r>
     </w:p>
     <w:p/>
@@ -20986,7 +21970,7 @@
       <w:pPr>
         <w:pStyle w:val="af2"/>
       </w:pPr>
-      <w:bookmarkStart w:id="109" w:name="_Toc416061406"/>
+      <w:bookmarkStart w:id="115" w:name="_Toc416143267"/>
       <w:r>
         <w:t xml:space="preserve">Fig </w:t>
       </w:r>
@@ -21032,8 +22016,8 @@
       <w:r>
         <w:t xml:space="preserve"> Screenshot of </w:t>
       </w:r>
-      <w:bookmarkStart w:id="110" w:name="OLE_LINK39"/>
-      <w:bookmarkStart w:id="111" w:name="OLE_LINK40"/>
+      <w:bookmarkStart w:id="116" w:name="OLE_LINK39"/>
+      <w:bookmarkStart w:id="117" w:name="OLE_LINK40"/>
       <w:r>
         <w:t>Drug Management Form with Enquire/Edit Drug Information Tab</w:t>
       </w:r>
@@ -21043,13 +22027,13 @@
       <w:r>
         <w:t>age Selected</w:t>
       </w:r>
-      <w:bookmarkEnd w:id="109"/>
-      <w:bookmarkEnd w:id="110"/>
-      <w:bookmarkEnd w:id="111"/>
+      <w:bookmarkEnd w:id="115"/>
+      <w:bookmarkEnd w:id="116"/>
+      <w:bookmarkEnd w:id="117"/>
     </w:p>
     <w:p/>
     <w:p>
-      <w:bookmarkStart w:id="112" w:name="OLE_LINK41"/>
+      <w:bookmarkStart w:id="118" w:name="OLE_LINK41"/>
       <w:r>
         <w:t>System Administrator</w:t>
       </w:r>
@@ -21065,7 +22049,7 @@
         </w:rPr>
         <w:t xml:space="preserve"> can</w:t>
       </w:r>
-      <w:bookmarkEnd w:id="112"/>
+      <w:bookmarkEnd w:id="118"/>
       <w:r>
         <w:rPr>
           <w:rFonts w:hint="eastAsia"/>
@@ -21085,7 +22069,11 @@
         <w:t xml:space="preserve">For amending drug items, all the information except sub-drug name can be changed. After clicking the amend button, a stored procedure in the database will be called. Checking on dosage limits will be done. </w:t>
       </w:r>
       <w:r>
-        <w:t>If the data are valid, the record will be updated. For sub-drug items, only the sub-drug name can be changed. Both drug and sub-drug items can be marked as deleted to make them not available for using in formula and prescription. In the formula contain the deleted drug, the formula will be marked as system suspended and cannot be used in prescription.</w:t>
+        <w:t xml:space="preserve">If the data are valid, the record will be updated. For </w:t>
+      </w:r>
+      <w:r>
+        <w:lastRenderedPageBreak/>
+        <w:t>sub-drug items, only the sub-drug name can be changed. Both drug and sub-drug items can be marked as deleted to make them not available for using in formula and prescription. In the formula contain the deleted drug, the formula will be marked as system suspended and cannot be used in prescription.</w:t>
       </w:r>
     </w:p>
     <w:p/>
@@ -21101,7 +22089,6 @@
         <w:rPr>
           <w:rFonts w:hint="eastAsia"/>
         </w:rPr>
-        <w:lastRenderedPageBreak/>
         <w:t>Drug Incompatibility</w:t>
       </w:r>
     </w:p>
@@ -21154,7 +22141,7 @@
       <w:pPr>
         <w:pStyle w:val="af2"/>
       </w:pPr>
-      <w:bookmarkStart w:id="113" w:name="_Toc416061407"/>
+      <w:bookmarkStart w:id="119" w:name="_Toc416143268"/>
       <w:r>
         <w:t xml:space="preserve">Fig </w:t>
       </w:r>
@@ -21200,15 +22187,15 @@
       <w:r>
         <w:t xml:space="preserve"> </w:t>
       </w:r>
-      <w:bookmarkStart w:id="114" w:name="OLE_LINK42"/>
-      <w:bookmarkStart w:id="115" w:name="OLE_LINK43"/>
-      <w:bookmarkStart w:id="116" w:name="OLE_LINK44"/>
+      <w:bookmarkStart w:id="120" w:name="OLE_LINK42"/>
+      <w:bookmarkStart w:id="121" w:name="OLE_LINK43"/>
+      <w:bookmarkStart w:id="122" w:name="OLE_LINK44"/>
       <w:r>
         <w:t xml:space="preserve">Screenshot of </w:t>
       </w:r>
-      <w:bookmarkEnd w:id="114"/>
-      <w:bookmarkEnd w:id="115"/>
-      <w:bookmarkEnd w:id="116"/>
+      <w:bookmarkEnd w:id="120"/>
+      <w:bookmarkEnd w:id="121"/>
+      <w:bookmarkEnd w:id="122"/>
       <w:r>
         <w:t xml:space="preserve">Drug Management Form with Drug Incompatibility </w:t>
       </w:r>
@@ -21218,7 +22205,7 @@
       <w:r>
         <w:t xml:space="preserve"> Selected</w:t>
       </w:r>
-      <w:bookmarkEnd w:id="113"/>
+      <w:bookmarkEnd w:id="119"/>
     </w:p>
     <w:p/>
     <w:p>
@@ -21253,7 +22240,7 @@
           <w:numId w:val="1"/>
         </w:numPr>
       </w:pPr>
-      <w:bookmarkStart w:id="117" w:name="_Ref415965065"/>
+      <w:bookmarkStart w:id="123" w:name="_Ref415965065"/>
       <w:r>
         <w:rPr>
           <w:rFonts w:hint="eastAsia"/>
@@ -21261,7 +22248,7 @@
         <w:lastRenderedPageBreak/>
         <w:t>Database</w:t>
       </w:r>
-      <w:bookmarkEnd w:id="117"/>
+      <w:bookmarkEnd w:id="123"/>
     </w:p>
     <w:p>
       <w:pPr>
@@ -21272,9 +22259,9 @@
           <w:noProof/>
         </w:rPr>
         <w:drawing>
-          <wp:inline distT="0" distB="0" distL="0" distR="0" wp14:anchorId="06B2CFE1" wp14:editId="19BC1DBF">
-            <wp:extent cx="5232586" cy="3234690"/>
-            <wp:effectExtent l="0" t="0" r="6350" b="3810"/>
+          <wp:inline distT="0" distB="0" distL="0" distR="0" wp14:anchorId="06B2CFE1" wp14:editId="7032E029">
+            <wp:extent cx="5232586" cy="3234689"/>
+            <wp:effectExtent l="0" t="0" r="6350" b="4445"/>
             <wp:docPr id="26" name="圖片 26"/>
             <wp:cNvGraphicFramePr>
               <a:graphicFrameLocks xmlns:a="http://schemas.openxmlformats.org/drawingml/2006/main" noChangeAspect="1"/>
@@ -21303,7 +22290,7 @@
                   <pic:spPr bwMode="auto">
                     <a:xfrm>
                       <a:off x="0" y="0"/>
-                      <a:ext cx="5232586" cy="3234690"/>
+                      <a:ext cx="5232586" cy="3234689"/>
                     </a:xfrm>
                     <a:prstGeom prst="rect">
                       <a:avLst/>
@@ -21324,7 +22311,7 @@
       <w:pPr>
         <w:pStyle w:val="af2"/>
       </w:pPr>
-      <w:bookmarkStart w:id="118" w:name="_Toc416061408"/>
+      <w:bookmarkStart w:id="124" w:name="_Toc416143269"/>
       <w:r>
         <w:t xml:space="preserve">Fig </w:t>
       </w:r>
@@ -21370,14 +22357,14 @@
       <w:r>
         <w:t xml:space="preserve"> </w:t>
       </w:r>
-      <w:bookmarkStart w:id="119" w:name="OLE_LINK51"/>
-      <w:bookmarkStart w:id="120" w:name="OLE_LINK52"/>
+      <w:bookmarkStart w:id="125" w:name="OLE_LINK51"/>
+      <w:bookmarkStart w:id="126" w:name="OLE_LINK52"/>
       <w:r>
         <w:t>Database Tables Related to Drug Management</w:t>
       </w:r>
-      <w:bookmarkEnd w:id="118"/>
-      <w:bookmarkEnd w:id="119"/>
-      <w:bookmarkEnd w:id="120"/>
+      <w:bookmarkEnd w:id="124"/>
+      <w:bookmarkEnd w:id="125"/>
+      <w:bookmarkEnd w:id="126"/>
     </w:p>
     <w:p/>
     <w:p>
@@ -21396,11 +22383,9 @@
       <w:r>
         <w:t>(</w:t>
       </w:r>
-      <w:proofErr w:type="spellStart"/>
       <w:r>
         <w:t>master_drug_list</w:t>
       </w:r>
-      <w:proofErr w:type="spellEnd"/>
       <w:r>
         <w:t>)</w:t>
       </w:r>
@@ -21413,11 +22398,9 @@
       <w:r>
         <w:t>(</w:t>
       </w:r>
-      <w:proofErr w:type="spellStart"/>
       <w:r>
         <w:t>master_sub_drug_list</w:t>
       </w:r>
-      <w:proofErr w:type="spellEnd"/>
       <w:r>
         <w:t>)</w:t>
       </w:r>
@@ -21431,43 +22414,19 @@
         <w:t>name</w:t>
       </w:r>
       <w:r>
-        <w:t xml:space="preserve"> (</w:t>
-      </w:r>
-      <w:proofErr w:type="spellStart"/>
-      <w:r>
-        <w:t>sub_drug_name</w:t>
-      </w:r>
-      <w:proofErr w:type="spellEnd"/>
-      <w:r>
-        <w:t>)</w:t>
+        <w:t xml:space="preserve"> (sub_drug_name)</w:t>
       </w:r>
       <w:r>
         <w:t xml:space="preserve"> and sub-drug ID</w:t>
       </w:r>
       <w:r>
-        <w:t xml:space="preserve"> (</w:t>
-      </w:r>
-      <w:proofErr w:type="spellStart"/>
-      <w:r>
-        <w:t>sub_drug_id</w:t>
-      </w:r>
-      <w:proofErr w:type="spellEnd"/>
-      <w:r>
-        <w:t>)</w:t>
+        <w:t xml:space="preserve"> (sub_drug_id)</w:t>
       </w:r>
       <w:r>
         <w:t xml:space="preserve"> of that prepared drug will be stored in the master sub-drug list with its original drug ID</w:t>
       </w:r>
       <w:r>
-        <w:t xml:space="preserve"> (</w:t>
-      </w:r>
-      <w:proofErr w:type="spellStart"/>
-      <w:r>
-        <w:t>drug_id</w:t>
-      </w:r>
-      <w:proofErr w:type="spellEnd"/>
-      <w:r>
-        <w:t>)</w:t>
+        <w:t xml:space="preserve"> (drug_id)</w:t>
       </w:r>
       <w:r>
         <w:t xml:space="preserve">. And its original drug information will be stored in the master drug list. The information including its properties, suggested dosage range. </w:t>
@@ -21485,98 +22444,22 @@
         <w:t>d</w:t>
       </w:r>
       <w:r>
-        <w:t xml:space="preserve"> on the data provided by Unicode, </w:t>
-      </w:r>
-      <w:proofErr w:type="spellStart"/>
-      <w:r>
-        <w:t>Unihan_DictionaryLikeData</w:t>
-      </w:r>
-      <w:proofErr w:type="spellEnd"/>
+        <w:t xml:space="preserve"> on the data provided by Unicode, Unihan_DictionaryLikeData</w:t>
+      </w:r>
       <w:r>
         <w:t xml:space="preserve"> which stored in the table </w:t>
       </w:r>
-      <w:proofErr w:type="spellStart"/>
       <w:r>
         <w:t>Unihan_kTotalStrokes_data</w:t>
       </w:r>
-      <w:proofErr w:type="spellEnd"/>
       <w:r>
         <w:t>.</w:t>
       </w:r>
       <w:r>
-        <w:t xml:space="preserve"> For primary drug type (</w:t>
-      </w:r>
-      <w:proofErr w:type="spellStart"/>
-      <w:r>
-        <w:t>drug_pri_type</w:t>
-      </w:r>
-      <w:proofErr w:type="spellEnd"/>
-      <w:r>
-        <w:t>) and secondary drug type (</w:t>
-      </w:r>
-      <w:proofErr w:type="spellStart"/>
-      <w:r>
-        <w:t>drug_sec_type</w:t>
-      </w:r>
-      <w:proofErr w:type="spellEnd"/>
-      <w:r>
-        <w:t xml:space="preserve">), they are based on data in </w:t>
-      </w:r>
-      <w:proofErr w:type="spellStart"/>
-      <w:r>
-        <w:t>master_drug_type</w:t>
-      </w:r>
-      <w:proofErr w:type="spellEnd"/>
-      <w:r>
-        <w:t xml:space="preserve"> where </w:t>
-      </w:r>
-      <w:proofErr w:type="spellStart"/>
-      <w:r>
-        <w:t>sec_type</w:t>
-      </w:r>
-      <w:proofErr w:type="spellEnd"/>
-      <w:r>
-        <w:t xml:space="preserve"> is equals to 0 and not equal 0 respectively. For unit of the dosage limits (</w:t>
-      </w:r>
-      <w:proofErr w:type="spellStart"/>
-      <w:r>
-        <w:t>drug_min_dosage_unit</w:t>
-      </w:r>
-      <w:proofErr w:type="spellEnd"/>
-      <w:r>
-        <w:t xml:space="preserve"> and </w:t>
-      </w:r>
-      <w:proofErr w:type="spellStart"/>
-      <w:r>
-        <w:t>drug_max_dosage_unit</w:t>
-      </w:r>
-      <w:proofErr w:type="spellEnd"/>
-      <w:r>
-        <w:t xml:space="preserve">), they are the </w:t>
-      </w:r>
-      <w:proofErr w:type="spellStart"/>
-      <w:r>
-        <w:t>unit_id</w:t>
-      </w:r>
-      <w:proofErr w:type="spellEnd"/>
-      <w:r>
-        <w:t xml:space="preserve"> stored in the table </w:t>
-      </w:r>
-      <w:proofErr w:type="spellStart"/>
-      <w:r>
-        <w:t>dosage_unit</w:t>
-      </w:r>
-      <w:proofErr w:type="spellEnd"/>
-      <w:r>
-        <w:t xml:space="preserve"> where </w:t>
-      </w:r>
-      <w:proofErr w:type="spellStart"/>
-      <w:r>
-        <w:t>dosage_unit</w:t>
-      </w:r>
-      <w:proofErr w:type="spellEnd"/>
-      <w:r>
-        <w:t xml:space="preserve"> stored the unit name, ID and unit conversion related data.</w:t>
+        <w:t xml:space="preserve"> For primary drug type (drug_pri_type) and secondary drug type (drug_sec_type), they are based on data in master_drug_type where sec_type is equals to 0 and not equal 0 respectively. For unit of the dosage limits (drug_min_dosage_unit and drug_max_dosage_unit), they are the </w:t>
+      </w:r>
+      <w:r>
+        <w:t>unit_id stored in the table dosage_unit where dosage_unit stored the unit name, ID and unit conversion related data.</w:t>
       </w:r>
     </w:p>
     <w:p/>
@@ -21600,14 +22483,12 @@
         </w:rPr>
         <w:t>(</w:t>
       </w:r>
-      <w:proofErr w:type="spellStart"/>
       <w:r>
         <w:rPr>
           <w:rFonts w:hint="eastAsia"/>
         </w:rPr>
         <w:t>drug_admin_abs_contraindication</w:t>
       </w:r>
-      <w:proofErr w:type="spellEnd"/>
       <w:r>
         <w:t>)</w:t>
       </w:r>
@@ -21630,11 +22511,7 @@
         <w:t xml:space="preserve">For </w:t>
       </w:r>
       <w:r>
-        <w:t>drug incompatibility data (</w:t>
-      </w:r>
-      <w:proofErr w:type="spellStart"/>
-      <w:r>
-        <w:t>incompatible</w:t>
+        <w:t>drug incompatibility data (incompatible</w:t>
       </w:r>
       <w:r>
         <w:rPr>
@@ -21645,7 +22522,6 @@
       <w:r>
         <w:t>drug</w:t>
       </w:r>
-      <w:proofErr w:type="spellEnd"/>
       <w:r>
         <w:rPr>
           <w:rFonts w:hint="eastAsia"/>
@@ -21653,23 +22529,7 @@
         <w:t xml:space="preserve">), the </w:t>
       </w:r>
       <w:r>
-        <w:t xml:space="preserve">drug ID is based on the drug ID stored in master drug list. The </w:t>
-      </w:r>
-      <w:proofErr w:type="spellStart"/>
-      <w:r>
-        <w:t>incompatible_with</w:t>
-      </w:r>
-      <w:proofErr w:type="spellEnd"/>
-      <w:r>
-        <w:t xml:space="preserve"> field is a </w:t>
-      </w:r>
-      <w:proofErr w:type="spellStart"/>
-      <w:r>
-        <w:t>varchar</w:t>
-      </w:r>
-      <w:proofErr w:type="spellEnd"/>
-      <w:r>
-        <w:t xml:space="preserve"> data make up by concatenating those incompatible drugs’ ID with “||” as delimiter. When the stored procedure responsible for update this </w:t>
+        <w:t xml:space="preserve">drug ID is based on the drug ID stored in master drug list. The incompatible_with field is a varchar data make up by concatenating those incompatible drugs’ ID with “||” as delimiter. When the stored procedure responsible for update this </w:t>
       </w:r>
       <w:r>
         <w:t>table added “Drug A is incompatible with Drug B”</w:t>
@@ -21704,13 +22564,8 @@
         </w:rPr>
         <w:t xml:space="preserve">If the </w:t>
       </w:r>
-      <w:proofErr w:type="spellStart"/>
-      <w:r>
-        <w:t>isDeleted</w:t>
-      </w:r>
-      <w:proofErr w:type="spellEnd"/>
-      <w:r>
-        <w:t xml:space="preserve"> field of </w:t>
+      <w:r>
+        <w:t xml:space="preserve">isDeleted field of </w:t>
       </w:r>
       <w:r>
         <w:rPr>
@@ -21719,23 +22574,7 @@
         <w:t>d</w:t>
       </w:r>
       <w:r>
-        <w:t xml:space="preserve">rug or sub-drug changed to “1”, i.e. marked as deleted, the related formula (entries in </w:t>
-      </w:r>
-      <w:proofErr w:type="spellStart"/>
-      <w:r>
-        <w:t>predefined_prescription</w:t>
-      </w:r>
-      <w:proofErr w:type="spellEnd"/>
-      <w:r>
-        <w:t>) will be marked as system suspended (</w:t>
-      </w:r>
-      <w:proofErr w:type="spellStart"/>
-      <w:r>
-        <w:t>isSystemSuspended</w:t>
-      </w:r>
-      <w:proofErr w:type="spellEnd"/>
-      <w:r>
-        <w:t xml:space="preserve"> change from “1”), and vice versa.</w:t>
+        <w:t>rug or sub-drug changed to “1”, i.e. marked as deleted, the related formula (entries in predefined_prescription) will be marked as system suspended (isSystemSuspended change from “1”), and vice versa.</w:t>
       </w:r>
       <w:r>
         <w:t xml:space="preserve"> Further discussion on formula will be in Section</w:t>
@@ -21771,11 +22610,11 @@
           <w:numId w:val="1"/>
         </w:numPr>
       </w:pPr>
-      <w:bookmarkStart w:id="121" w:name="_Toc416061377"/>
+      <w:bookmarkStart w:id="127" w:name="_Toc416143416"/>
       <w:r>
         <w:t>Prescription Panel</w:t>
       </w:r>
-      <w:bookmarkEnd w:id="121"/>
+      <w:bookmarkEnd w:id="127"/>
     </w:p>
     <w:p>
       <w:pPr>
@@ -21833,7 +22672,7 @@
       <w:pPr>
         <w:pStyle w:val="af2"/>
       </w:pPr>
-      <w:bookmarkStart w:id="122" w:name="_Toc416061409"/>
+      <w:bookmarkStart w:id="128" w:name="_Toc416143270"/>
       <w:r>
         <w:t xml:space="preserve">Fig </w:t>
       </w:r>
@@ -21879,17 +22718,17 @@
       <w:r>
         <w:t xml:space="preserve"> </w:t>
       </w:r>
-      <w:bookmarkStart w:id="123" w:name="OLE_LINK47"/>
-      <w:bookmarkStart w:id="124" w:name="OLE_LINK48"/>
+      <w:bookmarkStart w:id="129" w:name="OLE_LINK47"/>
+      <w:bookmarkStart w:id="130" w:name="OLE_LINK48"/>
       <w:r>
         <w:t>Screenshot of</w:t>
       </w:r>
-      <w:bookmarkEnd w:id="123"/>
-      <w:bookmarkEnd w:id="124"/>
+      <w:bookmarkEnd w:id="129"/>
+      <w:bookmarkEnd w:id="130"/>
       <w:r>
         <w:t xml:space="preserve"> Prescription Panel</w:t>
       </w:r>
-      <w:bookmarkEnd w:id="122"/>
+      <w:bookmarkEnd w:id="128"/>
     </w:p>
     <w:p/>
     <w:p>
@@ -21960,13 +22799,13 @@
       <w:r>
         <w:t xml:space="preserve"> the dosage, unit and </w:t>
       </w:r>
-      <w:bookmarkStart w:id="125" w:name="OLE_LINK45"/>
-      <w:bookmarkStart w:id="126" w:name="OLE_LINK46"/>
+      <w:bookmarkStart w:id="131" w:name="OLE_LINK45"/>
+      <w:bookmarkStart w:id="132" w:name="OLE_LINK46"/>
       <w:r>
         <w:t>decoction</w:t>
       </w:r>
-      <w:bookmarkEnd w:id="125"/>
-      <w:bookmarkEnd w:id="126"/>
+      <w:bookmarkEnd w:id="131"/>
+      <w:bookmarkEnd w:id="132"/>
       <w:r>
         <w:t>/</w:t>
       </w:r>
@@ -21983,7 +22822,7 @@
           <w:numId w:val="1"/>
         </w:numPr>
       </w:pPr>
-      <w:bookmarkStart w:id="127" w:name="_Toc416061378"/>
+      <w:bookmarkStart w:id="133" w:name="_Toc416143417"/>
       <w:r>
         <w:t>Predefined</w:t>
       </w:r>
@@ -21993,7 +22832,7 @@
       <w:r>
         <w:t xml:space="preserve"> (Formula)</w:t>
       </w:r>
-      <w:bookmarkEnd w:id="127"/>
+      <w:bookmarkEnd w:id="133"/>
     </w:p>
     <w:p>
       <w:pPr>
@@ -22062,7 +22901,7 @@
       <w:pPr>
         <w:pStyle w:val="af2"/>
       </w:pPr>
-      <w:bookmarkStart w:id="128" w:name="_Toc416061410"/>
+      <w:bookmarkStart w:id="134" w:name="_Toc416143271"/>
       <w:r>
         <w:t xml:space="preserve">Fig </w:t>
       </w:r>
@@ -22108,14 +22947,14 @@
       <w:r>
         <w:t xml:space="preserve"> </w:t>
       </w:r>
-      <w:bookmarkStart w:id="129" w:name="OLE_LINK49"/>
-      <w:bookmarkStart w:id="130" w:name="OLE_LINK50"/>
+      <w:bookmarkStart w:id="135" w:name="OLE_LINK49"/>
+      <w:bookmarkStart w:id="136" w:name="OLE_LINK50"/>
       <w:r>
         <w:t>Screenshot of Add Formula Form</w:t>
       </w:r>
-      <w:bookmarkEnd w:id="128"/>
-      <w:bookmarkEnd w:id="129"/>
-      <w:bookmarkEnd w:id="130"/>
+      <w:bookmarkEnd w:id="134"/>
+      <w:bookmarkEnd w:id="135"/>
+      <w:bookmarkEnd w:id="136"/>
     </w:p>
     <w:p/>
     <w:p>
@@ -22309,7 +23148,7 @@
       <w:pPr>
         <w:pStyle w:val="af2"/>
       </w:pPr>
-      <w:bookmarkStart w:id="131" w:name="_Toc416061411"/>
+      <w:bookmarkStart w:id="137" w:name="_Toc416143272"/>
       <w:r>
         <w:t xml:space="preserve">Fig </w:t>
       </w:r>
@@ -22355,7 +23194,7 @@
       <w:r>
         <w:t xml:space="preserve"> Screenshot of Edit Formula Form</w:t>
       </w:r>
-      <w:bookmarkEnd w:id="131"/>
+      <w:bookmarkEnd w:id="137"/>
     </w:p>
     <w:p/>
     <w:p>
@@ -22432,7 +23271,7 @@
           <w:numId w:val="1"/>
         </w:numPr>
       </w:pPr>
-      <w:bookmarkStart w:id="132" w:name="_Ref415965154"/>
+      <w:bookmarkStart w:id="138" w:name="_Ref415965154"/>
       <w:r>
         <w:rPr>
           <w:rFonts w:hint="eastAsia"/>
@@ -22440,7 +23279,7 @@
         <w:lastRenderedPageBreak/>
         <w:t>Database</w:t>
       </w:r>
-      <w:bookmarkEnd w:id="132"/>
+      <w:bookmarkEnd w:id="138"/>
     </w:p>
     <w:p>
       <w:pPr>
@@ -22451,9 +23290,9 @@
           <w:noProof/>
         </w:rPr>
         <w:drawing>
-          <wp:inline distT="0" distB="0" distL="0" distR="0" wp14:anchorId="605DF1D9" wp14:editId="38E759CE">
-            <wp:extent cx="5270500" cy="4577013"/>
-            <wp:effectExtent l="0" t="0" r="6350" b="0"/>
+          <wp:inline distT="0" distB="0" distL="0" distR="0" wp14:anchorId="605DF1D9" wp14:editId="2D721296">
+            <wp:extent cx="5115485" cy="4577013"/>
+            <wp:effectExtent l="0" t="0" r="0" b="0"/>
             <wp:docPr id="29" name="圖片 29"/>
             <wp:cNvGraphicFramePr>
               <a:graphicFrameLocks xmlns:a="http://schemas.openxmlformats.org/drawingml/2006/main" noChangeAspect="1"/>
@@ -22482,7 +23321,7 @@
                   <pic:spPr bwMode="auto">
                     <a:xfrm>
                       <a:off x="0" y="0"/>
-                      <a:ext cx="5270500" cy="4577013"/>
+                      <a:ext cx="5115485" cy="4577013"/>
                     </a:xfrm>
                     <a:prstGeom prst="rect">
                       <a:avLst/>
@@ -22503,7 +23342,7 @@
       <w:pPr>
         <w:pStyle w:val="af2"/>
       </w:pPr>
-      <w:bookmarkStart w:id="133" w:name="_Toc416061412"/>
+      <w:bookmarkStart w:id="139" w:name="_Toc416143273"/>
       <w:r>
         <w:t xml:space="preserve">Fig </w:t>
       </w:r>
@@ -22549,14 +23388,14 @@
       <w:r>
         <w:t xml:space="preserve"> </w:t>
       </w:r>
-      <w:bookmarkStart w:id="134" w:name="OLE_LINK75"/>
-      <w:bookmarkStart w:id="135" w:name="OLE_LINK76"/>
+      <w:bookmarkStart w:id="140" w:name="OLE_LINK75"/>
+      <w:bookmarkStart w:id="141" w:name="OLE_LINK76"/>
       <w:r>
         <w:t>Database Tables Related to Formula</w:t>
       </w:r>
-      <w:bookmarkEnd w:id="133"/>
-      <w:bookmarkEnd w:id="134"/>
-      <w:bookmarkEnd w:id="135"/>
+      <w:bookmarkEnd w:id="139"/>
+      <w:bookmarkEnd w:id="140"/>
+      <w:bookmarkEnd w:id="141"/>
     </w:p>
     <w:p/>
     <w:p>
@@ -22576,23 +23415,7 @@
         <w:t xml:space="preserve"> with two tables</w:t>
       </w:r>
       <w:r>
-        <w:t>, namely formula table (</w:t>
-      </w:r>
-      <w:proofErr w:type="spellStart"/>
-      <w:r>
-        <w:t>predefined_prescription</w:t>
-      </w:r>
-      <w:proofErr w:type="spellEnd"/>
-      <w:r>
-        <w:t>) and formula detail table (</w:t>
-      </w:r>
-      <w:proofErr w:type="spellStart"/>
-      <w:r>
-        <w:t>predefined_prescription_dt</w:t>
-      </w:r>
-      <w:proofErr w:type="spellEnd"/>
-      <w:r>
-        <w:t>)</w:t>
+        <w:t>, namely formula table (predefined_prescription) and formula detail table (predefined_prescription_dt)</w:t>
       </w:r>
       <w:r>
         <w:t xml:space="preserve">. </w:t>
@@ -22622,15 +23445,7 @@
         <w:t xml:space="preserve"> ID</w:t>
       </w:r>
       <w:r>
-        <w:t xml:space="preserve"> (</w:t>
-      </w:r>
-      <w:proofErr w:type="spellStart"/>
-      <w:r>
-        <w:t>predef_pres_id</w:t>
-      </w:r>
-      <w:proofErr w:type="spellEnd"/>
-      <w:r>
-        <w:t>)</w:t>
+        <w:t xml:space="preserve"> (predef_pres_id)</w:t>
       </w:r>
       <w:r>
         <w:t xml:space="preserve">, </w:t>
@@ -22642,37 +23457,13 @@
         <w:t>name</w:t>
       </w:r>
       <w:r>
-        <w:t xml:space="preserve"> (</w:t>
-      </w:r>
-      <w:proofErr w:type="spellStart"/>
-      <w:r>
-        <w:t>predef_pres_name</w:t>
-      </w:r>
-      <w:proofErr w:type="spellEnd"/>
-      <w:r>
-        <w:t>),</w:t>
+        <w:t xml:space="preserve"> (predef_pres_name),</w:t>
       </w:r>
       <w:r>
         <w:t xml:space="preserve"> delete flag</w:t>
       </w:r>
       <w:r>
-        <w:t xml:space="preserve"> (</w:t>
-      </w:r>
-      <w:proofErr w:type="spellStart"/>
-      <w:r>
-        <w:t>isDeleted</w:t>
-      </w:r>
-      <w:proofErr w:type="spellEnd"/>
-      <w:r>
-        <w:t>) and system suspend flag (</w:t>
-      </w:r>
-      <w:proofErr w:type="spellStart"/>
-      <w:r>
-        <w:t>isSystemSuspended</w:t>
-      </w:r>
-      <w:proofErr w:type="spellEnd"/>
-      <w:r>
-        <w:t>)</w:t>
+        <w:t xml:space="preserve"> (isDeleted) and system suspend flag (isSystemSuspended)</w:t>
       </w:r>
       <w:r>
         <w:t>.</w:t>
@@ -22680,6 +23471,54 @@
     </w:p>
     <w:p/>
     <w:p>
+      <w:pPr>
+        <w:rPr>
+          <w:rFonts w:hint="eastAsia"/>
+        </w:rPr>
+      </w:pPr>
+      <w:r>
+        <w:t xml:space="preserve">The </w:t>
+      </w:r>
+      <w:bookmarkStart w:id="142" w:name="OLE_LINK108"/>
+      <w:bookmarkStart w:id="143" w:name="OLE_LINK109"/>
+      <w:bookmarkStart w:id="144" w:name="OLE_LINK110"/>
+      <w:bookmarkStart w:id="145" w:name="OLE_LINK111"/>
+      <w:r>
+        <w:t xml:space="preserve">formula </w:t>
+      </w:r>
+      <w:bookmarkEnd w:id="142"/>
+      <w:bookmarkEnd w:id="143"/>
+      <w:bookmarkEnd w:id="144"/>
+      <w:bookmarkEnd w:id="145"/>
+      <w:r>
+        <w:t xml:space="preserve">ID is </w:t>
+      </w:r>
+      <w:bookmarkStart w:id="146" w:name="OLE_LINK112"/>
+      <w:bookmarkStart w:id="147" w:name="OLE_LINK113"/>
+      <w:r>
+        <w:t>generated by a function based on the value of an entry in the system parameter table. The entry is used for holding the largest / latest formula ID, and the entry with parameter name “</w:t>
+      </w:r>
+      <w:r>
+        <w:t>predef_prescription_cnt</w:t>
+      </w:r>
+      <w:r>
+        <w:t xml:space="preserve">”. After each generation of formula ID, the parameter value will be updated to </w:t>
+      </w:r>
+      <w:r>
+        <w:lastRenderedPageBreak/>
+        <w:t xml:space="preserve">the one just generated. This generation method can make the generation of formula ID more flexible, not restricting it only be integer serial number. It can be change to other </w:t>
+      </w:r>
+      <w:r>
+        <w:t>generation method</w:t>
+      </w:r>
+      <w:r>
+        <w:t xml:space="preserve"> easily</w:t>
+      </w:r>
+    </w:p>
+    <w:bookmarkEnd w:id="146"/>
+    <w:bookmarkEnd w:id="147"/>
+    <w:p/>
+    <w:p>
       <w:r>
         <w:t>Formula detail</w:t>
       </w:r>
@@ -22726,15 +23565,7 @@
         <w:t xml:space="preserve"> ID, drug </w:t>
       </w:r>
       <w:r>
-        <w:t>ID (</w:t>
-      </w:r>
-      <w:proofErr w:type="spellStart"/>
-      <w:r>
-        <w:t>drug_id</w:t>
-      </w:r>
-      <w:proofErr w:type="spellEnd"/>
-      <w:r>
-        <w:t>),</w:t>
+        <w:t>ID (drug_id),</w:t>
       </w:r>
       <w:r>
         <w:rPr>
@@ -22743,15 +23574,7 @@
         <w:t xml:space="preserve"> sub-drug ID</w:t>
       </w:r>
       <w:r>
-        <w:t xml:space="preserve"> (</w:t>
-      </w:r>
-      <w:proofErr w:type="spellStart"/>
-      <w:r>
-        <w:t>sub_drug_id</w:t>
-      </w:r>
-      <w:proofErr w:type="spellEnd"/>
-      <w:r>
-        <w:t>)</w:t>
+        <w:t xml:space="preserve"> (sub_drug_id)</w:t>
       </w:r>
       <w:r>
         <w:rPr>
@@ -22772,25 +23595,13 @@
         <w:t>preparation method ID</w:t>
       </w:r>
       <w:r>
-        <w:t xml:space="preserve"> (</w:t>
-      </w:r>
-      <w:proofErr w:type="spellStart"/>
-      <w:r>
-        <w:t>preparation_method</w:t>
-      </w:r>
-      <w:proofErr w:type="spellEnd"/>
-      <w:r>
-        <w:t>)</w:t>
+        <w:t xml:space="preserve"> (preparation_method)</w:t>
       </w:r>
       <w:r>
         <w:t xml:space="preserve">. </w:t>
       </w:r>
       <w:r>
-        <w:t xml:space="preserve">The drug ID and sub-drug ID are based on data in the master drug list and master sub-drug list </w:t>
-      </w:r>
-      <w:r>
-        <w:lastRenderedPageBreak/>
-        <w:t xml:space="preserve">(see Section </w:t>
+        <w:t xml:space="preserve">The drug ID and sub-drug ID are based on data in the master drug list and master sub-drug list (see Section </w:t>
       </w:r>
       <w:r>
         <w:fldChar w:fldCharType="begin"/>
@@ -22811,24 +23622,16 @@
         <w:t xml:space="preserve">.). For sub-drug ID equals to 0, it is stands for the item is a drug while for sub-drug ID is a non-zero integer means the item is a sub-drug. </w:t>
       </w:r>
       <w:r>
-        <w:t xml:space="preserve">For dosage unit ID, it is based on the data stored in the table </w:t>
-      </w:r>
-      <w:proofErr w:type="spellStart"/>
-      <w:r>
-        <w:t>dosage_unit</w:t>
-      </w:r>
-      <w:proofErr w:type="spellEnd"/>
-      <w:r>
-        <w:t>.</w:t>
+        <w:t>For dosage unit ID, it is based on the data stored in the table dosage_unit.</w:t>
       </w:r>
       <w:r>
         <w:t xml:space="preserve"> For </w:t>
       </w:r>
-      <w:bookmarkStart w:id="136" w:name="OLE_LINK53"/>
+      <w:bookmarkStart w:id="148" w:name="OLE_LINK53"/>
       <w:r>
         <w:t xml:space="preserve">decoction </w:t>
       </w:r>
-      <w:bookmarkEnd w:id="136"/>
+      <w:bookmarkEnd w:id="148"/>
       <w:r>
         <w:t xml:space="preserve">method </w:t>
       </w:r>
@@ -22836,26 +23639,10 @@
         <w:t xml:space="preserve">ID </w:t>
       </w:r>
       <w:r>
-        <w:t>(</w:t>
-      </w:r>
-      <w:proofErr w:type="spellStart"/>
-      <w:r>
-        <w:t>preparation_method</w:t>
-      </w:r>
-      <w:proofErr w:type="spellEnd"/>
-      <w:r>
-        <w:t xml:space="preserve">), </w:t>
-      </w:r>
-      <w:r>
-        <w:t>it is based on the data stored in the decoction method table (</w:t>
-      </w:r>
-      <w:proofErr w:type="spellStart"/>
-      <w:r>
-        <w:t>preparation_method</w:t>
-      </w:r>
-      <w:proofErr w:type="spellEnd"/>
-      <w:r>
-        <w:t>).</w:t>
+        <w:t xml:space="preserve">(preparation_method), </w:t>
+      </w:r>
+      <w:r>
+        <w:t>it is based on the data stored in the decoction method table (preparation_method).</w:t>
       </w:r>
     </w:p>
     <w:p/>
@@ -22867,7 +23654,7 @@
           <w:numId w:val="1"/>
         </w:numPr>
       </w:pPr>
-      <w:bookmarkStart w:id="137" w:name="_Toc416061379"/>
+      <w:bookmarkStart w:id="149" w:name="_Toc416143418"/>
       <w:r>
         <w:rPr>
           <w:rFonts w:hint="eastAsia"/>
@@ -22880,7 +23667,7 @@
       <w:r>
         <w:t>Management</w:t>
       </w:r>
-      <w:bookmarkEnd w:id="137"/>
+      <w:bookmarkEnd w:id="149"/>
     </w:p>
     <w:p>
       <w:pPr>
@@ -22946,7 +23733,7 @@
       <w:pPr>
         <w:pStyle w:val="af2"/>
       </w:pPr>
-      <w:bookmarkStart w:id="138" w:name="_Toc416061413"/>
+      <w:bookmarkStart w:id="150" w:name="_Toc416143274"/>
       <w:r>
         <w:t xml:space="preserve">Fig </w:t>
       </w:r>
@@ -22992,7 +23779,7 @@
       <w:r>
         <w:t xml:space="preserve"> Screenshot of New Clinic Form</w:t>
       </w:r>
-      <w:bookmarkEnd w:id="138"/>
+      <w:bookmarkEnd w:id="150"/>
     </w:p>
     <w:p/>
     <w:p>
@@ -23039,7 +23826,11 @@
         <w:t>s</w:t>
       </w:r>
       <w:r>
-        <w:t xml:space="preserve"> to select whether the clinic is suspended or in use. When confirm button is clicked, the system will check whether the clinic ID is exist</w:t>
+        <w:t xml:space="preserve"> to select whether the clinic is suspended or in use. When confirm button is clicked, the system will check </w:t>
+      </w:r>
+      <w:r>
+        <w:lastRenderedPageBreak/>
+        <w:t>whether the clinic ID is exist</w:t>
       </w:r>
       <w:r>
         <w:t>s</w:t>
@@ -23081,11 +23872,7 @@
         <w:t>. At this moment, Clinic ID can help. The one in place A can have the Clinic ID as CSM1 and the other one in place B can have the Clinic ID CSM2. So that, user and the system can distinguish between the two clinics</w:t>
       </w:r>
       <w:r>
-        <w:t xml:space="preserve"> without </w:t>
-      </w:r>
-      <w:r>
-        <w:lastRenderedPageBreak/>
-        <w:t>referring to the details of the clinic record</w:t>
+        <w:t xml:space="preserve"> without referring to the details of the clinic record</w:t>
       </w:r>
       <w:r>
         <w:t>.</w:t>
@@ -23168,7 +23955,7 @@
       <w:pPr>
         <w:pStyle w:val="af2"/>
       </w:pPr>
-      <w:bookmarkStart w:id="139" w:name="_Toc416061414"/>
+      <w:bookmarkStart w:id="151" w:name="_Toc416143275"/>
       <w:r>
         <w:t xml:space="preserve">Fig </w:t>
       </w:r>
@@ -23214,17 +24001,17 @@
       <w:r>
         <w:t xml:space="preserve"> </w:t>
       </w:r>
-      <w:bookmarkStart w:id="140" w:name="OLE_LINK54"/>
-      <w:bookmarkStart w:id="141" w:name="OLE_LINK55"/>
+      <w:bookmarkStart w:id="152" w:name="OLE_LINK54"/>
+      <w:bookmarkStart w:id="153" w:name="OLE_LINK55"/>
       <w:r>
         <w:t xml:space="preserve">Screenshot of </w:t>
       </w:r>
-      <w:bookmarkEnd w:id="140"/>
-      <w:bookmarkEnd w:id="141"/>
+      <w:bookmarkEnd w:id="152"/>
+      <w:bookmarkEnd w:id="153"/>
       <w:r>
         <w:t>Enquire / Edit Clinic Information Form</w:t>
       </w:r>
-      <w:bookmarkEnd w:id="139"/>
+      <w:bookmarkEnd w:id="151"/>
     </w:p>
     <w:p/>
     <w:p>
@@ -23344,6 +24131,7 @@
       <w:pPr>
         <w:pStyle w:val="af2"/>
       </w:pPr>
+      <w:bookmarkStart w:id="154" w:name="_Toc416143276"/>
       <w:r>
         <w:t xml:space="preserve">Fig </w:t>
       </w:r>
@@ -23389,6 +24177,7 @@
       <w:r>
         <w:t xml:space="preserve"> Database Table Clinic</w:t>
       </w:r>
+      <w:bookmarkEnd w:id="154"/>
     </w:p>
     <w:p/>
     <w:p>
@@ -23404,63 +24193,7 @@
         <w:t xml:space="preserve">Database stores all the clinics data in the clinic table (clinic). </w:t>
       </w:r>
       <w:r>
-        <w:t>The data are clinic ID (</w:t>
-      </w:r>
-      <w:proofErr w:type="spellStart"/>
-      <w:r>
-        <w:t>clinic_id</w:t>
-      </w:r>
-      <w:proofErr w:type="spellEnd"/>
-      <w:r>
-        <w:t>), Chinese name (</w:t>
-      </w:r>
-      <w:proofErr w:type="spellStart"/>
-      <w:r>
-        <w:t>clinic_chin_name</w:t>
-      </w:r>
-      <w:proofErr w:type="spellEnd"/>
-      <w:r>
-        <w:t>), English name (</w:t>
-      </w:r>
-      <w:proofErr w:type="spellStart"/>
-      <w:r>
-        <w:t>clinic_eng_name</w:t>
-      </w:r>
-      <w:proofErr w:type="spellEnd"/>
-      <w:r>
-        <w:t>), address (</w:t>
-      </w:r>
-      <w:proofErr w:type="spellStart"/>
-      <w:r>
-        <w:t>clinic_addr</w:t>
-      </w:r>
-      <w:proofErr w:type="spellEnd"/>
-      <w:r>
-        <w:t>), phone number(s) (</w:t>
-      </w:r>
-      <w:proofErr w:type="spellStart"/>
-      <w:r>
-        <w:t>clinic_phone_no</w:t>
-      </w:r>
-      <w:proofErr w:type="spellEnd"/>
-      <w:r>
-        <w:t>), suspended flag (</w:t>
-      </w:r>
-      <w:proofErr w:type="spellStart"/>
-      <w:r>
-        <w:t>isSuspended</w:t>
-      </w:r>
-      <w:proofErr w:type="spellEnd"/>
-      <w:r>
-        <w:t>) and the last update date/time (</w:t>
-      </w:r>
-      <w:proofErr w:type="spellStart"/>
-      <w:r>
-        <w:t>last_update_dtm</w:t>
-      </w:r>
-      <w:proofErr w:type="spellEnd"/>
-      <w:r>
-        <w:t>).</w:t>
+        <w:t>The data are clinic ID (clinic_id), Chinese name (clinic_chin_name), English name (clinic_eng_name), address (clinic_addr), phone number(s) (clinic_phone_no), suspended flag (isSuspended) and the last update date/time (last_update_dtm).</w:t>
       </w:r>
     </w:p>
     <w:p/>
@@ -23472,7 +24205,7 @@
           <w:numId w:val="1"/>
         </w:numPr>
       </w:pPr>
-      <w:bookmarkStart w:id="142" w:name="_Toc416061380"/>
+      <w:bookmarkStart w:id="155" w:name="_Toc416143419"/>
       <w:r>
         <w:rPr>
           <w:rFonts w:hint="eastAsia"/>
@@ -23482,7 +24215,7 @@
       <w:r>
         <w:t>Management</w:t>
       </w:r>
-      <w:bookmarkEnd w:id="142"/>
+      <w:bookmarkEnd w:id="155"/>
     </w:p>
     <w:p>
       <w:pPr>
@@ -23492,7 +24225,7 @@
           <w:numId w:val="1"/>
         </w:numPr>
       </w:pPr>
-      <w:bookmarkStart w:id="143" w:name="_Ref416049768"/>
+      <w:bookmarkStart w:id="156" w:name="_Ref416049768"/>
       <w:r>
         <w:rPr>
           <w:rFonts w:hint="eastAsia"/>
@@ -23508,7 +24241,7 @@
         </w:rPr>
         <w:t xml:space="preserve"> User, Clinic and Role</w:t>
       </w:r>
-      <w:bookmarkEnd w:id="143"/>
+      <w:bookmarkEnd w:id="156"/>
     </w:p>
     <w:p>
       <w:r>
@@ -23674,7 +24407,7 @@
       <w:pPr>
         <w:pStyle w:val="af2"/>
       </w:pPr>
-      <w:bookmarkStart w:id="144" w:name="_Toc416061415"/>
+      <w:bookmarkStart w:id="157" w:name="_Toc416143277"/>
       <w:r>
         <w:t xml:space="preserve">Fig </w:t>
       </w:r>
@@ -23723,8 +24456,8 @@
         </w:rPr>
         <w:t xml:space="preserve"> </w:t>
       </w:r>
-      <w:bookmarkStart w:id="145" w:name="OLE_LINK60"/>
-      <w:bookmarkStart w:id="146" w:name="OLE_LINK61"/>
+      <w:bookmarkStart w:id="158" w:name="OLE_LINK60"/>
+      <w:bookmarkStart w:id="159" w:name="OLE_LINK61"/>
       <w:r>
         <w:t>Screenshot of</w:t>
       </w:r>
@@ -23743,9 +24476,9 @@
         </w:rPr>
         <w:t xml:space="preserve"> Selected</w:t>
       </w:r>
-      <w:bookmarkEnd w:id="144"/>
-      <w:bookmarkEnd w:id="145"/>
-      <w:bookmarkEnd w:id="146"/>
+      <w:bookmarkEnd w:id="157"/>
+      <w:bookmarkEnd w:id="158"/>
+      <w:bookmarkEnd w:id="159"/>
     </w:p>
     <w:p/>
     <w:p>
@@ -23789,15 +24522,15 @@
       <w:r>
         <w:t xml:space="preserve">. </w:t>
       </w:r>
-      <w:bookmarkStart w:id="147" w:name="OLE_LINK69"/>
-      <w:bookmarkStart w:id="148" w:name="OLE_LINK70"/>
-      <w:bookmarkStart w:id="149" w:name="OLE_LINK71"/>
+      <w:bookmarkStart w:id="160" w:name="OLE_LINK69"/>
+      <w:bookmarkStart w:id="161" w:name="OLE_LINK70"/>
+      <w:bookmarkStart w:id="162" w:name="OLE_LINK71"/>
       <w:r>
         <w:t>Before passing the data to the database, the password will be hashed with SHA-256</w:t>
       </w:r>
-      <w:bookmarkEnd w:id="147"/>
-      <w:bookmarkEnd w:id="148"/>
-      <w:bookmarkEnd w:id="149"/>
+      <w:bookmarkEnd w:id="160"/>
+      <w:bookmarkEnd w:id="161"/>
+      <w:bookmarkEnd w:id="162"/>
       <w:r>
         <w:t xml:space="preserve">. </w:t>
       </w:r>
@@ -23891,8 +24624,8 @@
       <w:pPr>
         <w:pStyle w:val="af2"/>
       </w:pPr>
-      <w:bookmarkStart w:id="150" w:name="_Ref416057455"/>
-      <w:bookmarkStart w:id="151" w:name="_Toc416061416"/>
+      <w:bookmarkStart w:id="163" w:name="_Ref416057455"/>
+      <w:bookmarkStart w:id="164" w:name="_Toc416143278"/>
       <w:r>
         <w:t xml:space="preserve">Fig </w:t>
       </w:r>
@@ -23935,15 +24668,15 @@
       <w:r>
         <w:fldChar w:fldCharType="end"/>
       </w:r>
-      <w:bookmarkEnd w:id="150"/>
+      <w:bookmarkEnd w:id="163"/>
       <w:r>
         <w:t xml:space="preserve"> </w:t>
       </w:r>
-      <w:bookmarkStart w:id="152" w:name="OLE_LINK62"/>
-      <w:bookmarkStart w:id="153" w:name="OLE_LINK63"/>
-      <w:bookmarkStart w:id="154" w:name="OLE_LINK64"/>
-      <w:bookmarkStart w:id="155" w:name="OLE_LINK67"/>
-      <w:bookmarkStart w:id="156" w:name="OLE_LINK68"/>
+      <w:bookmarkStart w:id="165" w:name="OLE_LINK62"/>
+      <w:bookmarkStart w:id="166" w:name="OLE_LINK63"/>
+      <w:bookmarkStart w:id="167" w:name="OLE_LINK64"/>
+      <w:bookmarkStart w:id="168" w:name="OLE_LINK67"/>
+      <w:bookmarkStart w:id="169" w:name="OLE_LINK68"/>
       <w:r>
         <w:t>Screenshot of</w:t>
       </w:r>
@@ -23953,9 +24686,9 @@
         </w:rPr>
         <w:t xml:space="preserve"> </w:t>
       </w:r>
-      <w:bookmarkEnd w:id="152"/>
-      <w:bookmarkEnd w:id="153"/>
-      <w:bookmarkEnd w:id="154"/>
+      <w:bookmarkEnd w:id="165"/>
+      <w:bookmarkEnd w:id="166"/>
+      <w:bookmarkEnd w:id="167"/>
       <w:r>
         <w:rPr>
           <w:rFonts w:hint="eastAsia"/>
@@ -23965,8 +24698,8 @@
       <w:r>
         <w:t xml:space="preserve"> </w:t>
       </w:r>
-      <w:bookmarkStart w:id="157" w:name="OLE_LINK65"/>
-      <w:bookmarkStart w:id="158" w:name="OLE_LINK66"/>
+      <w:bookmarkStart w:id="170" w:name="OLE_LINK65"/>
+      <w:bookmarkStart w:id="171" w:name="OLE_LINK66"/>
       <w:r>
         <w:t>Enquire /</w:t>
       </w:r>
@@ -23976,8 +24709,8 @@
         </w:rPr>
         <w:t xml:space="preserve"> Edit User Information</w:t>
       </w:r>
-      <w:bookmarkEnd w:id="157"/>
-      <w:bookmarkEnd w:id="158"/>
+      <w:bookmarkEnd w:id="170"/>
+      <w:bookmarkEnd w:id="171"/>
       <w:r>
         <w:rPr>
           <w:rFonts w:hint="eastAsia"/>
@@ -23993,12 +24726,12 @@
         </w:rPr>
         <w:t xml:space="preserve"> Selected</w:t>
       </w:r>
-      <w:bookmarkEnd w:id="155"/>
-      <w:bookmarkEnd w:id="156"/>
+      <w:bookmarkEnd w:id="168"/>
+      <w:bookmarkEnd w:id="169"/>
       <w:r>
         <w:t xml:space="preserve"> (For System Administrator and Clinic Administrator)</w:t>
       </w:r>
-      <w:bookmarkEnd w:id="151"/>
+      <w:bookmarkEnd w:id="164"/>
     </w:p>
     <w:p/>
     <w:p>
@@ -24050,8 +24783,8 @@
       <w:pPr>
         <w:pStyle w:val="af2"/>
       </w:pPr>
-      <w:bookmarkStart w:id="159" w:name="_Ref416057584"/>
-      <w:bookmarkStart w:id="160" w:name="_Toc416061417"/>
+      <w:bookmarkStart w:id="172" w:name="_Ref416057584"/>
+      <w:bookmarkStart w:id="173" w:name="_Toc416143279"/>
       <w:r>
         <w:t xml:space="preserve">Fig </w:t>
       </w:r>
@@ -24094,19 +24827,19 @@
       <w:r>
         <w:fldChar w:fldCharType="end"/>
       </w:r>
-      <w:bookmarkEnd w:id="159"/>
+      <w:bookmarkEnd w:id="172"/>
       <w:r>
         <w:t xml:space="preserve"> </w:t>
       </w:r>
-      <w:bookmarkStart w:id="161" w:name="OLE_LINK83"/>
-      <w:bookmarkStart w:id="162" w:name="OLE_LINK84"/>
-      <w:bookmarkStart w:id="163" w:name="OLE_LINK85"/>
+      <w:bookmarkStart w:id="174" w:name="OLE_LINK83"/>
+      <w:bookmarkStart w:id="175" w:name="OLE_LINK84"/>
+      <w:bookmarkStart w:id="176" w:name="OLE_LINK85"/>
       <w:r>
         <w:t xml:space="preserve">Screenshot of </w:t>
       </w:r>
-      <w:bookmarkEnd w:id="161"/>
-      <w:bookmarkEnd w:id="162"/>
-      <w:bookmarkEnd w:id="163"/>
+      <w:bookmarkEnd w:id="174"/>
+      <w:bookmarkEnd w:id="175"/>
+      <w:bookmarkEnd w:id="176"/>
       <w:r>
         <w:t>Enquire /</w:t>
       </w:r>
@@ -24119,7 +24852,7 @@
       <w:r>
         <w:t xml:space="preserve"> Form (For Doctor and Staff)</w:t>
       </w:r>
-      <w:bookmarkEnd w:id="160"/>
+      <w:bookmarkEnd w:id="173"/>
     </w:p>
     <w:p/>
     <w:p>
@@ -24346,7 +25079,7 @@
       <w:pPr>
         <w:pStyle w:val="af2"/>
       </w:pPr>
-      <w:bookmarkStart w:id="164" w:name="_Toc416061418"/>
+      <w:bookmarkStart w:id="177" w:name="_Toc416143280"/>
       <w:r>
         <w:t xml:space="preserve">Fig </w:t>
       </w:r>
@@ -24425,7 +25158,7 @@
         </w:rPr>
         <w:t xml:space="preserve"> Selected</w:t>
       </w:r>
-      <w:bookmarkEnd w:id="164"/>
+      <w:bookmarkEnd w:id="177"/>
     </w:p>
     <w:p/>
     <w:p>
@@ -24523,10 +25256,10 @@
           <w:noProof/>
         </w:rPr>
         <w:drawing>
-          <wp:inline distT="0" distB="0" distL="0" distR="0" wp14:anchorId="4D82E581" wp14:editId="22F3279F">
-            <wp:extent cx="5267325" cy="3409950"/>
-            <wp:effectExtent l="0" t="0" r="9525" b="0"/>
-            <wp:docPr id="37" name="圖片 37" descr="C:\Users\TURTLE\Desktop\FYP\cmcms\etc\UserRoleClinicDB.jpg"/>
+          <wp:inline distT="0" distB="0" distL="0" distR="0" wp14:anchorId="4D82E581" wp14:editId="4B1DA388">
+            <wp:extent cx="5263183" cy="3409950"/>
+            <wp:effectExtent l="0" t="0" r="0" b="0"/>
+            <wp:docPr id="37" name="圖片 37"/>
             <wp:cNvGraphicFramePr>
               <a:graphicFrameLocks xmlns:a="http://schemas.openxmlformats.org/drawingml/2006/main" noChangeAspect="1"/>
             </wp:cNvGraphicFramePr>
@@ -24547,7 +25280,6 @@
                         </a:ext>
                       </a:extLst>
                     </a:blip>
-                    <a:srcRect/>
                     <a:stretch>
                       <a:fillRect/>
                     </a:stretch>
@@ -24555,7 +25287,7 @@
                   <pic:spPr bwMode="auto">
                     <a:xfrm>
                       <a:off x="0" y="0"/>
-                      <a:ext cx="5267325" cy="3409950"/>
+                      <a:ext cx="5263183" cy="3409950"/>
                     </a:xfrm>
                     <a:prstGeom prst="rect">
                       <a:avLst/>
@@ -24576,7 +25308,7 @@
       <w:pPr>
         <w:pStyle w:val="af2"/>
       </w:pPr>
-      <w:bookmarkStart w:id="165" w:name="_Toc416061419"/>
+      <w:bookmarkStart w:id="178" w:name="_Toc416143281"/>
       <w:r>
         <w:t xml:space="preserve">Fig </w:t>
       </w:r>
@@ -24622,7 +25354,7 @@
       <w:r>
         <w:t xml:space="preserve"> Database Tables Related to User Management</w:t>
       </w:r>
-      <w:bookmarkEnd w:id="165"/>
+      <w:bookmarkEnd w:id="178"/>
     </w:p>
     <w:p/>
     <w:p>
@@ -24630,15 +25362,7 @@
         <w:t>There are four tables related to the user and role management. They are user account table</w:t>
       </w:r>
       <w:r>
-        <w:t xml:space="preserve"> (</w:t>
-      </w:r>
-      <w:proofErr w:type="spellStart"/>
-      <w:r>
-        <w:t>user_account</w:t>
-      </w:r>
-      <w:proofErr w:type="spellEnd"/>
-      <w:r>
-        <w:t>)</w:t>
+        <w:t xml:space="preserve"> (user_account)</w:t>
       </w:r>
       <w:r>
         <w:t>, clinic table</w:t>
@@ -24650,29 +25374,13 @@
         <w:t xml:space="preserve">, user role table </w:t>
       </w:r>
       <w:r>
-        <w:t>(</w:t>
-      </w:r>
-      <w:proofErr w:type="spellStart"/>
-      <w:r>
-        <w:t>user_role</w:t>
-      </w:r>
-      <w:proofErr w:type="spellEnd"/>
-      <w:r>
-        <w:t xml:space="preserve">) </w:t>
+        <w:t xml:space="preserve">(user_role) </w:t>
       </w:r>
       <w:r>
         <w:t>and user-clinic-role mapping table</w:t>
       </w:r>
       <w:r>
-        <w:t xml:space="preserve"> (</w:t>
-      </w:r>
-      <w:proofErr w:type="spellStart"/>
-      <w:r>
-        <w:t>user_clinic_role_mapping</w:t>
-      </w:r>
-      <w:proofErr w:type="spellEnd"/>
-      <w:r>
-        <w:t>)</w:t>
+        <w:t xml:space="preserve"> (user_clinic_role_mapping)</w:t>
       </w:r>
       <w:r>
         <w:t>.</w:t>
@@ -24699,15 +25407,7 @@
         <w:t xml:space="preserve"> the role ID</w:t>
       </w:r>
       <w:r>
-        <w:t xml:space="preserve"> (</w:t>
-      </w:r>
-      <w:proofErr w:type="spellStart"/>
-      <w:r>
-        <w:t>role_id</w:t>
-      </w:r>
-      <w:proofErr w:type="spellEnd"/>
-      <w:r>
-        <w:t>)</w:t>
+        <w:t xml:space="preserve"> (role_id)</w:t>
       </w:r>
       <w:r>
         <w:t xml:space="preserve"> and role description</w:t>
@@ -24717,15 +25417,7 @@
       </w:r>
       <w:r>
         <w:lastRenderedPageBreak/>
-        <w:t>(</w:t>
-      </w:r>
-      <w:proofErr w:type="spellStart"/>
-      <w:r>
-        <w:t>role_desc</w:t>
-      </w:r>
-      <w:proofErr w:type="spellEnd"/>
-      <w:r>
-        <w:t>)</w:t>
+        <w:t>(role_desc)</w:t>
       </w:r>
       <w:r>
         <w:t>.</w:t>
@@ -24954,8 +25646,8 @@
       <w:pPr>
         <w:pStyle w:val="af2"/>
       </w:pPr>
-      <w:bookmarkStart w:id="166" w:name="_Toc416061420"/>
-      <w:bookmarkStart w:id="167" w:name="_Ref416116942"/>
+      <w:bookmarkStart w:id="179" w:name="_Ref416116942"/>
+      <w:bookmarkStart w:id="180" w:name="_Toc416143282"/>
       <w:r>
         <w:t xml:space="preserve">Fig </w:t>
       </w:r>
@@ -24998,11 +25690,11 @@
       <w:r>
         <w:fldChar w:fldCharType="end"/>
       </w:r>
-      <w:bookmarkEnd w:id="167"/>
+      <w:bookmarkEnd w:id="179"/>
       <w:r>
         <w:t xml:space="preserve"> User role table content</w:t>
       </w:r>
-      <w:bookmarkEnd w:id="166"/>
+      <w:bookmarkEnd w:id="180"/>
     </w:p>
     <w:p/>
     <w:p>
@@ -25012,16 +25704,16 @@
         </w:rPr>
         <w:t xml:space="preserve">Role 0 is a special role. </w:t>
       </w:r>
-      <w:bookmarkStart w:id="168" w:name="OLE_LINK56"/>
-      <w:bookmarkStart w:id="169" w:name="OLE_LINK57"/>
+      <w:bookmarkStart w:id="181" w:name="OLE_LINK56"/>
+      <w:bookmarkStart w:id="182" w:name="OLE_LINK57"/>
       <w:r>
         <w:t>When it is applied to the account, the account cannot login to the system with the corresponding clinic even if he/she has some high authority role in that clinic.</w:t>
       </w:r>
       <w:r>
         <w:t xml:space="preserve"> The use for this role is to suspend the access of the user from a certain clinic for some reasons.</w:t>
       </w:r>
-      <w:bookmarkEnd w:id="168"/>
-      <w:bookmarkEnd w:id="169"/>
+      <w:bookmarkEnd w:id="181"/>
+      <w:bookmarkEnd w:id="182"/>
       <w:r>
         <w:t xml:space="preserve"> For details, see Section </w:t>
       </w:r>
@@ -25049,31 +25741,15 @@
       <w:r>
         <w:t xml:space="preserve">Account information entered is stored in the account table. The </w:t>
       </w:r>
-      <w:bookmarkStart w:id="170" w:name="OLE_LINK77"/>
-      <w:bookmarkStart w:id="171" w:name="OLE_LINK78"/>
+      <w:bookmarkStart w:id="183" w:name="OLE_LINK77"/>
+      <w:bookmarkStart w:id="184" w:name="OLE_LINK78"/>
       <w:r>
         <w:t>last logout Clinic ID</w:t>
       </w:r>
-      <w:bookmarkEnd w:id="170"/>
-      <w:bookmarkEnd w:id="171"/>
-      <w:r>
-        <w:t xml:space="preserve"> (</w:t>
-      </w:r>
-      <w:proofErr w:type="spellStart"/>
-      <w:r>
-        <w:t>last_logout_clinic_id</w:t>
-      </w:r>
-      <w:proofErr w:type="spellEnd"/>
-      <w:r>
-        <w:t>) and last logout date/time (</w:t>
-      </w:r>
-      <w:proofErr w:type="spellStart"/>
-      <w:r>
-        <w:t>last_loguout_dtm</w:t>
-      </w:r>
-      <w:proofErr w:type="spellEnd"/>
-      <w:r>
-        <w:t>) field will be updated when the user logout. The last logout Clinic ID is based on the data stored in clinic table.</w:t>
+      <w:bookmarkEnd w:id="183"/>
+      <w:bookmarkEnd w:id="184"/>
+      <w:r>
+        <w:t xml:space="preserve"> (last_logout_clinic_id) and last logout date/time (last_loguout_dtm) field will be updated when the user logout. The last logout Clinic ID is based on the data stored in clinic table.</w:t>
       </w:r>
     </w:p>
     <w:p/>
@@ -25082,43 +25758,19 @@
         <w:t>User-clinic-role mapping table is a table storing the information about which clinic and role that the user possesses with. It has three fields, user ID</w:t>
       </w:r>
       <w:r>
-        <w:t xml:space="preserve"> (</w:t>
-      </w:r>
-      <w:proofErr w:type="spellStart"/>
-      <w:r>
-        <w:t>user_id</w:t>
-      </w:r>
-      <w:proofErr w:type="spellEnd"/>
-      <w:r>
-        <w:t>)</w:t>
+        <w:t xml:space="preserve"> (user_id)</w:t>
       </w:r>
       <w:r>
         <w:t>, clinic ID</w:t>
       </w:r>
       <w:r>
-        <w:t xml:space="preserve"> (</w:t>
-      </w:r>
-      <w:proofErr w:type="spellStart"/>
-      <w:r>
-        <w:t>clinic_id</w:t>
-      </w:r>
-      <w:proofErr w:type="spellEnd"/>
-      <w:r>
-        <w:t>)</w:t>
+        <w:t xml:space="preserve"> (clinic_id)</w:t>
       </w:r>
       <w:r>
         <w:t xml:space="preserve"> and role ID</w:t>
       </w:r>
       <w:r>
-        <w:t xml:space="preserve"> (</w:t>
-      </w:r>
-      <w:proofErr w:type="spellStart"/>
-      <w:r>
-        <w:t>user_role_id</w:t>
-      </w:r>
-      <w:proofErr w:type="spellEnd"/>
-      <w:r>
-        <w:t>)</w:t>
+        <w:t xml:space="preserve"> (user_role_id)</w:t>
       </w:r>
       <w:r>
         <w:t xml:space="preserve">, </w:t>
@@ -25152,14 +25804,14 @@
           <w:numId w:val="1"/>
         </w:numPr>
       </w:pPr>
-      <w:bookmarkStart w:id="172" w:name="_Toc416061381"/>
+      <w:bookmarkStart w:id="185" w:name="_Toc416143420"/>
       <w:r>
         <w:rPr>
           <w:rFonts w:hint="eastAsia"/>
         </w:rPr>
         <w:t>Patient Queue</w:t>
       </w:r>
-      <w:bookmarkEnd w:id="172"/>
+      <w:bookmarkEnd w:id="185"/>
     </w:p>
     <w:p>
       <w:r>
@@ -25227,7 +25879,8 @@
       <w:pPr>
         <w:pStyle w:val="af2"/>
       </w:pPr>
-      <w:bookmarkStart w:id="173" w:name="_Ref416115644"/>
+      <w:bookmarkStart w:id="186" w:name="_Ref416115644"/>
+      <w:bookmarkStart w:id="187" w:name="_Toc416143283"/>
       <w:r>
         <w:t xml:space="preserve">Fig </w:t>
       </w:r>
@@ -25270,22 +25923,23 @@
       <w:r>
         <w:fldChar w:fldCharType="end"/>
       </w:r>
-      <w:bookmarkEnd w:id="173"/>
+      <w:bookmarkEnd w:id="186"/>
       <w:r>
         <w:t xml:space="preserve"> </w:t>
       </w:r>
-      <w:bookmarkStart w:id="174" w:name="OLE_LINK86"/>
-      <w:bookmarkStart w:id="175" w:name="OLE_LINK87"/>
-      <w:bookmarkStart w:id="176" w:name="OLE_LINK88"/>
+      <w:bookmarkStart w:id="188" w:name="OLE_LINK86"/>
+      <w:bookmarkStart w:id="189" w:name="OLE_LINK87"/>
+      <w:bookmarkStart w:id="190" w:name="OLE_LINK88"/>
       <w:r>
         <w:t xml:space="preserve">Screenshot of </w:t>
       </w:r>
-      <w:bookmarkEnd w:id="174"/>
-      <w:bookmarkEnd w:id="175"/>
-      <w:bookmarkEnd w:id="176"/>
+      <w:bookmarkEnd w:id="188"/>
+      <w:bookmarkEnd w:id="189"/>
+      <w:bookmarkEnd w:id="190"/>
       <w:r>
         <w:t>Registration Form for Patient Queue in Patient Sub-system</w:t>
       </w:r>
+      <w:bookmarkEnd w:id="187"/>
     </w:p>
     <w:p/>
     <w:p>
@@ -25341,7 +25995,8 @@
           <w:rFonts w:hint="eastAsia"/>
         </w:rPr>
       </w:pPr>
-      <w:bookmarkStart w:id="177" w:name="_Ref416116953"/>
+      <w:bookmarkStart w:id="191" w:name="_Ref416116953"/>
+      <w:bookmarkStart w:id="192" w:name="_Toc416143284"/>
       <w:r>
         <w:t xml:space="preserve">Fig </w:t>
       </w:r>
@@ -25384,22 +26039,23 @@
       <w:r>
         <w:fldChar w:fldCharType="end"/>
       </w:r>
-      <w:bookmarkEnd w:id="177"/>
+      <w:bookmarkEnd w:id="191"/>
       <w:r>
         <w:t xml:space="preserve"> </w:t>
       </w:r>
-      <w:bookmarkStart w:id="178" w:name="OLE_LINK89"/>
-      <w:bookmarkStart w:id="179" w:name="OLE_LINK90"/>
-      <w:bookmarkStart w:id="180" w:name="OLE_LINK91"/>
+      <w:bookmarkStart w:id="193" w:name="OLE_LINK89"/>
+      <w:bookmarkStart w:id="194" w:name="OLE_LINK90"/>
+      <w:bookmarkStart w:id="195" w:name="OLE_LINK91"/>
       <w:r>
         <w:t xml:space="preserve">Screenshot of Patient Queue Management Form for </w:t>
       </w:r>
-      <w:bookmarkEnd w:id="178"/>
-      <w:bookmarkEnd w:id="179"/>
-      <w:bookmarkEnd w:id="180"/>
+      <w:bookmarkEnd w:id="193"/>
+      <w:bookmarkEnd w:id="194"/>
+      <w:bookmarkEnd w:id="195"/>
       <w:r>
         <w:t>Clinic Administrator and Staff</w:t>
       </w:r>
+      <w:bookmarkEnd w:id="192"/>
     </w:p>
     <w:p/>
     <w:p>
@@ -25451,7 +26107,8 @@
       <w:pPr>
         <w:pStyle w:val="af2"/>
       </w:pPr>
-      <w:bookmarkStart w:id="181" w:name="_Ref416116964"/>
+      <w:bookmarkStart w:id="196" w:name="_Ref416116964"/>
+      <w:bookmarkStart w:id="197" w:name="_Toc416143285"/>
       <w:r>
         <w:t xml:space="preserve">Fig </w:t>
       </w:r>
@@ -25494,10 +26151,11 @@
       <w:r>
         <w:fldChar w:fldCharType="end"/>
       </w:r>
-      <w:bookmarkEnd w:id="181"/>
+      <w:bookmarkEnd w:id="196"/>
       <w:r>
         <w:t xml:space="preserve"> Screenshot of Patient Queue Management Form for Doctor</w:t>
       </w:r>
+      <w:bookmarkEnd w:id="197"/>
     </w:p>
     <w:p>
       <w:pPr>
@@ -25634,8 +26292,9 @@
           <w:rFonts w:hint="eastAsia"/>
         </w:rPr>
       </w:pPr>
-      <w:bookmarkStart w:id="182" w:name="_Ref416109857"/>
-      <w:bookmarkStart w:id="183" w:name="_Ref416130254"/>
+      <w:bookmarkStart w:id="198" w:name="_Ref416109857"/>
+      <w:bookmarkStart w:id="199" w:name="_Ref416130254"/>
+      <w:bookmarkStart w:id="200" w:name="_Toc416143286"/>
       <w:r>
         <w:t xml:space="preserve">Fig </w:t>
       </w:r>
@@ -25678,11 +26337,12 @@
       <w:r>
         <w:fldChar w:fldCharType="end"/>
       </w:r>
-      <w:bookmarkEnd w:id="183"/>
+      <w:bookmarkEnd w:id="199"/>
       <w:r>
         <w:t xml:space="preserve"> Patient Status Flow Diagram</w:t>
       </w:r>
-      <w:bookmarkEnd w:id="182"/>
+      <w:bookmarkEnd w:id="198"/>
+      <w:bookmarkEnd w:id="200"/>
     </w:p>
     <w:p/>
     <w:p>
@@ -26392,10 +27052,10 @@
           <w:noProof/>
         </w:rPr>
         <w:drawing>
-          <wp:inline distT="0" distB="0" distL="0" distR="0" wp14:anchorId="3F040235" wp14:editId="04CB719A">
-            <wp:extent cx="5267325" cy="2733675"/>
-            <wp:effectExtent l="0" t="0" r="9525" b="9525"/>
-            <wp:docPr id="46" name="圖片 46" descr="C:\Users\TURTLE\Desktop\FYP\cmcms\etc\PatientQueueDB.jpg"/>
+          <wp:inline distT="0" distB="0" distL="0" distR="0" wp14:anchorId="3F040235" wp14:editId="722A8870">
+            <wp:extent cx="5317958" cy="2971800"/>
+            <wp:effectExtent l="0" t="0" r="0" b="0"/>
+            <wp:docPr id="46" name="圖片 46"/>
             <wp:cNvGraphicFramePr>
               <a:graphicFrameLocks xmlns:a="http://schemas.openxmlformats.org/drawingml/2006/main" noChangeAspect="1"/>
             </wp:cNvGraphicFramePr>
@@ -26416,7 +27076,6 @@
                         </a:ext>
                       </a:extLst>
                     </a:blip>
-                    <a:srcRect/>
                     <a:stretch>
                       <a:fillRect/>
                     </a:stretch>
@@ -26424,7 +27083,7 @@
                   <pic:spPr bwMode="auto">
                     <a:xfrm>
                       <a:off x="0" y="0"/>
-                      <a:ext cx="5267325" cy="2733675"/>
+                      <a:ext cx="5324807" cy="2975627"/>
                     </a:xfrm>
                     <a:prstGeom prst="rect">
                       <a:avLst/>
@@ -26445,6 +27104,7 @@
       <w:pPr>
         <w:pStyle w:val="af2"/>
       </w:pPr>
+      <w:bookmarkStart w:id="201" w:name="_Toc416143287"/>
       <w:r>
         <w:t xml:space="preserve">Fig </w:t>
       </w:r>
@@ -26490,6 +27150,7 @@
       <w:r>
         <w:t xml:space="preserve"> Database Tables Related to Patient Queue</w:t>
       </w:r>
+      <w:bookmarkEnd w:id="201"/>
     </w:p>
     <w:p>
       <w:pPr>
@@ -26542,317 +27203,186 @@
         <w:t>are</w:t>
       </w:r>
       <w:r>
+        <w:t xml:space="preserve"> queuing_table</w:t>
+      </w:r>
+      <w:r>
+        <w:rPr>
+          <w:rFonts w:hint="eastAsia"/>
+        </w:rPr>
+        <w:t xml:space="preserve">_&lt;clinic_id&gt; and the </w:t>
+      </w:r>
+      <w:r>
+        <w:t>lock</w:t>
+      </w:r>
+      <w:r>
+        <w:t xml:space="preserve"> will be an entry in the system parameter table</w:t>
+      </w:r>
+      <w:r>
+        <w:t xml:space="preserve"> (system_pram)</w:t>
+      </w:r>
+      <w:r>
+        <w:t xml:space="preserve"> with parameter name</w:t>
+      </w:r>
+      <w:r>
+        <w:t xml:space="preserve"> (parm_name)</w:t>
+      </w:r>
+      <w:r>
+        <w:t xml:space="preserve"> as queuing_table_&lt;clinic_id&gt;_LOCK</w:t>
+      </w:r>
+      <w:r>
+        <w:t xml:space="preserve"> for controlling the concurrent calling name activities</w:t>
+      </w:r>
+      <w:r>
+        <w:t>.</w:t>
+      </w:r>
+      <w:r>
+        <w:t xml:space="preserve"> The clinic ID are based on the entries in clinic table. If the clinic ID is CSM, the queuing table name and the parameter name are queuing_table_CSM and queuing_table_CSM_lock respectively.</w:t>
+      </w:r>
+      <w:r>
         <w:t xml:space="preserve"> </w:t>
       </w:r>
-      <w:proofErr w:type="spellStart"/>
-      <w:r>
-        <w:t>queuing_table</w:t>
-      </w:r>
-      <w:proofErr w:type="spellEnd"/>
-      <w:r>
-        <w:rPr>
-          <w:rFonts w:hint="eastAsia"/>
-        </w:rPr>
-        <w:t>_&lt;</w:t>
-      </w:r>
-      <w:proofErr w:type="spellStart"/>
-      <w:r>
-        <w:rPr>
-          <w:rFonts w:hint="eastAsia"/>
-        </w:rPr>
-        <w:t>clinic_id</w:t>
-      </w:r>
-      <w:proofErr w:type="spellEnd"/>
-      <w:r>
-        <w:rPr>
-          <w:rFonts w:hint="eastAsia"/>
-        </w:rPr>
-        <w:t xml:space="preserve">&gt; and the </w:t>
-      </w:r>
-      <w:r>
-        <w:t>lock</w:t>
-      </w:r>
-      <w:r>
-        <w:t xml:space="preserve"> will be an entry in the system parameter table</w:t>
-      </w:r>
-      <w:r>
-        <w:t xml:space="preserve"> (</w:t>
-      </w:r>
-      <w:proofErr w:type="spellStart"/>
-      <w:r>
-        <w:t>system_pram</w:t>
-      </w:r>
-      <w:proofErr w:type="spellEnd"/>
-      <w:r>
-        <w:t>)</w:t>
-      </w:r>
-      <w:r>
-        <w:t xml:space="preserve"> with parameter name</w:t>
-      </w:r>
-      <w:r>
-        <w:t xml:space="preserve"> (</w:t>
-      </w:r>
-      <w:proofErr w:type="spellStart"/>
-      <w:r>
-        <w:t>parm_name</w:t>
-      </w:r>
-      <w:proofErr w:type="spellEnd"/>
-      <w:r>
-        <w:t>)</w:t>
-      </w:r>
-      <w:r>
-        <w:t xml:space="preserve"> as </w:t>
-      </w:r>
-      <w:proofErr w:type="spellStart"/>
-      <w:r>
-        <w:t>queuing_table</w:t>
-      </w:r>
-      <w:proofErr w:type="spellEnd"/>
-      <w:r>
-        <w:t>_&lt;</w:t>
-      </w:r>
-      <w:proofErr w:type="spellStart"/>
-      <w:r>
-        <w:t>clinic_id</w:t>
-      </w:r>
-      <w:proofErr w:type="spellEnd"/>
-      <w:r>
-        <w:t>&gt;_LOCK</w:t>
-      </w:r>
-      <w:r>
-        <w:t xml:space="preserve"> for controlling the concurrent calling name activities</w:t>
+      <w:r>
+        <w:t xml:space="preserve">The parameter value (parm_value) would either be the user ID who are using the queuing table or null for no one is using. </w:t>
+      </w:r>
+      <w:r>
+        <w:t>When first access to the queuing table and the table is not exist in the database, the stored procedure accessing the table will create it and add the corresponding entry to the system parameter table using dynamic SQL, i.e. SQL statement prepared at execution time.</w:t>
+      </w:r>
+      <w:r>
+        <w:t xml:space="preserve"> In the queuing table, it records the patient ID</w:t>
+      </w:r>
+      <w:r>
+        <w:t xml:space="preserve"> (patient_id)</w:t>
+      </w:r>
+      <w:r>
+        <w:t>, entering date time</w:t>
+      </w:r>
+      <w:r>
+        <w:t xml:space="preserve"> (enter_dtm)</w:t>
+      </w:r>
+      <w:r>
+        <w:t xml:space="preserve">, </w:t>
+      </w:r>
+      <w:r>
+        <w:t xml:space="preserve">patient’s </w:t>
+      </w:r>
+      <w:r>
+        <w:t>status</w:t>
+      </w:r>
+      <w:r>
+        <w:t xml:space="preserve"> (patient_status)</w:t>
+      </w:r>
+      <w:r>
+        <w:t xml:space="preserve">, assigned </w:t>
+      </w:r>
+      <w:r>
+        <w:lastRenderedPageBreak/>
+        <w:t>doctor</w:t>
+      </w:r>
+      <w:r>
+        <w:t xml:space="preserve"> (doctoe_in_cherge)</w:t>
+      </w:r>
+      <w:r>
+        <w:t xml:space="preserve"> and number of missed call</w:t>
+      </w:r>
+      <w:r>
+        <w:t xml:space="preserve"> (missed_call)</w:t>
       </w:r>
       <w:r>
         <w:t>.</w:t>
       </w:r>
       <w:r>
-        <w:t xml:space="preserve"> The clinic ID are based on the entries in clinic table. If the clinic ID is CSM, the queuing table name and the parameter name are </w:t>
-      </w:r>
-      <w:proofErr w:type="spellStart"/>
-      <w:r>
-        <w:t>queuing_table_CSM</w:t>
-      </w:r>
-      <w:proofErr w:type="spellEnd"/>
-      <w:r>
-        <w:t xml:space="preserve"> and </w:t>
-      </w:r>
-      <w:proofErr w:type="spellStart"/>
-      <w:r>
-        <w:t>queuing_table_CSM_lock</w:t>
-      </w:r>
-      <w:proofErr w:type="spellEnd"/>
-      <w:r>
-        <w:t xml:space="preserve"> respectively.</w:t>
-      </w:r>
-      <w:r>
-        <w:t xml:space="preserve"> </w:t>
-      </w:r>
-      <w:r>
-        <w:t>The parameter value (</w:t>
-      </w:r>
-      <w:proofErr w:type="spellStart"/>
-      <w:r>
-        <w:t>parm_value</w:t>
-      </w:r>
-      <w:proofErr w:type="spellEnd"/>
-      <w:r>
-        <w:t xml:space="preserve">) would either be the user ID who are using the queuing table or null for no one is using. </w:t>
-      </w:r>
-      <w:r>
-        <w:t>When first access to the queuing table and the table is not exist in the database, the stored procedure accessing the table will create it and add the corresponding entry to the system parameter table using dynamic SQL, i.e. SQL statement prepared at execution time.</w:t>
-      </w:r>
-      <w:r>
-        <w:t xml:space="preserve"> In the queuing table, it records the patient ID</w:t>
-      </w:r>
-      <w:r>
-        <w:t xml:space="preserve"> (</w:t>
-      </w:r>
-      <w:proofErr w:type="spellStart"/>
-      <w:r>
-        <w:t>patient_id</w:t>
-      </w:r>
-      <w:proofErr w:type="spellEnd"/>
-      <w:r>
-        <w:t>)</w:t>
-      </w:r>
-      <w:r>
-        <w:t>, entering date time</w:t>
-      </w:r>
-      <w:r>
-        <w:t xml:space="preserve"> (</w:t>
-      </w:r>
-      <w:proofErr w:type="spellStart"/>
-      <w:r>
-        <w:t>enter_dtm</w:t>
-      </w:r>
-      <w:proofErr w:type="spellEnd"/>
-      <w:r>
-        <w:t>)</w:t>
-      </w:r>
-      <w:r>
-        <w:t xml:space="preserve">, </w:t>
-      </w:r>
-      <w:r>
-        <w:t xml:space="preserve">patient’s </w:t>
-      </w:r>
-      <w:r>
-        <w:t>status</w:t>
-      </w:r>
-      <w:r>
-        <w:t xml:space="preserve"> (</w:t>
-      </w:r>
-      <w:proofErr w:type="spellStart"/>
-      <w:r>
-        <w:t>patient_status</w:t>
-      </w:r>
-      <w:proofErr w:type="spellEnd"/>
-      <w:r>
-        <w:t>)</w:t>
-      </w:r>
-      <w:r>
-        <w:t>, assigned doctor</w:t>
-      </w:r>
-      <w:r>
-        <w:t xml:space="preserve"> (</w:t>
-      </w:r>
-      <w:proofErr w:type="spellStart"/>
-      <w:r>
-        <w:t>doctoe_in_cherge</w:t>
-      </w:r>
-      <w:proofErr w:type="spellEnd"/>
-      <w:r>
-        <w:t>)</w:t>
-      </w:r>
-      <w:r>
-        <w:t xml:space="preserve"> and number of missed call</w:t>
-      </w:r>
-      <w:r>
-        <w:t xml:space="preserve"> (</w:t>
-      </w:r>
-      <w:proofErr w:type="spellStart"/>
-      <w:r>
-        <w:t>missed_call</w:t>
-      </w:r>
-      <w:proofErr w:type="spellEnd"/>
-      <w:r>
-        <w:t>)</w:t>
+        <w:t xml:space="preserve"> Patient ID is based on the entries in patient record table (patient_record), which holds all the patient records in the system. </w:t>
+      </w:r>
+    </w:p>
+    <w:p/>
+    <w:p>
+      <w:r>
+        <w:t xml:space="preserve">Patient </w:t>
+      </w:r>
+      <w:r>
+        <w:t xml:space="preserve">status table (patient_status) holds all the permissible statuses for patients in the queue. The contents are the five status mentioned in </w:t>
+      </w:r>
+      <w:r>
+        <w:fldChar w:fldCharType="begin"/>
+      </w:r>
+      <w:r>
+        <w:instrText xml:space="preserve"> REF _Ref416130254 \h </w:instrText>
+      </w:r>
+      <w:r>
+        <w:fldChar w:fldCharType="separate"/>
+      </w:r>
+      <w:r>
+        <w:t xml:space="preserve">Fig </w:t>
+      </w:r>
+      <w:r>
+        <w:rPr>
+          <w:noProof/>
+        </w:rPr>
+        <w:t>5</w:t>
       </w:r>
       <w:r>
         <w:t>.</w:t>
       </w:r>
       <w:r>
-        <w:t xml:space="preserve"> Patient </w:t>
-      </w:r>
-      <w:r>
-        <w:lastRenderedPageBreak/>
-        <w:t>ID is based on the entries in patient record table (</w:t>
-      </w:r>
-      <w:proofErr w:type="spellStart"/>
-      <w:r>
-        <w:t>patient_record</w:t>
-      </w:r>
-      <w:proofErr w:type="spellEnd"/>
-      <w:r>
-        <w:t xml:space="preserve">), which holds all the patient records in the system. </w:t>
+        <w:rPr>
+          <w:noProof/>
+        </w:rPr>
+        <w:t>25</w:t>
+      </w:r>
+      <w:r>
+        <w:fldChar w:fldCharType="end"/>
+      </w:r>
+      <w:r>
+        <w:t>. Patient status in queuing table is the ID referring to patient status table.</w:t>
+      </w:r>
+    </w:p>
+    <w:p>
+      <w:r>
+        <w:rPr>
+          <w:rFonts w:hint="eastAsia"/>
+        </w:rPr>
+        <w:t xml:space="preserve">Doctor in-charge field is the user ID in user account table which assigned to the patient and having the Doctor role (Role 20) </w:t>
+      </w:r>
+      <w:r>
+        <w:t xml:space="preserve">with corresponding clinic </w:t>
+      </w:r>
+      <w:r>
+        <w:rPr>
+          <w:rFonts w:hint="eastAsia"/>
+        </w:rPr>
+        <w:t>in user-clinic-role mapping table.</w:t>
       </w:r>
     </w:p>
     <w:p/>
     <w:p>
       <w:r>
-        <w:t xml:space="preserve">Patient </w:t>
-      </w:r>
-      <w:r>
-        <w:t>status table (</w:t>
-      </w:r>
-      <w:proofErr w:type="spellStart"/>
-      <w:r>
-        <w:t>patient_status</w:t>
-      </w:r>
-      <w:proofErr w:type="spellEnd"/>
-      <w:r>
-        <w:t xml:space="preserve">) holds all the permissible statuses for patients in the queue. The contents are the five status mentioned in </w:t>
-      </w:r>
-      <w:r>
-        <w:fldChar w:fldCharType="begin"/>
-      </w:r>
-      <w:r>
-        <w:instrText xml:space="preserve"> REF _Ref416130254 \h </w:instrText>
-      </w:r>
-      <w:r>
-        <w:fldChar w:fldCharType="separate"/>
-      </w:r>
-      <w:r>
-        <w:t xml:space="preserve">Fig </w:t>
-      </w:r>
-      <w:r>
-        <w:rPr>
-          <w:noProof/>
-        </w:rPr>
-        <w:t>5</w:t>
-      </w:r>
-      <w:r>
-        <w:t>.</w:t>
-      </w:r>
-      <w:r>
-        <w:rPr>
-          <w:noProof/>
-        </w:rPr>
-        <w:t>25</w:t>
-      </w:r>
-      <w:r>
-        <w:fldChar w:fldCharType="end"/>
-      </w:r>
-      <w:r>
-        <w:t>. Patient status in queuing table is the ID referring to patient status table.</w:t>
-      </w:r>
-    </w:p>
-    <w:p>
-      <w:r>
-        <w:rPr>
-          <w:rFonts w:hint="eastAsia"/>
-        </w:rPr>
-        <w:t xml:space="preserve">Doctor in-charge field is the user ID in user account table which assigned to the patient and having the Doctor role (Role 20) </w:t>
-      </w:r>
-      <w:r>
-        <w:t xml:space="preserve">with corresponding clinic </w:t>
-      </w:r>
-      <w:r>
-        <w:rPr>
-          <w:rFonts w:hint="eastAsia"/>
-        </w:rPr>
-        <w:t>in user-clinic-role mapping table.</w:t>
+        <w:t>Number of missed call field</w:t>
+      </w:r>
+      <w:r>
+        <w:t xml:space="preserve"> in queuing table</w:t>
+      </w:r>
+      <w:r>
+        <w:t xml:space="preserve"> is for future deve</w:t>
+      </w:r>
+      <w:r>
+        <w:t>lopment to implement penalty mechanism.</w:t>
       </w:r>
     </w:p>
     <w:p/>
     <w:p>
       <w:r>
-        <w:t>Number of missed call field</w:t>
-      </w:r>
-      <w:r>
-        <w:t xml:space="preserve"> in queuing table</w:t>
-      </w:r>
-      <w:r>
-        <w:t xml:space="preserve"> is for future deve</w:t>
-      </w:r>
-      <w:r>
-        <w:t>lopment to implement penalty mechanism.</w:t>
-      </w:r>
-    </w:p>
-    <w:p/>
-    <w:p>
-      <w:r>
         <w:t>Before any calling name activities start, first the stored procedure will try to check the system parameter for the clinic queuing table.</w:t>
       </w:r>
       <w:r>
         <w:t xml:space="preserve"> If the parameter value is the user ID of the actor, then the calling name activities can proceed. If the value is null, then the stored procedure will acquire the lock by change the vale null to the actor’s user ID. If the value is other user ID, a massage will be shown to the actor to notify him/her another </w:t>
       </w:r>
-      <w:bookmarkStart w:id="184" w:name="OLE_LINK94"/>
-      <w:bookmarkStart w:id="185" w:name="OLE_LINK95"/>
+      <w:bookmarkStart w:id="202" w:name="OLE_LINK94"/>
+      <w:bookmarkStart w:id="203" w:name="OLE_LINK95"/>
       <w:r>
         <w:t>colleague</w:t>
       </w:r>
-      <w:bookmarkEnd w:id="184"/>
-      <w:bookmarkEnd w:id="185"/>
+      <w:bookmarkEnd w:id="202"/>
+      <w:bookmarkEnd w:id="203"/>
       <w:r>
         <w:t xml:space="preserve"> is calling name. After the calling name activity, i.e. one of the patient answered the call or all the patient missed the call, the lock will be released by setting to value null.</w:t>
       </w:r>
@@ -26892,7 +27422,7 @@
           <w:numId w:val="1"/>
         </w:numPr>
       </w:pPr>
-      <w:bookmarkStart w:id="186" w:name="_Toc416061382"/>
+      <w:bookmarkStart w:id="204" w:name="_Toc416143421"/>
       <w:r>
         <w:rPr>
           <w:rFonts w:hint="eastAsia"/>
@@ -26900,7 +27430,7 @@
         <w:lastRenderedPageBreak/>
         <w:t>Consultation</w:t>
       </w:r>
-      <w:bookmarkEnd w:id="186"/>
+      <w:bookmarkEnd w:id="204"/>
     </w:p>
     <w:p>
       <w:pPr>
@@ -26951,6 +27481,9 @@
       <w:pPr>
         <w:pStyle w:val="af2"/>
       </w:pPr>
+      <w:bookmarkStart w:id="205" w:name="_Toc416143288"/>
+      <w:bookmarkStart w:id="206" w:name="_Ref416145354"/>
+      <w:bookmarkStart w:id="207" w:name="_Ref416145371"/>
       <w:r>
         <w:t xml:space="preserve">Fig </w:t>
       </w:r>
@@ -26993,9 +27526,12 @@
       <w:r>
         <w:fldChar w:fldCharType="end"/>
       </w:r>
+      <w:bookmarkEnd w:id="207"/>
       <w:r>
         <w:t xml:space="preserve"> Screenshot of Consultation Form</w:t>
       </w:r>
+      <w:bookmarkEnd w:id="205"/>
+      <w:bookmarkEnd w:id="206"/>
     </w:p>
     <w:p>
       <w:pPr>
@@ -27104,6 +27640,75 @@
       </w:r>
       <w:r>
         <w:t>change to “Consult Later”.</w:t>
+      </w:r>
+    </w:p>
+    <w:p/>
+    <w:p>
+      <w:r>
+        <w:t xml:space="preserve">After confirm and print prescription(s), the documentation generation functions (disabled in </w:t>
+      </w:r>
+      <w:r>
+        <w:fldChar w:fldCharType="begin"/>
+      </w:r>
+      <w:r>
+        <w:instrText xml:space="preserve"> REF _Ref416145371 \h </w:instrText>
+      </w:r>
+      <w:r>
+        <w:fldChar w:fldCharType="separate"/>
+      </w:r>
+      <w:r>
+        <w:t xml:space="preserve">Fig </w:t>
+      </w:r>
+      <w:r>
+        <w:rPr>
+          <w:noProof/>
+        </w:rPr>
+        <w:t>5</w:t>
+      </w:r>
+      <w:r>
+        <w:t>.</w:t>
+      </w:r>
+      <w:r>
+        <w:rPr>
+          <w:noProof/>
+        </w:rPr>
+        <w:t>29</w:t>
+      </w:r>
+      <w:r>
+        <w:fldChar w:fldCharType="end"/>
+      </w:r>
+      <w:r>
+        <w:t xml:space="preserve">) will be enabled. The documents are sick leave certificate, pregnancy certificate, consultation certificate and medical record for the current consultation. These </w:t>
+      </w:r>
+      <w:r>
+        <w:t xml:space="preserve">documents </w:t>
+      </w:r>
+      <w:r>
+        <w:t xml:space="preserve">will be </w:t>
+      </w:r>
+      <w:r>
+        <w:t xml:space="preserve">further </w:t>
+      </w:r>
+      <w:r>
+        <w:t xml:space="preserve">discussed in Section </w:t>
+      </w:r>
+      <w:r>
+        <w:fldChar w:fldCharType="begin"/>
+      </w:r>
+      <w:r>
+        <w:instrText xml:space="preserve"> REF _Ref416145479 \r \h </w:instrText>
+      </w:r>
+      <w:r>
+        <w:fldChar w:fldCharType="separate"/>
+      </w:r>
+      <w:r>
+        <w:t>5.2.11</w:t>
+      </w:r>
+      <w:r>
+        <w:fldChar w:fldCharType="end"/>
+      </w:r>
+      <w:r>
+        <w:t>.</w:t>
       </w:r>
     </w:p>
     <w:p/>
@@ -27174,6 +27779,7 @@
           <w:rFonts w:hint="eastAsia"/>
         </w:rPr>
       </w:pPr>
+      <w:bookmarkStart w:id="208" w:name="_Toc416143289"/>
       <w:r>
         <w:t xml:space="preserve">Fig </w:t>
       </w:r>
@@ -27225,19 +27831,18 @@
         </w:rPr>
         <w:t>shot of Symptoms Selection Form</w:t>
       </w:r>
+      <w:bookmarkEnd w:id="208"/>
     </w:p>
     <w:p/>
     <w:p>
       <w:pPr>
         <w:pStyle w:val="af2"/>
-        <w:rPr>
-          <w:rFonts w:hint="eastAsia"/>
-        </w:rPr>
       </w:pPr>
       <w:r>
         <w:rPr>
           <w:noProof/>
         </w:rPr>
+        <w:lastRenderedPageBreak/>
         <w:drawing>
           <wp:inline distT="0" distB="0" distL="0" distR="0" wp14:anchorId="730644F7" wp14:editId="2A47802D">
             <wp:extent cx="5274310" cy="2851785"/>
@@ -27274,6 +27879,15 @@
           </wp:inline>
         </w:drawing>
       </w:r>
+    </w:p>
+    <w:p>
+      <w:pPr>
+        <w:pStyle w:val="af2"/>
+        <w:rPr>
+          <w:rFonts w:hint="eastAsia"/>
+        </w:rPr>
+      </w:pPr>
+      <w:bookmarkStart w:id="209" w:name="_Toc416143290"/>
       <w:r>
         <w:t xml:space="preserve">Fig </w:t>
       </w:r>
@@ -27325,6 +27939,7 @@
         </w:rPr>
         <w:t>shot of Differentiation Selection Form</w:t>
       </w:r>
+      <w:bookmarkEnd w:id="209"/>
     </w:p>
     <w:p/>
     <w:p>
@@ -27335,7 +27950,6 @@
         <w:rPr>
           <w:noProof/>
         </w:rPr>
-        <w:lastRenderedPageBreak/>
         <w:drawing>
           <wp:inline distT="0" distB="0" distL="0" distR="0" wp14:anchorId="1942B65C" wp14:editId="5A49D6A0">
             <wp:extent cx="5274310" cy="2858135"/>
@@ -27377,6 +27991,7 @@
       <w:pPr>
         <w:pStyle w:val="af2"/>
       </w:pPr>
+      <w:bookmarkStart w:id="210" w:name="_Toc416143291"/>
       <w:r>
         <w:t xml:space="preserve">Fig </w:t>
       </w:r>
@@ -27422,17 +28037,19 @@
       <w:r>
         <w:t xml:space="preserve"> Screenshot of Diagnosis Selection Form</w:t>
       </w:r>
-    </w:p>
-    <w:p>
-      <w:pPr>
-        <w:rPr>
-          <w:rFonts w:hint="eastAsia"/>
-        </w:rPr>
-      </w:pPr>
-      <w:bookmarkStart w:id="187" w:name="_GoBack"/>
-      <w:bookmarkEnd w:id="187"/>
-    </w:p>
-    <w:p>
+      <w:bookmarkEnd w:id="210"/>
+    </w:p>
+    <w:p>
+      <w:pPr>
+        <w:rPr>
+          <w:rFonts w:hint="eastAsia"/>
+        </w:rPr>
+      </w:pPr>
+    </w:p>
+    <w:p>
+      <w:r>
+        <w:t xml:space="preserve">Doctor can use the forms above for entering symptoms, differentiation and diagnosis for the consultation. </w:t>
+      </w:r>
       <w:r>
         <w:rPr>
           <w:rFonts w:hint="eastAsia"/>
@@ -27449,22 +28066,50 @@
         <w:t xml:space="preserve"> three items, </w:t>
       </w:r>
       <w:r>
-        <w:t xml:space="preserve">they allow </w:t>
-      </w:r>
-      <w:r>
         <w:t>doctor</w:t>
       </w:r>
       <w:r>
-        <w:t xml:space="preserve"> to use stored phrases based on WHO standard by choosing from the selection panel provided or text-based search. They also accept free-text entry. </w:t>
-      </w:r>
-      <w:r>
-        <w:t>No stored phrase can be use</w:t>
+        <w:t xml:space="preserve"> </w:t>
+      </w:r>
+      <w:r>
+        <w:t>can</w:t>
+      </w:r>
+      <w:r>
+        <w:t xml:space="preserve"> use stored phrases based on WHO standard by choosing from the </w:t>
+      </w:r>
+      <w:r>
+        <w:t>list boxes</w:t>
+      </w:r>
+      <w:r>
+        <w:t xml:space="preserve"> provided or text-based search. They also accept free-text entry.</w:t>
+      </w:r>
+      <w:r>
+        <w:t xml:space="preserve"> The free-text entry can be in Chinese phrase or single English word.</w:t>
+      </w:r>
+      <w:r>
+        <w:t xml:space="preserve"> </w:t>
+      </w:r>
+      <w:r>
+        <w:t xml:space="preserve">No </w:t>
+      </w:r>
+      <w:r>
+        <w:t>phrase</w:t>
+      </w:r>
+      <w:r>
+        <w:t>s</w:t>
+      </w:r>
+      <w:r>
+        <w:t xml:space="preserve"> can be use</w:t>
       </w:r>
       <w:r>
         <w:t>d</w:t>
       </w:r>
       <w:r>
-        <w:t xml:space="preserve"> more than once in the same consultation. Both the display text string and the code for the phrase will be stored in the consultation record. The display text string is stored because it might be change</w:t>
+        <w:t xml:space="preserve"> more than once in the same consultation. Both the display text string and the code for the phrase will be stored in the consultation record. The display text string is </w:t>
+      </w:r>
+      <w:r>
+        <w:lastRenderedPageBreak/>
+        <w:t>stored because it might be change</w:t>
       </w:r>
       <w:r>
         <w:t>d</w:t>
@@ -27491,7 +28136,19 @@
         <w:t>any time</w:t>
       </w:r>
       <w:r>
-        <w:t xml:space="preserve"> and the document can be regenerated, the display text string should be kept.</w:t>
+        <w:t xml:space="preserve"> and the document can be regenerated, the display text string</w:t>
+      </w:r>
+      <w:r>
+        <w:t>s</w:t>
+      </w:r>
+      <w:r>
+        <w:t xml:space="preserve"> </w:t>
+      </w:r>
+      <w:r>
+        <w:t>are</w:t>
+      </w:r>
+      <w:r>
+        <w:t xml:space="preserve"> kept.</w:t>
       </w:r>
     </w:p>
     <w:p/>
@@ -27511,6 +28168,223 @@
       </w:r>
     </w:p>
     <w:p>
+      <w:pPr>
+        <w:keepNext/>
+      </w:pPr>
+      <w:r>
+        <w:rPr>
+          <w:noProof/>
+        </w:rPr>
+        <w:drawing>
+          <wp:inline distT="0" distB="0" distL="0" distR="0" wp14:anchorId="4717EFA7" wp14:editId="14267B1D">
+            <wp:extent cx="5274310" cy="2732405"/>
+            <wp:effectExtent l="0" t="0" r="2540" b="0"/>
+            <wp:docPr id="57" name="圖片 57"/>
+            <wp:cNvGraphicFramePr>
+              <a:graphicFrameLocks xmlns:a="http://schemas.openxmlformats.org/drawingml/2006/main" noChangeAspect="1"/>
+            </wp:cNvGraphicFramePr>
+            <a:graphic xmlns:a="http://schemas.openxmlformats.org/drawingml/2006/main">
+              <a:graphicData uri="http://schemas.openxmlformats.org/drawingml/2006/picture">
+                <pic:pic xmlns:pic="http://schemas.openxmlformats.org/drawingml/2006/picture">
+                  <pic:nvPicPr>
+                    <pic:cNvPr id="1" name=""/>
+                    <pic:cNvPicPr/>
+                  </pic:nvPicPr>
+                  <pic:blipFill>
+                    <a:blip r:embed="rId47"/>
+                    <a:stretch>
+                      <a:fillRect/>
+                    </a:stretch>
+                  </pic:blipFill>
+                  <pic:spPr>
+          